--- a/labmanual/English/WW101-08-Project.docx
+++ b/labmanual/English/WW101-08-Project.docx
@@ -6,21 +6,21 @@
       <w:pPr>
         <w:pStyle w:val="Heading1"/>
       </w:pPr>
+      <w:bookmarkStart w:id="0" w:name="_GoBack"/>
+      <w:bookmarkEnd w:id="0"/>
       <w:r>
         <w:t xml:space="preserve">Chapter </w:t>
       </w:r>
-      <w:del w:id="0" w:author="Greg Landry" w:date="2017-03-09T10:32:00Z">
+      <w:del w:id="1" w:author="Greg Landry" w:date="2017-03-09T10:32:00Z">
         <w:r>
           <w:delText>8</w:delText>
         </w:r>
       </w:del>
-      <w:ins w:id="1" w:author="Greg Landry" w:date="2017-03-09T10:35:00Z">
+      <w:ins w:id="2" w:author="Greg Landry" w:date="2017-03-09T10:35:00Z">
         <w:r>
           <w:t>8</w:t>
         </w:r>
       </w:ins>
-      <w:bookmarkStart w:id="2" w:name="_GoBack"/>
-      <w:bookmarkEnd w:id="2"/>
       <w:r>
         <w:t>: Class Project</w:t>
       </w:r>
@@ -1022,7 +1022,7 @@
                 <w:bCs/>
                 <w:noProof/>
               </w:rPr>
-              <w:t>2</w:t>
+              <w:t>1</w:t>
             </w:r>
             <w:r>
               <w:rPr>
@@ -3946,7 +3946,7 @@
   <w:style w:type="paragraph" w:default="1" w:styleId="Normal">
     <w:name w:val="Normal"/>
     <w:qFormat/>
-    <w:rsid w:val="00C6757D"/>
+    <w:rsid w:val="00EA397D"/>
   </w:style>
   <w:style w:type="paragraph" w:styleId="Heading1">
     <w:name w:val="heading 1"/>
@@ -4066,7 +4066,7 @@
     <w:uiPriority w:val="1"/>
     <w:semiHidden/>
     <w:unhideWhenUsed/>
-    <w:rsid w:val="00C6757D"/>
+    <w:rsid w:val="00EA397D"/>
   </w:style>
   <w:style w:type="table" w:default="1" w:styleId="TableNormal">
     <w:name w:val="Normal Table"/>
@@ -4088,7 +4088,7 @@
     <w:uiPriority w:val="99"/>
     <w:semiHidden/>
     <w:unhideWhenUsed/>
-    <w:rsid w:val="00C6757D"/>
+    <w:rsid w:val="00EA397D"/>
   </w:style>
   <w:style w:type="paragraph" w:styleId="ListParagraph">
     <w:name w:val="List Paragraph"/>
@@ -4865,7 +4865,7 @@
 </file>
 
 <file path=customXml/itemProps1.xml><?xml version="1.0" encoding="utf-8"?>
-<ds:datastoreItem xmlns:ds="http://schemas.openxmlformats.org/officeDocument/2006/customXml" ds:itemID="{E65B3215-6E2F-4ECE-A0FC-9D8DFD2167B9}">
+<ds:datastoreItem xmlns:ds="http://schemas.openxmlformats.org/officeDocument/2006/customXml" ds:itemID="{3694E63C-F344-41C4-9F6E-2D644613C8FA}">
   <ds:schemaRefs>
     <ds:schemaRef ds:uri="http://schemas.openxmlformats.org/officeDocument/2006/bibliography"/>
   </ds:schemaRefs>

--- a/labmanual/English/WW101-08-Project.docx
+++ b/labmanual/English/WW101-08-Project.docx
@@ -6,17 +6,15 @@
       <w:pPr>
         <w:pStyle w:val="Heading1"/>
       </w:pPr>
-      <w:bookmarkStart w:id="0" w:name="_GoBack"/>
-      <w:bookmarkEnd w:id="0"/>
       <w:r>
         <w:t xml:space="preserve">Chapter </w:t>
       </w:r>
-      <w:del w:id="1" w:author="Greg Landry" w:date="2017-03-09T10:32:00Z">
+      <w:del w:id="0" w:author="Greg Landry" w:date="2017-03-09T10:32:00Z">
         <w:r>
           <w:delText>8</w:delText>
         </w:r>
       </w:del>
-      <w:ins w:id="2" w:author="Greg Landry" w:date="2017-03-09T10:35:00Z">
+      <w:ins w:id="1" w:author="Greg Landry" w:date="2017-03-09T10:35:00Z">
         <w:r>
           <w:t>8</w:t>
         </w:r>
@@ -40,7 +38,7 @@
       <w:r>
         <w:t xml:space="preserve">Time: </w:t>
       </w:r>
-      <w:del w:id="3" w:author="Greg Landry" w:date="2017-03-01T10:46:00Z">
+      <w:del w:id="2" w:author="Greg Landry" w:date="2017-03-01T10:46:00Z">
         <w:r>
           <w:delText>4</w:delText>
         </w:r>
@@ -48,18 +46,33 @@
           <w:delText xml:space="preserve"> </w:delText>
         </w:r>
       </w:del>
-      <w:ins w:id="4" w:author="Greg Landry" w:date="2017-03-01T10:46:00Z">
-        <w:r>
-          <w:t>3</w:t>
-        </w:r>
-      </w:ins>
-      <w:del w:id="5" w:author="Greg Landry" w:date="2017-03-01T10:46:00Z">
+      <w:ins w:id="3" w:author="Greg Landry" w:date="2017-03-01T10:46:00Z">
+        <w:r>
+          <w:t xml:space="preserve">2 </w:t>
+        </w:r>
+      </w:ins>
+      <w:ins w:id="4" w:author="Greg Landry" w:date="2017-04-03T15:18:00Z">
+        <w:r>
+          <w:t>¾</w:t>
+        </w:r>
+      </w:ins>
+      <w:ins w:id="5" w:author="Greg Landry" w:date="2017-03-01T10:46:00Z">
+        <w:r>
+          <w:t xml:space="preserve"> </w:t>
+        </w:r>
+      </w:ins>
+      <w:del w:id="6" w:author="Greg Landry" w:date="2017-03-01T10:46:00Z">
         <w:r>
           <w:delText>½</w:delText>
+        </w:r>
+      </w:del>
+      <w:del w:id="7" w:author="Greg Landry" w:date="2017-04-03T15:18:00Z">
+        <w:r>
+          <w:delText xml:space="preserve"> </w:delText>
         </w:r>
       </w:del>
       <w:r>
-        <w:t xml:space="preserve"> Hours</w:t>
+        <w:t>Hours</w:t>
       </w:r>
     </w:p>
     <w:p>
@@ -79,12 +92,153 @@
       </w:r>
     </w:p>
     <w:p>
+      <w:pPr>
+        <w:rPr>
+          <w:ins w:id="8" w:author="Greg Landry" w:date="2017-03-23T16:37:00Z"/>
+        </w:rPr>
+      </w:pPr>
       <w:r>
         <w:t>Your project is to build an IoT weather station.</w:t>
       </w:r>
       <w:r>
-        <w:t xml:space="preserve"> It will:</w:t>
+        <w:t xml:space="preserve"> </w:t>
       </w:r>
+      <w:del w:id="9" w:author="Greg Landry" w:date="2017-03-23T16:36:00Z">
+        <w:r>
+          <w:delText>It will</w:delText>
+        </w:r>
+      </w:del>
+      <w:ins w:id="10" w:author="Greg Landry" w:date="2017-03-23T16:46:00Z">
+        <w:r>
+          <w:t>Your</w:t>
+        </w:r>
+      </w:ins>
+      <w:ins w:id="11" w:author="Greg Landry" w:date="2017-03-23T16:36:00Z">
+        <w:r>
+          <w:t xml:space="preserve"> weather station </w:t>
+        </w:r>
+        <w:r>
+          <w:rPr>
+            <w:i/>
+            <w:rPrChange w:id="12" w:author="Greg Landry" w:date="2017-03-23T16:46:00Z">
+              <w:rPr/>
+            </w:rPrChange>
+          </w:rPr>
+          <w:t>thing</w:t>
+        </w:r>
+        <w:r>
+          <w:t xml:space="preserve"> will have four state variables</w:t>
+        </w:r>
+      </w:ins>
+      <w:r>
+        <w:t>:</w:t>
+      </w:r>
+    </w:p>
+    <w:p>
+      <w:pPr>
+        <w:pStyle w:val="ListParagraph"/>
+        <w:numPr>
+          <w:ilvl w:val="0"/>
+          <w:numId w:val="26"/>
+        </w:numPr>
+        <w:rPr>
+          <w:ins w:id="13" w:author="Greg Landry" w:date="2017-03-23T16:37:00Z"/>
+        </w:rPr>
+        <w:pPrChange w:id="14" w:author="Greg Landry" w:date="2017-03-23T16:37:00Z">
+          <w:pPr/>
+        </w:pPrChange>
+      </w:pPr>
+      <w:ins w:id="15" w:author="Greg Landry" w:date="2017-03-23T16:37:00Z">
+        <w:r>
+          <w:t>“temperatu</w:t>
+        </w:r>
+        <w:r>
+          <w:t>re” (float)</w:t>
+        </w:r>
+      </w:ins>
+    </w:p>
+    <w:p>
+      <w:pPr>
+        <w:pStyle w:val="ListParagraph"/>
+        <w:numPr>
+          <w:ilvl w:val="0"/>
+          <w:numId w:val="26"/>
+        </w:numPr>
+        <w:rPr>
+          <w:ins w:id="16" w:author="Greg Landry" w:date="2017-03-23T16:37:00Z"/>
+        </w:rPr>
+        <w:pPrChange w:id="17" w:author="Greg Landry" w:date="2017-03-23T16:37:00Z">
+          <w:pPr/>
+        </w:pPrChange>
+      </w:pPr>
+      <w:ins w:id="18" w:author="Greg Landry" w:date="2017-03-23T16:37:00Z">
+        <w:r>
+          <w:t>“humidity” (float)</w:t>
+        </w:r>
+      </w:ins>
+    </w:p>
+    <w:p>
+      <w:pPr>
+        <w:pStyle w:val="ListParagraph"/>
+        <w:numPr>
+          <w:ilvl w:val="0"/>
+          <w:numId w:val="26"/>
+        </w:numPr>
+        <w:rPr>
+          <w:ins w:id="19" w:author="Greg Landry" w:date="2017-03-23T16:37:00Z"/>
+        </w:rPr>
+        <w:pPrChange w:id="20" w:author="Greg Landry" w:date="2017-03-23T16:37:00Z">
+          <w:pPr/>
+        </w:pPrChange>
+      </w:pPr>
+      <w:ins w:id="21" w:author="Greg Landry" w:date="2017-03-23T16:37:00Z">
+        <w:r>
+          <w:t>“</w:t>
+        </w:r>
+        <w:proofErr w:type="spellStart"/>
+        <w:r>
+          <w:t>weatherAlert</w:t>
+        </w:r>
+        <w:proofErr w:type="spellEnd"/>
+        <w:r>
+          <w:t>” (true or false)</w:t>
+        </w:r>
+      </w:ins>
+    </w:p>
+    <w:p>
+      <w:pPr>
+        <w:pStyle w:val="ListParagraph"/>
+        <w:numPr>
+          <w:ilvl w:val="0"/>
+          <w:numId w:val="26"/>
+        </w:numPr>
+        <w:rPr>
+          <w:ins w:id="22" w:author="Greg Landry" w:date="2017-03-23T16:37:00Z"/>
+        </w:rPr>
+        <w:pPrChange w:id="23" w:author="Greg Landry" w:date="2017-03-23T16:37:00Z">
+          <w:pPr/>
+        </w:pPrChange>
+      </w:pPr>
+      <w:ins w:id="24" w:author="Greg Landry" w:date="2017-03-23T16:37:00Z">
+        <w:r>
+          <w:t>“</w:t>
+        </w:r>
+        <w:proofErr w:type="spellStart"/>
+        <w:r>
+          <w:t>IPAddress</w:t>
+        </w:r>
+        <w:proofErr w:type="spellEnd"/>
+        <w:r>
+          <w:t>” (ipv4 4dot syntax)</w:t>
+        </w:r>
+      </w:ins>
+    </w:p>
+    <w:p>
+      <w:ins w:id="25" w:author="Greg Landry" w:date="2017-03-23T16:37:00Z">
+        <w:r>
+          <w:t>The behavior of the weather station will be:</w:t>
+        </w:r>
+      </w:ins>
     </w:p>
     <w:p>
       <w:pPr>
@@ -94,7 +248,7 @@
           <w:numId w:val="25"/>
         </w:numPr>
         <w:rPr>
-          <w:ins w:id="6" w:author="Greg Landry" w:date="2017-03-01T10:34:00Z"/>
+          <w:ins w:id="26" w:author="Greg Landry" w:date="2017-03-23T16:30:00Z"/>
         </w:rPr>
       </w:pPr>
       <w:r>
@@ -104,8 +258,83 @@
         <w:t>information can</w:t>
       </w:r>
       <w:r>
-        <w:t xml:space="preserve"> be read from the analog co-processor shield kit using I2C (see I2C exercises in the peripherals chapter).</w:t>
+        <w:t xml:space="preserve"> be read from the analog co-processor shield kit using I2C (see</w:t>
       </w:r>
+      <w:ins w:id="27" w:author="Greg Landry" w:date="2017-04-03T17:53:00Z">
+        <w:r>
+          <w:t xml:space="preserve"> the</w:t>
+        </w:r>
+      </w:ins>
+      <w:r>
+        <w:t xml:space="preserve"> I2C exercises in the peripherals chapter).</w:t>
+      </w:r>
+    </w:p>
+    <w:p>
+      <w:pPr>
+        <w:pStyle w:val="ListParagraph"/>
+        <w:numPr>
+          <w:ilvl w:val="1"/>
+          <w:numId w:val="25"/>
+        </w:numPr>
+        <w:rPr>
+          <w:ins w:id="28" w:author="Greg Landry" w:date="2017-03-01T10:34:00Z"/>
+        </w:rPr>
+        <w:pPrChange w:id="29" w:author="Greg Landry" w:date="2017-03-23T16:30:00Z">
+          <w:pPr>
+            <w:pStyle w:val="ListParagraph"/>
+            <w:numPr>
+              <w:numId w:val="25"/>
+            </w:numPr>
+            <w:ind w:left="770" w:hanging="360"/>
+          </w:pPr>
+        </w:pPrChange>
+      </w:pPr>
+      <w:ins w:id="30" w:author="Greg Landry" w:date="2017-03-23T16:30:00Z">
+        <w:r>
+          <w:t xml:space="preserve">Read the values on a regular basis (e.g. </w:t>
+        </w:r>
+      </w:ins>
+      <w:ins w:id="31" w:author="Greg Landry" w:date="2017-03-23T18:22:00Z">
+        <w:r>
+          <w:t>every</w:t>
+        </w:r>
+      </w:ins>
+      <w:ins w:id="32" w:author="Greg Landry" w:date="2017-03-23T18:53:00Z">
+        <w:r>
+          <w:t xml:space="preserve"> </w:t>
+        </w:r>
+      </w:ins>
+      <w:ins w:id="33" w:author="Greg Landry" w:date="2017-03-23T19:03:00Z">
+        <w:r>
+          <w:t>100ms</w:t>
+        </w:r>
+      </w:ins>
+      <w:ins w:id="34" w:author="Greg Landry" w:date="2017-03-23T16:30:00Z">
+        <w:r>
+          <w:t>).</w:t>
+        </w:r>
+      </w:ins>
+    </w:p>
+    <w:p>
+      <w:pPr>
+        <w:pStyle w:val="ListParagraph"/>
+        <w:numPr>
+          <w:ilvl w:val="1"/>
+          <w:numId w:val="25"/>
+        </w:numPr>
+        <w:rPr>
+          <w:del w:id="35" w:author="Greg Landry" w:date="2017-04-03T17:56:00Z"/>
+        </w:rPr>
+        <w:pPrChange w:id="36" w:author="Greg Landry" w:date="2017-03-23T16:23:00Z">
+          <w:pPr>
+            <w:pStyle w:val="ListParagraph"/>
+            <w:numPr>
+              <w:numId w:val="25"/>
+            </w:numPr>
+            <w:ind w:left="770" w:hanging="360"/>
+          </w:pPr>
+        </w:pPrChange>
+      </w:pPr>
     </w:p>
     <w:p>
       <w:pPr>
@@ -114,10 +343,544 @@
           <w:ilvl w:val="0"/>
           <w:numId w:val="25"/>
         </w:numPr>
-      </w:pPr>
-      <w:ins w:id="7" w:author="Greg Landry" w:date="2017-03-01T10:34:00Z">
-        <w:r>
-          <w:t>Display the temperature and humidity on the OLED screen.</w:t>
+        <w:rPr>
+          <w:ins w:id="37" w:author="Greg Landry" w:date="2017-03-23T18:12:00Z"/>
+        </w:rPr>
+      </w:pPr>
+      <w:ins w:id="38" w:author="Greg Landry" w:date="2017-03-23T16:31:00Z">
+        <w:r>
+          <w:t xml:space="preserve">Monitor the four CapSense buttons. </w:t>
+        </w:r>
+      </w:ins>
+      <w:ins w:id="39" w:author="Greg Landry" w:date="2017-03-23T16:32:00Z">
+        <w:r>
+          <w:t xml:space="preserve">Their </w:t>
+        </w:r>
+      </w:ins>
+      <w:ins w:id="40" w:author="Greg Landry" w:date="2017-03-23T16:48:00Z">
+        <w:r>
+          <w:t xml:space="preserve">eventual </w:t>
+        </w:r>
+      </w:ins>
+      <w:ins w:id="41" w:author="Greg Landry" w:date="2017-03-23T16:32:00Z">
+        <w:r>
+          <w:t>functions</w:t>
+        </w:r>
+      </w:ins>
+      <w:ins w:id="42" w:author="Greg Landry" w:date="2017-03-23T16:31:00Z">
+        <w:r>
+          <w:t xml:space="preserve"> will be:</w:t>
+        </w:r>
+      </w:ins>
+    </w:p>
+    <w:tbl>
+      <w:tblPr>
+        <w:tblStyle w:val="TableGrid"/>
+        <w:tblW w:w="0" w:type="auto"/>
+        <w:tblInd w:w="1440" w:type="dxa"/>
+        <w:tblLook w:val="04A0" w:firstRow="1" w:lastRow="0" w:firstColumn="1" w:lastColumn="0" w:noHBand="0" w:noVBand="1"/>
+        <w:tblPrChange w:id="43" w:author="Greg Landry" w:date="2017-03-23T18:13:00Z">
+          <w:tblPr>
+            <w:tblStyle w:val="TableGrid"/>
+            <w:tblW w:w="0" w:type="auto"/>
+            <w:tblInd w:w="1440" w:type="dxa"/>
+            <w:tblLook w:val="04A0" w:firstRow="1" w:lastRow="0" w:firstColumn="1" w:lastColumn="0" w:noHBand="0" w:noVBand="1"/>
+          </w:tblPr>
+        </w:tblPrChange>
+      </w:tblPr>
+      <w:tblGrid>
+        <w:gridCol w:w="1131"/>
+        <w:gridCol w:w="6604"/>
+        <w:tblGridChange w:id="44">
+          <w:tblGrid>
+            <w:gridCol w:w="3962"/>
+            <w:gridCol w:w="3948"/>
+          </w:tblGrid>
+        </w:tblGridChange>
+      </w:tblGrid>
+      <w:tr>
+        <w:trPr>
+          <w:trHeight w:val="305"/>
+          <w:ins w:id="45" w:author="Greg Landry" w:date="2017-03-23T18:12:00Z"/>
+        </w:trPr>
+        <w:tc>
+          <w:tcPr>
+            <w:tcW w:w="1131" w:type="dxa"/>
+            <w:tcPrChange w:id="46" w:author="Greg Landry" w:date="2017-03-23T18:13:00Z">
+              <w:tcPr>
+                <w:tcW w:w="4675" w:type="dxa"/>
+              </w:tcPr>
+            </w:tcPrChange>
+          </w:tcPr>
+          <w:p>
+            <w:pPr>
+              <w:pStyle w:val="ListParagraph"/>
+              <w:ind w:left="0"/>
+              <w:rPr>
+                <w:ins w:id="47" w:author="Greg Landry" w:date="2017-03-23T18:12:00Z"/>
+                <w:b/>
+              </w:rPr>
+            </w:pPr>
+            <w:ins w:id="48" w:author="Greg Landry" w:date="2017-03-23T18:12:00Z">
+              <w:r>
+                <w:rPr>
+                  <w:b/>
+                </w:rPr>
+                <w:t>CapSense</w:t>
+              </w:r>
+            </w:ins>
+          </w:p>
+          <w:p>
+            <w:pPr>
+              <w:pStyle w:val="ListParagraph"/>
+              <w:ind w:left="0"/>
+              <w:rPr>
+                <w:ins w:id="49" w:author="Greg Landry" w:date="2017-03-23T18:12:00Z"/>
+                <w:b/>
+                <w:rPrChange w:id="50" w:author="Greg Landry" w:date="2017-03-23T18:12:00Z">
+                  <w:rPr>
+                    <w:ins w:id="51" w:author="Greg Landry" w:date="2017-03-23T18:12:00Z"/>
+                  </w:rPr>
+                </w:rPrChange>
+              </w:rPr>
+            </w:pPr>
+            <w:ins w:id="52" w:author="Greg Landry" w:date="2017-03-23T18:12:00Z">
+              <w:r>
+                <w:rPr>
+                  <w:b/>
+                  <w:rPrChange w:id="53" w:author="Greg Landry" w:date="2017-03-23T18:12:00Z">
+                    <w:rPr/>
+                  </w:rPrChange>
+                </w:rPr>
+                <w:t>Button</w:t>
+              </w:r>
+            </w:ins>
+          </w:p>
+        </w:tc>
+        <w:tc>
+          <w:tcPr>
+            <w:tcW w:w="6604" w:type="dxa"/>
+            <w:tcPrChange w:id="54" w:author="Greg Landry" w:date="2017-03-23T18:13:00Z">
+              <w:tcPr>
+                <w:tcW w:w="4675" w:type="dxa"/>
+              </w:tcPr>
+            </w:tcPrChange>
+          </w:tcPr>
+          <w:p>
+            <w:pPr>
+              <w:pStyle w:val="ListParagraph"/>
+              <w:ind w:left="0"/>
+              <w:rPr>
+                <w:ins w:id="55" w:author="Greg Landry" w:date="2017-03-23T18:12:00Z"/>
+                <w:b/>
+                <w:rPrChange w:id="56" w:author="Greg Landry" w:date="2017-03-23T18:12:00Z">
+                  <w:rPr>
+                    <w:ins w:id="57" w:author="Greg Landry" w:date="2017-03-23T18:12:00Z"/>
+                  </w:rPr>
+                </w:rPrChange>
+              </w:rPr>
+            </w:pPr>
+            <w:ins w:id="58" w:author="Greg Landry" w:date="2017-03-23T18:12:00Z">
+              <w:r>
+                <w:rPr>
+                  <w:b/>
+                  <w:rPrChange w:id="59" w:author="Greg Landry" w:date="2017-03-23T18:12:00Z">
+                    <w:rPr/>
+                  </w:rPrChange>
+                </w:rPr>
+                <w:t>Function</w:t>
+              </w:r>
+            </w:ins>
+          </w:p>
+        </w:tc>
+      </w:tr>
+      <w:tr>
+        <w:trPr>
+          <w:ins w:id="60" w:author="Greg Landry" w:date="2017-03-23T18:12:00Z"/>
+        </w:trPr>
+        <w:tc>
+          <w:tcPr>
+            <w:tcW w:w="1131" w:type="dxa"/>
+            <w:tcPrChange w:id="61" w:author="Greg Landry" w:date="2017-03-23T18:13:00Z">
+              <w:tcPr>
+                <w:tcW w:w="4675" w:type="dxa"/>
+              </w:tcPr>
+            </w:tcPrChange>
+          </w:tcPr>
+          <w:p>
+            <w:pPr>
+              <w:pStyle w:val="ListParagraph"/>
+              <w:ind w:left="0"/>
+              <w:rPr>
+                <w:ins w:id="62" w:author="Greg Landry" w:date="2017-03-23T18:12:00Z"/>
+              </w:rPr>
+            </w:pPr>
+            <w:ins w:id="63" w:author="Greg Landry" w:date="2017-03-23T18:12:00Z">
+              <w:r>
+                <w:t>0</w:t>
+              </w:r>
+            </w:ins>
+          </w:p>
+        </w:tc>
+        <w:tc>
+          <w:tcPr>
+            <w:tcW w:w="6604" w:type="dxa"/>
+            <w:tcPrChange w:id="64" w:author="Greg Landry" w:date="2017-03-23T18:13:00Z">
+              <w:tcPr>
+                <w:tcW w:w="4675" w:type="dxa"/>
+              </w:tcPr>
+            </w:tcPrChange>
+          </w:tcPr>
+          <w:p>
+            <w:pPr>
+              <w:pStyle w:val="ListParagraph"/>
+              <w:ind w:left="0"/>
+              <w:rPr>
+                <w:ins w:id="65" w:author="Greg Landry" w:date="2017-03-23T18:12:00Z"/>
+              </w:rPr>
+              <w:pPrChange w:id="66" w:author="Greg Landry" w:date="2017-04-03T17:57:00Z">
+                <w:pPr>
+                  <w:pStyle w:val="ListParagraph"/>
+                  <w:ind w:left="0"/>
+                </w:pPr>
+              </w:pPrChange>
+            </w:pPr>
+            <w:ins w:id="67" w:author="Greg Landry" w:date="2017-03-23T18:12:00Z">
+              <w:r>
+                <w:t>Return to the display of the local information (</w:t>
+              </w:r>
+            </w:ins>
+            <w:ins w:id="68" w:author="Greg Landry" w:date="2017-04-03T17:57:00Z">
+              <w:r>
+                <w:t>see step 3</w:t>
+              </w:r>
+            </w:ins>
+            <w:ins w:id="69" w:author="Greg Landry" w:date="2017-03-23T18:12:00Z">
+              <w:r>
+                <w:t>)</w:t>
+              </w:r>
+            </w:ins>
+          </w:p>
+        </w:tc>
+      </w:tr>
+      <w:tr>
+        <w:trPr>
+          <w:ins w:id="70" w:author="Greg Landry" w:date="2017-03-23T18:12:00Z"/>
+        </w:trPr>
+        <w:tc>
+          <w:tcPr>
+            <w:tcW w:w="1131" w:type="dxa"/>
+            <w:tcPrChange w:id="71" w:author="Greg Landry" w:date="2017-03-23T18:13:00Z">
+              <w:tcPr>
+                <w:tcW w:w="4675" w:type="dxa"/>
+              </w:tcPr>
+            </w:tcPrChange>
+          </w:tcPr>
+          <w:p>
+            <w:pPr>
+              <w:pStyle w:val="ListParagraph"/>
+              <w:ind w:left="0"/>
+              <w:rPr>
+                <w:ins w:id="72" w:author="Greg Landry" w:date="2017-03-23T18:12:00Z"/>
+              </w:rPr>
+            </w:pPr>
+            <w:ins w:id="73" w:author="Greg Landry" w:date="2017-03-23T18:12:00Z">
+              <w:r>
+                <w:t>1</w:t>
+              </w:r>
+            </w:ins>
+          </w:p>
+        </w:tc>
+        <w:tc>
+          <w:tcPr>
+            <w:tcW w:w="6604" w:type="dxa"/>
+            <w:tcPrChange w:id="74" w:author="Greg Landry" w:date="2017-03-23T18:13:00Z">
+              <w:tcPr>
+                <w:tcW w:w="4675" w:type="dxa"/>
+              </w:tcPr>
+            </w:tcPrChange>
+          </w:tcPr>
+          <w:p>
+            <w:pPr>
+              <w:pStyle w:val="ListParagraph"/>
+              <w:ind w:left="0"/>
+              <w:rPr>
+                <w:ins w:id="75" w:author="Greg Landry" w:date="2017-03-23T18:12:00Z"/>
+              </w:rPr>
+            </w:pPr>
+            <w:ins w:id="76" w:author="Greg Landry" w:date="2017-03-23T18:13:00Z">
+              <w:r>
+                <w:t xml:space="preserve">Scroll through the data for each available </w:t>
+              </w:r>
+              <w:r>
+                <w:rPr>
+                  <w:i/>
+                </w:rPr>
+                <w:t>thing</w:t>
+              </w:r>
+              <w:r>
+                <w:rPr>
+                  <w:i/>
+                </w:rPr>
+                <w:t xml:space="preserve"> </w:t>
+              </w:r>
+              <w:r>
+                <w:t>(see step 8)</w:t>
+              </w:r>
+            </w:ins>
+          </w:p>
+        </w:tc>
+      </w:tr>
+      <w:tr>
+        <w:trPr>
+          <w:ins w:id="77" w:author="Greg Landry" w:date="2017-03-23T18:12:00Z"/>
+        </w:trPr>
+        <w:tc>
+          <w:tcPr>
+            <w:tcW w:w="1131" w:type="dxa"/>
+            <w:tcPrChange w:id="78" w:author="Greg Landry" w:date="2017-03-23T18:13:00Z">
+              <w:tcPr>
+                <w:tcW w:w="4675" w:type="dxa"/>
+              </w:tcPr>
+            </w:tcPrChange>
+          </w:tcPr>
+          <w:p>
+            <w:pPr>
+              <w:pStyle w:val="ListParagraph"/>
+              <w:ind w:left="0"/>
+              <w:rPr>
+                <w:ins w:id="79" w:author="Greg Landry" w:date="2017-03-23T18:12:00Z"/>
+              </w:rPr>
+            </w:pPr>
+            <w:ins w:id="80" w:author="Greg Landry" w:date="2017-03-23T18:12:00Z">
+              <w:r>
+                <w:t>2</w:t>
+              </w:r>
+            </w:ins>
+          </w:p>
+        </w:tc>
+        <w:tc>
+          <w:tcPr>
+            <w:tcW w:w="6604" w:type="dxa"/>
+            <w:tcPrChange w:id="81" w:author="Greg Landry" w:date="2017-03-23T18:13:00Z">
+              <w:tcPr>
+                <w:tcW w:w="4675" w:type="dxa"/>
+              </w:tcPr>
+            </w:tcPrChange>
+          </w:tcPr>
+          <w:p>
+            <w:pPr>
+              <w:pStyle w:val="ListParagraph"/>
+              <w:ind w:left="0"/>
+              <w:rPr>
+                <w:ins w:id="82" w:author="Greg Landry" w:date="2017-03-23T18:12:00Z"/>
+              </w:rPr>
+            </w:pPr>
+            <w:ins w:id="83" w:author="Greg Landry" w:date="2017-03-23T18:13:00Z">
+              <w:r>
+                <w:t xml:space="preserve">Toggle the weather alert for your </w:t>
+              </w:r>
+              <w:r>
+                <w:rPr>
+                  <w:i/>
+                </w:rPr>
+                <w:t>thing</w:t>
+              </w:r>
+              <w:r>
+                <w:t xml:space="preserve"> </w:t>
+              </w:r>
+            </w:ins>
+            <w:ins w:id="84" w:author="Greg Landry" w:date="2017-04-03T17:58:00Z">
+              <w:r>
+                <w:t xml:space="preserve">and publish it </w:t>
+              </w:r>
+            </w:ins>
+            <w:ins w:id="85" w:author="Greg Landry" w:date="2017-03-23T18:13:00Z">
+              <w:r>
+                <w:t>(see step</w:t>
+              </w:r>
+            </w:ins>
+            <w:ins w:id="86" w:author="Greg Landry" w:date="2017-04-03T17:58:00Z">
+              <w:r>
+                <w:t>s 3 and</w:t>
+              </w:r>
+            </w:ins>
+            <w:ins w:id="87" w:author="Greg Landry" w:date="2017-03-23T18:13:00Z">
+              <w:r>
+                <w:t xml:space="preserve"> 7)</w:t>
+              </w:r>
+            </w:ins>
+          </w:p>
+        </w:tc>
+      </w:tr>
+      <w:tr>
+        <w:trPr>
+          <w:ins w:id="88" w:author="Greg Landry" w:date="2017-03-23T18:12:00Z"/>
+        </w:trPr>
+        <w:tc>
+          <w:tcPr>
+            <w:tcW w:w="1131" w:type="dxa"/>
+            <w:tcPrChange w:id="89" w:author="Greg Landry" w:date="2017-03-23T18:13:00Z">
+              <w:tcPr>
+                <w:tcW w:w="4675" w:type="dxa"/>
+              </w:tcPr>
+            </w:tcPrChange>
+          </w:tcPr>
+          <w:p>
+            <w:pPr>
+              <w:pStyle w:val="ListParagraph"/>
+              <w:ind w:left="0"/>
+              <w:rPr>
+                <w:ins w:id="90" w:author="Greg Landry" w:date="2017-03-23T18:12:00Z"/>
+              </w:rPr>
+            </w:pPr>
+            <w:ins w:id="91" w:author="Greg Landry" w:date="2017-03-23T18:12:00Z">
+              <w:r>
+                <w:t>3</w:t>
+              </w:r>
+            </w:ins>
+          </w:p>
+        </w:tc>
+        <w:tc>
+          <w:tcPr>
+            <w:tcW w:w="6604" w:type="dxa"/>
+            <w:tcPrChange w:id="92" w:author="Greg Landry" w:date="2017-03-23T18:13:00Z">
+              <w:tcPr>
+                <w:tcW w:w="4675" w:type="dxa"/>
+              </w:tcPr>
+            </w:tcPrChange>
+          </w:tcPr>
+          <w:p>
+            <w:pPr>
+              <w:pStyle w:val="ListParagraph"/>
+              <w:ind w:left="0"/>
+              <w:rPr>
+                <w:ins w:id="93" w:author="Greg Landry" w:date="2017-03-23T18:12:00Z"/>
+              </w:rPr>
+            </w:pPr>
+            <w:ins w:id="94" w:author="Greg Landry" w:date="2017-03-23T18:13:00Z">
+              <w:r>
+                <w:t xml:space="preserve">Publish the temperature and humidity data for your </w:t>
+              </w:r>
+              <w:r>
+                <w:rPr>
+                  <w:i/>
+                </w:rPr>
+                <w:t>thing</w:t>
+              </w:r>
+              <w:r>
+                <w:t xml:space="preserve"> (see step 7)</w:t>
+              </w:r>
+            </w:ins>
+          </w:p>
+        </w:tc>
+      </w:tr>
+    </w:tbl>
+    <w:p>
+      <w:pPr>
+        <w:pStyle w:val="ListParagraph"/>
+        <w:ind w:left="1440"/>
+        <w:rPr>
+          <w:ins w:id="95" w:author="Greg Landry" w:date="2017-03-23T19:04:00Z"/>
+        </w:rPr>
+        <w:pPrChange w:id="96" w:author="Greg Landry" w:date="2017-03-23T18:12:00Z">
+          <w:pPr>
+            <w:pStyle w:val="ListParagraph"/>
+            <w:numPr>
+              <w:numId w:val="25"/>
+            </w:numPr>
+            <w:ind w:left="770" w:hanging="360"/>
+          </w:pPr>
+        </w:pPrChange>
+      </w:pPr>
+    </w:p>
+    <w:p>
+      <w:pPr>
+        <w:pStyle w:val="ListParagraph"/>
+        <w:ind w:left="1440"/>
+        <w:rPr>
+          <w:ins w:id="97" w:author="Greg Landry" w:date="2017-03-23T19:05:00Z"/>
+        </w:rPr>
+        <w:pPrChange w:id="98" w:author="Greg Landry" w:date="2017-03-23T18:12:00Z">
+          <w:pPr>
+            <w:pStyle w:val="ListParagraph"/>
+            <w:numPr>
+              <w:numId w:val="25"/>
+            </w:numPr>
+            <w:ind w:left="770" w:hanging="360"/>
+          </w:pPr>
+        </w:pPrChange>
+      </w:pPr>
+      <w:ins w:id="99" w:author="Greg Landry" w:date="2017-03-23T19:04:00Z">
+        <w:r>
+          <w:t>Hint: You can read the CapSense button values at the same time that you read the temperature and humidity values.</w:t>
+        </w:r>
+      </w:ins>
+    </w:p>
+    <w:p>
+      <w:pPr>
+        <w:pStyle w:val="ListParagraph"/>
+        <w:ind w:left="1440"/>
+        <w:rPr>
+          <w:ins w:id="100" w:author="Greg Landry" w:date="2017-04-03T14:39:00Z"/>
+        </w:rPr>
+        <w:pPrChange w:id="101" w:author="Greg Landry" w:date="2017-03-23T18:12:00Z">
+          <w:pPr>
+            <w:pStyle w:val="ListParagraph"/>
+            <w:numPr>
+              <w:numId w:val="25"/>
+            </w:numPr>
+            <w:ind w:left="770" w:hanging="360"/>
+          </w:pPr>
+        </w:pPrChange>
+      </w:pPr>
+      <w:ins w:id="102" w:author="Greg Landry" w:date="2017-03-23T19:05:00Z">
+        <w:r>
+          <w:t xml:space="preserve">Hint: You will most likely need a </w:t>
+        </w:r>
+        <w:proofErr w:type="spellStart"/>
+        <w:r>
+          <w:t>mutex</w:t>
+        </w:r>
+        <w:proofErr w:type="spellEnd"/>
+        <w:r>
+          <w:t xml:space="preserve"> to make sure only one thread is accessing the I2C bus at a time.</w:t>
+        </w:r>
+      </w:ins>
+    </w:p>
+    <w:p>
+      <w:pPr>
+        <w:pStyle w:val="ListParagraph"/>
+        <w:ind w:left="1440"/>
+        <w:rPr>
+          <w:ins w:id="103" w:author="Greg Landry" w:date="2017-03-23T16:31:00Z"/>
+        </w:rPr>
+        <w:pPrChange w:id="104" w:author="Greg Landry" w:date="2017-03-23T18:12:00Z">
+          <w:pPr>
+            <w:pStyle w:val="ListParagraph"/>
+            <w:numPr>
+              <w:numId w:val="25"/>
+            </w:numPr>
+            <w:ind w:left="770" w:hanging="360"/>
+          </w:pPr>
+        </w:pPrChange>
+      </w:pPr>
+      <w:ins w:id="105" w:author="Greg Landry" w:date="2017-04-03T14:39:00Z">
+        <w:r>
+          <w:t>Hint: Don’t forget to use __attribute_</w:t>
+        </w:r>
+        <w:proofErr w:type="gramStart"/>
+        <w:r>
+          <w:t>_(</w:t>
+        </w:r>
+        <w:proofErr w:type="gramEnd"/>
+        <w:r>
+          <w:t xml:space="preserve">(packed)) </w:t>
+        </w:r>
+      </w:ins>
+      <w:ins w:id="106" w:author="Greg Landry" w:date="2017-04-03T14:40:00Z">
+        <w:r>
+          <w:t>if you have an I2C buffer that isn’t all 32-bit values. See the I2C section of the peripherals chapter for details.</w:t>
         </w:r>
       </w:ins>
     </w:p>
@@ -128,8 +891,127 @@
           <w:ilvl w:val="0"/>
           <w:numId w:val="25"/>
         </w:numPr>
-      </w:pPr>
-      <w:del w:id="8" w:author="Greg Landry" w:date="2017-03-01T10:34:00Z">
+        <w:rPr>
+          <w:ins w:id="107" w:author="Greg Landry" w:date="2017-04-03T17:56:00Z"/>
+        </w:rPr>
+      </w:pPr>
+      <w:ins w:id="108" w:author="Greg Landry" w:date="2017-04-03T17:56:00Z">
+        <w:r>
+          <w:t>Display the state of your device on the OLED screen. Only refresh the screen for temperature and humidity only if one of the values has changed. You should use 4 lines for the display:</w:t>
+        </w:r>
+      </w:ins>
+    </w:p>
+    <w:p>
+      <w:pPr>
+        <w:pStyle w:val="ListParagraph"/>
+        <w:numPr>
+          <w:ilvl w:val="1"/>
+          <w:numId w:val="25"/>
+        </w:numPr>
+        <w:rPr>
+          <w:ins w:id="109" w:author="Greg Landry" w:date="2017-04-03T17:56:00Z"/>
+        </w:rPr>
+      </w:pPr>
+      <w:ins w:id="110" w:author="Greg Landry" w:date="2017-04-03T17:56:00Z">
+        <w:r>
+          <w:t>Your thing name (this will be assigned to you – see step 4)</w:t>
+        </w:r>
+      </w:ins>
+    </w:p>
+    <w:p>
+      <w:pPr>
+        <w:pStyle w:val="ListParagraph"/>
+        <w:numPr>
+          <w:ilvl w:val="1"/>
+          <w:numId w:val="25"/>
+        </w:numPr>
+        <w:rPr>
+          <w:ins w:id="111" w:author="Greg Landry" w:date="2017-04-03T17:56:00Z"/>
+        </w:rPr>
+      </w:pPr>
+      <w:ins w:id="112" w:author="Greg Landry" w:date="2017-04-03T17:56:00Z">
+        <w:r>
+          <w:t>Your device’s IP address</w:t>
+        </w:r>
+      </w:ins>
+    </w:p>
+    <w:p>
+      <w:pPr>
+        <w:pStyle w:val="ListParagraph"/>
+        <w:numPr>
+          <w:ilvl w:val="1"/>
+          <w:numId w:val="25"/>
+        </w:numPr>
+        <w:rPr>
+          <w:ins w:id="113" w:author="Greg Landry" w:date="2017-04-03T17:56:00Z"/>
+        </w:rPr>
+      </w:pPr>
+      <w:ins w:id="114" w:author="Greg Landry" w:date="2017-04-03T17:56:00Z">
+        <w:r>
+          <w:t>Temperature</w:t>
+        </w:r>
+      </w:ins>
+    </w:p>
+    <w:p>
+      <w:pPr>
+        <w:pStyle w:val="ListParagraph"/>
+        <w:numPr>
+          <w:ilvl w:val="1"/>
+          <w:numId w:val="25"/>
+        </w:numPr>
+        <w:rPr>
+          <w:ins w:id="115" w:author="Greg Landry" w:date="2017-04-03T17:56:00Z"/>
+        </w:rPr>
+      </w:pPr>
+      <w:ins w:id="116" w:author="Greg Landry" w:date="2017-04-03T17:56:00Z">
+        <w:r>
+          <w:t>Humidity</w:t>
+        </w:r>
+      </w:ins>
+    </w:p>
+    <w:p>
+      <w:pPr>
+        <w:pStyle w:val="ListParagraph"/>
+        <w:numPr>
+          <w:ilvl w:val="1"/>
+          <w:numId w:val="25"/>
+        </w:numPr>
+        <w:rPr>
+          <w:ins w:id="117" w:author="Greg Landry" w:date="2017-04-03T17:56:00Z"/>
+        </w:rPr>
+      </w:pPr>
+      <w:ins w:id="118" w:author="Greg Landry" w:date="2017-04-03T17:56:00Z">
+        <w:r>
+          <w:t xml:space="preserve">Put a “*” next to the </w:t>
+        </w:r>
+        <w:r>
+          <w:rPr>
+            <w:i/>
+          </w:rPr>
+          <w:t>thing</w:t>
+        </w:r>
+        <w:r>
+          <w:t xml:space="preserve"> name on the first line when the </w:t>
+        </w:r>
+        <w:proofErr w:type="spellStart"/>
+        <w:r>
+          <w:t>weatherAlert</w:t>
+        </w:r>
+        <w:proofErr w:type="spellEnd"/>
+        <w:r>
+          <w:t xml:space="preserve"> is set to true. Refresh the display as soon as its value changes.</w:t>
+        </w:r>
+      </w:ins>
+    </w:p>
+    <w:p>
+      <w:pPr>
+        <w:pStyle w:val="ListParagraph"/>
+        <w:numPr>
+          <w:ilvl w:val="0"/>
+          <w:numId w:val="25"/>
+        </w:numPr>
+      </w:pPr>
+      <w:del w:id="119" w:author="Greg Landry" w:date="2017-03-01T10:34:00Z">
         <w:r>
           <w:delText>You will c</w:delText>
         </w:r>
@@ -137,7 +1019,7 @@
           <w:delText>onnect</w:delText>
         </w:r>
       </w:del>
-      <w:ins w:id="9" w:author="Greg Landry" w:date="2017-03-01T10:34:00Z">
+      <w:ins w:id="120" w:author="Greg Landry" w:date="2017-03-01T10:34:00Z">
         <w:r>
           <w:t>Connect</w:t>
         </w:r>
@@ -158,6 +1040,7 @@
       </w:pPr>
       <w:proofErr w:type="gramStart"/>
       <w:r>
+        <w:lastRenderedPageBreak/>
         <w:t>amk6m51qrxr2u.iot.us-east-1.amazonaws.com</w:t>
       </w:r>
       <w:proofErr w:type="gramEnd"/>
@@ -238,76 +1121,15 @@
     <w:p>
       <w:pPr>
         <w:pStyle w:val="ListParagraph"/>
+        <w:keepNext/>
         <w:numPr>
           <w:ilvl w:val="0"/>
           <w:numId w:val="25"/>
         </w:numPr>
         <w:rPr>
-          <w:ins w:id="10" w:author="Greg Landry" w:date="2017-03-01T10:37:00Z"/>
+          <w:ins w:id="121" w:author="Greg Landry" w:date="2017-03-01T10:37:00Z"/>
         </w:rPr>
-      </w:pPr>
-      <w:r>
-        <w:t xml:space="preserve">Update the state of </w:t>
-      </w:r>
-      <w:r>
-        <w:t>the</w:t>
-      </w:r>
-      <w:r>
-        <w:t xml:space="preserve"> </w:t>
-      </w:r>
-      <w:del w:id="11" w:author="Greg Landry" w:date="2017-03-01T10:37:00Z">
-        <w:r>
-          <w:delText>“</w:delText>
-        </w:r>
-      </w:del>
-      <w:r>
-        <w:rPr>
-          <w:i/>
-          <w:rPrChange w:id="12" w:author="Greg Landry" w:date="2017-03-01T10:36:00Z">
-            <w:rPr/>
-          </w:rPrChange>
-        </w:rPr>
-        <w:t>thing</w:t>
-      </w:r>
-      <w:del w:id="13" w:author="Greg Landry" w:date="2017-03-01T10:36:00Z">
-        <w:r>
-          <w:delText>”</w:delText>
-        </w:r>
-      </w:del>
-      <w:r>
-        <w:t>.  The parameters are named “temperature” (float), “humidity” (float), “</w:t>
-      </w:r>
-      <w:proofErr w:type="spellStart"/>
-      <w:r>
-        <w:t>weatherAlert</w:t>
-      </w:r>
-      <w:proofErr w:type="spellEnd"/>
-      <w:r>
-        <w:t>” (true or false) and “</w:t>
-      </w:r>
-      <w:proofErr w:type="spellStart"/>
-      <w:r>
-        <w:t>IPAddress</w:t>
-      </w:r>
-      <w:proofErr w:type="spellEnd"/>
-      <w:r>
-        <w:t>” (ipv4 4dot syntax)</w:t>
-      </w:r>
-      <w:r>
-        <w:t>.</w:t>
-      </w:r>
-    </w:p>
-    <w:p>
-      <w:pPr>
-        <w:pStyle w:val="ListParagraph"/>
-        <w:numPr>
-          <w:ilvl w:val="1"/>
-          <w:numId w:val="25"/>
-        </w:numPr>
-        <w:rPr>
-          <w:ins w:id="14" w:author="Greg Landry" w:date="2017-03-01T10:37:00Z"/>
-        </w:rPr>
-        <w:pPrChange w:id="15" w:author="Greg Landry" w:date="2017-03-01T10:37:00Z">
+        <w:pPrChange w:id="122" w:author="Greg Landry" w:date="2017-03-23T16:41:00Z">
           <w:pPr>
             <w:pStyle w:val="ListParagraph"/>
             <w:numPr>
@@ -317,44 +1139,85 @@
           </w:pPr>
         </w:pPrChange>
       </w:pPr>
-      <w:ins w:id="16" w:author="Greg Landry" w:date="2017-03-01T10:37:00Z">
-        <w:r>
-          <w:t xml:space="preserve">Hint: The starting (empty) shadow for your </w:t>
-        </w:r>
-        <w:r>
-          <w:rPr>
-            <w:i/>
-            <w:rPrChange w:id="17" w:author="Greg Landry" w:date="2017-03-01T10:39:00Z">
-              <w:rPr/>
-            </w:rPrChange>
-          </w:rPr>
-          <w:t>thing</w:t>
-        </w:r>
-        <w:r>
-          <w:t xml:space="preserve"> will look like the following. You will publish JSON messages to the </w:t>
-        </w:r>
-        <w:r>
-          <w:rPr>
-            <w:i/>
-            <w:rPrChange w:id="18" w:author="Greg Landry" w:date="2017-03-01T10:39:00Z">
-              <w:rPr/>
-            </w:rPrChange>
-          </w:rPr>
-          <w:t>thing</w:t>
-        </w:r>
-        <w:r>
-          <w:t xml:space="preserve"> shadow to provide updates.</w:t>
-        </w:r>
-      </w:ins>
-    </w:p>
-    <w:p>
-      <w:pPr>
-        <w:ind w:left="720"/>
-        <w:jc w:val="center"/>
+      <w:r>
+        <w:t xml:space="preserve">Update the state of </w:t>
+      </w:r>
+      <w:del w:id="123" w:author="Greg Landry" w:date="2017-03-23T16:40:00Z">
+        <w:r>
+          <w:delText>the</w:delText>
+        </w:r>
+        <w:r>
+          <w:delText xml:space="preserve"> </w:delText>
+        </w:r>
+      </w:del>
+      <w:ins w:id="124" w:author="Greg Landry" w:date="2017-03-23T16:40:00Z">
+        <w:r>
+          <w:t xml:space="preserve">your </w:t>
+        </w:r>
+      </w:ins>
+      <w:del w:id="125" w:author="Greg Landry" w:date="2017-03-01T10:37:00Z">
+        <w:r>
+          <w:delText>“</w:delText>
+        </w:r>
+      </w:del>
+      <w:r>
         <w:rPr>
-          <w:ins w:id="19" w:author="Greg Landry" w:date="2017-03-01T10:37:00Z"/>
+          <w:i/>
+          <w:rPrChange w:id="126" w:author="Greg Landry" w:date="2017-03-01T10:36:00Z">
+            <w:rPr/>
+          </w:rPrChange>
         </w:rPr>
-        <w:pPrChange w:id="20" w:author="Greg Landry" w:date="2017-03-01T10:39:00Z">
+        <w:t>thing</w:t>
+      </w:r>
+      <w:del w:id="127" w:author="Greg Landry" w:date="2017-03-01T10:36:00Z">
+        <w:r>
+          <w:delText>”</w:delText>
+        </w:r>
+      </w:del>
+      <w:ins w:id="128" w:author="Greg Landry" w:date="2017-03-23T16:24:00Z">
+        <w:r>
+          <w:t xml:space="preserve"> on the brok</w:t>
+        </w:r>
+        <w:r>
+          <w:t>er</w:t>
+        </w:r>
+      </w:ins>
+      <w:ins w:id="129" w:author="Greg Landry" w:date="2017-03-23T16:39:00Z">
+        <w:r>
+          <w:t>.</w:t>
+        </w:r>
+      </w:ins>
+      <w:del w:id="130" w:author="Greg Landry" w:date="2017-03-23T16:24:00Z">
+        <w:r>
+          <w:delText>.</w:delText>
+        </w:r>
+      </w:del>
+      <w:del w:id="131" w:author="Greg Landry" w:date="2017-03-23T16:39:00Z">
+        <w:r>
+          <w:delText xml:space="preserve">  </w:delText>
+        </w:r>
+      </w:del>
+      <w:del w:id="132" w:author="Greg Landry" w:date="2017-03-23T16:37:00Z">
+        <w:r>
+          <w:delText>The parameters are named “temperature” (float), “humidity” (float), “weatherAlert” (true or false) and “IPAddress” (ipv4 4dot syntax)</w:delText>
+        </w:r>
+        <w:r>
+          <w:delText>.</w:delText>
+        </w:r>
+      </w:del>
+    </w:p>
+    <w:p>
+      <w:pPr>
+        <w:pStyle w:val="ListParagraph"/>
+        <w:keepNext/>
+        <w:numPr>
+          <w:ilvl w:val="1"/>
+          <w:numId w:val="25"/>
+        </w:numPr>
+        <w:rPr>
+          <w:ins w:id="133" w:author="Greg Landry" w:date="2017-03-23T16:34:00Z"/>
+        </w:rPr>
+        <w:pPrChange w:id="134" w:author="Greg Landry" w:date="2017-03-23T16:41:00Z">
           <w:pPr>
             <w:pStyle w:val="ListParagraph"/>
             <w:numPr>
@@ -364,7 +1227,224 @@
           </w:pPr>
         </w:pPrChange>
       </w:pPr>
-      <w:ins w:id="21" w:author="Greg Landry" w:date="2017-03-01T10:39:00Z">
+      <w:ins w:id="135" w:author="Greg Landry" w:date="2017-03-23T16:33:00Z">
+        <w:r>
+          <w:t>You should</w:t>
+        </w:r>
+      </w:ins>
+      <w:ins w:id="136" w:author="Greg Landry" w:date="2017-03-23T16:34:00Z">
+        <w:r>
+          <w:t>:</w:t>
+        </w:r>
+      </w:ins>
+    </w:p>
+    <w:p>
+      <w:pPr>
+        <w:pStyle w:val="ListParagraph"/>
+        <w:keepNext/>
+        <w:numPr>
+          <w:ilvl w:val="2"/>
+          <w:numId w:val="25"/>
+        </w:numPr>
+        <w:rPr>
+          <w:ins w:id="137" w:author="Greg Landry" w:date="2017-03-23T16:33:00Z"/>
+        </w:rPr>
+        <w:pPrChange w:id="138" w:author="Greg Landry" w:date="2017-03-23T16:41:00Z">
+          <w:pPr>
+            <w:pStyle w:val="ListParagraph"/>
+            <w:numPr>
+              <w:numId w:val="25"/>
+            </w:numPr>
+            <w:ind w:left="770" w:hanging="360"/>
+          </w:pPr>
+        </w:pPrChange>
+      </w:pPr>
+      <w:ins w:id="139" w:author="Greg Landry" w:date="2017-03-23T16:33:00Z">
+        <w:r>
+          <w:t xml:space="preserve">Publish the </w:t>
+        </w:r>
+        <w:proofErr w:type="spellStart"/>
+        <w:r>
+          <w:t>IPAddress</w:t>
+        </w:r>
+        <w:proofErr w:type="spellEnd"/>
+        <w:r>
+          <w:t xml:space="preserve"> at startup.</w:t>
+        </w:r>
+      </w:ins>
+    </w:p>
+    <w:p>
+      <w:pPr>
+        <w:pStyle w:val="ListParagraph"/>
+        <w:keepNext/>
+        <w:numPr>
+          <w:ilvl w:val="2"/>
+          <w:numId w:val="25"/>
+        </w:numPr>
+        <w:rPr>
+          <w:ins w:id="140" w:author="Greg Landry" w:date="2017-03-23T16:34:00Z"/>
+        </w:rPr>
+        <w:pPrChange w:id="141" w:author="Greg Landry" w:date="2017-03-23T16:41:00Z">
+          <w:pPr>
+            <w:pStyle w:val="ListParagraph"/>
+            <w:numPr>
+              <w:numId w:val="25"/>
+            </w:numPr>
+            <w:ind w:left="770" w:hanging="360"/>
+          </w:pPr>
+        </w:pPrChange>
+      </w:pPr>
+      <w:ins w:id="142" w:author="Greg Landry" w:date="2017-03-23T16:33:00Z">
+        <w:r>
+          <w:t>Pu</w:t>
+        </w:r>
+      </w:ins>
+      <w:ins w:id="143" w:author="Greg Landry" w:date="2017-03-23T16:34:00Z">
+        <w:r>
+          <w:t xml:space="preserve">blish the </w:t>
+        </w:r>
+        <w:proofErr w:type="spellStart"/>
+        <w:r>
+          <w:t>weatherAlert</w:t>
+        </w:r>
+        <w:proofErr w:type="spellEnd"/>
+        <w:r>
+          <w:t xml:space="preserve"> when CapSense button 2 is pressed.</w:t>
+        </w:r>
+      </w:ins>
+    </w:p>
+    <w:p>
+      <w:pPr>
+        <w:pStyle w:val="ListParagraph"/>
+        <w:numPr>
+          <w:ilvl w:val="2"/>
+          <w:numId w:val="25"/>
+        </w:numPr>
+        <w:rPr>
+          <w:ins w:id="144" w:author="Greg Landry" w:date="2017-03-23T16:56:00Z"/>
+        </w:rPr>
+        <w:pPrChange w:id="145" w:author="Greg Landry" w:date="2017-03-23T16:34:00Z">
+          <w:pPr>
+            <w:pStyle w:val="ListParagraph"/>
+            <w:numPr>
+              <w:numId w:val="25"/>
+            </w:numPr>
+            <w:ind w:left="770" w:hanging="360"/>
+          </w:pPr>
+        </w:pPrChange>
+      </w:pPr>
+      <w:ins w:id="146" w:author="Greg Landry" w:date="2017-03-23T16:34:00Z">
+        <w:r>
+          <w:t>Publish the temperature and humidity when CapSense button 3 is pressed.</w:t>
+        </w:r>
+      </w:ins>
+    </w:p>
+    <w:p>
+      <w:pPr>
+        <w:pStyle w:val="ListParagraph"/>
+        <w:numPr>
+          <w:ilvl w:val="2"/>
+          <w:numId w:val="25"/>
+        </w:numPr>
+        <w:rPr>
+          <w:ins w:id="147" w:author="Greg Landry" w:date="2017-03-23T16:40:00Z"/>
+        </w:rPr>
+        <w:pPrChange w:id="148" w:author="Greg Landry" w:date="2017-03-23T16:34:00Z">
+          <w:pPr>
+            <w:pStyle w:val="ListParagraph"/>
+            <w:numPr>
+              <w:numId w:val="25"/>
+            </w:numPr>
+            <w:ind w:left="770" w:hanging="360"/>
+          </w:pPr>
+        </w:pPrChange>
+      </w:pPr>
+      <w:ins w:id="149" w:author="Greg Landry" w:date="2017-03-23T16:56:00Z">
+        <w:r>
+          <w:t>Publish the temperature and humidity automatically every 30 seconds.</w:t>
+        </w:r>
+      </w:ins>
+    </w:p>
+    <w:p>
+      <w:pPr>
+        <w:pStyle w:val="ListParagraph"/>
+        <w:ind w:left="1490"/>
+        <w:rPr>
+          <w:ins w:id="150" w:author="Greg Landry" w:date="2017-03-23T16:40:00Z"/>
+        </w:rPr>
+        <w:pPrChange w:id="151" w:author="Greg Landry" w:date="2017-03-23T16:40:00Z">
+          <w:pPr>
+            <w:pStyle w:val="ListParagraph"/>
+            <w:numPr>
+              <w:numId w:val="25"/>
+            </w:numPr>
+            <w:ind w:left="770" w:hanging="360"/>
+          </w:pPr>
+        </w:pPrChange>
+      </w:pPr>
+    </w:p>
+    <w:p>
+      <w:pPr>
+        <w:pStyle w:val="ListParagraph"/>
+        <w:numPr>
+          <w:ilvl w:val="1"/>
+          <w:numId w:val="25"/>
+        </w:numPr>
+        <w:rPr>
+          <w:ins w:id="152" w:author="Greg Landry" w:date="2017-03-01T10:37:00Z"/>
+        </w:rPr>
+        <w:pPrChange w:id="153" w:author="Greg Landry" w:date="2017-03-23T16:40:00Z">
+          <w:pPr>
+            <w:pStyle w:val="ListParagraph"/>
+            <w:numPr>
+              <w:numId w:val="25"/>
+            </w:numPr>
+            <w:ind w:left="770" w:hanging="360"/>
+          </w:pPr>
+        </w:pPrChange>
+      </w:pPr>
+      <w:ins w:id="154" w:author="Greg Landry" w:date="2017-03-23T16:40:00Z">
+        <w:r>
+          <w:t xml:space="preserve">Hint: The starting (empty) shadow for your </w:t>
+        </w:r>
+        <w:r>
+          <w:rPr>
+            <w:i/>
+          </w:rPr>
+          <w:t>thing</w:t>
+        </w:r>
+        <w:r>
+          <w:t xml:space="preserve"> will look like the following. You will publish JSON messages to the </w:t>
+        </w:r>
+        <w:r>
+          <w:rPr>
+            <w:i/>
+          </w:rPr>
+          <w:t>thing</w:t>
+        </w:r>
+        <w:r>
+          <w:t xml:space="preserve"> shadow to provide updates.</w:t>
+        </w:r>
+      </w:ins>
+    </w:p>
+    <w:p>
+      <w:pPr>
+        <w:ind w:left="720"/>
+        <w:jc w:val="center"/>
+        <w:rPr>
+          <w:ins w:id="155" w:author="Greg Landry" w:date="2017-04-03T17:58:00Z"/>
+        </w:rPr>
+        <w:pPrChange w:id="156" w:author="Greg Landry" w:date="2017-03-01T10:39:00Z">
+          <w:pPr>
+            <w:pStyle w:val="ListParagraph"/>
+            <w:numPr>
+              <w:numId w:val="25"/>
+            </w:numPr>
+            <w:ind w:left="770" w:hanging="360"/>
+          </w:pPr>
+        </w:pPrChange>
+      </w:pPr>
+      <w:ins w:id="157" w:author="Greg Landry" w:date="2017-03-01T10:39:00Z">
         <w:r>
           <w:rPr>
             <w:noProof/>
@@ -416,10 +1496,11 @@
     </w:p>
     <w:p>
       <w:pPr>
+        <w:ind w:left="720"/>
         <w:rPr>
-          <w:del w:id="22" w:author="Greg Landry" w:date="2017-03-01T10:40:00Z"/>
+          <w:ins w:id="158" w:author="Greg Landry" w:date="2017-04-03T18:27:00Z"/>
         </w:rPr>
-        <w:pPrChange w:id="23" w:author="Greg Landry" w:date="2017-03-01T10:37:00Z">
+        <w:pPrChange w:id="159" w:author="Greg Landry" w:date="2017-04-03T17:58:00Z">
           <w:pPr>
             <w:pStyle w:val="ListParagraph"/>
             <w:numPr>
@@ -429,17 +1510,130 @@
           </w:pPr>
         </w:pPrChange>
       </w:pPr>
-    </w:p>
-    <w:p>
-      <w:pPr>
-        <w:pStyle w:val="ListParagraph"/>
-        <w:keepNext/>
-        <w:numPr>
-          <w:ilvl w:val="0"/>
-          <w:numId w:val="25"/>
-        </w:numPr>
-        <w:ind w:left="763"/>
-        <w:pPrChange w:id="24" w:author="Greg Landry" w:date="2017-03-01T10:46:00Z">
+      <w:ins w:id="160" w:author="Greg Landry" w:date="2017-04-03T17:58:00Z">
+        <w:r>
+          <w:t xml:space="preserve">You can use the </w:t>
+        </w:r>
+        <w:proofErr w:type="spellStart"/>
+        <w:r>
+          <w:t>sprintf</w:t>
+        </w:r>
+        <w:proofErr w:type="spellEnd"/>
+        <w:r>
+          <w:t xml:space="preserve"> function to create the JSON messages. Remember that spaces an</w:t>
+        </w:r>
+      </w:ins>
+      <w:ins w:id="161" w:author="Greg Landry" w:date="2017-04-03T18:26:00Z">
+        <w:r>
+          <w:t>d</w:t>
+        </w:r>
+      </w:ins>
+      <w:ins w:id="162" w:author="Greg Landry" w:date="2017-04-03T17:58:00Z">
+        <w:r>
+          <w:t xml:space="preserve"> carriage returns </w:t>
+        </w:r>
+      </w:ins>
+      <w:ins w:id="163" w:author="Greg Landry" w:date="2017-04-03T17:59:00Z">
+        <w:r>
+          <w:t>are not</w:t>
+        </w:r>
+      </w:ins>
+      <w:ins w:id="164" w:author="Greg Landry" w:date="2017-04-03T17:58:00Z">
+        <w:r>
+          <w:t xml:space="preserve"> </w:t>
+        </w:r>
+      </w:ins>
+      <w:ins w:id="165" w:author="Greg Landry" w:date="2017-04-03T17:59:00Z">
+        <w:r>
+          <w:t xml:space="preserve">required. Also remember that quotation marks in the message must be </w:t>
+        </w:r>
+      </w:ins>
+      <w:ins w:id="166" w:author="Greg Landry" w:date="2017-04-03T18:26:00Z">
+        <w:r>
+          <w:t xml:space="preserve">escaped with a \ character. For example, to create a JSON message to </w:t>
+        </w:r>
+      </w:ins>
+      <w:ins w:id="167" w:author="Greg Landry" w:date="2017-04-03T18:31:00Z">
+        <w:r>
+          <w:t xml:space="preserve">send the temperature </w:t>
+        </w:r>
+      </w:ins>
+      <w:ins w:id="168" w:author="Greg Landry" w:date="2017-04-03T18:32:00Z">
+        <w:r>
+          <w:t>from</w:t>
+        </w:r>
+      </w:ins>
+      <w:ins w:id="169" w:author="Greg Landry" w:date="2017-04-03T18:31:00Z">
+        <w:r>
+          <w:t xml:space="preserve"> </w:t>
+        </w:r>
+      </w:ins>
+      <w:ins w:id="170" w:author="Greg Landry" w:date="2017-04-03T18:32:00Z">
+        <w:r>
+          <w:t>the</w:t>
+        </w:r>
+      </w:ins>
+      <w:ins w:id="171" w:author="Greg Landry" w:date="2017-04-03T18:31:00Z">
+        <w:r>
+          <w:t xml:space="preserve"> </w:t>
+        </w:r>
+      </w:ins>
+      <w:ins w:id="172" w:author="Greg Landry" w:date="2017-04-03T18:32:00Z">
+        <w:r>
+          <w:t xml:space="preserve">structure </w:t>
+        </w:r>
+        <w:proofErr w:type="spellStart"/>
+        <w:r>
+          <w:t>psoc_data.temperature</w:t>
+        </w:r>
+      </w:ins>
+      <w:proofErr w:type="spellEnd"/>
+      <w:ins w:id="173" w:author="Greg Landry" w:date="2017-04-03T18:26:00Z">
+        <w:r>
+          <w:t xml:space="preserve">, you could do </w:t>
+        </w:r>
+      </w:ins>
+      <w:ins w:id="174" w:author="Greg Landry" w:date="2017-04-03T18:29:00Z">
+        <w:r>
+          <w:t>something like</w:t>
+        </w:r>
+      </w:ins>
+      <w:ins w:id="175" w:author="Greg Landry" w:date="2017-04-03T18:26:00Z">
+        <w:r>
+          <w:t xml:space="preserve"> </w:t>
+        </w:r>
+      </w:ins>
+      <w:ins w:id="176" w:author="Greg Landry" w:date="2017-04-03T18:32:00Z">
+        <w:r>
+          <w:t>this</w:t>
+        </w:r>
+      </w:ins>
+      <w:ins w:id="177" w:author="Greg Landry" w:date="2017-04-03T18:26:00Z">
+        <w:r>
+          <w:t>:</w:t>
+        </w:r>
+      </w:ins>
+    </w:p>
+    <w:p>
+      <w:pPr>
+        <w:ind w:left="720"/>
+        <w:rPr>
+          <w:ins w:id="178" w:author="Greg Landry" w:date="2017-04-03T18:27:00Z"/>
+          <w:rFonts w:ascii="Consolas" w:hAnsi="Consolas" w:cs="Consolas"/>
+          <w:color w:val="000000"/>
+          <w:sz w:val="16"/>
+          <w:szCs w:val="20"/>
+          <w:rPrChange w:id="179" w:author="Greg Landry" w:date="2017-04-03T18:31:00Z">
+            <w:rPr>
+              <w:ins w:id="180" w:author="Greg Landry" w:date="2017-04-03T18:27:00Z"/>
+              <w:rFonts w:ascii="Consolas" w:hAnsi="Consolas" w:cs="Consolas"/>
+              <w:color w:val="000000"/>
+              <w:sz w:val="20"/>
+              <w:szCs w:val="20"/>
+            </w:rPr>
+          </w:rPrChange>
+        </w:rPr>
+        <w:pPrChange w:id="181" w:author="Greg Landry" w:date="2017-04-03T17:58:00Z">
           <w:pPr>
             <w:pStyle w:val="ListParagraph"/>
             <w:numPr>
@@ -449,382 +1643,1264 @@
           </w:pPr>
         </w:pPrChange>
       </w:pPr>
+      <w:proofErr w:type="gramStart"/>
+      <w:ins w:id="182" w:author="Greg Landry" w:date="2017-04-03T18:27:00Z">
+        <w:r>
+          <w:rPr>
+            <w:rFonts w:ascii="Consolas" w:hAnsi="Consolas" w:cs="Consolas"/>
+            <w:color w:val="000000"/>
+            <w:sz w:val="16"/>
+            <w:szCs w:val="20"/>
+            <w:rPrChange w:id="183" w:author="Greg Landry" w:date="2017-04-03T18:31:00Z">
+              <w:rPr>
+                <w:rFonts w:ascii="Consolas" w:hAnsi="Consolas" w:cs="Consolas"/>
+                <w:b/>
+                <w:bCs/>
+                <w:color w:val="7F0055"/>
+                <w:sz w:val="20"/>
+                <w:szCs w:val="20"/>
+                <w:highlight w:val="blue"/>
+              </w:rPr>
+            </w:rPrChange>
+          </w:rPr>
+          <w:t>char</w:t>
+        </w:r>
+        <w:proofErr w:type="gramEnd"/>
+        <w:r>
+          <w:rPr>
+            <w:rFonts w:ascii="Consolas" w:hAnsi="Consolas" w:cs="Consolas"/>
+            <w:color w:val="000000"/>
+            <w:sz w:val="16"/>
+            <w:szCs w:val="20"/>
+            <w:rPrChange w:id="184" w:author="Greg Landry" w:date="2017-04-03T18:31:00Z">
+              <w:rPr>
+                <w:rFonts w:ascii="Consolas" w:hAnsi="Consolas" w:cs="Consolas"/>
+                <w:color w:val="000000"/>
+                <w:sz w:val="20"/>
+                <w:szCs w:val="20"/>
+              </w:rPr>
+            </w:rPrChange>
+          </w:rPr>
+          <w:t xml:space="preserve"> </w:t>
+        </w:r>
+        <w:proofErr w:type="spellStart"/>
+        <w:r>
+          <w:rPr>
+            <w:rFonts w:ascii="Consolas" w:hAnsi="Consolas" w:cs="Consolas"/>
+            <w:color w:val="000000"/>
+            <w:sz w:val="16"/>
+            <w:szCs w:val="20"/>
+            <w:rPrChange w:id="185" w:author="Greg Landry" w:date="2017-04-03T18:31:00Z">
+              <w:rPr>
+                <w:rFonts w:ascii="Consolas" w:hAnsi="Consolas" w:cs="Consolas"/>
+                <w:color w:val="000000"/>
+                <w:sz w:val="20"/>
+                <w:szCs w:val="20"/>
+              </w:rPr>
+            </w:rPrChange>
+          </w:rPr>
+          <w:t>json</w:t>
+        </w:r>
+        <w:proofErr w:type="spellEnd"/>
+        <w:r>
+          <w:rPr>
+            <w:rFonts w:ascii="Consolas" w:hAnsi="Consolas" w:cs="Consolas"/>
+            <w:color w:val="000000"/>
+            <w:sz w:val="16"/>
+            <w:szCs w:val="20"/>
+            <w:rPrChange w:id="186" w:author="Greg Landry" w:date="2017-04-03T18:31:00Z">
+              <w:rPr>
+                <w:rFonts w:ascii="Consolas" w:hAnsi="Consolas" w:cs="Consolas"/>
+                <w:color w:val="000000"/>
+                <w:sz w:val="20"/>
+                <w:szCs w:val="20"/>
+              </w:rPr>
+            </w:rPrChange>
+          </w:rPr>
+          <w:t>[128]</w:t>
+        </w:r>
+        <w:r>
+          <w:rPr>
+            <w:rFonts w:ascii="Consolas" w:hAnsi="Consolas" w:cs="Consolas"/>
+            <w:color w:val="000000"/>
+            <w:sz w:val="16"/>
+            <w:szCs w:val="20"/>
+            <w:rPrChange w:id="187" w:author="Greg Landry" w:date="2017-04-03T18:31:00Z">
+              <w:rPr>
+                <w:rFonts w:ascii="Consolas" w:hAnsi="Consolas" w:cs="Consolas"/>
+                <w:color w:val="000000"/>
+                <w:sz w:val="20"/>
+                <w:szCs w:val="20"/>
+                <w:highlight w:val="blue"/>
+              </w:rPr>
+            </w:rPrChange>
+          </w:rPr>
+          <w:t>;</w:t>
+        </w:r>
+      </w:ins>
+    </w:p>
+    <w:p>
+      <w:pPr>
+        <w:autoSpaceDE w:val="0"/>
+        <w:autoSpaceDN w:val="0"/>
+        <w:adjustRightInd w:val="0"/>
+        <w:spacing w:after="0" w:line="240" w:lineRule="auto"/>
+        <w:rPr>
+          <w:ins w:id="188" w:author="Greg Landry" w:date="2017-04-03T18:29:00Z"/>
+          <w:rFonts w:ascii="Consolas" w:hAnsi="Consolas" w:cs="Consolas"/>
+          <w:sz w:val="20"/>
+          <w:szCs w:val="20"/>
+        </w:rPr>
+      </w:pPr>
+      <w:ins w:id="189" w:author="Greg Landry" w:date="2017-04-03T18:29:00Z">
+        <w:r>
+          <w:rPr>
+            <w:rFonts w:ascii="Consolas" w:hAnsi="Consolas" w:cs="Consolas"/>
+            <w:color w:val="000000"/>
+            <w:sz w:val="16"/>
+            <w:szCs w:val="20"/>
+            <w:rPrChange w:id="190" w:author="Greg Landry" w:date="2017-04-03T18:31:00Z">
+              <w:rPr>
+                <w:rFonts w:ascii="Consolas" w:hAnsi="Consolas" w:cs="Consolas"/>
+                <w:color w:val="000000"/>
+                <w:sz w:val="20"/>
+                <w:szCs w:val="20"/>
+              </w:rPr>
+            </w:rPrChange>
+          </w:rPr>
+          <w:tab/>
+        </w:r>
+        <w:proofErr w:type="spellStart"/>
+        <w:proofErr w:type="gramStart"/>
+        <w:r>
+          <w:rPr>
+            <w:rFonts w:ascii="Consolas" w:hAnsi="Consolas" w:cs="Consolas"/>
+            <w:color w:val="000000"/>
+            <w:sz w:val="16"/>
+            <w:szCs w:val="20"/>
+            <w:rPrChange w:id="191" w:author="Greg Landry" w:date="2017-04-03T18:31:00Z">
+              <w:rPr>
+                <w:rFonts w:ascii="Consolas" w:hAnsi="Consolas" w:cs="Consolas"/>
+                <w:color w:val="000000"/>
+                <w:sz w:val="20"/>
+                <w:szCs w:val="20"/>
+              </w:rPr>
+            </w:rPrChange>
+          </w:rPr>
+          <w:t>sprintf</w:t>
+        </w:r>
+        <w:proofErr w:type="spellEnd"/>
+        <w:r>
+          <w:rPr>
+            <w:rFonts w:ascii="Consolas" w:hAnsi="Consolas" w:cs="Consolas"/>
+            <w:color w:val="000000"/>
+            <w:sz w:val="16"/>
+            <w:szCs w:val="20"/>
+            <w:rPrChange w:id="192" w:author="Greg Landry" w:date="2017-04-03T18:31:00Z">
+              <w:rPr>
+                <w:rFonts w:ascii="Consolas" w:hAnsi="Consolas" w:cs="Consolas"/>
+                <w:color w:val="000000"/>
+                <w:sz w:val="20"/>
+                <w:szCs w:val="20"/>
+              </w:rPr>
+            </w:rPrChange>
+          </w:rPr>
+          <w:t>(</w:t>
+        </w:r>
+        <w:proofErr w:type="spellStart"/>
+        <w:proofErr w:type="gramEnd"/>
+        <w:r>
+          <w:rPr>
+            <w:rFonts w:ascii="Consolas" w:hAnsi="Consolas" w:cs="Consolas"/>
+            <w:color w:val="000000"/>
+            <w:sz w:val="16"/>
+            <w:szCs w:val="20"/>
+            <w:rPrChange w:id="193" w:author="Greg Landry" w:date="2017-04-03T18:31:00Z">
+              <w:rPr>
+                <w:rFonts w:ascii="Consolas" w:hAnsi="Consolas" w:cs="Consolas"/>
+                <w:color w:val="000000"/>
+                <w:sz w:val="20"/>
+                <w:szCs w:val="20"/>
+              </w:rPr>
+            </w:rPrChange>
+          </w:rPr>
+          <w:t>json</w:t>
+        </w:r>
+        <w:proofErr w:type="spellEnd"/>
+        <w:r>
+          <w:rPr>
+            <w:rFonts w:ascii="Consolas" w:hAnsi="Consolas" w:cs="Consolas"/>
+            <w:color w:val="000000"/>
+            <w:sz w:val="16"/>
+            <w:szCs w:val="20"/>
+            <w:rPrChange w:id="194" w:author="Greg Landry" w:date="2017-04-03T18:31:00Z">
+              <w:rPr>
+                <w:rFonts w:ascii="Consolas" w:hAnsi="Consolas" w:cs="Consolas"/>
+                <w:color w:val="000000"/>
+                <w:sz w:val="20"/>
+                <w:szCs w:val="20"/>
+              </w:rPr>
+            </w:rPrChange>
+          </w:rPr>
+          <w:t xml:space="preserve">, </w:t>
+        </w:r>
+        <w:r>
+          <w:rPr>
+            <w:rFonts w:ascii="Consolas" w:hAnsi="Consolas" w:cs="Consolas"/>
+            <w:color w:val="2A00FF"/>
+            <w:sz w:val="16"/>
+            <w:szCs w:val="20"/>
+            <w:rPrChange w:id="195" w:author="Greg Landry" w:date="2017-04-03T18:31:00Z">
+              <w:rPr>
+                <w:rFonts w:ascii="Consolas" w:hAnsi="Consolas" w:cs="Consolas"/>
+                <w:color w:val="2A00FF"/>
+                <w:sz w:val="20"/>
+                <w:szCs w:val="20"/>
+              </w:rPr>
+            </w:rPrChange>
+          </w:rPr>
+          <w:t>"{\"state\" : {\"reported\" : {\"temperature\":%.1f} } }"</w:t>
+        </w:r>
+        <w:r>
+          <w:rPr>
+            <w:rFonts w:ascii="Consolas" w:hAnsi="Consolas" w:cs="Consolas"/>
+            <w:color w:val="000000"/>
+            <w:sz w:val="16"/>
+            <w:szCs w:val="20"/>
+            <w:rPrChange w:id="196" w:author="Greg Landry" w:date="2017-04-03T18:31:00Z">
+              <w:rPr>
+                <w:rFonts w:ascii="Consolas" w:hAnsi="Consolas" w:cs="Consolas"/>
+                <w:color w:val="000000"/>
+                <w:sz w:val="20"/>
+                <w:szCs w:val="20"/>
+              </w:rPr>
+            </w:rPrChange>
+          </w:rPr>
+          <w:t xml:space="preserve">, </w:t>
+        </w:r>
+        <w:proofErr w:type="spellStart"/>
+        <w:r>
+          <w:rPr>
+            <w:rFonts w:ascii="Consolas" w:hAnsi="Consolas" w:cs="Consolas"/>
+            <w:color w:val="000000"/>
+            <w:sz w:val="16"/>
+            <w:szCs w:val="20"/>
+            <w:rPrChange w:id="197" w:author="Greg Landry" w:date="2017-04-03T18:31:00Z">
+              <w:rPr>
+                <w:rFonts w:ascii="Consolas" w:hAnsi="Consolas" w:cs="Consolas"/>
+                <w:color w:val="000000"/>
+                <w:sz w:val="20"/>
+                <w:szCs w:val="20"/>
+              </w:rPr>
+            </w:rPrChange>
+          </w:rPr>
+          <w:t>psoc_data.</w:t>
+        </w:r>
+        <w:r>
+          <w:rPr>
+            <w:rFonts w:ascii="Consolas" w:hAnsi="Consolas" w:cs="Consolas"/>
+            <w:color w:val="0000C0"/>
+            <w:sz w:val="16"/>
+            <w:szCs w:val="20"/>
+            <w:rPrChange w:id="198" w:author="Greg Landry" w:date="2017-04-03T18:31:00Z">
+              <w:rPr>
+                <w:rFonts w:ascii="Consolas" w:hAnsi="Consolas" w:cs="Consolas"/>
+                <w:color w:val="0000C0"/>
+                <w:sz w:val="20"/>
+                <w:szCs w:val="20"/>
+              </w:rPr>
+            </w:rPrChange>
+          </w:rPr>
+          <w:t>temp</w:t>
+        </w:r>
+        <w:r>
+          <w:rPr>
+            <w:rFonts w:ascii="Consolas" w:hAnsi="Consolas" w:cs="Consolas"/>
+            <w:color w:val="0000C0"/>
+            <w:sz w:val="16"/>
+            <w:szCs w:val="20"/>
+            <w:rPrChange w:id="199" w:author="Greg Landry" w:date="2017-04-03T18:31:00Z">
+              <w:rPr>
+                <w:rFonts w:ascii="Consolas" w:hAnsi="Consolas" w:cs="Consolas"/>
+                <w:color w:val="0000C0"/>
+                <w:sz w:val="20"/>
+                <w:szCs w:val="20"/>
+              </w:rPr>
+            </w:rPrChange>
+          </w:rPr>
+          <w:t>erature</w:t>
+        </w:r>
+        <w:proofErr w:type="spellEnd"/>
+        <w:r>
+          <w:rPr>
+            <w:rFonts w:ascii="Consolas" w:hAnsi="Consolas" w:cs="Consolas"/>
+            <w:color w:val="000000"/>
+            <w:sz w:val="16"/>
+            <w:szCs w:val="20"/>
+            <w:rPrChange w:id="200" w:author="Greg Landry" w:date="2017-04-03T18:31:00Z">
+              <w:rPr>
+                <w:rFonts w:ascii="Consolas" w:hAnsi="Consolas" w:cs="Consolas"/>
+                <w:color w:val="000000"/>
+                <w:sz w:val="20"/>
+                <w:szCs w:val="20"/>
+              </w:rPr>
+            </w:rPrChange>
+          </w:rPr>
+          <w:t>);</w:t>
+        </w:r>
+      </w:ins>
+    </w:p>
+    <w:p>
+      <w:pPr>
+        <w:ind w:left="720"/>
+        <w:rPr>
+          <w:ins w:id="201" w:author="Greg Landry" w:date="2017-04-03T18:26:00Z"/>
+        </w:rPr>
+        <w:pPrChange w:id="202" w:author="Greg Landry" w:date="2017-04-03T17:58:00Z">
+          <w:pPr>
+            <w:pStyle w:val="ListParagraph"/>
+            <w:numPr>
+              <w:numId w:val="25"/>
+            </w:numPr>
+            <w:ind w:left="770" w:hanging="360"/>
+          </w:pPr>
+        </w:pPrChange>
+      </w:pPr>
+    </w:p>
+    <w:p>
+      <w:pPr>
+        <w:ind w:left="720"/>
+        <w:rPr>
+          <w:ins w:id="203" w:author="Greg Landry" w:date="2017-03-01T10:37:00Z"/>
+        </w:rPr>
+        <w:pPrChange w:id="204" w:author="Greg Landry" w:date="2017-04-03T17:58:00Z">
+          <w:pPr>
+            <w:pStyle w:val="ListParagraph"/>
+            <w:numPr>
+              <w:numId w:val="25"/>
+            </w:numPr>
+            <w:ind w:left="770" w:hanging="360"/>
+          </w:pPr>
+        </w:pPrChange>
+      </w:pPr>
+      <w:ins w:id="205" w:author="Greg Landry" w:date="2017-04-03T18:27:00Z">
+        <w:r>
+          <w:t>Make sure the array you use to hold the message is large enough. If it isn’t you could get very unpredictable results.</w:t>
+        </w:r>
+      </w:ins>
+    </w:p>
+    <w:p>
+      <w:pPr>
+        <w:rPr>
+          <w:del w:id="206" w:author="Greg Landry" w:date="2017-03-01T10:40:00Z"/>
+        </w:rPr>
+        <w:pPrChange w:id="207" w:author="Greg Landry" w:date="2017-03-23T16:28:00Z">
+          <w:pPr>
+            <w:pStyle w:val="ListParagraph"/>
+            <w:numPr>
+              <w:numId w:val="25"/>
+            </w:numPr>
+            <w:ind w:left="770" w:hanging="360"/>
+          </w:pPr>
+        </w:pPrChange>
+      </w:pPr>
+      <w:ins w:id="208" w:author="Greg Landry" w:date="2017-03-23T16:26:00Z">
+        <w:r>
+          <w:t xml:space="preserve">Subscribe to receive updates </w:t>
+        </w:r>
+      </w:ins>
+      <w:ins w:id="209" w:author="Greg Landry" w:date="2017-03-23T16:28:00Z">
+        <w:r>
+          <w:t>from</w:t>
+        </w:r>
+      </w:ins>
+      <w:ins w:id="210" w:author="Greg Landry" w:date="2017-03-23T16:26:00Z">
+        <w:r>
+          <w:t xml:space="preserve"> </w:t>
+        </w:r>
+      </w:ins>
+    </w:p>
+    <w:p>
+      <w:pPr>
+        <w:pStyle w:val="ListParagraph"/>
+        <w:numPr>
+          <w:ilvl w:val="0"/>
+          <w:numId w:val="25"/>
+        </w:numPr>
+        <w:ind w:left="763"/>
+        <w:rPr>
+          <w:ins w:id="211" w:author="Greg Landry" w:date="2017-03-23T16:26:00Z"/>
+        </w:rPr>
+        <w:pPrChange w:id="212" w:author="Greg Landry" w:date="2017-03-23T16:28:00Z">
+          <w:pPr>
+            <w:pStyle w:val="ListParagraph"/>
+            <w:numPr>
+              <w:numId w:val="25"/>
+            </w:numPr>
+            <w:ind w:left="770" w:hanging="360"/>
+          </w:pPr>
+        </w:pPrChange>
+      </w:pPr>
+      <w:proofErr w:type="gramStart"/>
+      <w:ins w:id="213" w:author="Greg Landry" w:date="2017-03-23T16:26:00Z">
+        <w:r>
+          <w:t>the</w:t>
+        </w:r>
+        <w:proofErr w:type="gramEnd"/>
+        <w:r>
+          <w:t xml:space="preserve"> </w:t>
+        </w:r>
+      </w:ins>
+      <w:ins w:id="214" w:author="Greg Landry" w:date="2017-03-23T16:25:00Z">
+        <w:r>
+          <w:t xml:space="preserve">other </w:t>
+        </w:r>
+        <w:r>
+          <w:rPr>
+            <w:i/>
+            <w:rPrChange w:id="215" w:author="Greg Landry" w:date="2017-03-23T16:28:00Z">
+              <w:rPr/>
+            </w:rPrChange>
+          </w:rPr>
+          <w:t>things</w:t>
+        </w:r>
+        <w:r>
+          <w:t xml:space="preserve"> that have been assigned </w:t>
+        </w:r>
+      </w:ins>
+      <w:ins w:id="216" w:author="Greg Landry" w:date="2017-03-23T16:29:00Z">
+        <w:r>
+          <w:t>for the class</w:t>
+        </w:r>
+      </w:ins>
+      <w:ins w:id="217" w:author="Greg Landry" w:date="2017-03-23T16:25:00Z">
+        <w:r>
+          <w:t>.</w:t>
+        </w:r>
+      </w:ins>
+    </w:p>
+    <w:p>
+      <w:pPr>
+        <w:pStyle w:val="ListParagraph"/>
+        <w:numPr>
+          <w:ilvl w:val="1"/>
+          <w:numId w:val="25"/>
+        </w:numPr>
+        <w:rPr>
+          <w:ins w:id="218" w:author="Greg Landry" w:date="2017-03-23T16:44:00Z"/>
+        </w:rPr>
+        <w:pPrChange w:id="219" w:author="Greg Landry" w:date="2017-03-23T16:35:00Z">
+          <w:pPr>
+            <w:pStyle w:val="ListParagraph"/>
+            <w:numPr>
+              <w:numId w:val="25"/>
+            </w:numPr>
+            <w:ind w:left="770" w:hanging="360"/>
+          </w:pPr>
+        </w:pPrChange>
+      </w:pPr>
+      <w:ins w:id="220" w:author="Greg Landry" w:date="2017-03-23T16:35:00Z">
+        <w:r>
+          <w:t xml:space="preserve">When </w:t>
+        </w:r>
+      </w:ins>
+      <w:ins w:id="221" w:author="Greg Landry" w:date="2017-03-23T16:42:00Z">
+        <w:r>
+          <w:t>CapSense button 1 is pressed, scroll through the assigned things and display their data using the same format as your local thing’s display (see step 2).</w:t>
+        </w:r>
+      </w:ins>
+    </w:p>
+    <w:p>
+      <w:pPr>
+        <w:pStyle w:val="ListParagraph"/>
+        <w:numPr>
+          <w:ilvl w:val="1"/>
+          <w:numId w:val="25"/>
+        </w:numPr>
+        <w:rPr>
+          <w:ins w:id="222" w:author="Greg Landry" w:date="2017-03-23T16:26:00Z"/>
+        </w:rPr>
+        <w:pPrChange w:id="223" w:author="Greg Landry" w:date="2017-03-23T16:45:00Z">
+          <w:pPr>
+            <w:pStyle w:val="ListParagraph"/>
+            <w:numPr>
+              <w:numId w:val="25"/>
+            </w:numPr>
+            <w:ind w:left="770" w:hanging="360"/>
+          </w:pPr>
+        </w:pPrChange>
+      </w:pPr>
+      <w:ins w:id="224" w:author="Greg Landry" w:date="2017-03-23T16:45:00Z">
+        <w:r>
+          <w:t xml:space="preserve">Hint: It is easiest to just maintain a list of all of the </w:t>
+        </w:r>
+        <w:r>
+          <w:rPr>
+            <w:i/>
+          </w:rPr>
+          <w:t>things</w:t>
+        </w:r>
+        <w:r>
+          <w:t xml:space="preserve"> that have been assigned for the class (i.e. ww101_01, ww101_02, etc.)</w:t>
+        </w:r>
+      </w:ins>
+    </w:p>
+    <w:p>
+      <w:pPr>
+        <w:pStyle w:val="ListParagraph"/>
+        <w:numPr>
+          <w:ilvl w:val="0"/>
+          <w:numId w:val="25"/>
+        </w:numPr>
+        <w:ind w:left="763"/>
+        <w:pPrChange w:id="225" w:author="Greg Landry" w:date="2017-03-23T16:28:00Z">
+          <w:pPr>
+            <w:pStyle w:val="ListParagraph"/>
+            <w:numPr>
+              <w:numId w:val="25"/>
+            </w:numPr>
+            <w:ind w:left="770" w:hanging="360"/>
+          </w:pPr>
+        </w:pPrChange>
+      </w:pPr>
+      <w:ins w:id="226" w:author="Greg Landry" w:date="2017-03-23T16:42:00Z">
+        <w:r>
+          <w:t xml:space="preserve">Add a </w:t>
+        </w:r>
+      </w:ins>
+      <w:del w:id="227" w:author="Greg Landry" w:date="2017-03-23T16:25:00Z">
+        <w:r>
+          <w:delText xml:space="preserve">Implement </w:delText>
+        </w:r>
+      </w:del>
+      <w:del w:id="228" w:author="Greg Landry" w:date="2017-03-23T16:43:00Z">
+        <w:r>
+          <w:delText>a</w:delText>
+        </w:r>
+      </w:del>
       <w:r>
-        <w:t>Implement a serial terminal to allow the following commands (see UART exercises in the peripherals chapter):</w:t>
+        <w:t xml:space="preserve"> serial terminal </w:t>
       </w:r>
-    </w:p>
-    <w:p>
-      <w:pPr>
-        <w:keepNext/>
+      <w:ins w:id="229" w:author="Greg Landry" w:date="2017-03-23T16:43:00Z">
+        <w:r>
+          <w:t xml:space="preserve">interface </w:t>
+        </w:r>
+      </w:ins>
+      <w:r>
+        <w:t xml:space="preserve">to </w:t>
+      </w:r>
+      <w:del w:id="230" w:author="Greg Landry" w:date="2017-03-23T16:43:00Z">
+        <w:r>
+          <w:delText xml:space="preserve">allow </w:delText>
+        </w:r>
+      </w:del>
+      <w:ins w:id="231" w:author="Greg Landry" w:date="2017-03-23T16:43:00Z">
+        <w:r>
+          <w:t xml:space="preserve">implement </w:t>
+        </w:r>
+      </w:ins>
+      <w:r>
+        <w:t>the following commands (see UART exercises in the peripherals chapter):</w:t>
+      </w:r>
+    </w:p>
+    <w:p>
+      <w:pPr>
         <w:spacing w:after="0"/>
         <w:ind w:left="1440"/>
-        <w:pPrChange w:id="25" w:author="Greg Landry" w:date="2017-03-01T10:45:00Z">
-          <w:pPr>
-            <w:spacing w:after="0"/>
-            <w:ind w:left="1440"/>
-          </w:pPr>
-        </w:pPrChange>
       </w:pPr>
       <w:r>
         <w:t xml:space="preserve">t – </w:t>
       </w:r>
-      <w:proofErr w:type="gramStart"/>
+      <w:del w:id="232" w:author="Greg Landry" w:date="2017-03-23T16:03:00Z">
+        <w:r>
+          <w:delText xml:space="preserve">read </w:delText>
+        </w:r>
+      </w:del>
+      <w:ins w:id="233" w:author="Greg Landry" w:date="2017-03-23T16:03:00Z">
+        <w:r>
+          <w:t>Pr</w:t>
+        </w:r>
+        <w:r>
+          <w:t>int t</w:t>
+        </w:r>
+        <w:r>
+          <w:t xml:space="preserve">emperature and </w:t>
+        </w:r>
+        <w:r>
+          <w:t>p</w:t>
+        </w:r>
+      </w:ins>
+      <w:del w:id="234" w:author="Greg Landry" w:date="2017-03-23T16:03:00Z">
+        <w:r>
+          <w:delText>+ p</w:delText>
+        </w:r>
+      </w:del>
       <w:r>
-        <w:t>read</w:t>
+        <w:t>ubli</w:t>
       </w:r>
-      <w:proofErr w:type="gramEnd"/>
-      <w:r>
-        <w:t xml:space="preserve"> + publish temperature</w:t>
-      </w:r>
-    </w:p>
-    <w:p>
-      <w:pPr>
-        <w:keepNext/>
+      <w:ins w:id="235" w:author="Greg Landry" w:date="2017-03-23T16:03:00Z">
+        <w:r>
+          <w:t>sh</w:t>
+        </w:r>
+      </w:ins>
+      <w:del w:id="236" w:author="Greg Landry" w:date="2017-03-23T16:03:00Z">
+        <w:r>
+          <w:delText>sh temperature</w:delText>
+        </w:r>
+      </w:del>
+    </w:p>
+    <w:p>
+      <w:pPr>
         <w:spacing w:after="0"/>
         <w:ind w:left="720"/>
-        <w:pPrChange w:id="26" w:author="Greg Landry" w:date="2017-03-01T10:45:00Z">
+      </w:pPr>
+      <w:r>
+        <w:lastRenderedPageBreak/>
+        <w:tab/>
+        <w:t xml:space="preserve">h – </w:t>
+      </w:r>
+      <w:del w:id="237" w:author="Greg Landry" w:date="2017-03-23T16:06:00Z">
+        <w:r>
+          <w:delText xml:space="preserve">read </w:delText>
+        </w:r>
+      </w:del>
+      <w:ins w:id="238" w:author="Greg Landry" w:date="2017-03-23T16:06:00Z">
+        <w:r>
+          <w:t>P</w:t>
+        </w:r>
+        <w:r>
+          <w:t>rint h</w:t>
+        </w:r>
+        <w:r>
+          <w:t xml:space="preserve">umidity </w:t>
+        </w:r>
+        <w:r>
+          <w:t>and p</w:t>
+        </w:r>
+        <w:r>
+          <w:t>ublish</w:t>
+        </w:r>
+      </w:ins>
+      <w:del w:id="239" w:author="Greg Landry" w:date="2017-03-23T16:07:00Z">
+        <w:r>
+          <w:delText>+ publish humidity</w:delText>
+        </w:r>
+      </w:del>
+    </w:p>
+    <w:p>
+      <w:pPr>
+        <w:spacing w:after="0"/>
+        <w:ind w:left="720"/>
+      </w:pPr>
+      <w:r>
+        <w:tab/>
+        <w:t xml:space="preserve">A – </w:t>
+      </w:r>
+      <w:ins w:id="240" w:author="Greg Landry" w:date="2017-03-23T16:07:00Z">
+        <w:r>
+          <w:t>P</w:t>
+        </w:r>
+      </w:ins>
+      <w:del w:id="241" w:author="Greg Landry" w:date="2017-03-23T16:07:00Z">
+        <w:r>
+          <w:delText>p</w:delText>
+        </w:r>
+      </w:del>
+      <w:r>
+        <w:t xml:space="preserve">ublish weather alert </w:t>
+      </w:r>
+      <w:del w:id="242" w:author="Greg Landry" w:date="2017-03-23T15:40:00Z">
+        <w:r>
+          <w:delText>on</w:delText>
+        </w:r>
+      </w:del>
+      <w:ins w:id="243" w:author="Greg Landry" w:date="2017-03-23T15:40:00Z">
+        <w:r>
+          <w:t>ON</w:t>
+        </w:r>
+      </w:ins>
+    </w:p>
+    <w:p>
+      <w:pPr>
+        <w:spacing w:after="0"/>
+        <w:ind w:left="720"/>
+      </w:pPr>
+      <w:r>
+        <w:tab/>
+        <w:t xml:space="preserve">a – </w:t>
+      </w:r>
+      <w:ins w:id="244" w:author="Greg Landry" w:date="2017-03-23T16:07:00Z">
+        <w:r>
+          <w:t>P</w:t>
+        </w:r>
+      </w:ins>
+      <w:del w:id="245" w:author="Greg Landry" w:date="2017-03-23T16:07:00Z">
+        <w:r>
+          <w:delText>p</w:delText>
+        </w:r>
+      </w:del>
+      <w:r>
+        <w:t xml:space="preserve">ublish weather alert </w:t>
+      </w:r>
+      <w:ins w:id="246" w:author="Greg Landry" w:date="2017-03-23T15:40:00Z">
+        <w:r>
+          <w:t>OFF</w:t>
+        </w:r>
+      </w:ins>
+      <w:del w:id="247" w:author="Greg Landry" w:date="2017-03-23T15:40:00Z">
+        <w:r>
+          <w:delText>off</w:delText>
+        </w:r>
+      </w:del>
+    </w:p>
+    <w:p>
+      <w:pPr>
+        <w:spacing w:after="0"/>
+        <w:ind w:left="720"/>
+      </w:pPr>
+      <w:r>
+        <w:tab/>
+        <w:t xml:space="preserve">S – </w:t>
+      </w:r>
+      <w:ins w:id="248" w:author="Greg Landry" w:date="2017-03-23T16:43:00Z">
+        <w:r>
+          <w:t>T</w:t>
+        </w:r>
+      </w:ins>
+      <w:del w:id="249" w:author="Greg Landry" w:date="2017-03-23T16:43:00Z">
+        <w:r>
+          <w:delText>t</w:delText>
+        </w:r>
+      </w:del>
+      <w:r>
+        <w:t xml:space="preserve">urn </w:t>
+      </w:r>
+      <w:del w:id="250" w:author="Greg Landry" w:date="2017-03-23T15:40:00Z">
+        <w:r>
+          <w:delText xml:space="preserve">on </w:delText>
+        </w:r>
+      </w:del>
+      <w:ins w:id="251" w:author="Greg Landry" w:date="2017-03-23T16:43:00Z">
+        <w:r>
+          <w:t>s</w:t>
+        </w:r>
+      </w:ins>
+      <w:del w:id="252" w:author="Greg Landry" w:date="2017-03-23T16:43:00Z">
+        <w:r>
+          <w:delText>s</w:delText>
+        </w:r>
+      </w:del>
+      <w:r>
+        <w:t>ubscriptions</w:t>
+      </w:r>
+      <w:ins w:id="253" w:author="Greg Landry" w:date="2017-03-23T15:40:00Z">
+        <w:r>
+          <w:t xml:space="preserve"> </w:t>
+        </w:r>
+      </w:ins>
+      <w:ins w:id="254" w:author="Greg Landry" w:date="2017-03-23T16:43:00Z">
+        <w:r>
+          <w:t xml:space="preserve">for other things </w:t>
+        </w:r>
+      </w:ins>
+      <w:ins w:id="255" w:author="Greg Landry" w:date="2017-03-23T15:40:00Z">
+        <w:r>
+          <w:t>ON</w:t>
+        </w:r>
+      </w:ins>
+    </w:p>
+    <w:p>
+      <w:pPr>
+        <w:spacing w:after="0"/>
+        <w:ind w:left="720"/>
+      </w:pPr>
+      <w:r>
+        <w:tab/>
+        <w:t xml:space="preserve">s – </w:t>
+      </w:r>
+      <w:ins w:id="256" w:author="Greg Landry" w:date="2017-03-23T16:43:00Z">
+        <w:r>
+          <w:t>T</w:t>
+        </w:r>
+      </w:ins>
+      <w:del w:id="257" w:author="Greg Landry" w:date="2017-03-23T16:43:00Z">
+        <w:r>
+          <w:delText>t</w:delText>
+        </w:r>
+      </w:del>
+      <w:r>
+        <w:t xml:space="preserve">urn </w:t>
+      </w:r>
+      <w:del w:id="258" w:author="Greg Landry" w:date="2017-03-23T15:40:00Z">
+        <w:r>
+          <w:delText xml:space="preserve">off </w:delText>
+        </w:r>
+      </w:del>
+      <w:ins w:id="259" w:author="Greg Landry" w:date="2017-03-23T16:43:00Z">
+        <w:r>
+          <w:t>s</w:t>
+        </w:r>
+      </w:ins>
+      <w:del w:id="260" w:author="Greg Landry" w:date="2017-03-23T16:43:00Z">
+        <w:r>
+          <w:delText>s</w:delText>
+        </w:r>
+      </w:del>
+      <w:r>
+        <w:t>ubscriptions</w:t>
+      </w:r>
+      <w:ins w:id="261" w:author="Greg Landry" w:date="2017-03-23T15:40:00Z">
+        <w:r>
+          <w:t xml:space="preserve"> </w:t>
+        </w:r>
+      </w:ins>
+      <w:ins w:id="262" w:author="Greg Landry" w:date="2017-03-23T16:43:00Z">
+        <w:r>
+          <w:t xml:space="preserve">for other things </w:t>
+        </w:r>
+      </w:ins>
+      <w:ins w:id="263" w:author="Greg Landry" w:date="2017-03-23T15:40:00Z">
+        <w:r>
+          <w:t>OFF</w:t>
+        </w:r>
+      </w:ins>
+    </w:p>
+    <w:p>
+      <w:pPr>
+        <w:spacing w:after="0"/>
+        <w:ind w:left="720"/>
+      </w:pPr>
+      <w:r>
+        <w:tab/>
+        <w:t xml:space="preserve">P – </w:t>
+      </w:r>
+      <w:ins w:id="264" w:author="Greg Landry" w:date="2017-03-23T16:43:00Z">
+        <w:r>
+          <w:t>T</w:t>
+        </w:r>
+      </w:ins>
+      <w:del w:id="265" w:author="Greg Landry" w:date="2017-03-23T16:43:00Z">
+        <w:r>
+          <w:delText>t</w:delText>
+        </w:r>
+      </w:del>
+      <w:r>
+        <w:t xml:space="preserve">urn </w:t>
+      </w:r>
+      <w:del w:id="266" w:author="Greg Landry" w:date="2017-03-23T15:40:00Z">
+        <w:r>
+          <w:delText xml:space="preserve">on </w:delText>
+        </w:r>
+      </w:del>
+      <w:ins w:id="267" w:author="Greg Landry" w:date="2017-03-23T16:43:00Z">
+        <w:r>
+          <w:t>p</w:t>
+        </w:r>
+      </w:ins>
+      <w:del w:id="268" w:author="Greg Landry" w:date="2017-03-23T16:43:00Z">
+        <w:r>
+          <w:delText>p</w:delText>
+        </w:r>
+      </w:del>
+      <w:r>
+        <w:t>rinting of</w:t>
+      </w:r>
+      <w:ins w:id="269" w:author="Greg Landry" w:date="2017-03-23T16:13:00Z">
+        <w:r>
+          <w:t xml:space="preserve"> m</w:t>
+        </w:r>
+        <w:r>
+          <w:t>essages</w:t>
+        </w:r>
+      </w:ins>
+      <w:del w:id="270" w:author="Greg Landry" w:date="2017-03-23T16:13:00Z">
+        <w:r>
+          <w:delText xml:space="preserve"> updates</w:delText>
+        </w:r>
+      </w:del>
+      <w:ins w:id="271" w:author="Greg Landry" w:date="2017-03-23T16:13:00Z">
+        <w:r>
+          <w:t xml:space="preserve"> </w:t>
+        </w:r>
+        <w:r>
+          <w:t xml:space="preserve">from </w:t>
+        </w:r>
+      </w:ins>
+      <w:ins w:id="272" w:author="Greg Landry" w:date="2017-03-23T16:44:00Z">
+        <w:r>
+          <w:t xml:space="preserve">other </w:t>
+        </w:r>
+        <w:r>
+          <w:rPr>
+            <w:i/>
+            <w:rPrChange w:id="273" w:author="Greg Landry" w:date="2017-03-23T16:51:00Z">
+              <w:rPr/>
+            </w:rPrChange>
+          </w:rPr>
+          <w:t>things</w:t>
+        </w:r>
+        <w:r>
+          <w:t xml:space="preserve"> ON</w:t>
+        </w:r>
+      </w:ins>
+    </w:p>
+    <w:p>
+      <w:pPr>
+        <w:spacing w:after="0"/>
+        <w:ind w:left="720"/>
+      </w:pPr>
+      <w:r>
+        <w:tab/>
+        <w:t xml:space="preserve">p – </w:t>
+      </w:r>
+      <w:ins w:id="274" w:author="Greg Landry" w:date="2017-03-23T16:52:00Z">
+        <w:r>
+          <w:t>T</w:t>
+        </w:r>
+      </w:ins>
+      <w:del w:id="275" w:author="Greg Landry" w:date="2017-03-23T16:52:00Z">
+        <w:r>
+          <w:delText>t</w:delText>
+        </w:r>
+      </w:del>
+      <w:r>
+        <w:t xml:space="preserve">urn </w:t>
+      </w:r>
+      <w:del w:id="276" w:author="Greg Landry" w:date="2017-03-23T15:40:00Z">
+        <w:r>
+          <w:delText xml:space="preserve">off </w:delText>
+        </w:r>
+      </w:del>
+      <w:r>
+        <w:t xml:space="preserve">printing of </w:t>
+      </w:r>
+      <w:ins w:id="277" w:author="Greg Landry" w:date="2017-03-23T16:13:00Z">
+        <w:r>
+          <w:t xml:space="preserve">messages from other </w:t>
+        </w:r>
+        <w:r>
+          <w:rPr>
+            <w:i/>
+            <w:rPrChange w:id="278" w:author="Greg Landry" w:date="2017-03-23T16:51:00Z">
+              <w:rPr/>
+            </w:rPrChange>
+          </w:rPr>
+          <w:t>things</w:t>
+        </w:r>
+      </w:ins>
+      <w:del w:id="279" w:author="Greg Landry" w:date="2017-03-23T16:13:00Z">
+        <w:r>
+          <w:rPr>
+            <w:i/>
+            <w:rPrChange w:id="280" w:author="Greg Landry" w:date="2017-03-23T16:51:00Z">
+              <w:rPr/>
+            </w:rPrChange>
+          </w:rPr>
+          <w:delText>update</w:delText>
+        </w:r>
+      </w:del>
+      <w:r>
+        <w:t xml:space="preserve">  </w:t>
+      </w:r>
+      <w:ins w:id="281" w:author="Greg Landry" w:date="2017-03-23T15:40:00Z">
+        <w:r>
+          <w:t>OFF</w:t>
+        </w:r>
+      </w:ins>
+      <w:del w:id="282" w:author="Greg Landry" w:date="2017-03-23T15:40:00Z">
+        <w:r>
+          <w:delText xml:space="preserve"> </w:delText>
+        </w:r>
+      </w:del>
+    </w:p>
+    <w:p>
+      <w:pPr>
+        <w:spacing w:after="0"/>
+        <w:ind w:left="1440"/>
+        <w:rPr>
+          <w:del w:id="283" w:author="Greg Landry" w:date="2017-03-23T16:44:00Z"/>
+        </w:rPr>
+        <w:pPrChange w:id="284" w:author="Greg Landry" w:date="2017-03-23T16:28:00Z">
           <w:pPr>
             <w:spacing w:after="0"/>
             <w:ind w:left="720"/>
           </w:pPr>
         </w:pPrChange>
       </w:pPr>
+      <w:del w:id="285" w:author="Greg Landry" w:date="2017-03-23T16:14:00Z">
+        <w:r>
+          <w:tab/>
+        </w:r>
+      </w:del>
+      <w:del w:id="286" w:author="Greg Landry" w:date="2017-03-23T16:44:00Z">
+        <w:r>
+          <w:delText>x – print the current known state of data</w:delText>
+        </w:r>
+      </w:del>
+    </w:p>
+    <w:p>
+      <w:pPr>
+        <w:spacing w:after="0"/>
+        <w:ind w:left="720"/>
+        <w:rPr>
+          <w:ins w:id="287" w:author="Greg Landry" w:date="2017-03-23T16:44:00Z"/>
+          <w:i/>
+        </w:rPr>
+      </w:pPr>
       <w:r>
         <w:tab/>
-        <w:t xml:space="preserve">h – </w:t>
+        <w:t xml:space="preserve">l – </w:t>
       </w:r>
-      <w:proofErr w:type="gramStart"/>
-      <w:r>
-        <w:t>read</w:t>
-      </w:r>
-      <w:proofErr w:type="gramEnd"/>
-      <w:r>
-        <w:t xml:space="preserve"> + publish humidity</w:t>
-      </w:r>
-    </w:p>
-    <w:p>
-      <w:pPr>
-        <w:keepNext/>
+      <w:ins w:id="288" w:author="Greg Landry" w:date="2017-03-31T05:07:00Z">
+        <w:r>
+          <w:t xml:space="preserve">Scan for all </w:t>
+        </w:r>
+        <w:r>
+          <w:rPr>
+            <w:i/>
+            <w:rPrChange w:id="289" w:author="Greg Landry" w:date="2017-03-31T05:07:00Z">
+              <w:rPr/>
+            </w:rPrChange>
+          </w:rPr>
+          <w:t>things</w:t>
+        </w:r>
+        <w:r>
+          <w:t xml:space="preserve"> with valid weather data and print the list</w:t>
+        </w:r>
+      </w:ins>
+      <w:del w:id="290" w:author="Greg Landry" w:date="2017-03-23T16:52:00Z">
+        <w:r>
+          <w:delText>p</w:delText>
+        </w:r>
+      </w:del>
+      <w:del w:id="291" w:author="Greg Landry" w:date="2017-03-31T05:07:00Z">
+        <w:r>
+          <w:delText xml:space="preserve">rint the list of known </w:delText>
+        </w:r>
+        <w:r>
+          <w:rPr>
+            <w:i/>
+            <w:rPrChange w:id="292" w:author="Greg Landry" w:date="2017-03-23T15:42:00Z">
+              <w:rPr/>
+            </w:rPrChange>
+          </w:rPr>
+          <w:delText>things</w:delText>
+        </w:r>
+      </w:del>
+    </w:p>
+    <w:p>
+      <w:pPr>
         <w:spacing w:after="0"/>
-        <w:ind w:left="720"/>
-        <w:pPrChange w:id="27" w:author="Greg Landry" w:date="2017-03-01T10:45:00Z">
+        <w:ind w:left="1440"/>
+        <w:pPrChange w:id="293" w:author="Greg Landry" w:date="2017-03-23T16:44:00Z">
           <w:pPr>
             <w:spacing w:after="0"/>
             <w:ind w:left="720"/>
           </w:pPr>
         </w:pPrChange>
       </w:pPr>
+      <w:ins w:id="294" w:author="Greg Landry" w:date="2017-03-23T16:44:00Z">
+        <w:r>
+          <w:t xml:space="preserve">x – </w:t>
+        </w:r>
+      </w:ins>
+      <w:ins w:id="295" w:author="Greg Landry" w:date="2017-03-23T16:52:00Z">
+        <w:r>
+          <w:t>P</w:t>
+        </w:r>
+      </w:ins>
+      <w:ins w:id="296" w:author="Greg Landry" w:date="2017-03-23T16:44:00Z">
+        <w:r>
+          <w:t xml:space="preserve">rint the current known state of the data from all </w:t>
+        </w:r>
+        <w:r>
+          <w:rPr>
+            <w:i/>
+          </w:rPr>
+          <w:t>things</w:t>
+        </w:r>
+      </w:ins>
+    </w:p>
+    <w:p>
+      <w:pPr>
+        <w:spacing w:after="0"/>
+        <w:ind w:left="720"/>
+      </w:pPr>
       <w:r>
         <w:tab/>
-        <w:t xml:space="preserve">A – </w:t>
+        <w:t xml:space="preserve">c – </w:t>
       </w:r>
+      <w:ins w:id="297" w:author="Greg Landry" w:date="2017-03-23T16:52:00Z">
+        <w:r>
+          <w:t>C</w:t>
+        </w:r>
+      </w:ins>
+      <w:del w:id="298" w:author="Greg Landry" w:date="2017-03-23T16:52:00Z">
+        <w:r>
+          <w:delText>c</w:delText>
+        </w:r>
+      </w:del>
       <w:proofErr w:type="gramStart"/>
       <w:r>
-        <w:t>publish</w:t>
+        <w:t>lear</w:t>
       </w:r>
       <w:proofErr w:type="gramEnd"/>
       <w:r>
-        <w:t xml:space="preserve"> weather alert on</w:t>
+        <w:t xml:space="preserve"> the </w:t>
       </w:r>
+      <w:del w:id="299" w:author="Greg Landry" w:date="2017-03-23T15:39:00Z">
+        <w:r>
+          <w:delText>screen</w:delText>
+        </w:r>
+      </w:del>
+      <w:ins w:id="300" w:author="Greg Landry" w:date="2017-03-23T15:39:00Z">
+        <w:r>
+          <w:t>terminal</w:t>
+        </w:r>
+      </w:ins>
+      <w:ins w:id="301" w:author="Greg Landry" w:date="2017-03-23T15:42:00Z">
+        <w:r>
+          <w:t xml:space="preserve"> and set the cursor to the upper left corner</w:t>
+        </w:r>
+      </w:ins>
+    </w:p>
+    <w:p>
+      <w:pPr>
+        <w:spacing w:after="0"/>
+        <w:ind w:left="720"/>
+        <w:rPr>
+          <w:ins w:id="302" w:author="Greg Landry" w:date="2017-03-23T15:42:00Z"/>
+        </w:rPr>
+      </w:pPr>
+      <w:r>
+        <w:tab/>
+        <w:t xml:space="preserve">? – </w:t>
+      </w:r>
+      <w:ins w:id="303" w:author="Greg Landry" w:date="2017-03-23T16:52:00Z">
+        <w:r>
+          <w:t>P</w:t>
+        </w:r>
+      </w:ins>
+      <w:del w:id="304" w:author="Greg Landry" w:date="2017-03-23T16:52:00Z">
+        <w:r>
+          <w:delText>p</w:delText>
+        </w:r>
+      </w:del>
+      <w:r>
+        <w:t xml:space="preserve">rint </w:t>
+      </w:r>
+      <w:del w:id="305" w:author="Greg Landry" w:date="2017-03-23T16:53:00Z">
+        <w:r>
+          <w:delText xml:space="preserve">out </w:delText>
+        </w:r>
+      </w:del>
+      <w:ins w:id="306" w:author="Greg Landry" w:date="2017-03-23T15:39:00Z">
+        <w:r>
+          <w:t>the</w:t>
+        </w:r>
+        <w:r>
+          <w:t xml:space="preserve"> list of commands</w:t>
+        </w:r>
+      </w:ins>
+    </w:p>
+    <w:p>
+      <w:pPr>
+        <w:spacing w:after="0"/>
+        <w:ind w:left="720"/>
+      </w:pPr>
+      <w:del w:id="307" w:author="Greg Landry" w:date="2017-03-23T15:39:00Z">
+        <w:r>
+          <w:delText>a help screen</w:delText>
+        </w:r>
+      </w:del>
     </w:p>
     <w:p>
       <w:pPr>
         <w:keepNext/>
         <w:spacing w:after="0"/>
         <w:ind w:left="720"/>
-        <w:pPrChange w:id="28" w:author="Greg Landry" w:date="2017-03-01T10:45:00Z">
+        <w:rPr>
+          <w:del w:id="308" w:author="Greg Landry" w:date="2017-03-23T15:42:00Z"/>
+        </w:rPr>
+        <w:pPrChange w:id="309" w:author="Greg Landry" w:date="2017-03-01T10:45:00Z">
           <w:pPr>
             <w:spacing w:after="0"/>
             <w:ind w:left="720"/>
           </w:pPr>
         </w:pPrChange>
       </w:pPr>
-      <w:r>
-        <w:tab/>
-        <w:t>a – publish weather alert off</w:t>
-      </w:r>
-    </w:p>
-    <w:p>
-      <w:pPr>
-        <w:keepNext/>
-        <w:spacing w:after="0"/>
-        <w:ind w:left="720"/>
-        <w:pPrChange w:id="29" w:author="Greg Landry" w:date="2017-03-01T10:45:00Z">
-          <w:pPr>
-            <w:spacing w:after="0"/>
-            <w:ind w:left="720"/>
-          </w:pPr>
-        </w:pPrChange>
-      </w:pPr>
-      <w:r>
-        <w:tab/>
-        <w:t xml:space="preserve">S – </w:t>
-      </w:r>
-      <w:proofErr w:type="gramStart"/>
-      <w:r>
-        <w:t>turn</w:t>
-      </w:r>
-      <w:proofErr w:type="gramEnd"/>
-      <w:r>
-        <w:t xml:space="preserve"> on subscriptions</w:t>
-      </w:r>
-    </w:p>
-    <w:p>
-      <w:pPr>
-        <w:keepNext/>
-        <w:spacing w:after="0"/>
-        <w:ind w:left="720"/>
-        <w:pPrChange w:id="30" w:author="Greg Landry" w:date="2017-03-01T10:45:00Z">
-          <w:pPr>
-            <w:spacing w:after="0"/>
-            <w:ind w:left="720"/>
-          </w:pPr>
-        </w:pPrChange>
-      </w:pPr>
-      <w:r>
-        <w:tab/>
-        <w:t xml:space="preserve">s – </w:t>
-      </w:r>
-      <w:proofErr w:type="gramStart"/>
-      <w:r>
-        <w:t>turn</w:t>
-      </w:r>
-      <w:proofErr w:type="gramEnd"/>
-      <w:r>
-        <w:t xml:space="preserve"> off subscriptions</w:t>
-      </w:r>
-    </w:p>
-    <w:p>
-      <w:pPr>
-        <w:keepNext/>
-        <w:spacing w:after="0"/>
-        <w:ind w:left="720"/>
-        <w:pPrChange w:id="31" w:author="Greg Landry" w:date="2017-03-01T10:45:00Z">
-          <w:pPr>
-            <w:spacing w:after="0"/>
-            <w:ind w:left="720"/>
-          </w:pPr>
-        </w:pPrChange>
-      </w:pPr>
-      <w:r>
-        <w:tab/>
-        <w:t xml:space="preserve">P – </w:t>
-      </w:r>
-      <w:proofErr w:type="gramStart"/>
-      <w:r>
-        <w:t>turn</w:t>
-      </w:r>
-      <w:proofErr w:type="gramEnd"/>
-      <w:r>
-        <w:t xml:space="preserve"> on printing of updates</w:t>
-      </w:r>
-    </w:p>
-    <w:p>
-      <w:pPr>
-        <w:keepNext/>
-        <w:spacing w:after="0"/>
-        <w:ind w:left="720"/>
-        <w:pPrChange w:id="32" w:author="Greg Landry" w:date="2017-03-01T10:45:00Z">
-          <w:pPr>
-            <w:spacing w:after="0"/>
-            <w:ind w:left="720"/>
-          </w:pPr>
-        </w:pPrChange>
-      </w:pPr>
-      <w:r>
-        <w:tab/>
-        <w:t xml:space="preserve">p – </w:t>
-      </w:r>
-      <w:proofErr w:type="gramStart"/>
-      <w:r>
-        <w:t>turn</w:t>
-      </w:r>
-      <w:proofErr w:type="gramEnd"/>
-      <w:r>
-        <w:t xml:space="preserve"> off printing of update</w:t>
-      </w:r>
-      <w:ins w:id="33" w:author="Greg Landry" w:date="2017-03-01T10:40:00Z">
-        <w:r>
-          <w:t>s</w:t>
-        </w:r>
-      </w:ins>
-      <w:r>
-        <w:t xml:space="preserve">   </w:t>
-      </w:r>
-    </w:p>
-    <w:p>
-      <w:pPr>
-        <w:keepNext/>
-        <w:spacing w:after="0"/>
-        <w:ind w:left="720"/>
-        <w:pPrChange w:id="34" w:author="Greg Landry" w:date="2017-03-01T10:45:00Z">
-          <w:pPr>
-            <w:spacing w:after="0"/>
-            <w:ind w:left="720"/>
-          </w:pPr>
-        </w:pPrChange>
-      </w:pPr>
-      <w:r>
-        <w:tab/>
-        <w:t xml:space="preserve">x – </w:t>
-      </w:r>
-      <w:proofErr w:type="gramStart"/>
-      <w:r>
-        <w:t>print</w:t>
-      </w:r>
-      <w:proofErr w:type="gramEnd"/>
-      <w:r>
-        <w:t xml:space="preserve"> the current known state of data</w:t>
-      </w:r>
-    </w:p>
-    <w:p>
-      <w:pPr>
-        <w:keepNext/>
-        <w:spacing w:after="0"/>
-        <w:ind w:left="720"/>
-        <w:pPrChange w:id="35" w:author="Greg Landry" w:date="2017-03-01T10:45:00Z">
-          <w:pPr>
-            <w:spacing w:after="0"/>
-            <w:ind w:left="720"/>
-          </w:pPr>
-        </w:pPrChange>
-      </w:pPr>
-      <w:r>
-        <w:tab/>
-        <w:t xml:space="preserve">l – </w:t>
-      </w:r>
-      <w:proofErr w:type="gramStart"/>
-      <w:r>
-        <w:t>print</w:t>
-      </w:r>
-      <w:proofErr w:type="gramEnd"/>
-      <w:r>
-        <w:t xml:space="preserve"> the list of known things</w:t>
-      </w:r>
-    </w:p>
-    <w:p>
-      <w:pPr>
-        <w:keepNext/>
-        <w:spacing w:after="0"/>
-        <w:ind w:left="720"/>
-        <w:pPrChange w:id="36" w:author="Greg Landry" w:date="2017-03-01T10:45:00Z">
-          <w:pPr>
-            <w:spacing w:after="0"/>
-            <w:ind w:left="720"/>
-          </w:pPr>
-        </w:pPrChange>
-      </w:pPr>
-      <w:r>
-        <w:tab/>
-        <w:t xml:space="preserve">c – </w:t>
-      </w:r>
-      <w:proofErr w:type="gramStart"/>
-      <w:r>
-        <w:t>clear</w:t>
-      </w:r>
-      <w:proofErr w:type="gramEnd"/>
-      <w:r>
-        <w:t xml:space="preserve"> the screen</w:t>
-      </w:r>
-    </w:p>
-    <w:p>
-      <w:pPr>
-        <w:keepNext/>
-        <w:spacing w:after="0"/>
-        <w:ind w:left="720"/>
-        <w:pPrChange w:id="37" w:author="Greg Landry" w:date="2017-03-01T10:45:00Z">
-          <w:pPr>
-            <w:spacing w:after="0"/>
-            <w:ind w:left="720"/>
-          </w:pPr>
-        </w:pPrChange>
-      </w:pPr>
-      <w:r>
-        <w:tab/>
-        <w:t>? – print out a help screen</w:t>
-      </w:r>
-    </w:p>
-    <w:p>
-      <w:pPr>
-        <w:keepNext/>
-        <w:spacing w:after="0"/>
-        <w:ind w:left="720"/>
-        <w:pPrChange w:id="38" w:author="Greg Landry" w:date="2017-03-01T10:45:00Z">
-          <w:pPr>
-            <w:spacing w:after="0"/>
-            <w:ind w:left="720"/>
-          </w:pPr>
-        </w:pPrChange>
-      </w:pPr>
-      <w:r>
-        <w:tab/>
-        <w:t xml:space="preserve">u – </w:t>
-      </w:r>
-      <w:proofErr w:type="gramStart"/>
-      <w:r>
-        <w:t>turn</w:t>
-      </w:r>
-      <w:proofErr w:type="gramEnd"/>
-      <w:r>
-        <w:t xml:space="preserve"> off auto updating</w:t>
-      </w:r>
-    </w:p>
-    <w:p>
-      <w:pPr>
-        <w:ind w:left="720"/>
-      </w:pPr>
-      <w:r>
-        <w:tab/>
-        <w:t xml:space="preserve">U – </w:t>
-      </w:r>
-      <w:proofErr w:type="gramStart"/>
-      <w:r>
-        <w:t>turn</w:t>
-      </w:r>
-      <w:proofErr w:type="gramEnd"/>
-      <w:r>
-        <w:t xml:space="preserve"> on auto updating</w:t>
-      </w:r>
-      <w:r>
-        <w:tab/>
-      </w:r>
+      <w:del w:id="310" w:author="Greg Landry" w:date="2017-03-23T15:42:00Z">
+        <w:r>
+          <w:tab/>
+        </w:r>
+      </w:del>
+      <w:del w:id="311" w:author="Greg Landry" w:date="2017-03-23T15:40:00Z">
+        <w:r>
+          <w:delText>u</w:delText>
+        </w:r>
+      </w:del>
+      <w:del w:id="312" w:author="Greg Landry" w:date="2017-03-23T15:42:00Z">
+        <w:r>
+          <w:delText xml:space="preserve"> – turn </w:delText>
+        </w:r>
+      </w:del>
+      <w:del w:id="313" w:author="Greg Landry" w:date="2017-03-23T15:40:00Z">
+        <w:r>
+          <w:delText xml:space="preserve">off </w:delText>
+        </w:r>
+      </w:del>
+      <w:del w:id="314" w:author="Greg Landry" w:date="2017-03-23T15:42:00Z">
+        <w:r>
+          <w:delText>auto updating</w:delText>
+        </w:r>
+      </w:del>
     </w:p>
     <w:p>
       <w:pPr>
         <w:ind w:left="720"/>
         <w:rPr>
-          <w:ins w:id="39" w:author="Greg Landry" w:date="2017-03-01T10:34:00Z"/>
+          <w:del w:id="315" w:author="Greg Landry" w:date="2017-03-23T15:42:00Z"/>
         </w:rPr>
-        <w:pPrChange w:id="40" w:author="Greg Landry" w:date="2017-03-01T10:35:00Z">
-          <w:pPr/>
-        </w:pPrChange>
-      </w:pPr>
-      <w:ins w:id="41" w:author="Greg Landry" w:date="2017-03-01T10:35:00Z">
-        <w:r>
-          <w:t xml:space="preserve">For subscriptions, it is easiest to just maintain a list of all of the </w:t>
-        </w:r>
-        <w:r>
-          <w:rPr>
-            <w:i/>
-            <w:rPrChange w:id="42" w:author="Greg Landry" w:date="2017-03-01T10:36:00Z">
-              <w:rPr/>
-            </w:rPrChange>
-          </w:rPr>
-          <w:t>things</w:t>
-        </w:r>
-        <w:r>
-          <w:t xml:space="preserve"> that have been assigned for the class (i.e. ww101_01, ww101_02, etc.)</w:t>
-        </w:r>
-      </w:ins>
+      </w:pPr>
+      <w:del w:id="316" w:author="Greg Landry" w:date="2017-03-23T15:42:00Z">
+        <w:r>
+          <w:tab/>
+        </w:r>
+      </w:del>
+      <w:del w:id="317" w:author="Greg Landry" w:date="2017-03-23T15:40:00Z">
+        <w:r>
+          <w:delText>U</w:delText>
+        </w:r>
+      </w:del>
+      <w:del w:id="318" w:author="Greg Landry" w:date="2017-03-23T15:42:00Z">
+        <w:r>
+          <w:delText xml:space="preserve"> – turn </w:delText>
+        </w:r>
+      </w:del>
+      <w:del w:id="319" w:author="Greg Landry" w:date="2017-03-23T15:40:00Z">
+        <w:r>
+          <w:delText xml:space="preserve">on </w:delText>
+        </w:r>
+      </w:del>
+      <w:del w:id="320" w:author="Greg Landry" w:date="2017-03-23T15:42:00Z">
+        <w:r>
+          <w:delText>auto updating</w:delText>
+        </w:r>
+      </w:del>
+      <w:del w:id="321" w:author="Greg Landry" w:date="2017-03-23T15:40:00Z">
+        <w:r>
+          <w:tab/>
+        </w:r>
+      </w:del>
     </w:p>
     <w:p>
       <w:pPr>
         <w:ind w:left="720"/>
         <w:rPr>
-          <w:del w:id="43" w:author="Greg Landry" w:date="2017-03-01T10:33:00Z"/>
+          <w:del w:id="322" w:author="Greg Landry" w:date="2017-03-01T10:33:00Z"/>
         </w:rPr>
       </w:pPr>
-      <w:del w:id="44" w:author="Greg Landry" w:date="2017-03-01T10:33:00Z">
+      <w:del w:id="323" w:author="Greg Landry" w:date="2017-03-01T10:33:00Z">
         <w:r>
           <w:delText>For subscriptions, t</w:delText>
         </w:r>
@@ -841,6 +2917,311 @@
         <w:t>It would be cool if you:</w:t>
       </w:r>
     </w:p>
+    <w:p>
+      <w:pPr>
+        <w:pStyle w:val="ListParagraph"/>
+        <w:numPr>
+          <w:ilvl w:val="0"/>
+          <w:numId w:val="24"/>
+        </w:numPr>
+        <w:rPr>
+          <w:ins w:id="324" w:author="Greg Landry" w:date="2017-04-03T18:34:00Z"/>
+        </w:rPr>
+      </w:pPr>
+      <w:moveToRangeStart w:id="325" w:author="Greg Landry" w:date="2017-03-23T16:46:00Z" w:name="move478050899"/>
+      <w:moveTo w:id="326" w:author="Greg Landry" w:date="2017-03-23T16:46:00Z">
+        <w:r>
+          <w:t>Used threads</w:t>
+        </w:r>
+      </w:moveTo>
+    </w:p>
+    <w:p>
+      <w:pPr>
+        <w:pStyle w:val="ListParagraph"/>
+        <w:numPr>
+          <w:ilvl w:val="1"/>
+          <w:numId w:val="24"/>
+        </w:numPr>
+        <w:rPr>
+          <w:ins w:id="327" w:author="Greg Landry" w:date="2017-04-03T18:34:00Z"/>
+        </w:rPr>
+        <w:pPrChange w:id="328" w:author="Greg Landry" w:date="2017-04-03T18:34:00Z">
+          <w:pPr>
+            <w:pStyle w:val="ListParagraph"/>
+            <w:numPr>
+              <w:numId w:val="24"/>
+            </w:numPr>
+            <w:ind w:hanging="360"/>
+          </w:pPr>
+        </w:pPrChange>
+      </w:pPr>
+      <w:ins w:id="329" w:author="Greg Landry" w:date="2017-04-03T18:34:00Z">
+        <w:r>
+          <w:t>As an example, you might have threads that:</w:t>
+        </w:r>
+      </w:ins>
+    </w:p>
+    <w:p>
+      <w:pPr>
+        <w:pStyle w:val="ListParagraph"/>
+        <w:numPr>
+          <w:ilvl w:val="2"/>
+          <w:numId w:val="24"/>
+        </w:numPr>
+        <w:rPr>
+          <w:ins w:id="330" w:author="Greg Landry" w:date="2017-04-03T18:34:00Z"/>
+        </w:rPr>
+        <w:pPrChange w:id="331" w:author="Greg Landry" w:date="2017-04-03T18:34:00Z">
+          <w:pPr>
+            <w:pStyle w:val="ListParagraph"/>
+            <w:numPr>
+              <w:numId w:val="24"/>
+            </w:numPr>
+            <w:ind w:hanging="360"/>
+          </w:pPr>
+        </w:pPrChange>
+      </w:pPr>
+      <w:ins w:id="332" w:author="Greg Landry" w:date="2017-04-03T18:34:00Z">
+        <w:r>
+          <w:t>Read I2C data from the PSoC</w:t>
+        </w:r>
+      </w:ins>
+    </w:p>
+    <w:p>
+      <w:pPr>
+        <w:pStyle w:val="ListParagraph"/>
+        <w:numPr>
+          <w:ilvl w:val="2"/>
+          <w:numId w:val="24"/>
+        </w:numPr>
+        <w:rPr>
+          <w:ins w:id="333" w:author="Greg Landry" w:date="2017-04-03T18:34:00Z"/>
+        </w:rPr>
+        <w:pPrChange w:id="334" w:author="Greg Landry" w:date="2017-04-03T18:34:00Z">
+          <w:pPr>
+            <w:pStyle w:val="ListParagraph"/>
+            <w:numPr>
+              <w:numId w:val="24"/>
+            </w:numPr>
+            <w:ind w:hanging="360"/>
+          </w:pPr>
+        </w:pPrChange>
+      </w:pPr>
+      <w:ins w:id="335" w:author="Greg Landry" w:date="2017-04-03T18:34:00Z">
+        <w:r>
+          <w:t>Update the OLED display</w:t>
+        </w:r>
+      </w:ins>
+    </w:p>
+    <w:p>
+      <w:pPr>
+        <w:pStyle w:val="ListParagraph"/>
+        <w:numPr>
+          <w:ilvl w:val="2"/>
+          <w:numId w:val="24"/>
+        </w:numPr>
+        <w:rPr>
+          <w:ins w:id="336" w:author="Greg Landry" w:date="2017-04-03T18:34:00Z"/>
+        </w:rPr>
+        <w:pPrChange w:id="337" w:author="Greg Landry" w:date="2017-04-03T18:34:00Z">
+          <w:pPr>
+            <w:pStyle w:val="ListParagraph"/>
+            <w:numPr>
+              <w:numId w:val="24"/>
+            </w:numPr>
+            <w:ind w:hanging="360"/>
+          </w:pPr>
+        </w:pPrChange>
+      </w:pPr>
+      <w:ins w:id="338" w:author="Greg Landry" w:date="2017-04-03T18:34:00Z">
+        <w:r>
+          <w:t>Perform the UART command interface functions (both input and output)</w:t>
+        </w:r>
+      </w:ins>
+    </w:p>
+    <w:p>
+      <w:pPr>
+        <w:pStyle w:val="ListParagraph"/>
+        <w:numPr>
+          <w:ilvl w:val="2"/>
+          <w:numId w:val="24"/>
+        </w:numPr>
+        <w:rPr>
+          <w:ins w:id="339" w:author="Greg Landry" w:date="2017-04-03T18:34:00Z"/>
+        </w:rPr>
+        <w:pPrChange w:id="340" w:author="Greg Landry" w:date="2017-04-03T18:34:00Z">
+          <w:pPr>
+            <w:pStyle w:val="ListParagraph"/>
+            <w:numPr>
+              <w:numId w:val="24"/>
+            </w:numPr>
+            <w:ind w:hanging="360"/>
+          </w:pPr>
+        </w:pPrChange>
+      </w:pPr>
+      <w:ins w:id="341" w:author="Greg Landry" w:date="2017-04-03T18:34:00Z">
+        <w:r>
+          <w:t>Publish data to the Cloud</w:t>
+        </w:r>
+      </w:ins>
+    </w:p>
+    <w:p>
+      <w:pPr>
+        <w:pStyle w:val="ListParagraph"/>
+        <w:numPr>
+          <w:ilvl w:val="2"/>
+          <w:numId w:val="24"/>
+        </w:numPr>
+        <w:rPr>
+          <w:ins w:id="342" w:author="Greg Landry" w:date="2017-04-03T18:35:00Z"/>
+        </w:rPr>
+        <w:pPrChange w:id="343" w:author="Greg Landry" w:date="2017-04-03T18:34:00Z">
+          <w:pPr>
+            <w:pStyle w:val="ListParagraph"/>
+            <w:numPr>
+              <w:numId w:val="24"/>
+            </w:numPr>
+            <w:ind w:hanging="360"/>
+          </w:pPr>
+        </w:pPrChange>
+      </w:pPr>
+      <w:ins w:id="344" w:author="Greg Landry" w:date="2017-04-03T18:35:00Z">
+        <w:r>
+          <w:t>Subscribe to specific things/topics from the Cloud</w:t>
+        </w:r>
+      </w:ins>
+    </w:p>
+    <w:p>
+      <w:pPr>
+        <w:pStyle w:val="ListParagraph"/>
+        <w:numPr>
+          <w:ilvl w:val="1"/>
+          <w:numId w:val="24"/>
+        </w:numPr>
+        <w:rPr>
+          <w:ins w:id="345" w:author="Greg Landry" w:date="2017-04-03T18:35:00Z"/>
+        </w:rPr>
+        <w:pPrChange w:id="346" w:author="Greg Landry" w:date="2017-04-03T18:36:00Z">
+          <w:pPr>
+            <w:pStyle w:val="ListParagraph"/>
+            <w:numPr>
+              <w:numId w:val="24"/>
+            </w:numPr>
+            <w:ind w:hanging="360"/>
+          </w:pPr>
+        </w:pPrChange>
+      </w:pPr>
+      <w:ins w:id="347" w:author="Greg Landry" w:date="2017-04-03T18:35:00Z">
+        <w:r>
+          <w:t>Use RTOS functions to control the interaction between threads. For you could:</w:t>
+        </w:r>
+      </w:ins>
+    </w:p>
+    <w:p>
+      <w:pPr>
+        <w:pStyle w:val="ListParagraph"/>
+        <w:numPr>
+          <w:ilvl w:val="2"/>
+          <w:numId w:val="24"/>
+        </w:numPr>
+        <w:rPr>
+          <w:ins w:id="348" w:author="Greg Landry" w:date="2017-04-03T18:36:00Z"/>
+        </w:rPr>
+        <w:pPrChange w:id="349" w:author="Greg Landry" w:date="2017-04-03T18:36:00Z">
+          <w:pPr>
+            <w:pStyle w:val="ListParagraph"/>
+            <w:numPr>
+              <w:numId w:val="24"/>
+            </w:numPr>
+            <w:ind w:hanging="360"/>
+          </w:pPr>
+        </w:pPrChange>
+      </w:pPr>
+      <w:ins w:id="350" w:author="Greg Landry" w:date="2017-04-03T18:36:00Z">
+        <w:r>
+          <w:t>Use a MUTEX to make sure the I2C operations to the PSoC and OLED display don’t collide</w:t>
+        </w:r>
+      </w:ins>
+    </w:p>
+    <w:p>
+      <w:pPr>
+        <w:pStyle w:val="ListParagraph"/>
+        <w:numPr>
+          <w:ilvl w:val="2"/>
+          <w:numId w:val="24"/>
+        </w:numPr>
+        <w:rPr>
+          <w:ins w:id="351" w:author="Greg Landry" w:date="2017-04-03T18:37:00Z"/>
+        </w:rPr>
+        <w:pPrChange w:id="352" w:author="Greg Landry" w:date="2017-04-03T18:36:00Z">
+          <w:pPr>
+            <w:pStyle w:val="ListParagraph"/>
+            <w:numPr>
+              <w:numId w:val="24"/>
+            </w:numPr>
+            <w:ind w:hanging="360"/>
+          </w:pPr>
+        </w:pPrChange>
+      </w:pPr>
+      <w:ins w:id="353" w:author="Greg Landry" w:date="2017-04-03T18:36:00Z">
+        <w:r>
+          <w:t xml:space="preserve">Use semaphores or queues to control when the display is updated, when </w:t>
+        </w:r>
+      </w:ins>
+      <w:ins w:id="354" w:author="Greg Landry" w:date="2017-04-03T18:37:00Z">
+        <w:r>
+          <w:t xml:space="preserve">publishing is done, </w:t>
+        </w:r>
+      </w:ins>
+      <w:ins w:id="355" w:author="Greg Landry" w:date="2017-04-03T18:44:00Z">
+        <w:r>
+          <w:t xml:space="preserve">what data is published, </w:t>
+        </w:r>
+      </w:ins>
+      <w:bookmarkStart w:id="356" w:name="_GoBack"/>
+      <w:bookmarkEnd w:id="356"/>
+      <w:ins w:id="357" w:author="Greg Landry" w:date="2017-04-03T18:37:00Z">
+        <w:r>
+          <w:t>etc.</w:t>
+        </w:r>
+      </w:ins>
+    </w:p>
+    <w:p>
+      <w:pPr>
+        <w:pStyle w:val="ListParagraph"/>
+        <w:numPr>
+          <w:ilvl w:val="2"/>
+          <w:numId w:val="24"/>
+        </w:numPr>
+        <w:rPr>
+          <w:moveTo w:id="358" w:author="Greg Landry" w:date="2017-03-23T16:46:00Z"/>
+        </w:rPr>
+        <w:pPrChange w:id="359" w:author="Greg Landry" w:date="2017-04-03T18:36:00Z">
+          <w:pPr>
+            <w:pStyle w:val="ListParagraph"/>
+            <w:numPr>
+              <w:numId w:val="24"/>
+            </w:numPr>
+            <w:ind w:hanging="360"/>
+          </w:pPr>
+        </w:pPrChange>
+      </w:pPr>
+      <w:ins w:id="360" w:author="Greg Landry" w:date="2017-04-03T18:37:00Z">
+        <w:r>
+          <w:t>Use a timer to cause temperature and humidity to be</w:t>
+        </w:r>
+        <w:r>
+          <w:t xml:space="preserve"> publish</w:t>
+        </w:r>
+        <w:r>
+          <w:t>ed</w:t>
+        </w:r>
+        <w:r>
+          <w:t xml:space="preserve"> every 30 seconds.</w:t>
+        </w:r>
+      </w:ins>
+    </w:p>
+    <w:moveToRangeEnd w:id="325"/>
     <w:p>
       <w:pPr>
         <w:pStyle w:val="ListParagraph"/>
@@ -868,11 +3249,18 @@
           <w:ilvl w:val="0"/>
           <w:numId w:val="24"/>
         </w:numPr>
-      </w:pPr>
-      <w:r>
-        <w:t>Used threads</w:t>
-      </w:r>
-    </w:p>
+        <w:rPr>
+          <w:moveFrom w:id="361" w:author="Greg Landry" w:date="2017-03-23T16:46:00Z"/>
+        </w:rPr>
+      </w:pPr>
+      <w:moveFromRangeStart w:id="362" w:author="Greg Landry" w:date="2017-03-23T16:46:00Z" w:name="move478050899"/>
+      <w:moveFrom w:id="363" w:author="Greg Landry" w:date="2017-03-23T16:46:00Z">
+        <w:r>
+          <w:t>Used threads</w:t>
+        </w:r>
+      </w:moveFrom>
+    </w:p>
+    <w:moveFromRangeEnd w:id="362"/>
     <w:p>
       <w:pPr>
         <w:pStyle w:val="ListParagraph"/>
@@ -880,10 +3268,15 @@
           <w:ilvl w:val="0"/>
           <w:numId w:val="24"/>
         </w:numPr>
-      </w:pPr>
-      <w:r>
-        <w:t>Used the console library functions to build the interface</w:t>
-      </w:r>
+        <w:rPr>
+          <w:del w:id="364" w:author="Greg Landry" w:date="2017-03-23T16:46:00Z"/>
+        </w:rPr>
+      </w:pPr>
+      <w:del w:id="365" w:author="Greg Landry" w:date="2017-03-23T16:46:00Z">
+        <w:r>
+          <w:delText>Used the console library functions to build the interface</w:delText>
+        </w:r>
+      </w:del>
     </w:p>
     <w:p>
       <w:pPr>
@@ -892,6 +3285,9 @@
           <w:ilvl w:val="0"/>
           <w:numId w:val="24"/>
         </w:numPr>
+        <w:rPr>
+          <w:ins w:id="366" w:author="Greg Landry" w:date="2017-03-23T15:54:00Z"/>
+        </w:rPr>
       </w:pPr>
       <w:r>
         <w:t>Used VT100 escape codes to make a pretty</w:t>
@@ -899,17 +3295,121 @@
       <w:r>
         <w:t xml:space="preserve"> screen</w:t>
       </w:r>
-      <w:r>
-        <w:t xml:space="preserve"> (</w:t>
-      </w:r>
-      <w:hyperlink r:id="rId9" w:history="1">
+      <w:ins w:id="367" w:author="Greg Landry" w:date="2017-03-23T15:54:00Z">
+        <w:r>
+          <w:t>:</w:t>
+        </w:r>
+      </w:ins>
+    </w:p>
+    <w:p>
+      <w:pPr>
+        <w:pStyle w:val="ListParagraph"/>
+        <w:numPr>
+          <w:ilvl w:val="1"/>
+          <w:numId w:val="24"/>
+        </w:numPr>
+        <w:pPrChange w:id="368" w:author="Greg Landry" w:date="2017-03-23T15:54:00Z">
+          <w:pPr>
+            <w:pStyle w:val="ListParagraph"/>
+            <w:numPr>
+              <w:numId w:val="24"/>
+            </w:numPr>
+            <w:ind w:hanging="360"/>
+          </w:pPr>
+        </w:pPrChange>
+      </w:pPr>
+      <w:del w:id="369" w:author="Greg Landry" w:date="2017-03-23T15:54:00Z">
+        <w:r>
+          <w:delText xml:space="preserve"> (</w:delText>
+        </w:r>
+      </w:del>
+      <w:del w:id="370" w:author="Greg Landry" w:date="2017-03-23T15:53:00Z">
+        <w:r>
+          <w:fldChar w:fldCharType="begin"/>
+        </w:r>
+        <w:r>
+          <w:delInstrText xml:space="preserve"> HYPERLINK "http://ascii-table.com/ansi-escape-sequences-vt-100.php)" </w:delInstrText>
+        </w:r>
+        <w:r>
+          <w:fldChar w:fldCharType="separate"/>
+        </w:r>
         <w:r>
           <w:rPr>
             <w:rStyle w:val="Hyperlink"/>
           </w:rPr>
-          <w:t>http://ascii-table.com/ansi-escape-sequences-vt-100.php)</w:t>
-        </w:r>
-      </w:hyperlink>
+          <w:delText>http://ascii-table.com/ansi-escape-sequences-vt-100.php)</w:delText>
+        </w:r>
+        <w:r>
+          <w:rPr>
+            <w:rStyle w:val="Hyperlink"/>
+          </w:rPr>
+          <w:fldChar w:fldCharType="end"/>
+        </w:r>
+      </w:del>
+      <w:ins w:id="371" w:author="Greg Landry" w:date="2017-03-23T15:54:00Z">
+        <w:r>
+          <w:fldChar w:fldCharType="begin"/>
+        </w:r>
+        <w:r>
+          <w:instrText xml:space="preserve"> HYPERLINK "</w:instrText>
+        </w:r>
+      </w:ins>
+      <w:ins w:id="372" w:author="Greg Landry" w:date="2017-03-23T15:53:00Z">
+        <w:r>
+          <w:rPr>
+            <w:rPrChange w:id="373" w:author="Greg Landry" w:date="2017-03-23T15:54:00Z">
+              <w:rPr>
+                <w:rStyle w:val="Hyperlink"/>
+              </w:rPr>
+            </w:rPrChange>
+          </w:rPr>
+          <w:instrText>http://ascii-table.com/ansi-escape-sequences-vt-100.ph</w:instrText>
+        </w:r>
+        <w:r>
+          <w:instrText>p</w:instrText>
+        </w:r>
+      </w:ins>
+      <w:ins w:id="374" w:author="Greg Landry" w:date="2017-03-23T15:54:00Z">
+        <w:r>
+          <w:instrText xml:space="preserve">" </w:instrText>
+        </w:r>
+        <w:r>
+          <w:fldChar w:fldCharType="separate"/>
+        </w:r>
+      </w:ins>
+      <w:ins w:id="375" w:author="Greg Landry" w:date="2017-03-23T15:53:00Z">
+        <w:r>
+          <w:rPr>
+            <w:rStyle w:val="Hyperlink"/>
+          </w:rPr>
+          <w:t>http://ascii-table.com/an</w:t>
+        </w:r>
+        <w:r>
+          <w:rPr>
+            <w:rStyle w:val="Hyperlink"/>
+          </w:rPr>
+          <w:t>si-escape-sequences-vt-100.ph</w:t>
+        </w:r>
+        <w:r>
+          <w:rPr>
+            <w:rStyle w:val="Hyperlink"/>
+            <w:rPrChange w:id="376" w:author="Greg Landry" w:date="2017-03-23T15:54:00Z">
+              <w:rPr/>
+            </w:rPrChange>
+          </w:rPr>
+          <w:t>p</w:t>
+        </w:r>
+      </w:ins>
+      <w:ins w:id="377" w:author="Greg Landry" w:date="2017-03-23T15:54:00Z">
+        <w:r>
+          <w:fldChar w:fldCharType="end"/>
+        </w:r>
+      </w:ins>
+      <w:ins w:id="378" w:author="Greg Landry" w:date="2017-03-23T15:53:00Z">
+        <w:r>
+          <w:t xml:space="preserve"> </w:t>
+        </w:r>
+      </w:ins>
     </w:p>
     <w:p>
       <w:pPr>
@@ -918,10 +3418,15 @@
           <w:ilvl w:val="0"/>
           <w:numId w:val="24"/>
         </w:numPr>
-      </w:pPr>
-      <w:r>
-        <w:t>Used the DCT to write the configuration</w:t>
-      </w:r>
+        <w:rPr>
+          <w:ins w:id="379" w:author="Greg Landry" w:date="2017-03-23T16:46:00Z"/>
+        </w:rPr>
+      </w:pPr>
+      <w:ins w:id="380" w:author="Greg Landry" w:date="2017-03-23T16:46:00Z">
+        <w:r>
+          <w:t>Used the console library functions to build the UART interface</w:t>
+        </w:r>
+      </w:ins>
     </w:p>
     <w:p>
       <w:pPr>
@@ -932,11 +3437,23 @@
         </w:numPr>
       </w:pPr>
       <w:r>
+        <w:t>Used the DCT to write the configuration</w:t>
+      </w:r>
+    </w:p>
+    <w:p>
+      <w:pPr>
+        <w:pStyle w:val="ListParagraph"/>
+        <w:numPr>
+          <w:ilvl w:val="0"/>
+          <w:numId w:val="24"/>
+        </w:numPr>
+      </w:pPr>
+      <w:r>
         <w:t>Created an HTTP server to display all of the information</w:t>
       </w:r>
     </w:p>
     <w:sectPr>
-      <w:footerReference w:type="default" r:id="rId10"/>
+      <w:footerReference w:type="default" r:id="rId9"/>
       <w:pgSz w:w="12240" w:h="15840"/>
       <w:pgMar w:top="1440" w:right="1440" w:bottom="1440" w:left="1440" w:header="720" w:footer="720" w:gutter="0"/>
       <w:cols w:space="720"/>
@@ -1022,7 +3539,7 @@
                 <w:bCs/>
                 <w:noProof/>
               </w:rPr>
-              <w:t>1</w:t>
+              <w:t>2</w:t>
             </w:r>
             <w:r>
               <w:rPr>
@@ -1061,7 +3578,7 @@
                 <w:bCs/>
                 <w:noProof/>
               </w:rPr>
-              <w:t>2</w:t>
+              <w:t>3</w:t>
             </w:r>
             <w:r>
               <w:rPr>
@@ -2343,7 +4860,7 @@
         <w:ind w:left="1490" w:hanging="360"/>
       </w:pPr>
     </w:lvl>
-    <w:lvl w:ilvl="2" w:tplc="0409001B" w:tentative="1">
+    <w:lvl w:ilvl="2" w:tplc="0409001B">
       <w:start w:val="1"/>
       <w:numFmt w:val="lowerRoman"/>
       <w:lvlText w:val="%3."/>
@@ -2708,7 +5225,7 @@
         <w:rFonts w:hint="default"/>
       </w:rPr>
     </w:lvl>
-    <w:lvl w:ilvl="1" w:tplc="04090019" w:tentative="1">
+    <w:lvl w:ilvl="1" w:tplc="04090019">
       <w:start w:val="1"/>
       <w:numFmt w:val="lowerLetter"/>
       <w:lvlText w:val="%2."/>
@@ -2717,7 +5234,7 @@
         <w:ind w:left="1440" w:hanging="360"/>
       </w:pPr>
     </w:lvl>
-    <w:lvl w:ilvl="2" w:tplc="0409001B" w:tentative="1">
+    <w:lvl w:ilvl="2" w:tplc="0409001B">
       <w:start w:val="1"/>
       <w:numFmt w:val="lowerRoman"/>
       <w:lvlText w:val="%3."/>
@@ -3156,6 +5673,92 @@
     </w:lvl>
   </w:abstractNum>
   <w:abstractNum w:abstractNumId="22" w15:restartNumberingAfterBreak="0">
+    <w:nsid w:val="6A313A66"/>
+    <w:multiLevelType w:val="hybridMultilevel"/>
+    <w:tmpl w:val="53EAA0B0"/>
+    <w:lvl w:ilvl="0" w:tplc="0409000F">
+      <w:start w:val="1"/>
+      <w:numFmt w:val="decimal"/>
+      <w:lvlText w:val="%1."/>
+      <w:lvlJc w:val="left"/>
+      <w:pPr>
+        <w:ind w:left="720" w:hanging="360"/>
+      </w:pPr>
+    </w:lvl>
+    <w:lvl w:ilvl="1" w:tplc="04090019" w:tentative="1">
+      <w:start w:val="1"/>
+      <w:numFmt w:val="lowerLetter"/>
+      <w:lvlText w:val="%2."/>
+      <w:lvlJc w:val="left"/>
+      <w:pPr>
+        <w:ind w:left="1440" w:hanging="360"/>
+      </w:pPr>
+    </w:lvl>
+    <w:lvl w:ilvl="2" w:tplc="0409001B" w:tentative="1">
+      <w:start w:val="1"/>
+      <w:numFmt w:val="lowerRoman"/>
+      <w:lvlText w:val="%3."/>
+      <w:lvlJc w:val="right"/>
+      <w:pPr>
+        <w:ind w:left="2160" w:hanging="180"/>
+      </w:pPr>
+    </w:lvl>
+    <w:lvl w:ilvl="3" w:tplc="0409000F" w:tentative="1">
+      <w:start w:val="1"/>
+      <w:numFmt w:val="decimal"/>
+      <w:lvlText w:val="%4."/>
+      <w:lvlJc w:val="left"/>
+      <w:pPr>
+        <w:ind w:left="2880" w:hanging="360"/>
+      </w:pPr>
+    </w:lvl>
+    <w:lvl w:ilvl="4" w:tplc="04090019" w:tentative="1">
+      <w:start w:val="1"/>
+      <w:numFmt w:val="lowerLetter"/>
+      <w:lvlText w:val="%5."/>
+      <w:lvlJc w:val="left"/>
+      <w:pPr>
+        <w:ind w:left="3600" w:hanging="360"/>
+      </w:pPr>
+    </w:lvl>
+    <w:lvl w:ilvl="5" w:tplc="0409001B" w:tentative="1">
+      <w:start w:val="1"/>
+      <w:numFmt w:val="lowerRoman"/>
+      <w:lvlText w:val="%6."/>
+      <w:lvlJc w:val="right"/>
+      <w:pPr>
+        <w:ind w:left="4320" w:hanging="180"/>
+      </w:pPr>
+    </w:lvl>
+    <w:lvl w:ilvl="6" w:tplc="0409000F" w:tentative="1">
+      <w:start w:val="1"/>
+      <w:numFmt w:val="decimal"/>
+      <w:lvlText w:val="%7."/>
+      <w:lvlJc w:val="left"/>
+      <w:pPr>
+        <w:ind w:left="5040" w:hanging="360"/>
+      </w:pPr>
+    </w:lvl>
+    <w:lvl w:ilvl="7" w:tplc="04090019" w:tentative="1">
+      <w:start w:val="1"/>
+      <w:numFmt w:val="lowerLetter"/>
+      <w:lvlText w:val="%8."/>
+      <w:lvlJc w:val="left"/>
+      <w:pPr>
+        <w:ind w:left="5760" w:hanging="360"/>
+      </w:pPr>
+    </w:lvl>
+    <w:lvl w:ilvl="8" w:tplc="0409001B" w:tentative="1">
+      <w:start w:val="1"/>
+      <w:numFmt w:val="lowerRoman"/>
+      <w:lvlText w:val="%9."/>
+      <w:lvlJc w:val="right"/>
+      <w:pPr>
+        <w:ind w:left="6480" w:hanging="180"/>
+      </w:pPr>
+    </w:lvl>
+  </w:abstractNum>
+  <w:abstractNum w:abstractNumId="23" w15:restartNumberingAfterBreak="0">
     <w:nsid w:val="743739C9"/>
     <w:multiLevelType w:val="hybridMultilevel"/>
     <w:tmpl w:val="4D1694FC"/>
@@ -3268,7 +5871,7 @@
       </w:rPr>
     </w:lvl>
   </w:abstractNum>
-  <w:abstractNum w:abstractNumId="23" w15:restartNumberingAfterBreak="0">
+  <w:abstractNum w:abstractNumId="24" w15:restartNumberingAfterBreak="0">
     <w:nsid w:val="783E41CA"/>
     <w:multiLevelType w:val="hybridMultilevel"/>
     <w:tmpl w:val="664AA8DA"/>
@@ -3381,7 +5984,7 @@
       </w:rPr>
     </w:lvl>
   </w:abstractNum>
-  <w:abstractNum w:abstractNumId="24" w15:restartNumberingAfterBreak="0">
+  <w:abstractNum w:abstractNumId="25" w15:restartNumberingAfterBreak="0">
     <w:nsid w:val="7F9D6C64"/>
     <w:multiLevelType w:val="hybridMultilevel"/>
     <w:tmpl w:val="08C2464E"/>
@@ -3468,7 +6071,7 @@
     </w:lvl>
   </w:abstractNum>
   <w:num w:numId="1">
-    <w:abstractNumId w:val="24"/>
+    <w:abstractNumId w:val="25"/>
   </w:num>
   <w:num w:numId="2">
     <w:abstractNumId w:val="10"/>
@@ -3480,7 +6083,7 @@
     <w:abstractNumId w:val="1"/>
   </w:num>
   <w:num w:numId="5">
-    <w:abstractNumId w:val="22"/>
+    <w:abstractNumId w:val="23"/>
   </w:num>
   <w:num w:numId="6">
     <w:abstractNumId w:val="7"/>
@@ -3528,7 +6131,7 @@
     <w:abstractNumId w:val="12"/>
   </w:num>
   <w:num w:numId="21">
-    <w:abstractNumId w:val="23"/>
+    <w:abstractNumId w:val="24"/>
   </w:num>
   <w:num w:numId="22">
     <w:abstractNumId w:val="8"/>
@@ -3541,6 +6144,9 @@
   </w:num>
   <w:num w:numId="25">
     <w:abstractNumId w:val="13"/>
+  </w:num>
+  <w:num w:numId="26">
+    <w:abstractNumId w:val="22"/>
   </w:num>
 </w:numbering>
 </file>
@@ -3946,7 +6552,7 @@
   <w:style w:type="paragraph" w:default="1" w:styleId="Normal">
     <w:name w:val="Normal"/>
     <w:qFormat/>
-    <w:rsid w:val="00EA397D"/>
+    <w:rsid w:val="002B7587"/>
   </w:style>
   <w:style w:type="paragraph" w:styleId="Heading1">
     <w:name w:val="heading 1"/>
@@ -4066,7 +6672,7 @@
     <w:uiPriority w:val="1"/>
     <w:semiHidden/>
     <w:unhideWhenUsed/>
-    <w:rsid w:val="00EA397D"/>
+    <w:rsid w:val="002B7587"/>
   </w:style>
   <w:style w:type="table" w:default="1" w:styleId="TableNormal">
     <w:name w:val="Normal Table"/>
@@ -4088,7 +6694,7 @@
     <w:uiPriority w:val="99"/>
     <w:semiHidden/>
     <w:unhideWhenUsed/>
-    <w:rsid w:val="00EA397D"/>
+    <w:rsid w:val="002B7587"/>
   </w:style>
   <w:style w:type="paragraph" w:styleId="ListParagraph">
     <w:name w:val="List Paragraph"/>
@@ -4865,7 +7471,7 @@
 </file>
 
 <file path=customXml/itemProps1.xml><?xml version="1.0" encoding="utf-8"?>
-<ds:datastoreItem xmlns:ds="http://schemas.openxmlformats.org/officeDocument/2006/customXml" ds:itemID="{3694E63C-F344-41C4-9F6E-2D644613C8FA}">
+<ds:datastoreItem xmlns:ds="http://schemas.openxmlformats.org/officeDocument/2006/customXml" ds:itemID="{E6BA1A81-8272-45B2-ABEB-A50A09A3A50C}">
   <ds:schemaRefs>
     <ds:schemaRef ds:uri="http://schemas.openxmlformats.org/officeDocument/2006/bibliography"/>
   </ds:schemaRefs>

--- a/labmanual/English/WW101-08-Project.docx
+++ b/labmanual/English/WW101-08-Project.docx
@@ -6,15 +6,17 @@
       <w:pPr>
         <w:pStyle w:val="Heading1"/>
       </w:pPr>
+      <w:bookmarkStart w:id="0" w:name="_GoBack"/>
+      <w:bookmarkEnd w:id="0"/>
       <w:r>
         <w:t xml:space="preserve">Chapter </w:t>
       </w:r>
-      <w:del w:id="0" w:author="Greg Landry" w:date="2017-03-09T10:32:00Z">
+      <w:del w:id="1" w:author="Greg Landry" w:date="2017-03-09T10:32:00Z">
         <w:r>
           <w:delText>8</w:delText>
         </w:r>
       </w:del>
-      <w:ins w:id="1" w:author="Greg Landry" w:date="2017-03-09T10:35:00Z">
+      <w:ins w:id="2" w:author="Greg Landry" w:date="2017-03-09T10:35:00Z">
         <w:r>
           <w:t>8</w:t>
         </w:r>
@@ -38,7 +40,7 @@
       <w:r>
         <w:t xml:space="preserve">Time: </w:t>
       </w:r>
-      <w:del w:id="2" w:author="Greg Landry" w:date="2017-03-01T10:46:00Z">
+      <w:del w:id="3" w:author="Greg Landry" w:date="2017-03-01T10:46:00Z">
         <w:r>
           <w:delText>4</w:delText>
         </w:r>
@@ -46,27 +48,27 @@
           <w:delText xml:space="preserve"> </w:delText>
         </w:r>
       </w:del>
-      <w:ins w:id="3" w:author="Greg Landry" w:date="2017-03-01T10:46:00Z">
+      <w:ins w:id="4" w:author="Greg Landry" w:date="2017-03-01T10:46:00Z">
         <w:r>
           <w:t xml:space="preserve">2 </w:t>
         </w:r>
       </w:ins>
-      <w:ins w:id="4" w:author="Greg Landry" w:date="2017-04-03T15:18:00Z">
+      <w:ins w:id="5" w:author="Greg Landry" w:date="2017-04-03T15:18:00Z">
         <w:r>
           <w:t>¾</w:t>
         </w:r>
       </w:ins>
-      <w:ins w:id="5" w:author="Greg Landry" w:date="2017-03-01T10:46:00Z">
+      <w:ins w:id="6" w:author="Greg Landry" w:date="2017-03-01T10:46:00Z">
         <w:r>
           <w:t xml:space="preserve"> </w:t>
         </w:r>
       </w:ins>
-      <w:del w:id="6" w:author="Greg Landry" w:date="2017-03-01T10:46:00Z">
+      <w:del w:id="7" w:author="Greg Landry" w:date="2017-03-01T10:46:00Z">
         <w:r>
           <w:delText>½</w:delText>
         </w:r>
       </w:del>
-      <w:del w:id="7" w:author="Greg Landry" w:date="2017-04-03T15:18:00Z">
+      <w:del w:id="8" w:author="Greg Landry" w:date="2017-04-03T15:18:00Z">
         <w:r>
           <w:delText xml:space="preserve"> </w:delText>
         </w:r>
@@ -94,7 +96,7 @@
     <w:p>
       <w:pPr>
         <w:rPr>
-          <w:ins w:id="8" w:author="Greg Landry" w:date="2017-03-23T16:37:00Z"/>
+          <w:ins w:id="9" w:author="Greg Landry" w:date="2017-03-23T16:37:00Z"/>
         </w:rPr>
       </w:pPr>
       <w:r>
@@ -103,24 +105,24 @@
       <w:r>
         <w:t xml:space="preserve"> </w:t>
       </w:r>
-      <w:del w:id="9" w:author="Greg Landry" w:date="2017-03-23T16:36:00Z">
+      <w:del w:id="10" w:author="Greg Landry" w:date="2017-03-23T16:36:00Z">
         <w:r>
           <w:delText>It will</w:delText>
         </w:r>
       </w:del>
-      <w:ins w:id="10" w:author="Greg Landry" w:date="2017-03-23T16:46:00Z">
+      <w:ins w:id="11" w:author="Greg Landry" w:date="2017-03-23T16:46:00Z">
         <w:r>
           <w:t>Your</w:t>
         </w:r>
       </w:ins>
-      <w:ins w:id="11" w:author="Greg Landry" w:date="2017-03-23T16:36:00Z">
+      <w:ins w:id="12" w:author="Greg Landry" w:date="2017-03-23T16:36:00Z">
         <w:r>
           <w:t xml:space="preserve"> weather station </w:t>
         </w:r>
         <w:r>
           <w:rPr>
             <w:i/>
-            <w:rPrChange w:id="12" w:author="Greg Landry" w:date="2017-03-23T16:46:00Z">
+            <w:rPrChange w:id="13" w:author="Greg Landry" w:date="2017-03-23T16:46:00Z">
               <w:rPr/>
             </w:rPrChange>
           </w:rPr>
@@ -142,13 +144,13 @@
           <w:numId w:val="26"/>
         </w:numPr>
         <w:rPr>
-          <w:ins w:id="13" w:author="Greg Landry" w:date="2017-03-23T16:37:00Z"/>
+          <w:ins w:id="14" w:author="Greg Landry" w:date="2017-03-23T16:37:00Z"/>
         </w:rPr>
-        <w:pPrChange w:id="14" w:author="Greg Landry" w:date="2017-03-23T16:37:00Z">
+        <w:pPrChange w:id="15" w:author="Greg Landry" w:date="2017-03-23T16:37:00Z">
           <w:pPr/>
         </w:pPrChange>
       </w:pPr>
-      <w:ins w:id="15" w:author="Greg Landry" w:date="2017-03-23T16:37:00Z">
+      <w:ins w:id="16" w:author="Greg Landry" w:date="2017-03-23T16:37:00Z">
         <w:r>
           <w:t>“temperatu</w:t>
         </w:r>
@@ -165,13 +167,13 @@
           <w:numId w:val="26"/>
         </w:numPr>
         <w:rPr>
-          <w:ins w:id="16" w:author="Greg Landry" w:date="2017-03-23T16:37:00Z"/>
+          <w:ins w:id="17" w:author="Greg Landry" w:date="2017-03-23T16:37:00Z"/>
         </w:rPr>
-        <w:pPrChange w:id="17" w:author="Greg Landry" w:date="2017-03-23T16:37:00Z">
+        <w:pPrChange w:id="18" w:author="Greg Landry" w:date="2017-03-23T16:37:00Z">
           <w:pPr/>
         </w:pPrChange>
       </w:pPr>
-      <w:ins w:id="18" w:author="Greg Landry" w:date="2017-03-23T16:37:00Z">
+      <w:ins w:id="19" w:author="Greg Landry" w:date="2017-03-23T16:37:00Z">
         <w:r>
           <w:t>“humidity” (float)</w:t>
         </w:r>
@@ -185,13 +187,13 @@
           <w:numId w:val="26"/>
         </w:numPr>
         <w:rPr>
-          <w:ins w:id="19" w:author="Greg Landry" w:date="2017-03-23T16:37:00Z"/>
+          <w:ins w:id="20" w:author="Greg Landry" w:date="2017-03-23T16:37:00Z"/>
         </w:rPr>
-        <w:pPrChange w:id="20" w:author="Greg Landry" w:date="2017-03-23T16:37:00Z">
+        <w:pPrChange w:id="21" w:author="Greg Landry" w:date="2017-03-23T16:37:00Z">
           <w:pPr/>
         </w:pPrChange>
       </w:pPr>
-      <w:ins w:id="21" w:author="Greg Landry" w:date="2017-03-23T16:37:00Z">
+      <w:ins w:id="22" w:author="Greg Landry" w:date="2017-03-23T16:37:00Z">
         <w:r>
           <w:t>“</w:t>
         </w:r>
@@ -213,13 +215,13 @@
           <w:numId w:val="26"/>
         </w:numPr>
         <w:rPr>
-          <w:ins w:id="22" w:author="Greg Landry" w:date="2017-03-23T16:37:00Z"/>
+          <w:ins w:id="23" w:author="Greg Landry" w:date="2017-03-23T16:37:00Z"/>
         </w:rPr>
-        <w:pPrChange w:id="23" w:author="Greg Landry" w:date="2017-03-23T16:37:00Z">
+        <w:pPrChange w:id="24" w:author="Greg Landry" w:date="2017-03-23T16:37:00Z">
           <w:pPr/>
         </w:pPrChange>
       </w:pPr>
-      <w:ins w:id="24" w:author="Greg Landry" w:date="2017-03-23T16:37:00Z">
+      <w:ins w:id="25" w:author="Greg Landry" w:date="2017-03-23T16:37:00Z">
         <w:r>
           <w:t>“</w:t>
         </w:r>
@@ -234,7 +236,7 @@
       </w:ins>
     </w:p>
     <w:p>
-      <w:ins w:id="25" w:author="Greg Landry" w:date="2017-03-23T16:37:00Z">
+      <w:ins w:id="26" w:author="Greg Landry" w:date="2017-03-23T16:37:00Z">
         <w:r>
           <w:t>The behavior of the weather station will be:</w:t>
         </w:r>
@@ -248,7 +250,7 @@
           <w:numId w:val="25"/>
         </w:numPr>
         <w:rPr>
-          <w:ins w:id="26" w:author="Greg Landry" w:date="2017-03-23T16:30:00Z"/>
+          <w:ins w:id="27" w:author="Greg Landry" w:date="2017-03-23T16:30:00Z"/>
         </w:rPr>
       </w:pPr>
       <w:r>
@@ -260,7 +262,7 @@
       <w:r>
         <w:t xml:space="preserve"> be read from the analog co-processor shield kit using I2C (see</w:t>
       </w:r>
-      <w:ins w:id="27" w:author="Greg Landry" w:date="2017-04-03T17:53:00Z">
+      <w:ins w:id="28" w:author="Greg Landry" w:date="2017-04-03T17:53:00Z">
         <w:r>
           <w:t xml:space="preserve"> the</w:t>
         </w:r>
@@ -277,9 +279,9 @@
           <w:numId w:val="25"/>
         </w:numPr>
         <w:rPr>
-          <w:ins w:id="28" w:author="Greg Landry" w:date="2017-03-01T10:34:00Z"/>
+          <w:ins w:id="29" w:author="Greg Landry" w:date="2017-03-01T10:34:00Z"/>
         </w:rPr>
-        <w:pPrChange w:id="29" w:author="Greg Landry" w:date="2017-03-23T16:30:00Z">
+        <w:pPrChange w:id="30" w:author="Greg Landry" w:date="2017-03-23T16:30:00Z">
           <w:pPr>
             <w:pStyle w:val="ListParagraph"/>
             <w:numPr>
@@ -289,27 +291,27 @@
           </w:pPr>
         </w:pPrChange>
       </w:pPr>
-      <w:ins w:id="30" w:author="Greg Landry" w:date="2017-03-23T16:30:00Z">
+      <w:ins w:id="31" w:author="Greg Landry" w:date="2017-03-23T16:30:00Z">
         <w:r>
           <w:t xml:space="preserve">Read the values on a regular basis (e.g. </w:t>
         </w:r>
       </w:ins>
-      <w:ins w:id="31" w:author="Greg Landry" w:date="2017-03-23T18:22:00Z">
+      <w:ins w:id="32" w:author="Greg Landry" w:date="2017-03-23T18:22:00Z">
         <w:r>
           <w:t>every</w:t>
         </w:r>
       </w:ins>
-      <w:ins w:id="32" w:author="Greg Landry" w:date="2017-03-23T18:53:00Z">
+      <w:ins w:id="33" w:author="Greg Landry" w:date="2017-03-23T18:53:00Z">
         <w:r>
           <w:t xml:space="preserve"> </w:t>
         </w:r>
       </w:ins>
-      <w:ins w:id="33" w:author="Greg Landry" w:date="2017-03-23T19:03:00Z">
+      <w:ins w:id="34" w:author="Greg Landry" w:date="2017-03-23T19:03:00Z">
         <w:r>
           <w:t>100ms</w:t>
         </w:r>
       </w:ins>
-      <w:ins w:id="34" w:author="Greg Landry" w:date="2017-03-23T16:30:00Z">
+      <w:ins w:id="35" w:author="Greg Landry" w:date="2017-03-23T16:30:00Z">
         <w:r>
           <w:t>).</w:t>
         </w:r>
@@ -323,9 +325,9 @@
           <w:numId w:val="25"/>
         </w:numPr>
         <w:rPr>
-          <w:del w:id="35" w:author="Greg Landry" w:date="2017-04-03T17:56:00Z"/>
+          <w:del w:id="36" w:author="Greg Landry" w:date="2017-04-03T17:56:00Z"/>
         </w:rPr>
-        <w:pPrChange w:id="36" w:author="Greg Landry" w:date="2017-03-23T16:23:00Z">
+        <w:pPrChange w:id="37" w:author="Greg Landry" w:date="2017-03-23T16:23:00Z">
           <w:pPr>
             <w:pStyle w:val="ListParagraph"/>
             <w:numPr>
@@ -344,30 +346,30 @@
           <w:numId w:val="25"/>
         </w:numPr>
         <w:rPr>
-          <w:ins w:id="37" w:author="Greg Landry" w:date="2017-03-23T18:12:00Z"/>
+          <w:ins w:id="38" w:author="Greg Landry" w:date="2017-03-23T18:12:00Z"/>
         </w:rPr>
       </w:pPr>
-      <w:ins w:id="38" w:author="Greg Landry" w:date="2017-03-23T16:31:00Z">
+      <w:ins w:id="39" w:author="Greg Landry" w:date="2017-03-23T16:31:00Z">
         <w:r>
           <w:t xml:space="preserve">Monitor the four CapSense buttons. </w:t>
         </w:r>
       </w:ins>
-      <w:ins w:id="39" w:author="Greg Landry" w:date="2017-03-23T16:32:00Z">
+      <w:ins w:id="40" w:author="Greg Landry" w:date="2017-03-23T16:32:00Z">
         <w:r>
           <w:t xml:space="preserve">Their </w:t>
         </w:r>
       </w:ins>
-      <w:ins w:id="40" w:author="Greg Landry" w:date="2017-03-23T16:48:00Z">
+      <w:ins w:id="41" w:author="Greg Landry" w:date="2017-03-23T16:48:00Z">
         <w:r>
           <w:t xml:space="preserve">eventual </w:t>
         </w:r>
       </w:ins>
-      <w:ins w:id="41" w:author="Greg Landry" w:date="2017-03-23T16:32:00Z">
+      <w:ins w:id="42" w:author="Greg Landry" w:date="2017-03-23T16:32:00Z">
         <w:r>
           <w:t>functions</w:t>
         </w:r>
       </w:ins>
-      <w:ins w:id="42" w:author="Greg Landry" w:date="2017-03-23T16:31:00Z">
+      <w:ins w:id="43" w:author="Greg Landry" w:date="2017-03-23T16:31:00Z">
         <w:r>
           <w:t xml:space="preserve"> will be:</w:t>
         </w:r>
@@ -379,7 +381,7 @@
         <w:tblW w:w="0" w:type="auto"/>
         <w:tblInd w:w="1440" w:type="dxa"/>
         <w:tblLook w:val="04A0" w:firstRow="1" w:lastRow="0" w:firstColumn="1" w:lastColumn="0" w:noHBand="0" w:noVBand="1"/>
-        <w:tblPrChange w:id="43" w:author="Greg Landry" w:date="2017-03-23T18:13:00Z">
+        <w:tblPrChange w:id="44" w:author="Greg Landry" w:date="2017-03-23T18:13:00Z">
           <w:tblPr>
             <w:tblStyle w:val="TableGrid"/>
             <w:tblW w:w="0" w:type="auto"/>
@@ -391,7 +393,7 @@
       <w:tblGrid>
         <w:gridCol w:w="1131"/>
         <w:gridCol w:w="6604"/>
-        <w:tblGridChange w:id="44">
+        <w:tblGridChange w:id="45">
           <w:tblGrid>
             <w:gridCol w:w="3962"/>
             <w:gridCol w:w="3948"/>
@@ -401,12 +403,12 @@
       <w:tr>
         <w:trPr>
           <w:trHeight w:val="305"/>
-          <w:ins w:id="45" w:author="Greg Landry" w:date="2017-03-23T18:12:00Z"/>
+          <w:ins w:id="46" w:author="Greg Landry" w:date="2017-03-23T18:12:00Z"/>
         </w:trPr>
         <w:tc>
           <w:tcPr>
             <w:tcW w:w="1131" w:type="dxa"/>
-            <w:tcPrChange w:id="46" w:author="Greg Landry" w:date="2017-03-23T18:13:00Z">
+            <w:tcPrChange w:id="47" w:author="Greg Landry" w:date="2017-03-23T18:13:00Z">
               <w:tcPr>
                 <w:tcW w:w="4675" w:type="dxa"/>
               </w:tcPr>
@@ -417,11 +419,11 @@
               <w:pStyle w:val="ListParagraph"/>
               <w:ind w:left="0"/>
               <w:rPr>
-                <w:ins w:id="47" w:author="Greg Landry" w:date="2017-03-23T18:12:00Z"/>
+                <w:ins w:id="48" w:author="Greg Landry" w:date="2017-03-23T18:12:00Z"/>
                 <w:b/>
               </w:rPr>
             </w:pPr>
-            <w:ins w:id="48" w:author="Greg Landry" w:date="2017-03-23T18:12:00Z">
+            <w:ins w:id="49" w:author="Greg Landry" w:date="2017-03-23T18:12:00Z">
               <w:r>
                 <w:rPr>
                   <w:b/>
@@ -435,20 +437,20 @@
               <w:pStyle w:val="ListParagraph"/>
               <w:ind w:left="0"/>
               <w:rPr>
-                <w:ins w:id="49" w:author="Greg Landry" w:date="2017-03-23T18:12:00Z"/>
+                <w:ins w:id="50" w:author="Greg Landry" w:date="2017-03-23T18:12:00Z"/>
                 <w:b/>
-                <w:rPrChange w:id="50" w:author="Greg Landry" w:date="2017-03-23T18:12:00Z">
+                <w:rPrChange w:id="51" w:author="Greg Landry" w:date="2017-03-23T18:12:00Z">
                   <w:rPr>
-                    <w:ins w:id="51" w:author="Greg Landry" w:date="2017-03-23T18:12:00Z"/>
+                    <w:ins w:id="52" w:author="Greg Landry" w:date="2017-03-23T18:12:00Z"/>
                   </w:rPr>
                 </w:rPrChange>
               </w:rPr>
             </w:pPr>
-            <w:ins w:id="52" w:author="Greg Landry" w:date="2017-03-23T18:12:00Z">
+            <w:ins w:id="53" w:author="Greg Landry" w:date="2017-03-23T18:12:00Z">
               <w:r>
                 <w:rPr>
                   <w:b/>
-                  <w:rPrChange w:id="53" w:author="Greg Landry" w:date="2017-03-23T18:12:00Z">
+                  <w:rPrChange w:id="54" w:author="Greg Landry" w:date="2017-03-23T18:12:00Z">
                     <w:rPr/>
                   </w:rPrChange>
                 </w:rPr>
@@ -460,7 +462,7 @@
         <w:tc>
           <w:tcPr>
             <w:tcW w:w="6604" w:type="dxa"/>
-            <w:tcPrChange w:id="54" w:author="Greg Landry" w:date="2017-03-23T18:13:00Z">
+            <w:tcPrChange w:id="55" w:author="Greg Landry" w:date="2017-03-23T18:13:00Z">
               <w:tcPr>
                 <w:tcW w:w="4675" w:type="dxa"/>
               </w:tcPr>
@@ -471,20 +473,20 @@
               <w:pStyle w:val="ListParagraph"/>
               <w:ind w:left="0"/>
               <w:rPr>
-                <w:ins w:id="55" w:author="Greg Landry" w:date="2017-03-23T18:12:00Z"/>
+                <w:ins w:id="56" w:author="Greg Landry" w:date="2017-03-23T18:12:00Z"/>
                 <w:b/>
-                <w:rPrChange w:id="56" w:author="Greg Landry" w:date="2017-03-23T18:12:00Z">
+                <w:rPrChange w:id="57" w:author="Greg Landry" w:date="2017-03-23T18:12:00Z">
                   <w:rPr>
-                    <w:ins w:id="57" w:author="Greg Landry" w:date="2017-03-23T18:12:00Z"/>
+                    <w:ins w:id="58" w:author="Greg Landry" w:date="2017-03-23T18:12:00Z"/>
                   </w:rPr>
                 </w:rPrChange>
               </w:rPr>
             </w:pPr>
-            <w:ins w:id="58" w:author="Greg Landry" w:date="2017-03-23T18:12:00Z">
+            <w:ins w:id="59" w:author="Greg Landry" w:date="2017-03-23T18:12:00Z">
               <w:r>
                 <w:rPr>
                   <w:b/>
-                  <w:rPrChange w:id="59" w:author="Greg Landry" w:date="2017-03-23T18:12:00Z">
+                  <w:rPrChange w:id="60" w:author="Greg Landry" w:date="2017-03-23T18:12:00Z">
                     <w:rPr/>
                   </w:rPrChange>
                 </w:rPr>
@@ -496,12 +498,12 @@
       </w:tr>
       <w:tr>
         <w:trPr>
-          <w:ins w:id="60" w:author="Greg Landry" w:date="2017-03-23T18:12:00Z"/>
+          <w:ins w:id="61" w:author="Greg Landry" w:date="2017-03-23T18:12:00Z"/>
         </w:trPr>
         <w:tc>
           <w:tcPr>
             <w:tcW w:w="1131" w:type="dxa"/>
-            <w:tcPrChange w:id="61" w:author="Greg Landry" w:date="2017-03-23T18:13:00Z">
+            <w:tcPrChange w:id="62" w:author="Greg Landry" w:date="2017-03-23T18:13:00Z">
               <w:tcPr>
                 <w:tcW w:w="4675" w:type="dxa"/>
               </w:tcPr>
@@ -512,10 +514,10 @@
               <w:pStyle w:val="ListParagraph"/>
               <w:ind w:left="0"/>
               <w:rPr>
-                <w:ins w:id="62" w:author="Greg Landry" w:date="2017-03-23T18:12:00Z"/>
+                <w:ins w:id="63" w:author="Greg Landry" w:date="2017-03-23T18:12:00Z"/>
               </w:rPr>
             </w:pPr>
-            <w:ins w:id="63" w:author="Greg Landry" w:date="2017-03-23T18:12:00Z">
+            <w:ins w:id="64" w:author="Greg Landry" w:date="2017-03-23T18:12:00Z">
               <w:r>
                 <w:t>0</w:t>
               </w:r>
@@ -525,7 +527,7 @@
         <w:tc>
           <w:tcPr>
             <w:tcW w:w="6604" w:type="dxa"/>
-            <w:tcPrChange w:id="64" w:author="Greg Landry" w:date="2017-03-23T18:13:00Z">
+            <w:tcPrChange w:id="65" w:author="Greg Landry" w:date="2017-03-23T18:13:00Z">
               <w:tcPr>
                 <w:tcW w:w="4675" w:type="dxa"/>
               </w:tcPr>
@@ -536,14 +538,8 @@
               <w:pStyle w:val="ListParagraph"/>
               <w:ind w:left="0"/>
               <w:rPr>
-                <w:ins w:id="65" w:author="Greg Landry" w:date="2017-03-23T18:12:00Z"/>
+                <w:ins w:id="66" w:author="Greg Landry" w:date="2017-03-23T18:12:00Z"/>
               </w:rPr>
-              <w:pPrChange w:id="66" w:author="Greg Landry" w:date="2017-04-03T17:57:00Z">
-                <w:pPr>
-                  <w:pStyle w:val="ListParagraph"/>
-                  <w:ind w:left="0"/>
-                </w:pPr>
-              </w:pPrChange>
             </w:pPr>
             <w:ins w:id="67" w:author="Greg Landry" w:date="2017-03-23T18:12:00Z">
               <w:r>
@@ -1911,24 +1907,7 @@
               </w:rPr>
             </w:rPrChange>
           </w:rPr>
-          <w:t>temp</w:t>
-        </w:r>
-        <w:r>
-          <w:rPr>
-            <w:rFonts w:ascii="Consolas" w:hAnsi="Consolas" w:cs="Consolas"/>
-            <w:color w:val="0000C0"/>
-            <w:sz w:val="16"/>
-            <w:szCs w:val="20"/>
-            <w:rPrChange w:id="199" w:author="Greg Landry" w:date="2017-04-03T18:31:00Z">
-              <w:rPr>
-                <w:rFonts w:ascii="Consolas" w:hAnsi="Consolas" w:cs="Consolas"/>
-                <w:color w:val="0000C0"/>
-                <w:sz w:val="20"/>
-                <w:szCs w:val="20"/>
-              </w:rPr>
-            </w:rPrChange>
-          </w:rPr>
-          <w:t>erature</w:t>
+          <w:t>temperature</w:t>
         </w:r>
         <w:proofErr w:type="spellEnd"/>
         <w:r>
@@ -1937,7 +1916,7 @@
             <w:color w:val="000000"/>
             <w:sz w:val="16"/>
             <w:szCs w:val="20"/>
-            <w:rPrChange w:id="200" w:author="Greg Landry" w:date="2017-04-03T18:31:00Z">
+            <w:rPrChange w:id="199" w:author="Greg Landry" w:date="2017-04-03T18:31:00Z">
               <w:rPr>
                 <w:rFonts w:ascii="Consolas" w:hAnsi="Consolas" w:cs="Consolas"/>
                 <w:color w:val="000000"/>
@@ -1954,9 +1933,9 @@
       <w:pPr>
         <w:ind w:left="720"/>
         <w:rPr>
-          <w:ins w:id="201" w:author="Greg Landry" w:date="2017-04-03T18:26:00Z"/>
+          <w:ins w:id="200" w:author="Greg Landry" w:date="2017-04-03T18:26:00Z"/>
         </w:rPr>
-        <w:pPrChange w:id="202" w:author="Greg Landry" w:date="2017-04-03T17:58:00Z">
+        <w:pPrChange w:id="201" w:author="Greg Landry" w:date="2017-04-03T17:58:00Z">
           <w:pPr>
             <w:pStyle w:val="ListParagraph"/>
             <w:numPr>
@@ -1971,9 +1950,9 @@
       <w:pPr>
         <w:ind w:left="720"/>
         <w:rPr>
-          <w:ins w:id="203" w:author="Greg Landry" w:date="2017-03-01T10:37:00Z"/>
+          <w:ins w:id="202" w:author="Greg Landry" w:date="2017-03-01T10:37:00Z"/>
         </w:rPr>
-        <w:pPrChange w:id="204" w:author="Greg Landry" w:date="2017-04-03T17:58:00Z">
+        <w:pPrChange w:id="203" w:author="Greg Landry" w:date="2017-04-03T17:58:00Z">
           <w:pPr>
             <w:pStyle w:val="ListParagraph"/>
             <w:numPr>
@@ -1983,7 +1962,7 @@
           </w:pPr>
         </w:pPrChange>
       </w:pPr>
-      <w:ins w:id="205" w:author="Greg Landry" w:date="2017-04-03T18:27:00Z">
+      <w:ins w:id="204" w:author="Greg Landry" w:date="2017-04-03T18:27:00Z">
         <w:r>
           <w:t>Make sure the array you use to hold the message is large enough. If it isn’t you could get very unpredictable results.</w:t>
         </w:r>
@@ -1992,9 +1971,9 @@
     <w:p>
       <w:pPr>
         <w:rPr>
-          <w:del w:id="206" w:author="Greg Landry" w:date="2017-03-01T10:40:00Z"/>
+          <w:del w:id="205" w:author="Greg Landry" w:date="2017-03-01T10:40:00Z"/>
         </w:rPr>
-        <w:pPrChange w:id="207" w:author="Greg Landry" w:date="2017-03-23T16:28:00Z">
+        <w:pPrChange w:id="206" w:author="Greg Landry" w:date="2017-03-23T16:28:00Z">
           <w:pPr>
             <w:pStyle w:val="ListParagraph"/>
             <w:numPr>
@@ -2004,17 +1983,17 @@
           </w:pPr>
         </w:pPrChange>
       </w:pPr>
-      <w:ins w:id="208" w:author="Greg Landry" w:date="2017-03-23T16:26:00Z">
+      <w:ins w:id="207" w:author="Greg Landry" w:date="2017-03-23T16:26:00Z">
         <w:r>
           <w:t xml:space="preserve">Subscribe to receive updates </w:t>
         </w:r>
       </w:ins>
-      <w:ins w:id="209" w:author="Greg Landry" w:date="2017-03-23T16:28:00Z">
+      <w:ins w:id="208" w:author="Greg Landry" w:date="2017-03-23T16:28:00Z">
         <w:r>
           <w:t>from</w:t>
         </w:r>
       </w:ins>
-      <w:ins w:id="210" w:author="Greg Landry" w:date="2017-03-23T16:26:00Z">
+      <w:ins w:id="209" w:author="Greg Landry" w:date="2017-03-23T16:26:00Z">
         <w:r>
           <w:t xml:space="preserve"> </w:t>
         </w:r>
@@ -2029,9 +2008,9 @@
         </w:numPr>
         <w:ind w:left="763"/>
         <w:rPr>
-          <w:ins w:id="211" w:author="Greg Landry" w:date="2017-03-23T16:26:00Z"/>
+          <w:ins w:id="210" w:author="Greg Landry" w:date="2017-03-23T16:26:00Z"/>
         </w:rPr>
-        <w:pPrChange w:id="212" w:author="Greg Landry" w:date="2017-03-23T16:28:00Z">
+        <w:pPrChange w:id="211" w:author="Greg Landry" w:date="2017-03-23T16:28:00Z">
           <w:pPr>
             <w:pStyle w:val="ListParagraph"/>
             <w:numPr>
@@ -2042,7 +2021,7 @@
         </w:pPrChange>
       </w:pPr>
       <w:proofErr w:type="gramStart"/>
-      <w:ins w:id="213" w:author="Greg Landry" w:date="2017-03-23T16:26:00Z">
+      <w:ins w:id="212" w:author="Greg Landry" w:date="2017-03-23T16:26:00Z">
         <w:r>
           <w:t>the</w:t>
         </w:r>
@@ -2051,14 +2030,14 @@
           <w:t xml:space="preserve"> </w:t>
         </w:r>
       </w:ins>
-      <w:ins w:id="214" w:author="Greg Landry" w:date="2017-03-23T16:25:00Z">
+      <w:ins w:id="213" w:author="Greg Landry" w:date="2017-03-23T16:25:00Z">
         <w:r>
           <w:t xml:space="preserve">other </w:t>
         </w:r>
         <w:r>
           <w:rPr>
             <w:i/>
-            <w:rPrChange w:id="215" w:author="Greg Landry" w:date="2017-03-23T16:28:00Z">
+            <w:rPrChange w:id="214" w:author="Greg Landry" w:date="2017-03-23T16:28:00Z">
               <w:rPr/>
             </w:rPrChange>
           </w:rPr>
@@ -2068,12 +2047,12 @@
           <w:t xml:space="preserve"> that have been assigned </w:t>
         </w:r>
       </w:ins>
-      <w:ins w:id="216" w:author="Greg Landry" w:date="2017-03-23T16:29:00Z">
+      <w:ins w:id="215" w:author="Greg Landry" w:date="2017-03-23T16:29:00Z">
         <w:r>
           <w:t>for the class</w:t>
         </w:r>
       </w:ins>
-      <w:ins w:id="217" w:author="Greg Landry" w:date="2017-03-23T16:25:00Z">
+      <w:ins w:id="216" w:author="Greg Landry" w:date="2017-03-23T16:25:00Z">
         <w:r>
           <w:t>.</w:t>
         </w:r>
@@ -2087,9 +2066,9 @@
           <w:numId w:val="25"/>
         </w:numPr>
         <w:rPr>
-          <w:ins w:id="218" w:author="Greg Landry" w:date="2017-03-23T16:44:00Z"/>
+          <w:ins w:id="217" w:author="Greg Landry" w:date="2017-03-23T16:44:00Z"/>
         </w:rPr>
-        <w:pPrChange w:id="219" w:author="Greg Landry" w:date="2017-03-23T16:35:00Z">
+        <w:pPrChange w:id="218" w:author="Greg Landry" w:date="2017-03-23T16:35:00Z">
           <w:pPr>
             <w:pStyle w:val="ListParagraph"/>
             <w:numPr>
@@ -2099,12 +2078,12 @@
           </w:pPr>
         </w:pPrChange>
       </w:pPr>
-      <w:ins w:id="220" w:author="Greg Landry" w:date="2017-03-23T16:35:00Z">
+      <w:ins w:id="219" w:author="Greg Landry" w:date="2017-03-23T16:35:00Z">
         <w:r>
           <w:t xml:space="preserve">When </w:t>
         </w:r>
       </w:ins>
-      <w:ins w:id="221" w:author="Greg Landry" w:date="2017-03-23T16:42:00Z">
+      <w:ins w:id="220" w:author="Greg Landry" w:date="2017-03-23T16:42:00Z">
         <w:r>
           <w:t>CapSense button 1 is pressed, scroll through the assigned things and display their data using the same format as your local thing’s display (see step 2).</w:t>
         </w:r>
@@ -2118,9 +2097,9 @@
           <w:numId w:val="25"/>
         </w:numPr>
         <w:rPr>
-          <w:ins w:id="222" w:author="Greg Landry" w:date="2017-03-23T16:26:00Z"/>
+          <w:ins w:id="221" w:author="Greg Landry" w:date="2017-03-23T16:26:00Z"/>
         </w:rPr>
-        <w:pPrChange w:id="223" w:author="Greg Landry" w:date="2017-03-23T16:45:00Z">
+        <w:pPrChange w:id="222" w:author="Greg Landry" w:date="2017-03-23T16:45:00Z">
           <w:pPr>
             <w:pStyle w:val="ListParagraph"/>
             <w:numPr>
@@ -2130,7 +2109,7 @@
           </w:pPr>
         </w:pPrChange>
       </w:pPr>
-      <w:ins w:id="224" w:author="Greg Landry" w:date="2017-03-23T16:45:00Z">
+      <w:ins w:id="223" w:author="Greg Landry" w:date="2017-03-23T16:45:00Z">
         <w:r>
           <w:t xml:space="preserve">Hint: It is easiest to just maintain a list of all of the </w:t>
         </w:r>
@@ -2153,7 +2132,7 @@
           <w:numId w:val="25"/>
         </w:numPr>
         <w:ind w:left="763"/>
-        <w:pPrChange w:id="225" w:author="Greg Landry" w:date="2017-03-23T16:28:00Z">
+        <w:pPrChange w:id="224" w:author="Greg Landry" w:date="2017-03-23T16:28:00Z">
           <w:pPr>
             <w:pStyle w:val="ListParagraph"/>
             <w:numPr>
@@ -2163,17 +2142,17 @@
           </w:pPr>
         </w:pPrChange>
       </w:pPr>
-      <w:ins w:id="226" w:author="Greg Landry" w:date="2017-03-23T16:42:00Z">
+      <w:ins w:id="225" w:author="Greg Landry" w:date="2017-03-23T16:42:00Z">
         <w:r>
           <w:t xml:space="preserve">Add a </w:t>
         </w:r>
       </w:ins>
-      <w:del w:id="227" w:author="Greg Landry" w:date="2017-03-23T16:25:00Z">
+      <w:del w:id="226" w:author="Greg Landry" w:date="2017-03-23T16:25:00Z">
         <w:r>
           <w:delText xml:space="preserve">Implement </w:delText>
         </w:r>
       </w:del>
-      <w:del w:id="228" w:author="Greg Landry" w:date="2017-03-23T16:43:00Z">
+      <w:del w:id="227" w:author="Greg Landry" w:date="2017-03-23T16:43:00Z">
         <w:r>
           <w:delText>a</w:delText>
         </w:r>
@@ -2181,7 +2160,7 @@
       <w:r>
         <w:t xml:space="preserve"> serial terminal </w:t>
       </w:r>
-      <w:ins w:id="229" w:author="Greg Landry" w:date="2017-03-23T16:43:00Z">
+      <w:ins w:id="228" w:author="Greg Landry" w:date="2017-03-23T16:43:00Z">
         <w:r>
           <w:t xml:space="preserve">interface </w:t>
         </w:r>
@@ -2189,12 +2168,12 @@
       <w:r>
         <w:t xml:space="preserve">to </w:t>
       </w:r>
-      <w:del w:id="230" w:author="Greg Landry" w:date="2017-03-23T16:43:00Z">
+      <w:del w:id="229" w:author="Greg Landry" w:date="2017-03-23T16:43:00Z">
         <w:r>
           <w:delText xml:space="preserve">allow </w:delText>
         </w:r>
       </w:del>
-      <w:ins w:id="231" w:author="Greg Landry" w:date="2017-03-23T16:43:00Z">
+      <w:ins w:id="230" w:author="Greg Landry" w:date="2017-03-23T16:43:00Z">
         <w:r>
           <w:t xml:space="preserve">implement </w:t>
         </w:r>
@@ -2211,12 +2190,12 @@
       <w:r>
         <w:t xml:space="preserve">t – </w:t>
       </w:r>
-      <w:del w:id="232" w:author="Greg Landry" w:date="2017-03-23T16:03:00Z">
+      <w:del w:id="231" w:author="Greg Landry" w:date="2017-03-23T16:03:00Z">
         <w:r>
           <w:delText xml:space="preserve">read </w:delText>
         </w:r>
       </w:del>
-      <w:ins w:id="233" w:author="Greg Landry" w:date="2017-03-23T16:03:00Z">
+      <w:ins w:id="232" w:author="Greg Landry" w:date="2017-03-23T16:03:00Z">
         <w:r>
           <w:t>Pr</w:t>
         </w:r>
@@ -2230,7 +2209,7 @@
           <w:t>p</w:t>
         </w:r>
       </w:ins>
-      <w:del w:id="234" w:author="Greg Landry" w:date="2017-03-23T16:03:00Z">
+      <w:del w:id="233" w:author="Greg Landry" w:date="2017-03-23T16:03:00Z">
         <w:r>
           <w:delText>+ p</w:delText>
         </w:r>
@@ -2238,12 +2217,12 @@
       <w:r>
         <w:t>ubli</w:t>
       </w:r>
-      <w:ins w:id="235" w:author="Greg Landry" w:date="2017-03-23T16:03:00Z">
+      <w:ins w:id="234" w:author="Greg Landry" w:date="2017-03-23T16:03:00Z">
         <w:r>
           <w:t>sh</w:t>
         </w:r>
       </w:ins>
-      <w:del w:id="236" w:author="Greg Landry" w:date="2017-03-23T16:03:00Z">
+      <w:del w:id="235" w:author="Greg Landry" w:date="2017-03-23T16:03:00Z">
         <w:r>
           <w:delText>sh temperature</w:delText>
         </w:r>
@@ -2259,12 +2238,12 @@
         <w:tab/>
         <w:t xml:space="preserve">h – </w:t>
       </w:r>
-      <w:del w:id="237" w:author="Greg Landry" w:date="2017-03-23T16:06:00Z">
+      <w:del w:id="236" w:author="Greg Landry" w:date="2017-03-23T16:06:00Z">
         <w:r>
           <w:delText xml:space="preserve">read </w:delText>
         </w:r>
       </w:del>
-      <w:ins w:id="238" w:author="Greg Landry" w:date="2017-03-23T16:06:00Z">
+      <w:ins w:id="237" w:author="Greg Landry" w:date="2017-03-23T16:06:00Z">
         <w:r>
           <w:t>P</w:t>
         </w:r>
@@ -2281,7 +2260,7 @@
           <w:t>ublish</w:t>
         </w:r>
       </w:ins>
-      <w:del w:id="239" w:author="Greg Landry" w:date="2017-03-23T16:07:00Z">
+      <w:del w:id="238" w:author="Greg Landry" w:date="2017-03-23T16:07:00Z">
         <w:r>
           <w:delText>+ publish humidity</w:delText>
         </w:r>
@@ -2296,12 +2275,12 @@
         <w:tab/>
         <w:t xml:space="preserve">A – </w:t>
       </w:r>
-      <w:ins w:id="240" w:author="Greg Landry" w:date="2017-03-23T16:07:00Z">
+      <w:ins w:id="239" w:author="Greg Landry" w:date="2017-03-23T16:07:00Z">
         <w:r>
           <w:t>P</w:t>
         </w:r>
       </w:ins>
-      <w:del w:id="241" w:author="Greg Landry" w:date="2017-03-23T16:07:00Z">
+      <w:del w:id="240" w:author="Greg Landry" w:date="2017-03-23T16:07:00Z">
         <w:r>
           <w:delText>p</w:delText>
         </w:r>
@@ -2309,12 +2288,12 @@
       <w:r>
         <w:t xml:space="preserve">ublish weather alert </w:t>
       </w:r>
-      <w:del w:id="242" w:author="Greg Landry" w:date="2017-03-23T15:40:00Z">
+      <w:del w:id="241" w:author="Greg Landry" w:date="2017-03-23T15:40:00Z">
         <w:r>
           <w:delText>on</w:delText>
         </w:r>
       </w:del>
-      <w:ins w:id="243" w:author="Greg Landry" w:date="2017-03-23T15:40:00Z">
+      <w:ins w:id="242" w:author="Greg Landry" w:date="2017-03-23T15:40:00Z">
         <w:r>
           <w:t>ON</w:t>
         </w:r>
@@ -2329,12 +2308,12 @@
         <w:tab/>
         <w:t xml:space="preserve">a – </w:t>
       </w:r>
-      <w:ins w:id="244" w:author="Greg Landry" w:date="2017-03-23T16:07:00Z">
+      <w:ins w:id="243" w:author="Greg Landry" w:date="2017-03-23T16:07:00Z">
         <w:r>
           <w:t>P</w:t>
         </w:r>
       </w:ins>
-      <w:del w:id="245" w:author="Greg Landry" w:date="2017-03-23T16:07:00Z">
+      <w:del w:id="244" w:author="Greg Landry" w:date="2017-03-23T16:07:00Z">
         <w:r>
           <w:delText>p</w:delText>
         </w:r>
@@ -2342,12 +2321,12 @@
       <w:r>
         <w:t xml:space="preserve">ublish weather alert </w:t>
       </w:r>
-      <w:ins w:id="246" w:author="Greg Landry" w:date="2017-03-23T15:40:00Z">
+      <w:ins w:id="245" w:author="Greg Landry" w:date="2017-03-23T15:40:00Z">
         <w:r>
           <w:t>OFF</w:t>
         </w:r>
       </w:ins>
-      <w:del w:id="247" w:author="Greg Landry" w:date="2017-03-23T15:40:00Z">
+      <w:del w:id="246" w:author="Greg Landry" w:date="2017-03-23T15:40:00Z">
         <w:r>
           <w:delText>off</w:delText>
         </w:r>
@@ -2362,12 +2341,12 @@
         <w:tab/>
         <w:t xml:space="preserve">S – </w:t>
       </w:r>
-      <w:ins w:id="248" w:author="Greg Landry" w:date="2017-03-23T16:43:00Z">
+      <w:ins w:id="247" w:author="Greg Landry" w:date="2017-03-23T16:43:00Z">
         <w:r>
           <w:t>T</w:t>
         </w:r>
       </w:ins>
-      <w:del w:id="249" w:author="Greg Landry" w:date="2017-03-23T16:43:00Z">
+      <w:del w:id="248" w:author="Greg Landry" w:date="2017-03-23T16:43:00Z">
         <w:r>
           <w:delText>t</w:delText>
         </w:r>
@@ -2375,17 +2354,17 @@
       <w:r>
         <w:t xml:space="preserve">urn </w:t>
       </w:r>
-      <w:del w:id="250" w:author="Greg Landry" w:date="2017-03-23T15:40:00Z">
+      <w:del w:id="249" w:author="Greg Landry" w:date="2017-03-23T15:40:00Z">
         <w:r>
           <w:delText xml:space="preserve">on </w:delText>
         </w:r>
       </w:del>
-      <w:ins w:id="251" w:author="Greg Landry" w:date="2017-03-23T16:43:00Z">
+      <w:ins w:id="250" w:author="Greg Landry" w:date="2017-03-23T16:43:00Z">
         <w:r>
           <w:t>s</w:t>
         </w:r>
       </w:ins>
-      <w:del w:id="252" w:author="Greg Landry" w:date="2017-03-23T16:43:00Z">
+      <w:del w:id="251" w:author="Greg Landry" w:date="2017-03-23T16:43:00Z">
         <w:r>
           <w:delText>s</w:delText>
         </w:r>
@@ -2393,17 +2372,17 @@
       <w:r>
         <w:t>ubscriptions</w:t>
       </w:r>
-      <w:ins w:id="253" w:author="Greg Landry" w:date="2017-03-23T15:40:00Z">
+      <w:ins w:id="252" w:author="Greg Landry" w:date="2017-03-23T15:40:00Z">
         <w:r>
           <w:t xml:space="preserve"> </w:t>
         </w:r>
       </w:ins>
-      <w:ins w:id="254" w:author="Greg Landry" w:date="2017-03-23T16:43:00Z">
+      <w:ins w:id="253" w:author="Greg Landry" w:date="2017-03-23T16:43:00Z">
         <w:r>
           <w:t xml:space="preserve">for other things </w:t>
         </w:r>
       </w:ins>
-      <w:ins w:id="255" w:author="Greg Landry" w:date="2017-03-23T15:40:00Z">
+      <w:ins w:id="254" w:author="Greg Landry" w:date="2017-03-23T15:40:00Z">
         <w:r>
           <w:t>ON</w:t>
         </w:r>
@@ -2418,12 +2397,12 @@
         <w:tab/>
         <w:t xml:space="preserve">s – </w:t>
       </w:r>
-      <w:ins w:id="256" w:author="Greg Landry" w:date="2017-03-23T16:43:00Z">
+      <w:ins w:id="255" w:author="Greg Landry" w:date="2017-03-23T16:43:00Z">
         <w:r>
           <w:t>T</w:t>
         </w:r>
       </w:ins>
-      <w:del w:id="257" w:author="Greg Landry" w:date="2017-03-23T16:43:00Z">
+      <w:del w:id="256" w:author="Greg Landry" w:date="2017-03-23T16:43:00Z">
         <w:r>
           <w:delText>t</w:delText>
         </w:r>
@@ -2431,17 +2410,17 @@
       <w:r>
         <w:t xml:space="preserve">urn </w:t>
       </w:r>
-      <w:del w:id="258" w:author="Greg Landry" w:date="2017-03-23T15:40:00Z">
+      <w:del w:id="257" w:author="Greg Landry" w:date="2017-03-23T15:40:00Z">
         <w:r>
           <w:delText xml:space="preserve">off </w:delText>
         </w:r>
       </w:del>
-      <w:ins w:id="259" w:author="Greg Landry" w:date="2017-03-23T16:43:00Z">
+      <w:ins w:id="258" w:author="Greg Landry" w:date="2017-03-23T16:43:00Z">
         <w:r>
           <w:t>s</w:t>
         </w:r>
       </w:ins>
-      <w:del w:id="260" w:author="Greg Landry" w:date="2017-03-23T16:43:00Z">
+      <w:del w:id="259" w:author="Greg Landry" w:date="2017-03-23T16:43:00Z">
         <w:r>
           <w:delText>s</w:delText>
         </w:r>
@@ -2449,17 +2428,17 @@
       <w:r>
         <w:t>ubscriptions</w:t>
       </w:r>
-      <w:ins w:id="261" w:author="Greg Landry" w:date="2017-03-23T15:40:00Z">
+      <w:ins w:id="260" w:author="Greg Landry" w:date="2017-03-23T15:40:00Z">
         <w:r>
           <w:t xml:space="preserve"> </w:t>
         </w:r>
       </w:ins>
-      <w:ins w:id="262" w:author="Greg Landry" w:date="2017-03-23T16:43:00Z">
+      <w:ins w:id="261" w:author="Greg Landry" w:date="2017-03-23T16:43:00Z">
         <w:r>
           <w:t xml:space="preserve">for other things </w:t>
         </w:r>
       </w:ins>
-      <w:ins w:id="263" w:author="Greg Landry" w:date="2017-03-23T15:40:00Z">
+      <w:ins w:id="262" w:author="Greg Landry" w:date="2017-03-23T15:40:00Z">
         <w:r>
           <w:t>OFF</w:t>
         </w:r>
@@ -2474,12 +2453,12 @@
         <w:tab/>
         <w:t xml:space="preserve">P – </w:t>
       </w:r>
-      <w:ins w:id="264" w:author="Greg Landry" w:date="2017-03-23T16:43:00Z">
+      <w:ins w:id="263" w:author="Greg Landry" w:date="2017-03-23T16:43:00Z">
         <w:r>
           <w:t>T</w:t>
         </w:r>
       </w:ins>
-      <w:del w:id="265" w:author="Greg Landry" w:date="2017-03-23T16:43:00Z">
+      <w:del w:id="264" w:author="Greg Landry" w:date="2017-03-23T16:43:00Z">
         <w:r>
           <w:delText>t</w:delText>
         </w:r>
@@ -2487,17 +2466,17 @@
       <w:r>
         <w:t xml:space="preserve">urn </w:t>
       </w:r>
-      <w:del w:id="266" w:author="Greg Landry" w:date="2017-03-23T15:40:00Z">
+      <w:del w:id="265" w:author="Greg Landry" w:date="2017-03-23T15:40:00Z">
         <w:r>
           <w:delText xml:space="preserve">on </w:delText>
         </w:r>
       </w:del>
-      <w:ins w:id="267" w:author="Greg Landry" w:date="2017-03-23T16:43:00Z">
+      <w:ins w:id="266" w:author="Greg Landry" w:date="2017-03-23T16:43:00Z">
         <w:r>
           <w:t>p</w:t>
         </w:r>
       </w:ins>
-      <w:del w:id="268" w:author="Greg Landry" w:date="2017-03-23T16:43:00Z">
+      <w:del w:id="267" w:author="Greg Landry" w:date="2017-03-23T16:43:00Z">
         <w:r>
           <w:delText>p</w:delText>
         </w:r>
@@ -2505,7 +2484,7 @@
       <w:r>
         <w:t>rinting of</w:t>
       </w:r>
-      <w:ins w:id="269" w:author="Greg Landry" w:date="2017-03-23T16:13:00Z">
+      <w:ins w:id="268" w:author="Greg Landry" w:date="2017-03-23T16:13:00Z">
         <w:r>
           <w:t xml:space="preserve"> m</w:t>
         </w:r>
@@ -2513,12 +2492,12 @@
           <w:t>essages</w:t>
         </w:r>
       </w:ins>
-      <w:del w:id="270" w:author="Greg Landry" w:date="2017-03-23T16:13:00Z">
+      <w:del w:id="269" w:author="Greg Landry" w:date="2017-03-23T16:13:00Z">
         <w:r>
           <w:delText xml:space="preserve"> updates</w:delText>
         </w:r>
       </w:del>
-      <w:ins w:id="271" w:author="Greg Landry" w:date="2017-03-23T16:13:00Z">
+      <w:ins w:id="270" w:author="Greg Landry" w:date="2017-03-23T16:13:00Z">
         <w:r>
           <w:t xml:space="preserve"> </w:t>
         </w:r>
@@ -2526,14 +2505,14 @@
           <w:t xml:space="preserve">from </w:t>
         </w:r>
       </w:ins>
-      <w:ins w:id="272" w:author="Greg Landry" w:date="2017-03-23T16:44:00Z">
+      <w:ins w:id="271" w:author="Greg Landry" w:date="2017-03-23T16:44:00Z">
         <w:r>
           <w:t xml:space="preserve">other </w:t>
         </w:r>
         <w:r>
           <w:rPr>
             <w:i/>
-            <w:rPrChange w:id="273" w:author="Greg Landry" w:date="2017-03-23T16:51:00Z">
+            <w:rPrChange w:id="272" w:author="Greg Landry" w:date="2017-03-23T16:51:00Z">
               <w:rPr/>
             </w:rPrChange>
           </w:rPr>
@@ -2553,12 +2532,12 @@
         <w:tab/>
         <w:t xml:space="preserve">p – </w:t>
       </w:r>
-      <w:ins w:id="274" w:author="Greg Landry" w:date="2017-03-23T16:52:00Z">
+      <w:ins w:id="273" w:author="Greg Landry" w:date="2017-03-23T16:52:00Z">
         <w:r>
           <w:t>T</w:t>
         </w:r>
       </w:ins>
-      <w:del w:id="275" w:author="Greg Landry" w:date="2017-03-23T16:52:00Z">
+      <w:del w:id="274" w:author="Greg Landry" w:date="2017-03-23T16:52:00Z">
         <w:r>
           <w:delText>t</w:delText>
         </w:r>
@@ -2566,7 +2545,7 @@
       <w:r>
         <w:t xml:space="preserve">urn </w:t>
       </w:r>
-      <w:del w:id="276" w:author="Greg Landry" w:date="2017-03-23T15:40:00Z">
+      <w:del w:id="275" w:author="Greg Landry" w:date="2017-03-23T15:40:00Z">
         <w:r>
           <w:delText xml:space="preserve">off </w:delText>
         </w:r>
@@ -2574,25 +2553,25 @@
       <w:r>
         <w:t xml:space="preserve">printing of </w:t>
       </w:r>
-      <w:ins w:id="277" w:author="Greg Landry" w:date="2017-03-23T16:13:00Z">
+      <w:ins w:id="276" w:author="Greg Landry" w:date="2017-03-23T16:13:00Z">
         <w:r>
           <w:t xml:space="preserve">messages from other </w:t>
         </w:r>
         <w:r>
           <w:rPr>
             <w:i/>
-            <w:rPrChange w:id="278" w:author="Greg Landry" w:date="2017-03-23T16:51:00Z">
+            <w:rPrChange w:id="277" w:author="Greg Landry" w:date="2017-03-23T16:51:00Z">
               <w:rPr/>
             </w:rPrChange>
           </w:rPr>
           <w:t>things</w:t>
         </w:r>
       </w:ins>
-      <w:del w:id="279" w:author="Greg Landry" w:date="2017-03-23T16:13:00Z">
+      <w:del w:id="278" w:author="Greg Landry" w:date="2017-03-23T16:13:00Z">
         <w:r>
           <w:rPr>
             <w:i/>
-            <w:rPrChange w:id="280" w:author="Greg Landry" w:date="2017-03-23T16:51:00Z">
+            <w:rPrChange w:id="279" w:author="Greg Landry" w:date="2017-03-23T16:51:00Z">
               <w:rPr/>
             </w:rPrChange>
           </w:rPr>
@@ -2602,12 +2581,12 @@
       <w:r>
         <w:t xml:space="preserve">  </w:t>
       </w:r>
-      <w:ins w:id="281" w:author="Greg Landry" w:date="2017-03-23T15:40:00Z">
+      <w:ins w:id="280" w:author="Greg Landry" w:date="2017-03-23T15:40:00Z">
         <w:r>
           <w:t>OFF</w:t>
         </w:r>
       </w:ins>
-      <w:del w:id="282" w:author="Greg Landry" w:date="2017-03-23T15:40:00Z">
+      <w:del w:id="281" w:author="Greg Landry" w:date="2017-03-23T15:40:00Z">
         <w:r>
           <w:delText xml:space="preserve"> </w:delText>
         </w:r>
@@ -2618,21 +2597,21 @@
         <w:spacing w:after="0"/>
         <w:ind w:left="1440"/>
         <w:rPr>
-          <w:del w:id="283" w:author="Greg Landry" w:date="2017-03-23T16:44:00Z"/>
+          <w:del w:id="282" w:author="Greg Landry" w:date="2017-03-23T16:44:00Z"/>
         </w:rPr>
-        <w:pPrChange w:id="284" w:author="Greg Landry" w:date="2017-03-23T16:28:00Z">
+        <w:pPrChange w:id="283" w:author="Greg Landry" w:date="2017-03-23T16:28:00Z">
           <w:pPr>
             <w:spacing w:after="0"/>
             <w:ind w:left="720"/>
           </w:pPr>
         </w:pPrChange>
       </w:pPr>
-      <w:del w:id="285" w:author="Greg Landry" w:date="2017-03-23T16:14:00Z">
+      <w:del w:id="284" w:author="Greg Landry" w:date="2017-03-23T16:14:00Z">
         <w:r>
           <w:tab/>
         </w:r>
       </w:del>
-      <w:del w:id="286" w:author="Greg Landry" w:date="2017-03-23T16:44:00Z">
+      <w:del w:id="285" w:author="Greg Landry" w:date="2017-03-23T16:44:00Z">
         <w:r>
           <w:delText>x – print the current known state of data</w:delText>
         </w:r>
@@ -2643,7 +2622,7 @@
         <w:spacing w:after="0"/>
         <w:ind w:left="720"/>
         <w:rPr>
-          <w:ins w:id="287" w:author="Greg Landry" w:date="2017-03-23T16:44:00Z"/>
+          <w:ins w:id="286" w:author="Greg Landry" w:date="2017-03-23T16:44:00Z"/>
           <w:i/>
         </w:rPr>
       </w:pPr>
@@ -2651,14 +2630,14 @@
         <w:tab/>
         <w:t xml:space="preserve">l – </w:t>
       </w:r>
-      <w:ins w:id="288" w:author="Greg Landry" w:date="2017-03-31T05:07:00Z">
+      <w:ins w:id="287" w:author="Greg Landry" w:date="2017-03-31T05:07:00Z">
         <w:r>
           <w:t xml:space="preserve">Scan for all </w:t>
         </w:r>
         <w:r>
           <w:rPr>
             <w:i/>
-            <w:rPrChange w:id="289" w:author="Greg Landry" w:date="2017-03-31T05:07:00Z">
+            <w:rPrChange w:id="288" w:author="Greg Landry" w:date="2017-03-31T05:07:00Z">
               <w:rPr/>
             </w:rPrChange>
           </w:rPr>
@@ -2668,19 +2647,19 @@
           <w:t xml:space="preserve"> with valid weather data and print the list</w:t>
         </w:r>
       </w:ins>
-      <w:del w:id="290" w:author="Greg Landry" w:date="2017-03-23T16:52:00Z">
+      <w:del w:id="289" w:author="Greg Landry" w:date="2017-03-23T16:52:00Z">
         <w:r>
           <w:delText>p</w:delText>
         </w:r>
       </w:del>
-      <w:del w:id="291" w:author="Greg Landry" w:date="2017-03-31T05:07:00Z">
+      <w:del w:id="290" w:author="Greg Landry" w:date="2017-03-31T05:07:00Z">
         <w:r>
           <w:delText xml:space="preserve">rint the list of known </w:delText>
         </w:r>
         <w:r>
           <w:rPr>
             <w:i/>
-            <w:rPrChange w:id="292" w:author="Greg Landry" w:date="2017-03-23T15:42:00Z">
+            <w:rPrChange w:id="291" w:author="Greg Landry" w:date="2017-03-23T15:42:00Z">
               <w:rPr/>
             </w:rPrChange>
           </w:rPr>
@@ -2692,24 +2671,24 @@
       <w:pPr>
         <w:spacing w:after="0"/>
         <w:ind w:left="1440"/>
-        <w:pPrChange w:id="293" w:author="Greg Landry" w:date="2017-03-23T16:44:00Z">
+        <w:pPrChange w:id="292" w:author="Greg Landry" w:date="2017-03-23T16:44:00Z">
           <w:pPr>
             <w:spacing w:after="0"/>
             <w:ind w:left="720"/>
           </w:pPr>
         </w:pPrChange>
       </w:pPr>
-      <w:ins w:id="294" w:author="Greg Landry" w:date="2017-03-23T16:44:00Z">
+      <w:ins w:id="293" w:author="Greg Landry" w:date="2017-03-23T16:44:00Z">
         <w:r>
           <w:t xml:space="preserve">x – </w:t>
         </w:r>
       </w:ins>
-      <w:ins w:id="295" w:author="Greg Landry" w:date="2017-03-23T16:52:00Z">
+      <w:ins w:id="294" w:author="Greg Landry" w:date="2017-03-23T16:52:00Z">
         <w:r>
           <w:t>P</w:t>
         </w:r>
       </w:ins>
-      <w:ins w:id="296" w:author="Greg Landry" w:date="2017-03-23T16:44:00Z">
+      <w:ins w:id="295" w:author="Greg Landry" w:date="2017-03-23T16:44:00Z">
         <w:r>
           <w:t xml:space="preserve">rint the current known state of the data from all </w:t>
         </w:r>
@@ -2730,12 +2709,12 @@
         <w:tab/>
         <w:t xml:space="preserve">c – </w:t>
       </w:r>
-      <w:ins w:id="297" w:author="Greg Landry" w:date="2017-03-23T16:52:00Z">
+      <w:ins w:id="296" w:author="Greg Landry" w:date="2017-03-23T16:52:00Z">
         <w:r>
           <w:t>C</w:t>
         </w:r>
       </w:ins>
-      <w:del w:id="298" w:author="Greg Landry" w:date="2017-03-23T16:52:00Z">
+      <w:del w:id="297" w:author="Greg Landry" w:date="2017-03-23T16:52:00Z">
         <w:r>
           <w:delText>c</w:delText>
         </w:r>
@@ -2748,17 +2727,17 @@
       <w:r>
         <w:t xml:space="preserve"> the </w:t>
       </w:r>
-      <w:del w:id="299" w:author="Greg Landry" w:date="2017-03-23T15:39:00Z">
+      <w:del w:id="298" w:author="Greg Landry" w:date="2017-03-23T15:39:00Z">
         <w:r>
           <w:delText>screen</w:delText>
         </w:r>
       </w:del>
-      <w:ins w:id="300" w:author="Greg Landry" w:date="2017-03-23T15:39:00Z">
+      <w:ins w:id="299" w:author="Greg Landry" w:date="2017-03-23T15:39:00Z">
         <w:r>
           <w:t>terminal</w:t>
         </w:r>
       </w:ins>
-      <w:ins w:id="301" w:author="Greg Landry" w:date="2017-03-23T15:42:00Z">
+      <w:ins w:id="300" w:author="Greg Landry" w:date="2017-03-23T15:42:00Z">
         <w:r>
           <w:t xml:space="preserve"> and set the cursor to the upper left corner</w:t>
         </w:r>
@@ -2769,19 +2748,19 @@
         <w:spacing w:after="0"/>
         <w:ind w:left="720"/>
         <w:rPr>
-          <w:ins w:id="302" w:author="Greg Landry" w:date="2017-03-23T15:42:00Z"/>
+          <w:ins w:id="301" w:author="Greg Landry" w:date="2017-03-23T15:42:00Z"/>
         </w:rPr>
       </w:pPr>
       <w:r>
         <w:tab/>
         <w:t xml:space="preserve">? – </w:t>
       </w:r>
-      <w:ins w:id="303" w:author="Greg Landry" w:date="2017-03-23T16:52:00Z">
+      <w:ins w:id="302" w:author="Greg Landry" w:date="2017-03-23T16:52:00Z">
         <w:r>
           <w:t>P</w:t>
         </w:r>
       </w:ins>
-      <w:del w:id="304" w:author="Greg Landry" w:date="2017-03-23T16:52:00Z">
+      <w:del w:id="303" w:author="Greg Landry" w:date="2017-03-23T16:52:00Z">
         <w:r>
           <w:delText>p</w:delText>
         </w:r>
@@ -2789,12 +2768,12 @@
       <w:r>
         <w:t xml:space="preserve">rint </w:t>
       </w:r>
-      <w:del w:id="305" w:author="Greg Landry" w:date="2017-03-23T16:53:00Z">
+      <w:del w:id="304" w:author="Greg Landry" w:date="2017-03-23T16:53:00Z">
         <w:r>
           <w:delText xml:space="preserve">out </w:delText>
         </w:r>
       </w:del>
-      <w:ins w:id="306" w:author="Greg Landry" w:date="2017-03-23T15:39:00Z">
+      <w:ins w:id="305" w:author="Greg Landry" w:date="2017-03-23T15:39:00Z">
         <w:r>
           <w:t>the</w:t>
         </w:r>
@@ -2808,7 +2787,7 @@
         <w:spacing w:after="0"/>
         <w:ind w:left="720"/>
       </w:pPr>
-      <w:del w:id="307" w:author="Greg Landry" w:date="2017-03-23T15:39:00Z">
+      <w:del w:id="306" w:author="Greg Landry" w:date="2017-03-23T15:39:00Z">
         <w:r>
           <w:delText>a help screen</w:delText>
         </w:r>
@@ -2820,36 +2799,36 @@
         <w:spacing w:after="0"/>
         <w:ind w:left="720"/>
         <w:rPr>
-          <w:del w:id="308" w:author="Greg Landry" w:date="2017-03-23T15:42:00Z"/>
+          <w:del w:id="307" w:author="Greg Landry" w:date="2017-03-23T15:42:00Z"/>
         </w:rPr>
-        <w:pPrChange w:id="309" w:author="Greg Landry" w:date="2017-03-01T10:45:00Z">
+        <w:pPrChange w:id="308" w:author="Greg Landry" w:date="2017-03-01T10:45:00Z">
           <w:pPr>
             <w:spacing w:after="0"/>
             <w:ind w:left="720"/>
           </w:pPr>
         </w:pPrChange>
       </w:pPr>
-      <w:del w:id="310" w:author="Greg Landry" w:date="2017-03-23T15:42:00Z">
+      <w:del w:id="309" w:author="Greg Landry" w:date="2017-03-23T15:42:00Z">
         <w:r>
           <w:tab/>
         </w:r>
       </w:del>
-      <w:del w:id="311" w:author="Greg Landry" w:date="2017-03-23T15:40:00Z">
+      <w:del w:id="310" w:author="Greg Landry" w:date="2017-03-23T15:40:00Z">
         <w:r>
           <w:delText>u</w:delText>
         </w:r>
       </w:del>
-      <w:del w:id="312" w:author="Greg Landry" w:date="2017-03-23T15:42:00Z">
+      <w:del w:id="311" w:author="Greg Landry" w:date="2017-03-23T15:42:00Z">
         <w:r>
           <w:delText xml:space="preserve"> – turn </w:delText>
         </w:r>
       </w:del>
-      <w:del w:id="313" w:author="Greg Landry" w:date="2017-03-23T15:40:00Z">
+      <w:del w:id="312" w:author="Greg Landry" w:date="2017-03-23T15:40:00Z">
         <w:r>
           <w:delText xml:space="preserve">off </w:delText>
         </w:r>
       </w:del>
-      <w:del w:id="314" w:author="Greg Landry" w:date="2017-03-23T15:42:00Z">
+      <w:del w:id="313" w:author="Greg Landry" w:date="2017-03-23T15:42:00Z">
         <w:r>
           <w:delText>auto updating</w:delText>
         </w:r>
@@ -2859,35 +2838,35 @@
       <w:pPr>
         <w:ind w:left="720"/>
         <w:rPr>
-          <w:del w:id="315" w:author="Greg Landry" w:date="2017-03-23T15:42:00Z"/>
+          <w:del w:id="314" w:author="Greg Landry" w:date="2017-03-23T15:42:00Z"/>
         </w:rPr>
       </w:pPr>
-      <w:del w:id="316" w:author="Greg Landry" w:date="2017-03-23T15:42:00Z">
+      <w:del w:id="315" w:author="Greg Landry" w:date="2017-03-23T15:42:00Z">
         <w:r>
           <w:tab/>
         </w:r>
       </w:del>
-      <w:del w:id="317" w:author="Greg Landry" w:date="2017-03-23T15:40:00Z">
+      <w:del w:id="316" w:author="Greg Landry" w:date="2017-03-23T15:40:00Z">
         <w:r>
           <w:delText>U</w:delText>
         </w:r>
       </w:del>
-      <w:del w:id="318" w:author="Greg Landry" w:date="2017-03-23T15:42:00Z">
+      <w:del w:id="317" w:author="Greg Landry" w:date="2017-03-23T15:42:00Z">
         <w:r>
           <w:delText xml:space="preserve"> – turn </w:delText>
         </w:r>
       </w:del>
-      <w:del w:id="319" w:author="Greg Landry" w:date="2017-03-23T15:40:00Z">
+      <w:del w:id="318" w:author="Greg Landry" w:date="2017-03-23T15:40:00Z">
         <w:r>
           <w:delText xml:space="preserve">on </w:delText>
         </w:r>
       </w:del>
-      <w:del w:id="320" w:author="Greg Landry" w:date="2017-03-23T15:42:00Z">
+      <w:del w:id="319" w:author="Greg Landry" w:date="2017-03-23T15:42:00Z">
         <w:r>
           <w:delText>auto updating</w:delText>
         </w:r>
       </w:del>
-      <w:del w:id="321" w:author="Greg Landry" w:date="2017-03-23T15:40:00Z">
+      <w:del w:id="320" w:author="Greg Landry" w:date="2017-03-23T15:40:00Z">
         <w:r>
           <w:tab/>
         </w:r>
@@ -2897,10 +2876,10 @@
       <w:pPr>
         <w:ind w:left="720"/>
         <w:rPr>
-          <w:del w:id="322" w:author="Greg Landry" w:date="2017-03-01T10:33:00Z"/>
+          <w:del w:id="321" w:author="Greg Landry" w:date="2017-03-01T10:33:00Z"/>
         </w:rPr>
       </w:pPr>
-      <w:del w:id="323" w:author="Greg Landry" w:date="2017-03-01T10:33:00Z">
+      <w:del w:id="322" w:author="Greg Landry" w:date="2017-03-01T10:33:00Z">
         <w:r>
           <w:delText>For subscriptions, t</w:delText>
         </w:r>
@@ -2925,11 +2904,11 @@
           <w:numId w:val="24"/>
         </w:numPr>
         <w:rPr>
-          <w:ins w:id="324" w:author="Greg Landry" w:date="2017-04-03T18:34:00Z"/>
+          <w:ins w:id="323" w:author="Greg Landry" w:date="2017-04-03T18:34:00Z"/>
         </w:rPr>
       </w:pPr>
-      <w:moveToRangeStart w:id="325" w:author="Greg Landry" w:date="2017-03-23T16:46:00Z" w:name="move478050899"/>
-      <w:moveTo w:id="326" w:author="Greg Landry" w:date="2017-03-23T16:46:00Z">
+      <w:moveToRangeStart w:id="324" w:author="Greg Landry" w:date="2017-03-23T16:46:00Z" w:name="move478050899"/>
+      <w:moveTo w:id="325" w:author="Greg Landry" w:date="2017-03-23T16:46:00Z">
         <w:r>
           <w:t>Used threads</w:t>
         </w:r>
@@ -2943,9 +2922,9 @@
           <w:numId w:val="24"/>
         </w:numPr>
         <w:rPr>
-          <w:ins w:id="327" w:author="Greg Landry" w:date="2017-04-03T18:34:00Z"/>
+          <w:ins w:id="326" w:author="Greg Landry" w:date="2017-04-03T18:34:00Z"/>
         </w:rPr>
-        <w:pPrChange w:id="328" w:author="Greg Landry" w:date="2017-04-03T18:34:00Z">
+        <w:pPrChange w:id="327" w:author="Greg Landry" w:date="2017-04-03T18:34:00Z">
           <w:pPr>
             <w:pStyle w:val="ListParagraph"/>
             <w:numPr>
@@ -2955,7 +2934,7 @@
           </w:pPr>
         </w:pPrChange>
       </w:pPr>
-      <w:ins w:id="329" w:author="Greg Landry" w:date="2017-04-03T18:34:00Z">
+      <w:ins w:id="328" w:author="Greg Landry" w:date="2017-04-03T18:34:00Z">
         <w:r>
           <w:t>As an example, you might have threads that:</w:t>
         </w:r>
@@ -2969,9 +2948,9 @@
           <w:numId w:val="24"/>
         </w:numPr>
         <w:rPr>
-          <w:ins w:id="330" w:author="Greg Landry" w:date="2017-04-03T18:34:00Z"/>
+          <w:ins w:id="329" w:author="Greg Landry" w:date="2017-04-03T18:34:00Z"/>
         </w:rPr>
-        <w:pPrChange w:id="331" w:author="Greg Landry" w:date="2017-04-03T18:34:00Z">
+        <w:pPrChange w:id="330" w:author="Greg Landry" w:date="2017-04-03T18:34:00Z">
           <w:pPr>
             <w:pStyle w:val="ListParagraph"/>
             <w:numPr>
@@ -2981,7 +2960,7 @@
           </w:pPr>
         </w:pPrChange>
       </w:pPr>
-      <w:ins w:id="332" w:author="Greg Landry" w:date="2017-04-03T18:34:00Z">
+      <w:ins w:id="331" w:author="Greg Landry" w:date="2017-04-03T18:34:00Z">
         <w:r>
           <w:t>Read I2C data from the PSoC</w:t>
         </w:r>
@@ -2995,9 +2974,9 @@
           <w:numId w:val="24"/>
         </w:numPr>
         <w:rPr>
-          <w:ins w:id="333" w:author="Greg Landry" w:date="2017-04-03T18:34:00Z"/>
+          <w:ins w:id="332" w:author="Greg Landry" w:date="2017-04-03T18:34:00Z"/>
         </w:rPr>
-        <w:pPrChange w:id="334" w:author="Greg Landry" w:date="2017-04-03T18:34:00Z">
+        <w:pPrChange w:id="333" w:author="Greg Landry" w:date="2017-04-03T18:34:00Z">
           <w:pPr>
             <w:pStyle w:val="ListParagraph"/>
             <w:numPr>
@@ -3007,7 +2986,7 @@
           </w:pPr>
         </w:pPrChange>
       </w:pPr>
-      <w:ins w:id="335" w:author="Greg Landry" w:date="2017-04-03T18:34:00Z">
+      <w:ins w:id="334" w:author="Greg Landry" w:date="2017-04-03T18:34:00Z">
         <w:r>
           <w:t>Update the OLED display</w:t>
         </w:r>
@@ -3021,9 +3000,9 @@
           <w:numId w:val="24"/>
         </w:numPr>
         <w:rPr>
-          <w:ins w:id="336" w:author="Greg Landry" w:date="2017-04-03T18:34:00Z"/>
+          <w:ins w:id="335" w:author="Greg Landry" w:date="2017-04-03T18:34:00Z"/>
         </w:rPr>
-        <w:pPrChange w:id="337" w:author="Greg Landry" w:date="2017-04-03T18:34:00Z">
+        <w:pPrChange w:id="336" w:author="Greg Landry" w:date="2017-04-03T18:34:00Z">
           <w:pPr>
             <w:pStyle w:val="ListParagraph"/>
             <w:numPr>
@@ -3033,7 +3012,7 @@
           </w:pPr>
         </w:pPrChange>
       </w:pPr>
-      <w:ins w:id="338" w:author="Greg Landry" w:date="2017-04-03T18:34:00Z">
+      <w:ins w:id="337" w:author="Greg Landry" w:date="2017-04-03T18:34:00Z">
         <w:r>
           <w:t>Perform the UART command interface functions (both input and output)</w:t>
         </w:r>
@@ -3047,9 +3026,9 @@
           <w:numId w:val="24"/>
         </w:numPr>
         <w:rPr>
-          <w:ins w:id="339" w:author="Greg Landry" w:date="2017-04-03T18:34:00Z"/>
+          <w:ins w:id="338" w:author="Greg Landry" w:date="2017-04-03T18:34:00Z"/>
         </w:rPr>
-        <w:pPrChange w:id="340" w:author="Greg Landry" w:date="2017-04-03T18:34:00Z">
+        <w:pPrChange w:id="339" w:author="Greg Landry" w:date="2017-04-03T18:34:00Z">
           <w:pPr>
             <w:pStyle w:val="ListParagraph"/>
             <w:numPr>
@@ -3059,7 +3038,7 @@
           </w:pPr>
         </w:pPrChange>
       </w:pPr>
-      <w:ins w:id="341" w:author="Greg Landry" w:date="2017-04-03T18:34:00Z">
+      <w:ins w:id="340" w:author="Greg Landry" w:date="2017-04-03T18:34:00Z">
         <w:r>
           <w:t>Publish data to the Cloud</w:t>
         </w:r>
@@ -3073,9 +3052,9 @@
           <w:numId w:val="24"/>
         </w:numPr>
         <w:rPr>
-          <w:ins w:id="342" w:author="Greg Landry" w:date="2017-04-03T18:35:00Z"/>
+          <w:ins w:id="341" w:author="Greg Landry" w:date="2017-04-03T18:35:00Z"/>
         </w:rPr>
-        <w:pPrChange w:id="343" w:author="Greg Landry" w:date="2017-04-03T18:34:00Z">
+        <w:pPrChange w:id="342" w:author="Greg Landry" w:date="2017-04-03T18:34:00Z">
           <w:pPr>
             <w:pStyle w:val="ListParagraph"/>
             <w:numPr>
@@ -3085,7 +3064,7 @@
           </w:pPr>
         </w:pPrChange>
       </w:pPr>
-      <w:ins w:id="344" w:author="Greg Landry" w:date="2017-04-03T18:35:00Z">
+      <w:ins w:id="343" w:author="Greg Landry" w:date="2017-04-03T18:35:00Z">
         <w:r>
           <w:t>Subscribe to specific things/topics from the Cloud</w:t>
         </w:r>
@@ -3099,9 +3078,9 @@
           <w:numId w:val="24"/>
         </w:numPr>
         <w:rPr>
-          <w:ins w:id="345" w:author="Greg Landry" w:date="2017-04-03T18:35:00Z"/>
+          <w:ins w:id="344" w:author="Greg Landry" w:date="2017-04-03T18:35:00Z"/>
         </w:rPr>
-        <w:pPrChange w:id="346" w:author="Greg Landry" w:date="2017-04-03T18:36:00Z">
+        <w:pPrChange w:id="345" w:author="Greg Landry" w:date="2017-04-03T18:36:00Z">
           <w:pPr>
             <w:pStyle w:val="ListParagraph"/>
             <w:numPr>
@@ -3111,7 +3090,7 @@
           </w:pPr>
         </w:pPrChange>
       </w:pPr>
-      <w:ins w:id="347" w:author="Greg Landry" w:date="2017-04-03T18:35:00Z">
+      <w:ins w:id="346" w:author="Greg Landry" w:date="2017-04-03T18:35:00Z">
         <w:r>
           <w:t>Use RTOS functions to control the interaction between threads. For you could:</w:t>
         </w:r>
@@ -3125,9 +3104,9 @@
           <w:numId w:val="24"/>
         </w:numPr>
         <w:rPr>
-          <w:ins w:id="348" w:author="Greg Landry" w:date="2017-04-03T18:36:00Z"/>
+          <w:ins w:id="347" w:author="Greg Landry" w:date="2017-04-03T18:36:00Z"/>
         </w:rPr>
-        <w:pPrChange w:id="349" w:author="Greg Landry" w:date="2017-04-03T18:36:00Z">
+        <w:pPrChange w:id="348" w:author="Greg Landry" w:date="2017-04-03T18:36:00Z">
           <w:pPr>
             <w:pStyle w:val="ListParagraph"/>
             <w:numPr>
@@ -3137,7 +3116,7 @@
           </w:pPr>
         </w:pPrChange>
       </w:pPr>
-      <w:ins w:id="350" w:author="Greg Landry" w:date="2017-04-03T18:36:00Z">
+      <w:ins w:id="349" w:author="Greg Landry" w:date="2017-04-03T18:36:00Z">
         <w:r>
           <w:t>Use a MUTEX to make sure the I2C operations to the PSoC and OLED display don’t collide</w:t>
         </w:r>
@@ -3151,9 +3130,9 @@
           <w:numId w:val="24"/>
         </w:numPr>
         <w:rPr>
-          <w:ins w:id="351" w:author="Greg Landry" w:date="2017-04-03T18:37:00Z"/>
+          <w:ins w:id="350" w:author="Greg Landry" w:date="2017-04-03T18:37:00Z"/>
         </w:rPr>
-        <w:pPrChange w:id="352" w:author="Greg Landry" w:date="2017-04-03T18:36:00Z">
+        <w:pPrChange w:id="351" w:author="Greg Landry" w:date="2017-04-03T18:36:00Z">
           <w:pPr>
             <w:pStyle w:val="ListParagraph"/>
             <w:numPr>
@@ -3163,24 +3142,22 @@
           </w:pPr>
         </w:pPrChange>
       </w:pPr>
-      <w:ins w:id="353" w:author="Greg Landry" w:date="2017-04-03T18:36:00Z">
+      <w:ins w:id="352" w:author="Greg Landry" w:date="2017-04-03T18:36:00Z">
         <w:r>
           <w:t xml:space="preserve">Use semaphores or queues to control when the display is updated, when </w:t>
         </w:r>
       </w:ins>
-      <w:ins w:id="354" w:author="Greg Landry" w:date="2017-04-03T18:37:00Z">
+      <w:ins w:id="353" w:author="Greg Landry" w:date="2017-04-03T18:37:00Z">
         <w:r>
           <w:t xml:space="preserve">publishing is done, </w:t>
         </w:r>
       </w:ins>
-      <w:ins w:id="355" w:author="Greg Landry" w:date="2017-04-03T18:44:00Z">
+      <w:ins w:id="354" w:author="Greg Landry" w:date="2017-04-03T18:44:00Z">
         <w:r>
           <w:t xml:space="preserve">what data is published, </w:t>
         </w:r>
       </w:ins>
-      <w:bookmarkStart w:id="356" w:name="_GoBack"/>
-      <w:bookmarkEnd w:id="356"/>
-      <w:ins w:id="357" w:author="Greg Landry" w:date="2017-04-03T18:37:00Z">
+      <w:ins w:id="355" w:author="Greg Landry" w:date="2017-04-03T18:37:00Z">
         <w:r>
           <w:t>etc.</w:t>
         </w:r>
@@ -3194,9 +3171,9 @@
           <w:numId w:val="24"/>
         </w:numPr>
         <w:rPr>
-          <w:moveTo w:id="358" w:author="Greg Landry" w:date="2017-03-23T16:46:00Z"/>
+          <w:moveTo w:id="356" w:author="Greg Landry" w:date="2017-03-23T16:46:00Z"/>
         </w:rPr>
-        <w:pPrChange w:id="359" w:author="Greg Landry" w:date="2017-04-03T18:36:00Z">
+        <w:pPrChange w:id="357" w:author="Greg Landry" w:date="2017-04-03T18:36:00Z">
           <w:pPr>
             <w:pStyle w:val="ListParagraph"/>
             <w:numPr>
@@ -3206,7 +3183,7 @@
           </w:pPr>
         </w:pPrChange>
       </w:pPr>
-      <w:ins w:id="360" w:author="Greg Landry" w:date="2017-04-03T18:37:00Z">
+      <w:ins w:id="358" w:author="Greg Landry" w:date="2017-04-03T18:37:00Z">
         <w:r>
           <w:t>Use a timer to cause temperature and humidity to be</w:t>
         </w:r>
@@ -3221,7 +3198,7 @@
         </w:r>
       </w:ins>
     </w:p>
-    <w:moveToRangeEnd w:id="325"/>
+    <w:moveToRangeEnd w:id="324"/>
     <w:p>
       <w:pPr>
         <w:pStyle w:val="ListParagraph"/>
@@ -3241,6 +3218,23 @@
       <w:r>
         <w:t xml:space="preserve"> library to maintain a local database</w:t>
       </w:r>
+      <w:ins w:id="359" w:author="Greg Landry" w:date="2017-04-04T14:29:00Z">
+        <w:r>
+          <w:t xml:space="preserve"> of </w:t>
+        </w:r>
+        <w:r>
+          <w:rPr>
+            <w:i/>
+            <w:rPrChange w:id="360" w:author="Greg Landry" w:date="2017-04-04T14:29:00Z">
+              <w:rPr/>
+            </w:rPrChange>
+          </w:rPr>
+          <w:t>thing</w:t>
+        </w:r>
+        <w:r>
+          <w:t xml:space="preserve"> data</w:t>
+        </w:r>
+      </w:ins>
     </w:p>
     <w:p>
       <w:pPr>
@@ -3447,10 +3441,39 @@
           <w:ilvl w:val="0"/>
           <w:numId w:val="24"/>
         </w:numPr>
+        <w:rPr>
+          <w:ins w:id="381" w:author="Greg Landry" w:date="2017-04-04T14:29:00Z"/>
+        </w:rPr>
       </w:pPr>
       <w:r>
         <w:t>Created an HTTP server to display all of the information</w:t>
       </w:r>
+    </w:p>
+    <w:p>
+      <w:pPr>
+        <w:rPr>
+          <w:ins w:id="382" w:author="Greg Landry" w:date="2017-04-04T14:29:00Z"/>
+        </w:rPr>
+      </w:pPr>
+      <w:ins w:id="383" w:author="Greg Landry" w:date="2017-04-04T14:29:00Z">
+        <w:r>
+          <w:br w:type="page"/>
+        </w:r>
+      </w:ins>
+    </w:p>
+    <w:p>
+      <w:pPr>
+        <w:pStyle w:val="ListParagraph"/>
+        <w:pPrChange w:id="384" w:author="Greg Landry" w:date="2017-04-04T14:29:00Z">
+          <w:pPr>
+            <w:pStyle w:val="ListParagraph"/>
+            <w:numPr>
+              <w:numId w:val="24"/>
+            </w:numPr>
+            <w:ind w:hanging="360"/>
+          </w:pPr>
+        </w:pPrChange>
+      </w:pPr>
     </w:p>
     <w:sectPr>
       <w:footerReference w:type="default" r:id="rId9"/>
@@ -3539,7 +3562,7 @@
                 <w:bCs/>
                 <w:noProof/>
               </w:rPr>
-              <w:t>2</w:t>
+              <w:t>1</w:t>
             </w:r>
             <w:r>
               <w:rPr>
@@ -3578,7 +3601,7 @@
                 <w:bCs/>
                 <w:noProof/>
               </w:rPr>
-              <w:t>3</w:t>
+              <w:t>4</w:t>
             </w:r>
             <w:r>
               <w:rPr>
@@ -6552,7 +6575,7 @@
   <w:style w:type="paragraph" w:default="1" w:styleId="Normal">
     <w:name w:val="Normal"/>
     <w:qFormat/>
-    <w:rsid w:val="002B7587"/>
+    <w:rsid w:val="00717BCD"/>
   </w:style>
   <w:style w:type="paragraph" w:styleId="Heading1">
     <w:name w:val="heading 1"/>
@@ -6672,7 +6695,7 @@
     <w:uiPriority w:val="1"/>
     <w:semiHidden/>
     <w:unhideWhenUsed/>
-    <w:rsid w:val="002B7587"/>
+    <w:rsid w:val="00717BCD"/>
   </w:style>
   <w:style w:type="table" w:default="1" w:styleId="TableNormal">
     <w:name w:val="Normal Table"/>
@@ -6694,7 +6717,7 @@
     <w:uiPriority w:val="99"/>
     <w:semiHidden/>
     <w:unhideWhenUsed/>
-    <w:rsid w:val="002B7587"/>
+    <w:rsid w:val="00717BCD"/>
   </w:style>
   <w:style w:type="paragraph" w:styleId="ListParagraph">
     <w:name w:val="List Paragraph"/>
@@ -7471,7 +7494,7 @@
 </file>
 
 <file path=customXml/itemProps1.xml><?xml version="1.0" encoding="utf-8"?>
-<ds:datastoreItem xmlns:ds="http://schemas.openxmlformats.org/officeDocument/2006/customXml" ds:itemID="{E6BA1A81-8272-45B2-ABEB-A50A09A3A50C}">
+<ds:datastoreItem xmlns:ds="http://schemas.openxmlformats.org/officeDocument/2006/customXml" ds:itemID="{A2FE07F8-DC8B-4F34-B55A-34667346A3C1}">
   <ds:schemaRefs>
     <ds:schemaRef ds:uri="http://schemas.openxmlformats.org/officeDocument/2006/bibliography"/>
   </ds:schemaRefs>

--- a/labmanual/English/WW101-08-Project.docx
+++ b/labmanual/English/WW101-08-Project.docx
@@ -1,6 +1,6 @@
 
 <file path=word/document.xml><?xml version="1.0" encoding="utf-8"?>
-<w:document xmlns:wpc="http://schemas.microsoft.com/office/word/2010/wordprocessingCanvas" xmlns:mc="http://schemas.openxmlformats.org/markup-compatibility/2006" xmlns:o="urn:schemas-microsoft-com:office:office" xmlns:r="http://schemas.openxmlformats.org/officeDocument/2006/relationships" xmlns:m="http://schemas.openxmlformats.org/officeDocument/2006/math" xmlns:v="urn:schemas-microsoft-com:vml" xmlns:wp14="http://schemas.microsoft.com/office/word/2010/wordprocessingDrawing" xmlns:wp="http://schemas.openxmlformats.org/drawingml/2006/wordprocessingDrawing" xmlns:w10="urn:schemas-microsoft-com:office:word" xmlns:w="http://schemas.openxmlformats.org/wordprocessingml/2006/main" xmlns:w14="http://schemas.microsoft.com/office/word/2010/wordml" xmlns:w15="http://schemas.microsoft.com/office/word/2012/wordml" xmlns:wpg="http://schemas.microsoft.com/office/word/2010/wordprocessingGroup" xmlns:wpi="http://schemas.microsoft.com/office/word/2010/wordprocessingInk" xmlns:wne="http://schemas.microsoft.com/office/word/2006/wordml" xmlns:wps="http://schemas.microsoft.com/office/word/2010/wordprocessingShape" mc:Ignorable="w14 w15 wp14">
+<w:document xmlns:wpc="http://schemas.microsoft.com/office/word/2010/wordprocessingCanvas" xmlns:cx="http://schemas.microsoft.com/office/drawing/2014/chartex" xmlns:cx1="http://schemas.microsoft.com/office/drawing/2015/9/8/chartex" xmlns:cx2="http://schemas.microsoft.com/office/drawing/2015/10/21/chartex" xmlns:cx3="http://schemas.microsoft.com/office/drawing/2016/5/9/chartex" xmlns:cx4="http://schemas.microsoft.com/office/drawing/2016/5/10/chartex" xmlns:cx5="http://schemas.microsoft.com/office/drawing/2016/5/11/chartex" xmlns:cx6="http://schemas.microsoft.com/office/drawing/2016/5/12/chartex" xmlns:cx7="http://schemas.microsoft.com/office/drawing/2016/5/13/chartex" xmlns:cx8="http://schemas.microsoft.com/office/drawing/2016/5/14/chartex" xmlns:mc="http://schemas.openxmlformats.org/markup-compatibility/2006" xmlns:aink="http://schemas.microsoft.com/office/drawing/2016/ink" xmlns:o="urn:schemas-microsoft-com:office:office" xmlns:r="http://schemas.openxmlformats.org/officeDocument/2006/relationships" xmlns:m="http://schemas.openxmlformats.org/officeDocument/2006/math" xmlns:v="urn:schemas-microsoft-com:vml" xmlns:wp14="http://schemas.microsoft.com/office/word/2010/wordprocessingDrawing" xmlns:wp="http://schemas.openxmlformats.org/drawingml/2006/wordprocessingDrawing" xmlns:w10="urn:schemas-microsoft-com:office:word" xmlns:w="http://schemas.openxmlformats.org/wordprocessingml/2006/main" xmlns:w14="http://schemas.microsoft.com/office/word/2010/wordml" xmlns:w15="http://schemas.microsoft.com/office/word/2012/wordml" xmlns:w16se="http://schemas.microsoft.com/office/word/2015/wordml/symex" xmlns:wpg="http://schemas.microsoft.com/office/word/2010/wordprocessingGroup" xmlns:wpi="http://schemas.microsoft.com/office/word/2010/wordprocessingInk" xmlns:wne="http://schemas.microsoft.com/office/word/2006/wordml" xmlns:wps="http://schemas.microsoft.com/office/word/2010/wordprocessingShape" mc:Ignorable="w14 w15 w16se wp14">
   <w:body>
     <w:p>
       <w:pPr>
@@ -95,8 +95,40 @@
     </w:p>
     <w:p>
       <w:pPr>
-        <w:rPr>
-          <w:ins w:id="9" w:author="Greg Landry" w:date="2017-03-23T16:37:00Z"/>
+        <w:pStyle w:val="Heading3"/>
+        <w:rPr>
+          <w:ins w:id="9" w:author="Greg Landry" w:date="2017-06-03T11:39:00Z"/>
+        </w:rPr>
+        <w:pPrChange w:id="10" w:author="Greg Landry" w:date="2017-06-03T11:39:00Z">
+          <w:pPr/>
+        </w:pPrChange>
+      </w:pPr>
+      <w:ins w:id="11" w:author="Greg Landry" w:date="2017-06-03T11:47:00Z">
+        <w:r>
+          <w:t>Introduction</w:t>
+        </w:r>
+      </w:ins>
+    </w:p>
+    <w:p>
+      <w:pPr>
+        <w:pStyle w:val="Heading4"/>
+        <w:rPr>
+          <w:ins w:id="12" w:author="Greg Landry" w:date="2017-06-03T11:39:00Z"/>
+        </w:rPr>
+        <w:pPrChange w:id="13" w:author="Greg Landry" w:date="2017-06-03T12:23:00Z">
+          <w:pPr/>
+        </w:pPrChange>
+      </w:pPr>
+      <w:ins w:id="14" w:author="Greg Landry" w:date="2017-06-03T11:39:00Z">
+        <w:r>
+          <w:t>Basic</w:t>
+        </w:r>
+      </w:ins>
+    </w:p>
+    <w:p>
+      <w:pPr>
+        <w:rPr>
+          <w:ins w:id="15" w:author="Greg Landry" w:date="2017-06-03T11:35:00Z"/>
         </w:rPr>
       </w:pPr>
       <w:r>
@@ -105,183 +137,468 @@
       <w:r>
         <w:t xml:space="preserve"> </w:t>
       </w:r>
-      <w:del w:id="10" w:author="Greg Landry" w:date="2017-03-23T16:36:00Z">
-        <w:r>
-          <w:delText>It will</w:delText>
-        </w:r>
-      </w:del>
-      <w:ins w:id="11" w:author="Greg Landry" w:date="2017-03-23T16:46:00Z">
-        <w:r>
-          <w:t>Your</w:t>
-        </w:r>
-      </w:ins>
-      <w:ins w:id="12" w:author="Greg Landry" w:date="2017-03-23T16:36:00Z">
-        <w:r>
-          <w:t xml:space="preserve"> weather station </w:t>
-        </w:r>
+      <w:ins w:id="16" w:author="Greg Landry" w:date="2017-06-03T11:35:00Z">
+        <w:r>
+          <w:t xml:space="preserve">It will connect to the class AWS broker and will publish weather updates to a </w:t>
+        </w:r>
+      </w:ins>
+      <w:ins w:id="17" w:author="Greg Landry" w:date="2017-06-03T11:36:00Z">
         <w:r>
           <w:rPr>
             <w:i/>
-            <w:rPrChange w:id="13" w:author="Greg Landry" w:date="2017-03-23T16:46:00Z">
+          </w:rPr>
+          <w:t>thing</w:t>
+        </w:r>
+        <w:r>
+          <w:t xml:space="preserve"> which will be assigned</w:t>
+        </w:r>
+      </w:ins>
+      <w:ins w:id="18" w:author="Greg Landry" w:date="2017-06-05T12:36:00Z">
+        <w:r>
+          <w:t xml:space="preserve"> to you by the class leader</w:t>
+        </w:r>
+      </w:ins>
+      <w:ins w:id="19" w:author="Greg Landry" w:date="2017-06-03T11:36:00Z">
+        <w:r>
+          <w:t xml:space="preserve">. </w:t>
+        </w:r>
+      </w:ins>
+      <w:ins w:id="20" w:author="Greg Landry" w:date="2017-06-03T15:14:00Z">
+        <w:r>
+          <w:t xml:space="preserve">You will read </w:t>
+        </w:r>
+      </w:ins>
+      <w:ins w:id="21" w:author="Greg Landry" w:date="2017-06-03T11:36:00Z">
+        <w:r>
+          <w:t>t</w:t>
+        </w:r>
+        <w:r>
+          <w:t xml:space="preserve">he temperature, humidity, </w:t>
+        </w:r>
+      </w:ins>
+      <w:ins w:id="22" w:author="Greg Landry" w:date="2017-06-03T11:38:00Z">
+        <w:r>
+          <w:t xml:space="preserve">and </w:t>
+        </w:r>
+      </w:ins>
+      <w:ins w:id="23" w:author="Greg Landry" w:date="2017-06-03T11:36:00Z">
+        <w:r>
+          <w:t>ambient light value</w:t>
+        </w:r>
+      </w:ins>
+      <w:ins w:id="24" w:author="Greg Landry" w:date="2017-06-03T12:05:00Z">
+        <w:r>
+          <w:t>s</w:t>
+        </w:r>
+      </w:ins>
+      <w:ins w:id="25" w:author="Greg Landry" w:date="2017-06-03T11:38:00Z">
+        <w:r>
+          <w:t xml:space="preserve"> from the PSoC analog coprocessor</w:t>
+        </w:r>
+      </w:ins>
+      <w:ins w:id="26" w:author="Greg Landry" w:date="2017-06-03T15:15:00Z">
+        <w:r>
+          <w:t xml:space="preserve"> and publish</w:t>
+        </w:r>
+      </w:ins>
+      <w:ins w:id="27" w:author="Greg Landry" w:date="2017-06-03T11:37:00Z">
+        <w:r>
+          <w:t xml:space="preserve"> values</w:t>
+        </w:r>
+      </w:ins>
+      <w:ins w:id="28" w:author="Greg Landry" w:date="2017-06-03T11:36:00Z">
+        <w:r>
+          <w:t xml:space="preserve"> </w:t>
+        </w:r>
+        <w:r>
+          <w:t>to your</w:t>
+        </w:r>
+        <w:r>
+          <w:t xml:space="preserve"> </w:t>
+        </w:r>
+        <w:r>
+          <w:rPr>
+            <w:i/>
+            <w:rPrChange w:id="29" w:author="Greg Landry" w:date="2017-06-03T11:36:00Z">
               <w:rPr/>
             </w:rPrChange>
           </w:rPr>
           <w:t>thing</w:t>
         </w:r>
         <w:r>
-          <w:t xml:space="preserve"> will have four state variables</w:t>
-        </w:r>
-      </w:ins>
-      <w:r>
-        <w:t>:</w:t>
-      </w:r>
-    </w:p>
-    <w:p>
-      <w:pPr>
-        <w:pStyle w:val="ListParagraph"/>
-        <w:numPr>
-          <w:ilvl w:val="0"/>
-          <w:numId w:val="26"/>
-        </w:numPr>
-        <w:rPr>
-          <w:ins w:id="14" w:author="Greg Landry" w:date="2017-03-23T16:37:00Z"/>
-        </w:rPr>
-        <w:pPrChange w:id="15" w:author="Greg Landry" w:date="2017-03-23T16:37:00Z">
+          <w:t>’s shadow</w:t>
+        </w:r>
+        <w:r>
+          <w:t xml:space="preserve"> when you press a button.</w:t>
+        </w:r>
+      </w:ins>
+    </w:p>
+    <w:p>
+      <w:pPr>
+        <w:pStyle w:val="Heading4"/>
+        <w:rPr>
+          <w:ins w:id="30" w:author="Greg Landry" w:date="2017-06-03T11:39:00Z"/>
+        </w:rPr>
+        <w:pPrChange w:id="31" w:author="Greg Landry" w:date="2017-06-03T12:23:00Z">
           <w:pPr/>
         </w:pPrChange>
       </w:pPr>
-      <w:ins w:id="16" w:author="Greg Landry" w:date="2017-03-23T16:37:00Z">
-        <w:r>
-          <w:t>“temperatu</w:t>
-        </w:r>
-        <w:r>
-          <w:t>re” (float)</w:t>
-        </w:r>
-      </w:ins>
-    </w:p>
-    <w:p>
-      <w:pPr>
-        <w:pStyle w:val="ListParagraph"/>
-        <w:numPr>
-          <w:ilvl w:val="0"/>
-          <w:numId w:val="26"/>
-        </w:numPr>
-        <w:rPr>
-          <w:ins w:id="17" w:author="Greg Landry" w:date="2017-03-23T16:37:00Z"/>
-        </w:rPr>
-        <w:pPrChange w:id="18" w:author="Greg Landry" w:date="2017-03-23T16:37:00Z">
+      <w:ins w:id="32" w:author="Greg Landry" w:date="2017-06-03T11:39:00Z">
+        <w:r>
+          <w:t>Advanced</w:t>
+        </w:r>
+      </w:ins>
+    </w:p>
+    <w:p>
+      <w:pPr>
+        <w:rPr>
+          <w:ins w:id="33" w:author="Greg Landry" w:date="2017-06-03T11:43:00Z"/>
+        </w:rPr>
+      </w:pPr>
+      <w:ins w:id="34" w:author="Greg Landry" w:date="2017-06-03T11:43:00Z">
+        <w:r>
+          <w:t xml:space="preserve">Publish your device’s IP address </w:t>
+        </w:r>
+      </w:ins>
+      <w:ins w:id="35" w:author="Greg Landry" w:date="2017-06-03T12:05:00Z">
+        <w:r>
+          <w:t>when a</w:t>
+        </w:r>
+      </w:ins>
+      <w:ins w:id="36" w:author="Greg Landry" w:date="2017-06-03T11:43:00Z">
+        <w:r>
+          <w:t xml:space="preserve"> connection is established.</w:t>
+        </w:r>
+      </w:ins>
+    </w:p>
+    <w:p>
+      <w:pPr>
+        <w:rPr>
+          <w:ins w:id="37" w:author="Greg Landry" w:date="2017-06-03T11:43:00Z"/>
+        </w:rPr>
+      </w:pPr>
+      <w:ins w:id="38" w:author="Greg Landry" w:date="2017-06-03T11:43:00Z">
+        <w:r>
+          <w:t xml:space="preserve">Toggle a weather alert </w:t>
+        </w:r>
+      </w:ins>
+      <w:ins w:id="39" w:author="Greg Landry" w:date="2017-06-03T15:16:00Z">
+        <w:r>
+          <w:t xml:space="preserve">and publish it </w:t>
+        </w:r>
+      </w:ins>
+      <w:ins w:id="40" w:author="Greg Landry" w:date="2017-06-03T11:43:00Z">
+        <w:r>
+          <w:t>when a button is pressed.</w:t>
+        </w:r>
+      </w:ins>
+    </w:p>
+    <w:p>
+      <w:pPr>
+        <w:rPr>
+          <w:ins w:id="41" w:author="Greg Landry" w:date="2017-06-03T11:42:00Z"/>
+        </w:rPr>
+      </w:pPr>
+      <w:ins w:id="42" w:author="Greg Landry" w:date="2017-06-03T11:42:00Z">
+        <w:r>
+          <w:t xml:space="preserve">Use a timer so that weather data is published periodically (e.g. every 30 seconds) in addition to when </w:t>
+        </w:r>
+      </w:ins>
+      <w:ins w:id="43" w:author="Greg Landry" w:date="2017-06-03T15:16:00Z">
+        <w:r>
+          <w:t>a</w:t>
+        </w:r>
+      </w:ins>
+      <w:ins w:id="44" w:author="Greg Landry" w:date="2017-06-03T11:42:00Z">
+        <w:r>
+          <w:t xml:space="preserve"> button is pressed.</w:t>
+        </w:r>
+      </w:ins>
+    </w:p>
+    <w:p>
+      <w:pPr>
+        <w:rPr>
+          <w:ins w:id="45" w:author="Greg Landry" w:date="2017-06-03T11:44:00Z"/>
+        </w:rPr>
+      </w:pPr>
+      <w:ins w:id="46" w:author="Greg Landry" w:date="2017-06-03T11:44:00Z">
+        <w:r>
+          <w:t>Display the local weather (including alert state) and device information (thing name and IP address) on the OLED display.</w:t>
+        </w:r>
+      </w:ins>
+    </w:p>
+    <w:p>
+      <w:pPr>
+        <w:rPr>
+          <w:ins w:id="47" w:author="Greg Landry" w:date="2017-06-03T11:46:00Z"/>
+        </w:rPr>
+      </w:pPr>
+      <w:ins w:id="48" w:author="Greg Landry" w:date="2017-06-03T11:39:00Z">
+        <w:r>
+          <w:t>Subscribe to the shadow topic</w:t>
+        </w:r>
+        <w:r>
+          <w:t xml:space="preserve"> </w:t>
+        </w:r>
+      </w:ins>
+      <w:ins w:id="49" w:author="Greg Landry" w:date="2017-06-03T12:24:00Z">
+        <w:r>
+          <w:t>for</w:t>
+        </w:r>
+      </w:ins>
+      <w:ins w:id="50" w:author="Greg Landry" w:date="2017-06-03T11:39:00Z">
+        <w:r>
+          <w:t xml:space="preserve"> weather stations from other students in the class. Use the OLED display to display their info</w:t>
+        </w:r>
+        <w:r>
+          <w:t>rmation.</w:t>
+        </w:r>
+      </w:ins>
+      <w:ins w:id="51" w:author="Greg Landry" w:date="2017-06-03T11:45:00Z">
+        <w:r>
+          <w:t xml:space="preserve"> </w:t>
+        </w:r>
+      </w:ins>
+      <w:ins w:id="52" w:author="Greg Landry" w:date="2017-06-03T11:46:00Z">
+        <w:r>
+          <w:t>Use</w:t>
+        </w:r>
+      </w:ins>
+      <w:ins w:id="53" w:author="Greg Landry" w:date="2017-06-03T11:45:00Z">
+        <w:r>
+          <w:t xml:space="preserve"> CapSense buttons to </w:t>
+        </w:r>
+      </w:ins>
+      <w:ins w:id="54" w:author="Greg Landry" w:date="2017-06-03T11:46:00Z">
+        <w:r>
+          <w:t>scroll through</w:t>
+        </w:r>
+      </w:ins>
+      <w:ins w:id="55" w:author="Greg Landry" w:date="2017-06-03T11:45:00Z">
+        <w:r>
+          <w:t xml:space="preserve"> local info or other weather station info (1 page for each thing that you are subscribed to).</w:t>
+        </w:r>
+      </w:ins>
+    </w:p>
+    <w:p>
+      <w:pPr>
+        <w:rPr>
+          <w:ins w:id="56" w:author="Greg Landry" w:date="2017-06-03T12:42:00Z"/>
+        </w:rPr>
+      </w:pPr>
+      <w:ins w:id="57" w:author="Greg Landry" w:date="2017-06-03T11:46:00Z">
+        <w:r>
+          <w:t xml:space="preserve">Add a UART interface to allow a more </w:t>
+        </w:r>
+      </w:ins>
+      <w:ins w:id="58" w:author="Greg Landry" w:date="2017-06-03T11:47:00Z">
+        <w:r>
+          <w:t>featured</w:t>
+        </w:r>
+      </w:ins>
+      <w:ins w:id="59" w:author="Greg Landry" w:date="2017-06-03T11:46:00Z">
+        <w:r>
+          <w:t xml:space="preserve"> user interface.</w:t>
+        </w:r>
+      </w:ins>
+    </w:p>
+    <w:p>
+      <w:pPr>
+        <w:rPr>
+          <w:ins w:id="60" w:author="Greg Landry" w:date="2017-06-03T11:46:00Z"/>
+        </w:rPr>
+      </w:pPr>
+      <w:ins w:id="61" w:author="Greg Landry" w:date="2017-06-03T12:42:00Z">
+        <w:r>
+          <w:t>Add an introducer so that the device can be configured at initial run time to connect to any WiFi network.</w:t>
+        </w:r>
+      </w:ins>
+    </w:p>
+    <w:p>
+      <w:pPr>
+        <w:rPr>
+          <w:ins w:id="62" w:author="Greg Landry" w:date="2017-06-05T11:10:00Z"/>
+          <w:rFonts w:ascii="Cambria" w:eastAsia="Times New Roman" w:hAnsi="Cambria"/>
+          <w:b/>
+          <w:bCs/>
+          <w:color w:val="4F81BD"/>
+        </w:rPr>
+      </w:pPr>
+      <w:ins w:id="63" w:author="Greg Landry" w:date="2017-06-05T11:10:00Z">
+        <w:r>
+          <w:br w:type="page"/>
+        </w:r>
+      </w:ins>
+    </w:p>
+    <w:p>
+      <w:pPr>
+        <w:pStyle w:val="Heading3"/>
+        <w:rPr>
+          <w:ins w:id="64" w:author="Greg Landry" w:date="2017-06-03T11:41:00Z"/>
+        </w:rPr>
+        <w:pPrChange w:id="65" w:author="Greg Landry" w:date="2017-06-03T11:47:00Z">
           <w:pPr/>
         </w:pPrChange>
       </w:pPr>
-      <w:ins w:id="19" w:author="Greg Landry" w:date="2017-03-23T16:37:00Z">
-        <w:r>
-          <w:t>“humidity” (float)</w:t>
-        </w:r>
-      </w:ins>
-    </w:p>
-    <w:p>
-      <w:pPr>
-        <w:pStyle w:val="ListParagraph"/>
-        <w:numPr>
-          <w:ilvl w:val="0"/>
-          <w:numId w:val="26"/>
-        </w:numPr>
-        <w:rPr>
-          <w:ins w:id="20" w:author="Greg Landry" w:date="2017-03-23T16:37:00Z"/>
-        </w:rPr>
-        <w:pPrChange w:id="21" w:author="Greg Landry" w:date="2017-03-23T16:37:00Z">
+      <w:ins w:id="66" w:author="Greg Landry" w:date="2017-06-03T11:47:00Z">
+        <w:r>
+          <w:lastRenderedPageBreak/>
+          <w:t>Details</w:t>
+        </w:r>
+      </w:ins>
+      <w:ins w:id="67" w:author="Greg Landry" w:date="2017-06-03T11:48:00Z">
+        <w:r>
+          <w:t xml:space="preserve"> and Hints</w:t>
+        </w:r>
+      </w:ins>
+    </w:p>
+    <w:p>
+      <w:pPr>
+        <w:pStyle w:val="Heading4"/>
+        <w:rPr>
+          <w:ins w:id="68" w:author="Greg Landry" w:date="2017-06-03T12:24:00Z"/>
+        </w:rPr>
+        <w:pPrChange w:id="69" w:author="Greg Landry" w:date="2017-06-03T12:24:00Z">
           <w:pPr/>
         </w:pPrChange>
       </w:pPr>
-      <w:ins w:id="22" w:author="Greg Landry" w:date="2017-03-23T16:37:00Z">
-        <w:r>
-          <w:t>“</w:t>
-        </w:r>
-        <w:proofErr w:type="spellStart"/>
-        <w:r>
-          <w:t>weatherAlert</w:t>
-        </w:r>
-        <w:proofErr w:type="spellEnd"/>
-        <w:r>
-          <w:t>” (true or false)</w:t>
-        </w:r>
-      </w:ins>
-    </w:p>
-    <w:p>
-      <w:pPr>
-        <w:pStyle w:val="ListParagraph"/>
-        <w:numPr>
-          <w:ilvl w:val="0"/>
-          <w:numId w:val="26"/>
-        </w:numPr>
-        <w:rPr>
-          <w:ins w:id="23" w:author="Greg Landry" w:date="2017-03-23T16:37:00Z"/>
-        </w:rPr>
-        <w:pPrChange w:id="24" w:author="Greg Landry" w:date="2017-03-23T16:37:00Z">
+      <w:ins w:id="70" w:author="Greg Landry" w:date="2017-06-03T12:24:00Z">
+        <w:r>
+          <w:t>Basic</w:t>
+        </w:r>
+      </w:ins>
+    </w:p>
+    <w:p>
+      <w:pPr>
+        <w:rPr>
+          <w:ins w:id="71" w:author="Greg Landry" w:date="2017-06-03T15:18:00Z"/>
+        </w:rPr>
+      </w:pPr>
+      <w:ins w:id="72" w:author="Greg Landry" w:date="2017-06-03T11:48:00Z">
+        <w:r>
+          <w:t xml:space="preserve">It is probably best to start with the publisher project (see chapter 7b). You will edit the message so that it sends JSON messages </w:t>
+        </w:r>
+      </w:ins>
+      <w:ins w:id="73" w:author="Greg Landry" w:date="2017-06-03T11:49:00Z">
+        <w:r>
+          <w:t xml:space="preserve">to update the shadow </w:t>
+        </w:r>
+      </w:ins>
+      <w:ins w:id="74" w:author="Greg Landry" w:date="2017-06-03T11:48:00Z">
+        <w:r>
+          <w:t xml:space="preserve">instead of </w:t>
+        </w:r>
+      </w:ins>
+      <w:ins w:id="75" w:author="Greg Landry" w:date="2017-06-03T11:50:00Z">
+        <w:r>
+          <w:t xml:space="preserve">just </w:t>
+        </w:r>
+      </w:ins>
+      <w:ins w:id="76" w:author="Greg Landry" w:date="2017-06-03T12:06:00Z">
+        <w:r>
+          <w:t xml:space="preserve">alternately </w:t>
+        </w:r>
+      </w:ins>
+      <w:ins w:id="77" w:author="Greg Landry" w:date="2017-06-03T11:50:00Z">
+        <w:r>
+          <w:t xml:space="preserve">sending </w:t>
+        </w:r>
+      </w:ins>
+      <w:ins w:id="78" w:author="Greg Landry" w:date="2017-06-03T11:48:00Z">
+        <w:r>
+          <w:t>LIGHT OFF and LIGHT ON</w:t>
+        </w:r>
+      </w:ins>
+      <w:ins w:id="79" w:author="Greg Landry" w:date="2017-06-03T11:54:00Z">
+        <w:r>
+          <w:t>.</w:t>
+        </w:r>
+      </w:ins>
+    </w:p>
+    <w:p>
+      <w:pPr>
+        <w:ind w:left="720"/>
+        <w:rPr>
+          <w:ins w:id="80" w:author="Greg Landry" w:date="2017-06-03T11:49:00Z"/>
+        </w:rPr>
+        <w:pPrChange w:id="81" w:author="Greg Landry" w:date="2017-06-03T15:19:00Z">
           <w:pPr/>
         </w:pPrChange>
       </w:pPr>
-      <w:ins w:id="25" w:author="Greg Landry" w:date="2017-03-23T16:37:00Z">
-        <w:r>
-          <w:t>“</w:t>
-        </w:r>
-        <w:proofErr w:type="spellStart"/>
-        <w:r>
-          <w:t>IPAddress</w:t>
-        </w:r>
-        <w:proofErr w:type="spellEnd"/>
-        <w:r>
-          <w:t>” (ipv4 4dot syntax)</w:t>
-        </w:r>
-      </w:ins>
-    </w:p>
-    <w:p>
-      <w:ins w:id="26" w:author="Greg Landry" w:date="2017-03-23T16:37:00Z">
-        <w:r>
-          <w:t>The behavior of the weather station will be:</w:t>
-        </w:r>
-      </w:ins>
-    </w:p>
-    <w:p>
-      <w:pPr>
-        <w:pStyle w:val="ListParagraph"/>
-        <w:numPr>
-          <w:ilvl w:val="0"/>
-          <w:numId w:val="25"/>
-        </w:numPr>
-        <w:rPr>
-          <w:ins w:id="27" w:author="Greg Landry" w:date="2017-03-23T16:30:00Z"/>
-        </w:rPr>
-      </w:pPr>
-      <w:r>
-        <w:t xml:space="preserve">Measure local temperature and humidity. This </w:t>
-      </w:r>
-      <w:r>
-        <w:t>information can</w:t>
-      </w:r>
-      <w:r>
-        <w:t xml:space="preserve"> be read from the analog co-processor shield kit using I2C (see</w:t>
-      </w:r>
-      <w:ins w:id="28" w:author="Greg Landry" w:date="2017-04-03T17:53:00Z">
-        <w:r>
-          <w:t xml:space="preserve"> the</w:t>
-        </w:r>
-      </w:ins>
-      <w:r>
-        <w:t xml:space="preserve"> I2C exercises in the peripherals chapter).</w:t>
-      </w:r>
-    </w:p>
-    <w:p>
-      <w:pPr>
-        <w:pStyle w:val="ListParagraph"/>
-        <w:numPr>
-          <w:ilvl w:val="1"/>
-          <w:numId w:val="25"/>
-        </w:numPr>
-        <w:rPr>
-          <w:ins w:id="29" w:author="Greg Landry" w:date="2017-03-01T10:34:00Z"/>
-        </w:rPr>
-        <w:pPrChange w:id="30" w:author="Greg Landry" w:date="2017-03-23T16:30:00Z">
+      <w:ins w:id="82" w:author="Greg Landry" w:date="2017-06-03T15:19:00Z">
+        <w:r>
+          <w:t xml:space="preserve">Hint: </w:t>
+        </w:r>
+      </w:ins>
+      <w:ins w:id="83" w:author="Greg Landry" w:date="2017-06-03T15:18:00Z">
+        <w:r>
+          <w:t>If you plan to add the web based introducer, you may want to start with the shadow application instead. However, that application is much larger and complex than the publisher project so you should understand it first if you decide to go that way.</w:t>
+        </w:r>
+      </w:ins>
+    </w:p>
+    <w:p>
+      <w:pPr>
+        <w:rPr>
+          <w:ins w:id="84" w:author="Greg Landry" w:date="2017-06-03T11:56:00Z"/>
+        </w:rPr>
+        <w:pPrChange w:id="85" w:author="Greg Landry" w:date="2017-06-03T11:56:00Z">
+          <w:pPr>
+            <w:ind w:left="1440"/>
+          </w:pPr>
+        </w:pPrChange>
+      </w:pPr>
+      <w:ins w:id="86" w:author="Greg Landry" w:date="2017-06-03T11:56:00Z">
+        <w:r>
+          <w:t xml:space="preserve">You will connect to </w:t>
+        </w:r>
+      </w:ins>
+      <w:ins w:id="87" w:author="Greg Landry" w:date="2017-06-03T11:57:00Z">
+        <w:r>
+          <w:t>the class</w:t>
+        </w:r>
+      </w:ins>
+      <w:ins w:id="88" w:author="Greg Landry" w:date="2017-06-03T11:56:00Z">
+        <w:r>
+          <w:t xml:space="preserve"> MQTT broker:</w:t>
+        </w:r>
+      </w:ins>
+    </w:p>
+    <w:p>
+      <w:pPr>
+        <w:ind w:left="410"/>
+        <w:rPr>
+          <w:ins w:id="89" w:author="Greg Landry" w:date="2017-06-03T11:56:00Z"/>
+          <w:i/>
+          <w:rPrChange w:id="90" w:author="Greg Landry" w:date="2017-06-03T12:06:00Z">
+            <w:rPr>
+              <w:ins w:id="91" w:author="Greg Landry" w:date="2017-06-03T11:56:00Z"/>
+            </w:rPr>
+          </w:rPrChange>
+        </w:rPr>
+        <w:pPrChange w:id="92" w:author="Greg Landry" w:date="2017-06-03T11:56:00Z">
+          <w:pPr>
+            <w:ind w:left="1440"/>
+          </w:pPr>
+        </w:pPrChange>
+      </w:pPr>
+      <w:ins w:id="93" w:author="Greg Landry" w:date="2017-06-03T11:56:00Z">
+        <w:r>
+          <w:rPr>
+            <w:i/>
+            <w:rPrChange w:id="94" w:author="Greg Landry" w:date="2017-06-03T12:06:00Z">
+              <w:rPr/>
+            </w:rPrChange>
+          </w:rPr>
+          <w:t>amk6m51qrxr2u.iot.us-east-1.amazonaws.com</w:t>
+        </w:r>
+      </w:ins>
+    </w:p>
+    <w:p>
+      <w:pPr>
+        <w:rPr>
+          <w:ins w:id="95" w:author="Greg Landry" w:date="2017-06-03T11:56:00Z"/>
+        </w:rPr>
+        <w:pPrChange w:id="96" w:author="Greg Landry" w:date="2017-06-03T11:57:00Z">
           <w:pPr>
             <w:pStyle w:val="ListParagraph"/>
             <w:numPr>
@@ -291,43 +608,80 @@
           </w:pPr>
         </w:pPrChange>
       </w:pPr>
-      <w:ins w:id="31" w:author="Greg Landry" w:date="2017-03-23T16:30:00Z">
-        <w:r>
-          <w:t xml:space="preserve">Read the values on a regular basis (e.g. </w:t>
-        </w:r>
-      </w:ins>
-      <w:ins w:id="32" w:author="Greg Landry" w:date="2017-03-23T18:22:00Z">
-        <w:r>
-          <w:t>every</w:t>
-        </w:r>
-      </w:ins>
-      <w:ins w:id="33" w:author="Greg Landry" w:date="2017-03-23T18:53:00Z">
-        <w:r>
-          <w:t xml:space="preserve"> </w:t>
-        </w:r>
-      </w:ins>
-      <w:ins w:id="34" w:author="Greg Landry" w:date="2017-03-23T19:03:00Z">
-        <w:r>
-          <w:t>100ms</w:t>
-        </w:r>
-      </w:ins>
-      <w:ins w:id="35" w:author="Greg Landry" w:date="2017-03-23T16:30:00Z">
-        <w:r>
-          <w:t>).</w:t>
-        </w:r>
-      </w:ins>
-    </w:p>
-    <w:p>
-      <w:pPr>
-        <w:pStyle w:val="ListParagraph"/>
-        <w:numPr>
-          <w:ilvl w:val="1"/>
-          <w:numId w:val="25"/>
-        </w:numPr>
-        <w:rPr>
-          <w:del w:id="36" w:author="Greg Landry" w:date="2017-04-03T17:56:00Z"/>
-        </w:rPr>
-        <w:pPrChange w:id="37" w:author="Greg Landry" w:date="2017-03-23T16:23:00Z">
+      <w:ins w:id="97" w:author="Greg Landry" w:date="2017-06-03T11:56:00Z">
+        <w:r>
+          <w:t xml:space="preserve">Your </w:t>
+        </w:r>
+        <w:r>
+          <w:rPr>
+            <w:i/>
+          </w:rPr>
+          <w:t>thing</w:t>
+        </w:r>
+        <w:r>
+          <w:t xml:space="preserve"> name will be “ww101_&lt;</w:t>
+        </w:r>
+        <w:proofErr w:type="spellStart"/>
+        <w:r>
+          <w:t>nn</w:t>
+        </w:r>
+        <w:proofErr w:type="spellEnd"/>
+        <w:r>
+          <w:t>&gt;” where &lt;</w:t>
+        </w:r>
+        <w:proofErr w:type="spellStart"/>
+        <w:r>
+          <w:t>nn</w:t>
+        </w:r>
+        <w:proofErr w:type="spellEnd"/>
+        <w:r>
+          <w:t xml:space="preserve">&gt; will be a </w:t>
+        </w:r>
+      </w:ins>
+      <w:ins w:id="98" w:author="Greg Landry" w:date="2017-06-03T15:19:00Z">
+        <w:r>
+          <w:t xml:space="preserve">2-digit </w:t>
+        </w:r>
+      </w:ins>
+      <w:ins w:id="99" w:author="Greg Landry" w:date="2017-06-03T11:56:00Z">
+        <w:r>
+          <w:t xml:space="preserve">number assigned to you. For </w:t>
+        </w:r>
+      </w:ins>
+      <w:ins w:id="100" w:author="Greg Landry" w:date="2017-06-03T11:57:00Z">
+        <w:r>
+          <w:t>example,</w:t>
+        </w:r>
+      </w:ins>
+      <w:ins w:id="101" w:author="Greg Landry" w:date="2017-06-03T11:56:00Z">
+        <w:r>
+          <w:t xml:space="preserve"> ww101_01.</w:t>
+        </w:r>
+      </w:ins>
+      <w:ins w:id="102" w:author="Greg Landry" w:date="2017-06-03T11:57:00Z">
+        <w:r>
+          <w:t xml:space="preserve"> The </w:t>
+        </w:r>
+        <w:r>
+          <w:rPr>
+            <w:i/>
+            <w:rPrChange w:id="103" w:author="Greg Landry" w:date="2017-06-03T11:57:00Z">
+              <w:rPr/>
+            </w:rPrChange>
+          </w:rPr>
+          <w:t>things</w:t>
+        </w:r>
+        <w:r>
+          <w:t xml:space="preserve"> have already been setup so you do not need to create it.</w:t>
+        </w:r>
+      </w:ins>
+    </w:p>
+    <w:p>
+      <w:pPr>
+        <w:rPr>
+          <w:ins w:id="104" w:author="Greg Landry" w:date="2017-06-03T11:56:00Z"/>
+        </w:rPr>
+        <w:pPrChange w:id="105" w:author="Greg Landry" w:date="2017-06-03T11:57:00Z">
           <w:pPr>
             <w:pStyle w:val="ListParagraph"/>
             <w:numPr>
@@ -337,455 +691,366 @@
           </w:pPr>
         </w:pPrChange>
       </w:pPr>
+      <w:ins w:id="106" w:author="Greg Landry" w:date="2017-06-03T11:57:00Z">
+        <w:r>
+          <w:t>If you used the class broker for previous exercises, you can use the same certificate</w:t>
+        </w:r>
+      </w:ins>
+      <w:ins w:id="107" w:author="Greg Landry" w:date="2017-06-03T15:19:00Z">
+        <w:r>
+          <w:t xml:space="preserve"> and key</w:t>
+        </w:r>
+      </w:ins>
+      <w:ins w:id="108" w:author="Greg Landry" w:date="2017-06-03T11:57:00Z">
+        <w:r>
+          <w:t xml:space="preserve">. If you did not use the class broker, you can </w:t>
+        </w:r>
+      </w:ins>
+      <w:ins w:id="109" w:author="Greg Landry" w:date="2017-06-03T12:00:00Z">
+        <w:r>
+          <w:t>copy the</w:t>
+        </w:r>
+      </w:ins>
+      <w:ins w:id="110" w:author="Greg Landry" w:date="2017-06-03T11:56:00Z">
+        <w:r>
+          <w:t xml:space="preserve"> </w:t>
+        </w:r>
+      </w:ins>
+      <w:ins w:id="111" w:author="Greg Landry" w:date="2017-06-03T11:58:00Z">
+        <w:r>
+          <w:t xml:space="preserve">client </w:t>
+        </w:r>
+      </w:ins>
+      <w:ins w:id="112" w:author="Greg Landry" w:date="2017-06-03T11:56:00Z">
+        <w:r>
+          <w:t>certificate</w:t>
+        </w:r>
+      </w:ins>
+      <w:ins w:id="113" w:author="Greg Landry" w:date="2017-06-03T15:19:00Z">
+        <w:r>
+          <w:t xml:space="preserve"> (client.cer)</w:t>
+        </w:r>
+      </w:ins>
+      <w:ins w:id="114" w:author="Greg Landry" w:date="2017-06-03T11:56:00Z">
+        <w:r>
+          <w:t xml:space="preserve"> and private key </w:t>
+        </w:r>
+      </w:ins>
+      <w:ins w:id="115" w:author="Greg Landry" w:date="2017-06-03T15:19:00Z">
+        <w:r>
+          <w:t xml:space="preserve">(privkey.cer) </w:t>
+        </w:r>
+      </w:ins>
+      <w:ins w:id="116" w:author="Greg Landry" w:date="2017-06-03T11:58:00Z">
+        <w:r>
+          <w:t xml:space="preserve">from the class material folder. They </w:t>
+        </w:r>
+      </w:ins>
+      <w:ins w:id="117" w:author="Greg Landry" w:date="2017-06-03T12:00:00Z">
+        <w:r>
+          <w:t>can</w:t>
+        </w:r>
+      </w:ins>
+      <w:ins w:id="118" w:author="Greg Landry" w:date="2017-06-03T11:58:00Z">
+        <w:r>
+          <w:t xml:space="preserve"> be found in </w:t>
+        </w:r>
+        <w:r>
+          <w:rPr>
+            <w:i/>
+            <w:rPrChange w:id="119" w:author="Greg Landry" w:date="2017-06-03T12:00:00Z">
+              <w:rPr/>
+            </w:rPrChange>
+          </w:rPr>
+          <w:t>WW101 Files/</w:t>
+        </w:r>
+        <w:proofErr w:type="spellStart"/>
+        <w:r>
+          <w:rPr>
+            <w:i/>
+            <w:rPrChange w:id="120" w:author="Greg Landry" w:date="2017-06-03T12:00:00Z">
+              <w:rPr/>
+            </w:rPrChange>
+          </w:rPr>
+          <w:t>AWS_Broker_Info</w:t>
+        </w:r>
+        <w:proofErr w:type="spellEnd"/>
+        <w:r>
+          <w:t>.</w:t>
+        </w:r>
+      </w:ins>
+    </w:p>
+    <w:p>
+      <w:pPr>
+        <w:ind w:left="720"/>
+        <w:rPr>
+          <w:ins w:id="121" w:author="Greg Landry" w:date="2017-06-03T11:56:00Z"/>
+        </w:rPr>
+        <w:pPrChange w:id="122" w:author="Greg Landry" w:date="2017-06-03T12:03:00Z">
+          <w:pPr/>
+        </w:pPrChange>
+      </w:pPr>
+      <w:ins w:id="123" w:author="Greg Landry" w:date="2017-06-03T11:56:00Z">
+        <w:r>
+          <w:t xml:space="preserve">Hint: After </w:t>
+        </w:r>
+      </w:ins>
+      <w:ins w:id="124" w:author="Greg Landry" w:date="2017-06-03T12:00:00Z">
+        <w:r>
+          <w:t>copying</w:t>
+        </w:r>
+      </w:ins>
+      <w:ins w:id="125" w:author="Greg Landry" w:date="2017-06-03T11:56:00Z">
+        <w:r>
+          <w:t xml:space="preserve"> the files, you should run a “Clean” on the project. Otherwise, the project will not see the new </w:t>
+        </w:r>
+      </w:ins>
+      <w:ins w:id="126" w:author="Greg Landry" w:date="2017-06-03T12:01:00Z">
+        <w:r>
+          <w:t>files</w:t>
+        </w:r>
+      </w:ins>
+      <w:ins w:id="127" w:author="Greg Landry" w:date="2017-06-03T11:56:00Z">
+        <w:r>
+          <w:t>.</w:t>
+        </w:r>
+      </w:ins>
+    </w:p>
+    <w:p>
+      <w:pPr>
+        <w:rPr>
+          <w:ins w:id="128" w:author="Greg Landry" w:date="2017-06-03T12:14:00Z"/>
+        </w:rPr>
+      </w:pPr>
+      <w:ins w:id="129" w:author="Greg Landry" w:date="2017-06-03T11:50:00Z">
+        <w:r>
+          <w:t xml:space="preserve">You will need to use I2C to read the weather information from the PSoC analog coprocessor. </w:t>
+        </w:r>
+      </w:ins>
+      <w:ins w:id="130" w:author="Greg Landry" w:date="2017-06-03T11:51:00Z">
+        <w:r>
+          <w:t>See the I2C exercises in chapter 2.</w:t>
+        </w:r>
+      </w:ins>
+      <w:ins w:id="131" w:author="Greg Landry" w:date="2017-06-03T11:50:00Z">
+        <w:r>
+          <w:t xml:space="preserve"> </w:t>
+        </w:r>
+      </w:ins>
+      <w:ins w:id="132" w:author="Greg Landry" w:date="2017-06-03T12:02:00Z">
+        <w:r>
+          <w:t xml:space="preserve">You should read the values </w:t>
+        </w:r>
+        <w:r>
+          <w:t>on a regular basis (e.g. every 5</w:t>
+        </w:r>
+        <w:r>
+          <w:t>00ms).</w:t>
+        </w:r>
+      </w:ins>
+    </w:p>
+    <w:p>
+      <w:pPr>
+        <w:pStyle w:val="ListParagraph"/>
+        <w:rPr>
+          <w:ins w:id="133" w:author="Greg Landry" w:date="2017-06-03T12:03:00Z"/>
+        </w:rPr>
+        <w:pPrChange w:id="134" w:author="Greg Landry" w:date="2017-06-03T12:03:00Z">
+          <w:pPr/>
+        </w:pPrChange>
+      </w:pPr>
+      <w:ins w:id="135" w:author="Greg Landry" w:date="2017-06-03T12:03:00Z">
+        <w:r>
+          <w:t>Hint: Don’t forget to use __attribute__((packed)) if you have an I2C buffer that isn’t all 32-bit values. See the I2C section of the peripherals chapter for details.</w:t>
+        </w:r>
+      </w:ins>
+    </w:p>
+    <w:p>
+      <w:pPr>
+        <w:rPr>
+          <w:ins w:id="136" w:author="Greg Landry" w:date="2017-03-23T16:37:00Z"/>
+        </w:rPr>
+      </w:pPr>
+      <w:del w:id="137" w:author="Greg Landry" w:date="2017-03-23T16:36:00Z">
+        <w:r>
+          <w:delText>It will</w:delText>
+        </w:r>
+      </w:del>
+      <w:ins w:id="138" w:author="Greg Landry" w:date="2017-03-23T16:46:00Z">
+        <w:r>
+          <w:t>Your</w:t>
+        </w:r>
+      </w:ins>
+      <w:ins w:id="139" w:author="Greg Landry" w:date="2017-03-23T16:36:00Z">
+        <w:r>
+          <w:t xml:space="preserve"> weather station </w:t>
+        </w:r>
+        <w:r>
+          <w:rPr>
+            <w:i/>
+            <w:rPrChange w:id="140" w:author="Greg Landry" w:date="2017-03-23T16:46:00Z">
+              <w:rPr/>
+            </w:rPrChange>
+          </w:rPr>
+          <w:t>thing</w:t>
+        </w:r>
+        <w:r>
+          <w:t xml:space="preserve"> will have </w:t>
+        </w:r>
+      </w:ins>
+      <w:ins w:id="141" w:author="Greg Landry" w:date="2017-06-03T11:47:00Z">
+        <w:r>
+          <w:t>five</w:t>
+        </w:r>
+      </w:ins>
+      <w:ins w:id="142" w:author="Greg Landry" w:date="2017-03-23T16:36:00Z">
+        <w:r>
+          <w:t xml:space="preserve"> state variables</w:t>
+        </w:r>
+      </w:ins>
+      <w:ins w:id="143" w:author="Greg Landry" w:date="2017-06-03T11:53:00Z">
+        <w:r>
+          <w:t xml:space="preserve"> to keep track of information that you will publish</w:t>
+        </w:r>
+      </w:ins>
+      <w:r>
+        <w:t>:</w:t>
+      </w:r>
     </w:p>
     <w:p>
       <w:pPr>
         <w:pStyle w:val="ListParagraph"/>
         <w:numPr>
           <w:ilvl w:val="0"/>
-          <w:numId w:val="25"/>
+          <w:numId w:val="26"/>
         </w:numPr>
         <w:rPr>
-          <w:ins w:id="38" w:author="Greg Landry" w:date="2017-03-23T18:12:00Z"/>
-        </w:rPr>
-      </w:pPr>
-      <w:ins w:id="39" w:author="Greg Landry" w:date="2017-03-23T16:31:00Z">
-        <w:r>
-          <w:t xml:space="preserve">Monitor the four CapSense buttons. </w:t>
-        </w:r>
-      </w:ins>
-      <w:ins w:id="40" w:author="Greg Landry" w:date="2017-03-23T16:32:00Z">
-        <w:r>
-          <w:t xml:space="preserve">Their </w:t>
-        </w:r>
-      </w:ins>
-      <w:ins w:id="41" w:author="Greg Landry" w:date="2017-03-23T16:48:00Z">
-        <w:r>
-          <w:t xml:space="preserve">eventual </w:t>
-        </w:r>
-      </w:ins>
-      <w:ins w:id="42" w:author="Greg Landry" w:date="2017-03-23T16:32:00Z">
-        <w:r>
-          <w:t>functions</w:t>
-        </w:r>
-      </w:ins>
-      <w:ins w:id="43" w:author="Greg Landry" w:date="2017-03-23T16:31:00Z">
-        <w:r>
-          <w:t xml:space="preserve"> will be:</w:t>
-        </w:r>
-      </w:ins>
-    </w:p>
-    <w:tbl>
-      <w:tblPr>
-        <w:tblStyle w:val="TableGrid"/>
-        <w:tblW w:w="0" w:type="auto"/>
-        <w:tblInd w:w="1440" w:type="dxa"/>
-        <w:tblLook w:val="04A0" w:firstRow="1" w:lastRow="0" w:firstColumn="1" w:lastColumn="0" w:noHBand="0" w:noVBand="1"/>
-        <w:tblPrChange w:id="44" w:author="Greg Landry" w:date="2017-03-23T18:13:00Z">
-          <w:tblPr>
-            <w:tblStyle w:val="TableGrid"/>
-            <w:tblW w:w="0" w:type="auto"/>
-            <w:tblInd w:w="1440" w:type="dxa"/>
-            <w:tblLook w:val="04A0" w:firstRow="1" w:lastRow="0" w:firstColumn="1" w:lastColumn="0" w:noHBand="0" w:noVBand="1"/>
-          </w:tblPr>
-        </w:tblPrChange>
-      </w:tblPr>
-      <w:tblGrid>
-        <w:gridCol w:w="1131"/>
-        <w:gridCol w:w="6604"/>
-        <w:tblGridChange w:id="45">
-          <w:tblGrid>
-            <w:gridCol w:w="3962"/>
-            <w:gridCol w:w="3948"/>
-          </w:tblGrid>
-        </w:tblGridChange>
-      </w:tblGrid>
-      <w:tr>
-        <w:trPr>
-          <w:trHeight w:val="305"/>
-          <w:ins w:id="46" w:author="Greg Landry" w:date="2017-03-23T18:12:00Z"/>
-        </w:trPr>
-        <w:tc>
-          <w:tcPr>
-            <w:tcW w:w="1131" w:type="dxa"/>
-            <w:tcPrChange w:id="47" w:author="Greg Landry" w:date="2017-03-23T18:13:00Z">
-              <w:tcPr>
-                <w:tcW w:w="4675" w:type="dxa"/>
-              </w:tcPr>
-            </w:tcPrChange>
-          </w:tcPr>
-          <w:p>
-            <w:pPr>
-              <w:pStyle w:val="ListParagraph"/>
-              <w:ind w:left="0"/>
-              <w:rPr>
-                <w:ins w:id="48" w:author="Greg Landry" w:date="2017-03-23T18:12:00Z"/>
-                <w:b/>
-              </w:rPr>
-            </w:pPr>
-            <w:ins w:id="49" w:author="Greg Landry" w:date="2017-03-23T18:12:00Z">
-              <w:r>
-                <w:rPr>
-                  <w:b/>
-                </w:rPr>
-                <w:t>CapSense</w:t>
-              </w:r>
-            </w:ins>
-          </w:p>
-          <w:p>
-            <w:pPr>
-              <w:pStyle w:val="ListParagraph"/>
-              <w:ind w:left="0"/>
-              <w:rPr>
-                <w:ins w:id="50" w:author="Greg Landry" w:date="2017-03-23T18:12:00Z"/>
-                <w:b/>
-                <w:rPrChange w:id="51" w:author="Greg Landry" w:date="2017-03-23T18:12:00Z">
-                  <w:rPr>
-                    <w:ins w:id="52" w:author="Greg Landry" w:date="2017-03-23T18:12:00Z"/>
-                  </w:rPr>
-                </w:rPrChange>
-              </w:rPr>
-            </w:pPr>
-            <w:ins w:id="53" w:author="Greg Landry" w:date="2017-03-23T18:12:00Z">
-              <w:r>
-                <w:rPr>
-                  <w:b/>
-                  <w:rPrChange w:id="54" w:author="Greg Landry" w:date="2017-03-23T18:12:00Z">
-                    <w:rPr/>
-                  </w:rPrChange>
-                </w:rPr>
-                <w:t>Button</w:t>
-              </w:r>
-            </w:ins>
-          </w:p>
-        </w:tc>
-        <w:tc>
-          <w:tcPr>
-            <w:tcW w:w="6604" w:type="dxa"/>
-            <w:tcPrChange w:id="55" w:author="Greg Landry" w:date="2017-03-23T18:13:00Z">
-              <w:tcPr>
-                <w:tcW w:w="4675" w:type="dxa"/>
-              </w:tcPr>
-            </w:tcPrChange>
-          </w:tcPr>
-          <w:p>
-            <w:pPr>
-              <w:pStyle w:val="ListParagraph"/>
-              <w:ind w:left="0"/>
-              <w:rPr>
-                <w:ins w:id="56" w:author="Greg Landry" w:date="2017-03-23T18:12:00Z"/>
-                <w:b/>
-                <w:rPrChange w:id="57" w:author="Greg Landry" w:date="2017-03-23T18:12:00Z">
-                  <w:rPr>
-                    <w:ins w:id="58" w:author="Greg Landry" w:date="2017-03-23T18:12:00Z"/>
-                  </w:rPr>
-                </w:rPrChange>
-              </w:rPr>
-            </w:pPr>
-            <w:ins w:id="59" w:author="Greg Landry" w:date="2017-03-23T18:12:00Z">
-              <w:r>
-                <w:rPr>
-                  <w:b/>
-                  <w:rPrChange w:id="60" w:author="Greg Landry" w:date="2017-03-23T18:12:00Z">
-                    <w:rPr/>
-                  </w:rPrChange>
-                </w:rPr>
-                <w:t>Function</w:t>
-              </w:r>
-            </w:ins>
-          </w:p>
-        </w:tc>
-      </w:tr>
-      <w:tr>
-        <w:trPr>
-          <w:ins w:id="61" w:author="Greg Landry" w:date="2017-03-23T18:12:00Z"/>
-        </w:trPr>
-        <w:tc>
-          <w:tcPr>
-            <w:tcW w:w="1131" w:type="dxa"/>
-            <w:tcPrChange w:id="62" w:author="Greg Landry" w:date="2017-03-23T18:13:00Z">
-              <w:tcPr>
-                <w:tcW w:w="4675" w:type="dxa"/>
-              </w:tcPr>
-            </w:tcPrChange>
-          </w:tcPr>
-          <w:p>
-            <w:pPr>
-              <w:pStyle w:val="ListParagraph"/>
-              <w:ind w:left="0"/>
-              <w:rPr>
-                <w:ins w:id="63" w:author="Greg Landry" w:date="2017-03-23T18:12:00Z"/>
-              </w:rPr>
-            </w:pPr>
-            <w:ins w:id="64" w:author="Greg Landry" w:date="2017-03-23T18:12:00Z">
-              <w:r>
-                <w:t>0</w:t>
-              </w:r>
-            </w:ins>
-          </w:p>
-        </w:tc>
-        <w:tc>
-          <w:tcPr>
-            <w:tcW w:w="6604" w:type="dxa"/>
-            <w:tcPrChange w:id="65" w:author="Greg Landry" w:date="2017-03-23T18:13:00Z">
-              <w:tcPr>
-                <w:tcW w:w="4675" w:type="dxa"/>
-              </w:tcPr>
-            </w:tcPrChange>
-          </w:tcPr>
-          <w:p>
-            <w:pPr>
-              <w:pStyle w:val="ListParagraph"/>
-              <w:ind w:left="0"/>
-              <w:rPr>
-                <w:ins w:id="66" w:author="Greg Landry" w:date="2017-03-23T18:12:00Z"/>
-              </w:rPr>
-            </w:pPr>
-            <w:ins w:id="67" w:author="Greg Landry" w:date="2017-03-23T18:12:00Z">
-              <w:r>
-                <w:t>Return to the display of the local information (</w:t>
-              </w:r>
-            </w:ins>
-            <w:ins w:id="68" w:author="Greg Landry" w:date="2017-04-03T17:57:00Z">
-              <w:r>
-                <w:t>see step 3</w:t>
-              </w:r>
-            </w:ins>
-            <w:ins w:id="69" w:author="Greg Landry" w:date="2017-03-23T18:12:00Z">
-              <w:r>
-                <w:t>)</w:t>
-              </w:r>
-            </w:ins>
-          </w:p>
-        </w:tc>
-      </w:tr>
-      <w:tr>
-        <w:trPr>
-          <w:ins w:id="70" w:author="Greg Landry" w:date="2017-03-23T18:12:00Z"/>
-        </w:trPr>
-        <w:tc>
-          <w:tcPr>
-            <w:tcW w:w="1131" w:type="dxa"/>
-            <w:tcPrChange w:id="71" w:author="Greg Landry" w:date="2017-03-23T18:13:00Z">
-              <w:tcPr>
-                <w:tcW w:w="4675" w:type="dxa"/>
-              </w:tcPr>
-            </w:tcPrChange>
-          </w:tcPr>
-          <w:p>
-            <w:pPr>
-              <w:pStyle w:val="ListParagraph"/>
-              <w:ind w:left="0"/>
-              <w:rPr>
-                <w:ins w:id="72" w:author="Greg Landry" w:date="2017-03-23T18:12:00Z"/>
-              </w:rPr>
-            </w:pPr>
-            <w:ins w:id="73" w:author="Greg Landry" w:date="2017-03-23T18:12:00Z">
-              <w:r>
-                <w:t>1</w:t>
-              </w:r>
-            </w:ins>
-          </w:p>
-        </w:tc>
-        <w:tc>
-          <w:tcPr>
-            <w:tcW w:w="6604" w:type="dxa"/>
-            <w:tcPrChange w:id="74" w:author="Greg Landry" w:date="2017-03-23T18:13:00Z">
-              <w:tcPr>
-                <w:tcW w:w="4675" w:type="dxa"/>
-              </w:tcPr>
-            </w:tcPrChange>
-          </w:tcPr>
-          <w:p>
-            <w:pPr>
-              <w:pStyle w:val="ListParagraph"/>
-              <w:ind w:left="0"/>
-              <w:rPr>
-                <w:ins w:id="75" w:author="Greg Landry" w:date="2017-03-23T18:12:00Z"/>
-              </w:rPr>
-            </w:pPr>
-            <w:ins w:id="76" w:author="Greg Landry" w:date="2017-03-23T18:13:00Z">
-              <w:r>
-                <w:t xml:space="preserve">Scroll through the data for each available </w:t>
-              </w:r>
-              <w:r>
-                <w:rPr>
-                  <w:i/>
-                </w:rPr>
-                <w:t>thing</w:t>
-              </w:r>
-              <w:r>
-                <w:rPr>
-                  <w:i/>
-                </w:rPr>
-                <w:t xml:space="preserve"> </w:t>
-              </w:r>
-              <w:r>
-                <w:t>(see step 8)</w:t>
-              </w:r>
-            </w:ins>
-          </w:p>
-        </w:tc>
-      </w:tr>
-      <w:tr>
-        <w:trPr>
-          <w:ins w:id="77" w:author="Greg Landry" w:date="2017-03-23T18:12:00Z"/>
-        </w:trPr>
-        <w:tc>
-          <w:tcPr>
-            <w:tcW w:w="1131" w:type="dxa"/>
-            <w:tcPrChange w:id="78" w:author="Greg Landry" w:date="2017-03-23T18:13:00Z">
-              <w:tcPr>
-                <w:tcW w:w="4675" w:type="dxa"/>
-              </w:tcPr>
-            </w:tcPrChange>
-          </w:tcPr>
-          <w:p>
-            <w:pPr>
-              <w:pStyle w:val="ListParagraph"/>
-              <w:ind w:left="0"/>
-              <w:rPr>
-                <w:ins w:id="79" w:author="Greg Landry" w:date="2017-03-23T18:12:00Z"/>
-              </w:rPr>
-            </w:pPr>
-            <w:ins w:id="80" w:author="Greg Landry" w:date="2017-03-23T18:12:00Z">
-              <w:r>
-                <w:t>2</w:t>
-              </w:r>
-            </w:ins>
-          </w:p>
-        </w:tc>
-        <w:tc>
-          <w:tcPr>
-            <w:tcW w:w="6604" w:type="dxa"/>
-            <w:tcPrChange w:id="81" w:author="Greg Landry" w:date="2017-03-23T18:13:00Z">
-              <w:tcPr>
-                <w:tcW w:w="4675" w:type="dxa"/>
-              </w:tcPr>
-            </w:tcPrChange>
-          </w:tcPr>
-          <w:p>
-            <w:pPr>
-              <w:pStyle w:val="ListParagraph"/>
-              <w:ind w:left="0"/>
-              <w:rPr>
-                <w:ins w:id="82" w:author="Greg Landry" w:date="2017-03-23T18:12:00Z"/>
-              </w:rPr>
-            </w:pPr>
-            <w:ins w:id="83" w:author="Greg Landry" w:date="2017-03-23T18:13:00Z">
-              <w:r>
-                <w:t xml:space="preserve">Toggle the weather alert for your </w:t>
-              </w:r>
-              <w:r>
-                <w:rPr>
-                  <w:i/>
-                </w:rPr>
-                <w:t>thing</w:t>
-              </w:r>
-              <w:r>
-                <w:t xml:space="preserve"> </w:t>
-              </w:r>
-            </w:ins>
-            <w:ins w:id="84" w:author="Greg Landry" w:date="2017-04-03T17:58:00Z">
-              <w:r>
-                <w:t xml:space="preserve">and publish it </w:t>
-              </w:r>
-            </w:ins>
-            <w:ins w:id="85" w:author="Greg Landry" w:date="2017-03-23T18:13:00Z">
-              <w:r>
-                <w:t>(see step</w:t>
-              </w:r>
-            </w:ins>
-            <w:ins w:id="86" w:author="Greg Landry" w:date="2017-04-03T17:58:00Z">
-              <w:r>
-                <w:t>s 3 and</w:t>
-              </w:r>
-            </w:ins>
-            <w:ins w:id="87" w:author="Greg Landry" w:date="2017-03-23T18:13:00Z">
-              <w:r>
-                <w:t xml:space="preserve"> 7)</w:t>
-              </w:r>
-            </w:ins>
-          </w:p>
-        </w:tc>
-      </w:tr>
-      <w:tr>
-        <w:trPr>
-          <w:ins w:id="88" w:author="Greg Landry" w:date="2017-03-23T18:12:00Z"/>
-        </w:trPr>
-        <w:tc>
-          <w:tcPr>
-            <w:tcW w:w="1131" w:type="dxa"/>
-            <w:tcPrChange w:id="89" w:author="Greg Landry" w:date="2017-03-23T18:13:00Z">
-              <w:tcPr>
-                <w:tcW w:w="4675" w:type="dxa"/>
-              </w:tcPr>
-            </w:tcPrChange>
-          </w:tcPr>
-          <w:p>
-            <w:pPr>
-              <w:pStyle w:val="ListParagraph"/>
-              <w:ind w:left="0"/>
-              <w:rPr>
-                <w:ins w:id="90" w:author="Greg Landry" w:date="2017-03-23T18:12:00Z"/>
-              </w:rPr>
-            </w:pPr>
-            <w:ins w:id="91" w:author="Greg Landry" w:date="2017-03-23T18:12:00Z">
-              <w:r>
-                <w:t>3</w:t>
-              </w:r>
-            </w:ins>
-          </w:p>
-        </w:tc>
-        <w:tc>
-          <w:tcPr>
-            <w:tcW w:w="6604" w:type="dxa"/>
-            <w:tcPrChange w:id="92" w:author="Greg Landry" w:date="2017-03-23T18:13:00Z">
-              <w:tcPr>
-                <w:tcW w:w="4675" w:type="dxa"/>
-              </w:tcPr>
-            </w:tcPrChange>
-          </w:tcPr>
-          <w:p>
-            <w:pPr>
-              <w:pStyle w:val="ListParagraph"/>
-              <w:ind w:left="0"/>
-              <w:rPr>
-                <w:ins w:id="93" w:author="Greg Landry" w:date="2017-03-23T18:12:00Z"/>
-              </w:rPr>
-            </w:pPr>
-            <w:ins w:id="94" w:author="Greg Landry" w:date="2017-03-23T18:13:00Z">
-              <w:r>
-                <w:t xml:space="preserve">Publish the temperature and humidity data for your </w:t>
-              </w:r>
-              <w:r>
-                <w:rPr>
-                  <w:i/>
-                </w:rPr>
-                <w:t>thing</w:t>
-              </w:r>
-              <w:r>
-                <w:t xml:space="preserve"> (see step 7)</w:t>
-              </w:r>
-            </w:ins>
-          </w:p>
-        </w:tc>
-      </w:tr>
-    </w:tbl>
+          <w:ins w:id="144" w:author="Greg Landry" w:date="2017-03-23T16:37:00Z"/>
+        </w:rPr>
+        <w:pPrChange w:id="145" w:author="Greg Landry" w:date="2017-03-23T16:37:00Z">
+          <w:pPr/>
+        </w:pPrChange>
+      </w:pPr>
+      <w:ins w:id="146" w:author="Greg Landry" w:date="2017-03-23T16:37:00Z">
+        <w:r>
+          <w:t>“temperatu</w:t>
+        </w:r>
+        <w:r>
+          <w:t>re” (float)</w:t>
+        </w:r>
+      </w:ins>
+    </w:p>
     <w:p>
       <w:pPr>
         <w:pStyle w:val="ListParagraph"/>
-        <w:ind w:left="1440"/>
-        <w:rPr>
-          <w:ins w:id="95" w:author="Greg Landry" w:date="2017-03-23T19:04:00Z"/>
-        </w:rPr>
-        <w:pPrChange w:id="96" w:author="Greg Landry" w:date="2017-03-23T18:12:00Z">
+        <w:numPr>
+          <w:ilvl w:val="0"/>
+          <w:numId w:val="26"/>
+        </w:numPr>
+        <w:rPr>
+          <w:ins w:id="147" w:author="Greg Landry" w:date="2017-06-03T11:47:00Z"/>
+        </w:rPr>
+        <w:pPrChange w:id="148" w:author="Greg Landry" w:date="2017-03-23T16:37:00Z">
+          <w:pPr/>
+        </w:pPrChange>
+      </w:pPr>
+      <w:ins w:id="149" w:author="Greg Landry" w:date="2017-03-23T16:37:00Z">
+        <w:r>
+          <w:t>“humidity” (float)</w:t>
+        </w:r>
+      </w:ins>
+    </w:p>
+    <w:p>
+      <w:pPr>
+        <w:pStyle w:val="ListParagraph"/>
+        <w:numPr>
+          <w:ilvl w:val="0"/>
+          <w:numId w:val="26"/>
+        </w:numPr>
+        <w:rPr>
+          <w:ins w:id="150" w:author="Greg Landry" w:date="2017-03-23T16:37:00Z"/>
+        </w:rPr>
+        <w:pPrChange w:id="151" w:author="Greg Landry" w:date="2017-03-23T16:37:00Z">
+          <w:pPr/>
+        </w:pPrChange>
+      </w:pPr>
+      <w:ins w:id="152" w:author="Greg Landry" w:date="2017-06-03T11:47:00Z">
+        <w:r>
+          <w:t>“light” (float)</w:t>
+        </w:r>
+      </w:ins>
+    </w:p>
+    <w:p>
+      <w:pPr>
+        <w:pStyle w:val="ListParagraph"/>
+        <w:numPr>
+          <w:ilvl w:val="0"/>
+          <w:numId w:val="26"/>
+        </w:numPr>
+        <w:rPr>
+          <w:ins w:id="153" w:author="Greg Landry" w:date="2017-03-23T16:37:00Z"/>
+        </w:rPr>
+        <w:pPrChange w:id="154" w:author="Greg Landry" w:date="2017-03-23T16:37:00Z">
+          <w:pPr/>
+        </w:pPrChange>
+      </w:pPr>
+      <w:ins w:id="155" w:author="Greg Landry" w:date="2017-03-23T16:37:00Z">
+        <w:r>
+          <w:t>“</w:t>
+        </w:r>
+        <w:proofErr w:type="spellStart"/>
+        <w:r>
+          <w:t>weatherAlert</w:t>
+        </w:r>
+        <w:proofErr w:type="spellEnd"/>
+        <w:r>
+          <w:t>” (true or false)</w:t>
+        </w:r>
+      </w:ins>
+    </w:p>
+    <w:p>
+      <w:pPr>
+        <w:pStyle w:val="ListParagraph"/>
+        <w:numPr>
+          <w:ilvl w:val="0"/>
+          <w:numId w:val="26"/>
+        </w:numPr>
+        <w:rPr>
+          <w:ins w:id="156" w:author="Greg Landry" w:date="2017-03-23T16:37:00Z"/>
+        </w:rPr>
+        <w:pPrChange w:id="157" w:author="Greg Landry" w:date="2017-03-23T16:37:00Z">
+          <w:pPr/>
+        </w:pPrChange>
+      </w:pPr>
+      <w:ins w:id="158" w:author="Greg Landry" w:date="2017-03-23T16:37:00Z">
+        <w:r>
+          <w:t>“</w:t>
+        </w:r>
+        <w:proofErr w:type="spellStart"/>
+        <w:r>
+          <w:t>IPAddress</w:t>
+        </w:r>
+        <w:proofErr w:type="spellEnd"/>
+        <w:r>
+          <w:t>” (ipv4 4dot syntax)</w:t>
+        </w:r>
+      </w:ins>
+    </w:p>
+    <w:p>
+      <w:pPr>
+        <w:pStyle w:val="ListParagraph"/>
+        <w:ind w:left="360"/>
+        <w:rPr>
+          <w:ins w:id="159" w:author="Greg Landry" w:date="2017-06-03T11:53:00Z"/>
+        </w:rPr>
+        <w:pPrChange w:id="160" w:author="Greg Landry" w:date="2017-06-03T11:52:00Z">
           <w:pPr>
             <w:pStyle w:val="ListParagraph"/>
             <w:numPr>
-              <w:numId w:val="25"/>
+              <w:ilvl w:val="1"/>
+              <w:numId w:val="26"/>
             </w:numPr>
-            <w:ind w:left="770" w:hanging="360"/>
+            <w:ind w:left="1440" w:hanging="360"/>
           </w:pPr>
         </w:pPrChange>
       </w:pPr>
@@ -793,192 +1058,26 @@
     <w:p>
       <w:pPr>
         <w:pStyle w:val="ListParagraph"/>
-        <w:ind w:left="1440"/>
-        <w:rPr>
-          <w:ins w:id="97" w:author="Greg Landry" w:date="2017-03-23T19:05:00Z"/>
-        </w:rPr>
-        <w:pPrChange w:id="98" w:author="Greg Landry" w:date="2017-03-23T18:12:00Z">
+        <w:keepNext/>
+        <w:ind w:left="0"/>
+        <w:rPr>
+          <w:ins w:id="161" w:author="Greg Landry" w:date="2017-06-03T11:52:00Z"/>
+        </w:rPr>
+        <w:pPrChange w:id="162" w:author="Greg Landry" w:date="2017-06-05T11:11:00Z">
           <w:pPr>
             <w:pStyle w:val="ListParagraph"/>
             <w:numPr>
-              <w:numId w:val="25"/>
+              <w:ilvl w:val="1"/>
+              <w:numId w:val="26"/>
             </w:numPr>
-            <w:ind w:left="770" w:hanging="360"/>
+            <w:ind w:left="1440" w:hanging="360"/>
           </w:pPr>
         </w:pPrChange>
       </w:pPr>
-      <w:ins w:id="99" w:author="Greg Landry" w:date="2017-03-23T19:04:00Z">
-        <w:r>
-          <w:t>Hint: You can read the CapSense button values at the same time that you read the temperature and humidity values.</w:t>
-        </w:r>
-      </w:ins>
-    </w:p>
-    <w:p>
-      <w:pPr>
-        <w:pStyle w:val="ListParagraph"/>
-        <w:ind w:left="1440"/>
-        <w:rPr>
-          <w:ins w:id="100" w:author="Greg Landry" w:date="2017-04-03T14:39:00Z"/>
-        </w:rPr>
-        <w:pPrChange w:id="101" w:author="Greg Landry" w:date="2017-03-23T18:12:00Z">
-          <w:pPr>
-            <w:pStyle w:val="ListParagraph"/>
-            <w:numPr>
-              <w:numId w:val="25"/>
-            </w:numPr>
-            <w:ind w:left="770" w:hanging="360"/>
-          </w:pPr>
-        </w:pPrChange>
-      </w:pPr>
-      <w:ins w:id="102" w:author="Greg Landry" w:date="2017-03-23T19:05:00Z">
-        <w:r>
-          <w:t xml:space="preserve">Hint: You will most likely need a </w:t>
-        </w:r>
-        <w:proofErr w:type="spellStart"/>
-        <w:r>
-          <w:t>mutex</w:t>
-        </w:r>
-        <w:proofErr w:type="spellEnd"/>
-        <w:r>
-          <w:t xml:space="preserve"> to make sure only one thread is accessing the I2C bus at a time.</w:t>
-        </w:r>
-      </w:ins>
-    </w:p>
-    <w:p>
-      <w:pPr>
-        <w:pStyle w:val="ListParagraph"/>
-        <w:ind w:left="1440"/>
-        <w:rPr>
-          <w:ins w:id="103" w:author="Greg Landry" w:date="2017-03-23T16:31:00Z"/>
-        </w:rPr>
-        <w:pPrChange w:id="104" w:author="Greg Landry" w:date="2017-03-23T18:12:00Z">
-          <w:pPr>
-            <w:pStyle w:val="ListParagraph"/>
-            <w:numPr>
-              <w:numId w:val="25"/>
-            </w:numPr>
-            <w:ind w:left="770" w:hanging="360"/>
-          </w:pPr>
-        </w:pPrChange>
-      </w:pPr>
-      <w:ins w:id="105" w:author="Greg Landry" w:date="2017-04-03T14:39:00Z">
-        <w:r>
-          <w:t>Hint: Don’t forget to use __attribute_</w:t>
-        </w:r>
-        <w:proofErr w:type="gramStart"/>
-        <w:r>
-          <w:t>_(</w:t>
-        </w:r>
-        <w:proofErr w:type="gramEnd"/>
-        <w:r>
-          <w:t xml:space="preserve">(packed)) </w:t>
-        </w:r>
-      </w:ins>
-      <w:ins w:id="106" w:author="Greg Landry" w:date="2017-04-03T14:40:00Z">
-        <w:r>
-          <w:t>if you have an I2C buffer that isn’t all 32-bit values. See the I2C section of the peripherals chapter for details.</w:t>
-        </w:r>
-      </w:ins>
-    </w:p>
-    <w:p>
-      <w:pPr>
-        <w:pStyle w:val="ListParagraph"/>
-        <w:numPr>
-          <w:ilvl w:val="0"/>
-          <w:numId w:val="25"/>
-        </w:numPr>
-        <w:rPr>
-          <w:ins w:id="107" w:author="Greg Landry" w:date="2017-04-03T17:56:00Z"/>
-        </w:rPr>
-      </w:pPr>
-      <w:ins w:id="108" w:author="Greg Landry" w:date="2017-04-03T17:56:00Z">
-        <w:r>
-          <w:t>Display the state of your device on the OLED screen. Only refresh the screen for temperature and humidity only if one of the values has changed. You should use 4 lines for the display:</w:t>
-        </w:r>
-      </w:ins>
-    </w:p>
-    <w:p>
-      <w:pPr>
-        <w:pStyle w:val="ListParagraph"/>
-        <w:numPr>
-          <w:ilvl w:val="1"/>
-          <w:numId w:val="25"/>
-        </w:numPr>
-        <w:rPr>
-          <w:ins w:id="109" w:author="Greg Landry" w:date="2017-04-03T17:56:00Z"/>
-        </w:rPr>
-      </w:pPr>
-      <w:ins w:id="110" w:author="Greg Landry" w:date="2017-04-03T17:56:00Z">
-        <w:r>
-          <w:t>Your thing name (this will be assigned to you – see step 4)</w:t>
-        </w:r>
-      </w:ins>
-    </w:p>
-    <w:p>
-      <w:pPr>
-        <w:pStyle w:val="ListParagraph"/>
-        <w:numPr>
-          <w:ilvl w:val="1"/>
-          <w:numId w:val="25"/>
-        </w:numPr>
-        <w:rPr>
-          <w:ins w:id="111" w:author="Greg Landry" w:date="2017-04-03T17:56:00Z"/>
-        </w:rPr>
-      </w:pPr>
-      <w:ins w:id="112" w:author="Greg Landry" w:date="2017-04-03T17:56:00Z">
-        <w:r>
-          <w:t>Your device’s IP address</w:t>
-        </w:r>
-      </w:ins>
-    </w:p>
-    <w:p>
-      <w:pPr>
-        <w:pStyle w:val="ListParagraph"/>
-        <w:numPr>
-          <w:ilvl w:val="1"/>
-          <w:numId w:val="25"/>
-        </w:numPr>
-        <w:rPr>
-          <w:ins w:id="113" w:author="Greg Landry" w:date="2017-04-03T17:56:00Z"/>
-        </w:rPr>
-      </w:pPr>
-      <w:ins w:id="114" w:author="Greg Landry" w:date="2017-04-03T17:56:00Z">
-        <w:r>
-          <w:t>Temperature</w:t>
-        </w:r>
-      </w:ins>
-    </w:p>
-    <w:p>
-      <w:pPr>
-        <w:pStyle w:val="ListParagraph"/>
-        <w:numPr>
-          <w:ilvl w:val="1"/>
-          <w:numId w:val="25"/>
-        </w:numPr>
-        <w:rPr>
-          <w:ins w:id="115" w:author="Greg Landry" w:date="2017-04-03T17:56:00Z"/>
-        </w:rPr>
-      </w:pPr>
-      <w:ins w:id="116" w:author="Greg Landry" w:date="2017-04-03T17:56:00Z">
-        <w:r>
-          <w:t>Humidity</w:t>
-        </w:r>
-      </w:ins>
-    </w:p>
-    <w:p>
-      <w:pPr>
-        <w:pStyle w:val="ListParagraph"/>
-        <w:numPr>
-          <w:ilvl w:val="1"/>
-          <w:numId w:val="25"/>
-        </w:numPr>
-        <w:rPr>
-          <w:ins w:id="117" w:author="Greg Landry" w:date="2017-04-03T17:56:00Z"/>
-        </w:rPr>
-      </w:pPr>
-      <w:ins w:id="118" w:author="Greg Landry" w:date="2017-04-03T17:56:00Z">
-        <w:r>
-          <w:t xml:space="preserve">Put a “*” next to the </w:t>
+      <w:ins w:id="163" w:author="Greg Landry" w:date="2017-06-03T11:52:00Z">
+        <w:r>
+          <w:lastRenderedPageBreak/>
+          <w:t xml:space="preserve">The starting (empty) shadow for your </w:t>
         </w:r>
         <w:r>
           <w:rPr>
@@ -987,421 +1086,7 @@
           <w:t>thing</w:t>
         </w:r>
         <w:r>
-          <w:t xml:space="preserve"> name on the first line when the </w:t>
-        </w:r>
-        <w:proofErr w:type="spellStart"/>
-        <w:r>
-          <w:t>weatherAlert</w:t>
-        </w:r>
-        <w:proofErr w:type="spellEnd"/>
-        <w:r>
-          <w:t xml:space="preserve"> is set to true. Refresh the display as soon as its value changes.</w:t>
-        </w:r>
-      </w:ins>
-    </w:p>
-    <w:p>
-      <w:pPr>
-        <w:pStyle w:val="ListParagraph"/>
-        <w:numPr>
-          <w:ilvl w:val="0"/>
-          <w:numId w:val="25"/>
-        </w:numPr>
-      </w:pPr>
-      <w:del w:id="119" w:author="Greg Landry" w:date="2017-03-01T10:34:00Z">
-        <w:r>
-          <w:delText>You will c</w:delText>
-        </w:r>
-        <w:r>
-          <w:delText>onnect</w:delText>
-        </w:r>
-      </w:del>
-      <w:ins w:id="120" w:author="Greg Landry" w:date="2017-03-01T10:34:00Z">
-        <w:r>
-          <w:t>Connect</w:t>
-        </w:r>
-      </w:ins>
-      <w:r>
-        <w:t xml:space="preserve"> to a </w:t>
-      </w:r>
-      <w:r>
-        <w:t>provided</w:t>
-      </w:r>
-      <w:r>
-        <w:t xml:space="preserve"> MQTT broker:</w:t>
-      </w:r>
-    </w:p>
-    <w:p>
-      <w:pPr>
-        <w:ind w:left="1440"/>
-      </w:pPr>
-      <w:proofErr w:type="gramStart"/>
-      <w:r>
-        <w:lastRenderedPageBreak/>
-        <w:t>amk6m51qrxr2u.iot.us-east-1.amazonaws.com</w:t>
-      </w:r>
-      <w:proofErr w:type="gramEnd"/>
-    </w:p>
-    <w:p>
-      <w:pPr>
-        <w:pStyle w:val="ListParagraph"/>
-        <w:numPr>
-          <w:ilvl w:val="0"/>
-          <w:numId w:val="25"/>
-        </w:numPr>
-      </w:pPr>
-      <w:r>
-        <w:t xml:space="preserve">Your </w:t>
-      </w:r>
-      <w:r>
-        <w:rPr>
-          <w:i/>
-        </w:rPr>
-        <w:t>thing</w:t>
-      </w:r>
-      <w:r>
-        <w:t xml:space="preserve"> name will be “ww101_&lt;</w:t>
-      </w:r>
-      <w:proofErr w:type="spellStart"/>
-      <w:r>
-        <w:t>nn</w:t>
-      </w:r>
-      <w:proofErr w:type="spellEnd"/>
-      <w:r>
-        <w:t>&gt;” where &lt;</w:t>
-      </w:r>
-      <w:proofErr w:type="spellStart"/>
-      <w:r>
-        <w:t>nn</w:t>
-      </w:r>
-      <w:proofErr w:type="spellEnd"/>
-      <w:r>
-        <w:t>&gt; will be a number assigned to you. For example ww101_01.</w:t>
-      </w:r>
-    </w:p>
-    <w:p>
-      <w:pPr>
-        <w:pStyle w:val="ListParagraph"/>
-        <w:numPr>
-          <w:ilvl w:val="0"/>
-          <w:numId w:val="25"/>
-        </w:numPr>
-      </w:pPr>
-      <w:r>
-        <w:t xml:space="preserve">The credential and private key for your </w:t>
-      </w:r>
-      <w:r>
-        <w:rPr>
-          <w:i/>
-        </w:rPr>
-        <w:t>thing</w:t>
-      </w:r>
-      <w:r>
-        <w:t xml:space="preserve"> can be found in the </w:t>
-      </w:r>
-      <w:r>
-        <w:t>class material folder.</w:t>
-      </w:r>
-    </w:p>
-    <w:p>
-      <w:pPr>
-        <w:pStyle w:val="ListParagraph"/>
-        <w:numPr>
-          <w:ilvl w:val="1"/>
-          <w:numId w:val="25"/>
-        </w:numPr>
-      </w:pPr>
-      <w:r>
-        <w:t>Hint: After updating the key files, you should run a “Clean” on the project. Otherwise, the project will not see the new keys.</w:t>
-      </w:r>
-    </w:p>
-    <w:p>
-      <w:pPr>
-        <w:pStyle w:val="ListParagraph"/>
-        <w:keepNext/>
-        <w:numPr>
-          <w:ilvl w:val="0"/>
-          <w:numId w:val="25"/>
-        </w:numPr>
-        <w:rPr>
-          <w:ins w:id="121" w:author="Greg Landry" w:date="2017-03-01T10:37:00Z"/>
-        </w:rPr>
-        <w:pPrChange w:id="122" w:author="Greg Landry" w:date="2017-03-23T16:41:00Z">
-          <w:pPr>
-            <w:pStyle w:val="ListParagraph"/>
-            <w:numPr>
-              <w:numId w:val="25"/>
-            </w:numPr>
-            <w:ind w:left="770" w:hanging="360"/>
-          </w:pPr>
-        </w:pPrChange>
-      </w:pPr>
-      <w:r>
-        <w:t xml:space="preserve">Update the state of </w:t>
-      </w:r>
-      <w:del w:id="123" w:author="Greg Landry" w:date="2017-03-23T16:40:00Z">
-        <w:r>
-          <w:delText>the</w:delText>
-        </w:r>
-        <w:r>
-          <w:delText xml:space="preserve"> </w:delText>
-        </w:r>
-      </w:del>
-      <w:ins w:id="124" w:author="Greg Landry" w:date="2017-03-23T16:40:00Z">
-        <w:r>
-          <w:t xml:space="preserve">your </w:t>
-        </w:r>
-      </w:ins>
-      <w:del w:id="125" w:author="Greg Landry" w:date="2017-03-01T10:37:00Z">
-        <w:r>
-          <w:delText>“</w:delText>
-        </w:r>
-      </w:del>
-      <w:r>
-        <w:rPr>
-          <w:i/>
-          <w:rPrChange w:id="126" w:author="Greg Landry" w:date="2017-03-01T10:36:00Z">
-            <w:rPr/>
-          </w:rPrChange>
-        </w:rPr>
-        <w:t>thing</w:t>
-      </w:r>
-      <w:del w:id="127" w:author="Greg Landry" w:date="2017-03-01T10:36:00Z">
-        <w:r>
-          <w:delText>”</w:delText>
-        </w:r>
-      </w:del>
-      <w:ins w:id="128" w:author="Greg Landry" w:date="2017-03-23T16:24:00Z">
-        <w:r>
-          <w:t xml:space="preserve"> on the brok</w:t>
-        </w:r>
-        <w:r>
-          <w:t>er</w:t>
-        </w:r>
-      </w:ins>
-      <w:ins w:id="129" w:author="Greg Landry" w:date="2017-03-23T16:39:00Z">
-        <w:r>
-          <w:t>.</w:t>
-        </w:r>
-      </w:ins>
-      <w:del w:id="130" w:author="Greg Landry" w:date="2017-03-23T16:24:00Z">
-        <w:r>
-          <w:delText>.</w:delText>
-        </w:r>
-      </w:del>
-      <w:del w:id="131" w:author="Greg Landry" w:date="2017-03-23T16:39:00Z">
-        <w:r>
-          <w:delText xml:space="preserve">  </w:delText>
-        </w:r>
-      </w:del>
-      <w:del w:id="132" w:author="Greg Landry" w:date="2017-03-23T16:37:00Z">
-        <w:r>
-          <w:delText>The parameters are named “temperature” (float), “humidity” (float), “weatherAlert” (true or false) and “IPAddress” (ipv4 4dot syntax)</w:delText>
-        </w:r>
-        <w:r>
-          <w:delText>.</w:delText>
-        </w:r>
-      </w:del>
-    </w:p>
-    <w:p>
-      <w:pPr>
-        <w:pStyle w:val="ListParagraph"/>
-        <w:keepNext/>
-        <w:numPr>
-          <w:ilvl w:val="1"/>
-          <w:numId w:val="25"/>
-        </w:numPr>
-        <w:rPr>
-          <w:ins w:id="133" w:author="Greg Landry" w:date="2017-03-23T16:34:00Z"/>
-        </w:rPr>
-        <w:pPrChange w:id="134" w:author="Greg Landry" w:date="2017-03-23T16:41:00Z">
-          <w:pPr>
-            <w:pStyle w:val="ListParagraph"/>
-            <w:numPr>
-              <w:numId w:val="25"/>
-            </w:numPr>
-            <w:ind w:left="770" w:hanging="360"/>
-          </w:pPr>
-        </w:pPrChange>
-      </w:pPr>
-      <w:ins w:id="135" w:author="Greg Landry" w:date="2017-03-23T16:33:00Z">
-        <w:r>
-          <w:t>You should</w:t>
-        </w:r>
-      </w:ins>
-      <w:ins w:id="136" w:author="Greg Landry" w:date="2017-03-23T16:34:00Z">
-        <w:r>
-          <w:t>:</w:t>
-        </w:r>
-      </w:ins>
-    </w:p>
-    <w:p>
-      <w:pPr>
-        <w:pStyle w:val="ListParagraph"/>
-        <w:keepNext/>
-        <w:numPr>
-          <w:ilvl w:val="2"/>
-          <w:numId w:val="25"/>
-        </w:numPr>
-        <w:rPr>
-          <w:ins w:id="137" w:author="Greg Landry" w:date="2017-03-23T16:33:00Z"/>
-        </w:rPr>
-        <w:pPrChange w:id="138" w:author="Greg Landry" w:date="2017-03-23T16:41:00Z">
-          <w:pPr>
-            <w:pStyle w:val="ListParagraph"/>
-            <w:numPr>
-              <w:numId w:val="25"/>
-            </w:numPr>
-            <w:ind w:left="770" w:hanging="360"/>
-          </w:pPr>
-        </w:pPrChange>
-      </w:pPr>
-      <w:ins w:id="139" w:author="Greg Landry" w:date="2017-03-23T16:33:00Z">
-        <w:r>
-          <w:t xml:space="preserve">Publish the </w:t>
-        </w:r>
-        <w:proofErr w:type="spellStart"/>
-        <w:r>
-          <w:t>IPAddress</w:t>
-        </w:r>
-        <w:proofErr w:type="spellEnd"/>
-        <w:r>
-          <w:t xml:space="preserve"> at startup.</w:t>
-        </w:r>
-      </w:ins>
-    </w:p>
-    <w:p>
-      <w:pPr>
-        <w:pStyle w:val="ListParagraph"/>
-        <w:keepNext/>
-        <w:numPr>
-          <w:ilvl w:val="2"/>
-          <w:numId w:val="25"/>
-        </w:numPr>
-        <w:rPr>
-          <w:ins w:id="140" w:author="Greg Landry" w:date="2017-03-23T16:34:00Z"/>
-        </w:rPr>
-        <w:pPrChange w:id="141" w:author="Greg Landry" w:date="2017-03-23T16:41:00Z">
-          <w:pPr>
-            <w:pStyle w:val="ListParagraph"/>
-            <w:numPr>
-              <w:numId w:val="25"/>
-            </w:numPr>
-            <w:ind w:left="770" w:hanging="360"/>
-          </w:pPr>
-        </w:pPrChange>
-      </w:pPr>
-      <w:ins w:id="142" w:author="Greg Landry" w:date="2017-03-23T16:33:00Z">
-        <w:r>
-          <w:t>Pu</w:t>
-        </w:r>
-      </w:ins>
-      <w:ins w:id="143" w:author="Greg Landry" w:date="2017-03-23T16:34:00Z">
-        <w:r>
-          <w:t xml:space="preserve">blish the </w:t>
-        </w:r>
-        <w:proofErr w:type="spellStart"/>
-        <w:r>
-          <w:t>weatherAlert</w:t>
-        </w:r>
-        <w:proofErr w:type="spellEnd"/>
-        <w:r>
-          <w:t xml:space="preserve"> when CapSense button 2 is pressed.</w:t>
-        </w:r>
-      </w:ins>
-    </w:p>
-    <w:p>
-      <w:pPr>
-        <w:pStyle w:val="ListParagraph"/>
-        <w:numPr>
-          <w:ilvl w:val="2"/>
-          <w:numId w:val="25"/>
-        </w:numPr>
-        <w:rPr>
-          <w:ins w:id="144" w:author="Greg Landry" w:date="2017-03-23T16:56:00Z"/>
-        </w:rPr>
-        <w:pPrChange w:id="145" w:author="Greg Landry" w:date="2017-03-23T16:34:00Z">
-          <w:pPr>
-            <w:pStyle w:val="ListParagraph"/>
-            <w:numPr>
-              <w:numId w:val="25"/>
-            </w:numPr>
-            <w:ind w:left="770" w:hanging="360"/>
-          </w:pPr>
-        </w:pPrChange>
-      </w:pPr>
-      <w:ins w:id="146" w:author="Greg Landry" w:date="2017-03-23T16:34:00Z">
-        <w:r>
-          <w:t>Publish the temperature and humidity when CapSense button 3 is pressed.</w:t>
-        </w:r>
-      </w:ins>
-    </w:p>
-    <w:p>
-      <w:pPr>
-        <w:pStyle w:val="ListParagraph"/>
-        <w:numPr>
-          <w:ilvl w:val="2"/>
-          <w:numId w:val="25"/>
-        </w:numPr>
-        <w:rPr>
-          <w:ins w:id="147" w:author="Greg Landry" w:date="2017-03-23T16:40:00Z"/>
-        </w:rPr>
-        <w:pPrChange w:id="148" w:author="Greg Landry" w:date="2017-03-23T16:34:00Z">
-          <w:pPr>
-            <w:pStyle w:val="ListParagraph"/>
-            <w:numPr>
-              <w:numId w:val="25"/>
-            </w:numPr>
-            <w:ind w:left="770" w:hanging="360"/>
-          </w:pPr>
-        </w:pPrChange>
-      </w:pPr>
-      <w:ins w:id="149" w:author="Greg Landry" w:date="2017-03-23T16:56:00Z">
-        <w:r>
-          <w:t>Publish the temperature and humidity automatically every 30 seconds.</w:t>
-        </w:r>
-      </w:ins>
-    </w:p>
-    <w:p>
-      <w:pPr>
-        <w:pStyle w:val="ListParagraph"/>
-        <w:ind w:left="1490"/>
-        <w:rPr>
-          <w:ins w:id="150" w:author="Greg Landry" w:date="2017-03-23T16:40:00Z"/>
-        </w:rPr>
-        <w:pPrChange w:id="151" w:author="Greg Landry" w:date="2017-03-23T16:40:00Z">
-          <w:pPr>
-            <w:pStyle w:val="ListParagraph"/>
-            <w:numPr>
-              <w:numId w:val="25"/>
-            </w:numPr>
-            <w:ind w:left="770" w:hanging="360"/>
-          </w:pPr>
-        </w:pPrChange>
-      </w:pPr>
-    </w:p>
-    <w:p>
-      <w:pPr>
-        <w:pStyle w:val="ListParagraph"/>
-        <w:numPr>
-          <w:ilvl w:val="1"/>
-          <w:numId w:val="25"/>
-        </w:numPr>
-        <w:rPr>
-          <w:ins w:id="152" w:author="Greg Landry" w:date="2017-03-01T10:37:00Z"/>
-        </w:rPr>
-        <w:pPrChange w:id="153" w:author="Greg Landry" w:date="2017-03-23T16:40:00Z">
-          <w:pPr>
-            <w:pStyle w:val="ListParagraph"/>
-            <w:numPr>
-              <w:numId w:val="25"/>
-            </w:numPr>
-            <w:ind w:left="770" w:hanging="360"/>
-          </w:pPr>
-        </w:pPrChange>
-      </w:pPr>
-      <w:ins w:id="154" w:author="Greg Landry" w:date="2017-03-23T16:40:00Z">
-        <w:r>
-          <w:t xml:space="preserve">Hint: The starting (empty) shadow for your </w:t>
+          <w:t xml:space="preserve"> will look like the following. You will publish JSON messages to the </w:t>
         </w:r>
         <w:r>
           <w:rPr>
@@ -1410,15 +1095,6 @@
           <w:t>thing</w:t>
         </w:r>
         <w:r>
-          <w:t xml:space="preserve"> will look like the following. You will publish JSON messages to the </w:t>
-        </w:r>
-        <w:r>
-          <w:rPr>
-            <w:i/>
-          </w:rPr>
-          <w:t>thing</w:t>
-        </w:r>
-        <w:r>
           <w:t xml:space="preserve"> shadow to provide updates.</w:t>
         </w:r>
       </w:ins>
@@ -1428,27 +1104,18 @@
         <w:ind w:left="720"/>
         <w:jc w:val="center"/>
         <w:rPr>
-          <w:ins w:id="155" w:author="Greg Landry" w:date="2017-04-03T17:58:00Z"/>
-        </w:rPr>
-        <w:pPrChange w:id="156" w:author="Greg Landry" w:date="2017-03-01T10:39:00Z">
-          <w:pPr>
-            <w:pStyle w:val="ListParagraph"/>
-            <w:numPr>
-              <w:numId w:val="25"/>
-            </w:numPr>
-            <w:ind w:left="770" w:hanging="360"/>
-          </w:pPr>
-        </w:pPrChange>
-      </w:pPr>
-      <w:ins w:id="157" w:author="Greg Landry" w:date="2017-03-01T10:39:00Z">
+          <w:ins w:id="164" w:author="Greg Landry" w:date="2017-06-03T11:52:00Z"/>
+        </w:rPr>
+      </w:pPr>
+      <w:ins w:id="165" w:author="Greg Landry" w:date="2017-06-05T10:24:00Z">
         <w:r>
           <w:rPr>
             <w:noProof/>
           </w:rPr>
           <w:drawing>
-            <wp:inline distT="0" distB="0" distL="0" distR="0" wp14:anchorId="1A7F90BE" wp14:editId="55DD4B69">
-              <wp:extent cx="2628113" cy="1514902"/>
-              <wp:effectExtent l="0" t="0" r="1270" b="9525"/>
+            <wp:inline distT="0" distB="0" distL="0" distR="0" wp14:anchorId="4E01122B" wp14:editId="1A22D23E">
+              <wp:extent cx="2190476" cy="1457143"/>
+              <wp:effectExtent l="0" t="0" r="635" b="0"/>
               <wp:docPr id="1" name="Picture 1"/>
               <wp:cNvGraphicFramePr>
                 <a:graphicFrameLocks xmlns:a="http://schemas.openxmlformats.org/drawingml/2006/main" noChangeAspect="1"/>
@@ -1460,27 +1127,20 @@
                       <pic:cNvPr id="1" name=""/>
                       <pic:cNvPicPr/>
                     </pic:nvPicPr>
-                    <pic:blipFill rotWithShape="1">
+                    <pic:blipFill>
                       <a:blip r:embed="rId8"/>
-                      <a:srcRect b="28658"/>
-                      <a:stretch/>
+                      <a:stretch>
+                        <a:fillRect/>
+                      </a:stretch>
                     </pic:blipFill>
-                    <pic:spPr bwMode="auto">
+                    <pic:spPr>
                       <a:xfrm>
                         <a:off x="0" y="0"/>
-                        <a:ext cx="2628571" cy="1515166"/>
+                        <a:ext cx="2190476" cy="1457143"/>
                       </a:xfrm>
                       <a:prstGeom prst="rect">
                         <a:avLst/>
                       </a:prstGeom>
-                      <a:ln>
-                        <a:noFill/>
-                      </a:ln>
-                      <a:extLst>
-                        <a:ext uri="{53640926-AAD7-44D8-BBD7-CCE9431645EC}">
-                          <a14:shadowObscured xmlns:a14="http://schemas.microsoft.com/office/drawing/2010/main"/>
-                        </a:ext>
-                      </a:extLst>
                     </pic:spPr>
                   </pic:pic>
                 </a:graphicData>
@@ -1492,11 +1152,1079 @@
     </w:p>
     <w:p>
       <w:pPr>
+        <w:rPr>
+          <w:ins w:id="166" w:author="Greg Landry" w:date="2017-06-03T11:52:00Z"/>
+        </w:rPr>
+        <w:pPrChange w:id="167" w:author="Greg Landry" w:date="2017-06-03T11:54:00Z">
+          <w:pPr>
+            <w:ind w:left="720"/>
+          </w:pPr>
+        </w:pPrChange>
+      </w:pPr>
+      <w:ins w:id="168" w:author="Greg Landry" w:date="2017-06-03T11:52:00Z">
+        <w:r>
+          <w:t xml:space="preserve">You can use the </w:t>
+        </w:r>
+        <w:proofErr w:type="spellStart"/>
+        <w:r>
+          <w:t>sprintf</w:t>
+        </w:r>
+        <w:proofErr w:type="spellEnd"/>
+        <w:r>
+          <w:t xml:space="preserve"> function to create the JSON messages. Remember that spaces and carriage returns are not required. Also remember that quotation marks in the message must be escaped with a \ character. For example, to create a JSON message to send the temperature from the structure </w:t>
+        </w:r>
+        <w:proofErr w:type="spellStart"/>
+        <w:r>
+          <w:t>psoc_</w:t>
+        </w:r>
+        <w:proofErr w:type="gramStart"/>
+        <w:r>
+          <w:t>data.temperature</w:t>
+        </w:r>
+        <w:proofErr w:type="spellEnd"/>
+        <w:proofErr w:type="gramEnd"/>
+        <w:r>
+          <w:t>, you could do something like this:</w:t>
+        </w:r>
+      </w:ins>
+    </w:p>
+    <w:p>
+      <w:pPr>
         <w:ind w:left="720"/>
         <w:rPr>
-          <w:ins w:id="158" w:author="Greg Landry" w:date="2017-04-03T18:27:00Z"/>
-        </w:rPr>
-        <w:pPrChange w:id="159" w:author="Greg Landry" w:date="2017-04-03T17:58:00Z">
+          <w:ins w:id="169" w:author="Greg Landry" w:date="2017-06-03T11:52:00Z"/>
+          <w:rFonts w:ascii="Consolas" w:hAnsi="Consolas" w:cs="Consolas"/>
+          <w:color w:val="000000"/>
+          <w:sz w:val="16"/>
+          <w:szCs w:val="20"/>
+        </w:rPr>
+      </w:pPr>
+      <w:ins w:id="170" w:author="Greg Landry" w:date="2017-06-03T11:52:00Z">
+        <w:r>
+          <w:rPr>
+            <w:rFonts w:ascii="Consolas" w:hAnsi="Consolas" w:cs="Consolas"/>
+            <w:color w:val="000000"/>
+            <w:sz w:val="16"/>
+            <w:szCs w:val="20"/>
+          </w:rPr>
+          <w:t xml:space="preserve">char </w:t>
+        </w:r>
+        <w:proofErr w:type="spellStart"/>
+        <w:proofErr w:type="gramStart"/>
+        <w:r>
+          <w:rPr>
+            <w:rFonts w:ascii="Consolas" w:hAnsi="Consolas" w:cs="Consolas"/>
+            <w:color w:val="000000"/>
+            <w:sz w:val="16"/>
+            <w:szCs w:val="20"/>
+          </w:rPr>
+          <w:t>json</w:t>
+        </w:r>
+        <w:proofErr w:type="spellEnd"/>
+        <w:r>
+          <w:rPr>
+            <w:rFonts w:ascii="Consolas" w:hAnsi="Consolas" w:cs="Consolas"/>
+            <w:color w:val="000000"/>
+            <w:sz w:val="16"/>
+            <w:szCs w:val="20"/>
+          </w:rPr>
+          <w:t>[</w:t>
+        </w:r>
+        <w:proofErr w:type="gramEnd"/>
+        <w:r>
+          <w:rPr>
+            <w:rFonts w:ascii="Consolas" w:hAnsi="Consolas" w:cs="Consolas"/>
+            <w:color w:val="000000"/>
+            <w:sz w:val="16"/>
+            <w:szCs w:val="20"/>
+          </w:rPr>
+          <w:t>100</w:t>
+        </w:r>
+        <w:r>
+          <w:rPr>
+            <w:rFonts w:ascii="Consolas" w:hAnsi="Consolas" w:cs="Consolas"/>
+            <w:color w:val="000000"/>
+            <w:sz w:val="16"/>
+            <w:szCs w:val="20"/>
+          </w:rPr>
+          <w:t>];</w:t>
+        </w:r>
+      </w:ins>
+    </w:p>
+    <w:p>
+      <w:pPr>
+        <w:autoSpaceDE w:val="0"/>
+        <w:autoSpaceDN w:val="0"/>
+        <w:adjustRightInd w:val="0"/>
+        <w:spacing w:after="0" w:line="240" w:lineRule="auto"/>
+        <w:rPr>
+          <w:ins w:id="171" w:author="Greg Landry" w:date="2017-06-03T11:52:00Z"/>
+          <w:rFonts w:ascii="Consolas" w:hAnsi="Consolas" w:cs="Consolas"/>
+          <w:sz w:val="20"/>
+          <w:szCs w:val="20"/>
+        </w:rPr>
+      </w:pPr>
+      <w:ins w:id="172" w:author="Greg Landry" w:date="2017-06-03T11:52:00Z">
+        <w:r>
+          <w:rPr>
+            <w:rFonts w:ascii="Consolas" w:hAnsi="Consolas" w:cs="Consolas"/>
+            <w:color w:val="000000"/>
+            <w:sz w:val="16"/>
+            <w:szCs w:val="20"/>
+          </w:rPr>
+          <w:tab/>
+        </w:r>
+        <w:proofErr w:type="spellStart"/>
+        <w:proofErr w:type="gramStart"/>
+        <w:r>
+          <w:rPr>
+            <w:rFonts w:ascii="Consolas" w:hAnsi="Consolas" w:cs="Consolas"/>
+            <w:color w:val="000000"/>
+            <w:sz w:val="16"/>
+            <w:szCs w:val="20"/>
+          </w:rPr>
+          <w:t>sprintf</w:t>
+        </w:r>
+        <w:proofErr w:type="spellEnd"/>
+        <w:r>
+          <w:rPr>
+            <w:rFonts w:ascii="Consolas" w:hAnsi="Consolas" w:cs="Consolas"/>
+            <w:color w:val="000000"/>
+            <w:sz w:val="16"/>
+            <w:szCs w:val="20"/>
+          </w:rPr>
+          <w:t>(</w:t>
+        </w:r>
+        <w:proofErr w:type="spellStart"/>
+        <w:proofErr w:type="gramEnd"/>
+        <w:r>
+          <w:rPr>
+            <w:rFonts w:ascii="Consolas" w:hAnsi="Consolas" w:cs="Consolas"/>
+            <w:color w:val="000000"/>
+            <w:sz w:val="16"/>
+            <w:szCs w:val="20"/>
+          </w:rPr>
+          <w:t>json</w:t>
+        </w:r>
+        <w:proofErr w:type="spellEnd"/>
+        <w:r>
+          <w:rPr>
+            <w:rFonts w:ascii="Consolas" w:hAnsi="Consolas" w:cs="Consolas"/>
+            <w:color w:val="000000"/>
+            <w:sz w:val="16"/>
+            <w:szCs w:val="20"/>
+          </w:rPr>
+          <w:t xml:space="preserve">, </w:t>
+        </w:r>
+        <w:r>
+          <w:rPr>
+            <w:rFonts w:ascii="Consolas" w:hAnsi="Consolas" w:cs="Consolas"/>
+            <w:color w:val="2A00FF"/>
+            <w:sz w:val="16"/>
+            <w:szCs w:val="20"/>
+          </w:rPr>
+          <w:t>"{\"state\" : {\"reported\" : {\"temperature\":%.1f} } }"</w:t>
+        </w:r>
+        <w:r>
+          <w:rPr>
+            <w:rFonts w:ascii="Consolas" w:hAnsi="Consolas" w:cs="Consolas"/>
+            <w:color w:val="000000"/>
+            <w:sz w:val="16"/>
+            <w:szCs w:val="20"/>
+          </w:rPr>
+          <w:t xml:space="preserve">, </w:t>
+        </w:r>
+        <w:proofErr w:type="spellStart"/>
+        <w:r>
+          <w:rPr>
+            <w:rFonts w:ascii="Consolas" w:hAnsi="Consolas" w:cs="Consolas"/>
+            <w:color w:val="000000"/>
+            <w:sz w:val="16"/>
+            <w:szCs w:val="20"/>
+          </w:rPr>
+          <w:t>psoc_data.</w:t>
+        </w:r>
+        <w:r>
+          <w:rPr>
+            <w:rFonts w:ascii="Consolas" w:hAnsi="Consolas" w:cs="Consolas"/>
+            <w:color w:val="0000C0"/>
+            <w:sz w:val="16"/>
+            <w:szCs w:val="20"/>
+          </w:rPr>
+          <w:t>temperature</w:t>
+        </w:r>
+        <w:proofErr w:type="spellEnd"/>
+        <w:r>
+          <w:rPr>
+            <w:rFonts w:ascii="Consolas" w:hAnsi="Consolas" w:cs="Consolas"/>
+            <w:color w:val="000000"/>
+            <w:sz w:val="16"/>
+            <w:szCs w:val="20"/>
+          </w:rPr>
+          <w:t>);</w:t>
+        </w:r>
+      </w:ins>
+    </w:p>
+    <w:p>
+      <w:pPr>
+        <w:ind w:left="720"/>
+        <w:rPr>
+          <w:ins w:id="173" w:author="Greg Landry" w:date="2017-06-03T11:52:00Z"/>
+        </w:rPr>
+      </w:pPr>
+    </w:p>
+    <w:p>
+      <w:pPr>
+        <w:rPr>
+          <w:ins w:id="174" w:author="Greg Landry" w:date="2017-06-03T12:25:00Z"/>
+        </w:rPr>
+      </w:pPr>
+      <w:ins w:id="175" w:author="Greg Landry" w:date="2017-06-05T11:11:00Z">
+        <w:r>
+          <w:t xml:space="preserve">Hint: </w:t>
+        </w:r>
+      </w:ins>
+      <w:ins w:id="176" w:author="Greg Landry" w:date="2017-06-03T11:52:00Z">
+        <w:r>
+          <w:t xml:space="preserve">Make sure the array you use to hold the message is large enough. If it isn’t you </w:t>
+        </w:r>
+      </w:ins>
+      <w:ins w:id="177" w:author="Greg Landry" w:date="2017-06-03T11:54:00Z">
+        <w:r>
+          <w:t>will</w:t>
+        </w:r>
+      </w:ins>
+      <w:ins w:id="178" w:author="Greg Landry" w:date="2017-06-03T11:52:00Z">
+        <w:r>
+          <w:t xml:space="preserve"> get very unpredictable results.</w:t>
+        </w:r>
+      </w:ins>
+    </w:p>
+    <w:p>
+      <w:pPr>
+        <w:rPr>
+          <w:ins w:id="179" w:author="Greg Landry" w:date="2017-06-03T12:26:00Z"/>
+        </w:rPr>
+      </w:pPr>
+      <w:ins w:id="180" w:author="Greg Landry" w:date="2017-06-03T12:25:00Z">
+        <w:r>
+          <w:t xml:space="preserve">Hint: When doing initial testing, use the Test interface on the AWS site to examine the messages that you are sending. For example, to see all shadow messages for the </w:t>
+        </w:r>
+        <w:r>
+          <w:rPr>
+            <w:i/>
+            <w:rPrChange w:id="181" w:author="Greg Landry" w:date="2017-06-03T12:26:00Z">
+              <w:rPr/>
+            </w:rPrChange>
+          </w:rPr>
+          <w:t>thing</w:t>
+        </w:r>
+        <w:r>
+          <w:t xml:space="preserve"> named ww101_00, you would subscribe to:</w:t>
+        </w:r>
+      </w:ins>
+    </w:p>
+    <w:p>
+      <w:pPr>
+        <w:ind w:left="720"/>
+        <w:rPr>
+          <w:ins w:id="182" w:author="Greg Landry" w:date="2017-06-03T12:27:00Z"/>
+        </w:rPr>
+        <w:pPrChange w:id="183" w:author="Greg Landry" w:date="2017-06-03T12:26:00Z">
+          <w:pPr/>
+        </w:pPrChange>
+      </w:pPr>
+      <w:ins w:id="184" w:author="Greg Landry" w:date="2017-06-03T12:26:00Z">
+        <w:r>
+          <w:t>$</w:t>
+        </w:r>
+        <w:proofErr w:type="spellStart"/>
+        <w:r>
+          <w:t>aws</w:t>
+        </w:r>
+        <w:proofErr w:type="spellEnd"/>
+        <w:r>
+          <w:t>/things/ww101_00/</w:t>
+        </w:r>
+      </w:ins>
+      <w:ins w:id="185" w:author="Greg Landry" w:date="2017-06-03T12:27:00Z">
+        <w:r>
+          <w:t>shadow/#</w:t>
+        </w:r>
+      </w:ins>
+    </w:p>
+    <w:p>
+      <w:pPr>
+        <w:rPr>
+          <w:ins w:id="186" w:author="Greg Landry" w:date="2017-06-05T11:06:00Z"/>
+        </w:rPr>
+      </w:pPr>
+      <w:ins w:id="187" w:author="Greg Landry" w:date="2017-06-03T12:27:00Z">
+        <w:r>
+          <w:t xml:space="preserve">Messages that show up </w:t>
+        </w:r>
+      </w:ins>
+      <w:ins w:id="188" w:author="Greg Landry" w:date="2017-06-03T12:28:00Z">
+        <w:r>
+          <w:t>to the topic</w:t>
+        </w:r>
+      </w:ins>
+      <w:ins w:id="189" w:author="Greg Landry" w:date="2017-06-03T12:27:00Z">
+        <w:r>
+          <w:t xml:space="preserve"> $</w:t>
+        </w:r>
+        <w:proofErr w:type="spellStart"/>
+        <w:r>
+          <w:t>aws</w:t>
+        </w:r>
+        <w:proofErr w:type="spellEnd"/>
+        <w:r>
+          <w:t>/things/ww101_00/update are the messages that you are sending.</w:t>
+        </w:r>
+      </w:ins>
+      <w:ins w:id="190" w:author="Greg Landry" w:date="2017-06-03T12:28:00Z">
+        <w:r>
+          <w:t xml:space="preserve"> You will also see messages that tell you whether</w:t>
+        </w:r>
+        <w:r>
+          <w:t xml:space="preserve"> the broker accepted or rejected your update.</w:t>
+        </w:r>
+      </w:ins>
+    </w:p>
+    <w:p>
+      <w:pPr>
+        <w:rPr>
+          <w:ins w:id="191" w:author="Greg Landry" w:date="2017-06-03T12:33:00Z"/>
+        </w:rPr>
+      </w:pPr>
+      <w:ins w:id="192" w:author="Greg Landry" w:date="2017-06-05T11:06:00Z">
+        <w:r>
+          <w:t xml:space="preserve">Once you see that the broker is accepting your updates, go to your </w:t>
+        </w:r>
+        <w:r>
+          <w:rPr>
+            <w:i/>
+            <w:rPrChange w:id="193" w:author="Greg Landry" w:date="2017-06-05T11:07:00Z">
+              <w:rPr/>
+            </w:rPrChange>
+          </w:rPr>
+          <w:t>thing</w:t>
+        </w:r>
+        <w:r>
+          <w:t xml:space="preserve"> and click on Shadow. You will then see the data that </w:t>
+        </w:r>
+      </w:ins>
+      <w:ins w:id="194" w:author="Greg Landry" w:date="2017-06-05T11:07:00Z">
+        <w:r>
+          <w:t>is</w:t>
+        </w:r>
+      </w:ins>
+      <w:ins w:id="195" w:author="Greg Landry" w:date="2017-06-05T11:06:00Z">
+        <w:r>
+          <w:t xml:space="preserve"> published for your </w:t>
+        </w:r>
+        <w:r>
+          <w:rPr>
+            <w:i/>
+            <w:rPrChange w:id="196" w:author="Greg Landry" w:date="2017-06-05T11:07:00Z">
+              <w:rPr/>
+            </w:rPrChange>
+          </w:rPr>
+          <w:t>thing</w:t>
+        </w:r>
+        <w:r>
+          <w:t xml:space="preserve"> in real time.</w:t>
+        </w:r>
+      </w:ins>
+    </w:p>
+    <w:p>
+      <w:pPr>
+        <w:rPr>
+          <w:ins w:id="197" w:author="Greg Landry" w:date="2017-06-03T12:35:00Z"/>
+        </w:rPr>
+      </w:pPr>
+      <w:ins w:id="198" w:author="Greg Landry" w:date="2017-06-03T12:33:00Z">
+        <w:r>
+          <w:t xml:space="preserve">The publisher application that you start with contains several threads. </w:t>
+        </w:r>
+      </w:ins>
+      <w:ins w:id="199" w:author="Greg Landry" w:date="2017-06-03T15:23:00Z">
+        <w:r>
+          <w:t>To</w:t>
+        </w:r>
+      </w:ins>
+      <w:ins w:id="200" w:author="Greg Landry" w:date="2017-06-03T12:33:00Z">
+        <w:r>
+          <w:t xml:space="preserve"> maintain modularity and reduce complexity it is HIGHLY RECOMMENED that you add additional </w:t>
+        </w:r>
+      </w:ins>
+      <w:ins w:id="201" w:author="Greg Landry" w:date="2017-06-03T12:34:00Z">
+        <w:r>
+          <w:t>functionality</w:t>
+        </w:r>
+      </w:ins>
+      <w:ins w:id="202" w:author="Greg Landry" w:date="2017-06-03T12:33:00Z">
+        <w:r>
+          <w:t xml:space="preserve"> </w:t>
+        </w:r>
+      </w:ins>
+      <w:ins w:id="203" w:author="Greg Landry" w:date="2017-06-03T12:34:00Z">
+        <w:r>
+          <w:t>in new threads. For example, you may want separate threads to:</w:t>
+        </w:r>
+      </w:ins>
+    </w:p>
+    <w:p>
+      <w:pPr>
+        <w:pStyle w:val="ListParagraph"/>
+        <w:numPr>
+          <w:ilvl w:val="0"/>
+          <w:numId w:val="27"/>
+        </w:numPr>
+        <w:rPr>
+          <w:ins w:id="204" w:author="Greg Landry" w:date="2017-06-03T12:36:00Z"/>
+        </w:rPr>
+      </w:pPr>
+      <w:ins w:id="205" w:author="Greg Landry" w:date="2017-06-03T12:36:00Z">
+        <w:r>
+          <w:t>Publish data to the Cloud</w:t>
+        </w:r>
+      </w:ins>
+    </w:p>
+    <w:p>
+      <w:pPr>
+        <w:pStyle w:val="ListParagraph"/>
+        <w:numPr>
+          <w:ilvl w:val="0"/>
+          <w:numId w:val="27"/>
+        </w:numPr>
+        <w:rPr>
+          <w:ins w:id="206" w:author="Greg Landry" w:date="2017-06-03T12:36:00Z"/>
+        </w:rPr>
+        <w:pPrChange w:id="207" w:author="Greg Landry" w:date="2017-06-03T12:36:00Z">
+          <w:pPr>
+            <w:pStyle w:val="ListParagraph"/>
+            <w:numPr>
+              <w:ilvl w:val="2"/>
+              <w:numId w:val="24"/>
+            </w:numPr>
+            <w:ind w:left="2160" w:hanging="180"/>
+          </w:pPr>
+        </w:pPrChange>
+      </w:pPr>
+      <w:ins w:id="208" w:author="Greg Landry" w:date="2017-06-03T12:36:00Z">
+        <w:r>
+          <w:t>Read weather data from the PSoC</w:t>
+        </w:r>
+      </w:ins>
+    </w:p>
+    <w:p>
+      <w:pPr>
+        <w:pStyle w:val="ListParagraph"/>
+        <w:numPr>
+          <w:ilvl w:val="0"/>
+          <w:numId w:val="27"/>
+        </w:numPr>
+        <w:rPr>
+          <w:ins w:id="209" w:author="Greg Landry" w:date="2017-06-03T12:36:00Z"/>
+        </w:rPr>
+        <w:pPrChange w:id="210" w:author="Greg Landry" w:date="2017-06-03T12:36:00Z">
+          <w:pPr>
+            <w:pStyle w:val="ListParagraph"/>
+            <w:numPr>
+              <w:ilvl w:val="2"/>
+              <w:numId w:val="24"/>
+            </w:numPr>
+            <w:ind w:left="2160" w:hanging="180"/>
+          </w:pPr>
+        </w:pPrChange>
+      </w:pPr>
+      <w:ins w:id="211" w:author="Greg Landry" w:date="2017-06-03T12:36:00Z">
+        <w:r>
+          <w:t>Update the OLED display</w:t>
+        </w:r>
+      </w:ins>
+    </w:p>
+    <w:p>
+      <w:pPr>
+        <w:pStyle w:val="ListParagraph"/>
+        <w:numPr>
+          <w:ilvl w:val="0"/>
+          <w:numId w:val="27"/>
+        </w:numPr>
+        <w:rPr>
+          <w:ins w:id="212" w:author="Greg Landry" w:date="2017-06-03T12:36:00Z"/>
+        </w:rPr>
+        <w:pPrChange w:id="213" w:author="Greg Landry" w:date="2017-06-03T12:36:00Z">
+          <w:pPr>
+            <w:pStyle w:val="ListParagraph"/>
+            <w:numPr>
+              <w:ilvl w:val="2"/>
+              <w:numId w:val="24"/>
+            </w:numPr>
+            <w:ind w:left="2160" w:hanging="180"/>
+          </w:pPr>
+        </w:pPrChange>
+      </w:pPr>
+      <w:ins w:id="214" w:author="Greg Landry" w:date="2017-06-03T12:36:00Z">
+        <w:r>
+          <w:t>Monitor CapSense buttons</w:t>
+        </w:r>
+      </w:ins>
+    </w:p>
+    <w:p>
+      <w:pPr>
+        <w:pStyle w:val="ListParagraph"/>
+        <w:numPr>
+          <w:ilvl w:val="0"/>
+          <w:numId w:val="27"/>
+        </w:numPr>
+        <w:rPr>
+          <w:ins w:id="215" w:author="Greg Landry" w:date="2017-06-03T12:36:00Z"/>
+        </w:rPr>
+        <w:pPrChange w:id="216" w:author="Greg Landry" w:date="2017-06-03T12:36:00Z">
+          <w:pPr>
+            <w:pStyle w:val="ListParagraph"/>
+            <w:numPr>
+              <w:ilvl w:val="2"/>
+              <w:numId w:val="24"/>
+            </w:numPr>
+            <w:ind w:left="2160" w:hanging="180"/>
+          </w:pPr>
+        </w:pPrChange>
+      </w:pPr>
+      <w:ins w:id="217" w:author="Greg Landry" w:date="2017-06-03T12:36:00Z">
+        <w:r>
+          <w:t>Perform the UART command interface functions (both input and output)</w:t>
+        </w:r>
+      </w:ins>
+    </w:p>
+    <w:p>
+      <w:pPr>
+        <w:pStyle w:val="ListParagraph"/>
+        <w:numPr>
+          <w:ilvl w:val="0"/>
+          <w:numId w:val="27"/>
+        </w:numPr>
+        <w:rPr>
+          <w:ins w:id="218" w:author="Greg Landry" w:date="2017-06-03T12:34:00Z"/>
+        </w:rPr>
+        <w:pPrChange w:id="219" w:author="Greg Landry" w:date="2017-06-03T12:27:00Z">
+          <w:pPr/>
+        </w:pPrChange>
+      </w:pPr>
+      <w:ins w:id="220" w:author="Greg Landry" w:date="2017-06-03T12:36:00Z">
+        <w:r>
+          <w:t xml:space="preserve">Subscribe to other </w:t>
+        </w:r>
+        <w:r>
+          <w:rPr>
+            <w:i/>
+            <w:rPrChange w:id="221" w:author="Greg Landry" w:date="2017-06-03T12:36:00Z">
+              <w:rPr/>
+            </w:rPrChange>
+          </w:rPr>
+          <w:t>thing</w:t>
+        </w:r>
+        <w:r>
+          <w:t xml:space="preserve"> shadows from the Cloud</w:t>
+        </w:r>
+      </w:ins>
+    </w:p>
+    <w:p>
+      <w:pPr>
+        <w:rPr>
+          <w:ins w:id="222" w:author="Greg Landry" w:date="2017-06-03T12:03:00Z"/>
+        </w:rPr>
+      </w:pPr>
+      <w:ins w:id="223" w:author="Greg Landry" w:date="2017-06-03T12:37:00Z">
+        <w:r>
+          <w:t xml:space="preserve">Remember that </w:t>
+        </w:r>
+      </w:ins>
+      <w:ins w:id="224" w:author="Greg Landry" w:date="2017-06-03T12:34:00Z">
+        <w:r>
+          <w:t xml:space="preserve">interaction between threads is controlled using semaphores, queues, </w:t>
+        </w:r>
+      </w:ins>
+      <w:ins w:id="225" w:author="Greg Landry" w:date="2017-06-03T12:35:00Z">
+        <w:r>
+          <w:t xml:space="preserve">and </w:t>
+        </w:r>
+      </w:ins>
+      <w:ins w:id="226" w:author="Greg Landry" w:date="2017-06-03T12:34:00Z">
+        <w:r>
+          <w:t>mutexes.</w:t>
+        </w:r>
+      </w:ins>
+    </w:p>
+    <w:p>
+      <w:pPr>
+        <w:pStyle w:val="Heading4"/>
+        <w:rPr>
+          <w:ins w:id="227" w:author="Greg Landry" w:date="2017-06-03T12:25:00Z"/>
+        </w:rPr>
+        <w:pPrChange w:id="228" w:author="Greg Landry" w:date="2017-06-03T12:25:00Z">
+          <w:pPr/>
+        </w:pPrChange>
+      </w:pPr>
+      <w:ins w:id="229" w:author="Greg Landry" w:date="2017-06-03T12:25:00Z">
+        <w:r>
+          <w:lastRenderedPageBreak/>
+          <w:t>Advanced</w:t>
+        </w:r>
+      </w:ins>
+    </w:p>
+    <w:p>
+      <w:pPr>
+        <w:pStyle w:val="Heading5"/>
+        <w:rPr>
+          <w:ins w:id="230" w:author="Greg Landry" w:date="2017-06-03T12:28:00Z"/>
+        </w:rPr>
+        <w:pPrChange w:id="231" w:author="Greg Landry" w:date="2017-06-03T12:29:00Z">
+          <w:pPr/>
+        </w:pPrChange>
+      </w:pPr>
+      <w:ins w:id="232" w:author="Greg Landry" w:date="2017-06-03T12:28:00Z">
+        <w:r>
+          <w:t>Display</w:t>
+        </w:r>
+      </w:ins>
+    </w:p>
+    <w:p>
+      <w:pPr>
+        <w:rPr>
+          <w:ins w:id="233" w:author="Greg Landry" w:date="2017-06-03T12:08:00Z"/>
+        </w:rPr>
+      </w:pPr>
+      <w:ins w:id="234" w:author="Greg Landry" w:date="2017-06-03T12:07:00Z">
+        <w:r>
+          <w:t xml:space="preserve">The OLED display for your </w:t>
+        </w:r>
+        <w:r>
+          <w:rPr>
+            <w:i/>
+            <w:rPrChange w:id="235" w:author="Greg Landry" w:date="2017-06-03T12:07:00Z">
+              <w:rPr/>
+            </w:rPrChange>
+          </w:rPr>
+          <w:t>thing</w:t>
+        </w:r>
+        <w:r>
+          <w:t xml:space="preserve"> should look something like this</w:t>
+        </w:r>
+      </w:ins>
+      <w:ins w:id="236" w:author="Greg Landry" w:date="2017-06-05T10:23:00Z">
+        <w:r>
+          <w:t>:</w:t>
+        </w:r>
+      </w:ins>
+    </w:p>
+    <w:p>
+      <w:pPr>
+        <w:spacing w:after="0"/>
+        <w:ind w:left="720"/>
+        <w:rPr>
+          <w:ins w:id="237" w:author="Greg Landry" w:date="2017-06-03T12:08:00Z"/>
+          <w:rFonts w:ascii="Courier New" w:hAnsi="Courier New" w:cs="Courier New"/>
+          <w:rPrChange w:id="238" w:author="Greg Landry" w:date="2017-06-05T10:23:00Z">
+            <w:rPr>
+              <w:ins w:id="239" w:author="Greg Landry" w:date="2017-06-03T12:08:00Z"/>
+            </w:rPr>
+          </w:rPrChange>
+        </w:rPr>
+        <w:pPrChange w:id="240" w:author="Greg Landry" w:date="2017-06-03T12:12:00Z">
+          <w:pPr/>
+        </w:pPrChange>
+      </w:pPr>
+      <w:ins w:id="241" w:author="Greg Landry" w:date="2017-06-03T12:08:00Z">
+        <w:r>
+          <w:rPr>
+            <w:rFonts w:ascii="Courier New" w:hAnsi="Courier New" w:cs="Courier New"/>
+            <w:rPrChange w:id="242" w:author="Greg Landry" w:date="2017-06-05T10:23:00Z">
+              <w:rPr/>
+            </w:rPrChange>
+          </w:rPr>
+          <w:t>ww101_00</w:t>
+        </w:r>
+      </w:ins>
+      <w:ins w:id="243" w:author="Greg Landry" w:date="2017-06-03T12:09:00Z">
+        <w:r>
+          <w:rPr>
+            <w:rFonts w:ascii="Courier New" w:hAnsi="Courier New" w:cs="Courier New"/>
+            <w:rPrChange w:id="244" w:author="Greg Landry" w:date="2017-06-05T10:23:00Z">
+              <w:rPr/>
+            </w:rPrChange>
+          </w:rPr>
+          <w:t xml:space="preserve"> *</w:t>
+        </w:r>
+      </w:ins>
+      <w:ins w:id="245" w:author="Greg Landry" w:date="2017-06-05T10:23:00Z">
+        <w:r>
+          <w:rPr>
+            <w:rFonts w:ascii="Courier New" w:hAnsi="Courier New" w:cs="Courier New"/>
+          </w:rPr>
+          <w:t>ALERT*</w:t>
+        </w:r>
+      </w:ins>
+    </w:p>
+    <w:p>
+      <w:pPr>
+        <w:spacing w:after="0"/>
+        <w:ind w:left="720"/>
+        <w:rPr>
+          <w:ins w:id="246" w:author="Greg Landry" w:date="2017-06-03T12:10:00Z"/>
+          <w:rFonts w:ascii="Courier New" w:hAnsi="Courier New" w:cs="Courier New"/>
+          <w:rPrChange w:id="247" w:author="Greg Landry" w:date="2017-06-05T10:23:00Z">
+            <w:rPr>
+              <w:ins w:id="248" w:author="Greg Landry" w:date="2017-06-03T12:10:00Z"/>
+            </w:rPr>
+          </w:rPrChange>
+        </w:rPr>
+        <w:pPrChange w:id="249" w:author="Greg Landry" w:date="2017-06-03T12:12:00Z">
+          <w:pPr/>
+        </w:pPrChange>
+      </w:pPr>
+      <w:ins w:id="250" w:author="Greg Landry" w:date="2017-06-03T12:10:00Z">
+        <w:r>
+          <w:rPr>
+            <w:rFonts w:ascii="Courier New" w:hAnsi="Courier New" w:cs="Courier New"/>
+            <w:rPrChange w:id="251" w:author="Greg Landry" w:date="2017-06-05T10:23:00Z">
+              <w:rPr/>
+            </w:rPrChange>
+          </w:rPr>
+          <w:t>198.51</w:t>
+        </w:r>
+      </w:ins>
+      <w:ins w:id="252" w:author="Greg Landry" w:date="2017-06-05T11:09:00Z">
+        <w:r>
+          <w:rPr>
+            <w:rFonts w:ascii="Courier New" w:hAnsi="Courier New" w:cs="Courier New"/>
+          </w:rPr>
+          <w:t>.</w:t>
+        </w:r>
+      </w:ins>
+      <w:ins w:id="253" w:author="Greg Landry" w:date="2017-06-03T12:10:00Z">
+        <w:r>
+          <w:rPr>
+            <w:rFonts w:ascii="Courier New" w:hAnsi="Courier New" w:cs="Courier New"/>
+            <w:rPrChange w:id="254" w:author="Greg Landry" w:date="2017-06-05T10:23:00Z">
+              <w:rPr/>
+            </w:rPrChange>
+          </w:rPr>
+          <w:t>1</w:t>
+        </w:r>
+      </w:ins>
+      <w:ins w:id="255" w:author="Greg Landry" w:date="2017-06-05T10:22:00Z">
+        <w:r>
+          <w:rPr>
+            <w:rFonts w:ascii="Courier New" w:hAnsi="Courier New" w:cs="Courier New"/>
+            <w:rPrChange w:id="256" w:author="Greg Landry" w:date="2017-06-05T10:23:00Z">
+              <w:rPr/>
+            </w:rPrChange>
+          </w:rPr>
+          <w:t>00</w:t>
+        </w:r>
+      </w:ins>
+      <w:ins w:id="257" w:author="Greg Landry" w:date="2017-06-03T12:10:00Z">
+        <w:r>
+          <w:rPr>
+            <w:rFonts w:ascii="Courier New" w:hAnsi="Courier New" w:cs="Courier New"/>
+            <w:rPrChange w:id="258" w:author="Greg Landry" w:date="2017-06-05T10:23:00Z">
+              <w:rPr/>
+            </w:rPrChange>
+          </w:rPr>
+          <w:t>.149</w:t>
+        </w:r>
+      </w:ins>
+    </w:p>
+    <w:p>
+      <w:pPr>
+        <w:spacing w:after="0"/>
+        <w:ind w:left="720"/>
+        <w:rPr>
+          <w:ins w:id="259" w:author="Greg Landry" w:date="2017-06-03T12:09:00Z"/>
+          <w:rFonts w:ascii="Courier New" w:hAnsi="Courier New" w:cs="Courier New"/>
+          <w:rPrChange w:id="260" w:author="Greg Landry" w:date="2017-06-05T10:23:00Z">
+            <w:rPr>
+              <w:ins w:id="261" w:author="Greg Landry" w:date="2017-06-03T12:09:00Z"/>
+            </w:rPr>
+          </w:rPrChange>
+        </w:rPr>
+        <w:pPrChange w:id="262" w:author="Greg Landry" w:date="2017-06-03T12:12:00Z">
+          <w:pPr/>
+        </w:pPrChange>
+      </w:pPr>
+      <w:ins w:id="263" w:author="Greg Landry" w:date="2017-06-03T12:08:00Z">
+        <w:r>
+          <w:rPr>
+            <w:rFonts w:ascii="Courier New" w:hAnsi="Courier New" w:cs="Courier New"/>
+            <w:rPrChange w:id="264" w:author="Greg Landry" w:date="2017-06-05T10:23:00Z">
+              <w:rPr/>
+            </w:rPrChange>
+          </w:rPr>
+          <w:t>Tem</w:t>
+        </w:r>
+      </w:ins>
+      <w:ins w:id="265" w:author="Greg Landry" w:date="2017-06-03T12:09:00Z">
+        <w:r>
+          <w:rPr>
+            <w:rFonts w:ascii="Courier New" w:hAnsi="Courier New" w:cs="Courier New"/>
+            <w:rPrChange w:id="266" w:author="Greg Landry" w:date="2017-06-05T10:23:00Z">
+              <w:rPr/>
+            </w:rPrChange>
+          </w:rPr>
+          <w:t>p:</w:t>
+        </w:r>
+      </w:ins>
+      <w:ins w:id="267" w:author="Greg Landry" w:date="2017-06-03T12:11:00Z">
+        <w:r>
+          <w:rPr>
+            <w:rFonts w:ascii="Courier New" w:hAnsi="Courier New" w:cs="Courier New"/>
+          </w:rPr>
+          <w:t xml:space="preserve">    </w:t>
+        </w:r>
+      </w:ins>
+      <w:ins w:id="268" w:author="Greg Landry" w:date="2017-06-05T10:23:00Z">
+        <w:r>
+          <w:rPr>
+            <w:rFonts w:ascii="Courier New" w:hAnsi="Courier New" w:cs="Courier New"/>
+          </w:rPr>
+          <w:t xml:space="preserve"> </w:t>
+        </w:r>
+      </w:ins>
+      <w:ins w:id="269" w:author="Greg Landry" w:date="2017-06-03T12:11:00Z">
+        <w:r>
+          <w:rPr>
+            <w:rFonts w:ascii="Courier New" w:hAnsi="Courier New" w:cs="Courier New"/>
+            <w:rPrChange w:id="270" w:author="Greg Landry" w:date="2017-06-05T10:23:00Z">
+              <w:rPr/>
+            </w:rPrChange>
+          </w:rPr>
+          <w:t>25.5</w:t>
+        </w:r>
+      </w:ins>
+    </w:p>
+    <w:p>
+      <w:pPr>
+        <w:spacing w:after="0"/>
+        <w:ind w:left="720"/>
+        <w:rPr>
+          <w:ins w:id="271" w:author="Greg Landry" w:date="2017-06-03T12:09:00Z"/>
+          <w:rFonts w:ascii="Courier New" w:hAnsi="Courier New" w:cs="Courier New"/>
+          <w:rPrChange w:id="272" w:author="Greg Landry" w:date="2017-06-05T10:23:00Z">
+            <w:rPr>
+              <w:ins w:id="273" w:author="Greg Landry" w:date="2017-06-03T12:09:00Z"/>
+            </w:rPr>
+          </w:rPrChange>
+        </w:rPr>
+        <w:pPrChange w:id="274" w:author="Greg Landry" w:date="2017-06-03T12:12:00Z">
+          <w:pPr/>
+        </w:pPrChange>
+      </w:pPr>
+      <w:ins w:id="275" w:author="Greg Landry" w:date="2017-06-03T12:09:00Z">
+        <w:r>
+          <w:rPr>
+            <w:rFonts w:ascii="Courier New" w:hAnsi="Courier New" w:cs="Courier New"/>
+          </w:rPr>
+          <w:t xml:space="preserve">Humidity: </w:t>
+        </w:r>
+      </w:ins>
+      <w:ins w:id="276" w:author="Greg Landry" w:date="2017-06-03T12:11:00Z">
+        <w:r>
+          <w:rPr>
+            <w:rFonts w:ascii="Courier New" w:hAnsi="Courier New" w:cs="Courier New"/>
+            <w:rPrChange w:id="277" w:author="Greg Landry" w:date="2017-06-05T10:23:00Z">
+              <w:rPr/>
+            </w:rPrChange>
+          </w:rPr>
+          <w:t>50.5</w:t>
+        </w:r>
+      </w:ins>
+    </w:p>
+    <w:p>
+      <w:pPr>
+        <w:ind w:left="720"/>
+        <w:rPr>
+          <w:ins w:id="278" w:author="Greg Landry" w:date="2017-06-03T12:07:00Z"/>
+          <w:rFonts w:ascii="Courier New" w:hAnsi="Courier New" w:cs="Courier New"/>
+          <w:rPrChange w:id="279" w:author="Greg Landry" w:date="2017-06-05T10:23:00Z">
+            <w:rPr>
+              <w:ins w:id="280" w:author="Greg Landry" w:date="2017-06-03T12:07:00Z"/>
+            </w:rPr>
+          </w:rPrChange>
+        </w:rPr>
+        <w:pPrChange w:id="281" w:author="Greg Landry" w:date="2017-06-03T12:08:00Z">
+          <w:pPr/>
+        </w:pPrChange>
+      </w:pPr>
+      <w:ins w:id="282" w:author="Greg Landry" w:date="2017-06-03T12:09:00Z">
+        <w:r>
+          <w:rPr>
+            <w:rFonts w:ascii="Courier New" w:hAnsi="Courier New" w:cs="Courier New"/>
+            <w:rPrChange w:id="283" w:author="Greg Landry" w:date="2017-06-05T10:23:00Z">
+              <w:rPr/>
+            </w:rPrChange>
+          </w:rPr>
+          <w:t xml:space="preserve">Light: </w:t>
+        </w:r>
+      </w:ins>
+      <w:ins w:id="284" w:author="Greg Landry" w:date="2017-06-03T12:11:00Z">
+        <w:r>
+          <w:rPr>
+            <w:rFonts w:ascii="Courier New" w:hAnsi="Courier New" w:cs="Courier New"/>
+          </w:rPr>
+          <w:t xml:space="preserve">   </w:t>
+        </w:r>
+        <w:r>
+          <w:rPr>
+            <w:rFonts w:ascii="Courier New" w:hAnsi="Courier New" w:cs="Courier New"/>
+            <w:rPrChange w:id="285" w:author="Greg Landry" w:date="2017-06-05T10:23:00Z">
+              <w:rPr/>
+            </w:rPrChange>
+          </w:rPr>
+          <w:t>2</w:t>
+        </w:r>
+        <w:r>
+          <w:rPr>
+            <w:rFonts w:ascii="Courier New" w:hAnsi="Courier New" w:cs="Courier New"/>
+            <w:rPrChange w:id="286" w:author="Greg Landry" w:date="2017-06-05T10:23:00Z">
+              <w:rPr/>
+            </w:rPrChange>
+          </w:rPr>
+          <w:t>50</w:t>
+        </w:r>
+      </w:ins>
+    </w:p>
+    <w:p>
+      <w:pPr>
+        <w:rPr>
+          <w:ins w:id="287" w:author="Greg Landry" w:date="2017-06-03T15:25:00Z"/>
+        </w:rPr>
+      </w:pPr>
+      <w:ins w:id="288" w:author="Greg Landry" w:date="2017-06-03T15:25:00Z">
+        <w:r>
+          <w:t>The “*</w:t>
+        </w:r>
+      </w:ins>
+      <w:ins w:id="289" w:author="Greg Landry" w:date="2017-06-05T10:23:00Z">
+        <w:r>
+          <w:t>ALERT*</w:t>
+        </w:r>
+      </w:ins>
+      <w:ins w:id="290" w:author="Greg Landry" w:date="2017-06-03T15:25:00Z">
+        <w:r>
+          <w:t xml:space="preserve">” after the </w:t>
+        </w:r>
+        <w:r>
+          <w:rPr>
+            <w:i/>
+          </w:rPr>
+          <w:t>thing</w:t>
+        </w:r>
+        <w:r>
+          <w:t xml:space="preserve"> name is used to indicate an active weather alert. It will be displayed only if the weather alert is true.</w:t>
+        </w:r>
+      </w:ins>
+    </w:p>
+    <w:p>
+      <w:pPr>
+        <w:rPr>
+          <w:ins w:id="291" w:author="Greg Landry" w:date="2017-06-03T12:13:00Z"/>
+        </w:rPr>
+      </w:pPr>
+      <w:ins w:id="292" w:author="Greg Landry" w:date="2017-06-03T12:13:00Z">
+        <w:r>
+          <w:t>You should only update the display if one of the values has changed. Hint: use a semaphore</w:t>
+        </w:r>
+      </w:ins>
+      <w:ins w:id="293" w:author="Greg Landry" w:date="2017-06-03T12:31:00Z">
+        <w:r>
+          <w:t xml:space="preserve"> or a queue</w:t>
+        </w:r>
+      </w:ins>
+      <w:ins w:id="294" w:author="Greg Landry" w:date="2017-06-03T12:13:00Z">
+        <w:r>
+          <w:t>.</w:t>
+        </w:r>
+      </w:ins>
+    </w:p>
+    <w:p>
+      <w:pPr>
+        <w:rPr>
+          <w:ins w:id="295" w:author="Greg Landry" w:date="2017-06-05T12:36:00Z"/>
+        </w:rPr>
+      </w:pPr>
+      <w:ins w:id="296" w:author="Greg Landry" w:date="2017-06-03T12:07:00Z">
+        <w:r>
+          <w:t xml:space="preserve">Hint: </w:t>
+        </w:r>
+      </w:ins>
+      <w:ins w:id="297" w:author="Greg Landry" w:date="2017-06-03T12:04:00Z">
+        <w:r>
+          <w:t>When you add the OLED display</w:t>
+        </w:r>
+      </w:ins>
+      <w:ins w:id="298" w:author="Greg Landry" w:date="2017-06-03T12:08:00Z">
+        <w:r>
+          <w:t xml:space="preserve"> functionality</w:t>
+        </w:r>
+      </w:ins>
+      <w:ins w:id="299" w:author="Greg Landry" w:date="2017-06-03T12:04:00Z">
+        <w:r>
+          <w:t xml:space="preserve">, </w:t>
+        </w:r>
+      </w:ins>
+      <w:ins w:id="300" w:author="Greg Landry" w:date="2017-06-03T12:06:00Z">
+        <w:r>
+          <w:t xml:space="preserve">you may need a MUTEX </w:t>
+        </w:r>
+      </w:ins>
+      <w:ins w:id="301" w:author="Greg Landry" w:date="2017-06-03T12:07:00Z">
+        <w:r>
+          <w:t xml:space="preserve">around the I2C transactions </w:t>
+        </w:r>
+      </w:ins>
+      <w:ins w:id="302" w:author="Greg Landry" w:date="2017-06-03T12:10:00Z">
+        <w:r>
+          <w:t>to</w:t>
+        </w:r>
+      </w:ins>
+      <w:ins w:id="303" w:author="Greg Landry" w:date="2017-06-03T12:06:00Z">
+        <w:r>
+          <w:t xml:space="preserve"> prevent conflicts between the PSoC </w:t>
+        </w:r>
+      </w:ins>
+      <w:ins w:id="304" w:author="Greg Landry" w:date="2017-06-03T12:07:00Z">
+        <w:r>
+          <w:t>analog coprocessor and display.</w:t>
+        </w:r>
+      </w:ins>
+    </w:p>
+    <w:p>
+      <w:pPr>
+        <w:rPr>
+          <w:ins w:id="305" w:author="Greg Landry" w:date="2017-06-03T11:52:00Z"/>
+        </w:rPr>
+      </w:pPr>
+      <w:ins w:id="306" w:author="Greg Landry" w:date="2017-06-05T12:36:00Z">
+        <w:r>
+          <w:t xml:space="preserve">Hint: </w:t>
+        </w:r>
+      </w:ins>
+      <w:ins w:id="307" w:author="Greg Landry" w:date="2017-06-05T12:37:00Z">
+        <w:r>
+          <w:t>Allow a maximum of 12 pixels in height when writing each row of data to the OLED. This allows you to fit 5 lines of data on the screen.</w:t>
+        </w:r>
+      </w:ins>
+    </w:p>
+    <w:p>
+      <w:pPr>
+        <w:pStyle w:val="Heading5"/>
+        <w:rPr>
+          <w:del w:id="308" w:author="Greg Landry" w:date="2017-06-03T12:02:00Z"/>
+        </w:rPr>
+        <w:pPrChange w:id="309" w:author="Greg Landry" w:date="2017-06-03T12:29:00Z">
           <w:pPr>
             <w:pStyle w:val="ListParagraph"/>
             <w:numPr>
@@ -1506,130 +2234,135 @@
           </w:pPr>
         </w:pPrChange>
       </w:pPr>
-      <w:ins w:id="160" w:author="Greg Landry" w:date="2017-04-03T17:58:00Z">
-        <w:r>
-          <w:t xml:space="preserve">You can use the </w:t>
+      <w:ins w:id="310" w:author="Greg Landry" w:date="2017-06-03T12:29:00Z">
+        <w:r>
+          <w:t>Subscriptions</w:t>
+        </w:r>
+      </w:ins>
+    </w:p>
+    <w:p>
+      <w:pPr>
+        <w:pStyle w:val="Heading5"/>
+        <w:rPr>
+          <w:ins w:id="311" w:author="Greg Landry" w:date="2017-06-03T12:18:00Z"/>
+        </w:rPr>
+        <w:pPrChange w:id="312" w:author="Greg Landry" w:date="2017-06-03T12:29:00Z">
+          <w:pPr/>
+        </w:pPrChange>
+      </w:pPr>
+    </w:p>
+    <w:p>
+      <w:pPr>
+        <w:rPr>
+          <w:ins w:id="313" w:author="Greg Landry" w:date="2017-06-03T12:29:00Z"/>
+        </w:rPr>
+      </w:pPr>
+      <w:ins w:id="314" w:author="Greg Landry" w:date="2017-06-03T12:29:00Z">
+        <w:r>
+          <w:t>Use the subscriber project as a reference. Some functions are common between the publisher and subscriber so you will not need to duplicate those.</w:t>
+        </w:r>
+      </w:ins>
+    </w:p>
+    <w:p>
+      <w:pPr>
+        <w:rPr>
+          <w:ins w:id="315" w:author="Greg Landry" w:date="2017-06-03T12:39:00Z"/>
+        </w:rPr>
+      </w:pPr>
+      <w:ins w:id="316" w:author="Greg Landry" w:date="2017-06-03T12:18:00Z">
+        <w:r>
+          <w:t xml:space="preserve">It is easiest to just maintain a list of </w:t>
+        </w:r>
+      </w:ins>
+      <w:ins w:id="317" w:author="Greg Landry" w:date="2017-06-03T12:19:00Z">
+        <w:r>
+          <w:t>all</w:t>
+        </w:r>
+      </w:ins>
+      <w:ins w:id="318" w:author="Greg Landry" w:date="2017-06-03T12:18:00Z">
+        <w:r>
+          <w:t xml:space="preserve"> the </w:t>
+        </w:r>
+        <w:r>
+          <w:rPr>
+            <w:i/>
+          </w:rPr>
+          <w:t>things</w:t>
+        </w:r>
+        <w:r>
+          <w:t xml:space="preserve"> that have been assigned for the class (i.e. ww101_01, ww101_02, etc.)</w:t>
+        </w:r>
+      </w:ins>
+    </w:p>
+    <w:p>
+      <w:pPr>
+        <w:ind w:left="720"/>
+        <w:rPr>
+          <w:ins w:id="319" w:author="Greg Landry" w:date="2017-06-03T12:18:00Z"/>
+        </w:rPr>
+        <w:pPrChange w:id="320" w:author="Greg Landry" w:date="2017-06-03T15:26:00Z">
+          <w:pPr/>
+        </w:pPrChange>
+      </w:pPr>
+      <w:ins w:id="321" w:author="Greg Landry" w:date="2017-06-03T12:39:00Z">
+        <w:r>
+          <w:t xml:space="preserve">Hint: there is </w:t>
+        </w:r>
+      </w:ins>
+      <w:ins w:id="322" w:author="Greg Landry" w:date="2017-06-03T12:40:00Z">
+        <w:r>
+          <w:t xml:space="preserve">a library of linked list functions in </w:t>
+        </w:r>
+        <w:r>
+          <w:rPr>
+            <w:i/>
+            <w:rPrChange w:id="323" w:author="Greg Landry" w:date="2017-06-03T12:40:00Z">
+              <w:rPr/>
+            </w:rPrChange>
+          </w:rPr>
+          <w:t>utilities/</w:t>
         </w:r>
         <w:proofErr w:type="spellStart"/>
         <w:r>
-          <w:t>sprintf</w:t>
+          <w:rPr>
+            <w:i/>
+            <w:rPrChange w:id="324" w:author="Greg Landry" w:date="2017-06-03T12:40:00Z">
+              <w:rPr/>
+            </w:rPrChange>
+          </w:rPr>
+          <w:t>linked_list</w:t>
         </w:r>
         <w:proofErr w:type="spellEnd"/>
         <w:r>
-          <w:t xml:space="preserve"> function to create the JSON messages. Remember that spaces an</w:t>
-        </w:r>
-      </w:ins>
-      <w:ins w:id="161" w:author="Greg Landry" w:date="2017-04-03T18:26:00Z">
-        <w:r>
-          <w:t>d</w:t>
-        </w:r>
-      </w:ins>
-      <w:ins w:id="162" w:author="Greg Landry" w:date="2017-04-03T17:58:00Z">
-        <w:r>
-          <w:t xml:space="preserve"> carriage returns </w:t>
-        </w:r>
-      </w:ins>
-      <w:ins w:id="163" w:author="Greg Landry" w:date="2017-04-03T17:59:00Z">
-        <w:r>
-          <w:t>are not</w:t>
-        </w:r>
-      </w:ins>
-      <w:ins w:id="164" w:author="Greg Landry" w:date="2017-04-03T17:58:00Z">
-        <w:r>
-          <w:t xml:space="preserve"> </w:t>
-        </w:r>
-      </w:ins>
-      <w:ins w:id="165" w:author="Greg Landry" w:date="2017-04-03T17:59:00Z">
-        <w:r>
-          <w:t xml:space="preserve">required. Also remember that quotation marks in the message must be </w:t>
-        </w:r>
-      </w:ins>
-      <w:ins w:id="166" w:author="Greg Landry" w:date="2017-04-03T18:26:00Z">
-        <w:r>
-          <w:t xml:space="preserve">escaped with a \ character. For example, to create a JSON message to </w:t>
-        </w:r>
-      </w:ins>
-      <w:ins w:id="167" w:author="Greg Landry" w:date="2017-04-03T18:31:00Z">
-        <w:r>
-          <w:t xml:space="preserve">send the temperature </w:t>
-        </w:r>
-      </w:ins>
-      <w:ins w:id="168" w:author="Greg Landry" w:date="2017-04-03T18:32:00Z">
-        <w:r>
-          <w:t>from</w:t>
-        </w:r>
-      </w:ins>
-      <w:ins w:id="169" w:author="Greg Landry" w:date="2017-04-03T18:31:00Z">
-        <w:r>
-          <w:t xml:space="preserve"> </w:t>
-        </w:r>
-      </w:ins>
-      <w:ins w:id="170" w:author="Greg Landry" w:date="2017-04-03T18:32:00Z">
-        <w:r>
-          <w:t>the</w:t>
-        </w:r>
-      </w:ins>
-      <w:ins w:id="171" w:author="Greg Landry" w:date="2017-04-03T18:31:00Z">
-        <w:r>
-          <w:t xml:space="preserve"> </w:t>
-        </w:r>
-      </w:ins>
-      <w:ins w:id="172" w:author="Greg Landry" w:date="2017-04-03T18:32:00Z">
-        <w:r>
-          <w:t xml:space="preserve">structure </w:t>
-        </w:r>
-        <w:proofErr w:type="spellStart"/>
-        <w:r>
-          <w:t>psoc_data.temperature</w:t>
-        </w:r>
-      </w:ins>
-      <w:proofErr w:type="spellEnd"/>
-      <w:ins w:id="173" w:author="Greg Landry" w:date="2017-04-03T18:26:00Z">
-        <w:r>
-          <w:t xml:space="preserve">, you could do </w:t>
-        </w:r>
-      </w:ins>
-      <w:ins w:id="174" w:author="Greg Landry" w:date="2017-04-03T18:29:00Z">
-        <w:r>
-          <w:t>something like</w:t>
-        </w:r>
-      </w:ins>
-      <w:ins w:id="175" w:author="Greg Landry" w:date="2017-04-03T18:26:00Z">
-        <w:r>
-          <w:t xml:space="preserve"> </w:t>
-        </w:r>
-      </w:ins>
-      <w:ins w:id="176" w:author="Greg Landry" w:date="2017-04-03T18:32:00Z">
-        <w:r>
-          <w:t>this</w:t>
-        </w:r>
-      </w:ins>
-      <w:ins w:id="177" w:author="Greg Landry" w:date="2017-04-03T18:26:00Z">
-        <w:r>
-          <w:t>:</w:t>
-        </w:r>
-      </w:ins>
-    </w:p>
-    <w:p>
-      <w:pPr>
-        <w:ind w:left="720"/>
-        <w:rPr>
-          <w:ins w:id="178" w:author="Greg Landry" w:date="2017-04-03T18:27:00Z"/>
-          <w:rFonts w:ascii="Consolas" w:hAnsi="Consolas" w:cs="Consolas"/>
-          <w:color w:val="000000"/>
-          <w:sz w:val="16"/>
-          <w:szCs w:val="20"/>
-          <w:rPrChange w:id="179" w:author="Greg Landry" w:date="2017-04-03T18:31:00Z">
-            <w:rPr>
-              <w:ins w:id="180" w:author="Greg Landry" w:date="2017-04-03T18:27:00Z"/>
-              <w:rFonts w:ascii="Consolas" w:hAnsi="Consolas" w:cs="Consolas"/>
-              <w:color w:val="000000"/>
-              <w:sz w:val="20"/>
-              <w:szCs w:val="20"/>
-            </w:rPr>
-          </w:rPrChange>
-        </w:rPr>
-        <w:pPrChange w:id="181" w:author="Greg Landry" w:date="2017-04-03T17:58:00Z">
+          <w:t xml:space="preserve"> that you can use</w:t>
+        </w:r>
+      </w:ins>
+      <w:ins w:id="325" w:author="Greg Landry" w:date="2017-06-03T12:39:00Z">
+        <w:r>
+          <w:t xml:space="preserve"> to maintain a local database of </w:t>
+        </w:r>
+        <w:r>
+          <w:rPr>
+            <w:i/>
+          </w:rPr>
+          <w:t>thing</w:t>
+        </w:r>
+        <w:r>
+          <w:t xml:space="preserve"> data</w:t>
+        </w:r>
+      </w:ins>
+      <w:ins w:id="326" w:author="Greg Landry" w:date="2017-06-03T12:40:00Z">
+        <w:r>
+          <w:t>.</w:t>
+        </w:r>
+      </w:ins>
+    </w:p>
+    <w:p>
+      <w:pPr>
+        <w:rPr>
+          <w:ins w:id="327" w:author="Greg Landry" w:date="2017-06-03T12:30:00Z"/>
+        </w:rPr>
+        <w:pPrChange w:id="328" w:author="Greg Landry" w:date="2017-06-03T12:20:00Z">
           <w:pPr>
             <w:pStyle w:val="ListParagraph"/>
             <w:numPr>
@@ -1639,303 +2372,106 @@
           </w:pPr>
         </w:pPrChange>
       </w:pPr>
-      <w:proofErr w:type="gramStart"/>
-      <w:ins w:id="182" w:author="Greg Landry" w:date="2017-04-03T18:27:00Z">
+      <w:ins w:id="329" w:author="Greg Landry" w:date="2017-06-03T12:20:00Z">
+        <w:r>
+          <w:t>Use CapSense buttons to display weather</w:t>
+        </w:r>
+      </w:ins>
+      <w:ins w:id="330" w:author="Greg Landry" w:date="2017-06-03T16:56:00Z">
+        <w:r>
+          <w:t xml:space="preserve"> data</w:t>
+        </w:r>
+      </w:ins>
+      <w:ins w:id="331" w:author="Greg Landry" w:date="2017-06-03T12:20:00Z">
+        <w:r>
+          <w:t xml:space="preserve"> </w:t>
+        </w:r>
+      </w:ins>
+      <w:ins w:id="332" w:author="Greg Landry" w:date="2017-06-03T16:55:00Z">
+        <w:r>
+          <w:t>for</w:t>
+        </w:r>
+      </w:ins>
+      <w:ins w:id="333" w:author="Greg Landry" w:date="2017-06-03T12:20:00Z">
+        <w:r>
+          <w:t xml:space="preserve"> the </w:t>
+        </w:r>
+      </w:ins>
+      <w:ins w:id="334" w:author="Greg Landry" w:date="2017-06-03T16:55:00Z">
+        <w:r>
+          <w:t xml:space="preserve">other </w:t>
+        </w:r>
+      </w:ins>
+      <w:ins w:id="335" w:author="Greg Landry" w:date="2017-06-03T12:20:00Z">
         <w:r>
           <w:rPr>
-            <w:rFonts w:ascii="Consolas" w:hAnsi="Consolas" w:cs="Consolas"/>
-            <w:color w:val="000000"/>
-            <w:sz w:val="16"/>
-            <w:szCs w:val="20"/>
-            <w:rPrChange w:id="183" w:author="Greg Landry" w:date="2017-04-03T18:31:00Z">
-              <w:rPr>
-                <w:rFonts w:ascii="Consolas" w:hAnsi="Consolas" w:cs="Consolas"/>
-                <w:b/>
-                <w:bCs/>
-                <w:color w:val="7F0055"/>
-                <w:sz w:val="20"/>
-                <w:szCs w:val="20"/>
-                <w:highlight w:val="blue"/>
-              </w:rPr>
+            <w:i/>
+            <w:rPrChange w:id="336" w:author="Greg Landry" w:date="2017-06-03T12:20:00Z">
+              <w:rPr/>
             </w:rPrChange>
           </w:rPr>
-          <w:t>char</w:t>
-        </w:r>
-        <w:proofErr w:type="gramEnd"/>
+          <w:t>things</w:t>
+        </w:r>
+        <w:r>
+          <w:t xml:space="preserve"> that you are subscribed to.</w:t>
+        </w:r>
+      </w:ins>
+      <w:ins w:id="337" w:author="Greg Landry" w:date="2017-06-03T16:55:00Z">
+        <w:r>
+          <w:t xml:space="preserve"> For example, use </w:t>
+        </w:r>
+      </w:ins>
+      <w:ins w:id="338" w:author="Greg Landry" w:date="2017-06-03T16:56:00Z">
+        <w:r>
+          <w:t xml:space="preserve">CapSense </w:t>
+        </w:r>
+      </w:ins>
+      <w:ins w:id="339" w:author="Greg Landry" w:date="2017-06-03T16:55:00Z">
+        <w:r>
+          <w:t xml:space="preserve">button 0 to display the local weather station’s data and CapSense button 1 to scroll through the </w:t>
+        </w:r>
+      </w:ins>
+      <w:ins w:id="340" w:author="Greg Landry" w:date="2017-06-03T16:56:00Z">
+        <w:r>
+          <w:t xml:space="preserve">data from the </w:t>
+        </w:r>
+      </w:ins>
+      <w:ins w:id="341" w:author="Greg Landry" w:date="2017-06-03T16:55:00Z">
+        <w:r>
+          <w:t xml:space="preserve">other </w:t>
+        </w:r>
         <w:r>
           <w:rPr>
-            <w:rFonts w:ascii="Consolas" w:hAnsi="Consolas" w:cs="Consolas"/>
-            <w:color w:val="000000"/>
-            <w:sz w:val="16"/>
-            <w:szCs w:val="20"/>
-            <w:rPrChange w:id="184" w:author="Greg Landry" w:date="2017-04-03T18:31:00Z">
-              <w:rPr>
-                <w:rFonts w:ascii="Consolas" w:hAnsi="Consolas" w:cs="Consolas"/>
-                <w:color w:val="000000"/>
-                <w:sz w:val="20"/>
-                <w:szCs w:val="20"/>
-              </w:rPr>
+            <w:i/>
+            <w:rPrChange w:id="342" w:author="Greg Landry" w:date="2017-06-03T16:56:00Z">
+              <w:rPr/>
             </w:rPrChange>
           </w:rPr>
-          <w:t xml:space="preserve"> </w:t>
-        </w:r>
-        <w:proofErr w:type="spellStart"/>
+          <w:t>thing</w:t>
+        </w:r>
+      </w:ins>
+      <w:ins w:id="343" w:author="Greg Landry" w:date="2017-06-03T16:56:00Z">
         <w:r>
           <w:rPr>
-            <w:rFonts w:ascii="Consolas" w:hAnsi="Consolas" w:cs="Consolas"/>
-            <w:color w:val="000000"/>
-            <w:sz w:val="16"/>
-            <w:szCs w:val="20"/>
-            <w:rPrChange w:id="185" w:author="Greg Landry" w:date="2017-04-03T18:31:00Z">
-              <w:rPr>
-                <w:rFonts w:ascii="Consolas" w:hAnsi="Consolas" w:cs="Consolas"/>
-                <w:color w:val="000000"/>
-                <w:sz w:val="20"/>
-                <w:szCs w:val="20"/>
-              </w:rPr>
+            <w:i/>
+            <w:rPrChange w:id="344" w:author="Greg Landry" w:date="2017-06-03T16:56:00Z">
+              <w:rPr/>
             </w:rPrChange>
           </w:rPr>
-          <w:t>json</w:t>
-        </w:r>
-        <w:proofErr w:type="spellEnd"/>
-        <w:r>
-          <w:rPr>
-            <w:rFonts w:ascii="Consolas" w:hAnsi="Consolas" w:cs="Consolas"/>
-            <w:color w:val="000000"/>
-            <w:sz w:val="16"/>
-            <w:szCs w:val="20"/>
-            <w:rPrChange w:id="186" w:author="Greg Landry" w:date="2017-04-03T18:31:00Z">
-              <w:rPr>
-                <w:rFonts w:ascii="Consolas" w:hAnsi="Consolas" w:cs="Consolas"/>
-                <w:color w:val="000000"/>
-                <w:sz w:val="20"/>
-                <w:szCs w:val="20"/>
-              </w:rPr>
-            </w:rPrChange>
-          </w:rPr>
-          <w:t>[128]</w:t>
-        </w:r>
-        <w:r>
-          <w:rPr>
-            <w:rFonts w:ascii="Consolas" w:hAnsi="Consolas" w:cs="Consolas"/>
-            <w:color w:val="000000"/>
-            <w:sz w:val="16"/>
-            <w:szCs w:val="20"/>
-            <w:rPrChange w:id="187" w:author="Greg Landry" w:date="2017-04-03T18:31:00Z">
-              <w:rPr>
-                <w:rFonts w:ascii="Consolas" w:hAnsi="Consolas" w:cs="Consolas"/>
-                <w:color w:val="000000"/>
-                <w:sz w:val="20"/>
-                <w:szCs w:val="20"/>
-                <w:highlight w:val="blue"/>
-              </w:rPr>
-            </w:rPrChange>
-          </w:rPr>
-          <w:t>;</w:t>
-        </w:r>
-      </w:ins>
-    </w:p>
-    <w:p>
-      <w:pPr>
-        <w:autoSpaceDE w:val="0"/>
-        <w:autoSpaceDN w:val="0"/>
-        <w:adjustRightInd w:val="0"/>
-        <w:spacing w:after="0" w:line="240" w:lineRule="auto"/>
-        <w:rPr>
-          <w:ins w:id="188" w:author="Greg Landry" w:date="2017-04-03T18:29:00Z"/>
-          <w:rFonts w:ascii="Consolas" w:hAnsi="Consolas" w:cs="Consolas"/>
-          <w:sz w:val="20"/>
-          <w:szCs w:val="20"/>
-        </w:rPr>
-      </w:pPr>
-      <w:ins w:id="189" w:author="Greg Landry" w:date="2017-04-03T18:29:00Z">
-        <w:r>
-          <w:rPr>
-            <w:rFonts w:ascii="Consolas" w:hAnsi="Consolas" w:cs="Consolas"/>
-            <w:color w:val="000000"/>
-            <w:sz w:val="16"/>
-            <w:szCs w:val="20"/>
-            <w:rPrChange w:id="190" w:author="Greg Landry" w:date="2017-04-03T18:31:00Z">
-              <w:rPr>
-                <w:rFonts w:ascii="Consolas" w:hAnsi="Consolas" w:cs="Consolas"/>
-                <w:color w:val="000000"/>
-                <w:sz w:val="20"/>
-                <w:szCs w:val="20"/>
-              </w:rPr>
-            </w:rPrChange>
-          </w:rPr>
-          <w:tab/>
-        </w:r>
-        <w:proofErr w:type="spellStart"/>
-        <w:proofErr w:type="gramStart"/>
-        <w:r>
-          <w:rPr>
-            <w:rFonts w:ascii="Consolas" w:hAnsi="Consolas" w:cs="Consolas"/>
-            <w:color w:val="000000"/>
-            <w:sz w:val="16"/>
-            <w:szCs w:val="20"/>
-            <w:rPrChange w:id="191" w:author="Greg Landry" w:date="2017-04-03T18:31:00Z">
-              <w:rPr>
-                <w:rFonts w:ascii="Consolas" w:hAnsi="Consolas" w:cs="Consolas"/>
-                <w:color w:val="000000"/>
-                <w:sz w:val="20"/>
-                <w:szCs w:val="20"/>
-              </w:rPr>
-            </w:rPrChange>
-          </w:rPr>
-          <w:t>sprintf</w:t>
-        </w:r>
-        <w:proofErr w:type="spellEnd"/>
-        <w:r>
-          <w:rPr>
-            <w:rFonts w:ascii="Consolas" w:hAnsi="Consolas" w:cs="Consolas"/>
-            <w:color w:val="000000"/>
-            <w:sz w:val="16"/>
-            <w:szCs w:val="20"/>
-            <w:rPrChange w:id="192" w:author="Greg Landry" w:date="2017-04-03T18:31:00Z">
-              <w:rPr>
-                <w:rFonts w:ascii="Consolas" w:hAnsi="Consolas" w:cs="Consolas"/>
-                <w:color w:val="000000"/>
-                <w:sz w:val="20"/>
-                <w:szCs w:val="20"/>
-              </w:rPr>
-            </w:rPrChange>
-          </w:rPr>
-          <w:t>(</w:t>
-        </w:r>
-        <w:proofErr w:type="spellStart"/>
-        <w:proofErr w:type="gramEnd"/>
-        <w:r>
-          <w:rPr>
-            <w:rFonts w:ascii="Consolas" w:hAnsi="Consolas" w:cs="Consolas"/>
-            <w:color w:val="000000"/>
-            <w:sz w:val="16"/>
-            <w:szCs w:val="20"/>
-            <w:rPrChange w:id="193" w:author="Greg Landry" w:date="2017-04-03T18:31:00Z">
-              <w:rPr>
-                <w:rFonts w:ascii="Consolas" w:hAnsi="Consolas" w:cs="Consolas"/>
-                <w:color w:val="000000"/>
-                <w:sz w:val="20"/>
-                <w:szCs w:val="20"/>
-              </w:rPr>
-            </w:rPrChange>
-          </w:rPr>
-          <w:t>json</w:t>
-        </w:r>
-        <w:proofErr w:type="spellEnd"/>
-        <w:r>
-          <w:rPr>
-            <w:rFonts w:ascii="Consolas" w:hAnsi="Consolas" w:cs="Consolas"/>
-            <w:color w:val="000000"/>
-            <w:sz w:val="16"/>
-            <w:szCs w:val="20"/>
-            <w:rPrChange w:id="194" w:author="Greg Landry" w:date="2017-04-03T18:31:00Z">
-              <w:rPr>
-                <w:rFonts w:ascii="Consolas" w:hAnsi="Consolas" w:cs="Consolas"/>
-                <w:color w:val="000000"/>
-                <w:sz w:val="20"/>
-                <w:szCs w:val="20"/>
-              </w:rPr>
-            </w:rPrChange>
-          </w:rPr>
-          <w:t xml:space="preserve">, </w:t>
-        </w:r>
-        <w:r>
-          <w:rPr>
-            <w:rFonts w:ascii="Consolas" w:hAnsi="Consolas" w:cs="Consolas"/>
-            <w:color w:val="2A00FF"/>
-            <w:sz w:val="16"/>
-            <w:szCs w:val="20"/>
-            <w:rPrChange w:id="195" w:author="Greg Landry" w:date="2017-04-03T18:31:00Z">
-              <w:rPr>
-                <w:rFonts w:ascii="Consolas" w:hAnsi="Consolas" w:cs="Consolas"/>
-                <w:color w:val="2A00FF"/>
-                <w:sz w:val="20"/>
-                <w:szCs w:val="20"/>
-              </w:rPr>
-            </w:rPrChange>
-          </w:rPr>
-          <w:t>"{\"state\" : {\"reported\" : {\"temperature\":%.1f} } }"</w:t>
-        </w:r>
-        <w:r>
-          <w:rPr>
-            <w:rFonts w:ascii="Consolas" w:hAnsi="Consolas" w:cs="Consolas"/>
-            <w:color w:val="000000"/>
-            <w:sz w:val="16"/>
-            <w:szCs w:val="20"/>
-            <w:rPrChange w:id="196" w:author="Greg Landry" w:date="2017-04-03T18:31:00Z">
-              <w:rPr>
-                <w:rFonts w:ascii="Consolas" w:hAnsi="Consolas" w:cs="Consolas"/>
-                <w:color w:val="000000"/>
-                <w:sz w:val="20"/>
-                <w:szCs w:val="20"/>
-              </w:rPr>
-            </w:rPrChange>
-          </w:rPr>
-          <w:t xml:space="preserve">, </w:t>
-        </w:r>
-        <w:proofErr w:type="spellStart"/>
-        <w:r>
-          <w:rPr>
-            <w:rFonts w:ascii="Consolas" w:hAnsi="Consolas" w:cs="Consolas"/>
-            <w:color w:val="000000"/>
-            <w:sz w:val="16"/>
-            <w:szCs w:val="20"/>
-            <w:rPrChange w:id="197" w:author="Greg Landry" w:date="2017-04-03T18:31:00Z">
-              <w:rPr>
-                <w:rFonts w:ascii="Consolas" w:hAnsi="Consolas" w:cs="Consolas"/>
-                <w:color w:val="000000"/>
-                <w:sz w:val="20"/>
-                <w:szCs w:val="20"/>
-              </w:rPr>
-            </w:rPrChange>
-          </w:rPr>
-          <w:t>psoc_data.</w:t>
-        </w:r>
-        <w:r>
-          <w:rPr>
-            <w:rFonts w:ascii="Consolas" w:hAnsi="Consolas" w:cs="Consolas"/>
-            <w:color w:val="0000C0"/>
-            <w:sz w:val="16"/>
-            <w:szCs w:val="20"/>
-            <w:rPrChange w:id="198" w:author="Greg Landry" w:date="2017-04-03T18:31:00Z">
-              <w:rPr>
-                <w:rFonts w:ascii="Consolas" w:hAnsi="Consolas" w:cs="Consolas"/>
-                <w:color w:val="0000C0"/>
-                <w:sz w:val="20"/>
-                <w:szCs w:val="20"/>
-              </w:rPr>
-            </w:rPrChange>
-          </w:rPr>
-          <w:t>temperature</w:t>
-        </w:r>
-        <w:proofErr w:type="spellEnd"/>
-        <w:r>
-          <w:rPr>
-            <w:rFonts w:ascii="Consolas" w:hAnsi="Consolas" w:cs="Consolas"/>
-            <w:color w:val="000000"/>
-            <w:sz w:val="16"/>
-            <w:szCs w:val="20"/>
-            <w:rPrChange w:id="199" w:author="Greg Landry" w:date="2017-04-03T18:31:00Z">
-              <w:rPr>
-                <w:rFonts w:ascii="Consolas" w:hAnsi="Consolas" w:cs="Consolas"/>
-                <w:color w:val="000000"/>
-                <w:sz w:val="20"/>
-                <w:szCs w:val="20"/>
-              </w:rPr>
-            </w:rPrChange>
-          </w:rPr>
-          <w:t>);</w:t>
-        </w:r>
-      </w:ins>
-    </w:p>
-    <w:p>
-      <w:pPr>
-        <w:ind w:left="720"/>
-        <w:rPr>
-          <w:ins w:id="200" w:author="Greg Landry" w:date="2017-04-03T18:26:00Z"/>
-        </w:rPr>
-        <w:pPrChange w:id="201" w:author="Greg Landry" w:date="2017-04-03T17:58:00Z">
+          <w:t>s</w:t>
+        </w:r>
+        <w:r>
+          <w:t>.</w:t>
+        </w:r>
+      </w:ins>
+    </w:p>
+    <w:p>
+      <w:pPr>
+        <w:ind w:left="1440"/>
+        <w:rPr>
+          <w:del w:id="345" w:author="Greg Landry" w:date="2017-04-03T17:56:00Z"/>
+        </w:rPr>
+        <w:pPrChange w:id="346" w:author="Greg Landry" w:date="2017-06-03T16:58:00Z">
           <w:pPr>
             <w:pStyle w:val="ListParagraph"/>
             <w:numPr>
@@ -1945,14 +2481,63 @@
           </w:pPr>
         </w:pPrChange>
       </w:pPr>
+      <w:ins w:id="347" w:author="Greg Landry" w:date="2017-06-03T12:30:00Z">
+        <w:r>
+          <w:t>Hint: Si</w:t>
+        </w:r>
+      </w:ins>
+      <w:ins w:id="348" w:author="Greg Landry" w:date="2017-06-03T16:58:00Z">
+        <w:r>
+          <w:t>n</w:t>
+        </w:r>
+      </w:ins>
+      <w:ins w:id="349" w:author="Greg Landry" w:date="2017-06-03T12:30:00Z">
+        <w:r>
+          <w:t xml:space="preserve">ce the CapSense values are read </w:t>
+        </w:r>
+      </w:ins>
+      <w:ins w:id="350" w:author="Greg Landry" w:date="2017-06-03T16:58:00Z">
+        <w:r>
+          <w:t xml:space="preserve">from the PSoC </w:t>
+        </w:r>
+      </w:ins>
+      <w:ins w:id="351" w:author="Greg Landry" w:date="2017-06-03T12:30:00Z">
+        <w:r>
+          <w:t>using I2C, r</w:t>
+        </w:r>
+        <w:r>
+          <w:t xml:space="preserve">emember to use a MUTEX to prevent conflicts between different threads that use </w:t>
+        </w:r>
+      </w:ins>
+      <w:ins w:id="352" w:author="Greg Landry" w:date="2017-06-03T16:58:00Z">
+        <w:r>
+          <w:t xml:space="preserve">the </w:t>
+        </w:r>
+      </w:ins>
+      <w:ins w:id="353" w:author="Greg Landry" w:date="2017-06-03T12:30:00Z">
+        <w:r>
+          <w:t>I2C.</w:t>
+        </w:r>
+      </w:ins>
+      <w:del w:id="354" w:author="Greg Landry" w:date="2017-06-03T12:02:00Z">
+        <w:r>
+          <w:delText xml:space="preserve">Measure local temperature and humidity. This </w:delText>
+        </w:r>
+        <w:r>
+          <w:delText>information can</w:delText>
+        </w:r>
+        <w:r>
+          <w:delText xml:space="preserve"> be read from the analog co-processor shield kit using I2C (see I2C exercises in the peripherals chapter).</w:delText>
+        </w:r>
+      </w:del>
     </w:p>
     <w:p>
       <w:pPr>
         <w:ind w:left="720"/>
         <w:rPr>
-          <w:ins w:id="202" w:author="Greg Landry" w:date="2017-03-01T10:37:00Z"/>
-        </w:rPr>
-        <w:pPrChange w:id="203" w:author="Greg Landry" w:date="2017-04-03T17:58:00Z">
+          <w:ins w:id="355" w:author="Greg Landry" w:date="2017-06-03T12:02:00Z"/>
+        </w:rPr>
+        <w:pPrChange w:id="356" w:author="Greg Landry" w:date="2017-06-03T16:58:00Z">
           <w:pPr>
             <w:pStyle w:val="ListParagraph"/>
             <w:numPr>
@@ -1962,18 +2547,33 @@
           </w:pPr>
         </w:pPrChange>
       </w:pPr>
-      <w:ins w:id="204" w:author="Greg Landry" w:date="2017-04-03T18:27:00Z">
-        <w:r>
-          <w:t>Make sure the array you use to hold the message is large enough. If it isn’t you could get very unpredictable results.</w:t>
-        </w:r>
-      </w:ins>
-    </w:p>
-    <w:p>
-      <w:pPr>
-        <w:rPr>
-          <w:del w:id="205" w:author="Greg Landry" w:date="2017-03-01T10:40:00Z"/>
-        </w:rPr>
-        <w:pPrChange w:id="206" w:author="Greg Landry" w:date="2017-03-23T16:28:00Z">
+      <w:ins w:id="357" w:author="Greg Landry" w:date="2017-06-03T16:58:00Z">
+        <w:r>
+          <w:t xml:space="preserve"> resource.</w:t>
+        </w:r>
+      </w:ins>
+    </w:p>
+    <w:p>
+      <w:pPr>
+        <w:rPr>
+          <w:ins w:id="358" w:author="Greg Landry" w:date="2017-06-05T11:12:00Z"/>
+          <w:rFonts w:asciiTheme="majorHAnsi" w:eastAsiaTheme="majorEastAsia" w:hAnsiTheme="majorHAnsi" w:cstheme="majorBidi"/>
+          <w:color w:val="2E74B5" w:themeColor="accent1" w:themeShade="BF"/>
+        </w:rPr>
+      </w:pPr>
+      <w:ins w:id="359" w:author="Greg Landry" w:date="2017-06-05T11:12:00Z">
+        <w:r>
+          <w:br w:type="page"/>
+        </w:r>
+      </w:ins>
+    </w:p>
+    <w:p>
+      <w:pPr>
+        <w:pStyle w:val="Heading5"/>
+        <w:rPr>
+          <w:ins w:id="360" w:author="Greg Landry" w:date="2017-06-03T12:30:00Z"/>
+        </w:rPr>
+        <w:pPrChange w:id="361" w:author="Greg Landry" w:date="2017-06-03T12:30:00Z">
           <w:pPr>
             <w:pStyle w:val="ListParagraph"/>
             <w:numPr>
@@ -1983,19 +2583,10 @@
           </w:pPr>
         </w:pPrChange>
       </w:pPr>
-      <w:ins w:id="207" w:author="Greg Landry" w:date="2017-03-23T16:26:00Z">
-        <w:r>
-          <w:t xml:space="preserve">Subscribe to receive updates </w:t>
-        </w:r>
-      </w:ins>
-      <w:ins w:id="208" w:author="Greg Landry" w:date="2017-03-23T16:28:00Z">
-        <w:r>
-          <w:t>from</w:t>
-        </w:r>
-      </w:ins>
-      <w:ins w:id="209" w:author="Greg Landry" w:date="2017-03-23T16:26:00Z">
-        <w:r>
-          <w:t xml:space="preserve"> </w:t>
+      <w:ins w:id="362" w:author="Greg Landry" w:date="2017-06-03T12:30:00Z">
+        <w:r>
+          <w:lastRenderedPageBreak/>
+          <w:t>Serial Terminal</w:t>
         </w:r>
       </w:ins>
     </w:p>
@@ -2006,11 +2597,121 @@
           <w:ilvl w:val="0"/>
           <w:numId w:val="25"/>
         </w:numPr>
-        <w:ind w:left="763"/>
-        <w:rPr>
-          <w:ins w:id="210" w:author="Greg Landry" w:date="2017-03-23T16:26:00Z"/>
-        </w:rPr>
-        <w:pPrChange w:id="211" w:author="Greg Landry" w:date="2017-03-23T16:28:00Z">
+        <w:rPr>
+          <w:del w:id="363" w:author="Greg Landry" w:date="2017-06-03T12:04:00Z"/>
+        </w:rPr>
+      </w:pPr>
+      <w:del w:id="364" w:author="Greg Landry" w:date="2017-03-01T10:34:00Z">
+        <w:r>
+          <w:delText>You will c</w:delText>
+        </w:r>
+        <w:r>
+          <w:delText>onnect</w:delText>
+        </w:r>
+      </w:del>
+      <w:del w:id="365" w:author="Greg Landry" w:date="2017-06-03T12:04:00Z">
+        <w:r>
+          <w:delText xml:space="preserve"> to a </w:delText>
+        </w:r>
+        <w:r>
+          <w:delText>provided</w:delText>
+        </w:r>
+        <w:r>
+          <w:delText xml:space="preserve"> MQTT broker:</w:delText>
+        </w:r>
+      </w:del>
+    </w:p>
+    <w:p>
+      <w:pPr>
+        <w:ind w:left="1440"/>
+        <w:rPr>
+          <w:del w:id="366" w:author="Greg Landry" w:date="2017-06-03T12:04:00Z"/>
+        </w:rPr>
+      </w:pPr>
+      <w:del w:id="367" w:author="Greg Landry" w:date="2017-06-03T12:04:00Z">
+        <w:r>
+          <w:delText>amk6m51qrxr2u.iot.us-east-1.amazonaws.com</w:delText>
+        </w:r>
+      </w:del>
+    </w:p>
+    <w:p>
+      <w:pPr>
+        <w:pStyle w:val="ListParagraph"/>
+        <w:numPr>
+          <w:ilvl w:val="0"/>
+          <w:numId w:val="25"/>
+        </w:numPr>
+        <w:rPr>
+          <w:del w:id="368" w:author="Greg Landry" w:date="2017-06-03T12:04:00Z"/>
+        </w:rPr>
+      </w:pPr>
+      <w:del w:id="369" w:author="Greg Landry" w:date="2017-06-03T12:04:00Z">
+        <w:r>
+          <w:delText xml:space="preserve">Your </w:delText>
+        </w:r>
+        <w:r>
+          <w:rPr>
+            <w:i/>
+          </w:rPr>
+          <w:delText>thing</w:delText>
+        </w:r>
+        <w:r>
+          <w:delText xml:space="preserve"> name will be “ww101_&lt;nn&gt;” where &lt;nn&gt; will be a number assigned to you. For example ww101_01.</w:delText>
+        </w:r>
+      </w:del>
+    </w:p>
+    <w:p>
+      <w:pPr>
+        <w:pStyle w:val="ListParagraph"/>
+        <w:numPr>
+          <w:ilvl w:val="0"/>
+          <w:numId w:val="25"/>
+        </w:numPr>
+        <w:rPr>
+          <w:del w:id="370" w:author="Greg Landry" w:date="2017-06-03T12:04:00Z"/>
+        </w:rPr>
+      </w:pPr>
+      <w:del w:id="371" w:author="Greg Landry" w:date="2017-06-03T12:04:00Z">
+        <w:r>
+          <w:delText xml:space="preserve">The credential and private key for your </w:delText>
+        </w:r>
+        <w:r>
+          <w:rPr>
+            <w:i/>
+          </w:rPr>
+          <w:delText>thing</w:delText>
+        </w:r>
+        <w:r>
+          <w:delText xml:space="preserve"> can be found in the </w:delText>
+        </w:r>
+        <w:r>
+          <w:delText>class material folder.</w:delText>
+        </w:r>
+      </w:del>
+    </w:p>
+    <w:p>
+      <w:pPr>
+        <w:pStyle w:val="ListParagraph"/>
+        <w:numPr>
+          <w:ilvl w:val="1"/>
+          <w:numId w:val="25"/>
+        </w:numPr>
+        <w:rPr>
+          <w:del w:id="372" w:author="Greg Landry" w:date="2017-06-03T12:04:00Z"/>
+        </w:rPr>
+      </w:pPr>
+      <w:del w:id="373" w:author="Greg Landry" w:date="2017-06-03T12:04:00Z">
+        <w:r>
+          <w:delText>Hint: After updating the key files, you should run a “Clean” on the project. Otherwise, the project will not see the new keys.</w:delText>
+        </w:r>
+      </w:del>
+    </w:p>
+    <w:p>
+      <w:pPr>
+        <w:rPr>
+          <w:del w:id="374" w:author="Greg Landry" w:date="2017-03-01T10:40:00Z"/>
+        </w:rPr>
+        <w:pPrChange w:id="375" w:author="Greg Landry" w:date="2017-06-03T12:21:00Z">
           <w:pPr>
             <w:pStyle w:val="ListParagraph"/>
             <w:numPr>
@@ -2020,55 +2721,67 @@
           </w:pPr>
         </w:pPrChange>
       </w:pPr>
-      <w:proofErr w:type="gramStart"/>
-      <w:ins w:id="212" w:author="Greg Landry" w:date="2017-03-23T16:26:00Z">
-        <w:r>
-          <w:t>the</w:t>
-        </w:r>
-        <w:proofErr w:type="gramEnd"/>
-        <w:r>
-          <w:t xml:space="preserve"> </w:t>
-        </w:r>
-      </w:ins>
-      <w:ins w:id="213" w:author="Greg Landry" w:date="2017-03-23T16:25:00Z">
-        <w:r>
-          <w:t xml:space="preserve">other </w:t>
-        </w:r>
+      <w:ins w:id="376" w:author="Greg Landry" w:date="2017-06-03T12:21:00Z">
+        <w:r>
+          <w:t xml:space="preserve">Add </w:t>
+        </w:r>
+      </w:ins>
+      <w:del w:id="377" w:author="Greg Landry" w:date="2017-06-03T12:04:00Z">
+        <w:r>
+          <w:delText xml:space="preserve">Update the state of </w:delText>
+        </w:r>
+      </w:del>
+      <w:del w:id="378" w:author="Greg Landry" w:date="2017-03-23T16:40:00Z">
+        <w:r>
+          <w:delText>the</w:delText>
+        </w:r>
+        <w:r>
+          <w:delText xml:space="preserve"> </w:delText>
+        </w:r>
+      </w:del>
+      <w:del w:id="379" w:author="Greg Landry" w:date="2017-03-01T10:37:00Z">
+        <w:r>
+          <w:delText>“</w:delText>
+        </w:r>
+      </w:del>
+      <w:del w:id="380" w:author="Greg Landry" w:date="2017-06-03T12:04:00Z">
         <w:r>
           <w:rPr>
             <w:i/>
-            <w:rPrChange w:id="214" w:author="Greg Landry" w:date="2017-03-23T16:28:00Z">
+            <w:rPrChange w:id="381" w:author="Greg Landry" w:date="2017-06-03T12:21:00Z">
               <w:rPr/>
             </w:rPrChange>
           </w:rPr>
-          <w:t>things</w:t>
-        </w:r>
-        <w:r>
-          <w:t xml:space="preserve"> that have been assigned </w:t>
-        </w:r>
-      </w:ins>
-      <w:ins w:id="215" w:author="Greg Landry" w:date="2017-03-23T16:29:00Z">
-        <w:r>
-          <w:t>for the class</w:t>
-        </w:r>
-      </w:ins>
-      <w:ins w:id="216" w:author="Greg Landry" w:date="2017-03-23T16:25:00Z">
-        <w:r>
-          <w:t>.</w:t>
-        </w:r>
-      </w:ins>
-    </w:p>
-    <w:p>
-      <w:pPr>
-        <w:pStyle w:val="ListParagraph"/>
-        <w:numPr>
-          <w:ilvl w:val="1"/>
-          <w:numId w:val="25"/>
-        </w:numPr>
-        <w:rPr>
-          <w:ins w:id="217" w:author="Greg Landry" w:date="2017-03-23T16:44:00Z"/>
-        </w:rPr>
-        <w:pPrChange w:id="218" w:author="Greg Landry" w:date="2017-03-23T16:35:00Z">
+          <w:delText>thing</w:delText>
+        </w:r>
+      </w:del>
+      <w:del w:id="382" w:author="Greg Landry" w:date="2017-03-01T10:36:00Z">
+        <w:r>
+          <w:delText>”</w:delText>
+        </w:r>
+      </w:del>
+      <w:del w:id="383" w:author="Greg Landry" w:date="2017-03-23T16:24:00Z">
+        <w:r>
+          <w:delText>.</w:delText>
+        </w:r>
+      </w:del>
+      <w:del w:id="384" w:author="Greg Landry" w:date="2017-03-23T16:39:00Z">
+        <w:r>
+          <w:delText xml:space="preserve">  </w:delText>
+        </w:r>
+      </w:del>
+      <w:del w:id="385" w:author="Greg Landry" w:date="2017-03-23T16:37:00Z">
+        <w:r>
+          <w:delText>The parameters are named “temperature” (float), “humidity” (float), “weatherAlert” (true or false) and “IPAddress” (ipv4 4dot syntax)</w:delText>
+        </w:r>
+        <w:r>
+          <w:delText>.</w:delText>
+        </w:r>
+      </w:del>
+    </w:p>
+    <w:p>
+      <w:pPr>
+        <w:pPrChange w:id="386" w:author="Greg Landry" w:date="2017-06-03T12:21:00Z">
           <w:pPr>
             <w:pStyle w:val="ListParagraph"/>
             <w:numPr>
@@ -2078,81 +2791,17 @@
           </w:pPr>
         </w:pPrChange>
       </w:pPr>
-      <w:ins w:id="219" w:author="Greg Landry" w:date="2017-03-23T16:35:00Z">
-        <w:r>
-          <w:t xml:space="preserve">When </w:t>
-        </w:r>
-      </w:ins>
-      <w:ins w:id="220" w:author="Greg Landry" w:date="2017-03-23T16:42:00Z">
-        <w:r>
-          <w:t>CapSense button 1 is pressed, scroll through the assigned things and display their data using the same format as your local thing’s display (see step 2).</w:t>
-        </w:r>
-      </w:ins>
-    </w:p>
-    <w:p>
-      <w:pPr>
-        <w:pStyle w:val="ListParagraph"/>
-        <w:numPr>
-          <w:ilvl w:val="1"/>
-          <w:numId w:val="25"/>
-        </w:numPr>
-        <w:rPr>
-          <w:ins w:id="221" w:author="Greg Landry" w:date="2017-03-23T16:26:00Z"/>
-        </w:rPr>
-        <w:pPrChange w:id="222" w:author="Greg Landry" w:date="2017-03-23T16:45:00Z">
-          <w:pPr>
-            <w:pStyle w:val="ListParagraph"/>
-            <w:numPr>
-              <w:numId w:val="25"/>
-            </w:numPr>
-            <w:ind w:left="770" w:hanging="360"/>
-          </w:pPr>
-        </w:pPrChange>
-      </w:pPr>
-      <w:ins w:id="223" w:author="Greg Landry" w:date="2017-03-23T16:45:00Z">
-        <w:r>
-          <w:t xml:space="preserve">Hint: It is easiest to just maintain a list of all of the </w:t>
-        </w:r>
-        <w:r>
-          <w:rPr>
-            <w:i/>
-          </w:rPr>
-          <w:t>things</w:t>
-        </w:r>
-        <w:r>
-          <w:t xml:space="preserve"> that have been assigned for the class (i.e. ww101_01, ww101_02, etc.)</w:t>
-        </w:r>
-      </w:ins>
-    </w:p>
-    <w:p>
-      <w:pPr>
-        <w:pStyle w:val="ListParagraph"/>
-        <w:numPr>
-          <w:ilvl w:val="0"/>
-          <w:numId w:val="25"/>
-        </w:numPr>
-        <w:ind w:left="763"/>
-        <w:pPrChange w:id="224" w:author="Greg Landry" w:date="2017-03-23T16:28:00Z">
-          <w:pPr>
-            <w:pStyle w:val="ListParagraph"/>
-            <w:numPr>
-              <w:numId w:val="25"/>
-            </w:numPr>
-            <w:ind w:left="770" w:hanging="360"/>
-          </w:pPr>
-        </w:pPrChange>
-      </w:pPr>
-      <w:ins w:id="225" w:author="Greg Landry" w:date="2017-03-23T16:42:00Z">
-        <w:r>
-          <w:t xml:space="preserve">Add a </w:t>
-        </w:r>
-      </w:ins>
-      <w:del w:id="226" w:author="Greg Landry" w:date="2017-03-23T16:25:00Z">
+      <w:ins w:id="387" w:author="Greg Landry" w:date="2017-03-23T16:42:00Z">
+        <w:r>
+          <w:t xml:space="preserve">a </w:t>
+        </w:r>
+      </w:ins>
+      <w:del w:id="388" w:author="Greg Landry" w:date="2017-03-23T16:25:00Z">
         <w:r>
           <w:delText xml:space="preserve">Implement </w:delText>
         </w:r>
       </w:del>
-      <w:del w:id="227" w:author="Greg Landry" w:date="2017-03-23T16:43:00Z">
+      <w:del w:id="389" w:author="Greg Landry" w:date="2017-03-23T16:43:00Z">
         <w:r>
           <w:delText>a</w:delText>
         </w:r>
@@ -2160,7 +2809,7 @@
       <w:r>
         <w:t xml:space="preserve"> serial terminal </w:t>
       </w:r>
-      <w:ins w:id="228" w:author="Greg Landry" w:date="2017-03-23T16:43:00Z">
+      <w:ins w:id="390" w:author="Greg Landry" w:date="2017-03-23T16:43:00Z">
         <w:r>
           <w:t xml:space="preserve">interface </w:t>
         </w:r>
@@ -2168,19 +2817,49 @@
       <w:r>
         <w:t xml:space="preserve">to </w:t>
       </w:r>
-      <w:del w:id="229" w:author="Greg Landry" w:date="2017-03-23T16:43:00Z">
+      <w:del w:id="391" w:author="Greg Landry" w:date="2017-03-23T16:43:00Z">
         <w:r>
           <w:delText xml:space="preserve">allow </w:delText>
         </w:r>
       </w:del>
-      <w:ins w:id="230" w:author="Greg Landry" w:date="2017-03-23T16:43:00Z">
+      <w:ins w:id="392" w:author="Greg Landry" w:date="2017-03-23T16:43:00Z">
         <w:r>
           <w:t xml:space="preserve">implement </w:t>
         </w:r>
       </w:ins>
+      <w:del w:id="393" w:author="Greg Landry" w:date="2017-06-03T12:22:00Z">
+        <w:r>
+          <w:delText xml:space="preserve">the </w:delText>
+        </w:r>
+      </w:del>
+      <w:ins w:id="394" w:author="Greg Landry" w:date="2017-06-03T12:22:00Z">
+        <w:r>
+          <w:t xml:space="preserve">a more complex </w:t>
+        </w:r>
+      </w:ins>
+      <w:del w:id="395" w:author="Greg Landry" w:date="2017-06-03T12:22:00Z">
+        <w:r>
+          <w:delText>following commands</w:delText>
+        </w:r>
+      </w:del>
+      <w:ins w:id="396" w:author="Greg Landry" w:date="2017-06-03T12:22:00Z">
+        <w:r>
+          <w:t>user interface</w:t>
+        </w:r>
+      </w:ins>
       <w:r>
-        <w:t>the following commands (see UART exercises in the peripherals chapter):</w:t>
+        <w:t xml:space="preserve"> (see UART exercises in the peripherals chapter)</w:t>
       </w:r>
+      <w:ins w:id="397" w:author="Greg Landry" w:date="2017-06-03T12:22:00Z">
+        <w:r>
+          <w:t>. For example, you could implement the following:</w:t>
+        </w:r>
+      </w:ins>
+      <w:del w:id="398" w:author="Greg Landry" w:date="2017-06-03T12:22:00Z">
+        <w:r>
+          <w:delText>:</w:delText>
+        </w:r>
+      </w:del>
     </w:p>
     <w:p>
       <w:pPr>
@@ -2190,12 +2869,12 @@
       <w:r>
         <w:t xml:space="preserve">t – </w:t>
       </w:r>
-      <w:del w:id="231" w:author="Greg Landry" w:date="2017-03-23T16:03:00Z">
+      <w:del w:id="399" w:author="Greg Landry" w:date="2017-03-23T16:03:00Z">
         <w:r>
           <w:delText xml:space="preserve">read </w:delText>
         </w:r>
       </w:del>
-      <w:ins w:id="232" w:author="Greg Landry" w:date="2017-03-23T16:03:00Z">
+      <w:ins w:id="400" w:author="Greg Landry" w:date="2017-03-23T16:03:00Z">
         <w:r>
           <w:t>Pr</w:t>
         </w:r>
@@ -2209,7 +2888,7 @@
           <w:t>p</w:t>
         </w:r>
       </w:ins>
-      <w:del w:id="233" w:author="Greg Landry" w:date="2017-03-23T16:03:00Z">
+      <w:del w:id="401" w:author="Greg Landry" w:date="2017-03-23T16:03:00Z">
         <w:r>
           <w:delText>+ p</w:delText>
         </w:r>
@@ -2217,12 +2896,12 @@
       <w:r>
         <w:t>ubli</w:t>
       </w:r>
-      <w:ins w:id="234" w:author="Greg Landry" w:date="2017-03-23T16:03:00Z">
+      <w:ins w:id="402" w:author="Greg Landry" w:date="2017-03-23T16:03:00Z">
         <w:r>
           <w:t>sh</w:t>
         </w:r>
       </w:ins>
-      <w:del w:id="235" w:author="Greg Landry" w:date="2017-03-23T16:03:00Z">
+      <w:del w:id="403" w:author="Greg Landry" w:date="2017-03-23T16:03:00Z">
         <w:r>
           <w:delText>sh temperature</w:delText>
         </w:r>
@@ -2232,18 +2911,20 @@
       <w:pPr>
         <w:spacing w:after="0"/>
         <w:ind w:left="720"/>
+        <w:rPr>
+          <w:ins w:id="404" w:author="Greg Landry" w:date="2017-06-03T12:21:00Z"/>
+        </w:rPr>
       </w:pPr>
       <w:r>
-        <w:lastRenderedPageBreak/>
         <w:tab/>
         <w:t xml:space="preserve">h – </w:t>
       </w:r>
-      <w:del w:id="236" w:author="Greg Landry" w:date="2017-03-23T16:06:00Z">
+      <w:del w:id="405" w:author="Greg Landry" w:date="2017-03-23T16:06:00Z">
         <w:r>
           <w:delText xml:space="preserve">read </w:delText>
         </w:r>
       </w:del>
-      <w:ins w:id="237" w:author="Greg Landry" w:date="2017-03-23T16:06:00Z">
+      <w:ins w:id="406" w:author="Greg Landry" w:date="2017-03-23T16:06:00Z">
         <w:r>
           <w:t>P</w:t>
         </w:r>
@@ -2260,11 +2941,23 @@
           <w:t>ublish</w:t>
         </w:r>
       </w:ins>
-      <w:del w:id="238" w:author="Greg Landry" w:date="2017-03-23T16:07:00Z">
+      <w:del w:id="407" w:author="Greg Landry" w:date="2017-03-23T16:07:00Z">
         <w:r>
           <w:delText>+ publish humidity</w:delText>
         </w:r>
       </w:del>
+    </w:p>
+    <w:p>
+      <w:pPr>
+        <w:spacing w:after="0"/>
+        <w:ind w:left="720"/>
+      </w:pPr>
+      <w:ins w:id="408" w:author="Greg Landry" w:date="2017-06-03T12:21:00Z">
+        <w:r>
+          <w:tab/>
+          <w:t>l -   Print ambient light value and publish</w:t>
+        </w:r>
+      </w:ins>
     </w:p>
     <w:p>
       <w:pPr>
@@ -2275,12 +2968,12 @@
         <w:tab/>
         <w:t xml:space="preserve">A – </w:t>
       </w:r>
-      <w:ins w:id="239" w:author="Greg Landry" w:date="2017-03-23T16:07:00Z">
+      <w:ins w:id="409" w:author="Greg Landry" w:date="2017-03-23T16:07:00Z">
         <w:r>
           <w:t>P</w:t>
         </w:r>
       </w:ins>
-      <w:del w:id="240" w:author="Greg Landry" w:date="2017-03-23T16:07:00Z">
+      <w:del w:id="410" w:author="Greg Landry" w:date="2017-03-23T16:07:00Z">
         <w:r>
           <w:delText>p</w:delText>
         </w:r>
@@ -2288,12 +2981,12 @@
       <w:r>
         <w:t xml:space="preserve">ublish weather alert </w:t>
       </w:r>
-      <w:del w:id="241" w:author="Greg Landry" w:date="2017-03-23T15:40:00Z">
+      <w:del w:id="411" w:author="Greg Landry" w:date="2017-03-23T15:40:00Z">
         <w:r>
           <w:delText>on</w:delText>
         </w:r>
       </w:del>
-      <w:ins w:id="242" w:author="Greg Landry" w:date="2017-03-23T15:40:00Z">
+      <w:ins w:id="412" w:author="Greg Landry" w:date="2017-03-23T15:40:00Z">
         <w:r>
           <w:t>ON</w:t>
         </w:r>
@@ -2308,12 +3001,12 @@
         <w:tab/>
         <w:t xml:space="preserve">a – </w:t>
       </w:r>
-      <w:ins w:id="243" w:author="Greg Landry" w:date="2017-03-23T16:07:00Z">
+      <w:ins w:id="413" w:author="Greg Landry" w:date="2017-03-23T16:07:00Z">
         <w:r>
           <w:t>P</w:t>
         </w:r>
       </w:ins>
-      <w:del w:id="244" w:author="Greg Landry" w:date="2017-03-23T16:07:00Z">
+      <w:del w:id="414" w:author="Greg Landry" w:date="2017-03-23T16:07:00Z">
         <w:r>
           <w:delText>p</w:delText>
         </w:r>
@@ -2321,12 +3014,12 @@
       <w:r>
         <w:t xml:space="preserve">ublish weather alert </w:t>
       </w:r>
-      <w:ins w:id="245" w:author="Greg Landry" w:date="2017-03-23T15:40:00Z">
+      <w:ins w:id="415" w:author="Greg Landry" w:date="2017-03-23T15:40:00Z">
         <w:r>
           <w:t>OFF</w:t>
         </w:r>
       </w:ins>
-      <w:del w:id="246" w:author="Greg Landry" w:date="2017-03-23T15:40:00Z">
+      <w:del w:id="416" w:author="Greg Landry" w:date="2017-03-23T15:40:00Z">
         <w:r>
           <w:delText>off</w:delText>
         </w:r>
@@ -2341,12 +3034,12 @@
         <w:tab/>
         <w:t xml:space="preserve">S – </w:t>
       </w:r>
-      <w:ins w:id="247" w:author="Greg Landry" w:date="2017-03-23T16:43:00Z">
+      <w:ins w:id="417" w:author="Greg Landry" w:date="2017-03-23T16:43:00Z">
         <w:r>
           <w:t>T</w:t>
         </w:r>
       </w:ins>
-      <w:del w:id="248" w:author="Greg Landry" w:date="2017-03-23T16:43:00Z">
+      <w:del w:id="418" w:author="Greg Landry" w:date="2017-03-23T16:43:00Z">
         <w:r>
           <w:delText>t</w:delText>
         </w:r>
@@ -2354,17 +3047,17 @@
       <w:r>
         <w:t xml:space="preserve">urn </w:t>
       </w:r>
-      <w:del w:id="249" w:author="Greg Landry" w:date="2017-03-23T15:40:00Z">
+      <w:del w:id="419" w:author="Greg Landry" w:date="2017-03-23T15:40:00Z">
         <w:r>
           <w:delText xml:space="preserve">on </w:delText>
         </w:r>
       </w:del>
-      <w:ins w:id="250" w:author="Greg Landry" w:date="2017-03-23T16:43:00Z">
+      <w:ins w:id="420" w:author="Greg Landry" w:date="2017-03-23T16:43:00Z">
         <w:r>
           <w:t>s</w:t>
         </w:r>
       </w:ins>
-      <w:del w:id="251" w:author="Greg Landry" w:date="2017-03-23T16:43:00Z">
+      <w:del w:id="421" w:author="Greg Landry" w:date="2017-03-23T16:43:00Z">
         <w:r>
           <w:delText>s</w:delText>
         </w:r>
@@ -2372,17 +3065,17 @@
       <w:r>
         <w:t>ubscriptions</w:t>
       </w:r>
-      <w:ins w:id="252" w:author="Greg Landry" w:date="2017-03-23T15:40:00Z">
+      <w:ins w:id="422" w:author="Greg Landry" w:date="2017-03-23T15:40:00Z">
         <w:r>
           <w:t xml:space="preserve"> </w:t>
         </w:r>
       </w:ins>
-      <w:ins w:id="253" w:author="Greg Landry" w:date="2017-03-23T16:43:00Z">
+      <w:ins w:id="423" w:author="Greg Landry" w:date="2017-03-23T16:43:00Z">
         <w:r>
           <w:t xml:space="preserve">for other things </w:t>
         </w:r>
       </w:ins>
-      <w:ins w:id="254" w:author="Greg Landry" w:date="2017-03-23T15:40:00Z">
+      <w:ins w:id="424" w:author="Greg Landry" w:date="2017-03-23T15:40:00Z">
         <w:r>
           <w:t>ON</w:t>
         </w:r>
@@ -2397,12 +3090,12 @@
         <w:tab/>
         <w:t xml:space="preserve">s – </w:t>
       </w:r>
-      <w:ins w:id="255" w:author="Greg Landry" w:date="2017-03-23T16:43:00Z">
+      <w:ins w:id="425" w:author="Greg Landry" w:date="2017-03-23T16:43:00Z">
         <w:r>
           <w:t>T</w:t>
         </w:r>
       </w:ins>
-      <w:del w:id="256" w:author="Greg Landry" w:date="2017-03-23T16:43:00Z">
+      <w:del w:id="426" w:author="Greg Landry" w:date="2017-03-23T16:43:00Z">
         <w:r>
           <w:delText>t</w:delText>
         </w:r>
@@ -2410,17 +3103,17 @@
       <w:r>
         <w:t xml:space="preserve">urn </w:t>
       </w:r>
-      <w:del w:id="257" w:author="Greg Landry" w:date="2017-03-23T15:40:00Z">
+      <w:del w:id="427" w:author="Greg Landry" w:date="2017-03-23T15:40:00Z">
         <w:r>
           <w:delText xml:space="preserve">off </w:delText>
         </w:r>
       </w:del>
-      <w:ins w:id="258" w:author="Greg Landry" w:date="2017-03-23T16:43:00Z">
+      <w:ins w:id="428" w:author="Greg Landry" w:date="2017-03-23T16:43:00Z">
         <w:r>
           <w:t>s</w:t>
         </w:r>
       </w:ins>
-      <w:del w:id="259" w:author="Greg Landry" w:date="2017-03-23T16:43:00Z">
+      <w:del w:id="429" w:author="Greg Landry" w:date="2017-03-23T16:43:00Z">
         <w:r>
           <w:delText>s</w:delText>
         </w:r>
@@ -2428,17 +3121,17 @@
       <w:r>
         <w:t>ubscriptions</w:t>
       </w:r>
-      <w:ins w:id="260" w:author="Greg Landry" w:date="2017-03-23T15:40:00Z">
+      <w:ins w:id="430" w:author="Greg Landry" w:date="2017-03-23T15:40:00Z">
         <w:r>
           <w:t xml:space="preserve"> </w:t>
         </w:r>
       </w:ins>
-      <w:ins w:id="261" w:author="Greg Landry" w:date="2017-03-23T16:43:00Z">
+      <w:ins w:id="431" w:author="Greg Landry" w:date="2017-03-23T16:43:00Z">
         <w:r>
           <w:t xml:space="preserve">for other things </w:t>
         </w:r>
       </w:ins>
-      <w:ins w:id="262" w:author="Greg Landry" w:date="2017-03-23T15:40:00Z">
+      <w:ins w:id="432" w:author="Greg Landry" w:date="2017-03-23T15:40:00Z">
         <w:r>
           <w:t>OFF</w:t>
         </w:r>
@@ -2448,145 +3141,98 @@
       <w:pPr>
         <w:spacing w:after="0"/>
         <w:ind w:left="720"/>
-      </w:pPr>
-      <w:r>
-        <w:tab/>
-        <w:t xml:space="preserve">P – </w:t>
-      </w:r>
-      <w:ins w:id="263" w:author="Greg Landry" w:date="2017-03-23T16:43:00Z">
-        <w:r>
-          <w:t>T</w:t>
-        </w:r>
-      </w:ins>
-      <w:del w:id="264" w:author="Greg Landry" w:date="2017-03-23T16:43:00Z">
+        <w:rPr>
+          <w:del w:id="433" w:author="Greg Landry" w:date="2017-06-03T12:22:00Z"/>
+        </w:rPr>
+      </w:pPr>
+      <w:del w:id="434" w:author="Greg Landry" w:date="2017-06-03T12:22:00Z">
+        <w:r>
+          <w:tab/>
+          <w:delText xml:space="preserve">P – </w:delText>
+        </w:r>
+      </w:del>
+      <w:del w:id="435" w:author="Greg Landry" w:date="2017-03-23T16:43:00Z">
         <w:r>
           <w:delText>t</w:delText>
         </w:r>
       </w:del>
-      <w:r>
-        <w:t xml:space="preserve">urn </w:t>
-      </w:r>
-      <w:del w:id="265" w:author="Greg Landry" w:date="2017-03-23T15:40:00Z">
+      <w:del w:id="436" w:author="Greg Landry" w:date="2017-06-03T12:22:00Z">
+        <w:r>
+          <w:delText xml:space="preserve">urn </w:delText>
+        </w:r>
+      </w:del>
+      <w:del w:id="437" w:author="Greg Landry" w:date="2017-03-23T15:40:00Z">
         <w:r>
           <w:delText xml:space="preserve">on </w:delText>
         </w:r>
       </w:del>
-      <w:ins w:id="266" w:author="Greg Landry" w:date="2017-03-23T16:43:00Z">
-        <w:r>
-          <w:t>p</w:t>
-        </w:r>
-      </w:ins>
-      <w:del w:id="267" w:author="Greg Landry" w:date="2017-03-23T16:43:00Z">
+      <w:del w:id="438" w:author="Greg Landry" w:date="2017-03-23T16:43:00Z">
         <w:r>
           <w:delText>p</w:delText>
         </w:r>
       </w:del>
-      <w:r>
-        <w:t>rinting of</w:t>
-      </w:r>
-      <w:ins w:id="268" w:author="Greg Landry" w:date="2017-03-23T16:13:00Z">
-        <w:r>
-          <w:t xml:space="preserve"> m</w:t>
-        </w:r>
-        <w:r>
-          <w:t>essages</w:t>
-        </w:r>
-      </w:ins>
-      <w:del w:id="269" w:author="Greg Landry" w:date="2017-03-23T16:13:00Z">
+      <w:del w:id="439" w:author="Greg Landry" w:date="2017-06-03T12:22:00Z">
+        <w:r>
+          <w:delText>rinting of</w:delText>
+        </w:r>
+      </w:del>
+      <w:del w:id="440" w:author="Greg Landry" w:date="2017-03-23T16:13:00Z">
         <w:r>
           <w:delText xml:space="preserve"> updates</w:delText>
         </w:r>
       </w:del>
-      <w:ins w:id="270" w:author="Greg Landry" w:date="2017-03-23T16:13:00Z">
-        <w:r>
-          <w:t xml:space="preserve"> </w:t>
-        </w:r>
-        <w:r>
-          <w:t xml:space="preserve">from </w:t>
-        </w:r>
-      </w:ins>
-      <w:ins w:id="271" w:author="Greg Landry" w:date="2017-03-23T16:44:00Z">
-        <w:r>
-          <w:t xml:space="preserve">other </w:t>
-        </w:r>
+    </w:p>
+    <w:p>
+      <w:pPr>
+        <w:spacing w:after="0"/>
+        <w:ind w:left="720"/>
+        <w:rPr>
+          <w:del w:id="441" w:author="Greg Landry" w:date="2017-06-03T12:22:00Z"/>
+        </w:rPr>
+      </w:pPr>
+      <w:del w:id="442" w:author="Greg Landry" w:date="2017-06-03T12:22:00Z">
+        <w:r>
+          <w:tab/>
+          <w:delText xml:space="preserve">p – </w:delText>
+        </w:r>
+      </w:del>
+      <w:del w:id="443" w:author="Greg Landry" w:date="2017-03-23T16:52:00Z">
+        <w:r>
+          <w:delText>t</w:delText>
+        </w:r>
+      </w:del>
+      <w:del w:id="444" w:author="Greg Landry" w:date="2017-06-03T12:22:00Z">
+        <w:r>
+          <w:delText xml:space="preserve">urn </w:delText>
+        </w:r>
+      </w:del>
+      <w:del w:id="445" w:author="Greg Landry" w:date="2017-03-23T15:40:00Z">
+        <w:r>
+          <w:delText xml:space="preserve">off </w:delText>
+        </w:r>
+      </w:del>
+      <w:del w:id="446" w:author="Greg Landry" w:date="2017-06-03T12:22:00Z">
+        <w:r>
+          <w:delText xml:space="preserve">printing of </w:delText>
+        </w:r>
+      </w:del>
+      <w:del w:id="447" w:author="Greg Landry" w:date="2017-03-23T16:13:00Z">
         <w:r>
           <w:rPr>
             <w:i/>
-            <w:rPrChange w:id="272" w:author="Greg Landry" w:date="2017-03-23T16:51:00Z">
-              <w:rPr/>
-            </w:rPrChange>
-          </w:rPr>
-          <w:t>things</w:t>
-        </w:r>
-        <w:r>
-          <w:t xml:space="preserve"> ON</w:t>
-        </w:r>
-      </w:ins>
-    </w:p>
-    <w:p>
-      <w:pPr>
-        <w:spacing w:after="0"/>
-        <w:ind w:left="720"/>
-      </w:pPr>
-      <w:r>
-        <w:tab/>
-        <w:t xml:space="preserve">p – </w:t>
-      </w:r>
-      <w:ins w:id="273" w:author="Greg Landry" w:date="2017-03-23T16:52:00Z">
-        <w:r>
-          <w:t>T</w:t>
-        </w:r>
-      </w:ins>
-      <w:del w:id="274" w:author="Greg Landry" w:date="2017-03-23T16:52:00Z">
-        <w:r>
-          <w:delText>t</w:delText>
-        </w:r>
-      </w:del>
-      <w:r>
-        <w:t xml:space="preserve">urn </w:t>
-      </w:r>
-      <w:del w:id="275" w:author="Greg Landry" w:date="2017-03-23T15:40:00Z">
-        <w:r>
-          <w:delText xml:space="preserve">off </w:delText>
-        </w:r>
-      </w:del>
-      <w:r>
-        <w:t xml:space="preserve">printing of </w:t>
-      </w:r>
-      <w:ins w:id="276" w:author="Greg Landry" w:date="2017-03-23T16:13:00Z">
-        <w:r>
-          <w:t xml:space="preserve">messages from other </w:t>
-        </w:r>
-        <w:r>
-          <w:rPr>
-            <w:i/>
-            <w:rPrChange w:id="277" w:author="Greg Landry" w:date="2017-03-23T16:51:00Z">
-              <w:rPr/>
-            </w:rPrChange>
-          </w:rPr>
-          <w:t>things</w:t>
-        </w:r>
-      </w:ins>
-      <w:del w:id="278" w:author="Greg Landry" w:date="2017-03-23T16:13:00Z">
-        <w:r>
-          <w:rPr>
-            <w:i/>
-            <w:rPrChange w:id="279" w:author="Greg Landry" w:date="2017-03-23T16:51:00Z">
+            <w:rPrChange w:id="448" w:author="Greg Landry" w:date="2017-03-23T16:51:00Z">
               <w:rPr/>
             </w:rPrChange>
           </w:rPr>
           <w:delText>update</w:delText>
         </w:r>
       </w:del>
-      <w:r>
-        <w:t xml:space="preserve">  </w:t>
-      </w:r>
-      <w:ins w:id="280" w:author="Greg Landry" w:date="2017-03-23T15:40:00Z">
-        <w:r>
-          <w:t>OFF</w:t>
-        </w:r>
-      </w:ins>
-      <w:del w:id="281" w:author="Greg Landry" w:date="2017-03-23T15:40:00Z">
+      <w:del w:id="449" w:author="Greg Landry" w:date="2017-06-03T12:22:00Z">
+        <w:r>
+          <w:delText xml:space="preserve">  </w:delText>
+        </w:r>
+      </w:del>
+      <w:del w:id="450" w:author="Greg Landry" w:date="2017-03-23T15:40:00Z">
         <w:r>
           <w:delText xml:space="preserve"> </w:delText>
         </w:r>
@@ -2597,21 +3243,21 @@
         <w:spacing w:after="0"/>
         <w:ind w:left="1440"/>
         <w:rPr>
-          <w:del w:id="282" w:author="Greg Landry" w:date="2017-03-23T16:44:00Z"/>
-        </w:rPr>
-        <w:pPrChange w:id="283" w:author="Greg Landry" w:date="2017-03-23T16:28:00Z">
+          <w:del w:id="451" w:author="Greg Landry" w:date="2017-03-23T16:44:00Z"/>
+        </w:rPr>
+        <w:pPrChange w:id="452" w:author="Greg Landry" w:date="2017-03-23T16:28:00Z">
           <w:pPr>
             <w:spacing w:after="0"/>
             <w:ind w:left="720"/>
           </w:pPr>
         </w:pPrChange>
       </w:pPr>
-      <w:del w:id="284" w:author="Greg Landry" w:date="2017-03-23T16:14:00Z">
+      <w:del w:id="453" w:author="Greg Landry" w:date="2017-03-23T16:14:00Z">
         <w:r>
           <w:tab/>
         </w:r>
       </w:del>
-      <w:del w:id="285" w:author="Greg Landry" w:date="2017-03-23T16:44:00Z">
+      <w:del w:id="454" w:author="Greg Landry" w:date="2017-03-23T16:44:00Z">
         <w:r>
           <w:delText>x – print the current known state of data</w:delText>
         </w:r>
@@ -2622,7 +3268,7 @@
         <w:spacing w:after="0"/>
         <w:ind w:left="720"/>
         <w:rPr>
-          <w:ins w:id="286" w:author="Greg Landry" w:date="2017-03-23T16:44:00Z"/>
+          <w:ins w:id="455" w:author="Greg Landry" w:date="2017-03-23T16:44:00Z"/>
           <w:i/>
         </w:rPr>
       </w:pPr>
@@ -2630,36 +3276,46 @@
         <w:tab/>
         <w:t xml:space="preserve">l – </w:t>
       </w:r>
-      <w:ins w:id="287" w:author="Greg Landry" w:date="2017-03-31T05:07:00Z">
+      <w:ins w:id="456" w:author="Greg Landry" w:date="2017-03-31T05:07:00Z">
         <w:r>
           <w:t xml:space="preserve">Scan for all </w:t>
         </w:r>
         <w:r>
           <w:rPr>
             <w:i/>
-            <w:rPrChange w:id="288" w:author="Greg Landry" w:date="2017-03-31T05:07:00Z">
+            <w:rPrChange w:id="457" w:author="Greg Landry" w:date="2017-03-31T05:07:00Z">
               <w:rPr/>
             </w:rPrChange>
           </w:rPr>
           <w:t>things</w:t>
         </w:r>
         <w:r>
-          <w:t xml:space="preserve"> with valid weather data and print the list</w:t>
-        </w:r>
-      </w:ins>
-      <w:del w:id="289" w:author="Greg Landry" w:date="2017-03-23T16:52:00Z">
+          <w:t xml:space="preserve"> with valid weather data </w:t>
+        </w:r>
+      </w:ins>
+      <w:ins w:id="458" w:author="Greg Landry" w:date="2017-06-03T12:22:00Z">
+        <w:r>
+          <w:t xml:space="preserve">(i.e. non-zero values) </w:t>
+        </w:r>
+      </w:ins>
+      <w:ins w:id="459" w:author="Greg Landry" w:date="2017-03-31T05:07:00Z">
+        <w:r>
+          <w:t>and print the list</w:t>
+        </w:r>
+      </w:ins>
+      <w:del w:id="460" w:author="Greg Landry" w:date="2017-03-23T16:52:00Z">
         <w:r>
           <w:delText>p</w:delText>
         </w:r>
       </w:del>
-      <w:del w:id="290" w:author="Greg Landry" w:date="2017-03-31T05:07:00Z">
+      <w:del w:id="461" w:author="Greg Landry" w:date="2017-03-31T05:07:00Z">
         <w:r>
           <w:delText xml:space="preserve">rint the list of known </w:delText>
         </w:r>
         <w:r>
           <w:rPr>
             <w:i/>
-            <w:rPrChange w:id="291" w:author="Greg Landry" w:date="2017-03-23T15:42:00Z">
+            <w:rPrChange w:id="462" w:author="Greg Landry" w:date="2017-03-23T15:42:00Z">
               <w:rPr/>
             </w:rPrChange>
           </w:rPr>
@@ -2671,24 +3327,24 @@
       <w:pPr>
         <w:spacing w:after="0"/>
         <w:ind w:left="1440"/>
-        <w:pPrChange w:id="292" w:author="Greg Landry" w:date="2017-03-23T16:44:00Z">
+        <w:pPrChange w:id="463" w:author="Greg Landry" w:date="2017-03-23T16:44:00Z">
           <w:pPr>
             <w:spacing w:after="0"/>
             <w:ind w:left="720"/>
           </w:pPr>
         </w:pPrChange>
       </w:pPr>
-      <w:ins w:id="293" w:author="Greg Landry" w:date="2017-03-23T16:44:00Z">
+      <w:ins w:id="464" w:author="Greg Landry" w:date="2017-03-23T16:44:00Z">
         <w:r>
           <w:t xml:space="preserve">x – </w:t>
         </w:r>
       </w:ins>
-      <w:ins w:id="294" w:author="Greg Landry" w:date="2017-03-23T16:52:00Z">
+      <w:ins w:id="465" w:author="Greg Landry" w:date="2017-03-23T16:52:00Z">
         <w:r>
           <w:t>P</w:t>
         </w:r>
       </w:ins>
-      <w:ins w:id="295" w:author="Greg Landry" w:date="2017-03-23T16:44:00Z">
+      <w:ins w:id="466" w:author="Greg Landry" w:date="2017-03-23T16:44:00Z">
         <w:r>
           <w:t xml:space="preserve">rint the current known state of the data from all </w:t>
         </w:r>
@@ -2709,37 +3365,42 @@
         <w:tab/>
         <w:t xml:space="preserve">c – </w:t>
       </w:r>
-      <w:ins w:id="296" w:author="Greg Landry" w:date="2017-03-23T16:52:00Z">
+      <w:ins w:id="467" w:author="Greg Landry" w:date="2017-03-23T16:52:00Z">
         <w:r>
           <w:t>C</w:t>
         </w:r>
       </w:ins>
-      <w:del w:id="297" w:author="Greg Landry" w:date="2017-03-23T16:52:00Z">
+      <w:del w:id="468" w:author="Greg Landry" w:date="2017-03-23T16:52:00Z">
         <w:r>
           <w:delText>c</w:delText>
         </w:r>
       </w:del>
-      <w:proofErr w:type="gramStart"/>
       <w:r>
-        <w:t>lear</w:t>
+        <w:t xml:space="preserve">lear the </w:t>
       </w:r>
-      <w:proofErr w:type="gramEnd"/>
-      <w:r>
-        <w:t xml:space="preserve"> the </w:t>
-      </w:r>
-      <w:del w:id="298" w:author="Greg Landry" w:date="2017-03-23T15:39:00Z">
+      <w:del w:id="469" w:author="Greg Landry" w:date="2017-03-23T15:39:00Z">
         <w:r>
           <w:delText>screen</w:delText>
         </w:r>
       </w:del>
-      <w:ins w:id="299" w:author="Greg Landry" w:date="2017-03-23T15:39:00Z">
+      <w:ins w:id="470" w:author="Greg Landry" w:date="2017-03-23T15:39:00Z">
         <w:r>
           <w:t>terminal</w:t>
         </w:r>
       </w:ins>
-      <w:ins w:id="300" w:author="Greg Landry" w:date="2017-03-23T15:42:00Z">
-        <w:r>
-          <w:t xml:space="preserve"> and set the cursor to the upper left corner</w:t>
+      <w:ins w:id="471" w:author="Greg Landry" w:date="2017-03-23T15:42:00Z">
+        <w:r>
+          <w:t xml:space="preserve"> and </w:t>
+        </w:r>
+      </w:ins>
+      <w:ins w:id="472" w:author="Greg Landry" w:date="2017-06-03T15:27:00Z">
+        <w:r>
+          <w:t>move</w:t>
+        </w:r>
+      </w:ins>
+      <w:ins w:id="473" w:author="Greg Landry" w:date="2017-03-23T15:42:00Z">
+        <w:r>
+          <w:t xml:space="preserve"> the cursor to the upper left corner</w:t>
         </w:r>
       </w:ins>
     </w:p>
@@ -2748,19 +3409,19 @@
         <w:spacing w:after="0"/>
         <w:ind w:left="720"/>
         <w:rPr>
-          <w:ins w:id="301" w:author="Greg Landry" w:date="2017-03-23T15:42:00Z"/>
+          <w:ins w:id="474" w:author="Greg Landry" w:date="2017-03-23T15:42:00Z"/>
         </w:rPr>
       </w:pPr>
       <w:r>
         <w:tab/>
         <w:t xml:space="preserve">? – </w:t>
       </w:r>
-      <w:ins w:id="302" w:author="Greg Landry" w:date="2017-03-23T16:52:00Z">
+      <w:ins w:id="475" w:author="Greg Landry" w:date="2017-03-23T16:52:00Z">
         <w:r>
           <w:t>P</w:t>
         </w:r>
       </w:ins>
-      <w:del w:id="303" w:author="Greg Landry" w:date="2017-03-23T16:52:00Z">
+      <w:del w:id="476" w:author="Greg Landry" w:date="2017-03-23T16:52:00Z">
         <w:r>
           <w:delText>p</w:delText>
         </w:r>
@@ -2768,12 +3429,12 @@
       <w:r>
         <w:t xml:space="preserve">rint </w:t>
       </w:r>
-      <w:del w:id="304" w:author="Greg Landry" w:date="2017-03-23T16:53:00Z">
+      <w:del w:id="477" w:author="Greg Landry" w:date="2017-03-23T16:53:00Z">
         <w:r>
           <w:delText xml:space="preserve">out </w:delText>
         </w:r>
       </w:del>
-      <w:ins w:id="305" w:author="Greg Landry" w:date="2017-03-23T15:39:00Z">
+      <w:ins w:id="478" w:author="Greg Landry" w:date="2017-03-23T15:39:00Z">
         <w:r>
           <w:t>the</w:t>
         </w:r>
@@ -2784,147 +3445,11 @@
     </w:p>
     <w:p>
       <w:pPr>
-        <w:spacing w:after="0"/>
-        <w:ind w:left="720"/>
-      </w:pPr>
-      <w:del w:id="306" w:author="Greg Landry" w:date="2017-03-23T15:39:00Z">
-        <w:r>
-          <w:delText>a help screen</w:delText>
-        </w:r>
-      </w:del>
-    </w:p>
-    <w:p>
-      <w:pPr>
-        <w:keepNext/>
-        <w:spacing w:after="0"/>
-        <w:ind w:left="720"/>
-        <w:rPr>
-          <w:del w:id="307" w:author="Greg Landry" w:date="2017-03-23T15:42:00Z"/>
-        </w:rPr>
-        <w:pPrChange w:id="308" w:author="Greg Landry" w:date="2017-03-01T10:45:00Z">
-          <w:pPr>
-            <w:spacing w:after="0"/>
-            <w:ind w:left="720"/>
-          </w:pPr>
-        </w:pPrChange>
-      </w:pPr>
-      <w:del w:id="309" w:author="Greg Landry" w:date="2017-03-23T15:42:00Z">
-        <w:r>
-          <w:tab/>
-        </w:r>
-      </w:del>
-      <w:del w:id="310" w:author="Greg Landry" w:date="2017-03-23T15:40:00Z">
-        <w:r>
-          <w:delText>u</w:delText>
-        </w:r>
-      </w:del>
-      <w:del w:id="311" w:author="Greg Landry" w:date="2017-03-23T15:42:00Z">
-        <w:r>
-          <w:delText xml:space="preserve"> – turn </w:delText>
-        </w:r>
-      </w:del>
-      <w:del w:id="312" w:author="Greg Landry" w:date="2017-03-23T15:40:00Z">
-        <w:r>
-          <w:delText xml:space="preserve">off </w:delText>
-        </w:r>
-      </w:del>
-      <w:del w:id="313" w:author="Greg Landry" w:date="2017-03-23T15:42:00Z">
-        <w:r>
-          <w:delText>auto updating</w:delText>
-        </w:r>
-      </w:del>
-    </w:p>
-    <w:p>
-      <w:pPr>
-        <w:ind w:left="720"/>
-        <w:rPr>
-          <w:del w:id="314" w:author="Greg Landry" w:date="2017-03-23T15:42:00Z"/>
-        </w:rPr>
-      </w:pPr>
-      <w:del w:id="315" w:author="Greg Landry" w:date="2017-03-23T15:42:00Z">
-        <w:r>
-          <w:tab/>
-        </w:r>
-      </w:del>
-      <w:del w:id="316" w:author="Greg Landry" w:date="2017-03-23T15:40:00Z">
-        <w:r>
-          <w:delText>U</w:delText>
-        </w:r>
-      </w:del>
-      <w:del w:id="317" w:author="Greg Landry" w:date="2017-03-23T15:42:00Z">
-        <w:r>
-          <w:delText xml:space="preserve"> – turn </w:delText>
-        </w:r>
-      </w:del>
-      <w:del w:id="318" w:author="Greg Landry" w:date="2017-03-23T15:40:00Z">
-        <w:r>
-          <w:delText xml:space="preserve">on </w:delText>
-        </w:r>
-      </w:del>
-      <w:del w:id="319" w:author="Greg Landry" w:date="2017-03-23T15:42:00Z">
-        <w:r>
-          <w:delText>auto updating</w:delText>
-        </w:r>
-      </w:del>
-      <w:del w:id="320" w:author="Greg Landry" w:date="2017-03-23T15:40:00Z">
-        <w:r>
-          <w:tab/>
-        </w:r>
-      </w:del>
-    </w:p>
-    <w:p>
-      <w:pPr>
-        <w:ind w:left="720"/>
-        <w:rPr>
-          <w:del w:id="321" w:author="Greg Landry" w:date="2017-03-01T10:33:00Z"/>
-        </w:rPr>
-      </w:pPr>
-      <w:del w:id="322" w:author="Greg Landry" w:date="2017-03-01T10:33:00Z">
-        <w:r>
-          <w:delText>For subscriptions, t</w:delText>
-        </w:r>
-        <w:r>
-          <w:delText>he easiest thing to do is to have</w:delText>
-        </w:r>
-        <w:r>
-          <w:delText xml:space="preserve"> a static list of known things from a few classmates (i.e. initials_ww101).</w:delText>
-        </w:r>
-      </w:del>
-    </w:p>
-    <w:p>
-      <w:r>
-        <w:t>It would be cool if you:</w:t>
-      </w:r>
-    </w:p>
-    <w:p>
-      <w:pPr>
         <w:pStyle w:val="ListParagraph"/>
-        <w:numPr>
-          <w:ilvl w:val="0"/>
-          <w:numId w:val="24"/>
-        </w:numPr>
-        <w:rPr>
-          <w:ins w:id="323" w:author="Greg Landry" w:date="2017-04-03T18:34:00Z"/>
-        </w:rPr>
-      </w:pPr>
-      <w:moveToRangeStart w:id="324" w:author="Greg Landry" w:date="2017-03-23T16:46:00Z" w:name="move478050899"/>
-      <w:moveTo w:id="325" w:author="Greg Landry" w:date="2017-03-23T16:46:00Z">
-        <w:r>
-          <w:t>Used threads</w:t>
-        </w:r>
-      </w:moveTo>
-    </w:p>
-    <w:p>
-      <w:pPr>
-        <w:pStyle w:val="ListParagraph"/>
-        <w:numPr>
-          <w:ilvl w:val="1"/>
-          <w:numId w:val="24"/>
-        </w:numPr>
-        <w:rPr>
-          <w:ins w:id="326" w:author="Greg Landry" w:date="2017-04-03T18:34:00Z"/>
-        </w:rPr>
-        <w:pPrChange w:id="327" w:author="Greg Landry" w:date="2017-04-03T18:34:00Z">
+        <w:rPr>
+          <w:ins w:id="479" w:author="Greg Landry" w:date="2017-06-03T12:32:00Z"/>
+        </w:rPr>
+        <w:pPrChange w:id="480" w:author="Greg Landry" w:date="2017-06-03T12:32:00Z">
           <w:pPr>
             <w:pStyle w:val="ListParagraph"/>
             <w:numPr>
@@ -2934,23 +3459,95 @@
           </w:pPr>
         </w:pPrChange>
       </w:pPr>
-      <w:ins w:id="328" w:author="Greg Landry" w:date="2017-04-03T18:34:00Z">
-        <w:r>
-          <w:t>As an example, you might have threads that:</w:t>
-        </w:r>
-      </w:ins>
     </w:p>
     <w:p>
       <w:pPr>
         <w:pStyle w:val="ListParagraph"/>
-        <w:numPr>
-          <w:ilvl w:val="2"/>
-          <w:numId w:val="24"/>
-        </w:numPr>
-        <w:rPr>
-          <w:ins w:id="329" w:author="Greg Landry" w:date="2017-04-03T18:34:00Z"/>
-        </w:rPr>
-        <w:pPrChange w:id="330" w:author="Greg Landry" w:date="2017-04-03T18:34:00Z">
+        <w:ind w:left="0"/>
+        <w:rPr>
+          <w:ins w:id="481" w:author="Greg Landry" w:date="2017-06-03T12:32:00Z"/>
+        </w:rPr>
+        <w:pPrChange w:id="482" w:author="Greg Landry" w:date="2017-06-03T12:32:00Z">
+          <w:pPr>
+            <w:pStyle w:val="ListParagraph"/>
+            <w:numPr>
+              <w:ilvl w:val="1"/>
+              <w:numId w:val="24"/>
+            </w:numPr>
+            <w:ind w:left="1440" w:hanging="360"/>
+          </w:pPr>
+        </w:pPrChange>
+      </w:pPr>
+      <w:ins w:id="483" w:author="Greg Landry" w:date="2017-06-03T12:32:00Z">
+        <w:r>
+          <w:t>Hint: Use VT100 escape codes to make a pretty screen:</w:t>
+        </w:r>
+      </w:ins>
+    </w:p>
+    <w:p>
+      <w:pPr>
+        <w:pStyle w:val="ListParagraph"/>
+        <w:pPrChange w:id="484" w:author="Greg Landry" w:date="2017-06-03T12:43:00Z">
+          <w:pPr>
+            <w:spacing w:after="0"/>
+            <w:ind w:left="720"/>
+          </w:pPr>
+        </w:pPrChange>
+      </w:pPr>
+      <w:ins w:id="485" w:author="Greg Landry" w:date="2017-06-03T12:32:00Z">
+        <w:r>
+          <w:fldChar w:fldCharType="begin"/>
+        </w:r>
+        <w:r>
+          <w:instrText xml:space="preserve"> HYPERLINK "</w:instrText>
+        </w:r>
+        <w:r>
+          <w:instrText>http://ascii-table.com/ansi-escape-sequences-vt-100.ph</w:instrText>
+        </w:r>
+        <w:r>
+          <w:instrText xml:space="preserve">p" </w:instrText>
+        </w:r>
+        <w:r>
+          <w:fldChar w:fldCharType="separate"/>
+        </w:r>
+        <w:r>
+          <w:rPr>
+            <w:rStyle w:val="Hyperlink"/>
+          </w:rPr>
+          <w:t>http://ascii-table.com/an</w:t>
+        </w:r>
+        <w:r>
+          <w:rPr>
+            <w:rStyle w:val="Hyperlink"/>
+          </w:rPr>
+          <w:t>si-escape-sequences-vt-100.ph</w:t>
+        </w:r>
+        <w:r>
+          <w:rPr>
+            <w:rStyle w:val="Hyperlink"/>
+          </w:rPr>
+          <w:t>p</w:t>
+        </w:r>
+        <w:r>
+          <w:fldChar w:fldCharType="end"/>
+        </w:r>
+        <w:r>
+          <w:t xml:space="preserve"> </w:t>
+        </w:r>
+      </w:ins>
+      <w:del w:id="486" w:author="Greg Landry" w:date="2017-03-23T15:39:00Z">
+        <w:r>
+          <w:delText>a help screen</w:delText>
+        </w:r>
+      </w:del>
+    </w:p>
+    <w:p>
+      <w:pPr>
+        <w:pStyle w:val="Heading5"/>
+        <w:rPr>
+          <w:ins w:id="487" w:author="Greg Landry" w:date="2017-06-03T12:43:00Z"/>
+        </w:rPr>
+        <w:pPrChange w:id="488" w:author="Greg Landry" w:date="2017-06-03T12:43:00Z">
           <w:pPr>
             <w:pStyle w:val="ListParagraph"/>
             <w:numPr>
@@ -2960,23 +3557,18 @@
           </w:pPr>
         </w:pPrChange>
       </w:pPr>
-      <w:ins w:id="331" w:author="Greg Landry" w:date="2017-04-03T18:34:00Z">
-        <w:r>
-          <w:t>Read I2C data from the PSoC</w:t>
-        </w:r>
-      </w:ins>
-    </w:p>
-    <w:p>
-      <w:pPr>
-        <w:pStyle w:val="ListParagraph"/>
-        <w:numPr>
-          <w:ilvl w:val="2"/>
-          <w:numId w:val="24"/>
-        </w:numPr>
-        <w:rPr>
-          <w:ins w:id="332" w:author="Greg Landry" w:date="2017-04-03T18:34:00Z"/>
-        </w:rPr>
-        <w:pPrChange w:id="333" w:author="Greg Landry" w:date="2017-04-03T18:34:00Z">
+      <w:ins w:id="489" w:author="Greg Landry" w:date="2017-06-03T12:43:00Z">
+        <w:r>
+          <w:t>Introducer</w:t>
+        </w:r>
+      </w:ins>
+    </w:p>
+    <w:p>
+      <w:pPr>
+        <w:rPr>
+          <w:ins w:id="490" w:author="Greg Landry" w:date="2017-06-03T12:43:00Z"/>
+        </w:rPr>
+        <w:pPrChange w:id="491" w:author="Greg Landry" w:date="2017-06-03T12:43:00Z">
           <w:pPr>
             <w:pStyle w:val="ListParagraph"/>
             <w:numPr>
@@ -2986,23 +3578,187 @@
           </w:pPr>
         </w:pPrChange>
       </w:pPr>
-      <w:ins w:id="334" w:author="Greg Landry" w:date="2017-04-03T18:34:00Z">
-        <w:r>
-          <w:t>Update the OLED display</w:t>
-        </w:r>
-      </w:ins>
-    </w:p>
-    <w:p>
-      <w:pPr>
-        <w:pStyle w:val="ListParagraph"/>
-        <w:numPr>
-          <w:ilvl w:val="2"/>
-          <w:numId w:val="24"/>
-        </w:numPr>
-        <w:rPr>
-          <w:ins w:id="335" w:author="Greg Landry" w:date="2017-04-03T18:34:00Z"/>
-        </w:rPr>
-        <w:pPrChange w:id="336" w:author="Greg Landry" w:date="2017-04-03T18:34:00Z">
+      <w:ins w:id="492" w:author="Greg Landry" w:date="2017-06-03T12:43:00Z">
+        <w:r>
+          <w:t xml:space="preserve">The shadow example exercise in chapter 7b shows an example of how to </w:t>
+        </w:r>
+      </w:ins>
+      <w:ins w:id="493" w:author="Greg Landry" w:date="2017-06-03T12:44:00Z">
+        <w:r>
+          <w:t xml:space="preserve">use a soft AP to </w:t>
+        </w:r>
+      </w:ins>
+      <w:ins w:id="494" w:author="Greg Landry" w:date="2017-06-03T12:43:00Z">
+        <w:r>
+          <w:t>serve a web page from the WICED device</w:t>
+        </w:r>
+      </w:ins>
+      <w:ins w:id="495" w:author="Greg Landry" w:date="2017-06-03T12:44:00Z">
+        <w:r>
+          <w:t xml:space="preserve"> </w:t>
+        </w:r>
+      </w:ins>
+      <w:ins w:id="496" w:author="Greg Landry" w:date="2017-06-03T12:43:00Z">
+        <w:r>
+          <w:t xml:space="preserve">to use </w:t>
+        </w:r>
+      </w:ins>
+      <w:ins w:id="497" w:author="Greg Landry" w:date="2017-06-03T12:44:00Z">
+        <w:r>
+          <w:t>for device</w:t>
+        </w:r>
+      </w:ins>
+      <w:ins w:id="498" w:author="Greg Landry" w:date="2017-06-03T12:43:00Z">
+        <w:r>
+          <w:t xml:space="preserve"> a configuration</w:t>
+        </w:r>
+      </w:ins>
+      <w:ins w:id="499" w:author="Greg Landry" w:date="2017-06-03T12:44:00Z">
+        <w:r>
+          <w:t>. Once configured, the device resets and connects to the specified device as a STA.</w:t>
+        </w:r>
+      </w:ins>
+      <w:ins w:id="500" w:author="Greg Landry" w:date="2017-06-03T12:45:00Z">
+        <w:r>
+          <w:t xml:space="preserve"> The configuration data is written to the DCT so that on subsequent power cycles it remembers which AP to connect to.</w:t>
+        </w:r>
+      </w:ins>
+    </w:p>
+    <w:p>
+      <w:pPr>
+        <w:rPr>
+          <w:ins w:id="501" w:author="Greg Landry" w:date="2017-06-05T11:11:00Z"/>
+        </w:rPr>
+      </w:pPr>
+      <w:ins w:id="502" w:author="Greg Landry" w:date="2017-06-05T11:11:00Z">
+        <w:r>
+          <w:br w:type="page"/>
+        </w:r>
+      </w:ins>
+    </w:p>
+    <w:p>
+      <w:pPr>
+        <w:rPr>
+          <w:del w:id="503" w:author="Greg Landry" w:date="2017-03-23T15:42:00Z"/>
+        </w:rPr>
+        <w:pPrChange w:id="504" w:author="Greg Landry" w:date="2017-06-03T12:43:00Z">
+          <w:pPr>
+            <w:spacing w:after="0"/>
+            <w:ind w:left="720"/>
+          </w:pPr>
+        </w:pPrChange>
+      </w:pPr>
+      <w:del w:id="505" w:author="Greg Landry" w:date="2017-03-23T15:42:00Z">
+        <w:r>
+          <w:lastRenderedPageBreak/>
+          <w:tab/>
+        </w:r>
+      </w:del>
+      <w:del w:id="506" w:author="Greg Landry" w:date="2017-03-23T15:40:00Z">
+        <w:r>
+          <w:delText>u</w:delText>
+        </w:r>
+      </w:del>
+      <w:del w:id="507" w:author="Greg Landry" w:date="2017-03-23T15:42:00Z">
+        <w:r>
+          <w:delText xml:space="preserve"> – turn </w:delText>
+        </w:r>
+      </w:del>
+      <w:del w:id="508" w:author="Greg Landry" w:date="2017-03-23T15:40:00Z">
+        <w:r>
+          <w:delText xml:space="preserve">off </w:delText>
+        </w:r>
+      </w:del>
+      <w:del w:id="509" w:author="Greg Landry" w:date="2017-03-23T15:42:00Z">
+        <w:r>
+          <w:delText>auto updating</w:delText>
+        </w:r>
+      </w:del>
+    </w:p>
+    <w:p>
+      <w:pPr>
+        <w:rPr>
+          <w:del w:id="510" w:author="Greg Landry" w:date="2017-03-23T15:42:00Z"/>
+        </w:rPr>
+        <w:pPrChange w:id="511" w:author="Greg Landry" w:date="2017-06-03T12:43:00Z">
+          <w:pPr>
+            <w:ind w:left="720"/>
+          </w:pPr>
+        </w:pPrChange>
+      </w:pPr>
+      <w:del w:id="512" w:author="Greg Landry" w:date="2017-03-23T15:42:00Z">
+        <w:r>
+          <w:tab/>
+        </w:r>
+      </w:del>
+      <w:del w:id="513" w:author="Greg Landry" w:date="2017-03-23T15:40:00Z">
+        <w:r>
+          <w:delText>U</w:delText>
+        </w:r>
+      </w:del>
+      <w:del w:id="514" w:author="Greg Landry" w:date="2017-03-23T15:42:00Z">
+        <w:r>
+          <w:delText xml:space="preserve"> – turn </w:delText>
+        </w:r>
+      </w:del>
+      <w:del w:id="515" w:author="Greg Landry" w:date="2017-03-23T15:40:00Z">
+        <w:r>
+          <w:delText xml:space="preserve">on </w:delText>
+        </w:r>
+      </w:del>
+      <w:del w:id="516" w:author="Greg Landry" w:date="2017-03-23T15:42:00Z">
+        <w:r>
+          <w:delText>auto updating</w:delText>
+        </w:r>
+      </w:del>
+      <w:del w:id="517" w:author="Greg Landry" w:date="2017-03-23T15:40:00Z">
+        <w:r>
+          <w:tab/>
+        </w:r>
+      </w:del>
+    </w:p>
+    <w:p>
+      <w:pPr>
+        <w:rPr>
+          <w:del w:id="518" w:author="Greg Landry" w:date="2017-03-01T10:33:00Z"/>
+        </w:rPr>
+        <w:pPrChange w:id="519" w:author="Greg Landry" w:date="2017-06-03T12:43:00Z">
+          <w:pPr>
+            <w:ind w:left="720"/>
+          </w:pPr>
+        </w:pPrChange>
+      </w:pPr>
+      <w:del w:id="520" w:author="Greg Landry" w:date="2017-03-01T10:33:00Z">
+        <w:r>
+          <w:delText>For subscriptions, t</w:delText>
+        </w:r>
+        <w:r>
+          <w:delText>he easiest thing to do is to have</w:delText>
+        </w:r>
+        <w:r>
+          <w:delText xml:space="preserve"> a static list of known things from a few classmates (i.e. initials_ww101).</w:delText>
+        </w:r>
+      </w:del>
+    </w:p>
+    <w:p>
+      <w:pPr>
+        <w:rPr>
+          <w:del w:id="521" w:author="Greg Landry" w:date="2017-06-03T12:31:00Z"/>
+        </w:rPr>
+      </w:pPr>
+      <w:del w:id="522" w:author="Greg Landry" w:date="2017-06-03T12:31:00Z">
+        <w:r>
+          <w:delText>It would be cool if you:</w:delText>
+        </w:r>
+      </w:del>
+    </w:p>
+    <w:p>
+      <w:pPr>
+        <w:rPr>
+          <w:del w:id="523" w:author="Greg Landry" w:date="2017-06-03T12:38:00Z"/>
+          <w:moveTo w:id="524" w:author="Greg Landry" w:date="2017-03-23T16:46:00Z"/>
+        </w:rPr>
+        <w:pPrChange w:id="525" w:author="Greg Landry" w:date="2017-06-03T12:43:00Z">
           <w:pPr>
             <w:pStyle w:val="ListParagraph"/>
             <w:numPr>
@@ -3012,23 +3768,22 @@
           </w:pPr>
         </w:pPrChange>
       </w:pPr>
-      <w:ins w:id="337" w:author="Greg Landry" w:date="2017-04-03T18:34:00Z">
-        <w:r>
-          <w:t>Perform the UART command interface functions (both input and output)</w:t>
-        </w:r>
-      </w:ins>
-    </w:p>
-    <w:p>
-      <w:pPr>
-        <w:pStyle w:val="ListParagraph"/>
-        <w:numPr>
-          <w:ilvl w:val="2"/>
-          <w:numId w:val="24"/>
-        </w:numPr>
-        <w:rPr>
-          <w:ins w:id="338" w:author="Greg Landry" w:date="2017-04-03T18:34:00Z"/>
-        </w:rPr>
-        <w:pPrChange w:id="339" w:author="Greg Landry" w:date="2017-04-03T18:34:00Z">
+      <w:moveToRangeStart w:id="526" w:author="Greg Landry" w:date="2017-03-23T16:46:00Z" w:name="move478050899"/>
+      <w:moveTo w:id="527" w:author="Greg Landry" w:date="2017-03-23T16:46:00Z">
+        <w:del w:id="528" w:author="Greg Landry" w:date="2017-06-03T12:42:00Z">
+          <w:r>
+            <w:delText>Used threads</w:delText>
+          </w:r>
+        </w:del>
+      </w:moveTo>
+    </w:p>
+    <w:moveToRangeEnd w:id="526"/>
+    <w:p>
+      <w:pPr>
+        <w:rPr>
+          <w:del w:id="529" w:author="Greg Landry" w:date="2017-06-03T12:42:00Z"/>
+        </w:rPr>
+        <w:pPrChange w:id="530" w:author="Greg Landry" w:date="2017-06-03T12:43:00Z">
           <w:pPr>
             <w:pStyle w:val="ListParagraph"/>
             <w:numPr>
@@ -3038,23 +3793,18 @@
           </w:pPr>
         </w:pPrChange>
       </w:pPr>
-      <w:ins w:id="340" w:author="Greg Landry" w:date="2017-04-03T18:34:00Z">
-        <w:r>
-          <w:t>Publish data to the Cloud</w:t>
-        </w:r>
-      </w:ins>
-    </w:p>
-    <w:p>
-      <w:pPr>
-        <w:pStyle w:val="ListParagraph"/>
-        <w:numPr>
-          <w:ilvl w:val="2"/>
-          <w:numId w:val="24"/>
-        </w:numPr>
-        <w:rPr>
-          <w:ins w:id="341" w:author="Greg Landry" w:date="2017-04-03T18:35:00Z"/>
-        </w:rPr>
-        <w:pPrChange w:id="342" w:author="Greg Landry" w:date="2017-04-03T18:34:00Z">
+      <w:del w:id="531" w:author="Greg Landry" w:date="2017-06-03T12:42:00Z">
+        <w:r>
+          <w:delText>Used the linked_list library to maintain a local database</w:delText>
+        </w:r>
+      </w:del>
+    </w:p>
+    <w:p>
+      <w:pPr>
+        <w:rPr>
+          <w:moveFrom w:id="532" w:author="Greg Landry" w:date="2017-03-23T16:46:00Z"/>
+        </w:rPr>
+        <w:pPrChange w:id="533" w:author="Greg Landry" w:date="2017-06-03T12:43:00Z">
           <w:pPr>
             <w:pStyle w:val="ListParagraph"/>
             <w:numPr>
@@ -3064,23 +3814,20 @@
           </w:pPr>
         </w:pPrChange>
       </w:pPr>
-      <w:ins w:id="343" w:author="Greg Landry" w:date="2017-04-03T18:35:00Z">
-        <w:r>
-          <w:t>Subscribe to specific things/topics from the Cloud</w:t>
-        </w:r>
-      </w:ins>
-    </w:p>
-    <w:p>
-      <w:pPr>
-        <w:pStyle w:val="ListParagraph"/>
-        <w:numPr>
-          <w:ilvl w:val="1"/>
-          <w:numId w:val="24"/>
-        </w:numPr>
-        <w:rPr>
-          <w:ins w:id="344" w:author="Greg Landry" w:date="2017-04-03T18:35:00Z"/>
-        </w:rPr>
-        <w:pPrChange w:id="345" w:author="Greg Landry" w:date="2017-04-03T18:36:00Z">
+      <w:moveFromRangeStart w:id="534" w:author="Greg Landry" w:date="2017-03-23T16:46:00Z" w:name="move478050899"/>
+      <w:moveFrom w:id="535" w:author="Greg Landry" w:date="2017-03-23T16:46:00Z">
+        <w:r>
+          <w:t>Used threads</w:t>
+        </w:r>
+      </w:moveFrom>
+    </w:p>
+    <w:moveFromRangeEnd w:id="534"/>
+    <w:p>
+      <w:pPr>
+        <w:rPr>
+          <w:del w:id="536" w:author="Greg Landry" w:date="2017-03-23T16:46:00Z"/>
+        </w:rPr>
+        <w:pPrChange w:id="537" w:author="Greg Landry" w:date="2017-06-03T12:43:00Z">
           <w:pPr>
             <w:pStyle w:val="ListParagraph"/>
             <w:numPr>
@@ -3090,23 +3837,18 @@
           </w:pPr>
         </w:pPrChange>
       </w:pPr>
-      <w:ins w:id="346" w:author="Greg Landry" w:date="2017-04-03T18:35:00Z">
-        <w:r>
-          <w:t>Use RTOS functions to control the interaction between threads. For you could:</w:t>
-        </w:r>
-      </w:ins>
-    </w:p>
-    <w:p>
-      <w:pPr>
-        <w:pStyle w:val="ListParagraph"/>
-        <w:numPr>
-          <w:ilvl w:val="2"/>
-          <w:numId w:val="24"/>
-        </w:numPr>
-        <w:rPr>
-          <w:ins w:id="347" w:author="Greg Landry" w:date="2017-04-03T18:36:00Z"/>
-        </w:rPr>
-        <w:pPrChange w:id="348" w:author="Greg Landry" w:date="2017-04-03T18:36:00Z">
+      <w:del w:id="538" w:author="Greg Landry" w:date="2017-03-23T16:46:00Z">
+        <w:r>
+          <w:delText>Used the console library functions to build the interface</w:delText>
+        </w:r>
+      </w:del>
+    </w:p>
+    <w:p>
+      <w:pPr>
+        <w:rPr>
+          <w:del w:id="539" w:author="Greg Landry" w:date="2017-06-03T12:32:00Z"/>
+        </w:rPr>
+        <w:pPrChange w:id="540" w:author="Greg Landry" w:date="2017-06-03T12:43:00Z">
           <w:pPr>
             <w:pStyle w:val="ListParagraph"/>
             <w:numPr>
@@ -3116,23 +3858,49 @@
           </w:pPr>
         </w:pPrChange>
       </w:pPr>
-      <w:ins w:id="349" w:author="Greg Landry" w:date="2017-04-03T18:36:00Z">
-        <w:r>
-          <w:t>Use a MUTEX to make sure the I2C operations to the PSoC and OLED display don’t collide</w:t>
-        </w:r>
-      </w:ins>
-    </w:p>
-    <w:p>
-      <w:pPr>
-        <w:pStyle w:val="ListParagraph"/>
-        <w:numPr>
-          <w:ilvl w:val="2"/>
-          <w:numId w:val="24"/>
-        </w:numPr>
-        <w:rPr>
-          <w:ins w:id="350" w:author="Greg Landry" w:date="2017-04-03T18:37:00Z"/>
-        </w:rPr>
-        <w:pPrChange w:id="351" w:author="Greg Landry" w:date="2017-04-03T18:36:00Z">
+      <w:del w:id="541" w:author="Greg Landry" w:date="2017-06-03T12:32:00Z">
+        <w:r>
+          <w:delText>Used VT100 escape codes to make a pretty</w:delText>
+        </w:r>
+        <w:r>
+          <w:delText xml:space="preserve"> screen</w:delText>
+        </w:r>
+      </w:del>
+      <w:del w:id="542" w:author="Greg Landry" w:date="2017-03-23T15:54:00Z">
+        <w:r>
+          <w:delText xml:space="preserve"> (</w:delText>
+        </w:r>
+      </w:del>
+      <w:del w:id="543" w:author="Greg Landry" w:date="2017-03-23T15:53:00Z">
+        <w:r>
+          <w:fldChar w:fldCharType="begin"/>
+        </w:r>
+        <w:r>
+          <w:delInstrText xml:space="preserve"> HYPERLINK "http://ascii-table.com/ansi-escape-sequences-vt-100.php)" </w:delInstrText>
+        </w:r>
+        <w:r>
+          <w:fldChar w:fldCharType="separate"/>
+        </w:r>
+        <w:r>
+          <w:rPr>
+            <w:rStyle w:val="Hyperlink"/>
+          </w:rPr>
+          <w:delText>http://ascii-table.com/ansi-escape-sequences-vt-100.php)</w:delText>
+        </w:r>
+        <w:r>
+          <w:rPr>
+            <w:rStyle w:val="Hyperlink"/>
+          </w:rPr>
+          <w:fldChar w:fldCharType="end"/>
+        </w:r>
+      </w:del>
+    </w:p>
+    <w:p>
+      <w:pPr>
+        <w:rPr>
+          <w:del w:id="544" w:author="Greg Landry" w:date="2017-06-03T12:45:00Z"/>
+        </w:rPr>
+        <w:pPrChange w:id="545" w:author="Greg Landry" w:date="2017-06-03T12:43:00Z">
           <w:pPr>
             <w:pStyle w:val="ListParagraph"/>
             <w:numPr>
@@ -3142,38 +3910,15 @@
           </w:pPr>
         </w:pPrChange>
       </w:pPr>
-      <w:ins w:id="352" w:author="Greg Landry" w:date="2017-04-03T18:36:00Z">
-        <w:r>
-          <w:t xml:space="preserve">Use semaphores or queues to control when the display is updated, when </w:t>
-        </w:r>
-      </w:ins>
-      <w:ins w:id="353" w:author="Greg Landry" w:date="2017-04-03T18:37:00Z">
-        <w:r>
-          <w:t xml:space="preserve">publishing is done, </w:t>
-        </w:r>
-      </w:ins>
-      <w:ins w:id="354" w:author="Greg Landry" w:date="2017-04-03T18:44:00Z">
-        <w:r>
-          <w:t xml:space="preserve">what data is published, </w:t>
-        </w:r>
-      </w:ins>
-      <w:ins w:id="355" w:author="Greg Landry" w:date="2017-04-03T18:37:00Z">
-        <w:r>
-          <w:t>etc.</w:t>
-        </w:r>
-      </w:ins>
-    </w:p>
-    <w:p>
-      <w:pPr>
-        <w:pStyle w:val="ListParagraph"/>
-        <w:numPr>
-          <w:ilvl w:val="2"/>
-          <w:numId w:val="24"/>
-        </w:numPr>
-        <w:rPr>
-          <w:moveTo w:id="356" w:author="Greg Landry" w:date="2017-03-23T16:46:00Z"/>
-        </w:rPr>
-        <w:pPrChange w:id="357" w:author="Greg Landry" w:date="2017-04-03T18:36:00Z">
+      <w:del w:id="546" w:author="Greg Landry" w:date="2017-06-03T12:45:00Z">
+        <w:r>
+          <w:delText>Used the DCT to write the configuration</w:delText>
+        </w:r>
+      </w:del>
+    </w:p>
+    <w:p>
+      <w:pPr>
+        <w:pPrChange w:id="547" w:author="Greg Landry" w:date="2017-06-03T12:45:00Z">
           <w:pPr>
             <w:pStyle w:val="ListParagraph"/>
             <w:numPr>
@@ -3183,297 +3928,11 @@
           </w:pPr>
         </w:pPrChange>
       </w:pPr>
-      <w:ins w:id="358" w:author="Greg Landry" w:date="2017-04-03T18:37:00Z">
-        <w:r>
-          <w:t>Use a timer to cause temperature and humidity to be</w:t>
-        </w:r>
-        <w:r>
-          <w:t xml:space="preserve"> publish</w:t>
-        </w:r>
-        <w:r>
-          <w:t>ed</w:t>
-        </w:r>
-        <w:r>
-          <w:t xml:space="preserve"> every 30 seconds.</w:t>
-        </w:r>
-      </w:ins>
-    </w:p>
-    <w:moveToRangeEnd w:id="324"/>
-    <w:p>
-      <w:pPr>
-        <w:pStyle w:val="ListParagraph"/>
-        <w:numPr>
-          <w:ilvl w:val="0"/>
-          <w:numId w:val="24"/>
-        </w:numPr>
-      </w:pPr>
-      <w:r>
-        <w:t xml:space="preserve">Used the </w:t>
-      </w:r>
-      <w:proofErr w:type="spellStart"/>
-      <w:r>
-        <w:t>linked_list</w:t>
-      </w:r>
-      <w:proofErr w:type="spellEnd"/>
-      <w:r>
-        <w:t xml:space="preserve"> library to maintain a local database</w:t>
-      </w:r>
-      <w:ins w:id="359" w:author="Greg Landry" w:date="2017-04-04T14:29:00Z">
-        <w:r>
-          <w:t xml:space="preserve"> of </w:t>
-        </w:r>
-        <w:r>
-          <w:rPr>
-            <w:i/>
-            <w:rPrChange w:id="360" w:author="Greg Landry" w:date="2017-04-04T14:29:00Z">
-              <w:rPr/>
-            </w:rPrChange>
-          </w:rPr>
-          <w:t>thing</w:t>
-        </w:r>
-        <w:r>
-          <w:t xml:space="preserve"> data</w:t>
-        </w:r>
-      </w:ins>
-    </w:p>
-    <w:p>
-      <w:pPr>
-        <w:pStyle w:val="ListParagraph"/>
-        <w:numPr>
-          <w:ilvl w:val="0"/>
-          <w:numId w:val="24"/>
-        </w:numPr>
-        <w:rPr>
-          <w:moveFrom w:id="361" w:author="Greg Landry" w:date="2017-03-23T16:46:00Z"/>
-        </w:rPr>
-      </w:pPr>
-      <w:moveFromRangeStart w:id="362" w:author="Greg Landry" w:date="2017-03-23T16:46:00Z" w:name="move478050899"/>
-      <w:moveFrom w:id="363" w:author="Greg Landry" w:date="2017-03-23T16:46:00Z">
-        <w:r>
-          <w:t>Used threads</w:t>
-        </w:r>
-      </w:moveFrom>
-    </w:p>
-    <w:moveFromRangeEnd w:id="362"/>
-    <w:p>
-      <w:pPr>
-        <w:pStyle w:val="ListParagraph"/>
-        <w:numPr>
-          <w:ilvl w:val="0"/>
-          <w:numId w:val="24"/>
-        </w:numPr>
-        <w:rPr>
-          <w:del w:id="364" w:author="Greg Landry" w:date="2017-03-23T16:46:00Z"/>
-        </w:rPr>
-      </w:pPr>
-      <w:del w:id="365" w:author="Greg Landry" w:date="2017-03-23T16:46:00Z">
-        <w:r>
-          <w:delText>Used the console library functions to build the interface</w:delText>
-        </w:r>
-      </w:del>
-    </w:p>
-    <w:p>
-      <w:pPr>
-        <w:pStyle w:val="ListParagraph"/>
-        <w:numPr>
-          <w:ilvl w:val="0"/>
-          <w:numId w:val="24"/>
-        </w:numPr>
-        <w:rPr>
-          <w:ins w:id="366" w:author="Greg Landry" w:date="2017-03-23T15:54:00Z"/>
-        </w:rPr>
-      </w:pPr>
-      <w:r>
-        <w:t>Used VT100 escape codes to make a pretty</w:t>
-      </w:r>
-      <w:r>
-        <w:t xml:space="preserve"> screen</w:t>
-      </w:r>
-      <w:ins w:id="367" w:author="Greg Landry" w:date="2017-03-23T15:54:00Z">
-        <w:r>
-          <w:t>:</w:t>
-        </w:r>
-      </w:ins>
-    </w:p>
-    <w:p>
-      <w:pPr>
-        <w:pStyle w:val="ListParagraph"/>
-        <w:numPr>
-          <w:ilvl w:val="1"/>
-          <w:numId w:val="24"/>
-        </w:numPr>
-        <w:pPrChange w:id="368" w:author="Greg Landry" w:date="2017-03-23T15:54:00Z">
-          <w:pPr>
-            <w:pStyle w:val="ListParagraph"/>
-            <w:numPr>
-              <w:numId w:val="24"/>
-            </w:numPr>
-            <w:ind w:hanging="360"/>
-          </w:pPr>
-        </w:pPrChange>
-      </w:pPr>
-      <w:del w:id="369" w:author="Greg Landry" w:date="2017-03-23T15:54:00Z">
-        <w:r>
-          <w:delText xml:space="preserve"> (</w:delText>
-        </w:r>
-      </w:del>
-      <w:del w:id="370" w:author="Greg Landry" w:date="2017-03-23T15:53:00Z">
-        <w:r>
-          <w:fldChar w:fldCharType="begin"/>
-        </w:r>
-        <w:r>
-          <w:delInstrText xml:space="preserve"> HYPERLINK "http://ascii-table.com/ansi-escape-sequences-vt-100.php)" </w:delInstrText>
-        </w:r>
-        <w:r>
-          <w:fldChar w:fldCharType="separate"/>
-        </w:r>
-        <w:r>
-          <w:rPr>
-            <w:rStyle w:val="Hyperlink"/>
-          </w:rPr>
-          <w:delText>http://ascii-table.com/ansi-escape-sequences-vt-100.php)</w:delText>
-        </w:r>
-        <w:r>
-          <w:rPr>
-            <w:rStyle w:val="Hyperlink"/>
-          </w:rPr>
-          <w:fldChar w:fldCharType="end"/>
-        </w:r>
-      </w:del>
-      <w:ins w:id="371" w:author="Greg Landry" w:date="2017-03-23T15:54:00Z">
-        <w:r>
-          <w:fldChar w:fldCharType="begin"/>
-        </w:r>
-        <w:r>
-          <w:instrText xml:space="preserve"> HYPERLINK "</w:instrText>
-        </w:r>
-      </w:ins>
-      <w:ins w:id="372" w:author="Greg Landry" w:date="2017-03-23T15:53:00Z">
-        <w:r>
-          <w:rPr>
-            <w:rPrChange w:id="373" w:author="Greg Landry" w:date="2017-03-23T15:54:00Z">
-              <w:rPr>
-                <w:rStyle w:val="Hyperlink"/>
-              </w:rPr>
-            </w:rPrChange>
-          </w:rPr>
-          <w:instrText>http://ascii-table.com/ansi-escape-sequences-vt-100.ph</w:instrText>
-        </w:r>
-        <w:r>
-          <w:instrText>p</w:instrText>
-        </w:r>
-      </w:ins>
-      <w:ins w:id="374" w:author="Greg Landry" w:date="2017-03-23T15:54:00Z">
-        <w:r>
-          <w:instrText xml:space="preserve">" </w:instrText>
-        </w:r>
-        <w:r>
-          <w:fldChar w:fldCharType="separate"/>
-        </w:r>
-      </w:ins>
-      <w:ins w:id="375" w:author="Greg Landry" w:date="2017-03-23T15:53:00Z">
-        <w:r>
-          <w:rPr>
-            <w:rStyle w:val="Hyperlink"/>
-          </w:rPr>
-          <w:t>http://ascii-table.com/an</w:t>
-        </w:r>
-        <w:r>
-          <w:rPr>
-            <w:rStyle w:val="Hyperlink"/>
-          </w:rPr>
-          <w:t>si-escape-sequences-vt-100.ph</w:t>
-        </w:r>
-        <w:r>
-          <w:rPr>
-            <w:rStyle w:val="Hyperlink"/>
-            <w:rPrChange w:id="376" w:author="Greg Landry" w:date="2017-03-23T15:54:00Z">
-              <w:rPr/>
-            </w:rPrChange>
-          </w:rPr>
-          <w:t>p</w:t>
-        </w:r>
-      </w:ins>
-      <w:ins w:id="377" w:author="Greg Landry" w:date="2017-03-23T15:54:00Z">
-        <w:r>
-          <w:fldChar w:fldCharType="end"/>
-        </w:r>
-      </w:ins>
-      <w:ins w:id="378" w:author="Greg Landry" w:date="2017-03-23T15:53:00Z">
-        <w:r>
-          <w:t xml:space="preserve"> </w:t>
-        </w:r>
-      </w:ins>
-    </w:p>
-    <w:p>
-      <w:pPr>
-        <w:pStyle w:val="ListParagraph"/>
-        <w:numPr>
-          <w:ilvl w:val="0"/>
-          <w:numId w:val="24"/>
-        </w:numPr>
-        <w:rPr>
-          <w:ins w:id="379" w:author="Greg Landry" w:date="2017-03-23T16:46:00Z"/>
-        </w:rPr>
-      </w:pPr>
-      <w:ins w:id="380" w:author="Greg Landry" w:date="2017-03-23T16:46:00Z">
-        <w:r>
-          <w:t>Used the console library functions to build the UART interface</w:t>
-        </w:r>
-      </w:ins>
-    </w:p>
-    <w:p>
-      <w:pPr>
-        <w:pStyle w:val="ListParagraph"/>
-        <w:numPr>
-          <w:ilvl w:val="0"/>
-          <w:numId w:val="24"/>
-        </w:numPr>
-      </w:pPr>
-      <w:r>
-        <w:t>Used the DCT to write the configuration</w:t>
-      </w:r>
-    </w:p>
-    <w:p>
-      <w:pPr>
-        <w:pStyle w:val="ListParagraph"/>
-        <w:numPr>
-          <w:ilvl w:val="0"/>
-          <w:numId w:val="24"/>
-        </w:numPr>
-        <w:rPr>
-          <w:ins w:id="381" w:author="Greg Landry" w:date="2017-04-04T14:29:00Z"/>
-        </w:rPr>
-      </w:pPr>
-      <w:r>
-        <w:t>Created an HTTP server to display all of the information</w:t>
-      </w:r>
-    </w:p>
-    <w:p>
-      <w:pPr>
-        <w:rPr>
-          <w:ins w:id="382" w:author="Greg Landry" w:date="2017-04-04T14:29:00Z"/>
-        </w:rPr>
-      </w:pPr>
-      <w:ins w:id="383" w:author="Greg Landry" w:date="2017-04-04T14:29:00Z">
-        <w:r>
-          <w:br w:type="page"/>
-        </w:r>
-      </w:ins>
-    </w:p>
-    <w:p>
-      <w:pPr>
-        <w:pStyle w:val="ListParagraph"/>
-        <w:pPrChange w:id="384" w:author="Greg Landry" w:date="2017-04-04T14:29:00Z">
-          <w:pPr>
-            <w:pStyle w:val="ListParagraph"/>
-            <w:numPr>
-              <w:numId w:val="24"/>
-            </w:numPr>
-            <w:ind w:hanging="360"/>
-          </w:pPr>
-        </w:pPrChange>
-      </w:pPr>
+      <w:del w:id="548" w:author="Greg Landry" w:date="2017-06-03T12:45:00Z">
+        <w:r>
+          <w:delText>Created an HTTP server to display all of the information</w:delText>
+        </w:r>
+      </w:del>
     </w:p>
     <w:sectPr>
       <w:footerReference w:type="default" r:id="rId9"/>
@@ -3487,7 +3946,7 @@
 </file>
 
 <file path=word/endnotes.xml><?xml version="1.0" encoding="utf-8"?>
-<w:endnotes xmlns:wpc="http://schemas.microsoft.com/office/word/2010/wordprocessingCanvas" xmlns:mc="http://schemas.openxmlformats.org/markup-compatibility/2006" xmlns:o="urn:schemas-microsoft-com:office:office" xmlns:r="http://schemas.openxmlformats.org/officeDocument/2006/relationships" xmlns:m="http://schemas.openxmlformats.org/officeDocument/2006/math" xmlns:v="urn:schemas-microsoft-com:vml" xmlns:wp14="http://schemas.microsoft.com/office/word/2010/wordprocessingDrawing" xmlns:wp="http://schemas.openxmlformats.org/drawingml/2006/wordprocessingDrawing" xmlns:w10="urn:schemas-microsoft-com:office:word" xmlns:w="http://schemas.openxmlformats.org/wordprocessingml/2006/main" xmlns:w14="http://schemas.microsoft.com/office/word/2010/wordml" xmlns:w15="http://schemas.microsoft.com/office/word/2012/wordml" xmlns:wpg="http://schemas.microsoft.com/office/word/2010/wordprocessingGroup" xmlns:wpi="http://schemas.microsoft.com/office/word/2010/wordprocessingInk" xmlns:wne="http://schemas.microsoft.com/office/word/2006/wordml" xmlns:wps="http://schemas.microsoft.com/office/word/2010/wordprocessingShape" mc:Ignorable="w14 w15 wp14">
+<w:endnotes xmlns:wpc="http://schemas.microsoft.com/office/word/2010/wordprocessingCanvas" xmlns:cx="http://schemas.microsoft.com/office/drawing/2014/chartex" xmlns:cx1="http://schemas.microsoft.com/office/drawing/2015/9/8/chartex" xmlns:cx2="http://schemas.microsoft.com/office/drawing/2015/10/21/chartex" xmlns:cx3="http://schemas.microsoft.com/office/drawing/2016/5/9/chartex" xmlns:cx4="http://schemas.microsoft.com/office/drawing/2016/5/10/chartex" xmlns:cx5="http://schemas.microsoft.com/office/drawing/2016/5/11/chartex" xmlns:cx6="http://schemas.microsoft.com/office/drawing/2016/5/12/chartex" xmlns:cx7="http://schemas.microsoft.com/office/drawing/2016/5/13/chartex" xmlns:cx8="http://schemas.microsoft.com/office/drawing/2016/5/14/chartex" xmlns:mc="http://schemas.openxmlformats.org/markup-compatibility/2006" xmlns:aink="http://schemas.microsoft.com/office/drawing/2016/ink" xmlns:o="urn:schemas-microsoft-com:office:office" xmlns:r="http://schemas.openxmlformats.org/officeDocument/2006/relationships" xmlns:m="http://schemas.openxmlformats.org/officeDocument/2006/math" xmlns:v="urn:schemas-microsoft-com:vml" xmlns:wp14="http://schemas.microsoft.com/office/word/2010/wordprocessingDrawing" xmlns:wp="http://schemas.openxmlformats.org/drawingml/2006/wordprocessingDrawing" xmlns:w10="urn:schemas-microsoft-com:office:word" xmlns:w="http://schemas.openxmlformats.org/wordprocessingml/2006/main" xmlns:w14="http://schemas.microsoft.com/office/word/2010/wordml" xmlns:w15="http://schemas.microsoft.com/office/word/2012/wordml" xmlns:w16se="http://schemas.microsoft.com/office/word/2015/wordml/symex" xmlns:wpg="http://schemas.microsoft.com/office/word/2010/wordprocessingGroup" xmlns:wpi="http://schemas.microsoft.com/office/word/2010/wordprocessingInk" xmlns:wne="http://schemas.microsoft.com/office/word/2006/wordml" xmlns:wps="http://schemas.microsoft.com/office/word/2010/wordprocessingShape" mc:Ignorable="w14 w15 w16se wp14">
   <w:endnote w:type="separator" w:id="-1">
     <w:p>
       <w:r>
@@ -3506,7 +3965,7 @@
 </file>
 
 <file path=word/footer1.xml><?xml version="1.0" encoding="utf-8"?>
-<w:ftr xmlns:wpc="http://schemas.microsoft.com/office/word/2010/wordprocessingCanvas" xmlns:mc="http://schemas.openxmlformats.org/markup-compatibility/2006" xmlns:o="urn:schemas-microsoft-com:office:office" xmlns:r="http://schemas.openxmlformats.org/officeDocument/2006/relationships" xmlns:m="http://schemas.openxmlformats.org/officeDocument/2006/math" xmlns:v="urn:schemas-microsoft-com:vml" xmlns:wp14="http://schemas.microsoft.com/office/word/2010/wordprocessingDrawing" xmlns:wp="http://schemas.openxmlformats.org/drawingml/2006/wordprocessingDrawing" xmlns:w10="urn:schemas-microsoft-com:office:word" xmlns:w="http://schemas.openxmlformats.org/wordprocessingml/2006/main" xmlns:w14="http://schemas.microsoft.com/office/word/2010/wordml" xmlns:w15="http://schemas.microsoft.com/office/word/2012/wordml" xmlns:wpg="http://schemas.microsoft.com/office/word/2010/wordprocessingGroup" xmlns:wpi="http://schemas.microsoft.com/office/word/2010/wordprocessingInk" xmlns:wne="http://schemas.microsoft.com/office/word/2006/wordml" xmlns:wps="http://schemas.microsoft.com/office/word/2010/wordprocessingShape" mc:Ignorable="w14 w15 wp14">
+<w:ftr xmlns:wpc="http://schemas.microsoft.com/office/word/2010/wordprocessingCanvas" xmlns:cx="http://schemas.microsoft.com/office/drawing/2014/chartex" xmlns:cx1="http://schemas.microsoft.com/office/drawing/2015/9/8/chartex" xmlns:cx2="http://schemas.microsoft.com/office/drawing/2015/10/21/chartex" xmlns:cx3="http://schemas.microsoft.com/office/drawing/2016/5/9/chartex" xmlns:cx4="http://schemas.microsoft.com/office/drawing/2016/5/10/chartex" xmlns:cx5="http://schemas.microsoft.com/office/drawing/2016/5/11/chartex" xmlns:cx6="http://schemas.microsoft.com/office/drawing/2016/5/12/chartex" xmlns:cx7="http://schemas.microsoft.com/office/drawing/2016/5/13/chartex" xmlns:cx8="http://schemas.microsoft.com/office/drawing/2016/5/14/chartex" xmlns:mc="http://schemas.openxmlformats.org/markup-compatibility/2006" xmlns:aink="http://schemas.microsoft.com/office/drawing/2016/ink" xmlns:o="urn:schemas-microsoft-com:office:office" xmlns:r="http://schemas.openxmlformats.org/officeDocument/2006/relationships" xmlns:m="http://schemas.openxmlformats.org/officeDocument/2006/math" xmlns:v="urn:schemas-microsoft-com:vml" xmlns:wp14="http://schemas.microsoft.com/office/word/2010/wordprocessingDrawing" xmlns:wp="http://schemas.openxmlformats.org/drawingml/2006/wordprocessingDrawing" xmlns:w10="urn:schemas-microsoft-com:office:word" xmlns:w="http://schemas.openxmlformats.org/wordprocessingml/2006/main" xmlns:w14="http://schemas.microsoft.com/office/word/2010/wordml" xmlns:w15="http://schemas.microsoft.com/office/word/2012/wordml" xmlns:w16se="http://schemas.microsoft.com/office/word/2015/wordml/symex" xmlns:wpg="http://schemas.microsoft.com/office/word/2010/wordprocessingGroup" xmlns:wpi="http://schemas.microsoft.com/office/word/2010/wordprocessingInk" xmlns:wne="http://schemas.microsoft.com/office/word/2006/wordml" xmlns:wps="http://schemas.microsoft.com/office/word/2010/wordprocessingShape" mc:Ignorable="w14 w15 w16se wp14">
   <w:sdt>
     <w:sdtPr>
       <w:id w:val="-607428215"/>
@@ -3562,7 +4021,7 @@
                 <w:bCs/>
                 <w:noProof/>
               </w:rPr>
-              <w:t>1</w:t>
+              <w:t>2</w:t>
             </w:r>
             <w:r>
               <w:rPr>
@@ -3601,7 +4060,7 @@
                 <w:bCs/>
                 <w:noProof/>
               </w:rPr>
-              <w:t>4</w:t>
+              <w:t>6</w:t>
             </w:r>
             <w:r>
               <w:rPr>
@@ -3624,7 +4083,7 @@
 </file>
 
 <file path=word/footnotes.xml><?xml version="1.0" encoding="utf-8"?>
-<w:footnotes xmlns:wpc="http://schemas.microsoft.com/office/word/2010/wordprocessingCanvas" xmlns:mc="http://schemas.openxmlformats.org/markup-compatibility/2006" xmlns:o="urn:schemas-microsoft-com:office:office" xmlns:r="http://schemas.openxmlformats.org/officeDocument/2006/relationships" xmlns:m="http://schemas.openxmlformats.org/officeDocument/2006/math" xmlns:v="urn:schemas-microsoft-com:vml" xmlns:wp14="http://schemas.microsoft.com/office/word/2010/wordprocessingDrawing" xmlns:wp="http://schemas.openxmlformats.org/drawingml/2006/wordprocessingDrawing" xmlns:w10="urn:schemas-microsoft-com:office:word" xmlns:w="http://schemas.openxmlformats.org/wordprocessingml/2006/main" xmlns:w14="http://schemas.microsoft.com/office/word/2010/wordml" xmlns:w15="http://schemas.microsoft.com/office/word/2012/wordml" xmlns:wpg="http://schemas.microsoft.com/office/word/2010/wordprocessingGroup" xmlns:wpi="http://schemas.microsoft.com/office/word/2010/wordprocessingInk" xmlns:wne="http://schemas.microsoft.com/office/word/2006/wordml" xmlns:wps="http://schemas.microsoft.com/office/word/2010/wordprocessingShape" mc:Ignorable="w14 w15 wp14">
+<w:footnotes xmlns:wpc="http://schemas.microsoft.com/office/word/2010/wordprocessingCanvas" xmlns:cx="http://schemas.microsoft.com/office/drawing/2014/chartex" xmlns:cx1="http://schemas.microsoft.com/office/drawing/2015/9/8/chartex" xmlns:cx2="http://schemas.microsoft.com/office/drawing/2015/10/21/chartex" xmlns:cx3="http://schemas.microsoft.com/office/drawing/2016/5/9/chartex" xmlns:cx4="http://schemas.microsoft.com/office/drawing/2016/5/10/chartex" xmlns:cx5="http://schemas.microsoft.com/office/drawing/2016/5/11/chartex" xmlns:cx6="http://schemas.microsoft.com/office/drawing/2016/5/12/chartex" xmlns:cx7="http://schemas.microsoft.com/office/drawing/2016/5/13/chartex" xmlns:cx8="http://schemas.microsoft.com/office/drawing/2016/5/14/chartex" xmlns:mc="http://schemas.openxmlformats.org/markup-compatibility/2006" xmlns:aink="http://schemas.microsoft.com/office/drawing/2016/ink" xmlns:o="urn:schemas-microsoft-com:office:office" xmlns:r="http://schemas.openxmlformats.org/officeDocument/2006/relationships" xmlns:m="http://schemas.openxmlformats.org/officeDocument/2006/math" xmlns:v="urn:schemas-microsoft-com:vml" xmlns:wp14="http://schemas.microsoft.com/office/word/2010/wordprocessingDrawing" xmlns:wp="http://schemas.openxmlformats.org/drawingml/2006/wordprocessingDrawing" xmlns:w10="urn:schemas-microsoft-com:office:word" xmlns:w="http://schemas.openxmlformats.org/wordprocessingml/2006/main" xmlns:w14="http://schemas.microsoft.com/office/word/2010/wordml" xmlns:w15="http://schemas.microsoft.com/office/word/2012/wordml" xmlns:w16se="http://schemas.microsoft.com/office/word/2015/wordml/symex" xmlns:wpg="http://schemas.microsoft.com/office/word/2010/wordprocessingGroup" xmlns:wpi="http://schemas.microsoft.com/office/word/2010/wordprocessingInk" xmlns:wne="http://schemas.microsoft.com/office/word/2006/wordml" xmlns:wps="http://schemas.microsoft.com/office/word/2010/wordprocessingShape" mc:Ignorable="w14 w15 w16se wp14">
   <w:footnote w:type="separator" w:id="-1">
     <w:p>
       <w:r>
@@ -3643,7 +4102,7 @@
 </file>
 
 <file path=word/numbering.xml><?xml version="1.0" encoding="utf-8"?>
-<w:numbering xmlns:wpc="http://schemas.microsoft.com/office/word/2010/wordprocessingCanvas" xmlns:mc="http://schemas.openxmlformats.org/markup-compatibility/2006" xmlns:o="urn:schemas-microsoft-com:office:office" xmlns:r="http://schemas.openxmlformats.org/officeDocument/2006/relationships" xmlns:m="http://schemas.openxmlformats.org/officeDocument/2006/math" xmlns:v="urn:schemas-microsoft-com:vml" xmlns:wp14="http://schemas.microsoft.com/office/word/2010/wordprocessingDrawing" xmlns:wp="http://schemas.openxmlformats.org/drawingml/2006/wordprocessingDrawing" xmlns:w10="urn:schemas-microsoft-com:office:word" xmlns:w="http://schemas.openxmlformats.org/wordprocessingml/2006/main" xmlns:w14="http://schemas.microsoft.com/office/word/2010/wordml" xmlns:w15="http://schemas.microsoft.com/office/word/2012/wordml" xmlns:wpg="http://schemas.microsoft.com/office/word/2010/wordprocessingGroup" xmlns:wpi="http://schemas.microsoft.com/office/word/2010/wordprocessingInk" xmlns:wne="http://schemas.microsoft.com/office/word/2006/wordml" xmlns:wps="http://schemas.microsoft.com/office/word/2010/wordprocessingShape" mc:Ignorable="w14 w15 wp14">
+<w:numbering xmlns:wpc="http://schemas.microsoft.com/office/word/2010/wordprocessingCanvas" xmlns:cx="http://schemas.microsoft.com/office/drawing/2014/chartex" xmlns:cx1="http://schemas.microsoft.com/office/drawing/2015/9/8/chartex" xmlns:cx2="http://schemas.microsoft.com/office/drawing/2015/10/21/chartex" xmlns:cx3="http://schemas.microsoft.com/office/drawing/2016/5/9/chartex" xmlns:cx4="http://schemas.microsoft.com/office/drawing/2016/5/10/chartex" xmlns:cx5="http://schemas.microsoft.com/office/drawing/2016/5/11/chartex" xmlns:cx6="http://schemas.microsoft.com/office/drawing/2016/5/12/chartex" xmlns:cx7="http://schemas.microsoft.com/office/drawing/2016/5/13/chartex" xmlns:cx8="http://schemas.microsoft.com/office/drawing/2016/5/14/chartex" xmlns:mc="http://schemas.openxmlformats.org/markup-compatibility/2006" xmlns:aink="http://schemas.microsoft.com/office/drawing/2016/ink" xmlns:o="urn:schemas-microsoft-com:office:office" xmlns:r="http://schemas.openxmlformats.org/officeDocument/2006/relationships" xmlns:m="http://schemas.openxmlformats.org/officeDocument/2006/math" xmlns:v="urn:schemas-microsoft-com:vml" xmlns:wp14="http://schemas.microsoft.com/office/word/2010/wordprocessingDrawing" xmlns:wp="http://schemas.openxmlformats.org/drawingml/2006/wordprocessingDrawing" xmlns:w10="urn:schemas-microsoft-com:office:word" xmlns:w="http://schemas.openxmlformats.org/wordprocessingml/2006/main" xmlns:w14="http://schemas.microsoft.com/office/word/2010/wordml" xmlns:w15="http://schemas.microsoft.com/office/word/2012/wordml" xmlns:w16se="http://schemas.microsoft.com/office/word/2015/wordml/symex" xmlns:wpg="http://schemas.microsoft.com/office/word/2010/wordprocessingGroup" xmlns:wpi="http://schemas.microsoft.com/office/word/2010/wordprocessingInk" xmlns:wne="http://schemas.microsoft.com/office/word/2006/wordml" xmlns:wps="http://schemas.microsoft.com/office/word/2010/wordprocessingShape" mc:Ignorable="w14 w15 w16se wp14">
   <w:abstractNum w:abstractNumId="0" w15:restartNumberingAfterBreak="0">
     <w:nsid w:val="01D61B4B"/>
     <w:multiLevelType w:val="hybridMultilevel"/>
@@ -3939,6 +4398,92 @@
     </w:lvl>
   </w:abstractNum>
   <w:abstractNum w:abstractNumId="3" w15:restartNumberingAfterBreak="0">
+    <w:nsid w:val="16654FBD"/>
+    <w:multiLevelType w:val="hybridMultilevel"/>
+    <w:tmpl w:val="BD9CA55A"/>
+    <w:lvl w:ilvl="0" w:tplc="0409000F">
+      <w:start w:val="1"/>
+      <w:numFmt w:val="decimal"/>
+      <w:lvlText w:val="%1."/>
+      <w:lvlJc w:val="left"/>
+      <w:pPr>
+        <w:ind w:left="720" w:hanging="360"/>
+      </w:pPr>
+    </w:lvl>
+    <w:lvl w:ilvl="1" w:tplc="04090019" w:tentative="1">
+      <w:start w:val="1"/>
+      <w:numFmt w:val="lowerLetter"/>
+      <w:lvlText w:val="%2."/>
+      <w:lvlJc w:val="left"/>
+      <w:pPr>
+        <w:ind w:left="1440" w:hanging="360"/>
+      </w:pPr>
+    </w:lvl>
+    <w:lvl w:ilvl="2" w:tplc="0409001B" w:tentative="1">
+      <w:start w:val="1"/>
+      <w:numFmt w:val="lowerRoman"/>
+      <w:lvlText w:val="%3."/>
+      <w:lvlJc w:val="right"/>
+      <w:pPr>
+        <w:ind w:left="2160" w:hanging="180"/>
+      </w:pPr>
+    </w:lvl>
+    <w:lvl w:ilvl="3" w:tplc="0409000F" w:tentative="1">
+      <w:start w:val="1"/>
+      <w:numFmt w:val="decimal"/>
+      <w:lvlText w:val="%4."/>
+      <w:lvlJc w:val="left"/>
+      <w:pPr>
+        <w:ind w:left="2880" w:hanging="360"/>
+      </w:pPr>
+    </w:lvl>
+    <w:lvl w:ilvl="4" w:tplc="04090019" w:tentative="1">
+      <w:start w:val="1"/>
+      <w:numFmt w:val="lowerLetter"/>
+      <w:lvlText w:val="%5."/>
+      <w:lvlJc w:val="left"/>
+      <w:pPr>
+        <w:ind w:left="3600" w:hanging="360"/>
+      </w:pPr>
+    </w:lvl>
+    <w:lvl w:ilvl="5" w:tplc="0409001B" w:tentative="1">
+      <w:start w:val="1"/>
+      <w:numFmt w:val="lowerRoman"/>
+      <w:lvlText w:val="%6."/>
+      <w:lvlJc w:val="right"/>
+      <w:pPr>
+        <w:ind w:left="4320" w:hanging="180"/>
+      </w:pPr>
+    </w:lvl>
+    <w:lvl w:ilvl="6" w:tplc="0409000F" w:tentative="1">
+      <w:start w:val="1"/>
+      <w:numFmt w:val="decimal"/>
+      <w:lvlText w:val="%7."/>
+      <w:lvlJc w:val="left"/>
+      <w:pPr>
+        <w:ind w:left="5040" w:hanging="360"/>
+      </w:pPr>
+    </w:lvl>
+    <w:lvl w:ilvl="7" w:tplc="04090019" w:tentative="1">
+      <w:start w:val="1"/>
+      <w:numFmt w:val="lowerLetter"/>
+      <w:lvlText w:val="%8."/>
+      <w:lvlJc w:val="left"/>
+      <w:pPr>
+        <w:ind w:left="5760" w:hanging="360"/>
+      </w:pPr>
+    </w:lvl>
+    <w:lvl w:ilvl="8" w:tplc="0409001B" w:tentative="1">
+      <w:start w:val="1"/>
+      <w:numFmt w:val="lowerRoman"/>
+      <w:lvlText w:val="%9."/>
+      <w:lvlJc w:val="right"/>
+      <w:pPr>
+        <w:ind w:left="6480" w:hanging="180"/>
+      </w:pPr>
+    </w:lvl>
+  </w:abstractNum>
+  <w:abstractNum w:abstractNumId="4" w15:restartNumberingAfterBreak="0">
     <w:nsid w:val="16CF3F66"/>
     <w:multiLevelType w:val="hybridMultilevel"/>
     <w:tmpl w:val="9640A3E6"/>
@@ -4027,7 +4572,7 @@
       </w:pPr>
     </w:lvl>
   </w:abstractNum>
-  <w:abstractNum w:abstractNumId="4" w15:restartNumberingAfterBreak="0">
+  <w:abstractNum w:abstractNumId="5" w15:restartNumberingAfterBreak="0">
     <w:nsid w:val="19B02049"/>
     <w:multiLevelType w:val="hybridMultilevel"/>
     <w:tmpl w:val="49B88726"/>
@@ -4113,7 +4658,7 @@
       </w:pPr>
     </w:lvl>
   </w:abstractNum>
-  <w:abstractNum w:abstractNumId="5" w15:restartNumberingAfterBreak="0">
+  <w:abstractNum w:abstractNumId="6" w15:restartNumberingAfterBreak="0">
     <w:nsid w:val="1C8B3026"/>
     <w:multiLevelType w:val="hybridMultilevel"/>
     <w:tmpl w:val="A21CAFF4"/>
@@ -4199,7 +4744,7 @@
       </w:pPr>
     </w:lvl>
   </w:abstractNum>
-  <w:abstractNum w:abstractNumId="6" w15:restartNumberingAfterBreak="0">
+  <w:abstractNum w:abstractNumId="7" w15:restartNumberingAfterBreak="0">
     <w:nsid w:val="21696B40"/>
     <w:multiLevelType w:val="hybridMultilevel"/>
     <w:tmpl w:val="AF1E8B50"/>
@@ -4285,7 +4830,7 @@
       </w:pPr>
     </w:lvl>
   </w:abstractNum>
-  <w:abstractNum w:abstractNumId="7" w15:restartNumberingAfterBreak="0">
+  <w:abstractNum w:abstractNumId="8" w15:restartNumberingAfterBreak="0">
     <w:nsid w:val="22321BD4"/>
     <w:multiLevelType w:val="hybridMultilevel"/>
     <w:tmpl w:val="932461D8"/>
@@ -4398,7 +4943,7 @@
       </w:rPr>
     </w:lvl>
   </w:abstractNum>
-  <w:abstractNum w:abstractNumId="8" w15:restartNumberingAfterBreak="0">
+  <w:abstractNum w:abstractNumId="9" w15:restartNumberingAfterBreak="0">
     <w:nsid w:val="22E43F91"/>
     <w:multiLevelType w:val="hybridMultilevel"/>
     <w:tmpl w:val="BDC4A790"/>
@@ -4511,7 +5056,7 @@
       </w:rPr>
     </w:lvl>
   </w:abstractNum>
-  <w:abstractNum w:abstractNumId="9" w15:restartNumberingAfterBreak="0">
+  <w:abstractNum w:abstractNumId="10" w15:restartNumberingAfterBreak="0">
     <w:nsid w:val="313B4EC7"/>
     <w:multiLevelType w:val="hybridMultilevel"/>
     <w:tmpl w:val="B7EAFA64"/>
@@ -4600,7 +5145,7 @@
       </w:pPr>
     </w:lvl>
   </w:abstractNum>
-  <w:abstractNum w:abstractNumId="10" w15:restartNumberingAfterBreak="0">
+  <w:abstractNum w:abstractNumId="11" w15:restartNumberingAfterBreak="0">
     <w:nsid w:val="39C279C6"/>
     <w:multiLevelType w:val="hybridMultilevel"/>
     <w:tmpl w:val="0B5E56A8"/>
@@ -4686,7 +5231,7 @@
       </w:pPr>
     </w:lvl>
   </w:abstractNum>
-  <w:abstractNum w:abstractNumId="11" w15:restartNumberingAfterBreak="0">
+  <w:abstractNum w:abstractNumId="12" w15:restartNumberingAfterBreak="0">
     <w:nsid w:val="3DA51505"/>
     <w:multiLevelType w:val="hybridMultilevel"/>
     <w:tmpl w:val="257C8FDC"/>
@@ -4772,7 +5317,7 @@
       </w:pPr>
     </w:lvl>
   </w:abstractNum>
-  <w:abstractNum w:abstractNumId="12" w15:restartNumberingAfterBreak="0">
+  <w:abstractNum w:abstractNumId="13" w15:restartNumberingAfterBreak="0">
     <w:nsid w:val="3EE7742C"/>
     <w:multiLevelType w:val="hybridMultilevel"/>
     <w:tmpl w:val="0DDC1E74"/>
@@ -4861,7 +5406,7 @@
       </w:pPr>
     </w:lvl>
   </w:abstractNum>
-  <w:abstractNum w:abstractNumId="13" w15:restartNumberingAfterBreak="0">
+  <w:abstractNum w:abstractNumId="14" w15:restartNumberingAfterBreak="0">
     <w:nsid w:val="40AB1B4F"/>
     <w:multiLevelType w:val="hybridMultilevel"/>
     <w:tmpl w:val="AB6E3CEE"/>
@@ -4947,7 +5492,7 @@
       </w:pPr>
     </w:lvl>
   </w:abstractNum>
-  <w:abstractNum w:abstractNumId="14" w15:restartNumberingAfterBreak="0">
+  <w:abstractNum w:abstractNumId="15" w15:restartNumberingAfterBreak="0">
     <w:nsid w:val="4D6B48A5"/>
     <w:multiLevelType w:val="hybridMultilevel"/>
     <w:tmpl w:val="CC2EABA6"/>
@@ -5033,7 +5578,7 @@
       </w:pPr>
     </w:lvl>
   </w:abstractNum>
-  <w:abstractNum w:abstractNumId="15" w15:restartNumberingAfterBreak="0">
+  <w:abstractNum w:abstractNumId="16" w15:restartNumberingAfterBreak="0">
     <w:nsid w:val="4DCB17C4"/>
     <w:multiLevelType w:val="hybridMultilevel"/>
     <w:tmpl w:val="847E7E30"/>
@@ -5119,7 +5664,7 @@
       </w:pPr>
     </w:lvl>
   </w:abstractNum>
-  <w:abstractNum w:abstractNumId="16" w15:restartNumberingAfterBreak="0">
+  <w:abstractNum w:abstractNumId="17" w15:restartNumberingAfterBreak="0">
     <w:nsid w:val="5A0D7024"/>
     <w:multiLevelType w:val="hybridMultilevel"/>
     <w:tmpl w:val="D06C6D70"/>
@@ -5232,7 +5777,7 @@
       </w:rPr>
     </w:lvl>
   </w:abstractNum>
-  <w:abstractNum w:abstractNumId="17" w15:restartNumberingAfterBreak="0">
+  <w:abstractNum w:abstractNumId="18" w15:restartNumberingAfterBreak="0">
     <w:nsid w:val="5A1A5F28"/>
     <w:multiLevelType w:val="hybridMultilevel"/>
     <w:tmpl w:val="BD6690FE"/>
@@ -5321,7 +5866,7 @@
       </w:pPr>
     </w:lvl>
   </w:abstractNum>
-  <w:abstractNum w:abstractNumId="18" w15:restartNumberingAfterBreak="0">
+  <w:abstractNum w:abstractNumId="19" w15:restartNumberingAfterBreak="0">
     <w:nsid w:val="5AB05BC1"/>
     <w:multiLevelType w:val="hybridMultilevel"/>
     <w:tmpl w:val="A43AB884"/>
@@ -5407,7 +5952,7 @@
       </w:pPr>
     </w:lvl>
   </w:abstractNum>
-  <w:abstractNum w:abstractNumId="19" w15:restartNumberingAfterBreak="0">
+  <w:abstractNum w:abstractNumId="20" w15:restartNumberingAfterBreak="0">
     <w:nsid w:val="5C781F7D"/>
     <w:multiLevelType w:val="hybridMultilevel"/>
     <w:tmpl w:val="64C8EB9A"/>
@@ -5496,7 +6041,7 @@
       </w:pPr>
     </w:lvl>
   </w:abstractNum>
-  <w:abstractNum w:abstractNumId="20" w15:restartNumberingAfterBreak="0">
+  <w:abstractNum w:abstractNumId="21" w15:restartNumberingAfterBreak="0">
     <w:nsid w:val="60124E8B"/>
     <w:multiLevelType w:val="hybridMultilevel"/>
     <w:tmpl w:val="69B4A572"/>
@@ -5609,7 +6154,7 @@
       </w:rPr>
     </w:lvl>
   </w:abstractNum>
-  <w:abstractNum w:abstractNumId="21" w15:restartNumberingAfterBreak="0">
+  <w:abstractNum w:abstractNumId="22" w15:restartNumberingAfterBreak="0">
     <w:nsid w:val="67236A12"/>
     <w:multiLevelType w:val="hybridMultilevel"/>
     <w:tmpl w:val="19B0C604"/>
@@ -5695,7 +6240,7 @@
       </w:pPr>
     </w:lvl>
   </w:abstractNum>
-  <w:abstractNum w:abstractNumId="22" w15:restartNumberingAfterBreak="0">
+  <w:abstractNum w:abstractNumId="23" w15:restartNumberingAfterBreak="0">
     <w:nsid w:val="6A313A66"/>
     <w:multiLevelType w:val="hybridMultilevel"/>
     <w:tmpl w:val="53EAA0B0"/>
@@ -5708,7 +6253,7 @@
         <w:ind w:left="720" w:hanging="360"/>
       </w:pPr>
     </w:lvl>
-    <w:lvl w:ilvl="1" w:tplc="04090019" w:tentative="1">
+    <w:lvl w:ilvl="1" w:tplc="04090019">
       <w:start w:val="1"/>
       <w:numFmt w:val="lowerLetter"/>
       <w:lvlText w:val="%2."/>
@@ -5781,7 +6326,7 @@
       </w:pPr>
     </w:lvl>
   </w:abstractNum>
-  <w:abstractNum w:abstractNumId="23" w15:restartNumberingAfterBreak="0">
+  <w:abstractNum w:abstractNumId="24" w15:restartNumberingAfterBreak="0">
     <w:nsid w:val="743739C9"/>
     <w:multiLevelType w:val="hybridMultilevel"/>
     <w:tmpl w:val="4D1694FC"/>
@@ -5894,7 +6439,7 @@
       </w:rPr>
     </w:lvl>
   </w:abstractNum>
-  <w:abstractNum w:abstractNumId="24" w15:restartNumberingAfterBreak="0">
+  <w:abstractNum w:abstractNumId="25" w15:restartNumberingAfterBreak="0">
     <w:nsid w:val="783E41CA"/>
     <w:multiLevelType w:val="hybridMultilevel"/>
     <w:tmpl w:val="664AA8DA"/>
@@ -6007,7 +6552,7 @@
       </w:rPr>
     </w:lvl>
   </w:abstractNum>
-  <w:abstractNum w:abstractNumId="25" w15:restartNumberingAfterBreak="0">
+  <w:abstractNum w:abstractNumId="26" w15:restartNumberingAfterBreak="0">
     <w:nsid w:val="7F9D6C64"/>
     <w:multiLevelType w:val="hybridMultilevel"/>
     <w:tmpl w:val="08C2464E"/>
@@ -6094,88 +6639,91 @@
     </w:lvl>
   </w:abstractNum>
   <w:num w:numId="1">
-    <w:abstractNumId w:val="25"/>
+    <w:abstractNumId w:val="26"/>
   </w:num>
   <w:num w:numId="2">
-    <w:abstractNumId w:val="10"/>
+    <w:abstractNumId w:val="11"/>
   </w:num>
   <w:num w:numId="3">
-    <w:abstractNumId w:val="6"/>
+    <w:abstractNumId w:val="7"/>
   </w:num>
   <w:num w:numId="4">
     <w:abstractNumId w:val="1"/>
   </w:num>
   <w:num w:numId="5">
-    <w:abstractNumId w:val="23"/>
+    <w:abstractNumId w:val="24"/>
   </w:num>
   <w:num w:numId="6">
-    <w:abstractNumId w:val="7"/>
+    <w:abstractNumId w:val="8"/>
   </w:num>
   <w:num w:numId="7">
-    <w:abstractNumId w:val="20"/>
+    <w:abstractNumId w:val="21"/>
   </w:num>
   <w:num w:numId="8">
     <w:abstractNumId w:val="2"/>
   </w:num>
   <w:num w:numId="9">
-    <w:abstractNumId w:val="15"/>
+    <w:abstractNumId w:val="16"/>
   </w:num>
   <w:num w:numId="10">
-    <w:abstractNumId w:val="19"/>
+    <w:abstractNumId w:val="20"/>
   </w:num>
   <w:num w:numId="11">
     <w:abstractNumId w:val="0"/>
   </w:num>
   <w:num w:numId="12">
-    <w:abstractNumId w:val="21"/>
+    <w:abstractNumId w:val="22"/>
   </w:num>
   <w:num w:numId="13">
+    <w:abstractNumId w:val="10"/>
+  </w:num>
+  <w:num w:numId="14">
+    <w:abstractNumId w:val="15"/>
+  </w:num>
+  <w:num w:numId="15">
+    <w:abstractNumId w:val="19"/>
+  </w:num>
+  <w:num w:numId="16">
+    <w:abstractNumId w:val="5"/>
+  </w:num>
+  <w:num w:numId="17">
+    <w:abstractNumId w:val="12"/>
+  </w:num>
+  <w:num w:numId="18">
+    <w:abstractNumId w:val="6"/>
+  </w:num>
+  <w:num w:numId="19">
+    <w:abstractNumId w:val="4"/>
+  </w:num>
+  <w:num w:numId="20">
+    <w:abstractNumId w:val="13"/>
+  </w:num>
+  <w:num w:numId="21">
+    <w:abstractNumId w:val="25"/>
+  </w:num>
+  <w:num w:numId="22">
     <w:abstractNumId w:val="9"/>
   </w:num>
-  <w:num w:numId="14">
+  <w:num w:numId="23">
+    <w:abstractNumId w:val="17"/>
+  </w:num>
+  <w:num w:numId="24">
+    <w:abstractNumId w:val="18"/>
+  </w:num>
+  <w:num w:numId="25">
     <w:abstractNumId w:val="14"/>
   </w:num>
-  <w:num w:numId="15">
-    <w:abstractNumId w:val="18"/>
+  <w:num w:numId="26">
+    <w:abstractNumId w:val="23"/>
   </w:num>
-  <w:num w:numId="16">
-    <w:abstractNumId w:val="4"/>
-  </w:num>
-  <w:num w:numId="17">
-    <w:abstractNumId w:val="11"/>
-  </w:num>
-  <w:num w:numId="18">
-    <w:abstractNumId w:val="5"/>
-  </w:num>
-  <w:num w:numId="19">
+  <w:num w:numId="27">
     <w:abstractNumId w:val="3"/>
-  </w:num>
-  <w:num w:numId="20">
-    <w:abstractNumId w:val="12"/>
-  </w:num>
-  <w:num w:numId="21">
-    <w:abstractNumId w:val="24"/>
-  </w:num>
-  <w:num w:numId="22">
-    <w:abstractNumId w:val="8"/>
-  </w:num>
-  <w:num w:numId="23">
-    <w:abstractNumId w:val="16"/>
-  </w:num>
-  <w:num w:numId="24">
-    <w:abstractNumId w:val="17"/>
-  </w:num>
-  <w:num w:numId="25">
-    <w:abstractNumId w:val="13"/>
-  </w:num>
-  <w:num w:numId="26">
-    <w:abstractNumId w:val="22"/>
   </w:num>
 </w:numbering>
 </file>
 
 <file path=word/people.xml><?xml version="1.0" encoding="utf-8"?>
-<w15:people xmlns:wpc="http://schemas.microsoft.com/office/word/2010/wordprocessingCanvas" xmlns:mc="http://schemas.openxmlformats.org/markup-compatibility/2006" xmlns:o="urn:schemas-microsoft-com:office:office" xmlns:r="http://schemas.openxmlformats.org/officeDocument/2006/relationships" xmlns:m="http://schemas.openxmlformats.org/officeDocument/2006/math" xmlns:v="urn:schemas-microsoft-com:vml" xmlns:wp14="http://schemas.microsoft.com/office/word/2010/wordprocessingDrawing" xmlns:wp="http://schemas.openxmlformats.org/drawingml/2006/wordprocessingDrawing" xmlns:w10="urn:schemas-microsoft-com:office:word" xmlns:w="http://schemas.openxmlformats.org/wordprocessingml/2006/main" xmlns:w14="http://schemas.microsoft.com/office/word/2010/wordml" xmlns:w15="http://schemas.microsoft.com/office/word/2012/wordml" xmlns:wpg="http://schemas.microsoft.com/office/word/2010/wordprocessingGroup" xmlns:wpi="http://schemas.microsoft.com/office/word/2010/wordprocessingInk" xmlns:wne="http://schemas.microsoft.com/office/word/2006/wordml" xmlns:wps="http://schemas.microsoft.com/office/word/2010/wordprocessingShape" mc:Ignorable="w14 w15 wp14">
+<w15:people xmlns:wpc="http://schemas.microsoft.com/office/word/2010/wordprocessingCanvas" xmlns:cx="http://schemas.microsoft.com/office/drawing/2014/chartex" xmlns:cx1="http://schemas.microsoft.com/office/drawing/2015/9/8/chartex" xmlns:cx2="http://schemas.microsoft.com/office/drawing/2015/10/21/chartex" xmlns:cx3="http://schemas.microsoft.com/office/drawing/2016/5/9/chartex" xmlns:cx4="http://schemas.microsoft.com/office/drawing/2016/5/10/chartex" xmlns:cx5="http://schemas.microsoft.com/office/drawing/2016/5/11/chartex" xmlns:cx6="http://schemas.microsoft.com/office/drawing/2016/5/12/chartex" xmlns:cx7="http://schemas.microsoft.com/office/drawing/2016/5/13/chartex" xmlns:cx8="http://schemas.microsoft.com/office/drawing/2016/5/14/chartex" xmlns:mc="http://schemas.openxmlformats.org/markup-compatibility/2006" xmlns:aink="http://schemas.microsoft.com/office/drawing/2016/ink" xmlns:o="urn:schemas-microsoft-com:office:office" xmlns:r="http://schemas.openxmlformats.org/officeDocument/2006/relationships" xmlns:m="http://schemas.openxmlformats.org/officeDocument/2006/math" xmlns:v="urn:schemas-microsoft-com:vml" xmlns:wp14="http://schemas.microsoft.com/office/word/2010/wordprocessingDrawing" xmlns:wp="http://schemas.openxmlformats.org/drawingml/2006/wordprocessingDrawing" xmlns:w10="urn:schemas-microsoft-com:office:word" xmlns:w="http://schemas.openxmlformats.org/wordprocessingml/2006/main" xmlns:w14="http://schemas.microsoft.com/office/word/2010/wordml" xmlns:w15="http://schemas.microsoft.com/office/word/2012/wordml" xmlns:w16se="http://schemas.microsoft.com/office/word/2015/wordml/symex" xmlns:wpg="http://schemas.microsoft.com/office/word/2010/wordprocessingGroup" xmlns:wpi="http://schemas.microsoft.com/office/word/2010/wordprocessingInk" xmlns:wne="http://schemas.microsoft.com/office/word/2006/wordml" xmlns:wps="http://schemas.microsoft.com/office/word/2010/wordprocessingShape" mc:Ignorable="w14 w15 w16se wp14">
   <w15:person w15:author="Greg Landry">
     <w15:presenceInfo w15:providerId="None" w15:userId="Greg Landry"/>
   </w15:person>
@@ -6183,7 +6731,7 @@
 </file>
 
 <file path=word/styles.xml><?xml version="1.0" encoding="utf-8"?>
-<w:styles xmlns:mc="http://schemas.openxmlformats.org/markup-compatibility/2006" xmlns:r="http://schemas.openxmlformats.org/officeDocument/2006/relationships" xmlns:w="http://schemas.openxmlformats.org/wordprocessingml/2006/main" xmlns:w14="http://schemas.microsoft.com/office/word/2010/wordml" xmlns:w15="http://schemas.microsoft.com/office/word/2012/wordml" mc:Ignorable="w14 w15">
+<w:styles xmlns:mc="http://schemas.openxmlformats.org/markup-compatibility/2006" xmlns:r="http://schemas.openxmlformats.org/officeDocument/2006/relationships" xmlns:w="http://schemas.openxmlformats.org/wordprocessingml/2006/main" xmlns:w14="http://schemas.microsoft.com/office/word/2010/wordml" xmlns:w15="http://schemas.microsoft.com/office/word/2012/wordml" xmlns:w16se="http://schemas.microsoft.com/office/word/2015/wordml/symex" mc:Ignorable="w14 w15 w16se">
   <w:docDefaults>
     <w:rPrDefault>
       <w:rPr>
@@ -6199,7 +6747,7 @@
       </w:pPr>
     </w:pPrDefault>
   </w:docDefaults>
-  <w:latentStyles w:defLockedState="0" w:defUIPriority="99" w:defSemiHidden="0" w:defUnhideWhenUsed="0" w:defQFormat="0" w:count="371">
+  <w:latentStyles w:defLockedState="0" w:defUIPriority="99" w:defSemiHidden="0" w:defUnhideWhenUsed="0" w:defQFormat="0" w:count="374">
     <w:lsdException w:name="Normal" w:uiPriority="0" w:qFormat="1"/>
     <w:lsdException w:name="heading 1" w:uiPriority="9" w:qFormat="1"/>
     <w:lsdException w:name="heading 2" w:semiHidden="1" w:uiPriority="9" w:unhideWhenUsed="1" w:qFormat="1"/>
@@ -6571,11 +7119,14 @@
     <w:lsdException w:name="List Table 5 Dark Accent 6" w:uiPriority="50"/>
     <w:lsdException w:name="List Table 6 Colorful Accent 6" w:uiPriority="51"/>
     <w:lsdException w:name="List Table 7 Colorful Accent 6" w:uiPriority="52"/>
+    <w:lsdException w:name="Mention" w:semiHidden="1" w:unhideWhenUsed="1"/>
+    <w:lsdException w:name="Smart Hyperlink" w:semiHidden="1" w:unhideWhenUsed="1"/>
+    <w:lsdException w:name="Hashtag" w:semiHidden="1" w:unhideWhenUsed="1"/>
   </w:latentStyles>
   <w:style w:type="paragraph" w:default="1" w:styleId="Normal">
     <w:name w:val="Normal"/>
     <w:qFormat/>
-    <w:rsid w:val="00717BCD"/>
+    <w:rsid w:val="0014394B"/>
   </w:style>
   <w:style w:type="paragraph" w:styleId="Heading1">
     <w:name w:val="heading 1"/>
@@ -6695,7 +7246,7 @@
     <w:uiPriority w:val="1"/>
     <w:semiHidden/>
     <w:unhideWhenUsed/>
-    <w:rsid w:val="00717BCD"/>
+    <w:rsid w:val="0014394B"/>
   </w:style>
   <w:style w:type="table" w:default="1" w:styleId="TableNormal">
     <w:name w:val="Normal Table"/>
@@ -6717,7 +7268,7 @@
     <w:uiPriority w:val="99"/>
     <w:semiHidden/>
     <w:unhideWhenUsed/>
-    <w:rsid w:val="00717BCD"/>
+    <w:rsid w:val="0014394B"/>
   </w:style>
   <w:style w:type="paragraph" w:styleId="ListParagraph">
     <w:name w:val="List Paragraph"/>
@@ -7494,7 +8045,7 @@
 </file>
 
 <file path=customXml/itemProps1.xml><?xml version="1.0" encoding="utf-8"?>
-<ds:datastoreItem xmlns:ds="http://schemas.openxmlformats.org/officeDocument/2006/customXml" ds:itemID="{A2FE07F8-DC8B-4F34-B55A-34667346A3C1}">
+<ds:datastoreItem xmlns:ds="http://schemas.openxmlformats.org/officeDocument/2006/customXml" ds:itemID="{48F3AD50-F2D8-4D6D-81DF-EE2F86D9B691}">
   <ds:schemaRefs>
     <ds:schemaRef ds:uri="http://schemas.openxmlformats.org/officeDocument/2006/bibliography"/>
   </ds:schemaRefs>

--- a/labmanual/English/WW101-08-Project.docx
+++ b/labmanual/English/WW101-08-Project.docx
@@ -1,22 +1,20 @@
 
 <file path=word/document.xml><?xml version="1.0" encoding="utf-8"?>
-<w:document xmlns:wpc="http://schemas.microsoft.com/office/word/2010/wordprocessingCanvas" xmlns:cx="http://schemas.microsoft.com/office/drawing/2014/chartex" xmlns:cx1="http://schemas.microsoft.com/office/drawing/2015/9/8/chartex" xmlns:cx2="http://schemas.microsoft.com/office/drawing/2015/10/21/chartex" xmlns:cx3="http://schemas.microsoft.com/office/drawing/2016/5/9/chartex" xmlns:cx4="http://schemas.microsoft.com/office/drawing/2016/5/10/chartex" xmlns:cx5="http://schemas.microsoft.com/office/drawing/2016/5/11/chartex" xmlns:cx6="http://schemas.microsoft.com/office/drawing/2016/5/12/chartex" xmlns:cx7="http://schemas.microsoft.com/office/drawing/2016/5/13/chartex" xmlns:cx8="http://schemas.microsoft.com/office/drawing/2016/5/14/chartex" xmlns:mc="http://schemas.openxmlformats.org/markup-compatibility/2006" xmlns:aink="http://schemas.microsoft.com/office/drawing/2016/ink" xmlns:o="urn:schemas-microsoft-com:office:office" xmlns:r="http://schemas.openxmlformats.org/officeDocument/2006/relationships" xmlns:m="http://schemas.openxmlformats.org/officeDocument/2006/math" xmlns:v="urn:schemas-microsoft-com:vml" xmlns:wp14="http://schemas.microsoft.com/office/word/2010/wordprocessingDrawing" xmlns:wp="http://schemas.openxmlformats.org/drawingml/2006/wordprocessingDrawing" xmlns:w10="urn:schemas-microsoft-com:office:word" xmlns:w="http://schemas.openxmlformats.org/wordprocessingml/2006/main" xmlns:w14="http://schemas.microsoft.com/office/word/2010/wordml" xmlns:w15="http://schemas.microsoft.com/office/word/2012/wordml" xmlns:w16se="http://schemas.microsoft.com/office/word/2015/wordml/symex" xmlns:wpg="http://schemas.microsoft.com/office/word/2010/wordprocessingGroup" xmlns:wpi="http://schemas.microsoft.com/office/word/2010/wordprocessingInk" xmlns:wne="http://schemas.microsoft.com/office/word/2006/wordml" xmlns:wps="http://schemas.microsoft.com/office/word/2010/wordprocessingShape" mc:Ignorable="w14 w15 w16se wp14">
+<w:document xmlns:wpc="http://schemas.microsoft.com/office/word/2010/wordprocessingCanvas" xmlns:cx="http://schemas.microsoft.com/office/drawing/2014/chartex" xmlns:cx1="http://schemas.microsoft.com/office/drawing/2015/9/8/chartex" xmlns:cx2="http://schemas.microsoft.com/office/drawing/2015/10/21/chartex" xmlns:cx3="http://schemas.microsoft.com/office/drawing/2016/5/9/chartex" xmlns:cx4="http://schemas.microsoft.com/office/drawing/2016/5/10/chartex" xmlns:cx5="http://schemas.microsoft.com/office/drawing/2016/5/11/chartex" xmlns:cx6="http://schemas.microsoft.com/office/drawing/2016/5/12/chartex" xmlns:cx7="http://schemas.microsoft.com/office/drawing/2016/5/13/chartex" xmlns:cx8="http://schemas.microsoft.com/office/drawing/2016/5/14/chartex" xmlns:mc="http://schemas.openxmlformats.org/markup-compatibility/2006" xmlns:aink="http://schemas.microsoft.com/office/drawing/2016/ink" xmlns:am3d="http://schemas.microsoft.com/office/drawing/2017/model3d" xmlns:o="urn:schemas-microsoft-com:office:office" xmlns:r="http://schemas.openxmlformats.org/officeDocument/2006/relationships" xmlns:m="http://schemas.openxmlformats.org/officeDocument/2006/math" xmlns:v="urn:schemas-microsoft-com:vml" xmlns:wp14="http://schemas.microsoft.com/office/word/2010/wordprocessingDrawing" xmlns:wp="http://schemas.openxmlformats.org/drawingml/2006/wordprocessingDrawing" xmlns:w10="urn:schemas-microsoft-com:office:word" xmlns:w="http://schemas.openxmlformats.org/wordprocessingml/2006/main" xmlns:w14="http://schemas.microsoft.com/office/word/2010/wordml" xmlns:w15="http://schemas.microsoft.com/office/word/2012/wordml" xmlns:w16se="http://schemas.microsoft.com/office/word/2015/wordml/symex" xmlns:wpg="http://schemas.microsoft.com/office/word/2010/wordprocessingGroup" xmlns:wpi="http://schemas.microsoft.com/office/word/2010/wordprocessingInk" xmlns:wne="http://schemas.microsoft.com/office/word/2006/wordml" xmlns:wps="http://schemas.microsoft.com/office/word/2010/wordprocessingShape" mc:Ignorable="w14 w15 w16se wp14">
   <w:body>
     <w:p>
       <w:pPr>
         <w:pStyle w:val="Heading1"/>
       </w:pPr>
-      <w:bookmarkStart w:id="0" w:name="_GoBack"/>
-      <w:bookmarkEnd w:id="0"/>
       <w:r>
         <w:t xml:space="preserve">Chapter </w:t>
       </w:r>
-      <w:del w:id="1" w:author="Greg Landry" w:date="2017-03-09T10:32:00Z">
+      <w:del w:id="0" w:author="Greg Landry" w:date="2017-03-09T10:32:00Z">
         <w:r>
           <w:delText>8</w:delText>
         </w:r>
       </w:del>
-      <w:ins w:id="2" w:author="Greg Landry" w:date="2017-03-09T10:35:00Z">
+      <w:ins w:id="1" w:author="Greg Landry" w:date="2017-03-09T10:35:00Z">
         <w:r>
           <w:t>8</w:t>
         </w:r>
@@ -40,7 +38,7 @@
       <w:r>
         <w:t xml:space="preserve">Time: </w:t>
       </w:r>
-      <w:del w:id="3" w:author="Greg Landry" w:date="2017-03-01T10:46:00Z">
+      <w:del w:id="2" w:author="Greg Landry" w:date="2017-03-01T10:46:00Z">
         <w:r>
           <w:delText>4</w:delText>
         </w:r>
@@ -48,27 +46,27 @@
           <w:delText xml:space="preserve"> </w:delText>
         </w:r>
       </w:del>
-      <w:ins w:id="4" w:author="Greg Landry" w:date="2017-03-01T10:46:00Z">
+      <w:ins w:id="3" w:author="Greg Landry" w:date="2017-03-01T10:46:00Z">
         <w:r>
           <w:t xml:space="preserve">2 </w:t>
         </w:r>
       </w:ins>
-      <w:ins w:id="5" w:author="Greg Landry" w:date="2017-04-03T15:18:00Z">
+      <w:ins w:id="4" w:author="Greg Landry" w:date="2017-04-03T15:18:00Z">
         <w:r>
           <w:t>¾</w:t>
         </w:r>
       </w:ins>
-      <w:ins w:id="6" w:author="Greg Landry" w:date="2017-03-01T10:46:00Z">
+      <w:ins w:id="5" w:author="Greg Landry" w:date="2017-03-01T10:46:00Z">
         <w:r>
           <w:t xml:space="preserve"> </w:t>
         </w:r>
       </w:ins>
-      <w:del w:id="7" w:author="Greg Landry" w:date="2017-03-01T10:46:00Z">
+      <w:del w:id="6" w:author="Greg Landry" w:date="2017-03-01T10:46:00Z">
         <w:r>
           <w:delText>½</w:delText>
         </w:r>
       </w:del>
-      <w:del w:id="8" w:author="Greg Landry" w:date="2017-04-03T15:18:00Z">
+      <w:del w:id="7" w:author="Greg Landry" w:date="2017-04-03T15:18:00Z">
         <w:r>
           <w:delText xml:space="preserve"> </w:delText>
         </w:r>
@@ -97,13 +95,13 @@
       <w:pPr>
         <w:pStyle w:val="Heading3"/>
         <w:rPr>
-          <w:ins w:id="9" w:author="Greg Landry" w:date="2017-06-03T11:39:00Z"/>
-        </w:rPr>
-        <w:pPrChange w:id="10" w:author="Greg Landry" w:date="2017-06-03T11:39:00Z">
+          <w:ins w:id="8" w:author="Greg Landry" w:date="2017-06-03T11:39:00Z"/>
+        </w:rPr>
+        <w:pPrChange w:id="9" w:author="Greg Landry" w:date="2017-06-03T11:39:00Z">
           <w:pPr/>
         </w:pPrChange>
       </w:pPr>
-      <w:ins w:id="11" w:author="Greg Landry" w:date="2017-06-03T11:47:00Z">
+      <w:ins w:id="10" w:author="Greg Landry" w:date="2017-06-03T11:47:00Z">
         <w:r>
           <w:t>Introduction</w:t>
         </w:r>
@@ -113,13 +111,13 @@
       <w:pPr>
         <w:pStyle w:val="Heading4"/>
         <w:rPr>
-          <w:ins w:id="12" w:author="Greg Landry" w:date="2017-06-03T11:39:00Z"/>
-        </w:rPr>
-        <w:pPrChange w:id="13" w:author="Greg Landry" w:date="2017-06-03T12:23:00Z">
+          <w:ins w:id="11" w:author="Greg Landry" w:date="2017-06-03T11:39:00Z"/>
+        </w:rPr>
+        <w:pPrChange w:id="12" w:author="Greg Landry" w:date="2017-06-03T12:23:00Z">
           <w:pPr/>
         </w:pPrChange>
       </w:pPr>
-      <w:ins w:id="14" w:author="Greg Landry" w:date="2017-06-03T11:39:00Z">
+      <w:ins w:id="13" w:author="Greg Landry" w:date="2017-06-03T11:39:00Z">
         <w:r>
           <w:t>Basic</w:t>
         </w:r>
@@ -128,7 +126,7 @@
     <w:p>
       <w:pPr>
         <w:rPr>
-          <w:ins w:id="15" w:author="Greg Landry" w:date="2017-06-03T11:35:00Z"/>
+          <w:ins w:id="14" w:author="Greg Landry" w:date="2017-06-03T11:35:00Z"/>
         </w:rPr>
       </w:pPr>
       <w:r>
@@ -137,12 +135,12 @@
       <w:r>
         <w:t xml:space="preserve"> </w:t>
       </w:r>
-      <w:ins w:id="16" w:author="Greg Landry" w:date="2017-06-03T11:35:00Z">
+      <w:ins w:id="15" w:author="Greg Landry" w:date="2017-06-03T11:35:00Z">
         <w:r>
           <w:t xml:space="preserve">It will connect to the class AWS broker and will publish weather updates to a </w:t>
         </w:r>
       </w:ins>
-      <w:ins w:id="17" w:author="Greg Landry" w:date="2017-06-03T11:36:00Z">
+      <w:ins w:id="16" w:author="Greg Landry" w:date="2017-06-03T11:36:00Z">
         <w:r>
           <w:rPr>
             <w:i/>
@@ -153,22 +151,22 @@
           <w:t xml:space="preserve"> which will be assigned</w:t>
         </w:r>
       </w:ins>
-      <w:ins w:id="18" w:author="Greg Landry" w:date="2017-06-05T12:36:00Z">
+      <w:ins w:id="17" w:author="Greg Landry" w:date="2017-06-05T12:36:00Z">
         <w:r>
           <w:t xml:space="preserve"> to you by the class leader</w:t>
         </w:r>
       </w:ins>
-      <w:ins w:id="19" w:author="Greg Landry" w:date="2017-06-03T11:36:00Z">
+      <w:ins w:id="18" w:author="Greg Landry" w:date="2017-06-03T11:36:00Z">
         <w:r>
           <w:t xml:space="preserve">. </w:t>
         </w:r>
       </w:ins>
-      <w:ins w:id="20" w:author="Greg Landry" w:date="2017-06-03T15:14:00Z">
+      <w:ins w:id="19" w:author="Greg Landry" w:date="2017-06-03T15:14:00Z">
         <w:r>
           <w:t xml:space="preserve">You will read </w:t>
         </w:r>
       </w:ins>
-      <w:ins w:id="21" w:author="Greg Landry" w:date="2017-06-03T11:36:00Z">
+      <w:ins w:id="20" w:author="Greg Landry" w:date="2017-06-03T11:36:00Z">
         <w:r>
           <w:t>t</w:t>
         </w:r>
@@ -176,37 +174,37 @@
           <w:t xml:space="preserve">he temperature, humidity, </w:t>
         </w:r>
       </w:ins>
-      <w:ins w:id="22" w:author="Greg Landry" w:date="2017-06-03T11:38:00Z">
+      <w:ins w:id="21" w:author="Greg Landry" w:date="2017-06-03T11:38:00Z">
         <w:r>
           <w:t xml:space="preserve">and </w:t>
         </w:r>
       </w:ins>
-      <w:ins w:id="23" w:author="Greg Landry" w:date="2017-06-03T11:36:00Z">
+      <w:ins w:id="22" w:author="Greg Landry" w:date="2017-06-03T11:36:00Z">
         <w:r>
           <w:t>ambient light value</w:t>
         </w:r>
       </w:ins>
-      <w:ins w:id="24" w:author="Greg Landry" w:date="2017-06-03T12:05:00Z">
+      <w:ins w:id="23" w:author="Greg Landry" w:date="2017-06-03T12:05:00Z">
         <w:r>
           <w:t>s</w:t>
         </w:r>
       </w:ins>
-      <w:ins w:id="25" w:author="Greg Landry" w:date="2017-06-03T11:38:00Z">
+      <w:ins w:id="24" w:author="Greg Landry" w:date="2017-06-03T11:38:00Z">
         <w:r>
           <w:t xml:space="preserve"> from the PSoC analog coprocessor</w:t>
         </w:r>
       </w:ins>
-      <w:ins w:id="26" w:author="Greg Landry" w:date="2017-06-03T15:15:00Z">
+      <w:ins w:id="25" w:author="Greg Landry" w:date="2017-06-03T15:15:00Z">
         <w:r>
           <w:t xml:space="preserve"> and publish</w:t>
         </w:r>
       </w:ins>
-      <w:ins w:id="27" w:author="Greg Landry" w:date="2017-06-03T11:37:00Z">
+      <w:ins w:id="26" w:author="Greg Landry" w:date="2017-06-03T11:37:00Z">
         <w:r>
           <w:t xml:space="preserve"> values</w:t>
         </w:r>
       </w:ins>
-      <w:ins w:id="28" w:author="Greg Landry" w:date="2017-06-03T11:36:00Z">
+      <w:ins w:id="27" w:author="Greg Landry" w:date="2017-06-03T11:36:00Z">
         <w:r>
           <w:t xml:space="preserve"> </w:t>
         </w:r>
@@ -219,7 +217,7 @@
         <w:r>
           <w:rPr>
             <w:i/>
-            <w:rPrChange w:id="29" w:author="Greg Landry" w:date="2017-06-03T11:36:00Z">
+            <w:rPrChange w:id="28" w:author="Greg Landry" w:date="2017-06-03T11:36:00Z">
               <w:rPr/>
             </w:rPrChange>
           </w:rPr>
@@ -237,13 +235,13 @@
       <w:pPr>
         <w:pStyle w:val="Heading4"/>
         <w:rPr>
-          <w:ins w:id="30" w:author="Greg Landry" w:date="2017-06-03T11:39:00Z"/>
-        </w:rPr>
-        <w:pPrChange w:id="31" w:author="Greg Landry" w:date="2017-06-03T12:23:00Z">
+          <w:ins w:id="29" w:author="Greg Landry" w:date="2017-06-03T11:39:00Z"/>
+        </w:rPr>
+        <w:pPrChange w:id="30" w:author="Greg Landry" w:date="2017-06-03T12:23:00Z">
           <w:pPr/>
         </w:pPrChange>
       </w:pPr>
-      <w:ins w:id="32" w:author="Greg Landry" w:date="2017-06-03T11:39:00Z">
+      <w:ins w:id="31" w:author="Greg Landry" w:date="2017-06-03T11:39:00Z">
         <w:r>
           <w:t>Advanced</w:t>
         </w:r>
@@ -252,20 +250,20 @@
     <w:p>
       <w:pPr>
         <w:rPr>
-          <w:ins w:id="33" w:author="Greg Landry" w:date="2017-06-03T11:43:00Z"/>
-        </w:rPr>
-      </w:pPr>
-      <w:ins w:id="34" w:author="Greg Landry" w:date="2017-06-03T11:43:00Z">
+          <w:ins w:id="32" w:author="Greg Landry" w:date="2017-06-03T11:43:00Z"/>
+        </w:rPr>
+      </w:pPr>
+      <w:ins w:id="33" w:author="Greg Landry" w:date="2017-06-03T11:43:00Z">
         <w:r>
           <w:t xml:space="preserve">Publish your device’s IP address </w:t>
         </w:r>
       </w:ins>
-      <w:ins w:id="35" w:author="Greg Landry" w:date="2017-06-03T12:05:00Z">
+      <w:ins w:id="34" w:author="Greg Landry" w:date="2017-06-03T12:05:00Z">
         <w:r>
           <w:t>when a</w:t>
         </w:r>
       </w:ins>
-      <w:ins w:id="36" w:author="Greg Landry" w:date="2017-06-03T11:43:00Z">
+      <w:ins w:id="35" w:author="Greg Landry" w:date="2017-06-03T11:43:00Z">
         <w:r>
           <w:t xml:space="preserve"> connection is established.</w:t>
         </w:r>
@@ -274,20 +272,20 @@
     <w:p>
       <w:pPr>
         <w:rPr>
-          <w:ins w:id="37" w:author="Greg Landry" w:date="2017-06-03T11:43:00Z"/>
-        </w:rPr>
-      </w:pPr>
-      <w:ins w:id="38" w:author="Greg Landry" w:date="2017-06-03T11:43:00Z">
+          <w:ins w:id="36" w:author="Greg Landry" w:date="2017-06-03T11:43:00Z"/>
+        </w:rPr>
+      </w:pPr>
+      <w:ins w:id="37" w:author="Greg Landry" w:date="2017-06-03T11:43:00Z">
         <w:r>
           <w:t xml:space="preserve">Toggle a weather alert </w:t>
         </w:r>
       </w:ins>
-      <w:ins w:id="39" w:author="Greg Landry" w:date="2017-06-03T15:16:00Z">
+      <w:ins w:id="38" w:author="Greg Landry" w:date="2017-06-03T15:16:00Z">
         <w:r>
           <w:t xml:space="preserve">and publish it </w:t>
         </w:r>
       </w:ins>
-      <w:ins w:id="40" w:author="Greg Landry" w:date="2017-06-03T11:43:00Z">
+      <w:ins w:id="39" w:author="Greg Landry" w:date="2017-06-03T11:43:00Z">
         <w:r>
           <w:t>when a button is pressed.</w:t>
         </w:r>
@@ -296,20 +294,20 @@
     <w:p>
       <w:pPr>
         <w:rPr>
-          <w:ins w:id="41" w:author="Greg Landry" w:date="2017-06-03T11:42:00Z"/>
-        </w:rPr>
-      </w:pPr>
-      <w:ins w:id="42" w:author="Greg Landry" w:date="2017-06-03T11:42:00Z">
+          <w:ins w:id="40" w:author="Greg Landry" w:date="2017-06-03T11:42:00Z"/>
+        </w:rPr>
+      </w:pPr>
+      <w:ins w:id="41" w:author="Greg Landry" w:date="2017-06-03T11:42:00Z">
         <w:r>
           <w:t xml:space="preserve">Use a timer so that weather data is published periodically (e.g. every 30 seconds) in addition to when </w:t>
         </w:r>
       </w:ins>
-      <w:ins w:id="43" w:author="Greg Landry" w:date="2017-06-03T15:16:00Z">
+      <w:ins w:id="42" w:author="Greg Landry" w:date="2017-06-03T15:16:00Z">
         <w:r>
           <w:t>a</w:t>
         </w:r>
       </w:ins>
-      <w:ins w:id="44" w:author="Greg Landry" w:date="2017-06-03T11:42:00Z">
+      <w:ins w:id="43" w:author="Greg Landry" w:date="2017-06-03T11:42:00Z">
         <w:r>
           <w:t xml:space="preserve"> button is pressed.</w:t>
         </w:r>
@@ -318,10 +316,10 @@
     <w:p>
       <w:pPr>
         <w:rPr>
-          <w:ins w:id="45" w:author="Greg Landry" w:date="2017-06-03T11:44:00Z"/>
-        </w:rPr>
-      </w:pPr>
-      <w:ins w:id="46" w:author="Greg Landry" w:date="2017-06-03T11:44:00Z">
+          <w:ins w:id="44" w:author="Greg Landry" w:date="2017-06-03T11:44:00Z"/>
+        </w:rPr>
+      </w:pPr>
+      <w:ins w:id="45" w:author="Greg Landry" w:date="2017-06-03T11:44:00Z">
         <w:r>
           <w:t>Display the local weather (including alert state) and device information (thing name and IP address) on the OLED display.</w:t>
         </w:r>
@@ -330,10 +328,10 @@
     <w:p>
       <w:pPr>
         <w:rPr>
-          <w:ins w:id="47" w:author="Greg Landry" w:date="2017-06-03T11:46:00Z"/>
-        </w:rPr>
-      </w:pPr>
-      <w:ins w:id="48" w:author="Greg Landry" w:date="2017-06-03T11:39:00Z">
+          <w:ins w:id="46" w:author="Greg Landry" w:date="2017-06-03T11:46:00Z"/>
+        </w:rPr>
+      </w:pPr>
+      <w:ins w:id="47" w:author="Greg Landry" w:date="2017-06-03T11:39:00Z">
         <w:r>
           <w:t>Subscribe to the shadow topic</w:t>
         </w:r>
@@ -341,12 +339,12 @@
           <w:t xml:space="preserve"> </w:t>
         </w:r>
       </w:ins>
-      <w:ins w:id="49" w:author="Greg Landry" w:date="2017-06-03T12:24:00Z">
+      <w:ins w:id="48" w:author="Greg Landry" w:date="2017-06-03T12:24:00Z">
         <w:r>
           <w:t>for</w:t>
         </w:r>
       </w:ins>
-      <w:ins w:id="50" w:author="Greg Landry" w:date="2017-06-03T11:39:00Z">
+      <w:ins w:id="49" w:author="Greg Landry" w:date="2017-06-03T11:39:00Z">
         <w:r>
           <w:t xml:space="preserve"> weather stations from other students in the class. Use the OLED display to display their info</w:t>
         </w:r>
@@ -354,27 +352,27 @@
           <w:t>rmation.</w:t>
         </w:r>
       </w:ins>
-      <w:ins w:id="51" w:author="Greg Landry" w:date="2017-06-03T11:45:00Z">
+      <w:ins w:id="50" w:author="Greg Landry" w:date="2017-06-03T11:45:00Z">
         <w:r>
           <w:t xml:space="preserve"> </w:t>
         </w:r>
       </w:ins>
-      <w:ins w:id="52" w:author="Greg Landry" w:date="2017-06-03T11:46:00Z">
+      <w:ins w:id="51" w:author="Greg Landry" w:date="2017-06-03T11:46:00Z">
         <w:r>
           <w:t>Use</w:t>
         </w:r>
       </w:ins>
-      <w:ins w:id="53" w:author="Greg Landry" w:date="2017-06-03T11:45:00Z">
+      <w:ins w:id="52" w:author="Greg Landry" w:date="2017-06-03T11:45:00Z">
         <w:r>
           <w:t xml:space="preserve"> CapSense buttons to </w:t>
         </w:r>
       </w:ins>
-      <w:ins w:id="54" w:author="Greg Landry" w:date="2017-06-03T11:46:00Z">
+      <w:ins w:id="53" w:author="Greg Landry" w:date="2017-06-03T11:46:00Z">
         <w:r>
           <w:t>scroll through</w:t>
         </w:r>
       </w:ins>
-      <w:ins w:id="55" w:author="Greg Landry" w:date="2017-06-03T11:45:00Z">
+      <w:ins w:id="54" w:author="Greg Landry" w:date="2017-06-03T11:45:00Z">
         <w:r>
           <w:t xml:space="preserve"> local info or other weather station info (1 page for each thing that you are subscribed to).</w:t>
         </w:r>
@@ -383,20 +381,20 @@
     <w:p>
       <w:pPr>
         <w:rPr>
-          <w:ins w:id="56" w:author="Greg Landry" w:date="2017-06-03T12:42:00Z"/>
-        </w:rPr>
-      </w:pPr>
-      <w:ins w:id="57" w:author="Greg Landry" w:date="2017-06-03T11:46:00Z">
+          <w:ins w:id="55" w:author="Greg Landry" w:date="2017-06-03T12:42:00Z"/>
+        </w:rPr>
+      </w:pPr>
+      <w:ins w:id="56" w:author="Greg Landry" w:date="2017-06-03T11:46:00Z">
         <w:r>
           <w:t xml:space="preserve">Add a UART interface to allow a more </w:t>
         </w:r>
       </w:ins>
-      <w:ins w:id="58" w:author="Greg Landry" w:date="2017-06-03T11:47:00Z">
+      <w:ins w:id="57" w:author="Greg Landry" w:date="2017-06-03T11:47:00Z">
         <w:r>
           <w:t>featured</w:t>
         </w:r>
       </w:ins>
-      <w:ins w:id="59" w:author="Greg Landry" w:date="2017-06-03T11:46:00Z">
+      <w:ins w:id="58" w:author="Greg Landry" w:date="2017-06-03T11:46:00Z">
         <w:r>
           <w:t xml:space="preserve"> user interface.</w:t>
         </w:r>
@@ -405,10 +403,10 @@
     <w:p>
       <w:pPr>
         <w:rPr>
-          <w:ins w:id="60" w:author="Greg Landry" w:date="2017-06-03T11:46:00Z"/>
-        </w:rPr>
-      </w:pPr>
-      <w:ins w:id="61" w:author="Greg Landry" w:date="2017-06-03T12:42:00Z">
+          <w:ins w:id="59" w:author="Greg Landry" w:date="2017-06-03T11:46:00Z"/>
+        </w:rPr>
+      </w:pPr>
+      <w:ins w:id="60" w:author="Greg Landry" w:date="2017-06-03T12:42:00Z">
         <w:r>
           <w:t>Add an introducer so that the device can be configured at initial run time to connect to any WiFi network.</w:t>
         </w:r>
@@ -417,14 +415,14 @@
     <w:p>
       <w:pPr>
         <w:rPr>
-          <w:ins w:id="62" w:author="Greg Landry" w:date="2017-06-05T11:10:00Z"/>
+          <w:ins w:id="61" w:author="Greg Landry" w:date="2017-06-05T11:10:00Z"/>
           <w:rFonts w:ascii="Cambria" w:eastAsia="Times New Roman" w:hAnsi="Cambria"/>
           <w:b/>
           <w:bCs/>
           <w:color w:val="4F81BD"/>
         </w:rPr>
       </w:pPr>
-      <w:ins w:id="63" w:author="Greg Landry" w:date="2017-06-05T11:10:00Z">
+      <w:ins w:id="62" w:author="Greg Landry" w:date="2017-06-05T11:10:00Z">
         <w:r>
           <w:br w:type="page"/>
         </w:r>
@@ -434,19 +432,19 @@
       <w:pPr>
         <w:pStyle w:val="Heading3"/>
         <w:rPr>
-          <w:ins w:id="64" w:author="Greg Landry" w:date="2017-06-03T11:41:00Z"/>
-        </w:rPr>
-        <w:pPrChange w:id="65" w:author="Greg Landry" w:date="2017-06-03T11:47:00Z">
+          <w:ins w:id="63" w:author="Greg Landry" w:date="2017-06-03T11:41:00Z"/>
+        </w:rPr>
+        <w:pPrChange w:id="64" w:author="Greg Landry" w:date="2017-06-03T11:47:00Z">
           <w:pPr/>
         </w:pPrChange>
       </w:pPr>
-      <w:ins w:id="66" w:author="Greg Landry" w:date="2017-06-03T11:47:00Z">
+      <w:ins w:id="65" w:author="Greg Landry" w:date="2017-06-03T11:47:00Z">
         <w:r>
           <w:lastRenderedPageBreak/>
           <w:t>Details</w:t>
         </w:r>
       </w:ins>
-      <w:ins w:id="67" w:author="Greg Landry" w:date="2017-06-03T11:48:00Z">
+      <w:ins w:id="66" w:author="Greg Landry" w:date="2017-06-03T11:48:00Z">
         <w:r>
           <w:t xml:space="preserve"> and Hints</w:t>
         </w:r>
@@ -456,13 +454,13 @@
       <w:pPr>
         <w:pStyle w:val="Heading4"/>
         <w:rPr>
-          <w:ins w:id="68" w:author="Greg Landry" w:date="2017-06-03T12:24:00Z"/>
-        </w:rPr>
-        <w:pPrChange w:id="69" w:author="Greg Landry" w:date="2017-06-03T12:24:00Z">
+          <w:ins w:id="67" w:author="Greg Landry" w:date="2017-06-03T12:24:00Z"/>
+        </w:rPr>
+        <w:pPrChange w:id="68" w:author="Greg Landry" w:date="2017-06-03T12:24:00Z">
           <w:pPr/>
         </w:pPrChange>
       </w:pPr>
-      <w:ins w:id="70" w:author="Greg Landry" w:date="2017-06-03T12:24:00Z">
+      <w:ins w:id="69" w:author="Greg Landry" w:date="2017-06-03T12:24:00Z">
         <w:r>
           <w:t>Basic</w:t>
         </w:r>
@@ -471,45 +469,45 @@
     <w:p>
       <w:pPr>
         <w:rPr>
-          <w:ins w:id="71" w:author="Greg Landry" w:date="2017-06-03T15:18:00Z"/>
-        </w:rPr>
-      </w:pPr>
-      <w:ins w:id="72" w:author="Greg Landry" w:date="2017-06-03T11:48:00Z">
+          <w:ins w:id="70" w:author="Greg Landry" w:date="2017-06-03T15:18:00Z"/>
+        </w:rPr>
+      </w:pPr>
+      <w:ins w:id="71" w:author="Greg Landry" w:date="2017-06-03T11:48:00Z">
         <w:r>
           <w:t xml:space="preserve">It is probably best to start with the publisher project (see chapter 7b). You will edit the message so that it sends JSON messages </w:t>
         </w:r>
       </w:ins>
-      <w:ins w:id="73" w:author="Greg Landry" w:date="2017-06-03T11:49:00Z">
+      <w:ins w:id="72" w:author="Greg Landry" w:date="2017-06-03T11:49:00Z">
         <w:r>
           <w:t xml:space="preserve">to update the shadow </w:t>
         </w:r>
       </w:ins>
-      <w:ins w:id="74" w:author="Greg Landry" w:date="2017-06-03T11:48:00Z">
+      <w:ins w:id="73" w:author="Greg Landry" w:date="2017-06-03T11:48:00Z">
         <w:r>
           <w:t xml:space="preserve">instead of </w:t>
         </w:r>
       </w:ins>
-      <w:ins w:id="75" w:author="Greg Landry" w:date="2017-06-03T11:50:00Z">
+      <w:ins w:id="74" w:author="Greg Landry" w:date="2017-06-03T11:50:00Z">
         <w:r>
           <w:t xml:space="preserve">just </w:t>
         </w:r>
       </w:ins>
-      <w:ins w:id="76" w:author="Greg Landry" w:date="2017-06-03T12:06:00Z">
+      <w:ins w:id="75" w:author="Greg Landry" w:date="2017-06-03T12:06:00Z">
         <w:r>
           <w:t xml:space="preserve">alternately </w:t>
         </w:r>
       </w:ins>
-      <w:ins w:id="77" w:author="Greg Landry" w:date="2017-06-03T11:50:00Z">
+      <w:ins w:id="76" w:author="Greg Landry" w:date="2017-06-03T11:50:00Z">
         <w:r>
           <w:t xml:space="preserve">sending </w:t>
         </w:r>
       </w:ins>
-      <w:ins w:id="78" w:author="Greg Landry" w:date="2017-06-03T11:48:00Z">
+      <w:ins w:id="77" w:author="Greg Landry" w:date="2017-06-03T11:48:00Z">
         <w:r>
           <w:t>LIGHT OFF and LIGHT ON</w:t>
         </w:r>
       </w:ins>
-      <w:ins w:id="79" w:author="Greg Landry" w:date="2017-06-03T11:54:00Z">
+      <w:ins w:id="78" w:author="Greg Landry" w:date="2017-06-03T11:54:00Z">
         <w:r>
           <w:t>.</w:t>
         </w:r>
@@ -519,18 +517,18 @@
       <w:pPr>
         <w:ind w:left="720"/>
         <w:rPr>
-          <w:ins w:id="80" w:author="Greg Landry" w:date="2017-06-03T11:49:00Z"/>
-        </w:rPr>
-        <w:pPrChange w:id="81" w:author="Greg Landry" w:date="2017-06-03T15:19:00Z">
+          <w:ins w:id="79" w:author="Greg Landry" w:date="2017-06-03T11:49:00Z"/>
+        </w:rPr>
+        <w:pPrChange w:id="80" w:author="Greg Landry" w:date="2017-06-03T15:19:00Z">
           <w:pPr/>
         </w:pPrChange>
       </w:pPr>
-      <w:ins w:id="82" w:author="Greg Landry" w:date="2017-06-03T15:19:00Z">
+      <w:ins w:id="81" w:author="Greg Landry" w:date="2017-06-03T15:19:00Z">
         <w:r>
           <w:t xml:space="preserve">Hint: </w:t>
         </w:r>
       </w:ins>
-      <w:ins w:id="83" w:author="Greg Landry" w:date="2017-06-03T15:18:00Z">
+      <w:ins w:id="82" w:author="Greg Landry" w:date="2017-06-03T15:18:00Z">
         <w:r>
           <w:t>If you plan to add the web based introducer, you may want to start with the shadow application instead. However, that application is much larger and complex than the publisher project so you should understand it first if you decide to go that way.</w:t>
         </w:r>
@@ -539,25 +537,25 @@
     <w:p>
       <w:pPr>
         <w:rPr>
-          <w:ins w:id="84" w:author="Greg Landry" w:date="2017-06-03T11:56:00Z"/>
-        </w:rPr>
-        <w:pPrChange w:id="85" w:author="Greg Landry" w:date="2017-06-03T11:56:00Z">
+          <w:ins w:id="83" w:author="Greg Landry" w:date="2017-06-03T11:56:00Z"/>
+        </w:rPr>
+        <w:pPrChange w:id="84" w:author="Greg Landry" w:date="2017-06-03T11:56:00Z">
           <w:pPr>
             <w:ind w:left="1440"/>
           </w:pPr>
         </w:pPrChange>
       </w:pPr>
-      <w:ins w:id="86" w:author="Greg Landry" w:date="2017-06-03T11:56:00Z">
+      <w:ins w:id="85" w:author="Greg Landry" w:date="2017-06-03T11:56:00Z">
         <w:r>
           <w:t xml:space="preserve">You will connect to </w:t>
         </w:r>
       </w:ins>
-      <w:ins w:id="87" w:author="Greg Landry" w:date="2017-06-03T11:57:00Z">
+      <w:ins w:id="86" w:author="Greg Landry" w:date="2017-06-03T11:57:00Z">
         <w:r>
           <w:t>the class</w:t>
         </w:r>
       </w:ins>
-      <w:ins w:id="88" w:author="Greg Landry" w:date="2017-06-03T11:56:00Z">
+      <w:ins w:id="87" w:author="Greg Landry" w:date="2017-06-03T11:56:00Z">
         <w:r>
           <w:t xml:space="preserve"> MQTT broker:</w:t>
         </w:r>
@@ -567,25 +565,25 @@
       <w:pPr>
         <w:ind w:left="410"/>
         <w:rPr>
-          <w:ins w:id="89" w:author="Greg Landry" w:date="2017-06-03T11:56:00Z"/>
+          <w:ins w:id="88" w:author="Greg Landry" w:date="2017-06-03T11:56:00Z"/>
           <w:i/>
-          <w:rPrChange w:id="90" w:author="Greg Landry" w:date="2017-06-03T12:06:00Z">
+          <w:rPrChange w:id="89" w:author="Greg Landry" w:date="2017-06-03T12:06:00Z">
             <w:rPr>
-              <w:ins w:id="91" w:author="Greg Landry" w:date="2017-06-03T11:56:00Z"/>
+              <w:ins w:id="90" w:author="Greg Landry" w:date="2017-06-03T11:56:00Z"/>
             </w:rPr>
           </w:rPrChange>
         </w:rPr>
-        <w:pPrChange w:id="92" w:author="Greg Landry" w:date="2017-06-03T11:56:00Z">
+        <w:pPrChange w:id="91" w:author="Greg Landry" w:date="2017-06-03T11:56:00Z">
           <w:pPr>
             <w:ind w:left="1440"/>
           </w:pPr>
         </w:pPrChange>
       </w:pPr>
-      <w:ins w:id="93" w:author="Greg Landry" w:date="2017-06-03T11:56:00Z">
+      <w:ins w:id="92" w:author="Greg Landry" w:date="2017-06-03T11:56:00Z">
         <w:r>
           <w:rPr>
             <w:i/>
-            <w:rPrChange w:id="94" w:author="Greg Landry" w:date="2017-06-03T12:06:00Z">
+            <w:rPrChange w:id="93" w:author="Greg Landry" w:date="2017-06-03T12:06:00Z">
               <w:rPr/>
             </w:rPrChange>
           </w:rPr>
@@ -596,9 +594,9 @@
     <w:p>
       <w:pPr>
         <w:rPr>
-          <w:ins w:id="95" w:author="Greg Landry" w:date="2017-06-03T11:56:00Z"/>
-        </w:rPr>
-        <w:pPrChange w:id="96" w:author="Greg Landry" w:date="2017-06-03T11:57:00Z">
+          <w:ins w:id="94" w:author="Greg Landry" w:date="2017-06-03T11:56:00Z"/>
+        </w:rPr>
+        <w:pPrChange w:id="95" w:author="Greg Landry" w:date="2017-06-03T11:57:00Z">
           <w:pPr>
             <w:pStyle w:val="ListParagraph"/>
             <w:numPr>
@@ -608,7 +606,7 @@
           </w:pPr>
         </w:pPrChange>
       </w:pPr>
-      <w:ins w:id="97" w:author="Greg Landry" w:date="2017-06-03T11:56:00Z">
+      <w:ins w:id="96" w:author="Greg Landry" w:date="2017-06-03T11:56:00Z">
         <w:r>
           <w:t xml:space="preserve">Your </w:t>
         </w:r>
@@ -638,34 +636,34 @@
           <w:t xml:space="preserve">&gt; will be a </w:t>
         </w:r>
       </w:ins>
-      <w:ins w:id="98" w:author="Greg Landry" w:date="2017-06-03T15:19:00Z">
+      <w:ins w:id="97" w:author="Greg Landry" w:date="2017-06-03T15:19:00Z">
         <w:r>
           <w:t xml:space="preserve">2-digit </w:t>
         </w:r>
       </w:ins>
-      <w:ins w:id="99" w:author="Greg Landry" w:date="2017-06-03T11:56:00Z">
+      <w:ins w:id="98" w:author="Greg Landry" w:date="2017-06-03T11:56:00Z">
         <w:r>
           <w:t xml:space="preserve">number assigned to you. For </w:t>
         </w:r>
       </w:ins>
-      <w:ins w:id="100" w:author="Greg Landry" w:date="2017-06-03T11:57:00Z">
+      <w:ins w:id="99" w:author="Greg Landry" w:date="2017-06-03T11:57:00Z">
         <w:r>
           <w:t>example,</w:t>
         </w:r>
       </w:ins>
-      <w:ins w:id="101" w:author="Greg Landry" w:date="2017-06-03T11:56:00Z">
+      <w:ins w:id="100" w:author="Greg Landry" w:date="2017-06-03T11:56:00Z">
         <w:r>
           <w:t xml:space="preserve"> ww101_01.</w:t>
         </w:r>
       </w:ins>
-      <w:ins w:id="102" w:author="Greg Landry" w:date="2017-06-03T11:57:00Z">
+      <w:ins w:id="101" w:author="Greg Landry" w:date="2017-06-03T11:57:00Z">
         <w:r>
           <w:t xml:space="preserve"> The </w:t>
         </w:r>
         <w:r>
           <w:rPr>
             <w:i/>
-            <w:rPrChange w:id="103" w:author="Greg Landry" w:date="2017-06-03T11:57:00Z">
+            <w:rPrChange w:id="102" w:author="Greg Landry" w:date="2017-06-03T11:57:00Z">
               <w:rPr/>
             </w:rPrChange>
           </w:rPr>
@@ -679,9 +677,9 @@
     <w:p>
       <w:pPr>
         <w:rPr>
-          <w:ins w:id="104" w:author="Greg Landry" w:date="2017-06-03T11:56:00Z"/>
-        </w:rPr>
-        <w:pPrChange w:id="105" w:author="Greg Landry" w:date="2017-06-03T11:57:00Z">
+          <w:ins w:id="103" w:author="Greg Landry" w:date="2017-06-03T11:56:00Z"/>
+        </w:rPr>
+        <w:pPrChange w:id="104" w:author="Greg Landry" w:date="2017-06-03T11:57:00Z">
           <w:pPr>
             <w:pStyle w:val="ListParagraph"/>
             <w:numPr>
@@ -691,70 +689,80 @@
           </w:pPr>
         </w:pPrChange>
       </w:pPr>
-      <w:ins w:id="106" w:author="Greg Landry" w:date="2017-06-03T11:57:00Z">
+      <w:ins w:id="105" w:author="Greg Landry" w:date="2017-06-03T11:57:00Z">
         <w:r>
           <w:t>If you used the class broker for previous exercises, you can use the same certificate</w:t>
         </w:r>
       </w:ins>
-      <w:ins w:id="107" w:author="Greg Landry" w:date="2017-06-03T15:19:00Z">
+      <w:ins w:id="106" w:author="Greg Landry" w:date="2017-06-03T15:19:00Z">
         <w:r>
           <w:t xml:space="preserve"> and key</w:t>
         </w:r>
       </w:ins>
-      <w:ins w:id="108" w:author="Greg Landry" w:date="2017-06-03T11:57:00Z">
+      <w:ins w:id="107" w:author="Greg Landry" w:date="2017-06-03T11:57:00Z">
         <w:r>
           <w:t xml:space="preserve">. If you did not use the class broker, you can </w:t>
         </w:r>
       </w:ins>
-      <w:ins w:id="109" w:author="Greg Landry" w:date="2017-06-03T12:00:00Z">
+      <w:ins w:id="108" w:author="Greg Landry" w:date="2017-06-03T12:00:00Z">
         <w:r>
           <w:t>copy the</w:t>
         </w:r>
       </w:ins>
-      <w:ins w:id="110" w:author="Greg Landry" w:date="2017-06-03T11:56:00Z">
+      <w:ins w:id="109" w:author="Greg Landry" w:date="2017-06-03T11:56:00Z">
         <w:r>
           <w:t xml:space="preserve"> </w:t>
         </w:r>
       </w:ins>
-      <w:ins w:id="111" w:author="Greg Landry" w:date="2017-06-03T11:58:00Z">
+      <w:ins w:id="110" w:author="Greg Landry" w:date="2017-06-03T11:58:00Z">
         <w:r>
           <w:t xml:space="preserve">client </w:t>
         </w:r>
       </w:ins>
-      <w:ins w:id="112" w:author="Greg Landry" w:date="2017-06-03T11:56:00Z">
+      <w:ins w:id="111" w:author="Greg Landry" w:date="2017-06-03T11:56:00Z">
         <w:r>
           <w:t>certificate</w:t>
         </w:r>
       </w:ins>
-      <w:ins w:id="113" w:author="Greg Landry" w:date="2017-06-03T15:19:00Z">
+      <w:ins w:id="112" w:author="Greg Landry" w:date="2017-06-03T15:19:00Z">
         <w:r>
           <w:t xml:space="preserve"> (client.cer)</w:t>
         </w:r>
       </w:ins>
-      <w:ins w:id="114" w:author="Greg Landry" w:date="2017-06-03T11:56:00Z">
+      <w:ins w:id="113" w:author="Greg Landry" w:date="2017-06-03T11:56:00Z">
         <w:r>
           <w:t xml:space="preserve"> and private key </w:t>
         </w:r>
       </w:ins>
-      <w:ins w:id="115" w:author="Greg Landry" w:date="2017-06-03T15:19:00Z">
+      <w:ins w:id="114" w:author="Greg Landry" w:date="2017-06-03T15:19:00Z">
         <w:r>
           <w:t xml:space="preserve">(privkey.cer) </w:t>
         </w:r>
       </w:ins>
-      <w:ins w:id="116" w:author="Greg Landry" w:date="2017-06-03T11:58:00Z">
+      <w:ins w:id="115" w:author="Greg Landry" w:date="2017-06-03T11:58:00Z">
         <w:r>
           <w:t xml:space="preserve">from the class material folder. They </w:t>
         </w:r>
       </w:ins>
-      <w:ins w:id="117" w:author="Greg Landry" w:date="2017-06-03T12:00:00Z">
+      <w:ins w:id="116" w:author="Greg Landry" w:date="2017-06-03T12:00:00Z">
         <w:r>
           <w:t>can</w:t>
         </w:r>
       </w:ins>
-      <w:ins w:id="118" w:author="Greg Landry" w:date="2017-06-03T11:58:00Z">
+      <w:ins w:id="117" w:author="Greg Landry" w:date="2017-06-03T11:58:00Z">
         <w:r>
           <w:t xml:space="preserve"> be found in </w:t>
         </w:r>
+        <w:r>
+          <w:rPr>
+            <w:i/>
+            <w:rPrChange w:id="118" w:author="Greg Landry" w:date="2017-06-03T12:00:00Z">
+              <w:rPr/>
+            </w:rPrChange>
+          </w:rPr>
+          <w:t>WW101 Files/</w:t>
+        </w:r>
+        <w:proofErr w:type="spellStart"/>
         <w:r>
           <w:rPr>
             <w:i/>
@@ -762,133 +770,123 @@
               <w:rPr/>
             </w:rPrChange>
           </w:rPr>
-          <w:t>WW101 Files/</w:t>
-        </w:r>
-        <w:proofErr w:type="spellStart"/>
+          <w:t>AWS_Broker_Info</w:t>
+        </w:r>
+        <w:proofErr w:type="spellEnd"/>
+        <w:r>
+          <w:t>.</w:t>
+        </w:r>
+      </w:ins>
+    </w:p>
+    <w:p>
+      <w:pPr>
+        <w:ind w:left="720"/>
+        <w:rPr>
+          <w:ins w:id="120" w:author="Greg Landry" w:date="2017-06-03T11:56:00Z"/>
+        </w:rPr>
+        <w:pPrChange w:id="121" w:author="Greg Landry" w:date="2017-06-03T12:03:00Z">
+          <w:pPr/>
+        </w:pPrChange>
+      </w:pPr>
+      <w:ins w:id="122" w:author="Greg Landry" w:date="2017-06-03T11:56:00Z">
+        <w:r>
+          <w:t xml:space="preserve">Hint: After </w:t>
+        </w:r>
+      </w:ins>
+      <w:ins w:id="123" w:author="Greg Landry" w:date="2017-06-03T12:00:00Z">
+        <w:r>
+          <w:t>copying</w:t>
+        </w:r>
+      </w:ins>
+      <w:ins w:id="124" w:author="Greg Landry" w:date="2017-06-03T11:56:00Z">
+        <w:r>
+          <w:t xml:space="preserve"> the files, you should run a “Clean” on the project. Otherwise, the project will not see the new </w:t>
+        </w:r>
+      </w:ins>
+      <w:ins w:id="125" w:author="Greg Landry" w:date="2017-06-03T12:01:00Z">
+        <w:r>
+          <w:t>files</w:t>
+        </w:r>
+      </w:ins>
+      <w:ins w:id="126" w:author="Greg Landry" w:date="2017-06-03T11:56:00Z">
+        <w:r>
+          <w:t>.</w:t>
+        </w:r>
+      </w:ins>
+    </w:p>
+    <w:p>
+      <w:pPr>
+        <w:rPr>
+          <w:ins w:id="127" w:author="Greg Landry" w:date="2017-06-03T12:14:00Z"/>
+        </w:rPr>
+      </w:pPr>
+      <w:ins w:id="128" w:author="Greg Landry" w:date="2017-06-03T11:50:00Z">
+        <w:r>
+          <w:t xml:space="preserve">You will need to use I2C to read the weather information from the PSoC analog coprocessor. </w:t>
+        </w:r>
+      </w:ins>
+      <w:ins w:id="129" w:author="Greg Landry" w:date="2017-06-03T11:51:00Z">
+        <w:r>
+          <w:t>See the I2C exercises in chapter 2.</w:t>
+        </w:r>
+      </w:ins>
+      <w:ins w:id="130" w:author="Greg Landry" w:date="2017-06-03T11:50:00Z">
+        <w:r>
+          <w:t xml:space="preserve"> </w:t>
+        </w:r>
+      </w:ins>
+      <w:ins w:id="131" w:author="Greg Landry" w:date="2017-06-03T12:02:00Z">
+        <w:r>
+          <w:t xml:space="preserve">You should read the values </w:t>
+        </w:r>
+        <w:r>
+          <w:t>on a regular basis (e.g. every 5</w:t>
+        </w:r>
+        <w:r>
+          <w:t>00ms).</w:t>
+        </w:r>
+      </w:ins>
+    </w:p>
+    <w:p>
+      <w:pPr>
+        <w:pStyle w:val="ListParagraph"/>
+        <w:rPr>
+          <w:ins w:id="132" w:author="Greg Landry" w:date="2017-06-03T12:03:00Z"/>
+        </w:rPr>
+        <w:pPrChange w:id="133" w:author="Greg Landry" w:date="2017-06-03T12:03:00Z">
+          <w:pPr/>
+        </w:pPrChange>
+      </w:pPr>
+      <w:ins w:id="134" w:author="Greg Landry" w:date="2017-06-03T12:03:00Z">
+        <w:r>
+          <w:t>Hint: Don’t forget to use __attribute__((packed)) if you have an I2C buffer that isn’t all 32-bit values. See the I2C section of the peripherals chapter for details.</w:t>
+        </w:r>
+      </w:ins>
+    </w:p>
+    <w:p>
+      <w:pPr>
+        <w:rPr>
+          <w:ins w:id="135" w:author="Greg Landry" w:date="2017-03-23T16:37:00Z"/>
+        </w:rPr>
+      </w:pPr>
+      <w:del w:id="136" w:author="Greg Landry" w:date="2017-03-23T16:36:00Z">
+        <w:r>
+          <w:delText>It will</w:delText>
+        </w:r>
+      </w:del>
+      <w:ins w:id="137" w:author="Greg Landry" w:date="2017-03-23T16:46:00Z">
+        <w:r>
+          <w:t>Your</w:t>
+        </w:r>
+      </w:ins>
+      <w:ins w:id="138" w:author="Greg Landry" w:date="2017-03-23T16:36:00Z">
+        <w:r>
+          <w:t xml:space="preserve"> weather station </w:t>
+        </w:r>
         <w:r>
           <w:rPr>
             <w:i/>
-            <w:rPrChange w:id="120" w:author="Greg Landry" w:date="2017-06-03T12:00:00Z">
-              <w:rPr/>
-            </w:rPrChange>
-          </w:rPr>
-          <w:t>AWS_Broker_Info</w:t>
-        </w:r>
-        <w:proofErr w:type="spellEnd"/>
-        <w:r>
-          <w:t>.</w:t>
-        </w:r>
-      </w:ins>
-    </w:p>
-    <w:p>
-      <w:pPr>
-        <w:ind w:left="720"/>
-        <w:rPr>
-          <w:ins w:id="121" w:author="Greg Landry" w:date="2017-06-03T11:56:00Z"/>
-        </w:rPr>
-        <w:pPrChange w:id="122" w:author="Greg Landry" w:date="2017-06-03T12:03:00Z">
-          <w:pPr/>
-        </w:pPrChange>
-      </w:pPr>
-      <w:ins w:id="123" w:author="Greg Landry" w:date="2017-06-03T11:56:00Z">
-        <w:r>
-          <w:t xml:space="preserve">Hint: After </w:t>
-        </w:r>
-      </w:ins>
-      <w:ins w:id="124" w:author="Greg Landry" w:date="2017-06-03T12:00:00Z">
-        <w:r>
-          <w:t>copying</w:t>
-        </w:r>
-      </w:ins>
-      <w:ins w:id="125" w:author="Greg Landry" w:date="2017-06-03T11:56:00Z">
-        <w:r>
-          <w:t xml:space="preserve"> the files, you should run a “Clean” on the project. Otherwise, the project will not see the new </w:t>
-        </w:r>
-      </w:ins>
-      <w:ins w:id="126" w:author="Greg Landry" w:date="2017-06-03T12:01:00Z">
-        <w:r>
-          <w:t>files</w:t>
-        </w:r>
-      </w:ins>
-      <w:ins w:id="127" w:author="Greg Landry" w:date="2017-06-03T11:56:00Z">
-        <w:r>
-          <w:t>.</w:t>
-        </w:r>
-      </w:ins>
-    </w:p>
-    <w:p>
-      <w:pPr>
-        <w:rPr>
-          <w:ins w:id="128" w:author="Greg Landry" w:date="2017-06-03T12:14:00Z"/>
-        </w:rPr>
-      </w:pPr>
-      <w:ins w:id="129" w:author="Greg Landry" w:date="2017-06-03T11:50:00Z">
-        <w:r>
-          <w:t xml:space="preserve">You will need to use I2C to read the weather information from the PSoC analog coprocessor. </w:t>
-        </w:r>
-      </w:ins>
-      <w:ins w:id="130" w:author="Greg Landry" w:date="2017-06-03T11:51:00Z">
-        <w:r>
-          <w:t>See the I2C exercises in chapter 2.</w:t>
-        </w:r>
-      </w:ins>
-      <w:ins w:id="131" w:author="Greg Landry" w:date="2017-06-03T11:50:00Z">
-        <w:r>
-          <w:t xml:space="preserve"> </w:t>
-        </w:r>
-      </w:ins>
-      <w:ins w:id="132" w:author="Greg Landry" w:date="2017-06-03T12:02:00Z">
-        <w:r>
-          <w:t xml:space="preserve">You should read the values </w:t>
-        </w:r>
-        <w:r>
-          <w:t>on a regular basis (e.g. every 5</w:t>
-        </w:r>
-        <w:r>
-          <w:t>00ms).</w:t>
-        </w:r>
-      </w:ins>
-    </w:p>
-    <w:p>
-      <w:pPr>
-        <w:pStyle w:val="ListParagraph"/>
-        <w:rPr>
-          <w:ins w:id="133" w:author="Greg Landry" w:date="2017-06-03T12:03:00Z"/>
-        </w:rPr>
-        <w:pPrChange w:id="134" w:author="Greg Landry" w:date="2017-06-03T12:03:00Z">
-          <w:pPr/>
-        </w:pPrChange>
-      </w:pPr>
-      <w:ins w:id="135" w:author="Greg Landry" w:date="2017-06-03T12:03:00Z">
-        <w:r>
-          <w:t>Hint: Don’t forget to use __attribute__((packed)) if you have an I2C buffer that isn’t all 32-bit values. See the I2C section of the peripherals chapter for details.</w:t>
-        </w:r>
-      </w:ins>
-    </w:p>
-    <w:p>
-      <w:pPr>
-        <w:rPr>
-          <w:ins w:id="136" w:author="Greg Landry" w:date="2017-03-23T16:37:00Z"/>
-        </w:rPr>
-      </w:pPr>
-      <w:del w:id="137" w:author="Greg Landry" w:date="2017-03-23T16:36:00Z">
-        <w:r>
-          <w:delText>It will</w:delText>
-        </w:r>
-      </w:del>
-      <w:ins w:id="138" w:author="Greg Landry" w:date="2017-03-23T16:46:00Z">
-        <w:r>
-          <w:t>Your</w:t>
-        </w:r>
-      </w:ins>
-      <w:ins w:id="139" w:author="Greg Landry" w:date="2017-03-23T16:36:00Z">
-        <w:r>
-          <w:t xml:space="preserve"> weather station </w:t>
-        </w:r>
-        <w:r>
-          <w:rPr>
-            <w:i/>
-            <w:rPrChange w:id="140" w:author="Greg Landry" w:date="2017-03-23T16:46:00Z">
+            <w:rPrChange w:id="139" w:author="Greg Landry" w:date="2017-03-23T16:46:00Z">
               <w:rPr/>
             </w:rPrChange>
           </w:rPr>
@@ -898,17 +896,17 @@
           <w:t xml:space="preserve"> will have </w:t>
         </w:r>
       </w:ins>
-      <w:ins w:id="141" w:author="Greg Landry" w:date="2017-06-03T11:47:00Z">
+      <w:ins w:id="140" w:author="Greg Landry" w:date="2017-06-03T11:47:00Z">
         <w:r>
           <w:t>five</w:t>
         </w:r>
       </w:ins>
-      <w:ins w:id="142" w:author="Greg Landry" w:date="2017-03-23T16:36:00Z">
+      <w:ins w:id="141" w:author="Greg Landry" w:date="2017-03-23T16:36:00Z">
         <w:r>
           <w:t xml:space="preserve"> state variables</w:t>
         </w:r>
       </w:ins>
-      <w:ins w:id="143" w:author="Greg Landry" w:date="2017-06-03T11:53:00Z">
+      <w:ins w:id="142" w:author="Greg Landry" w:date="2017-06-03T11:53:00Z">
         <w:r>
           <w:t xml:space="preserve"> to keep track of information that you will publish</w:t>
         </w:r>
@@ -925,13 +923,13 @@
           <w:numId w:val="26"/>
         </w:numPr>
         <w:rPr>
-          <w:ins w:id="144" w:author="Greg Landry" w:date="2017-03-23T16:37:00Z"/>
-        </w:rPr>
-        <w:pPrChange w:id="145" w:author="Greg Landry" w:date="2017-03-23T16:37:00Z">
+          <w:ins w:id="143" w:author="Greg Landry" w:date="2017-03-23T16:37:00Z"/>
+        </w:rPr>
+        <w:pPrChange w:id="144" w:author="Greg Landry" w:date="2017-03-23T16:37:00Z">
           <w:pPr/>
         </w:pPrChange>
       </w:pPr>
-      <w:ins w:id="146" w:author="Greg Landry" w:date="2017-03-23T16:37:00Z">
+      <w:ins w:id="145" w:author="Greg Landry" w:date="2017-03-23T16:37:00Z">
         <w:r>
           <w:t>“temperatu</w:t>
         </w:r>
@@ -948,13 +946,13 @@
           <w:numId w:val="26"/>
         </w:numPr>
         <w:rPr>
-          <w:ins w:id="147" w:author="Greg Landry" w:date="2017-06-03T11:47:00Z"/>
-        </w:rPr>
-        <w:pPrChange w:id="148" w:author="Greg Landry" w:date="2017-03-23T16:37:00Z">
+          <w:ins w:id="146" w:author="Greg Landry" w:date="2017-06-03T11:47:00Z"/>
+        </w:rPr>
+        <w:pPrChange w:id="147" w:author="Greg Landry" w:date="2017-03-23T16:37:00Z">
           <w:pPr/>
         </w:pPrChange>
       </w:pPr>
-      <w:ins w:id="149" w:author="Greg Landry" w:date="2017-03-23T16:37:00Z">
+      <w:ins w:id="148" w:author="Greg Landry" w:date="2017-03-23T16:37:00Z">
         <w:r>
           <w:t>“humidity” (float)</w:t>
         </w:r>
@@ -968,13 +966,13 @@
           <w:numId w:val="26"/>
         </w:numPr>
         <w:rPr>
-          <w:ins w:id="150" w:author="Greg Landry" w:date="2017-03-23T16:37:00Z"/>
-        </w:rPr>
-        <w:pPrChange w:id="151" w:author="Greg Landry" w:date="2017-03-23T16:37:00Z">
+          <w:ins w:id="149" w:author="Greg Landry" w:date="2017-03-23T16:37:00Z"/>
+        </w:rPr>
+        <w:pPrChange w:id="150" w:author="Greg Landry" w:date="2017-03-23T16:37:00Z">
           <w:pPr/>
         </w:pPrChange>
       </w:pPr>
-      <w:ins w:id="152" w:author="Greg Landry" w:date="2017-06-03T11:47:00Z">
+      <w:ins w:id="151" w:author="Greg Landry" w:date="2017-06-03T11:47:00Z">
         <w:r>
           <w:t>“light” (float)</w:t>
         </w:r>
@@ -988,13 +986,13 @@
           <w:numId w:val="26"/>
         </w:numPr>
         <w:rPr>
-          <w:ins w:id="153" w:author="Greg Landry" w:date="2017-03-23T16:37:00Z"/>
-        </w:rPr>
-        <w:pPrChange w:id="154" w:author="Greg Landry" w:date="2017-03-23T16:37:00Z">
+          <w:ins w:id="152" w:author="Greg Landry" w:date="2017-03-23T16:37:00Z"/>
+        </w:rPr>
+        <w:pPrChange w:id="153" w:author="Greg Landry" w:date="2017-03-23T16:37:00Z">
           <w:pPr/>
         </w:pPrChange>
       </w:pPr>
-      <w:ins w:id="155" w:author="Greg Landry" w:date="2017-03-23T16:37:00Z">
+      <w:ins w:id="154" w:author="Greg Landry" w:date="2017-03-23T16:37:00Z">
         <w:r>
           <w:t>“</w:t>
         </w:r>
@@ -1016,13 +1014,13 @@
           <w:numId w:val="26"/>
         </w:numPr>
         <w:rPr>
-          <w:ins w:id="156" w:author="Greg Landry" w:date="2017-03-23T16:37:00Z"/>
-        </w:rPr>
-        <w:pPrChange w:id="157" w:author="Greg Landry" w:date="2017-03-23T16:37:00Z">
+          <w:ins w:id="155" w:author="Greg Landry" w:date="2017-03-23T16:37:00Z"/>
+        </w:rPr>
+        <w:pPrChange w:id="156" w:author="Greg Landry" w:date="2017-03-23T16:37:00Z">
           <w:pPr/>
         </w:pPrChange>
       </w:pPr>
-      <w:ins w:id="158" w:author="Greg Landry" w:date="2017-03-23T16:37:00Z">
+      <w:ins w:id="157" w:author="Greg Landry" w:date="2017-03-23T16:37:00Z">
         <w:r>
           <w:t>“</w:t>
         </w:r>
@@ -1041,9 +1039,9 @@
         <w:pStyle w:val="ListParagraph"/>
         <w:ind w:left="360"/>
         <w:rPr>
-          <w:ins w:id="159" w:author="Greg Landry" w:date="2017-06-03T11:53:00Z"/>
-        </w:rPr>
-        <w:pPrChange w:id="160" w:author="Greg Landry" w:date="2017-06-03T11:52:00Z">
+          <w:ins w:id="158" w:author="Greg Landry" w:date="2017-06-03T11:53:00Z"/>
+        </w:rPr>
+        <w:pPrChange w:id="159" w:author="Greg Landry" w:date="2017-06-03T11:52:00Z">
           <w:pPr>
             <w:pStyle w:val="ListParagraph"/>
             <w:numPr>
@@ -1061,9 +1059,9 @@
         <w:keepNext/>
         <w:ind w:left="0"/>
         <w:rPr>
-          <w:ins w:id="161" w:author="Greg Landry" w:date="2017-06-03T11:52:00Z"/>
-        </w:rPr>
-        <w:pPrChange w:id="162" w:author="Greg Landry" w:date="2017-06-05T11:11:00Z">
+          <w:ins w:id="160" w:author="Greg Landry" w:date="2017-06-03T11:52:00Z"/>
+        </w:rPr>
+        <w:pPrChange w:id="161" w:author="Greg Landry" w:date="2017-06-05T11:11:00Z">
           <w:pPr>
             <w:pStyle w:val="ListParagraph"/>
             <w:numPr>
@@ -1074,7 +1072,7 @@
           </w:pPr>
         </w:pPrChange>
       </w:pPr>
-      <w:ins w:id="163" w:author="Greg Landry" w:date="2017-06-03T11:52:00Z">
+      <w:ins w:id="162" w:author="Greg Landry" w:date="2017-06-03T11:52:00Z">
         <w:r>
           <w:lastRenderedPageBreak/>
           <w:t xml:space="preserve">The starting (empty) shadow for your </w:t>
@@ -1104,10 +1102,10 @@
         <w:ind w:left="720"/>
         <w:jc w:val="center"/>
         <w:rPr>
-          <w:ins w:id="164" w:author="Greg Landry" w:date="2017-06-03T11:52:00Z"/>
-        </w:rPr>
-      </w:pPr>
-      <w:ins w:id="165" w:author="Greg Landry" w:date="2017-06-05T10:24:00Z">
+          <w:ins w:id="163" w:author="Greg Landry" w:date="2017-06-03T11:52:00Z"/>
+        </w:rPr>
+      </w:pPr>
+      <w:ins w:id="164" w:author="Greg Landry" w:date="2017-06-05T10:24:00Z">
         <w:r>
           <w:rPr>
             <w:noProof/>
@@ -1153,21 +1151,31 @@
     <w:p>
       <w:pPr>
         <w:rPr>
-          <w:ins w:id="166" w:author="Greg Landry" w:date="2017-06-03T11:52:00Z"/>
-        </w:rPr>
-        <w:pPrChange w:id="167" w:author="Greg Landry" w:date="2017-06-03T11:54:00Z">
+          <w:ins w:id="165" w:author="Greg Landry" w:date="2017-06-03T11:52:00Z"/>
+        </w:rPr>
+        <w:pPrChange w:id="166" w:author="Greg Landry" w:date="2017-06-03T11:54:00Z">
           <w:pPr>
             <w:ind w:left="720"/>
           </w:pPr>
         </w:pPrChange>
       </w:pPr>
-      <w:ins w:id="168" w:author="Greg Landry" w:date="2017-06-03T11:52:00Z">
+      <w:ins w:id="167" w:author="Greg Landry" w:date="2017-06-03T11:52:00Z">
         <w:r>
           <w:t xml:space="preserve">You can use the </w:t>
         </w:r>
         <w:proofErr w:type="spellStart"/>
         <w:r>
-          <w:t>sprintf</w:t>
+          <w:t>s</w:t>
+        </w:r>
+      </w:ins>
+      <w:ins w:id="168" w:author="Greg Landry" w:date="2017-06-16T12:24:00Z">
+        <w:r>
+          <w:t>n</w:t>
+        </w:r>
+      </w:ins>
+      <w:ins w:id="169" w:author="Greg Landry" w:date="2017-06-03T11:52:00Z">
+        <w:r>
+          <w:t>printf</w:t>
         </w:r>
         <w:proofErr w:type="spellEnd"/>
         <w:r>
@@ -1192,14 +1200,14 @@
       <w:pPr>
         <w:ind w:left="720"/>
         <w:rPr>
-          <w:ins w:id="169" w:author="Greg Landry" w:date="2017-06-03T11:52:00Z"/>
+          <w:ins w:id="170" w:author="Greg Landry" w:date="2017-06-03T11:52:00Z"/>
           <w:rFonts w:ascii="Consolas" w:hAnsi="Consolas" w:cs="Consolas"/>
           <w:color w:val="000000"/>
           <w:sz w:val="16"/>
           <w:szCs w:val="20"/>
         </w:rPr>
       </w:pPr>
-      <w:ins w:id="170" w:author="Greg Landry" w:date="2017-06-03T11:52:00Z">
+      <w:ins w:id="171" w:author="Greg Landry" w:date="2017-06-03T11:52:00Z">
         <w:r>
           <w:rPr>
             <w:rFonts w:ascii="Consolas" w:hAnsi="Consolas" w:cs="Consolas"/>
@@ -1257,14 +1265,25 @@
         <w:autoSpaceDN w:val="0"/>
         <w:adjustRightInd w:val="0"/>
         <w:spacing w:after="0" w:line="240" w:lineRule="auto"/>
-        <w:rPr>
-          <w:ins w:id="171" w:author="Greg Landry" w:date="2017-06-03T11:52:00Z"/>
+        <w:ind w:left="720"/>
+        <w:rPr>
+          <w:ins w:id="172" w:author="Greg Landry" w:date="2017-06-03T11:52:00Z"/>
           <w:rFonts w:ascii="Consolas" w:hAnsi="Consolas" w:cs="Consolas"/>
           <w:sz w:val="20"/>
           <w:szCs w:val="20"/>
         </w:rPr>
-      </w:pPr>
-      <w:ins w:id="172" w:author="Greg Landry" w:date="2017-06-03T11:52:00Z">
+        <w:pPrChange w:id="173" w:author="Greg Landry" w:date="2017-06-16T12:25:00Z">
+          <w:pPr>
+            <w:autoSpaceDE w:val="0"/>
+            <w:autoSpaceDN w:val="0"/>
+            <w:adjustRightInd w:val="0"/>
+            <w:spacing w:after="0" w:line="240" w:lineRule="auto"/>
+          </w:pPr>
+        </w:pPrChange>
+      </w:pPr>
+      <w:proofErr w:type="spellStart"/>
+      <w:proofErr w:type="gramStart"/>
+      <w:ins w:id="174" w:author="Greg Landry" w:date="2017-06-03T11:52:00Z">
         <w:r>
           <w:rPr>
             <w:rFonts w:ascii="Consolas" w:hAnsi="Consolas" w:cs="Consolas"/>
@@ -1272,10 +1291,10 @@
             <w:sz w:val="16"/>
             <w:szCs w:val="20"/>
           </w:rPr>
-          <w:tab/>
-        </w:r>
-        <w:proofErr w:type="spellStart"/>
-        <w:proofErr w:type="gramStart"/>
+          <w:t>s</w:t>
+        </w:r>
+      </w:ins>
+      <w:ins w:id="175" w:author="Greg Landry" w:date="2017-06-16T12:24:00Z">
         <w:r>
           <w:rPr>
             <w:rFonts w:ascii="Consolas" w:hAnsi="Consolas" w:cs="Consolas"/>
@@ -1283,7 +1302,18 @@
             <w:sz w:val="16"/>
             <w:szCs w:val="20"/>
           </w:rPr>
-          <w:t>sprintf</w:t>
+          <w:t>n</w:t>
+        </w:r>
+      </w:ins>
+      <w:ins w:id="176" w:author="Greg Landry" w:date="2017-06-03T11:52:00Z">
+        <w:r>
+          <w:rPr>
+            <w:rFonts w:ascii="Consolas" w:hAnsi="Consolas" w:cs="Consolas"/>
+            <w:color w:val="000000"/>
+            <w:sz w:val="16"/>
+            <w:szCs w:val="20"/>
+          </w:rPr>
+          <w:t>printf</w:t>
         </w:r>
         <w:proofErr w:type="spellEnd"/>
         <w:r>
@@ -1314,7 +1344,69 @@
             <w:sz w:val="16"/>
             <w:szCs w:val="20"/>
           </w:rPr>
-          <w:t xml:space="preserve">, </w:t>
+          <w:t>,</w:t>
+        </w:r>
+      </w:ins>
+      <w:ins w:id="177" w:author="Greg Landry" w:date="2017-06-16T12:25:00Z">
+        <w:r>
+          <w:rPr>
+            <w:rFonts w:ascii="Consolas" w:hAnsi="Consolas" w:cs="Consolas"/>
+            <w:color w:val="000000"/>
+            <w:sz w:val="16"/>
+            <w:szCs w:val="20"/>
+          </w:rPr>
+          <w:t xml:space="preserve"> </w:t>
+        </w:r>
+        <w:proofErr w:type="spellStart"/>
+        <w:r>
+          <w:rPr>
+            <w:rFonts w:ascii="Consolas" w:hAnsi="Consolas" w:cs="Consolas"/>
+            <w:color w:val="000000"/>
+            <w:sz w:val="16"/>
+            <w:szCs w:val="20"/>
+          </w:rPr>
+          <w:t>sizeof</w:t>
+        </w:r>
+        <w:proofErr w:type="spellEnd"/>
+        <w:r>
+          <w:rPr>
+            <w:rFonts w:ascii="Consolas" w:hAnsi="Consolas" w:cs="Consolas"/>
+            <w:color w:val="000000"/>
+            <w:sz w:val="16"/>
+            <w:szCs w:val="20"/>
+          </w:rPr>
+          <w:t>(</w:t>
+        </w:r>
+        <w:proofErr w:type="spellStart"/>
+        <w:r>
+          <w:rPr>
+            <w:rFonts w:ascii="Consolas" w:hAnsi="Consolas" w:cs="Consolas"/>
+            <w:color w:val="000000"/>
+            <w:sz w:val="16"/>
+            <w:szCs w:val="20"/>
+          </w:rPr>
+          <w:t>json</w:t>
+        </w:r>
+        <w:proofErr w:type="spellEnd"/>
+        <w:r>
+          <w:rPr>
+            <w:rFonts w:ascii="Consolas" w:hAnsi="Consolas" w:cs="Consolas"/>
+            <w:color w:val="000000"/>
+            <w:sz w:val="16"/>
+            <w:szCs w:val="20"/>
+          </w:rPr>
+          <w:t>),</w:t>
+        </w:r>
+      </w:ins>
+      <w:ins w:id="178" w:author="Greg Landry" w:date="2017-06-03T11:52:00Z">
+        <w:r>
+          <w:rPr>
+            <w:rFonts w:ascii="Consolas" w:hAnsi="Consolas" w:cs="Consolas"/>
+            <w:color w:val="000000"/>
+            <w:sz w:val="16"/>
+            <w:szCs w:val="20"/>
+          </w:rPr>
+          <w:t xml:space="preserve"> </w:t>
         </w:r>
         <w:r>
           <w:rPr>
@@ -1369,32 +1461,32 @@
       <w:pPr>
         <w:ind w:left="720"/>
         <w:rPr>
-          <w:ins w:id="173" w:author="Greg Landry" w:date="2017-06-03T11:52:00Z"/>
-        </w:rPr>
-      </w:pPr>
-    </w:p>
-    <w:p>
-      <w:pPr>
-        <w:rPr>
-          <w:ins w:id="174" w:author="Greg Landry" w:date="2017-06-03T12:25:00Z"/>
-        </w:rPr>
-      </w:pPr>
-      <w:ins w:id="175" w:author="Greg Landry" w:date="2017-06-05T11:11:00Z">
+          <w:ins w:id="179" w:author="Greg Landry" w:date="2017-06-03T11:52:00Z"/>
+        </w:rPr>
+      </w:pPr>
+    </w:p>
+    <w:p>
+      <w:pPr>
+        <w:rPr>
+          <w:ins w:id="180" w:author="Greg Landry" w:date="2017-06-03T12:25:00Z"/>
+        </w:rPr>
+      </w:pPr>
+      <w:ins w:id="181" w:author="Greg Landry" w:date="2017-06-05T11:11:00Z">
         <w:r>
           <w:t xml:space="preserve">Hint: </w:t>
         </w:r>
       </w:ins>
-      <w:ins w:id="176" w:author="Greg Landry" w:date="2017-06-03T11:52:00Z">
+      <w:ins w:id="182" w:author="Greg Landry" w:date="2017-06-03T11:52:00Z">
         <w:r>
           <w:t xml:space="preserve">Make sure the array you use to hold the message is large enough. If it isn’t you </w:t>
         </w:r>
       </w:ins>
-      <w:ins w:id="177" w:author="Greg Landry" w:date="2017-06-03T11:54:00Z">
+      <w:ins w:id="183" w:author="Greg Landry" w:date="2017-06-03T11:54:00Z">
         <w:r>
           <w:t>will</w:t>
         </w:r>
       </w:ins>
-      <w:ins w:id="178" w:author="Greg Landry" w:date="2017-06-03T11:52:00Z">
+      <w:ins w:id="184" w:author="Greg Landry" w:date="2017-06-03T11:52:00Z">
         <w:r>
           <w:t xml:space="preserve"> get very unpredictable results.</w:t>
         </w:r>
@@ -1403,17 +1495,17 @@
     <w:p>
       <w:pPr>
         <w:rPr>
-          <w:ins w:id="179" w:author="Greg Landry" w:date="2017-06-03T12:26:00Z"/>
-        </w:rPr>
-      </w:pPr>
-      <w:ins w:id="180" w:author="Greg Landry" w:date="2017-06-03T12:25:00Z">
+          <w:ins w:id="185" w:author="Greg Landry" w:date="2017-06-03T12:26:00Z"/>
+        </w:rPr>
+      </w:pPr>
+      <w:ins w:id="186" w:author="Greg Landry" w:date="2017-06-03T12:25:00Z">
         <w:r>
           <w:t xml:space="preserve">Hint: When doing initial testing, use the Test interface on the AWS site to examine the messages that you are sending. For example, to see all shadow messages for the </w:t>
         </w:r>
         <w:r>
           <w:rPr>
             <w:i/>
-            <w:rPrChange w:id="181" w:author="Greg Landry" w:date="2017-06-03T12:26:00Z">
+            <w:rPrChange w:id="187" w:author="Greg Landry" w:date="2017-06-03T12:26:00Z">
               <w:rPr/>
             </w:rPrChange>
           </w:rPr>
@@ -1428,13 +1520,13 @@
       <w:pPr>
         <w:ind w:left="720"/>
         <w:rPr>
-          <w:ins w:id="182" w:author="Greg Landry" w:date="2017-06-03T12:27:00Z"/>
-        </w:rPr>
-        <w:pPrChange w:id="183" w:author="Greg Landry" w:date="2017-06-03T12:26:00Z">
+          <w:ins w:id="188" w:author="Greg Landry" w:date="2017-06-03T12:27:00Z"/>
+        </w:rPr>
+        <w:pPrChange w:id="189" w:author="Greg Landry" w:date="2017-06-03T12:26:00Z">
           <w:pPr/>
         </w:pPrChange>
       </w:pPr>
-      <w:ins w:id="184" w:author="Greg Landry" w:date="2017-06-03T12:26:00Z">
+      <w:ins w:id="190" w:author="Greg Landry" w:date="2017-06-03T12:26:00Z">
         <w:r>
           <w:t>$</w:t>
         </w:r>
@@ -1447,7 +1539,7 @@
           <w:t>/things/ww101_00/</w:t>
         </w:r>
       </w:ins>
-      <w:ins w:id="185" w:author="Greg Landry" w:date="2017-06-03T12:27:00Z">
+      <w:ins w:id="191" w:author="Greg Landry" w:date="2017-06-03T12:27:00Z">
         <w:r>
           <w:t>shadow/#</w:t>
         </w:r>
@@ -1456,20 +1548,20 @@
     <w:p>
       <w:pPr>
         <w:rPr>
-          <w:ins w:id="186" w:author="Greg Landry" w:date="2017-06-05T11:06:00Z"/>
-        </w:rPr>
-      </w:pPr>
-      <w:ins w:id="187" w:author="Greg Landry" w:date="2017-06-03T12:27:00Z">
+          <w:ins w:id="192" w:author="Greg Landry" w:date="2017-06-05T11:06:00Z"/>
+        </w:rPr>
+      </w:pPr>
+      <w:ins w:id="193" w:author="Greg Landry" w:date="2017-06-03T12:27:00Z">
         <w:r>
           <w:t xml:space="preserve">Messages that show up </w:t>
         </w:r>
       </w:ins>
-      <w:ins w:id="188" w:author="Greg Landry" w:date="2017-06-03T12:28:00Z">
+      <w:ins w:id="194" w:author="Greg Landry" w:date="2017-06-03T12:28:00Z">
         <w:r>
           <w:t>to the topic</w:t>
         </w:r>
       </w:ins>
-      <w:ins w:id="189" w:author="Greg Landry" w:date="2017-06-03T12:27:00Z">
+      <w:ins w:id="195" w:author="Greg Landry" w:date="2017-06-03T12:27:00Z">
         <w:r>
           <w:t xml:space="preserve"> $</w:t>
         </w:r>
@@ -1479,10 +1571,22 @@
         </w:r>
         <w:proofErr w:type="spellEnd"/>
         <w:r>
-          <w:t>/things/ww101_00/update are the messages that you are sending.</w:t>
-        </w:r>
-      </w:ins>
-      <w:ins w:id="190" w:author="Greg Landry" w:date="2017-06-03T12:28:00Z">
+          <w:t>/things/ww101_00/</w:t>
+        </w:r>
+      </w:ins>
+      <w:ins w:id="196" w:author="Greg Landry" w:date="2017-06-16T13:06:00Z">
+        <w:r>
+          <w:t>shadow/</w:t>
+        </w:r>
+      </w:ins>
+      <w:bookmarkStart w:id="197" w:name="_GoBack"/>
+      <w:bookmarkEnd w:id="197"/>
+      <w:ins w:id="198" w:author="Greg Landry" w:date="2017-06-03T12:27:00Z">
+        <w:r>
+          <w:t>update are the messages that you are sending.</w:t>
+        </w:r>
+      </w:ins>
+      <w:ins w:id="199" w:author="Greg Landry" w:date="2017-06-03T12:28:00Z">
         <w:r>
           <w:t xml:space="preserve"> You will also see messages that tell you whether</w:t>
         </w:r>
@@ -1494,17 +1598,17 @@
     <w:p>
       <w:pPr>
         <w:rPr>
-          <w:ins w:id="191" w:author="Greg Landry" w:date="2017-06-03T12:33:00Z"/>
-        </w:rPr>
-      </w:pPr>
-      <w:ins w:id="192" w:author="Greg Landry" w:date="2017-06-05T11:06:00Z">
+          <w:ins w:id="200" w:author="Greg Landry" w:date="2017-06-03T12:33:00Z"/>
+        </w:rPr>
+      </w:pPr>
+      <w:ins w:id="201" w:author="Greg Landry" w:date="2017-06-05T11:06:00Z">
         <w:r>
           <w:t xml:space="preserve">Once you see that the broker is accepting your updates, go to your </w:t>
         </w:r>
         <w:r>
           <w:rPr>
             <w:i/>
-            <w:rPrChange w:id="193" w:author="Greg Landry" w:date="2017-06-05T11:07:00Z">
+            <w:rPrChange w:id="202" w:author="Greg Landry" w:date="2017-06-05T11:07:00Z">
               <w:rPr/>
             </w:rPrChange>
           </w:rPr>
@@ -1514,19 +1618,19 @@
           <w:t xml:space="preserve"> and click on Shadow. You will then see the data that </w:t>
         </w:r>
       </w:ins>
-      <w:ins w:id="194" w:author="Greg Landry" w:date="2017-06-05T11:07:00Z">
+      <w:ins w:id="203" w:author="Greg Landry" w:date="2017-06-05T11:07:00Z">
         <w:r>
           <w:t>is</w:t>
         </w:r>
       </w:ins>
-      <w:ins w:id="195" w:author="Greg Landry" w:date="2017-06-05T11:06:00Z">
+      <w:ins w:id="204" w:author="Greg Landry" w:date="2017-06-05T11:06:00Z">
         <w:r>
           <w:t xml:space="preserve"> published for your </w:t>
         </w:r>
         <w:r>
           <w:rPr>
             <w:i/>
-            <w:rPrChange w:id="196" w:author="Greg Landry" w:date="2017-06-05T11:07:00Z">
+            <w:rPrChange w:id="205" w:author="Greg Landry" w:date="2017-06-05T11:07:00Z">
               <w:rPr/>
             </w:rPrChange>
           </w:rPr>
@@ -1540,35 +1644,35 @@
     <w:p>
       <w:pPr>
         <w:rPr>
-          <w:ins w:id="197" w:author="Greg Landry" w:date="2017-06-03T12:35:00Z"/>
-        </w:rPr>
-      </w:pPr>
-      <w:ins w:id="198" w:author="Greg Landry" w:date="2017-06-03T12:33:00Z">
+          <w:ins w:id="206" w:author="Greg Landry" w:date="2017-06-03T12:35:00Z"/>
+        </w:rPr>
+      </w:pPr>
+      <w:ins w:id="207" w:author="Greg Landry" w:date="2017-06-03T12:33:00Z">
         <w:r>
           <w:t xml:space="preserve">The publisher application that you start with contains several threads. </w:t>
         </w:r>
       </w:ins>
-      <w:ins w:id="199" w:author="Greg Landry" w:date="2017-06-03T15:23:00Z">
+      <w:ins w:id="208" w:author="Greg Landry" w:date="2017-06-03T15:23:00Z">
         <w:r>
           <w:t>To</w:t>
         </w:r>
       </w:ins>
-      <w:ins w:id="200" w:author="Greg Landry" w:date="2017-06-03T12:33:00Z">
+      <w:ins w:id="209" w:author="Greg Landry" w:date="2017-06-03T12:33:00Z">
         <w:r>
           <w:t xml:space="preserve"> maintain modularity and reduce complexity it is HIGHLY RECOMMENED that you add additional </w:t>
         </w:r>
       </w:ins>
-      <w:ins w:id="201" w:author="Greg Landry" w:date="2017-06-03T12:34:00Z">
+      <w:ins w:id="210" w:author="Greg Landry" w:date="2017-06-03T12:34:00Z">
         <w:r>
           <w:t>functionality</w:t>
         </w:r>
       </w:ins>
-      <w:ins w:id="202" w:author="Greg Landry" w:date="2017-06-03T12:33:00Z">
+      <w:ins w:id="211" w:author="Greg Landry" w:date="2017-06-03T12:33:00Z">
         <w:r>
           <w:t xml:space="preserve"> </w:t>
         </w:r>
       </w:ins>
-      <w:ins w:id="203" w:author="Greg Landry" w:date="2017-06-03T12:34:00Z">
+      <w:ins w:id="212" w:author="Greg Landry" w:date="2017-06-03T12:34:00Z">
         <w:r>
           <w:t>in new threads. For example, you may want separate threads to:</w:t>
         </w:r>
@@ -1582,93 +1686,12 @@
           <w:numId w:val="27"/>
         </w:numPr>
         <w:rPr>
-          <w:ins w:id="204" w:author="Greg Landry" w:date="2017-06-03T12:36:00Z"/>
-        </w:rPr>
-      </w:pPr>
-      <w:ins w:id="205" w:author="Greg Landry" w:date="2017-06-03T12:36:00Z">
+          <w:ins w:id="213" w:author="Greg Landry" w:date="2017-06-03T12:36:00Z"/>
+        </w:rPr>
+      </w:pPr>
+      <w:ins w:id="214" w:author="Greg Landry" w:date="2017-06-03T12:36:00Z">
         <w:r>
           <w:t>Publish data to the Cloud</w:t>
-        </w:r>
-      </w:ins>
-    </w:p>
-    <w:p>
-      <w:pPr>
-        <w:pStyle w:val="ListParagraph"/>
-        <w:numPr>
-          <w:ilvl w:val="0"/>
-          <w:numId w:val="27"/>
-        </w:numPr>
-        <w:rPr>
-          <w:ins w:id="206" w:author="Greg Landry" w:date="2017-06-03T12:36:00Z"/>
-        </w:rPr>
-        <w:pPrChange w:id="207" w:author="Greg Landry" w:date="2017-06-03T12:36:00Z">
-          <w:pPr>
-            <w:pStyle w:val="ListParagraph"/>
-            <w:numPr>
-              <w:ilvl w:val="2"/>
-              <w:numId w:val="24"/>
-            </w:numPr>
-            <w:ind w:left="2160" w:hanging="180"/>
-          </w:pPr>
-        </w:pPrChange>
-      </w:pPr>
-      <w:ins w:id="208" w:author="Greg Landry" w:date="2017-06-03T12:36:00Z">
-        <w:r>
-          <w:t>Read weather data from the PSoC</w:t>
-        </w:r>
-      </w:ins>
-    </w:p>
-    <w:p>
-      <w:pPr>
-        <w:pStyle w:val="ListParagraph"/>
-        <w:numPr>
-          <w:ilvl w:val="0"/>
-          <w:numId w:val="27"/>
-        </w:numPr>
-        <w:rPr>
-          <w:ins w:id="209" w:author="Greg Landry" w:date="2017-06-03T12:36:00Z"/>
-        </w:rPr>
-        <w:pPrChange w:id="210" w:author="Greg Landry" w:date="2017-06-03T12:36:00Z">
-          <w:pPr>
-            <w:pStyle w:val="ListParagraph"/>
-            <w:numPr>
-              <w:ilvl w:val="2"/>
-              <w:numId w:val="24"/>
-            </w:numPr>
-            <w:ind w:left="2160" w:hanging="180"/>
-          </w:pPr>
-        </w:pPrChange>
-      </w:pPr>
-      <w:ins w:id="211" w:author="Greg Landry" w:date="2017-06-03T12:36:00Z">
-        <w:r>
-          <w:t>Update the OLED display</w:t>
-        </w:r>
-      </w:ins>
-    </w:p>
-    <w:p>
-      <w:pPr>
-        <w:pStyle w:val="ListParagraph"/>
-        <w:numPr>
-          <w:ilvl w:val="0"/>
-          <w:numId w:val="27"/>
-        </w:numPr>
-        <w:rPr>
-          <w:ins w:id="212" w:author="Greg Landry" w:date="2017-06-03T12:36:00Z"/>
-        </w:rPr>
-        <w:pPrChange w:id="213" w:author="Greg Landry" w:date="2017-06-03T12:36:00Z">
-          <w:pPr>
-            <w:pStyle w:val="ListParagraph"/>
-            <w:numPr>
-              <w:ilvl w:val="2"/>
-              <w:numId w:val="24"/>
-            </w:numPr>
-            <w:ind w:left="2160" w:hanging="180"/>
-          </w:pPr>
-        </w:pPrChange>
-      </w:pPr>
-      <w:ins w:id="214" w:author="Greg Landry" w:date="2017-06-03T12:36:00Z">
-        <w:r>
-          <w:t>Monitor CapSense buttons</w:t>
         </w:r>
       </w:ins>
     </w:p>
@@ -1695,7 +1718,7 @@
       </w:pPr>
       <w:ins w:id="217" w:author="Greg Landry" w:date="2017-06-03T12:36:00Z">
         <w:r>
-          <w:t>Perform the UART command interface functions (both input and output)</w:t>
+          <w:t>Read weather data from the PSoC</w:t>
         </w:r>
       </w:ins>
     </w:p>
@@ -1707,20 +1730,101 @@
           <w:numId w:val="27"/>
         </w:numPr>
         <w:rPr>
-          <w:ins w:id="218" w:author="Greg Landry" w:date="2017-06-03T12:34:00Z"/>
-        </w:rPr>
-        <w:pPrChange w:id="219" w:author="Greg Landry" w:date="2017-06-03T12:27:00Z">
+          <w:ins w:id="218" w:author="Greg Landry" w:date="2017-06-03T12:36:00Z"/>
+        </w:rPr>
+        <w:pPrChange w:id="219" w:author="Greg Landry" w:date="2017-06-03T12:36:00Z">
+          <w:pPr>
+            <w:pStyle w:val="ListParagraph"/>
+            <w:numPr>
+              <w:ilvl w:val="2"/>
+              <w:numId w:val="24"/>
+            </w:numPr>
+            <w:ind w:left="2160" w:hanging="180"/>
+          </w:pPr>
+        </w:pPrChange>
+      </w:pPr>
+      <w:ins w:id="220" w:author="Greg Landry" w:date="2017-06-03T12:36:00Z">
+        <w:r>
+          <w:t>Update the OLED display</w:t>
+        </w:r>
+      </w:ins>
+    </w:p>
+    <w:p>
+      <w:pPr>
+        <w:pStyle w:val="ListParagraph"/>
+        <w:numPr>
+          <w:ilvl w:val="0"/>
+          <w:numId w:val="27"/>
+        </w:numPr>
+        <w:rPr>
+          <w:ins w:id="221" w:author="Greg Landry" w:date="2017-06-03T12:36:00Z"/>
+        </w:rPr>
+        <w:pPrChange w:id="222" w:author="Greg Landry" w:date="2017-06-03T12:36:00Z">
+          <w:pPr>
+            <w:pStyle w:val="ListParagraph"/>
+            <w:numPr>
+              <w:ilvl w:val="2"/>
+              <w:numId w:val="24"/>
+            </w:numPr>
+            <w:ind w:left="2160" w:hanging="180"/>
+          </w:pPr>
+        </w:pPrChange>
+      </w:pPr>
+      <w:ins w:id="223" w:author="Greg Landry" w:date="2017-06-03T12:36:00Z">
+        <w:r>
+          <w:t>Monitor CapSense buttons</w:t>
+        </w:r>
+      </w:ins>
+    </w:p>
+    <w:p>
+      <w:pPr>
+        <w:pStyle w:val="ListParagraph"/>
+        <w:numPr>
+          <w:ilvl w:val="0"/>
+          <w:numId w:val="27"/>
+        </w:numPr>
+        <w:rPr>
+          <w:ins w:id="224" w:author="Greg Landry" w:date="2017-06-03T12:36:00Z"/>
+        </w:rPr>
+        <w:pPrChange w:id="225" w:author="Greg Landry" w:date="2017-06-03T12:36:00Z">
+          <w:pPr>
+            <w:pStyle w:val="ListParagraph"/>
+            <w:numPr>
+              <w:ilvl w:val="2"/>
+              <w:numId w:val="24"/>
+            </w:numPr>
+            <w:ind w:left="2160" w:hanging="180"/>
+          </w:pPr>
+        </w:pPrChange>
+      </w:pPr>
+      <w:ins w:id="226" w:author="Greg Landry" w:date="2017-06-03T12:36:00Z">
+        <w:r>
+          <w:t>Perform the UART command interface functions (both input and output)</w:t>
+        </w:r>
+      </w:ins>
+    </w:p>
+    <w:p>
+      <w:pPr>
+        <w:pStyle w:val="ListParagraph"/>
+        <w:numPr>
+          <w:ilvl w:val="0"/>
+          <w:numId w:val="27"/>
+        </w:numPr>
+        <w:rPr>
+          <w:ins w:id="227" w:author="Greg Landry" w:date="2017-06-03T12:34:00Z"/>
+        </w:rPr>
+        <w:pPrChange w:id="228" w:author="Greg Landry" w:date="2017-06-03T12:27:00Z">
           <w:pPr/>
         </w:pPrChange>
       </w:pPr>
-      <w:ins w:id="220" w:author="Greg Landry" w:date="2017-06-03T12:36:00Z">
+      <w:ins w:id="229" w:author="Greg Landry" w:date="2017-06-03T12:36:00Z">
         <w:r>
           <w:t xml:space="preserve">Subscribe to other </w:t>
         </w:r>
         <w:r>
           <w:rPr>
             <w:i/>
-            <w:rPrChange w:id="221" w:author="Greg Landry" w:date="2017-06-03T12:36:00Z">
+            <w:rPrChange w:id="230" w:author="Greg Landry" w:date="2017-06-03T12:36:00Z">
               <w:rPr/>
             </w:rPrChange>
           </w:rPr>
@@ -1734,25 +1838,26 @@
     <w:p>
       <w:pPr>
         <w:rPr>
-          <w:ins w:id="222" w:author="Greg Landry" w:date="2017-06-03T12:03:00Z"/>
-        </w:rPr>
-      </w:pPr>
-      <w:ins w:id="223" w:author="Greg Landry" w:date="2017-06-03T12:37:00Z">
-        <w:r>
+          <w:ins w:id="231" w:author="Greg Landry" w:date="2017-06-03T12:03:00Z"/>
+        </w:rPr>
+      </w:pPr>
+      <w:ins w:id="232" w:author="Greg Landry" w:date="2017-06-03T12:37:00Z">
+        <w:r>
+          <w:lastRenderedPageBreak/>
           <w:t xml:space="preserve">Remember that </w:t>
         </w:r>
       </w:ins>
-      <w:ins w:id="224" w:author="Greg Landry" w:date="2017-06-03T12:34:00Z">
+      <w:ins w:id="233" w:author="Greg Landry" w:date="2017-06-03T12:34:00Z">
         <w:r>
           <w:t xml:space="preserve">interaction between threads is controlled using semaphores, queues, </w:t>
         </w:r>
       </w:ins>
-      <w:ins w:id="225" w:author="Greg Landry" w:date="2017-06-03T12:35:00Z">
+      <w:ins w:id="234" w:author="Greg Landry" w:date="2017-06-03T12:35:00Z">
         <w:r>
           <w:t xml:space="preserve">and </w:t>
         </w:r>
       </w:ins>
-      <w:ins w:id="226" w:author="Greg Landry" w:date="2017-06-03T12:34:00Z">
+      <w:ins w:id="235" w:author="Greg Landry" w:date="2017-06-03T12:34:00Z">
         <w:r>
           <w:t>mutexes.</w:t>
         </w:r>
@@ -1762,15 +1867,14 @@
       <w:pPr>
         <w:pStyle w:val="Heading4"/>
         <w:rPr>
-          <w:ins w:id="227" w:author="Greg Landry" w:date="2017-06-03T12:25:00Z"/>
-        </w:rPr>
-        <w:pPrChange w:id="228" w:author="Greg Landry" w:date="2017-06-03T12:25:00Z">
+          <w:ins w:id="236" w:author="Greg Landry" w:date="2017-06-03T12:25:00Z"/>
+        </w:rPr>
+        <w:pPrChange w:id="237" w:author="Greg Landry" w:date="2017-06-03T12:25:00Z">
           <w:pPr/>
         </w:pPrChange>
       </w:pPr>
-      <w:ins w:id="229" w:author="Greg Landry" w:date="2017-06-03T12:25:00Z">
-        <w:r>
-          <w:lastRenderedPageBreak/>
+      <w:ins w:id="238" w:author="Greg Landry" w:date="2017-06-03T12:25:00Z">
+        <w:r>
           <w:t>Advanced</w:t>
         </w:r>
       </w:ins>
@@ -1779,13 +1883,13 @@
       <w:pPr>
         <w:pStyle w:val="Heading5"/>
         <w:rPr>
-          <w:ins w:id="230" w:author="Greg Landry" w:date="2017-06-03T12:28:00Z"/>
-        </w:rPr>
-        <w:pPrChange w:id="231" w:author="Greg Landry" w:date="2017-06-03T12:29:00Z">
+          <w:ins w:id="239" w:author="Greg Landry" w:date="2017-06-03T12:28:00Z"/>
+        </w:rPr>
+        <w:pPrChange w:id="240" w:author="Greg Landry" w:date="2017-06-03T12:29:00Z">
           <w:pPr/>
         </w:pPrChange>
       </w:pPr>
-      <w:ins w:id="232" w:author="Greg Landry" w:date="2017-06-03T12:28:00Z">
+      <w:ins w:id="241" w:author="Greg Landry" w:date="2017-06-03T12:28:00Z">
         <w:r>
           <w:t>Display</w:t>
         </w:r>
@@ -1794,17 +1898,17 @@
     <w:p>
       <w:pPr>
         <w:rPr>
-          <w:ins w:id="233" w:author="Greg Landry" w:date="2017-06-03T12:08:00Z"/>
-        </w:rPr>
-      </w:pPr>
-      <w:ins w:id="234" w:author="Greg Landry" w:date="2017-06-03T12:07:00Z">
+          <w:ins w:id="242" w:author="Greg Landry" w:date="2017-06-03T12:08:00Z"/>
+        </w:rPr>
+      </w:pPr>
+      <w:ins w:id="243" w:author="Greg Landry" w:date="2017-06-03T12:07:00Z">
         <w:r>
           <w:t xml:space="preserve">The OLED display for your </w:t>
         </w:r>
         <w:r>
           <w:rPr>
             <w:i/>
-            <w:rPrChange w:id="235" w:author="Greg Landry" w:date="2017-06-03T12:07:00Z">
+            <w:rPrChange w:id="244" w:author="Greg Landry" w:date="2017-06-03T12:07:00Z">
               <w:rPr/>
             </w:rPrChange>
           </w:rPr>
@@ -1814,7 +1918,7 @@
           <w:t xml:space="preserve"> should look something like this</w:t>
         </w:r>
       </w:ins>
-      <w:ins w:id="236" w:author="Greg Landry" w:date="2017-06-05T10:23:00Z">
+      <w:ins w:id="245" w:author="Greg Landry" w:date="2017-06-05T10:23:00Z">
         <w:r>
           <w:t>:</w:t>
         </w:r>
@@ -1825,59 +1929,11 @@
         <w:spacing w:after="0"/>
         <w:ind w:left="720"/>
         <w:rPr>
-          <w:ins w:id="237" w:author="Greg Landry" w:date="2017-06-03T12:08:00Z"/>
-          <w:rFonts w:ascii="Courier New" w:hAnsi="Courier New" w:cs="Courier New"/>
-          <w:rPrChange w:id="238" w:author="Greg Landry" w:date="2017-06-05T10:23:00Z">
-            <w:rPr>
-              <w:ins w:id="239" w:author="Greg Landry" w:date="2017-06-03T12:08:00Z"/>
-            </w:rPr>
-          </w:rPrChange>
-        </w:rPr>
-        <w:pPrChange w:id="240" w:author="Greg Landry" w:date="2017-06-03T12:12:00Z">
-          <w:pPr/>
-        </w:pPrChange>
-      </w:pPr>
-      <w:ins w:id="241" w:author="Greg Landry" w:date="2017-06-03T12:08:00Z">
-        <w:r>
-          <w:rPr>
-            <w:rFonts w:ascii="Courier New" w:hAnsi="Courier New" w:cs="Courier New"/>
-            <w:rPrChange w:id="242" w:author="Greg Landry" w:date="2017-06-05T10:23:00Z">
-              <w:rPr/>
-            </w:rPrChange>
-          </w:rPr>
-          <w:t>ww101_00</w:t>
-        </w:r>
-      </w:ins>
-      <w:ins w:id="243" w:author="Greg Landry" w:date="2017-06-03T12:09:00Z">
-        <w:r>
-          <w:rPr>
-            <w:rFonts w:ascii="Courier New" w:hAnsi="Courier New" w:cs="Courier New"/>
-            <w:rPrChange w:id="244" w:author="Greg Landry" w:date="2017-06-05T10:23:00Z">
-              <w:rPr/>
-            </w:rPrChange>
-          </w:rPr>
-          <w:t xml:space="preserve"> *</w:t>
-        </w:r>
-      </w:ins>
-      <w:ins w:id="245" w:author="Greg Landry" w:date="2017-06-05T10:23:00Z">
-        <w:r>
-          <w:rPr>
-            <w:rFonts w:ascii="Courier New" w:hAnsi="Courier New" w:cs="Courier New"/>
-          </w:rPr>
-          <w:t>ALERT*</w:t>
-        </w:r>
-      </w:ins>
-    </w:p>
-    <w:p>
-      <w:pPr>
-        <w:spacing w:after="0"/>
-        <w:ind w:left="720"/>
-        <w:rPr>
-          <w:ins w:id="246" w:author="Greg Landry" w:date="2017-06-03T12:10:00Z"/>
+          <w:ins w:id="246" w:author="Greg Landry" w:date="2017-06-03T12:08:00Z"/>
           <w:rFonts w:ascii="Courier New" w:hAnsi="Courier New" w:cs="Courier New"/>
           <w:rPrChange w:id="247" w:author="Greg Landry" w:date="2017-06-05T10:23:00Z">
             <w:rPr>
-              <w:ins w:id="248" w:author="Greg Landry" w:date="2017-06-03T12:10:00Z"/>
+              <w:ins w:id="248" w:author="Greg Landry" w:date="2017-06-03T12:08:00Z"/>
             </w:rPr>
           </w:rPrChange>
         </w:rPr>
@@ -1885,7 +1941,7 @@
           <w:pPr/>
         </w:pPrChange>
       </w:pPr>
-      <w:ins w:id="250" w:author="Greg Landry" w:date="2017-06-03T12:10:00Z">
+      <w:ins w:id="250" w:author="Greg Landry" w:date="2017-06-03T12:08:00Z">
         <w:r>
           <w:rPr>
             <w:rFonts w:ascii="Courier New" w:hAnsi="Courier New" w:cs="Courier New"/>
@@ -1893,10 +1949,58 @@
               <w:rPr/>
             </w:rPrChange>
           </w:rPr>
+          <w:t>ww101_00</w:t>
+        </w:r>
+      </w:ins>
+      <w:ins w:id="252" w:author="Greg Landry" w:date="2017-06-03T12:09:00Z">
+        <w:r>
+          <w:rPr>
+            <w:rFonts w:ascii="Courier New" w:hAnsi="Courier New" w:cs="Courier New"/>
+            <w:rPrChange w:id="253" w:author="Greg Landry" w:date="2017-06-05T10:23:00Z">
+              <w:rPr/>
+            </w:rPrChange>
+          </w:rPr>
+          <w:t xml:space="preserve"> *</w:t>
+        </w:r>
+      </w:ins>
+      <w:ins w:id="254" w:author="Greg Landry" w:date="2017-06-05T10:23:00Z">
+        <w:r>
+          <w:rPr>
+            <w:rFonts w:ascii="Courier New" w:hAnsi="Courier New" w:cs="Courier New"/>
+          </w:rPr>
+          <w:t>ALERT*</w:t>
+        </w:r>
+      </w:ins>
+    </w:p>
+    <w:p>
+      <w:pPr>
+        <w:spacing w:after="0"/>
+        <w:ind w:left="720"/>
+        <w:rPr>
+          <w:ins w:id="255" w:author="Greg Landry" w:date="2017-06-03T12:10:00Z"/>
+          <w:rFonts w:ascii="Courier New" w:hAnsi="Courier New" w:cs="Courier New"/>
+          <w:rPrChange w:id="256" w:author="Greg Landry" w:date="2017-06-05T10:23:00Z">
+            <w:rPr>
+              <w:ins w:id="257" w:author="Greg Landry" w:date="2017-06-03T12:10:00Z"/>
+            </w:rPr>
+          </w:rPrChange>
+        </w:rPr>
+        <w:pPrChange w:id="258" w:author="Greg Landry" w:date="2017-06-03T12:12:00Z">
+          <w:pPr/>
+        </w:pPrChange>
+      </w:pPr>
+      <w:ins w:id="259" w:author="Greg Landry" w:date="2017-06-03T12:10:00Z">
+        <w:r>
+          <w:rPr>
+            <w:rFonts w:ascii="Courier New" w:hAnsi="Courier New" w:cs="Courier New"/>
+            <w:rPrChange w:id="260" w:author="Greg Landry" w:date="2017-06-05T10:23:00Z">
+              <w:rPr/>
+            </w:rPrChange>
+          </w:rPr>
           <w:t>198.51</w:t>
         </w:r>
       </w:ins>
-      <w:ins w:id="252" w:author="Greg Landry" w:date="2017-06-05T11:09:00Z">
+      <w:ins w:id="261" w:author="Greg Landry" w:date="2017-06-05T11:09:00Z">
         <w:r>
           <w:rPr>
             <w:rFonts w:ascii="Courier New" w:hAnsi="Courier New" w:cs="Courier New"/>
@@ -1904,33 +2008,33 @@
           <w:t>.</w:t>
         </w:r>
       </w:ins>
-      <w:ins w:id="253" w:author="Greg Landry" w:date="2017-06-03T12:10:00Z">
+      <w:ins w:id="262" w:author="Greg Landry" w:date="2017-06-03T12:10:00Z">
         <w:r>
           <w:rPr>
             <w:rFonts w:ascii="Courier New" w:hAnsi="Courier New" w:cs="Courier New"/>
-            <w:rPrChange w:id="254" w:author="Greg Landry" w:date="2017-06-05T10:23:00Z">
+            <w:rPrChange w:id="263" w:author="Greg Landry" w:date="2017-06-05T10:23:00Z">
               <w:rPr/>
             </w:rPrChange>
           </w:rPr>
           <w:t>1</w:t>
         </w:r>
       </w:ins>
-      <w:ins w:id="255" w:author="Greg Landry" w:date="2017-06-05T10:22:00Z">
+      <w:ins w:id="264" w:author="Greg Landry" w:date="2017-06-05T10:22:00Z">
         <w:r>
           <w:rPr>
             <w:rFonts w:ascii="Courier New" w:hAnsi="Courier New" w:cs="Courier New"/>
-            <w:rPrChange w:id="256" w:author="Greg Landry" w:date="2017-06-05T10:23:00Z">
+            <w:rPrChange w:id="265" w:author="Greg Landry" w:date="2017-06-05T10:23:00Z">
               <w:rPr/>
             </w:rPrChange>
           </w:rPr>
           <w:t>00</w:t>
         </w:r>
       </w:ins>
-      <w:ins w:id="257" w:author="Greg Landry" w:date="2017-06-03T12:10:00Z">
+      <w:ins w:id="266" w:author="Greg Landry" w:date="2017-06-03T12:10:00Z">
         <w:r>
           <w:rPr>
             <w:rFonts w:ascii="Courier New" w:hAnsi="Courier New" w:cs="Courier New"/>
-            <w:rPrChange w:id="258" w:author="Greg Landry" w:date="2017-06-05T10:23:00Z">
+            <w:rPrChange w:id="267" w:author="Greg Landry" w:date="2017-06-05T10:23:00Z">
               <w:rPr/>
             </w:rPrChange>
           </w:rPr>
@@ -1943,41 +2047,41 @@
         <w:spacing w:after="0"/>
         <w:ind w:left="720"/>
         <w:rPr>
-          <w:ins w:id="259" w:author="Greg Landry" w:date="2017-06-03T12:09:00Z"/>
+          <w:ins w:id="268" w:author="Greg Landry" w:date="2017-06-03T12:09:00Z"/>
           <w:rFonts w:ascii="Courier New" w:hAnsi="Courier New" w:cs="Courier New"/>
-          <w:rPrChange w:id="260" w:author="Greg Landry" w:date="2017-06-05T10:23:00Z">
+          <w:rPrChange w:id="269" w:author="Greg Landry" w:date="2017-06-05T10:23:00Z">
             <w:rPr>
-              <w:ins w:id="261" w:author="Greg Landry" w:date="2017-06-03T12:09:00Z"/>
+              <w:ins w:id="270" w:author="Greg Landry" w:date="2017-06-03T12:09:00Z"/>
             </w:rPr>
           </w:rPrChange>
         </w:rPr>
-        <w:pPrChange w:id="262" w:author="Greg Landry" w:date="2017-06-03T12:12:00Z">
+        <w:pPrChange w:id="271" w:author="Greg Landry" w:date="2017-06-03T12:12:00Z">
           <w:pPr/>
         </w:pPrChange>
       </w:pPr>
-      <w:ins w:id="263" w:author="Greg Landry" w:date="2017-06-03T12:08:00Z">
+      <w:ins w:id="272" w:author="Greg Landry" w:date="2017-06-03T12:08:00Z">
         <w:r>
           <w:rPr>
             <w:rFonts w:ascii="Courier New" w:hAnsi="Courier New" w:cs="Courier New"/>
-            <w:rPrChange w:id="264" w:author="Greg Landry" w:date="2017-06-05T10:23:00Z">
+            <w:rPrChange w:id="273" w:author="Greg Landry" w:date="2017-06-05T10:23:00Z">
               <w:rPr/>
             </w:rPrChange>
           </w:rPr>
           <w:t>Tem</w:t>
         </w:r>
       </w:ins>
-      <w:ins w:id="265" w:author="Greg Landry" w:date="2017-06-03T12:09:00Z">
+      <w:ins w:id="274" w:author="Greg Landry" w:date="2017-06-03T12:09:00Z">
         <w:r>
           <w:rPr>
             <w:rFonts w:ascii="Courier New" w:hAnsi="Courier New" w:cs="Courier New"/>
-            <w:rPrChange w:id="266" w:author="Greg Landry" w:date="2017-06-05T10:23:00Z">
+            <w:rPrChange w:id="275" w:author="Greg Landry" w:date="2017-06-05T10:23:00Z">
               <w:rPr/>
             </w:rPrChange>
           </w:rPr>
           <w:t>p:</w:t>
         </w:r>
       </w:ins>
-      <w:ins w:id="267" w:author="Greg Landry" w:date="2017-06-03T12:11:00Z">
+      <w:ins w:id="276" w:author="Greg Landry" w:date="2017-06-03T12:11:00Z">
         <w:r>
           <w:rPr>
             <w:rFonts w:ascii="Courier New" w:hAnsi="Courier New" w:cs="Courier New"/>
@@ -1985,7 +2089,7 @@
           <w:t xml:space="preserve">    </w:t>
         </w:r>
       </w:ins>
-      <w:ins w:id="268" w:author="Greg Landry" w:date="2017-06-05T10:23:00Z">
+      <w:ins w:id="277" w:author="Greg Landry" w:date="2017-06-05T10:23:00Z">
         <w:r>
           <w:rPr>
             <w:rFonts w:ascii="Courier New" w:hAnsi="Courier New" w:cs="Courier New"/>
@@ -1993,11 +2097,11 @@
           <w:t xml:space="preserve"> </w:t>
         </w:r>
       </w:ins>
-      <w:ins w:id="269" w:author="Greg Landry" w:date="2017-06-03T12:11:00Z">
+      <w:ins w:id="278" w:author="Greg Landry" w:date="2017-06-03T12:11:00Z">
         <w:r>
           <w:rPr>
             <w:rFonts w:ascii="Courier New" w:hAnsi="Courier New" w:cs="Courier New"/>
-            <w:rPrChange w:id="270" w:author="Greg Landry" w:date="2017-06-05T10:23:00Z">
+            <w:rPrChange w:id="279" w:author="Greg Landry" w:date="2017-06-05T10:23:00Z">
               <w:rPr/>
             </w:rPrChange>
           </w:rPr>
@@ -2010,19 +2114,19 @@
         <w:spacing w:after="0"/>
         <w:ind w:left="720"/>
         <w:rPr>
-          <w:ins w:id="271" w:author="Greg Landry" w:date="2017-06-03T12:09:00Z"/>
+          <w:ins w:id="280" w:author="Greg Landry" w:date="2017-06-03T12:09:00Z"/>
           <w:rFonts w:ascii="Courier New" w:hAnsi="Courier New" w:cs="Courier New"/>
-          <w:rPrChange w:id="272" w:author="Greg Landry" w:date="2017-06-05T10:23:00Z">
+          <w:rPrChange w:id="281" w:author="Greg Landry" w:date="2017-06-05T10:23:00Z">
             <w:rPr>
-              <w:ins w:id="273" w:author="Greg Landry" w:date="2017-06-03T12:09:00Z"/>
+              <w:ins w:id="282" w:author="Greg Landry" w:date="2017-06-03T12:09:00Z"/>
             </w:rPr>
           </w:rPrChange>
         </w:rPr>
-        <w:pPrChange w:id="274" w:author="Greg Landry" w:date="2017-06-03T12:12:00Z">
+        <w:pPrChange w:id="283" w:author="Greg Landry" w:date="2017-06-03T12:12:00Z">
           <w:pPr/>
         </w:pPrChange>
       </w:pPr>
-      <w:ins w:id="275" w:author="Greg Landry" w:date="2017-06-03T12:09:00Z">
+      <w:ins w:id="284" w:author="Greg Landry" w:date="2017-06-03T12:09:00Z">
         <w:r>
           <w:rPr>
             <w:rFonts w:ascii="Courier New" w:hAnsi="Courier New" w:cs="Courier New"/>
@@ -2030,61 +2134,7 @@
           <w:t xml:space="preserve">Humidity: </w:t>
         </w:r>
       </w:ins>
-      <w:ins w:id="276" w:author="Greg Landry" w:date="2017-06-03T12:11:00Z">
-        <w:r>
-          <w:rPr>
-            <w:rFonts w:ascii="Courier New" w:hAnsi="Courier New" w:cs="Courier New"/>
-            <w:rPrChange w:id="277" w:author="Greg Landry" w:date="2017-06-05T10:23:00Z">
-              <w:rPr/>
-            </w:rPrChange>
-          </w:rPr>
-          <w:t>50.5</w:t>
-        </w:r>
-      </w:ins>
-    </w:p>
-    <w:p>
-      <w:pPr>
-        <w:ind w:left="720"/>
-        <w:rPr>
-          <w:ins w:id="278" w:author="Greg Landry" w:date="2017-06-03T12:07:00Z"/>
-          <w:rFonts w:ascii="Courier New" w:hAnsi="Courier New" w:cs="Courier New"/>
-          <w:rPrChange w:id="279" w:author="Greg Landry" w:date="2017-06-05T10:23:00Z">
-            <w:rPr>
-              <w:ins w:id="280" w:author="Greg Landry" w:date="2017-06-03T12:07:00Z"/>
-            </w:rPr>
-          </w:rPrChange>
-        </w:rPr>
-        <w:pPrChange w:id="281" w:author="Greg Landry" w:date="2017-06-03T12:08:00Z">
-          <w:pPr/>
-        </w:pPrChange>
-      </w:pPr>
-      <w:ins w:id="282" w:author="Greg Landry" w:date="2017-06-03T12:09:00Z">
-        <w:r>
-          <w:rPr>
-            <w:rFonts w:ascii="Courier New" w:hAnsi="Courier New" w:cs="Courier New"/>
-            <w:rPrChange w:id="283" w:author="Greg Landry" w:date="2017-06-05T10:23:00Z">
-              <w:rPr/>
-            </w:rPrChange>
-          </w:rPr>
-          <w:t xml:space="preserve">Light: </w:t>
-        </w:r>
-      </w:ins>
-      <w:ins w:id="284" w:author="Greg Landry" w:date="2017-06-03T12:11:00Z">
-        <w:r>
-          <w:rPr>
-            <w:rFonts w:ascii="Courier New" w:hAnsi="Courier New" w:cs="Courier New"/>
-          </w:rPr>
-          <w:t xml:space="preserve">   </w:t>
-        </w:r>
-        <w:r>
-          <w:rPr>
-            <w:rFonts w:ascii="Courier New" w:hAnsi="Courier New" w:cs="Courier New"/>
-            <w:rPrChange w:id="285" w:author="Greg Landry" w:date="2017-06-05T10:23:00Z">
-              <w:rPr/>
-            </w:rPrChange>
-          </w:rPr>
-          <w:t>2</w:t>
-        </w:r>
+      <w:ins w:id="285" w:author="Greg Landry" w:date="2017-06-03T12:11:00Z">
         <w:r>
           <w:rPr>
             <w:rFonts w:ascii="Courier New" w:hAnsi="Courier New" w:cs="Courier New"/>
@@ -2092,6 +2142,60 @@
               <w:rPr/>
             </w:rPrChange>
           </w:rPr>
+          <w:t>50.5</w:t>
+        </w:r>
+      </w:ins>
+    </w:p>
+    <w:p>
+      <w:pPr>
+        <w:ind w:left="720"/>
+        <w:rPr>
+          <w:ins w:id="287" w:author="Greg Landry" w:date="2017-06-03T12:07:00Z"/>
+          <w:rFonts w:ascii="Courier New" w:hAnsi="Courier New" w:cs="Courier New"/>
+          <w:rPrChange w:id="288" w:author="Greg Landry" w:date="2017-06-05T10:23:00Z">
+            <w:rPr>
+              <w:ins w:id="289" w:author="Greg Landry" w:date="2017-06-03T12:07:00Z"/>
+            </w:rPr>
+          </w:rPrChange>
+        </w:rPr>
+        <w:pPrChange w:id="290" w:author="Greg Landry" w:date="2017-06-03T12:08:00Z">
+          <w:pPr/>
+        </w:pPrChange>
+      </w:pPr>
+      <w:ins w:id="291" w:author="Greg Landry" w:date="2017-06-03T12:09:00Z">
+        <w:r>
+          <w:rPr>
+            <w:rFonts w:ascii="Courier New" w:hAnsi="Courier New" w:cs="Courier New"/>
+            <w:rPrChange w:id="292" w:author="Greg Landry" w:date="2017-06-05T10:23:00Z">
+              <w:rPr/>
+            </w:rPrChange>
+          </w:rPr>
+          <w:t xml:space="preserve">Light: </w:t>
+        </w:r>
+      </w:ins>
+      <w:ins w:id="293" w:author="Greg Landry" w:date="2017-06-03T12:11:00Z">
+        <w:r>
+          <w:rPr>
+            <w:rFonts w:ascii="Courier New" w:hAnsi="Courier New" w:cs="Courier New"/>
+          </w:rPr>
+          <w:t xml:space="preserve">   </w:t>
+        </w:r>
+        <w:r>
+          <w:rPr>
+            <w:rFonts w:ascii="Courier New" w:hAnsi="Courier New" w:cs="Courier New"/>
+            <w:rPrChange w:id="294" w:author="Greg Landry" w:date="2017-06-05T10:23:00Z">
+              <w:rPr/>
+            </w:rPrChange>
+          </w:rPr>
+          <w:t>2</w:t>
+        </w:r>
+        <w:r>
+          <w:rPr>
+            <w:rFonts w:ascii="Courier New" w:hAnsi="Courier New" w:cs="Courier New"/>
+            <w:rPrChange w:id="295" w:author="Greg Landry" w:date="2017-06-05T10:23:00Z">
+              <w:rPr/>
+            </w:rPrChange>
+          </w:rPr>
           <w:t>50</w:t>
         </w:r>
       </w:ins>
@@ -2099,20 +2203,20 @@
     <w:p>
       <w:pPr>
         <w:rPr>
-          <w:ins w:id="287" w:author="Greg Landry" w:date="2017-06-03T15:25:00Z"/>
-        </w:rPr>
-      </w:pPr>
-      <w:ins w:id="288" w:author="Greg Landry" w:date="2017-06-03T15:25:00Z">
+          <w:ins w:id="296" w:author="Greg Landry" w:date="2017-06-03T15:25:00Z"/>
+        </w:rPr>
+      </w:pPr>
+      <w:ins w:id="297" w:author="Greg Landry" w:date="2017-06-03T15:25:00Z">
         <w:r>
           <w:t>The “*</w:t>
         </w:r>
       </w:ins>
-      <w:ins w:id="289" w:author="Greg Landry" w:date="2017-06-05T10:23:00Z">
+      <w:ins w:id="298" w:author="Greg Landry" w:date="2017-06-05T10:23:00Z">
         <w:r>
           <w:t>ALERT*</w:t>
         </w:r>
       </w:ins>
-      <w:ins w:id="290" w:author="Greg Landry" w:date="2017-06-03T15:25:00Z">
+      <w:ins w:id="299" w:author="Greg Landry" w:date="2017-06-03T15:25:00Z">
         <w:r>
           <w:t xml:space="preserve">” after the </w:t>
         </w:r>
@@ -2130,20 +2234,20 @@
     <w:p>
       <w:pPr>
         <w:rPr>
-          <w:ins w:id="291" w:author="Greg Landry" w:date="2017-06-03T12:13:00Z"/>
-        </w:rPr>
-      </w:pPr>
-      <w:ins w:id="292" w:author="Greg Landry" w:date="2017-06-03T12:13:00Z">
+          <w:ins w:id="300" w:author="Greg Landry" w:date="2017-06-03T12:13:00Z"/>
+        </w:rPr>
+      </w:pPr>
+      <w:ins w:id="301" w:author="Greg Landry" w:date="2017-06-03T12:13:00Z">
         <w:r>
           <w:t>You should only update the display if one of the values has changed. Hint: use a semaphore</w:t>
         </w:r>
       </w:ins>
-      <w:ins w:id="293" w:author="Greg Landry" w:date="2017-06-03T12:31:00Z">
+      <w:ins w:id="302" w:author="Greg Landry" w:date="2017-06-03T12:31:00Z">
         <w:r>
           <w:t xml:space="preserve"> or a queue</w:t>
         </w:r>
       </w:ins>
-      <w:ins w:id="294" w:author="Greg Landry" w:date="2017-06-03T12:13:00Z">
+      <w:ins w:id="303" w:author="Greg Landry" w:date="2017-06-03T12:13:00Z">
         <w:r>
           <w:t>.</w:t>
         </w:r>
@@ -2152,50 +2256,50 @@
     <w:p>
       <w:pPr>
         <w:rPr>
-          <w:ins w:id="295" w:author="Greg Landry" w:date="2017-06-05T12:36:00Z"/>
-        </w:rPr>
-      </w:pPr>
-      <w:ins w:id="296" w:author="Greg Landry" w:date="2017-06-03T12:07:00Z">
+          <w:ins w:id="304" w:author="Greg Landry" w:date="2017-06-05T12:36:00Z"/>
+        </w:rPr>
+      </w:pPr>
+      <w:ins w:id="305" w:author="Greg Landry" w:date="2017-06-03T12:07:00Z">
         <w:r>
           <w:t xml:space="preserve">Hint: </w:t>
         </w:r>
       </w:ins>
-      <w:ins w:id="297" w:author="Greg Landry" w:date="2017-06-03T12:04:00Z">
+      <w:ins w:id="306" w:author="Greg Landry" w:date="2017-06-03T12:04:00Z">
         <w:r>
           <w:t>When you add the OLED display</w:t>
         </w:r>
       </w:ins>
-      <w:ins w:id="298" w:author="Greg Landry" w:date="2017-06-03T12:08:00Z">
+      <w:ins w:id="307" w:author="Greg Landry" w:date="2017-06-03T12:08:00Z">
         <w:r>
           <w:t xml:space="preserve"> functionality</w:t>
         </w:r>
       </w:ins>
-      <w:ins w:id="299" w:author="Greg Landry" w:date="2017-06-03T12:04:00Z">
+      <w:ins w:id="308" w:author="Greg Landry" w:date="2017-06-03T12:04:00Z">
         <w:r>
           <w:t xml:space="preserve">, </w:t>
         </w:r>
       </w:ins>
-      <w:ins w:id="300" w:author="Greg Landry" w:date="2017-06-03T12:06:00Z">
+      <w:ins w:id="309" w:author="Greg Landry" w:date="2017-06-03T12:06:00Z">
         <w:r>
           <w:t xml:space="preserve">you may need a MUTEX </w:t>
         </w:r>
       </w:ins>
-      <w:ins w:id="301" w:author="Greg Landry" w:date="2017-06-03T12:07:00Z">
+      <w:ins w:id="310" w:author="Greg Landry" w:date="2017-06-03T12:07:00Z">
         <w:r>
           <w:t xml:space="preserve">around the I2C transactions </w:t>
         </w:r>
       </w:ins>
-      <w:ins w:id="302" w:author="Greg Landry" w:date="2017-06-03T12:10:00Z">
+      <w:ins w:id="311" w:author="Greg Landry" w:date="2017-06-03T12:10:00Z">
         <w:r>
           <w:t>to</w:t>
         </w:r>
       </w:ins>
-      <w:ins w:id="303" w:author="Greg Landry" w:date="2017-06-03T12:06:00Z">
+      <w:ins w:id="312" w:author="Greg Landry" w:date="2017-06-03T12:06:00Z">
         <w:r>
           <w:t xml:space="preserve"> prevent conflicts between the PSoC </w:t>
         </w:r>
       </w:ins>
-      <w:ins w:id="304" w:author="Greg Landry" w:date="2017-06-03T12:07:00Z">
+      <w:ins w:id="313" w:author="Greg Landry" w:date="2017-06-03T12:07:00Z">
         <w:r>
           <w:t>analog coprocessor and display.</w:t>
         </w:r>
@@ -2204,15 +2308,15 @@
     <w:p>
       <w:pPr>
         <w:rPr>
-          <w:ins w:id="305" w:author="Greg Landry" w:date="2017-06-03T11:52:00Z"/>
-        </w:rPr>
-      </w:pPr>
-      <w:ins w:id="306" w:author="Greg Landry" w:date="2017-06-05T12:36:00Z">
+          <w:ins w:id="314" w:author="Greg Landry" w:date="2017-06-03T11:52:00Z"/>
+        </w:rPr>
+      </w:pPr>
+      <w:ins w:id="315" w:author="Greg Landry" w:date="2017-06-05T12:36:00Z">
         <w:r>
           <w:t xml:space="preserve">Hint: </w:t>
         </w:r>
       </w:ins>
-      <w:ins w:id="307" w:author="Greg Landry" w:date="2017-06-05T12:37:00Z">
+      <w:ins w:id="316" w:author="Greg Landry" w:date="2017-06-05T12:37:00Z">
         <w:r>
           <w:t>Allow a maximum of 12 pixels in height when writing each row of data to the OLED. This allows you to fit 5 lines of data on the screen.</w:t>
         </w:r>
@@ -2222,9 +2326,9 @@
       <w:pPr>
         <w:pStyle w:val="Heading5"/>
         <w:rPr>
-          <w:del w:id="308" w:author="Greg Landry" w:date="2017-06-03T12:02:00Z"/>
-        </w:rPr>
-        <w:pPrChange w:id="309" w:author="Greg Landry" w:date="2017-06-03T12:29:00Z">
+          <w:del w:id="317" w:author="Greg Landry" w:date="2017-06-03T12:02:00Z"/>
+        </w:rPr>
+        <w:pPrChange w:id="318" w:author="Greg Landry" w:date="2017-06-03T12:29:00Z">
           <w:pPr>
             <w:pStyle w:val="ListParagraph"/>
             <w:numPr>
@@ -2234,7 +2338,7 @@
           </w:pPr>
         </w:pPrChange>
       </w:pPr>
-      <w:ins w:id="310" w:author="Greg Landry" w:date="2017-06-03T12:29:00Z">
+      <w:ins w:id="319" w:author="Greg Landry" w:date="2017-06-03T12:29:00Z">
         <w:r>
           <w:t>Subscriptions</w:t>
         </w:r>
@@ -2244,9 +2348,9 @@
       <w:pPr>
         <w:pStyle w:val="Heading5"/>
         <w:rPr>
-          <w:ins w:id="311" w:author="Greg Landry" w:date="2017-06-03T12:18:00Z"/>
-        </w:rPr>
-        <w:pPrChange w:id="312" w:author="Greg Landry" w:date="2017-06-03T12:29:00Z">
+          <w:ins w:id="320" w:author="Greg Landry" w:date="2017-06-03T12:18:00Z"/>
+        </w:rPr>
+        <w:pPrChange w:id="321" w:author="Greg Landry" w:date="2017-06-03T12:29:00Z">
           <w:pPr/>
         </w:pPrChange>
       </w:pPr>
@@ -2254,10 +2358,10 @@
     <w:p>
       <w:pPr>
         <w:rPr>
-          <w:ins w:id="313" w:author="Greg Landry" w:date="2017-06-03T12:29:00Z"/>
-        </w:rPr>
-      </w:pPr>
-      <w:ins w:id="314" w:author="Greg Landry" w:date="2017-06-03T12:29:00Z">
+          <w:ins w:id="322" w:author="Greg Landry" w:date="2017-06-03T12:29:00Z"/>
+        </w:rPr>
+      </w:pPr>
+      <w:ins w:id="323" w:author="Greg Landry" w:date="2017-06-03T12:29:00Z">
         <w:r>
           <w:t>Use the subscriber project as a reference. Some functions are common between the publisher and subscriber so you will not need to duplicate those.</w:t>
         </w:r>
@@ -2266,20 +2370,20 @@
     <w:p>
       <w:pPr>
         <w:rPr>
-          <w:ins w:id="315" w:author="Greg Landry" w:date="2017-06-03T12:39:00Z"/>
-        </w:rPr>
-      </w:pPr>
-      <w:ins w:id="316" w:author="Greg Landry" w:date="2017-06-03T12:18:00Z">
+          <w:ins w:id="324" w:author="Greg Landry" w:date="2017-06-03T12:39:00Z"/>
+        </w:rPr>
+      </w:pPr>
+      <w:ins w:id="325" w:author="Greg Landry" w:date="2017-06-03T12:18:00Z">
         <w:r>
           <w:t xml:space="preserve">It is easiest to just maintain a list of </w:t>
         </w:r>
       </w:ins>
-      <w:ins w:id="317" w:author="Greg Landry" w:date="2017-06-03T12:19:00Z">
+      <w:ins w:id="326" w:author="Greg Landry" w:date="2017-06-03T12:19:00Z">
         <w:r>
           <w:t>all</w:t>
         </w:r>
       </w:ins>
-      <w:ins w:id="318" w:author="Greg Landry" w:date="2017-06-03T12:18:00Z">
+      <w:ins w:id="327" w:author="Greg Landry" w:date="2017-06-03T12:18:00Z">
         <w:r>
           <w:t xml:space="preserve"> the </w:t>
         </w:r>
@@ -2298,25 +2402,25 @@
       <w:pPr>
         <w:ind w:left="720"/>
         <w:rPr>
-          <w:ins w:id="319" w:author="Greg Landry" w:date="2017-06-03T12:18:00Z"/>
-        </w:rPr>
-        <w:pPrChange w:id="320" w:author="Greg Landry" w:date="2017-06-03T15:26:00Z">
+          <w:ins w:id="328" w:author="Greg Landry" w:date="2017-06-03T12:18:00Z"/>
+        </w:rPr>
+        <w:pPrChange w:id="329" w:author="Greg Landry" w:date="2017-06-03T15:26:00Z">
           <w:pPr/>
         </w:pPrChange>
       </w:pPr>
-      <w:ins w:id="321" w:author="Greg Landry" w:date="2017-06-03T12:39:00Z">
+      <w:ins w:id="330" w:author="Greg Landry" w:date="2017-06-03T12:39:00Z">
         <w:r>
           <w:t xml:space="preserve">Hint: there is </w:t>
         </w:r>
       </w:ins>
-      <w:ins w:id="322" w:author="Greg Landry" w:date="2017-06-03T12:40:00Z">
+      <w:ins w:id="331" w:author="Greg Landry" w:date="2017-06-03T12:40:00Z">
         <w:r>
           <w:t xml:space="preserve">a library of linked list functions in </w:t>
         </w:r>
         <w:r>
           <w:rPr>
             <w:i/>
-            <w:rPrChange w:id="323" w:author="Greg Landry" w:date="2017-06-03T12:40:00Z">
+            <w:rPrChange w:id="332" w:author="Greg Landry" w:date="2017-06-03T12:40:00Z">
               <w:rPr/>
             </w:rPrChange>
           </w:rPr>
@@ -2326,7 +2430,7 @@
         <w:r>
           <w:rPr>
             <w:i/>
-            <w:rPrChange w:id="324" w:author="Greg Landry" w:date="2017-06-03T12:40:00Z">
+            <w:rPrChange w:id="333" w:author="Greg Landry" w:date="2017-06-03T12:40:00Z">
               <w:rPr/>
             </w:rPrChange>
           </w:rPr>
@@ -2337,7 +2441,7 @@
           <w:t xml:space="preserve"> that you can use</w:t>
         </w:r>
       </w:ins>
-      <w:ins w:id="325" w:author="Greg Landry" w:date="2017-06-03T12:39:00Z">
+      <w:ins w:id="334" w:author="Greg Landry" w:date="2017-06-03T12:39:00Z">
         <w:r>
           <w:t xml:space="preserve"> to maintain a local database of </w:t>
         </w:r>
@@ -2351,7 +2455,7 @@
           <w:t xml:space="preserve"> data</w:t>
         </w:r>
       </w:ins>
-      <w:ins w:id="326" w:author="Greg Landry" w:date="2017-06-03T12:40:00Z">
+      <w:ins w:id="335" w:author="Greg Landry" w:date="2017-06-03T12:40:00Z">
         <w:r>
           <w:t>.</w:t>
         </w:r>
@@ -2360,9 +2464,9 @@
     <w:p>
       <w:pPr>
         <w:rPr>
-          <w:ins w:id="327" w:author="Greg Landry" w:date="2017-06-03T12:30:00Z"/>
-        </w:rPr>
-        <w:pPrChange w:id="328" w:author="Greg Landry" w:date="2017-06-03T12:20:00Z">
+          <w:ins w:id="336" w:author="Greg Landry" w:date="2017-06-03T12:30:00Z"/>
+        </w:rPr>
+        <w:pPrChange w:id="337" w:author="Greg Landry" w:date="2017-06-03T12:20:00Z">
           <w:pPr>
             <w:pStyle w:val="ListParagraph"/>
             <w:numPr>
@@ -2372,41 +2476,41 @@
           </w:pPr>
         </w:pPrChange>
       </w:pPr>
-      <w:ins w:id="329" w:author="Greg Landry" w:date="2017-06-03T12:20:00Z">
+      <w:ins w:id="338" w:author="Greg Landry" w:date="2017-06-03T12:20:00Z">
         <w:r>
           <w:t>Use CapSense buttons to display weather</w:t>
         </w:r>
       </w:ins>
-      <w:ins w:id="330" w:author="Greg Landry" w:date="2017-06-03T16:56:00Z">
+      <w:ins w:id="339" w:author="Greg Landry" w:date="2017-06-03T16:56:00Z">
         <w:r>
           <w:t xml:space="preserve"> data</w:t>
         </w:r>
       </w:ins>
-      <w:ins w:id="331" w:author="Greg Landry" w:date="2017-06-03T12:20:00Z">
+      <w:ins w:id="340" w:author="Greg Landry" w:date="2017-06-03T12:20:00Z">
         <w:r>
           <w:t xml:space="preserve"> </w:t>
         </w:r>
       </w:ins>
-      <w:ins w:id="332" w:author="Greg Landry" w:date="2017-06-03T16:55:00Z">
+      <w:ins w:id="341" w:author="Greg Landry" w:date="2017-06-03T16:55:00Z">
         <w:r>
           <w:t>for</w:t>
         </w:r>
       </w:ins>
-      <w:ins w:id="333" w:author="Greg Landry" w:date="2017-06-03T12:20:00Z">
+      <w:ins w:id="342" w:author="Greg Landry" w:date="2017-06-03T12:20:00Z">
         <w:r>
           <w:t xml:space="preserve"> the </w:t>
         </w:r>
       </w:ins>
-      <w:ins w:id="334" w:author="Greg Landry" w:date="2017-06-03T16:55:00Z">
+      <w:ins w:id="343" w:author="Greg Landry" w:date="2017-06-03T16:55:00Z">
         <w:r>
           <w:t xml:space="preserve">other </w:t>
         </w:r>
       </w:ins>
-      <w:ins w:id="335" w:author="Greg Landry" w:date="2017-06-03T12:20:00Z">
+      <w:ins w:id="344" w:author="Greg Landry" w:date="2017-06-03T12:20:00Z">
         <w:r>
           <w:rPr>
             <w:i/>
-            <w:rPrChange w:id="336" w:author="Greg Landry" w:date="2017-06-03T12:20:00Z">
+            <w:rPrChange w:id="345" w:author="Greg Landry" w:date="2017-06-03T12:20:00Z">
               <w:rPr/>
             </w:rPrChange>
           </w:rPr>
@@ -2416,45 +2520,45 @@
           <w:t xml:space="preserve"> that you are subscribed to.</w:t>
         </w:r>
       </w:ins>
-      <w:ins w:id="337" w:author="Greg Landry" w:date="2017-06-03T16:55:00Z">
+      <w:ins w:id="346" w:author="Greg Landry" w:date="2017-06-03T16:55:00Z">
         <w:r>
           <w:t xml:space="preserve"> For example, use </w:t>
         </w:r>
       </w:ins>
-      <w:ins w:id="338" w:author="Greg Landry" w:date="2017-06-03T16:56:00Z">
+      <w:ins w:id="347" w:author="Greg Landry" w:date="2017-06-03T16:56:00Z">
         <w:r>
           <w:t xml:space="preserve">CapSense </w:t>
         </w:r>
       </w:ins>
-      <w:ins w:id="339" w:author="Greg Landry" w:date="2017-06-03T16:55:00Z">
+      <w:ins w:id="348" w:author="Greg Landry" w:date="2017-06-03T16:55:00Z">
         <w:r>
           <w:t xml:space="preserve">button 0 to display the local weather station’s data and CapSense button 1 to scroll through the </w:t>
         </w:r>
       </w:ins>
-      <w:ins w:id="340" w:author="Greg Landry" w:date="2017-06-03T16:56:00Z">
+      <w:ins w:id="349" w:author="Greg Landry" w:date="2017-06-03T16:56:00Z">
         <w:r>
           <w:t xml:space="preserve">data from the </w:t>
         </w:r>
       </w:ins>
-      <w:ins w:id="341" w:author="Greg Landry" w:date="2017-06-03T16:55:00Z">
+      <w:ins w:id="350" w:author="Greg Landry" w:date="2017-06-03T16:55:00Z">
         <w:r>
           <w:t xml:space="preserve">other </w:t>
         </w:r>
         <w:r>
           <w:rPr>
             <w:i/>
-            <w:rPrChange w:id="342" w:author="Greg Landry" w:date="2017-06-03T16:56:00Z">
+            <w:rPrChange w:id="351" w:author="Greg Landry" w:date="2017-06-03T16:56:00Z">
               <w:rPr/>
             </w:rPrChange>
           </w:rPr>
           <w:t>thing</w:t>
         </w:r>
       </w:ins>
-      <w:ins w:id="343" w:author="Greg Landry" w:date="2017-06-03T16:56:00Z">
+      <w:ins w:id="352" w:author="Greg Landry" w:date="2017-06-03T16:56:00Z">
         <w:r>
           <w:rPr>
             <w:i/>
-            <w:rPrChange w:id="344" w:author="Greg Landry" w:date="2017-06-03T16:56:00Z">
+            <w:rPrChange w:id="353" w:author="Greg Landry" w:date="2017-06-03T16:56:00Z">
               <w:rPr/>
             </w:rPrChange>
           </w:rPr>
@@ -2469,9 +2573,9 @@
       <w:pPr>
         <w:ind w:left="1440"/>
         <w:rPr>
-          <w:del w:id="345" w:author="Greg Landry" w:date="2017-04-03T17:56:00Z"/>
-        </w:rPr>
-        <w:pPrChange w:id="346" w:author="Greg Landry" w:date="2017-06-03T16:58:00Z">
+          <w:del w:id="354" w:author="Greg Landry" w:date="2017-04-03T17:56:00Z"/>
+        </w:rPr>
+        <w:pPrChange w:id="355" w:author="Greg Landry" w:date="2017-06-03T16:58:00Z">
           <w:pPr>
             <w:pStyle w:val="ListParagraph"/>
             <w:numPr>
@@ -2481,27 +2585,27 @@
           </w:pPr>
         </w:pPrChange>
       </w:pPr>
-      <w:ins w:id="347" w:author="Greg Landry" w:date="2017-06-03T12:30:00Z">
+      <w:ins w:id="356" w:author="Greg Landry" w:date="2017-06-03T12:30:00Z">
         <w:r>
           <w:t>Hint: Si</w:t>
         </w:r>
       </w:ins>
-      <w:ins w:id="348" w:author="Greg Landry" w:date="2017-06-03T16:58:00Z">
+      <w:ins w:id="357" w:author="Greg Landry" w:date="2017-06-03T16:58:00Z">
         <w:r>
           <w:t>n</w:t>
         </w:r>
       </w:ins>
-      <w:ins w:id="349" w:author="Greg Landry" w:date="2017-06-03T12:30:00Z">
+      <w:ins w:id="358" w:author="Greg Landry" w:date="2017-06-03T12:30:00Z">
         <w:r>
           <w:t xml:space="preserve">ce the CapSense values are read </w:t>
         </w:r>
       </w:ins>
-      <w:ins w:id="350" w:author="Greg Landry" w:date="2017-06-03T16:58:00Z">
+      <w:ins w:id="359" w:author="Greg Landry" w:date="2017-06-03T16:58:00Z">
         <w:r>
           <w:t xml:space="preserve">from the PSoC </w:t>
         </w:r>
       </w:ins>
-      <w:ins w:id="351" w:author="Greg Landry" w:date="2017-06-03T12:30:00Z">
+      <w:ins w:id="360" w:author="Greg Landry" w:date="2017-06-03T12:30:00Z">
         <w:r>
           <w:t>using I2C, r</w:t>
         </w:r>
@@ -2509,17 +2613,17 @@
           <w:t xml:space="preserve">emember to use a MUTEX to prevent conflicts between different threads that use </w:t>
         </w:r>
       </w:ins>
-      <w:ins w:id="352" w:author="Greg Landry" w:date="2017-06-03T16:58:00Z">
+      <w:ins w:id="361" w:author="Greg Landry" w:date="2017-06-03T16:58:00Z">
         <w:r>
           <w:t xml:space="preserve">the </w:t>
         </w:r>
       </w:ins>
-      <w:ins w:id="353" w:author="Greg Landry" w:date="2017-06-03T12:30:00Z">
+      <w:ins w:id="362" w:author="Greg Landry" w:date="2017-06-03T12:30:00Z">
         <w:r>
           <w:t>I2C.</w:t>
         </w:r>
       </w:ins>
-      <w:del w:id="354" w:author="Greg Landry" w:date="2017-06-03T12:02:00Z">
+      <w:del w:id="363" w:author="Greg Landry" w:date="2017-06-03T12:02:00Z">
         <w:r>
           <w:delText xml:space="preserve">Measure local temperature and humidity. This </w:delText>
         </w:r>
@@ -2535,9 +2639,9 @@
       <w:pPr>
         <w:ind w:left="720"/>
         <w:rPr>
-          <w:ins w:id="355" w:author="Greg Landry" w:date="2017-06-03T12:02:00Z"/>
-        </w:rPr>
-        <w:pPrChange w:id="356" w:author="Greg Landry" w:date="2017-06-03T16:58:00Z">
+          <w:ins w:id="364" w:author="Greg Landry" w:date="2017-06-03T12:02:00Z"/>
+        </w:rPr>
+        <w:pPrChange w:id="365" w:author="Greg Landry" w:date="2017-06-03T16:58:00Z">
           <w:pPr>
             <w:pStyle w:val="ListParagraph"/>
             <w:numPr>
@@ -2547,7 +2651,7 @@
           </w:pPr>
         </w:pPrChange>
       </w:pPr>
-      <w:ins w:id="357" w:author="Greg Landry" w:date="2017-06-03T16:58:00Z">
+      <w:ins w:id="366" w:author="Greg Landry" w:date="2017-06-03T16:58:00Z">
         <w:r>
           <w:t xml:space="preserve"> resource.</w:t>
         </w:r>
@@ -2556,12 +2660,12 @@
     <w:p>
       <w:pPr>
         <w:rPr>
-          <w:ins w:id="358" w:author="Greg Landry" w:date="2017-06-05T11:12:00Z"/>
+          <w:ins w:id="367" w:author="Greg Landry" w:date="2017-06-05T11:12:00Z"/>
           <w:rFonts w:asciiTheme="majorHAnsi" w:eastAsiaTheme="majorEastAsia" w:hAnsiTheme="majorHAnsi" w:cstheme="majorBidi"/>
           <w:color w:val="2E74B5" w:themeColor="accent1" w:themeShade="BF"/>
         </w:rPr>
       </w:pPr>
-      <w:ins w:id="359" w:author="Greg Landry" w:date="2017-06-05T11:12:00Z">
+      <w:ins w:id="368" w:author="Greg Landry" w:date="2017-06-05T11:12:00Z">
         <w:r>
           <w:br w:type="page"/>
         </w:r>
@@ -2571,9 +2675,9 @@
       <w:pPr>
         <w:pStyle w:val="Heading5"/>
         <w:rPr>
-          <w:ins w:id="360" w:author="Greg Landry" w:date="2017-06-03T12:30:00Z"/>
-        </w:rPr>
-        <w:pPrChange w:id="361" w:author="Greg Landry" w:date="2017-06-03T12:30:00Z">
+          <w:ins w:id="369" w:author="Greg Landry" w:date="2017-06-03T12:30:00Z"/>
+        </w:rPr>
+        <w:pPrChange w:id="370" w:author="Greg Landry" w:date="2017-06-03T12:30:00Z">
           <w:pPr>
             <w:pStyle w:val="ListParagraph"/>
             <w:numPr>
@@ -2583,7 +2687,7 @@
           </w:pPr>
         </w:pPrChange>
       </w:pPr>
-      <w:ins w:id="362" w:author="Greg Landry" w:date="2017-06-03T12:30:00Z">
+      <w:ins w:id="371" w:author="Greg Landry" w:date="2017-06-03T12:30:00Z">
         <w:r>
           <w:lastRenderedPageBreak/>
           <w:t>Serial Terminal</w:t>
@@ -2598,10 +2702,10 @@
           <w:numId w:val="25"/>
         </w:numPr>
         <w:rPr>
-          <w:del w:id="363" w:author="Greg Landry" w:date="2017-06-03T12:04:00Z"/>
-        </w:rPr>
-      </w:pPr>
-      <w:del w:id="364" w:author="Greg Landry" w:date="2017-03-01T10:34:00Z">
+          <w:del w:id="372" w:author="Greg Landry" w:date="2017-06-03T12:04:00Z"/>
+        </w:rPr>
+      </w:pPr>
+      <w:del w:id="373" w:author="Greg Landry" w:date="2017-03-01T10:34:00Z">
         <w:r>
           <w:delText>You will c</w:delText>
         </w:r>
@@ -2609,7 +2713,7 @@
           <w:delText>onnect</w:delText>
         </w:r>
       </w:del>
-      <w:del w:id="365" w:author="Greg Landry" w:date="2017-06-03T12:04:00Z">
+      <w:del w:id="374" w:author="Greg Landry" w:date="2017-06-03T12:04:00Z">
         <w:r>
           <w:delText xml:space="preserve"> to a </w:delText>
         </w:r>
@@ -2625,10 +2729,10 @@
       <w:pPr>
         <w:ind w:left="1440"/>
         <w:rPr>
-          <w:del w:id="366" w:author="Greg Landry" w:date="2017-06-03T12:04:00Z"/>
-        </w:rPr>
-      </w:pPr>
-      <w:del w:id="367" w:author="Greg Landry" w:date="2017-06-03T12:04:00Z">
+          <w:del w:id="375" w:author="Greg Landry" w:date="2017-06-03T12:04:00Z"/>
+        </w:rPr>
+      </w:pPr>
+      <w:del w:id="376" w:author="Greg Landry" w:date="2017-06-03T12:04:00Z">
         <w:r>
           <w:delText>amk6m51qrxr2u.iot.us-east-1.amazonaws.com</w:delText>
         </w:r>
@@ -2642,10 +2746,10 @@
           <w:numId w:val="25"/>
         </w:numPr>
         <w:rPr>
-          <w:del w:id="368" w:author="Greg Landry" w:date="2017-06-03T12:04:00Z"/>
-        </w:rPr>
-      </w:pPr>
-      <w:del w:id="369" w:author="Greg Landry" w:date="2017-06-03T12:04:00Z">
+          <w:del w:id="377" w:author="Greg Landry" w:date="2017-06-03T12:04:00Z"/>
+        </w:rPr>
+      </w:pPr>
+      <w:del w:id="378" w:author="Greg Landry" w:date="2017-06-03T12:04:00Z">
         <w:r>
           <w:delText xml:space="preserve">Your </w:delText>
         </w:r>
@@ -2668,10 +2772,10 @@
           <w:numId w:val="25"/>
         </w:numPr>
         <w:rPr>
-          <w:del w:id="370" w:author="Greg Landry" w:date="2017-06-03T12:04:00Z"/>
-        </w:rPr>
-      </w:pPr>
-      <w:del w:id="371" w:author="Greg Landry" w:date="2017-06-03T12:04:00Z">
+          <w:del w:id="379" w:author="Greg Landry" w:date="2017-06-03T12:04:00Z"/>
+        </w:rPr>
+      </w:pPr>
+      <w:del w:id="380" w:author="Greg Landry" w:date="2017-06-03T12:04:00Z">
         <w:r>
           <w:delText xml:space="preserve">The credential and private key for your </w:delText>
         </w:r>
@@ -2697,10 +2801,10 @@
           <w:numId w:val="25"/>
         </w:numPr>
         <w:rPr>
-          <w:del w:id="372" w:author="Greg Landry" w:date="2017-06-03T12:04:00Z"/>
-        </w:rPr>
-      </w:pPr>
-      <w:del w:id="373" w:author="Greg Landry" w:date="2017-06-03T12:04:00Z">
+          <w:del w:id="381" w:author="Greg Landry" w:date="2017-06-03T12:04:00Z"/>
+        </w:rPr>
+      </w:pPr>
+      <w:del w:id="382" w:author="Greg Landry" w:date="2017-06-03T12:04:00Z">
         <w:r>
           <w:delText>Hint: After updating the key files, you should run a “Clean” on the project. Otherwise, the project will not see the new keys.</w:delText>
         </w:r>
@@ -2709,9 +2813,9 @@
     <w:p>
       <w:pPr>
         <w:rPr>
-          <w:del w:id="374" w:author="Greg Landry" w:date="2017-03-01T10:40:00Z"/>
-        </w:rPr>
-        <w:pPrChange w:id="375" w:author="Greg Landry" w:date="2017-06-03T12:21:00Z">
+          <w:del w:id="383" w:author="Greg Landry" w:date="2017-03-01T10:40:00Z"/>
+        </w:rPr>
+        <w:pPrChange w:id="384" w:author="Greg Landry" w:date="2017-06-03T12:21:00Z">
           <w:pPr>
             <w:pStyle w:val="ListParagraph"/>
             <w:numPr>
@@ -2721,17 +2825,17 @@
           </w:pPr>
         </w:pPrChange>
       </w:pPr>
-      <w:ins w:id="376" w:author="Greg Landry" w:date="2017-06-03T12:21:00Z">
+      <w:ins w:id="385" w:author="Greg Landry" w:date="2017-06-03T12:21:00Z">
         <w:r>
           <w:t xml:space="preserve">Add </w:t>
         </w:r>
       </w:ins>
-      <w:del w:id="377" w:author="Greg Landry" w:date="2017-06-03T12:04:00Z">
+      <w:del w:id="386" w:author="Greg Landry" w:date="2017-06-03T12:04:00Z">
         <w:r>
           <w:delText xml:space="preserve">Update the state of </w:delText>
         </w:r>
       </w:del>
-      <w:del w:id="378" w:author="Greg Landry" w:date="2017-03-23T16:40:00Z">
+      <w:del w:id="387" w:author="Greg Landry" w:date="2017-03-23T16:40:00Z">
         <w:r>
           <w:delText>the</w:delText>
         </w:r>
@@ -2739,38 +2843,38 @@
           <w:delText xml:space="preserve"> </w:delText>
         </w:r>
       </w:del>
-      <w:del w:id="379" w:author="Greg Landry" w:date="2017-03-01T10:37:00Z">
+      <w:del w:id="388" w:author="Greg Landry" w:date="2017-03-01T10:37:00Z">
         <w:r>
           <w:delText>“</w:delText>
         </w:r>
       </w:del>
-      <w:del w:id="380" w:author="Greg Landry" w:date="2017-06-03T12:04:00Z">
+      <w:del w:id="389" w:author="Greg Landry" w:date="2017-06-03T12:04:00Z">
         <w:r>
           <w:rPr>
             <w:i/>
-            <w:rPrChange w:id="381" w:author="Greg Landry" w:date="2017-06-03T12:21:00Z">
+            <w:rPrChange w:id="390" w:author="Greg Landry" w:date="2017-06-03T12:21:00Z">
               <w:rPr/>
             </w:rPrChange>
           </w:rPr>
           <w:delText>thing</w:delText>
         </w:r>
       </w:del>
-      <w:del w:id="382" w:author="Greg Landry" w:date="2017-03-01T10:36:00Z">
+      <w:del w:id="391" w:author="Greg Landry" w:date="2017-03-01T10:36:00Z">
         <w:r>
           <w:delText>”</w:delText>
         </w:r>
       </w:del>
-      <w:del w:id="383" w:author="Greg Landry" w:date="2017-03-23T16:24:00Z">
+      <w:del w:id="392" w:author="Greg Landry" w:date="2017-03-23T16:24:00Z">
         <w:r>
           <w:delText>.</w:delText>
         </w:r>
       </w:del>
-      <w:del w:id="384" w:author="Greg Landry" w:date="2017-03-23T16:39:00Z">
+      <w:del w:id="393" w:author="Greg Landry" w:date="2017-03-23T16:39:00Z">
         <w:r>
           <w:delText xml:space="preserve">  </w:delText>
         </w:r>
       </w:del>
-      <w:del w:id="385" w:author="Greg Landry" w:date="2017-03-23T16:37:00Z">
+      <w:del w:id="394" w:author="Greg Landry" w:date="2017-03-23T16:37:00Z">
         <w:r>
           <w:delText>The parameters are named “temperature” (float), “humidity” (float), “weatherAlert” (true or false) and “IPAddress” (ipv4 4dot syntax)</w:delText>
         </w:r>
@@ -2781,7 +2885,7 @@
     </w:p>
     <w:p>
       <w:pPr>
-        <w:pPrChange w:id="386" w:author="Greg Landry" w:date="2017-06-03T12:21:00Z">
+        <w:pPrChange w:id="395" w:author="Greg Landry" w:date="2017-06-03T12:21:00Z">
           <w:pPr>
             <w:pStyle w:val="ListParagraph"/>
             <w:numPr>
@@ -2791,17 +2895,17 @@
           </w:pPr>
         </w:pPrChange>
       </w:pPr>
-      <w:ins w:id="387" w:author="Greg Landry" w:date="2017-03-23T16:42:00Z">
+      <w:ins w:id="396" w:author="Greg Landry" w:date="2017-03-23T16:42:00Z">
         <w:r>
           <w:t xml:space="preserve">a </w:t>
         </w:r>
       </w:ins>
-      <w:del w:id="388" w:author="Greg Landry" w:date="2017-03-23T16:25:00Z">
+      <w:del w:id="397" w:author="Greg Landry" w:date="2017-03-23T16:25:00Z">
         <w:r>
           <w:delText xml:space="preserve">Implement </w:delText>
         </w:r>
       </w:del>
-      <w:del w:id="389" w:author="Greg Landry" w:date="2017-03-23T16:43:00Z">
+      <w:del w:id="398" w:author="Greg Landry" w:date="2017-03-23T16:43:00Z">
         <w:r>
           <w:delText>a</w:delText>
         </w:r>
@@ -2809,7 +2913,7 @@
       <w:r>
         <w:t xml:space="preserve"> serial terminal </w:t>
       </w:r>
-      <w:ins w:id="390" w:author="Greg Landry" w:date="2017-03-23T16:43:00Z">
+      <w:ins w:id="399" w:author="Greg Landry" w:date="2017-03-23T16:43:00Z">
         <w:r>
           <w:t xml:space="preserve">interface </w:t>
         </w:r>
@@ -2817,32 +2921,32 @@
       <w:r>
         <w:t xml:space="preserve">to </w:t>
       </w:r>
-      <w:del w:id="391" w:author="Greg Landry" w:date="2017-03-23T16:43:00Z">
+      <w:del w:id="400" w:author="Greg Landry" w:date="2017-03-23T16:43:00Z">
         <w:r>
           <w:delText xml:space="preserve">allow </w:delText>
         </w:r>
       </w:del>
-      <w:ins w:id="392" w:author="Greg Landry" w:date="2017-03-23T16:43:00Z">
+      <w:ins w:id="401" w:author="Greg Landry" w:date="2017-03-23T16:43:00Z">
         <w:r>
           <w:t xml:space="preserve">implement </w:t>
         </w:r>
       </w:ins>
-      <w:del w:id="393" w:author="Greg Landry" w:date="2017-06-03T12:22:00Z">
+      <w:del w:id="402" w:author="Greg Landry" w:date="2017-06-03T12:22:00Z">
         <w:r>
           <w:delText xml:space="preserve">the </w:delText>
         </w:r>
       </w:del>
-      <w:ins w:id="394" w:author="Greg Landry" w:date="2017-06-03T12:22:00Z">
+      <w:ins w:id="403" w:author="Greg Landry" w:date="2017-06-03T12:22:00Z">
         <w:r>
           <w:t xml:space="preserve">a more complex </w:t>
         </w:r>
       </w:ins>
-      <w:del w:id="395" w:author="Greg Landry" w:date="2017-06-03T12:22:00Z">
+      <w:del w:id="404" w:author="Greg Landry" w:date="2017-06-03T12:22:00Z">
         <w:r>
           <w:delText>following commands</w:delText>
         </w:r>
       </w:del>
-      <w:ins w:id="396" w:author="Greg Landry" w:date="2017-06-03T12:22:00Z">
+      <w:ins w:id="405" w:author="Greg Landry" w:date="2017-06-03T12:22:00Z">
         <w:r>
           <w:t>user interface</w:t>
         </w:r>
@@ -2850,12 +2954,12 @@
       <w:r>
         <w:t xml:space="preserve"> (see UART exercises in the peripherals chapter)</w:t>
       </w:r>
-      <w:ins w:id="397" w:author="Greg Landry" w:date="2017-06-03T12:22:00Z">
+      <w:ins w:id="406" w:author="Greg Landry" w:date="2017-06-03T12:22:00Z">
         <w:r>
           <w:t>. For example, you could implement the following:</w:t>
         </w:r>
       </w:ins>
-      <w:del w:id="398" w:author="Greg Landry" w:date="2017-06-03T12:22:00Z">
+      <w:del w:id="407" w:author="Greg Landry" w:date="2017-06-03T12:22:00Z">
         <w:r>
           <w:delText>:</w:delText>
         </w:r>
@@ -2869,12 +2973,12 @@
       <w:r>
         <w:t xml:space="preserve">t – </w:t>
       </w:r>
-      <w:del w:id="399" w:author="Greg Landry" w:date="2017-03-23T16:03:00Z">
+      <w:del w:id="408" w:author="Greg Landry" w:date="2017-03-23T16:03:00Z">
         <w:r>
           <w:delText xml:space="preserve">read </w:delText>
         </w:r>
       </w:del>
-      <w:ins w:id="400" w:author="Greg Landry" w:date="2017-03-23T16:03:00Z">
+      <w:ins w:id="409" w:author="Greg Landry" w:date="2017-03-23T16:03:00Z">
         <w:r>
           <w:t>Pr</w:t>
         </w:r>
@@ -2888,7 +2992,7 @@
           <w:t>p</w:t>
         </w:r>
       </w:ins>
-      <w:del w:id="401" w:author="Greg Landry" w:date="2017-03-23T16:03:00Z">
+      <w:del w:id="410" w:author="Greg Landry" w:date="2017-03-23T16:03:00Z">
         <w:r>
           <w:delText>+ p</w:delText>
         </w:r>
@@ -2896,12 +3000,12 @@
       <w:r>
         <w:t>ubli</w:t>
       </w:r>
-      <w:ins w:id="402" w:author="Greg Landry" w:date="2017-03-23T16:03:00Z">
+      <w:ins w:id="411" w:author="Greg Landry" w:date="2017-03-23T16:03:00Z">
         <w:r>
           <w:t>sh</w:t>
         </w:r>
       </w:ins>
-      <w:del w:id="403" w:author="Greg Landry" w:date="2017-03-23T16:03:00Z">
+      <w:del w:id="412" w:author="Greg Landry" w:date="2017-03-23T16:03:00Z">
         <w:r>
           <w:delText>sh temperature</w:delText>
         </w:r>
@@ -2912,19 +3016,19 @@
         <w:spacing w:after="0"/>
         <w:ind w:left="720"/>
         <w:rPr>
-          <w:ins w:id="404" w:author="Greg Landry" w:date="2017-06-03T12:21:00Z"/>
+          <w:ins w:id="413" w:author="Greg Landry" w:date="2017-06-03T12:21:00Z"/>
         </w:rPr>
       </w:pPr>
       <w:r>
         <w:tab/>
         <w:t xml:space="preserve">h – </w:t>
       </w:r>
-      <w:del w:id="405" w:author="Greg Landry" w:date="2017-03-23T16:06:00Z">
+      <w:del w:id="414" w:author="Greg Landry" w:date="2017-03-23T16:06:00Z">
         <w:r>
           <w:delText xml:space="preserve">read </w:delText>
         </w:r>
       </w:del>
-      <w:ins w:id="406" w:author="Greg Landry" w:date="2017-03-23T16:06:00Z">
+      <w:ins w:id="415" w:author="Greg Landry" w:date="2017-03-23T16:06:00Z">
         <w:r>
           <w:t>P</w:t>
         </w:r>
@@ -2941,7 +3045,7 @@
           <w:t>ublish</w:t>
         </w:r>
       </w:ins>
-      <w:del w:id="407" w:author="Greg Landry" w:date="2017-03-23T16:07:00Z">
+      <w:del w:id="416" w:author="Greg Landry" w:date="2017-03-23T16:07:00Z">
         <w:r>
           <w:delText>+ publish humidity</w:delText>
         </w:r>
@@ -2952,7 +3056,7 @@
         <w:spacing w:after="0"/>
         <w:ind w:left="720"/>
       </w:pPr>
-      <w:ins w:id="408" w:author="Greg Landry" w:date="2017-06-03T12:21:00Z">
+      <w:ins w:id="417" w:author="Greg Landry" w:date="2017-06-03T12:21:00Z">
         <w:r>
           <w:tab/>
           <w:t>l -   Print ambient light value and publish</w:t>
@@ -2968,12 +3072,12 @@
         <w:tab/>
         <w:t xml:space="preserve">A – </w:t>
       </w:r>
-      <w:ins w:id="409" w:author="Greg Landry" w:date="2017-03-23T16:07:00Z">
+      <w:ins w:id="418" w:author="Greg Landry" w:date="2017-03-23T16:07:00Z">
         <w:r>
           <w:t>P</w:t>
         </w:r>
       </w:ins>
-      <w:del w:id="410" w:author="Greg Landry" w:date="2017-03-23T16:07:00Z">
+      <w:del w:id="419" w:author="Greg Landry" w:date="2017-03-23T16:07:00Z">
         <w:r>
           <w:delText>p</w:delText>
         </w:r>
@@ -2981,12 +3085,12 @@
       <w:r>
         <w:t xml:space="preserve">ublish weather alert </w:t>
       </w:r>
-      <w:del w:id="411" w:author="Greg Landry" w:date="2017-03-23T15:40:00Z">
+      <w:del w:id="420" w:author="Greg Landry" w:date="2017-03-23T15:40:00Z">
         <w:r>
           <w:delText>on</w:delText>
         </w:r>
       </w:del>
-      <w:ins w:id="412" w:author="Greg Landry" w:date="2017-03-23T15:40:00Z">
+      <w:ins w:id="421" w:author="Greg Landry" w:date="2017-03-23T15:40:00Z">
         <w:r>
           <w:t>ON</w:t>
         </w:r>
@@ -3001,12 +3105,12 @@
         <w:tab/>
         <w:t xml:space="preserve">a – </w:t>
       </w:r>
-      <w:ins w:id="413" w:author="Greg Landry" w:date="2017-03-23T16:07:00Z">
+      <w:ins w:id="422" w:author="Greg Landry" w:date="2017-03-23T16:07:00Z">
         <w:r>
           <w:t>P</w:t>
         </w:r>
       </w:ins>
-      <w:del w:id="414" w:author="Greg Landry" w:date="2017-03-23T16:07:00Z">
+      <w:del w:id="423" w:author="Greg Landry" w:date="2017-03-23T16:07:00Z">
         <w:r>
           <w:delText>p</w:delText>
         </w:r>
@@ -3014,12 +3118,12 @@
       <w:r>
         <w:t xml:space="preserve">ublish weather alert </w:t>
       </w:r>
-      <w:ins w:id="415" w:author="Greg Landry" w:date="2017-03-23T15:40:00Z">
+      <w:ins w:id="424" w:author="Greg Landry" w:date="2017-03-23T15:40:00Z">
         <w:r>
           <w:t>OFF</w:t>
         </w:r>
       </w:ins>
-      <w:del w:id="416" w:author="Greg Landry" w:date="2017-03-23T15:40:00Z">
+      <w:del w:id="425" w:author="Greg Landry" w:date="2017-03-23T15:40:00Z">
         <w:r>
           <w:delText>off</w:delText>
         </w:r>
@@ -3034,12 +3138,12 @@
         <w:tab/>
         <w:t xml:space="preserve">S – </w:t>
       </w:r>
-      <w:ins w:id="417" w:author="Greg Landry" w:date="2017-03-23T16:43:00Z">
+      <w:ins w:id="426" w:author="Greg Landry" w:date="2017-03-23T16:43:00Z">
         <w:r>
           <w:t>T</w:t>
         </w:r>
       </w:ins>
-      <w:del w:id="418" w:author="Greg Landry" w:date="2017-03-23T16:43:00Z">
+      <w:del w:id="427" w:author="Greg Landry" w:date="2017-03-23T16:43:00Z">
         <w:r>
           <w:delText>t</w:delText>
         </w:r>
@@ -3047,17 +3151,17 @@
       <w:r>
         <w:t xml:space="preserve">urn </w:t>
       </w:r>
-      <w:del w:id="419" w:author="Greg Landry" w:date="2017-03-23T15:40:00Z">
+      <w:del w:id="428" w:author="Greg Landry" w:date="2017-03-23T15:40:00Z">
         <w:r>
           <w:delText xml:space="preserve">on </w:delText>
         </w:r>
       </w:del>
-      <w:ins w:id="420" w:author="Greg Landry" w:date="2017-03-23T16:43:00Z">
+      <w:ins w:id="429" w:author="Greg Landry" w:date="2017-03-23T16:43:00Z">
         <w:r>
           <w:t>s</w:t>
         </w:r>
       </w:ins>
-      <w:del w:id="421" w:author="Greg Landry" w:date="2017-03-23T16:43:00Z">
+      <w:del w:id="430" w:author="Greg Landry" w:date="2017-03-23T16:43:00Z">
         <w:r>
           <w:delText>s</w:delText>
         </w:r>
@@ -3065,17 +3169,17 @@
       <w:r>
         <w:t>ubscriptions</w:t>
       </w:r>
-      <w:ins w:id="422" w:author="Greg Landry" w:date="2017-03-23T15:40:00Z">
+      <w:ins w:id="431" w:author="Greg Landry" w:date="2017-03-23T15:40:00Z">
         <w:r>
           <w:t xml:space="preserve"> </w:t>
         </w:r>
       </w:ins>
-      <w:ins w:id="423" w:author="Greg Landry" w:date="2017-03-23T16:43:00Z">
+      <w:ins w:id="432" w:author="Greg Landry" w:date="2017-03-23T16:43:00Z">
         <w:r>
           <w:t xml:space="preserve">for other things </w:t>
         </w:r>
       </w:ins>
-      <w:ins w:id="424" w:author="Greg Landry" w:date="2017-03-23T15:40:00Z">
+      <w:ins w:id="433" w:author="Greg Landry" w:date="2017-03-23T15:40:00Z">
         <w:r>
           <w:t>ON</w:t>
         </w:r>
@@ -3090,12 +3194,12 @@
         <w:tab/>
         <w:t xml:space="preserve">s – </w:t>
       </w:r>
-      <w:ins w:id="425" w:author="Greg Landry" w:date="2017-03-23T16:43:00Z">
+      <w:ins w:id="434" w:author="Greg Landry" w:date="2017-03-23T16:43:00Z">
         <w:r>
           <w:t>T</w:t>
         </w:r>
       </w:ins>
-      <w:del w:id="426" w:author="Greg Landry" w:date="2017-03-23T16:43:00Z">
+      <w:del w:id="435" w:author="Greg Landry" w:date="2017-03-23T16:43:00Z">
         <w:r>
           <w:delText>t</w:delText>
         </w:r>
@@ -3103,17 +3207,17 @@
       <w:r>
         <w:t xml:space="preserve">urn </w:t>
       </w:r>
-      <w:del w:id="427" w:author="Greg Landry" w:date="2017-03-23T15:40:00Z">
+      <w:del w:id="436" w:author="Greg Landry" w:date="2017-03-23T15:40:00Z">
         <w:r>
           <w:delText xml:space="preserve">off </w:delText>
         </w:r>
       </w:del>
-      <w:ins w:id="428" w:author="Greg Landry" w:date="2017-03-23T16:43:00Z">
+      <w:ins w:id="437" w:author="Greg Landry" w:date="2017-03-23T16:43:00Z">
         <w:r>
           <w:t>s</w:t>
         </w:r>
       </w:ins>
-      <w:del w:id="429" w:author="Greg Landry" w:date="2017-03-23T16:43:00Z">
+      <w:del w:id="438" w:author="Greg Landry" w:date="2017-03-23T16:43:00Z">
         <w:r>
           <w:delText>s</w:delText>
         </w:r>
@@ -3121,17 +3225,17 @@
       <w:r>
         <w:t>ubscriptions</w:t>
       </w:r>
-      <w:ins w:id="430" w:author="Greg Landry" w:date="2017-03-23T15:40:00Z">
+      <w:ins w:id="439" w:author="Greg Landry" w:date="2017-03-23T15:40:00Z">
         <w:r>
           <w:t xml:space="preserve"> </w:t>
         </w:r>
       </w:ins>
-      <w:ins w:id="431" w:author="Greg Landry" w:date="2017-03-23T16:43:00Z">
+      <w:ins w:id="440" w:author="Greg Landry" w:date="2017-03-23T16:43:00Z">
         <w:r>
           <w:t xml:space="preserve">for other things </w:t>
         </w:r>
       </w:ins>
-      <w:ins w:id="432" w:author="Greg Landry" w:date="2017-03-23T15:40:00Z">
+      <w:ins w:id="441" w:author="Greg Landry" w:date="2017-03-23T15:40:00Z">
         <w:r>
           <w:t>OFF</w:t>
         </w:r>
@@ -3142,41 +3246,41 @@
         <w:spacing w:after="0"/>
         <w:ind w:left="720"/>
         <w:rPr>
-          <w:del w:id="433" w:author="Greg Landry" w:date="2017-06-03T12:22:00Z"/>
-        </w:rPr>
-      </w:pPr>
-      <w:del w:id="434" w:author="Greg Landry" w:date="2017-06-03T12:22:00Z">
+          <w:del w:id="442" w:author="Greg Landry" w:date="2017-06-03T12:22:00Z"/>
+        </w:rPr>
+      </w:pPr>
+      <w:del w:id="443" w:author="Greg Landry" w:date="2017-06-03T12:22:00Z">
         <w:r>
           <w:tab/>
           <w:delText xml:space="preserve">P – </w:delText>
         </w:r>
       </w:del>
-      <w:del w:id="435" w:author="Greg Landry" w:date="2017-03-23T16:43:00Z">
+      <w:del w:id="444" w:author="Greg Landry" w:date="2017-03-23T16:43:00Z">
         <w:r>
           <w:delText>t</w:delText>
         </w:r>
       </w:del>
-      <w:del w:id="436" w:author="Greg Landry" w:date="2017-06-03T12:22:00Z">
+      <w:del w:id="445" w:author="Greg Landry" w:date="2017-06-03T12:22:00Z">
         <w:r>
           <w:delText xml:space="preserve">urn </w:delText>
         </w:r>
       </w:del>
-      <w:del w:id="437" w:author="Greg Landry" w:date="2017-03-23T15:40:00Z">
+      <w:del w:id="446" w:author="Greg Landry" w:date="2017-03-23T15:40:00Z">
         <w:r>
           <w:delText xml:space="preserve">on </w:delText>
         </w:r>
       </w:del>
-      <w:del w:id="438" w:author="Greg Landry" w:date="2017-03-23T16:43:00Z">
+      <w:del w:id="447" w:author="Greg Landry" w:date="2017-03-23T16:43:00Z">
         <w:r>
           <w:delText>p</w:delText>
         </w:r>
       </w:del>
-      <w:del w:id="439" w:author="Greg Landry" w:date="2017-06-03T12:22:00Z">
+      <w:del w:id="448" w:author="Greg Landry" w:date="2017-06-03T12:22:00Z">
         <w:r>
           <w:delText>rinting of</w:delText>
         </w:r>
       </w:del>
-      <w:del w:id="440" w:author="Greg Landry" w:date="2017-03-23T16:13:00Z">
+      <w:del w:id="449" w:author="Greg Landry" w:date="2017-03-23T16:13:00Z">
         <w:r>
           <w:delText xml:space="preserve"> updates</w:delText>
         </w:r>
@@ -3187,52 +3291,52 @@
         <w:spacing w:after="0"/>
         <w:ind w:left="720"/>
         <w:rPr>
-          <w:del w:id="441" w:author="Greg Landry" w:date="2017-06-03T12:22:00Z"/>
-        </w:rPr>
-      </w:pPr>
-      <w:del w:id="442" w:author="Greg Landry" w:date="2017-06-03T12:22:00Z">
+          <w:del w:id="450" w:author="Greg Landry" w:date="2017-06-03T12:22:00Z"/>
+        </w:rPr>
+      </w:pPr>
+      <w:del w:id="451" w:author="Greg Landry" w:date="2017-06-03T12:22:00Z">
         <w:r>
           <w:tab/>
           <w:delText xml:space="preserve">p – </w:delText>
         </w:r>
       </w:del>
-      <w:del w:id="443" w:author="Greg Landry" w:date="2017-03-23T16:52:00Z">
+      <w:del w:id="452" w:author="Greg Landry" w:date="2017-03-23T16:52:00Z">
         <w:r>
           <w:delText>t</w:delText>
         </w:r>
       </w:del>
-      <w:del w:id="444" w:author="Greg Landry" w:date="2017-06-03T12:22:00Z">
+      <w:del w:id="453" w:author="Greg Landry" w:date="2017-06-03T12:22:00Z">
         <w:r>
           <w:delText xml:space="preserve">urn </w:delText>
         </w:r>
       </w:del>
-      <w:del w:id="445" w:author="Greg Landry" w:date="2017-03-23T15:40:00Z">
+      <w:del w:id="454" w:author="Greg Landry" w:date="2017-03-23T15:40:00Z">
         <w:r>
           <w:delText xml:space="preserve">off </w:delText>
         </w:r>
       </w:del>
-      <w:del w:id="446" w:author="Greg Landry" w:date="2017-06-03T12:22:00Z">
+      <w:del w:id="455" w:author="Greg Landry" w:date="2017-06-03T12:22:00Z">
         <w:r>
           <w:delText xml:space="preserve">printing of </w:delText>
         </w:r>
       </w:del>
-      <w:del w:id="447" w:author="Greg Landry" w:date="2017-03-23T16:13:00Z">
+      <w:del w:id="456" w:author="Greg Landry" w:date="2017-03-23T16:13:00Z">
         <w:r>
           <w:rPr>
             <w:i/>
-            <w:rPrChange w:id="448" w:author="Greg Landry" w:date="2017-03-23T16:51:00Z">
+            <w:rPrChange w:id="457" w:author="Greg Landry" w:date="2017-03-23T16:51:00Z">
               <w:rPr/>
             </w:rPrChange>
           </w:rPr>
           <w:delText>update</w:delText>
         </w:r>
       </w:del>
-      <w:del w:id="449" w:author="Greg Landry" w:date="2017-06-03T12:22:00Z">
+      <w:del w:id="458" w:author="Greg Landry" w:date="2017-06-03T12:22:00Z">
         <w:r>
           <w:delText xml:space="preserve">  </w:delText>
         </w:r>
       </w:del>
-      <w:del w:id="450" w:author="Greg Landry" w:date="2017-03-23T15:40:00Z">
+      <w:del w:id="459" w:author="Greg Landry" w:date="2017-03-23T15:40:00Z">
         <w:r>
           <w:delText xml:space="preserve"> </w:delText>
         </w:r>
@@ -3243,21 +3347,21 @@
         <w:spacing w:after="0"/>
         <w:ind w:left="1440"/>
         <w:rPr>
-          <w:del w:id="451" w:author="Greg Landry" w:date="2017-03-23T16:44:00Z"/>
-        </w:rPr>
-        <w:pPrChange w:id="452" w:author="Greg Landry" w:date="2017-03-23T16:28:00Z">
+          <w:del w:id="460" w:author="Greg Landry" w:date="2017-03-23T16:44:00Z"/>
+        </w:rPr>
+        <w:pPrChange w:id="461" w:author="Greg Landry" w:date="2017-03-23T16:28:00Z">
           <w:pPr>
             <w:spacing w:after="0"/>
             <w:ind w:left="720"/>
           </w:pPr>
         </w:pPrChange>
       </w:pPr>
-      <w:del w:id="453" w:author="Greg Landry" w:date="2017-03-23T16:14:00Z">
+      <w:del w:id="462" w:author="Greg Landry" w:date="2017-03-23T16:14:00Z">
         <w:r>
           <w:tab/>
         </w:r>
       </w:del>
-      <w:del w:id="454" w:author="Greg Landry" w:date="2017-03-23T16:44:00Z">
+      <w:del w:id="463" w:author="Greg Landry" w:date="2017-03-23T16:44:00Z">
         <w:r>
           <w:delText>x – print the current known state of data</w:delText>
         </w:r>
@@ -3268,7 +3372,7 @@
         <w:spacing w:after="0"/>
         <w:ind w:left="720"/>
         <w:rPr>
-          <w:ins w:id="455" w:author="Greg Landry" w:date="2017-03-23T16:44:00Z"/>
+          <w:ins w:id="464" w:author="Greg Landry" w:date="2017-03-23T16:44:00Z"/>
           <w:i/>
         </w:rPr>
       </w:pPr>
@@ -3276,14 +3380,14 @@
         <w:tab/>
         <w:t xml:space="preserve">l – </w:t>
       </w:r>
-      <w:ins w:id="456" w:author="Greg Landry" w:date="2017-03-31T05:07:00Z">
+      <w:ins w:id="465" w:author="Greg Landry" w:date="2017-03-31T05:07:00Z">
         <w:r>
           <w:t xml:space="preserve">Scan for all </w:t>
         </w:r>
         <w:r>
           <w:rPr>
             <w:i/>
-            <w:rPrChange w:id="457" w:author="Greg Landry" w:date="2017-03-31T05:07:00Z">
+            <w:rPrChange w:id="466" w:author="Greg Landry" w:date="2017-03-31T05:07:00Z">
               <w:rPr/>
             </w:rPrChange>
           </w:rPr>
@@ -3293,29 +3397,29 @@
           <w:t xml:space="preserve"> with valid weather data </w:t>
         </w:r>
       </w:ins>
-      <w:ins w:id="458" w:author="Greg Landry" w:date="2017-06-03T12:22:00Z">
+      <w:ins w:id="467" w:author="Greg Landry" w:date="2017-06-03T12:22:00Z">
         <w:r>
           <w:t xml:space="preserve">(i.e. non-zero values) </w:t>
         </w:r>
       </w:ins>
-      <w:ins w:id="459" w:author="Greg Landry" w:date="2017-03-31T05:07:00Z">
+      <w:ins w:id="468" w:author="Greg Landry" w:date="2017-03-31T05:07:00Z">
         <w:r>
           <w:t>and print the list</w:t>
         </w:r>
       </w:ins>
-      <w:del w:id="460" w:author="Greg Landry" w:date="2017-03-23T16:52:00Z">
+      <w:del w:id="469" w:author="Greg Landry" w:date="2017-03-23T16:52:00Z">
         <w:r>
           <w:delText>p</w:delText>
         </w:r>
       </w:del>
-      <w:del w:id="461" w:author="Greg Landry" w:date="2017-03-31T05:07:00Z">
+      <w:del w:id="470" w:author="Greg Landry" w:date="2017-03-31T05:07:00Z">
         <w:r>
           <w:delText xml:space="preserve">rint the list of known </w:delText>
         </w:r>
         <w:r>
           <w:rPr>
             <w:i/>
-            <w:rPrChange w:id="462" w:author="Greg Landry" w:date="2017-03-23T15:42:00Z">
+            <w:rPrChange w:id="471" w:author="Greg Landry" w:date="2017-03-23T15:42:00Z">
               <w:rPr/>
             </w:rPrChange>
           </w:rPr>
@@ -3327,24 +3431,24 @@
       <w:pPr>
         <w:spacing w:after="0"/>
         <w:ind w:left="1440"/>
-        <w:pPrChange w:id="463" w:author="Greg Landry" w:date="2017-03-23T16:44:00Z">
+        <w:pPrChange w:id="472" w:author="Greg Landry" w:date="2017-03-23T16:44:00Z">
           <w:pPr>
             <w:spacing w:after="0"/>
             <w:ind w:left="720"/>
           </w:pPr>
         </w:pPrChange>
       </w:pPr>
-      <w:ins w:id="464" w:author="Greg Landry" w:date="2017-03-23T16:44:00Z">
+      <w:ins w:id="473" w:author="Greg Landry" w:date="2017-03-23T16:44:00Z">
         <w:r>
           <w:t xml:space="preserve">x – </w:t>
         </w:r>
       </w:ins>
-      <w:ins w:id="465" w:author="Greg Landry" w:date="2017-03-23T16:52:00Z">
+      <w:ins w:id="474" w:author="Greg Landry" w:date="2017-03-23T16:52:00Z">
         <w:r>
           <w:t>P</w:t>
         </w:r>
       </w:ins>
-      <w:ins w:id="466" w:author="Greg Landry" w:date="2017-03-23T16:44:00Z">
+      <w:ins w:id="475" w:author="Greg Landry" w:date="2017-03-23T16:44:00Z">
         <w:r>
           <w:t xml:space="preserve">rint the current known state of the data from all </w:t>
         </w:r>
@@ -3365,12 +3469,12 @@
         <w:tab/>
         <w:t xml:space="preserve">c – </w:t>
       </w:r>
-      <w:ins w:id="467" w:author="Greg Landry" w:date="2017-03-23T16:52:00Z">
+      <w:ins w:id="476" w:author="Greg Landry" w:date="2017-03-23T16:52:00Z">
         <w:r>
           <w:t>C</w:t>
         </w:r>
       </w:ins>
-      <w:del w:id="468" w:author="Greg Landry" w:date="2017-03-23T16:52:00Z">
+      <w:del w:id="477" w:author="Greg Landry" w:date="2017-03-23T16:52:00Z">
         <w:r>
           <w:delText>c</w:delText>
         </w:r>
@@ -3378,27 +3482,27 @@
       <w:r>
         <w:t xml:space="preserve">lear the </w:t>
       </w:r>
-      <w:del w:id="469" w:author="Greg Landry" w:date="2017-03-23T15:39:00Z">
+      <w:del w:id="478" w:author="Greg Landry" w:date="2017-03-23T15:39:00Z">
         <w:r>
           <w:delText>screen</w:delText>
         </w:r>
       </w:del>
-      <w:ins w:id="470" w:author="Greg Landry" w:date="2017-03-23T15:39:00Z">
+      <w:ins w:id="479" w:author="Greg Landry" w:date="2017-03-23T15:39:00Z">
         <w:r>
           <w:t>terminal</w:t>
         </w:r>
       </w:ins>
-      <w:ins w:id="471" w:author="Greg Landry" w:date="2017-03-23T15:42:00Z">
+      <w:ins w:id="480" w:author="Greg Landry" w:date="2017-03-23T15:42:00Z">
         <w:r>
           <w:t xml:space="preserve"> and </w:t>
         </w:r>
       </w:ins>
-      <w:ins w:id="472" w:author="Greg Landry" w:date="2017-06-03T15:27:00Z">
+      <w:ins w:id="481" w:author="Greg Landry" w:date="2017-06-03T15:27:00Z">
         <w:r>
           <w:t>move</w:t>
         </w:r>
       </w:ins>
-      <w:ins w:id="473" w:author="Greg Landry" w:date="2017-03-23T15:42:00Z">
+      <w:ins w:id="482" w:author="Greg Landry" w:date="2017-03-23T15:42:00Z">
         <w:r>
           <w:t xml:space="preserve"> the cursor to the upper left corner</w:t>
         </w:r>
@@ -3409,19 +3513,19 @@
         <w:spacing w:after="0"/>
         <w:ind w:left="720"/>
         <w:rPr>
-          <w:ins w:id="474" w:author="Greg Landry" w:date="2017-03-23T15:42:00Z"/>
+          <w:ins w:id="483" w:author="Greg Landry" w:date="2017-03-23T15:42:00Z"/>
         </w:rPr>
       </w:pPr>
       <w:r>
         <w:tab/>
         <w:t xml:space="preserve">? – </w:t>
       </w:r>
-      <w:ins w:id="475" w:author="Greg Landry" w:date="2017-03-23T16:52:00Z">
+      <w:ins w:id="484" w:author="Greg Landry" w:date="2017-03-23T16:52:00Z">
         <w:r>
           <w:t>P</w:t>
         </w:r>
       </w:ins>
-      <w:del w:id="476" w:author="Greg Landry" w:date="2017-03-23T16:52:00Z">
+      <w:del w:id="485" w:author="Greg Landry" w:date="2017-03-23T16:52:00Z">
         <w:r>
           <w:delText>p</w:delText>
         </w:r>
@@ -3429,12 +3533,12 @@
       <w:r>
         <w:t xml:space="preserve">rint </w:t>
       </w:r>
-      <w:del w:id="477" w:author="Greg Landry" w:date="2017-03-23T16:53:00Z">
+      <w:del w:id="486" w:author="Greg Landry" w:date="2017-03-23T16:53:00Z">
         <w:r>
           <w:delText xml:space="preserve">out </w:delText>
         </w:r>
       </w:del>
-      <w:ins w:id="478" w:author="Greg Landry" w:date="2017-03-23T15:39:00Z">
+      <w:ins w:id="487" w:author="Greg Landry" w:date="2017-03-23T15:39:00Z">
         <w:r>
           <w:t>the</w:t>
         </w:r>
@@ -3447,9 +3551,9 @@
       <w:pPr>
         <w:pStyle w:val="ListParagraph"/>
         <w:rPr>
-          <w:ins w:id="479" w:author="Greg Landry" w:date="2017-06-03T12:32:00Z"/>
-        </w:rPr>
-        <w:pPrChange w:id="480" w:author="Greg Landry" w:date="2017-06-03T12:32:00Z">
+          <w:ins w:id="488" w:author="Greg Landry" w:date="2017-06-03T12:32:00Z"/>
+        </w:rPr>
+        <w:pPrChange w:id="489" w:author="Greg Landry" w:date="2017-06-03T12:32:00Z">
           <w:pPr>
             <w:pStyle w:val="ListParagraph"/>
             <w:numPr>
@@ -3465,9 +3569,9 @@
         <w:pStyle w:val="ListParagraph"/>
         <w:ind w:left="0"/>
         <w:rPr>
-          <w:ins w:id="481" w:author="Greg Landry" w:date="2017-06-03T12:32:00Z"/>
-        </w:rPr>
-        <w:pPrChange w:id="482" w:author="Greg Landry" w:date="2017-06-03T12:32:00Z">
+          <w:ins w:id="490" w:author="Greg Landry" w:date="2017-06-03T12:32:00Z"/>
+        </w:rPr>
+        <w:pPrChange w:id="491" w:author="Greg Landry" w:date="2017-06-03T12:32:00Z">
           <w:pPr>
             <w:pStyle w:val="ListParagraph"/>
             <w:numPr>
@@ -3478,7 +3582,7 @@
           </w:pPr>
         </w:pPrChange>
       </w:pPr>
-      <w:ins w:id="483" w:author="Greg Landry" w:date="2017-06-03T12:32:00Z">
+      <w:ins w:id="492" w:author="Greg Landry" w:date="2017-06-03T12:32:00Z">
         <w:r>
           <w:t>Hint: Use VT100 escape codes to make a pretty screen:</w:t>
         </w:r>
@@ -3487,14 +3591,14 @@
     <w:p>
       <w:pPr>
         <w:pStyle w:val="ListParagraph"/>
-        <w:pPrChange w:id="484" w:author="Greg Landry" w:date="2017-06-03T12:43:00Z">
+        <w:pPrChange w:id="493" w:author="Greg Landry" w:date="2017-06-03T12:43:00Z">
           <w:pPr>
             <w:spacing w:after="0"/>
             <w:ind w:left="720"/>
           </w:pPr>
         </w:pPrChange>
       </w:pPr>
-      <w:ins w:id="485" w:author="Greg Landry" w:date="2017-06-03T12:32:00Z">
+      <w:ins w:id="494" w:author="Greg Landry" w:date="2017-06-03T12:32:00Z">
         <w:r>
           <w:fldChar w:fldCharType="begin"/>
         </w:r>
@@ -3535,7 +3639,7 @@
           <w:t xml:space="preserve"> </w:t>
         </w:r>
       </w:ins>
-      <w:del w:id="486" w:author="Greg Landry" w:date="2017-03-23T15:39:00Z">
+      <w:del w:id="495" w:author="Greg Landry" w:date="2017-03-23T15:39:00Z">
         <w:r>
           <w:delText>a help screen</w:delText>
         </w:r>
@@ -3545,9 +3649,9 @@
       <w:pPr>
         <w:pStyle w:val="Heading5"/>
         <w:rPr>
-          <w:ins w:id="487" w:author="Greg Landry" w:date="2017-06-03T12:43:00Z"/>
-        </w:rPr>
-        <w:pPrChange w:id="488" w:author="Greg Landry" w:date="2017-06-03T12:43:00Z">
+          <w:ins w:id="496" w:author="Greg Landry" w:date="2017-06-03T12:43:00Z"/>
+        </w:rPr>
+        <w:pPrChange w:id="497" w:author="Greg Landry" w:date="2017-06-03T12:43:00Z">
           <w:pPr>
             <w:pStyle w:val="ListParagraph"/>
             <w:numPr>
@@ -3557,7 +3661,7 @@
           </w:pPr>
         </w:pPrChange>
       </w:pPr>
-      <w:ins w:id="489" w:author="Greg Landry" w:date="2017-06-03T12:43:00Z">
+      <w:ins w:id="498" w:author="Greg Landry" w:date="2017-06-03T12:43:00Z">
         <w:r>
           <w:t>Introducer</w:t>
         </w:r>
@@ -3566,9 +3670,9 @@
     <w:p>
       <w:pPr>
         <w:rPr>
-          <w:ins w:id="490" w:author="Greg Landry" w:date="2017-06-03T12:43:00Z"/>
-        </w:rPr>
-        <w:pPrChange w:id="491" w:author="Greg Landry" w:date="2017-06-03T12:43:00Z">
+          <w:ins w:id="499" w:author="Greg Landry" w:date="2017-06-03T12:43:00Z"/>
+        </w:rPr>
+        <w:pPrChange w:id="500" w:author="Greg Landry" w:date="2017-06-03T12:43:00Z">
           <w:pPr>
             <w:pStyle w:val="ListParagraph"/>
             <w:numPr>
@@ -3578,47 +3682,47 @@
           </w:pPr>
         </w:pPrChange>
       </w:pPr>
-      <w:ins w:id="492" w:author="Greg Landry" w:date="2017-06-03T12:43:00Z">
+      <w:ins w:id="501" w:author="Greg Landry" w:date="2017-06-03T12:43:00Z">
         <w:r>
           <w:t xml:space="preserve">The shadow example exercise in chapter 7b shows an example of how to </w:t>
         </w:r>
       </w:ins>
-      <w:ins w:id="493" w:author="Greg Landry" w:date="2017-06-03T12:44:00Z">
+      <w:ins w:id="502" w:author="Greg Landry" w:date="2017-06-03T12:44:00Z">
         <w:r>
           <w:t xml:space="preserve">use a soft AP to </w:t>
         </w:r>
       </w:ins>
-      <w:ins w:id="494" w:author="Greg Landry" w:date="2017-06-03T12:43:00Z">
+      <w:ins w:id="503" w:author="Greg Landry" w:date="2017-06-03T12:43:00Z">
         <w:r>
           <w:t>serve a web page from the WICED device</w:t>
         </w:r>
       </w:ins>
-      <w:ins w:id="495" w:author="Greg Landry" w:date="2017-06-03T12:44:00Z">
+      <w:ins w:id="504" w:author="Greg Landry" w:date="2017-06-03T12:44:00Z">
         <w:r>
           <w:t xml:space="preserve"> </w:t>
         </w:r>
       </w:ins>
-      <w:ins w:id="496" w:author="Greg Landry" w:date="2017-06-03T12:43:00Z">
+      <w:ins w:id="505" w:author="Greg Landry" w:date="2017-06-03T12:43:00Z">
         <w:r>
           <w:t xml:space="preserve">to use </w:t>
         </w:r>
       </w:ins>
-      <w:ins w:id="497" w:author="Greg Landry" w:date="2017-06-03T12:44:00Z">
+      <w:ins w:id="506" w:author="Greg Landry" w:date="2017-06-03T12:44:00Z">
         <w:r>
           <w:t>for device</w:t>
         </w:r>
       </w:ins>
-      <w:ins w:id="498" w:author="Greg Landry" w:date="2017-06-03T12:43:00Z">
+      <w:ins w:id="507" w:author="Greg Landry" w:date="2017-06-03T12:43:00Z">
         <w:r>
           <w:t xml:space="preserve"> a configuration</w:t>
         </w:r>
       </w:ins>
-      <w:ins w:id="499" w:author="Greg Landry" w:date="2017-06-03T12:44:00Z">
+      <w:ins w:id="508" w:author="Greg Landry" w:date="2017-06-03T12:44:00Z">
         <w:r>
           <w:t>. Once configured, the device resets and connects to the specified device as a STA.</w:t>
         </w:r>
       </w:ins>
-      <w:ins w:id="500" w:author="Greg Landry" w:date="2017-06-03T12:45:00Z">
+      <w:ins w:id="509" w:author="Greg Landry" w:date="2017-06-03T12:45:00Z">
         <w:r>
           <w:t xml:space="preserve"> The configuration data is written to the DCT so that on subsequent power cycles it remembers which AP to connect to.</w:t>
         </w:r>
@@ -3627,10 +3731,10 @@
     <w:p>
       <w:pPr>
         <w:rPr>
-          <w:ins w:id="501" w:author="Greg Landry" w:date="2017-06-05T11:11:00Z"/>
-        </w:rPr>
-      </w:pPr>
-      <w:ins w:id="502" w:author="Greg Landry" w:date="2017-06-05T11:11:00Z">
+          <w:ins w:id="510" w:author="Greg Landry" w:date="2017-06-05T11:11:00Z"/>
+        </w:rPr>
+      </w:pPr>
+      <w:ins w:id="511" w:author="Greg Landry" w:date="2017-06-05T11:11:00Z">
         <w:r>
           <w:br w:type="page"/>
         </w:r>
@@ -3639,37 +3743,37 @@
     <w:p>
       <w:pPr>
         <w:rPr>
-          <w:del w:id="503" w:author="Greg Landry" w:date="2017-03-23T15:42:00Z"/>
-        </w:rPr>
-        <w:pPrChange w:id="504" w:author="Greg Landry" w:date="2017-06-03T12:43:00Z">
+          <w:del w:id="512" w:author="Greg Landry" w:date="2017-03-23T15:42:00Z"/>
+        </w:rPr>
+        <w:pPrChange w:id="513" w:author="Greg Landry" w:date="2017-06-03T12:43:00Z">
           <w:pPr>
             <w:spacing w:after="0"/>
             <w:ind w:left="720"/>
           </w:pPr>
         </w:pPrChange>
       </w:pPr>
-      <w:del w:id="505" w:author="Greg Landry" w:date="2017-03-23T15:42:00Z">
+      <w:del w:id="514" w:author="Greg Landry" w:date="2017-03-23T15:42:00Z">
         <w:r>
           <w:lastRenderedPageBreak/>
           <w:tab/>
         </w:r>
       </w:del>
-      <w:del w:id="506" w:author="Greg Landry" w:date="2017-03-23T15:40:00Z">
+      <w:del w:id="515" w:author="Greg Landry" w:date="2017-03-23T15:40:00Z">
         <w:r>
           <w:delText>u</w:delText>
         </w:r>
       </w:del>
-      <w:del w:id="507" w:author="Greg Landry" w:date="2017-03-23T15:42:00Z">
+      <w:del w:id="516" w:author="Greg Landry" w:date="2017-03-23T15:42:00Z">
         <w:r>
           <w:delText xml:space="preserve"> – turn </w:delText>
         </w:r>
       </w:del>
-      <w:del w:id="508" w:author="Greg Landry" w:date="2017-03-23T15:40:00Z">
+      <w:del w:id="517" w:author="Greg Landry" w:date="2017-03-23T15:40:00Z">
         <w:r>
           <w:delText xml:space="preserve">off </w:delText>
         </w:r>
       </w:del>
-      <w:del w:id="509" w:author="Greg Landry" w:date="2017-03-23T15:42:00Z">
+      <w:del w:id="518" w:author="Greg Landry" w:date="2017-03-23T15:42:00Z">
         <w:r>
           <w:delText>auto updating</w:delText>
         </w:r>
@@ -3678,40 +3782,40 @@
     <w:p>
       <w:pPr>
         <w:rPr>
-          <w:del w:id="510" w:author="Greg Landry" w:date="2017-03-23T15:42:00Z"/>
-        </w:rPr>
-        <w:pPrChange w:id="511" w:author="Greg Landry" w:date="2017-06-03T12:43:00Z">
+          <w:del w:id="519" w:author="Greg Landry" w:date="2017-03-23T15:42:00Z"/>
+        </w:rPr>
+        <w:pPrChange w:id="520" w:author="Greg Landry" w:date="2017-06-03T12:43:00Z">
           <w:pPr>
             <w:ind w:left="720"/>
           </w:pPr>
         </w:pPrChange>
       </w:pPr>
-      <w:del w:id="512" w:author="Greg Landry" w:date="2017-03-23T15:42:00Z">
+      <w:del w:id="521" w:author="Greg Landry" w:date="2017-03-23T15:42:00Z">
         <w:r>
           <w:tab/>
         </w:r>
       </w:del>
-      <w:del w:id="513" w:author="Greg Landry" w:date="2017-03-23T15:40:00Z">
+      <w:del w:id="522" w:author="Greg Landry" w:date="2017-03-23T15:40:00Z">
         <w:r>
           <w:delText>U</w:delText>
         </w:r>
       </w:del>
-      <w:del w:id="514" w:author="Greg Landry" w:date="2017-03-23T15:42:00Z">
+      <w:del w:id="523" w:author="Greg Landry" w:date="2017-03-23T15:42:00Z">
         <w:r>
           <w:delText xml:space="preserve"> – turn </w:delText>
         </w:r>
       </w:del>
-      <w:del w:id="515" w:author="Greg Landry" w:date="2017-03-23T15:40:00Z">
+      <w:del w:id="524" w:author="Greg Landry" w:date="2017-03-23T15:40:00Z">
         <w:r>
           <w:delText xml:space="preserve">on </w:delText>
         </w:r>
       </w:del>
-      <w:del w:id="516" w:author="Greg Landry" w:date="2017-03-23T15:42:00Z">
+      <w:del w:id="525" w:author="Greg Landry" w:date="2017-03-23T15:42:00Z">
         <w:r>
           <w:delText>auto updating</w:delText>
         </w:r>
       </w:del>
-      <w:del w:id="517" w:author="Greg Landry" w:date="2017-03-23T15:40:00Z">
+      <w:del w:id="526" w:author="Greg Landry" w:date="2017-03-23T15:40:00Z">
         <w:r>
           <w:tab/>
         </w:r>
@@ -3720,15 +3824,15 @@
     <w:p>
       <w:pPr>
         <w:rPr>
-          <w:del w:id="518" w:author="Greg Landry" w:date="2017-03-01T10:33:00Z"/>
-        </w:rPr>
-        <w:pPrChange w:id="519" w:author="Greg Landry" w:date="2017-06-03T12:43:00Z">
+          <w:del w:id="527" w:author="Greg Landry" w:date="2017-03-01T10:33:00Z"/>
+        </w:rPr>
+        <w:pPrChange w:id="528" w:author="Greg Landry" w:date="2017-06-03T12:43:00Z">
           <w:pPr>
             <w:ind w:left="720"/>
           </w:pPr>
         </w:pPrChange>
       </w:pPr>
-      <w:del w:id="520" w:author="Greg Landry" w:date="2017-03-01T10:33:00Z">
+      <w:del w:id="529" w:author="Greg Landry" w:date="2017-03-01T10:33:00Z">
         <w:r>
           <w:delText>For subscriptions, t</w:delText>
         </w:r>
@@ -3743,10 +3847,10 @@
     <w:p>
       <w:pPr>
         <w:rPr>
-          <w:del w:id="521" w:author="Greg Landry" w:date="2017-06-03T12:31:00Z"/>
-        </w:rPr>
-      </w:pPr>
-      <w:del w:id="522" w:author="Greg Landry" w:date="2017-06-03T12:31:00Z">
+          <w:del w:id="530" w:author="Greg Landry" w:date="2017-06-03T12:31:00Z"/>
+        </w:rPr>
+      </w:pPr>
+      <w:del w:id="531" w:author="Greg Landry" w:date="2017-06-03T12:31:00Z">
         <w:r>
           <w:delText>It would be cool if you:</w:delText>
         </w:r>
@@ -3755,10 +3859,10 @@
     <w:p>
       <w:pPr>
         <w:rPr>
-          <w:del w:id="523" w:author="Greg Landry" w:date="2017-06-03T12:38:00Z"/>
-          <w:moveTo w:id="524" w:author="Greg Landry" w:date="2017-03-23T16:46:00Z"/>
-        </w:rPr>
-        <w:pPrChange w:id="525" w:author="Greg Landry" w:date="2017-06-03T12:43:00Z">
+          <w:del w:id="532" w:author="Greg Landry" w:date="2017-06-03T12:38:00Z"/>
+          <w:moveTo w:id="533" w:author="Greg Landry" w:date="2017-03-23T16:46:00Z"/>
+        </w:rPr>
+        <w:pPrChange w:id="534" w:author="Greg Landry" w:date="2017-06-03T12:43:00Z">
           <w:pPr>
             <w:pStyle w:val="ListParagraph"/>
             <w:numPr>
@@ -3768,22 +3872,22 @@
           </w:pPr>
         </w:pPrChange>
       </w:pPr>
-      <w:moveToRangeStart w:id="526" w:author="Greg Landry" w:date="2017-03-23T16:46:00Z" w:name="move478050899"/>
-      <w:moveTo w:id="527" w:author="Greg Landry" w:date="2017-03-23T16:46:00Z">
-        <w:del w:id="528" w:author="Greg Landry" w:date="2017-06-03T12:42:00Z">
+      <w:moveToRangeStart w:id="535" w:author="Greg Landry" w:date="2017-03-23T16:46:00Z" w:name="move478050899"/>
+      <w:moveTo w:id="536" w:author="Greg Landry" w:date="2017-03-23T16:46:00Z">
+        <w:del w:id="537" w:author="Greg Landry" w:date="2017-06-03T12:42:00Z">
           <w:r>
             <w:delText>Used threads</w:delText>
           </w:r>
         </w:del>
       </w:moveTo>
     </w:p>
-    <w:moveToRangeEnd w:id="526"/>
-    <w:p>
-      <w:pPr>
-        <w:rPr>
-          <w:del w:id="529" w:author="Greg Landry" w:date="2017-06-03T12:42:00Z"/>
-        </w:rPr>
-        <w:pPrChange w:id="530" w:author="Greg Landry" w:date="2017-06-03T12:43:00Z">
+    <w:moveToRangeEnd w:id="535"/>
+    <w:p>
+      <w:pPr>
+        <w:rPr>
+          <w:del w:id="538" w:author="Greg Landry" w:date="2017-06-03T12:42:00Z"/>
+        </w:rPr>
+        <w:pPrChange w:id="539" w:author="Greg Landry" w:date="2017-06-03T12:43:00Z">
           <w:pPr>
             <w:pStyle w:val="ListParagraph"/>
             <w:numPr>
@@ -3793,7 +3897,7 @@
           </w:pPr>
         </w:pPrChange>
       </w:pPr>
-      <w:del w:id="531" w:author="Greg Landry" w:date="2017-06-03T12:42:00Z">
+      <w:del w:id="540" w:author="Greg Landry" w:date="2017-06-03T12:42:00Z">
         <w:r>
           <w:delText>Used the linked_list library to maintain a local database</w:delText>
         </w:r>
@@ -3802,9 +3906,9 @@
     <w:p>
       <w:pPr>
         <w:rPr>
-          <w:moveFrom w:id="532" w:author="Greg Landry" w:date="2017-03-23T16:46:00Z"/>
-        </w:rPr>
-        <w:pPrChange w:id="533" w:author="Greg Landry" w:date="2017-06-03T12:43:00Z">
+          <w:moveFrom w:id="541" w:author="Greg Landry" w:date="2017-03-23T16:46:00Z"/>
+        </w:rPr>
+        <w:pPrChange w:id="542" w:author="Greg Landry" w:date="2017-06-03T12:43:00Z">
           <w:pPr>
             <w:pStyle w:val="ListParagraph"/>
             <w:numPr>
@@ -3814,20 +3918,20 @@
           </w:pPr>
         </w:pPrChange>
       </w:pPr>
-      <w:moveFromRangeStart w:id="534" w:author="Greg Landry" w:date="2017-03-23T16:46:00Z" w:name="move478050899"/>
-      <w:moveFrom w:id="535" w:author="Greg Landry" w:date="2017-03-23T16:46:00Z">
+      <w:moveFromRangeStart w:id="543" w:author="Greg Landry" w:date="2017-03-23T16:46:00Z" w:name="move478050899"/>
+      <w:moveFrom w:id="544" w:author="Greg Landry" w:date="2017-03-23T16:46:00Z">
         <w:r>
           <w:t>Used threads</w:t>
         </w:r>
       </w:moveFrom>
     </w:p>
-    <w:moveFromRangeEnd w:id="534"/>
-    <w:p>
-      <w:pPr>
-        <w:rPr>
-          <w:del w:id="536" w:author="Greg Landry" w:date="2017-03-23T16:46:00Z"/>
-        </w:rPr>
-        <w:pPrChange w:id="537" w:author="Greg Landry" w:date="2017-06-03T12:43:00Z">
+    <w:moveFromRangeEnd w:id="543"/>
+    <w:p>
+      <w:pPr>
+        <w:rPr>
+          <w:del w:id="545" w:author="Greg Landry" w:date="2017-03-23T16:46:00Z"/>
+        </w:rPr>
+        <w:pPrChange w:id="546" w:author="Greg Landry" w:date="2017-06-03T12:43:00Z">
           <w:pPr>
             <w:pStyle w:val="ListParagraph"/>
             <w:numPr>
@@ -3837,7 +3941,7 @@
           </w:pPr>
         </w:pPrChange>
       </w:pPr>
-      <w:del w:id="538" w:author="Greg Landry" w:date="2017-03-23T16:46:00Z">
+      <w:del w:id="547" w:author="Greg Landry" w:date="2017-03-23T16:46:00Z">
         <w:r>
           <w:delText>Used the console library functions to build the interface</w:delText>
         </w:r>
@@ -3846,9 +3950,9 @@
     <w:p>
       <w:pPr>
         <w:rPr>
-          <w:del w:id="539" w:author="Greg Landry" w:date="2017-06-03T12:32:00Z"/>
-        </w:rPr>
-        <w:pPrChange w:id="540" w:author="Greg Landry" w:date="2017-06-03T12:43:00Z">
+          <w:del w:id="548" w:author="Greg Landry" w:date="2017-06-03T12:32:00Z"/>
+        </w:rPr>
+        <w:pPrChange w:id="549" w:author="Greg Landry" w:date="2017-06-03T12:43:00Z">
           <w:pPr>
             <w:pStyle w:val="ListParagraph"/>
             <w:numPr>
@@ -3858,7 +3962,7 @@
           </w:pPr>
         </w:pPrChange>
       </w:pPr>
-      <w:del w:id="541" w:author="Greg Landry" w:date="2017-06-03T12:32:00Z">
+      <w:del w:id="550" w:author="Greg Landry" w:date="2017-06-03T12:32:00Z">
         <w:r>
           <w:delText>Used VT100 escape codes to make a pretty</w:delText>
         </w:r>
@@ -3866,12 +3970,12 @@
           <w:delText xml:space="preserve"> screen</w:delText>
         </w:r>
       </w:del>
-      <w:del w:id="542" w:author="Greg Landry" w:date="2017-03-23T15:54:00Z">
+      <w:del w:id="551" w:author="Greg Landry" w:date="2017-03-23T15:54:00Z">
         <w:r>
           <w:delText xml:space="preserve"> (</w:delText>
         </w:r>
       </w:del>
-      <w:del w:id="543" w:author="Greg Landry" w:date="2017-03-23T15:53:00Z">
+      <w:del w:id="552" w:author="Greg Landry" w:date="2017-03-23T15:53:00Z">
         <w:r>
           <w:fldChar w:fldCharType="begin"/>
         </w:r>
@@ -3898,9 +4002,9 @@
     <w:p>
       <w:pPr>
         <w:rPr>
-          <w:del w:id="544" w:author="Greg Landry" w:date="2017-06-03T12:45:00Z"/>
-        </w:rPr>
-        <w:pPrChange w:id="545" w:author="Greg Landry" w:date="2017-06-03T12:43:00Z">
+          <w:del w:id="553" w:author="Greg Landry" w:date="2017-06-03T12:45:00Z"/>
+        </w:rPr>
+        <w:pPrChange w:id="554" w:author="Greg Landry" w:date="2017-06-03T12:43:00Z">
           <w:pPr>
             <w:pStyle w:val="ListParagraph"/>
             <w:numPr>
@@ -3910,7 +4014,7 @@
           </w:pPr>
         </w:pPrChange>
       </w:pPr>
-      <w:del w:id="546" w:author="Greg Landry" w:date="2017-06-03T12:45:00Z">
+      <w:del w:id="555" w:author="Greg Landry" w:date="2017-06-03T12:45:00Z">
         <w:r>
           <w:delText>Used the DCT to write the configuration</w:delText>
         </w:r>
@@ -3918,7 +4022,7 @@
     </w:p>
     <w:p>
       <w:pPr>
-        <w:pPrChange w:id="547" w:author="Greg Landry" w:date="2017-06-03T12:45:00Z">
+        <w:pPrChange w:id="556" w:author="Greg Landry" w:date="2017-06-03T12:45:00Z">
           <w:pPr>
             <w:pStyle w:val="ListParagraph"/>
             <w:numPr>
@@ -3928,7 +4032,7 @@
           </w:pPr>
         </w:pPrChange>
       </w:pPr>
-      <w:del w:id="548" w:author="Greg Landry" w:date="2017-06-03T12:45:00Z">
+      <w:del w:id="557" w:author="Greg Landry" w:date="2017-06-03T12:45:00Z">
         <w:r>
           <w:delText>Created an HTTP server to display all of the information</w:delText>
         </w:r>
@@ -3946,7 +4050,7 @@
 </file>
 
 <file path=word/endnotes.xml><?xml version="1.0" encoding="utf-8"?>
-<w:endnotes xmlns:wpc="http://schemas.microsoft.com/office/word/2010/wordprocessingCanvas" xmlns:cx="http://schemas.microsoft.com/office/drawing/2014/chartex" xmlns:cx1="http://schemas.microsoft.com/office/drawing/2015/9/8/chartex" xmlns:cx2="http://schemas.microsoft.com/office/drawing/2015/10/21/chartex" xmlns:cx3="http://schemas.microsoft.com/office/drawing/2016/5/9/chartex" xmlns:cx4="http://schemas.microsoft.com/office/drawing/2016/5/10/chartex" xmlns:cx5="http://schemas.microsoft.com/office/drawing/2016/5/11/chartex" xmlns:cx6="http://schemas.microsoft.com/office/drawing/2016/5/12/chartex" xmlns:cx7="http://schemas.microsoft.com/office/drawing/2016/5/13/chartex" xmlns:cx8="http://schemas.microsoft.com/office/drawing/2016/5/14/chartex" xmlns:mc="http://schemas.openxmlformats.org/markup-compatibility/2006" xmlns:aink="http://schemas.microsoft.com/office/drawing/2016/ink" xmlns:o="urn:schemas-microsoft-com:office:office" xmlns:r="http://schemas.openxmlformats.org/officeDocument/2006/relationships" xmlns:m="http://schemas.openxmlformats.org/officeDocument/2006/math" xmlns:v="urn:schemas-microsoft-com:vml" xmlns:wp14="http://schemas.microsoft.com/office/word/2010/wordprocessingDrawing" xmlns:wp="http://schemas.openxmlformats.org/drawingml/2006/wordprocessingDrawing" xmlns:w10="urn:schemas-microsoft-com:office:word" xmlns:w="http://schemas.openxmlformats.org/wordprocessingml/2006/main" xmlns:w14="http://schemas.microsoft.com/office/word/2010/wordml" xmlns:w15="http://schemas.microsoft.com/office/word/2012/wordml" xmlns:w16se="http://schemas.microsoft.com/office/word/2015/wordml/symex" xmlns:wpg="http://schemas.microsoft.com/office/word/2010/wordprocessingGroup" xmlns:wpi="http://schemas.microsoft.com/office/word/2010/wordprocessingInk" xmlns:wne="http://schemas.microsoft.com/office/word/2006/wordml" xmlns:wps="http://schemas.microsoft.com/office/word/2010/wordprocessingShape" mc:Ignorable="w14 w15 w16se wp14">
+<w:endnotes xmlns:wpc="http://schemas.microsoft.com/office/word/2010/wordprocessingCanvas" xmlns:cx="http://schemas.microsoft.com/office/drawing/2014/chartex" xmlns:cx1="http://schemas.microsoft.com/office/drawing/2015/9/8/chartex" xmlns:cx2="http://schemas.microsoft.com/office/drawing/2015/10/21/chartex" xmlns:cx3="http://schemas.microsoft.com/office/drawing/2016/5/9/chartex" xmlns:cx4="http://schemas.microsoft.com/office/drawing/2016/5/10/chartex" xmlns:cx5="http://schemas.microsoft.com/office/drawing/2016/5/11/chartex" xmlns:cx6="http://schemas.microsoft.com/office/drawing/2016/5/12/chartex" xmlns:cx7="http://schemas.microsoft.com/office/drawing/2016/5/13/chartex" xmlns:cx8="http://schemas.microsoft.com/office/drawing/2016/5/14/chartex" xmlns:mc="http://schemas.openxmlformats.org/markup-compatibility/2006" xmlns:aink="http://schemas.microsoft.com/office/drawing/2016/ink" xmlns:am3d="http://schemas.microsoft.com/office/drawing/2017/model3d" xmlns:o="urn:schemas-microsoft-com:office:office" xmlns:r="http://schemas.openxmlformats.org/officeDocument/2006/relationships" xmlns:m="http://schemas.openxmlformats.org/officeDocument/2006/math" xmlns:v="urn:schemas-microsoft-com:vml" xmlns:wp14="http://schemas.microsoft.com/office/word/2010/wordprocessingDrawing" xmlns:wp="http://schemas.openxmlformats.org/drawingml/2006/wordprocessingDrawing" xmlns:w10="urn:schemas-microsoft-com:office:word" xmlns:w="http://schemas.openxmlformats.org/wordprocessingml/2006/main" xmlns:w14="http://schemas.microsoft.com/office/word/2010/wordml" xmlns:w15="http://schemas.microsoft.com/office/word/2012/wordml" xmlns:w16se="http://schemas.microsoft.com/office/word/2015/wordml/symex" xmlns:wpg="http://schemas.microsoft.com/office/word/2010/wordprocessingGroup" xmlns:wpi="http://schemas.microsoft.com/office/word/2010/wordprocessingInk" xmlns:wne="http://schemas.microsoft.com/office/word/2006/wordml" xmlns:wps="http://schemas.microsoft.com/office/word/2010/wordprocessingShape" mc:Ignorable="w14 w15 w16se wp14">
   <w:endnote w:type="separator" w:id="-1">
     <w:p>
       <w:r>
@@ -3965,7 +4069,7 @@
 </file>
 
 <file path=word/footer1.xml><?xml version="1.0" encoding="utf-8"?>
-<w:ftr xmlns:wpc="http://schemas.microsoft.com/office/word/2010/wordprocessingCanvas" xmlns:cx="http://schemas.microsoft.com/office/drawing/2014/chartex" xmlns:cx1="http://schemas.microsoft.com/office/drawing/2015/9/8/chartex" xmlns:cx2="http://schemas.microsoft.com/office/drawing/2015/10/21/chartex" xmlns:cx3="http://schemas.microsoft.com/office/drawing/2016/5/9/chartex" xmlns:cx4="http://schemas.microsoft.com/office/drawing/2016/5/10/chartex" xmlns:cx5="http://schemas.microsoft.com/office/drawing/2016/5/11/chartex" xmlns:cx6="http://schemas.microsoft.com/office/drawing/2016/5/12/chartex" xmlns:cx7="http://schemas.microsoft.com/office/drawing/2016/5/13/chartex" xmlns:cx8="http://schemas.microsoft.com/office/drawing/2016/5/14/chartex" xmlns:mc="http://schemas.openxmlformats.org/markup-compatibility/2006" xmlns:aink="http://schemas.microsoft.com/office/drawing/2016/ink" xmlns:o="urn:schemas-microsoft-com:office:office" xmlns:r="http://schemas.openxmlformats.org/officeDocument/2006/relationships" xmlns:m="http://schemas.openxmlformats.org/officeDocument/2006/math" xmlns:v="urn:schemas-microsoft-com:vml" xmlns:wp14="http://schemas.microsoft.com/office/word/2010/wordprocessingDrawing" xmlns:wp="http://schemas.openxmlformats.org/drawingml/2006/wordprocessingDrawing" xmlns:w10="urn:schemas-microsoft-com:office:word" xmlns:w="http://schemas.openxmlformats.org/wordprocessingml/2006/main" xmlns:w14="http://schemas.microsoft.com/office/word/2010/wordml" xmlns:w15="http://schemas.microsoft.com/office/word/2012/wordml" xmlns:w16se="http://schemas.microsoft.com/office/word/2015/wordml/symex" xmlns:wpg="http://schemas.microsoft.com/office/word/2010/wordprocessingGroup" xmlns:wpi="http://schemas.microsoft.com/office/word/2010/wordprocessingInk" xmlns:wne="http://schemas.microsoft.com/office/word/2006/wordml" xmlns:wps="http://schemas.microsoft.com/office/word/2010/wordprocessingShape" mc:Ignorable="w14 w15 w16se wp14">
+<w:ftr xmlns:wpc="http://schemas.microsoft.com/office/word/2010/wordprocessingCanvas" xmlns:cx="http://schemas.microsoft.com/office/drawing/2014/chartex" xmlns:cx1="http://schemas.microsoft.com/office/drawing/2015/9/8/chartex" xmlns:cx2="http://schemas.microsoft.com/office/drawing/2015/10/21/chartex" xmlns:cx3="http://schemas.microsoft.com/office/drawing/2016/5/9/chartex" xmlns:cx4="http://schemas.microsoft.com/office/drawing/2016/5/10/chartex" xmlns:cx5="http://schemas.microsoft.com/office/drawing/2016/5/11/chartex" xmlns:cx6="http://schemas.microsoft.com/office/drawing/2016/5/12/chartex" xmlns:cx7="http://schemas.microsoft.com/office/drawing/2016/5/13/chartex" xmlns:cx8="http://schemas.microsoft.com/office/drawing/2016/5/14/chartex" xmlns:mc="http://schemas.openxmlformats.org/markup-compatibility/2006" xmlns:aink="http://schemas.microsoft.com/office/drawing/2016/ink" xmlns:am3d="http://schemas.microsoft.com/office/drawing/2017/model3d" xmlns:o="urn:schemas-microsoft-com:office:office" xmlns:r="http://schemas.openxmlformats.org/officeDocument/2006/relationships" xmlns:m="http://schemas.openxmlformats.org/officeDocument/2006/math" xmlns:v="urn:schemas-microsoft-com:vml" xmlns:wp14="http://schemas.microsoft.com/office/word/2010/wordprocessingDrawing" xmlns:wp="http://schemas.openxmlformats.org/drawingml/2006/wordprocessingDrawing" xmlns:w10="urn:schemas-microsoft-com:office:word" xmlns:w="http://schemas.openxmlformats.org/wordprocessingml/2006/main" xmlns:w14="http://schemas.microsoft.com/office/word/2010/wordml" xmlns:w15="http://schemas.microsoft.com/office/word/2012/wordml" xmlns:w16se="http://schemas.microsoft.com/office/word/2015/wordml/symex" xmlns:wpg="http://schemas.microsoft.com/office/word/2010/wordprocessingGroup" xmlns:wpi="http://schemas.microsoft.com/office/word/2010/wordprocessingInk" xmlns:wne="http://schemas.microsoft.com/office/word/2006/wordml" xmlns:wps="http://schemas.microsoft.com/office/word/2010/wordprocessingShape" mc:Ignorable="w14 w15 w16se wp14">
   <w:sdt>
     <w:sdtPr>
       <w:id w:val="-607428215"/>
@@ -4021,7 +4125,7 @@
                 <w:bCs/>
                 <w:noProof/>
               </w:rPr>
-              <w:t>2</w:t>
+              <w:t>6</w:t>
             </w:r>
             <w:r>
               <w:rPr>
@@ -4083,7 +4187,7 @@
 </file>
 
 <file path=word/footnotes.xml><?xml version="1.0" encoding="utf-8"?>
-<w:footnotes xmlns:wpc="http://schemas.microsoft.com/office/word/2010/wordprocessingCanvas" xmlns:cx="http://schemas.microsoft.com/office/drawing/2014/chartex" xmlns:cx1="http://schemas.microsoft.com/office/drawing/2015/9/8/chartex" xmlns:cx2="http://schemas.microsoft.com/office/drawing/2015/10/21/chartex" xmlns:cx3="http://schemas.microsoft.com/office/drawing/2016/5/9/chartex" xmlns:cx4="http://schemas.microsoft.com/office/drawing/2016/5/10/chartex" xmlns:cx5="http://schemas.microsoft.com/office/drawing/2016/5/11/chartex" xmlns:cx6="http://schemas.microsoft.com/office/drawing/2016/5/12/chartex" xmlns:cx7="http://schemas.microsoft.com/office/drawing/2016/5/13/chartex" xmlns:cx8="http://schemas.microsoft.com/office/drawing/2016/5/14/chartex" xmlns:mc="http://schemas.openxmlformats.org/markup-compatibility/2006" xmlns:aink="http://schemas.microsoft.com/office/drawing/2016/ink" xmlns:o="urn:schemas-microsoft-com:office:office" xmlns:r="http://schemas.openxmlformats.org/officeDocument/2006/relationships" xmlns:m="http://schemas.openxmlformats.org/officeDocument/2006/math" xmlns:v="urn:schemas-microsoft-com:vml" xmlns:wp14="http://schemas.microsoft.com/office/word/2010/wordprocessingDrawing" xmlns:wp="http://schemas.openxmlformats.org/drawingml/2006/wordprocessingDrawing" xmlns:w10="urn:schemas-microsoft-com:office:word" xmlns:w="http://schemas.openxmlformats.org/wordprocessingml/2006/main" xmlns:w14="http://schemas.microsoft.com/office/word/2010/wordml" xmlns:w15="http://schemas.microsoft.com/office/word/2012/wordml" xmlns:w16se="http://schemas.microsoft.com/office/word/2015/wordml/symex" xmlns:wpg="http://schemas.microsoft.com/office/word/2010/wordprocessingGroup" xmlns:wpi="http://schemas.microsoft.com/office/word/2010/wordprocessingInk" xmlns:wne="http://schemas.microsoft.com/office/word/2006/wordml" xmlns:wps="http://schemas.microsoft.com/office/word/2010/wordprocessingShape" mc:Ignorable="w14 w15 w16se wp14">
+<w:footnotes xmlns:wpc="http://schemas.microsoft.com/office/word/2010/wordprocessingCanvas" xmlns:cx="http://schemas.microsoft.com/office/drawing/2014/chartex" xmlns:cx1="http://schemas.microsoft.com/office/drawing/2015/9/8/chartex" xmlns:cx2="http://schemas.microsoft.com/office/drawing/2015/10/21/chartex" xmlns:cx3="http://schemas.microsoft.com/office/drawing/2016/5/9/chartex" xmlns:cx4="http://schemas.microsoft.com/office/drawing/2016/5/10/chartex" xmlns:cx5="http://schemas.microsoft.com/office/drawing/2016/5/11/chartex" xmlns:cx6="http://schemas.microsoft.com/office/drawing/2016/5/12/chartex" xmlns:cx7="http://schemas.microsoft.com/office/drawing/2016/5/13/chartex" xmlns:cx8="http://schemas.microsoft.com/office/drawing/2016/5/14/chartex" xmlns:mc="http://schemas.openxmlformats.org/markup-compatibility/2006" xmlns:aink="http://schemas.microsoft.com/office/drawing/2016/ink" xmlns:am3d="http://schemas.microsoft.com/office/drawing/2017/model3d" xmlns:o="urn:schemas-microsoft-com:office:office" xmlns:r="http://schemas.openxmlformats.org/officeDocument/2006/relationships" xmlns:m="http://schemas.openxmlformats.org/officeDocument/2006/math" xmlns:v="urn:schemas-microsoft-com:vml" xmlns:wp14="http://schemas.microsoft.com/office/word/2010/wordprocessingDrawing" xmlns:wp="http://schemas.openxmlformats.org/drawingml/2006/wordprocessingDrawing" xmlns:w10="urn:schemas-microsoft-com:office:word" xmlns:w="http://schemas.openxmlformats.org/wordprocessingml/2006/main" xmlns:w14="http://schemas.microsoft.com/office/word/2010/wordml" xmlns:w15="http://schemas.microsoft.com/office/word/2012/wordml" xmlns:w16se="http://schemas.microsoft.com/office/word/2015/wordml/symex" xmlns:wpg="http://schemas.microsoft.com/office/word/2010/wordprocessingGroup" xmlns:wpi="http://schemas.microsoft.com/office/word/2010/wordprocessingInk" xmlns:wne="http://schemas.microsoft.com/office/word/2006/wordml" xmlns:wps="http://schemas.microsoft.com/office/word/2010/wordprocessingShape" mc:Ignorable="w14 w15 w16se wp14">
   <w:footnote w:type="separator" w:id="-1">
     <w:p>
       <w:r>
@@ -4102,7 +4206,7 @@
 </file>
 
 <file path=word/numbering.xml><?xml version="1.0" encoding="utf-8"?>
-<w:numbering xmlns:wpc="http://schemas.microsoft.com/office/word/2010/wordprocessingCanvas" xmlns:cx="http://schemas.microsoft.com/office/drawing/2014/chartex" xmlns:cx1="http://schemas.microsoft.com/office/drawing/2015/9/8/chartex" xmlns:cx2="http://schemas.microsoft.com/office/drawing/2015/10/21/chartex" xmlns:cx3="http://schemas.microsoft.com/office/drawing/2016/5/9/chartex" xmlns:cx4="http://schemas.microsoft.com/office/drawing/2016/5/10/chartex" xmlns:cx5="http://schemas.microsoft.com/office/drawing/2016/5/11/chartex" xmlns:cx6="http://schemas.microsoft.com/office/drawing/2016/5/12/chartex" xmlns:cx7="http://schemas.microsoft.com/office/drawing/2016/5/13/chartex" xmlns:cx8="http://schemas.microsoft.com/office/drawing/2016/5/14/chartex" xmlns:mc="http://schemas.openxmlformats.org/markup-compatibility/2006" xmlns:aink="http://schemas.microsoft.com/office/drawing/2016/ink" xmlns:o="urn:schemas-microsoft-com:office:office" xmlns:r="http://schemas.openxmlformats.org/officeDocument/2006/relationships" xmlns:m="http://schemas.openxmlformats.org/officeDocument/2006/math" xmlns:v="urn:schemas-microsoft-com:vml" xmlns:wp14="http://schemas.microsoft.com/office/word/2010/wordprocessingDrawing" xmlns:wp="http://schemas.openxmlformats.org/drawingml/2006/wordprocessingDrawing" xmlns:w10="urn:schemas-microsoft-com:office:word" xmlns:w="http://schemas.openxmlformats.org/wordprocessingml/2006/main" xmlns:w14="http://schemas.microsoft.com/office/word/2010/wordml" xmlns:w15="http://schemas.microsoft.com/office/word/2012/wordml" xmlns:w16se="http://schemas.microsoft.com/office/word/2015/wordml/symex" xmlns:wpg="http://schemas.microsoft.com/office/word/2010/wordprocessingGroup" xmlns:wpi="http://schemas.microsoft.com/office/word/2010/wordprocessingInk" xmlns:wne="http://schemas.microsoft.com/office/word/2006/wordml" xmlns:wps="http://schemas.microsoft.com/office/word/2010/wordprocessingShape" mc:Ignorable="w14 w15 w16se wp14">
+<w:numbering xmlns:wpc="http://schemas.microsoft.com/office/word/2010/wordprocessingCanvas" xmlns:cx="http://schemas.microsoft.com/office/drawing/2014/chartex" xmlns:cx1="http://schemas.microsoft.com/office/drawing/2015/9/8/chartex" xmlns:cx2="http://schemas.microsoft.com/office/drawing/2015/10/21/chartex" xmlns:cx3="http://schemas.microsoft.com/office/drawing/2016/5/9/chartex" xmlns:cx4="http://schemas.microsoft.com/office/drawing/2016/5/10/chartex" xmlns:cx5="http://schemas.microsoft.com/office/drawing/2016/5/11/chartex" xmlns:cx6="http://schemas.microsoft.com/office/drawing/2016/5/12/chartex" xmlns:cx7="http://schemas.microsoft.com/office/drawing/2016/5/13/chartex" xmlns:cx8="http://schemas.microsoft.com/office/drawing/2016/5/14/chartex" xmlns:mc="http://schemas.openxmlformats.org/markup-compatibility/2006" xmlns:aink="http://schemas.microsoft.com/office/drawing/2016/ink" xmlns:am3d="http://schemas.microsoft.com/office/drawing/2017/model3d" xmlns:o="urn:schemas-microsoft-com:office:office" xmlns:r="http://schemas.openxmlformats.org/officeDocument/2006/relationships" xmlns:m="http://schemas.openxmlformats.org/officeDocument/2006/math" xmlns:v="urn:schemas-microsoft-com:vml" xmlns:wp14="http://schemas.microsoft.com/office/word/2010/wordprocessingDrawing" xmlns:wp="http://schemas.openxmlformats.org/drawingml/2006/wordprocessingDrawing" xmlns:w10="urn:schemas-microsoft-com:office:word" xmlns:w="http://schemas.openxmlformats.org/wordprocessingml/2006/main" xmlns:w14="http://schemas.microsoft.com/office/word/2010/wordml" xmlns:w15="http://schemas.microsoft.com/office/word/2012/wordml" xmlns:w16se="http://schemas.microsoft.com/office/word/2015/wordml/symex" xmlns:wpg="http://schemas.microsoft.com/office/word/2010/wordprocessingGroup" xmlns:wpi="http://schemas.microsoft.com/office/word/2010/wordprocessingInk" xmlns:wne="http://schemas.microsoft.com/office/word/2006/wordml" xmlns:wps="http://schemas.microsoft.com/office/word/2010/wordprocessingShape" mc:Ignorable="w14 w15 w16se wp14">
   <w:abstractNum w:abstractNumId="0" w15:restartNumberingAfterBreak="0">
     <w:nsid w:val="01D61B4B"/>
     <w:multiLevelType w:val="hybridMultilevel"/>
@@ -6723,7 +6827,7 @@
 </file>
 
 <file path=word/people.xml><?xml version="1.0" encoding="utf-8"?>
-<w15:people xmlns:wpc="http://schemas.microsoft.com/office/word/2010/wordprocessingCanvas" xmlns:cx="http://schemas.microsoft.com/office/drawing/2014/chartex" xmlns:cx1="http://schemas.microsoft.com/office/drawing/2015/9/8/chartex" xmlns:cx2="http://schemas.microsoft.com/office/drawing/2015/10/21/chartex" xmlns:cx3="http://schemas.microsoft.com/office/drawing/2016/5/9/chartex" xmlns:cx4="http://schemas.microsoft.com/office/drawing/2016/5/10/chartex" xmlns:cx5="http://schemas.microsoft.com/office/drawing/2016/5/11/chartex" xmlns:cx6="http://schemas.microsoft.com/office/drawing/2016/5/12/chartex" xmlns:cx7="http://schemas.microsoft.com/office/drawing/2016/5/13/chartex" xmlns:cx8="http://schemas.microsoft.com/office/drawing/2016/5/14/chartex" xmlns:mc="http://schemas.openxmlformats.org/markup-compatibility/2006" xmlns:aink="http://schemas.microsoft.com/office/drawing/2016/ink" xmlns:o="urn:schemas-microsoft-com:office:office" xmlns:r="http://schemas.openxmlformats.org/officeDocument/2006/relationships" xmlns:m="http://schemas.openxmlformats.org/officeDocument/2006/math" xmlns:v="urn:schemas-microsoft-com:vml" xmlns:wp14="http://schemas.microsoft.com/office/word/2010/wordprocessingDrawing" xmlns:wp="http://schemas.openxmlformats.org/drawingml/2006/wordprocessingDrawing" xmlns:w10="urn:schemas-microsoft-com:office:word" xmlns:w="http://schemas.openxmlformats.org/wordprocessingml/2006/main" xmlns:w14="http://schemas.microsoft.com/office/word/2010/wordml" xmlns:w15="http://schemas.microsoft.com/office/word/2012/wordml" xmlns:w16se="http://schemas.microsoft.com/office/word/2015/wordml/symex" xmlns:wpg="http://schemas.microsoft.com/office/word/2010/wordprocessingGroup" xmlns:wpi="http://schemas.microsoft.com/office/word/2010/wordprocessingInk" xmlns:wne="http://schemas.microsoft.com/office/word/2006/wordml" xmlns:wps="http://schemas.microsoft.com/office/word/2010/wordprocessingShape" mc:Ignorable="w14 w15 w16se wp14">
+<w15:people xmlns:wpc="http://schemas.microsoft.com/office/word/2010/wordprocessingCanvas" xmlns:cx="http://schemas.microsoft.com/office/drawing/2014/chartex" xmlns:cx1="http://schemas.microsoft.com/office/drawing/2015/9/8/chartex" xmlns:cx2="http://schemas.microsoft.com/office/drawing/2015/10/21/chartex" xmlns:cx3="http://schemas.microsoft.com/office/drawing/2016/5/9/chartex" xmlns:cx4="http://schemas.microsoft.com/office/drawing/2016/5/10/chartex" xmlns:cx5="http://schemas.microsoft.com/office/drawing/2016/5/11/chartex" xmlns:cx6="http://schemas.microsoft.com/office/drawing/2016/5/12/chartex" xmlns:cx7="http://schemas.microsoft.com/office/drawing/2016/5/13/chartex" xmlns:cx8="http://schemas.microsoft.com/office/drawing/2016/5/14/chartex" xmlns:mc="http://schemas.openxmlformats.org/markup-compatibility/2006" xmlns:aink="http://schemas.microsoft.com/office/drawing/2016/ink" xmlns:am3d="http://schemas.microsoft.com/office/drawing/2017/model3d" xmlns:o="urn:schemas-microsoft-com:office:office" xmlns:r="http://schemas.openxmlformats.org/officeDocument/2006/relationships" xmlns:m="http://schemas.openxmlformats.org/officeDocument/2006/math" xmlns:v="urn:schemas-microsoft-com:vml" xmlns:wp14="http://schemas.microsoft.com/office/word/2010/wordprocessingDrawing" xmlns:wp="http://schemas.openxmlformats.org/drawingml/2006/wordprocessingDrawing" xmlns:w10="urn:schemas-microsoft-com:office:word" xmlns:w="http://schemas.openxmlformats.org/wordprocessingml/2006/main" xmlns:w14="http://schemas.microsoft.com/office/word/2010/wordml" xmlns:w15="http://schemas.microsoft.com/office/word/2012/wordml" xmlns:w16se="http://schemas.microsoft.com/office/word/2015/wordml/symex" xmlns:wpg="http://schemas.microsoft.com/office/word/2010/wordprocessingGroup" xmlns:wpi="http://schemas.microsoft.com/office/word/2010/wordprocessingInk" xmlns:wne="http://schemas.microsoft.com/office/word/2006/wordml" xmlns:wps="http://schemas.microsoft.com/office/word/2010/wordprocessingShape" mc:Ignorable="w14 w15 w16se wp14">
   <w15:person w15:author="Greg Landry">
     <w15:presenceInfo w15:providerId="None" w15:userId="Greg Landry"/>
   </w15:person>
@@ -6747,7 +6851,7 @@
       </w:pPr>
     </w:pPrDefault>
   </w:docDefaults>
-  <w:latentStyles w:defLockedState="0" w:defUIPriority="99" w:defSemiHidden="0" w:defUnhideWhenUsed="0" w:defQFormat="0" w:count="374">
+  <w:latentStyles w:defLockedState="0" w:defUIPriority="99" w:defSemiHidden="0" w:defUnhideWhenUsed="0" w:defQFormat="0" w:count="375">
     <w:lsdException w:name="Normal" w:uiPriority="0" w:qFormat="1"/>
     <w:lsdException w:name="heading 1" w:uiPriority="9" w:qFormat="1"/>
     <w:lsdException w:name="heading 2" w:semiHidden="1" w:uiPriority="9" w:unhideWhenUsed="1" w:qFormat="1"/>
@@ -6853,7 +6957,6 @@
     <w:lsdException w:name="HTML Sample" w:semiHidden="1" w:unhideWhenUsed="1"/>
     <w:lsdException w:name="HTML Typewriter" w:semiHidden="1" w:unhideWhenUsed="1"/>
     <w:lsdException w:name="HTML Variable" w:semiHidden="1" w:unhideWhenUsed="1"/>
-    <w:lsdException w:name="Normal Table" w:semiHidden="1" w:unhideWhenUsed="1"/>
     <w:lsdException w:name="annotation subject" w:semiHidden="1" w:unhideWhenUsed="1"/>
     <w:lsdException w:name="No List" w:semiHidden="1" w:unhideWhenUsed="1"/>
     <w:lsdException w:name="Outline List 1" w:semiHidden="1" w:unhideWhenUsed="1"/>
@@ -6900,10 +7003,8 @@
     <w:lsdException w:name="Table Subtle 2" w:semiHidden="1" w:unhideWhenUsed="1"/>
     <w:lsdException w:name="Table Web 1" w:semiHidden="1" w:unhideWhenUsed="1"/>
     <w:lsdException w:name="Table Web 2" w:semiHidden="1" w:unhideWhenUsed="1"/>
-    <w:lsdException w:name="Table Web 3" w:semiHidden="1" w:unhideWhenUsed="1"/>
     <w:lsdException w:name="Balloon Text" w:semiHidden="1" w:unhideWhenUsed="1"/>
     <w:lsdException w:name="Table Grid" w:uiPriority="59"/>
-    <w:lsdException w:name="Table Theme" w:semiHidden="1" w:unhideWhenUsed="1"/>
     <w:lsdException w:name="Placeholder Text" w:semiHidden="1"/>
     <w:lsdException w:name="No Spacing" w:uiPriority="1" w:qFormat="1"/>
     <w:lsdException w:name="Light Shading" w:uiPriority="60"/>
@@ -7122,11 +7223,12 @@
     <w:lsdException w:name="Mention" w:semiHidden="1" w:unhideWhenUsed="1"/>
     <w:lsdException w:name="Smart Hyperlink" w:semiHidden="1" w:unhideWhenUsed="1"/>
     <w:lsdException w:name="Hashtag" w:semiHidden="1" w:unhideWhenUsed="1"/>
+    <w:lsdException w:name="Unresolved Mention" w:semiHidden="1" w:unhideWhenUsed="1"/>
   </w:latentStyles>
   <w:style w:type="paragraph" w:default="1" w:styleId="Normal">
     <w:name w:val="Normal"/>
     <w:qFormat/>
-    <w:rsid w:val="0014394B"/>
+    <w:rsid w:val="004A2F15"/>
   </w:style>
   <w:style w:type="paragraph" w:styleId="Heading1">
     <w:name w:val="heading 1"/>
@@ -7246,7 +7348,7 @@
     <w:uiPriority w:val="1"/>
     <w:semiHidden/>
     <w:unhideWhenUsed/>
-    <w:rsid w:val="0014394B"/>
+    <w:rsid w:val="004A2F15"/>
   </w:style>
   <w:style w:type="table" w:default="1" w:styleId="TableNormal">
     <w:name w:val="Normal Table"/>
@@ -7268,7 +7370,7 @@
     <w:uiPriority w:val="99"/>
     <w:semiHidden/>
     <w:unhideWhenUsed/>
-    <w:rsid w:val="0014394B"/>
+    <w:rsid w:val="004A2F15"/>
   </w:style>
   <w:style w:type="paragraph" w:styleId="ListParagraph">
     <w:name w:val="List Paragraph"/>
@@ -8045,7 +8147,7 @@
 </file>
 
 <file path=customXml/itemProps1.xml><?xml version="1.0" encoding="utf-8"?>
-<ds:datastoreItem xmlns:ds="http://schemas.openxmlformats.org/officeDocument/2006/customXml" ds:itemID="{48F3AD50-F2D8-4D6D-81DF-EE2F86D9B691}">
+<ds:datastoreItem xmlns:ds="http://schemas.openxmlformats.org/officeDocument/2006/customXml" ds:itemID="{C4485D20-6B1E-4D98-BA7D-317356A1184B}">
   <ds:schemaRefs>
     <ds:schemaRef ds:uri="http://schemas.openxmlformats.org/officeDocument/2006/bibliography"/>
   </ds:schemaRefs>

--- a/labmanual/English/WW101-08-Project.docx
+++ b/labmanual/English/WW101-08-Project.docx
@@ -709,60 +709,52 @@
           <w:t>copy the</w:t>
         </w:r>
       </w:ins>
-      <w:ins w:id="109" w:author="Greg Landry" w:date="2017-06-03T11:56:00Z">
+      <w:bookmarkStart w:id="109" w:name="_GoBack"/>
+      <w:bookmarkEnd w:id="109"/>
+      <w:ins w:id="110" w:author="Greg Landry" w:date="2017-06-03T11:56:00Z">
         <w:r>
           <w:t xml:space="preserve"> </w:t>
         </w:r>
       </w:ins>
-      <w:ins w:id="110" w:author="Greg Landry" w:date="2017-06-03T11:58:00Z">
+      <w:ins w:id="111" w:author="Greg Landry" w:date="2017-06-03T11:58:00Z">
         <w:r>
           <w:t xml:space="preserve">client </w:t>
         </w:r>
       </w:ins>
-      <w:ins w:id="111" w:author="Greg Landry" w:date="2017-06-03T11:56:00Z">
+      <w:ins w:id="112" w:author="Greg Landry" w:date="2017-06-03T11:56:00Z">
         <w:r>
           <w:t>certificate</w:t>
         </w:r>
       </w:ins>
-      <w:ins w:id="112" w:author="Greg Landry" w:date="2017-06-03T15:19:00Z">
+      <w:ins w:id="113" w:author="Greg Landry" w:date="2017-06-03T15:19:00Z">
         <w:r>
           <w:t xml:space="preserve"> (client.cer)</w:t>
         </w:r>
       </w:ins>
-      <w:ins w:id="113" w:author="Greg Landry" w:date="2017-06-03T11:56:00Z">
+      <w:ins w:id="114" w:author="Greg Landry" w:date="2017-06-03T11:56:00Z">
         <w:r>
           <w:t xml:space="preserve"> and private key </w:t>
         </w:r>
       </w:ins>
-      <w:ins w:id="114" w:author="Greg Landry" w:date="2017-06-03T15:19:00Z">
+      <w:ins w:id="115" w:author="Greg Landry" w:date="2017-06-03T15:19:00Z">
         <w:r>
           <w:t xml:space="preserve">(privkey.cer) </w:t>
         </w:r>
       </w:ins>
-      <w:ins w:id="115" w:author="Greg Landry" w:date="2017-06-03T11:58:00Z">
+      <w:ins w:id="116" w:author="Greg Landry" w:date="2017-06-03T11:58:00Z">
         <w:r>
           <w:t xml:space="preserve">from the class material folder. They </w:t>
         </w:r>
       </w:ins>
-      <w:ins w:id="116" w:author="Greg Landry" w:date="2017-06-03T12:00:00Z">
+      <w:ins w:id="117" w:author="Greg Landry" w:date="2017-06-03T12:00:00Z">
         <w:r>
           <w:t>can</w:t>
         </w:r>
       </w:ins>
-      <w:ins w:id="117" w:author="Greg Landry" w:date="2017-06-03T11:58:00Z">
+      <w:ins w:id="118" w:author="Greg Landry" w:date="2017-06-03T11:58:00Z">
         <w:r>
           <w:t xml:space="preserve"> be found in </w:t>
         </w:r>
-        <w:r>
-          <w:rPr>
-            <w:i/>
-            <w:rPrChange w:id="118" w:author="Greg Landry" w:date="2017-06-03T12:00:00Z">
-              <w:rPr/>
-            </w:rPrChange>
-          </w:rPr>
-          <w:t>WW101 Files/</w:t>
-        </w:r>
-        <w:proofErr w:type="spellStart"/>
         <w:r>
           <w:rPr>
             <w:i/>
@@ -770,6 +762,34 @@
               <w:rPr/>
             </w:rPrChange>
           </w:rPr>
+          <w:t>WW101 Files/</w:t>
+        </w:r>
+      </w:ins>
+      <w:proofErr w:type="spellStart"/>
+      <w:ins w:id="120" w:author="Greg Landry" w:date="2017-06-19T11:32:00Z">
+        <w:r>
+          <w:rPr>
+            <w:i/>
+          </w:rPr>
+          <w:t>ClassCerts</w:t>
+        </w:r>
+        <w:proofErr w:type="spellEnd"/>
+        <w:r>
+          <w:rPr>
+            <w:i/>
+          </w:rPr>
+          <w:t>/</w:t>
+        </w:r>
+      </w:ins>
+      <w:proofErr w:type="spellStart"/>
+      <w:ins w:id="121" w:author="Greg Landry" w:date="2017-06-03T11:58:00Z">
+        <w:r>
+          <w:rPr>
+            <w:i/>
+            <w:rPrChange w:id="122" w:author="Greg Landry" w:date="2017-06-03T12:00:00Z">
+              <w:rPr/>
+            </w:rPrChange>
+          </w:rPr>
           <w:t>AWS_Broker_Info</w:t>
         </w:r>
         <w:proofErr w:type="spellEnd"/>
@@ -782,33 +802,33 @@
       <w:pPr>
         <w:ind w:left="720"/>
         <w:rPr>
-          <w:ins w:id="120" w:author="Greg Landry" w:date="2017-06-03T11:56:00Z"/>
-        </w:rPr>
-        <w:pPrChange w:id="121" w:author="Greg Landry" w:date="2017-06-03T12:03:00Z">
+          <w:ins w:id="123" w:author="Greg Landry" w:date="2017-06-03T11:56:00Z"/>
+        </w:rPr>
+        <w:pPrChange w:id="124" w:author="Greg Landry" w:date="2017-06-03T12:03:00Z">
           <w:pPr/>
         </w:pPrChange>
       </w:pPr>
-      <w:ins w:id="122" w:author="Greg Landry" w:date="2017-06-03T11:56:00Z">
+      <w:ins w:id="125" w:author="Greg Landry" w:date="2017-06-03T11:56:00Z">
         <w:r>
           <w:t xml:space="preserve">Hint: After </w:t>
         </w:r>
       </w:ins>
-      <w:ins w:id="123" w:author="Greg Landry" w:date="2017-06-03T12:00:00Z">
+      <w:ins w:id="126" w:author="Greg Landry" w:date="2017-06-03T12:00:00Z">
         <w:r>
           <w:t>copying</w:t>
         </w:r>
       </w:ins>
-      <w:ins w:id="124" w:author="Greg Landry" w:date="2017-06-03T11:56:00Z">
+      <w:ins w:id="127" w:author="Greg Landry" w:date="2017-06-03T11:56:00Z">
         <w:r>
           <w:t xml:space="preserve"> the files, you should run a “Clean” on the project. Otherwise, the project will not see the new </w:t>
         </w:r>
       </w:ins>
-      <w:ins w:id="125" w:author="Greg Landry" w:date="2017-06-03T12:01:00Z">
+      <w:ins w:id="128" w:author="Greg Landry" w:date="2017-06-03T12:01:00Z">
         <w:r>
           <w:t>files</w:t>
         </w:r>
       </w:ins>
-      <w:ins w:id="126" w:author="Greg Landry" w:date="2017-06-03T11:56:00Z">
+      <w:ins w:id="129" w:author="Greg Landry" w:date="2017-06-03T11:56:00Z">
         <w:r>
           <w:t>.</w:t>
         </w:r>
@@ -817,25 +837,25 @@
     <w:p>
       <w:pPr>
         <w:rPr>
-          <w:ins w:id="127" w:author="Greg Landry" w:date="2017-06-03T12:14:00Z"/>
-        </w:rPr>
-      </w:pPr>
-      <w:ins w:id="128" w:author="Greg Landry" w:date="2017-06-03T11:50:00Z">
+          <w:ins w:id="130" w:author="Greg Landry" w:date="2017-06-03T12:14:00Z"/>
+        </w:rPr>
+      </w:pPr>
+      <w:ins w:id="131" w:author="Greg Landry" w:date="2017-06-03T11:50:00Z">
         <w:r>
           <w:t xml:space="preserve">You will need to use I2C to read the weather information from the PSoC analog coprocessor. </w:t>
         </w:r>
       </w:ins>
-      <w:ins w:id="129" w:author="Greg Landry" w:date="2017-06-03T11:51:00Z">
+      <w:ins w:id="132" w:author="Greg Landry" w:date="2017-06-03T11:51:00Z">
         <w:r>
           <w:t>See the I2C exercises in chapter 2.</w:t>
         </w:r>
       </w:ins>
-      <w:ins w:id="130" w:author="Greg Landry" w:date="2017-06-03T11:50:00Z">
+      <w:ins w:id="133" w:author="Greg Landry" w:date="2017-06-03T11:50:00Z">
         <w:r>
           <w:t xml:space="preserve"> </w:t>
         </w:r>
       </w:ins>
-      <w:ins w:id="131" w:author="Greg Landry" w:date="2017-06-03T12:02:00Z">
+      <w:ins w:id="134" w:author="Greg Landry" w:date="2017-06-03T12:02:00Z">
         <w:r>
           <w:t xml:space="preserve">You should read the values </w:t>
         </w:r>
@@ -851,13 +871,13 @@
       <w:pPr>
         <w:pStyle w:val="ListParagraph"/>
         <w:rPr>
-          <w:ins w:id="132" w:author="Greg Landry" w:date="2017-06-03T12:03:00Z"/>
-        </w:rPr>
-        <w:pPrChange w:id="133" w:author="Greg Landry" w:date="2017-06-03T12:03:00Z">
+          <w:ins w:id="135" w:author="Greg Landry" w:date="2017-06-03T12:03:00Z"/>
+        </w:rPr>
+        <w:pPrChange w:id="136" w:author="Greg Landry" w:date="2017-06-03T12:03:00Z">
           <w:pPr/>
         </w:pPrChange>
       </w:pPr>
-      <w:ins w:id="134" w:author="Greg Landry" w:date="2017-06-03T12:03:00Z">
+      <w:ins w:id="137" w:author="Greg Landry" w:date="2017-06-03T12:03:00Z">
         <w:r>
           <w:t>Hint: Don’t forget to use __attribute__((packed)) if you have an I2C buffer that isn’t all 32-bit values. See the I2C section of the peripherals chapter for details.</w:t>
         </w:r>
@@ -866,27 +886,27 @@
     <w:p>
       <w:pPr>
         <w:rPr>
-          <w:ins w:id="135" w:author="Greg Landry" w:date="2017-03-23T16:37:00Z"/>
-        </w:rPr>
-      </w:pPr>
-      <w:del w:id="136" w:author="Greg Landry" w:date="2017-03-23T16:36:00Z">
+          <w:ins w:id="138" w:author="Greg Landry" w:date="2017-03-23T16:37:00Z"/>
+        </w:rPr>
+      </w:pPr>
+      <w:del w:id="139" w:author="Greg Landry" w:date="2017-03-23T16:36:00Z">
         <w:r>
           <w:delText>It will</w:delText>
         </w:r>
       </w:del>
-      <w:ins w:id="137" w:author="Greg Landry" w:date="2017-03-23T16:46:00Z">
+      <w:ins w:id="140" w:author="Greg Landry" w:date="2017-03-23T16:46:00Z">
         <w:r>
           <w:t>Your</w:t>
         </w:r>
       </w:ins>
-      <w:ins w:id="138" w:author="Greg Landry" w:date="2017-03-23T16:36:00Z">
+      <w:ins w:id="141" w:author="Greg Landry" w:date="2017-03-23T16:36:00Z">
         <w:r>
           <w:t xml:space="preserve"> weather station </w:t>
         </w:r>
         <w:r>
           <w:rPr>
             <w:i/>
-            <w:rPrChange w:id="139" w:author="Greg Landry" w:date="2017-03-23T16:46:00Z">
+            <w:rPrChange w:id="142" w:author="Greg Landry" w:date="2017-03-23T16:46:00Z">
               <w:rPr/>
             </w:rPrChange>
           </w:rPr>
@@ -896,17 +916,17 @@
           <w:t xml:space="preserve"> will have </w:t>
         </w:r>
       </w:ins>
-      <w:ins w:id="140" w:author="Greg Landry" w:date="2017-06-03T11:47:00Z">
+      <w:ins w:id="143" w:author="Greg Landry" w:date="2017-06-03T11:47:00Z">
         <w:r>
           <w:t>five</w:t>
         </w:r>
       </w:ins>
-      <w:ins w:id="141" w:author="Greg Landry" w:date="2017-03-23T16:36:00Z">
+      <w:ins w:id="144" w:author="Greg Landry" w:date="2017-03-23T16:36:00Z">
         <w:r>
           <w:t xml:space="preserve"> state variables</w:t>
         </w:r>
       </w:ins>
-      <w:ins w:id="142" w:author="Greg Landry" w:date="2017-06-03T11:53:00Z">
+      <w:ins w:id="145" w:author="Greg Landry" w:date="2017-06-03T11:53:00Z">
         <w:r>
           <w:t xml:space="preserve"> to keep track of information that you will publish</w:t>
         </w:r>
@@ -923,13 +943,13 @@
           <w:numId w:val="26"/>
         </w:numPr>
         <w:rPr>
-          <w:ins w:id="143" w:author="Greg Landry" w:date="2017-03-23T16:37:00Z"/>
-        </w:rPr>
-        <w:pPrChange w:id="144" w:author="Greg Landry" w:date="2017-03-23T16:37:00Z">
+          <w:ins w:id="146" w:author="Greg Landry" w:date="2017-03-23T16:37:00Z"/>
+        </w:rPr>
+        <w:pPrChange w:id="147" w:author="Greg Landry" w:date="2017-03-23T16:37:00Z">
           <w:pPr/>
         </w:pPrChange>
       </w:pPr>
-      <w:ins w:id="145" w:author="Greg Landry" w:date="2017-03-23T16:37:00Z">
+      <w:ins w:id="148" w:author="Greg Landry" w:date="2017-03-23T16:37:00Z">
         <w:r>
           <w:t>“temperatu</w:t>
         </w:r>
@@ -946,13 +966,13 @@
           <w:numId w:val="26"/>
         </w:numPr>
         <w:rPr>
-          <w:ins w:id="146" w:author="Greg Landry" w:date="2017-06-03T11:47:00Z"/>
-        </w:rPr>
-        <w:pPrChange w:id="147" w:author="Greg Landry" w:date="2017-03-23T16:37:00Z">
+          <w:ins w:id="149" w:author="Greg Landry" w:date="2017-06-03T11:47:00Z"/>
+        </w:rPr>
+        <w:pPrChange w:id="150" w:author="Greg Landry" w:date="2017-03-23T16:37:00Z">
           <w:pPr/>
         </w:pPrChange>
       </w:pPr>
-      <w:ins w:id="148" w:author="Greg Landry" w:date="2017-03-23T16:37:00Z">
+      <w:ins w:id="151" w:author="Greg Landry" w:date="2017-03-23T16:37:00Z">
         <w:r>
           <w:t>“humidity” (float)</w:t>
         </w:r>
@@ -966,13 +986,13 @@
           <w:numId w:val="26"/>
         </w:numPr>
         <w:rPr>
-          <w:ins w:id="149" w:author="Greg Landry" w:date="2017-03-23T16:37:00Z"/>
-        </w:rPr>
-        <w:pPrChange w:id="150" w:author="Greg Landry" w:date="2017-03-23T16:37:00Z">
+          <w:ins w:id="152" w:author="Greg Landry" w:date="2017-03-23T16:37:00Z"/>
+        </w:rPr>
+        <w:pPrChange w:id="153" w:author="Greg Landry" w:date="2017-03-23T16:37:00Z">
           <w:pPr/>
         </w:pPrChange>
       </w:pPr>
-      <w:ins w:id="151" w:author="Greg Landry" w:date="2017-06-03T11:47:00Z">
+      <w:ins w:id="154" w:author="Greg Landry" w:date="2017-06-03T11:47:00Z">
         <w:r>
           <w:t>“light” (float)</w:t>
         </w:r>
@@ -986,13 +1006,13 @@
           <w:numId w:val="26"/>
         </w:numPr>
         <w:rPr>
-          <w:ins w:id="152" w:author="Greg Landry" w:date="2017-03-23T16:37:00Z"/>
-        </w:rPr>
-        <w:pPrChange w:id="153" w:author="Greg Landry" w:date="2017-03-23T16:37:00Z">
+          <w:ins w:id="155" w:author="Greg Landry" w:date="2017-03-23T16:37:00Z"/>
+        </w:rPr>
+        <w:pPrChange w:id="156" w:author="Greg Landry" w:date="2017-03-23T16:37:00Z">
           <w:pPr/>
         </w:pPrChange>
       </w:pPr>
-      <w:ins w:id="154" w:author="Greg Landry" w:date="2017-03-23T16:37:00Z">
+      <w:ins w:id="157" w:author="Greg Landry" w:date="2017-03-23T16:37:00Z">
         <w:r>
           <w:t>“</w:t>
         </w:r>
@@ -1014,13 +1034,13 @@
           <w:numId w:val="26"/>
         </w:numPr>
         <w:rPr>
-          <w:ins w:id="155" w:author="Greg Landry" w:date="2017-03-23T16:37:00Z"/>
-        </w:rPr>
-        <w:pPrChange w:id="156" w:author="Greg Landry" w:date="2017-03-23T16:37:00Z">
+          <w:ins w:id="158" w:author="Greg Landry" w:date="2017-03-23T16:37:00Z"/>
+        </w:rPr>
+        <w:pPrChange w:id="159" w:author="Greg Landry" w:date="2017-03-23T16:37:00Z">
           <w:pPr/>
         </w:pPrChange>
       </w:pPr>
-      <w:ins w:id="157" w:author="Greg Landry" w:date="2017-03-23T16:37:00Z">
+      <w:ins w:id="160" w:author="Greg Landry" w:date="2017-03-23T16:37:00Z">
         <w:r>
           <w:t>“</w:t>
         </w:r>
@@ -1039,9 +1059,9 @@
         <w:pStyle w:val="ListParagraph"/>
         <w:ind w:left="360"/>
         <w:rPr>
-          <w:ins w:id="158" w:author="Greg Landry" w:date="2017-06-03T11:53:00Z"/>
-        </w:rPr>
-        <w:pPrChange w:id="159" w:author="Greg Landry" w:date="2017-06-03T11:52:00Z">
+          <w:ins w:id="161" w:author="Greg Landry" w:date="2017-06-03T11:53:00Z"/>
+        </w:rPr>
+        <w:pPrChange w:id="162" w:author="Greg Landry" w:date="2017-06-03T11:52:00Z">
           <w:pPr>
             <w:pStyle w:val="ListParagraph"/>
             <w:numPr>
@@ -1059,9 +1079,9 @@
         <w:keepNext/>
         <w:ind w:left="0"/>
         <w:rPr>
-          <w:ins w:id="160" w:author="Greg Landry" w:date="2017-06-03T11:52:00Z"/>
-        </w:rPr>
-        <w:pPrChange w:id="161" w:author="Greg Landry" w:date="2017-06-05T11:11:00Z">
+          <w:ins w:id="163" w:author="Greg Landry" w:date="2017-06-03T11:52:00Z"/>
+        </w:rPr>
+        <w:pPrChange w:id="164" w:author="Greg Landry" w:date="2017-06-05T11:11:00Z">
           <w:pPr>
             <w:pStyle w:val="ListParagraph"/>
             <w:numPr>
@@ -1072,7 +1092,7 @@
           </w:pPr>
         </w:pPrChange>
       </w:pPr>
-      <w:ins w:id="162" w:author="Greg Landry" w:date="2017-06-03T11:52:00Z">
+      <w:ins w:id="165" w:author="Greg Landry" w:date="2017-06-03T11:52:00Z">
         <w:r>
           <w:lastRenderedPageBreak/>
           <w:t xml:space="preserve">The starting (empty) shadow for your </w:t>
@@ -1102,10 +1122,10 @@
         <w:ind w:left="720"/>
         <w:jc w:val="center"/>
         <w:rPr>
-          <w:ins w:id="163" w:author="Greg Landry" w:date="2017-06-03T11:52:00Z"/>
-        </w:rPr>
-      </w:pPr>
-      <w:ins w:id="164" w:author="Greg Landry" w:date="2017-06-05T10:24:00Z">
+          <w:ins w:id="166" w:author="Greg Landry" w:date="2017-06-03T11:52:00Z"/>
+        </w:rPr>
+      </w:pPr>
+      <w:ins w:id="167" w:author="Greg Landry" w:date="2017-06-05T10:24:00Z">
         <w:r>
           <w:rPr>
             <w:noProof/>
@@ -1151,15 +1171,15 @@
     <w:p>
       <w:pPr>
         <w:rPr>
-          <w:ins w:id="165" w:author="Greg Landry" w:date="2017-06-03T11:52:00Z"/>
-        </w:rPr>
-        <w:pPrChange w:id="166" w:author="Greg Landry" w:date="2017-06-03T11:54:00Z">
+          <w:ins w:id="168" w:author="Greg Landry" w:date="2017-06-03T11:52:00Z"/>
+        </w:rPr>
+        <w:pPrChange w:id="169" w:author="Greg Landry" w:date="2017-06-03T11:54:00Z">
           <w:pPr>
             <w:ind w:left="720"/>
           </w:pPr>
         </w:pPrChange>
       </w:pPr>
-      <w:ins w:id="167" w:author="Greg Landry" w:date="2017-06-03T11:52:00Z">
+      <w:ins w:id="170" w:author="Greg Landry" w:date="2017-06-03T11:52:00Z">
         <w:r>
           <w:t xml:space="preserve">You can use the </w:t>
         </w:r>
@@ -1168,12 +1188,12 @@
           <w:t>s</w:t>
         </w:r>
       </w:ins>
-      <w:ins w:id="168" w:author="Greg Landry" w:date="2017-06-16T12:24:00Z">
+      <w:ins w:id="171" w:author="Greg Landry" w:date="2017-06-16T12:24:00Z">
         <w:r>
           <w:t>n</w:t>
         </w:r>
       </w:ins>
-      <w:ins w:id="169" w:author="Greg Landry" w:date="2017-06-03T11:52:00Z">
+      <w:ins w:id="172" w:author="Greg Landry" w:date="2017-06-03T11:52:00Z">
         <w:r>
           <w:t>printf</w:t>
         </w:r>
@@ -1200,14 +1220,14 @@
       <w:pPr>
         <w:ind w:left="720"/>
         <w:rPr>
-          <w:ins w:id="170" w:author="Greg Landry" w:date="2017-06-03T11:52:00Z"/>
+          <w:ins w:id="173" w:author="Greg Landry" w:date="2017-06-03T11:52:00Z"/>
           <w:rFonts w:ascii="Consolas" w:hAnsi="Consolas" w:cs="Consolas"/>
           <w:color w:val="000000"/>
           <w:sz w:val="16"/>
           <w:szCs w:val="20"/>
         </w:rPr>
       </w:pPr>
-      <w:ins w:id="171" w:author="Greg Landry" w:date="2017-06-03T11:52:00Z">
+      <w:ins w:id="174" w:author="Greg Landry" w:date="2017-06-03T11:52:00Z">
         <w:r>
           <w:rPr>
             <w:rFonts w:ascii="Consolas" w:hAnsi="Consolas" w:cs="Consolas"/>
@@ -1267,12 +1287,12 @@
         <w:spacing w:after="0" w:line="240" w:lineRule="auto"/>
         <w:ind w:left="720"/>
         <w:rPr>
-          <w:ins w:id="172" w:author="Greg Landry" w:date="2017-06-03T11:52:00Z"/>
+          <w:ins w:id="175" w:author="Greg Landry" w:date="2017-06-03T11:52:00Z"/>
           <w:rFonts w:ascii="Consolas" w:hAnsi="Consolas" w:cs="Consolas"/>
           <w:sz w:val="20"/>
           <w:szCs w:val="20"/>
         </w:rPr>
-        <w:pPrChange w:id="173" w:author="Greg Landry" w:date="2017-06-16T12:25:00Z">
+        <w:pPrChange w:id="176" w:author="Greg Landry" w:date="2017-06-16T12:25:00Z">
           <w:pPr>
             <w:autoSpaceDE w:val="0"/>
             <w:autoSpaceDN w:val="0"/>
@@ -1283,7 +1303,7 @@
       </w:pPr>
       <w:proofErr w:type="spellStart"/>
       <w:proofErr w:type="gramStart"/>
-      <w:ins w:id="174" w:author="Greg Landry" w:date="2017-06-03T11:52:00Z">
+      <w:ins w:id="177" w:author="Greg Landry" w:date="2017-06-03T11:52:00Z">
         <w:r>
           <w:rPr>
             <w:rFonts w:ascii="Consolas" w:hAnsi="Consolas" w:cs="Consolas"/>
@@ -1294,7 +1314,7 @@
           <w:t>s</w:t>
         </w:r>
       </w:ins>
-      <w:ins w:id="175" w:author="Greg Landry" w:date="2017-06-16T12:24:00Z">
+      <w:ins w:id="178" w:author="Greg Landry" w:date="2017-06-16T12:24:00Z">
         <w:r>
           <w:rPr>
             <w:rFonts w:ascii="Consolas" w:hAnsi="Consolas" w:cs="Consolas"/>
@@ -1305,7 +1325,7 @@
           <w:t>n</w:t>
         </w:r>
       </w:ins>
-      <w:ins w:id="176" w:author="Greg Landry" w:date="2017-06-03T11:52:00Z">
+      <w:ins w:id="179" w:author="Greg Landry" w:date="2017-06-03T11:52:00Z">
         <w:r>
           <w:rPr>
             <w:rFonts w:ascii="Consolas" w:hAnsi="Consolas" w:cs="Consolas"/>
@@ -1347,7 +1367,7 @@
           <w:t>,</w:t>
         </w:r>
       </w:ins>
-      <w:ins w:id="177" w:author="Greg Landry" w:date="2017-06-16T12:25:00Z">
+      <w:ins w:id="180" w:author="Greg Landry" w:date="2017-06-16T12:25:00Z">
         <w:r>
           <w:rPr>
             <w:rFonts w:ascii="Consolas" w:hAnsi="Consolas" w:cs="Consolas"/>
@@ -1398,7 +1418,7 @@
           <w:t>),</w:t>
         </w:r>
       </w:ins>
-      <w:ins w:id="178" w:author="Greg Landry" w:date="2017-06-03T11:52:00Z">
+      <w:ins w:id="181" w:author="Greg Landry" w:date="2017-06-03T11:52:00Z">
         <w:r>
           <w:rPr>
             <w:rFonts w:ascii="Consolas" w:hAnsi="Consolas" w:cs="Consolas"/>
@@ -1461,32 +1481,32 @@
       <w:pPr>
         <w:ind w:left="720"/>
         <w:rPr>
-          <w:ins w:id="179" w:author="Greg Landry" w:date="2017-06-03T11:52:00Z"/>
-        </w:rPr>
-      </w:pPr>
-    </w:p>
-    <w:p>
-      <w:pPr>
-        <w:rPr>
-          <w:ins w:id="180" w:author="Greg Landry" w:date="2017-06-03T12:25:00Z"/>
-        </w:rPr>
-      </w:pPr>
-      <w:ins w:id="181" w:author="Greg Landry" w:date="2017-06-05T11:11:00Z">
+          <w:ins w:id="182" w:author="Greg Landry" w:date="2017-06-03T11:52:00Z"/>
+        </w:rPr>
+      </w:pPr>
+    </w:p>
+    <w:p>
+      <w:pPr>
+        <w:rPr>
+          <w:ins w:id="183" w:author="Greg Landry" w:date="2017-06-03T12:25:00Z"/>
+        </w:rPr>
+      </w:pPr>
+      <w:ins w:id="184" w:author="Greg Landry" w:date="2017-06-05T11:11:00Z">
         <w:r>
           <w:t xml:space="preserve">Hint: </w:t>
         </w:r>
       </w:ins>
-      <w:ins w:id="182" w:author="Greg Landry" w:date="2017-06-03T11:52:00Z">
+      <w:ins w:id="185" w:author="Greg Landry" w:date="2017-06-03T11:52:00Z">
         <w:r>
           <w:t xml:space="preserve">Make sure the array you use to hold the message is large enough. If it isn’t you </w:t>
         </w:r>
       </w:ins>
-      <w:ins w:id="183" w:author="Greg Landry" w:date="2017-06-03T11:54:00Z">
+      <w:ins w:id="186" w:author="Greg Landry" w:date="2017-06-03T11:54:00Z">
         <w:r>
           <w:t>will</w:t>
         </w:r>
       </w:ins>
-      <w:ins w:id="184" w:author="Greg Landry" w:date="2017-06-03T11:52:00Z">
+      <w:ins w:id="187" w:author="Greg Landry" w:date="2017-06-03T11:52:00Z">
         <w:r>
           <w:t xml:space="preserve"> get very unpredictable results.</w:t>
         </w:r>
@@ -1495,17 +1515,17 @@
     <w:p>
       <w:pPr>
         <w:rPr>
-          <w:ins w:id="185" w:author="Greg Landry" w:date="2017-06-03T12:26:00Z"/>
-        </w:rPr>
-      </w:pPr>
-      <w:ins w:id="186" w:author="Greg Landry" w:date="2017-06-03T12:25:00Z">
+          <w:ins w:id="188" w:author="Greg Landry" w:date="2017-06-03T12:26:00Z"/>
+        </w:rPr>
+      </w:pPr>
+      <w:ins w:id="189" w:author="Greg Landry" w:date="2017-06-03T12:25:00Z">
         <w:r>
           <w:t xml:space="preserve">Hint: When doing initial testing, use the Test interface on the AWS site to examine the messages that you are sending. For example, to see all shadow messages for the </w:t>
         </w:r>
         <w:r>
           <w:rPr>
             <w:i/>
-            <w:rPrChange w:id="187" w:author="Greg Landry" w:date="2017-06-03T12:26:00Z">
+            <w:rPrChange w:id="190" w:author="Greg Landry" w:date="2017-06-03T12:26:00Z">
               <w:rPr/>
             </w:rPrChange>
           </w:rPr>
@@ -1520,13 +1540,13 @@
       <w:pPr>
         <w:ind w:left="720"/>
         <w:rPr>
-          <w:ins w:id="188" w:author="Greg Landry" w:date="2017-06-03T12:27:00Z"/>
-        </w:rPr>
-        <w:pPrChange w:id="189" w:author="Greg Landry" w:date="2017-06-03T12:26:00Z">
+          <w:ins w:id="191" w:author="Greg Landry" w:date="2017-06-03T12:27:00Z"/>
+        </w:rPr>
+        <w:pPrChange w:id="192" w:author="Greg Landry" w:date="2017-06-03T12:26:00Z">
           <w:pPr/>
         </w:pPrChange>
       </w:pPr>
-      <w:ins w:id="190" w:author="Greg Landry" w:date="2017-06-03T12:26:00Z">
+      <w:ins w:id="193" w:author="Greg Landry" w:date="2017-06-03T12:26:00Z">
         <w:r>
           <w:t>$</w:t>
         </w:r>
@@ -1539,7 +1559,7 @@
           <w:t>/things/ww101_00/</w:t>
         </w:r>
       </w:ins>
-      <w:ins w:id="191" w:author="Greg Landry" w:date="2017-06-03T12:27:00Z">
+      <w:ins w:id="194" w:author="Greg Landry" w:date="2017-06-03T12:27:00Z">
         <w:r>
           <w:t>shadow/#</w:t>
         </w:r>
@@ -1548,20 +1568,20 @@
     <w:p>
       <w:pPr>
         <w:rPr>
-          <w:ins w:id="192" w:author="Greg Landry" w:date="2017-06-05T11:06:00Z"/>
-        </w:rPr>
-      </w:pPr>
-      <w:ins w:id="193" w:author="Greg Landry" w:date="2017-06-03T12:27:00Z">
+          <w:ins w:id="195" w:author="Greg Landry" w:date="2017-06-05T11:06:00Z"/>
+        </w:rPr>
+      </w:pPr>
+      <w:ins w:id="196" w:author="Greg Landry" w:date="2017-06-03T12:27:00Z">
         <w:r>
           <w:t xml:space="preserve">Messages that show up </w:t>
         </w:r>
       </w:ins>
-      <w:ins w:id="194" w:author="Greg Landry" w:date="2017-06-03T12:28:00Z">
+      <w:ins w:id="197" w:author="Greg Landry" w:date="2017-06-03T12:28:00Z">
         <w:r>
           <w:t>to the topic</w:t>
         </w:r>
       </w:ins>
-      <w:ins w:id="195" w:author="Greg Landry" w:date="2017-06-03T12:27:00Z">
+      <w:ins w:id="198" w:author="Greg Landry" w:date="2017-06-03T12:27:00Z">
         <w:r>
           <w:t xml:space="preserve"> $</w:t>
         </w:r>
@@ -1574,19 +1594,17 @@
           <w:t>/things/ww101_00/</w:t>
         </w:r>
       </w:ins>
-      <w:ins w:id="196" w:author="Greg Landry" w:date="2017-06-16T13:06:00Z">
+      <w:ins w:id="199" w:author="Greg Landry" w:date="2017-06-16T13:06:00Z">
         <w:r>
           <w:t>shadow/</w:t>
         </w:r>
       </w:ins>
-      <w:bookmarkStart w:id="197" w:name="_GoBack"/>
-      <w:bookmarkEnd w:id="197"/>
-      <w:ins w:id="198" w:author="Greg Landry" w:date="2017-06-03T12:27:00Z">
+      <w:ins w:id="200" w:author="Greg Landry" w:date="2017-06-03T12:27:00Z">
         <w:r>
           <w:t>update are the messages that you are sending.</w:t>
         </w:r>
       </w:ins>
-      <w:ins w:id="199" w:author="Greg Landry" w:date="2017-06-03T12:28:00Z">
+      <w:ins w:id="201" w:author="Greg Landry" w:date="2017-06-03T12:28:00Z">
         <w:r>
           <w:t xml:space="preserve"> You will also see messages that tell you whether</w:t>
         </w:r>
@@ -1598,17 +1616,17 @@
     <w:p>
       <w:pPr>
         <w:rPr>
-          <w:ins w:id="200" w:author="Greg Landry" w:date="2017-06-03T12:33:00Z"/>
-        </w:rPr>
-      </w:pPr>
-      <w:ins w:id="201" w:author="Greg Landry" w:date="2017-06-05T11:06:00Z">
+          <w:ins w:id="202" w:author="Greg Landry" w:date="2017-06-03T12:33:00Z"/>
+        </w:rPr>
+      </w:pPr>
+      <w:ins w:id="203" w:author="Greg Landry" w:date="2017-06-05T11:06:00Z">
         <w:r>
           <w:t xml:space="preserve">Once you see that the broker is accepting your updates, go to your </w:t>
         </w:r>
         <w:r>
           <w:rPr>
             <w:i/>
-            <w:rPrChange w:id="202" w:author="Greg Landry" w:date="2017-06-05T11:07:00Z">
+            <w:rPrChange w:id="204" w:author="Greg Landry" w:date="2017-06-05T11:07:00Z">
               <w:rPr/>
             </w:rPrChange>
           </w:rPr>
@@ -1618,19 +1636,19 @@
           <w:t xml:space="preserve"> and click on Shadow. You will then see the data that </w:t>
         </w:r>
       </w:ins>
-      <w:ins w:id="203" w:author="Greg Landry" w:date="2017-06-05T11:07:00Z">
+      <w:ins w:id="205" w:author="Greg Landry" w:date="2017-06-05T11:07:00Z">
         <w:r>
           <w:t>is</w:t>
         </w:r>
       </w:ins>
-      <w:ins w:id="204" w:author="Greg Landry" w:date="2017-06-05T11:06:00Z">
+      <w:ins w:id="206" w:author="Greg Landry" w:date="2017-06-05T11:06:00Z">
         <w:r>
           <w:t xml:space="preserve"> published for your </w:t>
         </w:r>
         <w:r>
           <w:rPr>
             <w:i/>
-            <w:rPrChange w:id="205" w:author="Greg Landry" w:date="2017-06-05T11:07:00Z">
+            <w:rPrChange w:id="207" w:author="Greg Landry" w:date="2017-06-05T11:07:00Z">
               <w:rPr/>
             </w:rPrChange>
           </w:rPr>
@@ -1644,35 +1662,35 @@
     <w:p>
       <w:pPr>
         <w:rPr>
-          <w:ins w:id="206" w:author="Greg Landry" w:date="2017-06-03T12:35:00Z"/>
-        </w:rPr>
-      </w:pPr>
-      <w:ins w:id="207" w:author="Greg Landry" w:date="2017-06-03T12:33:00Z">
+          <w:ins w:id="208" w:author="Greg Landry" w:date="2017-06-03T12:35:00Z"/>
+        </w:rPr>
+      </w:pPr>
+      <w:ins w:id="209" w:author="Greg Landry" w:date="2017-06-03T12:33:00Z">
         <w:r>
           <w:t xml:space="preserve">The publisher application that you start with contains several threads. </w:t>
         </w:r>
       </w:ins>
-      <w:ins w:id="208" w:author="Greg Landry" w:date="2017-06-03T15:23:00Z">
+      <w:ins w:id="210" w:author="Greg Landry" w:date="2017-06-03T15:23:00Z">
         <w:r>
           <w:t>To</w:t>
         </w:r>
       </w:ins>
-      <w:ins w:id="209" w:author="Greg Landry" w:date="2017-06-03T12:33:00Z">
+      <w:ins w:id="211" w:author="Greg Landry" w:date="2017-06-03T12:33:00Z">
         <w:r>
           <w:t xml:space="preserve"> maintain modularity and reduce complexity it is HIGHLY RECOMMENED that you add additional </w:t>
         </w:r>
       </w:ins>
-      <w:ins w:id="210" w:author="Greg Landry" w:date="2017-06-03T12:34:00Z">
+      <w:ins w:id="212" w:author="Greg Landry" w:date="2017-06-03T12:34:00Z">
         <w:r>
           <w:t>functionality</w:t>
         </w:r>
       </w:ins>
-      <w:ins w:id="211" w:author="Greg Landry" w:date="2017-06-03T12:33:00Z">
+      <w:ins w:id="213" w:author="Greg Landry" w:date="2017-06-03T12:33:00Z">
         <w:r>
           <w:t xml:space="preserve"> </w:t>
         </w:r>
       </w:ins>
-      <w:ins w:id="212" w:author="Greg Landry" w:date="2017-06-03T12:34:00Z">
+      <w:ins w:id="214" w:author="Greg Landry" w:date="2017-06-03T12:34:00Z">
         <w:r>
           <w:t>in new threads. For example, you may want separate threads to:</w:t>
         </w:r>
@@ -1686,10 +1704,10 @@
           <w:numId w:val="27"/>
         </w:numPr>
         <w:rPr>
-          <w:ins w:id="213" w:author="Greg Landry" w:date="2017-06-03T12:36:00Z"/>
-        </w:rPr>
-      </w:pPr>
-      <w:ins w:id="214" w:author="Greg Landry" w:date="2017-06-03T12:36:00Z">
+          <w:ins w:id="215" w:author="Greg Landry" w:date="2017-06-03T12:36:00Z"/>
+        </w:rPr>
+      </w:pPr>
+      <w:ins w:id="216" w:author="Greg Landry" w:date="2017-06-03T12:36:00Z">
         <w:r>
           <w:t>Publish data to the Cloud</w:t>
         </w:r>
@@ -1703,9 +1721,9 @@
           <w:numId w:val="27"/>
         </w:numPr>
         <w:rPr>
-          <w:ins w:id="215" w:author="Greg Landry" w:date="2017-06-03T12:36:00Z"/>
-        </w:rPr>
-        <w:pPrChange w:id="216" w:author="Greg Landry" w:date="2017-06-03T12:36:00Z">
+          <w:ins w:id="217" w:author="Greg Landry" w:date="2017-06-03T12:36:00Z"/>
+        </w:rPr>
+        <w:pPrChange w:id="218" w:author="Greg Landry" w:date="2017-06-03T12:36:00Z">
           <w:pPr>
             <w:pStyle w:val="ListParagraph"/>
             <w:numPr>
@@ -1716,7 +1734,7 @@
           </w:pPr>
         </w:pPrChange>
       </w:pPr>
-      <w:ins w:id="217" w:author="Greg Landry" w:date="2017-06-03T12:36:00Z">
+      <w:ins w:id="219" w:author="Greg Landry" w:date="2017-06-03T12:36:00Z">
         <w:r>
           <w:t>Read weather data from the PSoC</w:t>
         </w:r>
@@ -1730,9 +1748,9 @@
           <w:numId w:val="27"/>
         </w:numPr>
         <w:rPr>
-          <w:ins w:id="218" w:author="Greg Landry" w:date="2017-06-03T12:36:00Z"/>
-        </w:rPr>
-        <w:pPrChange w:id="219" w:author="Greg Landry" w:date="2017-06-03T12:36:00Z">
+          <w:ins w:id="220" w:author="Greg Landry" w:date="2017-06-03T12:36:00Z"/>
+        </w:rPr>
+        <w:pPrChange w:id="221" w:author="Greg Landry" w:date="2017-06-03T12:36:00Z">
           <w:pPr>
             <w:pStyle w:val="ListParagraph"/>
             <w:numPr>
@@ -1743,7 +1761,7 @@
           </w:pPr>
         </w:pPrChange>
       </w:pPr>
-      <w:ins w:id="220" w:author="Greg Landry" w:date="2017-06-03T12:36:00Z">
+      <w:ins w:id="222" w:author="Greg Landry" w:date="2017-06-03T12:36:00Z">
         <w:r>
           <w:t>Update the OLED display</w:t>
         </w:r>
@@ -1757,9 +1775,9 @@
           <w:numId w:val="27"/>
         </w:numPr>
         <w:rPr>
-          <w:ins w:id="221" w:author="Greg Landry" w:date="2017-06-03T12:36:00Z"/>
-        </w:rPr>
-        <w:pPrChange w:id="222" w:author="Greg Landry" w:date="2017-06-03T12:36:00Z">
+          <w:ins w:id="223" w:author="Greg Landry" w:date="2017-06-03T12:36:00Z"/>
+        </w:rPr>
+        <w:pPrChange w:id="224" w:author="Greg Landry" w:date="2017-06-03T12:36:00Z">
           <w:pPr>
             <w:pStyle w:val="ListParagraph"/>
             <w:numPr>
@@ -1770,7 +1788,7 @@
           </w:pPr>
         </w:pPrChange>
       </w:pPr>
-      <w:ins w:id="223" w:author="Greg Landry" w:date="2017-06-03T12:36:00Z">
+      <w:ins w:id="225" w:author="Greg Landry" w:date="2017-06-03T12:36:00Z">
         <w:r>
           <w:t>Monitor CapSense buttons</w:t>
         </w:r>
@@ -1784,9 +1802,9 @@
           <w:numId w:val="27"/>
         </w:numPr>
         <w:rPr>
-          <w:ins w:id="224" w:author="Greg Landry" w:date="2017-06-03T12:36:00Z"/>
-        </w:rPr>
-        <w:pPrChange w:id="225" w:author="Greg Landry" w:date="2017-06-03T12:36:00Z">
+          <w:ins w:id="226" w:author="Greg Landry" w:date="2017-06-03T12:36:00Z"/>
+        </w:rPr>
+        <w:pPrChange w:id="227" w:author="Greg Landry" w:date="2017-06-03T12:36:00Z">
           <w:pPr>
             <w:pStyle w:val="ListParagraph"/>
             <w:numPr>
@@ -1797,7 +1815,7 @@
           </w:pPr>
         </w:pPrChange>
       </w:pPr>
-      <w:ins w:id="226" w:author="Greg Landry" w:date="2017-06-03T12:36:00Z">
+      <w:ins w:id="228" w:author="Greg Landry" w:date="2017-06-03T12:36:00Z">
         <w:r>
           <w:t>Perform the UART command interface functions (both input and output)</w:t>
         </w:r>
@@ -1811,20 +1829,20 @@
           <w:numId w:val="27"/>
         </w:numPr>
         <w:rPr>
-          <w:ins w:id="227" w:author="Greg Landry" w:date="2017-06-03T12:34:00Z"/>
-        </w:rPr>
-        <w:pPrChange w:id="228" w:author="Greg Landry" w:date="2017-06-03T12:27:00Z">
+          <w:ins w:id="229" w:author="Greg Landry" w:date="2017-06-03T12:34:00Z"/>
+        </w:rPr>
+        <w:pPrChange w:id="230" w:author="Greg Landry" w:date="2017-06-03T12:27:00Z">
           <w:pPr/>
         </w:pPrChange>
       </w:pPr>
-      <w:ins w:id="229" w:author="Greg Landry" w:date="2017-06-03T12:36:00Z">
+      <w:ins w:id="231" w:author="Greg Landry" w:date="2017-06-03T12:36:00Z">
         <w:r>
           <w:t xml:space="preserve">Subscribe to other </w:t>
         </w:r>
         <w:r>
           <w:rPr>
             <w:i/>
-            <w:rPrChange w:id="230" w:author="Greg Landry" w:date="2017-06-03T12:36:00Z">
+            <w:rPrChange w:id="232" w:author="Greg Landry" w:date="2017-06-03T12:36:00Z">
               <w:rPr/>
             </w:rPrChange>
           </w:rPr>
@@ -1838,26 +1856,26 @@
     <w:p>
       <w:pPr>
         <w:rPr>
-          <w:ins w:id="231" w:author="Greg Landry" w:date="2017-06-03T12:03:00Z"/>
-        </w:rPr>
-      </w:pPr>
-      <w:ins w:id="232" w:author="Greg Landry" w:date="2017-06-03T12:37:00Z">
+          <w:ins w:id="233" w:author="Greg Landry" w:date="2017-06-03T12:03:00Z"/>
+        </w:rPr>
+      </w:pPr>
+      <w:ins w:id="234" w:author="Greg Landry" w:date="2017-06-03T12:37:00Z">
         <w:r>
           <w:lastRenderedPageBreak/>
           <w:t xml:space="preserve">Remember that </w:t>
         </w:r>
       </w:ins>
-      <w:ins w:id="233" w:author="Greg Landry" w:date="2017-06-03T12:34:00Z">
+      <w:ins w:id="235" w:author="Greg Landry" w:date="2017-06-03T12:34:00Z">
         <w:r>
           <w:t xml:space="preserve">interaction between threads is controlled using semaphores, queues, </w:t>
         </w:r>
       </w:ins>
-      <w:ins w:id="234" w:author="Greg Landry" w:date="2017-06-03T12:35:00Z">
+      <w:ins w:id="236" w:author="Greg Landry" w:date="2017-06-03T12:35:00Z">
         <w:r>
           <w:t xml:space="preserve">and </w:t>
         </w:r>
       </w:ins>
-      <w:ins w:id="235" w:author="Greg Landry" w:date="2017-06-03T12:34:00Z">
+      <w:ins w:id="237" w:author="Greg Landry" w:date="2017-06-03T12:34:00Z">
         <w:r>
           <w:t>mutexes.</w:t>
         </w:r>
@@ -1867,13 +1885,13 @@
       <w:pPr>
         <w:pStyle w:val="Heading4"/>
         <w:rPr>
-          <w:ins w:id="236" w:author="Greg Landry" w:date="2017-06-03T12:25:00Z"/>
-        </w:rPr>
-        <w:pPrChange w:id="237" w:author="Greg Landry" w:date="2017-06-03T12:25:00Z">
+          <w:ins w:id="238" w:author="Greg Landry" w:date="2017-06-03T12:25:00Z"/>
+        </w:rPr>
+        <w:pPrChange w:id="239" w:author="Greg Landry" w:date="2017-06-03T12:25:00Z">
           <w:pPr/>
         </w:pPrChange>
       </w:pPr>
-      <w:ins w:id="238" w:author="Greg Landry" w:date="2017-06-03T12:25:00Z">
+      <w:ins w:id="240" w:author="Greg Landry" w:date="2017-06-03T12:25:00Z">
         <w:r>
           <w:t>Advanced</w:t>
         </w:r>
@@ -1883,13 +1901,13 @@
       <w:pPr>
         <w:pStyle w:val="Heading5"/>
         <w:rPr>
-          <w:ins w:id="239" w:author="Greg Landry" w:date="2017-06-03T12:28:00Z"/>
-        </w:rPr>
-        <w:pPrChange w:id="240" w:author="Greg Landry" w:date="2017-06-03T12:29:00Z">
+          <w:ins w:id="241" w:author="Greg Landry" w:date="2017-06-03T12:28:00Z"/>
+        </w:rPr>
+        <w:pPrChange w:id="242" w:author="Greg Landry" w:date="2017-06-03T12:29:00Z">
           <w:pPr/>
         </w:pPrChange>
       </w:pPr>
-      <w:ins w:id="241" w:author="Greg Landry" w:date="2017-06-03T12:28:00Z">
+      <w:ins w:id="243" w:author="Greg Landry" w:date="2017-06-03T12:28:00Z">
         <w:r>
           <w:t>Display</w:t>
         </w:r>
@@ -1898,17 +1916,17 @@
     <w:p>
       <w:pPr>
         <w:rPr>
-          <w:ins w:id="242" w:author="Greg Landry" w:date="2017-06-03T12:08:00Z"/>
-        </w:rPr>
-      </w:pPr>
-      <w:ins w:id="243" w:author="Greg Landry" w:date="2017-06-03T12:07:00Z">
+          <w:ins w:id="244" w:author="Greg Landry" w:date="2017-06-03T12:08:00Z"/>
+        </w:rPr>
+      </w:pPr>
+      <w:ins w:id="245" w:author="Greg Landry" w:date="2017-06-03T12:07:00Z">
         <w:r>
           <w:t xml:space="preserve">The OLED display for your </w:t>
         </w:r>
         <w:r>
           <w:rPr>
             <w:i/>
-            <w:rPrChange w:id="244" w:author="Greg Landry" w:date="2017-06-03T12:07:00Z">
+            <w:rPrChange w:id="246" w:author="Greg Landry" w:date="2017-06-03T12:07:00Z">
               <w:rPr/>
             </w:rPrChange>
           </w:rPr>
@@ -1918,7 +1936,7 @@
           <w:t xml:space="preserve"> should look something like this</w:t>
         </w:r>
       </w:ins>
-      <w:ins w:id="245" w:author="Greg Landry" w:date="2017-06-05T10:23:00Z">
+      <w:ins w:id="247" w:author="Greg Landry" w:date="2017-06-05T10:23:00Z">
         <w:r>
           <w:t>:</w:t>
         </w:r>
@@ -1929,30 +1947,19 @@
         <w:spacing w:after="0"/>
         <w:ind w:left="720"/>
         <w:rPr>
-          <w:ins w:id="246" w:author="Greg Landry" w:date="2017-06-03T12:08:00Z"/>
+          <w:ins w:id="248" w:author="Greg Landry" w:date="2017-06-03T12:08:00Z"/>
           <w:rFonts w:ascii="Courier New" w:hAnsi="Courier New" w:cs="Courier New"/>
-          <w:rPrChange w:id="247" w:author="Greg Landry" w:date="2017-06-05T10:23:00Z">
+          <w:rPrChange w:id="249" w:author="Greg Landry" w:date="2017-06-05T10:23:00Z">
             <w:rPr>
-              <w:ins w:id="248" w:author="Greg Landry" w:date="2017-06-03T12:08:00Z"/>
+              <w:ins w:id="250" w:author="Greg Landry" w:date="2017-06-03T12:08:00Z"/>
             </w:rPr>
           </w:rPrChange>
         </w:rPr>
-        <w:pPrChange w:id="249" w:author="Greg Landry" w:date="2017-06-03T12:12:00Z">
+        <w:pPrChange w:id="251" w:author="Greg Landry" w:date="2017-06-03T12:12:00Z">
           <w:pPr/>
         </w:pPrChange>
       </w:pPr>
-      <w:ins w:id="250" w:author="Greg Landry" w:date="2017-06-03T12:08:00Z">
-        <w:r>
-          <w:rPr>
-            <w:rFonts w:ascii="Courier New" w:hAnsi="Courier New" w:cs="Courier New"/>
-            <w:rPrChange w:id="251" w:author="Greg Landry" w:date="2017-06-05T10:23:00Z">
-              <w:rPr/>
-            </w:rPrChange>
-          </w:rPr>
-          <w:t>ww101_00</w:t>
-        </w:r>
-      </w:ins>
-      <w:ins w:id="252" w:author="Greg Landry" w:date="2017-06-03T12:09:00Z">
+      <w:ins w:id="252" w:author="Greg Landry" w:date="2017-06-03T12:08:00Z">
         <w:r>
           <w:rPr>
             <w:rFonts w:ascii="Courier New" w:hAnsi="Courier New" w:cs="Courier New"/>
@@ -1960,10 +1967,21 @@
               <w:rPr/>
             </w:rPrChange>
           </w:rPr>
+          <w:t>ww101_00</w:t>
+        </w:r>
+      </w:ins>
+      <w:ins w:id="254" w:author="Greg Landry" w:date="2017-06-03T12:09:00Z">
+        <w:r>
+          <w:rPr>
+            <w:rFonts w:ascii="Courier New" w:hAnsi="Courier New" w:cs="Courier New"/>
+            <w:rPrChange w:id="255" w:author="Greg Landry" w:date="2017-06-05T10:23:00Z">
+              <w:rPr/>
+            </w:rPrChange>
+          </w:rPr>
           <w:t xml:space="preserve"> *</w:t>
         </w:r>
       </w:ins>
-      <w:ins w:id="254" w:author="Greg Landry" w:date="2017-06-05T10:23:00Z">
+      <w:ins w:id="256" w:author="Greg Landry" w:date="2017-06-05T10:23:00Z">
         <w:r>
           <w:rPr>
             <w:rFonts w:ascii="Courier New" w:hAnsi="Courier New" w:cs="Courier New"/>
@@ -1977,30 +1995,30 @@
         <w:spacing w:after="0"/>
         <w:ind w:left="720"/>
         <w:rPr>
-          <w:ins w:id="255" w:author="Greg Landry" w:date="2017-06-03T12:10:00Z"/>
+          <w:ins w:id="257" w:author="Greg Landry" w:date="2017-06-03T12:10:00Z"/>
           <w:rFonts w:ascii="Courier New" w:hAnsi="Courier New" w:cs="Courier New"/>
-          <w:rPrChange w:id="256" w:author="Greg Landry" w:date="2017-06-05T10:23:00Z">
+          <w:rPrChange w:id="258" w:author="Greg Landry" w:date="2017-06-05T10:23:00Z">
             <w:rPr>
-              <w:ins w:id="257" w:author="Greg Landry" w:date="2017-06-03T12:10:00Z"/>
+              <w:ins w:id="259" w:author="Greg Landry" w:date="2017-06-03T12:10:00Z"/>
             </w:rPr>
           </w:rPrChange>
         </w:rPr>
-        <w:pPrChange w:id="258" w:author="Greg Landry" w:date="2017-06-03T12:12:00Z">
+        <w:pPrChange w:id="260" w:author="Greg Landry" w:date="2017-06-03T12:12:00Z">
           <w:pPr/>
         </w:pPrChange>
       </w:pPr>
-      <w:ins w:id="259" w:author="Greg Landry" w:date="2017-06-03T12:10:00Z">
+      <w:ins w:id="261" w:author="Greg Landry" w:date="2017-06-03T12:10:00Z">
         <w:r>
           <w:rPr>
             <w:rFonts w:ascii="Courier New" w:hAnsi="Courier New" w:cs="Courier New"/>
-            <w:rPrChange w:id="260" w:author="Greg Landry" w:date="2017-06-05T10:23:00Z">
+            <w:rPrChange w:id="262" w:author="Greg Landry" w:date="2017-06-05T10:23:00Z">
               <w:rPr/>
             </w:rPrChange>
           </w:rPr>
           <w:t>198.51</w:t>
         </w:r>
       </w:ins>
-      <w:ins w:id="261" w:author="Greg Landry" w:date="2017-06-05T11:09:00Z">
+      <w:ins w:id="263" w:author="Greg Landry" w:date="2017-06-05T11:09:00Z">
         <w:r>
           <w:rPr>
             <w:rFonts w:ascii="Courier New" w:hAnsi="Courier New" w:cs="Courier New"/>
@@ -2008,18 +2026,7 @@
           <w:t>.</w:t>
         </w:r>
       </w:ins>
-      <w:ins w:id="262" w:author="Greg Landry" w:date="2017-06-03T12:10:00Z">
-        <w:r>
-          <w:rPr>
-            <w:rFonts w:ascii="Courier New" w:hAnsi="Courier New" w:cs="Courier New"/>
-            <w:rPrChange w:id="263" w:author="Greg Landry" w:date="2017-06-05T10:23:00Z">
-              <w:rPr/>
-            </w:rPrChange>
-          </w:rPr>
-          <w:t>1</w:t>
-        </w:r>
-      </w:ins>
-      <w:ins w:id="264" w:author="Greg Landry" w:date="2017-06-05T10:22:00Z">
+      <w:ins w:id="264" w:author="Greg Landry" w:date="2017-06-03T12:10:00Z">
         <w:r>
           <w:rPr>
             <w:rFonts w:ascii="Courier New" w:hAnsi="Courier New" w:cs="Courier New"/>
@@ -2027,10 +2034,10 @@
               <w:rPr/>
             </w:rPrChange>
           </w:rPr>
-          <w:t>00</w:t>
-        </w:r>
-      </w:ins>
-      <w:ins w:id="266" w:author="Greg Landry" w:date="2017-06-03T12:10:00Z">
+          <w:t>1</w:t>
+        </w:r>
+      </w:ins>
+      <w:ins w:id="266" w:author="Greg Landry" w:date="2017-06-05T10:22:00Z">
         <w:r>
           <w:rPr>
             <w:rFonts w:ascii="Courier New" w:hAnsi="Courier New" w:cs="Courier New"/>
@@ -2038,39 +2045,39 @@
               <w:rPr/>
             </w:rPrChange>
           </w:rPr>
-          <w:t>.149</w:t>
-        </w:r>
-      </w:ins>
-    </w:p>
-    <w:p>
-      <w:pPr>
-        <w:spacing w:after="0"/>
-        <w:ind w:left="720"/>
-        <w:rPr>
-          <w:ins w:id="268" w:author="Greg Landry" w:date="2017-06-03T12:09:00Z"/>
-          <w:rFonts w:ascii="Courier New" w:hAnsi="Courier New" w:cs="Courier New"/>
-          <w:rPrChange w:id="269" w:author="Greg Landry" w:date="2017-06-05T10:23:00Z">
-            <w:rPr>
-              <w:ins w:id="270" w:author="Greg Landry" w:date="2017-06-03T12:09:00Z"/>
-            </w:rPr>
-          </w:rPrChange>
-        </w:rPr>
-        <w:pPrChange w:id="271" w:author="Greg Landry" w:date="2017-06-03T12:12:00Z">
-          <w:pPr/>
-        </w:pPrChange>
-      </w:pPr>
-      <w:ins w:id="272" w:author="Greg Landry" w:date="2017-06-03T12:08:00Z">
+          <w:t>00</w:t>
+        </w:r>
+      </w:ins>
+      <w:ins w:id="268" w:author="Greg Landry" w:date="2017-06-03T12:10:00Z">
         <w:r>
           <w:rPr>
             <w:rFonts w:ascii="Courier New" w:hAnsi="Courier New" w:cs="Courier New"/>
-            <w:rPrChange w:id="273" w:author="Greg Landry" w:date="2017-06-05T10:23:00Z">
+            <w:rPrChange w:id="269" w:author="Greg Landry" w:date="2017-06-05T10:23:00Z">
               <w:rPr/>
             </w:rPrChange>
           </w:rPr>
-          <w:t>Tem</w:t>
-        </w:r>
-      </w:ins>
-      <w:ins w:id="274" w:author="Greg Landry" w:date="2017-06-03T12:09:00Z">
+          <w:t>.149</w:t>
+        </w:r>
+      </w:ins>
+    </w:p>
+    <w:p>
+      <w:pPr>
+        <w:spacing w:after="0"/>
+        <w:ind w:left="720"/>
+        <w:rPr>
+          <w:ins w:id="270" w:author="Greg Landry" w:date="2017-06-03T12:09:00Z"/>
+          <w:rFonts w:ascii="Courier New" w:hAnsi="Courier New" w:cs="Courier New"/>
+          <w:rPrChange w:id="271" w:author="Greg Landry" w:date="2017-06-05T10:23:00Z">
+            <w:rPr>
+              <w:ins w:id="272" w:author="Greg Landry" w:date="2017-06-03T12:09:00Z"/>
+            </w:rPr>
+          </w:rPrChange>
+        </w:rPr>
+        <w:pPrChange w:id="273" w:author="Greg Landry" w:date="2017-06-03T12:12:00Z">
+          <w:pPr/>
+        </w:pPrChange>
+      </w:pPr>
+      <w:ins w:id="274" w:author="Greg Landry" w:date="2017-06-03T12:08:00Z">
         <w:r>
           <w:rPr>
             <w:rFonts w:ascii="Courier New" w:hAnsi="Courier New" w:cs="Courier New"/>
@@ -2078,10 +2085,21 @@
               <w:rPr/>
             </w:rPrChange>
           </w:rPr>
+          <w:t>Tem</w:t>
+        </w:r>
+      </w:ins>
+      <w:ins w:id="276" w:author="Greg Landry" w:date="2017-06-03T12:09:00Z">
+        <w:r>
+          <w:rPr>
+            <w:rFonts w:ascii="Courier New" w:hAnsi="Courier New" w:cs="Courier New"/>
+            <w:rPrChange w:id="277" w:author="Greg Landry" w:date="2017-06-05T10:23:00Z">
+              <w:rPr/>
+            </w:rPrChange>
+          </w:rPr>
           <w:t>p:</w:t>
         </w:r>
       </w:ins>
-      <w:ins w:id="276" w:author="Greg Landry" w:date="2017-06-03T12:11:00Z">
+      <w:ins w:id="278" w:author="Greg Landry" w:date="2017-06-03T12:11:00Z">
         <w:r>
           <w:rPr>
             <w:rFonts w:ascii="Courier New" w:hAnsi="Courier New" w:cs="Courier New"/>
@@ -2089,7 +2107,7 @@
           <w:t xml:space="preserve">    </w:t>
         </w:r>
       </w:ins>
-      <w:ins w:id="277" w:author="Greg Landry" w:date="2017-06-05T10:23:00Z">
+      <w:ins w:id="279" w:author="Greg Landry" w:date="2017-06-05T10:23:00Z">
         <w:r>
           <w:rPr>
             <w:rFonts w:ascii="Courier New" w:hAnsi="Courier New" w:cs="Courier New"/>
@@ -2097,11 +2115,11 @@
           <w:t xml:space="preserve"> </w:t>
         </w:r>
       </w:ins>
-      <w:ins w:id="278" w:author="Greg Landry" w:date="2017-06-03T12:11:00Z">
+      <w:ins w:id="280" w:author="Greg Landry" w:date="2017-06-03T12:11:00Z">
         <w:r>
           <w:rPr>
             <w:rFonts w:ascii="Courier New" w:hAnsi="Courier New" w:cs="Courier New"/>
-            <w:rPrChange w:id="279" w:author="Greg Landry" w:date="2017-06-05T10:23:00Z">
+            <w:rPrChange w:id="281" w:author="Greg Landry" w:date="2017-06-05T10:23:00Z">
               <w:rPr/>
             </w:rPrChange>
           </w:rPr>
@@ -2114,19 +2132,19 @@
         <w:spacing w:after="0"/>
         <w:ind w:left="720"/>
         <w:rPr>
-          <w:ins w:id="280" w:author="Greg Landry" w:date="2017-06-03T12:09:00Z"/>
+          <w:ins w:id="282" w:author="Greg Landry" w:date="2017-06-03T12:09:00Z"/>
           <w:rFonts w:ascii="Courier New" w:hAnsi="Courier New" w:cs="Courier New"/>
-          <w:rPrChange w:id="281" w:author="Greg Landry" w:date="2017-06-05T10:23:00Z">
+          <w:rPrChange w:id="283" w:author="Greg Landry" w:date="2017-06-05T10:23:00Z">
             <w:rPr>
-              <w:ins w:id="282" w:author="Greg Landry" w:date="2017-06-03T12:09:00Z"/>
+              <w:ins w:id="284" w:author="Greg Landry" w:date="2017-06-03T12:09:00Z"/>
             </w:rPr>
           </w:rPrChange>
         </w:rPr>
-        <w:pPrChange w:id="283" w:author="Greg Landry" w:date="2017-06-03T12:12:00Z">
+        <w:pPrChange w:id="285" w:author="Greg Landry" w:date="2017-06-03T12:12:00Z">
           <w:pPr/>
         </w:pPrChange>
       </w:pPr>
-      <w:ins w:id="284" w:author="Greg Landry" w:date="2017-06-03T12:09:00Z">
+      <w:ins w:id="286" w:author="Greg Landry" w:date="2017-06-03T12:09:00Z">
         <w:r>
           <w:rPr>
             <w:rFonts w:ascii="Courier New" w:hAnsi="Courier New" w:cs="Courier New"/>
@@ -2134,11 +2152,11 @@
           <w:t xml:space="preserve">Humidity: </w:t>
         </w:r>
       </w:ins>
-      <w:ins w:id="285" w:author="Greg Landry" w:date="2017-06-03T12:11:00Z">
+      <w:ins w:id="287" w:author="Greg Landry" w:date="2017-06-03T12:11:00Z">
         <w:r>
           <w:rPr>
             <w:rFonts w:ascii="Courier New" w:hAnsi="Courier New" w:cs="Courier New"/>
-            <w:rPrChange w:id="286" w:author="Greg Landry" w:date="2017-06-05T10:23:00Z">
+            <w:rPrChange w:id="288" w:author="Greg Landry" w:date="2017-06-05T10:23:00Z">
               <w:rPr/>
             </w:rPrChange>
           </w:rPr>
@@ -2150,36 +2168,19 @@
       <w:pPr>
         <w:ind w:left="720"/>
         <w:rPr>
-          <w:ins w:id="287" w:author="Greg Landry" w:date="2017-06-03T12:07:00Z"/>
+          <w:ins w:id="289" w:author="Greg Landry" w:date="2017-06-03T12:07:00Z"/>
           <w:rFonts w:ascii="Courier New" w:hAnsi="Courier New" w:cs="Courier New"/>
-          <w:rPrChange w:id="288" w:author="Greg Landry" w:date="2017-06-05T10:23:00Z">
+          <w:rPrChange w:id="290" w:author="Greg Landry" w:date="2017-06-05T10:23:00Z">
             <w:rPr>
-              <w:ins w:id="289" w:author="Greg Landry" w:date="2017-06-03T12:07:00Z"/>
+              <w:ins w:id="291" w:author="Greg Landry" w:date="2017-06-03T12:07:00Z"/>
             </w:rPr>
           </w:rPrChange>
         </w:rPr>
-        <w:pPrChange w:id="290" w:author="Greg Landry" w:date="2017-06-03T12:08:00Z">
+        <w:pPrChange w:id="292" w:author="Greg Landry" w:date="2017-06-03T12:08:00Z">
           <w:pPr/>
         </w:pPrChange>
       </w:pPr>
-      <w:ins w:id="291" w:author="Greg Landry" w:date="2017-06-03T12:09:00Z">
-        <w:r>
-          <w:rPr>
-            <w:rFonts w:ascii="Courier New" w:hAnsi="Courier New" w:cs="Courier New"/>
-            <w:rPrChange w:id="292" w:author="Greg Landry" w:date="2017-06-05T10:23:00Z">
-              <w:rPr/>
-            </w:rPrChange>
-          </w:rPr>
-          <w:t xml:space="preserve">Light: </w:t>
-        </w:r>
-      </w:ins>
-      <w:ins w:id="293" w:author="Greg Landry" w:date="2017-06-03T12:11:00Z">
-        <w:r>
-          <w:rPr>
-            <w:rFonts w:ascii="Courier New" w:hAnsi="Courier New" w:cs="Courier New"/>
-          </w:rPr>
-          <w:t xml:space="preserve">   </w:t>
-        </w:r>
+      <w:ins w:id="293" w:author="Greg Landry" w:date="2017-06-03T12:09:00Z">
         <w:r>
           <w:rPr>
             <w:rFonts w:ascii="Courier New" w:hAnsi="Courier New" w:cs="Courier New"/>
@@ -2187,12 +2188,29 @@
               <w:rPr/>
             </w:rPrChange>
           </w:rPr>
-          <w:t>2</w:t>
-        </w:r>
+          <w:t xml:space="preserve">Light: </w:t>
+        </w:r>
+      </w:ins>
+      <w:ins w:id="295" w:author="Greg Landry" w:date="2017-06-03T12:11:00Z">
         <w:r>
           <w:rPr>
             <w:rFonts w:ascii="Courier New" w:hAnsi="Courier New" w:cs="Courier New"/>
-            <w:rPrChange w:id="295" w:author="Greg Landry" w:date="2017-06-05T10:23:00Z">
+          </w:rPr>
+          <w:t xml:space="preserve">   </w:t>
+        </w:r>
+        <w:r>
+          <w:rPr>
+            <w:rFonts w:ascii="Courier New" w:hAnsi="Courier New" w:cs="Courier New"/>
+            <w:rPrChange w:id="296" w:author="Greg Landry" w:date="2017-06-05T10:23:00Z">
+              <w:rPr/>
+            </w:rPrChange>
+          </w:rPr>
+          <w:t>2</w:t>
+        </w:r>
+        <w:r>
+          <w:rPr>
+            <w:rFonts w:ascii="Courier New" w:hAnsi="Courier New" w:cs="Courier New"/>
+            <w:rPrChange w:id="297" w:author="Greg Landry" w:date="2017-06-05T10:23:00Z">
               <w:rPr/>
             </w:rPrChange>
           </w:rPr>
@@ -2203,20 +2221,20 @@
     <w:p>
       <w:pPr>
         <w:rPr>
-          <w:ins w:id="296" w:author="Greg Landry" w:date="2017-06-03T15:25:00Z"/>
-        </w:rPr>
-      </w:pPr>
-      <w:ins w:id="297" w:author="Greg Landry" w:date="2017-06-03T15:25:00Z">
+          <w:ins w:id="298" w:author="Greg Landry" w:date="2017-06-03T15:25:00Z"/>
+        </w:rPr>
+      </w:pPr>
+      <w:ins w:id="299" w:author="Greg Landry" w:date="2017-06-03T15:25:00Z">
         <w:r>
           <w:t>The “*</w:t>
         </w:r>
       </w:ins>
-      <w:ins w:id="298" w:author="Greg Landry" w:date="2017-06-05T10:23:00Z">
+      <w:ins w:id="300" w:author="Greg Landry" w:date="2017-06-05T10:23:00Z">
         <w:r>
           <w:t>ALERT*</w:t>
         </w:r>
       </w:ins>
-      <w:ins w:id="299" w:author="Greg Landry" w:date="2017-06-03T15:25:00Z">
+      <w:ins w:id="301" w:author="Greg Landry" w:date="2017-06-03T15:25:00Z">
         <w:r>
           <w:t xml:space="preserve">” after the </w:t>
         </w:r>
@@ -2234,20 +2252,20 @@
     <w:p>
       <w:pPr>
         <w:rPr>
-          <w:ins w:id="300" w:author="Greg Landry" w:date="2017-06-03T12:13:00Z"/>
-        </w:rPr>
-      </w:pPr>
-      <w:ins w:id="301" w:author="Greg Landry" w:date="2017-06-03T12:13:00Z">
+          <w:ins w:id="302" w:author="Greg Landry" w:date="2017-06-03T12:13:00Z"/>
+        </w:rPr>
+      </w:pPr>
+      <w:ins w:id="303" w:author="Greg Landry" w:date="2017-06-03T12:13:00Z">
         <w:r>
           <w:t>You should only update the display if one of the values has changed. Hint: use a semaphore</w:t>
         </w:r>
       </w:ins>
-      <w:ins w:id="302" w:author="Greg Landry" w:date="2017-06-03T12:31:00Z">
+      <w:ins w:id="304" w:author="Greg Landry" w:date="2017-06-03T12:31:00Z">
         <w:r>
           <w:t xml:space="preserve"> or a queue</w:t>
         </w:r>
       </w:ins>
-      <w:ins w:id="303" w:author="Greg Landry" w:date="2017-06-03T12:13:00Z">
+      <w:ins w:id="305" w:author="Greg Landry" w:date="2017-06-03T12:13:00Z">
         <w:r>
           <w:t>.</w:t>
         </w:r>
@@ -2256,50 +2274,50 @@
     <w:p>
       <w:pPr>
         <w:rPr>
-          <w:ins w:id="304" w:author="Greg Landry" w:date="2017-06-05T12:36:00Z"/>
-        </w:rPr>
-      </w:pPr>
-      <w:ins w:id="305" w:author="Greg Landry" w:date="2017-06-03T12:07:00Z">
+          <w:ins w:id="306" w:author="Greg Landry" w:date="2017-06-05T12:36:00Z"/>
+        </w:rPr>
+      </w:pPr>
+      <w:ins w:id="307" w:author="Greg Landry" w:date="2017-06-03T12:07:00Z">
         <w:r>
           <w:t xml:space="preserve">Hint: </w:t>
         </w:r>
       </w:ins>
-      <w:ins w:id="306" w:author="Greg Landry" w:date="2017-06-03T12:04:00Z">
+      <w:ins w:id="308" w:author="Greg Landry" w:date="2017-06-03T12:04:00Z">
         <w:r>
           <w:t>When you add the OLED display</w:t>
         </w:r>
       </w:ins>
-      <w:ins w:id="307" w:author="Greg Landry" w:date="2017-06-03T12:08:00Z">
+      <w:ins w:id="309" w:author="Greg Landry" w:date="2017-06-03T12:08:00Z">
         <w:r>
           <w:t xml:space="preserve"> functionality</w:t>
         </w:r>
       </w:ins>
-      <w:ins w:id="308" w:author="Greg Landry" w:date="2017-06-03T12:04:00Z">
+      <w:ins w:id="310" w:author="Greg Landry" w:date="2017-06-03T12:04:00Z">
         <w:r>
           <w:t xml:space="preserve">, </w:t>
         </w:r>
       </w:ins>
-      <w:ins w:id="309" w:author="Greg Landry" w:date="2017-06-03T12:06:00Z">
+      <w:ins w:id="311" w:author="Greg Landry" w:date="2017-06-03T12:06:00Z">
         <w:r>
           <w:t xml:space="preserve">you may need a MUTEX </w:t>
         </w:r>
       </w:ins>
-      <w:ins w:id="310" w:author="Greg Landry" w:date="2017-06-03T12:07:00Z">
+      <w:ins w:id="312" w:author="Greg Landry" w:date="2017-06-03T12:07:00Z">
         <w:r>
           <w:t xml:space="preserve">around the I2C transactions </w:t>
         </w:r>
       </w:ins>
-      <w:ins w:id="311" w:author="Greg Landry" w:date="2017-06-03T12:10:00Z">
+      <w:ins w:id="313" w:author="Greg Landry" w:date="2017-06-03T12:10:00Z">
         <w:r>
           <w:t>to</w:t>
         </w:r>
       </w:ins>
-      <w:ins w:id="312" w:author="Greg Landry" w:date="2017-06-03T12:06:00Z">
+      <w:ins w:id="314" w:author="Greg Landry" w:date="2017-06-03T12:06:00Z">
         <w:r>
           <w:t xml:space="preserve"> prevent conflicts between the PSoC </w:t>
         </w:r>
       </w:ins>
-      <w:ins w:id="313" w:author="Greg Landry" w:date="2017-06-03T12:07:00Z">
+      <w:ins w:id="315" w:author="Greg Landry" w:date="2017-06-03T12:07:00Z">
         <w:r>
           <w:t>analog coprocessor and display.</w:t>
         </w:r>
@@ -2308,15 +2326,15 @@
     <w:p>
       <w:pPr>
         <w:rPr>
-          <w:ins w:id="314" w:author="Greg Landry" w:date="2017-06-03T11:52:00Z"/>
-        </w:rPr>
-      </w:pPr>
-      <w:ins w:id="315" w:author="Greg Landry" w:date="2017-06-05T12:36:00Z">
+          <w:ins w:id="316" w:author="Greg Landry" w:date="2017-06-03T11:52:00Z"/>
+        </w:rPr>
+      </w:pPr>
+      <w:ins w:id="317" w:author="Greg Landry" w:date="2017-06-05T12:36:00Z">
         <w:r>
           <w:t xml:space="preserve">Hint: </w:t>
         </w:r>
       </w:ins>
-      <w:ins w:id="316" w:author="Greg Landry" w:date="2017-06-05T12:37:00Z">
+      <w:ins w:id="318" w:author="Greg Landry" w:date="2017-06-05T12:37:00Z">
         <w:r>
           <w:t>Allow a maximum of 12 pixels in height when writing each row of data to the OLED. This allows you to fit 5 lines of data on the screen.</w:t>
         </w:r>
@@ -2326,9 +2344,9 @@
       <w:pPr>
         <w:pStyle w:val="Heading5"/>
         <w:rPr>
-          <w:del w:id="317" w:author="Greg Landry" w:date="2017-06-03T12:02:00Z"/>
-        </w:rPr>
-        <w:pPrChange w:id="318" w:author="Greg Landry" w:date="2017-06-03T12:29:00Z">
+          <w:del w:id="319" w:author="Greg Landry" w:date="2017-06-03T12:02:00Z"/>
+        </w:rPr>
+        <w:pPrChange w:id="320" w:author="Greg Landry" w:date="2017-06-03T12:29:00Z">
           <w:pPr>
             <w:pStyle w:val="ListParagraph"/>
             <w:numPr>
@@ -2338,7 +2356,7 @@
           </w:pPr>
         </w:pPrChange>
       </w:pPr>
-      <w:ins w:id="319" w:author="Greg Landry" w:date="2017-06-03T12:29:00Z">
+      <w:ins w:id="321" w:author="Greg Landry" w:date="2017-06-03T12:29:00Z">
         <w:r>
           <w:t>Subscriptions</w:t>
         </w:r>
@@ -2348,9 +2366,9 @@
       <w:pPr>
         <w:pStyle w:val="Heading5"/>
         <w:rPr>
-          <w:ins w:id="320" w:author="Greg Landry" w:date="2017-06-03T12:18:00Z"/>
-        </w:rPr>
-        <w:pPrChange w:id="321" w:author="Greg Landry" w:date="2017-06-03T12:29:00Z">
+          <w:ins w:id="322" w:author="Greg Landry" w:date="2017-06-03T12:18:00Z"/>
+        </w:rPr>
+        <w:pPrChange w:id="323" w:author="Greg Landry" w:date="2017-06-03T12:29:00Z">
           <w:pPr/>
         </w:pPrChange>
       </w:pPr>
@@ -2358,10 +2376,10 @@
     <w:p>
       <w:pPr>
         <w:rPr>
-          <w:ins w:id="322" w:author="Greg Landry" w:date="2017-06-03T12:29:00Z"/>
-        </w:rPr>
-      </w:pPr>
-      <w:ins w:id="323" w:author="Greg Landry" w:date="2017-06-03T12:29:00Z">
+          <w:ins w:id="324" w:author="Greg Landry" w:date="2017-06-03T12:29:00Z"/>
+        </w:rPr>
+      </w:pPr>
+      <w:ins w:id="325" w:author="Greg Landry" w:date="2017-06-03T12:29:00Z">
         <w:r>
           <w:t>Use the subscriber project as a reference. Some functions are common between the publisher and subscriber so you will not need to duplicate those.</w:t>
         </w:r>
@@ -2370,20 +2388,20 @@
     <w:p>
       <w:pPr>
         <w:rPr>
-          <w:ins w:id="324" w:author="Greg Landry" w:date="2017-06-03T12:39:00Z"/>
-        </w:rPr>
-      </w:pPr>
-      <w:ins w:id="325" w:author="Greg Landry" w:date="2017-06-03T12:18:00Z">
+          <w:ins w:id="326" w:author="Greg Landry" w:date="2017-06-03T12:39:00Z"/>
+        </w:rPr>
+      </w:pPr>
+      <w:ins w:id="327" w:author="Greg Landry" w:date="2017-06-03T12:18:00Z">
         <w:r>
           <w:t xml:space="preserve">It is easiest to just maintain a list of </w:t>
         </w:r>
       </w:ins>
-      <w:ins w:id="326" w:author="Greg Landry" w:date="2017-06-03T12:19:00Z">
+      <w:ins w:id="328" w:author="Greg Landry" w:date="2017-06-03T12:19:00Z">
         <w:r>
           <w:t>all</w:t>
         </w:r>
       </w:ins>
-      <w:ins w:id="327" w:author="Greg Landry" w:date="2017-06-03T12:18:00Z">
+      <w:ins w:id="329" w:author="Greg Landry" w:date="2017-06-03T12:18:00Z">
         <w:r>
           <w:t xml:space="preserve"> the </w:t>
         </w:r>
@@ -2402,25 +2420,25 @@
       <w:pPr>
         <w:ind w:left="720"/>
         <w:rPr>
-          <w:ins w:id="328" w:author="Greg Landry" w:date="2017-06-03T12:18:00Z"/>
-        </w:rPr>
-        <w:pPrChange w:id="329" w:author="Greg Landry" w:date="2017-06-03T15:26:00Z">
+          <w:ins w:id="330" w:author="Greg Landry" w:date="2017-06-03T12:18:00Z"/>
+        </w:rPr>
+        <w:pPrChange w:id="331" w:author="Greg Landry" w:date="2017-06-03T15:26:00Z">
           <w:pPr/>
         </w:pPrChange>
       </w:pPr>
-      <w:ins w:id="330" w:author="Greg Landry" w:date="2017-06-03T12:39:00Z">
+      <w:ins w:id="332" w:author="Greg Landry" w:date="2017-06-03T12:39:00Z">
         <w:r>
           <w:t xml:space="preserve">Hint: there is </w:t>
         </w:r>
       </w:ins>
-      <w:ins w:id="331" w:author="Greg Landry" w:date="2017-06-03T12:40:00Z">
+      <w:ins w:id="333" w:author="Greg Landry" w:date="2017-06-03T12:40:00Z">
         <w:r>
           <w:t xml:space="preserve">a library of linked list functions in </w:t>
         </w:r>
         <w:r>
           <w:rPr>
             <w:i/>
-            <w:rPrChange w:id="332" w:author="Greg Landry" w:date="2017-06-03T12:40:00Z">
+            <w:rPrChange w:id="334" w:author="Greg Landry" w:date="2017-06-03T12:40:00Z">
               <w:rPr/>
             </w:rPrChange>
           </w:rPr>
@@ -2430,7 +2448,7 @@
         <w:r>
           <w:rPr>
             <w:i/>
-            <w:rPrChange w:id="333" w:author="Greg Landry" w:date="2017-06-03T12:40:00Z">
+            <w:rPrChange w:id="335" w:author="Greg Landry" w:date="2017-06-03T12:40:00Z">
               <w:rPr/>
             </w:rPrChange>
           </w:rPr>
@@ -2441,7 +2459,7 @@
           <w:t xml:space="preserve"> that you can use</w:t>
         </w:r>
       </w:ins>
-      <w:ins w:id="334" w:author="Greg Landry" w:date="2017-06-03T12:39:00Z">
+      <w:ins w:id="336" w:author="Greg Landry" w:date="2017-06-03T12:39:00Z">
         <w:r>
           <w:t xml:space="preserve"> to maintain a local database of </w:t>
         </w:r>
@@ -2455,7 +2473,7 @@
           <w:t xml:space="preserve"> data</w:t>
         </w:r>
       </w:ins>
-      <w:ins w:id="335" w:author="Greg Landry" w:date="2017-06-03T12:40:00Z">
+      <w:ins w:id="337" w:author="Greg Landry" w:date="2017-06-03T12:40:00Z">
         <w:r>
           <w:t>.</w:t>
         </w:r>
@@ -2464,9 +2482,9 @@
     <w:p>
       <w:pPr>
         <w:rPr>
-          <w:ins w:id="336" w:author="Greg Landry" w:date="2017-06-03T12:30:00Z"/>
-        </w:rPr>
-        <w:pPrChange w:id="337" w:author="Greg Landry" w:date="2017-06-03T12:20:00Z">
+          <w:ins w:id="338" w:author="Greg Landry" w:date="2017-06-03T12:30:00Z"/>
+        </w:rPr>
+        <w:pPrChange w:id="339" w:author="Greg Landry" w:date="2017-06-03T12:20:00Z">
           <w:pPr>
             <w:pStyle w:val="ListParagraph"/>
             <w:numPr>
@@ -2476,41 +2494,41 @@
           </w:pPr>
         </w:pPrChange>
       </w:pPr>
-      <w:ins w:id="338" w:author="Greg Landry" w:date="2017-06-03T12:20:00Z">
+      <w:ins w:id="340" w:author="Greg Landry" w:date="2017-06-03T12:20:00Z">
         <w:r>
           <w:t>Use CapSense buttons to display weather</w:t>
         </w:r>
       </w:ins>
-      <w:ins w:id="339" w:author="Greg Landry" w:date="2017-06-03T16:56:00Z">
+      <w:ins w:id="341" w:author="Greg Landry" w:date="2017-06-03T16:56:00Z">
         <w:r>
           <w:t xml:space="preserve"> data</w:t>
         </w:r>
       </w:ins>
-      <w:ins w:id="340" w:author="Greg Landry" w:date="2017-06-03T12:20:00Z">
+      <w:ins w:id="342" w:author="Greg Landry" w:date="2017-06-03T12:20:00Z">
         <w:r>
           <w:t xml:space="preserve"> </w:t>
         </w:r>
       </w:ins>
-      <w:ins w:id="341" w:author="Greg Landry" w:date="2017-06-03T16:55:00Z">
+      <w:ins w:id="343" w:author="Greg Landry" w:date="2017-06-03T16:55:00Z">
         <w:r>
           <w:t>for</w:t>
         </w:r>
       </w:ins>
-      <w:ins w:id="342" w:author="Greg Landry" w:date="2017-06-03T12:20:00Z">
+      <w:ins w:id="344" w:author="Greg Landry" w:date="2017-06-03T12:20:00Z">
         <w:r>
           <w:t xml:space="preserve"> the </w:t>
         </w:r>
       </w:ins>
-      <w:ins w:id="343" w:author="Greg Landry" w:date="2017-06-03T16:55:00Z">
+      <w:ins w:id="345" w:author="Greg Landry" w:date="2017-06-03T16:55:00Z">
         <w:r>
           <w:t xml:space="preserve">other </w:t>
         </w:r>
       </w:ins>
-      <w:ins w:id="344" w:author="Greg Landry" w:date="2017-06-03T12:20:00Z">
+      <w:ins w:id="346" w:author="Greg Landry" w:date="2017-06-03T12:20:00Z">
         <w:r>
           <w:rPr>
             <w:i/>
-            <w:rPrChange w:id="345" w:author="Greg Landry" w:date="2017-06-03T12:20:00Z">
+            <w:rPrChange w:id="347" w:author="Greg Landry" w:date="2017-06-03T12:20:00Z">
               <w:rPr/>
             </w:rPrChange>
           </w:rPr>
@@ -2520,41 +2538,30 @@
           <w:t xml:space="preserve"> that you are subscribed to.</w:t>
         </w:r>
       </w:ins>
-      <w:ins w:id="346" w:author="Greg Landry" w:date="2017-06-03T16:55:00Z">
+      <w:ins w:id="348" w:author="Greg Landry" w:date="2017-06-03T16:55:00Z">
         <w:r>
           <w:t xml:space="preserve"> For example, use </w:t>
         </w:r>
       </w:ins>
-      <w:ins w:id="347" w:author="Greg Landry" w:date="2017-06-03T16:56:00Z">
+      <w:ins w:id="349" w:author="Greg Landry" w:date="2017-06-03T16:56:00Z">
         <w:r>
           <w:t xml:space="preserve">CapSense </w:t>
         </w:r>
       </w:ins>
-      <w:ins w:id="348" w:author="Greg Landry" w:date="2017-06-03T16:55:00Z">
+      <w:ins w:id="350" w:author="Greg Landry" w:date="2017-06-03T16:55:00Z">
         <w:r>
           <w:t xml:space="preserve">button 0 to display the local weather station’s data and CapSense button 1 to scroll through the </w:t>
         </w:r>
       </w:ins>
-      <w:ins w:id="349" w:author="Greg Landry" w:date="2017-06-03T16:56:00Z">
+      <w:ins w:id="351" w:author="Greg Landry" w:date="2017-06-03T16:56:00Z">
         <w:r>
           <w:t xml:space="preserve">data from the </w:t>
         </w:r>
       </w:ins>
-      <w:ins w:id="350" w:author="Greg Landry" w:date="2017-06-03T16:55:00Z">
+      <w:ins w:id="352" w:author="Greg Landry" w:date="2017-06-03T16:55:00Z">
         <w:r>
           <w:t xml:space="preserve">other </w:t>
         </w:r>
-        <w:r>
-          <w:rPr>
-            <w:i/>
-            <w:rPrChange w:id="351" w:author="Greg Landry" w:date="2017-06-03T16:56:00Z">
-              <w:rPr/>
-            </w:rPrChange>
-          </w:rPr>
-          <w:t>thing</w:t>
-        </w:r>
-      </w:ins>
-      <w:ins w:id="352" w:author="Greg Landry" w:date="2017-06-03T16:56:00Z">
         <w:r>
           <w:rPr>
             <w:i/>
@@ -2562,6 +2569,17 @@
               <w:rPr/>
             </w:rPrChange>
           </w:rPr>
+          <w:t>thing</w:t>
+        </w:r>
+      </w:ins>
+      <w:ins w:id="354" w:author="Greg Landry" w:date="2017-06-03T16:56:00Z">
+        <w:r>
+          <w:rPr>
+            <w:i/>
+            <w:rPrChange w:id="355" w:author="Greg Landry" w:date="2017-06-03T16:56:00Z">
+              <w:rPr/>
+            </w:rPrChange>
+          </w:rPr>
           <w:t>s</w:t>
         </w:r>
         <w:r>
@@ -2573,9 +2591,9 @@
       <w:pPr>
         <w:ind w:left="1440"/>
         <w:rPr>
-          <w:del w:id="354" w:author="Greg Landry" w:date="2017-04-03T17:56:00Z"/>
-        </w:rPr>
-        <w:pPrChange w:id="355" w:author="Greg Landry" w:date="2017-06-03T16:58:00Z">
+          <w:del w:id="356" w:author="Greg Landry" w:date="2017-04-03T17:56:00Z"/>
+        </w:rPr>
+        <w:pPrChange w:id="357" w:author="Greg Landry" w:date="2017-06-03T16:58:00Z">
           <w:pPr>
             <w:pStyle w:val="ListParagraph"/>
             <w:numPr>
@@ -2585,27 +2603,27 @@
           </w:pPr>
         </w:pPrChange>
       </w:pPr>
-      <w:ins w:id="356" w:author="Greg Landry" w:date="2017-06-03T12:30:00Z">
+      <w:ins w:id="358" w:author="Greg Landry" w:date="2017-06-03T12:30:00Z">
         <w:r>
           <w:t>Hint: Si</w:t>
         </w:r>
       </w:ins>
-      <w:ins w:id="357" w:author="Greg Landry" w:date="2017-06-03T16:58:00Z">
+      <w:ins w:id="359" w:author="Greg Landry" w:date="2017-06-03T16:58:00Z">
         <w:r>
           <w:t>n</w:t>
         </w:r>
       </w:ins>
-      <w:ins w:id="358" w:author="Greg Landry" w:date="2017-06-03T12:30:00Z">
+      <w:ins w:id="360" w:author="Greg Landry" w:date="2017-06-03T12:30:00Z">
         <w:r>
           <w:t xml:space="preserve">ce the CapSense values are read </w:t>
         </w:r>
       </w:ins>
-      <w:ins w:id="359" w:author="Greg Landry" w:date="2017-06-03T16:58:00Z">
+      <w:ins w:id="361" w:author="Greg Landry" w:date="2017-06-03T16:58:00Z">
         <w:r>
           <w:t xml:space="preserve">from the PSoC </w:t>
         </w:r>
       </w:ins>
-      <w:ins w:id="360" w:author="Greg Landry" w:date="2017-06-03T12:30:00Z">
+      <w:ins w:id="362" w:author="Greg Landry" w:date="2017-06-03T12:30:00Z">
         <w:r>
           <w:t>using I2C, r</w:t>
         </w:r>
@@ -2613,17 +2631,17 @@
           <w:t xml:space="preserve">emember to use a MUTEX to prevent conflicts between different threads that use </w:t>
         </w:r>
       </w:ins>
-      <w:ins w:id="361" w:author="Greg Landry" w:date="2017-06-03T16:58:00Z">
+      <w:ins w:id="363" w:author="Greg Landry" w:date="2017-06-03T16:58:00Z">
         <w:r>
           <w:t xml:space="preserve">the </w:t>
         </w:r>
       </w:ins>
-      <w:ins w:id="362" w:author="Greg Landry" w:date="2017-06-03T12:30:00Z">
+      <w:ins w:id="364" w:author="Greg Landry" w:date="2017-06-03T12:30:00Z">
         <w:r>
           <w:t>I2C.</w:t>
         </w:r>
       </w:ins>
-      <w:del w:id="363" w:author="Greg Landry" w:date="2017-06-03T12:02:00Z">
+      <w:del w:id="365" w:author="Greg Landry" w:date="2017-06-03T12:02:00Z">
         <w:r>
           <w:delText xml:space="preserve">Measure local temperature and humidity. This </w:delText>
         </w:r>
@@ -2639,9 +2657,9 @@
       <w:pPr>
         <w:ind w:left="720"/>
         <w:rPr>
-          <w:ins w:id="364" w:author="Greg Landry" w:date="2017-06-03T12:02:00Z"/>
-        </w:rPr>
-        <w:pPrChange w:id="365" w:author="Greg Landry" w:date="2017-06-03T16:58:00Z">
+          <w:ins w:id="366" w:author="Greg Landry" w:date="2017-06-03T12:02:00Z"/>
+        </w:rPr>
+        <w:pPrChange w:id="367" w:author="Greg Landry" w:date="2017-06-03T16:58:00Z">
           <w:pPr>
             <w:pStyle w:val="ListParagraph"/>
             <w:numPr>
@@ -2651,7 +2669,7 @@
           </w:pPr>
         </w:pPrChange>
       </w:pPr>
-      <w:ins w:id="366" w:author="Greg Landry" w:date="2017-06-03T16:58:00Z">
+      <w:ins w:id="368" w:author="Greg Landry" w:date="2017-06-03T16:58:00Z">
         <w:r>
           <w:t xml:space="preserve"> resource.</w:t>
         </w:r>
@@ -2660,12 +2678,12 @@
     <w:p>
       <w:pPr>
         <w:rPr>
-          <w:ins w:id="367" w:author="Greg Landry" w:date="2017-06-05T11:12:00Z"/>
+          <w:ins w:id="369" w:author="Greg Landry" w:date="2017-06-05T11:12:00Z"/>
           <w:rFonts w:asciiTheme="majorHAnsi" w:eastAsiaTheme="majorEastAsia" w:hAnsiTheme="majorHAnsi" w:cstheme="majorBidi"/>
           <w:color w:val="2E74B5" w:themeColor="accent1" w:themeShade="BF"/>
         </w:rPr>
       </w:pPr>
-      <w:ins w:id="368" w:author="Greg Landry" w:date="2017-06-05T11:12:00Z">
+      <w:ins w:id="370" w:author="Greg Landry" w:date="2017-06-05T11:12:00Z">
         <w:r>
           <w:br w:type="page"/>
         </w:r>
@@ -2675,9 +2693,9 @@
       <w:pPr>
         <w:pStyle w:val="Heading5"/>
         <w:rPr>
-          <w:ins w:id="369" w:author="Greg Landry" w:date="2017-06-03T12:30:00Z"/>
-        </w:rPr>
-        <w:pPrChange w:id="370" w:author="Greg Landry" w:date="2017-06-03T12:30:00Z">
+          <w:ins w:id="371" w:author="Greg Landry" w:date="2017-06-03T12:30:00Z"/>
+        </w:rPr>
+        <w:pPrChange w:id="372" w:author="Greg Landry" w:date="2017-06-03T12:30:00Z">
           <w:pPr>
             <w:pStyle w:val="ListParagraph"/>
             <w:numPr>
@@ -2687,7 +2705,7 @@
           </w:pPr>
         </w:pPrChange>
       </w:pPr>
-      <w:ins w:id="371" w:author="Greg Landry" w:date="2017-06-03T12:30:00Z">
+      <w:ins w:id="373" w:author="Greg Landry" w:date="2017-06-03T12:30:00Z">
         <w:r>
           <w:lastRenderedPageBreak/>
           <w:t>Serial Terminal</w:t>
@@ -2702,10 +2720,10 @@
           <w:numId w:val="25"/>
         </w:numPr>
         <w:rPr>
-          <w:del w:id="372" w:author="Greg Landry" w:date="2017-06-03T12:04:00Z"/>
-        </w:rPr>
-      </w:pPr>
-      <w:del w:id="373" w:author="Greg Landry" w:date="2017-03-01T10:34:00Z">
+          <w:del w:id="374" w:author="Greg Landry" w:date="2017-06-03T12:04:00Z"/>
+        </w:rPr>
+      </w:pPr>
+      <w:del w:id="375" w:author="Greg Landry" w:date="2017-03-01T10:34:00Z">
         <w:r>
           <w:delText>You will c</w:delText>
         </w:r>
@@ -2713,7 +2731,7 @@
           <w:delText>onnect</w:delText>
         </w:r>
       </w:del>
-      <w:del w:id="374" w:author="Greg Landry" w:date="2017-06-03T12:04:00Z">
+      <w:del w:id="376" w:author="Greg Landry" w:date="2017-06-03T12:04:00Z">
         <w:r>
           <w:delText xml:space="preserve"> to a </w:delText>
         </w:r>
@@ -2729,10 +2747,10 @@
       <w:pPr>
         <w:ind w:left="1440"/>
         <w:rPr>
-          <w:del w:id="375" w:author="Greg Landry" w:date="2017-06-03T12:04:00Z"/>
-        </w:rPr>
-      </w:pPr>
-      <w:del w:id="376" w:author="Greg Landry" w:date="2017-06-03T12:04:00Z">
+          <w:del w:id="377" w:author="Greg Landry" w:date="2017-06-03T12:04:00Z"/>
+        </w:rPr>
+      </w:pPr>
+      <w:del w:id="378" w:author="Greg Landry" w:date="2017-06-03T12:04:00Z">
         <w:r>
           <w:delText>amk6m51qrxr2u.iot.us-east-1.amazonaws.com</w:delText>
         </w:r>
@@ -2746,10 +2764,10 @@
           <w:numId w:val="25"/>
         </w:numPr>
         <w:rPr>
-          <w:del w:id="377" w:author="Greg Landry" w:date="2017-06-03T12:04:00Z"/>
-        </w:rPr>
-      </w:pPr>
-      <w:del w:id="378" w:author="Greg Landry" w:date="2017-06-03T12:04:00Z">
+          <w:del w:id="379" w:author="Greg Landry" w:date="2017-06-03T12:04:00Z"/>
+        </w:rPr>
+      </w:pPr>
+      <w:del w:id="380" w:author="Greg Landry" w:date="2017-06-03T12:04:00Z">
         <w:r>
           <w:delText xml:space="preserve">Your </w:delText>
         </w:r>
@@ -2772,10 +2790,10 @@
           <w:numId w:val="25"/>
         </w:numPr>
         <w:rPr>
-          <w:del w:id="379" w:author="Greg Landry" w:date="2017-06-03T12:04:00Z"/>
-        </w:rPr>
-      </w:pPr>
-      <w:del w:id="380" w:author="Greg Landry" w:date="2017-06-03T12:04:00Z">
+          <w:del w:id="381" w:author="Greg Landry" w:date="2017-06-03T12:04:00Z"/>
+        </w:rPr>
+      </w:pPr>
+      <w:del w:id="382" w:author="Greg Landry" w:date="2017-06-03T12:04:00Z">
         <w:r>
           <w:delText xml:space="preserve">The credential and private key for your </w:delText>
         </w:r>
@@ -2801,10 +2819,10 @@
           <w:numId w:val="25"/>
         </w:numPr>
         <w:rPr>
-          <w:del w:id="381" w:author="Greg Landry" w:date="2017-06-03T12:04:00Z"/>
-        </w:rPr>
-      </w:pPr>
-      <w:del w:id="382" w:author="Greg Landry" w:date="2017-06-03T12:04:00Z">
+          <w:del w:id="383" w:author="Greg Landry" w:date="2017-06-03T12:04:00Z"/>
+        </w:rPr>
+      </w:pPr>
+      <w:del w:id="384" w:author="Greg Landry" w:date="2017-06-03T12:04:00Z">
         <w:r>
           <w:delText>Hint: After updating the key files, you should run a “Clean” on the project. Otherwise, the project will not see the new keys.</w:delText>
         </w:r>
@@ -2813,9 +2831,9 @@
     <w:p>
       <w:pPr>
         <w:rPr>
-          <w:del w:id="383" w:author="Greg Landry" w:date="2017-03-01T10:40:00Z"/>
-        </w:rPr>
-        <w:pPrChange w:id="384" w:author="Greg Landry" w:date="2017-06-03T12:21:00Z">
+          <w:del w:id="385" w:author="Greg Landry" w:date="2017-03-01T10:40:00Z"/>
+        </w:rPr>
+        <w:pPrChange w:id="386" w:author="Greg Landry" w:date="2017-06-03T12:21:00Z">
           <w:pPr>
             <w:pStyle w:val="ListParagraph"/>
             <w:numPr>
@@ -2825,17 +2843,17 @@
           </w:pPr>
         </w:pPrChange>
       </w:pPr>
-      <w:ins w:id="385" w:author="Greg Landry" w:date="2017-06-03T12:21:00Z">
+      <w:ins w:id="387" w:author="Greg Landry" w:date="2017-06-03T12:21:00Z">
         <w:r>
           <w:t xml:space="preserve">Add </w:t>
         </w:r>
       </w:ins>
-      <w:del w:id="386" w:author="Greg Landry" w:date="2017-06-03T12:04:00Z">
+      <w:del w:id="388" w:author="Greg Landry" w:date="2017-06-03T12:04:00Z">
         <w:r>
           <w:delText xml:space="preserve">Update the state of </w:delText>
         </w:r>
       </w:del>
-      <w:del w:id="387" w:author="Greg Landry" w:date="2017-03-23T16:40:00Z">
+      <w:del w:id="389" w:author="Greg Landry" w:date="2017-03-23T16:40:00Z">
         <w:r>
           <w:delText>the</w:delText>
         </w:r>
@@ -2843,38 +2861,38 @@
           <w:delText xml:space="preserve"> </w:delText>
         </w:r>
       </w:del>
-      <w:del w:id="388" w:author="Greg Landry" w:date="2017-03-01T10:37:00Z">
+      <w:del w:id="390" w:author="Greg Landry" w:date="2017-03-01T10:37:00Z">
         <w:r>
           <w:delText>“</w:delText>
         </w:r>
       </w:del>
-      <w:del w:id="389" w:author="Greg Landry" w:date="2017-06-03T12:04:00Z">
+      <w:del w:id="391" w:author="Greg Landry" w:date="2017-06-03T12:04:00Z">
         <w:r>
           <w:rPr>
             <w:i/>
-            <w:rPrChange w:id="390" w:author="Greg Landry" w:date="2017-06-03T12:21:00Z">
+            <w:rPrChange w:id="392" w:author="Greg Landry" w:date="2017-06-03T12:21:00Z">
               <w:rPr/>
             </w:rPrChange>
           </w:rPr>
           <w:delText>thing</w:delText>
         </w:r>
       </w:del>
-      <w:del w:id="391" w:author="Greg Landry" w:date="2017-03-01T10:36:00Z">
+      <w:del w:id="393" w:author="Greg Landry" w:date="2017-03-01T10:36:00Z">
         <w:r>
           <w:delText>”</w:delText>
         </w:r>
       </w:del>
-      <w:del w:id="392" w:author="Greg Landry" w:date="2017-03-23T16:24:00Z">
+      <w:del w:id="394" w:author="Greg Landry" w:date="2017-03-23T16:24:00Z">
         <w:r>
           <w:delText>.</w:delText>
         </w:r>
       </w:del>
-      <w:del w:id="393" w:author="Greg Landry" w:date="2017-03-23T16:39:00Z">
+      <w:del w:id="395" w:author="Greg Landry" w:date="2017-03-23T16:39:00Z">
         <w:r>
           <w:delText xml:space="preserve">  </w:delText>
         </w:r>
       </w:del>
-      <w:del w:id="394" w:author="Greg Landry" w:date="2017-03-23T16:37:00Z">
+      <w:del w:id="396" w:author="Greg Landry" w:date="2017-03-23T16:37:00Z">
         <w:r>
           <w:delText>The parameters are named “temperature” (float), “humidity” (float), “weatherAlert” (true or false) and “IPAddress” (ipv4 4dot syntax)</w:delText>
         </w:r>
@@ -2885,7 +2903,7 @@
     </w:p>
     <w:p>
       <w:pPr>
-        <w:pPrChange w:id="395" w:author="Greg Landry" w:date="2017-06-03T12:21:00Z">
+        <w:pPrChange w:id="397" w:author="Greg Landry" w:date="2017-06-03T12:21:00Z">
           <w:pPr>
             <w:pStyle w:val="ListParagraph"/>
             <w:numPr>
@@ -2895,17 +2913,17 @@
           </w:pPr>
         </w:pPrChange>
       </w:pPr>
-      <w:ins w:id="396" w:author="Greg Landry" w:date="2017-03-23T16:42:00Z">
+      <w:ins w:id="398" w:author="Greg Landry" w:date="2017-03-23T16:42:00Z">
         <w:r>
           <w:t xml:space="preserve">a </w:t>
         </w:r>
       </w:ins>
-      <w:del w:id="397" w:author="Greg Landry" w:date="2017-03-23T16:25:00Z">
+      <w:del w:id="399" w:author="Greg Landry" w:date="2017-03-23T16:25:00Z">
         <w:r>
           <w:delText xml:space="preserve">Implement </w:delText>
         </w:r>
       </w:del>
-      <w:del w:id="398" w:author="Greg Landry" w:date="2017-03-23T16:43:00Z">
+      <w:del w:id="400" w:author="Greg Landry" w:date="2017-03-23T16:43:00Z">
         <w:r>
           <w:delText>a</w:delText>
         </w:r>
@@ -2913,7 +2931,7 @@
       <w:r>
         <w:t xml:space="preserve"> serial terminal </w:t>
       </w:r>
-      <w:ins w:id="399" w:author="Greg Landry" w:date="2017-03-23T16:43:00Z">
+      <w:ins w:id="401" w:author="Greg Landry" w:date="2017-03-23T16:43:00Z">
         <w:r>
           <w:t xml:space="preserve">interface </w:t>
         </w:r>
@@ -2921,32 +2939,32 @@
       <w:r>
         <w:t xml:space="preserve">to </w:t>
       </w:r>
-      <w:del w:id="400" w:author="Greg Landry" w:date="2017-03-23T16:43:00Z">
+      <w:del w:id="402" w:author="Greg Landry" w:date="2017-03-23T16:43:00Z">
         <w:r>
           <w:delText xml:space="preserve">allow </w:delText>
         </w:r>
       </w:del>
-      <w:ins w:id="401" w:author="Greg Landry" w:date="2017-03-23T16:43:00Z">
+      <w:ins w:id="403" w:author="Greg Landry" w:date="2017-03-23T16:43:00Z">
         <w:r>
           <w:t xml:space="preserve">implement </w:t>
         </w:r>
       </w:ins>
-      <w:del w:id="402" w:author="Greg Landry" w:date="2017-06-03T12:22:00Z">
+      <w:del w:id="404" w:author="Greg Landry" w:date="2017-06-03T12:22:00Z">
         <w:r>
           <w:delText xml:space="preserve">the </w:delText>
         </w:r>
       </w:del>
-      <w:ins w:id="403" w:author="Greg Landry" w:date="2017-06-03T12:22:00Z">
+      <w:ins w:id="405" w:author="Greg Landry" w:date="2017-06-03T12:22:00Z">
         <w:r>
           <w:t xml:space="preserve">a more complex </w:t>
         </w:r>
       </w:ins>
-      <w:del w:id="404" w:author="Greg Landry" w:date="2017-06-03T12:22:00Z">
+      <w:del w:id="406" w:author="Greg Landry" w:date="2017-06-03T12:22:00Z">
         <w:r>
           <w:delText>following commands</w:delText>
         </w:r>
       </w:del>
-      <w:ins w:id="405" w:author="Greg Landry" w:date="2017-06-03T12:22:00Z">
+      <w:ins w:id="407" w:author="Greg Landry" w:date="2017-06-03T12:22:00Z">
         <w:r>
           <w:t>user interface</w:t>
         </w:r>
@@ -2954,12 +2972,12 @@
       <w:r>
         <w:t xml:space="preserve"> (see UART exercises in the peripherals chapter)</w:t>
       </w:r>
-      <w:ins w:id="406" w:author="Greg Landry" w:date="2017-06-03T12:22:00Z">
+      <w:ins w:id="408" w:author="Greg Landry" w:date="2017-06-03T12:22:00Z">
         <w:r>
           <w:t>. For example, you could implement the following:</w:t>
         </w:r>
       </w:ins>
-      <w:del w:id="407" w:author="Greg Landry" w:date="2017-06-03T12:22:00Z">
+      <w:del w:id="409" w:author="Greg Landry" w:date="2017-06-03T12:22:00Z">
         <w:r>
           <w:delText>:</w:delText>
         </w:r>
@@ -2973,12 +2991,12 @@
       <w:r>
         <w:t xml:space="preserve">t – </w:t>
       </w:r>
-      <w:del w:id="408" w:author="Greg Landry" w:date="2017-03-23T16:03:00Z">
+      <w:del w:id="410" w:author="Greg Landry" w:date="2017-03-23T16:03:00Z">
         <w:r>
           <w:delText xml:space="preserve">read </w:delText>
         </w:r>
       </w:del>
-      <w:ins w:id="409" w:author="Greg Landry" w:date="2017-03-23T16:03:00Z">
+      <w:ins w:id="411" w:author="Greg Landry" w:date="2017-03-23T16:03:00Z">
         <w:r>
           <w:t>Pr</w:t>
         </w:r>
@@ -2992,7 +3010,7 @@
           <w:t>p</w:t>
         </w:r>
       </w:ins>
-      <w:del w:id="410" w:author="Greg Landry" w:date="2017-03-23T16:03:00Z">
+      <w:del w:id="412" w:author="Greg Landry" w:date="2017-03-23T16:03:00Z">
         <w:r>
           <w:delText>+ p</w:delText>
         </w:r>
@@ -3000,12 +3018,12 @@
       <w:r>
         <w:t>ubli</w:t>
       </w:r>
-      <w:ins w:id="411" w:author="Greg Landry" w:date="2017-03-23T16:03:00Z">
+      <w:ins w:id="413" w:author="Greg Landry" w:date="2017-03-23T16:03:00Z">
         <w:r>
           <w:t>sh</w:t>
         </w:r>
       </w:ins>
-      <w:del w:id="412" w:author="Greg Landry" w:date="2017-03-23T16:03:00Z">
+      <w:del w:id="414" w:author="Greg Landry" w:date="2017-03-23T16:03:00Z">
         <w:r>
           <w:delText>sh temperature</w:delText>
         </w:r>
@@ -3016,19 +3034,19 @@
         <w:spacing w:after="0"/>
         <w:ind w:left="720"/>
         <w:rPr>
-          <w:ins w:id="413" w:author="Greg Landry" w:date="2017-06-03T12:21:00Z"/>
+          <w:ins w:id="415" w:author="Greg Landry" w:date="2017-06-03T12:21:00Z"/>
         </w:rPr>
       </w:pPr>
       <w:r>
         <w:tab/>
         <w:t xml:space="preserve">h – </w:t>
       </w:r>
-      <w:del w:id="414" w:author="Greg Landry" w:date="2017-03-23T16:06:00Z">
+      <w:del w:id="416" w:author="Greg Landry" w:date="2017-03-23T16:06:00Z">
         <w:r>
           <w:delText xml:space="preserve">read </w:delText>
         </w:r>
       </w:del>
-      <w:ins w:id="415" w:author="Greg Landry" w:date="2017-03-23T16:06:00Z">
+      <w:ins w:id="417" w:author="Greg Landry" w:date="2017-03-23T16:06:00Z">
         <w:r>
           <w:t>P</w:t>
         </w:r>
@@ -3045,7 +3063,7 @@
           <w:t>ublish</w:t>
         </w:r>
       </w:ins>
-      <w:del w:id="416" w:author="Greg Landry" w:date="2017-03-23T16:07:00Z">
+      <w:del w:id="418" w:author="Greg Landry" w:date="2017-03-23T16:07:00Z">
         <w:r>
           <w:delText>+ publish humidity</w:delText>
         </w:r>
@@ -3056,7 +3074,7 @@
         <w:spacing w:after="0"/>
         <w:ind w:left="720"/>
       </w:pPr>
-      <w:ins w:id="417" w:author="Greg Landry" w:date="2017-06-03T12:21:00Z">
+      <w:ins w:id="419" w:author="Greg Landry" w:date="2017-06-03T12:21:00Z">
         <w:r>
           <w:tab/>
           <w:t>l -   Print ambient light value and publish</w:t>
@@ -3072,12 +3090,12 @@
         <w:tab/>
         <w:t xml:space="preserve">A – </w:t>
       </w:r>
-      <w:ins w:id="418" w:author="Greg Landry" w:date="2017-03-23T16:07:00Z">
+      <w:ins w:id="420" w:author="Greg Landry" w:date="2017-03-23T16:07:00Z">
         <w:r>
           <w:t>P</w:t>
         </w:r>
       </w:ins>
-      <w:del w:id="419" w:author="Greg Landry" w:date="2017-03-23T16:07:00Z">
+      <w:del w:id="421" w:author="Greg Landry" w:date="2017-03-23T16:07:00Z">
         <w:r>
           <w:delText>p</w:delText>
         </w:r>
@@ -3085,12 +3103,12 @@
       <w:r>
         <w:t xml:space="preserve">ublish weather alert </w:t>
       </w:r>
-      <w:del w:id="420" w:author="Greg Landry" w:date="2017-03-23T15:40:00Z">
+      <w:del w:id="422" w:author="Greg Landry" w:date="2017-03-23T15:40:00Z">
         <w:r>
           <w:delText>on</w:delText>
         </w:r>
       </w:del>
-      <w:ins w:id="421" w:author="Greg Landry" w:date="2017-03-23T15:40:00Z">
+      <w:ins w:id="423" w:author="Greg Landry" w:date="2017-03-23T15:40:00Z">
         <w:r>
           <w:t>ON</w:t>
         </w:r>
@@ -3105,12 +3123,12 @@
         <w:tab/>
         <w:t xml:space="preserve">a – </w:t>
       </w:r>
-      <w:ins w:id="422" w:author="Greg Landry" w:date="2017-03-23T16:07:00Z">
+      <w:ins w:id="424" w:author="Greg Landry" w:date="2017-03-23T16:07:00Z">
         <w:r>
           <w:t>P</w:t>
         </w:r>
       </w:ins>
-      <w:del w:id="423" w:author="Greg Landry" w:date="2017-03-23T16:07:00Z">
+      <w:del w:id="425" w:author="Greg Landry" w:date="2017-03-23T16:07:00Z">
         <w:r>
           <w:delText>p</w:delText>
         </w:r>
@@ -3118,12 +3136,12 @@
       <w:r>
         <w:t xml:space="preserve">ublish weather alert </w:t>
       </w:r>
-      <w:ins w:id="424" w:author="Greg Landry" w:date="2017-03-23T15:40:00Z">
+      <w:ins w:id="426" w:author="Greg Landry" w:date="2017-03-23T15:40:00Z">
         <w:r>
           <w:t>OFF</w:t>
         </w:r>
       </w:ins>
-      <w:del w:id="425" w:author="Greg Landry" w:date="2017-03-23T15:40:00Z">
+      <w:del w:id="427" w:author="Greg Landry" w:date="2017-03-23T15:40:00Z">
         <w:r>
           <w:delText>off</w:delText>
         </w:r>
@@ -3138,12 +3156,12 @@
         <w:tab/>
         <w:t xml:space="preserve">S – </w:t>
       </w:r>
-      <w:ins w:id="426" w:author="Greg Landry" w:date="2017-03-23T16:43:00Z">
+      <w:ins w:id="428" w:author="Greg Landry" w:date="2017-03-23T16:43:00Z">
         <w:r>
           <w:t>T</w:t>
         </w:r>
       </w:ins>
-      <w:del w:id="427" w:author="Greg Landry" w:date="2017-03-23T16:43:00Z">
+      <w:del w:id="429" w:author="Greg Landry" w:date="2017-03-23T16:43:00Z">
         <w:r>
           <w:delText>t</w:delText>
         </w:r>
@@ -3151,17 +3169,17 @@
       <w:r>
         <w:t xml:space="preserve">urn </w:t>
       </w:r>
-      <w:del w:id="428" w:author="Greg Landry" w:date="2017-03-23T15:40:00Z">
+      <w:del w:id="430" w:author="Greg Landry" w:date="2017-03-23T15:40:00Z">
         <w:r>
           <w:delText xml:space="preserve">on </w:delText>
         </w:r>
       </w:del>
-      <w:ins w:id="429" w:author="Greg Landry" w:date="2017-03-23T16:43:00Z">
+      <w:ins w:id="431" w:author="Greg Landry" w:date="2017-03-23T16:43:00Z">
         <w:r>
           <w:t>s</w:t>
         </w:r>
       </w:ins>
-      <w:del w:id="430" w:author="Greg Landry" w:date="2017-03-23T16:43:00Z">
+      <w:del w:id="432" w:author="Greg Landry" w:date="2017-03-23T16:43:00Z">
         <w:r>
           <w:delText>s</w:delText>
         </w:r>
@@ -3169,17 +3187,17 @@
       <w:r>
         <w:t>ubscriptions</w:t>
       </w:r>
-      <w:ins w:id="431" w:author="Greg Landry" w:date="2017-03-23T15:40:00Z">
+      <w:ins w:id="433" w:author="Greg Landry" w:date="2017-03-23T15:40:00Z">
         <w:r>
           <w:t xml:space="preserve"> </w:t>
         </w:r>
       </w:ins>
-      <w:ins w:id="432" w:author="Greg Landry" w:date="2017-03-23T16:43:00Z">
+      <w:ins w:id="434" w:author="Greg Landry" w:date="2017-03-23T16:43:00Z">
         <w:r>
           <w:t xml:space="preserve">for other things </w:t>
         </w:r>
       </w:ins>
-      <w:ins w:id="433" w:author="Greg Landry" w:date="2017-03-23T15:40:00Z">
+      <w:ins w:id="435" w:author="Greg Landry" w:date="2017-03-23T15:40:00Z">
         <w:r>
           <w:t>ON</w:t>
         </w:r>
@@ -3194,12 +3212,12 @@
         <w:tab/>
         <w:t xml:space="preserve">s – </w:t>
       </w:r>
-      <w:ins w:id="434" w:author="Greg Landry" w:date="2017-03-23T16:43:00Z">
+      <w:ins w:id="436" w:author="Greg Landry" w:date="2017-03-23T16:43:00Z">
         <w:r>
           <w:t>T</w:t>
         </w:r>
       </w:ins>
-      <w:del w:id="435" w:author="Greg Landry" w:date="2017-03-23T16:43:00Z">
+      <w:del w:id="437" w:author="Greg Landry" w:date="2017-03-23T16:43:00Z">
         <w:r>
           <w:delText>t</w:delText>
         </w:r>
@@ -3207,17 +3225,17 @@
       <w:r>
         <w:t xml:space="preserve">urn </w:t>
       </w:r>
-      <w:del w:id="436" w:author="Greg Landry" w:date="2017-03-23T15:40:00Z">
+      <w:del w:id="438" w:author="Greg Landry" w:date="2017-03-23T15:40:00Z">
         <w:r>
           <w:delText xml:space="preserve">off </w:delText>
         </w:r>
       </w:del>
-      <w:ins w:id="437" w:author="Greg Landry" w:date="2017-03-23T16:43:00Z">
+      <w:ins w:id="439" w:author="Greg Landry" w:date="2017-03-23T16:43:00Z">
         <w:r>
           <w:t>s</w:t>
         </w:r>
       </w:ins>
-      <w:del w:id="438" w:author="Greg Landry" w:date="2017-03-23T16:43:00Z">
+      <w:del w:id="440" w:author="Greg Landry" w:date="2017-03-23T16:43:00Z">
         <w:r>
           <w:delText>s</w:delText>
         </w:r>
@@ -3225,17 +3243,17 @@
       <w:r>
         <w:t>ubscriptions</w:t>
       </w:r>
-      <w:ins w:id="439" w:author="Greg Landry" w:date="2017-03-23T15:40:00Z">
+      <w:ins w:id="441" w:author="Greg Landry" w:date="2017-03-23T15:40:00Z">
         <w:r>
           <w:t xml:space="preserve"> </w:t>
         </w:r>
       </w:ins>
-      <w:ins w:id="440" w:author="Greg Landry" w:date="2017-03-23T16:43:00Z">
+      <w:ins w:id="442" w:author="Greg Landry" w:date="2017-03-23T16:43:00Z">
         <w:r>
           <w:t xml:space="preserve">for other things </w:t>
         </w:r>
       </w:ins>
-      <w:ins w:id="441" w:author="Greg Landry" w:date="2017-03-23T15:40:00Z">
+      <w:ins w:id="443" w:author="Greg Landry" w:date="2017-03-23T15:40:00Z">
         <w:r>
           <w:t>OFF</w:t>
         </w:r>
@@ -3246,41 +3264,41 @@
         <w:spacing w:after="0"/>
         <w:ind w:left="720"/>
         <w:rPr>
-          <w:del w:id="442" w:author="Greg Landry" w:date="2017-06-03T12:22:00Z"/>
-        </w:rPr>
-      </w:pPr>
-      <w:del w:id="443" w:author="Greg Landry" w:date="2017-06-03T12:22:00Z">
+          <w:del w:id="444" w:author="Greg Landry" w:date="2017-06-03T12:22:00Z"/>
+        </w:rPr>
+      </w:pPr>
+      <w:del w:id="445" w:author="Greg Landry" w:date="2017-06-03T12:22:00Z">
         <w:r>
           <w:tab/>
           <w:delText xml:space="preserve">P – </w:delText>
         </w:r>
       </w:del>
-      <w:del w:id="444" w:author="Greg Landry" w:date="2017-03-23T16:43:00Z">
+      <w:del w:id="446" w:author="Greg Landry" w:date="2017-03-23T16:43:00Z">
         <w:r>
           <w:delText>t</w:delText>
         </w:r>
       </w:del>
-      <w:del w:id="445" w:author="Greg Landry" w:date="2017-06-03T12:22:00Z">
+      <w:del w:id="447" w:author="Greg Landry" w:date="2017-06-03T12:22:00Z">
         <w:r>
           <w:delText xml:space="preserve">urn </w:delText>
         </w:r>
       </w:del>
-      <w:del w:id="446" w:author="Greg Landry" w:date="2017-03-23T15:40:00Z">
+      <w:del w:id="448" w:author="Greg Landry" w:date="2017-03-23T15:40:00Z">
         <w:r>
           <w:delText xml:space="preserve">on </w:delText>
         </w:r>
       </w:del>
-      <w:del w:id="447" w:author="Greg Landry" w:date="2017-03-23T16:43:00Z">
+      <w:del w:id="449" w:author="Greg Landry" w:date="2017-03-23T16:43:00Z">
         <w:r>
           <w:delText>p</w:delText>
         </w:r>
       </w:del>
-      <w:del w:id="448" w:author="Greg Landry" w:date="2017-06-03T12:22:00Z">
+      <w:del w:id="450" w:author="Greg Landry" w:date="2017-06-03T12:22:00Z">
         <w:r>
           <w:delText>rinting of</w:delText>
         </w:r>
       </w:del>
-      <w:del w:id="449" w:author="Greg Landry" w:date="2017-03-23T16:13:00Z">
+      <w:del w:id="451" w:author="Greg Landry" w:date="2017-03-23T16:13:00Z">
         <w:r>
           <w:delText xml:space="preserve"> updates</w:delText>
         </w:r>
@@ -3291,52 +3309,52 @@
         <w:spacing w:after="0"/>
         <w:ind w:left="720"/>
         <w:rPr>
-          <w:del w:id="450" w:author="Greg Landry" w:date="2017-06-03T12:22:00Z"/>
-        </w:rPr>
-      </w:pPr>
-      <w:del w:id="451" w:author="Greg Landry" w:date="2017-06-03T12:22:00Z">
+          <w:del w:id="452" w:author="Greg Landry" w:date="2017-06-03T12:22:00Z"/>
+        </w:rPr>
+      </w:pPr>
+      <w:del w:id="453" w:author="Greg Landry" w:date="2017-06-03T12:22:00Z">
         <w:r>
           <w:tab/>
           <w:delText xml:space="preserve">p – </w:delText>
         </w:r>
       </w:del>
-      <w:del w:id="452" w:author="Greg Landry" w:date="2017-03-23T16:52:00Z">
+      <w:del w:id="454" w:author="Greg Landry" w:date="2017-03-23T16:52:00Z">
         <w:r>
           <w:delText>t</w:delText>
         </w:r>
       </w:del>
-      <w:del w:id="453" w:author="Greg Landry" w:date="2017-06-03T12:22:00Z">
+      <w:del w:id="455" w:author="Greg Landry" w:date="2017-06-03T12:22:00Z">
         <w:r>
           <w:delText xml:space="preserve">urn </w:delText>
         </w:r>
       </w:del>
-      <w:del w:id="454" w:author="Greg Landry" w:date="2017-03-23T15:40:00Z">
+      <w:del w:id="456" w:author="Greg Landry" w:date="2017-03-23T15:40:00Z">
         <w:r>
           <w:delText xml:space="preserve">off </w:delText>
         </w:r>
       </w:del>
-      <w:del w:id="455" w:author="Greg Landry" w:date="2017-06-03T12:22:00Z">
+      <w:del w:id="457" w:author="Greg Landry" w:date="2017-06-03T12:22:00Z">
         <w:r>
           <w:delText xml:space="preserve">printing of </w:delText>
         </w:r>
       </w:del>
-      <w:del w:id="456" w:author="Greg Landry" w:date="2017-03-23T16:13:00Z">
+      <w:del w:id="458" w:author="Greg Landry" w:date="2017-03-23T16:13:00Z">
         <w:r>
           <w:rPr>
             <w:i/>
-            <w:rPrChange w:id="457" w:author="Greg Landry" w:date="2017-03-23T16:51:00Z">
+            <w:rPrChange w:id="459" w:author="Greg Landry" w:date="2017-03-23T16:51:00Z">
               <w:rPr/>
             </w:rPrChange>
           </w:rPr>
           <w:delText>update</w:delText>
         </w:r>
       </w:del>
-      <w:del w:id="458" w:author="Greg Landry" w:date="2017-06-03T12:22:00Z">
+      <w:del w:id="460" w:author="Greg Landry" w:date="2017-06-03T12:22:00Z">
         <w:r>
           <w:delText xml:space="preserve">  </w:delText>
         </w:r>
       </w:del>
-      <w:del w:id="459" w:author="Greg Landry" w:date="2017-03-23T15:40:00Z">
+      <w:del w:id="461" w:author="Greg Landry" w:date="2017-03-23T15:40:00Z">
         <w:r>
           <w:delText xml:space="preserve"> </w:delText>
         </w:r>
@@ -3347,21 +3365,21 @@
         <w:spacing w:after="0"/>
         <w:ind w:left="1440"/>
         <w:rPr>
-          <w:del w:id="460" w:author="Greg Landry" w:date="2017-03-23T16:44:00Z"/>
-        </w:rPr>
-        <w:pPrChange w:id="461" w:author="Greg Landry" w:date="2017-03-23T16:28:00Z">
+          <w:del w:id="462" w:author="Greg Landry" w:date="2017-03-23T16:44:00Z"/>
+        </w:rPr>
+        <w:pPrChange w:id="463" w:author="Greg Landry" w:date="2017-03-23T16:28:00Z">
           <w:pPr>
             <w:spacing w:after="0"/>
             <w:ind w:left="720"/>
           </w:pPr>
         </w:pPrChange>
       </w:pPr>
-      <w:del w:id="462" w:author="Greg Landry" w:date="2017-03-23T16:14:00Z">
+      <w:del w:id="464" w:author="Greg Landry" w:date="2017-03-23T16:14:00Z">
         <w:r>
           <w:tab/>
         </w:r>
       </w:del>
-      <w:del w:id="463" w:author="Greg Landry" w:date="2017-03-23T16:44:00Z">
+      <w:del w:id="465" w:author="Greg Landry" w:date="2017-03-23T16:44:00Z">
         <w:r>
           <w:delText>x – print the current known state of data</w:delText>
         </w:r>
@@ -3372,7 +3390,7 @@
         <w:spacing w:after="0"/>
         <w:ind w:left="720"/>
         <w:rPr>
-          <w:ins w:id="464" w:author="Greg Landry" w:date="2017-03-23T16:44:00Z"/>
+          <w:ins w:id="466" w:author="Greg Landry" w:date="2017-03-23T16:44:00Z"/>
           <w:i/>
         </w:rPr>
       </w:pPr>
@@ -3380,14 +3398,14 @@
         <w:tab/>
         <w:t xml:space="preserve">l – </w:t>
       </w:r>
-      <w:ins w:id="465" w:author="Greg Landry" w:date="2017-03-31T05:07:00Z">
+      <w:ins w:id="467" w:author="Greg Landry" w:date="2017-03-31T05:07:00Z">
         <w:r>
           <w:t xml:space="preserve">Scan for all </w:t>
         </w:r>
         <w:r>
           <w:rPr>
             <w:i/>
-            <w:rPrChange w:id="466" w:author="Greg Landry" w:date="2017-03-31T05:07:00Z">
+            <w:rPrChange w:id="468" w:author="Greg Landry" w:date="2017-03-31T05:07:00Z">
               <w:rPr/>
             </w:rPrChange>
           </w:rPr>
@@ -3397,29 +3415,29 @@
           <w:t xml:space="preserve"> with valid weather data </w:t>
         </w:r>
       </w:ins>
-      <w:ins w:id="467" w:author="Greg Landry" w:date="2017-06-03T12:22:00Z">
+      <w:ins w:id="469" w:author="Greg Landry" w:date="2017-06-03T12:22:00Z">
         <w:r>
           <w:t xml:space="preserve">(i.e. non-zero values) </w:t>
         </w:r>
       </w:ins>
-      <w:ins w:id="468" w:author="Greg Landry" w:date="2017-03-31T05:07:00Z">
+      <w:ins w:id="470" w:author="Greg Landry" w:date="2017-03-31T05:07:00Z">
         <w:r>
           <w:t>and print the list</w:t>
         </w:r>
       </w:ins>
-      <w:del w:id="469" w:author="Greg Landry" w:date="2017-03-23T16:52:00Z">
+      <w:del w:id="471" w:author="Greg Landry" w:date="2017-03-23T16:52:00Z">
         <w:r>
           <w:delText>p</w:delText>
         </w:r>
       </w:del>
-      <w:del w:id="470" w:author="Greg Landry" w:date="2017-03-31T05:07:00Z">
+      <w:del w:id="472" w:author="Greg Landry" w:date="2017-03-31T05:07:00Z">
         <w:r>
           <w:delText xml:space="preserve">rint the list of known </w:delText>
         </w:r>
         <w:r>
           <w:rPr>
             <w:i/>
-            <w:rPrChange w:id="471" w:author="Greg Landry" w:date="2017-03-23T15:42:00Z">
+            <w:rPrChange w:id="473" w:author="Greg Landry" w:date="2017-03-23T15:42:00Z">
               <w:rPr/>
             </w:rPrChange>
           </w:rPr>
@@ -3431,24 +3449,24 @@
       <w:pPr>
         <w:spacing w:after="0"/>
         <w:ind w:left="1440"/>
-        <w:pPrChange w:id="472" w:author="Greg Landry" w:date="2017-03-23T16:44:00Z">
+        <w:pPrChange w:id="474" w:author="Greg Landry" w:date="2017-03-23T16:44:00Z">
           <w:pPr>
             <w:spacing w:after="0"/>
             <w:ind w:left="720"/>
           </w:pPr>
         </w:pPrChange>
       </w:pPr>
-      <w:ins w:id="473" w:author="Greg Landry" w:date="2017-03-23T16:44:00Z">
+      <w:ins w:id="475" w:author="Greg Landry" w:date="2017-03-23T16:44:00Z">
         <w:r>
           <w:t xml:space="preserve">x – </w:t>
         </w:r>
       </w:ins>
-      <w:ins w:id="474" w:author="Greg Landry" w:date="2017-03-23T16:52:00Z">
+      <w:ins w:id="476" w:author="Greg Landry" w:date="2017-03-23T16:52:00Z">
         <w:r>
           <w:t>P</w:t>
         </w:r>
       </w:ins>
-      <w:ins w:id="475" w:author="Greg Landry" w:date="2017-03-23T16:44:00Z">
+      <w:ins w:id="477" w:author="Greg Landry" w:date="2017-03-23T16:44:00Z">
         <w:r>
           <w:t xml:space="preserve">rint the current known state of the data from all </w:t>
         </w:r>
@@ -3469,12 +3487,12 @@
         <w:tab/>
         <w:t xml:space="preserve">c – </w:t>
       </w:r>
-      <w:ins w:id="476" w:author="Greg Landry" w:date="2017-03-23T16:52:00Z">
+      <w:ins w:id="478" w:author="Greg Landry" w:date="2017-03-23T16:52:00Z">
         <w:r>
           <w:t>C</w:t>
         </w:r>
       </w:ins>
-      <w:del w:id="477" w:author="Greg Landry" w:date="2017-03-23T16:52:00Z">
+      <w:del w:id="479" w:author="Greg Landry" w:date="2017-03-23T16:52:00Z">
         <w:r>
           <w:delText>c</w:delText>
         </w:r>
@@ -3482,27 +3500,27 @@
       <w:r>
         <w:t xml:space="preserve">lear the </w:t>
       </w:r>
-      <w:del w:id="478" w:author="Greg Landry" w:date="2017-03-23T15:39:00Z">
+      <w:del w:id="480" w:author="Greg Landry" w:date="2017-03-23T15:39:00Z">
         <w:r>
           <w:delText>screen</w:delText>
         </w:r>
       </w:del>
-      <w:ins w:id="479" w:author="Greg Landry" w:date="2017-03-23T15:39:00Z">
+      <w:ins w:id="481" w:author="Greg Landry" w:date="2017-03-23T15:39:00Z">
         <w:r>
           <w:t>terminal</w:t>
         </w:r>
       </w:ins>
-      <w:ins w:id="480" w:author="Greg Landry" w:date="2017-03-23T15:42:00Z">
+      <w:ins w:id="482" w:author="Greg Landry" w:date="2017-03-23T15:42:00Z">
         <w:r>
           <w:t xml:space="preserve"> and </w:t>
         </w:r>
       </w:ins>
-      <w:ins w:id="481" w:author="Greg Landry" w:date="2017-06-03T15:27:00Z">
+      <w:ins w:id="483" w:author="Greg Landry" w:date="2017-06-03T15:27:00Z">
         <w:r>
           <w:t>move</w:t>
         </w:r>
       </w:ins>
-      <w:ins w:id="482" w:author="Greg Landry" w:date="2017-03-23T15:42:00Z">
+      <w:ins w:id="484" w:author="Greg Landry" w:date="2017-03-23T15:42:00Z">
         <w:r>
           <w:t xml:space="preserve"> the cursor to the upper left corner</w:t>
         </w:r>
@@ -3513,19 +3531,19 @@
         <w:spacing w:after="0"/>
         <w:ind w:left="720"/>
         <w:rPr>
-          <w:ins w:id="483" w:author="Greg Landry" w:date="2017-03-23T15:42:00Z"/>
+          <w:ins w:id="485" w:author="Greg Landry" w:date="2017-03-23T15:42:00Z"/>
         </w:rPr>
       </w:pPr>
       <w:r>
         <w:tab/>
         <w:t xml:space="preserve">? – </w:t>
       </w:r>
-      <w:ins w:id="484" w:author="Greg Landry" w:date="2017-03-23T16:52:00Z">
+      <w:ins w:id="486" w:author="Greg Landry" w:date="2017-03-23T16:52:00Z">
         <w:r>
           <w:t>P</w:t>
         </w:r>
       </w:ins>
-      <w:del w:id="485" w:author="Greg Landry" w:date="2017-03-23T16:52:00Z">
+      <w:del w:id="487" w:author="Greg Landry" w:date="2017-03-23T16:52:00Z">
         <w:r>
           <w:delText>p</w:delText>
         </w:r>
@@ -3533,12 +3551,12 @@
       <w:r>
         <w:t xml:space="preserve">rint </w:t>
       </w:r>
-      <w:del w:id="486" w:author="Greg Landry" w:date="2017-03-23T16:53:00Z">
+      <w:del w:id="488" w:author="Greg Landry" w:date="2017-03-23T16:53:00Z">
         <w:r>
           <w:delText xml:space="preserve">out </w:delText>
         </w:r>
       </w:del>
-      <w:ins w:id="487" w:author="Greg Landry" w:date="2017-03-23T15:39:00Z">
+      <w:ins w:id="489" w:author="Greg Landry" w:date="2017-03-23T15:39:00Z">
         <w:r>
           <w:t>the</w:t>
         </w:r>
@@ -3551,9 +3569,9 @@
       <w:pPr>
         <w:pStyle w:val="ListParagraph"/>
         <w:rPr>
-          <w:ins w:id="488" w:author="Greg Landry" w:date="2017-06-03T12:32:00Z"/>
-        </w:rPr>
-        <w:pPrChange w:id="489" w:author="Greg Landry" w:date="2017-06-03T12:32:00Z">
+          <w:ins w:id="490" w:author="Greg Landry" w:date="2017-06-03T12:32:00Z"/>
+        </w:rPr>
+        <w:pPrChange w:id="491" w:author="Greg Landry" w:date="2017-06-03T12:32:00Z">
           <w:pPr>
             <w:pStyle w:val="ListParagraph"/>
             <w:numPr>
@@ -3569,9 +3587,9 @@
         <w:pStyle w:val="ListParagraph"/>
         <w:ind w:left="0"/>
         <w:rPr>
-          <w:ins w:id="490" w:author="Greg Landry" w:date="2017-06-03T12:32:00Z"/>
-        </w:rPr>
-        <w:pPrChange w:id="491" w:author="Greg Landry" w:date="2017-06-03T12:32:00Z">
+          <w:ins w:id="492" w:author="Greg Landry" w:date="2017-06-03T12:32:00Z"/>
+        </w:rPr>
+        <w:pPrChange w:id="493" w:author="Greg Landry" w:date="2017-06-03T12:32:00Z">
           <w:pPr>
             <w:pStyle w:val="ListParagraph"/>
             <w:numPr>
@@ -3582,7 +3600,7 @@
           </w:pPr>
         </w:pPrChange>
       </w:pPr>
-      <w:ins w:id="492" w:author="Greg Landry" w:date="2017-06-03T12:32:00Z">
+      <w:ins w:id="494" w:author="Greg Landry" w:date="2017-06-03T12:32:00Z">
         <w:r>
           <w:t>Hint: Use VT100 escape codes to make a pretty screen:</w:t>
         </w:r>
@@ -3591,14 +3609,14 @@
     <w:p>
       <w:pPr>
         <w:pStyle w:val="ListParagraph"/>
-        <w:pPrChange w:id="493" w:author="Greg Landry" w:date="2017-06-03T12:43:00Z">
+        <w:pPrChange w:id="495" w:author="Greg Landry" w:date="2017-06-03T12:43:00Z">
           <w:pPr>
             <w:spacing w:after="0"/>
             <w:ind w:left="720"/>
           </w:pPr>
         </w:pPrChange>
       </w:pPr>
-      <w:ins w:id="494" w:author="Greg Landry" w:date="2017-06-03T12:32:00Z">
+      <w:ins w:id="496" w:author="Greg Landry" w:date="2017-06-03T12:32:00Z">
         <w:r>
           <w:fldChar w:fldCharType="begin"/>
         </w:r>
@@ -3639,7 +3657,7 @@
           <w:t xml:space="preserve"> </w:t>
         </w:r>
       </w:ins>
-      <w:del w:id="495" w:author="Greg Landry" w:date="2017-03-23T15:39:00Z">
+      <w:del w:id="497" w:author="Greg Landry" w:date="2017-03-23T15:39:00Z">
         <w:r>
           <w:delText>a help screen</w:delText>
         </w:r>
@@ -3649,9 +3667,9 @@
       <w:pPr>
         <w:pStyle w:val="Heading5"/>
         <w:rPr>
-          <w:ins w:id="496" w:author="Greg Landry" w:date="2017-06-03T12:43:00Z"/>
-        </w:rPr>
-        <w:pPrChange w:id="497" w:author="Greg Landry" w:date="2017-06-03T12:43:00Z">
+          <w:ins w:id="498" w:author="Greg Landry" w:date="2017-06-03T12:43:00Z"/>
+        </w:rPr>
+        <w:pPrChange w:id="499" w:author="Greg Landry" w:date="2017-06-03T12:43:00Z">
           <w:pPr>
             <w:pStyle w:val="ListParagraph"/>
             <w:numPr>
@@ -3661,7 +3679,7 @@
           </w:pPr>
         </w:pPrChange>
       </w:pPr>
-      <w:ins w:id="498" w:author="Greg Landry" w:date="2017-06-03T12:43:00Z">
+      <w:ins w:id="500" w:author="Greg Landry" w:date="2017-06-03T12:43:00Z">
         <w:r>
           <w:t>Introducer</w:t>
         </w:r>
@@ -3670,9 +3688,9 @@
     <w:p>
       <w:pPr>
         <w:rPr>
-          <w:ins w:id="499" w:author="Greg Landry" w:date="2017-06-03T12:43:00Z"/>
-        </w:rPr>
-        <w:pPrChange w:id="500" w:author="Greg Landry" w:date="2017-06-03T12:43:00Z">
+          <w:ins w:id="501" w:author="Greg Landry" w:date="2017-06-03T12:43:00Z"/>
+        </w:rPr>
+        <w:pPrChange w:id="502" w:author="Greg Landry" w:date="2017-06-03T12:43:00Z">
           <w:pPr>
             <w:pStyle w:val="ListParagraph"/>
             <w:numPr>
@@ -3682,47 +3700,47 @@
           </w:pPr>
         </w:pPrChange>
       </w:pPr>
-      <w:ins w:id="501" w:author="Greg Landry" w:date="2017-06-03T12:43:00Z">
+      <w:ins w:id="503" w:author="Greg Landry" w:date="2017-06-03T12:43:00Z">
         <w:r>
           <w:t xml:space="preserve">The shadow example exercise in chapter 7b shows an example of how to </w:t>
         </w:r>
       </w:ins>
-      <w:ins w:id="502" w:author="Greg Landry" w:date="2017-06-03T12:44:00Z">
+      <w:ins w:id="504" w:author="Greg Landry" w:date="2017-06-03T12:44:00Z">
         <w:r>
           <w:t xml:space="preserve">use a soft AP to </w:t>
         </w:r>
       </w:ins>
-      <w:ins w:id="503" w:author="Greg Landry" w:date="2017-06-03T12:43:00Z">
+      <w:ins w:id="505" w:author="Greg Landry" w:date="2017-06-03T12:43:00Z">
         <w:r>
           <w:t>serve a web page from the WICED device</w:t>
         </w:r>
       </w:ins>
-      <w:ins w:id="504" w:author="Greg Landry" w:date="2017-06-03T12:44:00Z">
+      <w:ins w:id="506" w:author="Greg Landry" w:date="2017-06-03T12:44:00Z">
         <w:r>
           <w:t xml:space="preserve"> </w:t>
         </w:r>
       </w:ins>
-      <w:ins w:id="505" w:author="Greg Landry" w:date="2017-06-03T12:43:00Z">
+      <w:ins w:id="507" w:author="Greg Landry" w:date="2017-06-03T12:43:00Z">
         <w:r>
           <w:t xml:space="preserve">to use </w:t>
         </w:r>
       </w:ins>
-      <w:ins w:id="506" w:author="Greg Landry" w:date="2017-06-03T12:44:00Z">
+      <w:ins w:id="508" w:author="Greg Landry" w:date="2017-06-03T12:44:00Z">
         <w:r>
           <w:t>for device</w:t>
         </w:r>
       </w:ins>
-      <w:ins w:id="507" w:author="Greg Landry" w:date="2017-06-03T12:43:00Z">
+      <w:ins w:id="509" w:author="Greg Landry" w:date="2017-06-03T12:43:00Z">
         <w:r>
           <w:t xml:space="preserve"> a configuration</w:t>
         </w:r>
       </w:ins>
-      <w:ins w:id="508" w:author="Greg Landry" w:date="2017-06-03T12:44:00Z">
+      <w:ins w:id="510" w:author="Greg Landry" w:date="2017-06-03T12:44:00Z">
         <w:r>
           <w:t>. Once configured, the device resets and connects to the specified device as a STA.</w:t>
         </w:r>
       </w:ins>
-      <w:ins w:id="509" w:author="Greg Landry" w:date="2017-06-03T12:45:00Z">
+      <w:ins w:id="511" w:author="Greg Landry" w:date="2017-06-03T12:45:00Z">
         <w:r>
           <w:t xml:space="preserve"> The configuration data is written to the DCT so that on subsequent power cycles it remembers which AP to connect to.</w:t>
         </w:r>
@@ -3731,10 +3749,10 @@
     <w:p>
       <w:pPr>
         <w:rPr>
-          <w:ins w:id="510" w:author="Greg Landry" w:date="2017-06-05T11:11:00Z"/>
-        </w:rPr>
-      </w:pPr>
-      <w:ins w:id="511" w:author="Greg Landry" w:date="2017-06-05T11:11:00Z">
+          <w:ins w:id="512" w:author="Greg Landry" w:date="2017-06-05T11:11:00Z"/>
+        </w:rPr>
+      </w:pPr>
+      <w:ins w:id="513" w:author="Greg Landry" w:date="2017-06-05T11:11:00Z">
         <w:r>
           <w:br w:type="page"/>
         </w:r>
@@ -3743,37 +3761,37 @@
     <w:p>
       <w:pPr>
         <w:rPr>
-          <w:del w:id="512" w:author="Greg Landry" w:date="2017-03-23T15:42:00Z"/>
-        </w:rPr>
-        <w:pPrChange w:id="513" w:author="Greg Landry" w:date="2017-06-03T12:43:00Z">
+          <w:del w:id="514" w:author="Greg Landry" w:date="2017-03-23T15:42:00Z"/>
+        </w:rPr>
+        <w:pPrChange w:id="515" w:author="Greg Landry" w:date="2017-06-03T12:43:00Z">
           <w:pPr>
             <w:spacing w:after="0"/>
             <w:ind w:left="720"/>
           </w:pPr>
         </w:pPrChange>
       </w:pPr>
-      <w:del w:id="514" w:author="Greg Landry" w:date="2017-03-23T15:42:00Z">
+      <w:del w:id="516" w:author="Greg Landry" w:date="2017-03-23T15:42:00Z">
         <w:r>
           <w:lastRenderedPageBreak/>
           <w:tab/>
         </w:r>
       </w:del>
-      <w:del w:id="515" w:author="Greg Landry" w:date="2017-03-23T15:40:00Z">
+      <w:del w:id="517" w:author="Greg Landry" w:date="2017-03-23T15:40:00Z">
         <w:r>
           <w:delText>u</w:delText>
         </w:r>
       </w:del>
-      <w:del w:id="516" w:author="Greg Landry" w:date="2017-03-23T15:42:00Z">
+      <w:del w:id="518" w:author="Greg Landry" w:date="2017-03-23T15:42:00Z">
         <w:r>
           <w:delText xml:space="preserve"> – turn </w:delText>
         </w:r>
       </w:del>
-      <w:del w:id="517" w:author="Greg Landry" w:date="2017-03-23T15:40:00Z">
+      <w:del w:id="519" w:author="Greg Landry" w:date="2017-03-23T15:40:00Z">
         <w:r>
           <w:delText xml:space="preserve">off </w:delText>
         </w:r>
       </w:del>
-      <w:del w:id="518" w:author="Greg Landry" w:date="2017-03-23T15:42:00Z">
+      <w:del w:id="520" w:author="Greg Landry" w:date="2017-03-23T15:42:00Z">
         <w:r>
           <w:delText>auto updating</w:delText>
         </w:r>
@@ -3782,40 +3800,40 @@
     <w:p>
       <w:pPr>
         <w:rPr>
-          <w:del w:id="519" w:author="Greg Landry" w:date="2017-03-23T15:42:00Z"/>
-        </w:rPr>
-        <w:pPrChange w:id="520" w:author="Greg Landry" w:date="2017-06-03T12:43:00Z">
+          <w:del w:id="521" w:author="Greg Landry" w:date="2017-03-23T15:42:00Z"/>
+        </w:rPr>
+        <w:pPrChange w:id="522" w:author="Greg Landry" w:date="2017-06-03T12:43:00Z">
           <w:pPr>
             <w:ind w:left="720"/>
           </w:pPr>
         </w:pPrChange>
       </w:pPr>
-      <w:del w:id="521" w:author="Greg Landry" w:date="2017-03-23T15:42:00Z">
+      <w:del w:id="523" w:author="Greg Landry" w:date="2017-03-23T15:42:00Z">
         <w:r>
           <w:tab/>
         </w:r>
       </w:del>
-      <w:del w:id="522" w:author="Greg Landry" w:date="2017-03-23T15:40:00Z">
+      <w:del w:id="524" w:author="Greg Landry" w:date="2017-03-23T15:40:00Z">
         <w:r>
           <w:delText>U</w:delText>
         </w:r>
       </w:del>
-      <w:del w:id="523" w:author="Greg Landry" w:date="2017-03-23T15:42:00Z">
+      <w:del w:id="525" w:author="Greg Landry" w:date="2017-03-23T15:42:00Z">
         <w:r>
           <w:delText xml:space="preserve"> – turn </w:delText>
         </w:r>
       </w:del>
-      <w:del w:id="524" w:author="Greg Landry" w:date="2017-03-23T15:40:00Z">
+      <w:del w:id="526" w:author="Greg Landry" w:date="2017-03-23T15:40:00Z">
         <w:r>
           <w:delText xml:space="preserve">on </w:delText>
         </w:r>
       </w:del>
-      <w:del w:id="525" w:author="Greg Landry" w:date="2017-03-23T15:42:00Z">
+      <w:del w:id="527" w:author="Greg Landry" w:date="2017-03-23T15:42:00Z">
         <w:r>
           <w:delText>auto updating</w:delText>
         </w:r>
       </w:del>
-      <w:del w:id="526" w:author="Greg Landry" w:date="2017-03-23T15:40:00Z">
+      <w:del w:id="528" w:author="Greg Landry" w:date="2017-03-23T15:40:00Z">
         <w:r>
           <w:tab/>
         </w:r>
@@ -3824,15 +3842,15 @@
     <w:p>
       <w:pPr>
         <w:rPr>
-          <w:del w:id="527" w:author="Greg Landry" w:date="2017-03-01T10:33:00Z"/>
-        </w:rPr>
-        <w:pPrChange w:id="528" w:author="Greg Landry" w:date="2017-06-03T12:43:00Z">
+          <w:del w:id="529" w:author="Greg Landry" w:date="2017-03-01T10:33:00Z"/>
+        </w:rPr>
+        <w:pPrChange w:id="530" w:author="Greg Landry" w:date="2017-06-03T12:43:00Z">
           <w:pPr>
             <w:ind w:left="720"/>
           </w:pPr>
         </w:pPrChange>
       </w:pPr>
-      <w:del w:id="529" w:author="Greg Landry" w:date="2017-03-01T10:33:00Z">
+      <w:del w:id="531" w:author="Greg Landry" w:date="2017-03-01T10:33:00Z">
         <w:r>
           <w:delText>For subscriptions, t</w:delText>
         </w:r>
@@ -3847,10 +3865,10 @@
     <w:p>
       <w:pPr>
         <w:rPr>
-          <w:del w:id="530" w:author="Greg Landry" w:date="2017-06-03T12:31:00Z"/>
-        </w:rPr>
-      </w:pPr>
-      <w:del w:id="531" w:author="Greg Landry" w:date="2017-06-03T12:31:00Z">
+          <w:del w:id="532" w:author="Greg Landry" w:date="2017-06-03T12:31:00Z"/>
+        </w:rPr>
+      </w:pPr>
+      <w:del w:id="533" w:author="Greg Landry" w:date="2017-06-03T12:31:00Z">
         <w:r>
           <w:delText>It would be cool if you:</w:delText>
         </w:r>
@@ -3859,10 +3877,10 @@
     <w:p>
       <w:pPr>
         <w:rPr>
-          <w:del w:id="532" w:author="Greg Landry" w:date="2017-06-03T12:38:00Z"/>
-          <w:moveTo w:id="533" w:author="Greg Landry" w:date="2017-03-23T16:46:00Z"/>
-        </w:rPr>
-        <w:pPrChange w:id="534" w:author="Greg Landry" w:date="2017-06-03T12:43:00Z">
+          <w:del w:id="534" w:author="Greg Landry" w:date="2017-06-03T12:38:00Z"/>
+          <w:moveTo w:id="535" w:author="Greg Landry" w:date="2017-03-23T16:46:00Z"/>
+        </w:rPr>
+        <w:pPrChange w:id="536" w:author="Greg Landry" w:date="2017-06-03T12:43:00Z">
           <w:pPr>
             <w:pStyle w:val="ListParagraph"/>
             <w:numPr>
@@ -3872,22 +3890,22 @@
           </w:pPr>
         </w:pPrChange>
       </w:pPr>
-      <w:moveToRangeStart w:id="535" w:author="Greg Landry" w:date="2017-03-23T16:46:00Z" w:name="move478050899"/>
-      <w:moveTo w:id="536" w:author="Greg Landry" w:date="2017-03-23T16:46:00Z">
-        <w:del w:id="537" w:author="Greg Landry" w:date="2017-06-03T12:42:00Z">
+      <w:moveToRangeStart w:id="537" w:author="Greg Landry" w:date="2017-03-23T16:46:00Z" w:name="move478050899"/>
+      <w:moveTo w:id="538" w:author="Greg Landry" w:date="2017-03-23T16:46:00Z">
+        <w:del w:id="539" w:author="Greg Landry" w:date="2017-06-03T12:42:00Z">
           <w:r>
             <w:delText>Used threads</w:delText>
           </w:r>
         </w:del>
       </w:moveTo>
     </w:p>
-    <w:moveToRangeEnd w:id="535"/>
-    <w:p>
-      <w:pPr>
-        <w:rPr>
-          <w:del w:id="538" w:author="Greg Landry" w:date="2017-06-03T12:42:00Z"/>
-        </w:rPr>
-        <w:pPrChange w:id="539" w:author="Greg Landry" w:date="2017-06-03T12:43:00Z">
+    <w:moveToRangeEnd w:id="537"/>
+    <w:p>
+      <w:pPr>
+        <w:rPr>
+          <w:del w:id="540" w:author="Greg Landry" w:date="2017-06-03T12:42:00Z"/>
+        </w:rPr>
+        <w:pPrChange w:id="541" w:author="Greg Landry" w:date="2017-06-03T12:43:00Z">
           <w:pPr>
             <w:pStyle w:val="ListParagraph"/>
             <w:numPr>
@@ -3897,7 +3915,7 @@
           </w:pPr>
         </w:pPrChange>
       </w:pPr>
-      <w:del w:id="540" w:author="Greg Landry" w:date="2017-06-03T12:42:00Z">
+      <w:del w:id="542" w:author="Greg Landry" w:date="2017-06-03T12:42:00Z">
         <w:r>
           <w:delText>Used the linked_list library to maintain a local database</w:delText>
         </w:r>
@@ -3906,9 +3924,9 @@
     <w:p>
       <w:pPr>
         <w:rPr>
-          <w:moveFrom w:id="541" w:author="Greg Landry" w:date="2017-03-23T16:46:00Z"/>
-        </w:rPr>
-        <w:pPrChange w:id="542" w:author="Greg Landry" w:date="2017-06-03T12:43:00Z">
+          <w:moveFrom w:id="543" w:author="Greg Landry" w:date="2017-03-23T16:46:00Z"/>
+        </w:rPr>
+        <w:pPrChange w:id="544" w:author="Greg Landry" w:date="2017-06-03T12:43:00Z">
           <w:pPr>
             <w:pStyle w:val="ListParagraph"/>
             <w:numPr>
@@ -3918,20 +3936,20 @@
           </w:pPr>
         </w:pPrChange>
       </w:pPr>
-      <w:moveFromRangeStart w:id="543" w:author="Greg Landry" w:date="2017-03-23T16:46:00Z" w:name="move478050899"/>
-      <w:moveFrom w:id="544" w:author="Greg Landry" w:date="2017-03-23T16:46:00Z">
+      <w:moveFromRangeStart w:id="545" w:author="Greg Landry" w:date="2017-03-23T16:46:00Z" w:name="move478050899"/>
+      <w:moveFrom w:id="546" w:author="Greg Landry" w:date="2017-03-23T16:46:00Z">
         <w:r>
           <w:t>Used threads</w:t>
         </w:r>
       </w:moveFrom>
     </w:p>
-    <w:moveFromRangeEnd w:id="543"/>
-    <w:p>
-      <w:pPr>
-        <w:rPr>
-          <w:del w:id="545" w:author="Greg Landry" w:date="2017-03-23T16:46:00Z"/>
-        </w:rPr>
-        <w:pPrChange w:id="546" w:author="Greg Landry" w:date="2017-06-03T12:43:00Z">
+    <w:moveFromRangeEnd w:id="545"/>
+    <w:p>
+      <w:pPr>
+        <w:rPr>
+          <w:del w:id="547" w:author="Greg Landry" w:date="2017-03-23T16:46:00Z"/>
+        </w:rPr>
+        <w:pPrChange w:id="548" w:author="Greg Landry" w:date="2017-06-03T12:43:00Z">
           <w:pPr>
             <w:pStyle w:val="ListParagraph"/>
             <w:numPr>
@@ -3941,7 +3959,7 @@
           </w:pPr>
         </w:pPrChange>
       </w:pPr>
-      <w:del w:id="547" w:author="Greg Landry" w:date="2017-03-23T16:46:00Z">
+      <w:del w:id="549" w:author="Greg Landry" w:date="2017-03-23T16:46:00Z">
         <w:r>
           <w:delText>Used the console library functions to build the interface</w:delText>
         </w:r>
@@ -3950,9 +3968,9 @@
     <w:p>
       <w:pPr>
         <w:rPr>
-          <w:del w:id="548" w:author="Greg Landry" w:date="2017-06-03T12:32:00Z"/>
-        </w:rPr>
-        <w:pPrChange w:id="549" w:author="Greg Landry" w:date="2017-06-03T12:43:00Z">
+          <w:del w:id="550" w:author="Greg Landry" w:date="2017-06-03T12:32:00Z"/>
+        </w:rPr>
+        <w:pPrChange w:id="551" w:author="Greg Landry" w:date="2017-06-03T12:43:00Z">
           <w:pPr>
             <w:pStyle w:val="ListParagraph"/>
             <w:numPr>
@@ -3962,7 +3980,7 @@
           </w:pPr>
         </w:pPrChange>
       </w:pPr>
-      <w:del w:id="550" w:author="Greg Landry" w:date="2017-06-03T12:32:00Z">
+      <w:del w:id="552" w:author="Greg Landry" w:date="2017-06-03T12:32:00Z">
         <w:r>
           <w:delText>Used VT100 escape codes to make a pretty</w:delText>
         </w:r>
@@ -3970,12 +3988,12 @@
           <w:delText xml:space="preserve"> screen</w:delText>
         </w:r>
       </w:del>
-      <w:del w:id="551" w:author="Greg Landry" w:date="2017-03-23T15:54:00Z">
+      <w:del w:id="553" w:author="Greg Landry" w:date="2017-03-23T15:54:00Z">
         <w:r>
           <w:delText xml:space="preserve"> (</w:delText>
         </w:r>
       </w:del>
-      <w:del w:id="552" w:author="Greg Landry" w:date="2017-03-23T15:53:00Z">
+      <w:del w:id="554" w:author="Greg Landry" w:date="2017-03-23T15:53:00Z">
         <w:r>
           <w:fldChar w:fldCharType="begin"/>
         </w:r>
@@ -4002,9 +4020,9 @@
     <w:p>
       <w:pPr>
         <w:rPr>
-          <w:del w:id="553" w:author="Greg Landry" w:date="2017-06-03T12:45:00Z"/>
-        </w:rPr>
-        <w:pPrChange w:id="554" w:author="Greg Landry" w:date="2017-06-03T12:43:00Z">
+          <w:del w:id="555" w:author="Greg Landry" w:date="2017-06-03T12:45:00Z"/>
+        </w:rPr>
+        <w:pPrChange w:id="556" w:author="Greg Landry" w:date="2017-06-03T12:43:00Z">
           <w:pPr>
             <w:pStyle w:val="ListParagraph"/>
             <w:numPr>
@@ -4014,7 +4032,7 @@
           </w:pPr>
         </w:pPrChange>
       </w:pPr>
-      <w:del w:id="555" w:author="Greg Landry" w:date="2017-06-03T12:45:00Z">
+      <w:del w:id="557" w:author="Greg Landry" w:date="2017-06-03T12:45:00Z">
         <w:r>
           <w:delText>Used the DCT to write the configuration</w:delText>
         </w:r>
@@ -4022,7 +4040,7 @@
     </w:p>
     <w:p>
       <w:pPr>
-        <w:pPrChange w:id="556" w:author="Greg Landry" w:date="2017-06-03T12:45:00Z">
+        <w:pPrChange w:id="558" w:author="Greg Landry" w:date="2017-06-03T12:45:00Z">
           <w:pPr>
             <w:pStyle w:val="ListParagraph"/>
             <w:numPr>
@@ -4032,7 +4050,7 @@
           </w:pPr>
         </w:pPrChange>
       </w:pPr>
-      <w:del w:id="557" w:author="Greg Landry" w:date="2017-06-03T12:45:00Z">
+      <w:del w:id="559" w:author="Greg Landry" w:date="2017-06-03T12:45:00Z">
         <w:r>
           <w:delText>Created an HTTP server to display all of the information</w:delText>
         </w:r>
@@ -6957,6 +6975,7 @@
     <w:lsdException w:name="HTML Sample" w:semiHidden="1" w:unhideWhenUsed="1"/>
     <w:lsdException w:name="HTML Typewriter" w:semiHidden="1" w:unhideWhenUsed="1"/>
     <w:lsdException w:name="HTML Variable" w:semiHidden="1" w:unhideWhenUsed="1"/>
+    <w:lsdException w:name="Normal Table" w:semiHidden="1" w:unhideWhenUsed="1"/>
     <w:lsdException w:name="annotation subject" w:semiHidden="1" w:unhideWhenUsed="1"/>
     <w:lsdException w:name="No List" w:semiHidden="1" w:unhideWhenUsed="1"/>
     <w:lsdException w:name="Outline List 1" w:semiHidden="1" w:unhideWhenUsed="1"/>
@@ -7003,8 +7022,10 @@
     <w:lsdException w:name="Table Subtle 2" w:semiHidden="1" w:unhideWhenUsed="1"/>
     <w:lsdException w:name="Table Web 1" w:semiHidden="1" w:unhideWhenUsed="1"/>
     <w:lsdException w:name="Table Web 2" w:semiHidden="1" w:unhideWhenUsed="1"/>
+    <w:lsdException w:name="Table Web 3" w:semiHidden="1" w:unhideWhenUsed="1"/>
     <w:lsdException w:name="Balloon Text" w:semiHidden="1" w:unhideWhenUsed="1"/>
     <w:lsdException w:name="Table Grid" w:uiPriority="59"/>
+    <w:lsdException w:name="Table Theme" w:semiHidden="1" w:unhideWhenUsed="1"/>
     <w:lsdException w:name="Placeholder Text" w:semiHidden="1"/>
     <w:lsdException w:name="No Spacing" w:uiPriority="1" w:qFormat="1"/>
     <w:lsdException w:name="Light Shading" w:uiPriority="60"/>
@@ -7228,7 +7249,7 @@
   <w:style w:type="paragraph" w:default="1" w:styleId="Normal">
     <w:name w:val="Normal"/>
     <w:qFormat/>
-    <w:rsid w:val="004A2F15"/>
+    <w:rsid w:val="00901C18"/>
   </w:style>
   <w:style w:type="paragraph" w:styleId="Heading1">
     <w:name w:val="heading 1"/>
@@ -7348,7 +7369,7 @@
     <w:uiPriority w:val="1"/>
     <w:semiHidden/>
     <w:unhideWhenUsed/>
-    <w:rsid w:val="004A2F15"/>
+    <w:rsid w:val="00901C18"/>
   </w:style>
   <w:style w:type="table" w:default="1" w:styleId="TableNormal">
     <w:name w:val="Normal Table"/>
@@ -7370,7 +7391,7 @@
     <w:uiPriority w:val="99"/>
     <w:semiHidden/>
     <w:unhideWhenUsed/>
-    <w:rsid w:val="004A2F15"/>
+    <w:rsid w:val="00901C18"/>
   </w:style>
   <w:style w:type="paragraph" w:styleId="ListParagraph">
     <w:name w:val="List Paragraph"/>
@@ -8147,7 +8168,7 @@
 </file>
 
 <file path=customXml/itemProps1.xml><?xml version="1.0" encoding="utf-8"?>
-<ds:datastoreItem xmlns:ds="http://schemas.openxmlformats.org/officeDocument/2006/customXml" ds:itemID="{C4485D20-6B1E-4D98-BA7D-317356A1184B}">
+<ds:datastoreItem xmlns:ds="http://schemas.openxmlformats.org/officeDocument/2006/customXml" ds:itemID="{5B97AE95-EAD9-455C-B84C-244D949FB543}">
   <ds:schemaRefs>
     <ds:schemaRef ds:uri="http://schemas.openxmlformats.org/officeDocument/2006/bibliography"/>
   </ds:schemaRefs>

--- a/labmanual/English/WW101-08-Project.docx
+++ b/labmanual/English/WW101-08-Project.docx
@@ -249,21 +249,29 @@
     </w:p>
     <w:p>
       <w:pPr>
+        <w:pStyle w:val="ListParagraph"/>
+        <w:numPr>
+          <w:ilvl w:val="0"/>
+          <w:numId w:val="28"/>
+        </w:numPr>
         <w:rPr>
           <w:ins w:id="32" w:author="Greg Landry" w:date="2017-06-03T11:43:00Z"/>
         </w:rPr>
-      </w:pPr>
-      <w:ins w:id="33" w:author="Greg Landry" w:date="2017-06-03T11:43:00Z">
+        <w:pPrChange w:id="33" w:author="Greg Landry" w:date="2017-06-20T14:56:00Z">
+          <w:pPr/>
+        </w:pPrChange>
+      </w:pPr>
+      <w:ins w:id="34" w:author="Greg Landry" w:date="2017-06-03T11:43:00Z">
         <w:r>
           <w:t xml:space="preserve">Publish your device’s IP address </w:t>
         </w:r>
       </w:ins>
-      <w:ins w:id="34" w:author="Greg Landry" w:date="2017-06-03T12:05:00Z">
+      <w:ins w:id="35" w:author="Greg Landry" w:date="2017-06-03T12:05:00Z">
         <w:r>
           <w:t>when a</w:t>
         </w:r>
       </w:ins>
-      <w:ins w:id="35" w:author="Greg Landry" w:date="2017-06-03T11:43:00Z">
+      <w:ins w:id="36" w:author="Greg Landry" w:date="2017-06-03T11:43:00Z">
         <w:r>
           <w:t xml:space="preserve"> connection is established.</w:t>
         </w:r>
@@ -271,21 +279,29 @@
     </w:p>
     <w:p>
       <w:pPr>
-        <w:rPr>
-          <w:ins w:id="36" w:author="Greg Landry" w:date="2017-06-03T11:43:00Z"/>
-        </w:rPr>
-      </w:pPr>
-      <w:ins w:id="37" w:author="Greg Landry" w:date="2017-06-03T11:43:00Z">
+        <w:pStyle w:val="ListParagraph"/>
+        <w:numPr>
+          <w:ilvl w:val="0"/>
+          <w:numId w:val="28"/>
+        </w:numPr>
+        <w:rPr>
+          <w:ins w:id="37" w:author="Greg Landry" w:date="2017-06-03T11:43:00Z"/>
+        </w:rPr>
+        <w:pPrChange w:id="38" w:author="Greg Landry" w:date="2017-06-20T14:56:00Z">
+          <w:pPr/>
+        </w:pPrChange>
+      </w:pPr>
+      <w:ins w:id="39" w:author="Greg Landry" w:date="2017-06-03T11:43:00Z">
         <w:r>
           <w:t xml:space="preserve">Toggle a weather alert </w:t>
         </w:r>
       </w:ins>
-      <w:ins w:id="38" w:author="Greg Landry" w:date="2017-06-03T15:16:00Z">
+      <w:ins w:id="40" w:author="Greg Landry" w:date="2017-06-03T15:16:00Z">
         <w:r>
           <w:t xml:space="preserve">and publish it </w:t>
         </w:r>
       </w:ins>
-      <w:ins w:id="39" w:author="Greg Landry" w:date="2017-06-03T11:43:00Z">
+      <w:ins w:id="41" w:author="Greg Landry" w:date="2017-06-03T11:43:00Z">
         <w:r>
           <w:t>when a button is pressed.</w:t>
         </w:r>
@@ -293,21 +309,29 @@
     </w:p>
     <w:p>
       <w:pPr>
-        <w:rPr>
-          <w:ins w:id="40" w:author="Greg Landry" w:date="2017-06-03T11:42:00Z"/>
-        </w:rPr>
-      </w:pPr>
-      <w:ins w:id="41" w:author="Greg Landry" w:date="2017-06-03T11:42:00Z">
+        <w:pStyle w:val="ListParagraph"/>
+        <w:numPr>
+          <w:ilvl w:val="0"/>
+          <w:numId w:val="28"/>
+        </w:numPr>
+        <w:rPr>
+          <w:ins w:id="42" w:author="Greg Landry" w:date="2017-06-03T11:42:00Z"/>
+        </w:rPr>
+        <w:pPrChange w:id="43" w:author="Greg Landry" w:date="2017-06-20T14:56:00Z">
+          <w:pPr/>
+        </w:pPrChange>
+      </w:pPr>
+      <w:ins w:id="44" w:author="Greg Landry" w:date="2017-06-03T11:42:00Z">
         <w:r>
           <w:t xml:space="preserve">Use a timer so that weather data is published periodically (e.g. every 30 seconds) in addition to when </w:t>
         </w:r>
       </w:ins>
-      <w:ins w:id="42" w:author="Greg Landry" w:date="2017-06-03T15:16:00Z">
+      <w:ins w:id="45" w:author="Greg Landry" w:date="2017-06-03T15:16:00Z">
         <w:r>
           <w:t>a</w:t>
         </w:r>
       </w:ins>
-      <w:ins w:id="43" w:author="Greg Landry" w:date="2017-06-03T11:42:00Z">
+      <w:ins w:id="46" w:author="Greg Landry" w:date="2017-06-03T11:42:00Z">
         <w:r>
           <w:t xml:space="preserve"> button is pressed.</w:t>
         </w:r>
@@ -315,23 +339,49 @@
     </w:p>
     <w:p>
       <w:pPr>
-        <w:rPr>
-          <w:ins w:id="44" w:author="Greg Landry" w:date="2017-06-03T11:44:00Z"/>
-        </w:rPr>
-      </w:pPr>
-      <w:ins w:id="45" w:author="Greg Landry" w:date="2017-06-03T11:44:00Z">
-        <w:r>
-          <w:t>Display the local weather (including alert state) and device information (thing name and IP address) on the OLED display.</w:t>
-        </w:r>
-      </w:ins>
-    </w:p>
-    <w:p>
-      <w:pPr>
-        <w:rPr>
-          <w:ins w:id="46" w:author="Greg Landry" w:date="2017-06-03T11:46:00Z"/>
-        </w:rPr>
-      </w:pPr>
-      <w:ins w:id="47" w:author="Greg Landry" w:date="2017-06-03T11:39:00Z">
+        <w:pStyle w:val="ListParagraph"/>
+        <w:numPr>
+          <w:ilvl w:val="0"/>
+          <w:numId w:val="28"/>
+        </w:numPr>
+        <w:rPr>
+          <w:ins w:id="47" w:author="Greg Landry" w:date="2017-06-03T11:44:00Z"/>
+        </w:rPr>
+        <w:pPrChange w:id="48" w:author="Greg Landry" w:date="2017-06-20T14:56:00Z">
+          <w:pPr/>
+        </w:pPrChange>
+      </w:pPr>
+      <w:ins w:id="49" w:author="Greg Landry" w:date="2017-06-03T11:44:00Z">
+        <w:r>
+          <w:t xml:space="preserve">Display the local weather (including </w:t>
+        </w:r>
+      </w:ins>
+      <w:ins w:id="50" w:author="Greg Landry" w:date="2017-06-20T14:45:00Z">
+        <w:r>
+          <w:t xml:space="preserve">the </w:t>
+        </w:r>
+      </w:ins>
+      <w:ins w:id="51" w:author="Greg Landry" w:date="2017-06-03T11:44:00Z">
+        <w:r>
+          <w:t>alert state) and device information (thing name and IP address) on the OLED display.</w:t>
+        </w:r>
+      </w:ins>
+    </w:p>
+    <w:p>
+      <w:pPr>
+        <w:pStyle w:val="ListParagraph"/>
+        <w:numPr>
+          <w:ilvl w:val="0"/>
+          <w:numId w:val="28"/>
+        </w:numPr>
+        <w:rPr>
+          <w:ins w:id="52" w:author="Greg Landry" w:date="2017-06-03T11:46:00Z"/>
+        </w:rPr>
+        <w:pPrChange w:id="53" w:author="Greg Landry" w:date="2017-06-20T14:56:00Z">
+          <w:pPr/>
+        </w:pPrChange>
+      </w:pPr>
+      <w:ins w:id="54" w:author="Greg Landry" w:date="2017-06-03T11:39:00Z">
         <w:r>
           <w:t>Subscribe to the shadow topic</w:t>
         </w:r>
@@ -339,12 +389,12 @@
           <w:t xml:space="preserve"> </w:t>
         </w:r>
       </w:ins>
-      <w:ins w:id="48" w:author="Greg Landry" w:date="2017-06-03T12:24:00Z">
+      <w:ins w:id="55" w:author="Greg Landry" w:date="2017-06-03T12:24:00Z">
         <w:r>
           <w:t>for</w:t>
         </w:r>
       </w:ins>
-      <w:ins w:id="49" w:author="Greg Landry" w:date="2017-06-03T11:39:00Z">
+      <w:ins w:id="56" w:author="Greg Landry" w:date="2017-06-03T11:39:00Z">
         <w:r>
           <w:t xml:space="preserve"> weather stations from other students in the class. Use the OLED display to display their info</w:t>
         </w:r>
@@ -352,49 +402,77 @@
           <w:t>rmation.</w:t>
         </w:r>
       </w:ins>
-      <w:ins w:id="50" w:author="Greg Landry" w:date="2017-06-03T11:45:00Z">
+      <w:ins w:id="57" w:author="Greg Landry" w:date="2017-06-03T11:45:00Z">
         <w:r>
           <w:t xml:space="preserve"> </w:t>
         </w:r>
       </w:ins>
-      <w:ins w:id="51" w:author="Greg Landry" w:date="2017-06-03T11:46:00Z">
+      <w:ins w:id="58" w:author="Greg Landry" w:date="2017-06-03T11:46:00Z">
         <w:r>
           <w:t>Use</w:t>
         </w:r>
       </w:ins>
-      <w:ins w:id="52" w:author="Greg Landry" w:date="2017-06-03T11:45:00Z">
+      <w:ins w:id="59" w:author="Greg Landry" w:date="2017-06-03T11:45:00Z">
         <w:r>
           <w:t xml:space="preserve"> CapSense buttons to </w:t>
         </w:r>
       </w:ins>
-      <w:ins w:id="53" w:author="Greg Landry" w:date="2017-06-03T11:46:00Z">
-        <w:r>
-          <w:t>scroll through</w:t>
-        </w:r>
-      </w:ins>
-      <w:ins w:id="54" w:author="Greg Landry" w:date="2017-06-03T11:45:00Z">
-        <w:r>
-          <w:t xml:space="preserve"> local info or other weather station info (1 page for each thing that you are subscribed to).</w:t>
-        </w:r>
-      </w:ins>
-    </w:p>
-    <w:p>
-      <w:pPr>
-        <w:rPr>
-          <w:ins w:id="55" w:author="Greg Landry" w:date="2017-06-03T12:42:00Z"/>
-        </w:rPr>
-      </w:pPr>
-      <w:ins w:id="56" w:author="Greg Landry" w:date="2017-06-03T11:46:00Z">
-        <w:r>
-          <w:t xml:space="preserve">Add a UART interface to allow a more </w:t>
-        </w:r>
-      </w:ins>
-      <w:ins w:id="57" w:author="Greg Landry" w:date="2017-06-03T11:47:00Z">
+      <w:ins w:id="60" w:author="Greg Landry" w:date="2017-06-20T14:45:00Z">
+        <w:r>
+          <w:t>select either</w:t>
+        </w:r>
+      </w:ins>
+      <w:ins w:id="61" w:author="Greg Landry" w:date="2017-06-03T11:45:00Z">
+        <w:r>
+          <w:t xml:space="preserve"> local info or other weather station info (1 page for each thing).</w:t>
+        </w:r>
+      </w:ins>
+    </w:p>
+    <w:p>
+      <w:pPr>
+        <w:pStyle w:val="ListParagraph"/>
+        <w:numPr>
+          <w:ilvl w:val="0"/>
+          <w:numId w:val="28"/>
+        </w:numPr>
+        <w:rPr>
+          <w:ins w:id="62" w:author="Greg Landry" w:date="2017-06-03T12:42:00Z"/>
+        </w:rPr>
+        <w:pPrChange w:id="63" w:author="Greg Landry" w:date="2017-06-20T14:57:00Z">
+          <w:pPr/>
+        </w:pPrChange>
+      </w:pPr>
+      <w:ins w:id="64" w:author="Greg Landry" w:date="2017-06-03T11:46:00Z">
+        <w:r>
+          <w:t xml:space="preserve">Add a </w:t>
+        </w:r>
+      </w:ins>
+      <w:ins w:id="65" w:author="Greg Landry" w:date="2017-06-20T14:57:00Z">
+        <w:r>
+          <w:t>Serial Terminal (</w:t>
+        </w:r>
+      </w:ins>
+      <w:ins w:id="66" w:author="Greg Landry" w:date="2017-06-03T11:46:00Z">
+        <w:r>
+          <w:t>UART</w:t>
+        </w:r>
+      </w:ins>
+      <w:ins w:id="67" w:author="Greg Landry" w:date="2017-06-20T14:57:00Z">
+        <w:r>
+          <w:t>)</w:t>
+        </w:r>
+      </w:ins>
+      <w:ins w:id="68" w:author="Greg Landry" w:date="2017-06-03T11:46:00Z">
+        <w:r>
+          <w:t xml:space="preserve"> interface to allow a more </w:t>
+        </w:r>
+      </w:ins>
+      <w:ins w:id="69" w:author="Greg Landry" w:date="2017-06-03T11:47:00Z">
         <w:r>
           <w:t>featured</w:t>
         </w:r>
       </w:ins>
-      <w:ins w:id="58" w:author="Greg Landry" w:date="2017-06-03T11:46:00Z">
+      <w:ins w:id="70" w:author="Greg Landry" w:date="2017-06-03T11:46:00Z">
         <w:r>
           <w:t xml:space="preserve"> user interface.</w:t>
         </w:r>
@@ -402,11 +480,19 @@
     </w:p>
     <w:p>
       <w:pPr>
-        <w:rPr>
-          <w:ins w:id="59" w:author="Greg Landry" w:date="2017-06-03T11:46:00Z"/>
-        </w:rPr>
-      </w:pPr>
-      <w:ins w:id="60" w:author="Greg Landry" w:date="2017-06-03T12:42:00Z">
+        <w:pStyle w:val="ListParagraph"/>
+        <w:numPr>
+          <w:ilvl w:val="0"/>
+          <w:numId w:val="28"/>
+        </w:numPr>
+        <w:rPr>
+          <w:ins w:id="71" w:author="Greg Landry" w:date="2017-06-03T11:46:00Z"/>
+        </w:rPr>
+        <w:pPrChange w:id="72" w:author="Greg Landry" w:date="2017-06-20T14:57:00Z">
+          <w:pPr/>
+        </w:pPrChange>
+      </w:pPr>
+      <w:ins w:id="73" w:author="Greg Landry" w:date="2017-06-03T12:42:00Z">
         <w:r>
           <w:t>Add an introducer so that the device can be configured at initial run time to connect to any WiFi network.</w:t>
         </w:r>
@@ -415,14 +501,14 @@
     <w:p>
       <w:pPr>
         <w:rPr>
-          <w:ins w:id="61" w:author="Greg Landry" w:date="2017-06-05T11:10:00Z"/>
+          <w:ins w:id="74" w:author="Greg Landry" w:date="2017-06-05T11:10:00Z"/>
           <w:rFonts w:ascii="Cambria" w:eastAsia="Times New Roman" w:hAnsi="Cambria"/>
           <w:b/>
           <w:bCs/>
           <w:color w:val="4F81BD"/>
         </w:rPr>
       </w:pPr>
-      <w:ins w:id="62" w:author="Greg Landry" w:date="2017-06-05T11:10:00Z">
+      <w:ins w:id="75" w:author="Greg Landry" w:date="2017-06-05T11:10:00Z">
         <w:r>
           <w:br w:type="page"/>
         </w:r>
@@ -432,19 +518,19 @@
       <w:pPr>
         <w:pStyle w:val="Heading3"/>
         <w:rPr>
-          <w:ins w:id="63" w:author="Greg Landry" w:date="2017-06-03T11:41:00Z"/>
-        </w:rPr>
-        <w:pPrChange w:id="64" w:author="Greg Landry" w:date="2017-06-03T11:47:00Z">
+          <w:ins w:id="76" w:author="Greg Landry" w:date="2017-06-03T11:41:00Z"/>
+        </w:rPr>
+        <w:pPrChange w:id="77" w:author="Greg Landry" w:date="2017-06-03T11:47:00Z">
           <w:pPr/>
         </w:pPrChange>
       </w:pPr>
-      <w:ins w:id="65" w:author="Greg Landry" w:date="2017-06-03T11:47:00Z">
+      <w:ins w:id="78" w:author="Greg Landry" w:date="2017-06-03T11:47:00Z">
         <w:r>
           <w:lastRenderedPageBreak/>
           <w:t>Details</w:t>
         </w:r>
       </w:ins>
-      <w:ins w:id="66" w:author="Greg Landry" w:date="2017-06-03T11:48:00Z">
+      <w:ins w:id="79" w:author="Greg Landry" w:date="2017-06-03T11:48:00Z">
         <w:r>
           <w:t xml:space="preserve"> and Hints</w:t>
         </w:r>
@@ -454,13 +540,13 @@
       <w:pPr>
         <w:pStyle w:val="Heading4"/>
         <w:rPr>
-          <w:ins w:id="67" w:author="Greg Landry" w:date="2017-06-03T12:24:00Z"/>
-        </w:rPr>
-        <w:pPrChange w:id="68" w:author="Greg Landry" w:date="2017-06-03T12:24:00Z">
+          <w:ins w:id="80" w:author="Greg Landry" w:date="2017-06-03T12:24:00Z"/>
+        </w:rPr>
+        <w:pPrChange w:id="81" w:author="Greg Landry" w:date="2017-06-03T12:24:00Z">
           <w:pPr/>
         </w:pPrChange>
       </w:pPr>
-      <w:ins w:id="69" w:author="Greg Landry" w:date="2017-06-03T12:24:00Z">
+      <w:ins w:id="82" w:author="Greg Landry" w:date="2017-06-03T12:24:00Z">
         <w:r>
           <w:t>Basic</w:t>
         </w:r>
@@ -469,45 +555,45 @@
     <w:p>
       <w:pPr>
         <w:rPr>
-          <w:ins w:id="70" w:author="Greg Landry" w:date="2017-06-03T15:18:00Z"/>
-        </w:rPr>
-      </w:pPr>
-      <w:ins w:id="71" w:author="Greg Landry" w:date="2017-06-03T11:48:00Z">
+          <w:ins w:id="83" w:author="Greg Landry" w:date="2017-06-03T15:18:00Z"/>
+        </w:rPr>
+      </w:pPr>
+      <w:ins w:id="84" w:author="Greg Landry" w:date="2017-06-03T11:48:00Z">
         <w:r>
           <w:t xml:space="preserve">It is probably best to start with the publisher project (see chapter 7b). You will edit the message so that it sends JSON messages </w:t>
         </w:r>
       </w:ins>
-      <w:ins w:id="72" w:author="Greg Landry" w:date="2017-06-03T11:49:00Z">
+      <w:ins w:id="85" w:author="Greg Landry" w:date="2017-06-03T11:49:00Z">
         <w:r>
           <w:t xml:space="preserve">to update the shadow </w:t>
         </w:r>
       </w:ins>
-      <w:ins w:id="73" w:author="Greg Landry" w:date="2017-06-03T11:48:00Z">
+      <w:ins w:id="86" w:author="Greg Landry" w:date="2017-06-03T11:48:00Z">
         <w:r>
           <w:t xml:space="preserve">instead of </w:t>
         </w:r>
       </w:ins>
-      <w:ins w:id="74" w:author="Greg Landry" w:date="2017-06-03T11:50:00Z">
+      <w:ins w:id="87" w:author="Greg Landry" w:date="2017-06-03T11:50:00Z">
         <w:r>
           <w:t xml:space="preserve">just </w:t>
         </w:r>
       </w:ins>
-      <w:ins w:id="75" w:author="Greg Landry" w:date="2017-06-03T12:06:00Z">
+      <w:ins w:id="88" w:author="Greg Landry" w:date="2017-06-03T12:06:00Z">
         <w:r>
           <w:t xml:space="preserve">alternately </w:t>
         </w:r>
       </w:ins>
-      <w:ins w:id="76" w:author="Greg Landry" w:date="2017-06-03T11:50:00Z">
+      <w:ins w:id="89" w:author="Greg Landry" w:date="2017-06-03T11:50:00Z">
         <w:r>
           <w:t xml:space="preserve">sending </w:t>
         </w:r>
       </w:ins>
-      <w:ins w:id="77" w:author="Greg Landry" w:date="2017-06-03T11:48:00Z">
+      <w:ins w:id="90" w:author="Greg Landry" w:date="2017-06-03T11:48:00Z">
         <w:r>
           <w:t>LIGHT OFF and LIGHT ON</w:t>
         </w:r>
       </w:ins>
-      <w:ins w:id="78" w:author="Greg Landry" w:date="2017-06-03T11:54:00Z">
+      <w:ins w:id="91" w:author="Greg Landry" w:date="2017-06-03T11:54:00Z">
         <w:r>
           <w:t>.</w:t>
         </w:r>
@@ -517,18 +603,18 @@
       <w:pPr>
         <w:ind w:left="720"/>
         <w:rPr>
-          <w:ins w:id="79" w:author="Greg Landry" w:date="2017-06-03T11:49:00Z"/>
-        </w:rPr>
-        <w:pPrChange w:id="80" w:author="Greg Landry" w:date="2017-06-03T15:19:00Z">
+          <w:ins w:id="92" w:author="Greg Landry" w:date="2017-06-03T11:49:00Z"/>
+        </w:rPr>
+        <w:pPrChange w:id="93" w:author="Greg Landry" w:date="2017-06-03T15:19:00Z">
           <w:pPr/>
         </w:pPrChange>
       </w:pPr>
-      <w:ins w:id="81" w:author="Greg Landry" w:date="2017-06-03T15:19:00Z">
+      <w:ins w:id="94" w:author="Greg Landry" w:date="2017-06-03T15:19:00Z">
         <w:r>
           <w:t xml:space="preserve">Hint: </w:t>
         </w:r>
       </w:ins>
-      <w:ins w:id="82" w:author="Greg Landry" w:date="2017-06-03T15:18:00Z">
+      <w:ins w:id="95" w:author="Greg Landry" w:date="2017-06-03T15:18:00Z">
         <w:r>
           <w:t>If you plan to add the web based introducer, you may want to start with the shadow application instead. However, that application is much larger and complex than the publisher project so you should understand it first if you decide to go that way.</w:t>
         </w:r>
@@ -537,53 +623,70 @@
     <w:p>
       <w:pPr>
         <w:rPr>
-          <w:ins w:id="83" w:author="Greg Landry" w:date="2017-06-03T11:56:00Z"/>
-        </w:rPr>
-        <w:pPrChange w:id="84" w:author="Greg Landry" w:date="2017-06-03T11:56:00Z">
+          <w:ins w:id="96" w:author="Greg Landry" w:date="2017-06-20T14:50:00Z"/>
+        </w:rPr>
+        <w:pPrChange w:id="97" w:author="Greg Landry" w:date="2017-06-03T11:56:00Z">
           <w:pPr>
             <w:ind w:left="1440"/>
           </w:pPr>
         </w:pPrChange>
       </w:pPr>
-      <w:ins w:id="85" w:author="Greg Landry" w:date="2017-06-03T11:56:00Z">
-        <w:r>
-          <w:t xml:space="preserve">You will connect to </w:t>
-        </w:r>
-      </w:ins>
-      <w:ins w:id="86" w:author="Greg Landry" w:date="2017-06-03T11:57:00Z">
-        <w:r>
-          <w:t>the class</w:t>
-        </w:r>
-      </w:ins>
-      <w:ins w:id="87" w:author="Greg Landry" w:date="2017-06-03T11:56:00Z">
-        <w:r>
-          <w:t xml:space="preserve"> MQTT broker:</w:t>
-        </w:r>
-      </w:ins>
-    </w:p>
-    <w:p>
-      <w:pPr>
-        <w:ind w:left="410"/>
-        <w:rPr>
-          <w:ins w:id="88" w:author="Greg Landry" w:date="2017-06-03T11:56:00Z"/>
-          <w:i/>
-          <w:rPrChange w:id="89" w:author="Greg Landry" w:date="2017-06-03T12:06:00Z">
-            <w:rPr>
-              <w:ins w:id="90" w:author="Greg Landry" w:date="2017-06-03T11:56:00Z"/>
-            </w:rPr>
-          </w:rPrChange>
-        </w:rPr>
-        <w:pPrChange w:id="91" w:author="Greg Landry" w:date="2017-06-03T11:56:00Z">
+      <w:ins w:id="98" w:author="Greg Landry" w:date="2017-06-20T14:50:00Z">
+        <w:r>
+          <w:t>The publisher project already publishes when a button is pressed so you can keep that functionality.</w:t>
+        </w:r>
+      </w:ins>
+    </w:p>
+    <w:p>
+      <w:pPr>
+        <w:rPr>
+          <w:ins w:id="99" w:author="Greg Landry" w:date="2017-06-03T11:56:00Z"/>
+        </w:rPr>
+        <w:pPrChange w:id="100" w:author="Greg Landry" w:date="2017-06-03T11:56:00Z">
           <w:pPr>
             <w:ind w:left="1440"/>
           </w:pPr>
         </w:pPrChange>
       </w:pPr>
-      <w:ins w:id="92" w:author="Greg Landry" w:date="2017-06-03T11:56:00Z">
+      <w:ins w:id="101" w:author="Greg Landry" w:date="2017-06-03T11:56:00Z">
+        <w:r>
+          <w:t xml:space="preserve">You will connect to </w:t>
+        </w:r>
+      </w:ins>
+      <w:ins w:id="102" w:author="Greg Landry" w:date="2017-06-03T11:57:00Z">
+        <w:r>
+          <w:t>the class</w:t>
+        </w:r>
+      </w:ins>
+      <w:ins w:id="103" w:author="Greg Landry" w:date="2017-06-03T11:56:00Z">
+        <w:r>
+          <w:t xml:space="preserve"> MQTT broker:</w:t>
+        </w:r>
+      </w:ins>
+    </w:p>
+    <w:p>
+      <w:pPr>
+        <w:ind w:left="410"/>
+        <w:rPr>
+          <w:ins w:id="104" w:author="Greg Landry" w:date="2017-06-03T11:56:00Z"/>
+          <w:i/>
+          <w:rPrChange w:id="105" w:author="Greg Landry" w:date="2017-06-03T12:06:00Z">
+            <w:rPr>
+              <w:ins w:id="106" w:author="Greg Landry" w:date="2017-06-03T11:56:00Z"/>
+            </w:rPr>
+          </w:rPrChange>
+        </w:rPr>
+        <w:pPrChange w:id="107" w:author="Greg Landry" w:date="2017-06-03T11:56:00Z">
+          <w:pPr>
+            <w:ind w:left="1440"/>
+          </w:pPr>
+        </w:pPrChange>
+      </w:pPr>
+      <w:ins w:id="108" w:author="Greg Landry" w:date="2017-06-03T11:56:00Z">
         <w:r>
           <w:rPr>
             <w:i/>
-            <w:rPrChange w:id="93" w:author="Greg Landry" w:date="2017-06-03T12:06:00Z">
+            <w:rPrChange w:id="109" w:author="Greg Landry" w:date="2017-06-03T12:06:00Z">
               <w:rPr/>
             </w:rPrChange>
           </w:rPr>
@@ -594,9 +697,9 @@
     <w:p>
       <w:pPr>
         <w:rPr>
-          <w:ins w:id="94" w:author="Greg Landry" w:date="2017-06-03T11:56:00Z"/>
-        </w:rPr>
-        <w:pPrChange w:id="95" w:author="Greg Landry" w:date="2017-06-03T11:57:00Z">
+          <w:ins w:id="110" w:author="Greg Landry" w:date="2017-06-03T11:56:00Z"/>
+        </w:rPr>
+        <w:pPrChange w:id="111" w:author="Greg Landry" w:date="2017-06-03T11:57:00Z">
           <w:pPr>
             <w:pStyle w:val="ListParagraph"/>
             <w:numPr>
@@ -606,7 +709,7 @@
           </w:pPr>
         </w:pPrChange>
       </w:pPr>
-      <w:ins w:id="96" w:author="Greg Landry" w:date="2017-06-03T11:56:00Z">
+      <w:ins w:id="112" w:author="Greg Landry" w:date="2017-06-03T11:56:00Z">
         <w:r>
           <w:t xml:space="preserve">Your </w:t>
         </w:r>
@@ -636,34 +739,34 @@
           <w:t xml:space="preserve">&gt; will be a </w:t>
         </w:r>
       </w:ins>
-      <w:ins w:id="97" w:author="Greg Landry" w:date="2017-06-03T15:19:00Z">
+      <w:ins w:id="113" w:author="Greg Landry" w:date="2017-06-03T15:19:00Z">
         <w:r>
           <w:t xml:space="preserve">2-digit </w:t>
         </w:r>
       </w:ins>
-      <w:ins w:id="98" w:author="Greg Landry" w:date="2017-06-03T11:56:00Z">
+      <w:ins w:id="114" w:author="Greg Landry" w:date="2017-06-03T11:56:00Z">
         <w:r>
           <w:t xml:space="preserve">number assigned to you. For </w:t>
         </w:r>
       </w:ins>
-      <w:ins w:id="99" w:author="Greg Landry" w:date="2017-06-03T11:57:00Z">
+      <w:ins w:id="115" w:author="Greg Landry" w:date="2017-06-03T11:57:00Z">
         <w:r>
           <w:t>example,</w:t>
         </w:r>
       </w:ins>
-      <w:ins w:id="100" w:author="Greg Landry" w:date="2017-06-03T11:56:00Z">
+      <w:ins w:id="116" w:author="Greg Landry" w:date="2017-06-03T11:56:00Z">
         <w:r>
           <w:t xml:space="preserve"> ww101_01.</w:t>
         </w:r>
       </w:ins>
-      <w:ins w:id="101" w:author="Greg Landry" w:date="2017-06-03T11:57:00Z">
+      <w:ins w:id="117" w:author="Greg Landry" w:date="2017-06-03T11:57:00Z">
         <w:r>
           <w:t xml:space="preserve"> The </w:t>
         </w:r>
         <w:r>
           <w:rPr>
             <w:i/>
-            <w:rPrChange w:id="102" w:author="Greg Landry" w:date="2017-06-03T11:57:00Z">
+            <w:rPrChange w:id="118" w:author="Greg Landry" w:date="2017-06-03T11:57:00Z">
               <w:rPr/>
             </w:rPrChange>
           </w:rPr>
@@ -677,9 +780,9 @@
     <w:p>
       <w:pPr>
         <w:rPr>
-          <w:ins w:id="103" w:author="Greg Landry" w:date="2017-06-03T11:56:00Z"/>
-        </w:rPr>
-        <w:pPrChange w:id="104" w:author="Greg Landry" w:date="2017-06-03T11:57:00Z">
+          <w:ins w:id="119" w:author="Greg Landry" w:date="2017-06-03T11:56:00Z"/>
+        </w:rPr>
+        <w:pPrChange w:id="120" w:author="Greg Landry" w:date="2017-06-03T11:57:00Z">
           <w:pPr>
             <w:pStyle w:val="ListParagraph"/>
             <w:numPr>
@@ -689,76 +792,74 @@
           </w:pPr>
         </w:pPrChange>
       </w:pPr>
-      <w:ins w:id="105" w:author="Greg Landry" w:date="2017-06-03T11:57:00Z">
+      <w:ins w:id="121" w:author="Greg Landry" w:date="2017-06-03T11:57:00Z">
         <w:r>
           <w:t>If you used the class broker for previous exercises, you can use the same certificate</w:t>
         </w:r>
       </w:ins>
-      <w:ins w:id="106" w:author="Greg Landry" w:date="2017-06-03T15:19:00Z">
+      <w:ins w:id="122" w:author="Greg Landry" w:date="2017-06-03T15:19:00Z">
         <w:r>
           <w:t xml:space="preserve"> and key</w:t>
         </w:r>
       </w:ins>
-      <w:ins w:id="107" w:author="Greg Landry" w:date="2017-06-03T11:57:00Z">
+      <w:ins w:id="123" w:author="Greg Landry" w:date="2017-06-03T11:57:00Z">
         <w:r>
           <w:t xml:space="preserve">. If you did not use the class broker, you can </w:t>
         </w:r>
       </w:ins>
-      <w:ins w:id="108" w:author="Greg Landry" w:date="2017-06-03T12:00:00Z">
+      <w:ins w:id="124" w:author="Greg Landry" w:date="2017-06-03T12:00:00Z">
         <w:r>
           <w:t>copy the</w:t>
         </w:r>
       </w:ins>
-      <w:bookmarkStart w:id="109" w:name="_GoBack"/>
-      <w:bookmarkEnd w:id="109"/>
-      <w:ins w:id="110" w:author="Greg Landry" w:date="2017-06-03T11:56:00Z">
+      <w:ins w:id="125" w:author="Greg Landry" w:date="2017-06-03T11:56:00Z">
         <w:r>
           <w:t xml:space="preserve"> </w:t>
         </w:r>
       </w:ins>
-      <w:ins w:id="111" w:author="Greg Landry" w:date="2017-06-03T11:58:00Z">
+      <w:ins w:id="126" w:author="Greg Landry" w:date="2017-06-03T11:58:00Z">
         <w:r>
           <w:t xml:space="preserve">client </w:t>
         </w:r>
       </w:ins>
-      <w:ins w:id="112" w:author="Greg Landry" w:date="2017-06-03T11:56:00Z">
+      <w:ins w:id="127" w:author="Greg Landry" w:date="2017-06-03T11:56:00Z">
         <w:r>
           <w:t>certificate</w:t>
         </w:r>
       </w:ins>
-      <w:ins w:id="113" w:author="Greg Landry" w:date="2017-06-03T15:19:00Z">
+      <w:ins w:id="128" w:author="Greg Landry" w:date="2017-06-03T15:19:00Z">
         <w:r>
           <w:t xml:space="preserve"> (client.cer)</w:t>
         </w:r>
       </w:ins>
-      <w:ins w:id="114" w:author="Greg Landry" w:date="2017-06-03T11:56:00Z">
+      <w:ins w:id="129" w:author="Greg Landry" w:date="2017-06-03T11:56:00Z">
         <w:r>
           <w:t xml:space="preserve"> and private key </w:t>
         </w:r>
       </w:ins>
-      <w:ins w:id="115" w:author="Greg Landry" w:date="2017-06-03T15:19:00Z">
+      <w:ins w:id="130" w:author="Greg Landry" w:date="2017-06-03T15:19:00Z">
         <w:r>
           <w:t xml:space="preserve">(privkey.cer) </w:t>
         </w:r>
       </w:ins>
-      <w:ins w:id="116" w:author="Greg Landry" w:date="2017-06-03T11:58:00Z">
+      <w:ins w:id="131" w:author="Greg Landry" w:date="2017-06-03T11:58:00Z">
         <w:r>
           <w:t xml:space="preserve">from the class material folder. They </w:t>
         </w:r>
       </w:ins>
-      <w:ins w:id="117" w:author="Greg Landry" w:date="2017-06-03T12:00:00Z">
+      <w:ins w:id="132" w:author="Greg Landry" w:date="2017-06-03T12:00:00Z">
         <w:r>
           <w:t>can</w:t>
         </w:r>
       </w:ins>
-      <w:ins w:id="118" w:author="Greg Landry" w:date="2017-06-03T11:58:00Z">
+      <w:ins w:id="133" w:author="Greg Landry" w:date="2017-06-03T11:58:00Z">
         <w:r>
           <w:t xml:space="preserve"> be found in </w:t>
         </w:r>
         <w:r>
           <w:rPr>
             <w:i/>
-            <w:rPrChange w:id="119" w:author="Greg Landry" w:date="2017-06-03T12:00:00Z">
+            <w:rPrChange w:id="134" w:author="Greg Landry" w:date="2017-06-03T12:00:00Z">
               <w:rPr/>
             </w:rPrChange>
           </w:rPr>
@@ -766,7 +867,7 @@
         </w:r>
       </w:ins>
       <w:proofErr w:type="spellStart"/>
-      <w:ins w:id="120" w:author="Greg Landry" w:date="2017-06-19T11:32:00Z">
+      <w:ins w:id="135" w:author="Greg Landry" w:date="2017-06-19T11:32:00Z">
         <w:r>
           <w:rPr>
             <w:i/>
@@ -782,11 +883,11 @@
         </w:r>
       </w:ins>
       <w:proofErr w:type="spellStart"/>
-      <w:ins w:id="121" w:author="Greg Landry" w:date="2017-06-03T11:58:00Z">
+      <w:ins w:id="136" w:author="Greg Landry" w:date="2017-06-03T11:58:00Z">
         <w:r>
           <w:rPr>
             <w:i/>
-            <w:rPrChange w:id="122" w:author="Greg Landry" w:date="2017-06-03T12:00:00Z">
+            <w:rPrChange w:id="137" w:author="Greg Landry" w:date="2017-06-03T12:00:00Z">
               <w:rPr/>
             </w:rPrChange>
           </w:rPr>
@@ -802,33 +903,33 @@
       <w:pPr>
         <w:ind w:left="720"/>
         <w:rPr>
-          <w:ins w:id="123" w:author="Greg Landry" w:date="2017-06-03T11:56:00Z"/>
-        </w:rPr>
-        <w:pPrChange w:id="124" w:author="Greg Landry" w:date="2017-06-03T12:03:00Z">
+          <w:ins w:id="138" w:author="Greg Landry" w:date="2017-06-03T11:56:00Z"/>
+        </w:rPr>
+        <w:pPrChange w:id="139" w:author="Greg Landry" w:date="2017-06-03T12:03:00Z">
           <w:pPr/>
         </w:pPrChange>
       </w:pPr>
-      <w:ins w:id="125" w:author="Greg Landry" w:date="2017-06-03T11:56:00Z">
+      <w:ins w:id="140" w:author="Greg Landry" w:date="2017-06-03T11:56:00Z">
         <w:r>
           <w:t xml:space="preserve">Hint: After </w:t>
         </w:r>
       </w:ins>
-      <w:ins w:id="126" w:author="Greg Landry" w:date="2017-06-03T12:00:00Z">
+      <w:ins w:id="141" w:author="Greg Landry" w:date="2017-06-03T12:00:00Z">
         <w:r>
           <w:t>copying</w:t>
         </w:r>
       </w:ins>
-      <w:ins w:id="127" w:author="Greg Landry" w:date="2017-06-03T11:56:00Z">
+      <w:ins w:id="142" w:author="Greg Landry" w:date="2017-06-03T11:56:00Z">
         <w:r>
           <w:t xml:space="preserve"> the files, you should run a “Clean” on the project. Otherwise, the project will not see the new </w:t>
         </w:r>
       </w:ins>
-      <w:ins w:id="128" w:author="Greg Landry" w:date="2017-06-03T12:01:00Z">
+      <w:ins w:id="143" w:author="Greg Landry" w:date="2017-06-03T12:01:00Z">
         <w:r>
           <w:t>files</w:t>
         </w:r>
       </w:ins>
-      <w:ins w:id="129" w:author="Greg Landry" w:date="2017-06-03T11:56:00Z">
+      <w:ins w:id="144" w:author="Greg Landry" w:date="2017-06-03T11:56:00Z">
         <w:r>
           <w:t>.</w:t>
         </w:r>
@@ -837,25 +938,25 @@
     <w:p>
       <w:pPr>
         <w:rPr>
-          <w:ins w:id="130" w:author="Greg Landry" w:date="2017-06-03T12:14:00Z"/>
-        </w:rPr>
-      </w:pPr>
-      <w:ins w:id="131" w:author="Greg Landry" w:date="2017-06-03T11:50:00Z">
+          <w:ins w:id="145" w:author="Greg Landry" w:date="2017-06-03T12:14:00Z"/>
+        </w:rPr>
+      </w:pPr>
+      <w:ins w:id="146" w:author="Greg Landry" w:date="2017-06-03T11:50:00Z">
         <w:r>
           <w:t xml:space="preserve">You will need to use I2C to read the weather information from the PSoC analog coprocessor. </w:t>
         </w:r>
       </w:ins>
-      <w:ins w:id="132" w:author="Greg Landry" w:date="2017-06-03T11:51:00Z">
+      <w:ins w:id="147" w:author="Greg Landry" w:date="2017-06-03T11:51:00Z">
         <w:r>
           <w:t>See the I2C exercises in chapter 2.</w:t>
         </w:r>
       </w:ins>
-      <w:ins w:id="133" w:author="Greg Landry" w:date="2017-06-03T11:50:00Z">
+      <w:ins w:id="148" w:author="Greg Landry" w:date="2017-06-03T11:50:00Z">
         <w:r>
           <w:t xml:space="preserve"> </w:t>
         </w:r>
       </w:ins>
-      <w:ins w:id="134" w:author="Greg Landry" w:date="2017-06-03T12:02:00Z">
+      <w:ins w:id="149" w:author="Greg Landry" w:date="2017-06-03T12:02:00Z">
         <w:r>
           <w:t xml:space="preserve">You should read the values </w:t>
         </w:r>
@@ -871,13 +972,13 @@
       <w:pPr>
         <w:pStyle w:val="ListParagraph"/>
         <w:rPr>
-          <w:ins w:id="135" w:author="Greg Landry" w:date="2017-06-03T12:03:00Z"/>
-        </w:rPr>
-        <w:pPrChange w:id="136" w:author="Greg Landry" w:date="2017-06-03T12:03:00Z">
+          <w:ins w:id="150" w:author="Greg Landry" w:date="2017-06-03T12:03:00Z"/>
+        </w:rPr>
+        <w:pPrChange w:id="151" w:author="Greg Landry" w:date="2017-06-03T12:03:00Z">
           <w:pPr/>
         </w:pPrChange>
       </w:pPr>
-      <w:ins w:id="137" w:author="Greg Landry" w:date="2017-06-03T12:03:00Z">
+      <w:ins w:id="152" w:author="Greg Landry" w:date="2017-06-03T12:03:00Z">
         <w:r>
           <w:t>Hint: Don’t forget to use __attribute__((packed)) if you have an I2C buffer that isn’t all 32-bit values. See the I2C section of the peripherals chapter for details.</w:t>
         </w:r>
@@ -886,27 +987,27 @@
     <w:p>
       <w:pPr>
         <w:rPr>
-          <w:ins w:id="138" w:author="Greg Landry" w:date="2017-03-23T16:37:00Z"/>
-        </w:rPr>
-      </w:pPr>
-      <w:del w:id="139" w:author="Greg Landry" w:date="2017-03-23T16:36:00Z">
+          <w:ins w:id="153" w:author="Greg Landry" w:date="2017-03-23T16:37:00Z"/>
+        </w:rPr>
+      </w:pPr>
+      <w:del w:id="154" w:author="Greg Landry" w:date="2017-03-23T16:36:00Z">
         <w:r>
           <w:delText>It will</w:delText>
         </w:r>
       </w:del>
-      <w:ins w:id="140" w:author="Greg Landry" w:date="2017-03-23T16:46:00Z">
+      <w:ins w:id="155" w:author="Greg Landry" w:date="2017-03-23T16:46:00Z">
         <w:r>
           <w:t>Your</w:t>
         </w:r>
       </w:ins>
-      <w:ins w:id="141" w:author="Greg Landry" w:date="2017-03-23T16:36:00Z">
+      <w:ins w:id="156" w:author="Greg Landry" w:date="2017-03-23T16:36:00Z">
         <w:r>
           <w:t xml:space="preserve"> weather station </w:t>
         </w:r>
         <w:r>
           <w:rPr>
             <w:i/>
-            <w:rPrChange w:id="142" w:author="Greg Landry" w:date="2017-03-23T16:46:00Z">
+            <w:rPrChange w:id="157" w:author="Greg Landry" w:date="2017-03-23T16:46:00Z">
               <w:rPr/>
             </w:rPrChange>
           </w:rPr>
@@ -916,17 +1017,17 @@
           <w:t xml:space="preserve"> will have </w:t>
         </w:r>
       </w:ins>
-      <w:ins w:id="143" w:author="Greg Landry" w:date="2017-06-03T11:47:00Z">
+      <w:ins w:id="158" w:author="Greg Landry" w:date="2017-06-03T11:47:00Z">
         <w:r>
           <w:t>five</w:t>
         </w:r>
       </w:ins>
-      <w:ins w:id="144" w:author="Greg Landry" w:date="2017-03-23T16:36:00Z">
+      <w:ins w:id="159" w:author="Greg Landry" w:date="2017-03-23T16:36:00Z">
         <w:r>
           <w:t xml:space="preserve"> state variables</w:t>
         </w:r>
       </w:ins>
-      <w:ins w:id="145" w:author="Greg Landry" w:date="2017-06-03T11:53:00Z">
+      <w:ins w:id="160" w:author="Greg Landry" w:date="2017-06-03T11:53:00Z">
         <w:r>
           <w:t xml:space="preserve"> to keep track of information that you will publish</w:t>
         </w:r>
@@ -943,13 +1044,13 @@
           <w:numId w:val="26"/>
         </w:numPr>
         <w:rPr>
-          <w:ins w:id="146" w:author="Greg Landry" w:date="2017-03-23T16:37:00Z"/>
-        </w:rPr>
-        <w:pPrChange w:id="147" w:author="Greg Landry" w:date="2017-03-23T16:37:00Z">
+          <w:ins w:id="161" w:author="Greg Landry" w:date="2017-03-23T16:37:00Z"/>
+        </w:rPr>
+        <w:pPrChange w:id="162" w:author="Greg Landry" w:date="2017-03-23T16:37:00Z">
           <w:pPr/>
         </w:pPrChange>
       </w:pPr>
-      <w:ins w:id="148" w:author="Greg Landry" w:date="2017-03-23T16:37:00Z">
+      <w:ins w:id="163" w:author="Greg Landry" w:date="2017-03-23T16:37:00Z">
         <w:r>
           <w:t>“temperatu</w:t>
         </w:r>
@@ -966,13 +1067,13 @@
           <w:numId w:val="26"/>
         </w:numPr>
         <w:rPr>
-          <w:ins w:id="149" w:author="Greg Landry" w:date="2017-06-03T11:47:00Z"/>
-        </w:rPr>
-        <w:pPrChange w:id="150" w:author="Greg Landry" w:date="2017-03-23T16:37:00Z">
+          <w:ins w:id="164" w:author="Greg Landry" w:date="2017-06-03T11:47:00Z"/>
+        </w:rPr>
+        <w:pPrChange w:id="165" w:author="Greg Landry" w:date="2017-03-23T16:37:00Z">
           <w:pPr/>
         </w:pPrChange>
       </w:pPr>
-      <w:ins w:id="151" w:author="Greg Landry" w:date="2017-03-23T16:37:00Z">
+      <w:ins w:id="166" w:author="Greg Landry" w:date="2017-03-23T16:37:00Z">
         <w:r>
           <w:t>“humidity” (float)</w:t>
         </w:r>
@@ -986,13 +1087,13 @@
           <w:numId w:val="26"/>
         </w:numPr>
         <w:rPr>
-          <w:ins w:id="152" w:author="Greg Landry" w:date="2017-03-23T16:37:00Z"/>
-        </w:rPr>
-        <w:pPrChange w:id="153" w:author="Greg Landry" w:date="2017-03-23T16:37:00Z">
+          <w:ins w:id="167" w:author="Greg Landry" w:date="2017-03-23T16:37:00Z"/>
+        </w:rPr>
+        <w:pPrChange w:id="168" w:author="Greg Landry" w:date="2017-03-23T16:37:00Z">
           <w:pPr/>
         </w:pPrChange>
       </w:pPr>
-      <w:ins w:id="154" w:author="Greg Landry" w:date="2017-06-03T11:47:00Z">
+      <w:ins w:id="169" w:author="Greg Landry" w:date="2017-06-03T11:47:00Z">
         <w:r>
           <w:t>“light” (float)</w:t>
         </w:r>
@@ -1006,13 +1107,13 @@
           <w:numId w:val="26"/>
         </w:numPr>
         <w:rPr>
-          <w:ins w:id="155" w:author="Greg Landry" w:date="2017-03-23T16:37:00Z"/>
-        </w:rPr>
-        <w:pPrChange w:id="156" w:author="Greg Landry" w:date="2017-03-23T16:37:00Z">
+          <w:ins w:id="170" w:author="Greg Landry" w:date="2017-03-23T16:37:00Z"/>
+        </w:rPr>
+        <w:pPrChange w:id="171" w:author="Greg Landry" w:date="2017-03-23T16:37:00Z">
           <w:pPr/>
         </w:pPrChange>
       </w:pPr>
-      <w:ins w:id="157" w:author="Greg Landry" w:date="2017-03-23T16:37:00Z">
+      <w:ins w:id="172" w:author="Greg Landry" w:date="2017-03-23T16:37:00Z">
         <w:r>
           <w:t>“</w:t>
         </w:r>
@@ -1034,13 +1135,13 @@
           <w:numId w:val="26"/>
         </w:numPr>
         <w:rPr>
-          <w:ins w:id="158" w:author="Greg Landry" w:date="2017-03-23T16:37:00Z"/>
-        </w:rPr>
-        <w:pPrChange w:id="159" w:author="Greg Landry" w:date="2017-03-23T16:37:00Z">
+          <w:ins w:id="173" w:author="Greg Landry" w:date="2017-03-23T16:37:00Z"/>
+        </w:rPr>
+        <w:pPrChange w:id="174" w:author="Greg Landry" w:date="2017-03-23T16:37:00Z">
           <w:pPr/>
         </w:pPrChange>
       </w:pPr>
-      <w:ins w:id="160" w:author="Greg Landry" w:date="2017-03-23T16:37:00Z">
+      <w:ins w:id="175" w:author="Greg Landry" w:date="2017-03-23T16:37:00Z">
         <w:r>
           <w:t>“</w:t>
         </w:r>
@@ -1059,9 +1160,9 @@
         <w:pStyle w:val="ListParagraph"/>
         <w:ind w:left="360"/>
         <w:rPr>
-          <w:ins w:id="161" w:author="Greg Landry" w:date="2017-06-03T11:53:00Z"/>
-        </w:rPr>
-        <w:pPrChange w:id="162" w:author="Greg Landry" w:date="2017-06-03T11:52:00Z">
+          <w:ins w:id="176" w:author="Greg Landry" w:date="2017-06-03T11:53:00Z"/>
+        </w:rPr>
+        <w:pPrChange w:id="177" w:author="Greg Landry" w:date="2017-06-03T11:52:00Z">
           <w:pPr>
             <w:pStyle w:val="ListParagraph"/>
             <w:numPr>
@@ -1079,9 +1180,9 @@
         <w:keepNext/>
         <w:ind w:left="0"/>
         <w:rPr>
-          <w:ins w:id="163" w:author="Greg Landry" w:date="2017-06-03T11:52:00Z"/>
-        </w:rPr>
-        <w:pPrChange w:id="164" w:author="Greg Landry" w:date="2017-06-05T11:11:00Z">
+          <w:ins w:id="178" w:author="Greg Landry" w:date="2017-06-03T11:52:00Z"/>
+        </w:rPr>
+        <w:pPrChange w:id="179" w:author="Greg Landry" w:date="2017-06-05T11:11:00Z">
           <w:pPr>
             <w:pStyle w:val="ListParagraph"/>
             <w:numPr>
@@ -1092,7 +1193,7 @@
           </w:pPr>
         </w:pPrChange>
       </w:pPr>
-      <w:ins w:id="165" w:author="Greg Landry" w:date="2017-06-03T11:52:00Z">
+      <w:ins w:id="180" w:author="Greg Landry" w:date="2017-06-03T11:52:00Z">
         <w:r>
           <w:lastRenderedPageBreak/>
           <w:t xml:space="preserve">The starting (empty) shadow for your </w:t>
@@ -1122,10 +1223,10 @@
         <w:ind w:left="720"/>
         <w:jc w:val="center"/>
         <w:rPr>
-          <w:ins w:id="166" w:author="Greg Landry" w:date="2017-06-03T11:52:00Z"/>
-        </w:rPr>
-      </w:pPr>
-      <w:ins w:id="167" w:author="Greg Landry" w:date="2017-06-05T10:24:00Z">
+          <w:ins w:id="181" w:author="Greg Landry" w:date="2017-06-03T11:52:00Z"/>
+        </w:rPr>
+      </w:pPr>
+      <w:ins w:id="182" w:author="Greg Landry" w:date="2017-06-05T10:24:00Z">
         <w:r>
           <w:rPr>
             <w:noProof/>
@@ -1171,15 +1272,15 @@
     <w:p>
       <w:pPr>
         <w:rPr>
-          <w:ins w:id="168" w:author="Greg Landry" w:date="2017-06-03T11:52:00Z"/>
-        </w:rPr>
-        <w:pPrChange w:id="169" w:author="Greg Landry" w:date="2017-06-03T11:54:00Z">
+          <w:ins w:id="183" w:author="Greg Landry" w:date="2017-06-03T11:52:00Z"/>
+        </w:rPr>
+        <w:pPrChange w:id="184" w:author="Greg Landry" w:date="2017-06-03T11:54:00Z">
           <w:pPr>
             <w:ind w:left="720"/>
           </w:pPr>
         </w:pPrChange>
       </w:pPr>
-      <w:ins w:id="170" w:author="Greg Landry" w:date="2017-06-03T11:52:00Z">
+      <w:ins w:id="185" w:author="Greg Landry" w:date="2017-06-03T11:52:00Z">
         <w:r>
           <w:t xml:space="preserve">You can use the </w:t>
         </w:r>
@@ -1188,12 +1289,12 @@
           <w:t>s</w:t>
         </w:r>
       </w:ins>
-      <w:ins w:id="171" w:author="Greg Landry" w:date="2017-06-16T12:24:00Z">
+      <w:ins w:id="186" w:author="Greg Landry" w:date="2017-06-16T12:24:00Z">
         <w:r>
           <w:t>n</w:t>
         </w:r>
       </w:ins>
-      <w:ins w:id="172" w:author="Greg Landry" w:date="2017-06-03T11:52:00Z">
+      <w:ins w:id="187" w:author="Greg Landry" w:date="2017-06-03T11:52:00Z">
         <w:r>
           <w:t>printf</w:t>
         </w:r>
@@ -1220,14 +1321,14 @@
       <w:pPr>
         <w:ind w:left="720"/>
         <w:rPr>
-          <w:ins w:id="173" w:author="Greg Landry" w:date="2017-06-03T11:52:00Z"/>
+          <w:ins w:id="188" w:author="Greg Landry" w:date="2017-06-03T11:52:00Z"/>
           <w:rFonts w:ascii="Consolas" w:hAnsi="Consolas" w:cs="Consolas"/>
           <w:color w:val="000000"/>
           <w:sz w:val="16"/>
           <w:szCs w:val="20"/>
         </w:rPr>
       </w:pPr>
-      <w:ins w:id="174" w:author="Greg Landry" w:date="2017-06-03T11:52:00Z">
+      <w:ins w:id="189" w:author="Greg Landry" w:date="2017-06-03T11:52:00Z">
         <w:r>
           <w:rPr>
             <w:rFonts w:ascii="Consolas" w:hAnsi="Consolas" w:cs="Consolas"/>
@@ -1287,12 +1388,12 @@
         <w:spacing w:after="0" w:line="240" w:lineRule="auto"/>
         <w:ind w:left="720"/>
         <w:rPr>
-          <w:ins w:id="175" w:author="Greg Landry" w:date="2017-06-03T11:52:00Z"/>
+          <w:ins w:id="190" w:author="Greg Landry" w:date="2017-06-03T11:52:00Z"/>
           <w:rFonts w:ascii="Consolas" w:hAnsi="Consolas" w:cs="Consolas"/>
           <w:sz w:val="20"/>
           <w:szCs w:val="20"/>
         </w:rPr>
-        <w:pPrChange w:id="176" w:author="Greg Landry" w:date="2017-06-16T12:25:00Z">
+        <w:pPrChange w:id="191" w:author="Greg Landry" w:date="2017-06-16T12:25:00Z">
           <w:pPr>
             <w:autoSpaceDE w:val="0"/>
             <w:autoSpaceDN w:val="0"/>
@@ -1303,7 +1404,7 @@
       </w:pPr>
       <w:proofErr w:type="spellStart"/>
       <w:proofErr w:type="gramStart"/>
-      <w:ins w:id="177" w:author="Greg Landry" w:date="2017-06-03T11:52:00Z">
+      <w:ins w:id="192" w:author="Greg Landry" w:date="2017-06-03T11:52:00Z">
         <w:r>
           <w:rPr>
             <w:rFonts w:ascii="Consolas" w:hAnsi="Consolas" w:cs="Consolas"/>
@@ -1314,7 +1415,7 @@
           <w:t>s</w:t>
         </w:r>
       </w:ins>
-      <w:ins w:id="178" w:author="Greg Landry" w:date="2017-06-16T12:24:00Z">
+      <w:ins w:id="193" w:author="Greg Landry" w:date="2017-06-16T12:24:00Z">
         <w:r>
           <w:rPr>
             <w:rFonts w:ascii="Consolas" w:hAnsi="Consolas" w:cs="Consolas"/>
@@ -1325,7 +1426,7 @@
           <w:t>n</w:t>
         </w:r>
       </w:ins>
-      <w:ins w:id="179" w:author="Greg Landry" w:date="2017-06-03T11:52:00Z">
+      <w:ins w:id="194" w:author="Greg Landry" w:date="2017-06-03T11:52:00Z">
         <w:r>
           <w:rPr>
             <w:rFonts w:ascii="Consolas" w:hAnsi="Consolas" w:cs="Consolas"/>
@@ -1367,7 +1468,7 @@
           <w:t>,</w:t>
         </w:r>
       </w:ins>
-      <w:ins w:id="180" w:author="Greg Landry" w:date="2017-06-16T12:25:00Z">
+      <w:ins w:id="195" w:author="Greg Landry" w:date="2017-06-16T12:25:00Z">
         <w:r>
           <w:rPr>
             <w:rFonts w:ascii="Consolas" w:hAnsi="Consolas" w:cs="Consolas"/>
@@ -1418,7 +1519,7 @@
           <w:t>),</w:t>
         </w:r>
       </w:ins>
-      <w:ins w:id="181" w:author="Greg Landry" w:date="2017-06-03T11:52:00Z">
+      <w:ins w:id="196" w:author="Greg Landry" w:date="2017-06-03T11:52:00Z">
         <w:r>
           <w:rPr>
             <w:rFonts w:ascii="Consolas" w:hAnsi="Consolas" w:cs="Consolas"/>
@@ -1481,32 +1582,32 @@
       <w:pPr>
         <w:ind w:left="720"/>
         <w:rPr>
-          <w:ins w:id="182" w:author="Greg Landry" w:date="2017-06-03T11:52:00Z"/>
-        </w:rPr>
-      </w:pPr>
-    </w:p>
-    <w:p>
-      <w:pPr>
-        <w:rPr>
-          <w:ins w:id="183" w:author="Greg Landry" w:date="2017-06-03T12:25:00Z"/>
-        </w:rPr>
-      </w:pPr>
-      <w:ins w:id="184" w:author="Greg Landry" w:date="2017-06-05T11:11:00Z">
+          <w:ins w:id="197" w:author="Greg Landry" w:date="2017-06-03T11:52:00Z"/>
+        </w:rPr>
+      </w:pPr>
+    </w:p>
+    <w:p>
+      <w:pPr>
+        <w:rPr>
+          <w:ins w:id="198" w:author="Greg Landry" w:date="2017-06-03T12:25:00Z"/>
+        </w:rPr>
+      </w:pPr>
+      <w:ins w:id="199" w:author="Greg Landry" w:date="2017-06-05T11:11:00Z">
         <w:r>
           <w:t xml:space="preserve">Hint: </w:t>
         </w:r>
       </w:ins>
-      <w:ins w:id="185" w:author="Greg Landry" w:date="2017-06-03T11:52:00Z">
+      <w:ins w:id="200" w:author="Greg Landry" w:date="2017-06-03T11:52:00Z">
         <w:r>
           <w:t xml:space="preserve">Make sure the array you use to hold the message is large enough. If it isn’t you </w:t>
         </w:r>
       </w:ins>
-      <w:ins w:id="186" w:author="Greg Landry" w:date="2017-06-03T11:54:00Z">
+      <w:ins w:id="201" w:author="Greg Landry" w:date="2017-06-03T11:54:00Z">
         <w:r>
           <w:t>will</w:t>
         </w:r>
       </w:ins>
-      <w:ins w:id="187" w:author="Greg Landry" w:date="2017-06-03T11:52:00Z">
+      <w:ins w:id="202" w:author="Greg Landry" w:date="2017-06-03T11:52:00Z">
         <w:r>
           <w:t xml:space="preserve"> get very unpredictable results.</w:t>
         </w:r>
@@ -1515,24 +1616,34 @@
     <w:p>
       <w:pPr>
         <w:rPr>
-          <w:ins w:id="188" w:author="Greg Landry" w:date="2017-06-03T12:26:00Z"/>
-        </w:rPr>
-      </w:pPr>
-      <w:ins w:id="189" w:author="Greg Landry" w:date="2017-06-03T12:25:00Z">
+          <w:ins w:id="203" w:author="Greg Landry" w:date="2017-06-03T12:26:00Z"/>
+        </w:rPr>
+      </w:pPr>
+      <w:ins w:id="204" w:author="Greg Landry" w:date="2017-06-03T12:25:00Z">
         <w:r>
           <w:t xml:space="preserve">Hint: When doing initial testing, use the Test interface on the AWS site to examine the messages that you are sending. For example, to see all shadow messages for the </w:t>
         </w:r>
         <w:r>
           <w:rPr>
             <w:i/>
-            <w:rPrChange w:id="190" w:author="Greg Landry" w:date="2017-06-03T12:26:00Z">
+            <w:rPrChange w:id="205" w:author="Greg Landry" w:date="2017-06-03T12:26:00Z">
               <w:rPr/>
             </w:rPrChange>
           </w:rPr>
           <w:t>thing</w:t>
         </w:r>
         <w:r>
-          <w:t xml:space="preserve"> named ww101_00, you would subscribe to:</w:t>
+          <w:t xml:space="preserve"> named ww101_0</w:t>
+        </w:r>
+      </w:ins>
+      <w:ins w:id="206" w:author="Greg Landry" w:date="2017-06-20T14:47:00Z">
+        <w:r>
+          <w:t>1</w:t>
+        </w:r>
+      </w:ins>
+      <w:ins w:id="207" w:author="Greg Landry" w:date="2017-06-03T12:25:00Z">
+        <w:r>
+          <w:t>, you would subscribe to:</w:t>
         </w:r>
       </w:ins>
     </w:p>
@@ -1540,13 +1651,13 @@
       <w:pPr>
         <w:ind w:left="720"/>
         <w:rPr>
-          <w:ins w:id="191" w:author="Greg Landry" w:date="2017-06-03T12:27:00Z"/>
-        </w:rPr>
-        <w:pPrChange w:id="192" w:author="Greg Landry" w:date="2017-06-03T12:26:00Z">
+          <w:ins w:id="208" w:author="Greg Landry" w:date="2017-06-03T12:27:00Z"/>
+        </w:rPr>
+        <w:pPrChange w:id="209" w:author="Greg Landry" w:date="2017-06-03T12:26:00Z">
           <w:pPr/>
         </w:pPrChange>
       </w:pPr>
-      <w:ins w:id="193" w:author="Greg Landry" w:date="2017-06-03T12:26:00Z">
+      <w:ins w:id="210" w:author="Greg Landry" w:date="2017-06-03T12:26:00Z">
         <w:r>
           <w:t>$</w:t>
         </w:r>
@@ -1556,55 +1667,70 @@
         </w:r>
         <w:proofErr w:type="spellEnd"/>
         <w:r>
+          <w:t>/things/ww101_0</w:t>
+        </w:r>
+      </w:ins>
+      <w:ins w:id="211" w:author="Greg Landry" w:date="2017-06-20T14:47:00Z">
+        <w:r>
+          <w:t>1</w:t>
+        </w:r>
+      </w:ins>
+      <w:ins w:id="212" w:author="Greg Landry" w:date="2017-06-03T12:26:00Z">
+        <w:r>
+          <w:t>/</w:t>
+        </w:r>
+      </w:ins>
+      <w:ins w:id="213" w:author="Greg Landry" w:date="2017-06-03T12:27:00Z">
+        <w:r>
+          <w:t>shadow/#</w:t>
+        </w:r>
+      </w:ins>
+    </w:p>
+    <w:p>
+      <w:pPr>
+        <w:rPr>
+          <w:ins w:id="214" w:author="Greg Landry" w:date="2017-06-05T11:06:00Z"/>
+        </w:rPr>
+      </w:pPr>
+      <w:ins w:id="215" w:author="Greg Landry" w:date="2017-06-03T12:27:00Z">
+        <w:r>
+          <w:t xml:space="preserve">Messages that show up </w:t>
+        </w:r>
+      </w:ins>
+      <w:ins w:id="216" w:author="Greg Landry" w:date="2017-06-20T14:48:00Z">
+        <w:r>
+          <w:t>for</w:t>
+        </w:r>
+      </w:ins>
+      <w:ins w:id="217" w:author="Greg Landry" w:date="2017-06-03T12:28:00Z">
+        <w:r>
+          <w:t xml:space="preserve"> the topic</w:t>
+        </w:r>
+      </w:ins>
+      <w:ins w:id="218" w:author="Greg Landry" w:date="2017-06-03T12:27:00Z">
+        <w:r>
+          <w:t xml:space="preserve"> $</w:t>
+        </w:r>
+        <w:proofErr w:type="spellStart"/>
+        <w:r>
+          <w:t>aws</w:t>
+        </w:r>
+        <w:proofErr w:type="spellEnd"/>
+        <w:r>
           <w:t>/things/ww101_00/</w:t>
         </w:r>
       </w:ins>
-      <w:ins w:id="194" w:author="Greg Landry" w:date="2017-06-03T12:27:00Z">
-        <w:r>
-          <w:t>shadow/#</w:t>
-        </w:r>
-      </w:ins>
-    </w:p>
-    <w:p>
-      <w:pPr>
-        <w:rPr>
-          <w:ins w:id="195" w:author="Greg Landry" w:date="2017-06-05T11:06:00Z"/>
-        </w:rPr>
-      </w:pPr>
-      <w:ins w:id="196" w:author="Greg Landry" w:date="2017-06-03T12:27:00Z">
-        <w:r>
-          <w:t xml:space="preserve">Messages that show up </w:t>
-        </w:r>
-      </w:ins>
-      <w:ins w:id="197" w:author="Greg Landry" w:date="2017-06-03T12:28:00Z">
-        <w:r>
-          <w:t>to the topic</w:t>
-        </w:r>
-      </w:ins>
-      <w:ins w:id="198" w:author="Greg Landry" w:date="2017-06-03T12:27:00Z">
-        <w:r>
-          <w:t xml:space="preserve"> $</w:t>
-        </w:r>
-        <w:proofErr w:type="spellStart"/>
-        <w:r>
-          <w:t>aws</w:t>
-        </w:r>
-        <w:proofErr w:type="spellEnd"/>
-        <w:r>
-          <w:t>/things/ww101_00/</w:t>
-        </w:r>
-      </w:ins>
-      <w:ins w:id="199" w:author="Greg Landry" w:date="2017-06-16T13:06:00Z">
+      <w:ins w:id="219" w:author="Greg Landry" w:date="2017-06-16T13:06:00Z">
         <w:r>
           <w:t>shadow/</w:t>
         </w:r>
       </w:ins>
-      <w:ins w:id="200" w:author="Greg Landry" w:date="2017-06-03T12:27:00Z">
+      <w:ins w:id="220" w:author="Greg Landry" w:date="2017-06-03T12:27:00Z">
         <w:r>
           <w:t>update are the messages that you are sending.</w:t>
         </w:r>
       </w:ins>
-      <w:ins w:id="201" w:author="Greg Landry" w:date="2017-06-03T12:28:00Z">
+      <w:ins w:id="221" w:author="Greg Landry" w:date="2017-06-03T12:28:00Z">
         <w:r>
           <w:t xml:space="preserve"> You will also see messages that tell you whether</w:t>
         </w:r>
@@ -1616,39 +1742,59 @@
     <w:p>
       <w:pPr>
         <w:rPr>
-          <w:ins w:id="202" w:author="Greg Landry" w:date="2017-06-03T12:33:00Z"/>
-        </w:rPr>
-      </w:pPr>
-      <w:ins w:id="203" w:author="Greg Landry" w:date="2017-06-05T11:06:00Z">
+          <w:ins w:id="222" w:author="Greg Landry" w:date="2017-06-03T12:33:00Z"/>
+        </w:rPr>
+      </w:pPr>
+      <w:ins w:id="223" w:author="Greg Landry" w:date="2017-06-05T11:06:00Z">
         <w:r>
           <w:t xml:space="preserve">Once you see that the broker is accepting your updates, go to your </w:t>
         </w:r>
         <w:r>
           <w:rPr>
             <w:i/>
-            <w:rPrChange w:id="204" w:author="Greg Landry" w:date="2017-06-05T11:07:00Z">
+            <w:rPrChange w:id="224" w:author="Greg Landry" w:date="2017-06-05T11:07:00Z">
               <w:rPr/>
             </w:rPrChange>
           </w:rPr>
           <w:t>thing</w:t>
         </w:r>
         <w:r>
-          <w:t xml:space="preserve"> and click on Shadow. You will then see the data that </w:t>
-        </w:r>
-      </w:ins>
-      <w:ins w:id="205" w:author="Greg Landry" w:date="2017-06-05T11:07:00Z">
+          <w:t xml:space="preserve"> and click on </w:t>
+        </w:r>
+      </w:ins>
+      <w:ins w:id="225" w:author="Greg Landry" w:date="2017-06-20T14:48:00Z">
+        <w:r>
+          <w:t xml:space="preserve">the </w:t>
+        </w:r>
+      </w:ins>
+      <w:ins w:id="226" w:author="Greg Landry" w:date="2017-06-05T11:06:00Z">
+        <w:r>
+          <w:t xml:space="preserve">Shadow. You will then see the data that </w:t>
+        </w:r>
+      </w:ins>
+      <w:ins w:id="227" w:author="Greg Landry" w:date="2017-06-05T11:07:00Z">
         <w:r>
           <w:t>is</w:t>
         </w:r>
       </w:ins>
-      <w:ins w:id="206" w:author="Greg Landry" w:date="2017-06-05T11:06:00Z">
-        <w:r>
-          <w:t xml:space="preserve"> published for your </w:t>
+      <w:ins w:id="228" w:author="Greg Landry" w:date="2017-06-05T11:06:00Z">
+        <w:r>
+          <w:t xml:space="preserve"> published </w:t>
+        </w:r>
+      </w:ins>
+      <w:ins w:id="229" w:author="Greg Landry" w:date="2017-06-20T14:48:00Z">
+        <w:r>
+          <w:t>by</w:t>
+        </w:r>
+      </w:ins>
+      <w:ins w:id="230" w:author="Greg Landry" w:date="2017-06-05T11:06:00Z">
+        <w:r>
+          <w:t xml:space="preserve"> your </w:t>
         </w:r>
         <w:r>
           <w:rPr>
             <w:i/>
-            <w:rPrChange w:id="207" w:author="Greg Landry" w:date="2017-06-05T11:07:00Z">
+            <w:rPrChange w:id="231" w:author="Greg Landry" w:date="2017-06-05T11:07:00Z">
               <w:rPr/>
             </w:rPrChange>
           </w:rPr>
@@ -1662,35 +1808,35 @@
     <w:p>
       <w:pPr>
         <w:rPr>
-          <w:ins w:id="208" w:author="Greg Landry" w:date="2017-06-03T12:35:00Z"/>
-        </w:rPr>
-      </w:pPr>
-      <w:ins w:id="209" w:author="Greg Landry" w:date="2017-06-03T12:33:00Z">
+          <w:ins w:id="232" w:author="Greg Landry" w:date="2017-06-03T12:35:00Z"/>
+        </w:rPr>
+      </w:pPr>
+      <w:ins w:id="233" w:author="Greg Landry" w:date="2017-06-03T12:33:00Z">
         <w:r>
           <w:t xml:space="preserve">The publisher application that you start with contains several threads. </w:t>
         </w:r>
       </w:ins>
-      <w:ins w:id="210" w:author="Greg Landry" w:date="2017-06-03T15:23:00Z">
+      <w:ins w:id="234" w:author="Greg Landry" w:date="2017-06-03T15:23:00Z">
         <w:r>
           <w:t>To</w:t>
         </w:r>
       </w:ins>
-      <w:ins w:id="211" w:author="Greg Landry" w:date="2017-06-03T12:33:00Z">
+      <w:ins w:id="235" w:author="Greg Landry" w:date="2017-06-03T12:33:00Z">
         <w:r>
           <w:t xml:space="preserve"> maintain modularity and reduce complexity it is HIGHLY RECOMMENED that you add additional </w:t>
         </w:r>
       </w:ins>
-      <w:ins w:id="212" w:author="Greg Landry" w:date="2017-06-03T12:34:00Z">
+      <w:ins w:id="236" w:author="Greg Landry" w:date="2017-06-03T12:34:00Z">
         <w:r>
           <w:t>functionality</w:t>
         </w:r>
       </w:ins>
-      <w:ins w:id="213" w:author="Greg Landry" w:date="2017-06-03T12:33:00Z">
+      <w:ins w:id="237" w:author="Greg Landry" w:date="2017-06-03T12:33:00Z">
         <w:r>
           <w:t xml:space="preserve"> </w:t>
         </w:r>
       </w:ins>
-      <w:ins w:id="214" w:author="Greg Landry" w:date="2017-06-03T12:34:00Z">
+      <w:ins w:id="238" w:author="Greg Landry" w:date="2017-06-03T12:34:00Z">
         <w:r>
           <w:t>in new threads. For example, you may want separate threads to:</w:t>
         </w:r>
@@ -1704,12 +1850,63 @@
           <w:numId w:val="27"/>
         </w:numPr>
         <w:rPr>
-          <w:ins w:id="215" w:author="Greg Landry" w:date="2017-06-03T12:36:00Z"/>
-        </w:rPr>
-      </w:pPr>
-      <w:ins w:id="216" w:author="Greg Landry" w:date="2017-06-03T12:36:00Z">
-        <w:r>
-          <w:t>Publish data to the Cloud</w:t>
+          <w:ins w:id="239" w:author="Greg Landry" w:date="2017-06-19T18:45:00Z"/>
+        </w:rPr>
+      </w:pPr>
+      <w:ins w:id="240" w:author="Greg Landry" w:date="2017-06-19T18:45:00Z">
+        <w:r>
+          <w:t xml:space="preserve">Get everything up and going in </w:t>
+        </w:r>
+        <w:proofErr w:type="spellStart"/>
+        <w:r>
+          <w:t>application</w:t>
+        </w:r>
+      </w:ins>
+      <w:ins w:id="241" w:author="Greg Landry" w:date="2017-06-19T18:46:00Z">
+        <w:r>
+          <w:t>_</w:t>
+        </w:r>
+        <w:r>
+          <w:t>start</w:t>
+        </w:r>
+        <w:proofErr w:type="spellEnd"/>
+        <w:r>
+          <w:t xml:space="preserve"> including connecting to WiFi,</w:t>
+        </w:r>
+      </w:ins>
+      <w:ins w:id="242" w:author="Greg Landry" w:date="2017-06-19T18:50:00Z">
+        <w:r>
+          <w:t xml:space="preserve"> </w:t>
+        </w:r>
+      </w:ins>
+      <w:ins w:id="243" w:author="Greg Landry" w:date="2017-06-19T18:46:00Z">
+        <w:r>
+          <w:t>connecting to the MQTT broker</w:t>
+        </w:r>
+      </w:ins>
+      <w:ins w:id="244" w:author="Greg Landry" w:date="2017-06-19T19:54:00Z">
+        <w:r>
+          <w:t>, and subscribing to topics for other things</w:t>
+        </w:r>
+      </w:ins>
+      <w:ins w:id="245" w:author="Greg Landry" w:date="2017-06-19T18:46:00Z">
+        <w:r>
+          <w:t>.</w:t>
+        </w:r>
+        <w:r>
+          <w:t xml:space="preserve"> This </w:t>
+        </w:r>
+        <w:r>
+          <w:t xml:space="preserve">thread </w:t>
+        </w:r>
+        <w:r>
+          <w:t>m</w:t>
+        </w:r>
+        <w:r>
+          <w:t>ight</w:t>
+        </w:r>
+        <w:r>
+          <w:t xml:space="preserve"> exit when it is done.</w:t>
         </w:r>
       </w:ins>
     </w:p>
@@ -1721,9 +1918,31 @@
           <w:numId w:val="27"/>
         </w:numPr>
         <w:rPr>
-          <w:ins w:id="217" w:author="Greg Landry" w:date="2017-06-03T12:36:00Z"/>
-        </w:rPr>
-        <w:pPrChange w:id="218" w:author="Greg Landry" w:date="2017-06-03T12:36:00Z">
+          <w:ins w:id="246" w:author="Greg Landry" w:date="2017-06-19T18:51:00Z"/>
+        </w:rPr>
+      </w:pPr>
+      <w:ins w:id="247" w:author="Greg Landry" w:date="2017-06-03T12:36:00Z">
+        <w:r>
+          <w:t>Publish data to the Cloud</w:t>
+        </w:r>
+      </w:ins>
+      <w:ins w:id="248" w:author="Greg Landry" w:date="2017-06-19T18:46:00Z">
+        <w:r>
+          <w:t>.</w:t>
+        </w:r>
+      </w:ins>
+    </w:p>
+    <w:p>
+      <w:pPr>
+        <w:pStyle w:val="ListParagraph"/>
+        <w:numPr>
+          <w:ilvl w:val="0"/>
+          <w:numId w:val="27"/>
+        </w:numPr>
+        <w:rPr>
+          <w:ins w:id="249" w:author="Greg Landry" w:date="2017-06-03T12:36:00Z"/>
+        </w:rPr>
+        <w:pPrChange w:id="250" w:author="Greg Landry" w:date="2017-06-03T12:36:00Z">
           <w:pPr>
             <w:pStyle w:val="ListParagraph"/>
             <w:numPr>
@@ -1734,9 +1953,14 @@
           </w:pPr>
         </w:pPrChange>
       </w:pPr>
-      <w:ins w:id="219" w:author="Greg Landry" w:date="2017-06-03T12:36:00Z">
+      <w:ins w:id="251" w:author="Greg Landry" w:date="2017-06-03T12:36:00Z">
         <w:r>
           <w:t>Read weather data from the PSoC</w:t>
+        </w:r>
+      </w:ins>
+      <w:ins w:id="252" w:author="Greg Landry" w:date="2017-06-19T18:46:00Z">
+        <w:r>
+          <w:t>.</w:t>
         </w:r>
       </w:ins>
     </w:p>
@@ -1748,9 +1972,9 @@
           <w:numId w:val="27"/>
         </w:numPr>
         <w:rPr>
-          <w:ins w:id="220" w:author="Greg Landry" w:date="2017-06-03T12:36:00Z"/>
-        </w:rPr>
-        <w:pPrChange w:id="221" w:author="Greg Landry" w:date="2017-06-03T12:36:00Z">
+          <w:ins w:id="253" w:author="Greg Landry" w:date="2017-06-03T12:36:00Z"/>
+        </w:rPr>
+        <w:pPrChange w:id="254" w:author="Greg Landry" w:date="2017-06-03T12:36:00Z">
           <w:pPr>
             <w:pStyle w:val="ListParagraph"/>
             <w:numPr>
@@ -1761,9 +1985,14 @@
           </w:pPr>
         </w:pPrChange>
       </w:pPr>
-      <w:ins w:id="222" w:author="Greg Landry" w:date="2017-06-03T12:36:00Z">
+      <w:ins w:id="255" w:author="Greg Landry" w:date="2017-06-03T12:36:00Z">
         <w:r>
           <w:t>Update the OLED display</w:t>
+        </w:r>
+      </w:ins>
+      <w:ins w:id="256" w:author="Greg Landry" w:date="2017-06-19T18:46:00Z">
+        <w:r>
+          <w:t>.</w:t>
         </w:r>
       </w:ins>
     </w:p>
@@ -1775,9 +2004,9 @@
           <w:numId w:val="27"/>
         </w:numPr>
         <w:rPr>
-          <w:ins w:id="223" w:author="Greg Landry" w:date="2017-06-03T12:36:00Z"/>
-        </w:rPr>
-        <w:pPrChange w:id="224" w:author="Greg Landry" w:date="2017-06-03T12:36:00Z">
+          <w:ins w:id="257" w:author="Greg Landry" w:date="2017-06-03T12:36:00Z"/>
+        </w:rPr>
+        <w:pPrChange w:id="258" w:author="Greg Landry" w:date="2017-06-03T12:36:00Z">
           <w:pPr>
             <w:pStyle w:val="ListParagraph"/>
             <w:numPr>
@@ -1788,9 +2017,14 @@
           </w:pPr>
         </w:pPrChange>
       </w:pPr>
-      <w:ins w:id="225" w:author="Greg Landry" w:date="2017-06-03T12:36:00Z">
+      <w:ins w:id="259" w:author="Greg Landry" w:date="2017-06-03T12:36:00Z">
         <w:r>
           <w:t>Monitor CapSense buttons</w:t>
+        </w:r>
+      </w:ins>
+      <w:ins w:id="260" w:author="Greg Landry" w:date="2017-06-19T18:46:00Z">
+        <w:r>
+          <w:t>.</w:t>
         </w:r>
       </w:ins>
     </w:p>
@@ -1802,9 +2036,9 @@
           <w:numId w:val="27"/>
         </w:numPr>
         <w:rPr>
-          <w:ins w:id="226" w:author="Greg Landry" w:date="2017-06-03T12:36:00Z"/>
-        </w:rPr>
-        <w:pPrChange w:id="227" w:author="Greg Landry" w:date="2017-06-03T12:36:00Z">
+          <w:ins w:id="261" w:author="Greg Landry" w:date="2017-06-03T12:36:00Z"/>
+        </w:rPr>
+        <w:pPrChange w:id="262" w:author="Greg Landry" w:date="2017-06-03T12:36:00Z">
           <w:pPr>
             <w:pStyle w:val="ListParagraph"/>
             <w:numPr>
@@ -1815,130 +2049,770 @@
           </w:pPr>
         </w:pPrChange>
       </w:pPr>
-      <w:ins w:id="228" w:author="Greg Landry" w:date="2017-06-03T12:36:00Z">
+      <w:ins w:id="263" w:author="Greg Landry" w:date="2017-06-03T12:36:00Z">
         <w:r>
           <w:t>Perform the UART command interface functions (both input and output)</w:t>
         </w:r>
       </w:ins>
-    </w:p>
-    <w:p>
-      <w:pPr>
-        <w:pStyle w:val="ListParagraph"/>
+      <w:ins w:id="264" w:author="Greg Landry" w:date="2017-06-19T18:46:00Z">
+        <w:r>
+          <w:t>.</w:t>
+        </w:r>
+      </w:ins>
+    </w:p>
+    <w:p>
+      <w:pPr>
+        <w:rPr>
+          <w:ins w:id="265" w:author="Greg Landry" w:date="2017-06-03T12:03:00Z"/>
+        </w:rPr>
+      </w:pPr>
+      <w:ins w:id="266" w:author="Greg Landry" w:date="2017-06-03T12:37:00Z">
+        <w:r>
+          <w:lastRenderedPageBreak/>
+          <w:t xml:space="preserve">Remember that </w:t>
+        </w:r>
+      </w:ins>
+      <w:ins w:id="267" w:author="Greg Landry" w:date="2017-06-03T12:34:00Z">
+        <w:r>
+          <w:t xml:space="preserve">interaction between threads is controlled using semaphores, queues, </w:t>
+        </w:r>
+      </w:ins>
+      <w:ins w:id="268" w:author="Greg Landry" w:date="2017-06-03T12:35:00Z">
+        <w:r>
+          <w:t xml:space="preserve">and </w:t>
+        </w:r>
+      </w:ins>
+      <w:ins w:id="269" w:author="Greg Landry" w:date="2017-06-03T12:34:00Z">
+        <w:r>
+          <w:t>mutexes.</w:t>
+        </w:r>
+      </w:ins>
+    </w:p>
+    <w:p>
+      <w:pPr>
+        <w:pStyle w:val="Heading4"/>
+        <w:rPr>
+          <w:ins w:id="270" w:author="Greg Landry" w:date="2017-06-03T12:25:00Z"/>
+        </w:rPr>
+        <w:pPrChange w:id="271" w:author="Greg Landry" w:date="2017-06-03T12:25:00Z">
+          <w:pPr/>
+        </w:pPrChange>
+      </w:pPr>
+      <w:ins w:id="272" w:author="Greg Landry" w:date="2017-06-03T12:25:00Z">
+        <w:r>
+          <w:t>Advanced</w:t>
+        </w:r>
+      </w:ins>
+    </w:p>
+    <w:p>
+      <w:pPr>
+        <w:pStyle w:val="Heading5"/>
         <w:numPr>
           <w:ilvl w:val="0"/>
-          <w:numId w:val="27"/>
+          <w:numId w:val="29"/>
         </w:numPr>
         <w:rPr>
-          <w:ins w:id="229" w:author="Greg Landry" w:date="2017-06-03T12:34:00Z"/>
-        </w:rPr>
-        <w:pPrChange w:id="230" w:author="Greg Landry" w:date="2017-06-03T12:27:00Z">
+          <w:ins w:id="273" w:author="Greg Landry" w:date="2017-06-20T14:51:00Z"/>
+        </w:rPr>
+        <w:pPrChange w:id="274" w:author="Greg Landry" w:date="2017-06-20T14:57:00Z">
+          <w:pPr>
+            <w:pStyle w:val="Heading5"/>
+          </w:pPr>
+        </w:pPrChange>
+      </w:pPr>
+      <w:ins w:id="275" w:author="Greg Landry" w:date="2017-06-20T14:51:00Z">
+        <w:r>
+          <w:t>IP Address</w:t>
+        </w:r>
+      </w:ins>
+    </w:p>
+    <w:p>
+      <w:pPr>
+        <w:rPr>
+          <w:ins w:id="276" w:author="Greg Landry" w:date="2017-06-20T14:51:00Z"/>
+          <w:rPrChange w:id="277" w:author="Greg Landry" w:date="2017-06-20T14:51:00Z">
+            <w:rPr>
+              <w:ins w:id="278" w:author="Greg Landry" w:date="2017-06-20T14:51:00Z"/>
+            </w:rPr>
+          </w:rPrChange>
+        </w:rPr>
+        <w:pPrChange w:id="279" w:author="Greg Landry" w:date="2017-06-20T14:51:00Z">
+          <w:pPr>
+            <w:pStyle w:val="Heading5"/>
+          </w:pPr>
+        </w:pPrChange>
+      </w:pPr>
+      <w:ins w:id="280" w:author="Greg Landry" w:date="2017-06-20T14:51:00Z">
+        <w:r>
+          <w:t xml:space="preserve">Once you connect to the AP and the broker, </w:t>
+        </w:r>
+      </w:ins>
+      <w:ins w:id="281" w:author="Greg Landry" w:date="2017-06-20T14:52:00Z">
+        <w:r>
+          <w:t>publish</w:t>
+        </w:r>
+      </w:ins>
+      <w:ins w:id="282" w:author="Greg Landry" w:date="2017-06-20T14:51:00Z">
+        <w:r>
+          <w:t xml:space="preserve"> your devi</w:t>
+        </w:r>
+      </w:ins>
+      <w:ins w:id="283" w:author="Greg Landry" w:date="2017-06-20T14:52:00Z">
+        <w:r>
+          <w:t>c</w:t>
+        </w:r>
+      </w:ins>
+      <w:ins w:id="284" w:author="Greg Landry" w:date="2017-06-20T14:51:00Z">
+        <w:r>
+          <w:t xml:space="preserve">e’s </w:t>
+        </w:r>
+      </w:ins>
+      <w:ins w:id="285" w:author="Greg Landry" w:date="2017-06-20T14:52:00Z">
+        <w:r>
+          <w:t>local IP address (just once) so that it shows up in the shadow. Notice that it is a string in the format “N.N.N.N”.</w:t>
+        </w:r>
+      </w:ins>
+    </w:p>
+    <w:p>
+      <w:pPr>
+        <w:pStyle w:val="Heading5"/>
+        <w:numPr>
+          <w:ilvl w:val="0"/>
+          <w:numId w:val="29"/>
+        </w:numPr>
+        <w:rPr>
+          <w:ins w:id="286" w:author="Greg Landry" w:date="2017-06-20T14:52:00Z"/>
+        </w:rPr>
+        <w:pPrChange w:id="287" w:author="Greg Landry" w:date="2017-06-20T14:57:00Z">
+          <w:pPr>
+            <w:pStyle w:val="Heading5"/>
+          </w:pPr>
+        </w:pPrChange>
+      </w:pPr>
+      <w:ins w:id="288" w:author="Greg Landry" w:date="2017-06-20T14:51:00Z">
+        <w:r>
+          <w:t>Weather Alert</w:t>
+        </w:r>
+      </w:ins>
+    </w:p>
+    <w:p>
+      <w:pPr>
+        <w:rPr>
+          <w:ins w:id="289" w:author="Greg Landry" w:date="2017-06-20T14:54:00Z"/>
+        </w:rPr>
+        <w:pPrChange w:id="290" w:author="Greg Landry" w:date="2017-06-20T14:52:00Z">
+          <w:pPr>
+            <w:pStyle w:val="Heading5"/>
+          </w:pPr>
+        </w:pPrChange>
+      </w:pPr>
+      <w:ins w:id="291" w:author="Greg Landry" w:date="2017-06-20T14:52:00Z">
+        <w:r>
+          <w:t>Monitor a button press (not the one used for publishing) to toggle the weather alert statu</w:t>
+        </w:r>
+      </w:ins>
+      <w:ins w:id="292" w:author="Greg Landry" w:date="2017-06-20T14:53:00Z">
+        <w:r>
+          <w:t xml:space="preserve">s and publish it. Notice that the weather alert is a Boolean. The </w:t>
+        </w:r>
+      </w:ins>
+      <w:ins w:id="293" w:author="Greg Landry" w:date="2017-06-20T14:54:00Z">
+        <w:r>
+          <w:t xml:space="preserve">JSON </w:t>
+        </w:r>
+      </w:ins>
+      <w:ins w:id="294" w:author="Greg Landry" w:date="2017-06-20T14:53:00Z">
+        <w:r>
+          <w:t>message you send must have a value</w:t>
+        </w:r>
+      </w:ins>
+      <w:ins w:id="295" w:author="Greg Landry" w:date="2017-06-20T14:54:00Z">
+        <w:r>
+          <w:t xml:space="preserve"> of either </w:t>
+        </w:r>
+        <w:r>
+          <w:rPr>
+            <w:i/>
+            <w:rPrChange w:id="296" w:author="Greg Landry" w:date="2017-06-20T14:54:00Z">
+              <w:rPr/>
+            </w:rPrChange>
+          </w:rPr>
+          <w:t>true</w:t>
+        </w:r>
+        <w:r>
+          <w:t xml:space="preserve"> or </w:t>
+        </w:r>
+        <w:r>
+          <w:rPr>
+            <w:i/>
+            <w:rPrChange w:id="297" w:author="Greg Landry" w:date="2017-06-20T14:54:00Z">
+              <w:rPr/>
+            </w:rPrChange>
+          </w:rPr>
+          <w:t>false</w:t>
+        </w:r>
+        <w:r>
+          <w:t xml:space="preserve"> with no quotes around it.</w:t>
+        </w:r>
+        <w:r>
+          <w:t xml:space="preserve"> For example:</w:t>
+        </w:r>
+      </w:ins>
+    </w:p>
+    <w:p>
+      <w:pPr>
+        <w:autoSpaceDE w:val="0"/>
+        <w:autoSpaceDN w:val="0"/>
+        <w:adjustRightInd w:val="0"/>
+        <w:spacing w:after="0" w:line="240" w:lineRule="auto"/>
+        <w:ind w:left="720"/>
+        <w:rPr>
+          <w:ins w:id="298" w:author="Greg Landry" w:date="2017-06-20T14:55:00Z"/>
+          <w:rFonts w:ascii="Consolas" w:hAnsi="Consolas" w:cs="Consolas"/>
+          <w:color w:val="000000"/>
+          <w:sz w:val="16"/>
+          <w:szCs w:val="20"/>
+          <w:rPrChange w:id="299" w:author="Greg Landry" w:date="2017-06-20T14:55:00Z">
+            <w:rPr>
+              <w:ins w:id="300" w:author="Greg Landry" w:date="2017-06-20T14:55:00Z"/>
+            </w:rPr>
+          </w:rPrChange>
+        </w:rPr>
+        <w:pPrChange w:id="301" w:author="Greg Landry" w:date="2017-06-20T14:55:00Z">
+          <w:pPr>
+            <w:pStyle w:val="Heading5"/>
+          </w:pPr>
+        </w:pPrChange>
+      </w:pPr>
+      <w:proofErr w:type="spellStart"/>
+      <w:proofErr w:type="gramStart"/>
+      <w:ins w:id="302" w:author="Greg Landry" w:date="2017-06-20T14:54:00Z">
+        <w:r>
+          <w:rPr>
+            <w:rFonts w:ascii="Consolas" w:hAnsi="Consolas" w:cs="Consolas"/>
+            <w:color w:val="000000"/>
+            <w:sz w:val="16"/>
+            <w:szCs w:val="20"/>
+            <w:rPrChange w:id="303" w:author="Greg Landry" w:date="2017-06-20T14:55:00Z">
+              <w:rPr/>
+            </w:rPrChange>
+          </w:rPr>
+          <w:t>snprintf</w:t>
+        </w:r>
+        <w:proofErr w:type="spellEnd"/>
+        <w:r>
+          <w:rPr>
+            <w:rFonts w:ascii="Consolas" w:hAnsi="Consolas" w:cs="Consolas"/>
+            <w:color w:val="000000"/>
+            <w:sz w:val="16"/>
+            <w:szCs w:val="20"/>
+            <w:rPrChange w:id="304" w:author="Greg Landry" w:date="2017-06-20T14:55:00Z">
+              <w:rPr/>
+            </w:rPrChange>
+          </w:rPr>
+          <w:t>(</w:t>
+        </w:r>
+        <w:proofErr w:type="spellStart"/>
+        <w:proofErr w:type="gramEnd"/>
+        <w:r>
+          <w:rPr>
+            <w:rFonts w:ascii="Consolas" w:hAnsi="Consolas" w:cs="Consolas"/>
+            <w:color w:val="000000"/>
+            <w:sz w:val="16"/>
+            <w:szCs w:val="20"/>
+            <w:rPrChange w:id="305" w:author="Greg Landry" w:date="2017-06-20T14:55:00Z">
+              <w:rPr/>
+            </w:rPrChange>
+          </w:rPr>
+          <w:t>json</w:t>
+        </w:r>
+        <w:proofErr w:type="spellEnd"/>
+        <w:r>
+          <w:rPr>
+            <w:rFonts w:ascii="Consolas" w:hAnsi="Consolas" w:cs="Consolas"/>
+            <w:color w:val="000000"/>
+            <w:sz w:val="16"/>
+            <w:szCs w:val="20"/>
+            <w:rPrChange w:id="306" w:author="Greg Landry" w:date="2017-06-20T14:55:00Z">
+              <w:rPr/>
+            </w:rPrChange>
+          </w:rPr>
+          <w:t xml:space="preserve">, </w:t>
+        </w:r>
+        <w:proofErr w:type="spellStart"/>
+        <w:r>
+          <w:rPr>
+            <w:rFonts w:ascii="Consolas" w:hAnsi="Consolas" w:cs="Consolas"/>
+            <w:color w:val="000000"/>
+            <w:sz w:val="16"/>
+            <w:szCs w:val="20"/>
+            <w:rPrChange w:id="307" w:author="Greg Landry" w:date="2017-06-20T14:55:00Z">
+              <w:rPr/>
+            </w:rPrChange>
+          </w:rPr>
+          <w:t>sizeof</w:t>
+        </w:r>
+        <w:proofErr w:type="spellEnd"/>
+        <w:r>
+          <w:rPr>
+            <w:rFonts w:ascii="Consolas" w:hAnsi="Consolas" w:cs="Consolas"/>
+            <w:color w:val="000000"/>
+            <w:sz w:val="16"/>
+            <w:szCs w:val="20"/>
+            <w:rPrChange w:id="308" w:author="Greg Landry" w:date="2017-06-20T14:55:00Z">
+              <w:rPr/>
+            </w:rPrChange>
+          </w:rPr>
+          <w:t>(</w:t>
+        </w:r>
+        <w:proofErr w:type="spellStart"/>
+        <w:r>
+          <w:rPr>
+            <w:rFonts w:ascii="Consolas" w:hAnsi="Consolas" w:cs="Consolas"/>
+            <w:color w:val="000000"/>
+            <w:sz w:val="16"/>
+            <w:szCs w:val="20"/>
+            <w:rPrChange w:id="309" w:author="Greg Landry" w:date="2017-06-20T14:55:00Z">
+              <w:rPr/>
+            </w:rPrChange>
+          </w:rPr>
+          <w:t>json</w:t>
+        </w:r>
+        <w:proofErr w:type="spellEnd"/>
+        <w:r>
+          <w:rPr>
+            <w:rFonts w:ascii="Consolas" w:hAnsi="Consolas" w:cs="Consolas"/>
+            <w:color w:val="000000"/>
+            <w:sz w:val="16"/>
+            <w:szCs w:val="20"/>
+            <w:rPrChange w:id="310" w:author="Greg Landry" w:date="2017-06-20T14:55:00Z">
+              <w:rPr/>
+            </w:rPrChange>
+          </w:rPr>
+          <w:t>), "{\"state\" : {\"reported\" : {\"</w:t>
+        </w:r>
+        <w:proofErr w:type="spellStart"/>
+        <w:r>
+          <w:rPr>
+            <w:rFonts w:ascii="Consolas" w:hAnsi="Consolas" w:cs="Consolas"/>
+            <w:color w:val="000000"/>
+            <w:sz w:val="16"/>
+            <w:szCs w:val="20"/>
+            <w:rPrChange w:id="311" w:author="Greg Landry" w:date="2017-06-20T14:55:00Z">
+              <w:rPr/>
+            </w:rPrChange>
+          </w:rPr>
+          <w:t>weatherAlert</w:t>
+        </w:r>
+        <w:proofErr w:type="spellEnd"/>
+        <w:r>
+          <w:rPr>
+            <w:rFonts w:ascii="Consolas" w:hAnsi="Consolas" w:cs="Consolas"/>
+            <w:color w:val="000000"/>
+            <w:sz w:val="16"/>
+            <w:szCs w:val="20"/>
+            <w:rPrChange w:id="312" w:author="Greg Landry" w:date="2017-06-20T14:55:00Z">
+              <w:rPr/>
+            </w:rPrChange>
+          </w:rPr>
+          <w:t>\":true} } }");</w:t>
+        </w:r>
+      </w:ins>
+    </w:p>
+    <w:p>
+      <w:pPr>
+        <w:autoSpaceDE w:val="0"/>
+        <w:autoSpaceDN w:val="0"/>
+        <w:adjustRightInd w:val="0"/>
+        <w:spacing w:after="0" w:line="240" w:lineRule="auto"/>
+        <w:ind w:left="720"/>
+        <w:rPr>
+          <w:ins w:id="313" w:author="Greg Landry" w:date="2017-06-20T14:55:00Z"/>
+          <w:rFonts w:ascii="Consolas" w:hAnsi="Consolas" w:cs="Consolas"/>
+          <w:color w:val="000000"/>
+          <w:sz w:val="16"/>
+          <w:szCs w:val="20"/>
+        </w:rPr>
+        <w:pPrChange w:id="314" w:author="Greg Landry" w:date="2017-06-20T14:55:00Z">
+          <w:pPr>
+            <w:pStyle w:val="Heading5"/>
+          </w:pPr>
+        </w:pPrChange>
+      </w:pPr>
+      <w:proofErr w:type="spellStart"/>
+      <w:proofErr w:type="gramStart"/>
+      <w:ins w:id="315" w:author="Greg Landry" w:date="2017-06-20T14:55:00Z">
+        <w:r>
+          <w:rPr>
+            <w:rFonts w:ascii="Consolas" w:hAnsi="Consolas" w:cs="Consolas"/>
+            <w:color w:val="000000"/>
+            <w:sz w:val="16"/>
+            <w:szCs w:val="20"/>
+            <w:rPrChange w:id="316" w:author="Greg Landry" w:date="2017-06-20T14:55:00Z">
+              <w:rPr/>
+            </w:rPrChange>
+          </w:rPr>
+          <w:t>snprintf</w:t>
+        </w:r>
+        <w:proofErr w:type="spellEnd"/>
+        <w:r>
+          <w:rPr>
+            <w:rFonts w:ascii="Consolas" w:hAnsi="Consolas" w:cs="Consolas"/>
+            <w:color w:val="000000"/>
+            <w:sz w:val="16"/>
+            <w:szCs w:val="20"/>
+            <w:rPrChange w:id="317" w:author="Greg Landry" w:date="2017-06-20T14:55:00Z">
+              <w:rPr/>
+            </w:rPrChange>
+          </w:rPr>
+          <w:t>(</w:t>
+        </w:r>
+        <w:proofErr w:type="spellStart"/>
+        <w:proofErr w:type="gramEnd"/>
+        <w:r>
+          <w:rPr>
+            <w:rFonts w:ascii="Consolas" w:hAnsi="Consolas" w:cs="Consolas"/>
+            <w:color w:val="000000"/>
+            <w:sz w:val="16"/>
+            <w:szCs w:val="20"/>
+            <w:rPrChange w:id="318" w:author="Greg Landry" w:date="2017-06-20T14:55:00Z">
+              <w:rPr/>
+            </w:rPrChange>
+          </w:rPr>
+          <w:t>json</w:t>
+        </w:r>
+        <w:proofErr w:type="spellEnd"/>
+        <w:r>
+          <w:rPr>
+            <w:rFonts w:ascii="Consolas" w:hAnsi="Consolas" w:cs="Consolas"/>
+            <w:color w:val="000000"/>
+            <w:sz w:val="16"/>
+            <w:szCs w:val="20"/>
+            <w:rPrChange w:id="319" w:author="Greg Landry" w:date="2017-06-20T14:55:00Z">
+              <w:rPr/>
+            </w:rPrChange>
+          </w:rPr>
+          <w:t xml:space="preserve">, </w:t>
+        </w:r>
+        <w:proofErr w:type="spellStart"/>
+        <w:r>
+          <w:rPr>
+            <w:rFonts w:ascii="Consolas" w:hAnsi="Consolas" w:cs="Consolas"/>
+            <w:color w:val="000000"/>
+            <w:sz w:val="16"/>
+            <w:szCs w:val="20"/>
+            <w:rPrChange w:id="320" w:author="Greg Landry" w:date="2017-06-20T14:55:00Z">
+              <w:rPr/>
+            </w:rPrChange>
+          </w:rPr>
+          <w:t>sizeof</w:t>
+        </w:r>
+        <w:proofErr w:type="spellEnd"/>
+        <w:r>
+          <w:rPr>
+            <w:rFonts w:ascii="Consolas" w:hAnsi="Consolas" w:cs="Consolas"/>
+            <w:color w:val="000000"/>
+            <w:sz w:val="16"/>
+            <w:szCs w:val="20"/>
+            <w:rPrChange w:id="321" w:author="Greg Landry" w:date="2017-06-20T14:55:00Z">
+              <w:rPr/>
+            </w:rPrChange>
+          </w:rPr>
+          <w:t>(</w:t>
+        </w:r>
+        <w:proofErr w:type="spellStart"/>
+        <w:r>
+          <w:rPr>
+            <w:rFonts w:ascii="Consolas" w:hAnsi="Consolas" w:cs="Consolas"/>
+            <w:color w:val="000000"/>
+            <w:sz w:val="16"/>
+            <w:szCs w:val="20"/>
+            <w:rPrChange w:id="322" w:author="Greg Landry" w:date="2017-06-20T14:55:00Z">
+              <w:rPr/>
+            </w:rPrChange>
+          </w:rPr>
+          <w:t>json</w:t>
+        </w:r>
+        <w:proofErr w:type="spellEnd"/>
+        <w:r>
+          <w:rPr>
+            <w:rFonts w:ascii="Consolas" w:hAnsi="Consolas" w:cs="Consolas"/>
+            <w:color w:val="000000"/>
+            <w:sz w:val="16"/>
+            <w:szCs w:val="20"/>
+            <w:rPrChange w:id="323" w:author="Greg Landry" w:date="2017-06-20T14:55:00Z">
+              <w:rPr/>
+            </w:rPrChange>
+          </w:rPr>
+          <w:t>), "{\"state\" : {\"reported\" : {\"</w:t>
+        </w:r>
+        <w:proofErr w:type="spellStart"/>
+        <w:r>
+          <w:rPr>
+            <w:rFonts w:ascii="Consolas" w:hAnsi="Consolas" w:cs="Consolas"/>
+            <w:color w:val="000000"/>
+            <w:sz w:val="16"/>
+            <w:szCs w:val="20"/>
+            <w:rPrChange w:id="324" w:author="Greg Landry" w:date="2017-06-20T14:55:00Z">
+              <w:rPr/>
+            </w:rPrChange>
+          </w:rPr>
+          <w:t>weatherAlert</w:t>
+        </w:r>
+        <w:proofErr w:type="spellEnd"/>
+        <w:r>
+          <w:rPr>
+            <w:rFonts w:ascii="Consolas" w:hAnsi="Consolas" w:cs="Consolas"/>
+            <w:color w:val="000000"/>
+            <w:sz w:val="16"/>
+            <w:szCs w:val="20"/>
+            <w:rPrChange w:id="325" w:author="Greg Landry" w:date="2017-06-20T14:55:00Z">
+              <w:rPr/>
+            </w:rPrChange>
+          </w:rPr>
+          <w:t>\":false} } }");</w:t>
+        </w:r>
+      </w:ins>
+    </w:p>
+    <w:p>
+      <w:pPr>
+        <w:autoSpaceDE w:val="0"/>
+        <w:autoSpaceDN w:val="0"/>
+        <w:adjustRightInd w:val="0"/>
+        <w:spacing w:after="0" w:line="240" w:lineRule="auto"/>
+        <w:ind w:left="720"/>
+        <w:rPr>
+          <w:ins w:id="326" w:author="Greg Landry" w:date="2017-06-20T14:51:00Z"/>
+          <w:rFonts w:ascii="Consolas" w:hAnsi="Consolas" w:cs="Consolas"/>
+          <w:color w:val="000000"/>
+          <w:sz w:val="16"/>
+          <w:szCs w:val="20"/>
+          <w:rPrChange w:id="327" w:author="Greg Landry" w:date="2017-06-20T14:55:00Z">
+            <w:rPr>
+              <w:ins w:id="328" w:author="Greg Landry" w:date="2017-06-20T14:51:00Z"/>
+            </w:rPr>
+          </w:rPrChange>
+        </w:rPr>
+        <w:pPrChange w:id="329" w:author="Greg Landry" w:date="2017-06-20T14:55:00Z">
+          <w:pPr>
+            <w:pStyle w:val="Heading5"/>
+          </w:pPr>
+        </w:pPrChange>
+      </w:pPr>
+    </w:p>
+    <w:p>
+      <w:pPr>
+        <w:pStyle w:val="Heading5"/>
+        <w:numPr>
+          <w:ilvl w:val="0"/>
+          <w:numId w:val="29"/>
+        </w:numPr>
+        <w:rPr>
+          <w:ins w:id="330" w:author="Greg Landry" w:date="2017-06-20T14:55:00Z"/>
+        </w:rPr>
+        <w:pPrChange w:id="331" w:author="Greg Landry" w:date="2017-06-20T14:57:00Z">
+          <w:pPr>
+            <w:pStyle w:val="Heading5"/>
+          </w:pPr>
+        </w:pPrChange>
+      </w:pPr>
+      <w:ins w:id="332" w:author="Greg Landry" w:date="2017-06-20T14:51:00Z">
+        <w:r>
+          <w:t>Timer</w:t>
+        </w:r>
+      </w:ins>
+    </w:p>
+    <w:p>
+      <w:pPr>
+        <w:rPr>
+          <w:ins w:id="333" w:author="Greg Landry" w:date="2017-06-20T14:51:00Z"/>
+          <w:rPrChange w:id="334" w:author="Greg Landry" w:date="2017-06-20T14:55:00Z">
+            <w:rPr>
+              <w:ins w:id="335" w:author="Greg Landry" w:date="2017-06-20T14:51:00Z"/>
+            </w:rPr>
+          </w:rPrChange>
+        </w:rPr>
+        <w:pPrChange w:id="336" w:author="Greg Landry" w:date="2017-06-20T14:55:00Z">
+          <w:pPr>
+            <w:pStyle w:val="Heading5"/>
+          </w:pPr>
+        </w:pPrChange>
+      </w:pPr>
+      <w:ins w:id="337" w:author="Greg Landry" w:date="2017-06-20T14:55:00Z">
+        <w:r>
+          <w:t xml:space="preserve">Add a timer so that publishing of weather data happens every 30 seconds in addition to whenever you press the button. Note that </w:t>
+        </w:r>
+      </w:ins>
+      <w:ins w:id="338" w:author="Greg Landry" w:date="2017-06-20T14:56:00Z">
+        <w:r>
+          <w:t>the periodic update may happen while a button press update is going on or vice versa so you will want to use a queue.</w:t>
+        </w:r>
+      </w:ins>
+    </w:p>
+    <w:p>
+      <w:pPr>
+        <w:pStyle w:val="Heading5"/>
+        <w:numPr>
+          <w:ilvl w:val="0"/>
+          <w:numId w:val="29"/>
+        </w:numPr>
+        <w:rPr>
+          <w:ins w:id="339" w:author="Greg Landry" w:date="2017-06-03T12:28:00Z"/>
+        </w:rPr>
+        <w:pPrChange w:id="340" w:author="Greg Landry" w:date="2017-06-20T14:57:00Z">
           <w:pPr/>
         </w:pPrChange>
       </w:pPr>
-      <w:ins w:id="231" w:author="Greg Landry" w:date="2017-06-03T12:36:00Z">
-        <w:r>
-          <w:t xml:space="preserve">Subscribe to other </w:t>
+      <w:ins w:id="341" w:author="Greg Landry" w:date="2017-06-03T12:28:00Z">
+        <w:r>
+          <w:t>Display</w:t>
+        </w:r>
+      </w:ins>
+    </w:p>
+    <w:p>
+      <w:pPr>
+        <w:rPr>
+          <w:ins w:id="342" w:author="Greg Landry" w:date="2017-06-03T12:08:00Z"/>
+        </w:rPr>
+      </w:pPr>
+      <w:ins w:id="343" w:author="Greg Landry" w:date="2017-06-03T12:07:00Z">
+        <w:r>
+          <w:t xml:space="preserve">The OLED display for your </w:t>
         </w:r>
         <w:r>
           <w:rPr>
             <w:i/>
-            <w:rPrChange w:id="232" w:author="Greg Landry" w:date="2017-06-03T12:36:00Z">
+            <w:rPrChange w:id="344" w:author="Greg Landry" w:date="2017-06-03T12:07:00Z">
               <w:rPr/>
             </w:rPrChange>
           </w:rPr>
           <w:t>thing</w:t>
         </w:r>
         <w:r>
-          <w:t xml:space="preserve"> shadows from the Cloud</w:t>
-        </w:r>
-      </w:ins>
-    </w:p>
-    <w:p>
-      <w:pPr>
-        <w:rPr>
-          <w:ins w:id="233" w:author="Greg Landry" w:date="2017-06-03T12:03:00Z"/>
-        </w:rPr>
-      </w:pPr>
-      <w:ins w:id="234" w:author="Greg Landry" w:date="2017-06-03T12:37:00Z">
-        <w:r>
-          <w:lastRenderedPageBreak/>
-          <w:t xml:space="preserve">Remember that </w:t>
-        </w:r>
-      </w:ins>
-      <w:ins w:id="235" w:author="Greg Landry" w:date="2017-06-03T12:34:00Z">
-        <w:r>
-          <w:t xml:space="preserve">interaction between threads is controlled using semaphores, queues, </w:t>
-        </w:r>
-      </w:ins>
-      <w:ins w:id="236" w:author="Greg Landry" w:date="2017-06-03T12:35:00Z">
-        <w:r>
-          <w:t xml:space="preserve">and </w:t>
-        </w:r>
-      </w:ins>
-      <w:ins w:id="237" w:author="Greg Landry" w:date="2017-06-03T12:34:00Z">
-        <w:r>
-          <w:t>mutexes.</w:t>
-        </w:r>
-      </w:ins>
-    </w:p>
-    <w:p>
-      <w:pPr>
-        <w:pStyle w:val="Heading4"/>
-        <w:rPr>
-          <w:ins w:id="238" w:author="Greg Landry" w:date="2017-06-03T12:25:00Z"/>
-        </w:rPr>
-        <w:pPrChange w:id="239" w:author="Greg Landry" w:date="2017-06-03T12:25:00Z">
+          <w:t xml:space="preserve"> should look something like this</w:t>
+        </w:r>
+      </w:ins>
+      <w:ins w:id="345" w:author="Greg Landry" w:date="2017-06-05T10:23:00Z">
+        <w:r>
+          <w:t>:</w:t>
+        </w:r>
+      </w:ins>
+    </w:p>
+    <w:p>
+      <w:pPr>
+        <w:spacing w:after="0"/>
+        <w:ind w:left="720"/>
+        <w:rPr>
+          <w:ins w:id="346" w:author="Greg Landry" w:date="2017-06-03T12:08:00Z"/>
+          <w:rFonts w:ascii="Courier New" w:hAnsi="Courier New" w:cs="Courier New"/>
+          <w:rPrChange w:id="347" w:author="Greg Landry" w:date="2017-06-05T10:23:00Z">
+            <w:rPr>
+              <w:ins w:id="348" w:author="Greg Landry" w:date="2017-06-03T12:08:00Z"/>
+            </w:rPr>
+          </w:rPrChange>
+        </w:rPr>
+        <w:pPrChange w:id="349" w:author="Greg Landry" w:date="2017-06-03T12:12:00Z">
           <w:pPr/>
         </w:pPrChange>
       </w:pPr>
-      <w:ins w:id="240" w:author="Greg Landry" w:date="2017-06-03T12:25:00Z">
-        <w:r>
-          <w:t>Advanced</w:t>
-        </w:r>
-      </w:ins>
-    </w:p>
-    <w:p>
-      <w:pPr>
-        <w:pStyle w:val="Heading5"/>
-        <w:rPr>
-          <w:ins w:id="241" w:author="Greg Landry" w:date="2017-06-03T12:28:00Z"/>
-        </w:rPr>
-        <w:pPrChange w:id="242" w:author="Greg Landry" w:date="2017-06-03T12:29:00Z">
+      <w:ins w:id="350" w:author="Greg Landry" w:date="2017-06-03T12:08:00Z">
+        <w:r>
+          <w:rPr>
+            <w:rFonts w:ascii="Courier New" w:hAnsi="Courier New" w:cs="Courier New"/>
+            <w:rPrChange w:id="351" w:author="Greg Landry" w:date="2017-06-05T10:23:00Z">
+              <w:rPr/>
+            </w:rPrChange>
+          </w:rPr>
+          <w:t>ww101_00</w:t>
+        </w:r>
+      </w:ins>
+      <w:ins w:id="352" w:author="Greg Landry" w:date="2017-06-03T12:09:00Z">
+        <w:r>
+          <w:rPr>
+            <w:rFonts w:ascii="Courier New" w:hAnsi="Courier New" w:cs="Courier New"/>
+            <w:rPrChange w:id="353" w:author="Greg Landry" w:date="2017-06-05T10:23:00Z">
+              <w:rPr/>
+            </w:rPrChange>
+          </w:rPr>
+          <w:t xml:space="preserve"> *</w:t>
+        </w:r>
+      </w:ins>
+      <w:ins w:id="354" w:author="Greg Landry" w:date="2017-06-05T10:23:00Z">
+        <w:r>
+          <w:rPr>
+            <w:rFonts w:ascii="Courier New" w:hAnsi="Courier New" w:cs="Courier New"/>
+          </w:rPr>
+          <w:t>ALERT*</w:t>
+        </w:r>
+      </w:ins>
+    </w:p>
+    <w:p>
+      <w:pPr>
+        <w:spacing w:after="0"/>
+        <w:ind w:left="720"/>
+        <w:rPr>
+          <w:ins w:id="355" w:author="Greg Landry" w:date="2017-06-03T12:10:00Z"/>
+          <w:rFonts w:ascii="Courier New" w:hAnsi="Courier New" w:cs="Courier New"/>
+          <w:rPrChange w:id="356" w:author="Greg Landry" w:date="2017-06-05T10:23:00Z">
+            <w:rPr>
+              <w:ins w:id="357" w:author="Greg Landry" w:date="2017-06-03T12:10:00Z"/>
+            </w:rPr>
+          </w:rPrChange>
+        </w:rPr>
+        <w:pPrChange w:id="358" w:author="Greg Landry" w:date="2017-06-03T12:12:00Z">
           <w:pPr/>
         </w:pPrChange>
       </w:pPr>
-      <w:ins w:id="243" w:author="Greg Landry" w:date="2017-06-03T12:28:00Z">
-        <w:r>
-          <w:t>Display</w:t>
-        </w:r>
-      </w:ins>
-    </w:p>
-    <w:p>
-      <w:pPr>
-        <w:rPr>
-          <w:ins w:id="244" w:author="Greg Landry" w:date="2017-06-03T12:08:00Z"/>
-        </w:rPr>
-      </w:pPr>
-      <w:ins w:id="245" w:author="Greg Landry" w:date="2017-06-03T12:07:00Z">
-        <w:r>
-          <w:t xml:space="preserve">The OLED display for your </w:t>
-        </w:r>
-        <w:r>
-          <w:rPr>
-            <w:i/>
-            <w:rPrChange w:id="246" w:author="Greg Landry" w:date="2017-06-03T12:07:00Z">
+      <w:ins w:id="359" w:author="Greg Landry" w:date="2017-06-03T12:10:00Z">
+        <w:r>
+          <w:rPr>
+            <w:rFonts w:ascii="Courier New" w:hAnsi="Courier New" w:cs="Courier New"/>
+            <w:rPrChange w:id="360" w:author="Greg Landry" w:date="2017-06-05T10:23:00Z">
               <w:rPr/>
             </w:rPrChange>
           </w:rPr>
-          <w:t>thing</w:t>
-        </w:r>
-        <w:r>
-          <w:t xml:space="preserve"> should look something like this</w:t>
-        </w:r>
-      </w:ins>
-      <w:ins w:id="247" w:author="Greg Landry" w:date="2017-06-05T10:23:00Z">
-        <w:r>
-          <w:t>:</w:t>
+          <w:t>198.51</w:t>
+        </w:r>
+      </w:ins>
+      <w:ins w:id="361" w:author="Greg Landry" w:date="2017-06-05T11:09:00Z">
+        <w:r>
+          <w:rPr>
+            <w:rFonts w:ascii="Courier New" w:hAnsi="Courier New" w:cs="Courier New"/>
+          </w:rPr>
+          <w:t>.</w:t>
+        </w:r>
+      </w:ins>
+      <w:ins w:id="362" w:author="Greg Landry" w:date="2017-06-03T12:10:00Z">
+        <w:r>
+          <w:rPr>
+            <w:rFonts w:ascii="Courier New" w:hAnsi="Courier New" w:cs="Courier New"/>
+            <w:rPrChange w:id="363" w:author="Greg Landry" w:date="2017-06-05T10:23:00Z">
+              <w:rPr/>
+            </w:rPrChange>
+          </w:rPr>
+          <w:t>1</w:t>
+        </w:r>
+      </w:ins>
+      <w:ins w:id="364" w:author="Greg Landry" w:date="2017-06-05T10:22:00Z">
+        <w:r>
+          <w:rPr>
+            <w:rFonts w:ascii="Courier New" w:hAnsi="Courier New" w:cs="Courier New"/>
+            <w:rPrChange w:id="365" w:author="Greg Landry" w:date="2017-06-05T10:23:00Z">
+              <w:rPr/>
+            </w:rPrChange>
+          </w:rPr>
+          <w:t>00</w:t>
+        </w:r>
+      </w:ins>
+      <w:ins w:id="366" w:author="Greg Landry" w:date="2017-06-03T12:10:00Z">
+        <w:r>
+          <w:rPr>
+            <w:rFonts w:ascii="Courier New" w:hAnsi="Courier New" w:cs="Courier New"/>
+            <w:rPrChange w:id="367" w:author="Greg Landry" w:date="2017-06-05T10:23:00Z">
+              <w:rPr/>
+            </w:rPrChange>
+          </w:rPr>
+          <w:t>.149</w:t>
         </w:r>
       </w:ins>
     </w:p>
@@ -1947,46 +2821,65 @@
         <w:spacing w:after="0"/>
         <w:ind w:left="720"/>
         <w:rPr>
-          <w:ins w:id="248" w:author="Greg Landry" w:date="2017-06-03T12:08:00Z"/>
+          <w:ins w:id="368" w:author="Greg Landry" w:date="2017-06-03T12:09:00Z"/>
           <w:rFonts w:ascii="Courier New" w:hAnsi="Courier New" w:cs="Courier New"/>
-          <w:rPrChange w:id="249" w:author="Greg Landry" w:date="2017-06-05T10:23:00Z">
+          <w:rPrChange w:id="369" w:author="Greg Landry" w:date="2017-06-05T10:23:00Z">
             <w:rPr>
-              <w:ins w:id="250" w:author="Greg Landry" w:date="2017-06-03T12:08:00Z"/>
+              <w:ins w:id="370" w:author="Greg Landry" w:date="2017-06-03T12:09:00Z"/>
             </w:rPr>
           </w:rPrChange>
         </w:rPr>
-        <w:pPrChange w:id="251" w:author="Greg Landry" w:date="2017-06-03T12:12:00Z">
+        <w:pPrChange w:id="371" w:author="Greg Landry" w:date="2017-06-03T12:12:00Z">
           <w:pPr/>
         </w:pPrChange>
       </w:pPr>
-      <w:ins w:id="252" w:author="Greg Landry" w:date="2017-06-03T12:08:00Z">
+      <w:ins w:id="372" w:author="Greg Landry" w:date="2017-06-03T12:08:00Z">
         <w:r>
           <w:rPr>
             <w:rFonts w:ascii="Courier New" w:hAnsi="Courier New" w:cs="Courier New"/>
-            <w:rPrChange w:id="253" w:author="Greg Landry" w:date="2017-06-05T10:23:00Z">
+            <w:rPrChange w:id="373" w:author="Greg Landry" w:date="2017-06-05T10:23:00Z">
               <w:rPr/>
             </w:rPrChange>
           </w:rPr>
-          <w:t>ww101_00</w:t>
-        </w:r>
-      </w:ins>
-      <w:ins w:id="254" w:author="Greg Landry" w:date="2017-06-03T12:09:00Z">
+          <w:t>Tem</w:t>
+        </w:r>
+      </w:ins>
+      <w:ins w:id="374" w:author="Greg Landry" w:date="2017-06-03T12:09:00Z">
         <w:r>
           <w:rPr>
             <w:rFonts w:ascii="Courier New" w:hAnsi="Courier New" w:cs="Courier New"/>
-            <w:rPrChange w:id="255" w:author="Greg Landry" w:date="2017-06-05T10:23:00Z">
+            <w:rPrChange w:id="375" w:author="Greg Landry" w:date="2017-06-05T10:23:00Z">
               <w:rPr/>
             </w:rPrChange>
           </w:rPr>
-          <w:t xml:space="preserve"> *</w:t>
-        </w:r>
-      </w:ins>
-      <w:ins w:id="256" w:author="Greg Landry" w:date="2017-06-05T10:23:00Z">
+          <w:t>p:</w:t>
+        </w:r>
+      </w:ins>
+      <w:ins w:id="376" w:author="Greg Landry" w:date="2017-06-03T12:11:00Z">
         <w:r>
           <w:rPr>
             <w:rFonts w:ascii="Courier New" w:hAnsi="Courier New" w:cs="Courier New"/>
           </w:rPr>
-          <w:t>ALERT*</w:t>
+          <w:t xml:space="preserve">    </w:t>
+        </w:r>
+      </w:ins>
+      <w:ins w:id="377" w:author="Greg Landry" w:date="2017-06-05T10:23:00Z">
+        <w:r>
+          <w:rPr>
+            <w:rFonts w:ascii="Courier New" w:hAnsi="Courier New" w:cs="Courier New"/>
+          </w:rPr>
+          <w:t xml:space="preserve"> </w:t>
+        </w:r>
+      </w:ins>
+      <w:ins w:id="378" w:author="Greg Landry" w:date="2017-06-03T12:11:00Z">
+        <w:r>
+          <w:rPr>
+            <w:rFonts w:ascii="Courier New" w:hAnsi="Courier New" w:cs="Courier New"/>
+            <w:rPrChange w:id="379" w:author="Greg Landry" w:date="2017-06-05T10:23:00Z">
+              <w:rPr/>
+            </w:rPrChange>
+          </w:rPr>
+          <w:t>25.5</w:t>
         </w:r>
       </w:ins>
     </w:p>
@@ -1995,225 +2888,88 @@
         <w:spacing w:after="0"/>
         <w:ind w:left="720"/>
         <w:rPr>
-          <w:ins w:id="257" w:author="Greg Landry" w:date="2017-06-03T12:10:00Z"/>
+          <w:ins w:id="380" w:author="Greg Landry" w:date="2017-06-03T12:09:00Z"/>
           <w:rFonts w:ascii="Courier New" w:hAnsi="Courier New" w:cs="Courier New"/>
-          <w:rPrChange w:id="258" w:author="Greg Landry" w:date="2017-06-05T10:23:00Z">
+          <w:rPrChange w:id="381" w:author="Greg Landry" w:date="2017-06-05T10:23:00Z">
             <w:rPr>
-              <w:ins w:id="259" w:author="Greg Landry" w:date="2017-06-03T12:10:00Z"/>
+              <w:ins w:id="382" w:author="Greg Landry" w:date="2017-06-03T12:09:00Z"/>
             </w:rPr>
           </w:rPrChange>
         </w:rPr>
-        <w:pPrChange w:id="260" w:author="Greg Landry" w:date="2017-06-03T12:12:00Z">
+        <w:pPrChange w:id="383" w:author="Greg Landry" w:date="2017-06-03T12:12:00Z">
           <w:pPr/>
         </w:pPrChange>
       </w:pPr>
-      <w:ins w:id="261" w:author="Greg Landry" w:date="2017-06-03T12:10:00Z">
+      <w:ins w:id="384" w:author="Greg Landry" w:date="2017-06-03T12:09:00Z">
         <w:r>
           <w:rPr>
             <w:rFonts w:ascii="Courier New" w:hAnsi="Courier New" w:cs="Courier New"/>
-            <w:rPrChange w:id="262" w:author="Greg Landry" w:date="2017-06-05T10:23:00Z">
+          </w:rPr>
+          <w:t xml:space="preserve">Humidity: </w:t>
+        </w:r>
+      </w:ins>
+      <w:ins w:id="385" w:author="Greg Landry" w:date="2017-06-03T12:11:00Z">
+        <w:r>
+          <w:rPr>
+            <w:rFonts w:ascii="Courier New" w:hAnsi="Courier New" w:cs="Courier New"/>
+            <w:rPrChange w:id="386" w:author="Greg Landry" w:date="2017-06-05T10:23:00Z">
               <w:rPr/>
             </w:rPrChange>
           </w:rPr>
-          <w:t>198.51</w:t>
-        </w:r>
-      </w:ins>
-      <w:ins w:id="263" w:author="Greg Landry" w:date="2017-06-05T11:09:00Z">
+          <w:t>50.5</w:t>
+        </w:r>
+      </w:ins>
+    </w:p>
+    <w:p>
+      <w:pPr>
+        <w:ind w:left="720"/>
+        <w:rPr>
+          <w:ins w:id="387" w:author="Greg Landry" w:date="2017-06-03T12:07:00Z"/>
+          <w:rFonts w:ascii="Courier New" w:hAnsi="Courier New" w:cs="Courier New"/>
+          <w:rPrChange w:id="388" w:author="Greg Landry" w:date="2017-06-05T10:23:00Z">
+            <w:rPr>
+              <w:ins w:id="389" w:author="Greg Landry" w:date="2017-06-03T12:07:00Z"/>
+            </w:rPr>
+          </w:rPrChange>
+        </w:rPr>
+        <w:pPrChange w:id="390" w:author="Greg Landry" w:date="2017-06-03T12:08:00Z">
+          <w:pPr/>
+        </w:pPrChange>
+      </w:pPr>
+      <w:ins w:id="391" w:author="Greg Landry" w:date="2017-06-03T12:09:00Z">
         <w:r>
           <w:rPr>
             <w:rFonts w:ascii="Courier New" w:hAnsi="Courier New" w:cs="Courier New"/>
-          </w:rPr>
-          <w:t>.</w:t>
-        </w:r>
-      </w:ins>
-      <w:ins w:id="264" w:author="Greg Landry" w:date="2017-06-03T12:10:00Z">
-        <w:r>
-          <w:rPr>
-            <w:rFonts w:ascii="Courier New" w:hAnsi="Courier New" w:cs="Courier New"/>
-            <w:rPrChange w:id="265" w:author="Greg Landry" w:date="2017-06-05T10:23:00Z">
+            <w:rPrChange w:id="392" w:author="Greg Landry" w:date="2017-06-05T10:23:00Z">
               <w:rPr/>
             </w:rPrChange>
           </w:rPr>
-          <w:t>1</w:t>
-        </w:r>
-      </w:ins>
-      <w:ins w:id="266" w:author="Greg Landry" w:date="2017-06-05T10:22:00Z">
+          <w:t xml:space="preserve">Light: </w:t>
+        </w:r>
+      </w:ins>
+      <w:ins w:id="393" w:author="Greg Landry" w:date="2017-06-03T12:11:00Z">
         <w:r>
           <w:rPr>
             <w:rFonts w:ascii="Courier New" w:hAnsi="Courier New" w:cs="Courier New"/>
-            <w:rPrChange w:id="267" w:author="Greg Landry" w:date="2017-06-05T10:23:00Z">
+          </w:rPr>
+          <w:t xml:space="preserve">   </w:t>
+        </w:r>
+        <w:r>
+          <w:rPr>
+            <w:rFonts w:ascii="Courier New" w:hAnsi="Courier New" w:cs="Courier New"/>
+            <w:rPrChange w:id="394" w:author="Greg Landry" w:date="2017-06-05T10:23:00Z">
               <w:rPr/>
             </w:rPrChange>
           </w:rPr>
-          <w:t>00</w:t>
-        </w:r>
-      </w:ins>
-      <w:ins w:id="268" w:author="Greg Landry" w:date="2017-06-03T12:10:00Z">
+          <w:t>2</w:t>
+        </w:r>
         <w:r>
           <w:rPr>
             <w:rFonts w:ascii="Courier New" w:hAnsi="Courier New" w:cs="Courier New"/>
-            <w:rPrChange w:id="269" w:author="Greg Landry" w:date="2017-06-05T10:23:00Z">
+            <w:rPrChange w:id="395" w:author="Greg Landry" w:date="2017-06-05T10:23:00Z">
               <w:rPr/>
             </w:rPrChange>
           </w:rPr>
-          <w:t>.149</w:t>
-        </w:r>
-      </w:ins>
-    </w:p>
-    <w:p>
-      <w:pPr>
-        <w:spacing w:after="0"/>
-        <w:ind w:left="720"/>
-        <w:rPr>
-          <w:ins w:id="270" w:author="Greg Landry" w:date="2017-06-03T12:09:00Z"/>
-          <w:rFonts w:ascii="Courier New" w:hAnsi="Courier New" w:cs="Courier New"/>
-          <w:rPrChange w:id="271" w:author="Greg Landry" w:date="2017-06-05T10:23:00Z">
-            <w:rPr>
-              <w:ins w:id="272" w:author="Greg Landry" w:date="2017-06-03T12:09:00Z"/>
-            </w:rPr>
-          </w:rPrChange>
-        </w:rPr>
-        <w:pPrChange w:id="273" w:author="Greg Landry" w:date="2017-06-03T12:12:00Z">
-          <w:pPr/>
-        </w:pPrChange>
-      </w:pPr>
-      <w:ins w:id="274" w:author="Greg Landry" w:date="2017-06-03T12:08:00Z">
-        <w:r>
-          <w:rPr>
-            <w:rFonts w:ascii="Courier New" w:hAnsi="Courier New" w:cs="Courier New"/>
-            <w:rPrChange w:id="275" w:author="Greg Landry" w:date="2017-06-05T10:23:00Z">
-              <w:rPr/>
-            </w:rPrChange>
-          </w:rPr>
-          <w:t>Tem</w:t>
-        </w:r>
-      </w:ins>
-      <w:ins w:id="276" w:author="Greg Landry" w:date="2017-06-03T12:09:00Z">
-        <w:r>
-          <w:rPr>
-            <w:rFonts w:ascii="Courier New" w:hAnsi="Courier New" w:cs="Courier New"/>
-            <w:rPrChange w:id="277" w:author="Greg Landry" w:date="2017-06-05T10:23:00Z">
-              <w:rPr/>
-            </w:rPrChange>
-          </w:rPr>
-          <w:t>p:</w:t>
-        </w:r>
-      </w:ins>
-      <w:ins w:id="278" w:author="Greg Landry" w:date="2017-06-03T12:11:00Z">
-        <w:r>
-          <w:rPr>
-            <w:rFonts w:ascii="Courier New" w:hAnsi="Courier New" w:cs="Courier New"/>
-          </w:rPr>
-          <w:t xml:space="preserve">    </w:t>
-        </w:r>
-      </w:ins>
-      <w:ins w:id="279" w:author="Greg Landry" w:date="2017-06-05T10:23:00Z">
-        <w:r>
-          <w:rPr>
-            <w:rFonts w:ascii="Courier New" w:hAnsi="Courier New" w:cs="Courier New"/>
-          </w:rPr>
-          <w:t xml:space="preserve"> </w:t>
-        </w:r>
-      </w:ins>
-      <w:ins w:id="280" w:author="Greg Landry" w:date="2017-06-03T12:11:00Z">
-        <w:r>
-          <w:rPr>
-            <w:rFonts w:ascii="Courier New" w:hAnsi="Courier New" w:cs="Courier New"/>
-            <w:rPrChange w:id="281" w:author="Greg Landry" w:date="2017-06-05T10:23:00Z">
-              <w:rPr/>
-            </w:rPrChange>
-          </w:rPr>
-          <w:t>25.5</w:t>
-        </w:r>
-      </w:ins>
-    </w:p>
-    <w:p>
-      <w:pPr>
-        <w:spacing w:after="0"/>
-        <w:ind w:left="720"/>
-        <w:rPr>
-          <w:ins w:id="282" w:author="Greg Landry" w:date="2017-06-03T12:09:00Z"/>
-          <w:rFonts w:ascii="Courier New" w:hAnsi="Courier New" w:cs="Courier New"/>
-          <w:rPrChange w:id="283" w:author="Greg Landry" w:date="2017-06-05T10:23:00Z">
-            <w:rPr>
-              <w:ins w:id="284" w:author="Greg Landry" w:date="2017-06-03T12:09:00Z"/>
-            </w:rPr>
-          </w:rPrChange>
-        </w:rPr>
-        <w:pPrChange w:id="285" w:author="Greg Landry" w:date="2017-06-03T12:12:00Z">
-          <w:pPr/>
-        </w:pPrChange>
-      </w:pPr>
-      <w:ins w:id="286" w:author="Greg Landry" w:date="2017-06-03T12:09:00Z">
-        <w:r>
-          <w:rPr>
-            <w:rFonts w:ascii="Courier New" w:hAnsi="Courier New" w:cs="Courier New"/>
-          </w:rPr>
-          <w:t xml:space="preserve">Humidity: </w:t>
-        </w:r>
-      </w:ins>
-      <w:ins w:id="287" w:author="Greg Landry" w:date="2017-06-03T12:11:00Z">
-        <w:r>
-          <w:rPr>
-            <w:rFonts w:ascii="Courier New" w:hAnsi="Courier New" w:cs="Courier New"/>
-            <w:rPrChange w:id="288" w:author="Greg Landry" w:date="2017-06-05T10:23:00Z">
-              <w:rPr/>
-            </w:rPrChange>
-          </w:rPr>
-          <w:t>50.5</w:t>
-        </w:r>
-      </w:ins>
-    </w:p>
-    <w:p>
-      <w:pPr>
-        <w:ind w:left="720"/>
-        <w:rPr>
-          <w:ins w:id="289" w:author="Greg Landry" w:date="2017-06-03T12:07:00Z"/>
-          <w:rFonts w:ascii="Courier New" w:hAnsi="Courier New" w:cs="Courier New"/>
-          <w:rPrChange w:id="290" w:author="Greg Landry" w:date="2017-06-05T10:23:00Z">
-            <w:rPr>
-              <w:ins w:id="291" w:author="Greg Landry" w:date="2017-06-03T12:07:00Z"/>
-            </w:rPr>
-          </w:rPrChange>
-        </w:rPr>
-        <w:pPrChange w:id="292" w:author="Greg Landry" w:date="2017-06-03T12:08:00Z">
-          <w:pPr/>
-        </w:pPrChange>
-      </w:pPr>
-      <w:ins w:id="293" w:author="Greg Landry" w:date="2017-06-03T12:09:00Z">
-        <w:r>
-          <w:rPr>
-            <w:rFonts w:ascii="Courier New" w:hAnsi="Courier New" w:cs="Courier New"/>
-            <w:rPrChange w:id="294" w:author="Greg Landry" w:date="2017-06-05T10:23:00Z">
-              <w:rPr/>
-            </w:rPrChange>
-          </w:rPr>
-          <w:t xml:space="preserve">Light: </w:t>
-        </w:r>
-      </w:ins>
-      <w:ins w:id="295" w:author="Greg Landry" w:date="2017-06-03T12:11:00Z">
-        <w:r>
-          <w:rPr>
-            <w:rFonts w:ascii="Courier New" w:hAnsi="Courier New" w:cs="Courier New"/>
-          </w:rPr>
-          <w:t xml:space="preserve">   </w:t>
-        </w:r>
-        <w:r>
-          <w:rPr>
-            <w:rFonts w:ascii="Courier New" w:hAnsi="Courier New" w:cs="Courier New"/>
-            <w:rPrChange w:id="296" w:author="Greg Landry" w:date="2017-06-05T10:23:00Z">
-              <w:rPr/>
-            </w:rPrChange>
-          </w:rPr>
-          <w:t>2</w:t>
-        </w:r>
-        <w:r>
-          <w:rPr>
-            <w:rFonts w:ascii="Courier New" w:hAnsi="Courier New" w:cs="Courier New"/>
-            <w:rPrChange w:id="297" w:author="Greg Landry" w:date="2017-06-05T10:23:00Z">
-              <w:rPr/>
-            </w:rPrChange>
-          </w:rPr>
           <w:t>50</w:t>
         </w:r>
       </w:ins>
@@ -2221,20 +2977,20 @@
     <w:p>
       <w:pPr>
         <w:rPr>
-          <w:ins w:id="298" w:author="Greg Landry" w:date="2017-06-03T15:25:00Z"/>
-        </w:rPr>
-      </w:pPr>
-      <w:ins w:id="299" w:author="Greg Landry" w:date="2017-06-03T15:25:00Z">
+          <w:ins w:id="396" w:author="Greg Landry" w:date="2017-06-03T15:25:00Z"/>
+        </w:rPr>
+      </w:pPr>
+      <w:ins w:id="397" w:author="Greg Landry" w:date="2017-06-03T15:25:00Z">
         <w:r>
           <w:t>The “*</w:t>
         </w:r>
       </w:ins>
-      <w:ins w:id="300" w:author="Greg Landry" w:date="2017-06-05T10:23:00Z">
+      <w:ins w:id="398" w:author="Greg Landry" w:date="2017-06-05T10:23:00Z">
         <w:r>
           <w:t>ALERT*</w:t>
         </w:r>
       </w:ins>
-      <w:ins w:id="301" w:author="Greg Landry" w:date="2017-06-03T15:25:00Z">
+      <w:ins w:id="399" w:author="Greg Landry" w:date="2017-06-03T15:25:00Z">
         <w:r>
           <w:t xml:space="preserve">” after the </w:t>
         </w:r>
@@ -2245,27 +3001,37 @@
           <w:t>thing</w:t>
         </w:r>
         <w:r>
-          <w:t xml:space="preserve"> name is used to indicate an active weather alert. It will be displayed only if the weather alert is true.</w:t>
-        </w:r>
-      </w:ins>
-    </w:p>
-    <w:p>
-      <w:pPr>
-        <w:rPr>
-          <w:ins w:id="302" w:author="Greg Landry" w:date="2017-06-03T12:13:00Z"/>
-        </w:rPr>
-      </w:pPr>
-      <w:ins w:id="303" w:author="Greg Landry" w:date="2017-06-03T12:13:00Z">
+          <w:t xml:space="preserve"> name is used to indicate an active weather alert. It will be displayed only if the weather alert </w:t>
+        </w:r>
+      </w:ins>
+      <w:ins w:id="400" w:author="Greg Landry" w:date="2017-06-20T14:49:00Z">
+        <w:r>
+          <w:t xml:space="preserve">value </w:t>
+        </w:r>
+      </w:ins>
+      <w:ins w:id="401" w:author="Greg Landry" w:date="2017-06-03T15:25:00Z">
+        <w:r>
+          <w:t>is true.</w:t>
+        </w:r>
+      </w:ins>
+    </w:p>
+    <w:p>
+      <w:pPr>
+        <w:rPr>
+          <w:ins w:id="402" w:author="Greg Landry" w:date="2017-06-03T12:13:00Z"/>
+        </w:rPr>
+      </w:pPr>
+      <w:ins w:id="403" w:author="Greg Landry" w:date="2017-06-03T12:13:00Z">
         <w:r>
           <w:t>You should only update the display if one of the values has changed. Hint: use a semaphore</w:t>
         </w:r>
       </w:ins>
-      <w:ins w:id="304" w:author="Greg Landry" w:date="2017-06-03T12:31:00Z">
+      <w:ins w:id="404" w:author="Greg Landry" w:date="2017-06-03T12:31:00Z">
         <w:r>
           <w:t xml:space="preserve"> or a queue</w:t>
         </w:r>
       </w:ins>
-      <w:ins w:id="305" w:author="Greg Landry" w:date="2017-06-03T12:13:00Z">
+      <w:ins w:id="405" w:author="Greg Landry" w:date="2017-06-03T12:13:00Z">
         <w:r>
           <w:t>.</w:t>
         </w:r>
@@ -2274,50 +3040,50 @@
     <w:p>
       <w:pPr>
         <w:rPr>
-          <w:ins w:id="306" w:author="Greg Landry" w:date="2017-06-05T12:36:00Z"/>
-        </w:rPr>
-      </w:pPr>
-      <w:ins w:id="307" w:author="Greg Landry" w:date="2017-06-03T12:07:00Z">
+          <w:ins w:id="406" w:author="Greg Landry" w:date="2017-06-05T12:36:00Z"/>
+        </w:rPr>
+      </w:pPr>
+      <w:ins w:id="407" w:author="Greg Landry" w:date="2017-06-03T12:07:00Z">
         <w:r>
           <w:t xml:space="preserve">Hint: </w:t>
         </w:r>
       </w:ins>
-      <w:ins w:id="308" w:author="Greg Landry" w:date="2017-06-03T12:04:00Z">
+      <w:ins w:id="408" w:author="Greg Landry" w:date="2017-06-03T12:04:00Z">
         <w:r>
           <w:t>When you add the OLED display</w:t>
         </w:r>
       </w:ins>
-      <w:ins w:id="309" w:author="Greg Landry" w:date="2017-06-03T12:08:00Z">
+      <w:ins w:id="409" w:author="Greg Landry" w:date="2017-06-03T12:08:00Z">
         <w:r>
           <w:t xml:space="preserve"> functionality</w:t>
         </w:r>
       </w:ins>
-      <w:ins w:id="310" w:author="Greg Landry" w:date="2017-06-03T12:04:00Z">
+      <w:ins w:id="410" w:author="Greg Landry" w:date="2017-06-03T12:04:00Z">
         <w:r>
           <w:t xml:space="preserve">, </w:t>
         </w:r>
       </w:ins>
-      <w:ins w:id="311" w:author="Greg Landry" w:date="2017-06-03T12:06:00Z">
+      <w:ins w:id="411" w:author="Greg Landry" w:date="2017-06-03T12:06:00Z">
         <w:r>
           <w:t xml:space="preserve">you may need a MUTEX </w:t>
         </w:r>
       </w:ins>
-      <w:ins w:id="312" w:author="Greg Landry" w:date="2017-06-03T12:07:00Z">
+      <w:ins w:id="412" w:author="Greg Landry" w:date="2017-06-03T12:07:00Z">
         <w:r>
           <w:t xml:space="preserve">around the I2C transactions </w:t>
         </w:r>
       </w:ins>
-      <w:ins w:id="313" w:author="Greg Landry" w:date="2017-06-03T12:10:00Z">
+      <w:ins w:id="413" w:author="Greg Landry" w:date="2017-06-03T12:10:00Z">
         <w:r>
           <w:t>to</w:t>
         </w:r>
       </w:ins>
-      <w:ins w:id="314" w:author="Greg Landry" w:date="2017-06-03T12:06:00Z">
+      <w:ins w:id="414" w:author="Greg Landry" w:date="2017-06-03T12:06:00Z">
         <w:r>
           <w:t xml:space="preserve"> prevent conflicts between the PSoC </w:t>
         </w:r>
       </w:ins>
-      <w:ins w:id="315" w:author="Greg Landry" w:date="2017-06-03T12:07:00Z">
+      <w:ins w:id="415" w:author="Greg Landry" w:date="2017-06-03T12:07:00Z">
         <w:r>
           <w:t>analog coprocessor and display.</w:t>
         </w:r>
@@ -2326,15 +3092,15 @@
     <w:p>
       <w:pPr>
         <w:rPr>
-          <w:ins w:id="316" w:author="Greg Landry" w:date="2017-06-03T11:52:00Z"/>
-        </w:rPr>
-      </w:pPr>
-      <w:ins w:id="317" w:author="Greg Landry" w:date="2017-06-05T12:36:00Z">
+          <w:ins w:id="416" w:author="Greg Landry" w:date="2017-06-03T11:52:00Z"/>
+        </w:rPr>
+      </w:pPr>
+      <w:ins w:id="417" w:author="Greg Landry" w:date="2017-06-05T12:36:00Z">
         <w:r>
           <w:t xml:space="preserve">Hint: </w:t>
         </w:r>
       </w:ins>
-      <w:ins w:id="318" w:author="Greg Landry" w:date="2017-06-05T12:37:00Z">
+      <w:ins w:id="418" w:author="Greg Landry" w:date="2017-06-05T12:37:00Z">
         <w:r>
           <w:t>Allow a maximum of 12 pixels in height when writing each row of data to the OLED. This allows you to fit 5 lines of data on the screen.</w:t>
         </w:r>
@@ -2343,10 +3109,14 @@
     <w:p>
       <w:pPr>
         <w:pStyle w:val="Heading5"/>
-        <w:rPr>
-          <w:del w:id="319" w:author="Greg Landry" w:date="2017-06-03T12:02:00Z"/>
-        </w:rPr>
-        <w:pPrChange w:id="320" w:author="Greg Landry" w:date="2017-06-03T12:29:00Z">
+        <w:numPr>
+          <w:ilvl w:val="0"/>
+          <w:numId w:val="29"/>
+        </w:numPr>
+        <w:rPr>
+          <w:del w:id="419" w:author="Greg Landry" w:date="2017-06-03T12:02:00Z"/>
+        </w:rPr>
+        <w:pPrChange w:id="420" w:author="Greg Landry" w:date="2017-06-20T14:57:00Z">
           <w:pPr>
             <w:pStyle w:val="ListParagraph"/>
             <w:numPr>
@@ -2356,7 +3126,7 @@
           </w:pPr>
         </w:pPrChange>
       </w:pPr>
-      <w:ins w:id="321" w:author="Greg Landry" w:date="2017-06-03T12:29:00Z">
+      <w:ins w:id="421" w:author="Greg Landry" w:date="2017-06-03T12:29:00Z">
         <w:r>
           <w:t>Subscriptions</w:t>
         </w:r>
@@ -2365,10 +3135,14 @@
     <w:p>
       <w:pPr>
         <w:pStyle w:val="Heading5"/>
-        <w:rPr>
-          <w:ins w:id="322" w:author="Greg Landry" w:date="2017-06-03T12:18:00Z"/>
-        </w:rPr>
-        <w:pPrChange w:id="323" w:author="Greg Landry" w:date="2017-06-03T12:29:00Z">
+        <w:numPr>
+          <w:ilvl w:val="0"/>
+          <w:numId w:val="29"/>
+        </w:numPr>
+        <w:rPr>
+          <w:ins w:id="422" w:author="Greg Landry" w:date="2017-06-03T12:18:00Z"/>
+        </w:rPr>
+        <w:pPrChange w:id="423" w:author="Greg Landry" w:date="2017-06-20T14:57:00Z">
           <w:pPr/>
         </w:pPrChange>
       </w:pPr>
@@ -2376,10 +3150,10 @@
     <w:p>
       <w:pPr>
         <w:rPr>
-          <w:ins w:id="324" w:author="Greg Landry" w:date="2017-06-03T12:29:00Z"/>
-        </w:rPr>
-      </w:pPr>
-      <w:ins w:id="325" w:author="Greg Landry" w:date="2017-06-03T12:29:00Z">
+          <w:ins w:id="424" w:author="Greg Landry" w:date="2017-06-03T12:29:00Z"/>
+        </w:rPr>
+      </w:pPr>
+      <w:ins w:id="425" w:author="Greg Landry" w:date="2017-06-03T12:29:00Z">
         <w:r>
           <w:t>Use the subscriber project as a reference. Some functions are common between the publisher and subscriber so you will not need to duplicate those.</w:t>
         </w:r>
@@ -2388,20 +3162,20 @@
     <w:p>
       <w:pPr>
         <w:rPr>
-          <w:ins w:id="326" w:author="Greg Landry" w:date="2017-06-03T12:39:00Z"/>
-        </w:rPr>
-      </w:pPr>
-      <w:ins w:id="327" w:author="Greg Landry" w:date="2017-06-03T12:18:00Z">
+          <w:ins w:id="426" w:author="Greg Landry" w:date="2017-06-03T12:39:00Z"/>
+        </w:rPr>
+      </w:pPr>
+      <w:ins w:id="427" w:author="Greg Landry" w:date="2017-06-03T12:18:00Z">
         <w:r>
           <w:t xml:space="preserve">It is easiest to just maintain a list of </w:t>
         </w:r>
       </w:ins>
-      <w:ins w:id="328" w:author="Greg Landry" w:date="2017-06-03T12:19:00Z">
+      <w:ins w:id="428" w:author="Greg Landry" w:date="2017-06-03T12:19:00Z">
         <w:r>
           <w:t>all</w:t>
         </w:r>
       </w:ins>
-      <w:ins w:id="329" w:author="Greg Landry" w:date="2017-06-03T12:18:00Z">
+      <w:ins w:id="429" w:author="Greg Landry" w:date="2017-06-03T12:18:00Z">
         <w:r>
           <w:t xml:space="preserve"> the </w:t>
         </w:r>
@@ -2420,25 +3194,26 @@
       <w:pPr>
         <w:ind w:left="720"/>
         <w:rPr>
-          <w:ins w:id="330" w:author="Greg Landry" w:date="2017-06-03T12:18:00Z"/>
-        </w:rPr>
-        <w:pPrChange w:id="331" w:author="Greg Landry" w:date="2017-06-03T15:26:00Z">
+          <w:ins w:id="430" w:author="Greg Landry" w:date="2017-06-03T12:18:00Z"/>
+        </w:rPr>
+        <w:pPrChange w:id="431" w:author="Greg Landry" w:date="2017-06-03T15:26:00Z">
           <w:pPr/>
         </w:pPrChange>
       </w:pPr>
-      <w:ins w:id="332" w:author="Greg Landry" w:date="2017-06-03T12:39:00Z">
-        <w:r>
+      <w:ins w:id="432" w:author="Greg Landry" w:date="2017-06-03T12:39:00Z">
+        <w:r>
+          <w:lastRenderedPageBreak/>
           <w:t xml:space="preserve">Hint: there is </w:t>
         </w:r>
       </w:ins>
-      <w:ins w:id="333" w:author="Greg Landry" w:date="2017-06-03T12:40:00Z">
+      <w:ins w:id="433" w:author="Greg Landry" w:date="2017-06-03T12:40:00Z">
         <w:r>
           <w:t xml:space="preserve">a library of linked list functions in </w:t>
         </w:r>
         <w:r>
           <w:rPr>
             <w:i/>
-            <w:rPrChange w:id="334" w:author="Greg Landry" w:date="2017-06-03T12:40:00Z">
+            <w:rPrChange w:id="434" w:author="Greg Landry" w:date="2017-06-03T12:40:00Z">
               <w:rPr/>
             </w:rPrChange>
           </w:rPr>
@@ -2448,7 +3223,7 @@
         <w:r>
           <w:rPr>
             <w:i/>
-            <w:rPrChange w:id="335" w:author="Greg Landry" w:date="2017-06-03T12:40:00Z">
+            <w:rPrChange w:id="435" w:author="Greg Landry" w:date="2017-06-03T12:40:00Z">
               <w:rPr/>
             </w:rPrChange>
           </w:rPr>
@@ -2459,7 +3234,7 @@
           <w:t xml:space="preserve"> that you can use</w:t>
         </w:r>
       </w:ins>
-      <w:ins w:id="336" w:author="Greg Landry" w:date="2017-06-03T12:39:00Z">
+      <w:ins w:id="436" w:author="Greg Landry" w:date="2017-06-03T12:39:00Z">
         <w:r>
           <w:t xml:space="preserve"> to maintain a local database of </w:t>
         </w:r>
@@ -2473,7 +3248,7 @@
           <w:t xml:space="preserve"> data</w:t>
         </w:r>
       </w:ins>
-      <w:ins w:id="337" w:author="Greg Landry" w:date="2017-06-03T12:40:00Z">
+      <w:ins w:id="437" w:author="Greg Landry" w:date="2017-06-03T12:40:00Z">
         <w:r>
           <w:t>.</w:t>
         </w:r>
@@ -2482,9 +3257,9 @@
     <w:p>
       <w:pPr>
         <w:rPr>
-          <w:ins w:id="338" w:author="Greg Landry" w:date="2017-06-03T12:30:00Z"/>
-        </w:rPr>
-        <w:pPrChange w:id="339" w:author="Greg Landry" w:date="2017-06-03T12:20:00Z">
+          <w:ins w:id="438" w:author="Greg Landry" w:date="2017-06-03T12:30:00Z"/>
+        </w:rPr>
+        <w:pPrChange w:id="439" w:author="Greg Landry" w:date="2017-06-03T12:20:00Z">
           <w:pPr>
             <w:pStyle w:val="ListParagraph"/>
             <w:numPr>
@@ -2494,41 +3269,41 @@
           </w:pPr>
         </w:pPrChange>
       </w:pPr>
-      <w:ins w:id="340" w:author="Greg Landry" w:date="2017-06-03T12:20:00Z">
+      <w:ins w:id="440" w:author="Greg Landry" w:date="2017-06-03T12:20:00Z">
         <w:r>
           <w:t>Use CapSense buttons to display weather</w:t>
         </w:r>
       </w:ins>
-      <w:ins w:id="341" w:author="Greg Landry" w:date="2017-06-03T16:56:00Z">
+      <w:ins w:id="441" w:author="Greg Landry" w:date="2017-06-03T16:56:00Z">
         <w:r>
           <w:t xml:space="preserve"> data</w:t>
         </w:r>
       </w:ins>
-      <w:ins w:id="342" w:author="Greg Landry" w:date="2017-06-03T12:20:00Z">
+      <w:ins w:id="442" w:author="Greg Landry" w:date="2017-06-03T12:20:00Z">
         <w:r>
           <w:t xml:space="preserve"> </w:t>
         </w:r>
       </w:ins>
-      <w:ins w:id="343" w:author="Greg Landry" w:date="2017-06-03T16:55:00Z">
+      <w:ins w:id="443" w:author="Greg Landry" w:date="2017-06-03T16:55:00Z">
         <w:r>
           <w:t>for</w:t>
         </w:r>
       </w:ins>
-      <w:ins w:id="344" w:author="Greg Landry" w:date="2017-06-03T12:20:00Z">
+      <w:ins w:id="444" w:author="Greg Landry" w:date="2017-06-03T12:20:00Z">
         <w:r>
           <w:t xml:space="preserve"> the </w:t>
         </w:r>
       </w:ins>
-      <w:ins w:id="345" w:author="Greg Landry" w:date="2017-06-03T16:55:00Z">
+      <w:ins w:id="445" w:author="Greg Landry" w:date="2017-06-03T16:55:00Z">
         <w:r>
           <w:t xml:space="preserve">other </w:t>
         </w:r>
       </w:ins>
-      <w:ins w:id="346" w:author="Greg Landry" w:date="2017-06-03T12:20:00Z">
+      <w:ins w:id="446" w:author="Greg Landry" w:date="2017-06-03T12:20:00Z">
         <w:r>
           <w:rPr>
             <w:i/>
-            <w:rPrChange w:id="347" w:author="Greg Landry" w:date="2017-06-03T12:20:00Z">
+            <w:rPrChange w:id="447" w:author="Greg Landry" w:date="2017-06-03T12:20:00Z">
               <w:rPr/>
             </w:rPrChange>
           </w:rPr>
@@ -2538,45 +3313,45 @@
           <w:t xml:space="preserve"> that you are subscribed to.</w:t>
         </w:r>
       </w:ins>
-      <w:ins w:id="348" w:author="Greg Landry" w:date="2017-06-03T16:55:00Z">
+      <w:ins w:id="448" w:author="Greg Landry" w:date="2017-06-03T16:55:00Z">
         <w:r>
           <w:t xml:space="preserve"> For example, use </w:t>
         </w:r>
       </w:ins>
-      <w:ins w:id="349" w:author="Greg Landry" w:date="2017-06-03T16:56:00Z">
+      <w:ins w:id="449" w:author="Greg Landry" w:date="2017-06-03T16:56:00Z">
         <w:r>
           <w:t xml:space="preserve">CapSense </w:t>
         </w:r>
       </w:ins>
-      <w:ins w:id="350" w:author="Greg Landry" w:date="2017-06-03T16:55:00Z">
+      <w:ins w:id="450" w:author="Greg Landry" w:date="2017-06-03T16:55:00Z">
         <w:r>
           <w:t xml:space="preserve">button 0 to display the local weather station’s data and CapSense button 1 to scroll through the </w:t>
         </w:r>
       </w:ins>
-      <w:ins w:id="351" w:author="Greg Landry" w:date="2017-06-03T16:56:00Z">
+      <w:ins w:id="451" w:author="Greg Landry" w:date="2017-06-03T16:56:00Z">
         <w:r>
           <w:t xml:space="preserve">data from the </w:t>
         </w:r>
       </w:ins>
-      <w:ins w:id="352" w:author="Greg Landry" w:date="2017-06-03T16:55:00Z">
+      <w:ins w:id="452" w:author="Greg Landry" w:date="2017-06-03T16:55:00Z">
         <w:r>
           <w:t xml:space="preserve">other </w:t>
         </w:r>
         <w:r>
           <w:rPr>
             <w:i/>
-            <w:rPrChange w:id="353" w:author="Greg Landry" w:date="2017-06-03T16:56:00Z">
+            <w:rPrChange w:id="453" w:author="Greg Landry" w:date="2017-06-03T16:56:00Z">
               <w:rPr/>
             </w:rPrChange>
           </w:rPr>
           <w:t>thing</w:t>
         </w:r>
       </w:ins>
-      <w:ins w:id="354" w:author="Greg Landry" w:date="2017-06-03T16:56:00Z">
+      <w:ins w:id="454" w:author="Greg Landry" w:date="2017-06-03T16:56:00Z">
         <w:r>
           <w:rPr>
             <w:i/>
-            <w:rPrChange w:id="355" w:author="Greg Landry" w:date="2017-06-03T16:56:00Z">
+            <w:rPrChange w:id="455" w:author="Greg Landry" w:date="2017-06-03T16:56:00Z">
               <w:rPr/>
             </w:rPrChange>
           </w:rPr>
@@ -2591,9 +3366,9 @@
       <w:pPr>
         <w:ind w:left="1440"/>
         <w:rPr>
-          <w:del w:id="356" w:author="Greg Landry" w:date="2017-04-03T17:56:00Z"/>
-        </w:rPr>
-        <w:pPrChange w:id="357" w:author="Greg Landry" w:date="2017-06-03T16:58:00Z">
+          <w:del w:id="456" w:author="Greg Landry" w:date="2017-04-03T17:56:00Z"/>
+        </w:rPr>
+        <w:pPrChange w:id="457" w:author="Greg Landry" w:date="2017-06-03T16:58:00Z">
           <w:pPr>
             <w:pStyle w:val="ListParagraph"/>
             <w:numPr>
@@ -2603,27 +3378,27 @@
           </w:pPr>
         </w:pPrChange>
       </w:pPr>
-      <w:ins w:id="358" w:author="Greg Landry" w:date="2017-06-03T12:30:00Z">
+      <w:ins w:id="458" w:author="Greg Landry" w:date="2017-06-03T12:30:00Z">
         <w:r>
           <w:t>Hint: Si</w:t>
         </w:r>
       </w:ins>
-      <w:ins w:id="359" w:author="Greg Landry" w:date="2017-06-03T16:58:00Z">
+      <w:ins w:id="459" w:author="Greg Landry" w:date="2017-06-03T16:58:00Z">
         <w:r>
           <w:t>n</w:t>
         </w:r>
       </w:ins>
-      <w:ins w:id="360" w:author="Greg Landry" w:date="2017-06-03T12:30:00Z">
+      <w:ins w:id="460" w:author="Greg Landry" w:date="2017-06-03T12:30:00Z">
         <w:r>
           <w:t xml:space="preserve">ce the CapSense values are read </w:t>
         </w:r>
       </w:ins>
-      <w:ins w:id="361" w:author="Greg Landry" w:date="2017-06-03T16:58:00Z">
+      <w:ins w:id="461" w:author="Greg Landry" w:date="2017-06-03T16:58:00Z">
         <w:r>
           <w:t xml:space="preserve">from the PSoC </w:t>
         </w:r>
       </w:ins>
-      <w:ins w:id="362" w:author="Greg Landry" w:date="2017-06-03T12:30:00Z">
+      <w:ins w:id="462" w:author="Greg Landry" w:date="2017-06-03T12:30:00Z">
         <w:r>
           <w:t>using I2C, r</w:t>
         </w:r>
@@ -2631,17 +3406,17 @@
           <w:t xml:space="preserve">emember to use a MUTEX to prevent conflicts between different threads that use </w:t>
         </w:r>
       </w:ins>
-      <w:ins w:id="363" w:author="Greg Landry" w:date="2017-06-03T16:58:00Z">
+      <w:ins w:id="463" w:author="Greg Landry" w:date="2017-06-03T16:58:00Z">
         <w:r>
           <w:t xml:space="preserve">the </w:t>
         </w:r>
       </w:ins>
-      <w:ins w:id="364" w:author="Greg Landry" w:date="2017-06-03T12:30:00Z">
+      <w:ins w:id="464" w:author="Greg Landry" w:date="2017-06-03T12:30:00Z">
         <w:r>
           <w:t>I2C.</w:t>
         </w:r>
       </w:ins>
-      <w:del w:id="365" w:author="Greg Landry" w:date="2017-06-03T12:02:00Z">
+      <w:del w:id="465" w:author="Greg Landry" w:date="2017-06-03T12:02:00Z">
         <w:r>
           <w:delText xml:space="preserve">Measure local temperature and humidity. This </w:delText>
         </w:r>
@@ -2657,9 +3432,9 @@
       <w:pPr>
         <w:ind w:left="720"/>
         <w:rPr>
-          <w:ins w:id="366" w:author="Greg Landry" w:date="2017-06-03T12:02:00Z"/>
-        </w:rPr>
-        <w:pPrChange w:id="367" w:author="Greg Landry" w:date="2017-06-03T16:58:00Z">
+          <w:ins w:id="466" w:author="Greg Landry" w:date="2017-06-03T12:02:00Z"/>
+        </w:rPr>
+        <w:pPrChange w:id="467" w:author="Greg Landry" w:date="2017-06-03T16:58:00Z">
           <w:pPr>
             <w:pStyle w:val="ListParagraph"/>
             <w:numPr>
@@ -2669,7 +3444,7 @@
           </w:pPr>
         </w:pPrChange>
       </w:pPr>
-      <w:ins w:id="368" w:author="Greg Landry" w:date="2017-06-03T16:58:00Z">
+      <w:ins w:id="468" w:author="Greg Landry" w:date="2017-06-03T16:58:00Z">
         <w:r>
           <w:t xml:space="preserve"> resource.</w:t>
         </w:r>
@@ -2677,25 +3452,15 @@
     </w:p>
     <w:p>
       <w:pPr>
-        <w:rPr>
-          <w:ins w:id="369" w:author="Greg Landry" w:date="2017-06-05T11:12:00Z"/>
-          <w:rFonts w:asciiTheme="majorHAnsi" w:eastAsiaTheme="majorEastAsia" w:hAnsiTheme="majorHAnsi" w:cstheme="majorBidi"/>
-          <w:color w:val="2E74B5" w:themeColor="accent1" w:themeShade="BF"/>
-        </w:rPr>
-      </w:pPr>
-      <w:ins w:id="370" w:author="Greg Landry" w:date="2017-06-05T11:12:00Z">
-        <w:r>
-          <w:br w:type="page"/>
-        </w:r>
-      </w:ins>
-    </w:p>
-    <w:p>
-      <w:pPr>
         <w:pStyle w:val="Heading5"/>
-        <w:rPr>
-          <w:ins w:id="371" w:author="Greg Landry" w:date="2017-06-03T12:30:00Z"/>
-        </w:rPr>
-        <w:pPrChange w:id="372" w:author="Greg Landry" w:date="2017-06-03T12:30:00Z">
+        <w:numPr>
+          <w:ilvl w:val="0"/>
+          <w:numId w:val="29"/>
+        </w:numPr>
+        <w:rPr>
+          <w:ins w:id="469" w:author="Greg Landry" w:date="2017-06-03T12:30:00Z"/>
+        </w:rPr>
+        <w:pPrChange w:id="470" w:author="Greg Landry" w:date="2017-06-20T15:00:00Z">
           <w:pPr>
             <w:pStyle w:val="ListParagraph"/>
             <w:numPr>
@@ -2705,9 +3470,8 @@
           </w:pPr>
         </w:pPrChange>
       </w:pPr>
-      <w:ins w:id="373" w:author="Greg Landry" w:date="2017-06-03T12:30:00Z">
-        <w:r>
-          <w:lastRenderedPageBreak/>
+      <w:ins w:id="471" w:author="Greg Landry" w:date="2017-06-03T12:30:00Z">
+        <w:r>
           <w:t>Serial Terminal</w:t>
         </w:r>
       </w:ins>
@@ -2720,10 +3484,10 @@
           <w:numId w:val="25"/>
         </w:numPr>
         <w:rPr>
-          <w:del w:id="374" w:author="Greg Landry" w:date="2017-06-03T12:04:00Z"/>
-        </w:rPr>
-      </w:pPr>
-      <w:del w:id="375" w:author="Greg Landry" w:date="2017-03-01T10:34:00Z">
+          <w:del w:id="472" w:author="Greg Landry" w:date="2017-06-03T12:04:00Z"/>
+        </w:rPr>
+      </w:pPr>
+      <w:del w:id="473" w:author="Greg Landry" w:date="2017-03-01T10:34:00Z">
         <w:r>
           <w:delText>You will c</w:delText>
         </w:r>
@@ -2731,7 +3495,7 @@
           <w:delText>onnect</w:delText>
         </w:r>
       </w:del>
-      <w:del w:id="376" w:author="Greg Landry" w:date="2017-06-03T12:04:00Z">
+      <w:del w:id="474" w:author="Greg Landry" w:date="2017-06-03T12:04:00Z">
         <w:r>
           <w:delText xml:space="preserve"> to a </w:delText>
         </w:r>
@@ -2747,10 +3511,10 @@
       <w:pPr>
         <w:ind w:left="1440"/>
         <w:rPr>
-          <w:del w:id="377" w:author="Greg Landry" w:date="2017-06-03T12:04:00Z"/>
-        </w:rPr>
-      </w:pPr>
-      <w:del w:id="378" w:author="Greg Landry" w:date="2017-06-03T12:04:00Z">
+          <w:del w:id="475" w:author="Greg Landry" w:date="2017-06-03T12:04:00Z"/>
+        </w:rPr>
+      </w:pPr>
+      <w:del w:id="476" w:author="Greg Landry" w:date="2017-06-03T12:04:00Z">
         <w:r>
           <w:delText>amk6m51qrxr2u.iot.us-east-1.amazonaws.com</w:delText>
         </w:r>
@@ -2764,10 +3528,10 @@
           <w:numId w:val="25"/>
         </w:numPr>
         <w:rPr>
-          <w:del w:id="379" w:author="Greg Landry" w:date="2017-06-03T12:04:00Z"/>
-        </w:rPr>
-      </w:pPr>
-      <w:del w:id="380" w:author="Greg Landry" w:date="2017-06-03T12:04:00Z">
+          <w:del w:id="477" w:author="Greg Landry" w:date="2017-06-03T12:04:00Z"/>
+        </w:rPr>
+      </w:pPr>
+      <w:del w:id="478" w:author="Greg Landry" w:date="2017-06-03T12:04:00Z">
         <w:r>
           <w:delText xml:space="preserve">Your </w:delText>
         </w:r>
@@ -2790,10 +3554,10 @@
           <w:numId w:val="25"/>
         </w:numPr>
         <w:rPr>
-          <w:del w:id="381" w:author="Greg Landry" w:date="2017-06-03T12:04:00Z"/>
-        </w:rPr>
-      </w:pPr>
-      <w:del w:id="382" w:author="Greg Landry" w:date="2017-06-03T12:04:00Z">
+          <w:del w:id="479" w:author="Greg Landry" w:date="2017-06-03T12:04:00Z"/>
+        </w:rPr>
+      </w:pPr>
+      <w:del w:id="480" w:author="Greg Landry" w:date="2017-06-03T12:04:00Z">
         <w:r>
           <w:delText xml:space="preserve">The credential and private key for your </w:delText>
         </w:r>
@@ -2819,10 +3583,10 @@
           <w:numId w:val="25"/>
         </w:numPr>
         <w:rPr>
-          <w:del w:id="383" w:author="Greg Landry" w:date="2017-06-03T12:04:00Z"/>
-        </w:rPr>
-      </w:pPr>
-      <w:del w:id="384" w:author="Greg Landry" w:date="2017-06-03T12:04:00Z">
+          <w:del w:id="481" w:author="Greg Landry" w:date="2017-06-03T12:04:00Z"/>
+        </w:rPr>
+      </w:pPr>
+      <w:del w:id="482" w:author="Greg Landry" w:date="2017-06-03T12:04:00Z">
         <w:r>
           <w:delText>Hint: After updating the key files, you should run a “Clean” on the project. Otherwise, the project will not see the new keys.</w:delText>
         </w:r>
@@ -2831,9 +3595,9 @@
     <w:p>
       <w:pPr>
         <w:rPr>
-          <w:del w:id="385" w:author="Greg Landry" w:date="2017-03-01T10:40:00Z"/>
-        </w:rPr>
-        <w:pPrChange w:id="386" w:author="Greg Landry" w:date="2017-06-03T12:21:00Z">
+          <w:del w:id="483" w:author="Greg Landry" w:date="2017-03-01T10:40:00Z"/>
+        </w:rPr>
+        <w:pPrChange w:id="484" w:author="Greg Landry" w:date="2017-06-03T12:21:00Z">
           <w:pPr>
             <w:pStyle w:val="ListParagraph"/>
             <w:numPr>
@@ -2843,17 +3607,17 @@
           </w:pPr>
         </w:pPrChange>
       </w:pPr>
-      <w:ins w:id="387" w:author="Greg Landry" w:date="2017-06-03T12:21:00Z">
+      <w:ins w:id="485" w:author="Greg Landry" w:date="2017-06-03T12:21:00Z">
         <w:r>
           <w:t xml:space="preserve">Add </w:t>
         </w:r>
       </w:ins>
-      <w:del w:id="388" w:author="Greg Landry" w:date="2017-06-03T12:04:00Z">
+      <w:del w:id="486" w:author="Greg Landry" w:date="2017-06-03T12:04:00Z">
         <w:r>
           <w:delText xml:space="preserve">Update the state of </w:delText>
         </w:r>
       </w:del>
-      <w:del w:id="389" w:author="Greg Landry" w:date="2017-03-23T16:40:00Z">
+      <w:del w:id="487" w:author="Greg Landry" w:date="2017-03-23T16:40:00Z">
         <w:r>
           <w:delText>the</w:delText>
         </w:r>
@@ -2861,38 +3625,38 @@
           <w:delText xml:space="preserve"> </w:delText>
         </w:r>
       </w:del>
-      <w:del w:id="390" w:author="Greg Landry" w:date="2017-03-01T10:37:00Z">
+      <w:del w:id="488" w:author="Greg Landry" w:date="2017-03-01T10:37:00Z">
         <w:r>
           <w:delText>“</w:delText>
         </w:r>
       </w:del>
-      <w:del w:id="391" w:author="Greg Landry" w:date="2017-06-03T12:04:00Z">
+      <w:del w:id="489" w:author="Greg Landry" w:date="2017-06-03T12:04:00Z">
         <w:r>
           <w:rPr>
             <w:i/>
-            <w:rPrChange w:id="392" w:author="Greg Landry" w:date="2017-06-03T12:21:00Z">
+            <w:rPrChange w:id="490" w:author="Greg Landry" w:date="2017-06-03T12:21:00Z">
               <w:rPr/>
             </w:rPrChange>
           </w:rPr>
           <w:delText>thing</w:delText>
         </w:r>
       </w:del>
-      <w:del w:id="393" w:author="Greg Landry" w:date="2017-03-01T10:36:00Z">
+      <w:del w:id="491" w:author="Greg Landry" w:date="2017-03-01T10:36:00Z">
         <w:r>
           <w:delText>”</w:delText>
         </w:r>
       </w:del>
-      <w:del w:id="394" w:author="Greg Landry" w:date="2017-03-23T16:24:00Z">
+      <w:del w:id="492" w:author="Greg Landry" w:date="2017-03-23T16:24:00Z">
         <w:r>
           <w:delText>.</w:delText>
         </w:r>
       </w:del>
-      <w:del w:id="395" w:author="Greg Landry" w:date="2017-03-23T16:39:00Z">
+      <w:del w:id="493" w:author="Greg Landry" w:date="2017-03-23T16:39:00Z">
         <w:r>
           <w:delText xml:space="preserve">  </w:delText>
         </w:r>
       </w:del>
-      <w:del w:id="396" w:author="Greg Landry" w:date="2017-03-23T16:37:00Z">
+      <w:del w:id="494" w:author="Greg Landry" w:date="2017-03-23T16:37:00Z">
         <w:r>
           <w:delText>The parameters are named “temperature” (float), “humidity” (float), “weatherAlert” (true or false) and “IPAddress” (ipv4 4dot syntax)</w:delText>
         </w:r>
@@ -2903,7 +3667,7 @@
     </w:p>
     <w:p>
       <w:pPr>
-        <w:pPrChange w:id="397" w:author="Greg Landry" w:date="2017-06-03T12:21:00Z">
+        <w:pPrChange w:id="495" w:author="Greg Landry" w:date="2017-06-03T12:21:00Z">
           <w:pPr>
             <w:pStyle w:val="ListParagraph"/>
             <w:numPr>
@@ -2913,58 +3677,55 @@
           </w:pPr>
         </w:pPrChange>
       </w:pPr>
-      <w:ins w:id="398" w:author="Greg Landry" w:date="2017-03-23T16:42:00Z">
+      <w:ins w:id="496" w:author="Greg Landry" w:date="2017-03-23T16:42:00Z">
         <w:r>
           <w:t xml:space="preserve">a </w:t>
         </w:r>
       </w:ins>
-      <w:del w:id="399" w:author="Greg Landry" w:date="2017-03-23T16:25:00Z">
+      <w:del w:id="497" w:author="Greg Landry" w:date="2017-03-23T16:25:00Z">
         <w:r>
           <w:delText xml:space="preserve">Implement </w:delText>
         </w:r>
       </w:del>
-      <w:del w:id="400" w:author="Greg Landry" w:date="2017-03-23T16:43:00Z">
+      <w:del w:id="498" w:author="Greg Landry" w:date="2017-03-23T16:43:00Z">
         <w:r>
           <w:delText>a</w:delText>
         </w:r>
       </w:del>
+      <w:del w:id="499" w:author="Greg Landry" w:date="2017-06-20T14:58:00Z">
+        <w:r>
+          <w:delText xml:space="preserve"> </w:delText>
+        </w:r>
+      </w:del>
       <w:r>
-        <w:t xml:space="preserve"> serial terminal </w:t>
+        <w:t xml:space="preserve">serial terminal to </w:t>
       </w:r>
-      <w:ins w:id="401" w:author="Greg Landry" w:date="2017-03-23T16:43:00Z">
-        <w:r>
-          <w:t xml:space="preserve">interface </w:t>
-        </w:r>
-      </w:ins>
-      <w:r>
-        <w:t xml:space="preserve">to </w:t>
-      </w:r>
-      <w:del w:id="402" w:author="Greg Landry" w:date="2017-03-23T16:43:00Z">
+      <w:del w:id="500" w:author="Greg Landry" w:date="2017-03-23T16:43:00Z">
         <w:r>
           <w:delText xml:space="preserve">allow </w:delText>
         </w:r>
       </w:del>
-      <w:ins w:id="403" w:author="Greg Landry" w:date="2017-03-23T16:43:00Z">
+      <w:ins w:id="501" w:author="Greg Landry" w:date="2017-03-23T16:43:00Z">
         <w:r>
           <w:t xml:space="preserve">implement </w:t>
         </w:r>
       </w:ins>
-      <w:del w:id="404" w:author="Greg Landry" w:date="2017-06-03T12:22:00Z">
+      <w:del w:id="502" w:author="Greg Landry" w:date="2017-06-03T12:22:00Z">
         <w:r>
           <w:delText xml:space="preserve">the </w:delText>
         </w:r>
       </w:del>
-      <w:ins w:id="405" w:author="Greg Landry" w:date="2017-06-03T12:22:00Z">
+      <w:ins w:id="503" w:author="Greg Landry" w:date="2017-06-03T12:22:00Z">
         <w:r>
           <w:t xml:space="preserve">a more complex </w:t>
         </w:r>
       </w:ins>
-      <w:del w:id="406" w:author="Greg Landry" w:date="2017-06-03T12:22:00Z">
+      <w:del w:id="504" w:author="Greg Landry" w:date="2017-06-03T12:22:00Z">
         <w:r>
           <w:delText>following commands</w:delText>
         </w:r>
       </w:del>
-      <w:ins w:id="407" w:author="Greg Landry" w:date="2017-06-03T12:22:00Z">
+      <w:ins w:id="505" w:author="Greg Landry" w:date="2017-06-03T12:22:00Z">
         <w:r>
           <w:t>user interface</w:t>
         </w:r>
@@ -2972,12 +3733,12 @@
       <w:r>
         <w:t xml:space="preserve"> (see UART exercises in the peripherals chapter)</w:t>
       </w:r>
-      <w:ins w:id="408" w:author="Greg Landry" w:date="2017-06-03T12:22:00Z">
+      <w:ins w:id="506" w:author="Greg Landry" w:date="2017-06-03T12:22:00Z">
         <w:r>
           <w:t>. For example, you could implement the following:</w:t>
         </w:r>
       </w:ins>
-      <w:del w:id="409" w:author="Greg Landry" w:date="2017-06-03T12:22:00Z">
+      <w:del w:id="507" w:author="Greg Landry" w:date="2017-06-03T12:22:00Z">
         <w:r>
           <w:delText>:</w:delText>
         </w:r>
@@ -2991,12 +3752,12 @@
       <w:r>
         <w:t xml:space="preserve">t – </w:t>
       </w:r>
-      <w:del w:id="410" w:author="Greg Landry" w:date="2017-03-23T16:03:00Z">
+      <w:del w:id="508" w:author="Greg Landry" w:date="2017-03-23T16:03:00Z">
         <w:r>
           <w:delText xml:space="preserve">read </w:delText>
         </w:r>
       </w:del>
-      <w:ins w:id="411" w:author="Greg Landry" w:date="2017-03-23T16:03:00Z">
+      <w:ins w:id="509" w:author="Greg Landry" w:date="2017-03-23T16:03:00Z">
         <w:r>
           <w:t>Pr</w:t>
         </w:r>
@@ -3004,13 +3765,23 @@
           <w:t>int t</w:t>
         </w:r>
         <w:r>
-          <w:t xml:space="preserve">emperature and </w:t>
+          <w:t>emperature</w:t>
+        </w:r>
+      </w:ins>
+      <w:ins w:id="510" w:author="Greg Landry" w:date="2017-06-20T14:58:00Z">
+        <w:r>
+          <w:t xml:space="preserve"> </w:t>
+        </w:r>
+      </w:ins>
+      <w:ins w:id="511" w:author="Greg Landry" w:date="2017-03-23T16:03:00Z">
+        <w:r>
+          <w:t xml:space="preserve">and </w:t>
         </w:r>
         <w:r>
           <w:t>p</w:t>
         </w:r>
       </w:ins>
-      <w:del w:id="412" w:author="Greg Landry" w:date="2017-03-23T16:03:00Z">
+      <w:del w:id="512" w:author="Greg Landry" w:date="2017-03-23T16:03:00Z">
         <w:r>
           <w:delText>+ p</w:delText>
         </w:r>
@@ -3018,12 +3789,12 @@
       <w:r>
         <w:t>ubli</w:t>
       </w:r>
-      <w:ins w:id="413" w:author="Greg Landry" w:date="2017-03-23T16:03:00Z">
+      <w:ins w:id="513" w:author="Greg Landry" w:date="2017-03-23T16:03:00Z">
         <w:r>
           <w:t>sh</w:t>
         </w:r>
       </w:ins>
-      <w:del w:id="414" w:author="Greg Landry" w:date="2017-03-23T16:03:00Z">
+      <w:del w:id="514" w:author="Greg Landry" w:date="2017-03-23T16:03:00Z">
         <w:r>
           <w:delText>sh temperature</w:delText>
         </w:r>
@@ -3034,19 +3805,19 @@
         <w:spacing w:after="0"/>
         <w:ind w:left="720"/>
         <w:rPr>
-          <w:ins w:id="415" w:author="Greg Landry" w:date="2017-06-03T12:21:00Z"/>
+          <w:ins w:id="515" w:author="Greg Landry" w:date="2017-06-03T12:21:00Z"/>
         </w:rPr>
       </w:pPr>
       <w:r>
         <w:tab/>
         <w:t xml:space="preserve">h – </w:t>
       </w:r>
-      <w:del w:id="416" w:author="Greg Landry" w:date="2017-03-23T16:06:00Z">
+      <w:del w:id="516" w:author="Greg Landry" w:date="2017-03-23T16:06:00Z">
         <w:r>
           <w:delText xml:space="preserve">read </w:delText>
         </w:r>
       </w:del>
-      <w:ins w:id="417" w:author="Greg Landry" w:date="2017-03-23T16:06:00Z">
+      <w:ins w:id="517" w:author="Greg Landry" w:date="2017-03-23T16:06:00Z">
         <w:r>
           <w:t>P</w:t>
         </w:r>
@@ -3063,7 +3834,7 @@
           <w:t>ublish</w:t>
         </w:r>
       </w:ins>
-      <w:del w:id="418" w:author="Greg Landry" w:date="2017-03-23T16:07:00Z">
+      <w:del w:id="518" w:author="Greg Landry" w:date="2017-03-23T16:07:00Z">
         <w:r>
           <w:delText>+ publish humidity</w:delText>
         </w:r>
@@ -3074,7 +3845,7 @@
         <w:spacing w:after="0"/>
         <w:ind w:left="720"/>
       </w:pPr>
-      <w:ins w:id="419" w:author="Greg Landry" w:date="2017-06-03T12:21:00Z">
+      <w:ins w:id="519" w:author="Greg Landry" w:date="2017-06-03T12:21:00Z">
         <w:r>
           <w:tab/>
           <w:t>l -   Print ambient light value and publish</w:t>
@@ -3090,27 +3861,44 @@
         <w:tab/>
         <w:t xml:space="preserve">A – </w:t>
       </w:r>
-      <w:ins w:id="420" w:author="Greg Landry" w:date="2017-03-23T16:07:00Z">
-        <w:r>
-          <w:t>P</w:t>
-        </w:r>
-      </w:ins>
-      <w:del w:id="421" w:author="Greg Landry" w:date="2017-03-23T16:07:00Z">
+      <w:ins w:id="520" w:author="Greg Landry" w:date="2017-06-20T14:58:00Z">
+        <w:r>
+          <w:t xml:space="preserve">Turn </w:t>
+        </w:r>
+      </w:ins>
+      <w:ins w:id="521" w:author="Greg Landry" w:date="2017-06-20T14:59:00Z">
+        <w:r>
+          <w:t xml:space="preserve">ON </w:t>
+        </w:r>
+      </w:ins>
+      <w:ins w:id="522" w:author="Greg Landry" w:date="2017-06-20T14:58:00Z">
+        <w:r>
+          <w:t xml:space="preserve">Weather Alert </w:t>
+        </w:r>
+      </w:ins>
+      <w:del w:id="523" w:author="Greg Landry" w:date="2017-03-23T16:07:00Z">
         <w:r>
           <w:delText>p</w:delText>
         </w:r>
       </w:del>
-      <w:r>
-        <w:t xml:space="preserve">ublish weather alert </w:t>
-      </w:r>
-      <w:del w:id="422" w:author="Greg Landry" w:date="2017-03-23T15:40:00Z">
+      <w:del w:id="524" w:author="Greg Landry" w:date="2017-06-20T14:58:00Z">
+        <w:r>
+          <w:delText>ublish weather alert</w:delText>
+        </w:r>
+      </w:del>
+      <w:del w:id="525" w:author="Greg Landry" w:date="2017-06-20T14:59:00Z">
+        <w:r>
+          <w:delText xml:space="preserve"> </w:delText>
+        </w:r>
+      </w:del>
+      <w:del w:id="526" w:author="Greg Landry" w:date="2017-03-23T15:40:00Z">
         <w:r>
           <w:delText>on</w:delText>
         </w:r>
       </w:del>
-      <w:ins w:id="423" w:author="Greg Landry" w:date="2017-03-23T15:40:00Z">
-        <w:r>
-          <w:t>ON</w:t>
+      <w:ins w:id="527" w:author="Greg Landry" w:date="2017-06-20T14:59:00Z">
+        <w:r>
+          <w:t>and publish</w:t>
         </w:r>
       </w:ins>
     </w:p>
@@ -3118,245 +3906,36 @@
       <w:pPr>
         <w:spacing w:after="0"/>
         <w:ind w:left="720"/>
+        <w:rPr>
+          <w:ins w:id="528" w:author="Greg Landry" w:date="2017-06-19T17:21:00Z"/>
+        </w:rPr>
       </w:pPr>
       <w:r>
         <w:tab/>
         <w:t xml:space="preserve">a – </w:t>
       </w:r>
-      <w:ins w:id="424" w:author="Greg Landry" w:date="2017-03-23T16:07:00Z">
-        <w:r>
-          <w:t>P</w:t>
-        </w:r>
-      </w:ins>
-      <w:del w:id="425" w:author="Greg Landry" w:date="2017-03-23T16:07:00Z">
+      <w:ins w:id="529" w:author="Greg Landry" w:date="2017-06-20T14:59:00Z">
+        <w:r>
+          <w:t xml:space="preserve">Turn </w:t>
+        </w:r>
+        <w:r>
+          <w:t xml:space="preserve">OFF </w:t>
+        </w:r>
+        <w:r>
+          <w:t>Weather Alert and publish</w:t>
+        </w:r>
+        <w:r>
+          <w:t xml:space="preserve"> </w:t>
+        </w:r>
+      </w:ins>
+      <w:del w:id="530" w:author="Greg Landry" w:date="2017-03-23T16:07:00Z">
         <w:r>
           <w:delText>p</w:delText>
         </w:r>
       </w:del>
-      <w:r>
-        <w:t xml:space="preserve">ublish weather alert </w:t>
-      </w:r>
-      <w:ins w:id="426" w:author="Greg Landry" w:date="2017-03-23T15:40:00Z">
-        <w:r>
-          <w:t>OFF</w:t>
-        </w:r>
-      </w:ins>
-      <w:del w:id="427" w:author="Greg Landry" w:date="2017-03-23T15:40:00Z">
-        <w:r>
-          <w:delText>off</w:delText>
-        </w:r>
-      </w:del>
-    </w:p>
-    <w:p>
-      <w:pPr>
-        <w:spacing w:after="0"/>
-        <w:ind w:left="720"/>
-      </w:pPr>
-      <w:r>
-        <w:tab/>
-        <w:t xml:space="preserve">S – </w:t>
-      </w:r>
-      <w:ins w:id="428" w:author="Greg Landry" w:date="2017-03-23T16:43:00Z">
-        <w:r>
-          <w:t>T</w:t>
-        </w:r>
-      </w:ins>
-      <w:del w:id="429" w:author="Greg Landry" w:date="2017-03-23T16:43:00Z">
-        <w:r>
-          <w:delText>t</w:delText>
-        </w:r>
-      </w:del>
-      <w:r>
-        <w:t xml:space="preserve">urn </w:t>
-      </w:r>
-      <w:del w:id="430" w:author="Greg Landry" w:date="2017-03-23T15:40:00Z">
-        <w:r>
-          <w:delText xml:space="preserve">on </w:delText>
-        </w:r>
-      </w:del>
-      <w:ins w:id="431" w:author="Greg Landry" w:date="2017-03-23T16:43:00Z">
-        <w:r>
-          <w:t>s</w:t>
-        </w:r>
-      </w:ins>
-      <w:del w:id="432" w:author="Greg Landry" w:date="2017-03-23T16:43:00Z">
-        <w:r>
-          <w:delText>s</w:delText>
-        </w:r>
-      </w:del>
-      <w:r>
-        <w:t>ubscriptions</w:t>
-      </w:r>
-      <w:ins w:id="433" w:author="Greg Landry" w:date="2017-03-23T15:40:00Z">
-        <w:r>
-          <w:t xml:space="preserve"> </w:t>
-        </w:r>
-      </w:ins>
-      <w:ins w:id="434" w:author="Greg Landry" w:date="2017-03-23T16:43:00Z">
-        <w:r>
-          <w:t xml:space="preserve">for other things </w:t>
-        </w:r>
-      </w:ins>
-      <w:ins w:id="435" w:author="Greg Landry" w:date="2017-03-23T15:40:00Z">
-        <w:r>
-          <w:t>ON</w:t>
-        </w:r>
-      </w:ins>
-    </w:p>
-    <w:p>
-      <w:pPr>
-        <w:spacing w:after="0"/>
-        <w:ind w:left="720"/>
-      </w:pPr>
-      <w:r>
-        <w:tab/>
-        <w:t xml:space="preserve">s – </w:t>
-      </w:r>
-      <w:ins w:id="436" w:author="Greg Landry" w:date="2017-03-23T16:43:00Z">
-        <w:r>
-          <w:t>T</w:t>
-        </w:r>
-      </w:ins>
-      <w:del w:id="437" w:author="Greg Landry" w:date="2017-03-23T16:43:00Z">
-        <w:r>
-          <w:delText>t</w:delText>
-        </w:r>
-      </w:del>
-      <w:r>
-        <w:t xml:space="preserve">urn </w:t>
-      </w:r>
-      <w:del w:id="438" w:author="Greg Landry" w:date="2017-03-23T15:40:00Z">
-        <w:r>
-          <w:delText xml:space="preserve">off </w:delText>
-        </w:r>
-      </w:del>
-      <w:ins w:id="439" w:author="Greg Landry" w:date="2017-03-23T16:43:00Z">
-        <w:r>
-          <w:t>s</w:t>
-        </w:r>
-      </w:ins>
-      <w:del w:id="440" w:author="Greg Landry" w:date="2017-03-23T16:43:00Z">
-        <w:r>
-          <w:delText>s</w:delText>
-        </w:r>
-      </w:del>
-      <w:r>
-        <w:t>ubscriptions</w:t>
-      </w:r>
-      <w:ins w:id="441" w:author="Greg Landry" w:date="2017-03-23T15:40:00Z">
-        <w:r>
-          <w:t xml:space="preserve"> </w:t>
-        </w:r>
-      </w:ins>
-      <w:ins w:id="442" w:author="Greg Landry" w:date="2017-03-23T16:43:00Z">
-        <w:r>
-          <w:t xml:space="preserve">for other things </w:t>
-        </w:r>
-      </w:ins>
-      <w:ins w:id="443" w:author="Greg Landry" w:date="2017-03-23T15:40:00Z">
-        <w:r>
-          <w:t>OFF</w:t>
-        </w:r>
-      </w:ins>
-    </w:p>
-    <w:p>
-      <w:pPr>
-        <w:spacing w:after="0"/>
-        <w:ind w:left="720"/>
-        <w:rPr>
-          <w:del w:id="444" w:author="Greg Landry" w:date="2017-06-03T12:22:00Z"/>
-        </w:rPr>
-      </w:pPr>
-      <w:del w:id="445" w:author="Greg Landry" w:date="2017-06-03T12:22:00Z">
-        <w:r>
-          <w:tab/>
-          <w:delText xml:space="preserve">P – </w:delText>
-        </w:r>
-      </w:del>
-      <w:del w:id="446" w:author="Greg Landry" w:date="2017-03-23T16:43:00Z">
-        <w:r>
-          <w:delText>t</w:delText>
-        </w:r>
-      </w:del>
-      <w:del w:id="447" w:author="Greg Landry" w:date="2017-06-03T12:22:00Z">
-        <w:r>
-          <w:delText xml:space="preserve">urn </w:delText>
-        </w:r>
-      </w:del>
-      <w:del w:id="448" w:author="Greg Landry" w:date="2017-03-23T15:40:00Z">
-        <w:r>
-          <w:delText xml:space="preserve">on </w:delText>
-        </w:r>
-      </w:del>
-      <w:del w:id="449" w:author="Greg Landry" w:date="2017-03-23T16:43:00Z">
-        <w:r>
-          <w:delText>p</w:delText>
-        </w:r>
-      </w:del>
-      <w:del w:id="450" w:author="Greg Landry" w:date="2017-06-03T12:22:00Z">
-        <w:r>
-          <w:delText>rinting of</w:delText>
-        </w:r>
-      </w:del>
-      <w:del w:id="451" w:author="Greg Landry" w:date="2017-03-23T16:13:00Z">
-        <w:r>
-          <w:delText xml:space="preserve"> updates</w:delText>
-        </w:r>
-      </w:del>
-    </w:p>
-    <w:p>
-      <w:pPr>
-        <w:spacing w:after="0"/>
-        <w:ind w:left="720"/>
-        <w:rPr>
-          <w:del w:id="452" w:author="Greg Landry" w:date="2017-06-03T12:22:00Z"/>
-        </w:rPr>
-      </w:pPr>
-      <w:del w:id="453" w:author="Greg Landry" w:date="2017-06-03T12:22:00Z">
-        <w:r>
-          <w:tab/>
-          <w:delText xml:space="preserve">p – </w:delText>
-        </w:r>
-      </w:del>
-      <w:del w:id="454" w:author="Greg Landry" w:date="2017-03-23T16:52:00Z">
-        <w:r>
-          <w:delText>t</w:delText>
-        </w:r>
-      </w:del>
-      <w:del w:id="455" w:author="Greg Landry" w:date="2017-06-03T12:22:00Z">
-        <w:r>
-          <w:delText xml:space="preserve">urn </w:delText>
-        </w:r>
-      </w:del>
-      <w:del w:id="456" w:author="Greg Landry" w:date="2017-03-23T15:40:00Z">
-        <w:r>
-          <w:delText xml:space="preserve">off </w:delText>
-        </w:r>
-      </w:del>
-      <w:del w:id="457" w:author="Greg Landry" w:date="2017-06-03T12:22:00Z">
-        <w:r>
-          <w:delText xml:space="preserve">printing of </w:delText>
-        </w:r>
-      </w:del>
-      <w:del w:id="458" w:author="Greg Landry" w:date="2017-03-23T16:13:00Z">
-        <w:r>
-          <w:rPr>
-            <w:i/>
-            <w:rPrChange w:id="459" w:author="Greg Landry" w:date="2017-03-23T16:51:00Z">
-              <w:rPr/>
-            </w:rPrChange>
-          </w:rPr>
-          <w:delText>update</w:delText>
-        </w:r>
-      </w:del>
-      <w:del w:id="460" w:author="Greg Landry" w:date="2017-06-03T12:22:00Z">
-        <w:r>
-          <w:delText xml:space="preserve">  </w:delText>
-        </w:r>
-      </w:del>
-      <w:del w:id="461" w:author="Greg Landry" w:date="2017-03-23T15:40:00Z">
-        <w:r>
-          <w:delText xml:space="preserve"> </w:delText>
+      <w:del w:id="531" w:author="Greg Landry" w:date="2017-06-20T14:59:00Z">
+        <w:r>
+          <w:delText xml:space="preserve">ublish weather alert </w:delText>
         </w:r>
       </w:del>
     </w:p>
@@ -3365,108 +3944,344 @@
         <w:spacing w:after="0"/>
         <w:ind w:left="1440"/>
         <w:rPr>
-          <w:del w:id="462" w:author="Greg Landry" w:date="2017-03-23T16:44:00Z"/>
-        </w:rPr>
-        <w:pPrChange w:id="463" w:author="Greg Landry" w:date="2017-03-23T16:28:00Z">
+          <w:ins w:id="532" w:author="Greg Landry" w:date="2017-06-19T17:22:00Z"/>
+        </w:rPr>
+        <w:pPrChange w:id="533" w:author="Greg Landry" w:date="2017-06-19T17:21:00Z">
           <w:pPr>
             <w:spacing w:after="0"/>
             <w:ind w:left="720"/>
           </w:pPr>
         </w:pPrChange>
       </w:pPr>
-      <w:del w:id="464" w:author="Greg Landry" w:date="2017-03-23T16:14:00Z">
-        <w:r>
-          <w:tab/>
-        </w:r>
-      </w:del>
-      <w:del w:id="465" w:author="Greg Landry" w:date="2017-03-23T16:44:00Z">
-        <w:r>
-          <w:delText>x – print the current known state of data</w:delText>
-        </w:r>
-      </w:del>
-    </w:p>
-    <w:p>
-      <w:pPr>
-        <w:spacing w:after="0"/>
-        <w:ind w:left="720"/>
-        <w:rPr>
-          <w:ins w:id="466" w:author="Greg Landry" w:date="2017-03-23T16:44:00Z"/>
-          <w:i/>
-        </w:rPr>
-      </w:pPr>
-      <w:r>
-        <w:tab/>
-        <w:t xml:space="preserve">l – </w:t>
-      </w:r>
-      <w:ins w:id="467" w:author="Greg Landry" w:date="2017-03-31T05:07:00Z">
-        <w:r>
-          <w:t xml:space="preserve">Scan for all </w:t>
-        </w:r>
-        <w:r>
-          <w:rPr>
-            <w:i/>
-            <w:rPrChange w:id="468" w:author="Greg Landry" w:date="2017-03-31T05:07:00Z">
-              <w:rPr/>
-            </w:rPrChange>
-          </w:rPr>
+      <w:ins w:id="534" w:author="Greg Landry" w:date="2017-06-19T17:21:00Z">
+        <w:r>
+          <w:t xml:space="preserve">P – Turn </w:t>
+        </w:r>
+      </w:ins>
+      <w:ins w:id="535" w:author="Greg Landry" w:date="2017-06-20T14:59:00Z">
+        <w:r>
+          <w:t xml:space="preserve">ON </w:t>
+        </w:r>
+      </w:ins>
+      <w:ins w:id="536" w:author="Greg Landry" w:date="2017-06-19T17:21:00Z">
+        <w:r>
+          <w:t xml:space="preserve">printing of </w:t>
+        </w:r>
+      </w:ins>
+      <w:ins w:id="537" w:author="Greg Landry" w:date="2017-06-20T14:59:00Z">
+        <w:r>
+          <w:t xml:space="preserve">update </w:t>
+        </w:r>
+      </w:ins>
+      <w:ins w:id="538" w:author="Greg Landry" w:date="2017-06-19T17:21:00Z">
+        <w:r>
+          <w:t>messages from a</w:t>
+        </w:r>
+      </w:ins>
+      <w:ins w:id="539" w:author="Greg Landry" w:date="2017-06-19T17:22:00Z">
+        <w:r>
+          <w:t xml:space="preserve">ll </w:t>
+        </w:r>
+        <w:r>
           <w:t>things</w:t>
         </w:r>
-        <w:r>
-          <w:t xml:space="preserve"> with valid weather data </w:t>
-        </w:r>
-      </w:ins>
-      <w:ins w:id="469" w:author="Greg Landry" w:date="2017-06-03T12:22:00Z">
-        <w:r>
-          <w:t xml:space="preserve">(i.e. non-zero values) </w:t>
-        </w:r>
-      </w:ins>
-      <w:ins w:id="470" w:author="Greg Landry" w:date="2017-03-31T05:07:00Z">
-        <w:r>
-          <w:t>and print the list</w:t>
-        </w:r>
-      </w:ins>
-      <w:del w:id="471" w:author="Greg Landry" w:date="2017-03-23T16:52:00Z">
-        <w:r>
-          <w:delText>p</w:delText>
-        </w:r>
-      </w:del>
-      <w:del w:id="472" w:author="Greg Landry" w:date="2017-03-31T05:07:00Z">
-        <w:r>
-          <w:delText xml:space="preserve">rint the list of known </w:delText>
-        </w:r>
-        <w:r>
-          <w:rPr>
-            <w:i/>
-            <w:rPrChange w:id="473" w:author="Greg Landry" w:date="2017-03-23T15:42:00Z">
-              <w:rPr/>
-            </w:rPrChange>
-          </w:rPr>
-          <w:delText>things</w:delText>
-        </w:r>
-      </w:del>
+      </w:ins>
     </w:p>
     <w:p>
       <w:pPr>
         <w:spacing w:after="0"/>
         <w:ind w:left="1440"/>
-        <w:pPrChange w:id="474" w:author="Greg Landry" w:date="2017-03-23T16:44:00Z">
+        <w:pPrChange w:id="540" w:author="Greg Landry" w:date="2017-06-19T17:21:00Z">
           <w:pPr>
             <w:spacing w:after="0"/>
             <w:ind w:left="720"/>
           </w:pPr>
         </w:pPrChange>
       </w:pPr>
-      <w:ins w:id="475" w:author="Greg Landry" w:date="2017-03-23T16:44:00Z">
+      <w:ins w:id="541" w:author="Greg Landry" w:date="2017-06-19T17:22:00Z">
+        <w:r>
+          <w:t xml:space="preserve">p – Turn </w:t>
+        </w:r>
+      </w:ins>
+      <w:ins w:id="542" w:author="Greg Landry" w:date="2017-06-20T14:59:00Z">
+        <w:r>
+          <w:t xml:space="preserve">OFF </w:t>
+        </w:r>
+      </w:ins>
+      <w:ins w:id="543" w:author="Greg Landry" w:date="2017-06-19T17:22:00Z">
+        <w:r>
+          <w:t xml:space="preserve">printing of </w:t>
+        </w:r>
+      </w:ins>
+      <w:ins w:id="544" w:author="Greg Landry" w:date="2017-06-20T14:59:00Z">
+        <w:r>
+          <w:t xml:space="preserve">update </w:t>
+        </w:r>
+      </w:ins>
+      <w:ins w:id="545" w:author="Greg Landry" w:date="2017-06-19T17:22:00Z">
+        <w:r>
+          <w:t>messages from all things</w:t>
+        </w:r>
+      </w:ins>
+      <w:del w:id="546" w:author="Greg Landry" w:date="2017-03-23T15:40:00Z">
+        <w:r>
+          <w:delText>off</w:delText>
+        </w:r>
+      </w:del>
+    </w:p>
+    <w:p>
+      <w:pPr>
+        <w:spacing w:after="0"/>
+        <w:ind w:left="720"/>
+        <w:rPr>
+          <w:del w:id="547" w:author="Greg Landry" w:date="2017-06-19T17:21:00Z"/>
+        </w:rPr>
+      </w:pPr>
+      <w:del w:id="548" w:author="Greg Landry" w:date="2017-06-19T17:21:00Z">
+        <w:r>
+          <w:tab/>
+          <w:delText xml:space="preserve">S – </w:delText>
+        </w:r>
+      </w:del>
+      <w:del w:id="549" w:author="Greg Landry" w:date="2017-03-23T16:43:00Z">
+        <w:r>
+          <w:delText>t</w:delText>
+        </w:r>
+      </w:del>
+      <w:del w:id="550" w:author="Greg Landry" w:date="2017-06-19T17:21:00Z">
+        <w:r>
+          <w:delText xml:space="preserve">urn </w:delText>
+        </w:r>
+      </w:del>
+      <w:del w:id="551" w:author="Greg Landry" w:date="2017-03-23T15:40:00Z">
+        <w:r>
+          <w:delText xml:space="preserve">on </w:delText>
+        </w:r>
+      </w:del>
+      <w:del w:id="552" w:author="Greg Landry" w:date="2017-03-23T16:43:00Z">
+        <w:r>
+          <w:delText>s</w:delText>
+        </w:r>
+      </w:del>
+      <w:del w:id="553" w:author="Greg Landry" w:date="2017-06-19T17:21:00Z">
+        <w:r>
+          <w:delText>ubscriptions</w:delText>
+        </w:r>
+      </w:del>
+    </w:p>
+    <w:p>
+      <w:pPr>
+        <w:spacing w:after="0"/>
+        <w:ind w:left="720"/>
+        <w:rPr>
+          <w:del w:id="554" w:author="Greg Landry" w:date="2017-06-19T17:21:00Z"/>
+        </w:rPr>
+      </w:pPr>
+      <w:del w:id="555" w:author="Greg Landry" w:date="2017-06-19T17:21:00Z">
+        <w:r>
+          <w:tab/>
+          <w:delText xml:space="preserve">s – </w:delText>
+        </w:r>
+      </w:del>
+      <w:del w:id="556" w:author="Greg Landry" w:date="2017-03-23T16:43:00Z">
+        <w:r>
+          <w:delText>t</w:delText>
+        </w:r>
+      </w:del>
+      <w:del w:id="557" w:author="Greg Landry" w:date="2017-06-19T17:21:00Z">
+        <w:r>
+          <w:delText xml:space="preserve">urn </w:delText>
+        </w:r>
+      </w:del>
+      <w:del w:id="558" w:author="Greg Landry" w:date="2017-03-23T15:40:00Z">
+        <w:r>
+          <w:delText xml:space="preserve">off </w:delText>
+        </w:r>
+      </w:del>
+      <w:del w:id="559" w:author="Greg Landry" w:date="2017-03-23T16:43:00Z">
+        <w:r>
+          <w:delText>s</w:delText>
+        </w:r>
+      </w:del>
+      <w:del w:id="560" w:author="Greg Landry" w:date="2017-06-19T17:21:00Z">
+        <w:r>
+          <w:delText>ubscriptions</w:delText>
+        </w:r>
+      </w:del>
+    </w:p>
+    <w:p>
+      <w:pPr>
+        <w:spacing w:after="0"/>
+        <w:ind w:left="720"/>
+        <w:rPr>
+          <w:del w:id="561" w:author="Greg Landry" w:date="2017-06-03T12:22:00Z"/>
+        </w:rPr>
+      </w:pPr>
+      <w:del w:id="562" w:author="Greg Landry" w:date="2017-06-03T12:22:00Z">
+        <w:r>
+          <w:tab/>
+          <w:delText xml:space="preserve">P – </w:delText>
+        </w:r>
+      </w:del>
+      <w:del w:id="563" w:author="Greg Landry" w:date="2017-03-23T16:43:00Z">
+        <w:r>
+          <w:delText>t</w:delText>
+        </w:r>
+      </w:del>
+      <w:del w:id="564" w:author="Greg Landry" w:date="2017-06-03T12:22:00Z">
+        <w:r>
+          <w:delText xml:space="preserve">urn </w:delText>
+        </w:r>
+      </w:del>
+      <w:del w:id="565" w:author="Greg Landry" w:date="2017-03-23T15:40:00Z">
+        <w:r>
+          <w:delText xml:space="preserve">on </w:delText>
+        </w:r>
+      </w:del>
+      <w:del w:id="566" w:author="Greg Landry" w:date="2017-03-23T16:43:00Z">
+        <w:r>
+          <w:delText>p</w:delText>
+        </w:r>
+      </w:del>
+      <w:del w:id="567" w:author="Greg Landry" w:date="2017-06-03T12:22:00Z">
+        <w:r>
+          <w:delText>rinting of</w:delText>
+        </w:r>
+      </w:del>
+      <w:del w:id="568" w:author="Greg Landry" w:date="2017-03-23T16:13:00Z">
+        <w:r>
+          <w:delText xml:space="preserve"> updates</w:delText>
+        </w:r>
+      </w:del>
+    </w:p>
+    <w:p>
+      <w:pPr>
+        <w:spacing w:after="0"/>
+        <w:ind w:left="720"/>
+        <w:rPr>
+          <w:del w:id="569" w:author="Greg Landry" w:date="2017-06-03T12:22:00Z"/>
+        </w:rPr>
+      </w:pPr>
+      <w:del w:id="570" w:author="Greg Landry" w:date="2017-06-03T12:22:00Z">
+        <w:r>
+          <w:tab/>
+          <w:delText xml:space="preserve">p – </w:delText>
+        </w:r>
+      </w:del>
+      <w:del w:id="571" w:author="Greg Landry" w:date="2017-03-23T16:52:00Z">
+        <w:r>
+          <w:delText>t</w:delText>
+        </w:r>
+      </w:del>
+      <w:del w:id="572" w:author="Greg Landry" w:date="2017-06-03T12:22:00Z">
+        <w:r>
+          <w:delText xml:space="preserve">urn </w:delText>
+        </w:r>
+      </w:del>
+      <w:del w:id="573" w:author="Greg Landry" w:date="2017-03-23T15:40:00Z">
+        <w:r>
+          <w:delText xml:space="preserve">off </w:delText>
+        </w:r>
+      </w:del>
+      <w:del w:id="574" w:author="Greg Landry" w:date="2017-06-03T12:22:00Z">
+        <w:r>
+          <w:delText xml:space="preserve">printing of </w:delText>
+        </w:r>
+      </w:del>
+      <w:del w:id="575" w:author="Greg Landry" w:date="2017-03-23T16:13:00Z">
+        <w:r>
+          <w:rPr>
+            <w:i/>
+            <w:rPrChange w:id="576" w:author="Greg Landry" w:date="2017-03-23T16:51:00Z">
+              <w:rPr/>
+            </w:rPrChange>
+          </w:rPr>
+          <w:delText>update</w:delText>
+        </w:r>
+      </w:del>
+      <w:del w:id="577" w:author="Greg Landry" w:date="2017-06-03T12:22:00Z">
+        <w:r>
+          <w:delText xml:space="preserve">  </w:delText>
+        </w:r>
+      </w:del>
+      <w:del w:id="578" w:author="Greg Landry" w:date="2017-03-23T15:40:00Z">
+        <w:r>
+          <w:delText xml:space="preserve"> </w:delText>
+        </w:r>
+      </w:del>
+    </w:p>
+    <w:p>
+      <w:pPr>
+        <w:spacing w:after="0"/>
+        <w:ind w:left="1440"/>
+        <w:rPr>
+          <w:del w:id="579" w:author="Greg Landry" w:date="2017-03-23T16:44:00Z"/>
+        </w:rPr>
+        <w:pPrChange w:id="580" w:author="Greg Landry" w:date="2017-03-23T16:28:00Z">
+          <w:pPr>
+            <w:spacing w:after="0"/>
+            <w:ind w:left="720"/>
+          </w:pPr>
+        </w:pPrChange>
+      </w:pPr>
+      <w:del w:id="581" w:author="Greg Landry" w:date="2017-03-23T16:14:00Z">
+        <w:r>
+          <w:tab/>
+        </w:r>
+      </w:del>
+      <w:del w:id="582" w:author="Greg Landry" w:date="2017-03-23T16:44:00Z">
+        <w:r>
+          <w:delText>x – print the current known state of data</w:delText>
+        </w:r>
+      </w:del>
+    </w:p>
+    <w:p>
+      <w:pPr>
+        <w:spacing w:after="0"/>
+        <w:ind w:left="1440"/>
+        <w:pPrChange w:id="583" w:author="Greg Landry" w:date="2017-03-23T16:44:00Z">
+          <w:pPr>
+            <w:spacing w:after="0"/>
+            <w:ind w:left="720"/>
+          </w:pPr>
+        </w:pPrChange>
+      </w:pPr>
+      <w:del w:id="584" w:author="Greg Landry" w:date="2017-06-19T17:21:00Z">
+        <w:r>
+          <w:tab/>
+          <w:delText xml:space="preserve">l – </w:delText>
+        </w:r>
+      </w:del>
+      <w:del w:id="585" w:author="Greg Landry" w:date="2017-03-23T16:52:00Z">
+        <w:r>
+          <w:delText>p</w:delText>
+        </w:r>
+      </w:del>
+      <w:del w:id="586" w:author="Greg Landry" w:date="2017-03-31T05:07:00Z">
+        <w:r>
+          <w:delText xml:space="preserve">rint the list of known </w:delText>
+        </w:r>
+        <w:r>
+          <w:rPr>
+            <w:i/>
+            <w:rPrChange w:id="587" w:author="Greg Landry" w:date="2017-03-23T15:42:00Z">
+              <w:rPr/>
+            </w:rPrChange>
+          </w:rPr>
+          <w:delText>things</w:delText>
+        </w:r>
+      </w:del>
+      <w:ins w:id="588" w:author="Greg Landry" w:date="2017-03-23T16:44:00Z">
         <w:r>
           <w:t xml:space="preserve">x – </w:t>
         </w:r>
       </w:ins>
-      <w:ins w:id="476" w:author="Greg Landry" w:date="2017-03-23T16:52:00Z">
+      <w:ins w:id="589" w:author="Greg Landry" w:date="2017-03-23T16:52:00Z">
         <w:r>
           <w:t>P</w:t>
         </w:r>
       </w:ins>
-      <w:ins w:id="477" w:author="Greg Landry" w:date="2017-03-23T16:44:00Z">
+      <w:ins w:id="590" w:author="Greg Landry" w:date="2017-03-23T16:44:00Z">
         <w:r>
           <w:t xml:space="preserve">rint the current known state of the data from all </w:t>
         </w:r>
@@ -3487,12 +4302,12 @@
         <w:tab/>
         <w:t xml:space="preserve">c – </w:t>
       </w:r>
-      <w:ins w:id="478" w:author="Greg Landry" w:date="2017-03-23T16:52:00Z">
+      <w:ins w:id="591" w:author="Greg Landry" w:date="2017-03-23T16:52:00Z">
         <w:r>
           <w:t>C</w:t>
         </w:r>
       </w:ins>
-      <w:del w:id="479" w:author="Greg Landry" w:date="2017-03-23T16:52:00Z">
+      <w:del w:id="592" w:author="Greg Landry" w:date="2017-03-23T16:52:00Z">
         <w:r>
           <w:delText>c</w:delText>
         </w:r>
@@ -3500,27 +4315,27 @@
       <w:r>
         <w:t xml:space="preserve">lear the </w:t>
       </w:r>
-      <w:del w:id="480" w:author="Greg Landry" w:date="2017-03-23T15:39:00Z">
+      <w:del w:id="593" w:author="Greg Landry" w:date="2017-03-23T15:39:00Z">
         <w:r>
           <w:delText>screen</w:delText>
         </w:r>
       </w:del>
-      <w:ins w:id="481" w:author="Greg Landry" w:date="2017-03-23T15:39:00Z">
+      <w:ins w:id="594" w:author="Greg Landry" w:date="2017-03-23T15:39:00Z">
         <w:r>
           <w:t>terminal</w:t>
         </w:r>
       </w:ins>
-      <w:ins w:id="482" w:author="Greg Landry" w:date="2017-03-23T15:42:00Z">
+      <w:ins w:id="595" w:author="Greg Landry" w:date="2017-03-23T15:42:00Z">
         <w:r>
           <w:t xml:space="preserve"> and </w:t>
         </w:r>
       </w:ins>
-      <w:ins w:id="483" w:author="Greg Landry" w:date="2017-06-03T15:27:00Z">
+      <w:ins w:id="596" w:author="Greg Landry" w:date="2017-06-03T15:27:00Z">
         <w:r>
           <w:t>move</w:t>
         </w:r>
       </w:ins>
-      <w:ins w:id="484" w:author="Greg Landry" w:date="2017-03-23T15:42:00Z">
+      <w:ins w:id="597" w:author="Greg Landry" w:date="2017-03-23T15:42:00Z">
         <w:r>
           <w:t xml:space="preserve"> the cursor to the upper left corner</w:t>
         </w:r>
@@ -3531,19 +4346,19 @@
         <w:spacing w:after="0"/>
         <w:ind w:left="720"/>
         <w:rPr>
-          <w:ins w:id="485" w:author="Greg Landry" w:date="2017-03-23T15:42:00Z"/>
+          <w:ins w:id="598" w:author="Greg Landry" w:date="2017-03-23T15:42:00Z"/>
         </w:rPr>
       </w:pPr>
       <w:r>
         <w:tab/>
         <w:t xml:space="preserve">? – </w:t>
       </w:r>
-      <w:ins w:id="486" w:author="Greg Landry" w:date="2017-03-23T16:52:00Z">
+      <w:ins w:id="599" w:author="Greg Landry" w:date="2017-03-23T16:52:00Z">
         <w:r>
           <w:t>P</w:t>
         </w:r>
       </w:ins>
-      <w:del w:id="487" w:author="Greg Landry" w:date="2017-03-23T16:52:00Z">
+      <w:del w:id="600" w:author="Greg Landry" w:date="2017-03-23T16:52:00Z">
         <w:r>
           <w:delText>p</w:delText>
         </w:r>
@@ -3551,12 +4366,12 @@
       <w:r>
         <w:t xml:space="preserve">rint </w:t>
       </w:r>
-      <w:del w:id="488" w:author="Greg Landry" w:date="2017-03-23T16:53:00Z">
+      <w:del w:id="601" w:author="Greg Landry" w:date="2017-03-23T16:53:00Z">
         <w:r>
           <w:delText xml:space="preserve">out </w:delText>
         </w:r>
       </w:del>
-      <w:ins w:id="489" w:author="Greg Landry" w:date="2017-03-23T15:39:00Z">
+      <w:ins w:id="602" w:author="Greg Landry" w:date="2017-03-23T15:39:00Z">
         <w:r>
           <w:t>the</w:t>
         </w:r>
@@ -3569,9 +4384,9 @@
       <w:pPr>
         <w:pStyle w:val="ListParagraph"/>
         <w:rPr>
-          <w:ins w:id="490" w:author="Greg Landry" w:date="2017-06-03T12:32:00Z"/>
-        </w:rPr>
-        <w:pPrChange w:id="491" w:author="Greg Landry" w:date="2017-06-03T12:32:00Z">
+          <w:ins w:id="603" w:author="Greg Landry" w:date="2017-06-03T12:32:00Z"/>
+        </w:rPr>
+        <w:pPrChange w:id="604" w:author="Greg Landry" w:date="2017-06-03T12:32:00Z">
           <w:pPr>
             <w:pStyle w:val="ListParagraph"/>
             <w:numPr>
@@ -3587,9 +4402,9 @@
         <w:pStyle w:val="ListParagraph"/>
         <w:ind w:left="0"/>
         <w:rPr>
-          <w:ins w:id="492" w:author="Greg Landry" w:date="2017-06-03T12:32:00Z"/>
-        </w:rPr>
-        <w:pPrChange w:id="493" w:author="Greg Landry" w:date="2017-06-03T12:32:00Z">
+          <w:ins w:id="605" w:author="Greg Landry" w:date="2017-06-03T12:32:00Z"/>
+        </w:rPr>
+        <w:pPrChange w:id="606" w:author="Greg Landry" w:date="2017-06-03T12:32:00Z">
           <w:pPr>
             <w:pStyle w:val="ListParagraph"/>
             <w:numPr>
@@ -3600,7 +4415,7 @@
           </w:pPr>
         </w:pPrChange>
       </w:pPr>
-      <w:ins w:id="494" w:author="Greg Landry" w:date="2017-06-03T12:32:00Z">
+      <w:ins w:id="607" w:author="Greg Landry" w:date="2017-06-03T12:32:00Z">
         <w:r>
           <w:t>Hint: Use VT100 escape codes to make a pretty screen:</w:t>
         </w:r>
@@ -3609,14 +4424,14 @@
     <w:p>
       <w:pPr>
         <w:pStyle w:val="ListParagraph"/>
-        <w:pPrChange w:id="495" w:author="Greg Landry" w:date="2017-06-03T12:43:00Z">
+        <w:pPrChange w:id="608" w:author="Greg Landry" w:date="2017-06-03T12:43:00Z">
           <w:pPr>
             <w:spacing w:after="0"/>
             <w:ind w:left="720"/>
           </w:pPr>
         </w:pPrChange>
       </w:pPr>
-      <w:ins w:id="496" w:author="Greg Landry" w:date="2017-06-03T12:32:00Z">
+      <w:ins w:id="609" w:author="Greg Landry" w:date="2017-06-03T12:32:00Z">
         <w:r>
           <w:fldChar w:fldCharType="begin"/>
         </w:r>
@@ -3657,7 +4472,7 @@
           <w:t xml:space="preserve"> </w:t>
         </w:r>
       </w:ins>
-      <w:del w:id="497" w:author="Greg Landry" w:date="2017-03-23T15:39:00Z">
+      <w:del w:id="610" w:author="Greg Landry" w:date="2017-03-23T15:39:00Z">
         <w:r>
           <w:delText>a help screen</w:delText>
         </w:r>
@@ -3666,10 +4481,14 @@
     <w:p>
       <w:pPr>
         <w:pStyle w:val="Heading5"/>
-        <w:rPr>
-          <w:ins w:id="498" w:author="Greg Landry" w:date="2017-06-03T12:43:00Z"/>
-        </w:rPr>
-        <w:pPrChange w:id="499" w:author="Greg Landry" w:date="2017-06-03T12:43:00Z">
+        <w:numPr>
+          <w:ilvl w:val="0"/>
+          <w:numId w:val="29"/>
+        </w:numPr>
+        <w:rPr>
+          <w:ins w:id="611" w:author="Greg Landry" w:date="2017-06-03T12:43:00Z"/>
+        </w:rPr>
+        <w:pPrChange w:id="612" w:author="Greg Landry" w:date="2017-06-20T15:00:00Z">
           <w:pPr>
             <w:pStyle w:val="ListParagraph"/>
             <w:numPr>
@@ -3679,7 +4498,7 @@
           </w:pPr>
         </w:pPrChange>
       </w:pPr>
-      <w:ins w:id="500" w:author="Greg Landry" w:date="2017-06-03T12:43:00Z">
+      <w:ins w:id="613" w:author="Greg Landry" w:date="2017-06-03T12:43:00Z">
         <w:r>
           <w:t>Introducer</w:t>
         </w:r>
@@ -3688,9 +4507,9 @@
     <w:p>
       <w:pPr>
         <w:rPr>
-          <w:ins w:id="501" w:author="Greg Landry" w:date="2017-06-03T12:43:00Z"/>
-        </w:rPr>
-        <w:pPrChange w:id="502" w:author="Greg Landry" w:date="2017-06-03T12:43:00Z">
+          <w:ins w:id="614" w:author="Greg Landry" w:date="2017-06-03T12:43:00Z"/>
+        </w:rPr>
+        <w:pPrChange w:id="615" w:author="Greg Landry" w:date="2017-06-03T12:43:00Z">
           <w:pPr>
             <w:pStyle w:val="ListParagraph"/>
             <w:numPr>
@@ -3700,47 +4519,62 @@
           </w:pPr>
         </w:pPrChange>
       </w:pPr>
-      <w:ins w:id="503" w:author="Greg Landry" w:date="2017-06-03T12:43:00Z">
+      <w:ins w:id="616" w:author="Greg Landry" w:date="2017-06-03T12:43:00Z">
         <w:r>
           <w:t xml:space="preserve">The shadow example exercise in chapter 7b shows an example of how to </w:t>
         </w:r>
       </w:ins>
-      <w:ins w:id="504" w:author="Greg Landry" w:date="2017-06-03T12:44:00Z">
+      <w:ins w:id="617" w:author="Greg Landry" w:date="2017-06-03T12:44:00Z">
         <w:r>
           <w:t xml:space="preserve">use a soft AP to </w:t>
         </w:r>
       </w:ins>
-      <w:ins w:id="505" w:author="Greg Landry" w:date="2017-06-03T12:43:00Z">
+      <w:ins w:id="618" w:author="Greg Landry" w:date="2017-06-03T12:43:00Z">
         <w:r>
           <w:t>serve a web page from the WICED device</w:t>
         </w:r>
       </w:ins>
-      <w:ins w:id="506" w:author="Greg Landry" w:date="2017-06-03T12:44:00Z">
+      <w:ins w:id="619" w:author="Greg Landry" w:date="2017-06-03T12:44:00Z">
         <w:r>
           <w:t xml:space="preserve"> </w:t>
         </w:r>
       </w:ins>
-      <w:ins w:id="507" w:author="Greg Landry" w:date="2017-06-03T12:43:00Z">
+      <w:ins w:id="620" w:author="Greg Landry" w:date="2017-06-03T12:43:00Z">
         <w:r>
           <w:t xml:space="preserve">to use </w:t>
         </w:r>
       </w:ins>
-      <w:ins w:id="508" w:author="Greg Landry" w:date="2017-06-03T12:44:00Z">
-        <w:r>
-          <w:t>for device</w:t>
-        </w:r>
-      </w:ins>
-      <w:ins w:id="509" w:author="Greg Landry" w:date="2017-06-03T12:43:00Z">
+      <w:ins w:id="621" w:author="Greg Landry" w:date="2017-06-03T12:44:00Z">
+        <w:r>
+          <w:t>for</w:t>
+        </w:r>
+        <w:bookmarkStart w:id="622" w:name="_GoBack"/>
+        <w:bookmarkEnd w:id="622"/>
+        <w:r>
+          <w:t xml:space="preserve"> device</w:t>
+        </w:r>
+      </w:ins>
+      <w:ins w:id="623" w:author="Greg Landry" w:date="2017-06-03T12:43:00Z">
         <w:r>
           <w:t xml:space="preserve"> a configuration</w:t>
         </w:r>
       </w:ins>
-      <w:ins w:id="510" w:author="Greg Landry" w:date="2017-06-03T12:44:00Z">
-        <w:r>
-          <w:t>. Once configured, the device resets and connects to the specified device as a STA.</w:t>
-        </w:r>
-      </w:ins>
-      <w:ins w:id="511" w:author="Greg Landry" w:date="2017-06-03T12:45:00Z">
+      <w:ins w:id="624" w:author="Greg Landry" w:date="2017-06-03T12:44:00Z">
+        <w:r>
+          <w:t>. Once configured, the device resets and connects to the specified device as a</w:t>
+        </w:r>
+      </w:ins>
+      <w:ins w:id="625" w:author="Greg Landry" w:date="2017-06-20T15:00:00Z">
+        <w:r>
+          <w:t>n</w:t>
+        </w:r>
+      </w:ins>
+      <w:ins w:id="626" w:author="Greg Landry" w:date="2017-06-03T12:44:00Z">
+        <w:r>
+          <w:t xml:space="preserve"> STA.</w:t>
+        </w:r>
+      </w:ins>
+      <w:ins w:id="627" w:author="Greg Landry" w:date="2017-06-03T12:45:00Z">
         <w:r>
           <w:t xml:space="preserve"> The configuration data is written to the DCT so that on subsequent power cycles it remembers which AP to connect to.</w:t>
         </w:r>
@@ -3749,10 +4583,10 @@
     <w:p>
       <w:pPr>
         <w:rPr>
-          <w:ins w:id="512" w:author="Greg Landry" w:date="2017-06-05T11:11:00Z"/>
-        </w:rPr>
-      </w:pPr>
-      <w:ins w:id="513" w:author="Greg Landry" w:date="2017-06-05T11:11:00Z">
+          <w:ins w:id="628" w:author="Greg Landry" w:date="2017-06-05T11:11:00Z"/>
+        </w:rPr>
+      </w:pPr>
+      <w:ins w:id="629" w:author="Greg Landry" w:date="2017-06-05T11:11:00Z">
         <w:r>
           <w:br w:type="page"/>
         </w:r>
@@ -3761,37 +4595,37 @@
     <w:p>
       <w:pPr>
         <w:rPr>
-          <w:del w:id="514" w:author="Greg Landry" w:date="2017-03-23T15:42:00Z"/>
-        </w:rPr>
-        <w:pPrChange w:id="515" w:author="Greg Landry" w:date="2017-06-03T12:43:00Z">
+          <w:del w:id="630" w:author="Greg Landry" w:date="2017-03-23T15:42:00Z"/>
+        </w:rPr>
+        <w:pPrChange w:id="631" w:author="Greg Landry" w:date="2017-06-03T12:43:00Z">
           <w:pPr>
             <w:spacing w:after="0"/>
             <w:ind w:left="720"/>
           </w:pPr>
         </w:pPrChange>
       </w:pPr>
-      <w:del w:id="516" w:author="Greg Landry" w:date="2017-03-23T15:42:00Z">
+      <w:del w:id="632" w:author="Greg Landry" w:date="2017-03-23T15:42:00Z">
         <w:r>
           <w:lastRenderedPageBreak/>
           <w:tab/>
         </w:r>
       </w:del>
-      <w:del w:id="517" w:author="Greg Landry" w:date="2017-03-23T15:40:00Z">
+      <w:del w:id="633" w:author="Greg Landry" w:date="2017-03-23T15:40:00Z">
         <w:r>
           <w:delText>u</w:delText>
         </w:r>
       </w:del>
-      <w:del w:id="518" w:author="Greg Landry" w:date="2017-03-23T15:42:00Z">
+      <w:del w:id="634" w:author="Greg Landry" w:date="2017-03-23T15:42:00Z">
         <w:r>
           <w:delText xml:space="preserve"> – turn </w:delText>
         </w:r>
       </w:del>
-      <w:del w:id="519" w:author="Greg Landry" w:date="2017-03-23T15:40:00Z">
+      <w:del w:id="635" w:author="Greg Landry" w:date="2017-03-23T15:40:00Z">
         <w:r>
           <w:delText xml:space="preserve">off </w:delText>
         </w:r>
       </w:del>
-      <w:del w:id="520" w:author="Greg Landry" w:date="2017-03-23T15:42:00Z">
+      <w:del w:id="636" w:author="Greg Landry" w:date="2017-03-23T15:42:00Z">
         <w:r>
           <w:delText>auto updating</w:delText>
         </w:r>
@@ -3800,40 +4634,40 @@
     <w:p>
       <w:pPr>
         <w:rPr>
-          <w:del w:id="521" w:author="Greg Landry" w:date="2017-03-23T15:42:00Z"/>
-        </w:rPr>
-        <w:pPrChange w:id="522" w:author="Greg Landry" w:date="2017-06-03T12:43:00Z">
+          <w:del w:id="637" w:author="Greg Landry" w:date="2017-03-23T15:42:00Z"/>
+        </w:rPr>
+        <w:pPrChange w:id="638" w:author="Greg Landry" w:date="2017-06-03T12:43:00Z">
           <w:pPr>
             <w:ind w:left="720"/>
           </w:pPr>
         </w:pPrChange>
       </w:pPr>
-      <w:del w:id="523" w:author="Greg Landry" w:date="2017-03-23T15:42:00Z">
+      <w:del w:id="639" w:author="Greg Landry" w:date="2017-03-23T15:42:00Z">
         <w:r>
           <w:tab/>
         </w:r>
       </w:del>
-      <w:del w:id="524" w:author="Greg Landry" w:date="2017-03-23T15:40:00Z">
+      <w:del w:id="640" w:author="Greg Landry" w:date="2017-03-23T15:40:00Z">
         <w:r>
           <w:delText>U</w:delText>
         </w:r>
       </w:del>
-      <w:del w:id="525" w:author="Greg Landry" w:date="2017-03-23T15:42:00Z">
+      <w:del w:id="641" w:author="Greg Landry" w:date="2017-03-23T15:42:00Z">
         <w:r>
           <w:delText xml:space="preserve"> – turn </w:delText>
         </w:r>
       </w:del>
-      <w:del w:id="526" w:author="Greg Landry" w:date="2017-03-23T15:40:00Z">
+      <w:del w:id="642" w:author="Greg Landry" w:date="2017-03-23T15:40:00Z">
         <w:r>
           <w:delText xml:space="preserve">on </w:delText>
         </w:r>
       </w:del>
-      <w:del w:id="527" w:author="Greg Landry" w:date="2017-03-23T15:42:00Z">
+      <w:del w:id="643" w:author="Greg Landry" w:date="2017-03-23T15:42:00Z">
         <w:r>
           <w:delText>auto updating</w:delText>
         </w:r>
       </w:del>
-      <w:del w:id="528" w:author="Greg Landry" w:date="2017-03-23T15:40:00Z">
+      <w:del w:id="644" w:author="Greg Landry" w:date="2017-03-23T15:40:00Z">
         <w:r>
           <w:tab/>
         </w:r>
@@ -3842,15 +4676,15 @@
     <w:p>
       <w:pPr>
         <w:rPr>
-          <w:del w:id="529" w:author="Greg Landry" w:date="2017-03-01T10:33:00Z"/>
-        </w:rPr>
-        <w:pPrChange w:id="530" w:author="Greg Landry" w:date="2017-06-03T12:43:00Z">
+          <w:del w:id="645" w:author="Greg Landry" w:date="2017-03-01T10:33:00Z"/>
+        </w:rPr>
+        <w:pPrChange w:id="646" w:author="Greg Landry" w:date="2017-06-03T12:43:00Z">
           <w:pPr>
             <w:ind w:left="720"/>
           </w:pPr>
         </w:pPrChange>
       </w:pPr>
-      <w:del w:id="531" w:author="Greg Landry" w:date="2017-03-01T10:33:00Z">
+      <w:del w:id="647" w:author="Greg Landry" w:date="2017-03-01T10:33:00Z">
         <w:r>
           <w:delText>For subscriptions, t</w:delText>
         </w:r>
@@ -3865,10 +4699,10 @@
     <w:p>
       <w:pPr>
         <w:rPr>
-          <w:del w:id="532" w:author="Greg Landry" w:date="2017-06-03T12:31:00Z"/>
-        </w:rPr>
-      </w:pPr>
-      <w:del w:id="533" w:author="Greg Landry" w:date="2017-06-03T12:31:00Z">
+          <w:del w:id="648" w:author="Greg Landry" w:date="2017-06-03T12:31:00Z"/>
+        </w:rPr>
+      </w:pPr>
+      <w:del w:id="649" w:author="Greg Landry" w:date="2017-06-03T12:31:00Z">
         <w:r>
           <w:delText>It would be cool if you:</w:delText>
         </w:r>
@@ -3877,10 +4711,10 @@
     <w:p>
       <w:pPr>
         <w:rPr>
-          <w:del w:id="534" w:author="Greg Landry" w:date="2017-06-03T12:38:00Z"/>
-          <w:moveTo w:id="535" w:author="Greg Landry" w:date="2017-03-23T16:46:00Z"/>
-        </w:rPr>
-        <w:pPrChange w:id="536" w:author="Greg Landry" w:date="2017-06-03T12:43:00Z">
+          <w:del w:id="650" w:author="Greg Landry" w:date="2017-06-03T12:38:00Z"/>
+          <w:moveTo w:id="651" w:author="Greg Landry" w:date="2017-03-23T16:46:00Z"/>
+        </w:rPr>
+        <w:pPrChange w:id="652" w:author="Greg Landry" w:date="2017-06-03T12:43:00Z">
           <w:pPr>
             <w:pStyle w:val="ListParagraph"/>
             <w:numPr>
@@ -3890,22 +4724,22 @@
           </w:pPr>
         </w:pPrChange>
       </w:pPr>
-      <w:moveToRangeStart w:id="537" w:author="Greg Landry" w:date="2017-03-23T16:46:00Z" w:name="move478050899"/>
-      <w:moveTo w:id="538" w:author="Greg Landry" w:date="2017-03-23T16:46:00Z">
-        <w:del w:id="539" w:author="Greg Landry" w:date="2017-06-03T12:42:00Z">
+      <w:moveToRangeStart w:id="653" w:author="Greg Landry" w:date="2017-03-23T16:46:00Z" w:name="move478050899"/>
+      <w:moveTo w:id="654" w:author="Greg Landry" w:date="2017-03-23T16:46:00Z">
+        <w:del w:id="655" w:author="Greg Landry" w:date="2017-06-03T12:42:00Z">
           <w:r>
             <w:delText>Used threads</w:delText>
           </w:r>
         </w:del>
       </w:moveTo>
     </w:p>
-    <w:moveToRangeEnd w:id="537"/>
-    <w:p>
-      <w:pPr>
-        <w:rPr>
-          <w:del w:id="540" w:author="Greg Landry" w:date="2017-06-03T12:42:00Z"/>
-        </w:rPr>
-        <w:pPrChange w:id="541" w:author="Greg Landry" w:date="2017-06-03T12:43:00Z">
+    <w:moveToRangeEnd w:id="653"/>
+    <w:p>
+      <w:pPr>
+        <w:rPr>
+          <w:del w:id="656" w:author="Greg Landry" w:date="2017-06-03T12:42:00Z"/>
+        </w:rPr>
+        <w:pPrChange w:id="657" w:author="Greg Landry" w:date="2017-06-03T12:43:00Z">
           <w:pPr>
             <w:pStyle w:val="ListParagraph"/>
             <w:numPr>
@@ -3915,7 +4749,7 @@
           </w:pPr>
         </w:pPrChange>
       </w:pPr>
-      <w:del w:id="542" w:author="Greg Landry" w:date="2017-06-03T12:42:00Z">
+      <w:del w:id="658" w:author="Greg Landry" w:date="2017-06-03T12:42:00Z">
         <w:r>
           <w:delText>Used the linked_list library to maintain a local database</w:delText>
         </w:r>
@@ -3924,9 +4758,9 @@
     <w:p>
       <w:pPr>
         <w:rPr>
-          <w:moveFrom w:id="543" w:author="Greg Landry" w:date="2017-03-23T16:46:00Z"/>
-        </w:rPr>
-        <w:pPrChange w:id="544" w:author="Greg Landry" w:date="2017-06-03T12:43:00Z">
+          <w:moveFrom w:id="659" w:author="Greg Landry" w:date="2017-03-23T16:46:00Z"/>
+        </w:rPr>
+        <w:pPrChange w:id="660" w:author="Greg Landry" w:date="2017-06-03T12:43:00Z">
           <w:pPr>
             <w:pStyle w:val="ListParagraph"/>
             <w:numPr>
@@ -3936,20 +4770,20 @@
           </w:pPr>
         </w:pPrChange>
       </w:pPr>
-      <w:moveFromRangeStart w:id="545" w:author="Greg Landry" w:date="2017-03-23T16:46:00Z" w:name="move478050899"/>
-      <w:moveFrom w:id="546" w:author="Greg Landry" w:date="2017-03-23T16:46:00Z">
+      <w:moveFromRangeStart w:id="661" w:author="Greg Landry" w:date="2017-03-23T16:46:00Z" w:name="move478050899"/>
+      <w:moveFrom w:id="662" w:author="Greg Landry" w:date="2017-03-23T16:46:00Z">
         <w:r>
           <w:t>Used threads</w:t>
         </w:r>
       </w:moveFrom>
     </w:p>
-    <w:moveFromRangeEnd w:id="545"/>
-    <w:p>
-      <w:pPr>
-        <w:rPr>
-          <w:del w:id="547" w:author="Greg Landry" w:date="2017-03-23T16:46:00Z"/>
-        </w:rPr>
-        <w:pPrChange w:id="548" w:author="Greg Landry" w:date="2017-06-03T12:43:00Z">
+    <w:moveFromRangeEnd w:id="661"/>
+    <w:p>
+      <w:pPr>
+        <w:rPr>
+          <w:del w:id="663" w:author="Greg Landry" w:date="2017-03-23T16:46:00Z"/>
+        </w:rPr>
+        <w:pPrChange w:id="664" w:author="Greg Landry" w:date="2017-06-03T12:43:00Z">
           <w:pPr>
             <w:pStyle w:val="ListParagraph"/>
             <w:numPr>
@@ -3959,7 +4793,7 @@
           </w:pPr>
         </w:pPrChange>
       </w:pPr>
-      <w:del w:id="549" w:author="Greg Landry" w:date="2017-03-23T16:46:00Z">
+      <w:del w:id="665" w:author="Greg Landry" w:date="2017-03-23T16:46:00Z">
         <w:r>
           <w:delText>Used the console library functions to build the interface</w:delText>
         </w:r>
@@ -3968,9 +4802,9 @@
     <w:p>
       <w:pPr>
         <w:rPr>
-          <w:del w:id="550" w:author="Greg Landry" w:date="2017-06-03T12:32:00Z"/>
-        </w:rPr>
-        <w:pPrChange w:id="551" w:author="Greg Landry" w:date="2017-06-03T12:43:00Z">
+          <w:del w:id="666" w:author="Greg Landry" w:date="2017-06-03T12:32:00Z"/>
+        </w:rPr>
+        <w:pPrChange w:id="667" w:author="Greg Landry" w:date="2017-06-03T12:43:00Z">
           <w:pPr>
             <w:pStyle w:val="ListParagraph"/>
             <w:numPr>
@@ -3980,7 +4814,7 @@
           </w:pPr>
         </w:pPrChange>
       </w:pPr>
-      <w:del w:id="552" w:author="Greg Landry" w:date="2017-06-03T12:32:00Z">
+      <w:del w:id="668" w:author="Greg Landry" w:date="2017-06-03T12:32:00Z">
         <w:r>
           <w:delText>Used VT100 escape codes to make a pretty</w:delText>
         </w:r>
@@ -3988,12 +4822,12 @@
           <w:delText xml:space="preserve"> screen</w:delText>
         </w:r>
       </w:del>
-      <w:del w:id="553" w:author="Greg Landry" w:date="2017-03-23T15:54:00Z">
+      <w:del w:id="669" w:author="Greg Landry" w:date="2017-03-23T15:54:00Z">
         <w:r>
           <w:delText xml:space="preserve"> (</w:delText>
         </w:r>
       </w:del>
-      <w:del w:id="554" w:author="Greg Landry" w:date="2017-03-23T15:53:00Z">
+      <w:del w:id="670" w:author="Greg Landry" w:date="2017-03-23T15:53:00Z">
         <w:r>
           <w:fldChar w:fldCharType="begin"/>
         </w:r>
@@ -4020,9 +4854,9 @@
     <w:p>
       <w:pPr>
         <w:rPr>
-          <w:del w:id="555" w:author="Greg Landry" w:date="2017-06-03T12:45:00Z"/>
-        </w:rPr>
-        <w:pPrChange w:id="556" w:author="Greg Landry" w:date="2017-06-03T12:43:00Z">
+          <w:del w:id="671" w:author="Greg Landry" w:date="2017-06-03T12:45:00Z"/>
+        </w:rPr>
+        <w:pPrChange w:id="672" w:author="Greg Landry" w:date="2017-06-03T12:43:00Z">
           <w:pPr>
             <w:pStyle w:val="ListParagraph"/>
             <w:numPr>
@@ -4032,7 +4866,7 @@
           </w:pPr>
         </w:pPrChange>
       </w:pPr>
-      <w:del w:id="557" w:author="Greg Landry" w:date="2017-06-03T12:45:00Z">
+      <w:del w:id="673" w:author="Greg Landry" w:date="2017-06-03T12:45:00Z">
         <w:r>
           <w:delText>Used the DCT to write the configuration</w:delText>
         </w:r>
@@ -4040,7 +4874,7 @@
     </w:p>
     <w:p>
       <w:pPr>
-        <w:pPrChange w:id="558" w:author="Greg Landry" w:date="2017-06-03T12:45:00Z">
+        <w:pPrChange w:id="674" w:author="Greg Landry" w:date="2017-06-03T12:45:00Z">
           <w:pPr>
             <w:pStyle w:val="ListParagraph"/>
             <w:numPr>
@@ -4050,7 +4884,7 @@
           </w:pPr>
         </w:pPrChange>
       </w:pPr>
-      <w:del w:id="559" w:author="Greg Landry" w:date="2017-06-03T12:45:00Z">
+      <w:del w:id="675" w:author="Greg Landry" w:date="2017-06-03T12:45:00Z">
         <w:r>
           <w:delText>Created an HTTP server to display all of the information</w:delText>
         </w:r>
@@ -4520,6 +5354,95 @@
     </w:lvl>
   </w:abstractNum>
   <w:abstractNum w:abstractNumId="3" w15:restartNumberingAfterBreak="0">
+    <w:nsid w:val="0CDA2E96"/>
+    <w:multiLevelType w:val="hybridMultilevel"/>
+    <w:tmpl w:val="5BD69E2E"/>
+    <w:lvl w:ilvl="0" w:tplc="0409000F">
+      <w:start w:val="1"/>
+      <w:numFmt w:val="decimal"/>
+      <w:lvlText w:val="%1."/>
+      <w:lvlJc w:val="left"/>
+      <w:pPr>
+        <w:ind w:left="720" w:hanging="360"/>
+      </w:pPr>
+      <w:rPr>
+        <w:rFonts w:hint="default"/>
+      </w:rPr>
+    </w:lvl>
+    <w:lvl w:ilvl="1" w:tplc="04090019" w:tentative="1">
+      <w:start w:val="1"/>
+      <w:numFmt w:val="lowerLetter"/>
+      <w:lvlText w:val="%2."/>
+      <w:lvlJc w:val="left"/>
+      <w:pPr>
+        <w:ind w:left="1440" w:hanging="360"/>
+      </w:pPr>
+    </w:lvl>
+    <w:lvl w:ilvl="2" w:tplc="0409001B" w:tentative="1">
+      <w:start w:val="1"/>
+      <w:numFmt w:val="lowerRoman"/>
+      <w:lvlText w:val="%3."/>
+      <w:lvlJc w:val="right"/>
+      <w:pPr>
+        <w:ind w:left="2160" w:hanging="180"/>
+      </w:pPr>
+    </w:lvl>
+    <w:lvl w:ilvl="3" w:tplc="0409000F" w:tentative="1">
+      <w:start w:val="1"/>
+      <w:numFmt w:val="decimal"/>
+      <w:lvlText w:val="%4."/>
+      <w:lvlJc w:val="left"/>
+      <w:pPr>
+        <w:ind w:left="2880" w:hanging="360"/>
+      </w:pPr>
+    </w:lvl>
+    <w:lvl w:ilvl="4" w:tplc="04090019" w:tentative="1">
+      <w:start w:val="1"/>
+      <w:numFmt w:val="lowerLetter"/>
+      <w:lvlText w:val="%5."/>
+      <w:lvlJc w:val="left"/>
+      <w:pPr>
+        <w:ind w:left="3600" w:hanging="360"/>
+      </w:pPr>
+    </w:lvl>
+    <w:lvl w:ilvl="5" w:tplc="0409001B" w:tentative="1">
+      <w:start w:val="1"/>
+      <w:numFmt w:val="lowerRoman"/>
+      <w:lvlText w:val="%6."/>
+      <w:lvlJc w:val="right"/>
+      <w:pPr>
+        <w:ind w:left="4320" w:hanging="180"/>
+      </w:pPr>
+    </w:lvl>
+    <w:lvl w:ilvl="6" w:tplc="0409000F" w:tentative="1">
+      <w:start w:val="1"/>
+      <w:numFmt w:val="decimal"/>
+      <w:lvlText w:val="%7."/>
+      <w:lvlJc w:val="left"/>
+      <w:pPr>
+        <w:ind w:left="5040" w:hanging="360"/>
+      </w:pPr>
+    </w:lvl>
+    <w:lvl w:ilvl="7" w:tplc="04090019" w:tentative="1">
+      <w:start w:val="1"/>
+      <w:numFmt w:val="lowerLetter"/>
+      <w:lvlText w:val="%8."/>
+      <w:lvlJc w:val="left"/>
+      <w:pPr>
+        <w:ind w:left="5760" w:hanging="360"/>
+      </w:pPr>
+    </w:lvl>
+    <w:lvl w:ilvl="8" w:tplc="0409001B" w:tentative="1">
+      <w:start w:val="1"/>
+      <w:numFmt w:val="lowerRoman"/>
+      <w:lvlText w:val="%9."/>
+      <w:lvlJc w:val="right"/>
+      <w:pPr>
+        <w:ind w:left="6480" w:hanging="180"/>
+      </w:pPr>
+    </w:lvl>
+  </w:abstractNum>
+  <w:abstractNum w:abstractNumId="4" w15:restartNumberingAfterBreak="0">
     <w:nsid w:val="16654FBD"/>
     <w:multiLevelType w:val="hybridMultilevel"/>
     <w:tmpl w:val="BD9CA55A"/>
@@ -4605,7 +5528,7 @@
       </w:pPr>
     </w:lvl>
   </w:abstractNum>
-  <w:abstractNum w:abstractNumId="4" w15:restartNumberingAfterBreak="0">
+  <w:abstractNum w:abstractNumId="5" w15:restartNumberingAfterBreak="0">
     <w:nsid w:val="16CF3F66"/>
     <w:multiLevelType w:val="hybridMultilevel"/>
     <w:tmpl w:val="9640A3E6"/>
@@ -4694,7 +5617,7 @@
       </w:pPr>
     </w:lvl>
   </w:abstractNum>
-  <w:abstractNum w:abstractNumId="5" w15:restartNumberingAfterBreak="0">
+  <w:abstractNum w:abstractNumId="6" w15:restartNumberingAfterBreak="0">
     <w:nsid w:val="19B02049"/>
     <w:multiLevelType w:val="hybridMultilevel"/>
     <w:tmpl w:val="49B88726"/>
@@ -4780,7 +5703,7 @@
       </w:pPr>
     </w:lvl>
   </w:abstractNum>
-  <w:abstractNum w:abstractNumId="6" w15:restartNumberingAfterBreak="0">
+  <w:abstractNum w:abstractNumId="7" w15:restartNumberingAfterBreak="0">
     <w:nsid w:val="1C8B3026"/>
     <w:multiLevelType w:val="hybridMultilevel"/>
     <w:tmpl w:val="A21CAFF4"/>
@@ -4866,7 +5789,7 @@
       </w:pPr>
     </w:lvl>
   </w:abstractNum>
-  <w:abstractNum w:abstractNumId="7" w15:restartNumberingAfterBreak="0">
+  <w:abstractNum w:abstractNumId="8" w15:restartNumberingAfterBreak="0">
     <w:nsid w:val="21696B40"/>
     <w:multiLevelType w:val="hybridMultilevel"/>
     <w:tmpl w:val="AF1E8B50"/>
@@ -4952,7 +5875,7 @@
       </w:pPr>
     </w:lvl>
   </w:abstractNum>
-  <w:abstractNum w:abstractNumId="8" w15:restartNumberingAfterBreak="0">
+  <w:abstractNum w:abstractNumId="9" w15:restartNumberingAfterBreak="0">
     <w:nsid w:val="22321BD4"/>
     <w:multiLevelType w:val="hybridMultilevel"/>
     <w:tmpl w:val="932461D8"/>
@@ -5065,7 +5988,7 @@
       </w:rPr>
     </w:lvl>
   </w:abstractNum>
-  <w:abstractNum w:abstractNumId="9" w15:restartNumberingAfterBreak="0">
+  <w:abstractNum w:abstractNumId="10" w15:restartNumberingAfterBreak="0">
     <w:nsid w:val="22E43F91"/>
     <w:multiLevelType w:val="hybridMultilevel"/>
     <w:tmpl w:val="BDC4A790"/>
@@ -5178,7 +6101,7 @@
       </w:rPr>
     </w:lvl>
   </w:abstractNum>
-  <w:abstractNum w:abstractNumId="10" w15:restartNumberingAfterBreak="0">
+  <w:abstractNum w:abstractNumId="11" w15:restartNumberingAfterBreak="0">
     <w:nsid w:val="313B4EC7"/>
     <w:multiLevelType w:val="hybridMultilevel"/>
     <w:tmpl w:val="B7EAFA64"/>
@@ -5267,7 +6190,7 @@
       </w:pPr>
     </w:lvl>
   </w:abstractNum>
-  <w:abstractNum w:abstractNumId="11" w15:restartNumberingAfterBreak="0">
+  <w:abstractNum w:abstractNumId="12" w15:restartNumberingAfterBreak="0">
     <w:nsid w:val="39C279C6"/>
     <w:multiLevelType w:val="hybridMultilevel"/>
     <w:tmpl w:val="0B5E56A8"/>
@@ -5353,7 +6276,7 @@
       </w:pPr>
     </w:lvl>
   </w:abstractNum>
-  <w:abstractNum w:abstractNumId="12" w15:restartNumberingAfterBreak="0">
+  <w:abstractNum w:abstractNumId="13" w15:restartNumberingAfterBreak="0">
     <w:nsid w:val="3DA51505"/>
     <w:multiLevelType w:val="hybridMultilevel"/>
     <w:tmpl w:val="257C8FDC"/>
@@ -5439,7 +6362,7 @@
       </w:pPr>
     </w:lvl>
   </w:abstractNum>
-  <w:abstractNum w:abstractNumId="13" w15:restartNumberingAfterBreak="0">
+  <w:abstractNum w:abstractNumId="14" w15:restartNumberingAfterBreak="0">
     <w:nsid w:val="3EE7742C"/>
     <w:multiLevelType w:val="hybridMultilevel"/>
     <w:tmpl w:val="0DDC1E74"/>
@@ -5528,7 +6451,7 @@
       </w:pPr>
     </w:lvl>
   </w:abstractNum>
-  <w:abstractNum w:abstractNumId="14" w15:restartNumberingAfterBreak="0">
+  <w:abstractNum w:abstractNumId="15" w15:restartNumberingAfterBreak="0">
     <w:nsid w:val="40AB1B4F"/>
     <w:multiLevelType w:val="hybridMultilevel"/>
     <w:tmpl w:val="AB6E3CEE"/>
@@ -5614,7 +6537,7 @@
       </w:pPr>
     </w:lvl>
   </w:abstractNum>
-  <w:abstractNum w:abstractNumId="15" w15:restartNumberingAfterBreak="0">
+  <w:abstractNum w:abstractNumId="16" w15:restartNumberingAfterBreak="0">
     <w:nsid w:val="4D6B48A5"/>
     <w:multiLevelType w:val="hybridMultilevel"/>
     <w:tmpl w:val="CC2EABA6"/>
@@ -5700,7 +6623,7 @@
       </w:pPr>
     </w:lvl>
   </w:abstractNum>
-  <w:abstractNum w:abstractNumId="16" w15:restartNumberingAfterBreak="0">
+  <w:abstractNum w:abstractNumId="17" w15:restartNumberingAfterBreak="0">
     <w:nsid w:val="4DCB17C4"/>
     <w:multiLevelType w:val="hybridMultilevel"/>
     <w:tmpl w:val="847E7E30"/>
@@ -5786,7 +6709,96 @@
       </w:pPr>
     </w:lvl>
   </w:abstractNum>
-  <w:abstractNum w:abstractNumId="17" w15:restartNumberingAfterBreak="0">
+  <w:abstractNum w:abstractNumId="18" w15:restartNumberingAfterBreak="0">
+    <w:nsid w:val="4F15125F"/>
+    <w:multiLevelType w:val="hybridMultilevel"/>
+    <w:tmpl w:val="7D1C0CEA"/>
+    <w:lvl w:ilvl="0" w:tplc="0409000F">
+      <w:start w:val="1"/>
+      <w:numFmt w:val="decimal"/>
+      <w:lvlText w:val="%1."/>
+      <w:lvlJc w:val="left"/>
+      <w:pPr>
+        <w:ind w:left="360" w:hanging="360"/>
+      </w:pPr>
+      <w:rPr>
+        <w:rFonts w:hint="default"/>
+      </w:rPr>
+    </w:lvl>
+    <w:lvl w:ilvl="1" w:tplc="04090019" w:tentative="1">
+      <w:start w:val="1"/>
+      <w:numFmt w:val="lowerLetter"/>
+      <w:lvlText w:val="%2."/>
+      <w:lvlJc w:val="left"/>
+      <w:pPr>
+        <w:ind w:left="1080" w:hanging="360"/>
+      </w:pPr>
+    </w:lvl>
+    <w:lvl w:ilvl="2" w:tplc="0409001B" w:tentative="1">
+      <w:start w:val="1"/>
+      <w:numFmt w:val="lowerRoman"/>
+      <w:lvlText w:val="%3."/>
+      <w:lvlJc w:val="right"/>
+      <w:pPr>
+        <w:ind w:left="1800" w:hanging="180"/>
+      </w:pPr>
+    </w:lvl>
+    <w:lvl w:ilvl="3" w:tplc="0409000F" w:tentative="1">
+      <w:start w:val="1"/>
+      <w:numFmt w:val="decimal"/>
+      <w:lvlText w:val="%4."/>
+      <w:lvlJc w:val="left"/>
+      <w:pPr>
+        <w:ind w:left="2520" w:hanging="360"/>
+      </w:pPr>
+    </w:lvl>
+    <w:lvl w:ilvl="4" w:tplc="04090019" w:tentative="1">
+      <w:start w:val="1"/>
+      <w:numFmt w:val="lowerLetter"/>
+      <w:lvlText w:val="%5."/>
+      <w:lvlJc w:val="left"/>
+      <w:pPr>
+        <w:ind w:left="3240" w:hanging="360"/>
+      </w:pPr>
+    </w:lvl>
+    <w:lvl w:ilvl="5" w:tplc="0409001B" w:tentative="1">
+      <w:start w:val="1"/>
+      <w:numFmt w:val="lowerRoman"/>
+      <w:lvlText w:val="%6."/>
+      <w:lvlJc w:val="right"/>
+      <w:pPr>
+        <w:ind w:left="3960" w:hanging="180"/>
+      </w:pPr>
+    </w:lvl>
+    <w:lvl w:ilvl="6" w:tplc="0409000F" w:tentative="1">
+      <w:start w:val="1"/>
+      <w:numFmt w:val="decimal"/>
+      <w:lvlText w:val="%7."/>
+      <w:lvlJc w:val="left"/>
+      <w:pPr>
+        <w:ind w:left="4680" w:hanging="360"/>
+      </w:pPr>
+    </w:lvl>
+    <w:lvl w:ilvl="7" w:tplc="04090019" w:tentative="1">
+      <w:start w:val="1"/>
+      <w:numFmt w:val="lowerLetter"/>
+      <w:lvlText w:val="%8."/>
+      <w:lvlJc w:val="left"/>
+      <w:pPr>
+        <w:ind w:left="5400" w:hanging="360"/>
+      </w:pPr>
+    </w:lvl>
+    <w:lvl w:ilvl="8" w:tplc="0409001B" w:tentative="1">
+      <w:start w:val="1"/>
+      <w:numFmt w:val="lowerRoman"/>
+      <w:lvlText w:val="%9."/>
+      <w:lvlJc w:val="right"/>
+      <w:pPr>
+        <w:ind w:left="6120" w:hanging="180"/>
+      </w:pPr>
+    </w:lvl>
+  </w:abstractNum>
+  <w:abstractNum w:abstractNumId="19" w15:restartNumberingAfterBreak="0">
     <w:nsid w:val="5A0D7024"/>
     <w:multiLevelType w:val="hybridMultilevel"/>
     <w:tmpl w:val="D06C6D70"/>
@@ -5899,7 +6911,7 @@
       </w:rPr>
     </w:lvl>
   </w:abstractNum>
-  <w:abstractNum w:abstractNumId="18" w15:restartNumberingAfterBreak="0">
+  <w:abstractNum w:abstractNumId="20" w15:restartNumberingAfterBreak="0">
     <w:nsid w:val="5A1A5F28"/>
     <w:multiLevelType w:val="hybridMultilevel"/>
     <w:tmpl w:val="BD6690FE"/>
@@ -5988,7 +7000,7 @@
       </w:pPr>
     </w:lvl>
   </w:abstractNum>
-  <w:abstractNum w:abstractNumId="19" w15:restartNumberingAfterBreak="0">
+  <w:abstractNum w:abstractNumId="21" w15:restartNumberingAfterBreak="0">
     <w:nsid w:val="5AB05BC1"/>
     <w:multiLevelType w:val="hybridMultilevel"/>
     <w:tmpl w:val="A43AB884"/>
@@ -6074,7 +7086,7 @@
       </w:pPr>
     </w:lvl>
   </w:abstractNum>
-  <w:abstractNum w:abstractNumId="20" w15:restartNumberingAfterBreak="0">
+  <w:abstractNum w:abstractNumId="22" w15:restartNumberingAfterBreak="0">
     <w:nsid w:val="5C781F7D"/>
     <w:multiLevelType w:val="hybridMultilevel"/>
     <w:tmpl w:val="64C8EB9A"/>
@@ -6163,7 +7175,7 @@
       </w:pPr>
     </w:lvl>
   </w:abstractNum>
-  <w:abstractNum w:abstractNumId="21" w15:restartNumberingAfterBreak="0">
+  <w:abstractNum w:abstractNumId="23" w15:restartNumberingAfterBreak="0">
     <w:nsid w:val="60124E8B"/>
     <w:multiLevelType w:val="hybridMultilevel"/>
     <w:tmpl w:val="69B4A572"/>
@@ -6276,7 +7288,7 @@
       </w:rPr>
     </w:lvl>
   </w:abstractNum>
-  <w:abstractNum w:abstractNumId="22" w15:restartNumberingAfterBreak="0">
+  <w:abstractNum w:abstractNumId="24" w15:restartNumberingAfterBreak="0">
     <w:nsid w:val="67236A12"/>
     <w:multiLevelType w:val="hybridMultilevel"/>
     <w:tmpl w:val="19B0C604"/>
@@ -6362,7 +7374,7 @@
       </w:pPr>
     </w:lvl>
   </w:abstractNum>
-  <w:abstractNum w:abstractNumId="23" w15:restartNumberingAfterBreak="0">
+  <w:abstractNum w:abstractNumId="25" w15:restartNumberingAfterBreak="0">
     <w:nsid w:val="6A313A66"/>
     <w:multiLevelType w:val="hybridMultilevel"/>
     <w:tmpl w:val="53EAA0B0"/>
@@ -6448,7 +7460,7 @@
       </w:pPr>
     </w:lvl>
   </w:abstractNum>
-  <w:abstractNum w:abstractNumId="24" w15:restartNumberingAfterBreak="0">
+  <w:abstractNum w:abstractNumId="26" w15:restartNumberingAfterBreak="0">
     <w:nsid w:val="743739C9"/>
     <w:multiLevelType w:val="hybridMultilevel"/>
     <w:tmpl w:val="4D1694FC"/>
@@ -6561,7 +7573,7 @@
       </w:rPr>
     </w:lvl>
   </w:abstractNum>
-  <w:abstractNum w:abstractNumId="25" w15:restartNumberingAfterBreak="0">
+  <w:abstractNum w:abstractNumId="27" w15:restartNumberingAfterBreak="0">
     <w:nsid w:val="783E41CA"/>
     <w:multiLevelType w:val="hybridMultilevel"/>
     <w:tmpl w:val="664AA8DA"/>
@@ -6674,7 +7686,7 @@
       </w:rPr>
     </w:lvl>
   </w:abstractNum>
-  <w:abstractNum w:abstractNumId="26" w15:restartNumberingAfterBreak="0">
+  <w:abstractNum w:abstractNumId="28" w15:restartNumberingAfterBreak="0">
     <w:nsid w:val="7F9D6C64"/>
     <w:multiLevelType w:val="hybridMultilevel"/>
     <w:tmpl w:val="08C2464E"/>
@@ -6761,85 +7773,91 @@
     </w:lvl>
   </w:abstractNum>
   <w:num w:numId="1">
-    <w:abstractNumId w:val="26"/>
+    <w:abstractNumId w:val="28"/>
   </w:num>
   <w:num w:numId="2">
-    <w:abstractNumId w:val="11"/>
+    <w:abstractNumId w:val="12"/>
   </w:num>
   <w:num w:numId="3">
-    <w:abstractNumId w:val="7"/>
+    <w:abstractNumId w:val="8"/>
   </w:num>
   <w:num w:numId="4">
     <w:abstractNumId w:val="1"/>
   </w:num>
   <w:num w:numId="5">
-    <w:abstractNumId w:val="24"/>
+    <w:abstractNumId w:val="26"/>
   </w:num>
   <w:num w:numId="6">
-    <w:abstractNumId w:val="8"/>
+    <w:abstractNumId w:val="9"/>
   </w:num>
   <w:num w:numId="7">
-    <w:abstractNumId w:val="21"/>
+    <w:abstractNumId w:val="23"/>
   </w:num>
   <w:num w:numId="8">
     <w:abstractNumId w:val="2"/>
   </w:num>
   <w:num w:numId="9">
-    <w:abstractNumId w:val="16"/>
+    <w:abstractNumId w:val="17"/>
   </w:num>
   <w:num w:numId="10">
-    <w:abstractNumId w:val="20"/>
+    <w:abstractNumId w:val="22"/>
   </w:num>
   <w:num w:numId="11">
     <w:abstractNumId w:val="0"/>
   </w:num>
   <w:num w:numId="12">
-    <w:abstractNumId w:val="22"/>
+    <w:abstractNumId w:val="24"/>
   </w:num>
   <w:num w:numId="13">
+    <w:abstractNumId w:val="11"/>
+  </w:num>
+  <w:num w:numId="14">
+    <w:abstractNumId w:val="16"/>
+  </w:num>
+  <w:num w:numId="15">
+    <w:abstractNumId w:val="21"/>
+  </w:num>
+  <w:num w:numId="16">
+    <w:abstractNumId w:val="6"/>
+  </w:num>
+  <w:num w:numId="17">
+    <w:abstractNumId w:val="13"/>
+  </w:num>
+  <w:num w:numId="18">
+    <w:abstractNumId w:val="7"/>
+  </w:num>
+  <w:num w:numId="19">
+    <w:abstractNumId w:val="5"/>
+  </w:num>
+  <w:num w:numId="20">
+    <w:abstractNumId w:val="14"/>
+  </w:num>
+  <w:num w:numId="21">
+    <w:abstractNumId w:val="27"/>
+  </w:num>
+  <w:num w:numId="22">
     <w:abstractNumId w:val="10"/>
   </w:num>
-  <w:num w:numId="14">
+  <w:num w:numId="23">
+    <w:abstractNumId w:val="19"/>
+  </w:num>
+  <w:num w:numId="24">
+    <w:abstractNumId w:val="20"/>
+  </w:num>
+  <w:num w:numId="25">
     <w:abstractNumId w:val="15"/>
   </w:num>
-  <w:num w:numId="15">
-    <w:abstractNumId w:val="19"/>
+  <w:num w:numId="26">
+    <w:abstractNumId w:val="25"/>
   </w:num>
-  <w:num w:numId="16">
-    <w:abstractNumId w:val="5"/>
-  </w:num>
-  <w:num w:numId="17">
-    <w:abstractNumId w:val="12"/>
-  </w:num>
-  <w:num w:numId="18">
-    <w:abstractNumId w:val="6"/>
-  </w:num>
-  <w:num w:numId="19">
+  <w:num w:numId="27">
     <w:abstractNumId w:val="4"/>
   </w:num>
-  <w:num w:numId="20">
-    <w:abstractNumId w:val="13"/>
+  <w:num w:numId="28">
+    <w:abstractNumId w:val="3"/>
   </w:num>
-  <w:num w:numId="21">
-    <w:abstractNumId w:val="25"/>
-  </w:num>
-  <w:num w:numId="22">
-    <w:abstractNumId w:val="9"/>
-  </w:num>
-  <w:num w:numId="23">
-    <w:abstractNumId w:val="17"/>
-  </w:num>
-  <w:num w:numId="24">
+  <w:num w:numId="29">
     <w:abstractNumId w:val="18"/>
-  </w:num>
-  <w:num w:numId="25">
-    <w:abstractNumId w:val="14"/>
-  </w:num>
-  <w:num w:numId="26">
-    <w:abstractNumId w:val="23"/>
-  </w:num>
-  <w:num w:numId="27">
-    <w:abstractNumId w:val="3"/>
   </w:num>
 </w:numbering>
 </file>
@@ -7249,7 +8267,7 @@
   <w:style w:type="paragraph" w:default="1" w:styleId="Normal">
     <w:name w:val="Normal"/>
     <w:qFormat/>
-    <w:rsid w:val="00901C18"/>
+    <w:rsid w:val="000F7FB3"/>
   </w:style>
   <w:style w:type="paragraph" w:styleId="Heading1">
     <w:name w:val="heading 1"/>
@@ -7369,7 +8387,7 @@
     <w:uiPriority w:val="1"/>
     <w:semiHidden/>
     <w:unhideWhenUsed/>
-    <w:rsid w:val="00901C18"/>
+    <w:rsid w:val="000F7FB3"/>
   </w:style>
   <w:style w:type="table" w:default="1" w:styleId="TableNormal">
     <w:name w:val="Normal Table"/>
@@ -7391,7 +8409,7 @@
     <w:uiPriority w:val="99"/>
     <w:semiHidden/>
     <w:unhideWhenUsed/>
-    <w:rsid w:val="00901C18"/>
+    <w:rsid w:val="000F7FB3"/>
   </w:style>
   <w:style w:type="paragraph" w:styleId="ListParagraph">
     <w:name w:val="List Paragraph"/>
@@ -8168,7 +9186,7 @@
 </file>
 
 <file path=customXml/itemProps1.xml><?xml version="1.0" encoding="utf-8"?>
-<ds:datastoreItem xmlns:ds="http://schemas.openxmlformats.org/officeDocument/2006/customXml" ds:itemID="{5B97AE95-EAD9-455C-B84C-244D949FB543}">
+<ds:datastoreItem xmlns:ds="http://schemas.openxmlformats.org/officeDocument/2006/customXml" ds:itemID="{731FC218-0633-4CD6-BB83-BD8BFB71E3FB}">
   <ds:schemaRefs>
     <ds:schemaRef ds:uri="http://schemas.openxmlformats.org/officeDocument/2006/bibliography"/>
   </ds:schemaRefs>

--- a/labmanual/English/WW101-08-Project.docx
+++ b/labmanual/English/WW101-08-Project.docx
@@ -3413,10 +3413,17 @@
       </w:ins>
       <w:ins w:id="464" w:author="Greg Landry" w:date="2017-06-03T12:30:00Z">
         <w:r>
-          <w:t>I2C.</w:t>
-        </w:r>
-      </w:ins>
-      <w:del w:id="465" w:author="Greg Landry" w:date="2017-06-03T12:02:00Z">
+          <w:t>I2C</w:t>
+        </w:r>
+        <w:bookmarkStart w:id="465" w:name="_GoBack"/>
+        <w:bookmarkEnd w:id="465"/>
+        <w:del w:id="466" w:author="Greg" w:date="2017-06-21T10:26:00Z">
+          <w:r>
+            <w:delText>.</w:delText>
+          </w:r>
+        </w:del>
+      </w:ins>
+      <w:del w:id="467" w:author="Greg Landry" w:date="2017-06-03T12:02:00Z">
         <w:r>
           <w:delText xml:space="preserve">Measure local temperature and humidity. This </w:delText>
         </w:r>
@@ -3432,9 +3439,9 @@
       <w:pPr>
         <w:ind w:left="720"/>
         <w:rPr>
-          <w:ins w:id="466" w:author="Greg Landry" w:date="2017-06-03T12:02:00Z"/>
-        </w:rPr>
-        <w:pPrChange w:id="467" w:author="Greg Landry" w:date="2017-06-03T16:58:00Z">
+          <w:ins w:id="468" w:author="Greg Landry" w:date="2017-06-03T12:02:00Z"/>
+        </w:rPr>
+        <w:pPrChange w:id="469" w:author="Greg Landry" w:date="2017-06-03T16:58:00Z">
           <w:pPr>
             <w:pStyle w:val="ListParagraph"/>
             <w:numPr>
@@ -3444,7 +3451,7 @@
           </w:pPr>
         </w:pPrChange>
       </w:pPr>
-      <w:ins w:id="468" w:author="Greg Landry" w:date="2017-06-03T16:58:00Z">
+      <w:ins w:id="470" w:author="Greg Landry" w:date="2017-06-03T16:58:00Z">
         <w:r>
           <w:t xml:space="preserve"> resource.</w:t>
         </w:r>
@@ -3458,9 +3465,9 @@
           <w:numId w:val="29"/>
         </w:numPr>
         <w:rPr>
-          <w:ins w:id="469" w:author="Greg Landry" w:date="2017-06-03T12:30:00Z"/>
-        </w:rPr>
-        <w:pPrChange w:id="470" w:author="Greg Landry" w:date="2017-06-20T15:00:00Z">
+          <w:ins w:id="471" w:author="Greg Landry" w:date="2017-06-03T12:30:00Z"/>
+        </w:rPr>
+        <w:pPrChange w:id="472" w:author="Greg Landry" w:date="2017-06-20T15:00:00Z">
           <w:pPr>
             <w:pStyle w:val="ListParagraph"/>
             <w:numPr>
@@ -3470,7 +3477,7 @@
           </w:pPr>
         </w:pPrChange>
       </w:pPr>
-      <w:ins w:id="471" w:author="Greg Landry" w:date="2017-06-03T12:30:00Z">
+      <w:ins w:id="473" w:author="Greg Landry" w:date="2017-06-03T12:30:00Z">
         <w:r>
           <w:t>Serial Terminal</w:t>
         </w:r>
@@ -3484,10 +3491,10 @@
           <w:numId w:val="25"/>
         </w:numPr>
         <w:rPr>
-          <w:del w:id="472" w:author="Greg Landry" w:date="2017-06-03T12:04:00Z"/>
-        </w:rPr>
-      </w:pPr>
-      <w:del w:id="473" w:author="Greg Landry" w:date="2017-03-01T10:34:00Z">
+          <w:del w:id="474" w:author="Greg Landry" w:date="2017-06-03T12:04:00Z"/>
+        </w:rPr>
+      </w:pPr>
+      <w:del w:id="475" w:author="Greg Landry" w:date="2017-03-01T10:34:00Z">
         <w:r>
           <w:delText>You will c</w:delText>
         </w:r>
@@ -3495,7 +3502,7 @@
           <w:delText>onnect</w:delText>
         </w:r>
       </w:del>
-      <w:del w:id="474" w:author="Greg Landry" w:date="2017-06-03T12:04:00Z">
+      <w:del w:id="476" w:author="Greg Landry" w:date="2017-06-03T12:04:00Z">
         <w:r>
           <w:delText xml:space="preserve"> to a </w:delText>
         </w:r>
@@ -3511,10 +3518,10 @@
       <w:pPr>
         <w:ind w:left="1440"/>
         <w:rPr>
-          <w:del w:id="475" w:author="Greg Landry" w:date="2017-06-03T12:04:00Z"/>
-        </w:rPr>
-      </w:pPr>
-      <w:del w:id="476" w:author="Greg Landry" w:date="2017-06-03T12:04:00Z">
+          <w:del w:id="477" w:author="Greg Landry" w:date="2017-06-03T12:04:00Z"/>
+        </w:rPr>
+      </w:pPr>
+      <w:del w:id="478" w:author="Greg Landry" w:date="2017-06-03T12:04:00Z">
         <w:r>
           <w:delText>amk6m51qrxr2u.iot.us-east-1.amazonaws.com</w:delText>
         </w:r>
@@ -3528,10 +3535,10 @@
           <w:numId w:val="25"/>
         </w:numPr>
         <w:rPr>
-          <w:del w:id="477" w:author="Greg Landry" w:date="2017-06-03T12:04:00Z"/>
-        </w:rPr>
-      </w:pPr>
-      <w:del w:id="478" w:author="Greg Landry" w:date="2017-06-03T12:04:00Z">
+          <w:del w:id="479" w:author="Greg Landry" w:date="2017-06-03T12:04:00Z"/>
+        </w:rPr>
+      </w:pPr>
+      <w:del w:id="480" w:author="Greg Landry" w:date="2017-06-03T12:04:00Z">
         <w:r>
           <w:delText xml:space="preserve">Your </w:delText>
         </w:r>
@@ -3554,10 +3561,10 @@
           <w:numId w:val="25"/>
         </w:numPr>
         <w:rPr>
-          <w:del w:id="479" w:author="Greg Landry" w:date="2017-06-03T12:04:00Z"/>
-        </w:rPr>
-      </w:pPr>
-      <w:del w:id="480" w:author="Greg Landry" w:date="2017-06-03T12:04:00Z">
+          <w:del w:id="481" w:author="Greg Landry" w:date="2017-06-03T12:04:00Z"/>
+        </w:rPr>
+      </w:pPr>
+      <w:del w:id="482" w:author="Greg Landry" w:date="2017-06-03T12:04:00Z">
         <w:r>
           <w:delText xml:space="preserve">The credential and private key for your </w:delText>
         </w:r>
@@ -3583,10 +3590,10 @@
           <w:numId w:val="25"/>
         </w:numPr>
         <w:rPr>
-          <w:del w:id="481" w:author="Greg Landry" w:date="2017-06-03T12:04:00Z"/>
-        </w:rPr>
-      </w:pPr>
-      <w:del w:id="482" w:author="Greg Landry" w:date="2017-06-03T12:04:00Z">
+          <w:del w:id="483" w:author="Greg Landry" w:date="2017-06-03T12:04:00Z"/>
+        </w:rPr>
+      </w:pPr>
+      <w:del w:id="484" w:author="Greg Landry" w:date="2017-06-03T12:04:00Z">
         <w:r>
           <w:delText>Hint: After updating the key files, you should run a “Clean” on the project. Otherwise, the project will not see the new keys.</w:delText>
         </w:r>
@@ -3595,9 +3602,9 @@
     <w:p>
       <w:pPr>
         <w:rPr>
-          <w:del w:id="483" w:author="Greg Landry" w:date="2017-03-01T10:40:00Z"/>
-        </w:rPr>
-        <w:pPrChange w:id="484" w:author="Greg Landry" w:date="2017-06-03T12:21:00Z">
+          <w:del w:id="485" w:author="Greg Landry" w:date="2017-03-01T10:40:00Z"/>
+        </w:rPr>
+        <w:pPrChange w:id="486" w:author="Greg Landry" w:date="2017-06-03T12:21:00Z">
           <w:pPr>
             <w:pStyle w:val="ListParagraph"/>
             <w:numPr>
@@ -3607,17 +3614,17 @@
           </w:pPr>
         </w:pPrChange>
       </w:pPr>
-      <w:ins w:id="485" w:author="Greg Landry" w:date="2017-06-03T12:21:00Z">
+      <w:ins w:id="487" w:author="Greg Landry" w:date="2017-06-03T12:21:00Z">
         <w:r>
           <w:t xml:space="preserve">Add </w:t>
         </w:r>
       </w:ins>
-      <w:del w:id="486" w:author="Greg Landry" w:date="2017-06-03T12:04:00Z">
+      <w:del w:id="488" w:author="Greg Landry" w:date="2017-06-03T12:04:00Z">
         <w:r>
           <w:delText xml:space="preserve">Update the state of </w:delText>
         </w:r>
       </w:del>
-      <w:del w:id="487" w:author="Greg Landry" w:date="2017-03-23T16:40:00Z">
+      <w:del w:id="489" w:author="Greg Landry" w:date="2017-03-23T16:40:00Z">
         <w:r>
           <w:delText>the</w:delText>
         </w:r>
@@ -3625,38 +3632,38 @@
           <w:delText xml:space="preserve"> </w:delText>
         </w:r>
       </w:del>
-      <w:del w:id="488" w:author="Greg Landry" w:date="2017-03-01T10:37:00Z">
+      <w:del w:id="490" w:author="Greg Landry" w:date="2017-03-01T10:37:00Z">
         <w:r>
           <w:delText>“</w:delText>
         </w:r>
       </w:del>
-      <w:del w:id="489" w:author="Greg Landry" w:date="2017-06-03T12:04:00Z">
+      <w:del w:id="491" w:author="Greg Landry" w:date="2017-06-03T12:04:00Z">
         <w:r>
           <w:rPr>
             <w:i/>
-            <w:rPrChange w:id="490" w:author="Greg Landry" w:date="2017-06-03T12:21:00Z">
+            <w:rPrChange w:id="492" w:author="Greg Landry" w:date="2017-06-03T12:21:00Z">
               <w:rPr/>
             </w:rPrChange>
           </w:rPr>
           <w:delText>thing</w:delText>
         </w:r>
       </w:del>
-      <w:del w:id="491" w:author="Greg Landry" w:date="2017-03-01T10:36:00Z">
+      <w:del w:id="493" w:author="Greg Landry" w:date="2017-03-01T10:36:00Z">
         <w:r>
           <w:delText>”</w:delText>
         </w:r>
       </w:del>
-      <w:del w:id="492" w:author="Greg Landry" w:date="2017-03-23T16:24:00Z">
+      <w:del w:id="494" w:author="Greg Landry" w:date="2017-03-23T16:24:00Z">
         <w:r>
           <w:delText>.</w:delText>
         </w:r>
       </w:del>
-      <w:del w:id="493" w:author="Greg Landry" w:date="2017-03-23T16:39:00Z">
+      <w:del w:id="495" w:author="Greg Landry" w:date="2017-03-23T16:39:00Z">
         <w:r>
           <w:delText xml:space="preserve">  </w:delText>
         </w:r>
       </w:del>
-      <w:del w:id="494" w:author="Greg Landry" w:date="2017-03-23T16:37:00Z">
+      <w:del w:id="496" w:author="Greg Landry" w:date="2017-03-23T16:37:00Z">
         <w:r>
           <w:delText>The parameters are named “temperature” (float), “humidity” (float), “weatherAlert” (true or false) and “IPAddress” (ipv4 4dot syntax)</w:delText>
         </w:r>
@@ -3667,7 +3674,7 @@
     </w:p>
     <w:p>
       <w:pPr>
-        <w:pPrChange w:id="495" w:author="Greg Landry" w:date="2017-06-03T12:21:00Z">
+        <w:pPrChange w:id="497" w:author="Greg Landry" w:date="2017-06-03T12:21:00Z">
           <w:pPr>
             <w:pStyle w:val="ListParagraph"/>
             <w:numPr>
@@ -3677,22 +3684,22 @@
           </w:pPr>
         </w:pPrChange>
       </w:pPr>
-      <w:ins w:id="496" w:author="Greg Landry" w:date="2017-03-23T16:42:00Z">
+      <w:ins w:id="498" w:author="Greg Landry" w:date="2017-03-23T16:42:00Z">
         <w:r>
           <w:t xml:space="preserve">a </w:t>
         </w:r>
       </w:ins>
-      <w:del w:id="497" w:author="Greg Landry" w:date="2017-03-23T16:25:00Z">
+      <w:del w:id="499" w:author="Greg Landry" w:date="2017-03-23T16:25:00Z">
         <w:r>
           <w:delText xml:space="preserve">Implement </w:delText>
         </w:r>
       </w:del>
-      <w:del w:id="498" w:author="Greg Landry" w:date="2017-03-23T16:43:00Z">
+      <w:del w:id="500" w:author="Greg Landry" w:date="2017-03-23T16:43:00Z">
         <w:r>
           <w:delText>a</w:delText>
         </w:r>
       </w:del>
-      <w:del w:id="499" w:author="Greg Landry" w:date="2017-06-20T14:58:00Z">
+      <w:del w:id="501" w:author="Greg Landry" w:date="2017-06-20T14:58:00Z">
         <w:r>
           <w:delText xml:space="preserve"> </w:delText>
         </w:r>
@@ -3700,32 +3707,32 @@
       <w:r>
         <w:t xml:space="preserve">serial terminal to </w:t>
       </w:r>
-      <w:del w:id="500" w:author="Greg Landry" w:date="2017-03-23T16:43:00Z">
+      <w:del w:id="502" w:author="Greg Landry" w:date="2017-03-23T16:43:00Z">
         <w:r>
           <w:delText xml:space="preserve">allow </w:delText>
         </w:r>
       </w:del>
-      <w:ins w:id="501" w:author="Greg Landry" w:date="2017-03-23T16:43:00Z">
+      <w:ins w:id="503" w:author="Greg Landry" w:date="2017-03-23T16:43:00Z">
         <w:r>
           <w:t xml:space="preserve">implement </w:t>
         </w:r>
       </w:ins>
-      <w:del w:id="502" w:author="Greg Landry" w:date="2017-06-03T12:22:00Z">
+      <w:del w:id="504" w:author="Greg Landry" w:date="2017-06-03T12:22:00Z">
         <w:r>
           <w:delText xml:space="preserve">the </w:delText>
         </w:r>
       </w:del>
-      <w:ins w:id="503" w:author="Greg Landry" w:date="2017-06-03T12:22:00Z">
+      <w:ins w:id="505" w:author="Greg Landry" w:date="2017-06-03T12:22:00Z">
         <w:r>
           <w:t xml:space="preserve">a more complex </w:t>
         </w:r>
       </w:ins>
-      <w:del w:id="504" w:author="Greg Landry" w:date="2017-06-03T12:22:00Z">
+      <w:del w:id="506" w:author="Greg Landry" w:date="2017-06-03T12:22:00Z">
         <w:r>
           <w:delText>following commands</w:delText>
         </w:r>
       </w:del>
-      <w:ins w:id="505" w:author="Greg Landry" w:date="2017-06-03T12:22:00Z">
+      <w:ins w:id="507" w:author="Greg Landry" w:date="2017-06-03T12:22:00Z">
         <w:r>
           <w:t>user interface</w:t>
         </w:r>
@@ -3733,12 +3740,12 @@
       <w:r>
         <w:t xml:space="preserve"> (see UART exercises in the peripherals chapter)</w:t>
       </w:r>
-      <w:ins w:id="506" w:author="Greg Landry" w:date="2017-06-03T12:22:00Z">
+      <w:ins w:id="508" w:author="Greg Landry" w:date="2017-06-03T12:22:00Z">
         <w:r>
           <w:t>. For example, you could implement the following:</w:t>
         </w:r>
       </w:ins>
-      <w:del w:id="507" w:author="Greg Landry" w:date="2017-06-03T12:22:00Z">
+      <w:del w:id="509" w:author="Greg Landry" w:date="2017-06-03T12:22:00Z">
         <w:r>
           <w:delText>:</w:delText>
         </w:r>
@@ -3752,12 +3759,12 @@
       <w:r>
         <w:t xml:space="preserve">t – </w:t>
       </w:r>
-      <w:del w:id="508" w:author="Greg Landry" w:date="2017-03-23T16:03:00Z">
+      <w:del w:id="510" w:author="Greg Landry" w:date="2017-03-23T16:03:00Z">
         <w:r>
           <w:delText xml:space="preserve">read </w:delText>
         </w:r>
       </w:del>
-      <w:ins w:id="509" w:author="Greg Landry" w:date="2017-03-23T16:03:00Z">
+      <w:ins w:id="511" w:author="Greg Landry" w:date="2017-03-23T16:03:00Z">
         <w:r>
           <w:t>Pr</w:t>
         </w:r>
@@ -3768,12 +3775,12 @@
           <w:t>emperature</w:t>
         </w:r>
       </w:ins>
-      <w:ins w:id="510" w:author="Greg Landry" w:date="2017-06-20T14:58:00Z">
+      <w:ins w:id="512" w:author="Greg Landry" w:date="2017-06-20T14:58:00Z">
         <w:r>
           <w:t xml:space="preserve"> </w:t>
         </w:r>
       </w:ins>
-      <w:ins w:id="511" w:author="Greg Landry" w:date="2017-03-23T16:03:00Z">
+      <w:ins w:id="513" w:author="Greg Landry" w:date="2017-03-23T16:03:00Z">
         <w:r>
           <w:t xml:space="preserve">and </w:t>
         </w:r>
@@ -3781,7 +3788,7 @@
           <w:t>p</w:t>
         </w:r>
       </w:ins>
-      <w:del w:id="512" w:author="Greg Landry" w:date="2017-03-23T16:03:00Z">
+      <w:del w:id="514" w:author="Greg Landry" w:date="2017-03-23T16:03:00Z">
         <w:r>
           <w:delText>+ p</w:delText>
         </w:r>
@@ -3789,12 +3796,12 @@
       <w:r>
         <w:t>ubli</w:t>
       </w:r>
-      <w:ins w:id="513" w:author="Greg Landry" w:date="2017-03-23T16:03:00Z">
+      <w:ins w:id="515" w:author="Greg Landry" w:date="2017-03-23T16:03:00Z">
         <w:r>
           <w:t>sh</w:t>
         </w:r>
       </w:ins>
-      <w:del w:id="514" w:author="Greg Landry" w:date="2017-03-23T16:03:00Z">
+      <w:del w:id="516" w:author="Greg Landry" w:date="2017-03-23T16:03:00Z">
         <w:r>
           <w:delText>sh temperature</w:delText>
         </w:r>
@@ -3805,19 +3812,19 @@
         <w:spacing w:after="0"/>
         <w:ind w:left="720"/>
         <w:rPr>
-          <w:ins w:id="515" w:author="Greg Landry" w:date="2017-06-03T12:21:00Z"/>
+          <w:ins w:id="517" w:author="Greg Landry" w:date="2017-06-03T12:21:00Z"/>
         </w:rPr>
       </w:pPr>
       <w:r>
         <w:tab/>
         <w:t xml:space="preserve">h – </w:t>
       </w:r>
-      <w:del w:id="516" w:author="Greg Landry" w:date="2017-03-23T16:06:00Z">
+      <w:del w:id="518" w:author="Greg Landry" w:date="2017-03-23T16:06:00Z">
         <w:r>
           <w:delText xml:space="preserve">read </w:delText>
         </w:r>
       </w:del>
-      <w:ins w:id="517" w:author="Greg Landry" w:date="2017-03-23T16:06:00Z">
+      <w:ins w:id="519" w:author="Greg Landry" w:date="2017-03-23T16:06:00Z">
         <w:r>
           <w:t>P</w:t>
         </w:r>
@@ -3834,7 +3841,7 @@
           <w:t>ublish</w:t>
         </w:r>
       </w:ins>
-      <w:del w:id="518" w:author="Greg Landry" w:date="2017-03-23T16:07:00Z">
+      <w:del w:id="520" w:author="Greg Landry" w:date="2017-03-23T16:07:00Z">
         <w:r>
           <w:delText>+ publish humidity</w:delText>
         </w:r>
@@ -3845,7 +3852,7 @@
         <w:spacing w:after="0"/>
         <w:ind w:left="720"/>
       </w:pPr>
-      <w:ins w:id="519" w:author="Greg Landry" w:date="2017-06-03T12:21:00Z">
+      <w:ins w:id="521" w:author="Greg Landry" w:date="2017-06-03T12:21:00Z">
         <w:r>
           <w:tab/>
           <w:t>l -   Print ambient light value and publish</w:t>
@@ -3861,42 +3868,42 @@
         <w:tab/>
         <w:t xml:space="preserve">A – </w:t>
       </w:r>
-      <w:ins w:id="520" w:author="Greg Landry" w:date="2017-06-20T14:58:00Z">
+      <w:ins w:id="522" w:author="Greg Landry" w:date="2017-06-20T14:58:00Z">
         <w:r>
           <w:t xml:space="preserve">Turn </w:t>
         </w:r>
       </w:ins>
-      <w:ins w:id="521" w:author="Greg Landry" w:date="2017-06-20T14:59:00Z">
+      <w:ins w:id="523" w:author="Greg Landry" w:date="2017-06-20T14:59:00Z">
         <w:r>
           <w:t xml:space="preserve">ON </w:t>
         </w:r>
       </w:ins>
-      <w:ins w:id="522" w:author="Greg Landry" w:date="2017-06-20T14:58:00Z">
+      <w:ins w:id="524" w:author="Greg Landry" w:date="2017-06-20T14:58:00Z">
         <w:r>
           <w:t xml:space="preserve">Weather Alert </w:t>
         </w:r>
       </w:ins>
-      <w:del w:id="523" w:author="Greg Landry" w:date="2017-03-23T16:07:00Z">
+      <w:del w:id="525" w:author="Greg Landry" w:date="2017-03-23T16:07:00Z">
         <w:r>
           <w:delText>p</w:delText>
         </w:r>
       </w:del>
-      <w:del w:id="524" w:author="Greg Landry" w:date="2017-06-20T14:58:00Z">
+      <w:del w:id="526" w:author="Greg Landry" w:date="2017-06-20T14:58:00Z">
         <w:r>
           <w:delText>ublish weather alert</w:delText>
         </w:r>
       </w:del>
-      <w:del w:id="525" w:author="Greg Landry" w:date="2017-06-20T14:59:00Z">
+      <w:del w:id="527" w:author="Greg Landry" w:date="2017-06-20T14:59:00Z">
         <w:r>
           <w:delText xml:space="preserve"> </w:delText>
         </w:r>
       </w:del>
-      <w:del w:id="526" w:author="Greg Landry" w:date="2017-03-23T15:40:00Z">
+      <w:del w:id="528" w:author="Greg Landry" w:date="2017-03-23T15:40:00Z">
         <w:r>
           <w:delText>on</w:delText>
         </w:r>
       </w:del>
-      <w:ins w:id="527" w:author="Greg Landry" w:date="2017-06-20T14:59:00Z">
+      <w:ins w:id="529" w:author="Greg Landry" w:date="2017-06-20T14:59:00Z">
         <w:r>
           <w:t>and publish</w:t>
         </w:r>
@@ -3907,33 +3914,27 @@
         <w:spacing w:after="0"/>
         <w:ind w:left="720"/>
         <w:rPr>
-          <w:ins w:id="528" w:author="Greg Landry" w:date="2017-06-19T17:21:00Z"/>
+          <w:ins w:id="530" w:author="Greg Landry" w:date="2017-06-19T17:21:00Z"/>
         </w:rPr>
       </w:pPr>
       <w:r>
         <w:tab/>
         <w:t xml:space="preserve">a – </w:t>
       </w:r>
-      <w:ins w:id="529" w:author="Greg Landry" w:date="2017-06-20T14:59:00Z">
-        <w:r>
-          <w:t xml:space="preserve">Turn </w:t>
-        </w:r>
-        <w:r>
-          <w:t xml:space="preserve">OFF </w:t>
-        </w:r>
-        <w:r>
-          <w:t>Weather Alert and publish</w:t>
+      <w:ins w:id="531" w:author="Greg Landry" w:date="2017-06-20T14:59:00Z">
+        <w:r>
+          <w:t>Turn OFF Weather Alert and publish</w:t>
         </w:r>
         <w:r>
           <w:t xml:space="preserve"> </w:t>
         </w:r>
       </w:ins>
-      <w:del w:id="530" w:author="Greg Landry" w:date="2017-03-23T16:07:00Z">
+      <w:del w:id="532" w:author="Greg Landry" w:date="2017-03-23T16:07:00Z">
         <w:r>
           <w:delText>p</w:delText>
         </w:r>
       </w:del>
-      <w:del w:id="531" w:author="Greg Landry" w:date="2017-06-20T14:59:00Z">
+      <w:del w:id="533" w:author="Greg Landry" w:date="2017-06-20T14:59:00Z">
         <w:r>
           <w:delText xml:space="preserve">ublish weather alert </w:delText>
         </w:r>
@@ -3944,41 +3945,41 @@
         <w:spacing w:after="0"/>
         <w:ind w:left="1440"/>
         <w:rPr>
-          <w:ins w:id="532" w:author="Greg Landry" w:date="2017-06-19T17:22:00Z"/>
-        </w:rPr>
-        <w:pPrChange w:id="533" w:author="Greg Landry" w:date="2017-06-19T17:21:00Z">
+          <w:ins w:id="534" w:author="Greg Landry" w:date="2017-06-19T17:22:00Z"/>
+        </w:rPr>
+        <w:pPrChange w:id="535" w:author="Greg Landry" w:date="2017-06-19T17:21:00Z">
           <w:pPr>
             <w:spacing w:after="0"/>
             <w:ind w:left="720"/>
           </w:pPr>
         </w:pPrChange>
       </w:pPr>
-      <w:ins w:id="534" w:author="Greg Landry" w:date="2017-06-19T17:21:00Z">
+      <w:ins w:id="536" w:author="Greg Landry" w:date="2017-06-19T17:21:00Z">
         <w:r>
           <w:t xml:space="preserve">P – Turn </w:t>
         </w:r>
       </w:ins>
-      <w:ins w:id="535" w:author="Greg Landry" w:date="2017-06-20T14:59:00Z">
+      <w:ins w:id="537" w:author="Greg Landry" w:date="2017-06-20T14:59:00Z">
         <w:r>
           <w:t xml:space="preserve">ON </w:t>
         </w:r>
       </w:ins>
-      <w:ins w:id="536" w:author="Greg Landry" w:date="2017-06-19T17:21:00Z">
+      <w:ins w:id="538" w:author="Greg Landry" w:date="2017-06-19T17:21:00Z">
         <w:r>
           <w:t xml:space="preserve">printing of </w:t>
         </w:r>
       </w:ins>
-      <w:ins w:id="537" w:author="Greg Landry" w:date="2017-06-20T14:59:00Z">
+      <w:ins w:id="539" w:author="Greg Landry" w:date="2017-06-20T14:59:00Z">
         <w:r>
           <w:t xml:space="preserve">update </w:t>
         </w:r>
       </w:ins>
-      <w:ins w:id="538" w:author="Greg Landry" w:date="2017-06-19T17:21:00Z">
+      <w:ins w:id="540" w:author="Greg Landry" w:date="2017-06-19T17:21:00Z">
         <w:r>
           <w:t>messages from a</w:t>
         </w:r>
       </w:ins>
-      <w:ins w:id="539" w:author="Greg Landry" w:date="2017-06-19T17:22:00Z">
+      <w:ins w:id="541" w:author="Greg Landry" w:date="2017-06-19T17:22:00Z">
         <w:r>
           <w:t xml:space="preserve">ll </w:t>
         </w:r>
@@ -3991,39 +3992,39 @@
       <w:pPr>
         <w:spacing w:after="0"/>
         <w:ind w:left="1440"/>
-        <w:pPrChange w:id="540" w:author="Greg Landry" w:date="2017-06-19T17:21:00Z">
+        <w:pPrChange w:id="542" w:author="Greg Landry" w:date="2017-06-19T17:21:00Z">
           <w:pPr>
             <w:spacing w:after="0"/>
             <w:ind w:left="720"/>
           </w:pPr>
         </w:pPrChange>
       </w:pPr>
-      <w:ins w:id="541" w:author="Greg Landry" w:date="2017-06-19T17:22:00Z">
+      <w:ins w:id="543" w:author="Greg Landry" w:date="2017-06-19T17:22:00Z">
         <w:r>
           <w:t xml:space="preserve">p – Turn </w:t>
         </w:r>
       </w:ins>
-      <w:ins w:id="542" w:author="Greg Landry" w:date="2017-06-20T14:59:00Z">
+      <w:ins w:id="544" w:author="Greg Landry" w:date="2017-06-20T14:59:00Z">
         <w:r>
           <w:t xml:space="preserve">OFF </w:t>
         </w:r>
       </w:ins>
-      <w:ins w:id="543" w:author="Greg Landry" w:date="2017-06-19T17:22:00Z">
+      <w:ins w:id="545" w:author="Greg Landry" w:date="2017-06-19T17:22:00Z">
         <w:r>
           <w:t xml:space="preserve">printing of </w:t>
         </w:r>
       </w:ins>
-      <w:ins w:id="544" w:author="Greg Landry" w:date="2017-06-20T14:59:00Z">
+      <w:ins w:id="546" w:author="Greg Landry" w:date="2017-06-20T14:59:00Z">
         <w:r>
           <w:t xml:space="preserve">update </w:t>
         </w:r>
       </w:ins>
-      <w:ins w:id="545" w:author="Greg Landry" w:date="2017-06-19T17:22:00Z">
+      <w:ins w:id="547" w:author="Greg Landry" w:date="2017-06-19T17:22:00Z">
         <w:r>
           <w:t>messages from all things</w:t>
         </w:r>
       </w:ins>
-      <w:del w:id="546" w:author="Greg Landry" w:date="2017-03-23T15:40:00Z">
+      <w:del w:id="548" w:author="Greg Landry" w:date="2017-03-23T15:40:00Z">
         <w:r>
           <w:delText>off</w:delText>
         </w:r>
@@ -4034,36 +4035,36 @@
         <w:spacing w:after="0"/>
         <w:ind w:left="720"/>
         <w:rPr>
-          <w:del w:id="547" w:author="Greg Landry" w:date="2017-06-19T17:21:00Z"/>
-        </w:rPr>
-      </w:pPr>
-      <w:del w:id="548" w:author="Greg Landry" w:date="2017-06-19T17:21:00Z">
+          <w:del w:id="549" w:author="Greg Landry" w:date="2017-06-19T17:21:00Z"/>
+        </w:rPr>
+      </w:pPr>
+      <w:del w:id="550" w:author="Greg Landry" w:date="2017-06-19T17:21:00Z">
         <w:r>
           <w:tab/>
           <w:delText xml:space="preserve">S – </w:delText>
         </w:r>
       </w:del>
-      <w:del w:id="549" w:author="Greg Landry" w:date="2017-03-23T16:43:00Z">
+      <w:del w:id="551" w:author="Greg Landry" w:date="2017-03-23T16:43:00Z">
         <w:r>
           <w:delText>t</w:delText>
         </w:r>
       </w:del>
-      <w:del w:id="550" w:author="Greg Landry" w:date="2017-06-19T17:21:00Z">
+      <w:del w:id="552" w:author="Greg Landry" w:date="2017-06-19T17:21:00Z">
         <w:r>
           <w:delText xml:space="preserve">urn </w:delText>
         </w:r>
       </w:del>
-      <w:del w:id="551" w:author="Greg Landry" w:date="2017-03-23T15:40:00Z">
+      <w:del w:id="553" w:author="Greg Landry" w:date="2017-03-23T15:40:00Z">
         <w:r>
           <w:delText xml:space="preserve">on </w:delText>
         </w:r>
       </w:del>
-      <w:del w:id="552" w:author="Greg Landry" w:date="2017-03-23T16:43:00Z">
+      <w:del w:id="554" w:author="Greg Landry" w:date="2017-03-23T16:43:00Z">
         <w:r>
           <w:delText>s</w:delText>
         </w:r>
       </w:del>
-      <w:del w:id="553" w:author="Greg Landry" w:date="2017-06-19T17:21:00Z">
+      <w:del w:id="555" w:author="Greg Landry" w:date="2017-06-19T17:21:00Z">
         <w:r>
           <w:delText>ubscriptions</w:delText>
         </w:r>
@@ -4074,36 +4075,36 @@
         <w:spacing w:after="0"/>
         <w:ind w:left="720"/>
         <w:rPr>
-          <w:del w:id="554" w:author="Greg Landry" w:date="2017-06-19T17:21:00Z"/>
-        </w:rPr>
-      </w:pPr>
-      <w:del w:id="555" w:author="Greg Landry" w:date="2017-06-19T17:21:00Z">
+          <w:del w:id="556" w:author="Greg Landry" w:date="2017-06-19T17:21:00Z"/>
+        </w:rPr>
+      </w:pPr>
+      <w:del w:id="557" w:author="Greg Landry" w:date="2017-06-19T17:21:00Z">
         <w:r>
           <w:tab/>
           <w:delText xml:space="preserve">s – </w:delText>
         </w:r>
       </w:del>
-      <w:del w:id="556" w:author="Greg Landry" w:date="2017-03-23T16:43:00Z">
+      <w:del w:id="558" w:author="Greg Landry" w:date="2017-03-23T16:43:00Z">
         <w:r>
           <w:delText>t</w:delText>
         </w:r>
       </w:del>
-      <w:del w:id="557" w:author="Greg Landry" w:date="2017-06-19T17:21:00Z">
+      <w:del w:id="559" w:author="Greg Landry" w:date="2017-06-19T17:21:00Z">
         <w:r>
           <w:delText xml:space="preserve">urn </w:delText>
         </w:r>
       </w:del>
-      <w:del w:id="558" w:author="Greg Landry" w:date="2017-03-23T15:40:00Z">
+      <w:del w:id="560" w:author="Greg Landry" w:date="2017-03-23T15:40:00Z">
         <w:r>
           <w:delText xml:space="preserve">off </w:delText>
         </w:r>
       </w:del>
-      <w:del w:id="559" w:author="Greg Landry" w:date="2017-03-23T16:43:00Z">
+      <w:del w:id="561" w:author="Greg Landry" w:date="2017-03-23T16:43:00Z">
         <w:r>
           <w:delText>s</w:delText>
         </w:r>
       </w:del>
-      <w:del w:id="560" w:author="Greg Landry" w:date="2017-06-19T17:21:00Z">
+      <w:del w:id="562" w:author="Greg Landry" w:date="2017-06-19T17:21:00Z">
         <w:r>
           <w:delText>ubscriptions</w:delText>
         </w:r>
@@ -4114,41 +4115,41 @@
         <w:spacing w:after="0"/>
         <w:ind w:left="720"/>
         <w:rPr>
-          <w:del w:id="561" w:author="Greg Landry" w:date="2017-06-03T12:22:00Z"/>
-        </w:rPr>
-      </w:pPr>
-      <w:del w:id="562" w:author="Greg Landry" w:date="2017-06-03T12:22:00Z">
+          <w:del w:id="563" w:author="Greg Landry" w:date="2017-06-03T12:22:00Z"/>
+        </w:rPr>
+      </w:pPr>
+      <w:del w:id="564" w:author="Greg Landry" w:date="2017-06-03T12:22:00Z">
         <w:r>
           <w:tab/>
           <w:delText xml:space="preserve">P – </w:delText>
         </w:r>
       </w:del>
-      <w:del w:id="563" w:author="Greg Landry" w:date="2017-03-23T16:43:00Z">
+      <w:del w:id="565" w:author="Greg Landry" w:date="2017-03-23T16:43:00Z">
         <w:r>
           <w:delText>t</w:delText>
         </w:r>
       </w:del>
-      <w:del w:id="564" w:author="Greg Landry" w:date="2017-06-03T12:22:00Z">
+      <w:del w:id="566" w:author="Greg Landry" w:date="2017-06-03T12:22:00Z">
         <w:r>
           <w:delText xml:space="preserve">urn </w:delText>
         </w:r>
       </w:del>
-      <w:del w:id="565" w:author="Greg Landry" w:date="2017-03-23T15:40:00Z">
+      <w:del w:id="567" w:author="Greg Landry" w:date="2017-03-23T15:40:00Z">
         <w:r>
           <w:delText xml:space="preserve">on </w:delText>
         </w:r>
       </w:del>
-      <w:del w:id="566" w:author="Greg Landry" w:date="2017-03-23T16:43:00Z">
+      <w:del w:id="568" w:author="Greg Landry" w:date="2017-03-23T16:43:00Z">
         <w:r>
           <w:delText>p</w:delText>
         </w:r>
       </w:del>
-      <w:del w:id="567" w:author="Greg Landry" w:date="2017-06-03T12:22:00Z">
+      <w:del w:id="569" w:author="Greg Landry" w:date="2017-06-03T12:22:00Z">
         <w:r>
           <w:delText>rinting of</w:delText>
         </w:r>
       </w:del>
-      <w:del w:id="568" w:author="Greg Landry" w:date="2017-03-23T16:13:00Z">
+      <w:del w:id="570" w:author="Greg Landry" w:date="2017-03-23T16:13:00Z">
         <w:r>
           <w:delText xml:space="preserve"> updates</w:delText>
         </w:r>
@@ -4159,52 +4160,52 @@
         <w:spacing w:after="0"/>
         <w:ind w:left="720"/>
         <w:rPr>
-          <w:del w:id="569" w:author="Greg Landry" w:date="2017-06-03T12:22:00Z"/>
-        </w:rPr>
-      </w:pPr>
-      <w:del w:id="570" w:author="Greg Landry" w:date="2017-06-03T12:22:00Z">
+          <w:del w:id="571" w:author="Greg Landry" w:date="2017-06-03T12:22:00Z"/>
+        </w:rPr>
+      </w:pPr>
+      <w:del w:id="572" w:author="Greg Landry" w:date="2017-06-03T12:22:00Z">
         <w:r>
           <w:tab/>
           <w:delText xml:space="preserve">p – </w:delText>
         </w:r>
       </w:del>
-      <w:del w:id="571" w:author="Greg Landry" w:date="2017-03-23T16:52:00Z">
+      <w:del w:id="573" w:author="Greg Landry" w:date="2017-03-23T16:52:00Z">
         <w:r>
           <w:delText>t</w:delText>
         </w:r>
       </w:del>
-      <w:del w:id="572" w:author="Greg Landry" w:date="2017-06-03T12:22:00Z">
+      <w:del w:id="574" w:author="Greg Landry" w:date="2017-06-03T12:22:00Z">
         <w:r>
           <w:delText xml:space="preserve">urn </w:delText>
         </w:r>
       </w:del>
-      <w:del w:id="573" w:author="Greg Landry" w:date="2017-03-23T15:40:00Z">
+      <w:del w:id="575" w:author="Greg Landry" w:date="2017-03-23T15:40:00Z">
         <w:r>
           <w:delText xml:space="preserve">off </w:delText>
         </w:r>
       </w:del>
-      <w:del w:id="574" w:author="Greg Landry" w:date="2017-06-03T12:22:00Z">
+      <w:del w:id="576" w:author="Greg Landry" w:date="2017-06-03T12:22:00Z">
         <w:r>
           <w:delText xml:space="preserve">printing of </w:delText>
         </w:r>
       </w:del>
-      <w:del w:id="575" w:author="Greg Landry" w:date="2017-03-23T16:13:00Z">
+      <w:del w:id="577" w:author="Greg Landry" w:date="2017-03-23T16:13:00Z">
         <w:r>
           <w:rPr>
             <w:i/>
-            <w:rPrChange w:id="576" w:author="Greg Landry" w:date="2017-03-23T16:51:00Z">
+            <w:rPrChange w:id="578" w:author="Greg Landry" w:date="2017-03-23T16:51:00Z">
               <w:rPr/>
             </w:rPrChange>
           </w:rPr>
           <w:delText>update</w:delText>
         </w:r>
       </w:del>
-      <w:del w:id="577" w:author="Greg Landry" w:date="2017-06-03T12:22:00Z">
+      <w:del w:id="579" w:author="Greg Landry" w:date="2017-06-03T12:22:00Z">
         <w:r>
           <w:delText xml:space="preserve">  </w:delText>
         </w:r>
       </w:del>
-      <w:del w:id="578" w:author="Greg Landry" w:date="2017-03-23T15:40:00Z">
+      <w:del w:id="580" w:author="Greg Landry" w:date="2017-03-23T15:40:00Z">
         <w:r>
           <w:delText xml:space="preserve"> </w:delText>
         </w:r>
@@ -4215,21 +4216,21 @@
         <w:spacing w:after="0"/>
         <w:ind w:left="1440"/>
         <w:rPr>
-          <w:del w:id="579" w:author="Greg Landry" w:date="2017-03-23T16:44:00Z"/>
-        </w:rPr>
-        <w:pPrChange w:id="580" w:author="Greg Landry" w:date="2017-03-23T16:28:00Z">
+          <w:del w:id="581" w:author="Greg Landry" w:date="2017-03-23T16:44:00Z"/>
+        </w:rPr>
+        <w:pPrChange w:id="582" w:author="Greg Landry" w:date="2017-03-23T16:28:00Z">
           <w:pPr>
             <w:spacing w:after="0"/>
             <w:ind w:left="720"/>
           </w:pPr>
         </w:pPrChange>
       </w:pPr>
-      <w:del w:id="581" w:author="Greg Landry" w:date="2017-03-23T16:14:00Z">
+      <w:del w:id="583" w:author="Greg Landry" w:date="2017-03-23T16:14:00Z">
         <w:r>
           <w:tab/>
         </w:r>
       </w:del>
-      <w:del w:id="582" w:author="Greg Landry" w:date="2017-03-23T16:44:00Z">
+      <w:del w:id="584" w:author="Greg Landry" w:date="2017-03-23T16:44:00Z">
         <w:r>
           <w:delText>x – print the current known state of data</w:delText>
         </w:r>
@@ -4239,49 +4240,49 @@
       <w:pPr>
         <w:spacing w:after="0"/>
         <w:ind w:left="1440"/>
-        <w:pPrChange w:id="583" w:author="Greg Landry" w:date="2017-03-23T16:44:00Z">
+        <w:pPrChange w:id="585" w:author="Greg Landry" w:date="2017-03-23T16:44:00Z">
           <w:pPr>
             <w:spacing w:after="0"/>
             <w:ind w:left="720"/>
           </w:pPr>
         </w:pPrChange>
       </w:pPr>
-      <w:del w:id="584" w:author="Greg Landry" w:date="2017-06-19T17:21:00Z">
+      <w:del w:id="586" w:author="Greg Landry" w:date="2017-06-19T17:21:00Z">
         <w:r>
           <w:tab/>
           <w:delText xml:space="preserve">l – </w:delText>
         </w:r>
       </w:del>
-      <w:del w:id="585" w:author="Greg Landry" w:date="2017-03-23T16:52:00Z">
+      <w:del w:id="587" w:author="Greg Landry" w:date="2017-03-23T16:52:00Z">
         <w:r>
           <w:delText>p</w:delText>
         </w:r>
       </w:del>
-      <w:del w:id="586" w:author="Greg Landry" w:date="2017-03-31T05:07:00Z">
+      <w:del w:id="588" w:author="Greg Landry" w:date="2017-03-31T05:07:00Z">
         <w:r>
           <w:delText xml:space="preserve">rint the list of known </w:delText>
         </w:r>
         <w:r>
           <w:rPr>
             <w:i/>
-            <w:rPrChange w:id="587" w:author="Greg Landry" w:date="2017-03-23T15:42:00Z">
+            <w:rPrChange w:id="589" w:author="Greg Landry" w:date="2017-03-23T15:42:00Z">
               <w:rPr/>
             </w:rPrChange>
           </w:rPr>
           <w:delText>things</w:delText>
         </w:r>
       </w:del>
-      <w:ins w:id="588" w:author="Greg Landry" w:date="2017-03-23T16:44:00Z">
+      <w:ins w:id="590" w:author="Greg Landry" w:date="2017-03-23T16:44:00Z">
         <w:r>
           <w:t xml:space="preserve">x – </w:t>
         </w:r>
       </w:ins>
-      <w:ins w:id="589" w:author="Greg Landry" w:date="2017-03-23T16:52:00Z">
+      <w:ins w:id="591" w:author="Greg Landry" w:date="2017-03-23T16:52:00Z">
         <w:r>
           <w:t>P</w:t>
         </w:r>
       </w:ins>
-      <w:ins w:id="590" w:author="Greg Landry" w:date="2017-03-23T16:44:00Z">
+      <w:ins w:id="592" w:author="Greg Landry" w:date="2017-03-23T16:44:00Z">
         <w:r>
           <w:t xml:space="preserve">rint the current known state of the data from all </w:t>
         </w:r>
@@ -4302,12 +4303,12 @@
         <w:tab/>
         <w:t xml:space="preserve">c – </w:t>
       </w:r>
-      <w:ins w:id="591" w:author="Greg Landry" w:date="2017-03-23T16:52:00Z">
+      <w:ins w:id="593" w:author="Greg Landry" w:date="2017-03-23T16:52:00Z">
         <w:r>
           <w:t>C</w:t>
         </w:r>
       </w:ins>
-      <w:del w:id="592" w:author="Greg Landry" w:date="2017-03-23T16:52:00Z">
+      <w:del w:id="594" w:author="Greg Landry" w:date="2017-03-23T16:52:00Z">
         <w:r>
           <w:delText>c</w:delText>
         </w:r>
@@ -4315,27 +4316,27 @@
       <w:r>
         <w:t xml:space="preserve">lear the </w:t>
       </w:r>
-      <w:del w:id="593" w:author="Greg Landry" w:date="2017-03-23T15:39:00Z">
+      <w:del w:id="595" w:author="Greg Landry" w:date="2017-03-23T15:39:00Z">
         <w:r>
           <w:delText>screen</w:delText>
         </w:r>
       </w:del>
-      <w:ins w:id="594" w:author="Greg Landry" w:date="2017-03-23T15:39:00Z">
+      <w:ins w:id="596" w:author="Greg Landry" w:date="2017-03-23T15:39:00Z">
         <w:r>
           <w:t>terminal</w:t>
         </w:r>
       </w:ins>
-      <w:ins w:id="595" w:author="Greg Landry" w:date="2017-03-23T15:42:00Z">
+      <w:ins w:id="597" w:author="Greg Landry" w:date="2017-03-23T15:42:00Z">
         <w:r>
           <w:t xml:space="preserve"> and </w:t>
         </w:r>
       </w:ins>
-      <w:ins w:id="596" w:author="Greg Landry" w:date="2017-06-03T15:27:00Z">
+      <w:ins w:id="598" w:author="Greg Landry" w:date="2017-06-03T15:27:00Z">
         <w:r>
           <w:t>move</w:t>
         </w:r>
       </w:ins>
-      <w:ins w:id="597" w:author="Greg Landry" w:date="2017-03-23T15:42:00Z">
+      <w:ins w:id="599" w:author="Greg Landry" w:date="2017-03-23T15:42:00Z">
         <w:r>
           <w:t xml:space="preserve"> the cursor to the upper left corner</w:t>
         </w:r>
@@ -4346,19 +4347,19 @@
         <w:spacing w:after="0"/>
         <w:ind w:left="720"/>
         <w:rPr>
-          <w:ins w:id="598" w:author="Greg Landry" w:date="2017-03-23T15:42:00Z"/>
+          <w:ins w:id="600" w:author="Greg Landry" w:date="2017-03-23T15:42:00Z"/>
         </w:rPr>
       </w:pPr>
       <w:r>
         <w:tab/>
         <w:t xml:space="preserve">? – </w:t>
       </w:r>
-      <w:ins w:id="599" w:author="Greg Landry" w:date="2017-03-23T16:52:00Z">
+      <w:ins w:id="601" w:author="Greg Landry" w:date="2017-03-23T16:52:00Z">
         <w:r>
           <w:t>P</w:t>
         </w:r>
       </w:ins>
-      <w:del w:id="600" w:author="Greg Landry" w:date="2017-03-23T16:52:00Z">
+      <w:del w:id="602" w:author="Greg Landry" w:date="2017-03-23T16:52:00Z">
         <w:r>
           <w:delText>p</w:delText>
         </w:r>
@@ -4366,12 +4367,12 @@
       <w:r>
         <w:t xml:space="preserve">rint </w:t>
       </w:r>
-      <w:del w:id="601" w:author="Greg Landry" w:date="2017-03-23T16:53:00Z">
+      <w:del w:id="603" w:author="Greg Landry" w:date="2017-03-23T16:53:00Z">
         <w:r>
           <w:delText xml:space="preserve">out </w:delText>
         </w:r>
       </w:del>
-      <w:ins w:id="602" w:author="Greg Landry" w:date="2017-03-23T15:39:00Z">
+      <w:ins w:id="604" w:author="Greg Landry" w:date="2017-03-23T15:39:00Z">
         <w:r>
           <w:t>the</w:t>
         </w:r>
@@ -4384,9 +4385,9 @@
       <w:pPr>
         <w:pStyle w:val="ListParagraph"/>
         <w:rPr>
-          <w:ins w:id="603" w:author="Greg Landry" w:date="2017-06-03T12:32:00Z"/>
-        </w:rPr>
-        <w:pPrChange w:id="604" w:author="Greg Landry" w:date="2017-06-03T12:32:00Z">
+          <w:ins w:id="605" w:author="Greg Landry" w:date="2017-06-03T12:32:00Z"/>
+        </w:rPr>
+        <w:pPrChange w:id="606" w:author="Greg Landry" w:date="2017-06-03T12:32:00Z">
           <w:pPr>
             <w:pStyle w:val="ListParagraph"/>
             <w:numPr>
@@ -4402,9 +4403,9 @@
         <w:pStyle w:val="ListParagraph"/>
         <w:ind w:left="0"/>
         <w:rPr>
-          <w:ins w:id="605" w:author="Greg Landry" w:date="2017-06-03T12:32:00Z"/>
-        </w:rPr>
-        <w:pPrChange w:id="606" w:author="Greg Landry" w:date="2017-06-03T12:32:00Z">
+          <w:ins w:id="607" w:author="Greg Landry" w:date="2017-06-03T12:32:00Z"/>
+        </w:rPr>
+        <w:pPrChange w:id="608" w:author="Greg Landry" w:date="2017-06-03T12:32:00Z">
           <w:pPr>
             <w:pStyle w:val="ListParagraph"/>
             <w:numPr>
@@ -4415,7 +4416,7 @@
           </w:pPr>
         </w:pPrChange>
       </w:pPr>
-      <w:ins w:id="607" w:author="Greg Landry" w:date="2017-06-03T12:32:00Z">
+      <w:ins w:id="609" w:author="Greg Landry" w:date="2017-06-03T12:32:00Z">
         <w:r>
           <w:t>Hint: Use VT100 escape codes to make a pretty screen:</w:t>
         </w:r>
@@ -4424,14 +4425,14 @@
     <w:p>
       <w:pPr>
         <w:pStyle w:val="ListParagraph"/>
-        <w:pPrChange w:id="608" w:author="Greg Landry" w:date="2017-06-03T12:43:00Z">
+        <w:pPrChange w:id="610" w:author="Greg Landry" w:date="2017-06-03T12:43:00Z">
           <w:pPr>
             <w:spacing w:after="0"/>
             <w:ind w:left="720"/>
           </w:pPr>
         </w:pPrChange>
       </w:pPr>
-      <w:ins w:id="609" w:author="Greg Landry" w:date="2017-06-03T12:32:00Z">
+      <w:ins w:id="611" w:author="Greg Landry" w:date="2017-06-03T12:32:00Z">
         <w:r>
           <w:fldChar w:fldCharType="begin"/>
         </w:r>
@@ -4472,7 +4473,7 @@
           <w:t xml:space="preserve"> </w:t>
         </w:r>
       </w:ins>
-      <w:del w:id="610" w:author="Greg Landry" w:date="2017-03-23T15:39:00Z">
+      <w:del w:id="612" w:author="Greg Landry" w:date="2017-03-23T15:39:00Z">
         <w:r>
           <w:delText>a help screen</w:delText>
         </w:r>
@@ -4486,9 +4487,9 @@
           <w:numId w:val="29"/>
         </w:numPr>
         <w:rPr>
-          <w:ins w:id="611" w:author="Greg Landry" w:date="2017-06-03T12:43:00Z"/>
-        </w:rPr>
-        <w:pPrChange w:id="612" w:author="Greg Landry" w:date="2017-06-20T15:00:00Z">
+          <w:ins w:id="613" w:author="Greg Landry" w:date="2017-06-03T12:43:00Z"/>
+        </w:rPr>
+        <w:pPrChange w:id="614" w:author="Greg Landry" w:date="2017-06-20T15:00:00Z">
           <w:pPr>
             <w:pStyle w:val="ListParagraph"/>
             <w:numPr>
@@ -4498,7 +4499,7 @@
           </w:pPr>
         </w:pPrChange>
       </w:pPr>
-      <w:ins w:id="613" w:author="Greg Landry" w:date="2017-06-03T12:43:00Z">
+      <w:ins w:id="615" w:author="Greg Landry" w:date="2017-06-03T12:43:00Z">
         <w:r>
           <w:t>Introducer</w:t>
         </w:r>
@@ -4507,9 +4508,9 @@
     <w:p>
       <w:pPr>
         <w:rPr>
-          <w:ins w:id="614" w:author="Greg Landry" w:date="2017-06-03T12:43:00Z"/>
-        </w:rPr>
-        <w:pPrChange w:id="615" w:author="Greg Landry" w:date="2017-06-03T12:43:00Z">
+          <w:ins w:id="616" w:author="Greg Landry" w:date="2017-06-03T12:43:00Z"/>
+        </w:rPr>
+        <w:pPrChange w:id="617" w:author="Greg Landry" w:date="2017-06-03T12:43:00Z">
           <w:pPr>
             <w:pStyle w:val="ListParagraph"/>
             <w:numPr>
@@ -4519,62 +4520,57 @@
           </w:pPr>
         </w:pPrChange>
       </w:pPr>
-      <w:ins w:id="616" w:author="Greg Landry" w:date="2017-06-03T12:43:00Z">
+      <w:ins w:id="618" w:author="Greg Landry" w:date="2017-06-03T12:43:00Z">
         <w:r>
           <w:t xml:space="preserve">The shadow example exercise in chapter 7b shows an example of how to </w:t>
         </w:r>
       </w:ins>
-      <w:ins w:id="617" w:author="Greg Landry" w:date="2017-06-03T12:44:00Z">
+      <w:ins w:id="619" w:author="Greg Landry" w:date="2017-06-03T12:44:00Z">
         <w:r>
           <w:t xml:space="preserve">use a soft AP to </w:t>
         </w:r>
       </w:ins>
-      <w:ins w:id="618" w:author="Greg Landry" w:date="2017-06-03T12:43:00Z">
+      <w:ins w:id="620" w:author="Greg Landry" w:date="2017-06-03T12:43:00Z">
         <w:r>
           <w:t>serve a web page from the WICED device</w:t>
         </w:r>
       </w:ins>
-      <w:ins w:id="619" w:author="Greg Landry" w:date="2017-06-03T12:44:00Z">
+      <w:ins w:id="621" w:author="Greg Landry" w:date="2017-06-03T12:44:00Z">
         <w:r>
           <w:t xml:space="preserve"> </w:t>
         </w:r>
       </w:ins>
-      <w:ins w:id="620" w:author="Greg Landry" w:date="2017-06-03T12:43:00Z">
+      <w:ins w:id="622" w:author="Greg Landry" w:date="2017-06-03T12:43:00Z">
         <w:r>
           <w:t xml:space="preserve">to use </w:t>
         </w:r>
       </w:ins>
-      <w:ins w:id="621" w:author="Greg Landry" w:date="2017-06-03T12:44:00Z">
-        <w:r>
-          <w:t>for</w:t>
-        </w:r>
-        <w:bookmarkStart w:id="622" w:name="_GoBack"/>
-        <w:bookmarkEnd w:id="622"/>
-        <w:r>
-          <w:t xml:space="preserve"> device</w:t>
-        </w:r>
-      </w:ins>
-      <w:ins w:id="623" w:author="Greg Landry" w:date="2017-06-03T12:43:00Z">
+      <w:ins w:id="623" w:author="Greg Landry" w:date="2017-06-03T12:44:00Z">
+        <w:r>
+          <w:t>for device</w:t>
+        </w:r>
+      </w:ins>
+      <w:ins w:id="624" w:author="Greg Landry" w:date="2017-06-03T12:43:00Z">
         <w:r>
           <w:t xml:space="preserve"> a configuration</w:t>
         </w:r>
       </w:ins>
-      <w:ins w:id="624" w:author="Greg Landry" w:date="2017-06-03T12:44:00Z">
+      <w:ins w:id="625" w:author="Greg Landry" w:date="2017-06-03T12:44:00Z">
         <w:r>
           <w:t>. Once configured, the device resets and connects to the specified device as a</w:t>
         </w:r>
       </w:ins>
-      <w:ins w:id="625" w:author="Greg Landry" w:date="2017-06-20T15:00:00Z">
+      <w:ins w:id="626" w:author="Greg Landry" w:date="2017-06-20T15:00:00Z">
         <w:r>
           <w:t>n</w:t>
         </w:r>
       </w:ins>
-      <w:ins w:id="626" w:author="Greg Landry" w:date="2017-06-03T12:44:00Z">
+      <w:ins w:id="627" w:author="Greg Landry" w:date="2017-06-03T12:44:00Z">
         <w:r>
           <w:t xml:space="preserve"> STA.</w:t>
         </w:r>
       </w:ins>
-      <w:ins w:id="627" w:author="Greg Landry" w:date="2017-06-03T12:45:00Z">
+      <w:ins w:id="628" w:author="Greg Landry" w:date="2017-06-03T12:45:00Z">
         <w:r>
           <w:t xml:space="preserve"> The configuration data is written to the DCT so that on subsequent power cycles it remembers which AP to connect to.</w:t>
         </w:r>
@@ -4583,10 +4579,10 @@
     <w:p>
       <w:pPr>
         <w:rPr>
-          <w:ins w:id="628" w:author="Greg Landry" w:date="2017-06-05T11:11:00Z"/>
-        </w:rPr>
-      </w:pPr>
-      <w:ins w:id="629" w:author="Greg Landry" w:date="2017-06-05T11:11:00Z">
+          <w:ins w:id="629" w:author="Greg Landry" w:date="2017-06-05T11:11:00Z"/>
+        </w:rPr>
+      </w:pPr>
+      <w:ins w:id="630" w:author="Greg Landry" w:date="2017-06-05T11:11:00Z">
         <w:r>
           <w:br w:type="page"/>
         </w:r>
@@ -4595,37 +4591,37 @@
     <w:p>
       <w:pPr>
         <w:rPr>
-          <w:del w:id="630" w:author="Greg Landry" w:date="2017-03-23T15:42:00Z"/>
-        </w:rPr>
-        <w:pPrChange w:id="631" w:author="Greg Landry" w:date="2017-06-03T12:43:00Z">
+          <w:del w:id="631" w:author="Greg Landry" w:date="2017-03-23T15:42:00Z"/>
+        </w:rPr>
+        <w:pPrChange w:id="632" w:author="Greg Landry" w:date="2017-06-03T12:43:00Z">
           <w:pPr>
             <w:spacing w:after="0"/>
             <w:ind w:left="720"/>
           </w:pPr>
         </w:pPrChange>
       </w:pPr>
-      <w:del w:id="632" w:author="Greg Landry" w:date="2017-03-23T15:42:00Z">
+      <w:del w:id="633" w:author="Greg Landry" w:date="2017-03-23T15:42:00Z">
         <w:r>
           <w:lastRenderedPageBreak/>
           <w:tab/>
         </w:r>
       </w:del>
-      <w:del w:id="633" w:author="Greg Landry" w:date="2017-03-23T15:40:00Z">
+      <w:del w:id="634" w:author="Greg Landry" w:date="2017-03-23T15:40:00Z">
         <w:r>
           <w:delText>u</w:delText>
         </w:r>
       </w:del>
-      <w:del w:id="634" w:author="Greg Landry" w:date="2017-03-23T15:42:00Z">
+      <w:del w:id="635" w:author="Greg Landry" w:date="2017-03-23T15:42:00Z">
         <w:r>
           <w:delText xml:space="preserve"> – turn </w:delText>
         </w:r>
       </w:del>
-      <w:del w:id="635" w:author="Greg Landry" w:date="2017-03-23T15:40:00Z">
+      <w:del w:id="636" w:author="Greg Landry" w:date="2017-03-23T15:40:00Z">
         <w:r>
           <w:delText xml:space="preserve">off </w:delText>
         </w:r>
       </w:del>
-      <w:del w:id="636" w:author="Greg Landry" w:date="2017-03-23T15:42:00Z">
+      <w:del w:id="637" w:author="Greg Landry" w:date="2017-03-23T15:42:00Z">
         <w:r>
           <w:delText>auto updating</w:delText>
         </w:r>
@@ -4634,40 +4630,40 @@
     <w:p>
       <w:pPr>
         <w:rPr>
-          <w:del w:id="637" w:author="Greg Landry" w:date="2017-03-23T15:42:00Z"/>
-        </w:rPr>
-        <w:pPrChange w:id="638" w:author="Greg Landry" w:date="2017-06-03T12:43:00Z">
+          <w:del w:id="638" w:author="Greg Landry" w:date="2017-03-23T15:42:00Z"/>
+        </w:rPr>
+        <w:pPrChange w:id="639" w:author="Greg Landry" w:date="2017-06-03T12:43:00Z">
           <w:pPr>
             <w:ind w:left="720"/>
           </w:pPr>
         </w:pPrChange>
       </w:pPr>
-      <w:del w:id="639" w:author="Greg Landry" w:date="2017-03-23T15:42:00Z">
+      <w:del w:id="640" w:author="Greg Landry" w:date="2017-03-23T15:42:00Z">
         <w:r>
           <w:tab/>
         </w:r>
       </w:del>
-      <w:del w:id="640" w:author="Greg Landry" w:date="2017-03-23T15:40:00Z">
+      <w:del w:id="641" w:author="Greg Landry" w:date="2017-03-23T15:40:00Z">
         <w:r>
           <w:delText>U</w:delText>
         </w:r>
       </w:del>
-      <w:del w:id="641" w:author="Greg Landry" w:date="2017-03-23T15:42:00Z">
+      <w:del w:id="642" w:author="Greg Landry" w:date="2017-03-23T15:42:00Z">
         <w:r>
           <w:delText xml:space="preserve"> – turn </w:delText>
         </w:r>
       </w:del>
-      <w:del w:id="642" w:author="Greg Landry" w:date="2017-03-23T15:40:00Z">
+      <w:del w:id="643" w:author="Greg Landry" w:date="2017-03-23T15:40:00Z">
         <w:r>
           <w:delText xml:space="preserve">on </w:delText>
         </w:r>
       </w:del>
-      <w:del w:id="643" w:author="Greg Landry" w:date="2017-03-23T15:42:00Z">
+      <w:del w:id="644" w:author="Greg Landry" w:date="2017-03-23T15:42:00Z">
         <w:r>
           <w:delText>auto updating</w:delText>
         </w:r>
       </w:del>
-      <w:del w:id="644" w:author="Greg Landry" w:date="2017-03-23T15:40:00Z">
+      <w:del w:id="645" w:author="Greg Landry" w:date="2017-03-23T15:40:00Z">
         <w:r>
           <w:tab/>
         </w:r>
@@ -4676,15 +4672,15 @@
     <w:p>
       <w:pPr>
         <w:rPr>
-          <w:del w:id="645" w:author="Greg Landry" w:date="2017-03-01T10:33:00Z"/>
-        </w:rPr>
-        <w:pPrChange w:id="646" w:author="Greg Landry" w:date="2017-06-03T12:43:00Z">
+          <w:del w:id="646" w:author="Greg Landry" w:date="2017-03-01T10:33:00Z"/>
+        </w:rPr>
+        <w:pPrChange w:id="647" w:author="Greg Landry" w:date="2017-06-03T12:43:00Z">
           <w:pPr>
             <w:ind w:left="720"/>
           </w:pPr>
         </w:pPrChange>
       </w:pPr>
-      <w:del w:id="647" w:author="Greg Landry" w:date="2017-03-01T10:33:00Z">
+      <w:del w:id="648" w:author="Greg Landry" w:date="2017-03-01T10:33:00Z">
         <w:r>
           <w:delText>For subscriptions, t</w:delText>
         </w:r>
@@ -4699,10 +4695,10 @@
     <w:p>
       <w:pPr>
         <w:rPr>
-          <w:del w:id="648" w:author="Greg Landry" w:date="2017-06-03T12:31:00Z"/>
-        </w:rPr>
-      </w:pPr>
-      <w:del w:id="649" w:author="Greg Landry" w:date="2017-06-03T12:31:00Z">
+          <w:del w:id="649" w:author="Greg Landry" w:date="2017-06-03T12:31:00Z"/>
+        </w:rPr>
+      </w:pPr>
+      <w:del w:id="650" w:author="Greg Landry" w:date="2017-06-03T12:31:00Z">
         <w:r>
           <w:delText>It would be cool if you:</w:delText>
         </w:r>
@@ -4711,10 +4707,10 @@
     <w:p>
       <w:pPr>
         <w:rPr>
-          <w:del w:id="650" w:author="Greg Landry" w:date="2017-06-03T12:38:00Z"/>
-          <w:moveTo w:id="651" w:author="Greg Landry" w:date="2017-03-23T16:46:00Z"/>
-        </w:rPr>
-        <w:pPrChange w:id="652" w:author="Greg Landry" w:date="2017-06-03T12:43:00Z">
+          <w:del w:id="651" w:author="Greg Landry" w:date="2017-06-03T12:38:00Z"/>
+          <w:moveTo w:id="652" w:author="Greg Landry" w:date="2017-03-23T16:46:00Z"/>
+        </w:rPr>
+        <w:pPrChange w:id="653" w:author="Greg Landry" w:date="2017-06-03T12:43:00Z">
           <w:pPr>
             <w:pStyle w:val="ListParagraph"/>
             <w:numPr>
@@ -4724,22 +4720,22 @@
           </w:pPr>
         </w:pPrChange>
       </w:pPr>
-      <w:moveToRangeStart w:id="653" w:author="Greg Landry" w:date="2017-03-23T16:46:00Z" w:name="move478050899"/>
-      <w:moveTo w:id="654" w:author="Greg Landry" w:date="2017-03-23T16:46:00Z">
-        <w:del w:id="655" w:author="Greg Landry" w:date="2017-06-03T12:42:00Z">
+      <w:moveToRangeStart w:id="654" w:author="Greg Landry" w:date="2017-03-23T16:46:00Z" w:name="move478050899"/>
+      <w:moveTo w:id="655" w:author="Greg Landry" w:date="2017-03-23T16:46:00Z">
+        <w:del w:id="656" w:author="Greg Landry" w:date="2017-06-03T12:42:00Z">
           <w:r>
             <w:delText>Used threads</w:delText>
           </w:r>
         </w:del>
       </w:moveTo>
     </w:p>
-    <w:moveToRangeEnd w:id="653"/>
-    <w:p>
-      <w:pPr>
-        <w:rPr>
-          <w:del w:id="656" w:author="Greg Landry" w:date="2017-06-03T12:42:00Z"/>
-        </w:rPr>
-        <w:pPrChange w:id="657" w:author="Greg Landry" w:date="2017-06-03T12:43:00Z">
+    <w:moveToRangeEnd w:id="654"/>
+    <w:p>
+      <w:pPr>
+        <w:rPr>
+          <w:del w:id="657" w:author="Greg Landry" w:date="2017-06-03T12:42:00Z"/>
+        </w:rPr>
+        <w:pPrChange w:id="658" w:author="Greg Landry" w:date="2017-06-03T12:43:00Z">
           <w:pPr>
             <w:pStyle w:val="ListParagraph"/>
             <w:numPr>
@@ -4749,7 +4745,7 @@
           </w:pPr>
         </w:pPrChange>
       </w:pPr>
-      <w:del w:id="658" w:author="Greg Landry" w:date="2017-06-03T12:42:00Z">
+      <w:del w:id="659" w:author="Greg Landry" w:date="2017-06-03T12:42:00Z">
         <w:r>
           <w:delText>Used the linked_list library to maintain a local database</w:delText>
         </w:r>
@@ -4758,9 +4754,9 @@
     <w:p>
       <w:pPr>
         <w:rPr>
-          <w:moveFrom w:id="659" w:author="Greg Landry" w:date="2017-03-23T16:46:00Z"/>
-        </w:rPr>
-        <w:pPrChange w:id="660" w:author="Greg Landry" w:date="2017-06-03T12:43:00Z">
+          <w:moveFrom w:id="660" w:author="Greg Landry" w:date="2017-03-23T16:46:00Z"/>
+        </w:rPr>
+        <w:pPrChange w:id="661" w:author="Greg Landry" w:date="2017-06-03T12:43:00Z">
           <w:pPr>
             <w:pStyle w:val="ListParagraph"/>
             <w:numPr>
@@ -4770,20 +4766,20 @@
           </w:pPr>
         </w:pPrChange>
       </w:pPr>
-      <w:moveFromRangeStart w:id="661" w:author="Greg Landry" w:date="2017-03-23T16:46:00Z" w:name="move478050899"/>
-      <w:moveFrom w:id="662" w:author="Greg Landry" w:date="2017-03-23T16:46:00Z">
+      <w:moveFromRangeStart w:id="662" w:author="Greg Landry" w:date="2017-03-23T16:46:00Z" w:name="move478050899"/>
+      <w:moveFrom w:id="663" w:author="Greg Landry" w:date="2017-03-23T16:46:00Z">
         <w:r>
           <w:t>Used threads</w:t>
         </w:r>
       </w:moveFrom>
     </w:p>
-    <w:moveFromRangeEnd w:id="661"/>
-    <w:p>
-      <w:pPr>
-        <w:rPr>
-          <w:del w:id="663" w:author="Greg Landry" w:date="2017-03-23T16:46:00Z"/>
-        </w:rPr>
-        <w:pPrChange w:id="664" w:author="Greg Landry" w:date="2017-06-03T12:43:00Z">
+    <w:moveFromRangeEnd w:id="662"/>
+    <w:p>
+      <w:pPr>
+        <w:rPr>
+          <w:del w:id="664" w:author="Greg Landry" w:date="2017-03-23T16:46:00Z"/>
+        </w:rPr>
+        <w:pPrChange w:id="665" w:author="Greg Landry" w:date="2017-06-03T12:43:00Z">
           <w:pPr>
             <w:pStyle w:val="ListParagraph"/>
             <w:numPr>
@@ -4793,7 +4789,7 @@
           </w:pPr>
         </w:pPrChange>
       </w:pPr>
-      <w:del w:id="665" w:author="Greg Landry" w:date="2017-03-23T16:46:00Z">
+      <w:del w:id="666" w:author="Greg Landry" w:date="2017-03-23T16:46:00Z">
         <w:r>
           <w:delText>Used the console library functions to build the interface</w:delText>
         </w:r>
@@ -4802,9 +4798,9 @@
     <w:p>
       <w:pPr>
         <w:rPr>
-          <w:del w:id="666" w:author="Greg Landry" w:date="2017-06-03T12:32:00Z"/>
-        </w:rPr>
-        <w:pPrChange w:id="667" w:author="Greg Landry" w:date="2017-06-03T12:43:00Z">
+          <w:del w:id="667" w:author="Greg Landry" w:date="2017-06-03T12:32:00Z"/>
+        </w:rPr>
+        <w:pPrChange w:id="668" w:author="Greg Landry" w:date="2017-06-03T12:43:00Z">
           <w:pPr>
             <w:pStyle w:val="ListParagraph"/>
             <w:numPr>
@@ -4814,7 +4810,7 @@
           </w:pPr>
         </w:pPrChange>
       </w:pPr>
-      <w:del w:id="668" w:author="Greg Landry" w:date="2017-06-03T12:32:00Z">
+      <w:del w:id="669" w:author="Greg Landry" w:date="2017-06-03T12:32:00Z">
         <w:r>
           <w:delText>Used VT100 escape codes to make a pretty</w:delText>
         </w:r>
@@ -4822,12 +4818,12 @@
           <w:delText xml:space="preserve"> screen</w:delText>
         </w:r>
       </w:del>
-      <w:del w:id="669" w:author="Greg Landry" w:date="2017-03-23T15:54:00Z">
+      <w:del w:id="670" w:author="Greg Landry" w:date="2017-03-23T15:54:00Z">
         <w:r>
           <w:delText xml:space="preserve"> (</w:delText>
         </w:r>
       </w:del>
-      <w:del w:id="670" w:author="Greg Landry" w:date="2017-03-23T15:53:00Z">
+      <w:del w:id="671" w:author="Greg Landry" w:date="2017-03-23T15:53:00Z">
         <w:r>
           <w:fldChar w:fldCharType="begin"/>
         </w:r>
@@ -4854,9 +4850,9 @@
     <w:p>
       <w:pPr>
         <w:rPr>
-          <w:del w:id="671" w:author="Greg Landry" w:date="2017-06-03T12:45:00Z"/>
-        </w:rPr>
-        <w:pPrChange w:id="672" w:author="Greg Landry" w:date="2017-06-03T12:43:00Z">
+          <w:del w:id="672" w:author="Greg Landry" w:date="2017-06-03T12:45:00Z"/>
+        </w:rPr>
+        <w:pPrChange w:id="673" w:author="Greg Landry" w:date="2017-06-03T12:43:00Z">
           <w:pPr>
             <w:pStyle w:val="ListParagraph"/>
             <w:numPr>
@@ -4866,7 +4862,7 @@
           </w:pPr>
         </w:pPrChange>
       </w:pPr>
-      <w:del w:id="673" w:author="Greg Landry" w:date="2017-06-03T12:45:00Z">
+      <w:del w:id="674" w:author="Greg Landry" w:date="2017-06-03T12:45:00Z">
         <w:r>
           <w:delText>Used the DCT to write the configuration</w:delText>
         </w:r>
@@ -4874,7 +4870,7 @@
     </w:p>
     <w:p>
       <w:pPr>
-        <w:pPrChange w:id="674" w:author="Greg Landry" w:date="2017-06-03T12:45:00Z">
+        <w:pPrChange w:id="675" w:author="Greg Landry" w:date="2017-06-03T12:45:00Z">
           <w:pPr>
             <w:pStyle w:val="ListParagraph"/>
             <w:numPr>
@@ -4884,7 +4880,7 @@
           </w:pPr>
         </w:pPrChange>
       </w:pPr>
-      <w:del w:id="675" w:author="Greg Landry" w:date="2017-06-03T12:45:00Z">
+      <w:del w:id="676" w:author="Greg Landry" w:date="2017-06-03T12:45:00Z">
         <w:r>
           <w:delText>Created an HTTP server to display all of the information</w:delText>
         </w:r>
@@ -7866,6 +7862,9 @@
 <w15:people xmlns:wpc="http://schemas.microsoft.com/office/word/2010/wordprocessingCanvas" xmlns:cx="http://schemas.microsoft.com/office/drawing/2014/chartex" xmlns:cx1="http://schemas.microsoft.com/office/drawing/2015/9/8/chartex" xmlns:cx2="http://schemas.microsoft.com/office/drawing/2015/10/21/chartex" xmlns:cx3="http://schemas.microsoft.com/office/drawing/2016/5/9/chartex" xmlns:cx4="http://schemas.microsoft.com/office/drawing/2016/5/10/chartex" xmlns:cx5="http://schemas.microsoft.com/office/drawing/2016/5/11/chartex" xmlns:cx6="http://schemas.microsoft.com/office/drawing/2016/5/12/chartex" xmlns:cx7="http://schemas.microsoft.com/office/drawing/2016/5/13/chartex" xmlns:cx8="http://schemas.microsoft.com/office/drawing/2016/5/14/chartex" xmlns:mc="http://schemas.openxmlformats.org/markup-compatibility/2006" xmlns:aink="http://schemas.microsoft.com/office/drawing/2016/ink" xmlns:am3d="http://schemas.microsoft.com/office/drawing/2017/model3d" xmlns:o="urn:schemas-microsoft-com:office:office" xmlns:r="http://schemas.openxmlformats.org/officeDocument/2006/relationships" xmlns:m="http://schemas.openxmlformats.org/officeDocument/2006/math" xmlns:v="urn:schemas-microsoft-com:vml" xmlns:wp14="http://schemas.microsoft.com/office/word/2010/wordprocessingDrawing" xmlns:wp="http://schemas.openxmlformats.org/drawingml/2006/wordprocessingDrawing" xmlns:w10="urn:schemas-microsoft-com:office:word" xmlns:w="http://schemas.openxmlformats.org/wordprocessingml/2006/main" xmlns:w14="http://schemas.microsoft.com/office/word/2010/wordml" xmlns:w15="http://schemas.microsoft.com/office/word/2012/wordml" xmlns:w16se="http://schemas.microsoft.com/office/word/2015/wordml/symex" xmlns:wpg="http://schemas.microsoft.com/office/word/2010/wordprocessingGroup" xmlns:wpi="http://schemas.microsoft.com/office/word/2010/wordprocessingInk" xmlns:wne="http://schemas.microsoft.com/office/word/2006/wordml" xmlns:wps="http://schemas.microsoft.com/office/word/2010/wordprocessingShape" mc:Ignorable="w14 w15 w16se wp14">
   <w15:person w15:author="Greg Landry">
     <w15:presenceInfo w15:providerId="None" w15:userId="Greg Landry"/>
+  </w15:person>
+  <w15:person w15:author="Greg">
+    <w15:presenceInfo w15:providerId="None" w15:userId="Greg"/>
   </w15:person>
 </w15:people>
 </file>
@@ -8267,7 +8266,7 @@
   <w:style w:type="paragraph" w:default="1" w:styleId="Normal">
     <w:name w:val="Normal"/>
     <w:qFormat/>
-    <w:rsid w:val="000F7FB3"/>
+    <w:rsid w:val="00B77B7A"/>
   </w:style>
   <w:style w:type="paragraph" w:styleId="Heading1">
     <w:name w:val="heading 1"/>
@@ -8387,7 +8386,7 @@
     <w:uiPriority w:val="1"/>
     <w:semiHidden/>
     <w:unhideWhenUsed/>
-    <w:rsid w:val="000F7FB3"/>
+    <w:rsid w:val="00B77B7A"/>
   </w:style>
   <w:style w:type="table" w:default="1" w:styleId="TableNormal">
     <w:name w:val="Normal Table"/>
@@ -8409,7 +8408,7 @@
     <w:uiPriority w:val="99"/>
     <w:semiHidden/>
     <w:unhideWhenUsed/>
-    <w:rsid w:val="000F7FB3"/>
+    <w:rsid w:val="00B77B7A"/>
   </w:style>
   <w:style w:type="paragraph" w:styleId="ListParagraph">
     <w:name w:val="List Paragraph"/>
@@ -9186,7 +9185,7 @@
 </file>
 
 <file path=customXml/itemProps1.xml><?xml version="1.0" encoding="utf-8"?>
-<ds:datastoreItem xmlns:ds="http://schemas.openxmlformats.org/officeDocument/2006/customXml" ds:itemID="{731FC218-0633-4CD6-BB83-BD8BFB71E3FB}">
+<ds:datastoreItem xmlns:ds="http://schemas.openxmlformats.org/officeDocument/2006/customXml" ds:itemID="{8DC4E0F8-9BAC-4EBB-A919-CF4A2BCE3240}">
   <ds:schemaRefs>
     <ds:schemaRef ds:uri="http://schemas.openxmlformats.org/officeDocument/2006/bibliography"/>
   </ds:schemaRefs>

--- a/labmanual/English/WW101-08-Project.docx
+++ b/labmanual/English/WW101-08-Project.docx
@@ -1,20 +1,22 @@
 
 <file path=word/document.xml><?xml version="1.0" encoding="utf-8"?>
-<w:document xmlns:wpc="http://schemas.microsoft.com/office/word/2010/wordprocessingCanvas" xmlns:cx="http://schemas.microsoft.com/office/drawing/2014/chartex" xmlns:cx1="http://schemas.microsoft.com/office/drawing/2015/9/8/chartex" xmlns:cx2="http://schemas.microsoft.com/office/drawing/2015/10/21/chartex" xmlns:cx3="http://schemas.microsoft.com/office/drawing/2016/5/9/chartex" xmlns:cx4="http://schemas.microsoft.com/office/drawing/2016/5/10/chartex" xmlns:cx5="http://schemas.microsoft.com/office/drawing/2016/5/11/chartex" xmlns:cx6="http://schemas.microsoft.com/office/drawing/2016/5/12/chartex" xmlns:cx7="http://schemas.microsoft.com/office/drawing/2016/5/13/chartex" xmlns:cx8="http://schemas.microsoft.com/office/drawing/2016/5/14/chartex" xmlns:mc="http://schemas.openxmlformats.org/markup-compatibility/2006" xmlns:aink="http://schemas.microsoft.com/office/drawing/2016/ink" xmlns:am3d="http://schemas.microsoft.com/office/drawing/2017/model3d" xmlns:o="urn:schemas-microsoft-com:office:office" xmlns:r="http://schemas.openxmlformats.org/officeDocument/2006/relationships" xmlns:m="http://schemas.openxmlformats.org/officeDocument/2006/math" xmlns:v="urn:schemas-microsoft-com:vml" xmlns:wp14="http://schemas.microsoft.com/office/word/2010/wordprocessingDrawing" xmlns:wp="http://schemas.openxmlformats.org/drawingml/2006/wordprocessingDrawing" xmlns:w10="urn:schemas-microsoft-com:office:word" xmlns:w="http://schemas.openxmlformats.org/wordprocessingml/2006/main" xmlns:w14="http://schemas.microsoft.com/office/word/2010/wordml" xmlns:w15="http://schemas.microsoft.com/office/word/2012/wordml" xmlns:w16se="http://schemas.microsoft.com/office/word/2015/wordml/symex" xmlns:wpg="http://schemas.microsoft.com/office/word/2010/wordprocessingGroup" xmlns:wpi="http://schemas.microsoft.com/office/word/2010/wordprocessingInk" xmlns:wne="http://schemas.microsoft.com/office/word/2006/wordml" xmlns:wps="http://schemas.microsoft.com/office/word/2010/wordprocessingShape" mc:Ignorable="w14 w15 w16se wp14">
+<w:document xmlns:wpc="http://schemas.microsoft.com/office/word/2010/wordprocessingCanvas" xmlns:cx="http://schemas.microsoft.com/office/drawing/2014/chartex" xmlns:cx1="http://schemas.microsoft.com/office/drawing/2015/9/8/chartex" xmlns:cx2="http://schemas.microsoft.com/office/drawing/2015/10/21/chartex" xmlns:cx3="http://schemas.microsoft.com/office/drawing/2016/5/9/chartex" xmlns:cx4="http://schemas.microsoft.com/office/drawing/2016/5/10/chartex" xmlns:cx5="http://schemas.microsoft.com/office/drawing/2016/5/11/chartex" xmlns:cx6="http://schemas.microsoft.com/office/drawing/2016/5/12/chartex" xmlns:cx7="http://schemas.microsoft.com/office/drawing/2016/5/13/chartex" xmlns:cx8="http://schemas.microsoft.com/office/drawing/2016/5/14/chartex" xmlns:mc="http://schemas.openxmlformats.org/markup-compatibility/2006" xmlns:aink="http://schemas.microsoft.com/office/drawing/2016/ink" xmlns:am3d="http://schemas.microsoft.com/office/drawing/2017/model3d" xmlns:o="urn:schemas-microsoft-com:office:office" xmlns:r="http://schemas.openxmlformats.org/officeDocument/2006/relationships" xmlns:m="http://schemas.openxmlformats.org/officeDocument/2006/math" xmlns:v="urn:schemas-microsoft-com:vml" xmlns:wp14="http://schemas.microsoft.com/office/word/2010/wordprocessingDrawing" xmlns:wp="http://schemas.openxmlformats.org/drawingml/2006/wordprocessingDrawing" xmlns:w10="urn:schemas-microsoft-com:office:word" xmlns:w="http://schemas.openxmlformats.org/wordprocessingml/2006/main" xmlns:w14="http://schemas.microsoft.com/office/word/2010/wordml" xmlns:w15="http://schemas.microsoft.com/office/word/2012/wordml" xmlns:w16cid="http://schemas.microsoft.com/office/word/2016/wordml/cid" xmlns:w16se="http://schemas.microsoft.com/office/word/2015/wordml/symex" xmlns:wpg="http://schemas.microsoft.com/office/word/2010/wordprocessingGroup" xmlns:wpi="http://schemas.microsoft.com/office/word/2010/wordprocessingInk" xmlns:wne="http://schemas.microsoft.com/office/word/2006/wordml" xmlns:wps="http://schemas.microsoft.com/office/word/2010/wordprocessingShape" mc:Ignorable="w14 w15 w16se w16cid wp14">
   <w:body>
     <w:p>
       <w:pPr>
         <w:pStyle w:val="Heading1"/>
       </w:pPr>
+      <w:bookmarkStart w:id="0" w:name="_GoBack"/>
+      <w:bookmarkEnd w:id="0"/>
       <w:r>
         <w:t xml:space="preserve">Chapter </w:t>
       </w:r>
-      <w:del w:id="0" w:author="Greg Landry" w:date="2017-03-09T10:32:00Z">
+      <w:del w:id="1" w:author="Greg Landry" w:date="2017-03-09T10:32:00Z">
         <w:r>
           <w:delText>8</w:delText>
         </w:r>
       </w:del>
-      <w:ins w:id="1" w:author="Greg Landry" w:date="2017-03-09T10:35:00Z">
+      <w:ins w:id="2" w:author="Greg Landry" w:date="2017-03-09T10:35:00Z">
         <w:r>
           <w:t>8</w:t>
         </w:r>
@@ -38,7 +40,7 @@
       <w:r>
         <w:t xml:space="preserve">Time: </w:t>
       </w:r>
-      <w:del w:id="2" w:author="Greg Landry" w:date="2017-03-01T10:46:00Z">
+      <w:del w:id="3" w:author="Greg Landry" w:date="2017-03-01T10:46:00Z">
         <w:r>
           <w:delText>4</w:delText>
         </w:r>
@@ -46,27 +48,27 @@
           <w:delText xml:space="preserve"> </w:delText>
         </w:r>
       </w:del>
-      <w:ins w:id="3" w:author="Greg Landry" w:date="2017-03-01T10:46:00Z">
+      <w:ins w:id="4" w:author="Greg Landry" w:date="2017-03-01T10:46:00Z">
         <w:r>
           <w:t xml:space="preserve">2 </w:t>
         </w:r>
       </w:ins>
-      <w:ins w:id="4" w:author="Greg Landry" w:date="2017-04-03T15:18:00Z">
+      <w:ins w:id="5" w:author="Greg Landry" w:date="2017-04-03T15:18:00Z">
         <w:r>
           <w:t>¾</w:t>
         </w:r>
       </w:ins>
-      <w:ins w:id="5" w:author="Greg Landry" w:date="2017-03-01T10:46:00Z">
+      <w:ins w:id="6" w:author="Greg Landry" w:date="2017-03-01T10:46:00Z">
         <w:r>
           <w:t xml:space="preserve"> </w:t>
         </w:r>
       </w:ins>
-      <w:del w:id="6" w:author="Greg Landry" w:date="2017-03-01T10:46:00Z">
+      <w:del w:id="7" w:author="Greg Landry" w:date="2017-03-01T10:46:00Z">
         <w:r>
           <w:delText>½</w:delText>
         </w:r>
       </w:del>
-      <w:del w:id="7" w:author="Greg Landry" w:date="2017-04-03T15:18:00Z">
+      <w:del w:id="8" w:author="Greg Landry" w:date="2017-04-03T15:18:00Z">
         <w:r>
           <w:delText xml:space="preserve"> </w:delText>
         </w:r>
@@ -95,13 +97,13 @@
       <w:pPr>
         <w:pStyle w:val="Heading3"/>
         <w:rPr>
-          <w:ins w:id="8" w:author="Greg Landry" w:date="2017-06-03T11:39:00Z"/>
-        </w:rPr>
-        <w:pPrChange w:id="9" w:author="Greg Landry" w:date="2017-06-03T11:39:00Z">
+          <w:ins w:id="9" w:author="Greg Landry" w:date="2017-06-03T11:39:00Z"/>
+        </w:rPr>
+        <w:pPrChange w:id="10" w:author="Greg Landry" w:date="2017-06-03T11:39:00Z">
           <w:pPr/>
         </w:pPrChange>
       </w:pPr>
-      <w:ins w:id="10" w:author="Greg Landry" w:date="2017-06-03T11:47:00Z">
+      <w:ins w:id="11" w:author="Greg Landry" w:date="2017-06-03T11:47:00Z">
         <w:r>
           <w:t>Introduction</w:t>
         </w:r>
@@ -111,13 +113,13 @@
       <w:pPr>
         <w:pStyle w:val="Heading4"/>
         <w:rPr>
-          <w:ins w:id="11" w:author="Greg Landry" w:date="2017-06-03T11:39:00Z"/>
-        </w:rPr>
-        <w:pPrChange w:id="12" w:author="Greg Landry" w:date="2017-06-03T12:23:00Z">
+          <w:ins w:id="12" w:author="Greg Landry" w:date="2017-06-03T11:39:00Z"/>
+        </w:rPr>
+        <w:pPrChange w:id="13" w:author="Greg Landry" w:date="2017-06-03T12:23:00Z">
           <w:pPr/>
         </w:pPrChange>
       </w:pPr>
-      <w:ins w:id="13" w:author="Greg Landry" w:date="2017-06-03T11:39:00Z">
+      <w:ins w:id="14" w:author="Greg Landry" w:date="2017-06-03T11:39:00Z">
         <w:r>
           <w:t>Basic</w:t>
         </w:r>
@@ -126,7 +128,7 @@
     <w:p>
       <w:pPr>
         <w:rPr>
-          <w:ins w:id="14" w:author="Greg Landry" w:date="2017-06-03T11:35:00Z"/>
+          <w:ins w:id="15" w:author="Greg Landry" w:date="2017-06-03T11:35:00Z"/>
         </w:rPr>
       </w:pPr>
       <w:r>
@@ -135,12 +137,12 @@
       <w:r>
         <w:t xml:space="preserve"> </w:t>
       </w:r>
-      <w:ins w:id="15" w:author="Greg Landry" w:date="2017-06-03T11:35:00Z">
+      <w:ins w:id="16" w:author="Greg Landry" w:date="2017-06-03T11:35:00Z">
         <w:r>
           <w:t xml:space="preserve">It will connect to the class AWS broker and will publish weather updates to a </w:t>
         </w:r>
       </w:ins>
-      <w:ins w:id="16" w:author="Greg Landry" w:date="2017-06-03T11:36:00Z">
+      <w:ins w:id="17" w:author="Greg Landry" w:date="2017-06-03T11:36:00Z">
         <w:r>
           <w:rPr>
             <w:i/>
@@ -151,22 +153,22 @@
           <w:t xml:space="preserve"> which will be assigned</w:t>
         </w:r>
       </w:ins>
-      <w:ins w:id="17" w:author="Greg Landry" w:date="2017-06-05T12:36:00Z">
+      <w:ins w:id="18" w:author="Greg Landry" w:date="2017-06-05T12:36:00Z">
         <w:r>
           <w:t xml:space="preserve"> to you by the class leader</w:t>
         </w:r>
       </w:ins>
-      <w:ins w:id="18" w:author="Greg Landry" w:date="2017-06-03T11:36:00Z">
+      <w:ins w:id="19" w:author="Greg Landry" w:date="2017-06-03T11:36:00Z">
         <w:r>
           <w:t xml:space="preserve">. </w:t>
         </w:r>
       </w:ins>
-      <w:ins w:id="19" w:author="Greg Landry" w:date="2017-06-03T15:14:00Z">
+      <w:ins w:id="20" w:author="Greg Landry" w:date="2017-06-03T15:14:00Z">
         <w:r>
           <w:t xml:space="preserve">You will read </w:t>
         </w:r>
       </w:ins>
-      <w:ins w:id="20" w:author="Greg Landry" w:date="2017-06-03T11:36:00Z">
+      <w:ins w:id="21" w:author="Greg Landry" w:date="2017-06-03T11:36:00Z">
         <w:r>
           <w:t>t</w:t>
         </w:r>
@@ -174,37 +176,37 @@
           <w:t xml:space="preserve">he temperature, humidity, </w:t>
         </w:r>
       </w:ins>
-      <w:ins w:id="21" w:author="Greg Landry" w:date="2017-06-03T11:38:00Z">
+      <w:ins w:id="22" w:author="Greg Landry" w:date="2017-06-03T11:38:00Z">
         <w:r>
           <w:t xml:space="preserve">and </w:t>
         </w:r>
       </w:ins>
-      <w:ins w:id="22" w:author="Greg Landry" w:date="2017-06-03T11:36:00Z">
+      <w:ins w:id="23" w:author="Greg Landry" w:date="2017-06-03T11:36:00Z">
         <w:r>
           <w:t>ambient light value</w:t>
         </w:r>
       </w:ins>
-      <w:ins w:id="23" w:author="Greg Landry" w:date="2017-06-03T12:05:00Z">
+      <w:ins w:id="24" w:author="Greg Landry" w:date="2017-06-03T12:05:00Z">
         <w:r>
           <w:t>s</w:t>
         </w:r>
       </w:ins>
-      <w:ins w:id="24" w:author="Greg Landry" w:date="2017-06-03T11:38:00Z">
+      <w:ins w:id="25" w:author="Greg Landry" w:date="2017-06-03T11:38:00Z">
         <w:r>
           <w:t xml:space="preserve"> from the PSoC analog coprocessor</w:t>
         </w:r>
       </w:ins>
-      <w:ins w:id="25" w:author="Greg Landry" w:date="2017-06-03T15:15:00Z">
+      <w:ins w:id="26" w:author="Greg Landry" w:date="2017-06-03T15:15:00Z">
         <w:r>
           <w:t xml:space="preserve"> and publish</w:t>
         </w:r>
       </w:ins>
-      <w:ins w:id="26" w:author="Greg Landry" w:date="2017-06-03T11:37:00Z">
+      <w:ins w:id="27" w:author="Greg Landry" w:date="2017-06-03T11:37:00Z">
         <w:r>
           <w:t xml:space="preserve"> values</w:t>
         </w:r>
       </w:ins>
-      <w:ins w:id="27" w:author="Greg Landry" w:date="2017-06-03T11:36:00Z">
+      <w:ins w:id="28" w:author="Greg Landry" w:date="2017-06-03T11:36:00Z">
         <w:r>
           <w:t xml:space="preserve"> </w:t>
         </w:r>
@@ -217,7 +219,7 @@
         <w:r>
           <w:rPr>
             <w:i/>
-            <w:rPrChange w:id="28" w:author="Greg Landry" w:date="2017-06-03T11:36:00Z">
+            <w:rPrChange w:id="29" w:author="Greg Landry" w:date="2017-06-03T11:36:00Z">
               <w:rPr/>
             </w:rPrChange>
           </w:rPr>
@@ -235,13 +237,13 @@
       <w:pPr>
         <w:pStyle w:val="Heading4"/>
         <w:rPr>
-          <w:ins w:id="29" w:author="Greg Landry" w:date="2017-06-03T11:39:00Z"/>
-        </w:rPr>
-        <w:pPrChange w:id="30" w:author="Greg Landry" w:date="2017-06-03T12:23:00Z">
+          <w:ins w:id="30" w:author="Greg Landry" w:date="2017-06-03T11:39:00Z"/>
+        </w:rPr>
+        <w:pPrChange w:id="31" w:author="Greg Landry" w:date="2017-06-03T12:23:00Z">
           <w:pPr/>
         </w:pPrChange>
       </w:pPr>
-      <w:ins w:id="31" w:author="Greg Landry" w:date="2017-06-03T11:39:00Z">
+      <w:ins w:id="32" w:author="Greg Landry" w:date="2017-06-03T11:39:00Z">
         <w:r>
           <w:t>Advanced</w:t>
         </w:r>
@@ -255,23 +257,23 @@
           <w:numId w:val="28"/>
         </w:numPr>
         <w:rPr>
-          <w:ins w:id="32" w:author="Greg Landry" w:date="2017-06-03T11:43:00Z"/>
-        </w:rPr>
-        <w:pPrChange w:id="33" w:author="Greg Landry" w:date="2017-06-20T14:56:00Z">
+          <w:ins w:id="33" w:author="Greg Landry" w:date="2017-06-03T11:43:00Z"/>
+        </w:rPr>
+        <w:pPrChange w:id="34" w:author="Greg Landry" w:date="2017-06-20T14:56:00Z">
           <w:pPr/>
         </w:pPrChange>
       </w:pPr>
-      <w:ins w:id="34" w:author="Greg Landry" w:date="2017-06-03T11:43:00Z">
+      <w:ins w:id="35" w:author="Greg Landry" w:date="2017-06-03T11:43:00Z">
         <w:r>
           <w:t xml:space="preserve">Publish your device’s IP address </w:t>
         </w:r>
       </w:ins>
-      <w:ins w:id="35" w:author="Greg Landry" w:date="2017-06-03T12:05:00Z">
+      <w:ins w:id="36" w:author="Greg Landry" w:date="2017-06-03T12:05:00Z">
         <w:r>
           <w:t>when a</w:t>
         </w:r>
       </w:ins>
-      <w:ins w:id="36" w:author="Greg Landry" w:date="2017-06-03T11:43:00Z">
+      <w:ins w:id="37" w:author="Greg Landry" w:date="2017-06-03T11:43:00Z">
         <w:r>
           <w:t xml:space="preserve"> connection is established.</w:t>
         </w:r>
@@ -285,23 +287,23 @@
           <w:numId w:val="28"/>
         </w:numPr>
         <w:rPr>
-          <w:ins w:id="37" w:author="Greg Landry" w:date="2017-06-03T11:43:00Z"/>
-        </w:rPr>
-        <w:pPrChange w:id="38" w:author="Greg Landry" w:date="2017-06-20T14:56:00Z">
+          <w:ins w:id="38" w:author="Greg Landry" w:date="2017-06-03T11:43:00Z"/>
+        </w:rPr>
+        <w:pPrChange w:id="39" w:author="Greg Landry" w:date="2017-06-20T14:56:00Z">
           <w:pPr/>
         </w:pPrChange>
       </w:pPr>
-      <w:ins w:id="39" w:author="Greg Landry" w:date="2017-06-03T11:43:00Z">
+      <w:ins w:id="40" w:author="Greg Landry" w:date="2017-06-03T11:43:00Z">
         <w:r>
           <w:t xml:space="preserve">Toggle a weather alert </w:t>
         </w:r>
       </w:ins>
-      <w:ins w:id="40" w:author="Greg Landry" w:date="2017-06-03T15:16:00Z">
+      <w:ins w:id="41" w:author="Greg Landry" w:date="2017-06-03T15:16:00Z">
         <w:r>
           <w:t xml:space="preserve">and publish it </w:t>
         </w:r>
       </w:ins>
-      <w:ins w:id="41" w:author="Greg Landry" w:date="2017-06-03T11:43:00Z">
+      <w:ins w:id="42" w:author="Greg Landry" w:date="2017-06-03T11:43:00Z">
         <w:r>
           <w:t>when a button is pressed.</w:t>
         </w:r>
@@ -315,23 +317,23 @@
           <w:numId w:val="28"/>
         </w:numPr>
         <w:rPr>
-          <w:ins w:id="42" w:author="Greg Landry" w:date="2017-06-03T11:42:00Z"/>
-        </w:rPr>
-        <w:pPrChange w:id="43" w:author="Greg Landry" w:date="2017-06-20T14:56:00Z">
+          <w:ins w:id="43" w:author="Greg Landry" w:date="2017-06-03T11:42:00Z"/>
+        </w:rPr>
+        <w:pPrChange w:id="44" w:author="Greg Landry" w:date="2017-06-20T14:56:00Z">
           <w:pPr/>
         </w:pPrChange>
       </w:pPr>
-      <w:ins w:id="44" w:author="Greg Landry" w:date="2017-06-03T11:42:00Z">
+      <w:ins w:id="45" w:author="Greg Landry" w:date="2017-06-03T11:42:00Z">
         <w:r>
           <w:t xml:space="preserve">Use a timer so that weather data is published periodically (e.g. every 30 seconds) in addition to when </w:t>
         </w:r>
       </w:ins>
-      <w:ins w:id="45" w:author="Greg Landry" w:date="2017-06-03T15:16:00Z">
+      <w:ins w:id="46" w:author="Greg Landry" w:date="2017-06-03T15:16:00Z">
         <w:r>
           <w:t>a</w:t>
         </w:r>
       </w:ins>
-      <w:ins w:id="46" w:author="Greg Landry" w:date="2017-06-03T11:42:00Z">
+      <w:ins w:id="47" w:author="Greg Landry" w:date="2017-06-03T11:42:00Z">
         <w:r>
           <w:t xml:space="preserve"> button is pressed.</w:t>
         </w:r>
@@ -345,23 +347,23 @@
           <w:numId w:val="28"/>
         </w:numPr>
         <w:rPr>
-          <w:ins w:id="47" w:author="Greg Landry" w:date="2017-06-03T11:44:00Z"/>
-        </w:rPr>
-        <w:pPrChange w:id="48" w:author="Greg Landry" w:date="2017-06-20T14:56:00Z">
+          <w:ins w:id="48" w:author="Greg Landry" w:date="2017-06-03T11:44:00Z"/>
+        </w:rPr>
+        <w:pPrChange w:id="49" w:author="Greg Landry" w:date="2017-06-20T14:56:00Z">
           <w:pPr/>
         </w:pPrChange>
       </w:pPr>
-      <w:ins w:id="49" w:author="Greg Landry" w:date="2017-06-03T11:44:00Z">
+      <w:ins w:id="50" w:author="Greg Landry" w:date="2017-06-03T11:44:00Z">
         <w:r>
           <w:t xml:space="preserve">Display the local weather (including </w:t>
         </w:r>
       </w:ins>
-      <w:ins w:id="50" w:author="Greg Landry" w:date="2017-06-20T14:45:00Z">
+      <w:ins w:id="51" w:author="Greg Landry" w:date="2017-06-20T14:45:00Z">
         <w:r>
           <w:t xml:space="preserve">the </w:t>
         </w:r>
       </w:ins>
-      <w:ins w:id="51" w:author="Greg Landry" w:date="2017-06-03T11:44:00Z">
+      <w:ins w:id="52" w:author="Greg Landry" w:date="2017-06-03T11:44:00Z">
         <w:r>
           <w:t>alert state) and device information (thing name and IP address) on the OLED display.</w:t>
         </w:r>
@@ -375,13 +377,13 @@
           <w:numId w:val="28"/>
         </w:numPr>
         <w:rPr>
-          <w:ins w:id="52" w:author="Greg Landry" w:date="2017-06-03T11:46:00Z"/>
-        </w:rPr>
-        <w:pPrChange w:id="53" w:author="Greg Landry" w:date="2017-06-20T14:56:00Z">
+          <w:ins w:id="53" w:author="Greg Landry" w:date="2017-06-03T11:46:00Z"/>
+        </w:rPr>
+        <w:pPrChange w:id="54" w:author="Greg Landry" w:date="2017-06-20T14:56:00Z">
           <w:pPr/>
         </w:pPrChange>
       </w:pPr>
-      <w:ins w:id="54" w:author="Greg Landry" w:date="2017-06-03T11:39:00Z">
+      <w:ins w:id="55" w:author="Greg Landry" w:date="2017-06-03T11:39:00Z">
         <w:r>
           <w:t>Subscribe to the shadow topic</w:t>
         </w:r>
@@ -389,12 +391,12 @@
           <w:t xml:space="preserve"> </w:t>
         </w:r>
       </w:ins>
-      <w:ins w:id="55" w:author="Greg Landry" w:date="2017-06-03T12:24:00Z">
+      <w:ins w:id="56" w:author="Greg Landry" w:date="2017-06-03T12:24:00Z">
         <w:r>
           <w:t>for</w:t>
         </w:r>
       </w:ins>
-      <w:ins w:id="56" w:author="Greg Landry" w:date="2017-06-03T11:39:00Z">
+      <w:ins w:id="57" w:author="Greg Landry" w:date="2017-06-03T11:39:00Z">
         <w:r>
           <w:t xml:space="preserve"> weather stations from other students in the class. Use the OLED display to display their info</w:t>
         </w:r>
@@ -402,27 +404,27 @@
           <w:t>rmation.</w:t>
         </w:r>
       </w:ins>
-      <w:ins w:id="57" w:author="Greg Landry" w:date="2017-06-03T11:45:00Z">
+      <w:ins w:id="58" w:author="Greg Landry" w:date="2017-06-03T11:45:00Z">
         <w:r>
           <w:t xml:space="preserve"> </w:t>
         </w:r>
       </w:ins>
-      <w:ins w:id="58" w:author="Greg Landry" w:date="2017-06-03T11:46:00Z">
+      <w:ins w:id="59" w:author="Greg Landry" w:date="2017-06-03T11:46:00Z">
         <w:r>
           <w:t>Use</w:t>
         </w:r>
       </w:ins>
-      <w:ins w:id="59" w:author="Greg Landry" w:date="2017-06-03T11:45:00Z">
+      <w:ins w:id="60" w:author="Greg Landry" w:date="2017-06-03T11:45:00Z">
         <w:r>
           <w:t xml:space="preserve"> CapSense buttons to </w:t>
         </w:r>
       </w:ins>
-      <w:ins w:id="60" w:author="Greg Landry" w:date="2017-06-20T14:45:00Z">
+      <w:ins w:id="61" w:author="Greg Landry" w:date="2017-06-20T14:45:00Z">
         <w:r>
           <w:t>select either</w:t>
         </w:r>
       </w:ins>
-      <w:ins w:id="61" w:author="Greg Landry" w:date="2017-06-03T11:45:00Z">
+      <w:ins w:id="62" w:author="Greg Landry" w:date="2017-06-03T11:45:00Z">
         <w:r>
           <w:t xml:space="preserve"> local info or other weather station info (1 page for each thing).</w:t>
         </w:r>
@@ -436,43 +438,43 @@
           <w:numId w:val="28"/>
         </w:numPr>
         <w:rPr>
-          <w:ins w:id="62" w:author="Greg Landry" w:date="2017-06-03T12:42:00Z"/>
-        </w:rPr>
-        <w:pPrChange w:id="63" w:author="Greg Landry" w:date="2017-06-20T14:57:00Z">
+          <w:ins w:id="63" w:author="Greg Landry" w:date="2017-06-03T12:42:00Z"/>
+        </w:rPr>
+        <w:pPrChange w:id="64" w:author="Greg Landry" w:date="2017-06-20T14:57:00Z">
           <w:pPr/>
         </w:pPrChange>
       </w:pPr>
-      <w:ins w:id="64" w:author="Greg Landry" w:date="2017-06-03T11:46:00Z">
+      <w:ins w:id="65" w:author="Greg Landry" w:date="2017-06-03T11:46:00Z">
         <w:r>
           <w:t xml:space="preserve">Add a </w:t>
         </w:r>
       </w:ins>
-      <w:ins w:id="65" w:author="Greg Landry" w:date="2017-06-20T14:57:00Z">
+      <w:ins w:id="66" w:author="Greg Landry" w:date="2017-06-20T14:57:00Z">
         <w:r>
           <w:t>Serial Terminal (</w:t>
         </w:r>
       </w:ins>
-      <w:ins w:id="66" w:author="Greg Landry" w:date="2017-06-03T11:46:00Z">
+      <w:ins w:id="67" w:author="Greg Landry" w:date="2017-06-03T11:46:00Z">
         <w:r>
           <w:t>UART</w:t>
         </w:r>
       </w:ins>
-      <w:ins w:id="67" w:author="Greg Landry" w:date="2017-06-20T14:57:00Z">
+      <w:ins w:id="68" w:author="Greg Landry" w:date="2017-06-20T14:57:00Z">
         <w:r>
           <w:t>)</w:t>
         </w:r>
       </w:ins>
-      <w:ins w:id="68" w:author="Greg Landry" w:date="2017-06-03T11:46:00Z">
+      <w:ins w:id="69" w:author="Greg Landry" w:date="2017-06-03T11:46:00Z">
         <w:r>
           <w:t xml:space="preserve"> interface to allow a more </w:t>
         </w:r>
       </w:ins>
-      <w:ins w:id="69" w:author="Greg Landry" w:date="2017-06-03T11:47:00Z">
+      <w:ins w:id="70" w:author="Greg Landry" w:date="2017-06-03T11:47:00Z">
         <w:r>
           <w:t>featured</w:t>
         </w:r>
       </w:ins>
-      <w:ins w:id="70" w:author="Greg Landry" w:date="2017-06-03T11:46:00Z">
+      <w:ins w:id="71" w:author="Greg Landry" w:date="2017-06-03T11:46:00Z">
         <w:r>
           <w:t xml:space="preserve"> user interface.</w:t>
         </w:r>
@@ -486,13 +488,13 @@
           <w:numId w:val="28"/>
         </w:numPr>
         <w:rPr>
-          <w:ins w:id="71" w:author="Greg Landry" w:date="2017-06-03T11:46:00Z"/>
-        </w:rPr>
-        <w:pPrChange w:id="72" w:author="Greg Landry" w:date="2017-06-20T14:57:00Z">
+          <w:ins w:id="72" w:author="Greg Landry" w:date="2017-06-03T11:46:00Z"/>
+        </w:rPr>
+        <w:pPrChange w:id="73" w:author="Greg Landry" w:date="2017-06-20T14:57:00Z">
           <w:pPr/>
         </w:pPrChange>
       </w:pPr>
-      <w:ins w:id="73" w:author="Greg Landry" w:date="2017-06-03T12:42:00Z">
+      <w:ins w:id="74" w:author="Greg Landry" w:date="2017-06-03T12:42:00Z">
         <w:r>
           <w:t>Add an introducer so that the device can be configured at initial run time to connect to any WiFi network.</w:t>
         </w:r>
@@ -501,14 +503,14 @@
     <w:p>
       <w:pPr>
         <w:rPr>
-          <w:ins w:id="74" w:author="Greg Landry" w:date="2017-06-05T11:10:00Z"/>
+          <w:ins w:id="75" w:author="Greg Landry" w:date="2017-06-05T11:10:00Z"/>
           <w:rFonts w:ascii="Cambria" w:eastAsia="Times New Roman" w:hAnsi="Cambria"/>
           <w:b/>
           <w:bCs/>
           <w:color w:val="4F81BD"/>
         </w:rPr>
       </w:pPr>
-      <w:ins w:id="75" w:author="Greg Landry" w:date="2017-06-05T11:10:00Z">
+      <w:ins w:id="76" w:author="Greg Landry" w:date="2017-06-05T11:10:00Z">
         <w:r>
           <w:br w:type="page"/>
         </w:r>
@@ -518,19 +520,19 @@
       <w:pPr>
         <w:pStyle w:val="Heading3"/>
         <w:rPr>
-          <w:ins w:id="76" w:author="Greg Landry" w:date="2017-06-03T11:41:00Z"/>
-        </w:rPr>
-        <w:pPrChange w:id="77" w:author="Greg Landry" w:date="2017-06-03T11:47:00Z">
+          <w:ins w:id="77" w:author="Greg Landry" w:date="2017-06-03T11:41:00Z"/>
+        </w:rPr>
+        <w:pPrChange w:id="78" w:author="Greg Landry" w:date="2017-06-03T11:47:00Z">
           <w:pPr/>
         </w:pPrChange>
       </w:pPr>
-      <w:ins w:id="78" w:author="Greg Landry" w:date="2017-06-03T11:47:00Z">
+      <w:ins w:id="79" w:author="Greg Landry" w:date="2017-06-03T11:47:00Z">
         <w:r>
           <w:lastRenderedPageBreak/>
           <w:t>Details</w:t>
         </w:r>
       </w:ins>
-      <w:ins w:id="79" w:author="Greg Landry" w:date="2017-06-03T11:48:00Z">
+      <w:ins w:id="80" w:author="Greg Landry" w:date="2017-06-03T11:48:00Z">
         <w:r>
           <w:t xml:space="preserve"> and Hints</w:t>
         </w:r>
@@ -540,13 +542,13 @@
       <w:pPr>
         <w:pStyle w:val="Heading4"/>
         <w:rPr>
-          <w:ins w:id="80" w:author="Greg Landry" w:date="2017-06-03T12:24:00Z"/>
-        </w:rPr>
-        <w:pPrChange w:id="81" w:author="Greg Landry" w:date="2017-06-03T12:24:00Z">
+          <w:ins w:id="81" w:author="Greg Landry" w:date="2017-06-03T12:24:00Z"/>
+        </w:rPr>
+        <w:pPrChange w:id="82" w:author="Greg Landry" w:date="2017-06-03T12:24:00Z">
           <w:pPr/>
         </w:pPrChange>
       </w:pPr>
-      <w:ins w:id="82" w:author="Greg Landry" w:date="2017-06-03T12:24:00Z">
+      <w:ins w:id="83" w:author="Greg Landry" w:date="2017-06-03T12:24:00Z">
         <w:r>
           <w:t>Basic</w:t>
         </w:r>
@@ -555,45 +557,45 @@
     <w:p>
       <w:pPr>
         <w:rPr>
-          <w:ins w:id="83" w:author="Greg Landry" w:date="2017-06-03T15:18:00Z"/>
-        </w:rPr>
-      </w:pPr>
-      <w:ins w:id="84" w:author="Greg Landry" w:date="2017-06-03T11:48:00Z">
+          <w:ins w:id="84" w:author="Greg Landry" w:date="2017-06-03T15:18:00Z"/>
+        </w:rPr>
+      </w:pPr>
+      <w:ins w:id="85" w:author="Greg Landry" w:date="2017-06-03T11:48:00Z">
         <w:r>
           <w:t xml:space="preserve">It is probably best to start with the publisher project (see chapter 7b). You will edit the message so that it sends JSON messages </w:t>
         </w:r>
       </w:ins>
-      <w:ins w:id="85" w:author="Greg Landry" w:date="2017-06-03T11:49:00Z">
+      <w:ins w:id="86" w:author="Greg Landry" w:date="2017-06-03T11:49:00Z">
         <w:r>
           <w:t xml:space="preserve">to update the shadow </w:t>
         </w:r>
       </w:ins>
-      <w:ins w:id="86" w:author="Greg Landry" w:date="2017-06-03T11:48:00Z">
+      <w:ins w:id="87" w:author="Greg Landry" w:date="2017-06-03T11:48:00Z">
         <w:r>
           <w:t xml:space="preserve">instead of </w:t>
         </w:r>
       </w:ins>
-      <w:ins w:id="87" w:author="Greg Landry" w:date="2017-06-03T11:50:00Z">
+      <w:ins w:id="88" w:author="Greg Landry" w:date="2017-06-03T11:50:00Z">
         <w:r>
           <w:t xml:space="preserve">just </w:t>
         </w:r>
       </w:ins>
-      <w:ins w:id="88" w:author="Greg Landry" w:date="2017-06-03T12:06:00Z">
+      <w:ins w:id="89" w:author="Greg Landry" w:date="2017-06-03T12:06:00Z">
         <w:r>
           <w:t xml:space="preserve">alternately </w:t>
         </w:r>
       </w:ins>
-      <w:ins w:id="89" w:author="Greg Landry" w:date="2017-06-03T11:50:00Z">
+      <w:ins w:id="90" w:author="Greg Landry" w:date="2017-06-03T11:50:00Z">
         <w:r>
           <w:t xml:space="preserve">sending </w:t>
         </w:r>
       </w:ins>
-      <w:ins w:id="90" w:author="Greg Landry" w:date="2017-06-03T11:48:00Z">
+      <w:ins w:id="91" w:author="Greg Landry" w:date="2017-06-03T11:48:00Z">
         <w:r>
           <w:t>LIGHT OFF and LIGHT ON</w:t>
         </w:r>
       </w:ins>
-      <w:ins w:id="91" w:author="Greg Landry" w:date="2017-06-03T11:54:00Z">
+      <w:ins w:id="92" w:author="Greg Landry" w:date="2017-06-03T11:54:00Z">
         <w:r>
           <w:t>.</w:t>
         </w:r>
@@ -603,18 +605,18 @@
       <w:pPr>
         <w:ind w:left="720"/>
         <w:rPr>
-          <w:ins w:id="92" w:author="Greg Landry" w:date="2017-06-03T11:49:00Z"/>
-        </w:rPr>
-        <w:pPrChange w:id="93" w:author="Greg Landry" w:date="2017-06-03T15:19:00Z">
+          <w:ins w:id="93" w:author="Greg Landry" w:date="2017-06-03T11:49:00Z"/>
+        </w:rPr>
+        <w:pPrChange w:id="94" w:author="Greg Landry" w:date="2017-06-03T15:19:00Z">
           <w:pPr/>
         </w:pPrChange>
       </w:pPr>
-      <w:ins w:id="94" w:author="Greg Landry" w:date="2017-06-03T15:19:00Z">
+      <w:ins w:id="95" w:author="Greg Landry" w:date="2017-06-03T15:19:00Z">
         <w:r>
           <w:t xml:space="preserve">Hint: </w:t>
         </w:r>
       </w:ins>
-      <w:ins w:id="95" w:author="Greg Landry" w:date="2017-06-03T15:18:00Z">
+      <w:ins w:id="96" w:author="Greg Landry" w:date="2017-06-03T15:18:00Z">
         <w:r>
           <w:t>If you plan to add the web based introducer, you may want to start with the shadow application instead. However, that application is much larger and complex than the publisher project so you should understand it first if you decide to go that way.</w:t>
         </w:r>
@@ -623,15 +625,15 @@
     <w:p>
       <w:pPr>
         <w:rPr>
-          <w:ins w:id="96" w:author="Greg Landry" w:date="2017-06-20T14:50:00Z"/>
-        </w:rPr>
-        <w:pPrChange w:id="97" w:author="Greg Landry" w:date="2017-06-03T11:56:00Z">
+          <w:ins w:id="97" w:author="Greg Landry" w:date="2017-06-20T14:50:00Z"/>
+        </w:rPr>
+        <w:pPrChange w:id="98" w:author="Greg Landry" w:date="2017-06-03T11:56:00Z">
           <w:pPr>
             <w:ind w:left="1440"/>
           </w:pPr>
         </w:pPrChange>
       </w:pPr>
-      <w:ins w:id="98" w:author="Greg Landry" w:date="2017-06-20T14:50:00Z">
+      <w:ins w:id="99" w:author="Greg Landry" w:date="2017-06-20T14:50:00Z">
         <w:r>
           <w:t>The publisher project already publishes when a button is pressed so you can keep that functionality.</w:t>
         </w:r>
@@ -640,25 +642,25 @@
     <w:p>
       <w:pPr>
         <w:rPr>
-          <w:ins w:id="99" w:author="Greg Landry" w:date="2017-06-03T11:56:00Z"/>
-        </w:rPr>
-        <w:pPrChange w:id="100" w:author="Greg Landry" w:date="2017-06-03T11:56:00Z">
+          <w:ins w:id="100" w:author="Greg Landry" w:date="2017-06-03T11:56:00Z"/>
+        </w:rPr>
+        <w:pPrChange w:id="101" w:author="Greg Landry" w:date="2017-06-03T11:56:00Z">
           <w:pPr>
             <w:ind w:left="1440"/>
           </w:pPr>
         </w:pPrChange>
       </w:pPr>
-      <w:ins w:id="101" w:author="Greg Landry" w:date="2017-06-03T11:56:00Z">
+      <w:ins w:id="102" w:author="Greg Landry" w:date="2017-06-03T11:56:00Z">
         <w:r>
           <w:t xml:space="preserve">You will connect to </w:t>
         </w:r>
       </w:ins>
-      <w:ins w:id="102" w:author="Greg Landry" w:date="2017-06-03T11:57:00Z">
+      <w:ins w:id="103" w:author="Greg Landry" w:date="2017-06-03T11:57:00Z">
         <w:r>
           <w:t>the class</w:t>
         </w:r>
       </w:ins>
-      <w:ins w:id="103" w:author="Greg Landry" w:date="2017-06-03T11:56:00Z">
+      <w:ins w:id="104" w:author="Greg Landry" w:date="2017-06-03T11:56:00Z">
         <w:r>
           <w:t xml:space="preserve"> MQTT broker:</w:t>
         </w:r>
@@ -668,25 +670,25 @@
       <w:pPr>
         <w:ind w:left="410"/>
         <w:rPr>
-          <w:ins w:id="104" w:author="Greg Landry" w:date="2017-06-03T11:56:00Z"/>
+          <w:ins w:id="105" w:author="Greg Landry" w:date="2017-06-03T11:56:00Z"/>
           <w:i/>
-          <w:rPrChange w:id="105" w:author="Greg Landry" w:date="2017-06-03T12:06:00Z">
+          <w:rPrChange w:id="106" w:author="Greg Landry" w:date="2017-06-03T12:06:00Z">
             <w:rPr>
-              <w:ins w:id="106" w:author="Greg Landry" w:date="2017-06-03T11:56:00Z"/>
+              <w:ins w:id="107" w:author="Greg Landry" w:date="2017-06-03T11:56:00Z"/>
             </w:rPr>
           </w:rPrChange>
         </w:rPr>
-        <w:pPrChange w:id="107" w:author="Greg Landry" w:date="2017-06-03T11:56:00Z">
+        <w:pPrChange w:id="108" w:author="Greg Landry" w:date="2017-06-03T11:56:00Z">
           <w:pPr>
             <w:ind w:left="1440"/>
           </w:pPr>
         </w:pPrChange>
       </w:pPr>
-      <w:ins w:id="108" w:author="Greg Landry" w:date="2017-06-03T11:56:00Z">
+      <w:ins w:id="109" w:author="Greg Landry" w:date="2017-06-03T11:56:00Z">
         <w:r>
           <w:rPr>
             <w:i/>
-            <w:rPrChange w:id="109" w:author="Greg Landry" w:date="2017-06-03T12:06:00Z">
+            <w:rPrChange w:id="110" w:author="Greg Landry" w:date="2017-06-03T12:06:00Z">
               <w:rPr/>
             </w:rPrChange>
           </w:rPr>
@@ -697,9 +699,9 @@
     <w:p>
       <w:pPr>
         <w:rPr>
-          <w:ins w:id="110" w:author="Greg Landry" w:date="2017-06-03T11:56:00Z"/>
-        </w:rPr>
-        <w:pPrChange w:id="111" w:author="Greg Landry" w:date="2017-06-03T11:57:00Z">
+          <w:ins w:id="111" w:author="Greg Landry" w:date="2017-06-03T11:56:00Z"/>
+        </w:rPr>
+        <w:pPrChange w:id="112" w:author="Greg Landry" w:date="2017-06-03T11:57:00Z">
           <w:pPr>
             <w:pStyle w:val="ListParagraph"/>
             <w:numPr>
@@ -709,7 +711,7 @@
           </w:pPr>
         </w:pPrChange>
       </w:pPr>
-      <w:ins w:id="112" w:author="Greg Landry" w:date="2017-06-03T11:56:00Z">
+      <w:ins w:id="113" w:author="Greg Landry" w:date="2017-06-03T11:56:00Z">
         <w:r>
           <w:t xml:space="preserve">Your </w:t>
         </w:r>
@@ -739,34 +741,34 @@
           <w:t xml:space="preserve">&gt; will be a </w:t>
         </w:r>
       </w:ins>
-      <w:ins w:id="113" w:author="Greg Landry" w:date="2017-06-03T15:19:00Z">
+      <w:ins w:id="114" w:author="Greg Landry" w:date="2017-06-03T15:19:00Z">
         <w:r>
           <w:t xml:space="preserve">2-digit </w:t>
         </w:r>
       </w:ins>
-      <w:ins w:id="114" w:author="Greg Landry" w:date="2017-06-03T11:56:00Z">
+      <w:ins w:id="115" w:author="Greg Landry" w:date="2017-06-03T11:56:00Z">
         <w:r>
           <w:t xml:space="preserve">number assigned to you. For </w:t>
         </w:r>
       </w:ins>
-      <w:ins w:id="115" w:author="Greg Landry" w:date="2017-06-03T11:57:00Z">
+      <w:ins w:id="116" w:author="Greg Landry" w:date="2017-06-03T11:57:00Z">
         <w:r>
           <w:t>example,</w:t>
         </w:r>
       </w:ins>
-      <w:ins w:id="116" w:author="Greg Landry" w:date="2017-06-03T11:56:00Z">
+      <w:ins w:id="117" w:author="Greg Landry" w:date="2017-06-03T11:56:00Z">
         <w:r>
           <w:t xml:space="preserve"> ww101_01.</w:t>
         </w:r>
       </w:ins>
-      <w:ins w:id="117" w:author="Greg Landry" w:date="2017-06-03T11:57:00Z">
+      <w:ins w:id="118" w:author="Greg Landry" w:date="2017-06-03T11:57:00Z">
         <w:r>
           <w:t xml:space="preserve"> The </w:t>
         </w:r>
         <w:r>
           <w:rPr>
             <w:i/>
-            <w:rPrChange w:id="118" w:author="Greg Landry" w:date="2017-06-03T11:57:00Z">
+            <w:rPrChange w:id="119" w:author="Greg Landry" w:date="2017-06-03T11:57:00Z">
               <w:rPr/>
             </w:rPrChange>
           </w:rPr>
@@ -780,9 +782,9 @@
     <w:p>
       <w:pPr>
         <w:rPr>
-          <w:ins w:id="119" w:author="Greg Landry" w:date="2017-06-03T11:56:00Z"/>
-        </w:rPr>
-        <w:pPrChange w:id="120" w:author="Greg Landry" w:date="2017-06-03T11:57:00Z">
+          <w:ins w:id="120" w:author="Greg Landry" w:date="2017-06-03T11:56:00Z"/>
+        </w:rPr>
+        <w:pPrChange w:id="121" w:author="Greg Landry" w:date="2017-06-03T11:57:00Z">
           <w:pPr>
             <w:pStyle w:val="ListParagraph"/>
             <w:numPr>
@@ -792,74 +794,74 @@
           </w:pPr>
         </w:pPrChange>
       </w:pPr>
-      <w:ins w:id="121" w:author="Greg Landry" w:date="2017-06-03T11:57:00Z">
+      <w:ins w:id="122" w:author="Greg Landry" w:date="2017-06-03T11:57:00Z">
         <w:r>
           <w:t>If you used the class broker for previous exercises, you can use the same certificate</w:t>
         </w:r>
       </w:ins>
-      <w:ins w:id="122" w:author="Greg Landry" w:date="2017-06-03T15:19:00Z">
+      <w:ins w:id="123" w:author="Greg Landry" w:date="2017-06-03T15:19:00Z">
         <w:r>
           <w:t xml:space="preserve"> and key</w:t>
         </w:r>
       </w:ins>
-      <w:ins w:id="123" w:author="Greg Landry" w:date="2017-06-03T11:57:00Z">
+      <w:ins w:id="124" w:author="Greg Landry" w:date="2017-06-03T11:57:00Z">
         <w:r>
           <w:t xml:space="preserve">. If you did not use the class broker, you can </w:t>
         </w:r>
       </w:ins>
-      <w:ins w:id="124" w:author="Greg Landry" w:date="2017-06-03T12:00:00Z">
+      <w:ins w:id="125" w:author="Greg Landry" w:date="2017-06-03T12:00:00Z">
         <w:r>
           <w:t>copy the</w:t>
         </w:r>
       </w:ins>
-      <w:ins w:id="125" w:author="Greg Landry" w:date="2017-06-03T11:56:00Z">
+      <w:ins w:id="126" w:author="Greg Landry" w:date="2017-06-03T11:56:00Z">
         <w:r>
           <w:t xml:space="preserve"> </w:t>
         </w:r>
       </w:ins>
-      <w:ins w:id="126" w:author="Greg Landry" w:date="2017-06-03T11:58:00Z">
+      <w:ins w:id="127" w:author="Greg Landry" w:date="2017-06-03T11:58:00Z">
         <w:r>
           <w:t xml:space="preserve">client </w:t>
         </w:r>
       </w:ins>
-      <w:ins w:id="127" w:author="Greg Landry" w:date="2017-06-03T11:56:00Z">
+      <w:ins w:id="128" w:author="Greg Landry" w:date="2017-06-03T11:56:00Z">
         <w:r>
           <w:t>certificate</w:t>
         </w:r>
       </w:ins>
-      <w:ins w:id="128" w:author="Greg Landry" w:date="2017-06-03T15:19:00Z">
+      <w:ins w:id="129" w:author="Greg Landry" w:date="2017-06-03T15:19:00Z">
         <w:r>
           <w:t xml:space="preserve"> (client.cer)</w:t>
         </w:r>
       </w:ins>
-      <w:ins w:id="129" w:author="Greg Landry" w:date="2017-06-03T11:56:00Z">
+      <w:ins w:id="130" w:author="Greg Landry" w:date="2017-06-03T11:56:00Z">
         <w:r>
           <w:t xml:space="preserve"> and private key </w:t>
         </w:r>
       </w:ins>
-      <w:ins w:id="130" w:author="Greg Landry" w:date="2017-06-03T15:19:00Z">
+      <w:ins w:id="131" w:author="Greg Landry" w:date="2017-06-03T15:19:00Z">
         <w:r>
           <w:t xml:space="preserve">(privkey.cer) </w:t>
         </w:r>
       </w:ins>
-      <w:ins w:id="131" w:author="Greg Landry" w:date="2017-06-03T11:58:00Z">
+      <w:ins w:id="132" w:author="Greg Landry" w:date="2017-06-03T11:58:00Z">
         <w:r>
           <w:t xml:space="preserve">from the class material folder. They </w:t>
         </w:r>
       </w:ins>
-      <w:ins w:id="132" w:author="Greg Landry" w:date="2017-06-03T12:00:00Z">
+      <w:ins w:id="133" w:author="Greg Landry" w:date="2017-06-03T12:00:00Z">
         <w:r>
           <w:t>can</w:t>
         </w:r>
       </w:ins>
-      <w:ins w:id="133" w:author="Greg Landry" w:date="2017-06-03T11:58:00Z">
+      <w:ins w:id="134" w:author="Greg Landry" w:date="2017-06-03T11:58:00Z">
         <w:r>
           <w:t xml:space="preserve"> be found in </w:t>
         </w:r>
         <w:r>
           <w:rPr>
             <w:i/>
-            <w:rPrChange w:id="134" w:author="Greg Landry" w:date="2017-06-03T12:00:00Z">
+            <w:rPrChange w:id="135" w:author="Greg Landry" w:date="2017-06-03T12:00:00Z">
               <w:rPr/>
             </w:rPrChange>
           </w:rPr>
@@ -867,7 +869,7 @@
         </w:r>
       </w:ins>
       <w:proofErr w:type="spellStart"/>
-      <w:ins w:id="135" w:author="Greg Landry" w:date="2017-06-19T11:32:00Z">
+      <w:ins w:id="136" w:author="Greg Landry" w:date="2017-06-19T11:32:00Z">
         <w:r>
           <w:rPr>
             <w:i/>
@@ -883,11 +885,11 @@
         </w:r>
       </w:ins>
       <w:proofErr w:type="spellStart"/>
-      <w:ins w:id="136" w:author="Greg Landry" w:date="2017-06-03T11:58:00Z">
+      <w:ins w:id="137" w:author="Greg Landry" w:date="2017-06-03T11:58:00Z">
         <w:r>
           <w:rPr>
             <w:i/>
-            <w:rPrChange w:id="137" w:author="Greg Landry" w:date="2017-06-03T12:00:00Z">
+            <w:rPrChange w:id="138" w:author="Greg Landry" w:date="2017-06-03T12:00:00Z">
               <w:rPr/>
             </w:rPrChange>
           </w:rPr>
@@ -903,33 +905,33 @@
       <w:pPr>
         <w:ind w:left="720"/>
         <w:rPr>
-          <w:ins w:id="138" w:author="Greg Landry" w:date="2017-06-03T11:56:00Z"/>
-        </w:rPr>
-        <w:pPrChange w:id="139" w:author="Greg Landry" w:date="2017-06-03T12:03:00Z">
+          <w:ins w:id="139" w:author="Greg Landry" w:date="2017-06-03T11:56:00Z"/>
+        </w:rPr>
+        <w:pPrChange w:id="140" w:author="Greg Landry" w:date="2017-06-03T12:03:00Z">
           <w:pPr/>
         </w:pPrChange>
       </w:pPr>
-      <w:ins w:id="140" w:author="Greg Landry" w:date="2017-06-03T11:56:00Z">
+      <w:ins w:id="141" w:author="Greg Landry" w:date="2017-06-03T11:56:00Z">
         <w:r>
           <w:t xml:space="preserve">Hint: After </w:t>
         </w:r>
       </w:ins>
-      <w:ins w:id="141" w:author="Greg Landry" w:date="2017-06-03T12:00:00Z">
+      <w:ins w:id="142" w:author="Greg Landry" w:date="2017-06-03T12:00:00Z">
         <w:r>
           <w:t>copying</w:t>
         </w:r>
       </w:ins>
-      <w:ins w:id="142" w:author="Greg Landry" w:date="2017-06-03T11:56:00Z">
+      <w:ins w:id="143" w:author="Greg Landry" w:date="2017-06-03T11:56:00Z">
         <w:r>
           <w:t xml:space="preserve"> the files, you should run a “Clean” on the project. Otherwise, the project will not see the new </w:t>
         </w:r>
       </w:ins>
-      <w:ins w:id="143" w:author="Greg Landry" w:date="2017-06-03T12:01:00Z">
+      <w:ins w:id="144" w:author="Greg Landry" w:date="2017-06-03T12:01:00Z">
         <w:r>
           <w:t>files</w:t>
         </w:r>
       </w:ins>
-      <w:ins w:id="144" w:author="Greg Landry" w:date="2017-06-03T11:56:00Z">
+      <w:ins w:id="145" w:author="Greg Landry" w:date="2017-06-03T11:56:00Z">
         <w:r>
           <w:t>.</w:t>
         </w:r>
@@ -938,25 +940,25 @@
     <w:p>
       <w:pPr>
         <w:rPr>
-          <w:ins w:id="145" w:author="Greg Landry" w:date="2017-06-03T12:14:00Z"/>
-        </w:rPr>
-      </w:pPr>
-      <w:ins w:id="146" w:author="Greg Landry" w:date="2017-06-03T11:50:00Z">
+          <w:ins w:id="146" w:author="Greg Landry" w:date="2017-06-03T12:14:00Z"/>
+        </w:rPr>
+      </w:pPr>
+      <w:ins w:id="147" w:author="Greg Landry" w:date="2017-06-03T11:50:00Z">
         <w:r>
           <w:t xml:space="preserve">You will need to use I2C to read the weather information from the PSoC analog coprocessor. </w:t>
         </w:r>
       </w:ins>
-      <w:ins w:id="147" w:author="Greg Landry" w:date="2017-06-03T11:51:00Z">
+      <w:ins w:id="148" w:author="Greg Landry" w:date="2017-06-03T11:51:00Z">
         <w:r>
           <w:t>See the I2C exercises in chapter 2.</w:t>
         </w:r>
       </w:ins>
-      <w:ins w:id="148" w:author="Greg Landry" w:date="2017-06-03T11:50:00Z">
+      <w:ins w:id="149" w:author="Greg Landry" w:date="2017-06-03T11:50:00Z">
         <w:r>
           <w:t xml:space="preserve"> </w:t>
         </w:r>
       </w:ins>
-      <w:ins w:id="149" w:author="Greg Landry" w:date="2017-06-03T12:02:00Z">
+      <w:ins w:id="150" w:author="Greg Landry" w:date="2017-06-03T12:02:00Z">
         <w:r>
           <w:t xml:space="preserve">You should read the values </w:t>
         </w:r>
@@ -972,13 +974,13 @@
       <w:pPr>
         <w:pStyle w:val="ListParagraph"/>
         <w:rPr>
-          <w:ins w:id="150" w:author="Greg Landry" w:date="2017-06-03T12:03:00Z"/>
-        </w:rPr>
-        <w:pPrChange w:id="151" w:author="Greg Landry" w:date="2017-06-03T12:03:00Z">
+          <w:ins w:id="151" w:author="Greg Landry" w:date="2017-06-03T12:03:00Z"/>
+        </w:rPr>
+        <w:pPrChange w:id="152" w:author="Greg Landry" w:date="2017-06-03T12:03:00Z">
           <w:pPr/>
         </w:pPrChange>
       </w:pPr>
-      <w:ins w:id="152" w:author="Greg Landry" w:date="2017-06-03T12:03:00Z">
+      <w:ins w:id="153" w:author="Greg Landry" w:date="2017-06-03T12:03:00Z">
         <w:r>
           <w:t>Hint: Don’t forget to use __attribute__((packed)) if you have an I2C buffer that isn’t all 32-bit values. See the I2C section of the peripherals chapter for details.</w:t>
         </w:r>
@@ -987,27 +989,27 @@
     <w:p>
       <w:pPr>
         <w:rPr>
-          <w:ins w:id="153" w:author="Greg Landry" w:date="2017-03-23T16:37:00Z"/>
-        </w:rPr>
-      </w:pPr>
-      <w:del w:id="154" w:author="Greg Landry" w:date="2017-03-23T16:36:00Z">
+          <w:ins w:id="154" w:author="Greg Landry" w:date="2017-03-23T16:37:00Z"/>
+        </w:rPr>
+      </w:pPr>
+      <w:del w:id="155" w:author="Greg Landry" w:date="2017-03-23T16:36:00Z">
         <w:r>
           <w:delText>It will</w:delText>
         </w:r>
       </w:del>
-      <w:ins w:id="155" w:author="Greg Landry" w:date="2017-03-23T16:46:00Z">
+      <w:ins w:id="156" w:author="Greg Landry" w:date="2017-03-23T16:46:00Z">
         <w:r>
           <w:t>Your</w:t>
         </w:r>
       </w:ins>
-      <w:ins w:id="156" w:author="Greg Landry" w:date="2017-03-23T16:36:00Z">
+      <w:ins w:id="157" w:author="Greg Landry" w:date="2017-03-23T16:36:00Z">
         <w:r>
           <w:t xml:space="preserve"> weather station </w:t>
         </w:r>
         <w:r>
           <w:rPr>
             <w:i/>
-            <w:rPrChange w:id="157" w:author="Greg Landry" w:date="2017-03-23T16:46:00Z">
+            <w:rPrChange w:id="158" w:author="Greg Landry" w:date="2017-03-23T16:46:00Z">
               <w:rPr/>
             </w:rPrChange>
           </w:rPr>
@@ -1017,17 +1019,17 @@
           <w:t xml:space="preserve"> will have </w:t>
         </w:r>
       </w:ins>
-      <w:ins w:id="158" w:author="Greg Landry" w:date="2017-06-03T11:47:00Z">
+      <w:ins w:id="159" w:author="Greg Landry" w:date="2017-06-03T11:47:00Z">
         <w:r>
           <w:t>five</w:t>
         </w:r>
       </w:ins>
-      <w:ins w:id="159" w:author="Greg Landry" w:date="2017-03-23T16:36:00Z">
+      <w:ins w:id="160" w:author="Greg Landry" w:date="2017-03-23T16:36:00Z">
         <w:r>
           <w:t xml:space="preserve"> state variables</w:t>
         </w:r>
       </w:ins>
-      <w:ins w:id="160" w:author="Greg Landry" w:date="2017-06-03T11:53:00Z">
+      <w:ins w:id="161" w:author="Greg Landry" w:date="2017-06-03T11:53:00Z">
         <w:r>
           <w:t xml:space="preserve"> to keep track of information that you will publish</w:t>
         </w:r>
@@ -1044,13 +1046,13 @@
           <w:numId w:val="26"/>
         </w:numPr>
         <w:rPr>
-          <w:ins w:id="161" w:author="Greg Landry" w:date="2017-03-23T16:37:00Z"/>
-        </w:rPr>
-        <w:pPrChange w:id="162" w:author="Greg Landry" w:date="2017-03-23T16:37:00Z">
+          <w:ins w:id="162" w:author="Greg Landry" w:date="2017-03-23T16:37:00Z"/>
+        </w:rPr>
+        <w:pPrChange w:id="163" w:author="Greg Landry" w:date="2017-03-23T16:37:00Z">
           <w:pPr/>
         </w:pPrChange>
       </w:pPr>
-      <w:ins w:id="163" w:author="Greg Landry" w:date="2017-03-23T16:37:00Z">
+      <w:ins w:id="164" w:author="Greg Landry" w:date="2017-03-23T16:37:00Z">
         <w:r>
           <w:t>“temperatu</w:t>
         </w:r>
@@ -1067,13 +1069,13 @@
           <w:numId w:val="26"/>
         </w:numPr>
         <w:rPr>
-          <w:ins w:id="164" w:author="Greg Landry" w:date="2017-06-03T11:47:00Z"/>
-        </w:rPr>
-        <w:pPrChange w:id="165" w:author="Greg Landry" w:date="2017-03-23T16:37:00Z">
+          <w:ins w:id="165" w:author="Greg Landry" w:date="2017-06-03T11:47:00Z"/>
+        </w:rPr>
+        <w:pPrChange w:id="166" w:author="Greg Landry" w:date="2017-03-23T16:37:00Z">
           <w:pPr/>
         </w:pPrChange>
       </w:pPr>
-      <w:ins w:id="166" w:author="Greg Landry" w:date="2017-03-23T16:37:00Z">
+      <w:ins w:id="167" w:author="Greg Landry" w:date="2017-03-23T16:37:00Z">
         <w:r>
           <w:t>“humidity” (float)</w:t>
         </w:r>
@@ -1087,13 +1089,13 @@
           <w:numId w:val="26"/>
         </w:numPr>
         <w:rPr>
-          <w:ins w:id="167" w:author="Greg Landry" w:date="2017-03-23T16:37:00Z"/>
-        </w:rPr>
-        <w:pPrChange w:id="168" w:author="Greg Landry" w:date="2017-03-23T16:37:00Z">
+          <w:ins w:id="168" w:author="Greg Landry" w:date="2017-03-23T16:37:00Z"/>
+        </w:rPr>
+        <w:pPrChange w:id="169" w:author="Greg Landry" w:date="2017-03-23T16:37:00Z">
           <w:pPr/>
         </w:pPrChange>
       </w:pPr>
-      <w:ins w:id="169" w:author="Greg Landry" w:date="2017-06-03T11:47:00Z">
+      <w:ins w:id="170" w:author="Greg Landry" w:date="2017-06-03T11:47:00Z">
         <w:r>
           <w:t>“light” (float)</w:t>
         </w:r>
@@ -1107,13 +1109,13 @@
           <w:numId w:val="26"/>
         </w:numPr>
         <w:rPr>
-          <w:ins w:id="170" w:author="Greg Landry" w:date="2017-03-23T16:37:00Z"/>
-        </w:rPr>
-        <w:pPrChange w:id="171" w:author="Greg Landry" w:date="2017-03-23T16:37:00Z">
+          <w:ins w:id="171" w:author="Greg Landry" w:date="2017-03-23T16:37:00Z"/>
+        </w:rPr>
+        <w:pPrChange w:id="172" w:author="Greg Landry" w:date="2017-03-23T16:37:00Z">
           <w:pPr/>
         </w:pPrChange>
       </w:pPr>
-      <w:ins w:id="172" w:author="Greg Landry" w:date="2017-03-23T16:37:00Z">
+      <w:ins w:id="173" w:author="Greg Landry" w:date="2017-03-23T16:37:00Z">
         <w:r>
           <w:t>“</w:t>
         </w:r>
@@ -1135,13 +1137,13 @@
           <w:numId w:val="26"/>
         </w:numPr>
         <w:rPr>
-          <w:ins w:id="173" w:author="Greg Landry" w:date="2017-03-23T16:37:00Z"/>
-        </w:rPr>
-        <w:pPrChange w:id="174" w:author="Greg Landry" w:date="2017-03-23T16:37:00Z">
+          <w:ins w:id="174" w:author="Greg Landry" w:date="2017-03-23T16:37:00Z"/>
+        </w:rPr>
+        <w:pPrChange w:id="175" w:author="Greg Landry" w:date="2017-03-23T16:37:00Z">
           <w:pPr/>
         </w:pPrChange>
       </w:pPr>
-      <w:ins w:id="175" w:author="Greg Landry" w:date="2017-03-23T16:37:00Z">
+      <w:ins w:id="176" w:author="Greg Landry" w:date="2017-03-23T16:37:00Z">
         <w:r>
           <w:t>“</w:t>
         </w:r>
@@ -1160,9 +1162,9 @@
         <w:pStyle w:val="ListParagraph"/>
         <w:ind w:left="360"/>
         <w:rPr>
-          <w:ins w:id="176" w:author="Greg Landry" w:date="2017-06-03T11:53:00Z"/>
-        </w:rPr>
-        <w:pPrChange w:id="177" w:author="Greg Landry" w:date="2017-06-03T11:52:00Z">
+          <w:ins w:id="177" w:author="Greg Landry" w:date="2017-06-03T11:53:00Z"/>
+        </w:rPr>
+        <w:pPrChange w:id="178" w:author="Greg Landry" w:date="2017-06-03T11:52:00Z">
           <w:pPr>
             <w:pStyle w:val="ListParagraph"/>
             <w:numPr>
@@ -1180,9 +1182,9 @@
         <w:keepNext/>
         <w:ind w:left="0"/>
         <w:rPr>
-          <w:ins w:id="178" w:author="Greg Landry" w:date="2017-06-03T11:52:00Z"/>
-        </w:rPr>
-        <w:pPrChange w:id="179" w:author="Greg Landry" w:date="2017-06-05T11:11:00Z">
+          <w:ins w:id="179" w:author="Greg Landry" w:date="2017-06-03T11:52:00Z"/>
+        </w:rPr>
+        <w:pPrChange w:id="180" w:author="Greg Landry" w:date="2017-06-05T11:11:00Z">
           <w:pPr>
             <w:pStyle w:val="ListParagraph"/>
             <w:numPr>
@@ -1193,7 +1195,7 @@
           </w:pPr>
         </w:pPrChange>
       </w:pPr>
-      <w:ins w:id="180" w:author="Greg Landry" w:date="2017-06-03T11:52:00Z">
+      <w:ins w:id="181" w:author="Greg Landry" w:date="2017-06-03T11:52:00Z">
         <w:r>
           <w:lastRenderedPageBreak/>
           <w:t xml:space="preserve">The starting (empty) shadow for your </w:t>
@@ -1223,10 +1225,10 @@
         <w:ind w:left="720"/>
         <w:jc w:val="center"/>
         <w:rPr>
-          <w:ins w:id="181" w:author="Greg Landry" w:date="2017-06-03T11:52:00Z"/>
-        </w:rPr>
-      </w:pPr>
-      <w:ins w:id="182" w:author="Greg Landry" w:date="2017-06-05T10:24:00Z">
+          <w:ins w:id="182" w:author="Greg Landry" w:date="2017-06-03T11:52:00Z"/>
+        </w:rPr>
+      </w:pPr>
+      <w:ins w:id="183" w:author="Greg Landry" w:date="2017-06-05T10:24:00Z">
         <w:r>
           <w:rPr>
             <w:noProof/>
@@ -1272,15 +1274,15 @@
     <w:p>
       <w:pPr>
         <w:rPr>
-          <w:ins w:id="183" w:author="Greg Landry" w:date="2017-06-03T11:52:00Z"/>
-        </w:rPr>
-        <w:pPrChange w:id="184" w:author="Greg Landry" w:date="2017-06-03T11:54:00Z">
+          <w:ins w:id="184" w:author="Greg Landry" w:date="2017-06-03T11:52:00Z"/>
+        </w:rPr>
+        <w:pPrChange w:id="185" w:author="Greg Landry" w:date="2017-06-03T11:54:00Z">
           <w:pPr>
             <w:ind w:left="720"/>
           </w:pPr>
         </w:pPrChange>
       </w:pPr>
-      <w:ins w:id="185" w:author="Greg Landry" w:date="2017-06-03T11:52:00Z">
+      <w:ins w:id="186" w:author="Greg Landry" w:date="2017-06-03T11:52:00Z">
         <w:r>
           <w:t xml:space="preserve">You can use the </w:t>
         </w:r>
@@ -1289,12 +1291,12 @@
           <w:t>s</w:t>
         </w:r>
       </w:ins>
-      <w:ins w:id="186" w:author="Greg Landry" w:date="2017-06-16T12:24:00Z">
+      <w:ins w:id="187" w:author="Greg Landry" w:date="2017-06-16T12:24:00Z">
         <w:r>
           <w:t>n</w:t>
         </w:r>
       </w:ins>
-      <w:ins w:id="187" w:author="Greg Landry" w:date="2017-06-03T11:52:00Z">
+      <w:ins w:id="188" w:author="Greg Landry" w:date="2017-06-03T11:52:00Z">
         <w:r>
           <w:t>printf</w:t>
         </w:r>
@@ -1321,14 +1323,14 @@
       <w:pPr>
         <w:ind w:left="720"/>
         <w:rPr>
-          <w:ins w:id="188" w:author="Greg Landry" w:date="2017-06-03T11:52:00Z"/>
+          <w:ins w:id="189" w:author="Greg Landry" w:date="2017-06-03T11:52:00Z"/>
           <w:rFonts w:ascii="Consolas" w:hAnsi="Consolas" w:cs="Consolas"/>
           <w:color w:val="000000"/>
           <w:sz w:val="16"/>
           <w:szCs w:val="20"/>
         </w:rPr>
       </w:pPr>
-      <w:ins w:id="189" w:author="Greg Landry" w:date="2017-06-03T11:52:00Z">
+      <w:ins w:id="190" w:author="Greg Landry" w:date="2017-06-03T11:52:00Z">
         <w:r>
           <w:rPr>
             <w:rFonts w:ascii="Consolas" w:hAnsi="Consolas" w:cs="Consolas"/>
@@ -1388,12 +1390,12 @@
         <w:spacing w:after="0" w:line="240" w:lineRule="auto"/>
         <w:ind w:left="720"/>
         <w:rPr>
-          <w:ins w:id="190" w:author="Greg Landry" w:date="2017-06-03T11:52:00Z"/>
+          <w:ins w:id="191" w:author="Greg Landry" w:date="2017-06-03T11:52:00Z"/>
           <w:rFonts w:ascii="Consolas" w:hAnsi="Consolas" w:cs="Consolas"/>
           <w:sz w:val="20"/>
           <w:szCs w:val="20"/>
         </w:rPr>
-        <w:pPrChange w:id="191" w:author="Greg Landry" w:date="2017-06-16T12:25:00Z">
+        <w:pPrChange w:id="192" w:author="Greg Landry" w:date="2017-06-16T12:25:00Z">
           <w:pPr>
             <w:autoSpaceDE w:val="0"/>
             <w:autoSpaceDN w:val="0"/>
@@ -1404,7 +1406,7 @@
       </w:pPr>
       <w:proofErr w:type="spellStart"/>
       <w:proofErr w:type="gramStart"/>
-      <w:ins w:id="192" w:author="Greg Landry" w:date="2017-06-03T11:52:00Z">
+      <w:ins w:id="193" w:author="Greg Landry" w:date="2017-06-03T11:52:00Z">
         <w:r>
           <w:rPr>
             <w:rFonts w:ascii="Consolas" w:hAnsi="Consolas" w:cs="Consolas"/>
@@ -1415,7 +1417,7 @@
           <w:t>s</w:t>
         </w:r>
       </w:ins>
-      <w:ins w:id="193" w:author="Greg Landry" w:date="2017-06-16T12:24:00Z">
+      <w:ins w:id="194" w:author="Greg Landry" w:date="2017-06-16T12:24:00Z">
         <w:r>
           <w:rPr>
             <w:rFonts w:ascii="Consolas" w:hAnsi="Consolas" w:cs="Consolas"/>
@@ -1426,7 +1428,7 @@
           <w:t>n</w:t>
         </w:r>
       </w:ins>
-      <w:ins w:id="194" w:author="Greg Landry" w:date="2017-06-03T11:52:00Z">
+      <w:ins w:id="195" w:author="Greg Landry" w:date="2017-06-03T11:52:00Z">
         <w:r>
           <w:rPr>
             <w:rFonts w:ascii="Consolas" w:hAnsi="Consolas" w:cs="Consolas"/>
@@ -1468,7 +1470,7 @@
           <w:t>,</w:t>
         </w:r>
       </w:ins>
-      <w:ins w:id="195" w:author="Greg Landry" w:date="2017-06-16T12:25:00Z">
+      <w:ins w:id="196" w:author="Greg Landry" w:date="2017-06-16T12:25:00Z">
         <w:r>
           <w:rPr>
             <w:rFonts w:ascii="Consolas" w:hAnsi="Consolas" w:cs="Consolas"/>
@@ -1519,7 +1521,7 @@
           <w:t>),</w:t>
         </w:r>
       </w:ins>
-      <w:ins w:id="196" w:author="Greg Landry" w:date="2017-06-03T11:52:00Z">
+      <w:ins w:id="197" w:author="Greg Landry" w:date="2017-06-03T11:52:00Z">
         <w:r>
           <w:rPr>
             <w:rFonts w:ascii="Consolas" w:hAnsi="Consolas" w:cs="Consolas"/>
@@ -1582,32 +1584,32 @@
       <w:pPr>
         <w:ind w:left="720"/>
         <w:rPr>
-          <w:ins w:id="197" w:author="Greg Landry" w:date="2017-06-03T11:52:00Z"/>
-        </w:rPr>
-      </w:pPr>
-    </w:p>
-    <w:p>
-      <w:pPr>
-        <w:rPr>
-          <w:ins w:id="198" w:author="Greg Landry" w:date="2017-06-03T12:25:00Z"/>
-        </w:rPr>
-      </w:pPr>
-      <w:ins w:id="199" w:author="Greg Landry" w:date="2017-06-05T11:11:00Z">
+          <w:ins w:id="198" w:author="Greg Landry" w:date="2017-06-03T11:52:00Z"/>
+        </w:rPr>
+      </w:pPr>
+    </w:p>
+    <w:p>
+      <w:pPr>
+        <w:rPr>
+          <w:ins w:id="199" w:author="Greg Landry" w:date="2017-06-03T12:25:00Z"/>
+        </w:rPr>
+      </w:pPr>
+      <w:ins w:id="200" w:author="Greg Landry" w:date="2017-06-05T11:11:00Z">
         <w:r>
           <w:t xml:space="preserve">Hint: </w:t>
         </w:r>
       </w:ins>
-      <w:ins w:id="200" w:author="Greg Landry" w:date="2017-06-03T11:52:00Z">
+      <w:ins w:id="201" w:author="Greg Landry" w:date="2017-06-03T11:52:00Z">
         <w:r>
           <w:t xml:space="preserve">Make sure the array you use to hold the message is large enough. If it isn’t you </w:t>
         </w:r>
       </w:ins>
-      <w:ins w:id="201" w:author="Greg Landry" w:date="2017-06-03T11:54:00Z">
+      <w:ins w:id="202" w:author="Greg Landry" w:date="2017-06-03T11:54:00Z">
         <w:r>
           <w:t>will</w:t>
         </w:r>
       </w:ins>
-      <w:ins w:id="202" w:author="Greg Landry" w:date="2017-06-03T11:52:00Z">
+      <w:ins w:id="203" w:author="Greg Landry" w:date="2017-06-03T11:52:00Z">
         <w:r>
           <w:t xml:space="preserve"> get very unpredictable results.</w:t>
         </w:r>
@@ -1616,17 +1618,17 @@
     <w:p>
       <w:pPr>
         <w:rPr>
-          <w:ins w:id="203" w:author="Greg Landry" w:date="2017-06-03T12:26:00Z"/>
-        </w:rPr>
-      </w:pPr>
-      <w:ins w:id="204" w:author="Greg Landry" w:date="2017-06-03T12:25:00Z">
+          <w:ins w:id="204" w:author="Greg Landry" w:date="2017-06-03T12:26:00Z"/>
+        </w:rPr>
+      </w:pPr>
+      <w:ins w:id="205" w:author="Greg Landry" w:date="2017-06-03T12:25:00Z">
         <w:r>
           <w:t xml:space="preserve">Hint: When doing initial testing, use the Test interface on the AWS site to examine the messages that you are sending. For example, to see all shadow messages for the </w:t>
         </w:r>
         <w:r>
           <w:rPr>
             <w:i/>
-            <w:rPrChange w:id="205" w:author="Greg Landry" w:date="2017-06-03T12:26:00Z">
+            <w:rPrChange w:id="206" w:author="Greg Landry" w:date="2017-06-03T12:26:00Z">
               <w:rPr/>
             </w:rPrChange>
           </w:rPr>
@@ -1636,12 +1638,12 @@
           <w:t xml:space="preserve"> named ww101_0</w:t>
         </w:r>
       </w:ins>
-      <w:ins w:id="206" w:author="Greg Landry" w:date="2017-06-20T14:47:00Z">
+      <w:ins w:id="207" w:author="Greg Landry" w:date="2017-06-20T14:47:00Z">
         <w:r>
           <w:t>1</w:t>
         </w:r>
       </w:ins>
-      <w:ins w:id="207" w:author="Greg Landry" w:date="2017-06-03T12:25:00Z">
+      <w:ins w:id="208" w:author="Greg Landry" w:date="2017-06-03T12:25:00Z">
         <w:r>
           <w:t>, you would subscribe to:</w:t>
         </w:r>
@@ -1651,13 +1653,13 @@
       <w:pPr>
         <w:ind w:left="720"/>
         <w:rPr>
-          <w:ins w:id="208" w:author="Greg Landry" w:date="2017-06-03T12:27:00Z"/>
-        </w:rPr>
-        <w:pPrChange w:id="209" w:author="Greg Landry" w:date="2017-06-03T12:26:00Z">
+          <w:ins w:id="209" w:author="Greg Landry" w:date="2017-06-03T12:27:00Z"/>
+        </w:rPr>
+        <w:pPrChange w:id="210" w:author="Greg Landry" w:date="2017-06-03T12:26:00Z">
           <w:pPr/>
         </w:pPrChange>
       </w:pPr>
-      <w:ins w:id="210" w:author="Greg Landry" w:date="2017-06-03T12:26:00Z">
+      <w:ins w:id="211" w:author="Greg Landry" w:date="2017-06-03T12:26:00Z">
         <w:r>
           <w:t>$</w:t>
         </w:r>
@@ -1670,17 +1672,17 @@
           <w:t>/things/ww101_0</w:t>
         </w:r>
       </w:ins>
-      <w:ins w:id="211" w:author="Greg Landry" w:date="2017-06-20T14:47:00Z">
+      <w:ins w:id="212" w:author="Greg Landry" w:date="2017-06-20T14:47:00Z">
         <w:r>
           <w:t>1</w:t>
         </w:r>
       </w:ins>
-      <w:ins w:id="212" w:author="Greg Landry" w:date="2017-06-03T12:26:00Z">
+      <w:ins w:id="213" w:author="Greg Landry" w:date="2017-06-03T12:26:00Z">
         <w:r>
           <w:t>/</w:t>
         </w:r>
       </w:ins>
-      <w:ins w:id="213" w:author="Greg Landry" w:date="2017-06-03T12:27:00Z">
+      <w:ins w:id="214" w:author="Greg Landry" w:date="2017-06-03T12:27:00Z">
         <w:r>
           <w:t>shadow/#</w:t>
         </w:r>
@@ -1689,25 +1691,25 @@
     <w:p>
       <w:pPr>
         <w:rPr>
-          <w:ins w:id="214" w:author="Greg Landry" w:date="2017-06-05T11:06:00Z"/>
-        </w:rPr>
-      </w:pPr>
-      <w:ins w:id="215" w:author="Greg Landry" w:date="2017-06-03T12:27:00Z">
+          <w:ins w:id="215" w:author="Greg Landry" w:date="2017-06-05T11:06:00Z"/>
+        </w:rPr>
+      </w:pPr>
+      <w:ins w:id="216" w:author="Greg Landry" w:date="2017-06-03T12:27:00Z">
         <w:r>
           <w:t xml:space="preserve">Messages that show up </w:t>
         </w:r>
       </w:ins>
-      <w:ins w:id="216" w:author="Greg Landry" w:date="2017-06-20T14:48:00Z">
+      <w:ins w:id="217" w:author="Greg Landry" w:date="2017-06-20T14:48:00Z">
         <w:r>
           <w:t>for</w:t>
         </w:r>
       </w:ins>
-      <w:ins w:id="217" w:author="Greg Landry" w:date="2017-06-03T12:28:00Z">
+      <w:ins w:id="218" w:author="Greg Landry" w:date="2017-06-03T12:28:00Z">
         <w:r>
           <w:t xml:space="preserve"> the topic</w:t>
         </w:r>
       </w:ins>
-      <w:ins w:id="218" w:author="Greg Landry" w:date="2017-06-03T12:27:00Z">
+      <w:ins w:id="219" w:author="Greg Landry" w:date="2017-06-03T12:27:00Z">
         <w:r>
           <w:t xml:space="preserve"> $</w:t>
         </w:r>
@@ -1720,17 +1722,17 @@
           <w:t>/things/ww101_00/</w:t>
         </w:r>
       </w:ins>
-      <w:ins w:id="219" w:author="Greg Landry" w:date="2017-06-16T13:06:00Z">
+      <w:ins w:id="220" w:author="Greg Landry" w:date="2017-06-16T13:06:00Z">
         <w:r>
           <w:t>shadow/</w:t>
         </w:r>
       </w:ins>
-      <w:ins w:id="220" w:author="Greg Landry" w:date="2017-06-03T12:27:00Z">
+      <w:ins w:id="221" w:author="Greg Landry" w:date="2017-06-03T12:27:00Z">
         <w:r>
           <w:t>update are the messages that you are sending.</w:t>
         </w:r>
       </w:ins>
-      <w:ins w:id="221" w:author="Greg Landry" w:date="2017-06-03T12:28:00Z">
+      <w:ins w:id="222" w:author="Greg Landry" w:date="2017-06-03T12:28:00Z">
         <w:r>
           <w:t xml:space="preserve"> You will also see messages that tell you whether</w:t>
         </w:r>
@@ -1742,17 +1744,17 @@
     <w:p>
       <w:pPr>
         <w:rPr>
-          <w:ins w:id="222" w:author="Greg Landry" w:date="2017-06-03T12:33:00Z"/>
-        </w:rPr>
-      </w:pPr>
-      <w:ins w:id="223" w:author="Greg Landry" w:date="2017-06-05T11:06:00Z">
+          <w:ins w:id="223" w:author="Greg Landry" w:date="2017-06-03T12:33:00Z"/>
+        </w:rPr>
+      </w:pPr>
+      <w:ins w:id="224" w:author="Greg Landry" w:date="2017-06-05T11:06:00Z">
         <w:r>
           <w:t xml:space="preserve">Once you see that the broker is accepting your updates, go to your </w:t>
         </w:r>
         <w:r>
           <w:rPr>
             <w:i/>
-            <w:rPrChange w:id="224" w:author="Greg Landry" w:date="2017-06-05T11:07:00Z">
+            <w:rPrChange w:id="225" w:author="Greg Landry" w:date="2017-06-05T11:07:00Z">
               <w:rPr/>
             </w:rPrChange>
           </w:rPr>
@@ -1762,39 +1764,39 @@
           <w:t xml:space="preserve"> and click on </w:t>
         </w:r>
       </w:ins>
-      <w:ins w:id="225" w:author="Greg Landry" w:date="2017-06-20T14:48:00Z">
+      <w:ins w:id="226" w:author="Greg Landry" w:date="2017-06-20T14:48:00Z">
         <w:r>
           <w:t xml:space="preserve">the </w:t>
         </w:r>
       </w:ins>
-      <w:ins w:id="226" w:author="Greg Landry" w:date="2017-06-05T11:06:00Z">
+      <w:ins w:id="227" w:author="Greg Landry" w:date="2017-06-05T11:06:00Z">
         <w:r>
           <w:t xml:space="preserve">Shadow. You will then see the data that </w:t>
         </w:r>
       </w:ins>
-      <w:ins w:id="227" w:author="Greg Landry" w:date="2017-06-05T11:07:00Z">
+      <w:ins w:id="228" w:author="Greg Landry" w:date="2017-06-05T11:07:00Z">
         <w:r>
           <w:t>is</w:t>
         </w:r>
       </w:ins>
-      <w:ins w:id="228" w:author="Greg Landry" w:date="2017-06-05T11:06:00Z">
+      <w:ins w:id="229" w:author="Greg Landry" w:date="2017-06-05T11:06:00Z">
         <w:r>
           <w:t xml:space="preserve"> published </w:t>
         </w:r>
       </w:ins>
-      <w:ins w:id="229" w:author="Greg Landry" w:date="2017-06-20T14:48:00Z">
+      <w:ins w:id="230" w:author="Greg Landry" w:date="2017-06-20T14:48:00Z">
         <w:r>
           <w:t>by</w:t>
         </w:r>
       </w:ins>
-      <w:ins w:id="230" w:author="Greg Landry" w:date="2017-06-05T11:06:00Z">
+      <w:ins w:id="231" w:author="Greg Landry" w:date="2017-06-05T11:06:00Z">
         <w:r>
           <w:t xml:space="preserve"> your </w:t>
         </w:r>
         <w:r>
           <w:rPr>
             <w:i/>
-            <w:rPrChange w:id="231" w:author="Greg Landry" w:date="2017-06-05T11:07:00Z">
+            <w:rPrChange w:id="232" w:author="Greg Landry" w:date="2017-06-05T11:07:00Z">
               <w:rPr/>
             </w:rPrChange>
           </w:rPr>
@@ -1808,35 +1810,35 @@
     <w:p>
       <w:pPr>
         <w:rPr>
-          <w:ins w:id="232" w:author="Greg Landry" w:date="2017-06-03T12:35:00Z"/>
-        </w:rPr>
-      </w:pPr>
-      <w:ins w:id="233" w:author="Greg Landry" w:date="2017-06-03T12:33:00Z">
+          <w:ins w:id="233" w:author="Greg Landry" w:date="2017-06-03T12:35:00Z"/>
+        </w:rPr>
+      </w:pPr>
+      <w:ins w:id="234" w:author="Greg Landry" w:date="2017-06-03T12:33:00Z">
         <w:r>
           <w:t xml:space="preserve">The publisher application that you start with contains several threads. </w:t>
         </w:r>
       </w:ins>
-      <w:ins w:id="234" w:author="Greg Landry" w:date="2017-06-03T15:23:00Z">
+      <w:ins w:id="235" w:author="Greg Landry" w:date="2017-06-03T15:23:00Z">
         <w:r>
           <w:t>To</w:t>
         </w:r>
       </w:ins>
-      <w:ins w:id="235" w:author="Greg Landry" w:date="2017-06-03T12:33:00Z">
+      <w:ins w:id="236" w:author="Greg Landry" w:date="2017-06-03T12:33:00Z">
         <w:r>
           <w:t xml:space="preserve"> maintain modularity and reduce complexity it is HIGHLY RECOMMENED that you add additional </w:t>
         </w:r>
       </w:ins>
-      <w:ins w:id="236" w:author="Greg Landry" w:date="2017-06-03T12:34:00Z">
+      <w:ins w:id="237" w:author="Greg Landry" w:date="2017-06-03T12:34:00Z">
         <w:r>
           <w:t>functionality</w:t>
         </w:r>
       </w:ins>
-      <w:ins w:id="237" w:author="Greg Landry" w:date="2017-06-03T12:33:00Z">
+      <w:ins w:id="238" w:author="Greg Landry" w:date="2017-06-03T12:33:00Z">
         <w:r>
           <w:t xml:space="preserve"> </w:t>
         </w:r>
       </w:ins>
-      <w:ins w:id="238" w:author="Greg Landry" w:date="2017-06-03T12:34:00Z">
+      <w:ins w:id="239" w:author="Greg Landry" w:date="2017-06-03T12:34:00Z">
         <w:r>
           <w:t>in new threads. For example, you may want separate threads to:</w:t>
         </w:r>
@@ -1850,10 +1852,10 @@
           <w:numId w:val="27"/>
         </w:numPr>
         <w:rPr>
-          <w:ins w:id="239" w:author="Greg Landry" w:date="2017-06-19T18:45:00Z"/>
-        </w:rPr>
-      </w:pPr>
-      <w:ins w:id="240" w:author="Greg Landry" w:date="2017-06-19T18:45:00Z">
+          <w:ins w:id="240" w:author="Greg Landry" w:date="2017-06-19T18:45:00Z"/>
+        </w:rPr>
+      </w:pPr>
+      <w:ins w:id="241" w:author="Greg Landry" w:date="2017-06-19T18:45:00Z">
         <w:r>
           <w:t xml:space="preserve">Get everything up and going in </w:t>
         </w:r>
@@ -1862,7 +1864,7 @@
           <w:t>application</w:t>
         </w:r>
       </w:ins>
-      <w:ins w:id="241" w:author="Greg Landry" w:date="2017-06-19T18:46:00Z">
+      <w:ins w:id="242" w:author="Greg Landry" w:date="2017-06-19T18:46:00Z">
         <w:r>
           <w:t>_</w:t>
         </w:r>
@@ -1874,22 +1876,22 @@
           <w:t xml:space="preserve"> including connecting to WiFi,</w:t>
         </w:r>
       </w:ins>
-      <w:ins w:id="242" w:author="Greg Landry" w:date="2017-06-19T18:50:00Z">
+      <w:ins w:id="243" w:author="Greg Landry" w:date="2017-06-19T18:50:00Z">
         <w:r>
           <w:t xml:space="preserve"> </w:t>
         </w:r>
       </w:ins>
-      <w:ins w:id="243" w:author="Greg Landry" w:date="2017-06-19T18:46:00Z">
+      <w:ins w:id="244" w:author="Greg Landry" w:date="2017-06-19T18:46:00Z">
         <w:r>
           <w:t>connecting to the MQTT broker</w:t>
         </w:r>
       </w:ins>
-      <w:ins w:id="244" w:author="Greg Landry" w:date="2017-06-19T19:54:00Z">
+      <w:ins w:id="245" w:author="Greg Landry" w:date="2017-06-19T19:54:00Z">
         <w:r>
           <w:t>, and subscribing to topics for other things</w:t>
         </w:r>
       </w:ins>
-      <w:ins w:id="245" w:author="Greg Landry" w:date="2017-06-19T18:46:00Z">
+      <w:ins w:id="246" w:author="Greg Landry" w:date="2017-06-19T18:46:00Z">
         <w:r>
           <w:t>.</w:t>
         </w:r>
@@ -1918,15 +1920,15 @@
           <w:numId w:val="27"/>
         </w:numPr>
         <w:rPr>
-          <w:ins w:id="246" w:author="Greg Landry" w:date="2017-06-19T18:51:00Z"/>
-        </w:rPr>
-      </w:pPr>
-      <w:ins w:id="247" w:author="Greg Landry" w:date="2017-06-03T12:36:00Z">
+          <w:ins w:id="247" w:author="Greg Landry" w:date="2017-06-19T18:51:00Z"/>
+        </w:rPr>
+      </w:pPr>
+      <w:ins w:id="248" w:author="Greg Landry" w:date="2017-06-03T12:36:00Z">
         <w:r>
           <w:t>Publish data to the Cloud</w:t>
         </w:r>
       </w:ins>
-      <w:ins w:id="248" w:author="Greg Landry" w:date="2017-06-19T18:46:00Z">
+      <w:ins w:id="249" w:author="Greg Landry" w:date="2017-06-19T18:46:00Z">
         <w:r>
           <w:t>.</w:t>
         </w:r>
@@ -1940,9 +1942,9 @@
           <w:numId w:val="27"/>
         </w:numPr>
         <w:rPr>
-          <w:ins w:id="249" w:author="Greg Landry" w:date="2017-06-03T12:36:00Z"/>
-        </w:rPr>
-        <w:pPrChange w:id="250" w:author="Greg Landry" w:date="2017-06-03T12:36:00Z">
+          <w:ins w:id="250" w:author="Greg Landry" w:date="2017-06-03T12:36:00Z"/>
+        </w:rPr>
+        <w:pPrChange w:id="251" w:author="Greg Landry" w:date="2017-06-03T12:36:00Z">
           <w:pPr>
             <w:pStyle w:val="ListParagraph"/>
             <w:numPr>
@@ -1953,12 +1955,12 @@
           </w:pPr>
         </w:pPrChange>
       </w:pPr>
-      <w:ins w:id="251" w:author="Greg Landry" w:date="2017-06-03T12:36:00Z">
+      <w:ins w:id="252" w:author="Greg Landry" w:date="2017-06-03T12:36:00Z">
         <w:r>
           <w:t>Read weather data from the PSoC</w:t>
         </w:r>
       </w:ins>
-      <w:ins w:id="252" w:author="Greg Landry" w:date="2017-06-19T18:46:00Z">
+      <w:ins w:id="253" w:author="Greg Landry" w:date="2017-06-19T18:46:00Z">
         <w:r>
           <w:t>.</w:t>
         </w:r>
@@ -1972,9 +1974,9 @@
           <w:numId w:val="27"/>
         </w:numPr>
         <w:rPr>
-          <w:ins w:id="253" w:author="Greg Landry" w:date="2017-06-03T12:36:00Z"/>
-        </w:rPr>
-        <w:pPrChange w:id="254" w:author="Greg Landry" w:date="2017-06-03T12:36:00Z">
+          <w:ins w:id="254" w:author="Greg Landry" w:date="2017-06-03T12:36:00Z"/>
+        </w:rPr>
+        <w:pPrChange w:id="255" w:author="Greg Landry" w:date="2017-06-03T12:36:00Z">
           <w:pPr>
             <w:pStyle w:val="ListParagraph"/>
             <w:numPr>
@@ -1985,12 +1987,12 @@
           </w:pPr>
         </w:pPrChange>
       </w:pPr>
-      <w:ins w:id="255" w:author="Greg Landry" w:date="2017-06-03T12:36:00Z">
+      <w:ins w:id="256" w:author="Greg Landry" w:date="2017-06-03T12:36:00Z">
         <w:r>
           <w:t>Update the OLED display</w:t>
         </w:r>
       </w:ins>
-      <w:ins w:id="256" w:author="Greg Landry" w:date="2017-06-19T18:46:00Z">
+      <w:ins w:id="257" w:author="Greg Landry" w:date="2017-06-19T18:46:00Z">
         <w:r>
           <w:t>.</w:t>
         </w:r>
@@ -2004,9 +2006,9 @@
           <w:numId w:val="27"/>
         </w:numPr>
         <w:rPr>
-          <w:ins w:id="257" w:author="Greg Landry" w:date="2017-06-03T12:36:00Z"/>
-        </w:rPr>
-        <w:pPrChange w:id="258" w:author="Greg Landry" w:date="2017-06-03T12:36:00Z">
+          <w:ins w:id="258" w:author="Greg Landry" w:date="2017-06-03T12:36:00Z"/>
+        </w:rPr>
+        <w:pPrChange w:id="259" w:author="Greg Landry" w:date="2017-06-03T12:36:00Z">
           <w:pPr>
             <w:pStyle w:val="ListParagraph"/>
             <w:numPr>
@@ -2017,12 +2019,12 @@
           </w:pPr>
         </w:pPrChange>
       </w:pPr>
-      <w:ins w:id="259" w:author="Greg Landry" w:date="2017-06-03T12:36:00Z">
+      <w:ins w:id="260" w:author="Greg Landry" w:date="2017-06-03T12:36:00Z">
         <w:r>
           <w:t>Monitor CapSense buttons</w:t>
         </w:r>
       </w:ins>
-      <w:ins w:id="260" w:author="Greg Landry" w:date="2017-06-19T18:46:00Z">
+      <w:ins w:id="261" w:author="Greg Landry" w:date="2017-06-19T18:46:00Z">
         <w:r>
           <w:t>.</w:t>
         </w:r>
@@ -2036,9 +2038,9 @@
           <w:numId w:val="27"/>
         </w:numPr>
         <w:rPr>
-          <w:ins w:id="261" w:author="Greg Landry" w:date="2017-06-03T12:36:00Z"/>
-        </w:rPr>
-        <w:pPrChange w:id="262" w:author="Greg Landry" w:date="2017-06-03T12:36:00Z">
+          <w:ins w:id="262" w:author="Greg Landry" w:date="2017-06-03T12:36:00Z"/>
+        </w:rPr>
+        <w:pPrChange w:id="263" w:author="Greg Landry" w:date="2017-06-03T12:36:00Z">
           <w:pPr>
             <w:pStyle w:val="ListParagraph"/>
             <w:numPr>
@@ -2049,12 +2051,12 @@
           </w:pPr>
         </w:pPrChange>
       </w:pPr>
-      <w:ins w:id="263" w:author="Greg Landry" w:date="2017-06-03T12:36:00Z">
+      <w:ins w:id="264" w:author="Greg Landry" w:date="2017-06-03T12:36:00Z">
         <w:r>
           <w:t>Perform the UART command interface functions (both input and output)</w:t>
         </w:r>
       </w:ins>
-      <w:ins w:id="264" w:author="Greg Landry" w:date="2017-06-19T18:46:00Z">
+      <w:ins w:id="265" w:author="Greg Landry" w:date="2017-06-19T18:46:00Z">
         <w:r>
           <w:t>.</w:t>
         </w:r>
@@ -2063,26 +2065,26 @@
     <w:p>
       <w:pPr>
         <w:rPr>
-          <w:ins w:id="265" w:author="Greg Landry" w:date="2017-06-03T12:03:00Z"/>
-        </w:rPr>
-      </w:pPr>
-      <w:ins w:id="266" w:author="Greg Landry" w:date="2017-06-03T12:37:00Z">
+          <w:ins w:id="266" w:author="Greg Landry" w:date="2017-06-03T12:03:00Z"/>
+        </w:rPr>
+      </w:pPr>
+      <w:ins w:id="267" w:author="Greg Landry" w:date="2017-06-03T12:37:00Z">
         <w:r>
           <w:lastRenderedPageBreak/>
           <w:t xml:space="preserve">Remember that </w:t>
         </w:r>
       </w:ins>
-      <w:ins w:id="267" w:author="Greg Landry" w:date="2017-06-03T12:34:00Z">
+      <w:ins w:id="268" w:author="Greg Landry" w:date="2017-06-03T12:34:00Z">
         <w:r>
           <w:t xml:space="preserve">interaction between threads is controlled using semaphores, queues, </w:t>
         </w:r>
       </w:ins>
-      <w:ins w:id="268" w:author="Greg Landry" w:date="2017-06-03T12:35:00Z">
+      <w:ins w:id="269" w:author="Greg Landry" w:date="2017-06-03T12:35:00Z">
         <w:r>
           <w:t xml:space="preserve">and </w:t>
         </w:r>
       </w:ins>
-      <w:ins w:id="269" w:author="Greg Landry" w:date="2017-06-03T12:34:00Z">
+      <w:ins w:id="270" w:author="Greg Landry" w:date="2017-06-03T12:34:00Z">
         <w:r>
           <w:t>mutexes.</w:t>
         </w:r>
@@ -2092,13 +2094,13 @@
       <w:pPr>
         <w:pStyle w:val="Heading4"/>
         <w:rPr>
-          <w:ins w:id="270" w:author="Greg Landry" w:date="2017-06-03T12:25:00Z"/>
-        </w:rPr>
-        <w:pPrChange w:id="271" w:author="Greg Landry" w:date="2017-06-03T12:25:00Z">
+          <w:ins w:id="271" w:author="Greg Landry" w:date="2017-06-03T12:25:00Z"/>
+        </w:rPr>
+        <w:pPrChange w:id="272" w:author="Greg Landry" w:date="2017-06-03T12:25:00Z">
           <w:pPr/>
         </w:pPrChange>
       </w:pPr>
-      <w:ins w:id="272" w:author="Greg Landry" w:date="2017-06-03T12:25:00Z">
+      <w:ins w:id="273" w:author="Greg Landry" w:date="2017-06-03T12:25:00Z">
         <w:r>
           <w:t>Advanced</w:t>
         </w:r>
@@ -2112,15 +2114,15 @@
           <w:numId w:val="29"/>
         </w:numPr>
         <w:rPr>
-          <w:ins w:id="273" w:author="Greg Landry" w:date="2017-06-20T14:51:00Z"/>
-        </w:rPr>
-        <w:pPrChange w:id="274" w:author="Greg Landry" w:date="2017-06-20T14:57:00Z">
+          <w:ins w:id="274" w:author="Greg Landry" w:date="2017-06-20T14:51:00Z"/>
+        </w:rPr>
+        <w:pPrChange w:id="275" w:author="Greg Landry" w:date="2017-06-20T14:57:00Z">
           <w:pPr>
             <w:pStyle w:val="Heading5"/>
           </w:pPr>
         </w:pPrChange>
       </w:pPr>
-      <w:ins w:id="275" w:author="Greg Landry" w:date="2017-06-20T14:51:00Z">
+      <w:ins w:id="276" w:author="Greg Landry" w:date="2017-06-20T14:51:00Z">
         <w:r>
           <w:t>IP Address</w:t>
         </w:r>
@@ -2129,45 +2131,45 @@
     <w:p>
       <w:pPr>
         <w:rPr>
-          <w:ins w:id="276" w:author="Greg Landry" w:date="2017-06-20T14:51:00Z"/>
-          <w:rPrChange w:id="277" w:author="Greg Landry" w:date="2017-06-20T14:51:00Z">
+          <w:ins w:id="277" w:author="Greg Landry" w:date="2017-06-20T14:51:00Z"/>
+          <w:rPrChange w:id="278" w:author="Greg Landry" w:date="2017-06-20T14:51:00Z">
             <w:rPr>
-              <w:ins w:id="278" w:author="Greg Landry" w:date="2017-06-20T14:51:00Z"/>
+              <w:ins w:id="279" w:author="Greg Landry" w:date="2017-06-20T14:51:00Z"/>
             </w:rPr>
           </w:rPrChange>
         </w:rPr>
-        <w:pPrChange w:id="279" w:author="Greg Landry" w:date="2017-06-20T14:51:00Z">
+        <w:pPrChange w:id="280" w:author="Greg Landry" w:date="2017-06-20T14:51:00Z">
           <w:pPr>
             <w:pStyle w:val="Heading5"/>
           </w:pPr>
         </w:pPrChange>
       </w:pPr>
-      <w:ins w:id="280" w:author="Greg Landry" w:date="2017-06-20T14:51:00Z">
+      <w:ins w:id="281" w:author="Greg Landry" w:date="2017-06-20T14:51:00Z">
         <w:r>
           <w:t xml:space="preserve">Once you connect to the AP and the broker, </w:t>
         </w:r>
       </w:ins>
-      <w:ins w:id="281" w:author="Greg Landry" w:date="2017-06-20T14:52:00Z">
+      <w:ins w:id="282" w:author="Greg Landry" w:date="2017-06-20T14:52:00Z">
         <w:r>
           <w:t>publish</w:t>
         </w:r>
       </w:ins>
-      <w:ins w:id="282" w:author="Greg Landry" w:date="2017-06-20T14:51:00Z">
+      <w:ins w:id="283" w:author="Greg Landry" w:date="2017-06-20T14:51:00Z">
         <w:r>
           <w:t xml:space="preserve"> your devi</w:t>
         </w:r>
       </w:ins>
-      <w:ins w:id="283" w:author="Greg Landry" w:date="2017-06-20T14:52:00Z">
+      <w:ins w:id="284" w:author="Greg Landry" w:date="2017-06-20T14:52:00Z">
         <w:r>
           <w:t>c</w:t>
         </w:r>
       </w:ins>
-      <w:ins w:id="284" w:author="Greg Landry" w:date="2017-06-20T14:51:00Z">
+      <w:ins w:id="285" w:author="Greg Landry" w:date="2017-06-20T14:51:00Z">
         <w:r>
           <w:t xml:space="preserve">e’s </w:t>
         </w:r>
       </w:ins>
-      <w:ins w:id="285" w:author="Greg Landry" w:date="2017-06-20T14:52:00Z">
+      <w:ins w:id="286" w:author="Greg Landry" w:date="2017-06-20T14:52:00Z">
         <w:r>
           <w:t>local IP address (just once) so that it shows up in the shadow. Notice that it is a string in the format “N.N.N.N”.</w:t>
         </w:r>
@@ -2181,15 +2183,15 @@
           <w:numId w:val="29"/>
         </w:numPr>
         <w:rPr>
-          <w:ins w:id="286" w:author="Greg Landry" w:date="2017-06-20T14:52:00Z"/>
-        </w:rPr>
-        <w:pPrChange w:id="287" w:author="Greg Landry" w:date="2017-06-20T14:57:00Z">
+          <w:ins w:id="287" w:author="Greg Landry" w:date="2017-06-20T14:52:00Z"/>
+        </w:rPr>
+        <w:pPrChange w:id="288" w:author="Greg Landry" w:date="2017-06-20T14:57:00Z">
           <w:pPr>
             <w:pStyle w:val="Heading5"/>
           </w:pPr>
         </w:pPrChange>
       </w:pPr>
-      <w:ins w:id="288" w:author="Greg Landry" w:date="2017-06-20T14:51:00Z">
+      <w:ins w:id="289" w:author="Greg Landry" w:date="2017-06-20T14:51:00Z">
         <w:r>
           <w:t>Weather Alert</w:t>
         </w:r>
@@ -2198,42 +2200,42 @@
     <w:p>
       <w:pPr>
         <w:rPr>
-          <w:ins w:id="289" w:author="Greg Landry" w:date="2017-06-20T14:54:00Z"/>
-        </w:rPr>
-        <w:pPrChange w:id="290" w:author="Greg Landry" w:date="2017-06-20T14:52:00Z">
+          <w:ins w:id="290" w:author="Greg Landry" w:date="2017-06-20T14:54:00Z"/>
+        </w:rPr>
+        <w:pPrChange w:id="291" w:author="Greg Landry" w:date="2017-06-20T14:52:00Z">
           <w:pPr>
             <w:pStyle w:val="Heading5"/>
           </w:pPr>
         </w:pPrChange>
       </w:pPr>
-      <w:ins w:id="291" w:author="Greg Landry" w:date="2017-06-20T14:52:00Z">
+      <w:ins w:id="292" w:author="Greg Landry" w:date="2017-06-20T14:52:00Z">
         <w:r>
           <w:t>Monitor a button press (not the one used for publishing) to toggle the weather alert statu</w:t>
         </w:r>
       </w:ins>
-      <w:ins w:id="292" w:author="Greg Landry" w:date="2017-06-20T14:53:00Z">
+      <w:ins w:id="293" w:author="Greg Landry" w:date="2017-06-20T14:53:00Z">
         <w:r>
           <w:t xml:space="preserve">s and publish it. Notice that the weather alert is a Boolean. The </w:t>
         </w:r>
       </w:ins>
-      <w:ins w:id="293" w:author="Greg Landry" w:date="2017-06-20T14:54:00Z">
+      <w:ins w:id="294" w:author="Greg Landry" w:date="2017-06-20T14:54:00Z">
         <w:r>
           <w:t xml:space="preserve">JSON </w:t>
         </w:r>
       </w:ins>
-      <w:ins w:id="294" w:author="Greg Landry" w:date="2017-06-20T14:53:00Z">
+      <w:ins w:id="295" w:author="Greg Landry" w:date="2017-06-20T14:53:00Z">
         <w:r>
           <w:t>message you send must have a value</w:t>
         </w:r>
       </w:ins>
-      <w:ins w:id="295" w:author="Greg Landry" w:date="2017-06-20T14:54:00Z">
+      <w:ins w:id="296" w:author="Greg Landry" w:date="2017-06-20T14:54:00Z">
         <w:r>
           <w:t xml:space="preserve"> of either </w:t>
         </w:r>
         <w:r>
           <w:rPr>
             <w:i/>
-            <w:rPrChange w:id="296" w:author="Greg Landry" w:date="2017-06-20T14:54:00Z">
+            <w:rPrChange w:id="297" w:author="Greg Landry" w:date="2017-06-20T14:54:00Z">
               <w:rPr/>
             </w:rPrChange>
           </w:rPr>
@@ -2245,7 +2247,7 @@
         <w:r>
           <w:rPr>
             <w:i/>
-            <w:rPrChange w:id="297" w:author="Greg Landry" w:date="2017-06-20T14:54:00Z">
+            <w:rPrChange w:id="298" w:author="Greg Landry" w:date="2017-06-20T14:54:00Z">
               <w:rPr/>
             </w:rPrChange>
           </w:rPr>
@@ -2267,18 +2269,18 @@
         <w:spacing w:after="0" w:line="240" w:lineRule="auto"/>
         <w:ind w:left="720"/>
         <w:rPr>
-          <w:ins w:id="298" w:author="Greg Landry" w:date="2017-06-20T14:55:00Z"/>
+          <w:ins w:id="299" w:author="Greg Landry" w:date="2017-06-20T14:55:00Z"/>
           <w:rFonts w:ascii="Consolas" w:hAnsi="Consolas" w:cs="Consolas"/>
           <w:color w:val="000000"/>
           <w:sz w:val="16"/>
           <w:szCs w:val="20"/>
-          <w:rPrChange w:id="299" w:author="Greg Landry" w:date="2017-06-20T14:55:00Z">
+          <w:rPrChange w:id="300" w:author="Greg Landry" w:date="2017-06-20T14:55:00Z">
             <w:rPr>
-              <w:ins w:id="300" w:author="Greg Landry" w:date="2017-06-20T14:55:00Z"/>
+              <w:ins w:id="301" w:author="Greg Landry" w:date="2017-06-20T14:55:00Z"/>
             </w:rPr>
           </w:rPrChange>
         </w:rPr>
-        <w:pPrChange w:id="301" w:author="Greg Landry" w:date="2017-06-20T14:55:00Z">
+        <w:pPrChange w:id="302" w:author="Greg Landry" w:date="2017-06-20T14:55:00Z">
           <w:pPr>
             <w:pStyle w:val="Heading5"/>
           </w:pPr>
@@ -2286,20 +2288,7 @@
       </w:pPr>
       <w:proofErr w:type="spellStart"/>
       <w:proofErr w:type="gramStart"/>
-      <w:ins w:id="302" w:author="Greg Landry" w:date="2017-06-20T14:54:00Z">
-        <w:r>
-          <w:rPr>
-            <w:rFonts w:ascii="Consolas" w:hAnsi="Consolas" w:cs="Consolas"/>
-            <w:color w:val="000000"/>
-            <w:sz w:val="16"/>
-            <w:szCs w:val="20"/>
-            <w:rPrChange w:id="303" w:author="Greg Landry" w:date="2017-06-20T14:55:00Z">
-              <w:rPr/>
-            </w:rPrChange>
-          </w:rPr>
-          <w:t>snprintf</w:t>
-        </w:r>
-        <w:proofErr w:type="spellEnd"/>
+      <w:ins w:id="303" w:author="Greg Landry" w:date="2017-06-20T14:54:00Z">
         <w:r>
           <w:rPr>
             <w:rFonts w:ascii="Consolas" w:hAnsi="Consolas" w:cs="Consolas"/>
@@ -2310,10 +2299,9 @@
               <w:rPr/>
             </w:rPrChange>
           </w:rPr>
-          <w:t>(</w:t>
-        </w:r>
-        <w:proofErr w:type="spellStart"/>
-        <w:proofErr w:type="gramEnd"/>
+          <w:t>snprintf</w:t>
+        </w:r>
+        <w:proofErr w:type="spellEnd"/>
         <w:r>
           <w:rPr>
             <w:rFonts w:ascii="Consolas" w:hAnsi="Consolas" w:cs="Consolas"/>
@@ -2324,9 +2312,10 @@
               <w:rPr/>
             </w:rPrChange>
           </w:rPr>
-          <w:t>json</w:t>
-        </w:r>
-        <w:proofErr w:type="spellEnd"/>
+          <w:t>(</w:t>
+        </w:r>
+        <w:proofErr w:type="spellStart"/>
+        <w:proofErr w:type="gramEnd"/>
         <w:r>
           <w:rPr>
             <w:rFonts w:ascii="Consolas" w:hAnsi="Consolas" w:cs="Consolas"/>
@@ -2337,9 +2326,9 @@
               <w:rPr/>
             </w:rPrChange>
           </w:rPr>
-          <w:t xml:space="preserve">, </w:t>
-        </w:r>
-        <w:proofErr w:type="spellStart"/>
+          <w:t>json</w:t>
+        </w:r>
+        <w:proofErr w:type="spellEnd"/>
         <w:r>
           <w:rPr>
             <w:rFonts w:ascii="Consolas" w:hAnsi="Consolas" w:cs="Consolas"/>
@@ -2350,9 +2339,9 @@
               <w:rPr/>
             </w:rPrChange>
           </w:rPr>
-          <w:t>sizeof</w:t>
-        </w:r>
-        <w:proofErr w:type="spellEnd"/>
+          <w:t xml:space="preserve">, </w:t>
+        </w:r>
+        <w:proofErr w:type="spellStart"/>
         <w:r>
           <w:rPr>
             <w:rFonts w:ascii="Consolas" w:hAnsi="Consolas" w:cs="Consolas"/>
@@ -2363,9 +2352,9 @@
               <w:rPr/>
             </w:rPrChange>
           </w:rPr>
-          <w:t>(</w:t>
-        </w:r>
-        <w:proofErr w:type="spellStart"/>
+          <w:t>sizeof</w:t>
+        </w:r>
+        <w:proofErr w:type="spellEnd"/>
         <w:r>
           <w:rPr>
             <w:rFonts w:ascii="Consolas" w:hAnsi="Consolas" w:cs="Consolas"/>
@@ -2376,9 +2365,9 @@
               <w:rPr/>
             </w:rPrChange>
           </w:rPr>
-          <w:t>json</w:t>
-        </w:r>
-        <w:proofErr w:type="spellEnd"/>
+          <w:t>(</w:t>
+        </w:r>
+        <w:proofErr w:type="spellStart"/>
         <w:r>
           <w:rPr>
             <w:rFonts w:ascii="Consolas" w:hAnsi="Consolas" w:cs="Consolas"/>
@@ -2389,9 +2378,9 @@
               <w:rPr/>
             </w:rPrChange>
           </w:rPr>
-          <w:t>), "{\"state\" : {\"reported\" : {\"</w:t>
-        </w:r>
-        <w:proofErr w:type="spellStart"/>
+          <w:t>json</w:t>
+        </w:r>
+        <w:proofErr w:type="spellEnd"/>
         <w:r>
           <w:rPr>
             <w:rFonts w:ascii="Consolas" w:hAnsi="Consolas" w:cs="Consolas"/>
@@ -2402,9 +2391,9 @@
               <w:rPr/>
             </w:rPrChange>
           </w:rPr>
-          <w:t>weatherAlert</w:t>
-        </w:r>
-        <w:proofErr w:type="spellEnd"/>
+          <w:t>), "{\"state\" : {\"reported\" : {\"</w:t>
+        </w:r>
+        <w:proofErr w:type="spellStart"/>
         <w:r>
           <w:rPr>
             <w:rFonts w:ascii="Consolas" w:hAnsi="Consolas" w:cs="Consolas"/>
@@ -2415,6 +2404,19 @@
               <w:rPr/>
             </w:rPrChange>
           </w:rPr>
+          <w:t>weatherAlert</w:t>
+        </w:r>
+        <w:proofErr w:type="spellEnd"/>
+        <w:r>
+          <w:rPr>
+            <w:rFonts w:ascii="Consolas" w:hAnsi="Consolas" w:cs="Consolas"/>
+            <w:color w:val="000000"/>
+            <w:sz w:val="16"/>
+            <w:szCs w:val="20"/>
+            <w:rPrChange w:id="313" w:author="Greg Landry" w:date="2017-06-20T14:55:00Z">
+              <w:rPr/>
+            </w:rPrChange>
+          </w:rPr>
           <w:t>\":true} } }");</w:t>
         </w:r>
       </w:ins>
@@ -2427,13 +2429,13 @@
         <w:spacing w:after="0" w:line="240" w:lineRule="auto"/>
         <w:ind w:left="720"/>
         <w:rPr>
-          <w:ins w:id="313" w:author="Greg Landry" w:date="2017-06-20T14:55:00Z"/>
+          <w:ins w:id="314" w:author="Greg Landry" w:date="2017-06-20T14:55:00Z"/>
           <w:rFonts w:ascii="Consolas" w:hAnsi="Consolas" w:cs="Consolas"/>
           <w:color w:val="000000"/>
           <w:sz w:val="16"/>
           <w:szCs w:val="20"/>
         </w:rPr>
-        <w:pPrChange w:id="314" w:author="Greg Landry" w:date="2017-06-20T14:55:00Z">
+        <w:pPrChange w:id="315" w:author="Greg Landry" w:date="2017-06-20T14:55:00Z">
           <w:pPr>
             <w:pStyle w:val="Heading5"/>
           </w:pPr>
@@ -2441,20 +2443,7 @@
       </w:pPr>
       <w:proofErr w:type="spellStart"/>
       <w:proofErr w:type="gramStart"/>
-      <w:ins w:id="315" w:author="Greg Landry" w:date="2017-06-20T14:55:00Z">
-        <w:r>
-          <w:rPr>
-            <w:rFonts w:ascii="Consolas" w:hAnsi="Consolas" w:cs="Consolas"/>
-            <w:color w:val="000000"/>
-            <w:sz w:val="16"/>
-            <w:szCs w:val="20"/>
-            <w:rPrChange w:id="316" w:author="Greg Landry" w:date="2017-06-20T14:55:00Z">
-              <w:rPr/>
-            </w:rPrChange>
-          </w:rPr>
-          <w:t>snprintf</w:t>
-        </w:r>
-        <w:proofErr w:type="spellEnd"/>
+      <w:ins w:id="316" w:author="Greg Landry" w:date="2017-06-20T14:55:00Z">
         <w:r>
           <w:rPr>
             <w:rFonts w:ascii="Consolas" w:hAnsi="Consolas" w:cs="Consolas"/>
@@ -2465,10 +2454,9 @@
               <w:rPr/>
             </w:rPrChange>
           </w:rPr>
-          <w:t>(</w:t>
-        </w:r>
-        <w:proofErr w:type="spellStart"/>
-        <w:proofErr w:type="gramEnd"/>
+          <w:t>snprintf</w:t>
+        </w:r>
+        <w:proofErr w:type="spellEnd"/>
         <w:r>
           <w:rPr>
             <w:rFonts w:ascii="Consolas" w:hAnsi="Consolas" w:cs="Consolas"/>
@@ -2479,9 +2467,10 @@
               <w:rPr/>
             </w:rPrChange>
           </w:rPr>
-          <w:t>json</w:t>
-        </w:r>
-        <w:proofErr w:type="spellEnd"/>
+          <w:t>(</w:t>
+        </w:r>
+        <w:proofErr w:type="spellStart"/>
+        <w:proofErr w:type="gramEnd"/>
         <w:r>
           <w:rPr>
             <w:rFonts w:ascii="Consolas" w:hAnsi="Consolas" w:cs="Consolas"/>
@@ -2492,9 +2481,9 @@
               <w:rPr/>
             </w:rPrChange>
           </w:rPr>
-          <w:t xml:space="preserve">, </w:t>
-        </w:r>
-        <w:proofErr w:type="spellStart"/>
+          <w:t>json</w:t>
+        </w:r>
+        <w:proofErr w:type="spellEnd"/>
         <w:r>
           <w:rPr>
             <w:rFonts w:ascii="Consolas" w:hAnsi="Consolas" w:cs="Consolas"/>
@@ -2505,9 +2494,9 @@
               <w:rPr/>
             </w:rPrChange>
           </w:rPr>
-          <w:t>sizeof</w:t>
-        </w:r>
-        <w:proofErr w:type="spellEnd"/>
+          <w:t xml:space="preserve">, </w:t>
+        </w:r>
+        <w:proofErr w:type="spellStart"/>
         <w:r>
           <w:rPr>
             <w:rFonts w:ascii="Consolas" w:hAnsi="Consolas" w:cs="Consolas"/>
@@ -2518,9 +2507,9 @@
               <w:rPr/>
             </w:rPrChange>
           </w:rPr>
-          <w:t>(</w:t>
-        </w:r>
-        <w:proofErr w:type="spellStart"/>
+          <w:t>sizeof</w:t>
+        </w:r>
+        <w:proofErr w:type="spellEnd"/>
         <w:r>
           <w:rPr>
             <w:rFonts w:ascii="Consolas" w:hAnsi="Consolas" w:cs="Consolas"/>
@@ -2531,9 +2520,9 @@
               <w:rPr/>
             </w:rPrChange>
           </w:rPr>
-          <w:t>json</w:t>
-        </w:r>
-        <w:proofErr w:type="spellEnd"/>
+          <w:t>(</w:t>
+        </w:r>
+        <w:proofErr w:type="spellStart"/>
         <w:r>
           <w:rPr>
             <w:rFonts w:ascii="Consolas" w:hAnsi="Consolas" w:cs="Consolas"/>
@@ -2544,9 +2533,9 @@
               <w:rPr/>
             </w:rPrChange>
           </w:rPr>
-          <w:t>), "{\"state\" : {\"reported\" : {\"</w:t>
-        </w:r>
-        <w:proofErr w:type="spellStart"/>
+          <w:t>json</w:t>
+        </w:r>
+        <w:proofErr w:type="spellEnd"/>
         <w:r>
           <w:rPr>
             <w:rFonts w:ascii="Consolas" w:hAnsi="Consolas" w:cs="Consolas"/>
@@ -2557,9 +2546,9 @@
               <w:rPr/>
             </w:rPrChange>
           </w:rPr>
-          <w:t>weatherAlert</w:t>
-        </w:r>
-        <w:proofErr w:type="spellEnd"/>
+          <w:t>), "{\"state\" : {\"reported\" : {\"</w:t>
+        </w:r>
+        <w:proofErr w:type="spellStart"/>
         <w:r>
           <w:rPr>
             <w:rFonts w:ascii="Consolas" w:hAnsi="Consolas" w:cs="Consolas"/>
@@ -2570,6 +2559,19 @@
               <w:rPr/>
             </w:rPrChange>
           </w:rPr>
+          <w:t>weatherAlert</w:t>
+        </w:r>
+        <w:proofErr w:type="spellEnd"/>
+        <w:r>
+          <w:rPr>
+            <w:rFonts w:ascii="Consolas" w:hAnsi="Consolas" w:cs="Consolas"/>
+            <w:color w:val="000000"/>
+            <w:sz w:val="16"/>
+            <w:szCs w:val="20"/>
+            <w:rPrChange w:id="326" w:author="Greg Landry" w:date="2017-06-20T14:55:00Z">
+              <w:rPr/>
+            </w:rPrChange>
+          </w:rPr>
           <w:t>\":false} } }");</w:t>
         </w:r>
       </w:ins>
@@ -2582,18 +2584,18 @@
         <w:spacing w:after="0" w:line="240" w:lineRule="auto"/>
         <w:ind w:left="720"/>
         <w:rPr>
-          <w:ins w:id="326" w:author="Greg Landry" w:date="2017-06-20T14:51:00Z"/>
+          <w:ins w:id="327" w:author="Greg Landry" w:date="2017-06-20T14:51:00Z"/>
           <w:rFonts w:ascii="Consolas" w:hAnsi="Consolas" w:cs="Consolas"/>
           <w:color w:val="000000"/>
           <w:sz w:val="16"/>
           <w:szCs w:val="20"/>
-          <w:rPrChange w:id="327" w:author="Greg Landry" w:date="2017-06-20T14:55:00Z">
+          <w:rPrChange w:id="328" w:author="Greg Landry" w:date="2017-06-20T14:55:00Z">
             <w:rPr>
-              <w:ins w:id="328" w:author="Greg Landry" w:date="2017-06-20T14:51:00Z"/>
+              <w:ins w:id="329" w:author="Greg Landry" w:date="2017-06-20T14:51:00Z"/>
             </w:rPr>
           </w:rPrChange>
         </w:rPr>
-        <w:pPrChange w:id="329" w:author="Greg Landry" w:date="2017-06-20T14:55:00Z">
+        <w:pPrChange w:id="330" w:author="Greg Landry" w:date="2017-06-20T14:55:00Z">
           <w:pPr>
             <w:pStyle w:val="Heading5"/>
           </w:pPr>
@@ -2608,15 +2610,15 @@
           <w:numId w:val="29"/>
         </w:numPr>
         <w:rPr>
-          <w:ins w:id="330" w:author="Greg Landry" w:date="2017-06-20T14:55:00Z"/>
-        </w:rPr>
-        <w:pPrChange w:id="331" w:author="Greg Landry" w:date="2017-06-20T14:57:00Z">
+          <w:ins w:id="331" w:author="Greg Landry" w:date="2017-06-20T14:55:00Z"/>
+        </w:rPr>
+        <w:pPrChange w:id="332" w:author="Greg Landry" w:date="2017-06-20T14:57:00Z">
           <w:pPr>
             <w:pStyle w:val="Heading5"/>
           </w:pPr>
         </w:pPrChange>
       </w:pPr>
-      <w:ins w:id="332" w:author="Greg Landry" w:date="2017-06-20T14:51:00Z">
+      <w:ins w:id="333" w:author="Greg Landry" w:date="2017-06-20T14:51:00Z">
         <w:r>
           <w:t>Timer</w:t>
         </w:r>
@@ -2625,25 +2627,25 @@
     <w:p>
       <w:pPr>
         <w:rPr>
-          <w:ins w:id="333" w:author="Greg Landry" w:date="2017-06-20T14:51:00Z"/>
-          <w:rPrChange w:id="334" w:author="Greg Landry" w:date="2017-06-20T14:55:00Z">
+          <w:ins w:id="334" w:author="Greg Landry" w:date="2017-06-20T14:51:00Z"/>
+          <w:rPrChange w:id="335" w:author="Greg Landry" w:date="2017-06-20T14:55:00Z">
             <w:rPr>
-              <w:ins w:id="335" w:author="Greg Landry" w:date="2017-06-20T14:51:00Z"/>
+              <w:ins w:id="336" w:author="Greg Landry" w:date="2017-06-20T14:51:00Z"/>
             </w:rPr>
           </w:rPrChange>
         </w:rPr>
-        <w:pPrChange w:id="336" w:author="Greg Landry" w:date="2017-06-20T14:55:00Z">
+        <w:pPrChange w:id="337" w:author="Greg Landry" w:date="2017-06-20T14:55:00Z">
           <w:pPr>
             <w:pStyle w:val="Heading5"/>
           </w:pPr>
         </w:pPrChange>
       </w:pPr>
-      <w:ins w:id="337" w:author="Greg Landry" w:date="2017-06-20T14:55:00Z">
+      <w:ins w:id="338" w:author="Greg Landry" w:date="2017-06-20T14:55:00Z">
         <w:r>
           <w:t xml:space="preserve">Add a timer so that publishing of weather data happens every 30 seconds in addition to whenever you press the button. Note that </w:t>
         </w:r>
       </w:ins>
-      <w:ins w:id="338" w:author="Greg Landry" w:date="2017-06-20T14:56:00Z">
+      <w:ins w:id="339" w:author="Greg Landry" w:date="2017-06-20T14:56:00Z">
         <w:r>
           <w:t>the periodic update may happen while a button press update is going on or vice versa so you will want to use a queue.</w:t>
         </w:r>
@@ -2657,13 +2659,13 @@
           <w:numId w:val="29"/>
         </w:numPr>
         <w:rPr>
-          <w:ins w:id="339" w:author="Greg Landry" w:date="2017-06-03T12:28:00Z"/>
-        </w:rPr>
-        <w:pPrChange w:id="340" w:author="Greg Landry" w:date="2017-06-20T14:57:00Z">
+          <w:ins w:id="340" w:author="Greg Landry" w:date="2017-06-03T12:28:00Z"/>
+        </w:rPr>
+        <w:pPrChange w:id="341" w:author="Greg Landry" w:date="2017-06-20T14:57:00Z">
           <w:pPr/>
         </w:pPrChange>
       </w:pPr>
-      <w:ins w:id="341" w:author="Greg Landry" w:date="2017-06-03T12:28:00Z">
+      <w:ins w:id="342" w:author="Greg Landry" w:date="2017-06-03T12:28:00Z">
         <w:r>
           <w:t>Display</w:t>
         </w:r>
@@ -2672,17 +2674,17 @@
     <w:p>
       <w:pPr>
         <w:rPr>
-          <w:ins w:id="342" w:author="Greg Landry" w:date="2017-06-03T12:08:00Z"/>
-        </w:rPr>
-      </w:pPr>
-      <w:ins w:id="343" w:author="Greg Landry" w:date="2017-06-03T12:07:00Z">
+          <w:ins w:id="343" w:author="Greg Landry" w:date="2017-06-03T12:08:00Z"/>
+        </w:rPr>
+      </w:pPr>
+      <w:ins w:id="344" w:author="Greg Landry" w:date="2017-06-03T12:07:00Z">
         <w:r>
           <w:t xml:space="preserve">The OLED display for your </w:t>
         </w:r>
         <w:r>
           <w:rPr>
             <w:i/>
-            <w:rPrChange w:id="344" w:author="Greg Landry" w:date="2017-06-03T12:07:00Z">
+            <w:rPrChange w:id="345" w:author="Greg Landry" w:date="2017-06-03T12:07:00Z">
               <w:rPr/>
             </w:rPrChange>
           </w:rPr>
@@ -2692,7 +2694,7 @@
           <w:t xml:space="preserve"> should look something like this</w:t>
         </w:r>
       </w:ins>
-      <w:ins w:id="345" w:author="Greg Landry" w:date="2017-06-05T10:23:00Z">
+      <w:ins w:id="346" w:author="Greg Landry" w:date="2017-06-05T10:23:00Z">
         <w:r>
           <w:t>:</w:t>
         </w:r>
@@ -2703,41 +2705,41 @@
         <w:spacing w:after="0"/>
         <w:ind w:left="720"/>
         <w:rPr>
-          <w:ins w:id="346" w:author="Greg Landry" w:date="2017-06-03T12:08:00Z"/>
+          <w:ins w:id="347" w:author="Greg Landry" w:date="2017-06-03T12:08:00Z"/>
           <w:rFonts w:ascii="Courier New" w:hAnsi="Courier New" w:cs="Courier New"/>
-          <w:rPrChange w:id="347" w:author="Greg Landry" w:date="2017-06-05T10:23:00Z">
+          <w:rPrChange w:id="348" w:author="Greg Landry" w:date="2017-06-05T10:23:00Z">
             <w:rPr>
-              <w:ins w:id="348" w:author="Greg Landry" w:date="2017-06-03T12:08:00Z"/>
+              <w:ins w:id="349" w:author="Greg Landry" w:date="2017-06-03T12:08:00Z"/>
             </w:rPr>
           </w:rPrChange>
         </w:rPr>
-        <w:pPrChange w:id="349" w:author="Greg Landry" w:date="2017-06-03T12:12:00Z">
+        <w:pPrChange w:id="350" w:author="Greg Landry" w:date="2017-06-03T12:12:00Z">
           <w:pPr/>
         </w:pPrChange>
       </w:pPr>
-      <w:ins w:id="350" w:author="Greg Landry" w:date="2017-06-03T12:08:00Z">
+      <w:ins w:id="351" w:author="Greg Landry" w:date="2017-06-03T12:08:00Z">
         <w:r>
           <w:rPr>
             <w:rFonts w:ascii="Courier New" w:hAnsi="Courier New" w:cs="Courier New"/>
-            <w:rPrChange w:id="351" w:author="Greg Landry" w:date="2017-06-05T10:23:00Z">
+            <w:rPrChange w:id="352" w:author="Greg Landry" w:date="2017-06-05T10:23:00Z">
               <w:rPr/>
             </w:rPrChange>
           </w:rPr>
           <w:t>ww101_00</w:t>
         </w:r>
       </w:ins>
-      <w:ins w:id="352" w:author="Greg Landry" w:date="2017-06-03T12:09:00Z">
+      <w:ins w:id="353" w:author="Greg Landry" w:date="2017-06-03T12:09:00Z">
         <w:r>
           <w:rPr>
             <w:rFonts w:ascii="Courier New" w:hAnsi="Courier New" w:cs="Courier New"/>
-            <w:rPrChange w:id="353" w:author="Greg Landry" w:date="2017-06-05T10:23:00Z">
+            <w:rPrChange w:id="354" w:author="Greg Landry" w:date="2017-06-05T10:23:00Z">
               <w:rPr/>
             </w:rPrChange>
           </w:rPr>
           <w:t xml:space="preserve"> *</w:t>
         </w:r>
       </w:ins>
-      <w:ins w:id="354" w:author="Greg Landry" w:date="2017-06-05T10:23:00Z">
+      <w:ins w:id="355" w:author="Greg Landry" w:date="2017-06-05T10:23:00Z">
         <w:r>
           <w:rPr>
             <w:rFonts w:ascii="Courier New" w:hAnsi="Courier New" w:cs="Courier New"/>
@@ -2751,30 +2753,30 @@
         <w:spacing w:after="0"/>
         <w:ind w:left="720"/>
         <w:rPr>
-          <w:ins w:id="355" w:author="Greg Landry" w:date="2017-06-03T12:10:00Z"/>
+          <w:ins w:id="356" w:author="Greg Landry" w:date="2017-06-03T12:10:00Z"/>
           <w:rFonts w:ascii="Courier New" w:hAnsi="Courier New" w:cs="Courier New"/>
-          <w:rPrChange w:id="356" w:author="Greg Landry" w:date="2017-06-05T10:23:00Z">
+          <w:rPrChange w:id="357" w:author="Greg Landry" w:date="2017-06-05T10:23:00Z">
             <w:rPr>
-              <w:ins w:id="357" w:author="Greg Landry" w:date="2017-06-03T12:10:00Z"/>
+              <w:ins w:id="358" w:author="Greg Landry" w:date="2017-06-03T12:10:00Z"/>
             </w:rPr>
           </w:rPrChange>
         </w:rPr>
-        <w:pPrChange w:id="358" w:author="Greg Landry" w:date="2017-06-03T12:12:00Z">
+        <w:pPrChange w:id="359" w:author="Greg Landry" w:date="2017-06-03T12:12:00Z">
           <w:pPr/>
         </w:pPrChange>
       </w:pPr>
-      <w:ins w:id="359" w:author="Greg Landry" w:date="2017-06-03T12:10:00Z">
+      <w:ins w:id="360" w:author="Greg Landry" w:date="2017-06-03T12:10:00Z">
         <w:r>
           <w:rPr>
             <w:rFonts w:ascii="Courier New" w:hAnsi="Courier New" w:cs="Courier New"/>
-            <w:rPrChange w:id="360" w:author="Greg Landry" w:date="2017-06-05T10:23:00Z">
+            <w:rPrChange w:id="361" w:author="Greg Landry" w:date="2017-06-05T10:23:00Z">
               <w:rPr/>
             </w:rPrChange>
           </w:rPr>
           <w:t>198.51</w:t>
         </w:r>
       </w:ins>
-      <w:ins w:id="361" w:author="Greg Landry" w:date="2017-06-05T11:09:00Z">
+      <w:ins w:id="362" w:author="Greg Landry" w:date="2017-06-05T11:09:00Z">
         <w:r>
           <w:rPr>
             <w:rFonts w:ascii="Courier New" w:hAnsi="Courier New" w:cs="Courier New"/>
@@ -2782,33 +2784,33 @@
           <w:t>.</w:t>
         </w:r>
       </w:ins>
-      <w:ins w:id="362" w:author="Greg Landry" w:date="2017-06-03T12:10:00Z">
+      <w:ins w:id="363" w:author="Greg Landry" w:date="2017-06-03T12:10:00Z">
         <w:r>
           <w:rPr>
             <w:rFonts w:ascii="Courier New" w:hAnsi="Courier New" w:cs="Courier New"/>
-            <w:rPrChange w:id="363" w:author="Greg Landry" w:date="2017-06-05T10:23:00Z">
+            <w:rPrChange w:id="364" w:author="Greg Landry" w:date="2017-06-05T10:23:00Z">
               <w:rPr/>
             </w:rPrChange>
           </w:rPr>
           <w:t>1</w:t>
         </w:r>
       </w:ins>
-      <w:ins w:id="364" w:author="Greg Landry" w:date="2017-06-05T10:22:00Z">
+      <w:ins w:id="365" w:author="Greg Landry" w:date="2017-06-05T10:22:00Z">
         <w:r>
           <w:rPr>
             <w:rFonts w:ascii="Courier New" w:hAnsi="Courier New" w:cs="Courier New"/>
-            <w:rPrChange w:id="365" w:author="Greg Landry" w:date="2017-06-05T10:23:00Z">
+            <w:rPrChange w:id="366" w:author="Greg Landry" w:date="2017-06-05T10:23:00Z">
               <w:rPr/>
             </w:rPrChange>
           </w:rPr>
           <w:t>00</w:t>
         </w:r>
       </w:ins>
-      <w:ins w:id="366" w:author="Greg Landry" w:date="2017-06-03T12:10:00Z">
+      <w:ins w:id="367" w:author="Greg Landry" w:date="2017-06-03T12:10:00Z">
         <w:r>
           <w:rPr>
             <w:rFonts w:ascii="Courier New" w:hAnsi="Courier New" w:cs="Courier New"/>
-            <w:rPrChange w:id="367" w:author="Greg Landry" w:date="2017-06-05T10:23:00Z">
+            <w:rPrChange w:id="368" w:author="Greg Landry" w:date="2017-06-05T10:23:00Z">
               <w:rPr/>
             </w:rPrChange>
           </w:rPr>
@@ -2821,41 +2823,41 @@
         <w:spacing w:after="0"/>
         <w:ind w:left="720"/>
         <w:rPr>
-          <w:ins w:id="368" w:author="Greg Landry" w:date="2017-06-03T12:09:00Z"/>
+          <w:ins w:id="369" w:author="Greg Landry" w:date="2017-06-03T12:09:00Z"/>
           <w:rFonts w:ascii="Courier New" w:hAnsi="Courier New" w:cs="Courier New"/>
-          <w:rPrChange w:id="369" w:author="Greg Landry" w:date="2017-06-05T10:23:00Z">
+          <w:rPrChange w:id="370" w:author="Greg Landry" w:date="2017-06-05T10:23:00Z">
             <w:rPr>
-              <w:ins w:id="370" w:author="Greg Landry" w:date="2017-06-03T12:09:00Z"/>
+              <w:ins w:id="371" w:author="Greg Landry" w:date="2017-06-03T12:09:00Z"/>
             </w:rPr>
           </w:rPrChange>
         </w:rPr>
-        <w:pPrChange w:id="371" w:author="Greg Landry" w:date="2017-06-03T12:12:00Z">
+        <w:pPrChange w:id="372" w:author="Greg Landry" w:date="2017-06-03T12:12:00Z">
           <w:pPr/>
         </w:pPrChange>
       </w:pPr>
-      <w:ins w:id="372" w:author="Greg Landry" w:date="2017-06-03T12:08:00Z">
+      <w:ins w:id="373" w:author="Greg Landry" w:date="2017-06-03T12:08:00Z">
         <w:r>
           <w:rPr>
             <w:rFonts w:ascii="Courier New" w:hAnsi="Courier New" w:cs="Courier New"/>
-            <w:rPrChange w:id="373" w:author="Greg Landry" w:date="2017-06-05T10:23:00Z">
+            <w:rPrChange w:id="374" w:author="Greg Landry" w:date="2017-06-05T10:23:00Z">
               <w:rPr/>
             </w:rPrChange>
           </w:rPr>
           <w:t>Tem</w:t>
         </w:r>
       </w:ins>
-      <w:ins w:id="374" w:author="Greg Landry" w:date="2017-06-03T12:09:00Z">
+      <w:ins w:id="375" w:author="Greg Landry" w:date="2017-06-03T12:09:00Z">
         <w:r>
           <w:rPr>
             <w:rFonts w:ascii="Courier New" w:hAnsi="Courier New" w:cs="Courier New"/>
-            <w:rPrChange w:id="375" w:author="Greg Landry" w:date="2017-06-05T10:23:00Z">
+            <w:rPrChange w:id="376" w:author="Greg Landry" w:date="2017-06-05T10:23:00Z">
               <w:rPr/>
             </w:rPrChange>
           </w:rPr>
           <w:t>p:</w:t>
         </w:r>
       </w:ins>
-      <w:ins w:id="376" w:author="Greg Landry" w:date="2017-06-03T12:11:00Z">
+      <w:ins w:id="377" w:author="Greg Landry" w:date="2017-06-03T12:11:00Z">
         <w:r>
           <w:rPr>
             <w:rFonts w:ascii="Courier New" w:hAnsi="Courier New" w:cs="Courier New"/>
@@ -2863,7 +2865,7 @@
           <w:t xml:space="preserve">    </w:t>
         </w:r>
       </w:ins>
-      <w:ins w:id="377" w:author="Greg Landry" w:date="2017-06-05T10:23:00Z">
+      <w:ins w:id="378" w:author="Greg Landry" w:date="2017-06-05T10:23:00Z">
         <w:r>
           <w:rPr>
             <w:rFonts w:ascii="Courier New" w:hAnsi="Courier New" w:cs="Courier New"/>
@@ -2871,11 +2873,11 @@
           <w:t xml:space="preserve"> </w:t>
         </w:r>
       </w:ins>
-      <w:ins w:id="378" w:author="Greg Landry" w:date="2017-06-03T12:11:00Z">
+      <w:ins w:id="379" w:author="Greg Landry" w:date="2017-06-03T12:11:00Z">
         <w:r>
           <w:rPr>
             <w:rFonts w:ascii="Courier New" w:hAnsi="Courier New" w:cs="Courier New"/>
-            <w:rPrChange w:id="379" w:author="Greg Landry" w:date="2017-06-05T10:23:00Z">
+            <w:rPrChange w:id="380" w:author="Greg Landry" w:date="2017-06-05T10:23:00Z">
               <w:rPr/>
             </w:rPrChange>
           </w:rPr>
@@ -2888,19 +2890,19 @@
         <w:spacing w:after="0"/>
         <w:ind w:left="720"/>
         <w:rPr>
-          <w:ins w:id="380" w:author="Greg Landry" w:date="2017-06-03T12:09:00Z"/>
+          <w:ins w:id="381" w:author="Greg Landry" w:date="2017-06-03T12:09:00Z"/>
           <w:rFonts w:ascii="Courier New" w:hAnsi="Courier New" w:cs="Courier New"/>
-          <w:rPrChange w:id="381" w:author="Greg Landry" w:date="2017-06-05T10:23:00Z">
+          <w:rPrChange w:id="382" w:author="Greg Landry" w:date="2017-06-05T10:23:00Z">
             <w:rPr>
-              <w:ins w:id="382" w:author="Greg Landry" w:date="2017-06-03T12:09:00Z"/>
+              <w:ins w:id="383" w:author="Greg Landry" w:date="2017-06-03T12:09:00Z"/>
             </w:rPr>
           </w:rPrChange>
         </w:rPr>
-        <w:pPrChange w:id="383" w:author="Greg Landry" w:date="2017-06-03T12:12:00Z">
+        <w:pPrChange w:id="384" w:author="Greg Landry" w:date="2017-06-03T12:12:00Z">
           <w:pPr/>
         </w:pPrChange>
       </w:pPr>
-      <w:ins w:id="384" w:author="Greg Landry" w:date="2017-06-03T12:09:00Z">
+      <w:ins w:id="385" w:author="Greg Landry" w:date="2017-06-03T12:09:00Z">
         <w:r>
           <w:rPr>
             <w:rFonts w:ascii="Courier New" w:hAnsi="Courier New" w:cs="Courier New"/>
@@ -2908,11 +2910,11 @@
           <w:t xml:space="preserve">Humidity: </w:t>
         </w:r>
       </w:ins>
-      <w:ins w:id="385" w:author="Greg Landry" w:date="2017-06-03T12:11:00Z">
+      <w:ins w:id="386" w:author="Greg Landry" w:date="2017-06-03T12:11:00Z">
         <w:r>
           <w:rPr>
             <w:rFonts w:ascii="Courier New" w:hAnsi="Courier New" w:cs="Courier New"/>
-            <w:rPrChange w:id="386" w:author="Greg Landry" w:date="2017-06-05T10:23:00Z">
+            <w:rPrChange w:id="387" w:author="Greg Landry" w:date="2017-06-05T10:23:00Z">
               <w:rPr/>
             </w:rPrChange>
           </w:rPr>
@@ -2924,44 +2926,35 @@
       <w:pPr>
         <w:ind w:left="720"/>
         <w:rPr>
-          <w:ins w:id="387" w:author="Greg Landry" w:date="2017-06-03T12:07:00Z"/>
+          <w:ins w:id="388" w:author="Greg Landry" w:date="2017-06-03T12:07:00Z"/>
           <w:rFonts w:ascii="Courier New" w:hAnsi="Courier New" w:cs="Courier New"/>
-          <w:rPrChange w:id="388" w:author="Greg Landry" w:date="2017-06-05T10:23:00Z">
+          <w:rPrChange w:id="389" w:author="Greg Landry" w:date="2017-06-05T10:23:00Z">
             <w:rPr>
-              <w:ins w:id="389" w:author="Greg Landry" w:date="2017-06-03T12:07:00Z"/>
+              <w:ins w:id="390" w:author="Greg Landry" w:date="2017-06-03T12:07:00Z"/>
             </w:rPr>
           </w:rPrChange>
         </w:rPr>
-        <w:pPrChange w:id="390" w:author="Greg Landry" w:date="2017-06-03T12:08:00Z">
+        <w:pPrChange w:id="391" w:author="Greg Landry" w:date="2017-06-03T12:08:00Z">
           <w:pPr/>
         </w:pPrChange>
       </w:pPr>
-      <w:ins w:id="391" w:author="Greg Landry" w:date="2017-06-03T12:09:00Z">
+      <w:ins w:id="392" w:author="Greg Landry" w:date="2017-06-03T12:09:00Z">
         <w:r>
           <w:rPr>
             <w:rFonts w:ascii="Courier New" w:hAnsi="Courier New" w:cs="Courier New"/>
-            <w:rPrChange w:id="392" w:author="Greg Landry" w:date="2017-06-05T10:23:00Z">
+            <w:rPrChange w:id="393" w:author="Greg Landry" w:date="2017-06-05T10:23:00Z">
               <w:rPr/>
             </w:rPrChange>
           </w:rPr>
           <w:t xml:space="preserve">Light: </w:t>
         </w:r>
       </w:ins>
-      <w:ins w:id="393" w:author="Greg Landry" w:date="2017-06-03T12:11:00Z">
+      <w:ins w:id="394" w:author="Greg Landry" w:date="2017-06-03T12:11:00Z">
         <w:r>
           <w:rPr>
             <w:rFonts w:ascii="Courier New" w:hAnsi="Courier New" w:cs="Courier New"/>
           </w:rPr>
           <w:t xml:space="preserve">   </w:t>
-        </w:r>
-        <w:r>
-          <w:rPr>
-            <w:rFonts w:ascii="Courier New" w:hAnsi="Courier New" w:cs="Courier New"/>
-            <w:rPrChange w:id="394" w:author="Greg Landry" w:date="2017-06-05T10:23:00Z">
-              <w:rPr/>
-            </w:rPrChange>
-          </w:rPr>
-          <w:t>2</w:t>
         </w:r>
         <w:r>
           <w:rPr>
@@ -2970,6 +2963,15 @@
               <w:rPr/>
             </w:rPrChange>
           </w:rPr>
+          <w:t>2</w:t>
+        </w:r>
+        <w:r>
+          <w:rPr>
+            <w:rFonts w:ascii="Courier New" w:hAnsi="Courier New" w:cs="Courier New"/>
+            <w:rPrChange w:id="396" w:author="Greg Landry" w:date="2017-06-05T10:23:00Z">
+              <w:rPr/>
+            </w:rPrChange>
+          </w:rPr>
           <w:t>50</w:t>
         </w:r>
       </w:ins>
@@ -2977,20 +2979,20 @@
     <w:p>
       <w:pPr>
         <w:rPr>
-          <w:ins w:id="396" w:author="Greg Landry" w:date="2017-06-03T15:25:00Z"/>
-        </w:rPr>
-      </w:pPr>
-      <w:ins w:id="397" w:author="Greg Landry" w:date="2017-06-03T15:25:00Z">
+          <w:ins w:id="397" w:author="Greg Landry" w:date="2017-06-03T15:25:00Z"/>
+        </w:rPr>
+      </w:pPr>
+      <w:ins w:id="398" w:author="Greg Landry" w:date="2017-06-03T15:25:00Z">
         <w:r>
           <w:t>The “*</w:t>
         </w:r>
       </w:ins>
-      <w:ins w:id="398" w:author="Greg Landry" w:date="2017-06-05T10:23:00Z">
+      <w:ins w:id="399" w:author="Greg Landry" w:date="2017-06-05T10:23:00Z">
         <w:r>
           <w:t>ALERT*</w:t>
         </w:r>
       </w:ins>
-      <w:ins w:id="399" w:author="Greg Landry" w:date="2017-06-03T15:25:00Z">
+      <w:ins w:id="400" w:author="Greg Landry" w:date="2017-06-03T15:25:00Z">
         <w:r>
           <w:t xml:space="preserve">” after the </w:t>
         </w:r>
@@ -3004,12 +3006,12 @@
           <w:t xml:space="preserve"> name is used to indicate an active weather alert. It will be displayed only if the weather alert </w:t>
         </w:r>
       </w:ins>
-      <w:ins w:id="400" w:author="Greg Landry" w:date="2017-06-20T14:49:00Z">
+      <w:ins w:id="401" w:author="Greg Landry" w:date="2017-06-20T14:49:00Z">
         <w:r>
           <w:t xml:space="preserve">value </w:t>
         </w:r>
       </w:ins>
-      <w:ins w:id="401" w:author="Greg Landry" w:date="2017-06-03T15:25:00Z">
+      <w:ins w:id="402" w:author="Greg Landry" w:date="2017-06-03T15:25:00Z">
         <w:r>
           <w:t>is true.</w:t>
         </w:r>
@@ -3018,20 +3020,20 @@
     <w:p>
       <w:pPr>
         <w:rPr>
-          <w:ins w:id="402" w:author="Greg Landry" w:date="2017-06-03T12:13:00Z"/>
-        </w:rPr>
-      </w:pPr>
-      <w:ins w:id="403" w:author="Greg Landry" w:date="2017-06-03T12:13:00Z">
+          <w:ins w:id="403" w:author="Greg Landry" w:date="2017-06-03T12:13:00Z"/>
+        </w:rPr>
+      </w:pPr>
+      <w:ins w:id="404" w:author="Greg Landry" w:date="2017-06-03T12:13:00Z">
         <w:r>
           <w:t>You should only update the display if one of the values has changed. Hint: use a semaphore</w:t>
         </w:r>
       </w:ins>
-      <w:ins w:id="404" w:author="Greg Landry" w:date="2017-06-03T12:31:00Z">
+      <w:ins w:id="405" w:author="Greg Landry" w:date="2017-06-03T12:31:00Z">
         <w:r>
           <w:t xml:space="preserve"> or a queue</w:t>
         </w:r>
       </w:ins>
-      <w:ins w:id="405" w:author="Greg Landry" w:date="2017-06-03T12:13:00Z">
+      <w:ins w:id="406" w:author="Greg Landry" w:date="2017-06-03T12:13:00Z">
         <w:r>
           <w:t>.</w:t>
         </w:r>
@@ -3040,50 +3042,50 @@
     <w:p>
       <w:pPr>
         <w:rPr>
-          <w:ins w:id="406" w:author="Greg Landry" w:date="2017-06-05T12:36:00Z"/>
-        </w:rPr>
-      </w:pPr>
-      <w:ins w:id="407" w:author="Greg Landry" w:date="2017-06-03T12:07:00Z">
+          <w:ins w:id="407" w:author="Greg Landry" w:date="2017-06-05T12:36:00Z"/>
+        </w:rPr>
+      </w:pPr>
+      <w:ins w:id="408" w:author="Greg Landry" w:date="2017-06-03T12:07:00Z">
         <w:r>
           <w:t xml:space="preserve">Hint: </w:t>
         </w:r>
       </w:ins>
-      <w:ins w:id="408" w:author="Greg Landry" w:date="2017-06-03T12:04:00Z">
+      <w:ins w:id="409" w:author="Greg Landry" w:date="2017-06-03T12:04:00Z">
         <w:r>
           <w:t>When you add the OLED display</w:t>
         </w:r>
       </w:ins>
-      <w:ins w:id="409" w:author="Greg Landry" w:date="2017-06-03T12:08:00Z">
+      <w:ins w:id="410" w:author="Greg Landry" w:date="2017-06-03T12:08:00Z">
         <w:r>
           <w:t xml:space="preserve"> functionality</w:t>
         </w:r>
       </w:ins>
-      <w:ins w:id="410" w:author="Greg Landry" w:date="2017-06-03T12:04:00Z">
+      <w:ins w:id="411" w:author="Greg Landry" w:date="2017-06-03T12:04:00Z">
         <w:r>
           <w:t xml:space="preserve">, </w:t>
         </w:r>
       </w:ins>
-      <w:ins w:id="411" w:author="Greg Landry" w:date="2017-06-03T12:06:00Z">
+      <w:ins w:id="412" w:author="Greg Landry" w:date="2017-06-03T12:06:00Z">
         <w:r>
           <w:t xml:space="preserve">you may need a MUTEX </w:t>
         </w:r>
       </w:ins>
-      <w:ins w:id="412" w:author="Greg Landry" w:date="2017-06-03T12:07:00Z">
+      <w:ins w:id="413" w:author="Greg Landry" w:date="2017-06-03T12:07:00Z">
         <w:r>
           <w:t xml:space="preserve">around the I2C transactions </w:t>
         </w:r>
       </w:ins>
-      <w:ins w:id="413" w:author="Greg Landry" w:date="2017-06-03T12:10:00Z">
+      <w:ins w:id="414" w:author="Greg Landry" w:date="2017-06-03T12:10:00Z">
         <w:r>
           <w:t>to</w:t>
         </w:r>
       </w:ins>
-      <w:ins w:id="414" w:author="Greg Landry" w:date="2017-06-03T12:06:00Z">
+      <w:ins w:id="415" w:author="Greg Landry" w:date="2017-06-03T12:06:00Z">
         <w:r>
           <w:t xml:space="preserve"> prevent conflicts between the PSoC </w:t>
         </w:r>
       </w:ins>
-      <w:ins w:id="415" w:author="Greg Landry" w:date="2017-06-03T12:07:00Z">
+      <w:ins w:id="416" w:author="Greg Landry" w:date="2017-06-03T12:07:00Z">
         <w:r>
           <w:t>analog coprocessor and display.</w:t>
         </w:r>
@@ -3092,15 +3094,15 @@
     <w:p>
       <w:pPr>
         <w:rPr>
-          <w:ins w:id="416" w:author="Greg Landry" w:date="2017-06-03T11:52:00Z"/>
-        </w:rPr>
-      </w:pPr>
-      <w:ins w:id="417" w:author="Greg Landry" w:date="2017-06-05T12:36:00Z">
+          <w:ins w:id="417" w:author="Greg Landry" w:date="2017-06-03T11:52:00Z"/>
+        </w:rPr>
+      </w:pPr>
+      <w:ins w:id="418" w:author="Greg Landry" w:date="2017-06-05T12:36:00Z">
         <w:r>
           <w:t xml:space="preserve">Hint: </w:t>
         </w:r>
       </w:ins>
-      <w:ins w:id="418" w:author="Greg Landry" w:date="2017-06-05T12:37:00Z">
+      <w:ins w:id="419" w:author="Greg Landry" w:date="2017-06-05T12:37:00Z">
         <w:r>
           <w:t>Allow a maximum of 12 pixels in height when writing each row of data to the OLED. This allows you to fit 5 lines of data on the screen.</w:t>
         </w:r>
@@ -3114,9 +3116,9 @@
           <w:numId w:val="29"/>
         </w:numPr>
         <w:rPr>
-          <w:del w:id="419" w:author="Greg Landry" w:date="2017-06-03T12:02:00Z"/>
-        </w:rPr>
-        <w:pPrChange w:id="420" w:author="Greg Landry" w:date="2017-06-20T14:57:00Z">
+          <w:del w:id="420" w:author="Greg Landry" w:date="2017-06-03T12:02:00Z"/>
+        </w:rPr>
+        <w:pPrChange w:id="421" w:author="Greg Landry" w:date="2017-06-20T14:57:00Z">
           <w:pPr>
             <w:pStyle w:val="ListParagraph"/>
             <w:numPr>
@@ -3126,7 +3128,7 @@
           </w:pPr>
         </w:pPrChange>
       </w:pPr>
-      <w:ins w:id="421" w:author="Greg Landry" w:date="2017-06-03T12:29:00Z">
+      <w:ins w:id="422" w:author="Greg Landry" w:date="2017-06-03T12:29:00Z">
         <w:r>
           <w:t>Subscriptions</w:t>
         </w:r>
@@ -3140,9 +3142,9 @@
           <w:numId w:val="29"/>
         </w:numPr>
         <w:rPr>
-          <w:ins w:id="422" w:author="Greg Landry" w:date="2017-06-03T12:18:00Z"/>
-        </w:rPr>
-        <w:pPrChange w:id="423" w:author="Greg Landry" w:date="2017-06-20T14:57:00Z">
+          <w:ins w:id="423" w:author="Greg Landry" w:date="2017-06-03T12:18:00Z"/>
+        </w:rPr>
+        <w:pPrChange w:id="424" w:author="Greg Landry" w:date="2017-06-20T14:57:00Z">
           <w:pPr/>
         </w:pPrChange>
       </w:pPr>
@@ -3150,10 +3152,10 @@
     <w:p>
       <w:pPr>
         <w:rPr>
-          <w:ins w:id="424" w:author="Greg Landry" w:date="2017-06-03T12:29:00Z"/>
-        </w:rPr>
-      </w:pPr>
-      <w:ins w:id="425" w:author="Greg Landry" w:date="2017-06-03T12:29:00Z">
+          <w:ins w:id="425" w:author="Greg Landry" w:date="2017-06-03T12:29:00Z"/>
+        </w:rPr>
+      </w:pPr>
+      <w:ins w:id="426" w:author="Greg Landry" w:date="2017-06-03T12:29:00Z">
         <w:r>
           <w:t>Use the subscriber project as a reference. Some functions are common between the publisher and subscriber so you will not need to duplicate those.</w:t>
         </w:r>
@@ -3162,20 +3164,20 @@
     <w:p>
       <w:pPr>
         <w:rPr>
-          <w:ins w:id="426" w:author="Greg Landry" w:date="2017-06-03T12:39:00Z"/>
-        </w:rPr>
-      </w:pPr>
-      <w:ins w:id="427" w:author="Greg Landry" w:date="2017-06-03T12:18:00Z">
+          <w:ins w:id="427" w:author="Greg Landry" w:date="2017-06-03T12:39:00Z"/>
+        </w:rPr>
+      </w:pPr>
+      <w:ins w:id="428" w:author="Greg Landry" w:date="2017-06-03T12:18:00Z">
         <w:r>
           <w:t xml:space="preserve">It is easiest to just maintain a list of </w:t>
         </w:r>
       </w:ins>
-      <w:ins w:id="428" w:author="Greg Landry" w:date="2017-06-03T12:19:00Z">
+      <w:ins w:id="429" w:author="Greg Landry" w:date="2017-06-03T12:19:00Z">
         <w:r>
           <w:t>all</w:t>
         </w:r>
       </w:ins>
-      <w:ins w:id="429" w:author="Greg Landry" w:date="2017-06-03T12:18:00Z">
+      <w:ins w:id="430" w:author="Greg Landry" w:date="2017-06-03T12:18:00Z">
         <w:r>
           <w:t xml:space="preserve"> the </w:t>
         </w:r>
@@ -3194,32 +3196,22 @@
       <w:pPr>
         <w:ind w:left="720"/>
         <w:rPr>
-          <w:ins w:id="430" w:author="Greg Landry" w:date="2017-06-03T12:18:00Z"/>
-        </w:rPr>
-        <w:pPrChange w:id="431" w:author="Greg Landry" w:date="2017-06-03T15:26:00Z">
+          <w:ins w:id="431" w:author="Greg Landry" w:date="2017-06-03T12:18:00Z"/>
+        </w:rPr>
+        <w:pPrChange w:id="432" w:author="Greg Landry" w:date="2017-06-03T15:26:00Z">
           <w:pPr/>
         </w:pPrChange>
       </w:pPr>
-      <w:ins w:id="432" w:author="Greg Landry" w:date="2017-06-03T12:39:00Z">
+      <w:ins w:id="433" w:author="Greg Landry" w:date="2017-06-03T12:39:00Z">
         <w:r>
           <w:lastRenderedPageBreak/>
           <w:t xml:space="preserve">Hint: there is </w:t>
         </w:r>
       </w:ins>
-      <w:ins w:id="433" w:author="Greg Landry" w:date="2017-06-03T12:40:00Z">
+      <w:ins w:id="434" w:author="Greg Landry" w:date="2017-06-03T12:40:00Z">
         <w:r>
           <w:t xml:space="preserve">a library of linked list functions in </w:t>
         </w:r>
-        <w:r>
-          <w:rPr>
-            <w:i/>
-            <w:rPrChange w:id="434" w:author="Greg Landry" w:date="2017-06-03T12:40:00Z">
-              <w:rPr/>
-            </w:rPrChange>
-          </w:rPr>
-          <w:t>utilities/</w:t>
-        </w:r>
-        <w:proofErr w:type="spellStart"/>
         <w:r>
           <w:rPr>
             <w:i/>
@@ -3227,6 +3219,16 @@
               <w:rPr/>
             </w:rPrChange>
           </w:rPr>
+          <w:t>utilities/</w:t>
+        </w:r>
+        <w:proofErr w:type="spellStart"/>
+        <w:r>
+          <w:rPr>
+            <w:i/>
+            <w:rPrChange w:id="436" w:author="Greg Landry" w:date="2017-06-03T12:40:00Z">
+              <w:rPr/>
+            </w:rPrChange>
+          </w:rPr>
           <w:t>linked_list</w:t>
         </w:r>
         <w:proofErr w:type="spellEnd"/>
@@ -3234,7 +3236,7 @@
           <w:t xml:space="preserve"> that you can use</w:t>
         </w:r>
       </w:ins>
-      <w:ins w:id="436" w:author="Greg Landry" w:date="2017-06-03T12:39:00Z">
+      <w:ins w:id="437" w:author="Greg Landry" w:date="2017-06-03T12:39:00Z">
         <w:r>
           <w:t xml:space="preserve"> to maintain a local database of </w:t>
         </w:r>
@@ -3248,7 +3250,7 @@
           <w:t xml:space="preserve"> data</w:t>
         </w:r>
       </w:ins>
-      <w:ins w:id="437" w:author="Greg Landry" w:date="2017-06-03T12:40:00Z">
+      <w:ins w:id="438" w:author="Greg Landry" w:date="2017-06-03T12:40:00Z">
         <w:r>
           <w:t>.</w:t>
         </w:r>
@@ -3257,9 +3259,9 @@
     <w:p>
       <w:pPr>
         <w:rPr>
-          <w:ins w:id="438" w:author="Greg Landry" w:date="2017-06-03T12:30:00Z"/>
-        </w:rPr>
-        <w:pPrChange w:id="439" w:author="Greg Landry" w:date="2017-06-03T12:20:00Z">
+          <w:ins w:id="439" w:author="Greg Landry" w:date="2017-06-03T12:30:00Z"/>
+        </w:rPr>
+        <w:pPrChange w:id="440" w:author="Greg Landry" w:date="2017-06-03T12:20:00Z">
           <w:pPr>
             <w:pStyle w:val="ListParagraph"/>
             <w:numPr>
@@ -3269,41 +3271,41 @@
           </w:pPr>
         </w:pPrChange>
       </w:pPr>
-      <w:ins w:id="440" w:author="Greg Landry" w:date="2017-06-03T12:20:00Z">
+      <w:ins w:id="441" w:author="Greg Landry" w:date="2017-06-03T12:20:00Z">
         <w:r>
           <w:t>Use CapSense buttons to display weather</w:t>
         </w:r>
       </w:ins>
-      <w:ins w:id="441" w:author="Greg Landry" w:date="2017-06-03T16:56:00Z">
+      <w:ins w:id="442" w:author="Greg Landry" w:date="2017-06-03T16:56:00Z">
         <w:r>
           <w:t xml:space="preserve"> data</w:t>
         </w:r>
       </w:ins>
-      <w:ins w:id="442" w:author="Greg Landry" w:date="2017-06-03T12:20:00Z">
+      <w:ins w:id="443" w:author="Greg Landry" w:date="2017-06-03T12:20:00Z">
         <w:r>
           <w:t xml:space="preserve"> </w:t>
         </w:r>
       </w:ins>
-      <w:ins w:id="443" w:author="Greg Landry" w:date="2017-06-03T16:55:00Z">
+      <w:ins w:id="444" w:author="Greg Landry" w:date="2017-06-03T16:55:00Z">
         <w:r>
           <w:t>for</w:t>
         </w:r>
       </w:ins>
-      <w:ins w:id="444" w:author="Greg Landry" w:date="2017-06-03T12:20:00Z">
+      <w:ins w:id="445" w:author="Greg Landry" w:date="2017-06-03T12:20:00Z">
         <w:r>
           <w:t xml:space="preserve"> the </w:t>
         </w:r>
       </w:ins>
-      <w:ins w:id="445" w:author="Greg Landry" w:date="2017-06-03T16:55:00Z">
+      <w:ins w:id="446" w:author="Greg Landry" w:date="2017-06-03T16:55:00Z">
         <w:r>
           <w:t xml:space="preserve">other </w:t>
         </w:r>
       </w:ins>
-      <w:ins w:id="446" w:author="Greg Landry" w:date="2017-06-03T12:20:00Z">
+      <w:ins w:id="447" w:author="Greg Landry" w:date="2017-06-03T12:20:00Z">
         <w:r>
           <w:rPr>
             <w:i/>
-            <w:rPrChange w:id="447" w:author="Greg Landry" w:date="2017-06-03T12:20:00Z">
+            <w:rPrChange w:id="448" w:author="Greg Landry" w:date="2017-06-03T12:20:00Z">
               <w:rPr/>
             </w:rPrChange>
           </w:rPr>
@@ -3313,45 +3315,45 @@
           <w:t xml:space="preserve"> that you are subscribed to.</w:t>
         </w:r>
       </w:ins>
-      <w:ins w:id="448" w:author="Greg Landry" w:date="2017-06-03T16:55:00Z">
+      <w:ins w:id="449" w:author="Greg Landry" w:date="2017-06-03T16:55:00Z">
         <w:r>
           <w:t xml:space="preserve"> For example, use </w:t>
         </w:r>
       </w:ins>
-      <w:ins w:id="449" w:author="Greg Landry" w:date="2017-06-03T16:56:00Z">
+      <w:ins w:id="450" w:author="Greg Landry" w:date="2017-06-03T16:56:00Z">
         <w:r>
           <w:t xml:space="preserve">CapSense </w:t>
         </w:r>
       </w:ins>
-      <w:ins w:id="450" w:author="Greg Landry" w:date="2017-06-03T16:55:00Z">
+      <w:ins w:id="451" w:author="Greg Landry" w:date="2017-06-03T16:55:00Z">
         <w:r>
           <w:t xml:space="preserve">button 0 to display the local weather station’s data and CapSense button 1 to scroll through the </w:t>
         </w:r>
       </w:ins>
-      <w:ins w:id="451" w:author="Greg Landry" w:date="2017-06-03T16:56:00Z">
+      <w:ins w:id="452" w:author="Greg Landry" w:date="2017-06-03T16:56:00Z">
         <w:r>
           <w:t xml:space="preserve">data from the </w:t>
         </w:r>
       </w:ins>
-      <w:ins w:id="452" w:author="Greg Landry" w:date="2017-06-03T16:55:00Z">
+      <w:ins w:id="453" w:author="Greg Landry" w:date="2017-06-03T16:55:00Z">
         <w:r>
           <w:t xml:space="preserve">other </w:t>
         </w:r>
         <w:r>
           <w:rPr>
             <w:i/>
-            <w:rPrChange w:id="453" w:author="Greg Landry" w:date="2017-06-03T16:56:00Z">
+            <w:rPrChange w:id="454" w:author="Greg Landry" w:date="2017-06-03T16:56:00Z">
               <w:rPr/>
             </w:rPrChange>
           </w:rPr>
           <w:t>thing</w:t>
         </w:r>
       </w:ins>
-      <w:ins w:id="454" w:author="Greg Landry" w:date="2017-06-03T16:56:00Z">
+      <w:ins w:id="455" w:author="Greg Landry" w:date="2017-06-03T16:56:00Z">
         <w:r>
           <w:rPr>
             <w:i/>
-            <w:rPrChange w:id="455" w:author="Greg Landry" w:date="2017-06-03T16:56:00Z">
+            <w:rPrChange w:id="456" w:author="Greg Landry" w:date="2017-06-03T16:56:00Z">
               <w:rPr/>
             </w:rPrChange>
           </w:rPr>
@@ -3366,9 +3368,9 @@
       <w:pPr>
         <w:ind w:left="1440"/>
         <w:rPr>
-          <w:del w:id="456" w:author="Greg Landry" w:date="2017-04-03T17:56:00Z"/>
-        </w:rPr>
-        <w:pPrChange w:id="457" w:author="Greg Landry" w:date="2017-06-03T16:58:00Z">
+          <w:del w:id="457" w:author="Greg Landry" w:date="2017-04-03T17:56:00Z"/>
+        </w:rPr>
+        <w:pPrChange w:id="458" w:author="Greg Landry" w:date="2017-06-03T16:58:00Z">
           <w:pPr>
             <w:pStyle w:val="ListParagraph"/>
             <w:numPr>
@@ -3378,27 +3380,27 @@
           </w:pPr>
         </w:pPrChange>
       </w:pPr>
-      <w:ins w:id="458" w:author="Greg Landry" w:date="2017-06-03T12:30:00Z">
+      <w:ins w:id="459" w:author="Greg Landry" w:date="2017-06-03T12:30:00Z">
         <w:r>
           <w:t>Hint: Si</w:t>
         </w:r>
       </w:ins>
-      <w:ins w:id="459" w:author="Greg Landry" w:date="2017-06-03T16:58:00Z">
+      <w:ins w:id="460" w:author="Greg Landry" w:date="2017-06-03T16:58:00Z">
         <w:r>
           <w:t>n</w:t>
         </w:r>
       </w:ins>
-      <w:ins w:id="460" w:author="Greg Landry" w:date="2017-06-03T12:30:00Z">
+      <w:ins w:id="461" w:author="Greg Landry" w:date="2017-06-03T12:30:00Z">
         <w:r>
           <w:t xml:space="preserve">ce the CapSense values are read </w:t>
         </w:r>
       </w:ins>
-      <w:ins w:id="461" w:author="Greg Landry" w:date="2017-06-03T16:58:00Z">
+      <w:ins w:id="462" w:author="Greg Landry" w:date="2017-06-03T16:58:00Z">
         <w:r>
           <w:t xml:space="preserve">from the PSoC </w:t>
         </w:r>
       </w:ins>
-      <w:ins w:id="462" w:author="Greg Landry" w:date="2017-06-03T12:30:00Z">
+      <w:ins w:id="463" w:author="Greg Landry" w:date="2017-06-03T12:30:00Z">
         <w:r>
           <w:t>using I2C, r</w:t>
         </w:r>
@@ -3406,17 +3408,15 @@
           <w:t xml:space="preserve">emember to use a MUTEX to prevent conflicts between different threads that use </w:t>
         </w:r>
       </w:ins>
-      <w:ins w:id="463" w:author="Greg Landry" w:date="2017-06-03T16:58:00Z">
+      <w:ins w:id="464" w:author="Greg Landry" w:date="2017-06-03T16:58:00Z">
         <w:r>
           <w:t xml:space="preserve">the </w:t>
         </w:r>
       </w:ins>
-      <w:ins w:id="464" w:author="Greg Landry" w:date="2017-06-03T12:30:00Z">
+      <w:ins w:id="465" w:author="Greg Landry" w:date="2017-06-03T12:30:00Z">
         <w:r>
           <w:t>I2C</w:t>
         </w:r>
-        <w:bookmarkStart w:id="465" w:name="_GoBack"/>
-        <w:bookmarkEnd w:id="465"/>
         <w:del w:id="466" w:author="Greg" w:date="2017-06-21T10:26:00Z">
           <w:r>
             <w:delText>.</w:delText>
@@ -4898,7 +4898,7 @@
 </file>
 
 <file path=word/endnotes.xml><?xml version="1.0" encoding="utf-8"?>
-<w:endnotes xmlns:wpc="http://schemas.microsoft.com/office/word/2010/wordprocessingCanvas" xmlns:cx="http://schemas.microsoft.com/office/drawing/2014/chartex" xmlns:cx1="http://schemas.microsoft.com/office/drawing/2015/9/8/chartex" xmlns:cx2="http://schemas.microsoft.com/office/drawing/2015/10/21/chartex" xmlns:cx3="http://schemas.microsoft.com/office/drawing/2016/5/9/chartex" xmlns:cx4="http://schemas.microsoft.com/office/drawing/2016/5/10/chartex" xmlns:cx5="http://schemas.microsoft.com/office/drawing/2016/5/11/chartex" xmlns:cx6="http://schemas.microsoft.com/office/drawing/2016/5/12/chartex" xmlns:cx7="http://schemas.microsoft.com/office/drawing/2016/5/13/chartex" xmlns:cx8="http://schemas.microsoft.com/office/drawing/2016/5/14/chartex" xmlns:mc="http://schemas.openxmlformats.org/markup-compatibility/2006" xmlns:aink="http://schemas.microsoft.com/office/drawing/2016/ink" xmlns:am3d="http://schemas.microsoft.com/office/drawing/2017/model3d" xmlns:o="urn:schemas-microsoft-com:office:office" xmlns:r="http://schemas.openxmlformats.org/officeDocument/2006/relationships" xmlns:m="http://schemas.openxmlformats.org/officeDocument/2006/math" xmlns:v="urn:schemas-microsoft-com:vml" xmlns:wp14="http://schemas.microsoft.com/office/word/2010/wordprocessingDrawing" xmlns:wp="http://schemas.openxmlformats.org/drawingml/2006/wordprocessingDrawing" xmlns:w10="urn:schemas-microsoft-com:office:word" xmlns:w="http://schemas.openxmlformats.org/wordprocessingml/2006/main" xmlns:w14="http://schemas.microsoft.com/office/word/2010/wordml" xmlns:w15="http://schemas.microsoft.com/office/word/2012/wordml" xmlns:w16se="http://schemas.microsoft.com/office/word/2015/wordml/symex" xmlns:wpg="http://schemas.microsoft.com/office/word/2010/wordprocessingGroup" xmlns:wpi="http://schemas.microsoft.com/office/word/2010/wordprocessingInk" xmlns:wne="http://schemas.microsoft.com/office/word/2006/wordml" xmlns:wps="http://schemas.microsoft.com/office/word/2010/wordprocessingShape" mc:Ignorable="w14 w15 w16se wp14">
+<w:endnotes xmlns:wpc="http://schemas.microsoft.com/office/word/2010/wordprocessingCanvas" xmlns:cx="http://schemas.microsoft.com/office/drawing/2014/chartex" xmlns:cx1="http://schemas.microsoft.com/office/drawing/2015/9/8/chartex" xmlns:cx2="http://schemas.microsoft.com/office/drawing/2015/10/21/chartex" xmlns:cx3="http://schemas.microsoft.com/office/drawing/2016/5/9/chartex" xmlns:cx4="http://schemas.microsoft.com/office/drawing/2016/5/10/chartex" xmlns:cx5="http://schemas.microsoft.com/office/drawing/2016/5/11/chartex" xmlns:cx6="http://schemas.microsoft.com/office/drawing/2016/5/12/chartex" xmlns:cx7="http://schemas.microsoft.com/office/drawing/2016/5/13/chartex" xmlns:cx8="http://schemas.microsoft.com/office/drawing/2016/5/14/chartex" xmlns:mc="http://schemas.openxmlformats.org/markup-compatibility/2006" xmlns:aink="http://schemas.microsoft.com/office/drawing/2016/ink" xmlns:am3d="http://schemas.microsoft.com/office/drawing/2017/model3d" xmlns:o="urn:schemas-microsoft-com:office:office" xmlns:r="http://schemas.openxmlformats.org/officeDocument/2006/relationships" xmlns:m="http://schemas.openxmlformats.org/officeDocument/2006/math" xmlns:v="urn:schemas-microsoft-com:vml" xmlns:wp14="http://schemas.microsoft.com/office/word/2010/wordprocessingDrawing" xmlns:wp="http://schemas.openxmlformats.org/drawingml/2006/wordprocessingDrawing" xmlns:w10="urn:schemas-microsoft-com:office:word" xmlns:w="http://schemas.openxmlformats.org/wordprocessingml/2006/main" xmlns:w14="http://schemas.microsoft.com/office/word/2010/wordml" xmlns:w15="http://schemas.microsoft.com/office/word/2012/wordml" xmlns:w16cid="http://schemas.microsoft.com/office/word/2016/wordml/cid" xmlns:w16se="http://schemas.microsoft.com/office/word/2015/wordml/symex" xmlns:wpg="http://schemas.microsoft.com/office/word/2010/wordprocessingGroup" xmlns:wpi="http://schemas.microsoft.com/office/word/2010/wordprocessingInk" xmlns:wne="http://schemas.microsoft.com/office/word/2006/wordml" xmlns:wps="http://schemas.microsoft.com/office/word/2010/wordprocessingShape" mc:Ignorable="w14 w15 w16se w16cid wp14">
   <w:endnote w:type="separator" w:id="-1">
     <w:p>
       <w:r>
@@ -4917,7 +4917,7 @@
 </file>
 
 <file path=word/footer1.xml><?xml version="1.0" encoding="utf-8"?>
-<w:ftr xmlns:wpc="http://schemas.microsoft.com/office/word/2010/wordprocessingCanvas" xmlns:cx="http://schemas.microsoft.com/office/drawing/2014/chartex" xmlns:cx1="http://schemas.microsoft.com/office/drawing/2015/9/8/chartex" xmlns:cx2="http://schemas.microsoft.com/office/drawing/2015/10/21/chartex" xmlns:cx3="http://schemas.microsoft.com/office/drawing/2016/5/9/chartex" xmlns:cx4="http://schemas.microsoft.com/office/drawing/2016/5/10/chartex" xmlns:cx5="http://schemas.microsoft.com/office/drawing/2016/5/11/chartex" xmlns:cx6="http://schemas.microsoft.com/office/drawing/2016/5/12/chartex" xmlns:cx7="http://schemas.microsoft.com/office/drawing/2016/5/13/chartex" xmlns:cx8="http://schemas.microsoft.com/office/drawing/2016/5/14/chartex" xmlns:mc="http://schemas.openxmlformats.org/markup-compatibility/2006" xmlns:aink="http://schemas.microsoft.com/office/drawing/2016/ink" xmlns:am3d="http://schemas.microsoft.com/office/drawing/2017/model3d" xmlns:o="urn:schemas-microsoft-com:office:office" xmlns:r="http://schemas.openxmlformats.org/officeDocument/2006/relationships" xmlns:m="http://schemas.openxmlformats.org/officeDocument/2006/math" xmlns:v="urn:schemas-microsoft-com:vml" xmlns:wp14="http://schemas.microsoft.com/office/word/2010/wordprocessingDrawing" xmlns:wp="http://schemas.openxmlformats.org/drawingml/2006/wordprocessingDrawing" xmlns:w10="urn:schemas-microsoft-com:office:word" xmlns:w="http://schemas.openxmlformats.org/wordprocessingml/2006/main" xmlns:w14="http://schemas.microsoft.com/office/word/2010/wordml" xmlns:w15="http://schemas.microsoft.com/office/word/2012/wordml" xmlns:w16se="http://schemas.microsoft.com/office/word/2015/wordml/symex" xmlns:wpg="http://schemas.microsoft.com/office/word/2010/wordprocessingGroup" xmlns:wpi="http://schemas.microsoft.com/office/word/2010/wordprocessingInk" xmlns:wne="http://schemas.microsoft.com/office/word/2006/wordml" xmlns:wps="http://schemas.microsoft.com/office/word/2010/wordprocessingShape" mc:Ignorable="w14 w15 w16se wp14">
+<w:ftr xmlns:wpc="http://schemas.microsoft.com/office/word/2010/wordprocessingCanvas" xmlns:cx="http://schemas.microsoft.com/office/drawing/2014/chartex" xmlns:cx1="http://schemas.microsoft.com/office/drawing/2015/9/8/chartex" xmlns:cx2="http://schemas.microsoft.com/office/drawing/2015/10/21/chartex" xmlns:cx3="http://schemas.microsoft.com/office/drawing/2016/5/9/chartex" xmlns:cx4="http://schemas.microsoft.com/office/drawing/2016/5/10/chartex" xmlns:cx5="http://schemas.microsoft.com/office/drawing/2016/5/11/chartex" xmlns:cx6="http://schemas.microsoft.com/office/drawing/2016/5/12/chartex" xmlns:cx7="http://schemas.microsoft.com/office/drawing/2016/5/13/chartex" xmlns:cx8="http://schemas.microsoft.com/office/drawing/2016/5/14/chartex" xmlns:mc="http://schemas.openxmlformats.org/markup-compatibility/2006" xmlns:aink="http://schemas.microsoft.com/office/drawing/2016/ink" xmlns:am3d="http://schemas.microsoft.com/office/drawing/2017/model3d" xmlns:o="urn:schemas-microsoft-com:office:office" xmlns:r="http://schemas.openxmlformats.org/officeDocument/2006/relationships" xmlns:m="http://schemas.openxmlformats.org/officeDocument/2006/math" xmlns:v="urn:schemas-microsoft-com:vml" xmlns:wp14="http://schemas.microsoft.com/office/word/2010/wordprocessingDrawing" xmlns:wp="http://schemas.openxmlformats.org/drawingml/2006/wordprocessingDrawing" xmlns:w10="urn:schemas-microsoft-com:office:word" xmlns:w="http://schemas.openxmlformats.org/wordprocessingml/2006/main" xmlns:w14="http://schemas.microsoft.com/office/word/2010/wordml" xmlns:w15="http://schemas.microsoft.com/office/word/2012/wordml" xmlns:w16cid="http://schemas.microsoft.com/office/word/2016/wordml/cid" xmlns:w16se="http://schemas.microsoft.com/office/word/2015/wordml/symex" xmlns:wpg="http://schemas.microsoft.com/office/word/2010/wordprocessingGroup" xmlns:wpi="http://schemas.microsoft.com/office/word/2010/wordprocessingInk" xmlns:wne="http://schemas.microsoft.com/office/word/2006/wordml" xmlns:wps="http://schemas.microsoft.com/office/word/2010/wordprocessingShape" mc:Ignorable="w14 w15 w16se w16cid wp14">
   <w:sdt>
     <w:sdtPr>
       <w:id w:val="-607428215"/>
@@ -5035,7 +5035,7 @@
 </file>
 
 <file path=word/footnotes.xml><?xml version="1.0" encoding="utf-8"?>
-<w:footnotes xmlns:wpc="http://schemas.microsoft.com/office/word/2010/wordprocessingCanvas" xmlns:cx="http://schemas.microsoft.com/office/drawing/2014/chartex" xmlns:cx1="http://schemas.microsoft.com/office/drawing/2015/9/8/chartex" xmlns:cx2="http://schemas.microsoft.com/office/drawing/2015/10/21/chartex" xmlns:cx3="http://schemas.microsoft.com/office/drawing/2016/5/9/chartex" xmlns:cx4="http://schemas.microsoft.com/office/drawing/2016/5/10/chartex" xmlns:cx5="http://schemas.microsoft.com/office/drawing/2016/5/11/chartex" xmlns:cx6="http://schemas.microsoft.com/office/drawing/2016/5/12/chartex" xmlns:cx7="http://schemas.microsoft.com/office/drawing/2016/5/13/chartex" xmlns:cx8="http://schemas.microsoft.com/office/drawing/2016/5/14/chartex" xmlns:mc="http://schemas.openxmlformats.org/markup-compatibility/2006" xmlns:aink="http://schemas.microsoft.com/office/drawing/2016/ink" xmlns:am3d="http://schemas.microsoft.com/office/drawing/2017/model3d" xmlns:o="urn:schemas-microsoft-com:office:office" xmlns:r="http://schemas.openxmlformats.org/officeDocument/2006/relationships" xmlns:m="http://schemas.openxmlformats.org/officeDocument/2006/math" xmlns:v="urn:schemas-microsoft-com:vml" xmlns:wp14="http://schemas.microsoft.com/office/word/2010/wordprocessingDrawing" xmlns:wp="http://schemas.openxmlformats.org/drawingml/2006/wordprocessingDrawing" xmlns:w10="urn:schemas-microsoft-com:office:word" xmlns:w="http://schemas.openxmlformats.org/wordprocessingml/2006/main" xmlns:w14="http://schemas.microsoft.com/office/word/2010/wordml" xmlns:w15="http://schemas.microsoft.com/office/word/2012/wordml" xmlns:w16se="http://schemas.microsoft.com/office/word/2015/wordml/symex" xmlns:wpg="http://schemas.microsoft.com/office/word/2010/wordprocessingGroup" xmlns:wpi="http://schemas.microsoft.com/office/word/2010/wordprocessingInk" xmlns:wne="http://schemas.microsoft.com/office/word/2006/wordml" xmlns:wps="http://schemas.microsoft.com/office/word/2010/wordprocessingShape" mc:Ignorable="w14 w15 w16se wp14">
+<w:footnotes xmlns:wpc="http://schemas.microsoft.com/office/word/2010/wordprocessingCanvas" xmlns:cx="http://schemas.microsoft.com/office/drawing/2014/chartex" xmlns:cx1="http://schemas.microsoft.com/office/drawing/2015/9/8/chartex" xmlns:cx2="http://schemas.microsoft.com/office/drawing/2015/10/21/chartex" xmlns:cx3="http://schemas.microsoft.com/office/drawing/2016/5/9/chartex" xmlns:cx4="http://schemas.microsoft.com/office/drawing/2016/5/10/chartex" xmlns:cx5="http://schemas.microsoft.com/office/drawing/2016/5/11/chartex" xmlns:cx6="http://schemas.microsoft.com/office/drawing/2016/5/12/chartex" xmlns:cx7="http://schemas.microsoft.com/office/drawing/2016/5/13/chartex" xmlns:cx8="http://schemas.microsoft.com/office/drawing/2016/5/14/chartex" xmlns:mc="http://schemas.openxmlformats.org/markup-compatibility/2006" xmlns:aink="http://schemas.microsoft.com/office/drawing/2016/ink" xmlns:am3d="http://schemas.microsoft.com/office/drawing/2017/model3d" xmlns:o="urn:schemas-microsoft-com:office:office" xmlns:r="http://schemas.openxmlformats.org/officeDocument/2006/relationships" xmlns:m="http://schemas.openxmlformats.org/officeDocument/2006/math" xmlns:v="urn:schemas-microsoft-com:vml" xmlns:wp14="http://schemas.microsoft.com/office/word/2010/wordprocessingDrawing" xmlns:wp="http://schemas.openxmlformats.org/drawingml/2006/wordprocessingDrawing" xmlns:w10="urn:schemas-microsoft-com:office:word" xmlns:w="http://schemas.openxmlformats.org/wordprocessingml/2006/main" xmlns:w14="http://schemas.microsoft.com/office/word/2010/wordml" xmlns:w15="http://schemas.microsoft.com/office/word/2012/wordml" xmlns:w16cid="http://schemas.microsoft.com/office/word/2016/wordml/cid" xmlns:w16se="http://schemas.microsoft.com/office/word/2015/wordml/symex" xmlns:wpg="http://schemas.microsoft.com/office/word/2010/wordprocessingGroup" xmlns:wpi="http://schemas.microsoft.com/office/word/2010/wordprocessingInk" xmlns:wne="http://schemas.microsoft.com/office/word/2006/wordml" xmlns:wps="http://schemas.microsoft.com/office/word/2010/wordprocessingShape" mc:Ignorable="w14 w15 w16se w16cid wp14">
   <w:footnote w:type="separator" w:id="-1">
     <w:p>
       <w:r>
@@ -5054,7 +5054,7 @@
 </file>
 
 <file path=word/numbering.xml><?xml version="1.0" encoding="utf-8"?>
-<w:numbering xmlns:wpc="http://schemas.microsoft.com/office/word/2010/wordprocessingCanvas" xmlns:cx="http://schemas.microsoft.com/office/drawing/2014/chartex" xmlns:cx1="http://schemas.microsoft.com/office/drawing/2015/9/8/chartex" xmlns:cx2="http://schemas.microsoft.com/office/drawing/2015/10/21/chartex" xmlns:cx3="http://schemas.microsoft.com/office/drawing/2016/5/9/chartex" xmlns:cx4="http://schemas.microsoft.com/office/drawing/2016/5/10/chartex" xmlns:cx5="http://schemas.microsoft.com/office/drawing/2016/5/11/chartex" xmlns:cx6="http://schemas.microsoft.com/office/drawing/2016/5/12/chartex" xmlns:cx7="http://schemas.microsoft.com/office/drawing/2016/5/13/chartex" xmlns:cx8="http://schemas.microsoft.com/office/drawing/2016/5/14/chartex" xmlns:mc="http://schemas.openxmlformats.org/markup-compatibility/2006" xmlns:aink="http://schemas.microsoft.com/office/drawing/2016/ink" xmlns:am3d="http://schemas.microsoft.com/office/drawing/2017/model3d" xmlns:o="urn:schemas-microsoft-com:office:office" xmlns:r="http://schemas.openxmlformats.org/officeDocument/2006/relationships" xmlns:m="http://schemas.openxmlformats.org/officeDocument/2006/math" xmlns:v="urn:schemas-microsoft-com:vml" xmlns:wp14="http://schemas.microsoft.com/office/word/2010/wordprocessingDrawing" xmlns:wp="http://schemas.openxmlformats.org/drawingml/2006/wordprocessingDrawing" xmlns:w10="urn:schemas-microsoft-com:office:word" xmlns:w="http://schemas.openxmlformats.org/wordprocessingml/2006/main" xmlns:w14="http://schemas.microsoft.com/office/word/2010/wordml" xmlns:w15="http://schemas.microsoft.com/office/word/2012/wordml" xmlns:w16se="http://schemas.microsoft.com/office/word/2015/wordml/symex" xmlns:wpg="http://schemas.microsoft.com/office/word/2010/wordprocessingGroup" xmlns:wpi="http://schemas.microsoft.com/office/word/2010/wordprocessingInk" xmlns:wne="http://schemas.microsoft.com/office/word/2006/wordml" xmlns:wps="http://schemas.microsoft.com/office/word/2010/wordprocessingShape" mc:Ignorable="w14 w15 w16se wp14">
+<w:numbering xmlns:wpc="http://schemas.microsoft.com/office/word/2010/wordprocessingCanvas" xmlns:cx="http://schemas.microsoft.com/office/drawing/2014/chartex" xmlns:cx1="http://schemas.microsoft.com/office/drawing/2015/9/8/chartex" xmlns:cx2="http://schemas.microsoft.com/office/drawing/2015/10/21/chartex" xmlns:cx3="http://schemas.microsoft.com/office/drawing/2016/5/9/chartex" xmlns:cx4="http://schemas.microsoft.com/office/drawing/2016/5/10/chartex" xmlns:cx5="http://schemas.microsoft.com/office/drawing/2016/5/11/chartex" xmlns:cx6="http://schemas.microsoft.com/office/drawing/2016/5/12/chartex" xmlns:cx7="http://schemas.microsoft.com/office/drawing/2016/5/13/chartex" xmlns:cx8="http://schemas.microsoft.com/office/drawing/2016/5/14/chartex" xmlns:mc="http://schemas.openxmlformats.org/markup-compatibility/2006" xmlns:aink="http://schemas.microsoft.com/office/drawing/2016/ink" xmlns:am3d="http://schemas.microsoft.com/office/drawing/2017/model3d" xmlns:o="urn:schemas-microsoft-com:office:office" xmlns:r="http://schemas.openxmlformats.org/officeDocument/2006/relationships" xmlns:m="http://schemas.openxmlformats.org/officeDocument/2006/math" xmlns:v="urn:schemas-microsoft-com:vml" xmlns:wp14="http://schemas.microsoft.com/office/word/2010/wordprocessingDrawing" xmlns:wp="http://schemas.openxmlformats.org/drawingml/2006/wordprocessingDrawing" xmlns:w10="urn:schemas-microsoft-com:office:word" xmlns:w="http://schemas.openxmlformats.org/wordprocessingml/2006/main" xmlns:w14="http://schemas.microsoft.com/office/word/2010/wordml" xmlns:w15="http://schemas.microsoft.com/office/word/2012/wordml" xmlns:w16cid="http://schemas.microsoft.com/office/word/2016/wordml/cid" xmlns:w16se="http://schemas.microsoft.com/office/word/2015/wordml/symex" xmlns:wpg="http://schemas.microsoft.com/office/word/2010/wordprocessingGroup" xmlns:wpi="http://schemas.microsoft.com/office/word/2010/wordprocessingInk" xmlns:wne="http://schemas.microsoft.com/office/word/2006/wordml" xmlns:wps="http://schemas.microsoft.com/office/word/2010/wordprocessingShape" mc:Ignorable="w14 w15 w16se w16cid wp14">
   <w:abstractNum w:abstractNumId="0" w15:restartNumberingAfterBreak="0">
     <w:nsid w:val="01D61B4B"/>
     <w:multiLevelType w:val="hybridMultilevel"/>
@@ -7859,7 +7859,7 @@
 </file>
 
 <file path=word/people.xml><?xml version="1.0" encoding="utf-8"?>
-<w15:people xmlns:wpc="http://schemas.microsoft.com/office/word/2010/wordprocessingCanvas" xmlns:cx="http://schemas.microsoft.com/office/drawing/2014/chartex" xmlns:cx1="http://schemas.microsoft.com/office/drawing/2015/9/8/chartex" xmlns:cx2="http://schemas.microsoft.com/office/drawing/2015/10/21/chartex" xmlns:cx3="http://schemas.microsoft.com/office/drawing/2016/5/9/chartex" xmlns:cx4="http://schemas.microsoft.com/office/drawing/2016/5/10/chartex" xmlns:cx5="http://schemas.microsoft.com/office/drawing/2016/5/11/chartex" xmlns:cx6="http://schemas.microsoft.com/office/drawing/2016/5/12/chartex" xmlns:cx7="http://schemas.microsoft.com/office/drawing/2016/5/13/chartex" xmlns:cx8="http://schemas.microsoft.com/office/drawing/2016/5/14/chartex" xmlns:mc="http://schemas.openxmlformats.org/markup-compatibility/2006" xmlns:aink="http://schemas.microsoft.com/office/drawing/2016/ink" xmlns:am3d="http://schemas.microsoft.com/office/drawing/2017/model3d" xmlns:o="urn:schemas-microsoft-com:office:office" xmlns:r="http://schemas.openxmlformats.org/officeDocument/2006/relationships" xmlns:m="http://schemas.openxmlformats.org/officeDocument/2006/math" xmlns:v="urn:schemas-microsoft-com:vml" xmlns:wp14="http://schemas.microsoft.com/office/word/2010/wordprocessingDrawing" xmlns:wp="http://schemas.openxmlformats.org/drawingml/2006/wordprocessingDrawing" xmlns:w10="urn:schemas-microsoft-com:office:word" xmlns:w="http://schemas.openxmlformats.org/wordprocessingml/2006/main" xmlns:w14="http://schemas.microsoft.com/office/word/2010/wordml" xmlns:w15="http://schemas.microsoft.com/office/word/2012/wordml" xmlns:w16se="http://schemas.microsoft.com/office/word/2015/wordml/symex" xmlns:wpg="http://schemas.microsoft.com/office/word/2010/wordprocessingGroup" xmlns:wpi="http://schemas.microsoft.com/office/word/2010/wordprocessingInk" xmlns:wne="http://schemas.microsoft.com/office/word/2006/wordml" xmlns:wps="http://schemas.microsoft.com/office/word/2010/wordprocessingShape" mc:Ignorable="w14 w15 w16se wp14">
+<w15:people xmlns:wpc="http://schemas.microsoft.com/office/word/2010/wordprocessingCanvas" xmlns:cx="http://schemas.microsoft.com/office/drawing/2014/chartex" xmlns:cx1="http://schemas.microsoft.com/office/drawing/2015/9/8/chartex" xmlns:cx2="http://schemas.microsoft.com/office/drawing/2015/10/21/chartex" xmlns:cx3="http://schemas.microsoft.com/office/drawing/2016/5/9/chartex" xmlns:cx4="http://schemas.microsoft.com/office/drawing/2016/5/10/chartex" xmlns:cx5="http://schemas.microsoft.com/office/drawing/2016/5/11/chartex" xmlns:cx6="http://schemas.microsoft.com/office/drawing/2016/5/12/chartex" xmlns:cx7="http://schemas.microsoft.com/office/drawing/2016/5/13/chartex" xmlns:cx8="http://schemas.microsoft.com/office/drawing/2016/5/14/chartex" xmlns:mc="http://schemas.openxmlformats.org/markup-compatibility/2006" xmlns:aink="http://schemas.microsoft.com/office/drawing/2016/ink" xmlns:am3d="http://schemas.microsoft.com/office/drawing/2017/model3d" xmlns:o="urn:schemas-microsoft-com:office:office" xmlns:r="http://schemas.openxmlformats.org/officeDocument/2006/relationships" xmlns:m="http://schemas.openxmlformats.org/officeDocument/2006/math" xmlns:v="urn:schemas-microsoft-com:vml" xmlns:wp14="http://schemas.microsoft.com/office/word/2010/wordprocessingDrawing" xmlns:wp="http://schemas.openxmlformats.org/drawingml/2006/wordprocessingDrawing" xmlns:w10="urn:schemas-microsoft-com:office:word" xmlns:w="http://schemas.openxmlformats.org/wordprocessingml/2006/main" xmlns:w14="http://schemas.microsoft.com/office/word/2010/wordml" xmlns:w15="http://schemas.microsoft.com/office/word/2012/wordml" xmlns:w16cid="http://schemas.microsoft.com/office/word/2016/wordml/cid" xmlns:w16se="http://schemas.microsoft.com/office/word/2015/wordml/symex" xmlns:wpg="http://schemas.microsoft.com/office/word/2010/wordprocessingGroup" xmlns:wpi="http://schemas.microsoft.com/office/word/2010/wordprocessingInk" xmlns:wne="http://schemas.microsoft.com/office/word/2006/wordml" xmlns:wps="http://schemas.microsoft.com/office/word/2010/wordprocessingShape" mc:Ignorable="w14 w15 w16se w16cid wp14">
   <w15:person w15:author="Greg Landry">
     <w15:presenceInfo w15:providerId="None" w15:userId="Greg Landry"/>
   </w15:person>
@@ -7870,7 +7870,7 @@
 </file>
 
 <file path=word/styles.xml><?xml version="1.0" encoding="utf-8"?>
-<w:styles xmlns:mc="http://schemas.openxmlformats.org/markup-compatibility/2006" xmlns:r="http://schemas.openxmlformats.org/officeDocument/2006/relationships" xmlns:w="http://schemas.openxmlformats.org/wordprocessingml/2006/main" xmlns:w14="http://schemas.microsoft.com/office/word/2010/wordml" xmlns:w15="http://schemas.microsoft.com/office/word/2012/wordml" xmlns:w16se="http://schemas.microsoft.com/office/word/2015/wordml/symex" mc:Ignorable="w14 w15 w16se">
+<w:styles xmlns:mc="http://schemas.openxmlformats.org/markup-compatibility/2006" xmlns:r="http://schemas.openxmlformats.org/officeDocument/2006/relationships" xmlns:w="http://schemas.openxmlformats.org/wordprocessingml/2006/main" xmlns:w14="http://schemas.microsoft.com/office/word/2010/wordml" xmlns:w15="http://schemas.microsoft.com/office/word/2012/wordml" xmlns:w16cid="http://schemas.microsoft.com/office/word/2016/wordml/cid" xmlns:w16se="http://schemas.microsoft.com/office/word/2015/wordml/symex" mc:Ignorable="w14 w15 w16se w16cid">
   <w:docDefaults>
     <w:rPrDefault>
       <w:rPr>
@@ -8266,7 +8266,7 @@
   <w:style w:type="paragraph" w:default="1" w:styleId="Normal">
     <w:name w:val="Normal"/>
     <w:qFormat/>
-    <w:rsid w:val="00B77B7A"/>
+    <w:rsid w:val="00D33EC1"/>
   </w:style>
   <w:style w:type="paragraph" w:styleId="Heading1">
     <w:name w:val="heading 1"/>
@@ -8386,7 +8386,7 @@
     <w:uiPriority w:val="1"/>
     <w:semiHidden/>
     <w:unhideWhenUsed/>
-    <w:rsid w:val="00B77B7A"/>
+    <w:rsid w:val="00D33EC1"/>
   </w:style>
   <w:style w:type="table" w:default="1" w:styleId="TableNormal">
     <w:name w:val="Normal Table"/>
@@ -8408,7 +8408,7 @@
     <w:uiPriority w:val="99"/>
     <w:semiHidden/>
     <w:unhideWhenUsed/>
-    <w:rsid w:val="00B77B7A"/>
+    <w:rsid w:val="00D33EC1"/>
   </w:style>
   <w:style w:type="paragraph" w:styleId="ListParagraph">
     <w:name w:val="List Paragraph"/>
@@ -9185,7 +9185,7 @@
 </file>
 
 <file path=customXml/itemProps1.xml><?xml version="1.0" encoding="utf-8"?>
-<ds:datastoreItem xmlns:ds="http://schemas.openxmlformats.org/officeDocument/2006/customXml" ds:itemID="{8DC4E0F8-9BAC-4EBB-A919-CF4A2BCE3240}">
+<ds:datastoreItem xmlns:ds="http://schemas.openxmlformats.org/officeDocument/2006/customXml" ds:itemID="{0337FA6D-5C8F-41C7-9B48-3C87AE0F8084}">
   <ds:schemaRefs>
     <ds:schemaRef ds:uri="http://schemas.openxmlformats.org/officeDocument/2006/bibliography"/>
   </ds:schemaRefs>

--- a/labmanual/English/WW101-08-Project.docx
+++ b/labmanual/English/WW101-08-Project.docx
@@ -1,22 +1,20 @@
 
 <file path=word/document.xml><?xml version="1.0" encoding="utf-8"?>
-<w:document xmlns:wpc="http://schemas.microsoft.com/office/word/2010/wordprocessingCanvas" xmlns:cx="http://schemas.microsoft.com/office/drawing/2014/chartex" xmlns:cx1="http://schemas.microsoft.com/office/drawing/2015/9/8/chartex" xmlns:cx2="http://schemas.microsoft.com/office/drawing/2015/10/21/chartex" xmlns:cx3="http://schemas.microsoft.com/office/drawing/2016/5/9/chartex" xmlns:cx4="http://schemas.microsoft.com/office/drawing/2016/5/10/chartex" xmlns:cx5="http://schemas.microsoft.com/office/drawing/2016/5/11/chartex" xmlns:cx6="http://schemas.microsoft.com/office/drawing/2016/5/12/chartex" xmlns:cx7="http://schemas.microsoft.com/office/drawing/2016/5/13/chartex" xmlns:cx8="http://schemas.microsoft.com/office/drawing/2016/5/14/chartex" xmlns:mc="http://schemas.openxmlformats.org/markup-compatibility/2006" xmlns:aink="http://schemas.microsoft.com/office/drawing/2016/ink" xmlns:am3d="http://schemas.microsoft.com/office/drawing/2017/model3d" xmlns:o="urn:schemas-microsoft-com:office:office" xmlns:r="http://schemas.openxmlformats.org/officeDocument/2006/relationships" xmlns:m="http://schemas.openxmlformats.org/officeDocument/2006/math" xmlns:v="urn:schemas-microsoft-com:vml" xmlns:wp14="http://schemas.microsoft.com/office/word/2010/wordprocessingDrawing" xmlns:wp="http://schemas.openxmlformats.org/drawingml/2006/wordprocessingDrawing" xmlns:w10="urn:schemas-microsoft-com:office:word" xmlns:w="http://schemas.openxmlformats.org/wordprocessingml/2006/main" xmlns:w14="http://schemas.microsoft.com/office/word/2010/wordml" xmlns:w15="http://schemas.microsoft.com/office/word/2012/wordml" xmlns:w16cid="http://schemas.microsoft.com/office/word/2016/wordml/cid" xmlns:w16se="http://schemas.microsoft.com/office/word/2015/wordml/symex" xmlns:wpg="http://schemas.microsoft.com/office/word/2010/wordprocessingGroup" xmlns:wpi="http://schemas.microsoft.com/office/word/2010/wordprocessingInk" xmlns:wne="http://schemas.microsoft.com/office/word/2006/wordml" xmlns:wps="http://schemas.microsoft.com/office/word/2010/wordprocessingShape" mc:Ignorable="w14 w15 w16se w16cid wp14">
+<w:document xmlns:wpc="http://schemas.microsoft.com/office/word/2010/wordprocessingCanvas" xmlns:cx="http://schemas.microsoft.com/office/drawing/2014/chartex" xmlns:cx1="http://schemas.microsoft.com/office/drawing/2015/9/8/chartex" xmlns:cx2="http://schemas.microsoft.com/office/drawing/2015/10/21/chartex" xmlns:cx3="http://schemas.microsoft.com/office/drawing/2016/5/9/chartex" xmlns:cx4="http://schemas.microsoft.com/office/drawing/2016/5/10/chartex" xmlns:cx5="http://schemas.microsoft.com/office/drawing/2016/5/11/chartex" xmlns:cx6="http://schemas.microsoft.com/office/drawing/2016/5/12/chartex" xmlns:cx7="http://schemas.microsoft.com/office/drawing/2016/5/13/chartex" xmlns:cx8="http://schemas.microsoft.com/office/drawing/2016/5/14/chartex" xmlns:mc="http://schemas.openxmlformats.org/markup-compatibility/2006" xmlns:aink="http://schemas.microsoft.com/office/drawing/2016/ink" xmlns:am3d="http://schemas.microsoft.com/office/drawing/2017/model3d" xmlns:o="urn:schemas-microsoft-com:office:office" xmlns:r="http://schemas.openxmlformats.org/officeDocument/2006/relationships" xmlns:m="http://schemas.openxmlformats.org/officeDocument/2006/math" xmlns:v="urn:schemas-microsoft-com:vml" xmlns:wp14="http://schemas.microsoft.com/office/word/2010/wordprocessingDrawing" xmlns:wp="http://schemas.openxmlformats.org/drawingml/2006/wordprocessingDrawing" xmlns:w10="urn:schemas-microsoft-com:office:word" xmlns:w="http://schemas.openxmlformats.org/wordprocessingml/2006/main" xmlns:w14="http://schemas.microsoft.com/office/word/2010/wordml" xmlns:w15="http://schemas.microsoft.com/office/word/2012/wordml" xmlns:w16se="http://schemas.microsoft.com/office/word/2015/wordml/symex" xmlns:wpg="http://schemas.microsoft.com/office/word/2010/wordprocessingGroup" xmlns:wpi="http://schemas.microsoft.com/office/word/2010/wordprocessingInk" xmlns:wne="http://schemas.microsoft.com/office/word/2006/wordml" xmlns:wps="http://schemas.microsoft.com/office/word/2010/wordprocessingShape" mc:Ignorable="w14 w15 w16se wp14">
   <w:body>
     <w:p>
       <w:pPr>
         <w:pStyle w:val="Heading1"/>
       </w:pPr>
-      <w:bookmarkStart w:id="0" w:name="_GoBack"/>
-      <w:bookmarkEnd w:id="0"/>
       <w:r>
         <w:t xml:space="preserve">Chapter </w:t>
       </w:r>
-      <w:del w:id="1" w:author="Greg Landry" w:date="2017-03-09T10:32:00Z">
+      <w:del w:id="0" w:author="Greg Landry" w:date="2017-03-09T10:32:00Z">
         <w:r>
           <w:delText>8</w:delText>
         </w:r>
       </w:del>
-      <w:ins w:id="2" w:author="Greg Landry" w:date="2017-03-09T10:35:00Z">
+      <w:ins w:id="1" w:author="Greg Landry" w:date="2017-03-09T10:35:00Z">
         <w:r>
           <w:t>8</w:t>
         </w:r>
@@ -40,7 +38,7 @@
       <w:r>
         <w:t xml:space="preserve">Time: </w:t>
       </w:r>
-      <w:del w:id="3" w:author="Greg Landry" w:date="2017-03-01T10:46:00Z">
+      <w:del w:id="2" w:author="Greg Landry" w:date="2017-03-01T10:46:00Z">
         <w:r>
           <w:delText>4</w:delText>
         </w:r>
@@ -48,27 +46,27 @@
           <w:delText xml:space="preserve"> </w:delText>
         </w:r>
       </w:del>
-      <w:ins w:id="4" w:author="Greg Landry" w:date="2017-03-01T10:46:00Z">
+      <w:ins w:id="3" w:author="Greg Landry" w:date="2017-03-01T10:46:00Z">
         <w:r>
           <w:t xml:space="preserve">2 </w:t>
         </w:r>
       </w:ins>
-      <w:ins w:id="5" w:author="Greg Landry" w:date="2017-04-03T15:18:00Z">
+      <w:ins w:id="4" w:author="Greg Landry" w:date="2017-04-03T15:18:00Z">
         <w:r>
           <w:t>¾</w:t>
         </w:r>
       </w:ins>
-      <w:ins w:id="6" w:author="Greg Landry" w:date="2017-03-01T10:46:00Z">
+      <w:ins w:id="5" w:author="Greg Landry" w:date="2017-03-01T10:46:00Z">
         <w:r>
           <w:t xml:space="preserve"> </w:t>
         </w:r>
       </w:ins>
-      <w:del w:id="7" w:author="Greg Landry" w:date="2017-03-01T10:46:00Z">
+      <w:del w:id="6" w:author="Greg Landry" w:date="2017-03-01T10:46:00Z">
         <w:r>
           <w:delText>½</w:delText>
         </w:r>
       </w:del>
-      <w:del w:id="8" w:author="Greg Landry" w:date="2017-04-03T15:18:00Z">
+      <w:del w:id="7" w:author="Greg Landry" w:date="2017-04-03T15:18:00Z">
         <w:r>
           <w:delText xml:space="preserve"> </w:delText>
         </w:r>
@@ -97,13 +95,13 @@
       <w:pPr>
         <w:pStyle w:val="Heading3"/>
         <w:rPr>
-          <w:ins w:id="9" w:author="Greg Landry" w:date="2017-06-03T11:39:00Z"/>
-        </w:rPr>
-        <w:pPrChange w:id="10" w:author="Greg Landry" w:date="2017-06-03T11:39:00Z">
+          <w:ins w:id="8" w:author="Greg Landry" w:date="2017-06-03T11:39:00Z"/>
+        </w:rPr>
+        <w:pPrChange w:id="9" w:author="Greg Landry" w:date="2017-06-03T11:39:00Z">
           <w:pPr/>
         </w:pPrChange>
       </w:pPr>
-      <w:ins w:id="11" w:author="Greg Landry" w:date="2017-06-03T11:47:00Z">
+      <w:ins w:id="10" w:author="Greg Landry" w:date="2017-06-03T11:47:00Z">
         <w:r>
           <w:t>Introduction</w:t>
         </w:r>
@@ -113,13 +111,13 @@
       <w:pPr>
         <w:pStyle w:val="Heading4"/>
         <w:rPr>
-          <w:ins w:id="12" w:author="Greg Landry" w:date="2017-06-03T11:39:00Z"/>
-        </w:rPr>
-        <w:pPrChange w:id="13" w:author="Greg Landry" w:date="2017-06-03T12:23:00Z">
+          <w:ins w:id="11" w:author="Greg Landry" w:date="2017-06-03T11:39:00Z"/>
+        </w:rPr>
+        <w:pPrChange w:id="12" w:author="Greg Landry" w:date="2017-06-03T12:23:00Z">
           <w:pPr/>
         </w:pPrChange>
       </w:pPr>
-      <w:ins w:id="14" w:author="Greg Landry" w:date="2017-06-03T11:39:00Z">
+      <w:ins w:id="13" w:author="Greg Landry" w:date="2017-06-03T11:39:00Z">
         <w:r>
           <w:t>Basic</w:t>
         </w:r>
@@ -128,7 +126,7 @@
     <w:p>
       <w:pPr>
         <w:rPr>
-          <w:ins w:id="15" w:author="Greg Landry" w:date="2017-06-03T11:35:00Z"/>
+          <w:ins w:id="14" w:author="Greg Landry" w:date="2017-06-03T11:35:00Z"/>
         </w:rPr>
       </w:pPr>
       <w:r>
@@ -137,12 +135,12 @@
       <w:r>
         <w:t xml:space="preserve"> </w:t>
       </w:r>
-      <w:ins w:id="16" w:author="Greg Landry" w:date="2017-06-03T11:35:00Z">
+      <w:ins w:id="15" w:author="Greg Landry" w:date="2017-06-03T11:35:00Z">
         <w:r>
           <w:t xml:space="preserve">It will connect to the class AWS broker and will publish weather updates to a </w:t>
         </w:r>
       </w:ins>
-      <w:ins w:id="17" w:author="Greg Landry" w:date="2017-06-03T11:36:00Z">
+      <w:ins w:id="16" w:author="Greg Landry" w:date="2017-06-03T11:36:00Z">
         <w:r>
           <w:rPr>
             <w:i/>
@@ -153,22 +151,22 @@
           <w:t xml:space="preserve"> which will be assigned</w:t>
         </w:r>
       </w:ins>
-      <w:ins w:id="18" w:author="Greg Landry" w:date="2017-06-05T12:36:00Z">
+      <w:ins w:id="17" w:author="Greg Landry" w:date="2017-06-05T12:36:00Z">
         <w:r>
           <w:t xml:space="preserve"> to you by the class leader</w:t>
         </w:r>
       </w:ins>
-      <w:ins w:id="19" w:author="Greg Landry" w:date="2017-06-03T11:36:00Z">
+      <w:ins w:id="18" w:author="Greg Landry" w:date="2017-06-03T11:36:00Z">
         <w:r>
           <w:t xml:space="preserve">. </w:t>
         </w:r>
       </w:ins>
-      <w:ins w:id="20" w:author="Greg Landry" w:date="2017-06-03T15:14:00Z">
+      <w:ins w:id="19" w:author="Greg Landry" w:date="2017-06-03T15:14:00Z">
         <w:r>
           <w:t xml:space="preserve">You will read </w:t>
         </w:r>
       </w:ins>
-      <w:ins w:id="21" w:author="Greg Landry" w:date="2017-06-03T11:36:00Z">
+      <w:ins w:id="20" w:author="Greg Landry" w:date="2017-06-03T11:36:00Z">
         <w:r>
           <w:t>t</w:t>
         </w:r>
@@ -176,37 +174,37 @@
           <w:t xml:space="preserve">he temperature, humidity, </w:t>
         </w:r>
       </w:ins>
-      <w:ins w:id="22" w:author="Greg Landry" w:date="2017-06-03T11:38:00Z">
+      <w:ins w:id="21" w:author="Greg Landry" w:date="2017-06-03T11:38:00Z">
         <w:r>
           <w:t xml:space="preserve">and </w:t>
         </w:r>
       </w:ins>
-      <w:ins w:id="23" w:author="Greg Landry" w:date="2017-06-03T11:36:00Z">
+      <w:ins w:id="22" w:author="Greg Landry" w:date="2017-06-03T11:36:00Z">
         <w:r>
           <w:t>ambient light value</w:t>
         </w:r>
       </w:ins>
-      <w:ins w:id="24" w:author="Greg Landry" w:date="2017-06-03T12:05:00Z">
+      <w:ins w:id="23" w:author="Greg Landry" w:date="2017-06-03T12:05:00Z">
         <w:r>
           <w:t>s</w:t>
         </w:r>
       </w:ins>
-      <w:ins w:id="25" w:author="Greg Landry" w:date="2017-06-03T11:38:00Z">
+      <w:ins w:id="24" w:author="Greg Landry" w:date="2017-06-03T11:38:00Z">
         <w:r>
           <w:t xml:space="preserve"> from the PSoC analog coprocessor</w:t>
         </w:r>
       </w:ins>
-      <w:ins w:id="26" w:author="Greg Landry" w:date="2017-06-03T15:15:00Z">
+      <w:ins w:id="25" w:author="Greg Landry" w:date="2017-06-03T15:15:00Z">
         <w:r>
           <w:t xml:space="preserve"> and publish</w:t>
         </w:r>
       </w:ins>
-      <w:ins w:id="27" w:author="Greg Landry" w:date="2017-06-03T11:37:00Z">
+      <w:ins w:id="26" w:author="Greg Landry" w:date="2017-06-03T11:37:00Z">
         <w:r>
           <w:t xml:space="preserve"> values</w:t>
         </w:r>
       </w:ins>
-      <w:ins w:id="28" w:author="Greg Landry" w:date="2017-06-03T11:36:00Z">
+      <w:ins w:id="27" w:author="Greg Landry" w:date="2017-06-03T11:36:00Z">
         <w:r>
           <w:t xml:space="preserve"> </w:t>
         </w:r>
@@ -219,7 +217,7 @@
         <w:r>
           <w:rPr>
             <w:i/>
-            <w:rPrChange w:id="29" w:author="Greg Landry" w:date="2017-06-03T11:36:00Z">
+            <w:rPrChange w:id="28" w:author="Greg Landry" w:date="2017-06-03T11:36:00Z">
               <w:rPr/>
             </w:rPrChange>
           </w:rPr>
@@ -237,13 +235,13 @@
       <w:pPr>
         <w:pStyle w:val="Heading4"/>
         <w:rPr>
-          <w:ins w:id="30" w:author="Greg Landry" w:date="2017-06-03T11:39:00Z"/>
-        </w:rPr>
-        <w:pPrChange w:id="31" w:author="Greg Landry" w:date="2017-06-03T12:23:00Z">
+          <w:ins w:id="29" w:author="Greg Landry" w:date="2017-06-03T11:39:00Z"/>
+        </w:rPr>
+        <w:pPrChange w:id="30" w:author="Greg Landry" w:date="2017-06-03T12:23:00Z">
           <w:pPr/>
         </w:pPrChange>
       </w:pPr>
-      <w:ins w:id="32" w:author="Greg Landry" w:date="2017-06-03T11:39:00Z">
+      <w:ins w:id="31" w:author="Greg Landry" w:date="2017-06-03T11:39:00Z">
         <w:r>
           <w:t>Advanced</w:t>
         </w:r>
@@ -257,23 +255,23 @@
           <w:numId w:val="28"/>
         </w:numPr>
         <w:rPr>
-          <w:ins w:id="33" w:author="Greg Landry" w:date="2017-06-03T11:43:00Z"/>
-        </w:rPr>
-        <w:pPrChange w:id="34" w:author="Greg Landry" w:date="2017-06-20T14:56:00Z">
+          <w:ins w:id="32" w:author="Greg Landry" w:date="2017-06-03T11:43:00Z"/>
+        </w:rPr>
+        <w:pPrChange w:id="33" w:author="Greg Landry" w:date="2017-06-20T14:56:00Z">
           <w:pPr/>
         </w:pPrChange>
       </w:pPr>
-      <w:ins w:id="35" w:author="Greg Landry" w:date="2017-06-03T11:43:00Z">
+      <w:ins w:id="34" w:author="Greg Landry" w:date="2017-06-03T11:43:00Z">
         <w:r>
           <w:t xml:space="preserve">Publish your device’s IP address </w:t>
         </w:r>
       </w:ins>
-      <w:ins w:id="36" w:author="Greg Landry" w:date="2017-06-03T12:05:00Z">
+      <w:ins w:id="35" w:author="Greg Landry" w:date="2017-06-03T12:05:00Z">
         <w:r>
           <w:t>when a</w:t>
         </w:r>
       </w:ins>
-      <w:ins w:id="37" w:author="Greg Landry" w:date="2017-06-03T11:43:00Z">
+      <w:ins w:id="36" w:author="Greg Landry" w:date="2017-06-03T11:43:00Z">
         <w:r>
           <w:t xml:space="preserve"> connection is established.</w:t>
         </w:r>
@@ -287,23 +285,23 @@
           <w:numId w:val="28"/>
         </w:numPr>
         <w:rPr>
-          <w:ins w:id="38" w:author="Greg Landry" w:date="2017-06-03T11:43:00Z"/>
-        </w:rPr>
-        <w:pPrChange w:id="39" w:author="Greg Landry" w:date="2017-06-20T14:56:00Z">
+          <w:ins w:id="37" w:author="Greg Landry" w:date="2017-06-03T11:43:00Z"/>
+        </w:rPr>
+        <w:pPrChange w:id="38" w:author="Greg Landry" w:date="2017-06-20T14:56:00Z">
           <w:pPr/>
         </w:pPrChange>
       </w:pPr>
-      <w:ins w:id="40" w:author="Greg Landry" w:date="2017-06-03T11:43:00Z">
+      <w:ins w:id="39" w:author="Greg Landry" w:date="2017-06-03T11:43:00Z">
         <w:r>
           <w:t xml:space="preserve">Toggle a weather alert </w:t>
         </w:r>
       </w:ins>
-      <w:ins w:id="41" w:author="Greg Landry" w:date="2017-06-03T15:16:00Z">
+      <w:ins w:id="40" w:author="Greg Landry" w:date="2017-06-03T15:16:00Z">
         <w:r>
           <w:t xml:space="preserve">and publish it </w:t>
         </w:r>
       </w:ins>
-      <w:ins w:id="42" w:author="Greg Landry" w:date="2017-06-03T11:43:00Z">
+      <w:ins w:id="41" w:author="Greg Landry" w:date="2017-06-03T11:43:00Z">
         <w:r>
           <w:t>when a button is pressed.</w:t>
         </w:r>
@@ -317,23 +315,23 @@
           <w:numId w:val="28"/>
         </w:numPr>
         <w:rPr>
-          <w:ins w:id="43" w:author="Greg Landry" w:date="2017-06-03T11:42:00Z"/>
-        </w:rPr>
-        <w:pPrChange w:id="44" w:author="Greg Landry" w:date="2017-06-20T14:56:00Z">
+          <w:ins w:id="42" w:author="Greg Landry" w:date="2017-06-03T11:42:00Z"/>
+        </w:rPr>
+        <w:pPrChange w:id="43" w:author="Greg Landry" w:date="2017-06-20T14:56:00Z">
           <w:pPr/>
         </w:pPrChange>
       </w:pPr>
-      <w:ins w:id="45" w:author="Greg Landry" w:date="2017-06-03T11:42:00Z">
+      <w:ins w:id="44" w:author="Greg Landry" w:date="2017-06-03T11:42:00Z">
         <w:r>
           <w:t xml:space="preserve">Use a timer so that weather data is published periodically (e.g. every 30 seconds) in addition to when </w:t>
         </w:r>
       </w:ins>
-      <w:ins w:id="46" w:author="Greg Landry" w:date="2017-06-03T15:16:00Z">
+      <w:ins w:id="45" w:author="Greg Landry" w:date="2017-06-03T15:16:00Z">
         <w:r>
           <w:t>a</w:t>
         </w:r>
       </w:ins>
-      <w:ins w:id="47" w:author="Greg Landry" w:date="2017-06-03T11:42:00Z">
+      <w:ins w:id="46" w:author="Greg Landry" w:date="2017-06-03T11:42:00Z">
         <w:r>
           <w:t xml:space="preserve"> button is pressed.</w:t>
         </w:r>
@@ -347,23 +345,23 @@
           <w:numId w:val="28"/>
         </w:numPr>
         <w:rPr>
-          <w:ins w:id="48" w:author="Greg Landry" w:date="2017-06-03T11:44:00Z"/>
-        </w:rPr>
-        <w:pPrChange w:id="49" w:author="Greg Landry" w:date="2017-06-20T14:56:00Z">
+          <w:ins w:id="47" w:author="Greg Landry" w:date="2017-06-03T11:44:00Z"/>
+        </w:rPr>
+        <w:pPrChange w:id="48" w:author="Greg Landry" w:date="2017-06-20T14:56:00Z">
           <w:pPr/>
         </w:pPrChange>
       </w:pPr>
-      <w:ins w:id="50" w:author="Greg Landry" w:date="2017-06-03T11:44:00Z">
+      <w:ins w:id="49" w:author="Greg Landry" w:date="2017-06-03T11:44:00Z">
         <w:r>
           <w:t xml:space="preserve">Display the local weather (including </w:t>
         </w:r>
       </w:ins>
-      <w:ins w:id="51" w:author="Greg Landry" w:date="2017-06-20T14:45:00Z">
+      <w:ins w:id="50" w:author="Greg Landry" w:date="2017-06-20T14:45:00Z">
         <w:r>
           <w:t xml:space="preserve">the </w:t>
         </w:r>
       </w:ins>
-      <w:ins w:id="52" w:author="Greg Landry" w:date="2017-06-03T11:44:00Z">
+      <w:ins w:id="51" w:author="Greg Landry" w:date="2017-06-03T11:44:00Z">
         <w:r>
           <w:t>alert state) and device information (thing name and IP address) on the OLED display.</w:t>
         </w:r>
@@ -377,13 +375,13 @@
           <w:numId w:val="28"/>
         </w:numPr>
         <w:rPr>
-          <w:ins w:id="53" w:author="Greg Landry" w:date="2017-06-03T11:46:00Z"/>
-        </w:rPr>
-        <w:pPrChange w:id="54" w:author="Greg Landry" w:date="2017-06-20T14:56:00Z">
+          <w:ins w:id="52" w:author="Greg Landry" w:date="2017-06-03T11:46:00Z"/>
+        </w:rPr>
+        <w:pPrChange w:id="53" w:author="Greg Landry" w:date="2017-06-20T14:56:00Z">
           <w:pPr/>
         </w:pPrChange>
       </w:pPr>
-      <w:ins w:id="55" w:author="Greg Landry" w:date="2017-06-03T11:39:00Z">
+      <w:ins w:id="54" w:author="Greg Landry" w:date="2017-06-03T11:39:00Z">
         <w:r>
           <w:t>Subscribe to the shadow topic</w:t>
         </w:r>
@@ -391,12 +389,12 @@
           <w:t xml:space="preserve"> </w:t>
         </w:r>
       </w:ins>
-      <w:ins w:id="56" w:author="Greg Landry" w:date="2017-06-03T12:24:00Z">
+      <w:ins w:id="55" w:author="Greg Landry" w:date="2017-06-03T12:24:00Z">
         <w:r>
           <w:t>for</w:t>
         </w:r>
       </w:ins>
-      <w:ins w:id="57" w:author="Greg Landry" w:date="2017-06-03T11:39:00Z">
+      <w:ins w:id="56" w:author="Greg Landry" w:date="2017-06-03T11:39:00Z">
         <w:r>
           <w:t xml:space="preserve"> weather stations from other students in the class. Use the OLED display to display their info</w:t>
         </w:r>
@@ -404,27 +402,27 @@
           <w:t>rmation.</w:t>
         </w:r>
       </w:ins>
-      <w:ins w:id="58" w:author="Greg Landry" w:date="2017-06-03T11:45:00Z">
+      <w:ins w:id="57" w:author="Greg Landry" w:date="2017-06-03T11:45:00Z">
         <w:r>
           <w:t xml:space="preserve"> </w:t>
         </w:r>
       </w:ins>
-      <w:ins w:id="59" w:author="Greg Landry" w:date="2017-06-03T11:46:00Z">
+      <w:ins w:id="58" w:author="Greg Landry" w:date="2017-06-03T11:46:00Z">
         <w:r>
           <w:t>Use</w:t>
         </w:r>
       </w:ins>
-      <w:ins w:id="60" w:author="Greg Landry" w:date="2017-06-03T11:45:00Z">
+      <w:ins w:id="59" w:author="Greg Landry" w:date="2017-06-03T11:45:00Z">
         <w:r>
           <w:t xml:space="preserve"> CapSense buttons to </w:t>
         </w:r>
       </w:ins>
-      <w:ins w:id="61" w:author="Greg Landry" w:date="2017-06-20T14:45:00Z">
+      <w:ins w:id="60" w:author="Greg Landry" w:date="2017-06-20T14:45:00Z">
         <w:r>
           <w:t>select either</w:t>
         </w:r>
       </w:ins>
-      <w:ins w:id="62" w:author="Greg Landry" w:date="2017-06-03T11:45:00Z">
+      <w:ins w:id="61" w:author="Greg Landry" w:date="2017-06-03T11:45:00Z">
         <w:r>
           <w:t xml:space="preserve"> local info or other weather station info (1 page for each thing).</w:t>
         </w:r>
@@ -438,43 +436,43 @@
           <w:numId w:val="28"/>
         </w:numPr>
         <w:rPr>
-          <w:ins w:id="63" w:author="Greg Landry" w:date="2017-06-03T12:42:00Z"/>
-        </w:rPr>
-        <w:pPrChange w:id="64" w:author="Greg Landry" w:date="2017-06-20T14:57:00Z">
+          <w:ins w:id="62" w:author="Greg Landry" w:date="2017-06-03T12:42:00Z"/>
+        </w:rPr>
+        <w:pPrChange w:id="63" w:author="Greg Landry" w:date="2017-06-20T14:57:00Z">
           <w:pPr/>
         </w:pPrChange>
       </w:pPr>
-      <w:ins w:id="65" w:author="Greg Landry" w:date="2017-06-03T11:46:00Z">
+      <w:ins w:id="64" w:author="Greg Landry" w:date="2017-06-03T11:46:00Z">
         <w:r>
           <w:t xml:space="preserve">Add a </w:t>
         </w:r>
       </w:ins>
-      <w:ins w:id="66" w:author="Greg Landry" w:date="2017-06-20T14:57:00Z">
+      <w:ins w:id="65" w:author="Greg Landry" w:date="2017-06-20T14:57:00Z">
         <w:r>
           <w:t>Serial Terminal (</w:t>
         </w:r>
       </w:ins>
-      <w:ins w:id="67" w:author="Greg Landry" w:date="2017-06-03T11:46:00Z">
+      <w:ins w:id="66" w:author="Greg Landry" w:date="2017-06-03T11:46:00Z">
         <w:r>
           <w:t>UART</w:t>
         </w:r>
       </w:ins>
-      <w:ins w:id="68" w:author="Greg Landry" w:date="2017-06-20T14:57:00Z">
+      <w:ins w:id="67" w:author="Greg Landry" w:date="2017-06-20T14:57:00Z">
         <w:r>
           <w:t>)</w:t>
         </w:r>
       </w:ins>
-      <w:ins w:id="69" w:author="Greg Landry" w:date="2017-06-03T11:46:00Z">
+      <w:ins w:id="68" w:author="Greg Landry" w:date="2017-06-03T11:46:00Z">
         <w:r>
           <w:t xml:space="preserve"> interface to allow a more </w:t>
         </w:r>
       </w:ins>
-      <w:ins w:id="70" w:author="Greg Landry" w:date="2017-06-03T11:47:00Z">
+      <w:ins w:id="69" w:author="Greg Landry" w:date="2017-06-03T11:47:00Z">
         <w:r>
           <w:t>featured</w:t>
         </w:r>
       </w:ins>
-      <w:ins w:id="71" w:author="Greg Landry" w:date="2017-06-03T11:46:00Z">
+      <w:ins w:id="70" w:author="Greg Landry" w:date="2017-06-03T11:46:00Z">
         <w:r>
           <w:t xml:space="preserve"> user interface.</w:t>
         </w:r>
@@ -488,13 +486,13 @@
           <w:numId w:val="28"/>
         </w:numPr>
         <w:rPr>
-          <w:ins w:id="72" w:author="Greg Landry" w:date="2017-06-03T11:46:00Z"/>
-        </w:rPr>
-        <w:pPrChange w:id="73" w:author="Greg Landry" w:date="2017-06-20T14:57:00Z">
+          <w:ins w:id="71" w:author="Greg Landry" w:date="2017-06-03T11:46:00Z"/>
+        </w:rPr>
+        <w:pPrChange w:id="72" w:author="Greg Landry" w:date="2017-06-20T14:57:00Z">
           <w:pPr/>
         </w:pPrChange>
       </w:pPr>
-      <w:ins w:id="74" w:author="Greg Landry" w:date="2017-06-03T12:42:00Z">
+      <w:ins w:id="73" w:author="Greg Landry" w:date="2017-06-03T12:42:00Z">
         <w:r>
           <w:t>Add an introducer so that the device can be configured at initial run time to connect to any WiFi network.</w:t>
         </w:r>
@@ -503,14 +501,14 @@
     <w:p>
       <w:pPr>
         <w:rPr>
-          <w:ins w:id="75" w:author="Greg Landry" w:date="2017-06-05T11:10:00Z"/>
+          <w:ins w:id="74" w:author="Greg Landry" w:date="2017-06-05T11:10:00Z"/>
           <w:rFonts w:ascii="Cambria" w:eastAsia="Times New Roman" w:hAnsi="Cambria"/>
           <w:b/>
           <w:bCs/>
           <w:color w:val="4F81BD"/>
         </w:rPr>
       </w:pPr>
-      <w:ins w:id="76" w:author="Greg Landry" w:date="2017-06-05T11:10:00Z">
+      <w:ins w:id="75" w:author="Greg Landry" w:date="2017-06-05T11:10:00Z">
         <w:r>
           <w:br w:type="page"/>
         </w:r>
@@ -520,19 +518,19 @@
       <w:pPr>
         <w:pStyle w:val="Heading3"/>
         <w:rPr>
-          <w:ins w:id="77" w:author="Greg Landry" w:date="2017-06-03T11:41:00Z"/>
-        </w:rPr>
-        <w:pPrChange w:id="78" w:author="Greg Landry" w:date="2017-06-03T11:47:00Z">
+          <w:ins w:id="76" w:author="Greg Landry" w:date="2017-06-03T11:41:00Z"/>
+        </w:rPr>
+        <w:pPrChange w:id="77" w:author="Greg Landry" w:date="2017-06-03T11:47:00Z">
           <w:pPr/>
         </w:pPrChange>
       </w:pPr>
-      <w:ins w:id="79" w:author="Greg Landry" w:date="2017-06-03T11:47:00Z">
+      <w:ins w:id="78" w:author="Greg Landry" w:date="2017-06-03T11:47:00Z">
         <w:r>
           <w:lastRenderedPageBreak/>
           <w:t>Details</w:t>
         </w:r>
       </w:ins>
-      <w:ins w:id="80" w:author="Greg Landry" w:date="2017-06-03T11:48:00Z">
+      <w:ins w:id="79" w:author="Greg Landry" w:date="2017-06-03T11:48:00Z">
         <w:r>
           <w:t xml:space="preserve"> and Hints</w:t>
         </w:r>
@@ -542,13 +540,13 @@
       <w:pPr>
         <w:pStyle w:val="Heading4"/>
         <w:rPr>
-          <w:ins w:id="81" w:author="Greg Landry" w:date="2017-06-03T12:24:00Z"/>
-        </w:rPr>
-        <w:pPrChange w:id="82" w:author="Greg Landry" w:date="2017-06-03T12:24:00Z">
+          <w:ins w:id="80" w:author="Greg Landry" w:date="2017-06-03T12:24:00Z"/>
+        </w:rPr>
+        <w:pPrChange w:id="81" w:author="Greg Landry" w:date="2017-06-03T12:24:00Z">
           <w:pPr/>
         </w:pPrChange>
       </w:pPr>
-      <w:ins w:id="83" w:author="Greg Landry" w:date="2017-06-03T12:24:00Z">
+      <w:ins w:id="82" w:author="Greg Landry" w:date="2017-06-03T12:24:00Z">
         <w:r>
           <w:t>Basic</w:t>
         </w:r>
@@ -557,45 +555,45 @@
     <w:p>
       <w:pPr>
         <w:rPr>
-          <w:ins w:id="84" w:author="Greg Landry" w:date="2017-06-03T15:18:00Z"/>
-        </w:rPr>
-      </w:pPr>
-      <w:ins w:id="85" w:author="Greg Landry" w:date="2017-06-03T11:48:00Z">
+          <w:ins w:id="83" w:author="Greg Landry" w:date="2017-06-03T15:18:00Z"/>
+        </w:rPr>
+      </w:pPr>
+      <w:ins w:id="84" w:author="Greg Landry" w:date="2017-06-03T11:48:00Z">
         <w:r>
           <w:t xml:space="preserve">It is probably best to start with the publisher project (see chapter 7b). You will edit the message so that it sends JSON messages </w:t>
         </w:r>
       </w:ins>
-      <w:ins w:id="86" w:author="Greg Landry" w:date="2017-06-03T11:49:00Z">
+      <w:ins w:id="85" w:author="Greg Landry" w:date="2017-06-03T11:49:00Z">
         <w:r>
           <w:t xml:space="preserve">to update the shadow </w:t>
         </w:r>
       </w:ins>
-      <w:ins w:id="87" w:author="Greg Landry" w:date="2017-06-03T11:48:00Z">
+      <w:ins w:id="86" w:author="Greg Landry" w:date="2017-06-03T11:48:00Z">
         <w:r>
           <w:t xml:space="preserve">instead of </w:t>
         </w:r>
       </w:ins>
-      <w:ins w:id="88" w:author="Greg Landry" w:date="2017-06-03T11:50:00Z">
+      <w:ins w:id="87" w:author="Greg Landry" w:date="2017-06-03T11:50:00Z">
         <w:r>
           <w:t xml:space="preserve">just </w:t>
         </w:r>
       </w:ins>
-      <w:ins w:id="89" w:author="Greg Landry" w:date="2017-06-03T12:06:00Z">
+      <w:ins w:id="88" w:author="Greg Landry" w:date="2017-06-03T12:06:00Z">
         <w:r>
           <w:t xml:space="preserve">alternately </w:t>
         </w:r>
       </w:ins>
-      <w:ins w:id="90" w:author="Greg Landry" w:date="2017-06-03T11:50:00Z">
+      <w:ins w:id="89" w:author="Greg Landry" w:date="2017-06-03T11:50:00Z">
         <w:r>
           <w:t xml:space="preserve">sending </w:t>
         </w:r>
       </w:ins>
-      <w:ins w:id="91" w:author="Greg Landry" w:date="2017-06-03T11:48:00Z">
+      <w:ins w:id="90" w:author="Greg Landry" w:date="2017-06-03T11:48:00Z">
         <w:r>
           <w:t>LIGHT OFF and LIGHT ON</w:t>
         </w:r>
       </w:ins>
-      <w:ins w:id="92" w:author="Greg Landry" w:date="2017-06-03T11:54:00Z">
+      <w:ins w:id="91" w:author="Greg Landry" w:date="2017-06-03T11:54:00Z">
         <w:r>
           <w:t>.</w:t>
         </w:r>
@@ -605,18 +603,18 @@
       <w:pPr>
         <w:ind w:left="720"/>
         <w:rPr>
-          <w:ins w:id="93" w:author="Greg Landry" w:date="2017-06-03T11:49:00Z"/>
-        </w:rPr>
-        <w:pPrChange w:id="94" w:author="Greg Landry" w:date="2017-06-03T15:19:00Z">
+          <w:ins w:id="92" w:author="Greg Landry" w:date="2017-06-03T11:49:00Z"/>
+        </w:rPr>
+        <w:pPrChange w:id="93" w:author="Greg Landry" w:date="2017-06-03T15:19:00Z">
           <w:pPr/>
         </w:pPrChange>
       </w:pPr>
-      <w:ins w:id="95" w:author="Greg Landry" w:date="2017-06-03T15:19:00Z">
+      <w:ins w:id="94" w:author="Greg Landry" w:date="2017-06-03T15:19:00Z">
         <w:r>
           <w:t xml:space="preserve">Hint: </w:t>
         </w:r>
       </w:ins>
-      <w:ins w:id="96" w:author="Greg Landry" w:date="2017-06-03T15:18:00Z">
+      <w:ins w:id="95" w:author="Greg Landry" w:date="2017-06-03T15:18:00Z">
         <w:r>
           <w:t>If you plan to add the web based introducer, you may want to start with the shadow application instead. However, that application is much larger and complex than the publisher project so you should understand it first if you decide to go that way.</w:t>
         </w:r>
@@ -625,15 +623,15 @@
     <w:p>
       <w:pPr>
         <w:rPr>
-          <w:ins w:id="97" w:author="Greg Landry" w:date="2017-06-20T14:50:00Z"/>
-        </w:rPr>
-        <w:pPrChange w:id="98" w:author="Greg Landry" w:date="2017-06-03T11:56:00Z">
+          <w:ins w:id="96" w:author="Greg Landry" w:date="2017-06-20T14:50:00Z"/>
+        </w:rPr>
+        <w:pPrChange w:id="97" w:author="Greg Landry" w:date="2017-06-03T11:56:00Z">
           <w:pPr>
             <w:ind w:left="1440"/>
           </w:pPr>
         </w:pPrChange>
       </w:pPr>
-      <w:ins w:id="99" w:author="Greg Landry" w:date="2017-06-20T14:50:00Z">
+      <w:ins w:id="98" w:author="Greg Landry" w:date="2017-06-20T14:50:00Z">
         <w:r>
           <w:t>The publisher project already publishes when a button is pressed so you can keep that functionality.</w:t>
         </w:r>
@@ -642,25 +640,25 @@
     <w:p>
       <w:pPr>
         <w:rPr>
-          <w:ins w:id="100" w:author="Greg Landry" w:date="2017-06-03T11:56:00Z"/>
-        </w:rPr>
-        <w:pPrChange w:id="101" w:author="Greg Landry" w:date="2017-06-03T11:56:00Z">
+          <w:ins w:id="99" w:author="Greg Landry" w:date="2017-06-03T11:56:00Z"/>
+        </w:rPr>
+        <w:pPrChange w:id="100" w:author="Greg Landry" w:date="2017-06-03T11:56:00Z">
           <w:pPr>
             <w:ind w:left="1440"/>
           </w:pPr>
         </w:pPrChange>
       </w:pPr>
-      <w:ins w:id="102" w:author="Greg Landry" w:date="2017-06-03T11:56:00Z">
+      <w:ins w:id="101" w:author="Greg Landry" w:date="2017-06-03T11:56:00Z">
         <w:r>
           <w:t xml:space="preserve">You will connect to </w:t>
         </w:r>
       </w:ins>
-      <w:ins w:id="103" w:author="Greg Landry" w:date="2017-06-03T11:57:00Z">
+      <w:ins w:id="102" w:author="Greg Landry" w:date="2017-06-03T11:57:00Z">
         <w:r>
           <w:t>the class</w:t>
         </w:r>
       </w:ins>
-      <w:ins w:id="104" w:author="Greg Landry" w:date="2017-06-03T11:56:00Z">
+      <w:ins w:id="103" w:author="Greg Landry" w:date="2017-06-03T11:56:00Z">
         <w:r>
           <w:t xml:space="preserve"> MQTT broker:</w:t>
         </w:r>
@@ -670,25 +668,25 @@
       <w:pPr>
         <w:ind w:left="410"/>
         <w:rPr>
-          <w:ins w:id="105" w:author="Greg Landry" w:date="2017-06-03T11:56:00Z"/>
+          <w:ins w:id="104" w:author="Greg Landry" w:date="2017-06-03T11:56:00Z"/>
           <w:i/>
-          <w:rPrChange w:id="106" w:author="Greg Landry" w:date="2017-06-03T12:06:00Z">
+          <w:rPrChange w:id="105" w:author="Greg Landry" w:date="2017-06-03T12:06:00Z">
             <w:rPr>
-              <w:ins w:id="107" w:author="Greg Landry" w:date="2017-06-03T11:56:00Z"/>
+              <w:ins w:id="106" w:author="Greg Landry" w:date="2017-06-03T11:56:00Z"/>
             </w:rPr>
           </w:rPrChange>
         </w:rPr>
-        <w:pPrChange w:id="108" w:author="Greg Landry" w:date="2017-06-03T11:56:00Z">
+        <w:pPrChange w:id="107" w:author="Greg Landry" w:date="2017-06-03T11:56:00Z">
           <w:pPr>
             <w:ind w:left="1440"/>
           </w:pPr>
         </w:pPrChange>
       </w:pPr>
-      <w:ins w:id="109" w:author="Greg Landry" w:date="2017-06-03T11:56:00Z">
+      <w:ins w:id="108" w:author="Greg Landry" w:date="2017-06-03T11:56:00Z">
         <w:r>
           <w:rPr>
             <w:i/>
-            <w:rPrChange w:id="110" w:author="Greg Landry" w:date="2017-06-03T12:06:00Z">
+            <w:rPrChange w:id="109" w:author="Greg Landry" w:date="2017-06-03T12:06:00Z">
               <w:rPr/>
             </w:rPrChange>
           </w:rPr>
@@ -699,9 +697,9 @@
     <w:p>
       <w:pPr>
         <w:rPr>
-          <w:ins w:id="111" w:author="Greg Landry" w:date="2017-06-03T11:56:00Z"/>
-        </w:rPr>
-        <w:pPrChange w:id="112" w:author="Greg Landry" w:date="2017-06-03T11:57:00Z">
+          <w:ins w:id="110" w:author="Greg Landry" w:date="2017-06-03T11:56:00Z"/>
+        </w:rPr>
+        <w:pPrChange w:id="111" w:author="Greg Landry" w:date="2017-06-03T11:57:00Z">
           <w:pPr>
             <w:pStyle w:val="ListParagraph"/>
             <w:numPr>
@@ -711,7 +709,7 @@
           </w:pPr>
         </w:pPrChange>
       </w:pPr>
-      <w:ins w:id="113" w:author="Greg Landry" w:date="2017-06-03T11:56:00Z">
+      <w:ins w:id="112" w:author="Greg Landry" w:date="2017-06-03T11:56:00Z">
         <w:r>
           <w:t xml:space="preserve">Your </w:t>
         </w:r>
@@ -741,34 +739,34 @@
           <w:t xml:space="preserve">&gt; will be a </w:t>
         </w:r>
       </w:ins>
-      <w:ins w:id="114" w:author="Greg Landry" w:date="2017-06-03T15:19:00Z">
+      <w:ins w:id="113" w:author="Greg Landry" w:date="2017-06-03T15:19:00Z">
         <w:r>
           <w:t xml:space="preserve">2-digit </w:t>
         </w:r>
       </w:ins>
-      <w:ins w:id="115" w:author="Greg Landry" w:date="2017-06-03T11:56:00Z">
+      <w:ins w:id="114" w:author="Greg Landry" w:date="2017-06-03T11:56:00Z">
         <w:r>
           <w:t xml:space="preserve">number assigned to you. For </w:t>
         </w:r>
       </w:ins>
-      <w:ins w:id="116" w:author="Greg Landry" w:date="2017-06-03T11:57:00Z">
+      <w:ins w:id="115" w:author="Greg Landry" w:date="2017-06-03T11:57:00Z">
         <w:r>
           <w:t>example,</w:t>
         </w:r>
       </w:ins>
-      <w:ins w:id="117" w:author="Greg Landry" w:date="2017-06-03T11:56:00Z">
+      <w:ins w:id="116" w:author="Greg Landry" w:date="2017-06-03T11:56:00Z">
         <w:r>
           <w:t xml:space="preserve"> ww101_01.</w:t>
         </w:r>
       </w:ins>
-      <w:ins w:id="118" w:author="Greg Landry" w:date="2017-06-03T11:57:00Z">
+      <w:ins w:id="117" w:author="Greg Landry" w:date="2017-06-03T11:57:00Z">
         <w:r>
           <w:t xml:space="preserve"> The </w:t>
         </w:r>
         <w:r>
           <w:rPr>
             <w:i/>
-            <w:rPrChange w:id="119" w:author="Greg Landry" w:date="2017-06-03T11:57:00Z">
+            <w:rPrChange w:id="118" w:author="Greg Landry" w:date="2017-06-03T11:57:00Z">
               <w:rPr/>
             </w:rPrChange>
           </w:rPr>
@@ -782,9 +780,9 @@
     <w:p>
       <w:pPr>
         <w:rPr>
-          <w:ins w:id="120" w:author="Greg Landry" w:date="2017-06-03T11:56:00Z"/>
-        </w:rPr>
-        <w:pPrChange w:id="121" w:author="Greg Landry" w:date="2017-06-03T11:57:00Z">
+          <w:ins w:id="119" w:author="Greg Landry" w:date="2017-06-03T11:56:00Z"/>
+        </w:rPr>
+        <w:pPrChange w:id="120" w:author="Greg Landry" w:date="2017-06-03T11:57:00Z">
           <w:pPr>
             <w:pStyle w:val="ListParagraph"/>
             <w:numPr>
@@ -794,74 +792,74 @@
           </w:pPr>
         </w:pPrChange>
       </w:pPr>
-      <w:ins w:id="122" w:author="Greg Landry" w:date="2017-06-03T11:57:00Z">
+      <w:ins w:id="121" w:author="Greg Landry" w:date="2017-06-03T11:57:00Z">
         <w:r>
           <w:t>If you used the class broker for previous exercises, you can use the same certificate</w:t>
         </w:r>
       </w:ins>
-      <w:ins w:id="123" w:author="Greg Landry" w:date="2017-06-03T15:19:00Z">
+      <w:ins w:id="122" w:author="Greg Landry" w:date="2017-06-03T15:19:00Z">
         <w:r>
           <w:t xml:space="preserve"> and key</w:t>
         </w:r>
       </w:ins>
-      <w:ins w:id="124" w:author="Greg Landry" w:date="2017-06-03T11:57:00Z">
+      <w:ins w:id="123" w:author="Greg Landry" w:date="2017-06-03T11:57:00Z">
         <w:r>
           <w:t xml:space="preserve">. If you did not use the class broker, you can </w:t>
         </w:r>
       </w:ins>
-      <w:ins w:id="125" w:author="Greg Landry" w:date="2017-06-03T12:00:00Z">
+      <w:ins w:id="124" w:author="Greg Landry" w:date="2017-06-03T12:00:00Z">
         <w:r>
           <w:t>copy the</w:t>
         </w:r>
       </w:ins>
-      <w:ins w:id="126" w:author="Greg Landry" w:date="2017-06-03T11:56:00Z">
+      <w:ins w:id="125" w:author="Greg Landry" w:date="2017-06-03T11:56:00Z">
         <w:r>
           <w:t xml:space="preserve"> </w:t>
         </w:r>
       </w:ins>
-      <w:ins w:id="127" w:author="Greg Landry" w:date="2017-06-03T11:58:00Z">
+      <w:ins w:id="126" w:author="Greg Landry" w:date="2017-06-03T11:58:00Z">
         <w:r>
           <w:t xml:space="preserve">client </w:t>
         </w:r>
       </w:ins>
-      <w:ins w:id="128" w:author="Greg Landry" w:date="2017-06-03T11:56:00Z">
+      <w:ins w:id="127" w:author="Greg Landry" w:date="2017-06-03T11:56:00Z">
         <w:r>
           <w:t>certificate</w:t>
         </w:r>
       </w:ins>
-      <w:ins w:id="129" w:author="Greg Landry" w:date="2017-06-03T15:19:00Z">
+      <w:ins w:id="128" w:author="Greg Landry" w:date="2017-06-03T15:19:00Z">
         <w:r>
           <w:t xml:space="preserve"> (client.cer)</w:t>
         </w:r>
       </w:ins>
-      <w:ins w:id="130" w:author="Greg Landry" w:date="2017-06-03T11:56:00Z">
+      <w:ins w:id="129" w:author="Greg Landry" w:date="2017-06-03T11:56:00Z">
         <w:r>
           <w:t xml:space="preserve"> and private key </w:t>
         </w:r>
       </w:ins>
-      <w:ins w:id="131" w:author="Greg Landry" w:date="2017-06-03T15:19:00Z">
+      <w:ins w:id="130" w:author="Greg Landry" w:date="2017-06-03T15:19:00Z">
         <w:r>
           <w:t xml:space="preserve">(privkey.cer) </w:t>
         </w:r>
       </w:ins>
-      <w:ins w:id="132" w:author="Greg Landry" w:date="2017-06-03T11:58:00Z">
+      <w:ins w:id="131" w:author="Greg Landry" w:date="2017-06-03T11:58:00Z">
         <w:r>
           <w:t xml:space="preserve">from the class material folder. They </w:t>
         </w:r>
       </w:ins>
-      <w:ins w:id="133" w:author="Greg Landry" w:date="2017-06-03T12:00:00Z">
+      <w:ins w:id="132" w:author="Greg Landry" w:date="2017-06-03T12:00:00Z">
         <w:r>
           <w:t>can</w:t>
         </w:r>
       </w:ins>
-      <w:ins w:id="134" w:author="Greg Landry" w:date="2017-06-03T11:58:00Z">
+      <w:ins w:id="133" w:author="Greg Landry" w:date="2017-06-03T11:58:00Z">
         <w:r>
           <w:t xml:space="preserve"> be found in </w:t>
         </w:r>
         <w:r>
           <w:rPr>
             <w:i/>
-            <w:rPrChange w:id="135" w:author="Greg Landry" w:date="2017-06-03T12:00:00Z">
+            <w:rPrChange w:id="134" w:author="Greg Landry" w:date="2017-06-03T12:00:00Z">
               <w:rPr/>
             </w:rPrChange>
           </w:rPr>
@@ -869,7 +867,7 @@
         </w:r>
       </w:ins>
       <w:proofErr w:type="spellStart"/>
-      <w:ins w:id="136" w:author="Greg Landry" w:date="2017-06-19T11:32:00Z">
+      <w:ins w:id="135" w:author="Greg Landry" w:date="2017-06-19T11:32:00Z">
         <w:r>
           <w:rPr>
             <w:i/>
@@ -885,11 +883,11 @@
         </w:r>
       </w:ins>
       <w:proofErr w:type="spellStart"/>
-      <w:ins w:id="137" w:author="Greg Landry" w:date="2017-06-03T11:58:00Z">
+      <w:ins w:id="136" w:author="Greg Landry" w:date="2017-06-03T11:58:00Z">
         <w:r>
           <w:rPr>
             <w:i/>
-            <w:rPrChange w:id="138" w:author="Greg Landry" w:date="2017-06-03T12:00:00Z">
+            <w:rPrChange w:id="137" w:author="Greg Landry" w:date="2017-06-03T12:00:00Z">
               <w:rPr/>
             </w:rPrChange>
           </w:rPr>
@@ -905,33 +903,33 @@
       <w:pPr>
         <w:ind w:left="720"/>
         <w:rPr>
-          <w:ins w:id="139" w:author="Greg Landry" w:date="2017-06-03T11:56:00Z"/>
-        </w:rPr>
-        <w:pPrChange w:id="140" w:author="Greg Landry" w:date="2017-06-03T12:03:00Z">
+          <w:ins w:id="138" w:author="Greg Landry" w:date="2017-06-03T11:56:00Z"/>
+        </w:rPr>
+        <w:pPrChange w:id="139" w:author="Greg Landry" w:date="2017-06-03T12:03:00Z">
           <w:pPr/>
         </w:pPrChange>
       </w:pPr>
-      <w:ins w:id="141" w:author="Greg Landry" w:date="2017-06-03T11:56:00Z">
+      <w:ins w:id="140" w:author="Greg Landry" w:date="2017-06-03T11:56:00Z">
         <w:r>
           <w:t xml:space="preserve">Hint: After </w:t>
         </w:r>
       </w:ins>
-      <w:ins w:id="142" w:author="Greg Landry" w:date="2017-06-03T12:00:00Z">
+      <w:ins w:id="141" w:author="Greg Landry" w:date="2017-06-03T12:00:00Z">
         <w:r>
           <w:t>copying</w:t>
         </w:r>
       </w:ins>
-      <w:ins w:id="143" w:author="Greg Landry" w:date="2017-06-03T11:56:00Z">
+      <w:ins w:id="142" w:author="Greg Landry" w:date="2017-06-03T11:56:00Z">
         <w:r>
           <w:t xml:space="preserve"> the files, you should run a “Clean” on the project. Otherwise, the project will not see the new </w:t>
         </w:r>
       </w:ins>
-      <w:ins w:id="144" w:author="Greg Landry" w:date="2017-06-03T12:01:00Z">
+      <w:ins w:id="143" w:author="Greg Landry" w:date="2017-06-03T12:01:00Z">
         <w:r>
           <w:t>files</w:t>
         </w:r>
       </w:ins>
-      <w:ins w:id="145" w:author="Greg Landry" w:date="2017-06-03T11:56:00Z">
+      <w:ins w:id="144" w:author="Greg Landry" w:date="2017-06-03T11:56:00Z">
         <w:r>
           <w:t>.</w:t>
         </w:r>
@@ -940,25 +938,25 @@
     <w:p>
       <w:pPr>
         <w:rPr>
-          <w:ins w:id="146" w:author="Greg Landry" w:date="2017-06-03T12:14:00Z"/>
-        </w:rPr>
-      </w:pPr>
-      <w:ins w:id="147" w:author="Greg Landry" w:date="2017-06-03T11:50:00Z">
+          <w:ins w:id="145" w:author="Greg Landry" w:date="2017-06-03T12:14:00Z"/>
+        </w:rPr>
+      </w:pPr>
+      <w:ins w:id="146" w:author="Greg Landry" w:date="2017-06-03T11:50:00Z">
         <w:r>
           <w:t xml:space="preserve">You will need to use I2C to read the weather information from the PSoC analog coprocessor. </w:t>
         </w:r>
       </w:ins>
-      <w:ins w:id="148" w:author="Greg Landry" w:date="2017-06-03T11:51:00Z">
+      <w:ins w:id="147" w:author="Greg Landry" w:date="2017-06-03T11:51:00Z">
         <w:r>
           <w:t>See the I2C exercises in chapter 2.</w:t>
         </w:r>
       </w:ins>
-      <w:ins w:id="149" w:author="Greg Landry" w:date="2017-06-03T11:50:00Z">
+      <w:ins w:id="148" w:author="Greg Landry" w:date="2017-06-03T11:50:00Z">
         <w:r>
           <w:t xml:space="preserve"> </w:t>
         </w:r>
       </w:ins>
-      <w:ins w:id="150" w:author="Greg Landry" w:date="2017-06-03T12:02:00Z">
+      <w:ins w:id="149" w:author="Greg Landry" w:date="2017-06-03T12:02:00Z">
         <w:r>
           <w:t xml:space="preserve">You should read the values </w:t>
         </w:r>
@@ -974,13 +972,13 @@
       <w:pPr>
         <w:pStyle w:val="ListParagraph"/>
         <w:rPr>
-          <w:ins w:id="151" w:author="Greg Landry" w:date="2017-06-03T12:03:00Z"/>
-        </w:rPr>
-        <w:pPrChange w:id="152" w:author="Greg Landry" w:date="2017-06-03T12:03:00Z">
+          <w:ins w:id="150" w:author="Greg Landry" w:date="2017-06-03T12:03:00Z"/>
+        </w:rPr>
+        <w:pPrChange w:id="151" w:author="Greg Landry" w:date="2017-06-03T12:03:00Z">
           <w:pPr/>
         </w:pPrChange>
       </w:pPr>
-      <w:ins w:id="153" w:author="Greg Landry" w:date="2017-06-03T12:03:00Z">
+      <w:ins w:id="152" w:author="Greg Landry" w:date="2017-06-03T12:03:00Z">
         <w:r>
           <w:t>Hint: Don’t forget to use __attribute__((packed)) if you have an I2C buffer that isn’t all 32-bit values. See the I2C section of the peripherals chapter for details.</w:t>
         </w:r>
@@ -989,27 +987,27 @@
     <w:p>
       <w:pPr>
         <w:rPr>
-          <w:ins w:id="154" w:author="Greg Landry" w:date="2017-03-23T16:37:00Z"/>
-        </w:rPr>
-      </w:pPr>
-      <w:del w:id="155" w:author="Greg Landry" w:date="2017-03-23T16:36:00Z">
+          <w:ins w:id="153" w:author="Greg Landry" w:date="2017-03-23T16:37:00Z"/>
+        </w:rPr>
+      </w:pPr>
+      <w:del w:id="154" w:author="Greg Landry" w:date="2017-03-23T16:36:00Z">
         <w:r>
           <w:delText>It will</w:delText>
         </w:r>
       </w:del>
-      <w:ins w:id="156" w:author="Greg Landry" w:date="2017-03-23T16:46:00Z">
+      <w:ins w:id="155" w:author="Greg Landry" w:date="2017-03-23T16:46:00Z">
         <w:r>
           <w:t>Your</w:t>
         </w:r>
       </w:ins>
-      <w:ins w:id="157" w:author="Greg Landry" w:date="2017-03-23T16:36:00Z">
+      <w:ins w:id="156" w:author="Greg Landry" w:date="2017-03-23T16:36:00Z">
         <w:r>
           <w:t xml:space="preserve"> weather station </w:t>
         </w:r>
         <w:r>
           <w:rPr>
             <w:i/>
-            <w:rPrChange w:id="158" w:author="Greg Landry" w:date="2017-03-23T16:46:00Z">
+            <w:rPrChange w:id="157" w:author="Greg Landry" w:date="2017-03-23T16:46:00Z">
               <w:rPr/>
             </w:rPrChange>
           </w:rPr>
@@ -1019,17 +1017,17 @@
           <w:t xml:space="preserve"> will have </w:t>
         </w:r>
       </w:ins>
-      <w:ins w:id="159" w:author="Greg Landry" w:date="2017-06-03T11:47:00Z">
+      <w:ins w:id="158" w:author="Greg Landry" w:date="2017-06-03T11:47:00Z">
         <w:r>
           <w:t>five</w:t>
         </w:r>
       </w:ins>
-      <w:ins w:id="160" w:author="Greg Landry" w:date="2017-03-23T16:36:00Z">
+      <w:ins w:id="159" w:author="Greg Landry" w:date="2017-03-23T16:36:00Z">
         <w:r>
           <w:t xml:space="preserve"> state variables</w:t>
         </w:r>
       </w:ins>
-      <w:ins w:id="161" w:author="Greg Landry" w:date="2017-06-03T11:53:00Z">
+      <w:ins w:id="160" w:author="Greg Landry" w:date="2017-06-03T11:53:00Z">
         <w:r>
           <w:t xml:space="preserve"> to keep track of information that you will publish</w:t>
         </w:r>
@@ -1046,13 +1044,13 @@
           <w:numId w:val="26"/>
         </w:numPr>
         <w:rPr>
-          <w:ins w:id="162" w:author="Greg Landry" w:date="2017-03-23T16:37:00Z"/>
-        </w:rPr>
-        <w:pPrChange w:id="163" w:author="Greg Landry" w:date="2017-03-23T16:37:00Z">
+          <w:ins w:id="161" w:author="Greg Landry" w:date="2017-03-23T16:37:00Z"/>
+        </w:rPr>
+        <w:pPrChange w:id="162" w:author="Greg Landry" w:date="2017-03-23T16:37:00Z">
           <w:pPr/>
         </w:pPrChange>
       </w:pPr>
-      <w:ins w:id="164" w:author="Greg Landry" w:date="2017-03-23T16:37:00Z">
+      <w:ins w:id="163" w:author="Greg Landry" w:date="2017-03-23T16:37:00Z">
         <w:r>
           <w:t>“temperatu</w:t>
         </w:r>
@@ -1069,13 +1067,13 @@
           <w:numId w:val="26"/>
         </w:numPr>
         <w:rPr>
-          <w:ins w:id="165" w:author="Greg Landry" w:date="2017-06-03T11:47:00Z"/>
-        </w:rPr>
-        <w:pPrChange w:id="166" w:author="Greg Landry" w:date="2017-03-23T16:37:00Z">
+          <w:ins w:id="164" w:author="Greg Landry" w:date="2017-06-03T11:47:00Z"/>
+        </w:rPr>
+        <w:pPrChange w:id="165" w:author="Greg Landry" w:date="2017-03-23T16:37:00Z">
           <w:pPr/>
         </w:pPrChange>
       </w:pPr>
-      <w:ins w:id="167" w:author="Greg Landry" w:date="2017-03-23T16:37:00Z">
+      <w:ins w:id="166" w:author="Greg Landry" w:date="2017-03-23T16:37:00Z">
         <w:r>
           <w:t>“humidity” (float)</w:t>
         </w:r>
@@ -1089,13 +1087,13 @@
           <w:numId w:val="26"/>
         </w:numPr>
         <w:rPr>
-          <w:ins w:id="168" w:author="Greg Landry" w:date="2017-03-23T16:37:00Z"/>
-        </w:rPr>
-        <w:pPrChange w:id="169" w:author="Greg Landry" w:date="2017-03-23T16:37:00Z">
+          <w:ins w:id="167" w:author="Greg Landry" w:date="2017-03-23T16:37:00Z"/>
+        </w:rPr>
+        <w:pPrChange w:id="168" w:author="Greg Landry" w:date="2017-03-23T16:37:00Z">
           <w:pPr/>
         </w:pPrChange>
       </w:pPr>
-      <w:ins w:id="170" w:author="Greg Landry" w:date="2017-06-03T11:47:00Z">
+      <w:ins w:id="169" w:author="Greg Landry" w:date="2017-06-03T11:47:00Z">
         <w:r>
           <w:t>“light” (float)</w:t>
         </w:r>
@@ -1109,13 +1107,13 @@
           <w:numId w:val="26"/>
         </w:numPr>
         <w:rPr>
-          <w:ins w:id="171" w:author="Greg Landry" w:date="2017-03-23T16:37:00Z"/>
-        </w:rPr>
-        <w:pPrChange w:id="172" w:author="Greg Landry" w:date="2017-03-23T16:37:00Z">
+          <w:ins w:id="170" w:author="Greg Landry" w:date="2017-03-23T16:37:00Z"/>
+        </w:rPr>
+        <w:pPrChange w:id="171" w:author="Greg Landry" w:date="2017-03-23T16:37:00Z">
           <w:pPr/>
         </w:pPrChange>
       </w:pPr>
-      <w:ins w:id="173" w:author="Greg Landry" w:date="2017-03-23T16:37:00Z">
+      <w:ins w:id="172" w:author="Greg Landry" w:date="2017-03-23T16:37:00Z">
         <w:r>
           <w:t>“</w:t>
         </w:r>
@@ -1137,13 +1135,13 @@
           <w:numId w:val="26"/>
         </w:numPr>
         <w:rPr>
-          <w:ins w:id="174" w:author="Greg Landry" w:date="2017-03-23T16:37:00Z"/>
-        </w:rPr>
-        <w:pPrChange w:id="175" w:author="Greg Landry" w:date="2017-03-23T16:37:00Z">
+          <w:ins w:id="173" w:author="Greg Landry" w:date="2017-03-23T16:37:00Z"/>
+        </w:rPr>
+        <w:pPrChange w:id="174" w:author="Greg Landry" w:date="2017-03-23T16:37:00Z">
           <w:pPr/>
         </w:pPrChange>
       </w:pPr>
-      <w:ins w:id="176" w:author="Greg Landry" w:date="2017-03-23T16:37:00Z">
+      <w:ins w:id="175" w:author="Greg Landry" w:date="2017-03-23T16:37:00Z">
         <w:r>
           <w:t>“</w:t>
         </w:r>
@@ -1162,9 +1160,9 @@
         <w:pStyle w:val="ListParagraph"/>
         <w:ind w:left="360"/>
         <w:rPr>
-          <w:ins w:id="177" w:author="Greg Landry" w:date="2017-06-03T11:53:00Z"/>
-        </w:rPr>
-        <w:pPrChange w:id="178" w:author="Greg Landry" w:date="2017-06-03T11:52:00Z">
+          <w:ins w:id="176" w:author="Greg Landry" w:date="2017-06-03T11:53:00Z"/>
+        </w:rPr>
+        <w:pPrChange w:id="177" w:author="Greg Landry" w:date="2017-06-03T11:52:00Z">
           <w:pPr>
             <w:pStyle w:val="ListParagraph"/>
             <w:numPr>
@@ -1182,9 +1180,9 @@
         <w:keepNext/>
         <w:ind w:left="0"/>
         <w:rPr>
-          <w:ins w:id="179" w:author="Greg Landry" w:date="2017-06-03T11:52:00Z"/>
-        </w:rPr>
-        <w:pPrChange w:id="180" w:author="Greg Landry" w:date="2017-06-05T11:11:00Z">
+          <w:ins w:id="178" w:author="Greg Landry" w:date="2017-06-03T11:52:00Z"/>
+        </w:rPr>
+        <w:pPrChange w:id="179" w:author="Greg Landry" w:date="2017-06-05T11:11:00Z">
           <w:pPr>
             <w:pStyle w:val="ListParagraph"/>
             <w:numPr>
@@ -1195,7 +1193,7 @@
           </w:pPr>
         </w:pPrChange>
       </w:pPr>
-      <w:ins w:id="181" w:author="Greg Landry" w:date="2017-06-03T11:52:00Z">
+      <w:ins w:id="180" w:author="Greg Landry" w:date="2017-06-03T11:52:00Z">
         <w:r>
           <w:lastRenderedPageBreak/>
           <w:t xml:space="preserve">The starting (empty) shadow for your </w:t>
@@ -1225,10 +1223,10 @@
         <w:ind w:left="720"/>
         <w:jc w:val="center"/>
         <w:rPr>
-          <w:ins w:id="182" w:author="Greg Landry" w:date="2017-06-03T11:52:00Z"/>
-        </w:rPr>
-      </w:pPr>
-      <w:ins w:id="183" w:author="Greg Landry" w:date="2017-06-05T10:24:00Z">
+          <w:ins w:id="181" w:author="Greg Landry" w:date="2017-06-03T11:52:00Z"/>
+        </w:rPr>
+      </w:pPr>
+      <w:ins w:id="182" w:author="Greg Landry" w:date="2017-06-05T10:24:00Z">
         <w:r>
           <w:rPr>
             <w:noProof/>
@@ -1274,15 +1272,15 @@
     <w:p>
       <w:pPr>
         <w:rPr>
-          <w:ins w:id="184" w:author="Greg Landry" w:date="2017-06-03T11:52:00Z"/>
-        </w:rPr>
-        <w:pPrChange w:id="185" w:author="Greg Landry" w:date="2017-06-03T11:54:00Z">
+          <w:ins w:id="183" w:author="Greg Landry" w:date="2017-06-03T11:52:00Z"/>
+        </w:rPr>
+        <w:pPrChange w:id="184" w:author="Greg Landry" w:date="2017-06-03T11:54:00Z">
           <w:pPr>
             <w:ind w:left="720"/>
           </w:pPr>
         </w:pPrChange>
       </w:pPr>
-      <w:ins w:id="186" w:author="Greg Landry" w:date="2017-06-03T11:52:00Z">
+      <w:ins w:id="185" w:author="Greg Landry" w:date="2017-06-03T11:52:00Z">
         <w:r>
           <w:t xml:space="preserve">You can use the </w:t>
         </w:r>
@@ -1291,12 +1289,12 @@
           <w:t>s</w:t>
         </w:r>
       </w:ins>
-      <w:ins w:id="187" w:author="Greg Landry" w:date="2017-06-16T12:24:00Z">
+      <w:ins w:id="186" w:author="Greg Landry" w:date="2017-06-16T12:24:00Z">
         <w:r>
           <w:t>n</w:t>
         </w:r>
       </w:ins>
-      <w:ins w:id="188" w:author="Greg Landry" w:date="2017-06-03T11:52:00Z">
+      <w:ins w:id="187" w:author="Greg Landry" w:date="2017-06-03T11:52:00Z">
         <w:r>
           <w:t>printf</w:t>
         </w:r>
@@ -1323,14 +1321,14 @@
       <w:pPr>
         <w:ind w:left="720"/>
         <w:rPr>
-          <w:ins w:id="189" w:author="Greg Landry" w:date="2017-06-03T11:52:00Z"/>
+          <w:ins w:id="188" w:author="Greg Landry" w:date="2017-06-03T11:52:00Z"/>
           <w:rFonts w:ascii="Consolas" w:hAnsi="Consolas" w:cs="Consolas"/>
           <w:color w:val="000000"/>
           <w:sz w:val="16"/>
           <w:szCs w:val="20"/>
         </w:rPr>
       </w:pPr>
-      <w:ins w:id="190" w:author="Greg Landry" w:date="2017-06-03T11:52:00Z">
+      <w:ins w:id="189" w:author="Greg Landry" w:date="2017-06-03T11:52:00Z">
         <w:r>
           <w:rPr>
             <w:rFonts w:ascii="Consolas" w:hAnsi="Consolas" w:cs="Consolas"/>
@@ -1390,12 +1388,12 @@
         <w:spacing w:after="0" w:line="240" w:lineRule="auto"/>
         <w:ind w:left="720"/>
         <w:rPr>
-          <w:ins w:id="191" w:author="Greg Landry" w:date="2017-06-03T11:52:00Z"/>
+          <w:ins w:id="190" w:author="Greg Landry" w:date="2017-06-03T11:52:00Z"/>
           <w:rFonts w:ascii="Consolas" w:hAnsi="Consolas" w:cs="Consolas"/>
           <w:sz w:val="20"/>
           <w:szCs w:val="20"/>
         </w:rPr>
-        <w:pPrChange w:id="192" w:author="Greg Landry" w:date="2017-06-16T12:25:00Z">
+        <w:pPrChange w:id="191" w:author="Greg Landry" w:date="2017-06-16T12:25:00Z">
           <w:pPr>
             <w:autoSpaceDE w:val="0"/>
             <w:autoSpaceDN w:val="0"/>
@@ -1406,7 +1404,7 @@
       </w:pPr>
       <w:proofErr w:type="spellStart"/>
       <w:proofErr w:type="gramStart"/>
-      <w:ins w:id="193" w:author="Greg Landry" w:date="2017-06-03T11:52:00Z">
+      <w:ins w:id="192" w:author="Greg Landry" w:date="2017-06-03T11:52:00Z">
         <w:r>
           <w:rPr>
             <w:rFonts w:ascii="Consolas" w:hAnsi="Consolas" w:cs="Consolas"/>
@@ -1417,7 +1415,7 @@
           <w:t>s</w:t>
         </w:r>
       </w:ins>
-      <w:ins w:id="194" w:author="Greg Landry" w:date="2017-06-16T12:24:00Z">
+      <w:ins w:id="193" w:author="Greg Landry" w:date="2017-06-16T12:24:00Z">
         <w:r>
           <w:rPr>
             <w:rFonts w:ascii="Consolas" w:hAnsi="Consolas" w:cs="Consolas"/>
@@ -1428,7 +1426,7 @@
           <w:t>n</w:t>
         </w:r>
       </w:ins>
-      <w:ins w:id="195" w:author="Greg Landry" w:date="2017-06-03T11:52:00Z">
+      <w:ins w:id="194" w:author="Greg Landry" w:date="2017-06-03T11:52:00Z">
         <w:r>
           <w:rPr>
             <w:rFonts w:ascii="Consolas" w:hAnsi="Consolas" w:cs="Consolas"/>
@@ -1470,7 +1468,7 @@
           <w:t>,</w:t>
         </w:r>
       </w:ins>
-      <w:ins w:id="196" w:author="Greg Landry" w:date="2017-06-16T12:25:00Z">
+      <w:ins w:id="195" w:author="Greg Landry" w:date="2017-06-16T12:25:00Z">
         <w:r>
           <w:rPr>
             <w:rFonts w:ascii="Consolas" w:hAnsi="Consolas" w:cs="Consolas"/>
@@ -1521,7 +1519,7 @@
           <w:t>),</w:t>
         </w:r>
       </w:ins>
-      <w:ins w:id="197" w:author="Greg Landry" w:date="2017-06-03T11:52:00Z">
+      <w:ins w:id="196" w:author="Greg Landry" w:date="2017-06-03T11:52:00Z">
         <w:r>
           <w:rPr>
             <w:rFonts w:ascii="Consolas" w:hAnsi="Consolas" w:cs="Consolas"/>
@@ -1584,32 +1582,32 @@
       <w:pPr>
         <w:ind w:left="720"/>
         <w:rPr>
-          <w:ins w:id="198" w:author="Greg Landry" w:date="2017-06-03T11:52:00Z"/>
-        </w:rPr>
-      </w:pPr>
-    </w:p>
-    <w:p>
-      <w:pPr>
-        <w:rPr>
-          <w:ins w:id="199" w:author="Greg Landry" w:date="2017-06-03T12:25:00Z"/>
-        </w:rPr>
-      </w:pPr>
-      <w:ins w:id="200" w:author="Greg Landry" w:date="2017-06-05T11:11:00Z">
+          <w:ins w:id="197" w:author="Greg Landry" w:date="2017-06-03T11:52:00Z"/>
+        </w:rPr>
+      </w:pPr>
+    </w:p>
+    <w:p>
+      <w:pPr>
+        <w:rPr>
+          <w:ins w:id="198" w:author="Greg Landry" w:date="2017-06-03T12:25:00Z"/>
+        </w:rPr>
+      </w:pPr>
+      <w:ins w:id="199" w:author="Greg Landry" w:date="2017-06-05T11:11:00Z">
         <w:r>
           <w:t xml:space="preserve">Hint: </w:t>
         </w:r>
       </w:ins>
-      <w:ins w:id="201" w:author="Greg Landry" w:date="2017-06-03T11:52:00Z">
+      <w:ins w:id="200" w:author="Greg Landry" w:date="2017-06-03T11:52:00Z">
         <w:r>
           <w:t xml:space="preserve">Make sure the array you use to hold the message is large enough. If it isn’t you </w:t>
         </w:r>
       </w:ins>
-      <w:ins w:id="202" w:author="Greg Landry" w:date="2017-06-03T11:54:00Z">
+      <w:ins w:id="201" w:author="Greg Landry" w:date="2017-06-03T11:54:00Z">
         <w:r>
           <w:t>will</w:t>
         </w:r>
       </w:ins>
-      <w:ins w:id="203" w:author="Greg Landry" w:date="2017-06-03T11:52:00Z">
+      <w:ins w:id="202" w:author="Greg Landry" w:date="2017-06-03T11:52:00Z">
         <w:r>
           <w:t xml:space="preserve"> get very unpredictable results.</w:t>
         </w:r>
@@ -1618,17 +1616,17 @@
     <w:p>
       <w:pPr>
         <w:rPr>
-          <w:ins w:id="204" w:author="Greg Landry" w:date="2017-06-03T12:26:00Z"/>
-        </w:rPr>
-      </w:pPr>
-      <w:ins w:id="205" w:author="Greg Landry" w:date="2017-06-03T12:25:00Z">
+          <w:ins w:id="203" w:author="Greg Landry" w:date="2017-06-03T12:26:00Z"/>
+        </w:rPr>
+      </w:pPr>
+      <w:ins w:id="204" w:author="Greg Landry" w:date="2017-06-03T12:25:00Z">
         <w:r>
           <w:t xml:space="preserve">Hint: When doing initial testing, use the Test interface on the AWS site to examine the messages that you are sending. For example, to see all shadow messages for the </w:t>
         </w:r>
         <w:r>
           <w:rPr>
             <w:i/>
-            <w:rPrChange w:id="206" w:author="Greg Landry" w:date="2017-06-03T12:26:00Z">
+            <w:rPrChange w:id="205" w:author="Greg Landry" w:date="2017-06-03T12:26:00Z">
               <w:rPr/>
             </w:rPrChange>
           </w:rPr>
@@ -1638,12 +1636,12 @@
           <w:t xml:space="preserve"> named ww101_0</w:t>
         </w:r>
       </w:ins>
-      <w:ins w:id="207" w:author="Greg Landry" w:date="2017-06-20T14:47:00Z">
+      <w:ins w:id="206" w:author="Greg Landry" w:date="2017-06-20T14:47:00Z">
         <w:r>
           <w:t>1</w:t>
         </w:r>
       </w:ins>
-      <w:ins w:id="208" w:author="Greg Landry" w:date="2017-06-03T12:25:00Z">
+      <w:ins w:id="207" w:author="Greg Landry" w:date="2017-06-03T12:25:00Z">
         <w:r>
           <w:t>, you would subscribe to:</w:t>
         </w:r>
@@ -1653,13 +1651,13 @@
       <w:pPr>
         <w:ind w:left="720"/>
         <w:rPr>
-          <w:ins w:id="209" w:author="Greg Landry" w:date="2017-06-03T12:27:00Z"/>
-        </w:rPr>
-        <w:pPrChange w:id="210" w:author="Greg Landry" w:date="2017-06-03T12:26:00Z">
+          <w:ins w:id="208" w:author="Greg Landry" w:date="2017-06-03T12:27:00Z"/>
+        </w:rPr>
+        <w:pPrChange w:id="209" w:author="Greg Landry" w:date="2017-06-03T12:26:00Z">
           <w:pPr/>
         </w:pPrChange>
       </w:pPr>
-      <w:ins w:id="211" w:author="Greg Landry" w:date="2017-06-03T12:26:00Z">
+      <w:ins w:id="210" w:author="Greg Landry" w:date="2017-06-03T12:26:00Z">
         <w:r>
           <w:t>$</w:t>
         </w:r>
@@ -1672,17 +1670,17 @@
           <w:t>/things/ww101_0</w:t>
         </w:r>
       </w:ins>
-      <w:ins w:id="212" w:author="Greg Landry" w:date="2017-06-20T14:47:00Z">
+      <w:ins w:id="211" w:author="Greg Landry" w:date="2017-06-20T14:47:00Z">
         <w:r>
           <w:t>1</w:t>
         </w:r>
       </w:ins>
-      <w:ins w:id="213" w:author="Greg Landry" w:date="2017-06-03T12:26:00Z">
+      <w:ins w:id="212" w:author="Greg Landry" w:date="2017-06-03T12:26:00Z">
         <w:r>
           <w:t>/</w:t>
         </w:r>
       </w:ins>
-      <w:ins w:id="214" w:author="Greg Landry" w:date="2017-06-03T12:27:00Z">
+      <w:ins w:id="213" w:author="Greg Landry" w:date="2017-06-03T12:27:00Z">
         <w:r>
           <w:t>shadow/#</w:t>
         </w:r>
@@ -1691,25 +1689,25 @@
     <w:p>
       <w:pPr>
         <w:rPr>
-          <w:ins w:id="215" w:author="Greg Landry" w:date="2017-06-05T11:06:00Z"/>
-        </w:rPr>
-      </w:pPr>
-      <w:ins w:id="216" w:author="Greg Landry" w:date="2017-06-03T12:27:00Z">
+          <w:ins w:id="214" w:author="Greg Landry" w:date="2017-06-05T11:06:00Z"/>
+        </w:rPr>
+      </w:pPr>
+      <w:ins w:id="215" w:author="Greg Landry" w:date="2017-06-03T12:27:00Z">
         <w:r>
           <w:t xml:space="preserve">Messages that show up </w:t>
         </w:r>
       </w:ins>
-      <w:ins w:id="217" w:author="Greg Landry" w:date="2017-06-20T14:48:00Z">
+      <w:ins w:id="216" w:author="Greg Landry" w:date="2017-06-20T14:48:00Z">
         <w:r>
           <w:t>for</w:t>
         </w:r>
       </w:ins>
-      <w:ins w:id="218" w:author="Greg Landry" w:date="2017-06-03T12:28:00Z">
+      <w:ins w:id="217" w:author="Greg Landry" w:date="2017-06-03T12:28:00Z">
         <w:r>
           <w:t xml:space="preserve"> the topic</w:t>
         </w:r>
       </w:ins>
-      <w:ins w:id="219" w:author="Greg Landry" w:date="2017-06-03T12:27:00Z">
+      <w:ins w:id="218" w:author="Greg Landry" w:date="2017-06-03T12:27:00Z">
         <w:r>
           <w:t xml:space="preserve"> $</w:t>
         </w:r>
@@ -1722,17 +1720,17 @@
           <w:t>/things/ww101_00/</w:t>
         </w:r>
       </w:ins>
-      <w:ins w:id="220" w:author="Greg Landry" w:date="2017-06-16T13:06:00Z">
+      <w:ins w:id="219" w:author="Greg Landry" w:date="2017-06-16T13:06:00Z">
         <w:r>
           <w:t>shadow/</w:t>
         </w:r>
       </w:ins>
-      <w:ins w:id="221" w:author="Greg Landry" w:date="2017-06-03T12:27:00Z">
+      <w:ins w:id="220" w:author="Greg Landry" w:date="2017-06-03T12:27:00Z">
         <w:r>
           <w:t>update are the messages that you are sending.</w:t>
         </w:r>
       </w:ins>
-      <w:ins w:id="222" w:author="Greg Landry" w:date="2017-06-03T12:28:00Z">
+      <w:ins w:id="221" w:author="Greg Landry" w:date="2017-06-03T12:28:00Z">
         <w:r>
           <w:t xml:space="preserve"> You will also see messages that tell you whether</w:t>
         </w:r>
@@ -1744,17 +1742,17 @@
     <w:p>
       <w:pPr>
         <w:rPr>
-          <w:ins w:id="223" w:author="Greg Landry" w:date="2017-06-03T12:33:00Z"/>
-        </w:rPr>
-      </w:pPr>
-      <w:ins w:id="224" w:author="Greg Landry" w:date="2017-06-05T11:06:00Z">
+          <w:ins w:id="222" w:author="Greg Landry" w:date="2017-06-03T12:33:00Z"/>
+        </w:rPr>
+      </w:pPr>
+      <w:ins w:id="223" w:author="Greg Landry" w:date="2017-06-05T11:06:00Z">
         <w:r>
           <w:t xml:space="preserve">Once you see that the broker is accepting your updates, go to your </w:t>
         </w:r>
         <w:r>
           <w:rPr>
             <w:i/>
-            <w:rPrChange w:id="225" w:author="Greg Landry" w:date="2017-06-05T11:07:00Z">
+            <w:rPrChange w:id="224" w:author="Greg Landry" w:date="2017-06-05T11:07:00Z">
               <w:rPr/>
             </w:rPrChange>
           </w:rPr>
@@ -1764,39 +1762,39 @@
           <w:t xml:space="preserve"> and click on </w:t>
         </w:r>
       </w:ins>
-      <w:ins w:id="226" w:author="Greg Landry" w:date="2017-06-20T14:48:00Z">
+      <w:ins w:id="225" w:author="Greg Landry" w:date="2017-06-20T14:48:00Z">
         <w:r>
           <w:t xml:space="preserve">the </w:t>
         </w:r>
       </w:ins>
-      <w:ins w:id="227" w:author="Greg Landry" w:date="2017-06-05T11:06:00Z">
+      <w:ins w:id="226" w:author="Greg Landry" w:date="2017-06-05T11:06:00Z">
         <w:r>
           <w:t xml:space="preserve">Shadow. You will then see the data that </w:t>
         </w:r>
       </w:ins>
-      <w:ins w:id="228" w:author="Greg Landry" w:date="2017-06-05T11:07:00Z">
+      <w:ins w:id="227" w:author="Greg Landry" w:date="2017-06-05T11:07:00Z">
         <w:r>
           <w:t>is</w:t>
         </w:r>
       </w:ins>
-      <w:ins w:id="229" w:author="Greg Landry" w:date="2017-06-05T11:06:00Z">
+      <w:ins w:id="228" w:author="Greg Landry" w:date="2017-06-05T11:06:00Z">
         <w:r>
           <w:t xml:space="preserve"> published </w:t>
         </w:r>
       </w:ins>
-      <w:ins w:id="230" w:author="Greg Landry" w:date="2017-06-20T14:48:00Z">
+      <w:ins w:id="229" w:author="Greg Landry" w:date="2017-06-20T14:48:00Z">
         <w:r>
           <w:t>by</w:t>
         </w:r>
       </w:ins>
-      <w:ins w:id="231" w:author="Greg Landry" w:date="2017-06-05T11:06:00Z">
+      <w:ins w:id="230" w:author="Greg Landry" w:date="2017-06-05T11:06:00Z">
         <w:r>
           <w:t xml:space="preserve"> your </w:t>
         </w:r>
         <w:r>
           <w:rPr>
             <w:i/>
-            <w:rPrChange w:id="232" w:author="Greg Landry" w:date="2017-06-05T11:07:00Z">
+            <w:rPrChange w:id="231" w:author="Greg Landry" w:date="2017-06-05T11:07:00Z">
               <w:rPr/>
             </w:rPrChange>
           </w:rPr>
@@ -1810,35 +1808,35 @@
     <w:p>
       <w:pPr>
         <w:rPr>
-          <w:ins w:id="233" w:author="Greg Landry" w:date="2017-06-03T12:35:00Z"/>
-        </w:rPr>
-      </w:pPr>
-      <w:ins w:id="234" w:author="Greg Landry" w:date="2017-06-03T12:33:00Z">
+          <w:ins w:id="232" w:author="Greg Landry" w:date="2017-06-03T12:35:00Z"/>
+        </w:rPr>
+      </w:pPr>
+      <w:ins w:id="233" w:author="Greg Landry" w:date="2017-06-03T12:33:00Z">
         <w:r>
           <w:t xml:space="preserve">The publisher application that you start with contains several threads. </w:t>
         </w:r>
       </w:ins>
-      <w:ins w:id="235" w:author="Greg Landry" w:date="2017-06-03T15:23:00Z">
+      <w:ins w:id="234" w:author="Greg Landry" w:date="2017-06-03T15:23:00Z">
         <w:r>
           <w:t>To</w:t>
         </w:r>
       </w:ins>
-      <w:ins w:id="236" w:author="Greg Landry" w:date="2017-06-03T12:33:00Z">
+      <w:ins w:id="235" w:author="Greg Landry" w:date="2017-06-03T12:33:00Z">
         <w:r>
           <w:t xml:space="preserve"> maintain modularity and reduce complexity it is HIGHLY RECOMMENED that you add additional </w:t>
         </w:r>
       </w:ins>
-      <w:ins w:id="237" w:author="Greg Landry" w:date="2017-06-03T12:34:00Z">
+      <w:ins w:id="236" w:author="Greg Landry" w:date="2017-06-03T12:34:00Z">
         <w:r>
           <w:t>functionality</w:t>
         </w:r>
       </w:ins>
-      <w:ins w:id="238" w:author="Greg Landry" w:date="2017-06-03T12:33:00Z">
+      <w:ins w:id="237" w:author="Greg Landry" w:date="2017-06-03T12:33:00Z">
         <w:r>
           <w:t xml:space="preserve"> </w:t>
         </w:r>
       </w:ins>
-      <w:ins w:id="239" w:author="Greg Landry" w:date="2017-06-03T12:34:00Z">
+      <w:ins w:id="238" w:author="Greg Landry" w:date="2017-06-03T12:34:00Z">
         <w:r>
           <w:t>in new threads. For example, you may want separate threads to:</w:t>
         </w:r>
@@ -1852,10 +1850,10 @@
           <w:numId w:val="27"/>
         </w:numPr>
         <w:rPr>
-          <w:ins w:id="240" w:author="Greg Landry" w:date="2017-06-19T18:45:00Z"/>
-        </w:rPr>
-      </w:pPr>
-      <w:ins w:id="241" w:author="Greg Landry" w:date="2017-06-19T18:45:00Z">
+          <w:ins w:id="239" w:author="Greg Landry" w:date="2017-06-19T18:45:00Z"/>
+        </w:rPr>
+      </w:pPr>
+      <w:ins w:id="240" w:author="Greg Landry" w:date="2017-06-19T18:45:00Z">
         <w:r>
           <w:t xml:space="preserve">Get everything up and going in </w:t>
         </w:r>
@@ -1864,7 +1862,7 @@
           <w:t>application</w:t>
         </w:r>
       </w:ins>
-      <w:ins w:id="242" w:author="Greg Landry" w:date="2017-06-19T18:46:00Z">
+      <w:ins w:id="241" w:author="Greg Landry" w:date="2017-06-19T18:46:00Z">
         <w:r>
           <w:t>_</w:t>
         </w:r>
@@ -1876,22 +1874,22 @@
           <w:t xml:space="preserve"> including connecting to WiFi,</w:t>
         </w:r>
       </w:ins>
-      <w:ins w:id="243" w:author="Greg Landry" w:date="2017-06-19T18:50:00Z">
+      <w:ins w:id="242" w:author="Greg Landry" w:date="2017-06-19T18:50:00Z">
         <w:r>
           <w:t xml:space="preserve"> </w:t>
         </w:r>
       </w:ins>
-      <w:ins w:id="244" w:author="Greg Landry" w:date="2017-06-19T18:46:00Z">
+      <w:ins w:id="243" w:author="Greg Landry" w:date="2017-06-19T18:46:00Z">
         <w:r>
           <w:t>connecting to the MQTT broker</w:t>
         </w:r>
       </w:ins>
-      <w:ins w:id="245" w:author="Greg Landry" w:date="2017-06-19T19:54:00Z">
+      <w:ins w:id="244" w:author="Greg Landry" w:date="2017-06-19T19:54:00Z">
         <w:r>
           <w:t>, and subscribing to topics for other things</w:t>
         </w:r>
       </w:ins>
-      <w:ins w:id="246" w:author="Greg Landry" w:date="2017-06-19T18:46:00Z">
+      <w:ins w:id="245" w:author="Greg Landry" w:date="2017-06-19T18:46:00Z">
         <w:r>
           <w:t>.</w:t>
         </w:r>
@@ -1920,15 +1918,15 @@
           <w:numId w:val="27"/>
         </w:numPr>
         <w:rPr>
-          <w:ins w:id="247" w:author="Greg Landry" w:date="2017-06-19T18:51:00Z"/>
-        </w:rPr>
-      </w:pPr>
-      <w:ins w:id="248" w:author="Greg Landry" w:date="2017-06-03T12:36:00Z">
+          <w:ins w:id="246" w:author="Greg Landry" w:date="2017-06-19T18:51:00Z"/>
+        </w:rPr>
+      </w:pPr>
+      <w:ins w:id="247" w:author="Greg Landry" w:date="2017-06-03T12:36:00Z">
         <w:r>
           <w:t>Publish data to the Cloud</w:t>
         </w:r>
       </w:ins>
-      <w:ins w:id="249" w:author="Greg Landry" w:date="2017-06-19T18:46:00Z">
+      <w:ins w:id="248" w:author="Greg Landry" w:date="2017-06-19T18:46:00Z">
         <w:r>
           <w:t>.</w:t>
         </w:r>
@@ -1942,9 +1940,9 @@
           <w:numId w:val="27"/>
         </w:numPr>
         <w:rPr>
-          <w:ins w:id="250" w:author="Greg Landry" w:date="2017-06-03T12:36:00Z"/>
-        </w:rPr>
-        <w:pPrChange w:id="251" w:author="Greg Landry" w:date="2017-06-03T12:36:00Z">
+          <w:ins w:id="249" w:author="Greg Landry" w:date="2017-06-03T12:36:00Z"/>
+        </w:rPr>
+        <w:pPrChange w:id="250" w:author="Greg Landry" w:date="2017-06-03T12:36:00Z">
           <w:pPr>
             <w:pStyle w:val="ListParagraph"/>
             <w:numPr>
@@ -1955,12 +1953,12 @@
           </w:pPr>
         </w:pPrChange>
       </w:pPr>
-      <w:ins w:id="252" w:author="Greg Landry" w:date="2017-06-03T12:36:00Z">
+      <w:ins w:id="251" w:author="Greg Landry" w:date="2017-06-03T12:36:00Z">
         <w:r>
           <w:t>Read weather data from the PSoC</w:t>
         </w:r>
       </w:ins>
-      <w:ins w:id="253" w:author="Greg Landry" w:date="2017-06-19T18:46:00Z">
+      <w:ins w:id="252" w:author="Greg Landry" w:date="2017-06-19T18:46:00Z">
         <w:r>
           <w:t>.</w:t>
         </w:r>
@@ -1974,9 +1972,9 @@
           <w:numId w:val="27"/>
         </w:numPr>
         <w:rPr>
-          <w:ins w:id="254" w:author="Greg Landry" w:date="2017-06-03T12:36:00Z"/>
-        </w:rPr>
-        <w:pPrChange w:id="255" w:author="Greg Landry" w:date="2017-06-03T12:36:00Z">
+          <w:ins w:id="253" w:author="Greg Landry" w:date="2017-06-03T12:36:00Z"/>
+        </w:rPr>
+        <w:pPrChange w:id="254" w:author="Greg Landry" w:date="2017-06-03T12:36:00Z">
           <w:pPr>
             <w:pStyle w:val="ListParagraph"/>
             <w:numPr>
@@ -1987,12 +1985,12 @@
           </w:pPr>
         </w:pPrChange>
       </w:pPr>
-      <w:ins w:id="256" w:author="Greg Landry" w:date="2017-06-03T12:36:00Z">
+      <w:ins w:id="255" w:author="Greg Landry" w:date="2017-06-03T12:36:00Z">
         <w:r>
           <w:t>Update the OLED display</w:t>
         </w:r>
       </w:ins>
-      <w:ins w:id="257" w:author="Greg Landry" w:date="2017-06-19T18:46:00Z">
+      <w:ins w:id="256" w:author="Greg Landry" w:date="2017-06-19T18:46:00Z">
         <w:r>
           <w:t>.</w:t>
         </w:r>
@@ -2006,9 +2004,9 @@
           <w:numId w:val="27"/>
         </w:numPr>
         <w:rPr>
-          <w:ins w:id="258" w:author="Greg Landry" w:date="2017-06-03T12:36:00Z"/>
-        </w:rPr>
-        <w:pPrChange w:id="259" w:author="Greg Landry" w:date="2017-06-03T12:36:00Z">
+          <w:ins w:id="257" w:author="Greg Landry" w:date="2017-06-03T12:36:00Z"/>
+        </w:rPr>
+        <w:pPrChange w:id="258" w:author="Greg Landry" w:date="2017-06-03T12:36:00Z">
           <w:pPr>
             <w:pStyle w:val="ListParagraph"/>
             <w:numPr>
@@ -2019,12 +2017,12 @@
           </w:pPr>
         </w:pPrChange>
       </w:pPr>
-      <w:ins w:id="260" w:author="Greg Landry" w:date="2017-06-03T12:36:00Z">
+      <w:ins w:id="259" w:author="Greg Landry" w:date="2017-06-03T12:36:00Z">
         <w:r>
           <w:t>Monitor CapSense buttons</w:t>
         </w:r>
       </w:ins>
-      <w:ins w:id="261" w:author="Greg Landry" w:date="2017-06-19T18:46:00Z">
+      <w:ins w:id="260" w:author="Greg Landry" w:date="2017-06-19T18:46:00Z">
         <w:r>
           <w:t>.</w:t>
         </w:r>
@@ -2038,9 +2036,9 @@
           <w:numId w:val="27"/>
         </w:numPr>
         <w:rPr>
-          <w:ins w:id="262" w:author="Greg Landry" w:date="2017-06-03T12:36:00Z"/>
-        </w:rPr>
-        <w:pPrChange w:id="263" w:author="Greg Landry" w:date="2017-06-03T12:36:00Z">
+          <w:ins w:id="261" w:author="Greg Landry" w:date="2017-06-03T12:36:00Z"/>
+        </w:rPr>
+        <w:pPrChange w:id="262" w:author="Greg Landry" w:date="2017-06-03T12:36:00Z">
           <w:pPr>
             <w:pStyle w:val="ListParagraph"/>
             <w:numPr>
@@ -2051,12 +2049,12 @@
           </w:pPr>
         </w:pPrChange>
       </w:pPr>
-      <w:ins w:id="264" w:author="Greg Landry" w:date="2017-06-03T12:36:00Z">
+      <w:ins w:id="263" w:author="Greg Landry" w:date="2017-06-03T12:36:00Z">
         <w:r>
           <w:t>Perform the UART command interface functions (both input and output)</w:t>
         </w:r>
       </w:ins>
-      <w:ins w:id="265" w:author="Greg Landry" w:date="2017-06-19T18:46:00Z">
+      <w:ins w:id="264" w:author="Greg Landry" w:date="2017-06-19T18:46:00Z">
         <w:r>
           <w:t>.</w:t>
         </w:r>
@@ -2065,26 +2063,26 @@
     <w:p>
       <w:pPr>
         <w:rPr>
-          <w:ins w:id="266" w:author="Greg Landry" w:date="2017-06-03T12:03:00Z"/>
-        </w:rPr>
-      </w:pPr>
-      <w:ins w:id="267" w:author="Greg Landry" w:date="2017-06-03T12:37:00Z">
+          <w:ins w:id="265" w:author="Greg Landry" w:date="2017-06-03T12:03:00Z"/>
+        </w:rPr>
+      </w:pPr>
+      <w:ins w:id="266" w:author="Greg Landry" w:date="2017-06-03T12:37:00Z">
         <w:r>
           <w:lastRenderedPageBreak/>
           <w:t xml:space="preserve">Remember that </w:t>
         </w:r>
       </w:ins>
-      <w:ins w:id="268" w:author="Greg Landry" w:date="2017-06-03T12:34:00Z">
+      <w:ins w:id="267" w:author="Greg Landry" w:date="2017-06-03T12:34:00Z">
         <w:r>
           <w:t xml:space="preserve">interaction between threads is controlled using semaphores, queues, </w:t>
         </w:r>
       </w:ins>
-      <w:ins w:id="269" w:author="Greg Landry" w:date="2017-06-03T12:35:00Z">
+      <w:ins w:id="268" w:author="Greg Landry" w:date="2017-06-03T12:35:00Z">
         <w:r>
           <w:t xml:space="preserve">and </w:t>
         </w:r>
       </w:ins>
-      <w:ins w:id="270" w:author="Greg Landry" w:date="2017-06-03T12:34:00Z">
+      <w:ins w:id="269" w:author="Greg Landry" w:date="2017-06-03T12:34:00Z">
         <w:r>
           <w:t>mutexes.</w:t>
         </w:r>
@@ -2094,13 +2092,13 @@
       <w:pPr>
         <w:pStyle w:val="Heading4"/>
         <w:rPr>
-          <w:ins w:id="271" w:author="Greg Landry" w:date="2017-06-03T12:25:00Z"/>
-        </w:rPr>
-        <w:pPrChange w:id="272" w:author="Greg Landry" w:date="2017-06-03T12:25:00Z">
+          <w:ins w:id="270" w:author="Greg Landry" w:date="2017-06-03T12:25:00Z"/>
+        </w:rPr>
+        <w:pPrChange w:id="271" w:author="Greg Landry" w:date="2017-06-03T12:25:00Z">
           <w:pPr/>
         </w:pPrChange>
       </w:pPr>
-      <w:ins w:id="273" w:author="Greg Landry" w:date="2017-06-03T12:25:00Z">
+      <w:ins w:id="272" w:author="Greg Landry" w:date="2017-06-03T12:25:00Z">
         <w:r>
           <w:t>Advanced</w:t>
         </w:r>
@@ -2114,15 +2112,15 @@
           <w:numId w:val="29"/>
         </w:numPr>
         <w:rPr>
-          <w:ins w:id="274" w:author="Greg Landry" w:date="2017-06-20T14:51:00Z"/>
-        </w:rPr>
-        <w:pPrChange w:id="275" w:author="Greg Landry" w:date="2017-06-20T14:57:00Z">
+          <w:ins w:id="273" w:author="Greg Landry" w:date="2017-06-20T14:51:00Z"/>
+        </w:rPr>
+        <w:pPrChange w:id="274" w:author="Greg Landry" w:date="2017-06-20T14:57:00Z">
           <w:pPr>
             <w:pStyle w:val="Heading5"/>
           </w:pPr>
         </w:pPrChange>
       </w:pPr>
-      <w:ins w:id="276" w:author="Greg Landry" w:date="2017-06-20T14:51:00Z">
+      <w:ins w:id="275" w:author="Greg Landry" w:date="2017-06-20T14:51:00Z">
         <w:r>
           <w:t>IP Address</w:t>
         </w:r>
@@ -2131,45 +2129,40 @@
     <w:p>
       <w:pPr>
         <w:rPr>
-          <w:ins w:id="277" w:author="Greg Landry" w:date="2017-06-20T14:51:00Z"/>
-          <w:rPrChange w:id="278" w:author="Greg Landry" w:date="2017-06-20T14:51:00Z">
-            <w:rPr>
-              <w:ins w:id="279" w:author="Greg Landry" w:date="2017-06-20T14:51:00Z"/>
-            </w:rPr>
-          </w:rPrChange>
-        </w:rPr>
-        <w:pPrChange w:id="280" w:author="Greg Landry" w:date="2017-06-20T14:51:00Z">
+          <w:ins w:id="276" w:author="Greg Landry" w:date="2017-06-20T14:51:00Z"/>
+        </w:rPr>
+        <w:pPrChange w:id="277" w:author="Greg Landry" w:date="2017-06-20T14:51:00Z">
           <w:pPr>
             <w:pStyle w:val="Heading5"/>
           </w:pPr>
         </w:pPrChange>
       </w:pPr>
-      <w:ins w:id="281" w:author="Greg Landry" w:date="2017-06-20T14:51:00Z">
+      <w:ins w:id="278" w:author="Greg Landry" w:date="2017-06-20T14:51:00Z">
         <w:r>
           <w:t xml:space="preserve">Once you connect to the AP and the broker, </w:t>
         </w:r>
       </w:ins>
-      <w:ins w:id="282" w:author="Greg Landry" w:date="2017-06-20T14:52:00Z">
+      <w:ins w:id="279" w:author="Greg Landry" w:date="2017-06-20T14:52:00Z">
         <w:r>
           <w:t>publish</w:t>
         </w:r>
       </w:ins>
-      <w:ins w:id="283" w:author="Greg Landry" w:date="2017-06-20T14:51:00Z">
+      <w:ins w:id="280" w:author="Greg Landry" w:date="2017-06-20T14:51:00Z">
         <w:r>
           <w:t xml:space="preserve"> your devi</w:t>
         </w:r>
       </w:ins>
-      <w:ins w:id="284" w:author="Greg Landry" w:date="2017-06-20T14:52:00Z">
+      <w:ins w:id="281" w:author="Greg Landry" w:date="2017-06-20T14:52:00Z">
         <w:r>
           <w:t>c</w:t>
         </w:r>
       </w:ins>
-      <w:ins w:id="285" w:author="Greg Landry" w:date="2017-06-20T14:51:00Z">
+      <w:ins w:id="282" w:author="Greg Landry" w:date="2017-06-20T14:51:00Z">
         <w:r>
           <w:t xml:space="preserve">e’s </w:t>
         </w:r>
       </w:ins>
-      <w:ins w:id="286" w:author="Greg Landry" w:date="2017-06-20T14:52:00Z">
+      <w:ins w:id="283" w:author="Greg Landry" w:date="2017-06-20T14:52:00Z">
         <w:r>
           <w:t>local IP address (just once) so that it shows up in the shadow. Notice that it is a string in the format “N.N.N.N”.</w:t>
         </w:r>
@@ -2183,15 +2176,15 @@
           <w:numId w:val="29"/>
         </w:numPr>
         <w:rPr>
-          <w:ins w:id="287" w:author="Greg Landry" w:date="2017-06-20T14:52:00Z"/>
-        </w:rPr>
-        <w:pPrChange w:id="288" w:author="Greg Landry" w:date="2017-06-20T14:57:00Z">
+          <w:ins w:id="284" w:author="Greg Landry" w:date="2017-06-20T14:52:00Z"/>
+        </w:rPr>
+        <w:pPrChange w:id="285" w:author="Greg Landry" w:date="2017-06-20T14:57:00Z">
           <w:pPr>
             <w:pStyle w:val="Heading5"/>
           </w:pPr>
         </w:pPrChange>
       </w:pPr>
-      <w:ins w:id="289" w:author="Greg Landry" w:date="2017-06-20T14:51:00Z">
+      <w:ins w:id="286" w:author="Greg Landry" w:date="2017-06-20T14:51:00Z">
         <w:r>
           <w:t>Weather Alert</w:t>
         </w:r>
@@ -2200,42 +2193,42 @@
     <w:p>
       <w:pPr>
         <w:rPr>
-          <w:ins w:id="290" w:author="Greg Landry" w:date="2017-06-20T14:54:00Z"/>
-        </w:rPr>
-        <w:pPrChange w:id="291" w:author="Greg Landry" w:date="2017-06-20T14:52:00Z">
+          <w:ins w:id="287" w:author="Greg Landry" w:date="2017-06-20T14:54:00Z"/>
+        </w:rPr>
+        <w:pPrChange w:id="288" w:author="Greg Landry" w:date="2017-06-20T14:52:00Z">
           <w:pPr>
             <w:pStyle w:val="Heading5"/>
           </w:pPr>
         </w:pPrChange>
       </w:pPr>
-      <w:ins w:id="292" w:author="Greg Landry" w:date="2017-06-20T14:52:00Z">
+      <w:ins w:id="289" w:author="Greg Landry" w:date="2017-06-20T14:52:00Z">
         <w:r>
           <w:t>Monitor a button press (not the one used for publishing) to toggle the weather alert statu</w:t>
         </w:r>
       </w:ins>
-      <w:ins w:id="293" w:author="Greg Landry" w:date="2017-06-20T14:53:00Z">
+      <w:ins w:id="290" w:author="Greg Landry" w:date="2017-06-20T14:53:00Z">
         <w:r>
           <w:t xml:space="preserve">s and publish it. Notice that the weather alert is a Boolean. The </w:t>
         </w:r>
       </w:ins>
-      <w:ins w:id="294" w:author="Greg Landry" w:date="2017-06-20T14:54:00Z">
+      <w:ins w:id="291" w:author="Greg Landry" w:date="2017-06-20T14:54:00Z">
         <w:r>
           <w:t xml:space="preserve">JSON </w:t>
         </w:r>
       </w:ins>
-      <w:ins w:id="295" w:author="Greg Landry" w:date="2017-06-20T14:53:00Z">
+      <w:ins w:id="292" w:author="Greg Landry" w:date="2017-06-20T14:53:00Z">
         <w:r>
           <w:t>message you send must have a value</w:t>
         </w:r>
       </w:ins>
-      <w:ins w:id="296" w:author="Greg Landry" w:date="2017-06-20T14:54:00Z">
+      <w:ins w:id="293" w:author="Greg Landry" w:date="2017-06-20T14:54:00Z">
         <w:r>
           <w:t xml:space="preserve"> of either </w:t>
         </w:r>
         <w:r>
           <w:rPr>
             <w:i/>
-            <w:rPrChange w:id="297" w:author="Greg Landry" w:date="2017-06-20T14:54:00Z">
+            <w:rPrChange w:id="294" w:author="Greg Landry" w:date="2017-06-20T14:54:00Z">
               <w:rPr/>
             </w:rPrChange>
           </w:rPr>
@@ -2247,7 +2240,7 @@
         <w:r>
           <w:rPr>
             <w:i/>
-            <w:rPrChange w:id="298" w:author="Greg Landry" w:date="2017-06-20T14:54:00Z">
+            <w:rPrChange w:id="295" w:author="Greg Landry" w:date="2017-06-20T14:54:00Z">
               <w:rPr/>
             </w:rPrChange>
           </w:rPr>
@@ -2269,18 +2262,18 @@
         <w:spacing w:after="0" w:line="240" w:lineRule="auto"/>
         <w:ind w:left="720"/>
         <w:rPr>
-          <w:ins w:id="299" w:author="Greg Landry" w:date="2017-06-20T14:55:00Z"/>
+          <w:ins w:id="296" w:author="Greg Landry" w:date="2017-06-20T14:55:00Z"/>
           <w:rFonts w:ascii="Consolas" w:hAnsi="Consolas" w:cs="Consolas"/>
           <w:color w:val="000000"/>
           <w:sz w:val="16"/>
           <w:szCs w:val="20"/>
-          <w:rPrChange w:id="300" w:author="Greg Landry" w:date="2017-06-20T14:55:00Z">
+          <w:rPrChange w:id="297" w:author="Greg Landry" w:date="2017-06-20T14:55:00Z">
             <w:rPr>
-              <w:ins w:id="301" w:author="Greg Landry" w:date="2017-06-20T14:55:00Z"/>
+              <w:ins w:id="298" w:author="Greg Landry" w:date="2017-06-20T14:55:00Z"/>
             </w:rPr>
           </w:rPrChange>
         </w:rPr>
-        <w:pPrChange w:id="302" w:author="Greg Landry" w:date="2017-06-20T14:55:00Z">
+        <w:pPrChange w:id="299" w:author="Greg Landry" w:date="2017-06-20T14:55:00Z">
           <w:pPr>
             <w:pStyle w:val="Heading5"/>
           </w:pPr>
@@ -2288,7 +2281,47 @@
       </w:pPr>
       <w:proofErr w:type="spellStart"/>
       <w:proofErr w:type="gramStart"/>
-      <w:ins w:id="303" w:author="Greg Landry" w:date="2017-06-20T14:54:00Z">
+      <w:ins w:id="300" w:author="Greg Landry" w:date="2017-06-20T14:54:00Z">
+        <w:r>
+          <w:rPr>
+            <w:rFonts w:ascii="Consolas" w:hAnsi="Consolas" w:cs="Consolas"/>
+            <w:color w:val="000000"/>
+            <w:sz w:val="16"/>
+            <w:szCs w:val="20"/>
+            <w:rPrChange w:id="301" w:author="Greg Landry" w:date="2017-06-20T14:55:00Z">
+              <w:rPr/>
+            </w:rPrChange>
+          </w:rPr>
+          <w:t>snprintf</w:t>
+        </w:r>
+        <w:proofErr w:type="spellEnd"/>
+        <w:r>
+          <w:rPr>
+            <w:rFonts w:ascii="Consolas" w:hAnsi="Consolas" w:cs="Consolas"/>
+            <w:color w:val="000000"/>
+            <w:sz w:val="16"/>
+            <w:szCs w:val="20"/>
+            <w:rPrChange w:id="302" w:author="Greg Landry" w:date="2017-06-20T14:55:00Z">
+              <w:rPr/>
+            </w:rPrChange>
+          </w:rPr>
+          <w:t>(</w:t>
+        </w:r>
+        <w:proofErr w:type="spellStart"/>
+        <w:proofErr w:type="gramEnd"/>
+        <w:r>
+          <w:rPr>
+            <w:rFonts w:ascii="Consolas" w:hAnsi="Consolas" w:cs="Consolas"/>
+            <w:color w:val="000000"/>
+            <w:sz w:val="16"/>
+            <w:szCs w:val="20"/>
+            <w:rPrChange w:id="303" w:author="Greg Landry" w:date="2017-06-20T14:55:00Z">
+              <w:rPr/>
+            </w:rPrChange>
+          </w:rPr>
+          <w:t>json</w:t>
+        </w:r>
+        <w:proofErr w:type="spellEnd"/>
         <w:r>
           <w:rPr>
             <w:rFonts w:ascii="Consolas" w:hAnsi="Consolas" w:cs="Consolas"/>
@@ -2299,9 +2332,9 @@
               <w:rPr/>
             </w:rPrChange>
           </w:rPr>
-          <w:t>snprintf</w:t>
-        </w:r>
-        <w:proofErr w:type="spellEnd"/>
+          <w:t xml:space="preserve">, </w:t>
+        </w:r>
+        <w:proofErr w:type="spellStart"/>
         <w:r>
           <w:rPr>
             <w:rFonts w:ascii="Consolas" w:hAnsi="Consolas" w:cs="Consolas"/>
@@ -2312,10 +2345,9 @@
               <w:rPr/>
             </w:rPrChange>
           </w:rPr>
-          <w:t>(</w:t>
-        </w:r>
-        <w:proofErr w:type="spellStart"/>
-        <w:proofErr w:type="gramEnd"/>
+          <w:t>sizeof</w:t>
+        </w:r>
+        <w:proofErr w:type="spellEnd"/>
         <w:r>
           <w:rPr>
             <w:rFonts w:ascii="Consolas" w:hAnsi="Consolas" w:cs="Consolas"/>
@@ -2326,9 +2358,9 @@
               <w:rPr/>
             </w:rPrChange>
           </w:rPr>
-          <w:t>json</w:t>
-        </w:r>
-        <w:proofErr w:type="spellEnd"/>
+          <w:t>(</w:t>
+        </w:r>
+        <w:proofErr w:type="spellStart"/>
         <w:r>
           <w:rPr>
             <w:rFonts w:ascii="Consolas" w:hAnsi="Consolas" w:cs="Consolas"/>
@@ -2339,9 +2371,9 @@
               <w:rPr/>
             </w:rPrChange>
           </w:rPr>
-          <w:t xml:space="preserve">, </w:t>
-        </w:r>
-        <w:proofErr w:type="spellStart"/>
+          <w:t>json</w:t>
+        </w:r>
+        <w:proofErr w:type="spellEnd"/>
         <w:r>
           <w:rPr>
             <w:rFonts w:ascii="Consolas" w:hAnsi="Consolas" w:cs="Consolas"/>
@@ -2352,9 +2384,9 @@
               <w:rPr/>
             </w:rPrChange>
           </w:rPr>
-          <w:t>sizeof</w:t>
-        </w:r>
-        <w:proofErr w:type="spellEnd"/>
+          <w:t>), "{\"state\" : {\"reported\" : {\"</w:t>
+        </w:r>
+        <w:proofErr w:type="spellStart"/>
         <w:r>
           <w:rPr>
             <w:rFonts w:ascii="Consolas" w:hAnsi="Consolas" w:cs="Consolas"/>
@@ -2365,9 +2397,9 @@
               <w:rPr/>
             </w:rPrChange>
           </w:rPr>
-          <w:t>(</w:t>
-        </w:r>
-        <w:proofErr w:type="spellStart"/>
+          <w:t>weatherAlert</w:t>
+        </w:r>
+        <w:proofErr w:type="spellEnd"/>
         <w:r>
           <w:rPr>
             <w:rFonts w:ascii="Consolas" w:hAnsi="Consolas" w:cs="Consolas"/>
@@ -2378,45 +2410,6 @@
               <w:rPr/>
             </w:rPrChange>
           </w:rPr>
-          <w:t>json</w:t>
-        </w:r>
-        <w:proofErr w:type="spellEnd"/>
-        <w:r>
-          <w:rPr>
-            <w:rFonts w:ascii="Consolas" w:hAnsi="Consolas" w:cs="Consolas"/>
-            <w:color w:val="000000"/>
-            <w:sz w:val="16"/>
-            <w:szCs w:val="20"/>
-            <w:rPrChange w:id="311" w:author="Greg Landry" w:date="2017-06-20T14:55:00Z">
-              <w:rPr/>
-            </w:rPrChange>
-          </w:rPr>
-          <w:t>), "{\"state\" : {\"reported\" : {\"</w:t>
-        </w:r>
-        <w:proofErr w:type="spellStart"/>
-        <w:r>
-          <w:rPr>
-            <w:rFonts w:ascii="Consolas" w:hAnsi="Consolas" w:cs="Consolas"/>
-            <w:color w:val="000000"/>
-            <w:sz w:val="16"/>
-            <w:szCs w:val="20"/>
-            <w:rPrChange w:id="312" w:author="Greg Landry" w:date="2017-06-20T14:55:00Z">
-              <w:rPr/>
-            </w:rPrChange>
-          </w:rPr>
-          <w:t>weatherAlert</w:t>
-        </w:r>
-        <w:proofErr w:type="spellEnd"/>
-        <w:r>
-          <w:rPr>
-            <w:rFonts w:ascii="Consolas" w:hAnsi="Consolas" w:cs="Consolas"/>
-            <w:color w:val="000000"/>
-            <w:sz w:val="16"/>
-            <w:szCs w:val="20"/>
-            <w:rPrChange w:id="313" w:author="Greg Landry" w:date="2017-06-20T14:55:00Z">
-              <w:rPr/>
-            </w:rPrChange>
-          </w:rPr>
           <w:t>\":true} } }");</w:t>
         </w:r>
       </w:ins>
@@ -2429,13 +2422,13 @@
         <w:spacing w:after="0" w:line="240" w:lineRule="auto"/>
         <w:ind w:left="720"/>
         <w:rPr>
-          <w:ins w:id="314" w:author="Greg Landry" w:date="2017-06-20T14:55:00Z"/>
+          <w:ins w:id="311" w:author="Greg Landry" w:date="2017-06-20T14:55:00Z"/>
           <w:rFonts w:ascii="Consolas" w:hAnsi="Consolas" w:cs="Consolas"/>
           <w:color w:val="000000"/>
           <w:sz w:val="16"/>
           <w:szCs w:val="20"/>
         </w:rPr>
-        <w:pPrChange w:id="315" w:author="Greg Landry" w:date="2017-06-20T14:55:00Z">
+        <w:pPrChange w:id="312" w:author="Greg Landry" w:date="2017-06-20T14:55:00Z">
           <w:pPr>
             <w:pStyle w:val="Heading5"/>
           </w:pPr>
@@ -2443,7 +2436,47 @@
       </w:pPr>
       <w:proofErr w:type="spellStart"/>
       <w:proofErr w:type="gramStart"/>
-      <w:ins w:id="316" w:author="Greg Landry" w:date="2017-06-20T14:55:00Z">
+      <w:ins w:id="313" w:author="Greg Landry" w:date="2017-06-20T14:55:00Z">
+        <w:r>
+          <w:rPr>
+            <w:rFonts w:ascii="Consolas" w:hAnsi="Consolas" w:cs="Consolas"/>
+            <w:color w:val="000000"/>
+            <w:sz w:val="16"/>
+            <w:szCs w:val="20"/>
+            <w:rPrChange w:id="314" w:author="Greg Landry" w:date="2017-06-20T14:55:00Z">
+              <w:rPr/>
+            </w:rPrChange>
+          </w:rPr>
+          <w:t>snprintf</w:t>
+        </w:r>
+        <w:proofErr w:type="spellEnd"/>
+        <w:r>
+          <w:rPr>
+            <w:rFonts w:ascii="Consolas" w:hAnsi="Consolas" w:cs="Consolas"/>
+            <w:color w:val="000000"/>
+            <w:sz w:val="16"/>
+            <w:szCs w:val="20"/>
+            <w:rPrChange w:id="315" w:author="Greg Landry" w:date="2017-06-20T14:55:00Z">
+              <w:rPr/>
+            </w:rPrChange>
+          </w:rPr>
+          <w:t>(</w:t>
+        </w:r>
+        <w:proofErr w:type="spellStart"/>
+        <w:proofErr w:type="gramEnd"/>
+        <w:r>
+          <w:rPr>
+            <w:rFonts w:ascii="Consolas" w:hAnsi="Consolas" w:cs="Consolas"/>
+            <w:color w:val="000000"/>
+            <w:sz w:val="16"/>
+            <w:szCs w:val="20"/>
+            <w:rPrChange w:id="316" w:author="Greg Landry" w:date="2017-06-20T14:55:00Z">
+              <w:rPr/>
+            </w:rPrChange>
+          </w:rPr>
+          <w:t>json</w:t>
+        </w:r>
+        <w:proofErr w:type="spellEnd"/>
         <w:r>
           <w:rPr>
             <w:rFonts w:ascii="Consolas" w:hAnsi="Consolas" w:cs="Consolas"/>
@@ -2454,9 +2487,9 @@
               <w:rPr/>
             </w:rPrChange>
           </w:rPr>
-          <w:t>snprintf</w:t>
-        </w:r>
-        <w:proofErr w:type="spellEnd"/>
+          <w:t xml:space="preserve">, </w:t>
+        </w:r>
+        <w:proofErr w:type="spellStart"/>
         <w:r>
           <w:rPr>
             <w:rFonts w:ascii="Consolas" w:hAnsi="Consolas" w:cs="Consolas"/>
@@ -2467,10 +2500,9 @@
               <w:rPr/>
             </w:rPrChange>
           </w:rPr>
-          <w:t>(</w:t>
-        </w:r>
-        <w:proofErr w:type="spellStart"/>
-        <w:proofErr w:type="gramEnd"/>
+          <w:t>sizeof</w:t>
+        </w:r>
+        <w:proofErr w:type="spellEnd"/>
         <w:r>
           <w:rPr>
             <w:rFonts w:ascii="Consolas" w:hAnsi="Consolas" w:cs="Consolas"/>
@@ -2481,9 +2513,9 @@
               <w:rPr/>
             </w:rPrChange>
           </w:rPr>
-          <w:t>json</w:t>
-        </w:r>
-        <w:proofErr w:type="spellEnd"/>
+          <w:t>(</w:t>
+        </w:r>
+        <w:proofErr w:type="spellStart"/>
         <w:r>
           <w:rPr>
             <w:rFonts w:ascii="Consolas" w:hAnsi="Consolas" w:cs="Consolas"/>
@@ -2494,9 +2526,9 @@
               <w:rPr/>
             </w:rPrChange>
           </w:rPr>
-          <w:t xml:space="preserve">, </w:t>
-        </w:r>
-        <w:proofErr w:type="spellStart"/>
+          <w:t>json</w:t>
+        </w:r>
+        <w:proofErr w:type="spellEnd"/>
         <w:r>
           <w:rPr>
             <w:rFonts w:ascii="Consolas" w:hAnsi="Consolas" w:cs="Consolas"/>
@@ -2507,9 +2539,9 @@
               <w:rPr/>
             </w:rPrChange>
           </w:rPr>
-          <w:t>sizeof</w:t>
-        </w:r>
-        <w:proofErr w:type="spellEnd"/>
+          <w:t>), "{\"state\" : {\"reported\" : {\"</w:t>
+        </w:r>
+        <w:proofErr w:type="spellStart"/>
         <w:r>
           <w:rPr>
             <w:rFonts w:ascii="Consolas" w:hAnsi="Consolas" w:cs="Consolas"/>
@@ -2520,9 +2552,9 @@
               <w:rPr/>
             </w:rPrChange>
           </w:rPr>
-          <w:t>(</w:t>
-        </w:r>
-        <w:proofErr w:type="spellStart"/>
+          <w:t>weatherAlert</w:t>
+        </w:r>
+        <w:proofErr w:type="spellEnd"/>
         <w:r>
           <w:rPr>
             <w:rFonts w:ascii="Consolas" w:hAnsi="Consolas" w:cs="Consolas"/>
@@ -2533,45 +2565,6 @@
               <w:rPr/>
             </w:rPrChange>
           </w:rPr>
-          <w:t>json</w:t>
-        </w:r>
-        <w:proofErr w:type="spellEnd"/>
-        <w:r>
-          <w:rPr>
-            <w:rFonts w:ascii="Consolas" w:hAnsi="Consolas" w:cs="Consolas"/>
-            <w:color w:val="000000"/>
-            <w:sz w:val="16"/>
-            <w:szCs w:val="20"/>
-            <w:rPrChange w:id="324" w:author="Greg Landry" w:date="2017-06-20T14:55:00Z">
-              <w:rPr/>
-            </w:rPrChange>
-          </w:rPr>
-          <w:t>), "{\"state\" : {\"reported\" : {\"</w:t>
-        </w:r>
-        <w:proofErr w:type="spellStart"/>
-        <w:r>
-          <w:rPr>
-            <w:rFonts w:ascii="Consolas" w:hAnsi="Consolas" w:cs="Consolas"/>
-            <w:color w:val="000000"/>
-            <w:sz w:val="16"/>
-            <w:szCs w:val="20"/>
-            <w:rPrChange w:id="325" w:author="Greg Landry" w:date="2017-06-20T14:55:00Z">
-              <w:rPr/>
-            </w:rPrChange>
-          </w:rPr>
-          <w:t>weatherAlert</w:t>
-        </w:r>
-        <w:proofErr w:type="spellEnd"/>
-        <w:r>
-          <w:rPr>
-            <w:rFonts w:ascii="Consolas" w:hAnsi="Consolas" w:cs="Consolas"/>
-            <w:color w:val="000000"/>
-            <w:sz w:val="16"/>
-            <w:szCs w:val="20"/>
-            <w:rPrChange w:id="326" w:author="Greg Landry" w:date="2017-06-20T14:55:00Z">
-              <w:rPr/>
-            </w:rPrChange>
-          </w:rPr>
           <w:t>\":false} } }");</w:t>
         </w:r>
       </w:ins>
@@ -2584,18 +2577,18 @@
         <w:spacing w:after="0" w:line="240" w:lineRule="auto"/>
         <w:ind w:left="720"/>
         <w:rPr>
-          <w:ins w:id="327" w:author="Greg Landry" w:date="2017-06-20T14:51:00Z"/>
+          <w:ins w:id="324" w:author="Greg Landry" w:date="2017-06-20T14:51:00Z"/>
           <w:rFonts w:ascii="Consolas" w:hAnsi="Consolas" w:cs="Consolas"/>
           <w:color w:val="000000"/>
           <w:sz w:val="16"/>
           <w:szCs w:val="20"/>
-          <w:rPrChange w:id="328" w:author="Greg Landry" w:date="2017-06-20T14:55:00Z">
+          <w:rPrChange w:id="325" w:author="Greg Landry" w:date="2017-06-20T14:55:00Z">
             <w:rPr>
-              <w:ins w:id="329" w:author="Greg Landry" w:date="2017-06-20T14:51:00Z"/>
+              <w:ins w:id="326" w:author="Greg Landry" w:date="2017-06-20T14:51:00Z"/>
             </w:rPr>
           </w:rPrChange>
         </w:rPr>
-        <w:pPrChange w:id="330" w:author="Greg Landry" w:date="2017-06-20T14:55:00Z">
+        <w:pPrChange w:id="327" w:author="Greg Landry" w:date="2017-06-20T14:55:00Z">
           <w:pPr>
             <w:pStyle w:val="Heading5"/>
           </w:pPr>
@@ -2610,15 +2603,15 @@
           <w:numId w:val="29"/>
         </w:numPr>
         <w:rPr>
-          <w:ins w:id="331" w:author="Greg Landry" w:date="2017-06-20T14:55:00Z"/>
-        </w:rPr>
-        <w:pPrChange w:id="332" w:author="Greg Landry" w:date="2017-06-20T14:57:00Z">
+          <w:ins w:id="328" w:author="Greg Landry" w:date="2017-06-20T14:55:00Z"/>
+        </w:rPr>
+        <w:pPrChange w:id="329" w:author="Greg Landry" w:date="2017-06-20T14:57:00Z">
           <w:pPr>
             <w:pStyle w:val="Heading5"/>
           </w:pPr>
         </w:pPrChange>
       </w:pPr>
-      <w:ins w:id="333" w:author="Greg Landry" w:date="2017-06-20T14:51:00Z">
+      <w:ins w:id="330" w:author="Greg Landry" w:date="2017-06-20T14:51:00Z">
         <w:r>
           <w:t>Timer</w:t>
         </w:r>
@@ -2627,25 +2620,20 @@
     <w:p>
       <w:pPr>
         <w:rPr>
-          <w:ins w:id="334" w:author="Greg Landry" w:date="2017-06-20T14:51:00Z"/>
-          <w:rPrChange w:id="335" w:author="Greg Landry" w:date="2017-06-20T14:55:00Z">
-            <w:rPr>
-              <w:ins w:id="336" w:author="Greg Landry" w:date="2017-06-20T14:51:00Z"/>
-            </w:rPr>
-          </w:rPrChange>
-        </w:rPr>
-        <w:pPrChange w:id="337" w:author="Greg Landry" w:date="2017-06-20T14:55:00Z">
+          <w:ins w:id="331" w:author="Greg Landry" w:date="2017-06-20T14:51:00Z"/>
+        </w:rPr>
+        <w:pPrChange w:id="332" w:author="Greg Landry" w:date="2017-06-20T14:55:00Z">
           <w:pPr>
             <w:pStyle w:val="Heading5"/>
           </w:pPr>
         </w:pPrChange>
       </w:pPr>
-      <w:ins w:id="338" w:author="Greg Landry" w:date="2017-06-20T14:55:00Z">
+      <w:ins w:id="333" w:author="Greg Landry" w:date="2017-06-20T14:55:00Z">
         <w:r>
           <w:t xml:space="preserve">Add a timer so that publishing of weather data happens every 30 seconds in addition to whenever you press the button. Note that </w:t>
         </w:r>
       </w:ins>
-      <w:ins w:id="339" w:author="Greg Landry" w:date="2017-06-20T14:56:00Z">
+      <w:ins w:id="334" w:author="Greg Landry" w:date="2017-06-20T14:56:00Z">
         <w:r>
           <w:t>the periodic update may happen while a button press update is going on or vice versa so you will want to use a queue.</w:t>
         </w:r>
@@ -2659,13 +2647,13 @@
           <w:numId w:val="29"/>
         </w:numPr>
         <w:rPr>
-          <w:ins w:id="340" w:author="Greg Landry" w:date="2017-06-03T12:28:00Z"/>
-        </w:rPr>
-        <w:pPrChange w:id="341" w:author="Greg Landry" w:date="2017-06-20T14:57:00Z">
+          <w:ins w:id="335" w:author="Greg Landry" w:date="2017-06-03T12:28:00Z"/>
+        </w:rPr>
+        <w:pPrChange w:id="336" w:author="Greg Landry" w:date="2017-06-20T14:57:00Z">
           <w:pPr/>
         </w:pPrChange>
       </w:pPr>
-      <w:ins w:id="342" w:author="Greg Landry" w:date="2017-06-03T12:28:00Z">
+      <w:ins w:id="337" w:author="Greg Landry" w:date="2017-06-03T12:28:00Z">
         <w:r>
           <w:t>Display</w:t>
         </w:r>
@@ -2674,17 +2662,17 @@
     <w:p>
       <w:pPr>
         <w:rPr>
-          <w:ins w:id="343" w:author="Greg Landry" w:date="2017-06-03T12:08:00Z"/>
-        </w:rPr>
-      </w:pPr>
-      <w:ins w:id="344" w:author="Greg Landry" w:date="2017-06-03T12:07:00Z">
+          <w:ins w:id="338" w:author="Greg Landry" w:date="2017-06-03T12:08:00Z"/>
+        </w:rPr>
+      </w:pPr>
+      <w:ins w:id="339" w:author="Greg Landry" w:date="2017-06-03T12:07:00Z">
         <w:r>
           <w:t xml:space="preserve">The OLED display for your </w:t>
         </w:r>
         <w:r>
           <w:rPr>
             <w:i/>
-            <w:rPrChange w:id="345" w:author="Greg Landry" w:date="2017-06-03T12:07:00Z">
+            <w:rPrChange w:id="340" w:author="Greg Landry" w:date="2017-06-03T12:07:00Z">
               <w:rPr/>
             </w:rPrChange>
           </w:rPr>
@@ -2694,7 +2682,7 @@
           <w:t xml:space="preserve"> should look something like this</w:t>
         </w:r>
       </w:ins>
-      <w:ins w:id="346" w:author="Greg Landry" w:date="2017-06-05T10:23:00Z">
+      <w:ins w:id="341" w:author="Greg Landry" w:date="2017-06-05T10:23:00Z">
         <w:r>
           <w:t>:</w:t>
         </w:r>
@@ -2705,41 +2693,41 @@
         <w:spacing w:after="0"/>
         <w:ind w:left="720"/>
         <w:rPr>
-          <w:ins w:id="347" w:author="Greg Landry" w:date="2017-06-03T12:08:00Z"/>
+          <w:ins w:id="342" w:author="Greg Landry" w:date="2017-06-03T12:08:00Z"/>
           <w:rFonts w:ascii="Courier New" w:hAnsi="Courier New" w:cs="Courier New"/>
-          <w:rPrChange w:id="348" w:author="Greg Landry" w:date="2017-06-05T10:23:00Z">
+          <w:rPrChange w:id="343" w:author="Greg Landry" w:date="2017-06-05T10:23:00Z">
             <w:rPr>
-              <w:ins w:id="349" w:author="Greg Landry" w:date="2017-06-03T12:08:00Z"/>
+              <w:ins w:id="344" w:author="Greg Landry" w:date="2017-06-03T12:08:00Z"/>
             </w:rPr>
           </w:rPrChange>
         </w:rPr>
-        <w:pPrChange w:id="350" w:author="Greg Landry" w:date="2017-06-03T12:12:00Z">
+        <w:pPrChange w:id="345" w:author="Greg Landry" w:date="2017-06-03T12:12:00Z">
           <w:pPr/>
         </w:pPrChange>
       </w:pPr>
-      <w:ins w:id="351" w:author="Greg Landry" w:date="2017-06-03T12:08:00Z">
+      <w:ins w:id="346" w:author="Greg Landry" w:date="2017-06-03T12:08:00Z">
         <w:r>
           <w:rPr>
             <w:rFonts w:ascii="Courier New" w:hAnsi="Courier New" w:cs="Courier New"/>
-            <w:rPrChange w:id="352" w:author="Greg Landry" w:date="2017-06-05T10:23:00Z">
+            <w:rPrChange w:id="347" w:author="Greg Landry" w:date="2017-06-05T10:23:00Z">
               <w:rPr/>
             </w:rPrChange>
           </w:rPr>
           <w:t>ww101_00</w:t>
         </w:r>
       </w:ins>
-      <w:ins w:id="353" w:author="Greg Landry" w:date="2017-06-03T12:09:00Z">
+      <w:ins w:id="348" w:author="Greg Landry" w:date="2017-06-03T12:09:00Z">
         <w:r>
           <w:rPr>
             <w:rFonts w:ascii="Courier New" w:hAnsi="Courier New" w:cs="Courier New"/>
-            <w:rPrChange w:id="354" w:author="Greg Landry" w:date="2017-06-05T10:23:00Z">
+            <w:rPrChange w:id="349" w:author="Greg Landry" w:date="2017-06-05T10:23:00Z">
               <w:rPr/>
             </w:rPrChange>
           </w:rPr>
           <w:t xml:space="preserve"> *</w:t>
         </w:r>
       </w:ins>
-      <w:ins w:id="355" w:author="Greg Landry" w:date="2017-06-05T10:23:00Z">
+      <w:ins w:id="350" w:author="Greg Landry" w:date="2017-06-05T10:23:00Z">
         <w:r>
           <w:rPr>
             <w:rFonts w:ascii="Courier New" w:hAnsi="Courier New" w:cs="Courier New"/>
@@ -2753,19 +2741,49 @@
         <w:spacing w:after="0"/>
         <w:ind w:left="720"/>
         <w:rPr>
-          <w:ins w:id="356" w:author="Greg Landry" w:date="2017-06-03T12:10:00Z"/>
+          <w:ins w:id="351" w:author="Greg Landry" w:date="2017-06-03T12:10:00Z"/>
           <w:rFonts w:ascii="Courier New" w:hAnsi="Courier New" w:cs="Courier New"/>
-          <w:rPrChange w:id="357" w:author="Greg Landry" w:date="2017-06-05T10:23:00Z">
+          <w:rPrChange w:id="352" w:author="Greg Landry" w:date="2017-06-05T10:23:00Z">
             <w:rPr>
-              <w:ins w:id="358" w:author="Greg Landry" w:date="2017-06-03T12:10:00Z"/>
+              <w:ins w:id="353" w:author="Greg Landry" w:date="2017-06-03T12:10:00Z"/>
             </w:rPr>
           </w:rPrChange>
         </w:rPr>
-        <w:pPrChange w:id="359" w:author="Greg Landry" w:date="2017-06-03T12:12:00Z">
+        <w:pPrChange w:id="354" w:author="Greg Landry" w:date="2017-06-03T12:12:00Z">
           <w:pPr/>
         </w:pPrChange>
       </w:pPr>
-      <w:ins w:id="360" w:author="Greg Landry" w:date="2017-06-03T12:10:00Z">
+      <w:ins w:id="355" w:author="Greg Landry" w:date="2017-06-03T12:10:00Z">
+        <w:r>
+          <w:rPr>
+            <w:rFonts w:ascii="Courier New" w:hAnsi="Courier New" w:cs="Courier New"/>
+            <w:rPrChange w:id="356" w:author="Greg Landry" w:date="2017-06-05T10:23:00Z">
+              <w:rPr/>
+            </w:rPrChange>
+          </w:rPr>
+          <w:t>198.51</w:t>
+        </w:r>
+      </w:ins>
+      <w:ins w:id="357" w:author="Greg Landry" w:date="2017-06-05T11:09:00Z">
+        <w:r>
+          <w:rPr>
+            <w:rFonts w:ascii="Courier New" w:hAnsi="Courier New" w:cs="Courier New"/>
+          </w:rPr>
+          <w:t>.</w:t>
+        </w:r>
+      </w:ins>
+      <w:ins w:id="358" w:author="Greg Landry" w:date="2017-06-03T12:10:00Z">
+        <w:r>
+          <w:rPr>
+            <w:rFonts w:ascii="Courier New" w:hAnsi="Courier New" w:cs="Courier New"/>
+            <w:rPrChange w:id="359" w:author="Greg Landry" w:date="2017-06-05T10:23:00Z">
+              <w:rPr/>
+            </w:rPrChange>
+          </w:rPr>
+          <w:t>1</w:t>
+        </w:r>
+      </w:ins>
+      <w:ins w:id="360" w:author="Greg Landry" w:date="2017-06-05T10:22:00Z">
         <w:r>
           <w:rPr>
             <w:rFonts w:ascii="Courier New" w:hAnsi="Courier New" w:cs="Courier New"/>
@@ -2773,48 +2791,85 @@
               <w:rPr/>
             </w:rPrChange>
           </w:rPr>
-          <w:t>198.51</w:t>
-        </w:r>
-      </w:ins>
-      <w:ins w:id="362" w:author="Greg Landry" w:date="2017-06-05T11:09:00Z">
+          <w:t>00</w:t>
+        </w:r>
+      </w:ins>
+      <w:ins w:id="362" w:author="Greg Landry" w:date="2017-06-03T12:10:00Z">
         <w:r>
           <w:rPr>
             <w:rFonts w:ascii="Courier New" w:hAnsi="Courier New" w:cs="Courier New"/>
-          </w:rPr>
-          <w:t>.</w:t>
-        </w:r>
-      </w:ins>
-      <w:ins w:id="363" w:author="Greg Landry" w:date="2017-06-03T12:10:00Z">
-        <w:r>
-          <w:rPr>
-            <w:rFonts w:ascii="Courier New" w:hAnsi="Courier New" w:cs="Courier New"/>
-            <w:rPrChange w:id="364" w:author="Greg Landry" w:date="2017-06-05T10:23:00Z">
+            <w:rPrChange w:id="363" w:author="Greg Landry" w:date="2017-06-05T10:23:00Z">
               <w:rPr/>
             </w:rPrChange>
           </w:rPr>
-          <w:t>1</w:t>
-        </w:r>
-      </w:ins>
-      <w:ins w:id="365" w:author="Greg Landry" w:date="2017-06-05T10:22:00Z">
+          <w:t>.149</w:t>
+        </w:r>
+      </w:ins>
+    </w:p>
+    <w:p>
+      <w:pPr>
+        <w:spacing w:after="0"/>
+        <w:ind w:left="720"/>
+        <w:rPr>
+          <w:ins w:id="364" w:author="Greg Landry" w:date="2017-06-03T12:09:00Z"/>
+          <w:rFonts w:ascii="Courier New" w:hAnsi="Courier New" w:cs="Courier New"/>
+          <w:rPrChange w:id="365" w:author="Greg Landry" w:date="2017-06-05T10:23:00Z">
+            <w:rPr>
+              <w:ins w:id="366" w:author="Greg Landry" w:date="2017-06-03T12:09:00Z"/>
+            </w:rPr>
+          </w:rPrChange>
+        </w:rPr>
+        <w:pPrChange w:id="367" w:author="Greg Landry" w:date="2017-06-03T12:12:00Z">
+          <w:pPr/>
+        </w:pPrChange>
+      </w:pPr>
+      <w:ins w:id="368" w:author="Greg Landry" w:date="2017-06-03T12:08:00Z">
         <w:r>
           <w:rPr>
             <w:rFonts w:ascii="Courier New" w:hAnsi="Courier New" w:cs="Courier New"/>
-            <w:rPrChange w:id="366" w:author="Greg Landry" w:date="2017-06-05T10:23:00Z">
+            <w:rPrChange w:id="369" w:author="Greg Landry" w:date="2017-06-05T10:23:00Z">
               <w:rPr/>
             </w:rPrChange>
           </w:rPr>
-          <w:t>00</w:t>
-        </w:r>
-      </w:ins>
-      <w:ins w:id="367" w:author="Greg Landry" w:date="2017-06-03T12:10:00Z">
+          <w:t>Tem</w:t>
+        </w:r>
+      </w:ins>
+      <w:ins w:id="370" w:author="Greg Landry" w:date="2017-06-03T12:09:00Z">
         <w:r>
           <w:rPr>
             <w:rFonts w:ascii="Courier New" w:hAnsi="Courier New" w:cs="Courier New"/>
-            <w:rPrChange w:id="368" w:author="Greg Landry" w:date="2017-06-05T10:23:00Z">
+            <w:rPrChange w:id="371" w:author="Greg Landry" w:date="2017-06-05T10:23:00Z">
               <w:rPr/>
             </w:rPrChange>
           </w:rPr>
-          <w:t>.149</w:t>
+          <w:t>p:</w:t>
+        </w:r>
+      </w:ins>
+      <w:ins w:id="372" w:author="Greg Landry" w:date="2017-06-03T12:11:00Z">
+        <w:r>
+          <w:rPr>
+            <w:rFonts w:ascii="Courier New" w:hAnsi="Courier New" w:cs="Courier New"/>
+          </w:rPr>
+          <w:t xml:space="preserve">    </w:t>
+        </w:r>
+      </w:ins>
+      <w:ins w:id="373" w:author="Greg Landry" w:date="2017-06-05T10:23:00Z">
+        <w:r>
+          <w:rPr>
+            <w:rFonts w:ascii="Courier New" w:hAnsi="Courier New" w:cs="Courier New"/>
+          </w:rPr>
+          <w:t xml:space="preserve"> </w:t>
+        </w:r>
+      </w:ins>
+      <w:ins w:id="374" w:author="Greg Landry" w:date="2017-06-03T12:11:00Z">
+        <w:r>
+          <w:rPr>
+            <w:rFonts w:ascii="Courier New" w:hAnsi="Courier New" w:cs="Courier New"/>
+            <w:rPrChange w:id="375" w:author="Greg Landry" w:date="2017-06-05T10:23:00Z">
+              <w:rPr/>
+            </w:rPrChange>
+          </w:rPr>
+          <w:t>25.5</w:t>
         </w:r>
       </w:ins>
     </w:p>
@@ -2823,155 +2878,88 @@
         <w:spacing w:after="0"/>
         <w:ind w:left="720"/>
         <w:rPr>
-          <w:ins w:id="369" w:author="Greg Landry" w:date="2017-06-03T12:09:00Z"/>
+          <w:ins w:id="376" w:author="Greg Landry" w:date="2017-06-03T12:09:00Z"/>
           <w:rFonts w:ascii="Courier New" w:hAnsi="Courier New" w:cs="Courier New"/>
-          <w:rPrChange w:id="370" w:author="Greg Landry" w:date="2017-06-05T10:23:00Z">
+          <w:rPrChange w:id="377" w:author="Greg Landry" w:date="2017-06-05T10:23:00Z">
             <w:rPr>
-              <w:ins w:id="371" w:author="Greg Landry" w:date="2017-06-03T12:09:00Z"/>
+              <w:ins w:id="378" w:author="Greg Landry" w:date="2017-06-03T12:09:00Z"/>
             </w:rPr>
           </w:rPrChange>
         </w:rPr>
-        <w:pPrChange w:id="372" w:author="Greg Landry" w:date="2017-06-03T12:12:00Z">
+        <w:pPrChange w:id="379" w:author="Greg Landry" w:date="2017-06-03T12:12:00Z">
           <w:pPr/>
         </w:pPrChange>
       </w:pPr>
-      <w:ins w:id="373" w:author="Greg Landry" w:date="2017-06-03T12:08:00Z">
+      <w:ins w:id="380" w:author="Greg Landry" w:date="2017-06-03T12:09:00Z">
         <w:r>
           <w:rPr>
             <w:rFonts w:ascii="Courier New" w:hAnsi="Courier New" w:cs="Courier New"/>
-            <w:rPrChange w:id="374" w:author="Greg Landry" w:date="2017-06-05T10:23:00Z">
+          </w:rPr>
+          <w:t xml:space="preserve">Humidity: </w:t>
+        </w:r>
+      </w:ins>
+      <w:ins w:id="381" w:author="Greg Landry" w:date="2017-06-03T12:11:00Z">
+        <w:r>
+          <w:rPr>
+            <w:rFonts w:ascii="Courier New" w:hAnsi="Courier New" w:cs="Courier New"/>
+            <w:rPrChange w:id="382" w:author="Greg Landry" w:date="2017-06-05T10:23:00Z">
               <w:rPr/>
             </w:rPrChange>
           </w:rPr>
-          <w:t>Tem</w:t>
-        </w:r>
-      </w:ins>
-      <w:ins w:id="375" w:author="Greg Landry" w:date="2017-06-03T12:09:00Z">
+          <w:t>50.5</w:t>
+        </w:r>
+      </w:ins>
+    </w:p>
+    <w:p>
+      <w:pPr>
+        <w:ind w:left="720"/>
+        <w:rPr>
+          <w:ins w:id="383" w:author="Greg Landry" w:date="2017-06-03T12:07:00Z"/>
+          <w:rFonts w:ascii="Courier New" w:hAnsi="Courier New" w:cs="Courier New"/>
+          <w:rPrChange w:id="384" w:author="Greg Landry" w:date="2017-06-05T10:23:00Z">
+            <w:rPr>
+              <w:ins w:id="385" w:author="Greg Landry" w:date="2017-06-03T12:07:00Z"/>
+            </w:rPr>
+          </w:rPrChange>
+        </w:rPr>
+        <w:pPrChange w:id="386" w:author="Greg Landry" w:date="2017-06-03T12:08:00Z">
+          <w:pPr/>
+        </w:pPrChange>
+      </w:pPr>
+      <w:ins w:id="387" w:author="Greg Landry" w:date="2017-06-03T12:09:00Z">
         <w:r>
           <w:rPr>
             <w:rFonts w:ascii="Courier New" w:hAnsi="Courier New" w:cs="Courier New"/>
-            <w:rPrChange w:id="376" w:author="Greg Landry" w:date="2017-06-05T10:23:00Z">
+            <w:rPrChange w:id="388" w:author="Greg Landry" w:date="2017-06-05T10:23:00Z">
               <w:rPr/>
             </w:rPrChange>
           </w:rPr>
-          <w:t>p:</w:t>
-        </w:r>
-      </w:ins>
-      <w:ins w:id="377" w:author="Greg Landry" w:date="2017-06-03T12:11:00Z">
+          <w:t xml:space="preserve">Light: </w:t>
+        </w:r>
+      </w:ins>
+      <w:ins w:id="389" w:author="Greg Landry" w:date="2017-06-03T12:11:00Z">
         <w:r>
           <w:rPr>
             <w:rFonts w:ascii="Courier New" w:hAnsi="Courier New" w:cs="Courier New"/>
           </w:rPr>
-          <w:t xml:space="preserve">    </w:t>
-        </w:r>
-      </w:ins>
-      <w:ins w:id="378" w:author="Greg Landry" w:date="2017-06-05T10:23:00Z">
+          <w:t xml:space="preserve">   </w:t>
+        </w:r>
         <w:r>
           <w:rPr>
             <w:rFonts w:ascii="Courier New" w:hAnsi="Courier New" w:cs="Courier New"/>
-          </w:rPr>
-          <w:t xml:space="preserve"> </w:t>
-        </w:r>
-      </w:ins>
-      <w:ins w:id="379" w:author="Greg Landry" w:date="2017-06-03T12:11:00Z">
-        <w:r>
-          <w:rPr>
-            <w:rFonts w:ascii="Courier New" w:hAnsi="Courier New" w:cs="Courier New"/>
-            <w:rPrChange w:id="380" w:author="Greg Landry" w:date="2017-06-05T10:23:00Z">
+            <w:rPrChange w:id="390" w:author="Greg Landry" w:date="2017-06-05T10:23:00Z">
               <w:rPr/>
             </w:rPrChange>
           </w:rPr>
-          <w:t>25.5</w:t>
-        </w:r>
-      </w:ins>
-    </w:p>
-    <w:p>
-      <w:pPr>
-        <w:spacing w:after="0"/>
-        <w:ind w:left="720"/>
-        <w:rPr>
-          <w:ins w:id="381" w:author="Greg Landry" w:date="2017-06-03T12:09:00Z"/>
-          <w:rFonts w:ascii="Courier New" w:hAnsi="Courier New" w:cs="Courier New"/>
-          <w:rPrChange w:id="382" w:author="Greg Landry" w:date="2017-06-05T10:23:00Z">
-            <w:rPr>
-              <w:ins w:id="383" w:author="Greg Landry" w:date="2017-06-03T12:09:00Z"/>
-            </w:rPr>
-          </w:rPrChange>
-        </w:rPr>
-        <w:pPrChange w:id="384" w:author="Greg Landry" w:date="2017-06-03T12:12:00Z">
-          <w:pPr/>
-        </w:pPrChange>
-      </w:pPr>
-      <w:ins w:id="385" w:author="Greg Landry" w:date="2017-06-03T12:09:00Z">
+          <w:t>2</w:t>
+        </w:r>
         <w:r>
           <w:rPr>
             <w:rFonts w:ascii="Courier New" w:hAnsi="Courier New" w:cs="Courier New"/>
-          </w:rPr>
-          <w:t xml:space="preserve">Humidity: </w:t>
-        </w:r>
-      </w:ins>
-      <w:ins w:id="386" w:author="Greg Landry" w:date="2017-06-03T12:11:00Z">
-        <w:r>
-          <w:rPr>
-            <w:rFonts w:ascii="Courier New" w:hAnsi="Courier New" w:cs="Courier New"/>
-            <w:rPrChange w:id="387" w:author="Greg Landry" w:date="2017-06-05T10:23:00Z">
+            <w:rPrChange w:id="391" w:author="Greg Landry" w:date="2017-06-05T10:23:00Z">
               <w:rPr/>
             </w:rPrChange>
           </w:rPr>
-          <w:t>50.5</w:t>
-        </w:r>
-      </w:ins>
-    </w:p>
-    <w:p>
-      <w:pPr>
-        <w:ind w:left="720"/>
-        <w:rPr>
-          <w:ins w:id="388" w:author="Greg Landry" w:date="2017-06-03T12:07:00Z"/>
-          <w:rFonts w:ascii="Courier New" w:hAnsi="Courier New" w:cs="Courier New"/>
-          <w:rPrChange w:id="389" w:author="Greg Landry" w:date="2017-06-05T10:23:00Z">
-            <w:rPr>
-              <w:ins w:id="390" w:author="Greg Landry" w:date="2017-06-03T12:07:00Z"/>
-            </w:rPr>
-          </w:rPrChange>
-        </w:rPr>
-        <w:pPrChange w:id="391" w:author="Greg Landry" w:date="2017-06-03T12:08:00Z">
-          <w:pPr/>
-        </w:pPrChange>
-      </w:pPr>
-      <w:ins w:id="392" w:author="Greg Landry" w:date="2017-06-03T12:09:00Z">
-        <w:r>
-          <w:rPr>
-            <w:rFonts w:ascii="Courier New" w:hAnsi="Courier New" w:cs="Courier New"/>
-            <w:rPrChange w:id="393" w:author="Greg Landry" w:date="2017-06-05T10:23:00Z">
-              <w:rPr/>
-            </w:rPrChange>
-          </w:rPr>
-          <w:t xml:space="preserve">Light: </w:t>
-        </w:r>
-      </w:ins>
-      <w:ins w:id="394" w:author="Greg Landry" w:date="2017-06-03T12:11:00Z">
-        <w:r>
-          <w:rPr>
-            <w:rFonts w:ascii="Courier New" w:hAnsi="Courier New" w:cs="Courier New"/>
-          </w:rPr>
-          <w:t xml:space="preserve">   </w:t>
-        </w:r>
-        <w:r>
-          <w:rPr>
-            <w:rFonts w:ascii="Courier New" w:hAnsi="Courier New" w:cs="Courier New"/>
-            <w:rPrChange w:id="395" w:author="Greg Landry" w:date="2017-06-05T10:23:00Z">
-              <w:rPr/>
-            </w:rPrChange>
-          </w:rPr>
-          <w:t>2</w:t>
-        </w:r>
-        <w:r>
-          <w:rPr>
-            <w:rFonts w:ascii="Courier New" w:hAnsi="Courier New" w:cs="Courier New"/>
-            <w:rPrChange w:id="396" w:author="Greg Landry" w:date="2017-06-05T10:23:00Z">
-              <w:rPr/>
-            </w:rPrChange>
-          </w:rPr>
           <w:t>50</w:t>
         </w:r>
       </w:ins>
@@ -2979,20 +2967,20 @@
     <w:p>
       <w:pPr>
         <w:rPr>
-          <w:ins w:id="397" w:author="Greg Landry" w:date="2017-06-03T15:25:00Z"/>
-        </w:rPr>
-      </w:pPr>
-      <w:ins w:id="398" w:author="Greg Landry" w:date="2017-06-03T15:25:00Z">
+          <w:ins w:id="392" w:author="Greg Landry" w:date="2017-06-03T15:25:00Z"/>
+        </w:rPr>
+      </w:pPr>
+      <w:ins w:id="393" w:author="Greg Landry" w:date="2017-06-03T15:25:00Z">
         <w:r>
           <w:t>The “*</w:t>
         </w:r>
       </w:ins>
-      <w:ins w:id="399" w:author="Greg Landry" w:date="2017-06-05T10:23:00Z">
+      <w:ins w:id="394" w:author="Greg Landry" w:date="2017-06-05T10:23:00Z">
         <w:r>
           <w:t>ALERT*</w:t>
         </w:r>
       </w:ins>
-      <w:ins w:id="400" w:author="Greg Landry" w:date="2017-06-03T15:25:00Z">
+      <w:ins w:id="395" w:author="Greg Landry" w:date="2017-06-03T15:25:00Z">
         <w:r>
           <w:t xml:space="preserve">” after the </w:t>
         </w:r>
@@ -3006,12 +2994,12 @@
           <w:t xml:space="preserve"> name is used to indicate an active weather alert. It will be displayed only if the weather alert </w:t>
         </w:r>
       </w:ins>
-      <w:ins w:id="401" w:author="Greg Landry" w:date="2017-06-20T14:49:00Z">
+      <w:ins w:id="396" w:author="Greg Landry" w:date="2017-06-20T14:49:00Z">
         <w:r>
           <w:t xml:space="preserve">value </w:t>
         </w:r>
       </w:ins>
-      <w:ins w:id="402" w:author="Greg Landry" w:date="2017-06-03T15:25:00Z">
+      <w:ins w:id="397" w:author="Greg Landry" w:date="2017-06-03T15:25:00Z">
         <w:r>
           <w:t>is true.</w:t>
         </w:r>
@@ -3020,20 +3008,20 @@
     <w:p>
       <w:pPr>
         <w:rPr>
-          <w:ins w:id="403" w:author="Greg Landry" w:date="2017-06-03T12:13:00Z"/>
-        </w:rPr>
-      </w:pPr>
-      <w:ins w:id="404" w:author="Greg Landry" w:date="2017-06-03T12:13:00Z">
+          <w:ins w:id="398" w:author="Greg Landry" w:date="2017-06-03T12:13:00Z"/>
+        </w:rPr>
+      </w:pPr>
+      <w:ins w:id="399" w:author="Greg Landry" w:date="2017-06-03T12:13:00Z">
         <w:r>
           <w:t>You should only update the display if one of the values has changed. Hint: use a semaphore</w:t>
         </w:r>
       </w:ins>
-      <w:ins w:id="405" w:author="Greg Landry" w:date="2017-06-03T12:31:00Z">
+      <w:ins w:id="400" w:author="Greg Landry" w:date="2017-06-03T12:31:00Z">
         <w:r>
           <w:t xml:space="preserve"> or a queue</w:t>
         </w:r>
       </w:ins>
-      <w:ins w:id="406" w:author="Greg Landry" w:date="2017-06-03T12:13:00Z">
+      <w:ins w:id="401" w:author="Greg Landry" w:date="2017-06-03T12:13:00Z">
         <w:r>
           <w:t>.</w:t>
         </w:r>
@@ -3042,67 +3030,67 @@
     <w:p>
       <w:pPr>
         <w:rPr>
-          <w:ins w:id="407" w:author="Greg Landry" w:date="2017-06-05T12:36:00Z"/>
-        </w:rPr>
-      </w:pPr>
+          <w:ins w:id="402" w:author="Greg Landry" w:date="2017-06-05T12:36:00Z"/>
+        </w:rPr>
+      </w:pPr>
+      <w:ins w:id="403" w:author="Greg Landry" w:date="2017-06-03T12:07:00Z">
+        <w:r>
+          <w:t xml:space="preserve">Hint: </w:t>
+        </w:r>
+      </w:ins>
+      <w:ins w:id="404" w:author="Greg Landry" w:date="2017-06-03T12:04:00Z">
+        <w:r>
+          <w:t>When you add the OLED display</w:t>
+        </w:r>
+      </w:ins>
+      <w:ins w:id="405" w:author="Greg Landry" w:date="2017-06-03T12:08:00Z">
+        <w:r>
+          <w:t xml:space="preserve"> functionality</w:t>
+        </w:r>
+      </w:ins>
+      <w:ins w:id="406" w:author="Greg Landry" w:date="2017-06-03T12:04:00Z">
+        <w:r>
+          <w:t xml:space="preserve">, </w:t>
+        </w:r>
+      </w:ins>
+      <w:ins w:id="407" w:author="Greg Landry" w:date="2017-06-03T12:06:00Z">
+        <w:r>
+          <w:t xml:space="preserve">you may need a MUTEX </w:t>
+        </w:r>
+      </w:ins>
       <w:ins w:id="408" w:author="Greg Landry" w:date="2017-06-03T12:07:00Z">
         <w:r>
+          <w:t xml:space="preserve">around the I2C transactions </w:t>
+        </w:r>
+      </w:ins>
+      <w:ins w:id="409" w:author="Greg Landry" w:date="2017-06-03T12:10:00Z">
+        <w:r>
+          <w:t>to</w:t>
+        </w:r>
+      </w:ins>
+      <w:ins w:id="410" w:author="Greg Landry" w:date="2017-06-03T12:06:00Z">
+        <w:r>
+          <w:t xml:space="preserve"> prevent conflicts between the PSoC </w:t>
+        </w:r>
+      </w:ins>
+      <w:ins w:id="411" w:author="Greg Landry" w:date="2017-06-03T12:07:00Z">
+        <w:r>
+          <w:t>analog coprocessor and display.</w:t>
+        </w:r>
+      </w:ins>
+    </w:p>
+    <w:p>
+      <w:pPr>
+        <w:rPr>
+          <w:ins w:id="412" w:author="Greg Landry" w:date="2017-06-03T11:52:00Z"/>
+        </w:rPr>
+      </w:pPr>
+      <w:ins w:id="413" w:author="Greg Landry" w:date="2017-06-05T12:36:00Z">
+        <w:r>
           <w:t xml:space="preserve">Hint: </w:t>
         </w:r>
       </w:ins>
-      <w:ins w:id="409" w:author="Greg Landry" w:date="2017-06-03T12:04:00Z">
-        <w:r>
-          <w:t>When you add the OLED display</w:t>
-        </w:r>
-      </w:ins>
-      <w:ins w:id="410" w:author="Greg Landry" w:date="2017-06-03T12:08:00Z">
-        <w:r>
-          <w:t xml:space="preserve"> functionality</w:t>
-        </w:r>
-      </w:ins>
-      <w:ins w:id="411" w:author="Greg Landry" w:date="2017-06-03T12:04:00Z">
-        <w:r>
-          <w:t xml:space="preserve">, </w:t>
-        </w:r>
-      </w:ins>
-      <w:ins w:id="412" w:author="Greg Landry" w:date="2017-06-03T12:06:00Z">
-        <w:r>
-          <w:t xml:space="preserve">you may need a MUTEX </w:t>
-        </w:r>
-      </w:ins>
-      <w:ins w:id="413" w:author="Greg Landry" w:date="2017-06-03T12:07:00Z">
-        <w:r>
-          <w:t xml:space="preserve">around the I2C transactions </w:t>
-        </w:r>
-      </w:ins>
-      <w:ins w:id="414" w:author="Greg Landry" w:date="2017-06-03T12:10:00Z">
-        <w:r>
-          <w:t>to</w:t>
-        </w:r>
-      </w:ins>
-      <w:ins w:id="415" w:author="Greg Landry" w:date="2017-06-03T12:06:00Z">
-        <w:r>
-          <w:t xml:space="preserve"> prevent conflicts between the PSoC </w:t>
-        </w:r>
-      </w:ins>
-      <w:ins w:id="416" w:author="Greg Landry" w:date="2017-06-03T12:07:00Z">
-        <w:r>
-          <w:t>analog coprocessor and display.</w:t>
-        </w:r>
-      </w:ins>
-    </w:p>
-    <w:p>
-      <w:pPr>
-        <w:rPr>
-          <w:ins w:id="417" w:author="Greg Landry" w:date="2017-06-03T11:52:00Z"/>
-        </w:rPr>
-      </w:pPr>
-      <w:ins w:id="418" w:author="Greg Landry" w:date="2017-06-05T12:36:00Z">
-        <w:r>
-          <w:t xml:space="preserve">Hint: </w:t>
-        </w:r>
-      </w:ins>
-      <w:ins w:id="419" w:author="Greg Landry" w:date="2017-06-05T12:37:00Z">
+      <w:ins w:id="414" w:author="Greg Landry" w:date="2017-06-05T12:37:00Z">
         <w:r>
           <w:t>Allow a maximum of 12 pixels in height when writing each row of data to the OLED. This allows you to fit 5 lines of data on the screen.</w:t>
         </w:r>
@@ -3116,9 +3104,9 @@
           <w:numId w:val="29"/>
         </w:numPr>
         <w:rPr>
-          <w:del w:id="420" w:author="Greg Landry" w:date="2017-06-03T12:02:00Z"/>
-        </w:rPr>
-        <w:pPrChange w:id="421" w:author="Greg Landry" w:date="2017-06-20T14:57:00Z">
+          <w:del w:id="415" w:author="Greg Landry" w:date="2017-06-03T12:02:00Z"/>
+        </w:rPr>
+        <w:pPrChange w:id="416" w:author="Greg Landry" w:date="2017-06-20T14:57:00Z">
           <w:pPr>
             <w:pStyle w:val="ListParagraph"/>
             <w:numPr>
@@ -3128,7 +3116,7 @@
           </w:pPr>
         </w:pPrChange>
       </w:pPr>
-      <w:ins w:id="422" w:author="Greg Landry" w:date="2017-06-03T12:29:00Z">
+      <w:ins w:id="417" w:author="Greg Landry" w:date="2017-06-03T12:29:00Z">
         <w:r>
           <w:t>Subscriptions</w:t>
         </w:r>
@@ -3142,9 +3130,9 @@
           <w:numId w:val="29"/>
         </w:numPr>
         <w:rPr>
-          <w:ins w:id="423" w:author="Greg Landry" w:date="2017-06-03T12:18:00Z"/>
-        </w:rPr>
-        <w:pPrChange w:id="424" w:author="Greg Landry" w:date="2017-06-20T14:57:00Z">
+          <w:ins w:id="418" w:author="Greg Landry" w:date="2017-06-03T12:18:00Z"/>
+        </w:rPr>
+        <w:pPrChange w:id="419" w:author="Greg Landry" w:date="2017-06-20T14:57:00Z">
           <w:pPr/>
         </w:pPrChange>
       </w:pPr>
@@ -3152,10 +3140,10 @@
     <w:p>
       <w:pPr>
         <w:rPr>
-          <w:ins w:id="425" w:author="Greg Landry" w:date="2017-06-03T12:29:00Z"/>
-        </w:rPr>
-      </w:pPr>
-      <w:ins w:id="426" w:author="Greg Landry" w:date="2017-06-03T12:29:00Z">
+          <w:ins w:id="420" w:author="Greg Landry" w:date="2017-06-03T12:29:00Z"/>
+        </w:rPr>
+      </w:pPr>
+      <w:ins w:id="421" w:author="Greg Landry" w:date="2017-06-03T12:29:00Z">
         <w:r>
           <w:t>Use the subscriber project as a reference. Some functions are common between the publisher and subscriber so you will not need to duplicate those.</w:t>
         </w:r>
@@ -3164,20 +3152,20 @@
     <w:p>
       <w:pPr>
         <w:rPr>
-          <w:ins w:id="427" w:author="Greg Landry" w:date="2017-06-03T12:39:00Z"/>
-        </w:rPr>
-      </w:pPr>
-      <w:ins w:id="428" w:author="Greg Landry" w:date="2017-06-03T12:18:00Z">
+          <w:ins w:id="422" w:author="Greg Landry" w:date="2017-06-03T12:39:00Z"/>
+        </w:rPr>
+      </w:pPr>
+      <w:ins w:id="423" w:author="Greg Landry" w:date="2017-06-03T12:18:00Z">
         <w:r>
           <w:t xml:space="preserve">It is easiest to just maintain a list of </w:t>
         </w:r>
       </w:ins>
-      <w:ins w:id="429" w:author="Greg Landry" w:date="2017-06-03T12:19:00Z">
+      <w:ins w:id="424" w:author="Greg Landry" w:date="2017-06-03T12:19:00Z">
         <w:r>
           <w:t>all</w:t>
         </w:r>
       </w:ins>
-      <w:ins w:id="430" w:author="Greg Landry" w:date="2017-06-03T12:18:00Z">
+      <w:ins w:id="425" w:author="Greg Landry" w:date="2017-06-03T12:18:00Z">
         <w:r>
           <w:t xml:space="preserve"> the </w:t>
         </w:r>
@@ -3196,26 +3184,26 @@
       <w:pPr>
         <w:ind w:left="720"/>
         <w:rPr>
-          <w:ins w:id="431" w:author="Greg Landry" w:date="2017-06-03T12:18:00Z"/>
-        </w:rPr>
-        <w:pPrChange w:id="432" w:author="Greg Landry" w:date="2017-06-03T15:26:00Z">
+          <w:ins w:id="426" w:author="Greg Landry" w:date="2017-06-03T12:18:00Z"/>
+        </w:rPr>
+        <w:pPrChange w:id="427" w:author="Greg Landry" w:date="2017-06-03T15:26:00Z">
           <w:pPr/>
         </w:pPrChange>
       </w:pPr>
-      <w:ins w:id="433" w:author="Greg Landry" w:date="2017-06-03T12:39:00Z">
+      <w:ins w:id="428" w:author="Greg Landry" w:date="2017-06-03T12:39:00Z">
         <w:r>
           <w:lastRenderedPageBreak/>
           <w:t xml:space="preserve">Hint: there is </w:t>
         </w:r>
       </w:ins>
-      <w:ins w:id="434" w:author="Greg Landry" w:date="2017-06-03T12:40:00Z">
+      <w:ins w:id="429" w:author="Greg Landry" w:date="2017-06-03T12:40:00Z">
         <w:r>
           <w:t xml:space="preserve">a library of linked list functions in </w:t>
         </w:r>
         <w:r>
           <w:rPr>
             <w:i/>
-            <w:rPrChange w:id="435" w:author="Greg Landry" w:date="2017-06-03T12:40:00Z">
+            <w:rPrChange w:id="430" w:author="Greg Landry" w:date="2017-06-03T12:40:00Z">
               <w:rPr/>
             </w:rPrChange>
           </w:rPr>
@@ -3225,7 +3213,7 @@
         <w:r>
           <w:rPr>
             <w:i/>
-            <w:rPrChange w:id="436" w:author="Greg Landry" w:date="2017-06-03T12:40:00Z">
+            <w:rPrChange w:id="431" w:author="Greg Landry" w:date="2017-06-03T12:40:00Z">
               <w:rPr/>
             </w:rPrChange>
           </w:rPr>
@@ -3236,7 +3224,7 @@
           <w:t xml:space="preserve"> that you can use</w:t>
         </w:r>
       </w:ins>
-      <w:ins w:id="437" w:author="Greg Landry" w:date="2017-06-03T12:39:00Z">
+      <w:ins w:id="432" w:author="Greg Landry" w:date="2017-06-03T12:39:00Z">
         <w:r>
           <w:t xml:space="preserve"> to maintain a local database of </w:t>
         </w:r>
@@ -3250,7 +3238,7 @@
           <w:t xml:space="preserve"> data</w:t>
         </w:r>
       </w:ins>
-      <w:ins w:id="438" w:author="Greg Landry" w:date="2017-06-03T12:40:00Z">
+      <w:ins w:id="433" w:author="Greg Landry" w:date="2017-06-03T12:40:00Z">
         <w:r>
           <w:t>.</w:t>
         </w:r>
@@ -3259,9 +3247,9 @@
     <w:p>
       <w:pPr>
         <w:rPr>
-          <w:ins w:id="439" w:author="Greg Landry" w:date="2017-06-03T12:30:00Z"/>
-        </w:rPr>
-        <w:pPrChange w:id="440" w:author="Greg Landry" w:date="2017-06-03T12:20:00Z">
+          <w:ins w:id="434" w:author="Greg Landry" w:date="2017-06-03T12:30:00Z"/>
+        </w:rPr>
+        <w:pPrChange w:id="435" w:author="Greg Landry" w:date="2017-06-03T12:20:00Z">
           <w:pPr>
             <w:pStyle w:val="ListParagraph"/>
             <w:numPr>
@@ -3271,41 +3259,41 @@
           </w:pPr>
         </w:pPrChange>
       </w:pPr>
-      <w:ins w:id="441" w:author="Greg Landry" w:date="2017-06-03T12:20:00Z">
+      <w:ins w:id="436" w:author="Greg Landry" w:date="2017-06-03T12:20:00Z">
         <w:r>
           <w:t>Use CapSense buttons to display weather</w:t>
         </w:r>
       </w:ins>
-      <w:ins w:id="442" w:author="Greg Landry" w:date="2017-06-03T16:56:00Z">
+      <w:ins w:id="437" w:author="Greg Landry" w:date="2017-06-03T16:56:00Z">
         <w:r>
           <w:t xml:space="preserve"> data</w:t>
         </w:r>
       </w:ins>
-      <w:ins w:id="443" w:author="Greg Landry" w:date="2017-06-03T12:20:00Z">
+      <w:ins w:id="438" w:author="Greg Landry" w:date="2017-06-03T12:20:00Z">
         <w:r>
           <w:t xml:space="preserve"> </w:t>
         </w:r>
       </w:ins>
-      <w:ins w:id="444" w:author="Greg Landry" w:date="2017-06-03T16:55:00Z">
+      <w:ins w:id="439" w:author="Greg Landry" w:date="2017-06-03T16:55:00Z">
         <w:r>
           <w:t>for</w:t>
         </w:r>
       </w:ins>
-      <w:ins w:id="445" w:author="Greg Landry" w:date="2017-06-03T12:20:00Z">
+      <w:ins w:id="440" w:author="Greg Landry" w:date="2017-06-03T12:20:00Z">
         <w:r>
           <w:t xml:space="preserve"> the </w:t>
         </w:r>
       </w:ins>
-      <w:ins w:id="446" w:author="Greg Landry" w:date="2017-06-03T16:55:00Z">
+      <w:ins w:id="441" w:author="Greg Landry" w:date="2017-06-03T16:55:00Z">
         <w:r>
           <w:t xml:space="preserve">other </w:t>
         </w:r>
       </w:ins>
-      <w:ins w:id="447" w:author="Greg Landry" w:date="2017-06-03T12:20:00Z">
+      <w:ins w:id="442" w:author="Greg Landry" w:date="2017-06-03T12:20:00Z">
         <w:r>
           <w:rPr>
             <w:i/>
-            <w:rPrChange w:id="448" w:author="Greg Landry" w:date="2017-06-03T12:20:00Z">
+            <w:rPrChange w:id="443" w:author="Greg Landry" w:date="2017-06-03T12:20:00Z">
               <w:rPr/>
             </w:rPrChange>
           </w:rPr>
@@ -3315,62 +3303,148 @@
           <w:t xml:space="preserve"> that you are subscribed to.</w:t>
         </w:r>
       </w:ins>
-      <w:ins w:id="449" w:author="Greg Landry" w:date="2017-06-03T16:55:00Z">
+      <w:ins w:id="444" w:author="Greg Landry" w:date="2017-06-03T16:55:00Z">
         <w:r>
           <w:t xml:space="preserve"> For example, use </w:t>
         </w:r>
       </w:ins>
-      <w:ins w:id="450" w:author="Greg Landry" w:date="2017-06-03T16:56:00Z">
+      <w:ins w:id="445" w:author="Greg Landry" w:date="2017-06-03T16:56:00Z">
         <w:r>
           <w:t xml:space="preserve">CapSense </w:t>
         </w:r>
       </w:ins>
-      <w:ins w:id="451" w:author="Greg Landry" w:date="2017-06-03T16:55:00Z">
-        <w:r>
-          <w:t xml:space="preserve">button 0 to display the local weather station’s data and CapSense button 1 to scroll through the </w:t>
-        </w:r>
-      </w:ins>
-      <w:ins w:id="452" w:author="Greg Landry" w:date="2017-06-03T16:56:00Z">
-        <w:r>
-          <w:t xml:space="preserve">data from the </w:t>
-        </w:r>
+      <w:ins w:id="446" w:author="Greg Landry" w:date="2017-06-03T16:55:00Z">
+        <w:r>
+          <w:t>button 0 to display the local weather station’s data</w:t>
+        </w:r>
+      </w:ins>
+      <w:ins w:id="447" w:author="Greg Landry [2]" w:date="2017-08-09T17:01:00Z">
+        <w:r>
+          <w:t xml:space="preserve">, </w:t>
+        </w:r>
+      </w:ins>
+      <w:ins w:id="448" w:author="Greg Landry" w:date="2017-06-03T16:55:00Z">
+        <w:del w:id="449" w:author="Greg Landry [2]" w:date="2017-08-09T17:01:00Z">
+          <w:r>
+            <w:delText xml:space="preserve"> and </w:delText>
+          </w:r>
+        </w:del>
+        <w:r>
+          <w:t xml:space="preserve">CapSense button 1 to </w:t>
+        </w:r>
+        <w:del w:id="450" w:author="Greg Landry [2]" w:date="2017-08-09T17:01:00Z">
+          <w:r>
+            <w:delText xml:space="preserve">scroll through the </w:delText>
+          </w:r>
+        </w:del>
+      </w:ins>
+      <w:ins w:id="451" w:author="Greg Landry" w:date="2017-06-03T16:56:00Z">
+        <w:del w:id="452" w:author="Greg Landry [2]" w:date="2017-08-09T17:01:00Z">
+          <w:r>
+            <w:delText xml:space="preserve">data from the </w:delText>
+          </w:r>
+        </w:del>
       </w:ins>
       <w:ins w:id="453" w:author="Greg Landry" w:date="2017-06-03T16:55:00Z">
-        <w:r>
-          <w:t xml:space="preserve">other </w:t>
-        </w:r>
+        <w:del w:id="454" w:author="Greg Landry [2]" w:date="2017-08-09T17:01:00Z">
+          <w:r>
+            <w:delText xml:space="preserve">other </w:delText>
+          </w:r>
+        </w:del>
+      </w:ins>
+      <w:ins w:id="455" w:author="Greg Landry [2]" w:date="2017-08-09T17:01:00Z">
+        <w:r>
+          <w:t xml:space="preserve">go to the page for the </w:t>
+        </w:r>
+      </w:ins>
+      <w:ins w:id="456" w:author="Greg Landry [2]" w:date="2017-08-10T08:03:00Z">
+        <w:r>
+          <w:t>previous</w:t>
+        </w:r>
+      </w:ins>
+      <w:ins w:id="457" w:author="Greg Landry [2]" w:date="2017-08-09T17:01:00Z">
+        <w:r>
+          <w:t xml:space="preserve"> </w:t>
+        </w:r>
+      </w:ins>
+      <w:ins w:id="458" w:author="Greg Landry" w:date="2017-06-03T16:55:00Z">
         <w:r>
           <w:rPr>
             <w:i/>
-            <w:rPrChange w:id="454" w:author="Greg Landry" w:date="2017-06-03T16:56:00Z">
+            <w:rPrChange w:id="459" w:author="Greg Landry" w:date="2017-06-03T16:56:00Z">
               <w:rPr/>
             </w:rPrChange>
           </w:rPr>
           <w:t>thing</w:t>
         </w:r>
       </w:ins>
-      <w:ins w:id="455" w:author="Greg Landry" w:date="2017-06-03T16:56:00Z">
+      <w:ins w:id="460" w:author="Greg Landry [2]" w:date="2017-08-09T17:01:00Z">
+        <w:r>
+          <w:t xml:space="preserve">, CapSense button 2 to go to the page for the </w:t>
+        </w:r>
+      </w:ins>
+      <w:ins w:id="461" w:author="Greg Landry [2]" w:date="2017-08-10T08:03:00Z">
+        <w:r>
+          <w:t>next</w:t>
+        </w:r>
+      </w:ins>
+      <w:bookmarkStart w:id="462" w:name="_GoBack"/>
+      <w:bookmarkEnd w:id="462"/>
+      <w:ins w:id="463" w:author="Greg Landry [2]" w:date="2017-08-09T17:01:00Z">
+        <w:r>
+          <w:t xml:space="preserve"> </w:t>
+        </w:r>
         <w:r>
           <w:rPr>
             <w:i/>
-            <w:rPrChange w:id="456" w:author="Greg Landry" w:date="2017-06-03T16:56:00Z">
+            <w:rPrChange w:id="464" w:author="Greg Landry [2]" w:date="2017-08-09T17:02:00Z">
               <w:rPr/>
             </w:rPrChange>
           </w:rPr>
-          <w:t>s</w:t>
-        </w:r>
-        <w:r>
-          <w:t>.</w:t>
-        </w:r>
+          <w:t>thing</w:t>
+        </w:r>
+        <w:r>
+          <w:t xml:space="preserve">, and CapSense button 3 to increment the display 10 </w:t>
+        </w:r>
+        <w:r>
+          <w:rPr>
+            <w:i/>
+            <w:rPrChange w:id="465" w:author="Greg Landry [2]" w:date="2017-08-09T17:01:00Z">
+              <w:rPr/>
+            </w:rPrChange>
+          </w:rPr>
+          <w:t>things</w:t>
+        </w:r>
+        <w:r>
+          <w:t xml:space="preserve"> at a time.</w:t>
+        </w:r>
+      </w:ins>
+      <w:ins w:id="466" w:author="Greg Landry" w:date="2017-06-03T16:56:00Z">
+        <w:del w:id="467" w:author="Greg Landry [2]" w:date="2017-08-09T17:01:00Z">
+          <w:r>
+            <w:rPr>
+              <w:i/>
+              <w:rPrChange w:id="468" w:author="Greg Landry" w:date="2017-06-03T16:56:00Z">
+                <w:rPr/>
+              </w:rPrChange>
+            </w:rPr>
+            <w:delText>s</w:delText>
+          </w:r>
+        </w:del>
+        <w:del w:id="469" w:author="Greg Landry [2]" w:date="2017-08-09T17:02:00Z">
+          <w:r>
+            <w:delText>.</w:delText>
+          </w:r>
+        </w:del>
       </w:ins>
     </w:p>
     <w:p>
       <w:pPr>
         <w:ind w:left="1440"/>
         <w:rPr>
-          <w:del w:id="457" w:author="Greg Landry" w:date="2017-04-03T17:56:00Z"/>
-        </w:rPr>
-        <w:pPrChange w:id="458" w:author="Greg Landry" w:date="2017-06-03T16:58:00Z">
+          <w:del w:id="470" w:author="Greg Landry" w:date="2017-04-03T17:56:00Z"/>
+        </w:rPr>
+        <w:pPrChange w:id="471" w:author="Greg Landry" w:date="2017-06-03T16:58:00Z">
           <w:pPr>
             <w:pStyle w:val="ListParagraph"/>
             <w:numPr>
@@ -3380,27 +3454,27 @@
           </w:pPr>
         </w:pPrChange>
       </w:pPr>
-      <w:ins w:id="459" w:author="Greg Landry" w:date="2017-06-03T12:30:00Z">
+      <w:ins w:id="472" w:author="Greg Landry" w:date="2017-06-03T12:30:00Z">
         <w:r>
           <w:t>Hint: Si</w:t>
         </w:r>
       </w:ins>
-      <w:ins w:id="460" w:author="Greg Landry" w:date="2017-06-03T16:58:00Z">
+      <w:ins w:id="473" w:author="Greg Landry" w:date="2017-06-03T16:58:00Z">
         <w:r>
           <w:t>n</w:t>
         </w:r>
       </w:ins>
-      <w:ins w:id="461" w:author="Greg Landry" w:date="2017-06-03T12:30:00Z">
+      <w:ins w:id="474" w:author="Greg Landry" w:date="2017-06-03T12:30:00Z">
         <w:r>
           <w:t xml:space="preserve">ce the CapSense values are read </w:t>
         </w:r>
       </w:ins>
-      <w:ins w:id="462" w:author="Greg Landry" w:date="2017-06-03T16:58:00Z">
+      <w:ins w:id="475" w:author="Greg Landry" w:date="2017-06-03T16:58:00Z">
         <w:r>
           <w:t xml:space="preserve">from the PSoC </w:t>
         </w:r>
       </w:ins>
-      <w:ins w:id="463" w:author="Greg Landry" w:date="2017-06-03T12:30:00Z">
+      <w:ins w:id="476" w:author="Greg Landry" w:date="2017-06-03T12:30:00Z">
         <w:r>
           <w:t>using I2C, r</w:t>
         </w:r>
@@ -3408,22 +3482,22 @@
           <w:t xml:space="preserve">emember to use a MUTEX to prevent conflicts between different threads that use </w:t>
         </w:r>
       </w:ins>
-      <w:ins w:id="464" w:author="Greg Landry" w:date="2017-06-03T16:58:00Z">
+      <w:ins w:id="477" w:author="Greg Landry" w:date="2017-06-03T16:58:00Z">
         <w:r>
           <w:t xml:space="preserve">the </w:t>
         </w:r>
       </w:ins>
-      <w:ins w:id="465" w:author="Greg Landry" w:date="2017-06-03T12:30:00Z">
+      <w:ins w:id="478" w:author="Greg Landry" w:date="2017-06-03T12:30:00Z">
         <w:r>
           <w:t>I2C</w:t>
         </w:r>
-        <w:del w:id="466" w:author="Greg" w:date="2017-06-21T10:26:00Z">
+        <w:del w:id="479" w:author="Greg" w:date="2017-06-21T10:26:00Z">
           <w:r>
             <w:delText>.</w:delText>
           </w:r>
         </w:del>
       </w:ins>
-      <w:del w:id="467" w:author="Greg Landry" w:date="2017-06-03T12:02:00Z">
+      <w:del w:id="480" w:author="Greg Landry" w:date="2017-06-03T12:02:00Z">
         <w:r>
           <w:delText xml:space="preserve">Measure local temperature and humidity. This </w:delText>
         </w:r>
@@ -3439,9 +3513,9 @@
       <w:pPr>
         <w:ind w:left="720"/>
         <w:rPr>
-          <w:ins w:id="468" w:author="Greg Landry" w:date="2017-06-03T12:02:00Z"/>
-        </w:rPr>
-        <w:pPrChange w:id="469" w:author="Greg Landry" w:date="2017-06-03T16:58:00Z">
+          <w:ins w:id="481" w:author="Greg Landry" w:date="2017-06-03T12:02:00Z"/>
+        </w:rPr>
+        <w:pPrChange w:id="482" w:author="Greg Landry" w:date="2017-06-03T16:58:00Z">
           <w:pPr>
             <w:pStyle w:val="ListParagraph"/>
             <w:numPr>
@@ -3451,7 +3525,7 @@
           </w:pPr>
         </w:pPrChange>
       </w:pPr>
-      <w:ins w:id="470" w:author="Greg Landry" w:date="2017-06-03T16:58:00Z">
+      <w:ins w:id="483" w:author="Greg Landry" w:date="2017-06-03T16:58:00Z">
         <w:r>
           <w:t xml:space="preserve"> resource.</w:t>
         </w:r>
@@ -3465,9 +3539,9 @@
           <w:numId w:val="29"/>
         </w:numPr>
         <w:rPr>
-          <w:ins w:id="471" w:author="Greg Landry" w:date="2017-06-03T12:30:00Z"/>
-        </w:rPr>
-        <w:pPrChange w:id="472" w:author="Greg Landry" w:date="2017-06-20T15:00:00Z">
+          <w:ins w:id="484" w:author="Greg Landry" w:date="2017-06-03T12:30:00Z"/>
+        </w:rPr>
+        <w:pPrChange w:id="485" w:author="Greg Landry" w:date="2017-06-20T15:00:00Z">
           <w:pPr>
             <w:pStyle w:val="ListParagraph"/>
             <w:numPr>
@@ -3477,7 +3551,7 @@
           </w:pPr>
         </w:pPrChange>
       </w:pPr>
-      <w:ins w:id="473" w:author="Greg Landry" w:date="2017-06-03T12:30:00Z">
+      <w:ins w:id="486" w:author="Greg Landry" w:date="2017-06-03T12:30:00Z">
         <w:r>
           <w:t>Serial Terminal</w:t>
         </w:r>
@@ -3491,10 +3565,10 @@
           <w:numId w:val="25"/>
         </w:numPr>
         <w:rPr>
-          <w:del w:id="474" w:author="Greg Landry" w:date="2017-06-03T12:04:00Z"/>
-        </w:rPr>
-      </w:pPr>
-      <w:del w:id="475" w:author="Greg Landry" w:date="2017-03-01T10:34:00Z">
+          <w:del w:id="487" w:author="Greg Landry" w:date="2017-06-03T12:04:00Z"/>
+        </w:rPr>
+      </w:pPr>
+      <w:del w:id="488" w:author="Greg Landry" w:date="2017-03-01T10:34:00Z">
         <w:r>
           <w:delText>You will c</w:delText>
         </w:r>
@@ -3502,7 +3576,7 @@
           <w:delText>onnect</w:delText>
         </w:r>
       </w:del>
-      <w:del w:id="476" w:author="Greg Landry" w:date="2017-06-03T12:04:00Z">
+      <w:del w:id="489" w:author="Greg Landry" w:date="2017-06-03T12:04:00Z">
         <w:r>
           <w:delText xml:space="preserve"> to a </w:delText>
         </w:r>
@@ -3518,10 +3592,10 @@
       <w:pPr>
         <w:ind w:left="1440"/>
         <w:rPr>
-          <w:del w:id="477" w:author="Greg Landry" w:date="2017-06-03T12:04:00Z"/>
-        </w:rPr>
-      </w:pPr>
-      <w:del w:id="478" w:author="Greg Landry" w:date="2017-06-03T12:04:00Z">
+          <w:del w:id="490" w:author="Greg Landry" w:date="2017-06-03T12:04:00Z"/>
+        </w:rPr>
+      </w:pPr>
+      <w:del w:id="491" w:author="Greg Landry" w:date="2017-06-03T12:04:00Z">
         <w:r>
           <w:delText>amk6m51qrxr2u.iot.us-east-1.amazonaws.com</w:delText>
         </w:r>
@@ -3535,10 +3609,10 @@
           <w:numId w:val="25"/>
         </w:numPr>
         <w:rPr>
-          <w:del w:id="479" w:author="Greg Landry" w:date="2017-06-03T12:04:00Z"/>
-        </w:rPr>
-      </w:pPr>
-      <w:del w:id="480" w:author="Greg Landry" w:date="2017-06-03T12:04:00Z">
+          <w:del w:id="492" w:author="Greg Landry" w:date="2017-06-03T12:04:00Z"/>
+        </w:rPr>
+      </w:pPr>
+      <w:del w:id="493" w:author="Greg Landry" w:date="2017-06-03T12:04:00Z">
         <w:r>
           <w:delText xml:space="preserve">Your </w:delText>
         </w:r>
@@ -3561,10 +3635,10 @@
           <w:numId w:val="25"/>
         </w:numPr>
         <w:rPr>
-          <w:del w:id="481" w:author="Greg Landry" w:date="2017-06-03T12:04:00Z"/>
-        </w:rPr>
-      </w:pPr>
-      <w:del w:id="482" w:author="Greg Landry" w:date="2017-06-03T12:04:00Z">
+          <w:del w:id="494" w:author="Greg Landry" w:date="2017-06-03T12:04:00Z"/>
+        </w:rPr>
+      </w:pPr>
+      <w:del w:id="495" w:author="Greg Landry" w:date="2017-06-03T12:04:00Z">
         <w:r>
           <w:delText xml:space="preserve">The credential and private key for your </w:delText>
         </w:r>
@@ -3590,10 +3664,10 @@
           <w:numId w:val="25"/>
         </w:numPr>
         <w:rPr>
-          <w:del w:id="483" w:author="Greg Landry" w:date="2017-06-03T12:04:00Z"/>
-        </w:rPr>
-      </w:pPr>
-      <w:del w:id="484" w:author="Greg Landry" w:date="2017-06-03T12:04:00Z">
+          <w:del w:id="496" w:author="Greg Landry" w:date="2017-06-03T12:04:00Z"/>
+        </w:rPr>
+      </w:pPr>
+      <w:del w:id="497" w:author="Greg Landry" w:date="2017-06-03T12:04:00Z">
         <w:r>
           <w:delText>Hint: After updating the key files, you should run a “Clean” on the project. Otherwise, the project will not see the new keys.</w:delText>
         </w:r>
@@ -3602,9 +3676,9 @@
     <w:p>
       <w:pPr>
         <w:rPr>
-          <w:del w:id="485" w:author="Greg Landry" w:date="2017-03-01T10:40:00Z"/>
-        </w:rPr>
-        <w:pPrChange w:id="486" w:author="Greg Landry" w:date="2017-06-03T12:21:00Z">
+          <w:del w:id="498" w:author="Greg Landry" w:date="2017-03-01T10:40:00Z"/>
+        </w:rPr>
+        <w:pPrChange w:id="499" w:author="Greg Landry" w:date="2017-06-03T12:21:00Z">
           <w:pPr>
             <w:pStyle w:val="ListParagraph"/>
             <w:numPr>
@@ -3614,17 +3688,17 @@
           </w:pPr>
         </w:pPrChange>
       </w:pPr>
-      <w:ins w:id="487" w:author="Greg Landry" w:date="2017-06-03T12:21:00Z">
+      <w:ins w:id="500" w:author="Greg Landry" w:date="2017-06-03T12:21:00Z">
         <w:r>
           <w:t xml:space="preserve">Add </w:t>
         </w:r>
       </w:ins>
-      <w:del w:id="488" w:author="Greg Landry" w:date="2017-06-03T12:04:00Z">
+      <w:del w:id="501" w:author="Greg Landry" w:date="2017-06-03T12:04:00Z">
         <w:r>
           <w:delText xml:space="preserve">Update the state of </w:delText>
         </w:r>
       </w:del>
-      <w:del w:id="489" w:author="Greg Landry" w:date="2017-03-23T16:40:00Z">
+      <w:del w:id="502" w:author="Greg Landry" w:date="2017-03-23T16:40:00Z">
         <w:r>
           <w:delText>the</w:delText>
         </w:r>
@@ -3632,38 +3706,38 @@
           <w:delText xml:space="preserve"> </w:delText>
         </w:r>
       </w:del>
-      <w:del w:id="490" w:author="Greg Landry" w:date="2017-03-01T10:37:00Z">
+      <w:del w:id="503" w:author="Greg Landry" w:date="2017-03-01T10:37:00Z">
         <w:r>
           <w:delText>“</w:delText>
         </w:r>
       </w:del>
-      <w:del w:id="491" w:author="Greg Landry" w:date="2017-06-03T12:04:00Z">
+      <w:del w:id="504" w:author="Greg Landry" w:date="2017-06-03T12:04:00Z">
         <w:r>
           <w:rPr>
             <w:i/>
-            <w:rPrChange w:id="492" w:author="Greg Landry" w:date="2017-06-03T12:21:00Z">
+            <w:rPrChange w:id="505" w:author="Greg Landry" w:date="2017-06-03T12:21:00Z">
               <w:rPr/>
             </w:rPrChange>
           </w:rPr>
           <w:delText>thing</w:delText>
         </w:r>
       </w:del>
-      <w:del w:id="493" w:author="Greg Landry" w:date="2017-03-01T10:36:00Z">
+      <w:del w:id="506" w:author="Greg Landry" w:date="2017-03-01T10:36:00Z">
         <w:r>
           <w:delText>”</w:delText>
         </w:r>
       </w:del>
-      <w:del w:id="494" w:author="Greg Landry" w:date="2017-03-23T16:24:00Z">
+      <w:del w:id="507" w:author="Greg Landry" w:date="2017-03-23T16:24:00Z">
         <w:r>
           <w:delText>.</w:delText>
         </w:r>
       </w:del>
-      <w:del w:id="495" w:author="Greg Landry" w:date="2017-03-23T16:39:00Z">
+      <w:del w:id="508" w:author="Greg Landry" w:date="2017-03-23T16:39:00Z">
         <w:r>
           <w:delText xml:space="preserve">  </w:delText>
         </w:r>
       </w:del>
-      <w:del w:id="496" w:author="Greg Landry" w:date="2017-03-23T16:37:00Z">
+      <w:del w:id="509" w:author="Greg Landry" w:date="2017-03-23T16:37:00Z">
         <w:r>
           <w:delText>The parameters are named “temperature” (float), “humidity” (float), “weatherAlert” (true or false) and “IPAddress” (ipv4 4dot syntax)</w:delText>
         </w:r>
@@ -3674,7 +3748,7 @@
     </w:p>
     <w:p>
       <w:pPr>
-        <w:pPrChange w:id="497" w:author="Greg Landry" w:date="2017-06-03T12:21:00Z">
+        <w:pPrChange w:id="510" w:author="Greg Landry" w:date="2017-06-03T12:21:00Z">
           <w:pPr>
             <w:pStyle w:val="ListParagraph"/>
             <w:numPr>
@@ -3684,22 +3758,22 @@
           </w:pPr>
         </w:pPrChange>
       </w:pPr>
-      <w:ins w:id="498" w:author="Greg Landry" w:date="2017-03-23T16:42:00Z">
+      <w:ins w:id="511" w:author="Greg Landry" w:date="2017-03-23T16:42:00Z">
         <w:r>
           <w:t xml:space="preserve">a </w:t>
         </w:r>
       </w:ins>
-      <w:del w:id="499" w:author="Greg Landry" w:date="2017-03-23T16:25:00Z">
+      <w:del w:id="512" w:author="Greg Landry" w:date="2017-03-23T16:25:00Z">
         <w:r>
           <w:delText xml:space="preserve">Implement </w:delText>
         </w:r>
       </w:del>
-      <w:del w:id="500" w:author="Greg Landry" w:date="2017-03-23T16:43:00Z">
+      <w:del w:id="513" w:author="Greg Landry" w:date="2017-03-23T16:43:00Z">
         <w:r>
           <w:delText>a</w:delText>
         </w:r>
       </w:del>
-      <w:del w:id="501" w:author="Greg Landry" w:date="2017-06-20T14:58:00Z">
+      <w:del w:id="514" w:author="Greg Landry" w:date="2017-06-20T14:58:00Z">
         <w:r>
           <w:delText xml:space="preserve"> </w:delText>
         </w:r>
@@ -3707,32 +3781,32 @@
       <w:r>
         <w:t xml:space="preserve">serial terminal to </w:t>
       </w:r>
-      <w:del w:id="502" w:author="Greg Landry" w:date="2017-03-23T16:43:00Z">
+      <w:del w:id="515" w:author="Greg Landry" w:date="2017-03-23T16:43:00Z">
         <w:r>
           <w:delText xml:space="preserve">allow </w:delText>
         </w:r>
       </w:del>
-      <w:ins w:id="503" w:author="Greg Landry" w:date="2017-03-23T16:43:00Z">
+      <w:ins w:id="516" w:author="Greg Landry" w:date="2017-03-23T16:43:00Z">
         <w:r>
           <w:t xml:space="preserve">implement </w:t>
         </w:r>
       </w:ins>
-      <w:del w:id="504" w:author="Greg Landry" w:date="2017-06-03T12:22:00Z">
+      <w:del w:id="517" w:author="Greg Landry" w:date="2017-06-03T12:22:00Z">
         <w:r>
           <w:delText xml:space="preserve">the </w:delText>
         </w:r>
       </w:del>
-      <w:ins w:id="505" w:author="Greg Landry" w:date="2017-06-03T12:22:00Z">
+      <w:ins w:id="518" w:author="Greg Landry" w:date="2017-06-03T12:22:00Z">
         <w:r>
           <w:t xml:space="preserve">a more complex </w:t>
         </w:r>
       </w:ins>
-      <w:del w:id="506" w:author="Greg Landry" w:date="2017-06-03T12:22:00Z">
+      <w:del w:id="519" w:author="Greg Landry" w:date="2017-06-03T12:22:00Z">
         <w:r>
           <w:delText>following commands</w:delText>
         </w:r>
       </w:del>
-      <w:ins w:id="507" w:author="Greg Landry" w:date="2017-06-03T12:22:00Z">
+      <w:ins w:id="520" w:author="Greg Landry" w:date="2017-06-03T12:22:00Z">
         <w:r>
           <w:t>user interface</w:t>
         </w:r>
@@ -3740,12 +3814,12 @@
       <w:r>
         <w:t xml:space="preserve"> (see UART exercises in the peripherals chapter)</w:t>
       </w:r>
-      <w:ins w:id="508" w:author="Greg Landry" w:date="2017-06-03T12:22:00Z">
+      <w:ins w:id="521" w:author="Greg Landry" w:date="2017-06-03T12:22:00Z">
         <w:r>
           <w:t>. For example, you could implement the following:</w:t>
         </w:r>
       </w:ins>
-      <w:del w:id="509" w:author="Greg Landry" w:date="2017-06-03T12:22:00Z">
+      <w:del w:id="522" w:author="Greg Landry" w:date="2017-06-03T12:22:00Z">
         <w:r>
           <w:delText>:</w:delText>
         </w:r>
@@ -3759,12 +3833,12 @@
       <w:r>
         <w:t xml:space="preserve">t – </w:t>
       </w:r>
-      <w:del w:id="510" w:author="Greg Landry" w:date="2017-03-23T16:03:00Z">
+      <w:del w:id="523" w:author="Greg Landry" w:date="2017-03-23T16:03:00Z">
         <w:r>
           <w:delText xml:space="preserve">read </w:delText>
         </w:r>
       </w:del>
-      <w:ins w:id="511" w:author="Greg Landry" w:date="2017-03-23T16:03:00Z">
+      <w:ins w:id="524" w:author="Greg Landry" w:date="2017-03-23T16:03:00Z">
         <w:r>
           <w:t>Pr</w:t>
         </w:r>
@@ -3775,12 +3849,12 @@
           <w:t>emperature</w:t>
         </w:r>
       </w:ins>
-      <w:ins w:id="512" w:author="Greg Landry" w:date="2017-06-20T14:58:00Z">
+      <w:ins w:id="525" w:author="Greg Landry" w:date="2017-06-20T14:58:00Z">
         <w:r>
           <w:t xml:space="preserve"> </w:t>
         </w:r>
       </w:ins>
-      <w:ins w:id="513" w:author="Greg Landry" w:date="2017-03-23T16:03:00Z">
+      <w:ins w:id="526" w:author="Greg Landry" w:date="2017-03-23T16:03:00Z">
         <w:r>
           <w:t xml:space="preserve">and </w:t>
         </w:r>
@@ -3788,7 +3862,7 @@
           <w:t>p</w:t>
         </w:r>
       </w:ins>
-      <w:del w:id="514" w:author="Greg Landry" w:date="2017-03-23T16:03:00Z">
+      <w:del w:id="527" w:author="Greg Landry" w:date="2017-03-23T16:03:00Z">
         <w:r>
           <w:delText>+ p</w:delText>
         </w:r>
@@ -3796,12 +3870,12 @@
       <w:r>
         <w:t>ubli</w:t>
       </w:r>
-      <w:ins w:id="515" w:author="Greg Landry" w:date="2017-03-23T16:03:00Z">
+      <w:ins w:id="528" w:author="Greg Landry" w:date="2017-03-23T16:03:00Z">
         <w:r>
           <w:t>sh</w:t>
         </w:r>
       </w:ins>
-      <w:del w:id="516" w:author="Greg Landry" w:date="2017-03-23T16:03:00Z">
+      <w:del w:id="529" w:author="Greg Landry" w:date="2017-03-23T16:03:00Z">
         <w:r>
           <w:delText>sh temperature</w:delText>
         </w:r>
@@ -3812,19 +3886,19 @@
         <w:spacing w:after="0"/>
         <w:ind w:left="720"/>
         <w:rPr>
-          <w:ins w:id="517" w:author="Greg Landry" w:date="2017-06-03T12:21:00Z"/>
+          <w:ins w:id="530" w:author="Greg Landry" w:date="2017-06-03T12:21:00Z"/>
         </w:rPr>
       </w:pPr>
       <w:r>
         <w:tab/>
         <w:t xml:space="preserve">h – </w:t>
       </w:r>
-      <w:del w:id="518" w:author="Greg Landry" w:date="2017-03-23T16:06:00Z">
+      <w:del w:id="531" w:author="Greg Landry" w:date="2017-03-23T16:06:00Z">
         <w:r>
           <w:delText xml:space="preserve">read </w:delText>
         </w:r>
       </w:del>
-      <w:ins w:id="519" w:author="Greg Landry" w:date="2017-03-23T16:06:00Z">
+      <w:ins w:id="532" w:author="Greg Landry" w:date="2017-03-23T16:06:00Z">
         <w:r>
           <w:t>P</w:t>
         </w:r>
@@ -3841,7 +3915,7 @@
           <w:t>ublish</w:t>
         </w:r>
       </w:ins>
-      <w:del w:id="520" w:author="Greg Landry" w:date="2017-03-23T16:07:00Z">
+      <w:del w:id="533" w:author="Greg Landry" w:date="2017-03-23T16:07:00Z">
         <w:r>
           <w:delText>+ publish humidity</w:delText>
         </w:r>
@@ -3852,7 +3926,7 @@
         <w:spacing w:after="0"/>
         <w:ind w:left="720"/>
       </w:pPr>
-      <w:ins w:id="521" w:author="Greg Landry" w:date="2017-06-03T12:21:00Z">
+      <w:ins w:id="534" w:author="Greg Landry" w:date="2017-06-03T12:21:00Z">
         <w:r>
           <w:tab/>
           <w:t>l -   Print ambient light value and publish</w:t>
@@ -3868,42 +3942,42 @@
         <w:tab/>
         <w:t xml:space="preserve">A – </w:t>
       </w:r>
-      <w:ins w:id="522" w:author="Greg Landry" w:date="2017-06-20T14:58:00Z">
+      <w:ins w:id="535" w:author="Greg Landry" w:date="2017-06-20T14:58:00Z">
         <w:r>
           <w:t xml:space="preserve">Turn </w:t>
         </w:r>
       </w:ins>
-      <w:ins w:id="523" w:author="Greg Landry" w:date="2017-06-20T14:59:00Z">
+      <w:ins w:id="536" w:author="Greg Landry" w:date="2017-06-20T14:59:00Z">
         <w:r>
           <w:t xml:space="preserve">ON </w:t>
         </w:r>
       </w:ins>
-      <w:ins w:id="524" w:author="Greg Landry" w:date="2017-06-20T14:58:00Z">
+      <w:ins w:id="537" w:author="Greg Landry" w:date="2017-06-20T14:58:00Z">
         <w:r>
           <w:t xml:space="preserve">Weather Alert </w:t>
         </w:r>
       </w:ins>
-      <w:del w:id="525" w:author="Greg Landry" w:date="2017-03-23T16:07:00Z">
+      <w:del w:id="538" w:author="Greg Landry" w:date="2017-03-23T16:07:00Z">
         <w:r>
           <w:delText>p</w:delText>
         </w:r>
       </w:del>
-      <w:del w:id="526" w:author="Greg Landry" w:date="2017-06-20T14:58:00Z">
+      <w:del w:id="539" w:author="Greg Landry" w:date="2017-06-20T14:58:00Z">
         <w:r>
           <w:delText>ublish weather alert</w:delText>
         </w:r>
       </w:del>
-      <w:del w:id="527" w:author="Greg Landry" w:date="2017-06-20T14:59:00Z">
+      <w:del w:id="540" w:author="Greg Landry" w:date="2017-06-20T14:59:00Z">
         <w:r>
           <w:delText xml:space="preserve"> </w:delText>
         </w:r>
       </w:del>
-      <w:del w:id="528" w:author="Greg Landry" w:date="2017-03-23T15:40:00Z">
+      <w:del w:id="541" w:author="Greg Landry" w:date="2017-03-23T15:40:00Z">
         <w:r>
           <w:delText>on</w:delText>
         </w:r>
       </w:del>
-      <w:ins w:id="529" w:author="Greg Landry" w:date="2017-06-20T14:59:00Z">
+      <w:ins w:id="542" w:author="Greg Landry" w:date="2017-06-20T14:59:00Z">
         <w:r>
           <w:t>and publish</w:t>
         </w:r>
@@ -3914,14 +3988,14 @@
         <w:spacing w:after="0"/>
         <w:ind w:left="720"/>
         <w:rPr>
-          <w:ins w:id="530" w:author="Greg Landry" w:date="2017-06-19T17:21:00Z"/>
+          <w:ins w:id="543" w:author="Greg Landry" w:date="2017-06-19T17:21:00Z"/>
         </w:rPr>
       </w:pPr>
       <w:r>
         <w:tab/>
         <w:t xml:space="preserve">a – </w:t>
       </w:r>
-      <w:ins w:id="531" w:author="Greg Landry" w:date="2017-06-20T14:59:00Z">
+      <w:ins w:id="544" w:author="Greg Landry" w:date="2017-06-20T14:59:00Z">
         <w:r>
           <w:t>Turn OFF Weather Alert and publish</w:t>
         </w:r>
@@ -3929,12 +4003,12 @@
           <w:t xml:space="preserve"> </w:t>
         </w:r>
       </w:ins>
-      <w:del w:id="532" w:author="Greg Landry" w:date="2017-03-23T16:07:00Z">
+      <w:del w:id="545" w:author="Greg Landry" w:date="2017-03-23T16:07:00Z">
         <w:r>
           <w:delText>p</w:delText>
         </w:r>
       </w:del>
-      <w:del w:id="533" w:author="Greg Landry" w:date="2017-06-20T14:59:00Z">
+      <w:del w:id="546" w:author="Greg Landry" w:date="2017-06-20T14:59:00Z">
         <w:r>
           <w:delText xml:space="preserve">ublish weather alert </w:delText>
         </w:r>
@@ -3945,41 +4019,41 @@
         <w:spacing w:after="0"/>
         <w:ind w:left="1440"/>
         <w:rPr>
-          <w:ins w:id="534" w:author="Greg Landry" w:date="2017-06-19T17:22:00Z"/>
-        </w:rPr>
-        <w:pPrChange w:id="535" w:author="Greg Landry" w:date="2017-06-19T17:21:00Z">
+          <w:ins w:id="547" w:author="Greg Landry" w:date="2017-06-19T17:22:00Z"/>
+        </w:rPr>
+        <w:pPrChange w:id="548" w:author="Greg Landry" w:date="2017-06-19T17:21:00Z">
           <w:pPr>
             <w:spacing w:after="0"/>
             <w:ind w:left="720"/>
           </w:pPr>
         </w:pPrChange>
       </w:pPr>
-      <w:ins w:id="536" w:author="Greg Landry" w:date="2017-06-19T17:21:00Z">
+      <w:ins w:id="549" w:author="Greg Landry" w:date="2017-06-19T17:21:00Z">
         <w:r>
           <w:t xml:space="preserve">P – Turn </w:t>
         </w:r>
       </w:ins>
-      <w:ins w:id="537" w:author="Greg Landry" w:date="2017-06-20T14:59:00Z">
+      <w:ins w:id="550" w:author="Greg Landry" w:date="2017-06-20T14:59:00Z">
         <w:r>
           <w:t xml:space="preserve">ON </w:t>
         </w:r>
       </w:ins>
-      <w:ins w:id="538" w:author="Greg Landry" w:date="2017-06-19T17:21:00Z">
+      <w:ins w:id="551" w:author="Greg Landry" w:date="2017-06-19T17:21:00Z">
         <w:r>
           <w:t xml:space="preserve">printing of </w:t>
         </w:r>
       </w:ins>
-      <w:ins w:id="539" w:author="Greg Landry" w:date="2017-06-20T14:59:00Z">
+      <w:ins w:id="552" w:author="Greg Landry" w:date="2017-06-20T14:59:00Z">
         <w:r>
           <w:t xml:space="preserve">update </w:t>
         </w:r>
       </w:ins>
-      <w:ins w:id="540" w:author="Greg Landry" w:date="2017-06-19T17:21:00Z">
+      <w:ins w:id="553" w:author="Greg Landry" w:date="2017-06-19T17:21:00Z">
         <w:r>
           <w:t>messages from a</w:t>
         </w:r>
       </w:ins>
-      <w:ins w:id="541" w:author="Greg Landry" w:date="2017-06-19T17:22:00Z">
+      <w:ins w:id="554" w:author="Greg Landry" w:date="2017-06-19T17:22:00Z">
         <w:r>
           <w:t xml:space="preserve">ll </w:t>
         </w:r>
@@ -3992,39 +4066,39 @@
       <w:pPr>
         <w:spacing w:after="0"/>
         <w:ind w:left="1440"/>
-        <w:pPrChange w:id="542" w:author="Greg Landry" w:date="2017-06-19T17:21:00Z">
+        <w:pPrChange w:id="555" w:author="Greg Landry" w:date="2017-06-19T17:21:00Z">
           <w:pPr>
             <w:spacing w:after="0"/>
             <w:ind w:left="720"/>
           </w:pPr>
         </w:pPrChange>
       </w:pPr>
-      <w:ins w:id="543" w:author="Greg Landry" w:date="2017-06-19T17:22:00Z">
+      <w:ins w:id="556" w:author="Greg Landry" w:date="2017-06-19T17:22:00Z">
         <w:r>
           <w:t xml:space="preserve">p – Turn </w:t>
         </w:r>
       </w:ins>
-      <w:ins w:id="544" w:author="Greg Landry" w:date="2017-06-20T14:59:00Z">
+      <w:ins w:id="557" w:author="Greg Landry" w:date="2017-06-20T14:59:00Z">
         <w:r>
           <w:t xml:space="preserve">OFF </w:t>
         </w:r>
       </w:ins>
-      <w:ins w:id="545" w:author="Greg Landry" w:date="2017-06-19T17:22:00Z">
+      <w:ins w:id="558" w:author="Greg Landry" w:date="2017-06-19T17:22:00Z">
         <w:r>
           <w:t xml:space="preserve">printing of </w:t>
         </w:r>
       </w:ins>
-      <w:ins w:id="546" w:author="Greg Landry" w:date="2017-06-20T14:59:00Z">
+      <w:ins w:id="559" w:author="Greg Landry" w:date="2017-06-20T14:59:00Z">
         <w:r>
           <w:t xml:space="preserve">update </w:t>
         </w:r>
       </w:ins>
-      <w:ins w:id="547" w:author="Greg Landry" w:date="2017-06-19T17:22:00Z">
+      <w:ins w:id="560" w:author="Greg Landry" w:date="2017-06-19T17:22:00Z">
         <w:r>
           <w:t>messages from all things</w:t>
         </w:r>
       </w:ins>
-      <w:del w:id="548" w:author="Greg Landry" w:date="2017-03-23T15:40:00Z">
+      <w:del w:id="561" w:author="Greg Landry" w:date="2017-03-23T15:40:00Z">
         <w:r>
           <w:delText>off</w:delText>
         </w:r>
@@ -4035,36 +4109,36 @@
         <w:spacing w:after="0"/>
         <w:ind w:left="720"/>
         <w:rPr>
-          <w:del w:id="549" w:author="Greg Landry" w:date="2017-06-19T17:21:00Z"/>
-        </w:rPr>
-      </w:pPr>
-      <w:del w:id="550" w:author="Greg Landry" w:date="2017-06-19T17:21:00Z">
+          <w:del w:id="562" w:author="Greg Landry" w:date="2017-06-19T17:21:00Z"/>
+        </w:rPr>
+      </w:pPr>
+      <w:del w:id="563" w:author="Greg Landry" w:date="2017-06-19T17:21:00Z">
         <w:r>
           <w:tab/>
           <w:delText xml:space="preserve">S – </w:delText>
         </w:r>
       </w:del>
-      <w:del w:id="551" w:author="Greg Landry" w:date="2017-03-23T16:43:00Z">
+      <w:del w:id="564" w:author="Greg Landry" w:date="2017-03-23T16:43:00Z">
         <w:r>
           <w:delText>t</w:delText>
         </w:r>
       </w:del>
-      <w:del w:id="552" w:author="Greg Landry" w:date="2017-06-19T17:21:00Z">
+      <w:del w:id="565" w:author="Greg Landry" w:date="2017-06-19T17:21:00Z">
         <w:r>
           <w:delText xml:space="preserve">urn </w:delText>
         </w:r>
       </w:del>
-      <w:del w:id="553" w:author="Greg Landry" w:date="2017-03-23T15:40:00Z">
+      <w:del w:id="566" w:author="Greg Landry" w:date="2017-03-23T15:40:00Z">
         <w:r>
           <w:delText xml:space="preserve">on </w:delText>
         </w:r>
       </w:del>
-      <w:del w:id="554" w:author="Greg Landry" w:date="2017-03-23T16:43:00Z">
+      <w:del w:id="567" w:author="Greg Landry" w:date="2017-03-23T16:43:00Z">
         <w:r>
           <w:delText>s</w:delText>
         </w:r>
       </w:del>
-      <w:del w:id="555" w:author="Greg Landry" w:date="2017-06-19T17:21:00Z">
+      <w:del w:id="568" w:author="Greg Landry" w:date="2017-06-19T17:21:00Z">
         <w:r>
           <w:delText>ubscriptions</w:delText>
         </w:r>
@@ -4075,36 +4149,36 @@
         <w:spacing w:after="0"/>
         <w:ind w:left="720"/>
         <w:rPr>
-          <w:del w:id="556" w:author="Greg Landry" w:date="2017-06-19T17:21:00Z"/>
-        </w:rPr>
-      </w:pPr>
-      <w:del w:id="557" w:author="Greg Landry" w:date="2017-06-19T17:21:00Z">
+          <w:del w:id="569" w:author="Greg Landry" w:date="2017-06-19T17:21:00Z"/>
+        </w:rPr>
+      </w:pPr>
+      <w:del w:id="570" w:author="Greg Landry" w:date="2017-06-19T17:21:00Z">
         <w:r>
           <w:tab/>
           <w:delText xml:space="preserve">s – </w:delText>
         </w:r>
       </w:del>
-      <w:del w:id="558" w:author="Greg Landry" w:date="2017-03-23T16:43:00Z">
+      <w:del w:id="571" w:author="Greg Landry" w:date="2017-03-23T16:43:00Z">
         <w:r>
           <w:delText>t</w:delText>
         </w:r>
       </w:del>
-      <w:del w:id="559" w:author="Greg Landry" w:date="2017-06-19T17:21:00Z">
+      <w:del w:id="572" w:author="Greg Landry" w:date="2017-06-19T17:21:00Z">
         <w:r>
           <w:delText xml:space="preserve">urn </w:delText>
         </w:r>
       </w:del>
-      <w:del w:id="560" w:author="Greg Landry" w:date="2017-03-23T15:40:00Z">
+      <w:del w:id="573" w:author="Greg Landry" w:date="2017-03-23T15:40:00Z">
         <w:r>
           <w:delText xml:space="preserve">off </w:delText>
         </w:r>
       </w:del>
-      <w:del w:id="561" w:author="Greg Landry" w:date="2017-03-23T16:43:00Z">
+      <w:del w:id="574" w:author="Greg Landry" w:date="2017-03-23T16:43:00Z">
         <w:r>
           <w:delText>s</w:delText>
         </w:r>
       </w:del>
-      <w:del w:id="562" w:author="Greg Landry" w:date="2017-06-19T17:21:00Z">
+      <w:del w:id="575" w:author="Greg Landry" w:date="2017-06-19T17:21:00Z">
         <w:r>
           <w:delText>ubscriptions</w:delText>
         </w:r>
@@ -4115,41 +4189,41 @@
         <w:spacing w:after="0"/>
         <w:ind w:left="720"/>
         <w:rPr>
-          <w:del w:id="563" w:author="Greg Landry" w:date="2017-06-03T12:22:00Z"/>
-        </w:rPr>
-      </w:pPr>
-      <w:del w:id="564" w:author="Greg Landry" w:date="2017-06-03T12:22:00Z">
+          <w:del w:id="576" w:author="Greg Landry" w:date="2017-06-03T12:22:00Z"/>
+        </w:rPr>
+      </w:pPr>
+      <w:del w:id="577" w:author="Greg Landry" w:date="2017-06-03T12:22:00Z">
         <w:r>
           <w:tab/>
           <w:delText xml:space="preserve">P – </w:delText>
         </w:r>
       </w:del>
-      <w:del w:id="565" w:author="Greg Landry" w:date="2017-03-23T16:43:00Z">
+      <w:del w:id="578" w:author="Greg Landry" w:date="2017-03-23T16:43:00Z">
         <w:r>
           <w:delText>t</w:delText>
         </w:r>
       </w:del>
-      <w:del w:id="566" w:author="Greg Landry" w:date="2017-06-03T12:22:00Z">
+      <w:del w:id="579" w:author="Greg Landry" w:date="2017-06-03T12:22:00Z">
         <w:r>
           <w:delText xml:space="preserve">urn </w:delText>
         </w:r>
       </w:del>
-      <w:del w:id="567" w:author="Greg Landry" w:date="2017-03-23T15:40:00Z">
+      <w:del w:id="580" w:author="Greg Landry" w:date="2017-03-23T15:40:00Z">
         <w:r>
           <w:delText xml:space="preserve">on </w:delText>
         </w:r>
       </w:del>
-      <w:del w:id="568" w:author="Greg Landry" w:date="2017-03-23T16:43:00Z">
+      <w:del w:id="581" w:author="Greg Landry" w:date="2017-03-23T16:43:00Z">
         <w:r>
           <w:delText>p</w:delText>
         </w:r>
       </w:del>
-      <w:del w:id="569" w:author="Greg Landry" w:date="2017-06-03T12:22:00Z">
+      <w:del w:id="582" w:author="Greg Landry" w:date="2017-06-03T12:22:00Z">
         <w:r>
           <w:delText>rinting of</w:delText>
         </w:r>
       </w:del>
-      <w:del w:id="570" w:author="Greg Landry" w:date="2017-03-23T16:13:00Z">
+      <w:del w:id="583" w:author="Greg Landry" w:date="2017-03-23T16:13:00Z">
         <w:r>
           <w:delText xml:space="preserve"> updates</w:delText>
         </w:r>
@@ -4160,52 +4234,52 @@
         <w:spacing w:after="0"/>
         <w:ind w:left="720"/>
         <w:rPr>
-          <w:del w:id="571" w:author="Greg Landry" w:date="2017-06-03T12:22:00Z"/>
-        </w:rPr>
-      </w:pPr>
-      <w:del w:id="572" w:author="Greg Landry" w:date="2017-06-03T12:22:00Z">
+          <w:del w:id="584" w:author="Greg Landry" w:date="2017-06-03T12:22:00Z"/>
+        </w:rPr>
+      </w:pPr>
+      <w:del w:id="585" w:author="Greg Landry" w:date="2017-06-03T12:22:00Z">
         <w:r>
           <w:tab/>
           <w:delText xml:space="preserve">p – </w:delText>
         </w:r>
       </w:del>
-      <w:del w:id="573" w:author="Greg Landry" w:date="2017-03-23T16:52:00Z">
+      <w:del w:id="586" w:author="Greg Landry" w:date="2017-03-23T16:52:00Z">
         <w:r>
           <w:delText>t</w:delText>
         </w:r>
       </w:del>
-      <w:del w:id="574" w:author="Greg Landry" w:date="2017-06-03T12:22:00Z">
+      <w:del w:id="587" w:author="Greg Landry" w:date="2017-06-03T12:22:00Z">
         <w:r>
           <w:delText xml:space="preserve">urn </w:delText>
         </w:r>
       </w:del>
-      <w:del w:id="575" w:author="Greg Landry" w:date="2017-03-23T15:40:00Z">
+      <w:del w:id="588" w:author="Greg Landry" w:date="2017-03-23T15:40:00Z">
         <w:r>
           <w:delText xml:space="preserve">off </w:delText>
         </w:r>
       </w:del>
-      <w:del w:id="576" w:author="Greg Landry" w:date="2017-06-03T12:22:00Z">
+      <w:del w:id="589" w:author="Greg Landry" w:date="2017-06-03T12:22:00Z">
         <w:r>
           <w:delText xml:space="preserve">printing of </w:delText>
         </w:r>
       </w:del>
-      <w:del w:id="577" w:author="Greg Landry" w:date="2017-03-23T16:13:00Z">
+      <w:del w:id="590" w:author="Greg Landry" w:date="2017-03-23T16:13:00Z">
         <w:r>
           <w:rPr>
             <w:i/>
-            <w:rPrChange w:id="578" w:author="Greg Landry" w:date="2017-03-23T16:51:00Z">
+            <w:rPrChange w:id="591" w:author="Greg Landry" w:date="2017-03-23T16:51:00Z">
               <w:rPr/>
             </w:rPrChange>
           </w:rPr>
           <w:delText>update</w:delText>
         </w:r>
       </w:del>
-      <w:del w:id="579" w:author="Greg Landry" w:date="2017-06-03T12:22:00Z">
+      <w:del w:id="592" w:author="Greg Landry" w:date="2017-06-03T12:22:00Z">
         <w:r>
           <w:delText xml:space="preserve">  </w:delText>
         </w:r>
       </w:del>
-      <w:del w:id="580" w:author="Greg Landry" w:date="2017-03-23T15:40:00Z">
+      <w:del w:id="593" w:author="Greg Landry" w:date="2017-03-23T15:40:00Z">
         <w:r>
           <w:delText xml:space="preserve"> </w:delText>
         </w:r>
@@ -4216,21 +4290,21 @@
         <w:spacing w:after="0"/>
         <w:ind w:left="1440"/>
         <w:rPr>
-          <w:del w:id="581" w:author="Greg Landry" w:date="2017-03-23T16:44:00Z"/>
-        </w:rPr>
-        <w:pPrChange w:id="582" w:author="Greg Landry" w:date="2017-03-23T16:28:00Z">
+          <w:del w:id="594" w:author="Greg Landry" w:date="2017-03-23T16:44:00Z"/>
+        </w:rPr>
+        <w:pPrChange w:id="595" w:author="Greg Landry" w:date="2017-03-23T16:28:00Z">
           <w:pPr>
             <w:spacing w:after="0"/>
             <w:ind w:left="720"/>
           </w:pPr>
         </w:pPrChange>
       </w:pPr>
-      <w:del w:id="583" w:author="Greg Landry" w:date="2017-03-23T16:14:00Z">
+      <w:del w:id="596" w:author="Greg Landry" w:date="2017-03-23T16:14:00Z">
         <w:r>
           <w:tab/>
         </w:r>
       </w:del>
-      <w:del w:id="584" w:author="Greg Landry" w:date="2017-03-23T16:44:00Z">
+      <w:del w:id="597" w:author="Greg Landry" w:date="2017-03-23T16:44:00Z">
         <w:r>
           <w:delText>x – print the current known state of data</w:delText>
         </w:r>
@@ -4240,49 +4314,49 @@
       <w:pPr>
         <w:spacing w:after="0"/>
         <w:ind w:left="1440"/>
-        <w:pPrChange w:id="585" w:author="Greg Landry" w:date="2017-03-23T16:44:00Z">
+        <w:pPrChange w:id="598" w:author="Greg Landry" w:date="2017-03-23T16:44:00Z">
           <w:pPr>
             <w:spacing w:after="0"/>
             <w:ind w:left="720"/>
           </w:pPr>
         </w:pPrChange>
       </w:pPr>
-      <w:del w:id="586" w:author="Greg Landry" w:date="2017-06-19T17:21:00Z">
+      <w:del w:id="599" w:author="Greg Landry" w:date="2017-06-19T17:21:00Z">
         <w:r>
           <w:tab/>
           <w:delText xml:space="preserve">l – </w:delText>
         </w:r>
       </w:del>
-      <w:del w:id="587" w:author="Greg Landry" w:date="2017-03-23T16:52:00Z">
+      <w:del w:id="600" w:author="Greg Landry" w:date="2017-03-23T16:52:00Z">
         <w:r>
           <w:delText>p</w:delText>
         </w:r>
       </w:del>
-      <w:del w:id="588" w:author="Greg Landry" w:date="2017-03-31T05:07:00Z">
+      <w:del w:id="601" w:author="Greg Landry" w:date="2017-03-31T05:07:00Z">
         <w:r>
           <w:delText xml:space="preserve">rint the list of known </w:delText>
         </w:r>
         <w:r>
           <w:rPr>
             <w:i/>
-            <w:rPrChange w:id="589" w:author="Greg Landry" w:date="2017-03-23T15:42:00Z">
+            <w:rPrChange w:id="602" w:author="Greg Landry" w:date="2017-03-23T15:42:00Z">
               <w:rPr/>
             </w:rPrChange>
           </w:rPr>
           <w:delText>things</w:delText>
         </w:r>
       </w:del>
-      <w:ins w:id="590" w:author="Greg Landry" w:date="2017-03-23T16:44:00Z">
+      <w:ins w:id="603" w:author="Greg Landry" w:date="2017-03-23T16:44:00Z">
         <w:r>
           <w:t xml:space="preserve">x – </w:t>
         </w:r>
       </w:ins>
-      <w:ins w:id="591" w:author="Greg Landry" w:date="2017-03-23T16:52:00Z">
+      <w:ins w:id="604" w:author="Greg Landry" w:date="2017-03-23T16:52:00Z">
         <w:r>
           <w:t>P</w:t>
         </w:r>
       </w:ins>
-      <w:ins w:id="592" w:author="Greg Landry" w:date="2017-03-23T16:44:00Z">
+      <w:ins w:id="605" w:author="Greg Landry" w:date="2017-03-23T16:44:00Z">
         <w:r>
           <w:t xml:space="preserve">rint the current known state of the data from all </w:t>
         </w:r>
@@ -4303,12 +4377,12 @@
         <w:tab/>
         <w:t xml:space="preserve">c – </w:t>
       </w:r>
-      <w:ins w:id="593" w:author="Greg Landry" w:date="2017-03-23T16:52:00Z">
+      <w:ins w:id="606" w:author="Greg Landry" w:date="2017-03-23T16:52:00Z">
         <w:r>
           <w:t>C</w:t>
         </w:r>
       </w:ins>
-      <w:del w:id="594" w:author="Greg Landry" w:date="2017-03-23T16:52:00Z">
+      <w:del w:id="607" w:author="Greg Landry" w:date="2017-03-23T16:52:00Z">
         <w:r>
           <w:delText>c</w:delText>
         </w:r>
@@ -4316,27 +4390,27 @@
       <w:r>
         <w:t xml:space="preserve">lear the </w:t>
       </w:r>
-      <w:del w:id="595" w:author="Greg Landry" w:date="2017-03-23T15:39:00Z">
+      <w:del w:id="608" w:author="Greg Landry" w:date="2017-03-23T15:39:00Z">
         <w:r>
           <w:delText>screen</w:delText>
         </w:r>
       </w:del>
-      <w:ins w:id="596" w:author="Greg Landry" w:date="2017-03-23T15:39:00Z">
+      <w:ins w:id="609" w:author="Greg Landry" w:date="2017-03-23T15:39:00Z">
         <w:r>
           <w:t>terminal</w:t>
         </w:r>
       </w:ins>
-      <w:ins w:id="597" w:author="Greg Landry" w:date="2017-03-23T15:42:00Z">
+      <w:ins w:id="610" w:author="Greg Landry" w:date="2017-03-23T15:42:00Z">
         <w:r>
           <w:t xml:space="preserve"> and </w:t>
         </w:r>
       </w:ins>
-      <w:ins w:id="598" w:author="Greg Landry" w:date="2017-06-03T15:27:00Z">
+      <w:ins w:id="611" w:author="Greg Landry" w:date="2017-06-03T15:27:00Z">
         <w:r>
           <w:t>move</w:t>
         </w:r>
       </w:ins>
-      <w:ins w:id="599" w:author="Greg Landry" w:date="2017-03-23T15:42:00Z">
+      <w:ins w:id="612" w:author="Greg Landry" w:date="2017-03-23T15:42:00Z">
         <w:r>
           <w:t xml:space="preserve"> the cursor to the upper left corner</w:t>
         </w:r>
@@ -4347,19 +4421,19 @@
         <w:spacing w:after="0"/>
         <w:ind w:left="720"/>
         <w:rPr>
-          <w:ins w:id="600" w:author="Greg Landry" w:date="2017-03-23T15:42:00Z"/>
+          <w:ins w:id="613" w:author="Greg Landry" w:date="2017-03-23T15:42:00Z"/>
         </w:rPr>
       </w:pPr>
       <w:r>
         <w:tab/>
         <w:t xml:space="preserve">? – </w:t>
       </w:r>
-      <w:ins w:id="601" w:author="Greg Landry" w:date="2017-03-23T16:52:00Z">
+      <w:ins w:id="614" w:author="Greg Landry" w:date="2017-03-23T16:52:00Z">
         <w:r>
           <w:t>P</w:t>
         </w:r>
       </w:ins>
-      <w:del w:id="602" w:author="Greg Landry" w:date="2017-03-23T16:52:00Z">
+      <w:del w:id="615" w:author="Greg Landry" w:date="2017-03-23T16:52:00Z">
         <w:r>
           <w:delText>p</w:delText>
         </w:r>
@@ -4367,12 +4441,12 @@
       <w:r>
         <w:t xml:space="preserve">rint </w:t>
       </w:r>
-      <w:del w:id="603" w:author="Greg Landry" w:date="2017-03-23T16:53:00Z">
+      <w:del w:id="616" w:author="Greg Landry" w:date="2017-03-23T16:53:00Z">
         <w:r>
           <w:delText xml:space="preserve">out </w:delText>
         </w:r>
       </w:del>
-      <w:ins w:id="604" w:author="Greg Landry" w:date="2017-03-23T15:39:00Z">
+      <w:ins w:id="617" w:author="Greg Landry" w:date="2017-03-23T15:39:00Z">
         <w:r>
           <w:t>the</w:t>
         </w:r>
@@ -4385,9 +4459,9 @@
       <w:pPr>
         <w:pStyle w:val="ListParagraph"/>
         <w:rPr>
-          <w:ins w:id="605" w:author="Greg Landry" w:date="2017-06-03T12:32:00Z"/>
-        </w:rPr>
-        <w:pPrChange w:id="606" w:author="Greg Landry" w:date="2017-06-03T12:32:00Z">
+          <w:ins w:id="618" w:author="Greg Landry" w:date="2017-06-03T12:32:00Z"/>
+        </w:rPr>
+        <w:pPrChange w:id="619" w:author="Greg Landry" w:date="2017-06-03T12:32:00Z">
           <w:pPr>
             <w:pStyle w:val="ListParagraph"/>
             <w:numPr>
@@ -4403,9 +4477,9 @@
         <w:pStyle w:val="ListParagraph"/>
         <w:ind w:left="0"/>
         <w:rPr>
-          <w:ins w:id="607" w:author="Greg Landry" w:date="2017-06-03T12:32:00Z"/>
-        </w:rPr>
-        <w:pPrChange w:id="608" w:author="Greg Landry" w:date="2017-06-03T12:32:00Z">
+          <w:ins w:id="620" w:author="Greg Landry" w:date="2017-06-03T12:32:00Z"/>
+        </w:rPr>
+        <w:pPrChange w:id="621" w:author="Greg Landry" w:date="2017-06-03T12:32:00Z">
           <w:pPr>
             <w:pStyle w:val="ListParagraph"/>
             <w:numPr>
@@ -4416,7 +4490,7 @@
           </w:pPr>
         </w:pPrChange>
       </w:pPr>
-      <w:ins w:id="609" w:author="Greg Landry" w:date="2017-06-03T12:32:00Z">
+      <w:ins w:id="622" w:author="Greg Landry" w:date="2017-06-03T12:32:00Z">
         <w:r>
           <w:t>Hint: Use VT100 escape codes to make a pretty screen:</w:t>
         </w:r>
@@ -4425,14 +4499,14 @@
     <w:p>
       <w:pPr>
         <w:pStyle w:val="ListParagraph"/>
-        <w:pPrChange w:id="610" w:author="Greg Landry" w:date="2017-06-03T12:43:00Z">
+        <w:pPrChange w:id="623" w:author="Greg Landry" w:date="2017-06-03T12:43:00Z">
           <w:pPr>
             <w:spacing w:after="0"/>
             <w:ind w:left="720"/>
           </w:pPr>
         </w:pPrChange>
       </w:pPr>
-      <w:ins w:id="611" w:author="Greg Landry" w:date="2017-06-03T12:32:00Z">
+      <w:ins w:id="624" w:author="Greg Landry" w:date="2017-06-03T12:32:00Z">
         <w:r>
           <w:fldChar w:fldCharType="begin"/>
         </w:r>
@@ -4473,7 +4547,7 @@
           <w:t xml:space="preserve"> </w:t>
         </w:r>
       </w:ins>
-      <w:del w:id="612" w:author="Greg Landry" w:date="2017-03-23T15:39:00Z">
+      <w:del w:id="625" w:author="Greg Landry" w:date="2017-03-23T15:39:00Z">
         <w:r>
           <w:delText>a help screen</w:delText>
         </w:r>
@@ -4487,9 +4561,9 @@
           <w:numId w:val="29"/>
         </w:numPr>
         <w:rPr>
-          <w:ins w:id="613" w:author="Greg Landry" w:date="2017-06-03T12:43:00Z"/>
-        </w:rPr>
-        <w:pPrChange w:id="614" w:author="Greg Landry" w:date="2017-06-20T15:00:00Z">
+          <w:ins w:id="626" w:author="Greg Landry" w:date="2017-06-03T12:43:00Z"/>
+        </w:rPr>
+        <w:pPrChange w:id="627" w:author="Greg Landry" w:date="2017-06-20T15:00:00Z">
           <w:pPr>
             <w:pStyle w:val="ListParagraph"/>
             <w:numPr>
@@ -4499,7 +4573,7 @@
           </w:pPr>
         </w:pPrChange>
       </w:pPr>
-      <w:ins w:id="615" w:author="Greg Landry" w:date="2017-06-03T12:43:00Z">
+      <w:ins w:id="628" w:author="Greg Landry" w:date="2017-06-03T12:43:00Z">
         <w:r>
           <w:t>Introducer</w:t>
         </w:r>
@@ -4508,9 +4582,9 @@
     <w:p>
       <w:pPr>
         <w:rPr>
-          <w:ins w:id="616" w:author="Greg Landry" w:date="2017-06-03T12:43:00Z"/>
-        </w:rPr>
-        <w:pPrChange w:id="617" w:author="Greg Landry" w:date="2017-06-03T12:43:00Z">
+          <w:ins w:id="629" w:author="Greg Landry" w:date="2017-06-03T12:43:00Z"/>
+        </w:rPr>
+        <w:pPrChange w:id="630" w:author="Greg Landry" w:date="2017-06-03T12:43:00Z">
           <w:pPr>
             <w:pStyle w:val="ListParagraph"/>
             <w:numPr>
@@ -4520,57 +4594,57 @@
           </w:pPr>
         </w:pPrChange>
       </w:pPr>
-      <w:ins w:id="618" w:author="Greg Landry" w:date="2017-06-03T12:43:00Z">
+      <w:ins w:id="631" w:author="Greg Landry" w:date="2017-06-03T12:43:00Z">
         <w:r>
           <w:t xml:space="preserve">The shadow example exercise in chapter 7b shows an example of how to </w:t>
         </w:r>
       </w:ins>
-      <w:ins w:id="619" w:author="Greg Landry" w:date="2017-06-03T12:44:00Z">
+      <w:ins w:id="632" w:author="Greg Landry" w:date="2017-06-03T12:44:00Z">
         <w:r>
           <w:t xml:space="preserve">use a soft AP to </w:t>
         </w:r>
       </w:ins>
-      <w:ins w:id="620" w:author="Greg Landry" w:date="2017-06-03T12:43:00Z">
+      <w:ins w:id="633" w:author="Greg Landry" w:date="2017-06-03T12:43:00Z">
         <w:r>
           <w:t>serve a web page from the WICED device</w:t>
         </w:r>
       </w:ins>
-      <w:ins w:id="621" w:author="Greg Landry" w:date="2017-06-03T12:44:00Z">
+      <w:ins w:id="634" w:author="Greg Landry" w:date="2017-06-03T12:44:00Z">
         <w:r>
           <w:t xml:space="preserve"> </w:t>
         </w:r>
       </w:ins>
-      <w:ins w:id="622" w:author="Greg Landry" w:date="2017-06-03T12:43:00Z">
+      <w:ins w:id="635" w:author="Greg Landry" w:date="2017-06-03T12:43:00Z">
         <w:r>
           <w:t xml:space="preserve">to use </w:t>
         </w:r>
       </w:ins>
-      <w:ins w:id="623" w:author="Greg Landry" w:date="2017-06-03T12:44:00Z">
+      <w:ins w:id="636" w:author="Greg Landry" w:date="2017-06-03T12:44:00Z">
         <w:r>
           <w:t>for device</w:t>
         </w:r>
       </w:ins>
-      <w:ins w:id="624" w:author="Greg Landry" w:date="2017-06-03T12:43:00Z">
+      <w:ins w:id="637" w:author="Greg Landry" w:date="2017-06-03T12:43:00Z">
         <w:r>
           <w:t xml:space="preserve"> a configuration</w:t>
         </w:r>
       </w:ins>
-      <w:ins w:id="625" w:author="Greg Landry" w:date="2017-06-03T12:44:00Z">
+      <w:ins w:id="638" w:author="Greg Landry" w:date="2017-06-03T12:44:00Z">
         <w:r>
           <w:t>. Once configured, the device resets and connects to the specified device as a</w:t>
         </w:r>
       </w:ins>
-      <w:ins w:id="626" w:author="Greg Landry" w:date="2017-06-20T15:00:00Z">
+      <w:ins w:id="639" w:author="Greg Landry" w:date="2017-06-20T15:00:00Z">
         <w:r>
           <w:t>n</w:t>
         </w:r>
       </w:ins>
-      <w:ins w:id="627" w:author="Greg Landry" w:date="2017-06-03T12:44:00Z">
+      <w:ins w:id="640" w:author="Greg Landry" w:date="2017-06-03T12:44:00Z">
         <w:r>
           <w:t xml:space="preserve"> STA.</w:t>
         </w:r>
       </w:ins>
-      <w:ins w:id="628" w:author="Greg Landry" w:date="2017-06-03T12:45:00Z">
+      <w:ins w:id="641" w:author="Greg Landry" w:date="2017-06-03T12:45:00Z">
         <w:r>
           <w:t xml:space="preserve"> The configuration data is written to the DCT so that on subsequent power cycles it remembers which AP to connect to.</w:t>
         </w:r>
@@ -4579,10 +4653,10 @@
     <w:p>
       <w:pPr>
         <w:rPr>
-          <w:ins w:id="629" w:author="Greg Landry" w:date="2017-06-05T11:11:00Z"/>
-        </w:rPr>
-      </w:pPr>
-      <w:ins w:id="630" w:author="Greg Landry" w:date="2017-06-05T11:11:00Z">
+          <w:ins w:id="642" w:author="Greg Landry" w:date="2017-06-05T11:11:00Z"/>
+        </w:rPr>
+      </w:pPr>
+      <w:ins w:id="643" w:author="Greg Landry" w:date="2017-06-05T11:11:00Z">
         <w:r>
           <w:br w:type="page"/>
         </w:r>
@@ -4591,37 +4665,37 @@
     <w:p>
       <w:pPr>
         <w:rPr>
-          <w:del w:id="631" w:author="Greg Landry" w:date="2017-03-23T15:42:00Z"/>
-        </w:rPr>
-        <w:pPrChange w:id="632" w:author="Greg Landry" w:date="2017-06-03T12:43:00Z">
+          <w:del w:id="644" w:author="Greg Landry" w:date="2017-03-23T15:42:00Z"/>
+        </w:rPr>
+        <w:pPrChange w:id="645" w:author="Greg Landry" w:date="2017-06-03T12:43:00Z">
           <w:pPr>
             <w:spacing w:after="0"/>
             <w:ind w:left="720"/>
           </w:pPr>
         </w:pPrChange>
       </w:pPr>
-      <w:del w:id="633" w:author="Greg Landry" w:date="2017-03-23T15:42:00Z">
+      <w:del w:id="646" w:author="Greg Landry" w:date="2017-03-23T15:42:00Z">
         <w:r>
           <w:lastRenderedPageBreak/>
           <w:tab/>
         </w:r>
       </w:del>
-      <w:del w:id="634" w:author="Greg Landry" w:date="2017-03-23T15:40:00Z">
+      <w:del w:id="647" w:author="Greg Landry" w:date="2017-03-23T15:40:00Z">
         <w:r>
           <w:delText>u</w:delText>
         </w:r>
       </w:del>
-      <w:del w:id="635" w:author="Greg Landry" w:date="2017-03-23T15:42:00Z">
+      <w:del w:id="648" w:author="Greg Landry" w:date="2017-03-23T15:42:00Z">
         <w:r>
           <w:delText xml:space="preserve"> – turn </w:delText>
         </w:r>
       </w:del>
-      <w:del w:id="636" w:author="Greg Landry" w:date="2017-03-23T15:40:00Z">
+      <w:del w:id="649" w:author="Greg Landry" w:date="2017-03-23T15:40:00Z">
         <w:r>
           <w:delText xml:space="preserve">off </w:delText>
         </w:r>
       </w:del>
-      <w:del w:id="637" w:author="Greg Landry" w:date="2017-03-23T15:42:00Z">
+      <w:del w:id="650" w:author="Greg Landry" w:date="2017-03-23T15:42:00Z">
         <w:r>
           <w:delText>auto updating</w:delText>
         </w:r>
@@ -4630,40 +4704,40 @@
     <w:p>
       <w:pPr>
         <w:rPr>
-          <w:del w:id="638" w:author="Greg Landry" w:date="2017-03-23T15:42:00Z"/>
-        </w:rPr>
-        <w:pPrChange w:id="639" w:author="Greg Landry" w:date="2017-06-03T12:43:00Z">
+          <w:del w:id="651" w:author="Greg Landry" w:date="2017-03-23T15:42:00Z"/>
+        </w:rPr>
+        <w:pPrChange w:id="652" w:author="Greg Landry" w:date="2017-06-03T12:43:00Z">
           <w:pPr>
             <w:ind w:left="720"/>
           </w:pPr>
         </w:pPrChange>
       </w:pPr>
-      <w:del w:id="640" w:author="Greg Landry" w:date="2017-03-23T15:42:00Z">
+      <w:del w:id="653" w:author="Greg Landry" w:date="2017-03-23T15:42:00Z">
         <w:r>
           <w:tab/>
         </w:r>
       </w:del>
-      <w:del w:id="641" w:author="Greg Landry" w:date="2017-03-23T15:40:00Z">
+      <w:del w:id="654" w:author="Greg Landry" w:date="2017-03-23T15:40:00Z">
         <w:r>
           <w:delText>U</w:delText>
         </w:r>
       </w:del>
-      <w:del w:id="642" w:author="Greg Landry" w:date="2017-03-23T15:42:00Z">
+      <w:del w:id="655" w:author="Greg Landry" w:date="2017-03-23T15:42:00Z">
         <w:r>
           <w:delText xml:space="preserve"> – turn </w:delText>
         </w:r>
       </w:del>
-      <w:del w:id="643" w:author="Greg Landry" w:date="2017-03-23T15:40:00Z">
+      <w:del w:id="656" w:author="Greg Landry" w:date="2017-03-23T15:40:00Z">
         <w:r>
           <w:delText xml:space="preserve">on </w:delText>
         </w:r>
       </w:del>
-      <w:del w:id="644" w:author="Greg Landry" w:date="2017-03-23T15:42:00Z">
+      <w:del w:id="657" w:author="Greg Landry" w:date="2017-03-23T15:42:00Z">
         <w:r>
           <w:delText>auto updating</w:delText>
         </w:r>
       </w:del>
-      <w:del w:id="645" w:author="Greg Landry" w:date="2017-03-23T15:40:00Z">
+      <w:del w:id="658" w:author="Greg Landry" w:date="2017-03-23T15:40:00Z">
         <w:r>
           <w:tab/>
         </w:r>
@@ -4672,15 +4746,15 @@
     <w:p>
       <w:pPr>
         <w:rPr>
-          <w:del w:id="646" w:author="Greg Landry" w:date="2017-03-01T10:33:00Z"/>
-        </w:rPr>
-        <w:pPrChange w:id="647" w:author="Greg Landry" w:date="2017-06-03T12:43:00Z">
+          <w:del w:id="659" w:author="Greg Landry" w:date="2017-03-01T10:33:00Z"/>
+        </w:rPr>
+        <w:pPrChange w:id="660" w:author="Greg Landry" w:date="2017-06-03T12:43:00Z">
           <w:pPr>
             <w:ind w:left="720"/>
           </w:pPr>
         </w:pPrChange>
       </w:pPr>
-      <w:del w:id="648" w:author="Greg Landry" w:date="2017-03-01T10:33:00Z">
+      <w:del w:id="661" w:author="Greg Landry" w:date="2017-03-01T10:33:00Z">
         <w:r>
           <w:delText>For subscriptions, t</w:delText>
         </w:r>
@@ -4695,10 +4769,10 @@
     <w:p>
       <w:pPr>
         <w:rPr>
-          <w:del w:id="649" w:author="Greg Landry" w:date="2017-06-03T12:31:00Z"/>
-        </w:rPr>
-      </w:pPr>
-      <w:del w:id="650" w:author="Greg Landry" w:date="2017-06-03T12:31:00Z">
+          <w:del w:id="662" w:author="Greg Landry" w:date="2017-06-03T12:31:00Z"/>
+        </w:rPr>
+      </w:pPr>
+      <w:del w:id="663" w:author="Greg Landry" w:date="2017-06-03T12:31:00Z">
         <w:r>
           <w:delText>It would be cool if you:</w:delText>
         </w:r>
@@ -4707,10 +4781,10 @@
     <w:p>
       <w:pPr>
         <w:rPr>
-          <w:del w:id="651" w:author="Greg Landry" w:date="2017-06-03T12:38:00Z"/>
-          <w:moveTo w:id="652" w:author="Greg Landry" w:date="2017-03-23T16:46:00Z"/>
-        </w:rPr>
-        <w:pPrChange w:id="653" w:author="Greg Landry" w:date="2017-06-03T12:43:00Z">
+          <w:del w:id="664" w:author="Greg Landry" w:date="2017-06-03T12:38:00Z"/>
+          <w:moveTo w:id="665" w:author="Greg Landry" w:date="2017-03-23T16:46:00Z"/>
+        </w:rPr>
+        <w:pPrChange w:id="666" w:author="Greg Landry" w:date="2017-06-03T12:43:00Z">
           <w:pPr>
             <w:pStyle w:val="ListParagraph"/>
             <w:numPr>
@@ -4720,22 +4794,22 @@
           </w:pPr>
         </w:pPrChange>
       </w:pPr>
-      <w:moveToRangeStart w:id="654" w:author="Greg Landry" w:date="2017-03-23T16:46:00Z" w:name="move478050899"/>
-      <w:moveTo w:id="655" w:author="Greg Landry" w:date="2017-03-23T16:46:00Z">
-        <w:del w:id="656" w:author="Greg Landry" w:date="2017-06-03T12:42:00Z">
+      <w:moveToRangeStart w:id="667" w:author="Greg Landry" w:date="2017-03-23T16:46:00Z" w:name="move478050899"/>
+      <w:moveTo w:id="668" w:author="Greg Landry" w:date="2017-03-23T16:46:00Z">
+        <w:del w:id="669" w:author="Greg Landry" w:date="2017-06-03T12:42:00Z">
           <w:r>
             <w:delText>Used threads</w:delText>
           </w:r>
         </w:del>
       </w:moveTo>
     </w:p>
-    <w:moveToRangeEnd w:id="654"/>
-    <w:p>
-      <w:pPr>
-        <w:rPr>
-          <w:del w:id="657" w:author="Greg Landry" w:date="2017-06-03T12:42:00Z"/>
-        </w:rPr>
-        <w:pPrChange w:id="658" w:author="Greg Landry" w:date="2017-06-03T12:43:00Z">
+    <w:moveToRangeEnd w:id="667"/>
+    <w:p>
+      <w:pPr>
+        <w:rPr>
+          <w:del w:id="670" w:author="Greg Landry" w:date="2017-06-03T12:42:00Z"/>
+        </w:rPr>
+        <w:pPrChange w:id="671" w:author="Greg Landry" w:date="2017-06-03T12:43:00Z">
           <w:pPr>
             <w:pStyle w:val="ListParagraph"/>
             <w:numPr>
@@ -4745,7 +4819,7 @@
           </w:pPr>
         </w:pPrChange>
       </w:pPr>
-      <w:del w:id="659" w:author="Greg Landry" w:date="2017-06-03T12:42:00Z">
+      <w:del w:id="672" w:author="Greg Landry" w:date="2017-06-03T12:42:00Z">
         <w:r>
           <w:delText>Used the linked_list library to maintain a local database</w:delText>
         </w:r>
@@ -4754,9 +4828,9 @@
     <w:p>
       <w:pPr>
         <w:rPr>
-          <w:moveFrom w:id="660" w:author="Greg Landry" w:date="2017-03-23T16:46:00Z"/>
-        </w:rPr>
-        <w:pPrChange w:id="661" w:author="Greg Landry" w:date="2017-06-03T12:43:00Z">
+          <w:moveFrom w:id="673" w:author="Greg Landry" w:date="2017-03-23T16:46:00Z"/>
+        </w:rPr>
+        <w:pPrChange w:id="674" w:author="Greg Landry" w:date="2017-06-03T12:43:00Z">
           <w:pPr>
             <w:pStyle w:val="ListParagraph"/>
             <w:numPr>
@@ -4766,20 +4840,20 @@
           </w:pPr>
         </w:pPrChange>
       </w:pPr>
-      <w:moveFromRangeStart w:id="662" w:author="Greg Landry" w:date="2017-03-23T16:46:00Z" w:name="move478050899"/>
-      <w:moveFrom w:id="663" w:author="Greg Landry" w:date="2017-03-23T16:46:00Z">
+      <w:moveFromRangeStart w:id="675" w:author="Greg Landry" w:date="2017-03-23T16:46:00Z" w:name="move478050899"/>
+      <w:moveFrom w:id="676" w:author="Greg Landry" w:date="2017-03-23T16:46:00Z">
         <w:r>
           <w:t>Used threads</w:t>
         </w:r>
       </w:moveFrom>
     </w:p>
-    <w:moveFromRangeEnd w:id="662"/>
-    <w:p>
-      <w:pPr>
-        <w:rPr>
-          <w:del w:id="664" w:author="Greg Landry" w:date="2017-03-23T16:46:00Z"/>
-        </w:rPr>
-        <w:pPrChange w:id="665" w:author="Greg Landry" w:date="2017-06-03T12:43:00Z">
+    <w:moveFromRangeEnd w:id="675"/>
+    <w:p>
+      <w:pPr>
+        <w:rPr>
+          <w:del w:id="677" w:author="Greg Landry" w:date="2017-03-23T16:46:00Z"/>
+        </w:rPr>
+        <w:pPrChange w:id="678" w:author="Greg Landry" w:date="2017-06-03T12:43:00Z">
           <w:pPr>
             <w:pStyle w:val="ListParagraph"/>
             <w:numPr>
@@ -4789,7 +4863,7 @@
           </w:pPr>
         </w:pPrChange>
       </w:pPr>
-      <w:del w:id="666" w:author="Greg Landry" w:date="2017-03-23T16:46:00Z">
+      <w:del w:id="679" w:author="Greg Landry" w:date="2017-03-23T16:46:00Z">
         <w:r>
           <w:delText>Used the console library functions to build the interface</w:delText>
         </w:r>
@@ -4798,9 +4872,9 @@
     <w:p>
       <w:pPr>
         <w:rPr>
-          <w:del w:id="667" w:author="Greg Landry" w:date="2017-06-03T12:32:00Z"/>
-        </w:rPr>
-        <w:pPrChange w:id="668" w:author="Greg Landry" w:date="2017-06-03T12:43:00Z">
+          <w:del w:id="680" w:author="Greg Landry" w:date="2017-06-03T12:32:00Z"/>
+        </w:rPr>
+        <w:pPrChange w:id="681" w:author="Greg Landry" w:date="2017-06-03T12:43:00Z">
           <w:pPr>
             <w:pStyle w:val="ListParagraph"/>
             <w:numPr>
@@ -4810,7 +4884,7 @@
           </w:pPr>
         </w:pPrChange>
       </w:pPr>
-      <w:del w:id="669" w:author="Greg Landry" w:date="2017-06-03T12:32:00Z">
+      <w:del w:id="682" w:author="Greg Landry" w:date="2017-06-03T12:32:00Z">
         <w:r>
           <w:delText>Used VT100 escape codes to make a pretty</w:delText>
         </w:r>
@@ -4818,12 +4892,12 @@
           <w:delText xml:space="preserve"> screen</w:delText>
         </w:r>
       </w:del>
-      <w:del w:id="670" w:author="Greg Landry" w:date="2017-03-23T15:54:00Z">
+      <w:del w:id="683" w:author="Greg Landry" w:date="2017-03-23T15:54:00Z">
         <w:r>
           <w:delText xml:space="preserve"> (</w:delText>
         </w:r>
       </w:del>
-      <w:del w:id="671" w:author="Greg Landry" w:date="2017-03-23T15:53:00Z">
+      <w:del w:id="684" w:author="Greg Landry" w:date="2017-03-23T15:53:00Z">
         <w:r>
           <w:fldChar w:fldCharType="begin"/>
         </w:r>
@@ -4850,9 +4924,9 @@
     <w:p>
       <w:pPr>
         <w:rPr>
-          <w:del w:id="672" w:author="Greg Landry" w:date="2017-06-03T12:45:00Z"/>
-        </w:rPr>
-        <w:pPrChange w:id="673" w:author="Greg Landry" w:date="2017-06-03T12:43:00Z">
+          <w:del w:id="685" w:author="Greg Landry" w:date="2017-06-03T12:45:00Z"/>
+        </w:rPr>
+        <w:pPrChange w:id="686" w:author="Greg Landry" w:date="2017-06-03T12:43:00Z">
           <w:pPr>
             <w:pStyle w:val="ListParagraph"/>
             <w:numPr>
@@ -4862,7 +4936,7 @@
           </w:pPr>
         </w:pPrChange>
       </w:pPr>
-      <w:del w:id="674" w:author="Greg Landry" w:date="2017-06-03T12:45:00Z">
+      <w:del w:id="687" w:author="Greg Landry" w:date="2017-06-03T12:45:00Z">
         <w:r>
           <w:delText>Used the DCT to write the configuration</w:delText>
         </w:r>
@@ -4870,7 +4944,7 @@
     </w:p>
     <w:p>
       <w:pPr>
-        <w:pPrChange w:id="675" w:author="Greg Landry" w:date="2017-06-03T12:45:00Z">
+        <w:pPrChange w:id="688" w:author="Greg Landry" w:date="2017-06-03T12:45:00Z">
           <w:pPr>
             <w:pStyle w:val="ListParagraph"/>
             <w:numPr>
@@ -4880,7 +4954,7 @@
           </w:pPr>
         </w:pPrChange>
       </w:pPr>
-      <w:del w:id="676" w:author="Greg Landry" w:date="2017-06-03T12:45:00Z">
+      <w:del w:id="689" w:author="Greg Landry" w:date="2017-06-03T12:45:00Z">
         <w:r>
           <w:delText>Created an HTTP server to display all of the information</w:delText>
         </w:r>
@@ -4898,7 +4972,7 @@
 </file>
 
 <file path=word/endnotes.xml><?xml version="1.0" encoding="utf-8"?>
-<w:endnotes xmlns:wpc="http://schemas.microsoft.com/office/word/2010/wordprocessingCanvas" xmlns:cx="http://schemas.microsoft.com/office/drawing/2014/chartex" xmlns:cx1="http://schemas.microsoft.com/office/drawing/2015/9/8/chartex" xmlns:cx2="http://schemas.microsoft.com/office/drawing/2015/10/21/chartex" xmlns:cx3="http://schemas.microsoft.com/office/drawing/2016/5/9/chartex" xmlns:cx4="http://schemas.microsoft.com/office/drawing/2016/5/10/chartex" xmlns:cx5="http://schemas.microsoft.com/office/drawing/2016/5/11/chartex" xmlns:cx6="http://schemas.microsoft.com/office/drawing/2016/5/12/chartex" xmlns:cx7="http://schemas.microsoft.com/office/drawing/2016/5/13/chartex" xmlns:cx8="http://schemas.microsoft.com/office/drawing/2016/5/14/chartex" xmlns:mc="http://schemas.openxmlformats.org/markup-compatibility/2006" xmlns:aink="http://schemas.microsoft.com/office/drawing/2016/ink" xmlns:am3d="http://schemas.microsoft.com/office/drawing/2017/model3d" xmlns:o="urn:schemas-microsoft-com:office:office" xmlns:r="http://schemas.openxmlformats.org/officeDocument/2006/relationships" xmlns:m="http://schemas.openxmlformats.org/officeDocument/2006/math" xmlns:v="urn:schemas-microsoft-com:vml" xmlns:wp14="http://schemas.microsoft.com/office/word/2010/wordprocessingDrawing" xmlns:wp="http://schemas.openxmlformats.org/drawingml/2006/wordprocessingDrawing" xmlns:w10="urn:schemas-microsoft-com:office:word" xmlns:w="http://schemas.openxmlformats.org/wordprocessingml/2006/main" xmlns:w14="http://schemas.microsoft.com/office/word/2010/wordml" xmlns:w15="http://schemas.microsoft.com/office/word/2012/wordml" xmlns:w16cid="http://schemas.microsoft.com/office/word/2016/wordml/cid" xmlns:w16se="http://schemas.microsoft.com/office/word/2015/wordml/symex" xmlns:wpg="http://schemas.microsoft.com/office/word/2010/wordprocessingGroup" xmlns:wpi="http://schemas.microsoft.com/office/word/2010/wordprocessingInk" xmlns:wne="http://schemas.microsoft.com/office/word/2006/wordml" xmlns:wps="http://schemas.microsoft.com/office/word/2010/wordprocessingShape" mc:Ignorable="w14 w15 w16se w16cid wp14">
+<w:endnotes xmlns:wpc="http://schemas.microsoft.com/office/word/2010/wordprocessingCanvas" xmlns:cx="http://schemas.microsoft.com/office/drawing/2014/chartex" xmlns:cx1="http://schemas.microsoft.com/office/drawing/2015/9/8/chartex" xmlns:cx2="http://schemas.microsoft.com/office/drawing/2015/10/21/chartex" xmlns:cx3="http://schemas.microsoft.com/office/drawing/2016/5/9/chartex" xmlns:cx4="http://schemas.microsoft.com/office/drawing/2016/5/10/chartex" xmlns:cx5="http://schemas.microsoft.com/office/drawing/2016/5/11/chartex" xmlns:cx6="http://schemas.microsoft.com/office/drawing/2016/5/12/chartex" xmlns:cx7="http://schemas.microsoft.com/office/drawing/2016/5/13/chartex" xmlns:cx8="http://schemas.microsoft.com/office/drawing/2016/5/14/chartex" xmlns:mc="http://schemas.openxmlformats.org/markup-compatibility/2006" xmlns:aink="http://schemas.microsoft.com/office/drawing/2016/ink" xmlns:am3d="http://schemas.microsoft.com/office/drawing/2017/model3d" xmlns:o="urn:schemas-microsoft-com:office:office" xmlns:r="http://schemas.openxmlformats.org/officeDocument/2006/relationships" xmlns:m="http://schemas.openxmlformats.org/officeDocument/2006/math" xmlns:v="urn:schemas-microsoft-com:vml" xmlns:wp14="http://schemas.microsoft.com/office/word/2010/wordprocessingDrawing" xmlns:wp="http://schemas.openxmlformats.org/drawingml/2006/wordprocessingDrawing" xmlns:w10="urn:schemas-microsoft-com:office:word" xmlns:w="http://schemas.openxmlformats.org/wordprocessingml/2006/main" xmlns:w14="http://schemas.microsoft.com/office/word/2010/wordml" xmlns:w15="http://schemas.microsoft.com/office/word/2012/wordml" xmlns:w16se="http://schemas.microsoft.com/office/word/2015/wordml/symex" xmlns:wpg="http://schemas.microsoft.com/office/word/2010/wordprocessingGroup" xmlns:wpi="http://schemas.microsoft.com/office/word/2010/wordprocessingInk" xmlns:wne="http://schemas.microsoft.com/office/word/2006/wordml" xmlns:wps="http://schemas.microsoft.com/office/word/2010/wordprocessingShape" mc:Ignorable="w14 w15 w16se wp14">
   <w:endnote w:type="separator" w:id="-1">
     <w:p>
       <w:r>
@@ -4917,7 +4991,7 @@
 </file>
 
 <file path=word/footer1.xml><?xml version="1.0" encoding="utf-8"?>
-<w:ftr xmlns:wpc="http://schemas.microsoft.com/office/word/2010/wordprocessingCanvas" xmlns:cx="http://schemas.microsoft.com/office/drawing/2014/chartex" xmlns:cx1="http://schemas.microsoft.com/office/drawing/2015/9/8/chartex" xmlns:cx2="http://schemas.microsoft.com/office/drawing/2015/10/21/chartex" xmlns:cx3="http://schemas.microsoft.com/office/drawing/2016/5/9/chartex" xmlns:cx4="http://schemas.microsoft.com/office/drawing/2016/5/10/chartex" xmlns:cx5="http://schemas.microsoft.com/office/drawing/2016/5/11/chartex" xmlns:cx6="http://schemas.microsoft.com/office/drawing/2016/5/12/chartex" xmlns:cx7="http://schemas.microsoft.com/office/drawing/2016/5/13/chartex" xmlns:cx8="http://schemas.microsoft.com/office/drawing/2016/5/14/chartex" xmlns:mc="http://schemas.openxmlformats.org/markup-compatibility/2006" xmlns:aink="http://schemas.microsoft.com/office/drawing/2016/ink" xmlns:am3d="http://schemas.microsoft.com/office/drawing/2017/model3d" xmlns:o="urn:schemas-microsoft-com:office:office" xmlns:r="http://schemas.openxmlformats.org/officeDocument/2006/relationships" xmlns:m="http://schemas.openxmlformats.org/officeDocument/2006/math" xmlns:v="urn:schemas-microsoft-com:vml" xmlns:wp14="http://schemas.microsoft.com/office/word/2010/wordprocessingDrawing" xmlns:wp="http://schemas.openxmlformats.org/drawingml/2006/wordprocessingDrawing" xmlns:w10="urn:schemas-microsoft-com:office:word" xmlns:w="http://schemas.openxmlformats.org/wordprocessingml/2006/main" xmlns:w14="http://schemas.microsoft.com/office/word/2010/wordml" xmlns:w15="http://schemas.microsoft.com/office/word/2012/wordml" xmlns:w16cid="http://schemas.microsoft.com/office/word/2016/wordml/cid" xmlns:w16se="http://schemas.microsoft.com/office/word/2015/wordml/symex" xmlns:wpg="http://schemas.microsoft.com/office/word/2010/wordprocessingGroup" xmlns:wpi="http://schemas.microsoft.com/office/word/2010/wordprocessingInk" xmlns:wne="http://schemas.microsoft.com/office/word/2006/wordml" xmlns:wps="http://schemas.microsoft.com/office/word/2010/wordprocessingShape" mc:Ignorable="w14 w15 w16se w16cid wp14">
+<w:ftr xmlns:wpc="http://schemas.microsoft.com/office/word/2010/wordprocessingCanvas" xmlns:cx="http://schemas.microsoft.com/office/drawing/2014/chartex" xmlns:cx1="http://schemas.microsoft.com/office/drawing/2015/9/8/chartex" xmlns:cx2="http://schemas.microsoft.com/office/drawing/2015/10/21/chartex" xmlns:cx3="http://schemas.microsoft.com/office/drawing/2016/5/9/chartex" xmlns:cx4="http://schemas.microsoft.com/office/drawing/2016/5/10/chartex" xmlns:cx5="http://schemas.microsoft.com/office/drawing/2016/5/11/chartex" xmlns:cx6="http://schemas.microsoft.com/office/drawing/2016/5/12/chartex" xmlns:cx7="http://schemas.microsoft.com/office/drawing/2016/5/13/chartex" xmlns:cx8="http://schemas.microsoft.com/office/drawing/2016/5/14/chartex" xmlns:mc="http://schemas.openxmlformats.org/markup-compatibility/2006" xmlns:aink="http://schemas.microsoft.com/office/drawing/2016/ink" xmlns:am3d="http://schemas.microsoft.com/office/drawing/2017/model3d" xmlns:o="urn:schemas-microsoft-com:office:office" xmlns:r="http://schemas.openxmlformats.org/officeDocument/2006/relationships" xmlns:m="http://schemas.openxmlformats.org/officeDocument/2006/math" xmlns:v="urn:schemas-microsoft-com:vml" xmlns:wp14="http://schemas.microsoft.com/office/word/2010/wordprocessingDrawing" xmlns:wp="http://schemas.openxmlformats.org/drawingml/2006/wordprocessingDrawing" xmlns:w10="urn:schemas-microsoft-com:office:word" xmlns:w="http://schemas.openxmlformats.org/wordprocessingml/2006/main" xmlns:w14="http://schemas.microsoft.com/office/word/2010/wordml" xmlns:w15="http://schemas.microsoft.com/office/word/2012/wordml" xmlns:w16se="http://schemas.microsoft.com/office/word/2015/wordml/symex" xmlns:wpg="http://schemas.microsoft.com/office/word/2010/wordprocessingGroup" xmlns:wpi="http://schemas.microsoft.com/office/word/2010/wordprocessingInk" xmlns:wne="http://schemas.microsoft.com/office/word/2006/wordml" xmlns:wps="http://schemas.microsoft.com/office/word/2010/wordprocessingShape" mc:Ignorable="w14 w15 w16se wp14">
   <w:sdt>
     <w:sdtPr>
       <w:id w:val="-607428215"/>
@@ -5035,7 +5109,7 @@
 </file>
 
 <file path=word/footnotes.xml><?xml version="1.0" encoding="utf-8"?>
-<w:footnotes xmlns:wpc="http://schemas.microsoft.com/office/word/2010/wordprocessingCanvas" xmlns:cx="http://schemas.microsoft.com/office/drawing/2014/chartex" xmlns:cx1="http://schemas.microsoft.com/office/drawing/2015/9/8/chartex" xmlns:cx2="http://schemas.microsoft.com/office/drawing/2015/10/21/chartex" xmlns:cx3="http://schemas.microsoft.com/office/drawing/2016/5/9/chartex" xmlns:cx4="http://schemas.microsoft.com/office/drawing/2016/5/10/chartex" xmlns:cx5="http://schemas.microsoft.com/office/drawing/2016/5/11/chartex" xmlns:cx6="http://schemas.microsoft.com/office/drawing/2016/5/12/chartex" xmlns:cx7="http://schemas.microsoft.com/office/drawing/2016/5/13/chartex" xmlns:cx8="http://schemas.microsoft.com/office/drawing/2016/5/14/chartex" xmlns:mc="http://schemas.openxmlformats.org/markup-compatibility/2006" xmlns:aink="http://schemas.microsoft.com/office/drawing/2016/ink" xmlns:am3d="http://schemas.microsoft.com/office/drawing/2017/model3d" xmlns:o="urn:schemas-microsoft-com:office:office" xmlns:r="http://schemas.openxmlformats.org/officeDocument/2006/relationships" xmlns:m="http://schemas.openxmlformats.org/officeDocument/2006/math" xmlns:v="urn:schemas-microsoft-com:vml" xmlns:wp14="http://schemas.microsoft.com/office/word/2010/wordprocessingDrawing" xmlns:wp="http://schemas.openxmlformats.org/drawingml/2006/wordprocessingDrawing" xmlns:w10="urn:schemas-microsoft-com:office:word" xmlns:w="http://schemas.openxmlformats.org/wordprocessingml/2006/main" xmlns:w14="http://schemas.microsoft.com/office/word/2010/wordml" xmlns:w15="http://schemas.microsoft.com/office/word/2012/wordml" xmlns:w16cid="http://schemas.microsoft.com/office/word/2016/wordml/cid" xmlns:w16se="http://schemas.microsoft.com/office/word/2015/wordml/symex" xmlns:wpg="http://schemas.microsoft.com/office/word/2010/wordprocessingGroup" xmlns:wpi="http://schemas.microsoft.com/office/word/2010/wordprocessingInk" xmlns:wne="http://schemas.microsoft.com/office/word/2006/wordml" xmlns:wps="http://schemas.microsoft.com/office/word/2010/wordprocessingShape" mc:Ignorable="w14 w15 w16se w16cid wp14">
+<w:footnotes xmlns:wpc="http://schemas.microsoft.com/office/word/2010/wordprocessingCanvas" xmlns:cx="http://schemas.microsoft.com/office/drawing/2014/chartex" xmlns:cx1="http://schemas.microsoft.com/office/drawing/2015/9/8/chartex" xmlns:cx2="http://schemas.microsoft.com/office/drawing/2015/10/21/chartex" xmlns:cx3="http://schemas.microsoft.com/office/drawing/2016/5/9/chartex" xmlns:cx4="http://schemas.microsoft.com/office/drawing/2016/5/10/chartex" xmlns:cx5="http://schemas.microsoft.com/office/drawing/2016/5/11/chartex" xmlns:cx6="http://schemas.microsoft.com/office/drawing/2016/5/12/chartex" xmlns:cx7="http://schemas.microsoft.com/office/drawing/2016/5/13/chartex" xmlns:cx8="http://schemas.microsoft.com/office/drawing/2016/5/14/chartex" xmlns:mc="http://schemas.openxmlformats.org/markup-compatibility/2006" xmlns:aink="http://schemas.microsoft.com/office/drawing/2016/ink" xmlns:am3d="http://schemas.microsoft.com/office/drawing/2017/model3d" xmlns:o="urn:schemas-microsoft-com:office:office" xmlns:r="http://schemas.openxmlformats.org/officeDocument/2006/relationships" xmlns:m="http://schemas.openxmlformats.org/officeDocument/2006/math" xmlns:v="urn:schemas-microsoft-com:vml" xmlns:wp14="http://schemas.microsoft.com/office/word/2010/wordprocessingDrawing" xmlns:wp="http://schemas.openxmlformats.org/drawingml/2006/wordprocessingDrawing" xmlns:w10="urn:schemas-microsoft-com:office:word" xmlns:w="http://schemas.openxmlformats.org/wordprocessingml/2006/main" xmlns:w14="http://schemas.microsoft.com/office/word/2010/wordml" xmlns:w15="http://schemas.microsoft.com/office/word/2012/wordml" xmlns:w16se="http://schemas.microsoft.com/office/word/2015/wordml/symex" xmlns:wpg="http://schemas.microsoft.com/office/word/2010/wordprocessingGroup" xmlns:wpi="http://schemas.microsoft.com/office/word/2010/wordprocessingInk" xmlns:wne="http://schemas.microsoft.com/office/word/2006/wordml" xmlns:wps="http://schemas.microsoft.com/office/word/2010/wordprocessingShape" mc:Ignorable="w14 w15 w16se wp14">
   <w:footnote w:type="separator" w:id="-1">
     <w:p>
       <w:r>
@@ -5054,7 +5128,7 @@
 </file>
 
 <file path=word/numbering.xml><?xml version="1.0" encoding="utf-8"?>
-<w:numbering xmlns:wpc="http://schemas.microsoft.com/office/word/2010/wordprocessingCanvas" xmlns:cx="http://schemas.microsoft.com/office/drawing/2014/chartex" xmlns:cx1="http://schemas.microsoft.com/office/drawing/2015/9/8/chartex" xmlns:cx2="http://schemas.microsoft.com/office/drawing/2015/10/21/chartex" xmlns:cx3="http://schemas.microsoft.com/office/drawing/2016/5/9/chartex" xmlns:cx4="http://schemas.microsoft.com/office/drawing/2016/5/10/chartex" xmlns:cx5="http://schemas.microsoft.com/office/drawing/2016/5/11/chartex" xmlns:cx6="http://schemas.microsoft.com/office/drawing/2016/5/12/chartex" xmlns:cx7="http://schemas.microsoft.com/office/drawing/2016/5/13/chartex" xmlns:cx8="http://schemas.microsoft.com/office/drawing/2016/5/14/chartex" xmlns:mc="http://schemas.openxmlformats.org/markup-compatibility/2006" xmlns:aink="http://schemas.microsoft.com/office/drawing/2016/ink" xmlns:am3d="http://schemas.microsoft.com/office/drawing/2017/model3d" xmlns:o="urn:schemas-microsoft-com:office:office" xmlns:r="http://schemas.openxmlformats.org/officeDocument/2006/relationships" xmlns:m="http://schemas.openxmlformats.org/officeDocument/2006/math" xmlns:v="urn:schemas-microsoft-com:vml" xmlns:wp14="http://schemas.microsoft.com/office/word/2010/wordprocessingDrawing" xmlns:wp="http://schemas.openxmlformats.org/drawingml/2006/wordprocessingDrawing" xmlns:w10="urn:schemas-microsoft-com:office:word" xmlns:w="http://schemas.openxmlformats.org/wordprocessingml/2006/main" xmlns:w14="http://schemas.microsoft.com/office/word/2010/wordml" xmlns:w15="http://schemas.microsoft.com/office/word/2012/wordml" xmlns:w16cid="http://schemas.microsoft.com/office/word/2016/wordml/cid" xmlns:w16se="http://schemas.microsoft.com/office/word/2015/wordml/symex" xmlns:wpg="http://schemas.microsoft.com/office/word/2010/wordprocessingGroup" xmlns:wpi="http://schemas.microsoft.com/office/word/2010/wordprocessingInk" xmlns:wne="http://schemas.microsoft.com/office/word/2006/wordml" xmlns:wps="http://schemas.microsoft.com/office/word/2010/wordprocessingShape" mc:Ignorable="w14 w15 w16se w16cid wp14">
+<w:numbering xmlns:wpc="http://schemas.microsoft.com/office/word/2010/wordprocessingCanvas" xmlns:cx="http://schemas.microsoft.com/office/drawing/2014/chartex" xmlns:cx1="http://schemas.microsoft.com/office/drawing/2015/9/8/chartex" xmlns:cx2="http://schemas.microsoft.com/office/drawing/2015/10/21/chartex" xmlns:cx3="http://schemas.microsoft.com/office/drawing/2016/5/9/chartex" xmlns:cx4="http://schemas.microsoft.com/office/drawing/2016/5/10/chartex" xmlns:cx5="http://schemas.microsoft.com/office/drawing/2016/5/11/chartex" xmlns:cx6="http://schemas.microsoft.com/office/drawing/2016/5/12/chartex" xmlns:cx7="http://schemas.microsoft.com/office/drawing/2016/5/13/chartex" xmlns:cx8="http://schemas.microsoft.com/office/drawing/2016/5/14/chartex" xmlns:mc="http://schemas.openxmlformats.org/markup-compatibility/2006" xmlns:aink="http://schemas.microsoft.com/office/drawing/2016/ink" xmlns:am3d="http://schemas.microsoft.com/office/drawing/2017/model3d" xmlns:o="urn:schemas-microsoft-com:office:office" xmlns:r="http://schemas.openxmlformats.org/officeDocument/2006/relationships" xmlns:m="http://schemas.openxmlformats.org/officeDocument/2006/math" xmlns:v="urn:schemas-microsoft-com:vml" xmlns:wp14="http://schemas.microsoft.com/office/word/2010/wordprocessingDrawing" xmlns:wp="http://schemas.openxmlformats.org/drawingml/2006/wordprocessingDrawing" xmlns:w10="urn:schemas-microsoft-com:office:word" xmlns:w="http://schemas.openxmlformats.org/wordprocessingml/2006/main" xmlns:w14="http://schemas.microsoft.com/office/word/2010/wordml" xmlns:w15="http://schemas.microsoft.com/office/word/2012/wordml" xmlns:w16se="http://schemas.microsoft.com/office/word/2015/wordml/symex" xmlns:wpg="http://schemas.microsoft.com/office/word/2010/wordprocessingGroup" xmlns:wpi="http://schemas.microsoft.com/office/word/2010/wordprocessingInk" xmlns:wne="http://schemas.microsoft.com/office/word/2006/wordml" xmlns:wps="http://schemas.microsoft.com/office/word/2010/wordprocessingShape" mc:Ignorable="w14 w15 w16se wp14">
   <w:abstractNum w:abstractNumId="0" w15:restartNumberingAfterBreak="0">
     <w:nsid w:val="01D61B4B"/>
     <w:multiLevelType w:val="hybridMultilevel"/>
@@ -7859,9 +7933,12 @@
 </file>
 
 <file path=word/people.xml><?xml version="1.0" encoding="utf-8"?>
-<w15:people xmlns:wpc="http://schemas.microsoft.com/office/word/2010/wordprocessingCanvas" xmlns:cx="http://schemas.microsoft.com/office/drawing/2014/chartex" xmlns:cx1="http://schemas.microsoft.com/office/drawing/2015/9/8/chartex" xmlns:cx2="http://schemas.microsoft.com/office/drawing/2015/10/21/chartex" xmlns:cx3="http://schemas.microsoft.com/office/drawing/2016/5/9/chartex" xmlns:cx4="http://schemas.microsoft.com/office/drawing/2016/5/10/chartex" xmlns:cx5="http://schemas.microsoft.com/office/drawing/2016/5/11/chartex" xmlns:cx6="http://schemas.microsoft.com/office/drawing/2016/5/12/chartex" xmlns:cx7="http://schemas.microsoft.com/office/drawing/2016/5/13/chartex" xmlns:cx8="http://schemas.microsoft.com/office/drawing/2016/5/14/chartex" xmlns:mc="http://schemas.openxmlformats.org/markup-compatibility/2006" xmlns:aink="http://schemas.microsoft.com/office/drawing/2016/ink" xmlns:am3d="http://schemas.microsoft.com/office/drawing/2017/model3d" xmlns:o="urn:schemas-microsoft-com:office:office" xmlns:r="http://schemas.openxmlformats.org/officeDocument/2006/relationships" xmlns:m="http://schemas.openxmlformats.org/officeDocument/2006/math" xmlns:v="urn:schemas-microsoft-com:vml" xmlns:wp14="http://schemas.microsoft.com/office/word/2010/wordprocessingDrawing" xmlns:wp="http://schemas.openxmlformats.org/drawingml/2006/wordprocessingDrawing" xmlns:w10="urn:schemas-microsoft-com:office:word" xmlns:w="http://schemas.openxmlformats.org/wordprocessingml/2006/main" xmlns:w14="http://schemas.microsoft.com/office/word/2010/wordml" xmlns:w15="http://schemas.microsoft.com/office/word/2012/wordml" xmlns:w16cid="http://schemas.microsoft.com/office/word/2016/wordml/cid" xmlns:w16se="http://schemas.microsoft.com/office/word/2015/wordml/symex" xmlns:wpg="http://schemas.microsoft.com/office/word/2010/wordprocessingGroup" xmlns:wpi="http://schemas.microsoft.com/office/word/2010/wordprocessingInk" xmlns:wne="http://schemas.microsoft.com/office/word/2006/wordml" xmlns:wps="http://schemas.microsoft.com/office/word/2010/wordprocessingShape" mc:Ignorable="w14 w15 w16se w16cid wp14">
+<w15:people xmlns:wpc="http://schemas.microsoft.com/office/word/2010/wordprocessingCanvas" xmlns:cx="http://schemas.microsoft.com/office/drawing/2014/chartex" xmlns:cx1="http://schemas.microsoft.com/office/drawing/2015/9/8/chartex" xmlns:cx2="http://schemas.microsoft.com/office/drawing/2015/10/21/chartex" xmlns:cx3="http://schemas.microsoft.com/office/drawing/2016/5/9/chartex" xmlns:cx4="http://schemas.microsoft.com/office/drawing/2016/5/10/chartex" xmlns:cx5="http://schemas.microsoft.com/office/drawing/2016/5/11/chartex" xmlns:cx6="http://schemas.microsoft.com/office/drawing/2016/5/12/chartex" xmlns:cx7="http://schemas.microsoft.com/office/drawing/2016/5/13/chartex" xmlns:cx8="http://schemas.microsoft.com/office/drawing/2016/5/14/chartex" xmlns:mc="http://schemas.openxmlformats.org/markup-compatibility/2006" xmlns:aink="http://schemas.microsoft.com/office/drawing/2016/ink" xmlns:am3d="http://schemas.microsoft.com/office/drawing/2017/model3d" xmlns:o="urn:schemas-microsoft-com:office:office" xmlns:r="http://schemas.openxmlformats.org/officeDocument/2006/relationships" xmlns:m="http://schemas.openxmlformats.org/officeDocument/2006/math" xmlns:v="urn:schemas-microsoft-com:vml" xmlns:wp14="http://schemas.microsoft.com/office/word/2010/wordprocessingDrawing" xmlns:wp="http://schemas.openxmlformats.org/drawingml/2006/wordprocessingDrawing" xmlns:w10="urn:schemas-microsoft-com:office:word" xmlns:w="http://schemas.openxmlformats.org/wordprocessingml/2006/main" xmlns:w14="http://schemas.microsoft.com/office/word/2010/wordml" xmlns:w15="http://schemas.microsoft.com/office/word/2012/wordml" xmlns:w16se="http://schemas.microsoft.com/office/word/2015/wordml/symex" xmlns:wpg="http://schemas.microsoft.com/office/word/2010/wordprocessingGroup" xmlns:wpi="http://schemas.microsoft.com/office/word/2010/wordprocessingInk" xmlns:wne="http://schemas.microsoft.com/office/word/2006/wordml" xmlns:wps="http://schemas.microsoft.com/office/word/2010/wordprocessingShape" mc:Ignorable="w14 w15 w16se wp14">
   <w15:person w15:author="Greg Landry">
     <w15:presenceInfo w15:providerId="None" w15:userId="Greg Landry"/>
+  </w15:person>
+  <w15:person w15:author="Greg Landry [2]">
+    <w15:presenceInfo w15:providerId="AD" w15:userId="S-1-12-1-1975327676-1325117367-1464604813-1524360591"/>
   </w15:person>
   <w15:person w15:author="Greg">
     <w15:presenceInfo w15:providerId="None" w15:userId="Greg"/>
@@ -7870,7 +7947,7 @@
 </file>
 
 <file path=word/styles.xml><?xml version="1.0" encoding="utf-8"?>
-<w:styles xmlns:mc="http://schemas.openxmlformats.org/markup-compatibility/2006" xmlns:r="http://schemas.openxmlformats.org/officeDocument/2006/relationships" xmlns:w="http://schemas.openxmlformats.org/wordprocessingml/2006/main" xmlns:w14="http://schemas.microsoft.com/office/word/2010/wordml" xmlns:w15="http://schemas.microsoft.com/office/word/2012/wordml" xmlns:w16cid="http://schemas.microsoft.com/office/word/2016/wordml/cid" xmlns:w16se="http://schemas.microsoft.com/office/word/2015/wordml/symex" mc:Ignorable="w14 w15 w16se w16cid">
+<w:styles xmlns:mc="http://schemas.openxmlformats.org/markup-compatibility/2006" xmlns:r="http://schemas.openxmlformats.org/officeDocument/2006/relationships" xmlns:w="http://schemas.openxmlformats.org/wordprocessingml/2006/main" xmlns:w14="http://schemas.microsoft.com/office/word/2010/wordml" xmlns:w15="http://schemas.microsoft.com/office/word/2012/wordml" xmlns:w16se="http://schemas.microsoft.com/office/word/2015/wordml/symex" mc:Ignorable="w14 w15 w16se">
   <w:docDefaults>
     <w:rPrDefault>
       <w:rPr>
@@ -8266,7 +8343,7 @@
   <w:style w:type="paragraph" w:default="1" w:styleId="Normal">
     <w:name w:val="Normal"/>
     <w:qFormat/>
-    <w:rsid w:val="00D33EC1"/>
+    <w:rsid w:val="00AD4A1A"/>
   </w:style>
   <w:style w:type="paragraph" w:styleId="Heading1">
     <w:name w:val="heading 1"/>
@@ -8386,7 +8463,7 @@
     <w:uiPriority w:val="1"/>
     <w:semiHidden/>
     <w:unhideWhenUsed/>
-    <w:rsid w:val="00D33EC1"/>
+    <w:rsid w:val="00AD4A1A"/>
   </w:style>
   <w:style w:type="table" w:default="1" w:styleId="TableNormal">
     <w:name w:val="Normal Table"/>
@@ -8408,7 +8485,7 @@
     <w:uiPriority w:val="99"/>
     <w:semiHidden/>
     <w:unhideWhenUsed/>
-    <w:rsid w:val="00D33EC1"/>
+    <w:rsid w:val="00AD4A1A"/>
   </w:style>
   <w:style w:type="paragraph" w:styleId="ListParagraph">
     <w:name w:val="List Paragraph"/>
@@ -9185,7 +9262,7 @@
 </file>
 
 <file path=customXml/itemProps1.xml><?xml version="1.0" encoding="utf-8"?>
-<ds:datastoreItem xmlns:ds="http://schemas.openxmlformats.org/officeDocument/2006/customXml" ds:itemID="{0337FA6D-5C8F-41C7-9B48-3C87AE0F8084}">
+<ds:datastoreItem xmlns:ds="http://schemas.openxmlformats.org/officeDocument/2006/customXml" ds:itemID="{7EDAD53F-BD3C-4F5A-AC06-9809A7032AA9}">
   <ds:schemaRefs>
     <ds:schemaRef ds:uri="http://schemas.openxmlformats.org/officeDocument/2006/bibliography"/>
   </ds:schemaRefs>

--- a/labmanual/English/WW101-08-Project.docx
+++ b/labmanual/English/WW101-08-Project.docx
@@ -1,6 +1,6 @@
 
 <file path=word/document.xml><?xml version="1.0" encoding="utf-8"?>
-<w:document xmlns:wpc="http://schemas.microsoft.com/office/word/2010/wordprocessingCanvas" xmlns:cx="http://schemas.microsoft.com/office/drawing/2014/chartex" xmlns:cx1="http://schemas.microsoft.com/office/drawing/2015/9/8/chartex" xmlns:cx2="http://schemas.microsoft.com/office/drawing/2015/10/21/chartex" xmlns:cx3="http://schemas.microsoft.com/office/drawing/2016/5/9/chartex" xmlns:cx4="http://schemas.microsoft.com/office/drawing/2016/5/10/chartex" xmlns:cx5="http://schemas.microsoft.com/office/drawing/2016/5/11/chartex" xmlns:cx6="http://schemas.microsoft.com/office/drawing/2016/5/12/chartex" xmlns:cx7="http://schemas.microsoft.com/office/drawing/2016/5/13/chartex" xmlns:cx8="http://schemas.microsoft.com/office/drawing/2016/5/14/chartex" xmlns:mc="http://schemas.openxmlformats.org/markup-compatibility/2006" xmlns:aink="http://schemas.microsoft.com/office/drawing/2016/ink" xmlns:am3d="http://schemas.microsoft.com/office/drawing/2017/model3d" xmlns:o="urn:schemas-microsoft-com:office:office" xmlns:r="http://schemas.openxmlformats.org/officeDocument/2006/relationships" xmlns:m="http://schemas.openxmlformats.org/officeDocument/2006/math" xmlns:v="urn:schemas-microsoft-com:vml" xmlns:wp14="http://schemas.microsoft.com/office/word/2010/wordprocessingDrawing" xmlns:wp="http://schemas.openxmlformats.org/drawingml/2006/wordprocessingDrawing" xmlns:w10="urn:schemas-microsoft-com:office:word" xmlns:w="http://schemas.openxmlformats.org/wordprocessingml/2006/main" xmlns:w14="http://schemas.microsoft.com/office/word/2010/wordml" xmlns:w15="http://schemas.microsoft.com/office/word/2012/wordml" xmlns:w16se="http://schemas.microsoft.com/office/word/2015/wordml/symex" xmlns:wpg="http://schemas.microsoft.com/office/word/2010/wordprocessingGroup" xmlns:wpi="http://schemas.microsoft.com/office/word/2010/wordprocessingInk" xmlns:wne="http://schemas.microsoft.com/office/word/2006/wordml" xmlns:wps="http://schemas.microsoft.com/office/word/2010/wordprocessingShape" mc:Ignorable="w14 w15 w16se wp14">
+<w:document xmlns:wpc="http://schemas.microsoft.com/office/word/2010/wordprocessingCanvas" xmlns:mo="http://schemas.microsoft.com/office/mac/office/2008/main" xmlns:mc="http://schemas.openxmlformats.org/markup-compatibility/2006" xmlns:mv="urn:schemas-microsoft-com:mac:vml" xmlns:o="urn:schemas-microsoft-com:office:office" xmlns:r="http://schemas.openxmlformats.org/officeDocument/2006/relationships" xmlns:m="http://schemas.openxmlformats.org/officeDocument/2006/math" xmlns:v="urn:schemas-microsoft-com:vml" xmlns:wp14="http://schemas.microsoft.com/office/word/2010/wordprocessingDrawing" xmlns:wp="http://schemas.openxmlformats.org/drawingml/2006/wordprocessingDrawing" xmlns:w10="urn:schemas-microsoft-com:office:word" xmlns:w="http://schemas.openxmlformats.org/wordprocessingml/2006/main" xmlns:w14="http://schemas.microsoft.com/office/word/2010/wordml" xmlns:w15="http://schemas.microsoft.com/office/word/2012/wordml" xmlns:wpg="http://schemas.microsoft.com/office/word/2010/wordprocessingGroup" xmlns:wpi="http://schemas.microsoft.com/office/word/2010/wordprocessingInk" xmlns:wne="http://schemas.microsoft.com/office/word/2006/wordml" xmlns:wps="http://schemas.microsoft.com/office/word/2010/wordprocessingShape" mc:Ignorable="w14 w15 wp14">
   <w:body>
     <w:p>
       <w:pPr>
@@ -85,16 +85,14 @@
     <w:p>
       <w:pPr>
         <w:pStyle w:val="TOC1"/>
-        <w:tabs>
-          <w:tab w:val="left" w:pos="720"/>
-          <w:tab w:val="right" w:leader="dot" w:pos="9350"/>
-        </w:tabs>
         <w:rPr>
           <w:rFonts w:asciiTheme="minorHAnsi" w:eastAsiaTheme="minorEastAsia" w:hAnsiTheme="minorHAnsi"/>
           <w:b w:val="0"/>
           <w:bCs w:val="0"/>
           <w:caps w:val="0"/>
           <w:noProof/>
+          <w:sz w:val="24"/>
+          <w:szCs w:val="24"/>
         </w:rPr>
       </w:pPr>
       <w:r>
@@ -106,11 +104,13 @@
       <w:r>
         <w:fldChar w:fldCharType="separate"/>
       </w:r>
-      <w:r>
-        <w:rPr>
-          <w:noProof/>
-        </w:rPr>
-        <w:t>7C.1</w:t>
+      <w:bookmarkStart w:id="0" w:name="_GoBack"/>
+      <w:bookmarkEnd w:id="0"/>
+      <w:r>
+        <w:rPr>
+          <w:noProof/>
+        </w:rPr>
+        <w:t>8.1</w:t>
       </w:r>
       <w:r>
         <w:rPr>
@@ -119,6 +119,8 @@
           <w:bCs w:val="0"/>
           <w:caps w:val="0"/>
           <w:noProof/>
+          <w:sz w:val="24"/>
+          <w:szCs w:val="24"/>
         </w:rPr>
         <w:tab/>
       </w:r>
@@ -144,7 +146,7 @@
         <w:rPr>
           <w:noProof/>
         </w:rPr>
-        <w:instrText xml:space="preserve"> PAGEREF _Toc492997262 \h </w:instrText>
+        <w:instrText xml:space="preserve"> PAGEREF _Toc493061811 \h </w:instrText>
       </w:r>
       <w:r>
         <w:rPr>
@@ -177,14 +179,15 @@
           <w:rFonts w:asciiTheme="minorHAnsi" w:eastAsiaTheme="minorEastAsia" w:hAnsiTheme="minorHAnsi"/>
           <w:smallCaps w:val="0"/>
           <w:noProof/>
-          <w:sz w:val="22"/>
-        </w:rPr>
-      </w:pPr>
-      <w:r>
-        <w:rPr>
-          <w:noProof/>
-        </w:rPr>
-        <w:t>7C.1.1 Basic</w:t>
+          <w:sz w:val="24"/>
+          <w:szCs w:val="24"/>
+        </w:rPr>
+      </w:pPr>
+      <w:r>
+        <w:rPr>
+          <w:noProof/>
+        </w:rPr>
+        <w:t>8.1.1 Basic</w:t>
       </w:r>
       <w:r>
         <w:rPr>
@@ -202,7 +205,7 @@
         <w:rPr>
           <w:noProof/>
         </w:rPr>
-        <w:instrText xml:space="preserve"> PAGEREF _Toc492997263 \h </w:instrText>
+        <w:instrText xml:space="preserve"> PAGEREF _Toc493061812 \h </w:instrText>
       </w:r>
       <w:r>
         <w:rPr>
@@ -235,14 +238,15 @@
           <w:rFonts w:asciiTheme="minorHAnsi" w:eastAsiaTheme="minorEastAsia" w:hAnsiTheme="minorHAnsi"/>
           <w:smallCaps w:val="0"/>
           <w:noProof/>
-          <w:sz w:val="22"/>
-        </w:rPr>
-      </w:pPr>
-      <w:r>
-        <w:rPr>
-          <w:noProof/>
-        </w:rPr>
-        <w:t>7C.1.2 Advanced</w:t>
+          <w:sz w:val="24"/>
+          <w:szCs w:val="24"/>
+        </w:rPr>
+      </w:pPr>
+      <w:r>
+        <w:rPr>
+          <w:noProof/>
+        </w:rPr>
+        <w:t>8.1.2 Advanced</w:t>
       </w:r>
       <w:r>
         <w:rPr>
@@ -260,7 +264,7 @@
         <w:rPr>
           <w:noProof/>
         </w:rPr>
-        <w:instrText xml:space="preserve"> PAGEREF _Toc492997264 \h </w:instrText>
+        <w:instrText xml:space="preserve"> PAGEREF _Toc493061813 \h </w:instrText>
       </w:r>
       <w:r>
         <w:rPr>
@@ -289,23 +293,21 @@
     <w:p>
       <w:pPr>
         <w:pStyle w:val="TOC1"/>
-        <w:tabs>
-          <w:tab w:val="left" w:pos="720"/>
-          <w:tab w:val="right" w:leader="dot" w:pos="9350"/>
-        </w:tabs>
         <w:rPr>
           <w:rFonts w:asciiTheme="minorHAnsi" w:eastAsiaTheme="minorEastAsia" w:hAnsiTheme="minorHAnsi"/>
           <w:b w:val="0"/>
           <w:bCs w:val="0"/>
           <w:caps w:val="0"/>
           <w:noProof/>
-        </w:rPr>
-      </w:pPr>
-      <w:r>
-        <w:rPr>
-          <w:noProof/>
-        </w:rPr>
-        <w:t>7C.2</w:t>
+          <w:sz w:val="24"/>
+          <w:szCs w:val="24"/>
+        </w:rPr>
+      </w:pPr>
+      <w:r>
+        <w:rPr>
+          <w:noProof/>
+        </w:rPr>
+        <w:t>8.2</w:t>
       </w:r>
       <w:r>
         <w:rPr>
@@ -314,6 +316,8 @@
           <w:bCs w:val="0"/>
           <w:caps w:val="0"/>
           <w:noProof/>
+          <w:sz w:val="24"/>
+          <w:szCs w:val="24"/>
         </w:rPr>
         <w:tab/>
       </w:r>
@@ -339,7 +343,7 @@
         <w:rPr>
           <w:noProof/>
         </w:rPr>
-        <w:instrText xml:space="preserve"> PAGEREF _Toc492997265 \h </w:instrText>
+        <w:instrText xml:space="preserve"> PAGEREF _Toc493061814 \h </w:instrText>
       </w:r>
       <w:r>
         <w:rPr>
@@ -372,14 +376,15 @@
           <w:rFonts w:asciiTheme="minorHAnsi" w:eastAsiaTheme="minorEastAsia" w:hAnsiTheme="minorHAnsi"/>
           <w:smallCaps w:val="0"/>
           <w:noProof/>
-          <w:sz w:val="22"/>
-        </w:rPr>
-      </w:pPr>
-      <w:r>
-        <w:rPr>
-          <w:noProof/>
-        </w:rPr>
-        <w:t>7C.2.1 Basic</w:t>
+          <w:sz w:val="24"/>
+          <w:szCs w:val="24"/>
+        </w:rPr>
+      </w:pPr>
+      <w:r>
+        <w:rPr>
+          <w:noProof/>
+        </w:rPr>
+        <w:t>8.2.1 Basic</w:t>
       </w:r>
       <w:r>
         <w:rPr>
@@ -397,7 +402,7 @@
         <w:rPr>
           <w:noProof/>
         </w:rPr>
-        <w:instrText xml:space="preserve"> PAGEREF _Toc492997266 \h </w:instrText>
+        <w:instrText xml:space="preserve"> PAGEREF _Toc493061815 \h </w:instrText>
       </w:r>
       <w:r>
         <w:rPr>
@@ -430,14 +435,15 @@
           <w:rFonts w:asciiTheme="minorHAnsi" w:eastAsiaTheme="minorEastAsia" w:hAnsiTheme="minorHAnsi"/>
           <w:smallCaps w:val="0"/>
           <w:noProof/>
-          <w:sz w:val="22"/>
-        </w:rPr>
-      </w:pPr>
-      <w:r>
-        <w:rPr>
-          <w:noProof/>
-        </w:rPr>
-        <w:t>7C.2.2 Advanced</w:t>
+          <w:sz w:val="24"/>
+          <w:szCs w:val="24"/>
+        </w:rPr>
+      </w:pPr>
+      <w:r>
+        <w:rPr>
+          <w:noProof/>
+        </w:rPr>
+        <w:t>8.2.2 Advanced</w:t>
       </w:r>
       <w:r>
         <w:rPr>
@@ -455,7 +461,7 @@
         <w:rPr>
           <w:noProof/>
         </w:rPr>
-        <w:instrText xml:space="preserve"> PAGEREF _Toc492997267 \h </w:instrText>
+        <w:instrText xml:space="preserve"> PAGEREF _Toc493061816 \h </w:instrText>
       </w:r>
       <w:r>
         <w:rPr>
@@ -488,13 +494,11 @@
       <w:r>
         <w:fldChar w:fldCharType="end"/>
       </w:r>
-      <w:bookmarkStart w:id="0" w:name="_Toc492997176"/>
-      <w:bookmarkStart w:id="1" w:name="_Toc492997262"/>
+      <w:bookmarkStart w:id="1" w:name="_Toc492997176"/>
+      <w:bookmarkStart w:id="2" w:name="_Toc493061811"/>
       <w:r>
         <w:t>Introduction</w:t>
       </w:r>
-      <w:bookmarkStart w:id="2" w:name="_GoBack"/>
-      <w:bookmarkEnd w:id="0"/>
       <w:bookmarkEnd w:id="1"/>
       <w:bookmarkEnd w:id="2"/>
     </w:p>
@@ -503,7 +507,7 @@
         <w:pStyle w:val="Heading2"/>
       </w:pPr>
       <w:bookmarkStart w:id="3" w:name="_Toc492997177"/>
-      <w:bookmarkStart w:id="4" w:name="_Toc492997263"/>
+      <w:bookmarkStart w:id="4" w:name="_Toc493061812"/>
       <w:r>
         <w:t>Basic</w:t>
       </w:r>
@@ -538,7 +542,7 @@
         <w:pStyle w:val="Heading2"/>
       </w:pPr>
       <w:bookmarkStart w:id="5" w:name="_Toc492997178"/>
-      <w:bookmarkStart w:id="6" w:name="_Toc492997264"/>
+      <w:bookmarkStart w:id="6" w:name="_Toc493061813"/>
       <w:r>
         <w:t>Advanced</w:t>
       </w:r>
@@ -647,7 +651,7 @@
         <w:pStyle w:val="Heading1"/>
       </w:pPr>
       <w:bookmarkStart w:id="7" w:name="_Toc492997179"/>
-      <w:bookmarkStart w:id="8" w:name="_Toc492997265"/>
+      <w:bookmarkStart w:id="8" w:name="_Toc493061814"/>
       <w:r>
         <w:lastRenderedPageBreak/>
         <w:t>Details and Hints</w:t>
@@ -660,7 +664,7 @@
         <w:pStyle w:val="Heading2"/>
       </w:pPr>
       <w:bookmarkStart w:id="9" w:name="_Toc492997180"/>
-      <w:bookmarkStart w:id="10" w:name="_Toc492997266"/>
+      <w:bookmarkStart w:id="10" w:name="_Toc493061815"/>
       <w:r>
         <w:t>Basic</w:t>
       </w:r>
@@ -935,7 +939,7 @@
           <w:noProof/>
         </w:rPr>
         <w:drawing>
-          <wp:inline distT="0" distB="0" distL="0" distR="0" wp14:anchorId="01A2629D" wp14:editId="4DADD556">
+          <wp:inline distT="0" distB="0" distL="0" distR="0" wp14:anchorId="4B1C1754" wp14:editId="0FB7CF1B">
             <wp:extent cx="2190476" cy="1457143"/>
             <wp:effectExtent l="0" t="0" r="635" b="0"/>
             <wp:docPr id="1" name="Picture 1"/>
@@ -1062,7 +1066,7 @@
         <w:autoSpaceDE w:val="0"/>
         <w:autoSpaceDN w:val="0"/>
         <w:adjustRightInd w:val="0"/>
-        <w:spacing w:after="0" w:line="240" w:lineRule="auto"/>
+        <w:spacing w:after="0"/>
         <w:ind w:left="720"/>
         <w:rPr>
           <w:rFonts w:ascii="Consolas" w:hAnsi="Consolas" w:cs="Consolas"/>
@@ -1408,7 +1412,7 @@
         <w:pStyle w:val="Heading2"/>
       </w:pPr>
       <w:bookmarkStart w:id="11" w:name="_Toc492997181"/>
-      <w:bookmarkStart w:id="12" w:name="_Toc492997267"/>
+      <w:bookmarkStart w:id="12" w:name="_Toc493061816"/>
       <w:r>
         <w:t>Advanced</w:t>
       </w:r>
@@ -1472,7 +1476,7 @@
         <w:autoSpaceDE w:val="0"/>
         <w:autoSpaceDN w:val="0"/>
         <w:adjustRightInd w:val="0"/>
-        <w:spacing w:after="0" w:line="240" w:lineRule="auto"/>
+        <w:spacing w:after="0"/>
         <w:ind w:left="720"/>
         <w:rPr>
           <w:rFonts w:ascii="Consolas" w:hAnsi="Consolas" w:cs="Consolas"/>
@@ -1589,7 +1593,7 @@
         <w:autoSpaceDE w:val="0"/>
         <w:autoSpaceDN w:val="0"/>
         <w:adjustRightInd w:val="0"/>
-        <w:spacing w:after="0" w:line="240" w:lineRule="auto"/>
+        <w:spacing w:after="0"/>
         <w:ind w:left="720"/>
         <w:rPr>
           <w:rFonts w:ascii="Consolas" w:hAnsi="Consolas" w:cs="Consolas"/>
@@ -1706,7 +1710,7 @@
         <w:autoSpaceDE w:val="0"/>
         <w:autoSpaceDN w:val="0"/>
         <w:adjustRightInd w:val="0"/>
-        <w:spacing w:after="0" w:line="240" w:lineRule="auto"/>
+        <w:spacing w:after="0"/>
         <w:ind w:left="720"/>
         <w:rPr>
           <w:rFonts w:ascii="Consolas" w:hAnsi="Consolas" w:cs="Consolas"/>
@@ -1919,6 +1923,7 @@
         </w:numPr>
       </w:pPr>
       <w:r>
+        <w:lastRenderedPageBreak/>
         <w:t>Subscriptions</w:t>
       </w:r>
     </w:p>
@@ -1929,7 +1934,6 @@
     </w:p>
     <w:p>
       <w:r>
-        <w:lastRenderedPageBreak/>
         <w:t xml:space="preserve">It is easiest to just maintain a list of all the </w:t>
       </w:r>
       <w:r>
@@ -2226,7 +2230,7 @@
 </file>
 
 <file path=word/endnotes.xml><?xml version="1.0" encoding="utf-8"?>
-<w:endnotes xmlns:wpc="http://schemas.microsoft.com/office/word/2010/wordprocessingCanvas" xmlns:cx="http://schemas.microsoft.com/office/drawing/2014/chartex" xmlns:cx1="http://schemas.microsoft.com/office/drawing/2015/9/8/chartex" xmlns:cx2="http://schemas.microsoft.com/office/drawing/2015/10/21/chartex" xmlns:cx3="http://schemas.microsoft.com/office/drawing/2016/5/9/chartex" xmlns:cx4="http://schemas.microsoft.com/office/drawing/2016/5/10/chartex" xmlns:cx5="http://schemas.microsoft.com/office/drawing/2016/5/11/chartex" xmlns:cx6="http://schemas.microsoft.com/office/drawing/2016/5/12/chartex" xmlns:cx7="http://schemas.microsoft.com/office/drawing/2016/5/13/chartex" xmlns:cx8="http://schemas.microsoft.com/office/drawing/2016/5/14/chartex" xmlns:mc="http://schemas.openxmlformats.org/markup-compatibility/2006" xmlns:aink="http://schemas.microsoft.com/office/drawing/2016/ink" xmlns:am3d="http://schemas.microsoft.com/office/drawing/2017/model3d" xmlns:o="urn:schemas-microsoft-com:office:office" xmlns:r="http://schemas.openxmlformats.org/officeDocument/2006/relationships" xmlns:m="http://schemas.openxmlformats.org/officeDocument/2006/math" xmlns:v="urn:schemas-microsoft-com:vml" xmlns:wp14="http://schemas.microsoft.com/office/word/2010/wordprocessingDrawing" xmlns:wp="http://schemas.openxmlformats.org/drawingml/2006/wordprocessingDrawing" xmlns:w10="urn:schemas-microsoft-com:office:word" xmlns:w="http://schemas.openxmlformats.org/wordprocessingml/2006/main" xmlns:w14="http://schemas.microsoft.com/office/word/2010/wordml" xmlns:w15="http://schemas.microsoft.com/office/word/2012/wordml" xmlns:w16se="http://schemas.microsoft.com/office/word/2015/wordml/symex" xmlns:wpg="http://schemas.microsoft.com/office/word/2010/wordprocessingGroup" xmlns:wpi="http://schemas.microsoft.com/office/word/2010/wordprocessingInk" xmlns:wne="http://schemas.microsoft.com/office/word/2006/wordml" xmlns:wps="http://schemas.microsoft.com/office/word/2010/wordprocessingShape" mc:Ignorable="w14 w15 w16se wp14">
+<w:endnotes xmlns:wpc="http://schemas.microsoft.com/office/word/2010/wordprocessingCanvas" xmlns:mo="http://schemas.microsoft.com/office/mac/office/2008/main" xmlns:mc="http://schemas.openxmlformats.org/markup-compatibility/2006" xmlns:mv="urn:schemas-microsoft-com:mac:vml" xmlns:o="urn:schemas-microsoft-com:office:office" xmlns:r="http://schemas.openxmlformats.org/officeDocument/2006/relationships" xmlns:m="http://schemas.openxmlformats.org/officeDocument/2006/math" xmlns:v="urn:schemas-microsoft-com:vml" xmlns:wp14="http://schemas.microsoft.com/office/word/2010/wordprocessingDrawing" xmlns:wp="http://schemas.openxmlformats.org/drawingml/2006/wordprocessingDrawing" xmlns:w10="urn:schemas-microsoft-com:office:word" xmlns:w="http://schemas.openxmlformats.org/wordprocessingml/2006/main" xmlns:w14="http://schemas.microsoft.com/office/word/2010/wordml" xmlns:w15="http://schemas.microsoft.com/office/word/2012/wordml" xmlns:wpg="http://schemas.microsoft.com/office/word/2010/wordprocessingGroup" xmlns:wpi="http://schemas.microsoft.com/office/word/2010/wordprocessingInk" xmlns:wne="http://schemas.microsoft.com/office/word/2006/wordml" xmlns:wps="http://schemas.microsoft.com/office/word/2010/wordprocessingShape" mc:Ignorable="w14 w15 wp14">
   <w:endnote w:type="separator" w:id="-1">
     <w:p>
       <w:r>
@@ -2245,7 +2249,7 @@
 </file>
 
 <file path=word/footer1.xml><?xml version="1.0" encoding="utf-8"?>
-<w:ftr xmlns:wpc="http://schemas.microsoft.com/office/word/2010/wordprocessingCanvas" xmlns:cx="http://schemas.microsoft.com/office/drawing/2014/chartex" xmlns:cx1="http://schemas.microsoft.com/office/drawing/2015/9/8/chartex" xmlns:cx2="http://schemas.microsoft.com/office/drawing/2015/10/21/chartex" xmlns:cx3="http://schemas.microsoft.com/office/drawing/2016/5/9/chartex" xmlns:cx4="http://schemas.microsoft.com/office/drawing/2016/5/10/chartex" xmlns:cx5="http://schemas.microsoft.com/office/drawing/2016/5/11/chartex" xmlns:cx6="http://schemas.microsoft.com/office/drawing/2016/5/12/chartex" xmlns:cx7="http://schemas.microsoft.com/office/drawing/2016/5/13/chartex" xmlns:cx8="http://schemas.microsoft.com/office/drawing/2016/5/14/chartex" xmlns:mc="http://schemas.openxmlformats.org/markup-compatibility/2006" xmlns:aink="http://schemas.microsoft.com/office/drawing/2016/ink" xmlns:am3d="http://schemas.microsoft.com/office/drawing/2017/model3d" xmlns:o="urn:schemas-microsoft-com:office:office" xmlns:r="http://schemas.openxmlformats.org/officeDocument/2006/relationships" xmlns:m="http://schemas.openxmlformats.org/officeDocument/2006/math" xmlns:v="urn:schemas-microsoft-com:vml" xmlns:wp14="http://schemas.microsoft.com/office/word/2010/wordprocessingDrawing" xmlns:wp="http://schemas.openxmlformats.org/drawingml/2006/wordprocessingDrawing" xmlns:w10="urn:schemas-microsoft-com:office:word" xmlns:w="http://schemas.openxmlformats.org/wordprocessingml/2006/main" xmlns:w14="http://schemas.microsoft.com/office/word/2010/wordml" xmlns:w15="http://schemas.microsoft.com/office/word/2012/wordml" xmlns:w16se="http://schemas.microsoft.com/office/word/2015/wordml/symex" xmlns:wpg="http://schemas.microsoft.com/office/word/2010/wordprocessingGroup" xmlns:wpi="http://schemas.microsoft.com/office/word/2010/wordprocessingInk" xmlns:wne="http://schemas.microsoft.com/office/word/2006/wordml" xmlns:wps="http://schemas.microsoft.com/office/word/2010/wordprocessingShape" mc:Ignorable="w14 w15 w16se wp14">
+<w:ftr xmlns:wpc="http://schemas.microsoft.com/office/word/2010/wordprocessingCanvas" xmlns:mo="http://schemas.microsoft.com/office/mac/office/2008/main" xmlns:mc="http://schemas.openxmlformats.org/markup-compatibility/2006" xmlns:mv="urn:schemas-microsoft-com:mac:vml" xmlns:o="urn:schemas-microsoft-com:office:office" xmlns:r="http://schemas.openxmlformats.org/officeDocument/2006/relationships" xmlns:m="http://schemas.openxmlformats.org/officeDocument/2006/math" xmlns:v="urn:schemas-microsoft-com:vml" xmlns:wp14="http://schemas.microsoft.com/office/word/2010/wordprocessingDrawing" xmlns:wp="http://schemas.openxmlformats.org/drawingml/2006/wordprocessingDrawing" xmlns:w10="urn:schemas-microsoft-com:office:word" xmlns:w="http://schemas.openxmlformats.org/wordprocessingml/2006/main" xmlns:w14="http://schemas.microsoft.com/office/word/2010/wordml" xmlns:w15="http://schemas.microsoft.com/office/word/2012/wordml" xmlns:wpg="http://schemas.microsoft.com/office/word/2010/wordprocessingGroup" xmlns:wpi="http://schemas.microsoft.com/office/word/2010/wordprocessingInk" xmlns:wne="http://schemas.microsoft.com/office/word/2006/wordml" xmlns:wps="http://schemas.microsoft.com/office/word/2010/wordprocessingShape" mc:Ignorable="w14 w15 wp14">
   <w:sdt>
     <w:sdtPr>
       <w:id w:val="-2068479625"/>
@@ -2303,7 +2307,7 @@
               <w:rPr>
                 <w:noProof/>
               </w:rPr>
-              <w:t>6</w:t>
+              <w:t>3</w:t>
             </w:r>
             <w:r>
               <w:fldChar w:fldCharType="end"/>
@@ -2311,27 +2315,14 @@
             <w:r>
               <w:t xml:space="preserve"> of </w:t>
             </w:r>
-            <w:r>
-              <w:fldChar w:fldCharType="begin"/>
-            </w:r>
-            <w:r>
-              <w:instrText xml:space="preserve"> NUMPAGES  </w:instrText>
-            </w:r>
-            <w:r>
-              <w:fldChar w:fldCharType="separate"/>
-            </w:r>
-            <w:r>
-              <w:rPr>
-                <w:noProof/>
-              </w:rPr>
-              <w:t>6</w:t>
-            </w:r>
-            <w:r>
-              <w:rPr>
-                <w:noProof/>
-              </w:rPr>
-              <w:fldChar w:fldCharType="end"/>
-            </w:r>
+            <w:fldSimple w:instr=" NUMPAGES  ">
+              <w:r>
+                <w:rPr>
+                  <w:noProof/>
+                </w:rPr>
+                <w:t>6</w:t>
+              </w:r>
+            </w:fldSimple>
           </w:p>
         </w:sdtContent>
       </w:sdt>
@@ -2346,7 +2337,7 @@
 </file>
 
 <file path=word/footnotes.xml><?xml version="1.0" encoding="utf-8"?>
-<w:footnotes xmlns:wpc="http://schemas.microsoft.com/office/word/2010/wordprocessingCanvas" xmlns:cx="http://schemas.microsoft.com/office/drawing/2014/chartex" xmlns:cx1="http://schemas.microsoft.com/office/drawing/2015/9/8/chartex" xmlns:cx2="http://schemas.microsoft.com/office/drawing/2015/10/21/chartex" xmlns:cx3="http://schemas.microsoft.com/office/drawing/2016/5/9/chartex" xmlns:cx4="http://schemas.microsoft.com/office/drawing/2016/5/10/chartex" xmlns:cx5="http://schemas.microsoft.com/office/drawing/2016/5/11/chartex" xmlns:cx6="http://schemas.microsoft.com/office/drawing/2016/5/12/chartex" xmlns:cx7="http://schemas.microsoft.com/office/drawing/2016/5/13/chartex" xmlns:cx8="http://schemas.microsoft.com/office/drawing/2016/5/14/chartex" xmlns:mc="http://schemas.openxmlformats.org/markup-compatibility/2006" xmlns:aink="http://schemas.microsoft.com/office/drawing/2016/ink" xmlns:am3d="http://schemas.microsoft.com/office/drawing/2017/model3d" xmlns:o="urn:schemas-microsoft-com:office:office" xmlns:r="http://schemas.openxmlformats.org/officeDocument/2006/relationships" xmlns:m="http://schemas.openxmlformats.org/officeDocument/2006/math" xmlns:v="urn:schemas-microsoft-com:vml" xmlns:wp14="http://schemas.microsoft.com/office/word/2010/wordprocessingDrawing" xmlns:wp="http://schemas.openxmlformats.org/drawingml/2006/wordprocessingDrawing" xmlns:w10="urn:schemas-microsoft-com:office:word" xmlns:w="http://schemas.openxmlformats.org/wordprocessingml/2006/main" xmlns:w14="http://schemas.microsoft.com/office/word/2010/wordml" xmlns:w15="http://schemas.microsoft.com/office/word/2012/wordml" xmlns:w16se="http://schemas.microsoft.com/office/word/2015/wordml/symex" xmlns:wpg="http://schemas.microsoft.com/office/word/2010/wordprocessingGroup" xmlns:wpi="http://schemas.microsoft.com/office/word/2010/wordprocessingInk" xmlns:wne="http://schemas.microsoft.com/office/word/2006/wordml" xmlns:wps="http://schemas.microsoft.com/office/word/2010/wordprocessingShape" mc:Ignorable="w14 w15 w16se wp14">
+<w:footnotes xmlns:wpc="http://schemas.microsoft.com/office/word/2010/wordprocessingCanvas" xmlns:mo="http://schemas.microsoft.com/office/mac/office/2008/main" xmlns:mc="http://schemas.openxmlformats.org/markup-compatibility/2006" xmlns:mv="urn:schemas-microsoft-com:mac:vml" xmlns:o="urn:schemas-microsoft-com:office:office" xmlns:r="http://schemas.openxmlformats.org/officeDocument/2006/relationships" xmlns:m="http://schemas.openxmlformats.org/officeDocument/2006/math" xmlns:v="urn:schemas-microsoft-com:vml" xmlns:wp14="http://schemas.microsoft.com/office/word/2010/wordprocessingDrawing" xmlns:wp="http://schemas.openxmlformats.org/drawingml/2006/wordprocessingDrawing" xmlns:w10="urn:schemas-microsoft-com:office:word" xmlns:w="http://schemas.openxmlformats.org/wordprocessingml/2006/main" xmlns:w14="http://schemas.microsoft.com/office/word/2010/wordml" xmlns:w15="http://schemas.microsoft.com/office/word/2012/wordml" xmlns:wpg="http://schemas.microsoft.com/office/word/2010/wordprocessingGroup" xmlns:wpi="http://schemas.microsoft.com/office/word/2010/wordprocessingInk" xmlns:wne="http://schemas.microsoft.com/office/word/2006/wordml" xmlns:wps="http://schemas.microsoft.com/office/word/2010/wordprocessingShape" mc:Ignorable="w14 w15 wp14">
   <w:footnote w:type="separator" w:id="-1">
     <w:p>
       <w:r>
@@ -2365,7 +2356,7 @@
 </file>
 
 <file path=word/header1.xml><?xml version="1.0" encoding="utf-8"?>
-<w:hdr xmlns:wpc="http://schemas.microsoft.com/office/word/2010/wordprocessingCanvas" xmlns:cx="http://schemas.microsoft.com/office/drawing/2014/chartex" xmlns:cx1="http://schemas.microsoft.com/office/drawing/2015/9/8/chartex" xmlns:cx2="http://schemas.microsoft.com/office/drawing/2015/10/21/chartex" xmlns:cx3="http://schemas.microsoft.com/office/drawing/2016/5/9/chartex" xmlns:cx4="http://schemas.microsoft.com/office/drawing/2016/5/10/chartex" xmlns:cx5="http://schemas.microsoft.com/office/drawing/2016/5/11/chartex" xmlns:cx6="http://schemas.microsoft.com/office/drawing/2016/5/12/chartex" xmlns:cx7="http://schemas.microsoft.com/office/drawing/2016/5/13/chartex" xmlns:cx8="http://schemas.microsoft.com/office/drawing/2016/5/14/chartex" xmlns:mc="http://schemas.openxmlformats.org/markup-compatibility/2006" xmlns:aink="http://schemas.microsoft.com/office/drawing/2016/ink" xmlns:am3d="http://schemas.microsoft.com/office/drawing/2017/model3d" xmlns:o="urn:schemas-microsoft-com:office:office" xmlns:r="http://schemas.openxmlformats.org/officeDocument/2006/relationships" xmlns:m="http://schemas.openxmlformats.org/officeDocument/2006/math" xmlns:v="urn:schemas-microsoft-com:vml" xmlns:wp14="http://schemas.microsoft.com/office/word/2010/wordprocessingDrawing" xmlns:wp="http://schemas.openxmlformats.org/drawingml/2006/wordprocessingDrawing" xmlns:w10="urn:schemas-microsoft-com:office:word" xmlns:w="http://schemas.openxmlformats.org/wordprocessingml/2006/main" xmlns:w14="http://schemas.microsoft.com/office/word/2010/wordml" xmlns:w15="http://schemas.microsoft.com/office/word/2012/wordml" xmlns:w16se="http://schemas.microsoft.com/office/word/2015/wordml/symex" xmlns:wpg="http://schemas.microsoft.com/office/word/2010/wordprocessingGroup" xmlns:wpi="http://schemas.microsoft.com/office/word/2010/wordprocessingInk" xmlns:wne="http://schemas.microsoft.com/office/word/2006/wordml" xmlns:wps="http://schemas.microsoft.com/office/word/2010/wordprocessingShape" mc:Ignorable="w14 w15 w16se wp14">
+<w:hdr xmlns:wpc="http://schemas.microsoft.com/office/word/2010/wordprocessingCanvas" xmlns:mo="http://schemas.microsoft.com/office/mac/office/2008/main" xmlns:mc="http://schemas.openxmlformats.org/markup-compatibility/2006" xmlns:mv="urn:schemas-microsoft-com:mac:vml" xmlns:o="urn:schemas-microsoft-com:office:office" xmlns:r="http://schemas.openxmlformats.org/officeDocument/2006/relationships" xmlns:m="http://schemas.openxmlformats.org/officeDocument/2006/math" xmlns:v="urn:schemas-microsoft-com:vml" xmlns:wp14="http://schemas.microsoft.com/office/word/2010/wordprocessingDrawing" xmlns:wp="http://schemas.openxmlformats.org/drawingml/2006/wordprocessingDrawing" xmlns:w10="urn:schemas-microsoft-com:office:word" xmlns:w="http://schemas.openxmlformats.org/wordprocessingml/2006/main" xmlns:w14="http://schemas.microsoft.com/office/word/2010/wordml" xmlns:w15="http://schemas.microsoft.com/office/word/2012/wordml" xmlns:wpg="http://schemas.microsoft.com/office/word/2010/wordprocessingGroup" xmlns:wpi="http://schemas.microsoft.com/office/word/2010/wordprocessingInk" xmlns:wne="http://schemas.microsoft.com/office/word/2006/wordml" xmlns:wps="http://schemas.microsoft.com/office/word/2010/wordprocessingShape" mc:Ignorable="w14 w15 wp14">
   <w:p>
     <w:pPr>
       <w:pStyle w:val="Header"/>
@@ -2375,7 +2366,7 @@
         <w:noProof/>
       </w:rPr>
       <w:drawing>
-        <wp:inline distT="0" distB="0" distL="0" distR="0" wp14:anchorId="4E88F202" wp14:editId="212D1A65">
+        <wp:inline distT="0" distB="0" distL="0" distR="0" wp14:anchorId="0489AE9F" wp14:editId="30FCC7F4">
           <wp:extent cx="1473776" cy="457200"/>
           <wp:effectExtent l="0" t="0" r="0" b="0"/>
           <wp:docPr id="13" name="Picture 13"/>
@@ -2427,8 +2418,8 @@
 </file>
 
 <file path=word/numbering.xml><?xml version="1.0" encoding="utf-8"?>
-<w:numbering xmlns:wpc="http://schemas.microsoft.com/office/word/2010/wordprocessingCanvas" xmlns:cx="http://schemas.microsoft.com/office/drawing/2014/chartex" xmlns:cx1="http://schemas.microsoft.com/office/drawing/2015/9/8/chartex" xmlns:cx2="http://schemas.microsoft.com/office/drawing/2015/10/21/chartex" xmlns:cx3="http://schemas.microsoft.com/office/drawing/2016/5/9/chartex" xmlns:cx4="http://schemas.microsoft.com/office/drawing/2016/5/10/chartex" xmlns:cx5="http://schemas.microsoft.com/office/drawing/2016/5/11/chartex" xmlns:cx6="http://schemas.microsoft.com/office/drawing/2016/5/12/chartex" xmlns:cx7="http://schemas.microsoft.com/office/drawing/2016/5/13/chartex" xmlns:cx8="http://schemas.microsoft.com/office/drawing/2016/5/14/chartex" xmlns:mc="http://schemas.openxmlformats.org/markup-compatibility/2006" xmlns:aink="http://schemas.microsoft.com/office/drawing/2016/ink" xmlns:am3d="http://schemas.microsoft.com/office/drawing/2017/model3d" xmlns:o="urn:schemas-microsoft-com:office:office" xmlns:r="http://schemas.openxmlformats.org/officeDocument/2006/relationships" xmlns:m="http://schemas.openxmlformats.org/officeDocument/2006/math" xmlns:v="urn:schemas-microsoft-com:vml" xmlns:wp14="http://schemas.microsoft.com/office/word/2010/wordprocessingDrawing" xmlns:wp="http://schemas.openxmlformats.org/drawingml/2006/wordprocessingDrawing" xmlns:w10="urn:schemas-microsoft-com:office:word" xmlns:w="http://schemas.openxmlformats.org/wordprocessingml/2006/main" xmlns:w14="http://schemas.microsoft.com/office/word/2010/wordml" xmlns:w15="http://schemas.microsoft.com/office/word/2012/wordml" xmlns:w16se="http://schemas.microsoft.com/office/word/2015/wordml/symex" xmlns:wpg="http://schemas.microsoft.com/office/word/2010/wordprocessingGroup" xmlns:wpi="http://schemas.microsoft.com/office/word/2010/wordprocessingInk" xmlns:wne="http://schemas.microsoft.com/office/word/2006/wordml" xmlns:wps="http://schemas.microsoft.com/office/word/2010/wordprocessingShape" mc:Ignorable="w14 w15 w16se wp14">
-  <w:abstractNum w:abstractNumId="0" w15:restartNumberingAfterBreak="0">
+<w:numbering xmlns:wpc="http://schemas.microsoft.com/office/word/2010/wordprocessingCanvas" xmlns:mo="http://schemas.microsoft.com/office/mac/office/2008/main" xmlns:mc="http://schemas.openxmlformats.org/markup-compatibility/2006" xmlns:mv="urn:schemas-microsoft-com:mac:vml" xmlns:o="urn:schemas-microsoft-com:office:office" xmlns:r="http://schemas.openxmlformats.org/officeDocument/2006/relationships" xmlns:m="http://schemas.openxmlformats.org/officeDocument/2006/math" xmlns:v="urn:schemas-microsoft-com:vml" xmlns:wp14="http://schemas.microsoft.com/office/word/2010/wordprocessingDrawing" xmlns:wp="http://schemas.openxmlformats.org/drawingml/2006/wordprocessingDrawing" xmlns:w10="urn:schemas-microsoft-com:office:word" xmlns:w="http://schemas.openxmlformats.org/wordprocessingml/2006/main" xmlns:w14="http://schemas.microsoft.com/office/word/2010/wordml" xmlns:w15="http://schemas.microsoft.com/office/word/2012/wordml" xmlns:wpg="http://schemas.microsoft.com/office/word/2010/wordprocessingGroup" xmlns:wpi="http://schemas.microsoft.com/office/word/2010/wordprocessingInk" xmlns:wne="http://schemas.microsoft.com/office/word/2006/wordml" xmlns:wps="http://schemas.microsoft.com/office/word/2010/wordprocessingShape" mc:Ignorable="w14 w15 wp14">
+  <w:abstractNum w:abstractNumId="0">
     <w:nsid w:val="0CDA2E96"/>
     <w:multiLevelType w:val="hybridMultilevel"/>
     <w:tmpl w:val="5BD69E2E"/>
@@ -2517,7 +2508,7 @@
       </w:pPr>
     </w:lvl>
   </w:abstractNum>
-  <w:abstractNum w:abstractNumId="1" w15:restartNumberingAfterBreak="0">
+  <w:abstractNum w:abstractNumId="1">
     <w:nsid w:val="119700CD"/>
     <w:multiLevelType w:val="multilevel"/>
     <w:tmpl w:val="813C4270"/>
@@ -2632,7 +2623,7 @@
       </w:rPr>
     </w:lvl>
   </w:abstractNum>
-  <w:abstractNum w:abstractNumId="2" w15:restartNumberingAfterBreak="0">
+  <w:abstractNum w:abstractNumId="2">
     <w:nsid w:val="16654FBD"/>
     <w:multiLevelType w:val="hybridMultilevel"/>
     <w:tmpl w:val="BD9CA55A"/>
@@ -2718,7 +2709,7 @@
       </w:pPr>
     </w:lvl>
   </w:abstractNum>
-  <w:abstractNum w:abstractNumId="3" w15:restartNumberingAfterBreak="0">
+  <w:abstractNum w:abstractNumId="3">
     <w:nsid w:val="2F7F48BF"/>
     <w:multiLevelType w:val="hybridMultilevel"/>
     <w:tmpl w:val="B186150E"/>
@@ -2832,7 +2823,7 @@
       </w:rPr>
     </w:lvl>
   </w:abstractNum>
-  <w:abstractNum w:abstractNumId="4" w15:restartNumberingAfterBreak="0">
+  <w:abstractNum w:abstractNumId="4">
     <w:nsid w:val="483A2C2C"/>
     <w:multiLevelType w:val="hybridMultilevel"/>
     <w:tmpl w:val="A7642C92"/>
@@ -2945,7 +2936,7 @@
       </w:rPr>
     </w:lvl>
   </w:abstractNum>
-  <w:abstractNum w:abstractNumId="5" w15:restartNumberingAfterBreak="0">
+  <w:abstractNum w:abstractNumId="5">
     <w:nsid w:val="4F15125F"/>
     <w:multiLevelType w:val="hybridMultilevel"/>
     <w:tmpl w:val="7D1C0CEA"/>
@@ -3034,14 +3025,13 @@
       </w:pPr>
     </w:lvl>
   </w:abstractNum>
-  <w:abstractNum w:abstractNumId="6" w15:restartNumberingAfterBreak="0">
-    <w:nsid w:val="5F62103F"/>
+  <w:abstractNum w:abstractNumId="6">
+    <w:nsid w:val="57174EC1"/>
     <w:multiLevelType w:val="multilevel"/>
     <w:tmpl w:val="43A45846"/>
     <w:lvl w:ilvl="0">
       <w:start w:val="1"/>
       <w:numFmt w:val="decimal"/>
-      <w:pStyle w:val="Heading1"/>
       <w:lvlText w:val="7C.%1 "/>
       <w:lvlJc w:val="left"/>
       <w:pPr>
@@ -3054,7 +3044,6 @@
     <w:lvl w:ilvl="1">
       <w:start w:val="1"/>
       <w:numFmt w:val="decimal"/>
-      <w:pStyle w:val="Heading2"/>
       <w:suff w:val="space"/>
       <w:lvlText w:val="7C.%1.%2 "/>
       <w:lvlJc w:val="left"/>
@@ -3150,7 +3139,123 @@
       </w:rPr>
     </w:lvl>
   </w:abstractNum>
-  <w:abstractNum w:abstractNumId="7" w15:restartNumberingAfterBreak="0">
+  <w:abstractNum w:abstractNumId="7">
+    <w:nsid w:val="5F62103F"/>
+    <w:multiLevelType w:val="multilevel"/>
+    <w:tmpl w:val="02E8DB70"/>
+    <w:lvl w:ilvl="0">
+      <w:start w:val="1"/>
+      <w:numFmt w:val="decimal"/>
+      <w:pStyle w:val="Heading1"/>
+      <w:lvlText w:val="8.%1 "/>
+      <w:lvlJc w:val="left"/>
+      <w:pPr>
+        <w:ind w:left="-360" w:firstLine="360"/>
+      </w:pPr>
+      <w:rPr>
+        <w:rFonts w:hint="default"/>
+      </w:rPr>
+    </w:lvl>
+    <w:lvl w:ilvl="1">
+      <w:start w:val="1"/>
+      <w:numFmt w:val="decimal"/>
+      <w:pStyle w:val="Heading2"/>
+      <w:suff w:val="space"/>
+      <w:lvlText w:val="8.%1.%2 "/>
+      <w:lvlJc w:val="left"/>
+      <w:pPr>
+        <w:ind w:left="-360" w:firstLine="0"/>
+      </w:pPr>
+      <w:rPr>
+        <w:rFonts w:hint="default"/>
+      </w:rPr>
+    </w:lvl>
+    <w:lvl w:ilvl="2">
+      <w:start w:val="1"/>
+      <w:numFmt w:val="decimal"/>
+      <w:lvlText w:val="%1.%2.%3."/>
+      <w:lvlJc w:val="left"/>
+      <w:pPr>
+        <w:ind w:left="1224" w:hanging="504"/>
+      </w:pPr>
+      <w:rPr>
+        <w:rFonts w:hint="default"/>
+      </w:rPr>
+    </w:lvl>
+    <w:lvl w:ilvl="3">
+      <w:start w:val="1"/>
+      <w:numFmt w:val="decimal"/>
+      <w:lvlText w:val="%1.%2.%3.%4."/>
+      <w:lvlJc w:val="left"/>
+      <w:pPr>
+        <w:ind w:left="1728" w:hanging="648"/>
+      </w:pPr>
+      <w:rPr>
+        <w:rFonts w:hint="default"/>
+      </w:rPr>
+    </w:lvl>
+    <w:lvl w:ilvl="4">
+      <w:start w:val="1"/>
+      <w:numFmt w:val="decimal"/>
+      <w:lvlText w:val="%1.%2.%3.%4.%5."/>
+      <w:lvlJc w:val="left"/>
+      <w:pPr>
+        <w:ind w:left="2232" w:hanging="792"/>
+      </w:pPr>
+      <w:rPr>
+        <w:rFonts w:hint="default"/>
+      </w:rPr>
+    </w:lvl>
+    <w:lvl w:ilvl="5">
+      <w:start w:val="1"/>
+      <w:numFmt w:val="decimal"/>
+      <w:lvlText w:val="%1.%2.%3.%4.%5.%6."/>
+      <w:lvlJc w:val="left"/>
+      <w:pPr>
+        <w:ind w:left="2736" w:hanging="936"/>
+      </w:pPr>
+      <w:rPr>
+        <w:rFonts w:hint="default"/>
+      </w:rPr>
+    </w:lvl>
+    <w:lvl w:ilvl="6">
+      <w:start w:val="1"/>
+      <w:numFmt w:val="decimal"/>
+      <w:lvlText w:val="%1.%2.%3.%4.%5.%6.%7."/>
+      <w:lvlJc w:val="left"/>
+      <w:pPr>
+        <w:ind w:left="3240" w:hanging="1080"/>
+      </w:pPr>
+      <w:rPr>
+        <w:rFonts w:hint="default"/>
+      </w:rPr>
+    </w:lvl>
+    <w:lvl w:ilvl="7">
+      <w:start w:val="1"/>
+      <w:numFmt w:val="decimal"/>
+      <w:lvlText w:val="%1.%2.%3.%4.%5.%6.%7.%8."/>
+      <w:lvlJc w:val="left"/>
+      <w:pPr>
+        <w:ind w:left="3744" w:hanging="1224"/>
+      </w:pPr>
+      <w:rPr>
+        <w:rFonts w:hint="default"/>
+      </w:rPr>
+    </w:lvl>
+    <w:lvl w:ilvl="8">
+      <w:start w:val="1"/>
+      <w:numFmt w:val="decimal"/>
+      <w:lvlText w:val="%1.%2.%3.%4.%5.%6.%7.%8.%9."/>
+      <w:lvlJc w:val="left"/>
+      <w:pPr>
+        <w:ind w:left="4320" w:hanging="1440"/>
+      </w:pPr>
+      <w:rPr>
+        <w:rFonts w:hint="default"/>
+      </w:rPr>
+    </w:lvl>
+  </w:abstractNum>
+  <w:abstractNum w:abstractNumId="8">
     <w:nsid w:val="6A313A66"/>
     <w:multiLevelType w:val="hybridMultilevel"/>
     <w:tmpl w:val="53EAA0B0"/>
@@ -3237,7 +3342,7 @@
     </w:lvl>
   </w:abstractNum>
   <w:num w:numId="1">
-    <w:abstractNumId w:val="6"/>
+    <w:abstractNumId w:val="7"/>
   </w:num>
   <w:num w:numId="2">
     <w:abstractNumId w:val="3"/>
@@ -3246,7 +3351,7 @@
     <w:abstractNumId w:val="1"/>
   </w:num>
   <w:num w:numId="4">
-    <w:abstractNumId w:val="7"/>
+    <w:abstractNumId w:val="8"/>
   </w:num>
   <w:num w:numId="5">
     <w:abstractNumId w:val="2"/>
@@ -3260,12 +3365,15 @@
   <w:num w:numId="8">
     <w:abstractNumId w:val="4"/>
   </w:num>
-  <w:numIdMacAtCleanup w:val="8"/>
+  <w:num w:numId="9">
+    <w:abstractNumId w:val="6"/>
+  </w:num>
+  <w:numIdMacAtCleanup w:val="9"/>
 </w:numbering>
 </file>
 
 <file path=word/styles.xml><?xml version="1.0" encoding="utf-8"?>
-<w:styles xmlns:mc="http://schemas.openxmlformats.org/markup-compatibility/2006" xmlns:r="http://schemas.openxmlformats.org/officeDocument/2006/relationships" xmlns:w="http://schemas.openxmlformats.org/wordprocessingml/2006/main" xmlns:w14="http://schemas.microsoft.com/office/word/2010/wordml" xmlns:w15="http://schemas.microsoft.com/office/word/2012/wordml" xmlns:w16se="http://schemas.microsoft.com/office/word/2015/wordml/symex" mc:Ignorable="w14 w15 w16se">
+<w:styles xmlns:mc="http://schemas.openxmlformats.org/markup-compatibility/2006" xmlns:r="http://schemas.openxmlformats.org/officeDocument/2006/relationships" xmlns:w="http://schemas.openxmlformats.org/wordprocessingml/2006/main" xmlns:w14="http://schemas.microsoft.com/office/word/2010/wordml" xmlns:w15="http://schemas.microsoft.com/office/word/2012/wordml" mc:Ignorable="w14 w15">
   <w:docDefaults>
     <w:rPrDefault>
       <w:rPr>
@@ -3281,7 +3389,7 @@
       </w:pPr>
     </w:pPrDefault>
   </w:docDefaults>
-  <w:latentStyles w:defLockedState="0" w:defUIPriority="99" w:defSemiHidden="0" w:defUnhideWhenUsed="0" w:defQFormat="0" w:count="375">
+  <w:latentStyles w:defLockedState="0" w:defUIPriority="99" w:defSemiHidden="0" w:defUnhideWhenUsed="0" w:defQFormat="0" w:count="382">
     <w:lsdException w:name="Normal" w:uiPriority="0" w:qFormat="1"/>
     <w:lsdException w:name="heading 1" w:uiPriority="9" w:qFormat="1"/>
     <w:lsdException w:name="heading 2" w:semiHidden="1" w:uiPriority="9" w:unhideWhenUsed="1" w:qFormat="1"/>
@@ -3659,7 +3767,15 @@
   <w:style w:type="paragraph" w:default="1" w:styleId="Normal">
     <w:name w:val="Normal"/>
     <w:qFormat/>
-    <w:rsid w:val="00A2644A"/>
+    <w:rsid w:val="00D73E77"/>
+    <w:pPr>
+      <w:spacing w:line="240" w:lineRule="auto"/>
+    </w:pPr>
+    <w:rPr>
+      <w:rFonts w:ascii="Times New Roman" w:hAnsi="Times New Roman"/>
+      <w:sz w:val="24"/>
+      <w:szCs w:val="24"/>
+    </w:rPr>
   </w:style>
   <w:style w:type="paragraph" w:styleId="Heading1">
     <w:name w:val="heading 1"/>
@@ -3669,7 +3785,7 @@
     <w:autoRedefine/>
     <w:uiPriority w:val="9"/>
     <w:qFormat/>
-    <w:rsid w:val="002A0044"/>
+    <w:rsid w:val="00D73E77"/>
     <w:pPr>
       <w:keepNext/>
       <w:keepLines/>
@@ -3677,7 +3793,6 @@
         <w:numId w:val="1"/>
       </w:numPr>
       <w:spacing w:before="480"/>
-      <w:ind w:firstLine="0"/>
       <w:outlineLvl w:val="0"/>
     </w:pPr>
     <w:rPr>
@@ -3698,12 +3813,13 @@
     <w:uiPriority w:val="9"/>
     <w:unhideWhenUsed/>
     <w:qFormat/>
-    <w:rsid w:val="002A0044"/>
+    <w:rsid w:val="00D73E77"/>
     <w:pPr>
       <w:numPr>
         <w:ilvl w:val="1"/>
       </w:numPr>
       <w:spacing w:before="200"/>
+      <w:ind w:left="0"/>
       <w:outlineLvl w:val="1"/>
     </w:pPr>
     <w:rPr>
@@ -3720,7 +3836,7 @@
     <w:uiPriority w:val="9"/>
     <w:unhideWhenUsed/>
     <w:qFormat/>
-    <w:rsid w:val="002F6DCF"/>
+    <w:rsid w:val="00D73E77"/>
     <w:pPr>
       <w:keepNext/>
       <w:keepLines/>
@@ -3741,8 +3857,7 @@
     <w:link w:val="Heading4Char"/>
     <w:uiPriority w:val="9"/>
     <w:unhideWhenUsed/>
-    <w:qFormat/>
-    <w:rsid w:val="002F6DCF"/>
+    <w:rsid w:val="00D73E77"/>
     <w:pPr>
       <w:keepNext/>
       <w:keepLines/>
@@ -3763,8 +3878,7 @@
     <w:link w:val="Heading5Char"/>
     <w:uiPriority w:val="9"/>
     <w:unhideWhenUsed/>
-    <w:qFormat/>
-    <w:rsid w:val="002F6DCF"/>
+    <w:rsid w:val="00D73E77"/>
     <w:pPr>
       <w:keepNext/>
       <w:keepLines/>
@@ -3781,6 +3895,7 @@
     <w:uiPriority w:val="1"/>
     <w:semiHidden/>
     <w:unhideWhenUsed/>
+    <w:rsid w:val="00D73E77"/>
   </w:style>
   <w:style w:type="table" w:default="1" w:styleId="TableNormal">
     <w:name w:val="Normal Table"/>
@@ -3802,14 +3917,15 @@
     <w:uiPriority w:val="99"/>
     <w:semiHidden/>
     <w:unhideWhenUsed/>
+    <w:rsid w:val="00D73E77"/>
   </w:style>
   <w:style w:type="character" w:customStyle="1" w:styleId="Heading1Char">
     <w:name w:val="Heading 1 Char"/>
     <w:link w:val="Heading1"/>
     <w:uiPriority w:val="9"/>
-    <w:rsid w:val="002A0044"/>
+    <w:rsid w:val="00D73E77"/>
     <w:rPr>
-      <w:rFonts w:eastAsia="Times New Roman"/>
+      <w:rFonts w:ascii="Times New Roman" w:eastAsia="Times New Roman" w:hAnsi="Times New Roman"/>
       <w:b/>
       <w:bCs/>
       <w:color w:val="1F4E79" w:themeColor="accent1" w:themeShade="80"/>
@@ -3821,9 +3937,9 @@
     <w:name w:val="Heading 2 Char"/>
     <w:link w:val="Heading2"/>
     <w:uiPriority w:val="9"/>
-    <w:rsid w:val="002A0044"/>
+    <w:rsid w:val="00D73E77"/>
     <w:rPr>
-      <w:rFonts w:eastAsia="Times New Roman"/>
+      <w:rFonts w:ascii="Times New Roman" w:eastAsia="Times New Roman" w:hAnsi="Times New Roman"/>
       <w:b/>
       <w:color w:val="1F4E79" w:themeColor="accent1" w:themeShade="80"/>
       <w:sz w:val="24"/>
@@ -3834,7 +3950,7 @@
     <w:name w:val="Heading 3 Char"/>
     <w:link w:val="Heading3"/>
     <w:uiPriority w:val="9"/>
-    <w:rsid w:val="002F6DCF"/>
+    <w:rsid w:val="00D73E77"/>
     <w:rPr>
       <w:rFonts w:ascii="Cambria" w:eastAsia="Times New Roman" w:hAnsi="Cambria"/>
       <w:b/>
@@ -3849,7 +3965,7 @@
     <w:basedOn w:val="DefaultParagraphFont"/>
     <w:link w:val="Heading4"/>
     <w:uiPriority w:val="9"/>
-    <w:rsid w:val="002F6DCF"/>
+    <w:rsid w:val="00D73E77"/>
     <w:rPr>
       <w:rFonts w:asciiTheme="majorHAnsi" w:eastAsiaTheme="majorEastAsia" w:hAnsiTheme="majorHAnsi" w:cstheme="majorBidi"/>
       <w:i/>
@@ -3864,7 +3980,7 @@
     <w:basedOn w:val="DefaultParagraphFont"/>
     <w:link w:val="Heading5"/>
     <w:uiPriority w:val="9"/>
-    <w:rsid w:val="002F6DCF"/>
+    <w:rsid w:val="00D73E77"/>
     <w:rPr>
       <w:rFonts w:asciiTheme="majorHAnsi" w:eastAsiaTheme="majorEastAsia" w:hAnsiTheme="majorHAnsi" w:cstheme="majorBidi"/>
       <w:color w:val="2E74B5" w:themeColor="accent1" w:themeShade="BF"/>
@@ -3877,7 +3993,7 @@
     <w:basedOn w:val="Normal"/>
     <w:uiPriority w:val="34"/>
     <w:qFormat/>
-    <w:rsid w:val="002F6DCF"/>
+    <w:rsid w:val="00D73E77"/>
     <w:pPr>
       <w:ind w:left="720"/>
       <w:contextualSpacing/>
@@ -3887,7 +4003,7 @@
     <w:name w:val="Hyperlink"/>
     <w:uiPriority w:val="99"/>
     <w:unhideWhenUsed/>
-    <w:rsid w:val="002F6DCF"/>
+    <w:rsid w:val="00D73E77"/>
     <w:rPr>
       <w:color w:val="0000FF"/>
       <w:u w:val="single"/>
@@ -3896,7 +4012,7 @@
   <w:style w:type="paragraph" w:customStyle="1" w:styleId="NumList">
     <w:name w:val="NumList"/>
     <w:qFormat/>
-    <w:rsid w:val="00B448B5"/>
+    <w:rsid w:val="00D73E77"/>
     <w:pPr>
       <w:numPr>
         <w:numId w:val="2"/>
@@ -3914,7 +4030,7 @@
     <w:name w:val="No Spacing"/>
     <w:uiPriority w:val="1"/>
     <w:qFormat/>
-    <w:rsid w:val="0073437C"/>
+    <w:rsid w:val="00D73E77"/>
     <w:pPr>
       <w:spacing w:after="0" w:line="240" w:lineRule="auto"/>
     </w:pPr>
@@ -3931,7 +4047,7 @@
     <w:uiPriority w:val="39"/>
     <w:unhideWhenUsed/>
     <w:qFormat/>
-    <w:rsid w:val="002F6DCF"/>
+    <w:rsid w:val="00D73E77"/>
     <w:pPr>
       <w:outlineLvl w:val="9"/>
     </w:pPr>
@@ -3943,7 +4059,7 @@
     <w:uiPriority w:val="39"/>
     <w:unhideWhenUsed/>
     <w:qFormat/>
-    <w:rsid w:val="002F6DCF"/>
+    <w:rsid w:val="00D73E77"/>
     <w:pPr>
       <w:tabs>
         <w:tab w:val="right" w:leader="dot" w:pos="9350"/>
@@ -3964,8 +4080,12 @@
     <w:uiPriority w:val="39"/>
     <w:unhideWhenUsed/>
     <w:qFormat/>
-    <w:rsid w:val="002F6DCF"/>
+    <w:rsid w:val="00D73E77"/>
     <w:pPr>
+      <w:tabs>
+        <w:tab w:val="left" w:pos="720"/>
+        <w:tab w:val="right" w:leader="dot" w:pos="9350"/>
+      </w:tabs>
       <w:spacing w:after="0" w:line="240" w:lineRule="auto"/>
     </w:pPr>
     <w:rPr>
@@ -3983,13 +4103,15 @@
     <w:uiPriority w:val="39"/>
     <w:unhideWhenUsed/>
     <w:qFormat/>
-    <w:rsid w:val="002F6DCF"/>
+    <w:rsid w:val="00D73E77"/>
     <w:pPr>
       <w:ind w:left="480"/>
     </w:pPr>
     <w:rPr>
       <w:i/>
       <w:iCs/>
+      <w:sz w:val="22"/>
+      <w:szCs w:val="22"/>
     </w:rPr>
   </w:style>
   <w:style w:type="paragraph" w:styleId="Header">
@@ -3998,7 +4120,7 @@
     <w:link w:val="HeaderChar"/>
     <w:uiPriority w:val="99"/>
     <w:unhideWhenUsed/>
-    <w:rsid w:val="002F6DCF"/>
+    <w:rsid w:val="00D73E77"/>
     <w:pPr>
       <w:tabs>
         <w:tab w:val="center" w:pos="4680"/>
@@ -4011,7 +4133,7 @@
     <w:basedOn w:val="DefaultParagraphFont"/>
     <w:link w:val="Header"/>
     <w:uiPriority w:val="99"/>
-    <w:rsid w:val="002F6DCF"/>
+    <w:rsid w:val="00D73E77"/>
     <w:rPr>
       <w:rFonts w:ascii="Times New Roman" w:hAnsi="Times New Roman"/>
       <w:sz w:val="24"/>
@@ -4024,7 +4146,7 @@
     <w:link w:val="FooterChar"/>
     <w:uiPriority w:val="99"/>
     <w:unhideWhenUsed/>
-    <w:rsid w:val="002F6DCF"/>
+    <w:rsid w:val="00D73E77"/>
     <w:pPr>
       <w:tabs>
         <w:tab w:val="center" w:pos="4680"/>
@@ -4037,7 +4159,7 @@
     <w:basedOn w:val="DefaultParagraphFont"/>
     <w:link w:val="Footer"/>
     <w:uiPriority w:val="99"/>
-    <w:rsid w:val="002F6DCF"/>
+    <w:rsid w:val="00D73E77"/>
     <w:rPr>
       <w:rFonts w:ascii="Times New Roman" w:hAnsi="Times New Roman"/>
       <w:sz w:val="24"/>
@@ -4048,7 +4170,7 @@
     <w:name w:val="C_Code"/>
     <w:link w:val="CCodeChar"/>
     <w:qFormat/>
-    <w:rsid w:val="002F6DCF"/>
+    <w:rsid w:val="00D73E77"/>
     <w:pPr>
       <w:spacing w:after="120"/>
       <w:ind w:left="720"/>
@@ -4065,7 +4187,7 @@
   <w:style w:type="character" w:customStyle="1" w:styleId="CCodeChar">
     <w:name w:val="C_Code Char"/>
     <w:link w:val="CCode"/>
-    <w:rsid w:val="002F6DCF"/>
+    <w:rsid w:val="00D73E77"/>
     <w:rPr>
       <w:rFonts w:ascii="Times New Roman" w:eastAsia="Times New Roman" w:hAnsi="Times New Roman"/>
       <w:color w:val="548DD4"/>
@@ -4081,7 +4203,7 @@
     <w:autoRedefine/>
     <w:uiPriority w:val="39"/>
     <w:unhideWhenUsed/>
-    <w:rsid w:val="002F6DCF"/>
+    <w:rsid w:val="00D73E77"/>
     <w:pPr>
       <w:ind w:left="720"/>
     </w:pPr>
@@ -4097,7 +4219,7 @@
     <w:autoRedefine/>
     <w:uiPriority w:val="39"/>
     <w:unhideWhenUsed/>
-    <w:rsid w:val="002F6DCF"/>
+    <w:rsid w:val="00D73E77"/>
     <w:pPr>
       <w:ind w:left="960"/>
     </w:pPr>
@@ -4113,7 +4235,7 @@
     <w:autoRedefine/>
     <w:uiPriority w:val="39"/>
     <w:unhideWhenUsed/>
-    <w:rsid w:val="002F6DCF"/>
+    <w:rsid w:val="00D73E77"/>
     <w:pPr>
       <w:ind w:left="1200"/>
     </w:pPr>
@@ -4129,7 +4251,7 @@
     <w:autoRedefine/>
     <w:uiPriority w:val="39"/>
     <w:unhideWhenUsed/>
-    <w:rsid w:val="002F6DCF"/>
+    <w:rsid w:val="00D73E77"/>
     <w:pPr>
       <w:ind w:left="1440"/>
     </w:pPr>
@@ -4145,7 +4267,7 @@
     <w:autoRedefine/>
     <w:uiPriority w:val="39"/>
     <w:unhideWhenUsed/>
-    <w:rsid w:val="002F6DCF"/>
+    <w:rsid w:val="00D73E77"/>
     <w:pPr>
       <w:ind w:left="1680"/>
     </w:pPr>
@@ -4161,7 +4283,7 @@
     <w:autoRedefine/>
     <w:uiPriority w:val="39"/>
     <w:unhideWhenUsed/>
-    <w:rsid w:val="002F6DCF"/>
+    <w:rsid w:val="00D73E77"/>
     <w:pPr>
       <w:ind w:left="1920"/>
     </w:pPr>
@@ -4174,7 +4296,7 @@
     <w:name w:val="Table Grid"/>
     <w:basedOn w:val="TableNormal"/>
     <w:uiPriority w:val="59"/>
-    <w:rsid w:val="002F6DCF"/>
+    <w:rsid w:val="00D73E77"/>
     <w:pPr>
       <w:spacing w:after="0" w:line="240" w:lineRule="auto"/>
     </w:pPr>
@@ -4184,6 +4306,7 @@
       <w:szCs w:val="20"/>
     </w:rPr>
     <w:tblPr>
+      <w:tblInd w:w="0" w:type="dxa"/>
       <w:tblBorders>
         <w:top w:val="single" w:sz="4" w:space="0" w:color="auto"/>
         <w:left w:val="single" w:sz="4" w:space="0" w:color="auto"/>
@@ -4192,6 +4315,12 @@
         <w:insideH w:val="single" w:sz="4" w:space="0" w:color="auto"/>
         <w:insideV w:val="single" w:sz="4" w:space="0" w:color="auto"/>
       </w:tblBorders>
+      <w:tblCellMar>
+        <w:top w:w="0" w:type="dxa"/>
+        <w:left w:w="108" w:type="dxa"/>
+        <w:bottom w:w="0" w:type="dxa"/>
+        <w:right w:w="108" w:type="dxa"/>
+      </w:tblCellMar>
     </w:tblPr>
   </w:style>
   <w:style w:type="character" w:styleId="BookTitle">
@@ -4200,7 +4329,7 @@
     <w:basedOn w:val="DefaultParagraphFont"/>
     <w:uiPriority w:val="33"/>
     <w:qFormat/>
-    <w:rsid w:val="002F6DCF"/>
+    <w:rsid w:val="00D73E77"/>
     <w:rPr>
       <w:rFonts w:ascii="Times New Roman" w:hAnsi="Times New Roman"/>
       <w:b/>
@@ -4220,7 +4349,7 @@
     <w:uiPriority w:val="99"/>
     <w:semiHidden/>
     <w:unhideWhenUsed/>
-    <w:rsid w:val="002F6DCF"/>
+    <w:rsid w:val="00D73E77"/>
     <w:rPr>
       <w:rFonts w:ascii="Tahoma" w:hAnsi="Tahoma" w:cs="Tahoma"/>
       <w:sz w:val="16"/>
@@ -4232,7 +4361,7 @@
     <w:link w:val="BalloonText"/>
     <w:uiPriority w:val="99"/>
     <w:semiHidden/>
-    <w:rsid w:val="002F6DCF"/>
+    <w:rsid w:val="00D73E77"/>
     <w:rPr>
       <w:rFonts w:ascii="Tahoma" w:hAnsi="Tahoma" w:cs="Tahoma"/>
       <w:sz w:val="16"/>
@@ -4246,7 +4375,7 @@
     <w:uiPriority w:val="35"/>
     <w:unhideWhenUsed/>
     <w:qFormat/>
-    <w:rsid w:val="002F6DCF"/>
+    <w:rsid w:val="00D73E77"/>
     <w:rPr>
       <w:b/>
       <w:bCs/>
@@ -4262,7 +4391,7 @@
     <w:uiPriority w:val="99"/>
     <w:semiHidden/>
     <w:unhideWhenUsed/>
-    <w:rsid w:val="002F6DCF"/>
+    <w:rsid w:val="00D73E77"/>
     <w:rPr>
       <w:rFonts w:ascii="Tahoma" w:hAnsi="Tahoma" w:cs="Tahoma"/>
       <w:sz w:val="16"/>
@@ -4274,7 +4403,7 @@
     <w:link w:val="DocumentMap"/>
     <w:uiPriority w:val="99"/>
     <w:semiHidden/>
-    <w:rsid w:val="002F6DCF"/>
+    <w:rsid w:val="00D73E77"/>
     <w:rPr>
       <w:rFonts w:ascii="Tahoma" w:hAnsi="Tahoma" w:cs="Tahoma"/>
       <w:sz w:val="16"/>
@@ -4285,7 +4414,7 @@
     <w:name w:val="Placeholder Text"/>
     <w:uiPriority w:val="99"/>
     <w:semiHidden/>
-    <w:rsid w:val="002F6DCF"/>
+    <w:rsid w:val="00D73E77"/>
     <w:rPr>
       <w:color w:val="808080"/>
     </w:rPr>
@@ -4295,7 +4424,7 @@
     <w:uiPriority w:val="99"/>
     <w:semiHidden/>
     <w:unhideWhenUsed/>
-    <w:rsid w:val="002F6DCF"/>
+    <w:rsid w:val="00D73E77"/>
     <w:rPr>
       <w:sz w:val="16"/>
       <w:szCs w:val="16"/>
@@ -4308,7 +4437,7 @@
     <w:uiPriority w:val="99"/>
     <w:semiHidden/>
     <w:unhideWhenUsed/>
-    <w:rsid w:val="002F6DCF"/>
+    <w:rsid w:val="00D73E77"/>
     <w:rPr>
       <w:sz w:val="20"/>
       <w:szCs w:val="20"/>
@@ -4320,7 +4449,7 @@
     <w:link w:val="CommentText"/>
     <w:uiPriority w:val="99"/>
     <w:semiHidden/>
-    <w:rsid w:val="002F6DCF"/>
+    <w:rsid w:val="00D73E77"/>
     <w:rPr>
       <w:rFonts w:ascii="Times New Roman" w:hAnsi="Times New Roman"/>
       <w:sz w:val="20"/>
@@ -4335,7 +4464,7 @@
     <w:uiPriority w:val="99"/>
     <w:semiHidden/>
     <w:unhideWhenUsed/>
-    <w:rsid w:val="002F6DCF"/>
+    <w:rsid w:val="00D73E77"/>
     <w:rPr>
       <w:b/>
       <w:bCs/>
@@ -4346,7 +4475,7 @@
     <w:link w:val="CommentSubject"/>
     <w:uiPriority w:val="99"/>
     <w:semiHidden/>
-    <w:rsid w:val="002F6DCF"/>
+    <w:rsid w:val="00D73E77"/>
     <w:rPr>
       <w:rFonts w:ascii="Times New Roman" w:hAnsi="Times New Roman"/>
       <w:b/>
@@ -4361,7 +4490,7 @@
     <w:uiPriority w:val="99"/>
     <w:semiHidden/>
     <w:unhideWhenUsed/>
-    <w:rsid w:val="002F6DCF"/>
+    <w:rsid w:val="00D73E77"/>
     <w:rPr>
       <w:color w:val="954F72" w:themeColor="followedHyperlink"/>
       <w:u w:val="single"/>
@@ -4370,7 +4499,7 @@
   <w:style w:type="paragraph" w:customStyle="1" w:styleId="p1">
     <w:name w:val="p1"/>
     <w:basedOn w:val="Normal"/>
-    <w:rsid w:val="002F6DCF"/>
+    <w:rsid w:val="00D73E77"/>
     <w:pPr>
       <w:shd w:val="clear" w:color="auto" w:fill="FFFFFF"/>
     </w:pPr>
@@ -4384,13 +4513,13 @@
   <w:style w:type="character" w:customStyle="1" w:styleId="s1">
     <w:name w:val="s1"/>
     <w:basedOn w:val="DefaultParagraphFont"/>
-    <w:rsid w:val="002F6DCF"/>
+    <w:rsid w:val="00D73E77"/>
   </w:style>
   <w:style w:type="paragraph" w:customStyle="1" w:styleId="Exercise">
     <w:name w:val="Exercise"/>
     <w:basedOn w:val="Heading2"/>
     <w:qFormat/>
-    <w:rsid w:val="00AA5E5F"/>
+    <w:rsid w:val="00D73E77"/>
     <w:pPr>
       <w:numPr>
         <w:numId w:val="3"/>
@@ -4401,7 +4530,7 @@
   <w:style w:type="character" w:customStyle="1" w:styleId="apple-converted-space">
     <w:name w:val="apple-converted-space"/>
     <w:basedOn w:val="DefaultParagraphFont"/>
-    <w:rsid w:val="002F6DCF"/>
+    <w:rsid w:val="00D73E77"/>
   </w:style>
 </w:styles>
 </file>
@@ -4672,7 +4801,7 @@
 </file>
 
 <file path=customXml/itemProps1.xml><?xml version="1.0" encoding="utf-8"?>
-<ds:datastoreItem xmlns:ds="http://schemas.openxmlformats.org/officeDocument/2006/customXml" ds:itemID="{7D784A96-5F5F-4127-9CFF-99E0709E09FC}">
+<ds:datastoreItem xmlns:ds="http://schemas.openxmlformats.org/officeDocument/2006/customXml" ds:itemID="{AC276DF5-3377-2440-8EF4-BA97EBFDED86}">
   <ds:schemaRefs>
     <ds:schemaRef ds:uri="http://schemas.openxmlformats.org/officeDocument/2006/bibliography"/>
   </ds:schemaRefs>

--- a/labmanual/English/WW101-08-Project.docx
+++ b/labmanual/English/WW101-08-Project.docx
@@ -1,6 +1,6 @@
 
 <file path=word/document.xml><?xml version="1.0" encoding="utf-8"?>
-<w:document xmlns:wpc="http://schemas.microsoft.com/office/word/2010/wordprocessingCanvas" xmlns:mo="http://schemas.microsoft.com/office/mac/office/2008/main" xmlns:mc="http://schemas.openxmlformats.org/markup-compatibility/2006" xmlns:mv="urn:schemas-microsoft-com:mac:vml" xmlns:o="urn:schemas-microsoft-com:office:office" xmlns:r="http://schemas.openxmlformats.org/officeDocument/2006/relationships" xmlns:m="http://schemas.openxmlformats.org/officeDocument/2006/math" xmlns:v="urn:schemas-microsoft-com:vml" xmlns:wp14="http://schemas.microsoft.com/office/word/2010/wordprocessingDrawing" xmlns:wp="http://schemas.openxmlformats.org/drawingml/2006/wordprocessingDrawing" xmlns:w10="urn:schemas-microsoft-com:office:word" xmlns:w="http://schemas.openxmlformats.org/wordprocessingml/2006/main" xmlns:w14="http://schemas.microsoft.com/office/word/2010/wordml" xmlns:w15="http://schemas.microsoft.com/office/word/2012/wordml" xmlns:wpg="http://schemas.microsoft.com/office/word/2010/wordprocessingGroup" xmlns:wpi="http://schemas.microsoft.com/office/word/2010/wordprocessingInk" xmlns:wne="http://schemas.microsoft.com/office/word/2006/wordml" xmlns:wps="http://schemas.microsoft.com/office/word/2010/wordprocessingShape" mc:Ignorable="w14 w15 wp14">
+<w:document xmlns:wpc="http://schemas.microsoft.com/office/word/2010/wordprocessingCanvas" xmlns:cx="http://schemas.microsoft.com/office/drawing/2014/chartex" xmlns:cx1="http://schemas.microsoft.com/office/drawing/2015/9/8/chartex" xmlns:cx2="http://schemas.microsoft.com/office/drawing/2015/10/21/chartex" xmlns:cx3="http://schemas.microsoft.com/office/drawing/2016/5/9/chartex" xmlns:cx4="http://schemas.microsoft.com/office/drawing/2016/5/10/chartex" xmlns:cx5="http://schemas.microsoft.com/office/drawing/2016/5/11/chartex" xmlns:cx6="http://schemas.microsoft.com/office/drawing/2016/5/12/chartex" xmlns:cx7="http://schemas.microsoft.com/office/drawing/2016/5/13/chartex" xmlns:cx8="http://schemas.microsoft.com/office/drawing/2016/5/14/chartex" xmlns:mc="http://schemas.openxmlformats.org/markup-compatibility/2006" xmlns:aink="http://schemas.microsoft.com/office/drawing/2016/ink" xmlns:am3d="http://schemas.microsoft.com/office/drawing/2017/model3d" xmlns:o="urn:schemas-microsoft-com:office:office" xmlns:r="http://schemas.openxmlformats.org/officeDocument/2006/relationships" xmlns:m="http://schemas.openxmlformats.org/officeDocument/2006/math" xmlns:v="urn:schemas-microsoft-com:vml" xmlns:wp14="http://schemas.microsoft.com/office/word/2010/wordprocessingDrawing" xmlns:wp="http://schemas.openxmlformats.org/drawingml/2006/wordprocessingDrawing" xmlns:w10="urn:schemas-microsoft-com:office:word" xmlns:w="http://schemas.openxmlformats.org/wordprocessingml/2006/main" xmlns:w14="http://schemas.microsoft.com/office/word/2010/wordml" xmlns:w15="http://schemas.microsoft.com/office/word/2012/wordml" xmlns:w16se="http://schemas.microsoft.com/office/word/2015/wordml/symex" xmlns:wpg="http://schemas.microsoft.com/office/word/2010/wordprocessingGroup" xmlns:wpi="http://schemas.microsoft.com/office/word/2010/wordprocessingInk" xmlns:wne="http://schemas.microsoft.com/office/word/2006/wordml" xmlns:wps="http://schemas.microsoft.com/office/word/2010/wordprocessingShape" mc:Ignorable="w14 w15 w16se wp14">
   <w:body>
     <w:p>
       <w:pPr>
@@ -85,14 +85,16 @@
     <w:p>
       <w:pPr>
         <w:pStyle w:val="TOC1"/>
+        <w:tabs>
+          <w:tab w:val="left" w:pos="720"/>
+          <w:tab w:val="right" w:leader="dot" w:pos="9350"/>
+        </w:tabs>
         <w:rPr>
           <w:rFonts w:asciiTheme="minorHAnsi" w:eastAsiaTheme="minorEastAsia" w:hAnsiTheme="minorHAnsi"/>
           <w:b w:val="0"/>
           <w:bCs w:val="0"/>
           <w:caps w:val="0"/>
           <w:noProof/>
-          <w:sz w:val="24"/>
-          <w:szCs w:val="24"/>
         </w:rPr>
       </w:pPr>
       <w:r>
@@ -104,13 +106,11 @@
       <w:r>
         <w:fldChar w:fldCharType="separate"/>
       </w:r>
-      <w:bookmarkStart w:id="0" w:name="_GoBack"/>
-      <w:bookmarkEnd w:id="0"/>
-      <w:r>
-        <w:rPr>
-          <w:noProof/>
-        </w:rPr>
-        <w:t>8.1</w:t>
+      <w:r>
+        <w:rPr>
+          <w:noProof/>
+        </w:rPr>
+        <w:t>7C.1</w:t>
       </w:r>
       <w:r>
         <w:rPr>
@@ -119,8 +119,6 @@
           <w:bCs w:val="0"/>
           <w:caps w:val="0"/>
           <w:noProof/>
-          <w:sz w:val="24"/>
-          <w:szCs w:val="24"/>
         </w:rPr>
         <w:tab/>
       </w:r>
@@ -146,7 +144,7 @@
         <w:rPr>
           <w:noProof/>
         </w:rPr>
-        <w:instrText xml:space="preserve"> PAGEREF _Toc493061811 \h </w:instrText>
+        <w:instrText xml:space="preserve"> PAGEREF _Toc493088792 \h </w:instrText>
       </w:r>
       <w:r>
         <w:rPr>
@@ -179,15 +177,14 @@
           <w:rFonts w:asciiTheme="minorHAnsi" w:eastAsiaTheme="minorEastAsia" w:hAnsiTheme="minorHAnsi"/>
           <w:smallCaps w:val="0"/>
           <w:noProof/>
-          <w:sz w:val="24"/>
-          <w:szCs w:val="24"/>
-        </w:rPr>
-      </w:pPr>
-      <w:r>
-        <w:rPr>
-          <w:noProof/>
-        </w:rPr>
-        <w:t>8.1.1 Basic</w:t>
+          <w:sz w:val="22"/>
+        </w:rPr>
+      </w:pPr>
+      <w:r>
+        <w:rPr>
+          <w:noProof/>
+        </w:rPr>
+        <w:t>7C.1.1 Basic</w:t>
       </w:r>
       <w:r>
         <w:rPr>
@@ -205,7 +202,7 @@
         <w:rPr>
           <w:noProof/>
         </w:rPr>
-        <w:instrText xml:space="preserve"> PAGEREF _Toc493061812 \h </w:instrText>
+        <w:instrText xml:space="preserve"> PAGEREF _Toc493088793 \h </w:instrText>
       </w:r>
       <w:r>
         <w:rPr>
@@ -238,15 +235,14 @@
           <w:rFonts w:asciiTheme="minorHAnsi" w:eastAsiaTheme="minorEastAsia" w:hAnsiTheme="minorHAnsi"/>
           <w:smallCaps w:val="0"/>
           <w:noProof/>
-          <w:sz w:val="24"/>
-          <w:szCs w:val="24"/>
-        </w:rPr>
-      </w:pPr>
-      <w:r>
-        <w:rPr>
-          <w:noProof/>
-        </w:rPr>
-        <w:t>8.1.2 Advanced</w:t>
+          <w:sz w:val="22"/>
+        </w:rPr>
+      </w:pPr>
+      <w:r>
+        <w:rPr>
+          <w:noProof/>
+        </w:rPr>
+        <w:t>7C.1.2 Advanced</w:t>
       </w:r>
       <w:r>
         <w:rPr>
@@ -264,7 +260,7 @@
         <w:rPr>
           <w:noProof/>
         </w:rPr>
-        <w:instrText xml:space="preserve"> PAGEREF _Toc493061813 \h </w:instrText>
+        <w:instrText xml:space="preserve"> PAGEREF _Toc493088794 \h </w:instrText>
       </w:r>
       <w:r>
         <w:rPr>
@@ -293,21 +289,23 @@
     <w:p>
       <w:pPr>
         <w:pStyle w:val="TOC1"/>
+        <w:tabs>
+          <w:tab w:val="left" w:pos="720"/>
+          <w:tab w:val="right" w:leader="dot" w:pos="9350"/>
+        </w:tabs>
         <w:rPr>
           <w:rFonts w:asciiTheme="minorHAnsi" w:eastAsiaTheme="minorEastAsia" w:hAnsiTheme="minorHAnsi"/>
           <w:b w:val="0"/>
           <w:bCs w:val="0"/>
           <w:caps w:val="0"/>
           <w:noProof/>
-          <w:sz w:val="24"/>
-          <w:szCs w:val="24"/>
-        </w:rPr>
-      </w:pPr>
-      <w:r>
-        <w:rPr>
-          <w:noProof/>
-        </w:rPr>
-        <w:t>8.2</w:t>
+        </w:rPr>
+      </w:pPr>
+      <w:r>
+        <w:rPr>
+          <w:noProof/>
+        </w:rPr>
+        <w:t>7C.2</w:t>
       </w:r>
       <w:r>
         <w:rPr>
@@ -316,8 +314,6 @@
           <w:bCs w:val="0"/>
           <w:caps w:val="0"/>
           <w:noProof/>
-          <w:sz w:val="24"/>
-          <w:szCs w:val="24"/>
         </w:rPr>
         <w:tab/>
       </w:r>
@@ -343,7 +339,7 @@
         <w:rPr>
           <w:noProof/>
         </w:rPr>
-        <w:instrText xml:space="preserve"> PAGEREF _Toc493061814 \h </w:instrText>
+        <w:instrText xml:space="preserve"> PAGEREF _Toc493088795 \h </w:instrText>
       </w:r>
       <w:r>
         <w:rPr>
@@ -376,15 +372,14 @@
           <w:rFonts w:asciiTheme="minorHAnsi" w:eastAsiaTheme="minorEastAsia" w:hAnsiTheme="minorHAnsi"/>
           <w:smallCaps w:val="0"/>
           <w:noProof/>
-          <w:sz w:val="24"/>
-          <w:szCs w:val="24"/>
-        </w:rPr>
-      </w:pPr>
-      <w:r>
-        <w:rPr>
-          <w:noProof/>
-        </w:rPr>
-        <w:t>8.2.1 Basic</w:t>
+          <w:sz w:val="22"/>
+        </w:rPr>
+      </w:pPr>
+      <w:r>
+        <w:rPr>
+          <w:noProof/>
+        </w:rPr>
+        <w:t>7C.2.1 Basic</w:t>
       </w:r>
       <w:r>
         <w:rPr>
@@ -402,7 +397,7 @@
         <w:rPr>
           <w:noProof/>
         </w:rPr>
-        <w:instrText xml:space="preserve"> PAGEREF _Toc493061815 \h </w:instrText>
+        <w:instrText xml:space="preserve"> PAGEREF _Toc493088796 \h </w:instrText>
       </w:r>
       <w:r>
         <w:rPr>
@@ -435,15 +430,14 @@
           <w:rFonts w:asciiTheme="minorHAnsi" w:eastAsiaTheme="minorEastAsia" w:hAnsiTheme="minorHAnsi"/>
           <w:smallCaps w:val="0"/>
           <w:noProof/>
-          <w:sz w:val="24"/>
-          <w:szCs w:val="24"/>
-        </w:rPr>
-      </w:pPr>
-      <w:r>
-        <w:rPr>
-          <w:noProof/>
-        </w:rPr>
-        <w:t>8.2.2 Advanced</w:t>
+          <w:sz w:val="22"/>
+        </w:rPr>
+      </w:pPr>
+      <w:r>
+        <w:rPr>
+          <w:noProof/>
+        </w:rPr>
+        <w:t>7C.2.2 Advanced</w:t>
       </w:r>
       <w:r>
         <w:rPr>
@@ -461,7 +455,7 @@
         <w:rPr>
           <w:noProof/>
         </w:rPr>
-        <w:instrText xml:space="preserve"> PAGEREF _Toc493061816 \h </w:instrText>
+        <w:instrText xml:space="preserve"> PAGEREF _Toc493088797 \h </w:instrText>
       </w:r>
       <w:r>
         <w:rPr>
@@ -494,11 +488,13 @@
       <w:r>
         <w:fldChar w:fldCharType="end"/>
       </w:r>
-      <w:bookmarkStart w:id="1" w:name="_Toc492997176"/>
-      <w:bookmarkStart w:id="2" w:name="_Toc493061811"/>
+      <w:bookmarkStart w:id="0" w:name="_Toc492997176"/>
+      <w:bookmarkStart w:id="1" w:name="_Toc493088792"/>
       <w:r>
         <w:t>Introduction</w:t>
       </w:r>
+      <w:bookmarkStart w:id="2" w:name="_GoBack"/>
+      <w:bookmarkEnd w:id="0"/>
       <w:bookmarkEnd w:id="1"/>
       <w:bookmarkEnd w:id="2"/>
     </w:p>
@@ -507,7 +503,7 @@
         <w:pStyle w:val="Heading2"/>
       </w:pPr>
       <w:bookmarkStart w:id="3" w:name="_Toc492997177"/>
-      <w:bookmarkStart w:id="4" w:name="_Toc493061812"/>
+      <w:bookmarkStart w:id="4" w:name="_Toc493088793"/>
       <w:r>
         <w:t>Basic</w:t>
       </w:r>
@@ -542,7 +538,7 @@
         <w:pStyle w:val="Heading2"/>
       </w:pPr>
       <w:bookmarkStart w:id="5" w:name="_Toc492997178"/>
-      <w:bookmarkStart w:id="6" w:name="_Toc493061813"/>
+      <w:bookmarkStart w:id="6" w:name="_Toc493088794"/>
       <w:r>
         <w:t>Advanced</w:t>
       </w:r>
@@ -651,7 +647,7 @@
         <w:pStyle w:val="Heading1"/>
       </w:pPr>
       <w:bookmarkStart w:id="7" w:name="_Toc492997179"/>
-      <w:bookmarkStart w:id="8" w:name="_Toc493061814"/>
+      <w:bookmarkStart w:id="8" w:name="_Toc493088795"/>
       <w:r>
         <w:lastRenderedPageBreak/>
         <w:t>Details and Hints</w:t>
@@ -664,7 +660,7 @@
         <w:pStyle w:val="Heading2"/>
       </w:pPr>
       <w:bookmarkStart w:id="9" w:name="_Toc492997180"/>
-      <w:bookmarkStart w:id="10" w:name="_Toc493061815"/>
+      <w:bookmarkStart w:id="10" w:name="_Toc493088796"/>
       <w:r>
         <w:t>Basic</w:t>
       </w:r>
@@ -1412,7 +1408,7 @@
         <w:pStyle w:val="Heading2"/>
       </w:pPr>
       <w:bookmarkStart w:id="11" w:name="_Toc492997181"/>
-      <w:bookmarkStart w:id="12" w:name="_Toc493061816"/>
+      <w:bookmarkStart w:id="12" w:name="_Toc493088797"/>
       <w:r>
         <w:t>Advanced</w:t>
       </w:r>
@@ -2230,7 +2226,7 @@
 </file>
 
 <file path=word/endnotes.xml><?xml version="1.0" encoding="utf-8"?>
-<w:endnotes xmlns:wpc="http://schemas.microsoft.com/office/word/2010/wordprocessingCanvas" xmlns:mo="http://schemas.microsoft.com/office/mac/office/2008/main" xmlns:mc="http://schemas.openxmlformats.org/markup-compatibility/2006" xmlns:mv="urn:schemas-microsoft-com:mac:vml" xmlns:o="urn:schemas-microsoft-com:office:office" xmlns:r="http://schemas.openxmlformats.org/officeDocument/2006/relationships" xmlns:m="http://schemas.openxmlformats.org/officeDocument/2006/math" xmlns:v="urn:schemas-microsoft-com:vml" xmlns:wp14="http://schemas.microsoft.com/office/word/2010/wordprocessingDrawing" xmlns:wp="http://schemas.openxmlformats.org/drawingml/2006/wordprocessingDrawing" xmlns:w10="urn:schemas-microsoft-com:office:word" xmlns:w="http://schemas.openxmlformats.org/wordprocessingml/2006/main" xmlns:w14="http://schemas.microsoft.com/office/word/2010/wordml" xmlns:w15="http://schemas.microsoft.com/office/word/2012/wordml" xmlns:wpg="http://schemas.microsoft.com/office/word/2010/wordprocessingGroup" xmlns:wpi="http://schemas.microsoft.com/office/word/2010/wordprocessingInk" xmlns:wne="http://schemas.microsoft.com/office/word/2006/wordml" xmlns:wps="http://schemas.microsoft.com/office/word/2010/wordprocessingShape" mc:Ignorable="w14 w15 wp14">
+<w:endnotes xmlns:wpc="http://schemas.microsoft.com/office/word/2010/wordprocessingCanvas" xmlns:cx="http://schemas.microsoft.com/office/drawing/2014/chartex" xmlns:cx1="http://schemas.microsoft.com/office/drawing/2015/9/8/chartex" xmlns:cx2="http://schemas.microsoft.com/office/drawing/2015/10/21/chartex" xmlns:cx3="http://schemas.microsoft.com/office/drawing/2016/5/9/chartex" xmlns:cx4="http://schemas.microsoft.com/office/drawing/2016/5/10/chartex" xmlns:cx5="http://schemas.microsoft.com/office/drawing/2016/5/11/chartex" xmlns:cx6="http://schemas.microsoft.com/office/drawing/2016/5/12/chartex" xmlns:cx7="http://schemas.microsoft.com/office/drawing/2016/5/13/chartex" xmlns:cx8="http://schemas.microsoft.com/office/drawing/2016/5/14/chartex" xmlns:mc="http://schemas.openxmlformats.org/markup-compatibility/2006" xmlns:aink="http://schemas.microsoft.com/office/drawing/2016/ink" xmlns:am3d="http://schemas.microsoft.com/office/drawing/2017/model3d" xmlns:o="urn:schemas-microsoft-com:office:office" xmlns:r="http://schemas.openxmlformats.org/officeDocument/2006/relationships" xmlns:m="http://schemas.openxmlformats.org/officeDocument/2006/math" xmlns:v="urn:schemas-microsoft-com:vml" xmlns:wp14="http://schemas.microsoft.com/office/word/2010/wordprocessingDrawing" xmlns:wp="http://schemas.openxmlformats.org/drawingml/2006/wordprocessingDrawing" xmlns:w10="urn:schemas-microsoft-com:office:word" xmlns:w="http://schemas.openxmlformats.org/wordprocessingml/2006/main" xmlns:w14="http://schemas.microsoft.com/office/word/2010/wordml" xmlns:w15="http://schemas.microsoft.com/office/word/2012/wordml" xmlns:w16se="http://schemas.microsoft.com/office/word/2015/wordml/symex" xmlns:wpg="http://schemas.microsoft.com/office/word/2010/wordprocessingGroup" xmlns:wpi="http://schemas.microsoft.com/office/word/2010/wordprocessingInk" xmlns:wne="http://schemas.microsoft.com/office/word/2006/wordml" xmlns:wps="http://schemas.microsoft.com/office/word/2010/wordprocessingShape" mc:Ignorable="w14 w15 w16se wp14">
   <w:endnote w:type="separator" w:id="-1">
     <w:p>
       <w:r>
@@ -2249,7 +2245,7 @@
 </file>
 
 <file path=word/footer1.xml><?xml version="1.0" encoding="utf-8"?>
-<w:ftr xmlns:wpc="http://schemas.microsoft.com/office/word/2010/wordprocessingCanvas" xmlns:mo="http://schemas.microsoft.com/office/mac/office/2008/main" xmlns:mc="http://schemas.openxmlformats.org/markup-compatibility/2006" xmlns:mv="urn:schemas-microsoft-com:mac:vml" xmlns:o="urn:schemas-microsoft-com:office:office" xmlns:r="http://schemas.openxmlformats.org/officeDocument/2006/relationships" xmlns:m="http://schemas.openxmlformats.org/officeDocument/2006/math" xmlns:v="urn:schemas-microsoft-com:vml" xmlns:wp14="http://schemas.microsoft.com/office/word/2010/wordprocessingDrawing" xmlns:wp="http://schemas.openxmlformats.org/drawingml/2006/wordprocessingDrawing" xmlns:w10="urn:schemas-microsoft-com:office:word" xmlns:w="http://schemas.openxmlformats.org/wordprocessingml/2006/main" xmlns:w14="http://schemas.microsoft.com/office/word/2010/wordml" xmlns:w15="http://schemas.microsoft.com/office/word/2012/wordml" xmlns:wpg="http://schemas.microsoft.com/office/word/2010/wordprocessingGroup" xmlns:wpi="http://schemas.microsoft.com/office/word/2010/wordprocessingInk" xmlns:wne="http://schemas.microsoft.com/office/word/2006/wordml" xmlns:wps="http://schemas.microsoft.com/office/word/2010/wordprocessingShape" mc:Ignorable="w14 w15 wp14">
+<w:ftr xmlns:wpc="http://schemas.microsoft.com/office/word/2010/wordprocessingCanvas" xmlns:cx="http://schemas.microsoft.com/office/drawing/2014/chartex" xmlns:cx1="http://schemas.microsoft.com/office/drawing/2015/9/8/chartex" xmlns:cx2="http://schemas.microsoft.com/office/drawing/2015/10/21/chartex" xmlns:cx3="http://schemas.microsoft.com/office/drawing/2016/5/9/chartex" xmlns:cx4="http://schemas.microsoft.com/office/drawing/2016/5/10/chartex" xmlns:cx5="http://schemas.microsoft.com/office/drawing/2016/5/11/chartex" xmlns:cx6="http://schemas.microsoft.com/office/drawing/2016/5/12/chartex" xmlns:cx7="http://schemas.microsoft.com/office/drawing/2016/5/13/chartex" xmlns:cx8="http://schemas.microsoft.com/office/drawing/2016/5/14/chartex" xmlns:mc="http://schemas.openxmlformats.org/markup-compatibility/2006" xmlns:aink="http://schemas.microsoft.com/office/drawing/2016/ink" xmlns:am3d="http://schemas.microsoft.com/office/drawing/2017/model3d" xmlns:o="urn:schemas-microsoft-com:office:office" xmlns:r="http://schemas.openxmlformats.org/officeDocument/2006/relationships" xmlns:m="http://schemas.openxmlformats.org/officeDocument/2006/math" xmlns:v="urn:schemas-microsoft-com:vml" xmlns:wp14="http://schemas.microsoft.com/office/word/2010/wordprocessingDrawing" xmlns:wp="http://schemas.openxmlformats.org/drawingml/2006/wordprocessingDrawing" xmlns:w10="urn:schemas-microsoft-com:office:word" xmlns:w="http://schemas.openxmlformats.org/wordprocessingml/2006/main" xmlns:w14="http://schemas.microsoft.com/office/word/2010/wordml" xmlns:w15="http://schemas.microsoft.com/office/word/2012/wordml" xmlns:w16se="http://schemas.microsoft.com/office/word/2015/wordml/symex" xmlns:wpg="http://schemas.microsoft.com/office/word/2010/wordprocessingGroup" xmlns:wpi="http://schemas.microsoft.com/office/word/2010/wordprocessingInk" xmlns:wne="http://schemas.microsoft.com/office/word/2006/wordml" xmlns:wps="http://schemas.microsoft.com/office/word/2010/wordprocessingShape" mc:Ignorable="w14 w15 w16se wp14">
   <w:sdt>
     <w:sdtPr>
       <w:id w:val="-2068479625"/>
@@ -2307,7 +2303,7 @@
               <w:rPr>
                 <w:noProof/>
               </w:rPr>
-              <w:t>3</w:t>
+              <w:t>1</w:t>
             </w:r>
             <w:r>
               <w:fldChar w:fldCharType="end"/>
@@ -2315,14 +2311,27 @@
             <w:r>
               <w:t xml:space="preserve"> of </w:t>
             </w:r>
-            <w:fldSimple w:instr=" NUMPAGES  ">
-              <w:r>
-                <w:rPr>
-                  <w:noProof/>
-                </w:rPr>
-                <w:t>6</w:t>
-              </w:r>
-            </w:fldSimple>
+            <w:r>
+              <w:fldChar w:fldCharType="begin"/>
+            </w:r>
+            <w:r>
+              <w:instrText xml:space="preserve"> NUMPAGES  </w:instrText>
+            </w:r>
+            <w:r>
+              <w:fldChar w:fldCharType="separate"/>
+            </w:r>
+            <w:r>
+              <w:rPr>
+                <w:noProof/>
+              </w:rPr>
+              <w:t>6</w:t>
+            </w:r>
+            <w:r>
+              <w:rPr>
+                <w:noProof/>
+              </w:rPr>
+              <w:fldChar w:fldCharType="end"/>
+            </w:r>
           </w:p>
         </w:sdtContent>
       </w:sdt>
@@ -2337,7 +2346,7 @@
 </file>
 
 <file path=word/footnotes.xml><?xml version="1.0" encoding="utf-8"?>
-<w:footnotes xmlns:wpc="http://schemas.microsoft.com/office/word/2010/wordprocessingCanvas" xmlns:mo="http://schemas.microsoft.com/office/mac/office/2008/main" xmlns:mc="http://schemas.openxmlformats.org/markup-compatibility/2006" xmlns:mv="urn:schemas-microsoft-com:mac:vml" xmlns:o="urn:schemas-microsoft-com:office:office" xmlns:r="http://schemas.openxmlformats.org/officeDocument/2006/relationships" xmlns:m="http://schemas.openxmlformats.org/officeDocument/2006/math" xmlns:v="urn:schemas-microsoft-com:vml" xmlns:wp14="http://schemas.microsoft.com/office/word/2010/wordprocessingDrawing" xmlns:wp="http://schemas.openxmlformats.org/drawingml/2006/wordprocessingDrawing" xmlns:w10="urn:schemas-microsoft-com:office:word" xmlns:w="http://schemas.openxmlformats.org/wordprocessingml/2006/main" xmlns:w14="http://schemas.microsoft.com/office/word/2010/wordml" xmlns:w15="http://schemas.microsoft.com/office/word/2012/wordml" xmlns:wpg="http://schemas.microsoft.com/office/word/2010/wordprocessingGroup" xmlns:wpi="http://schemas.microsoft.com/office/word/2010/wordprocessingInk" xmlns:wne="http://schemas.microsoft.com/office/word/2006/wordml" xmlns:wps="http://schemas.microsoft.com/office/word/2010/wordprocessingShape" mc:Ignorable="w14 w15 wp14">
+<w:footnotes xmlns:wpc="http://schemas.microsoft.com/office/word/2010/wordprocessingCanvas" xmlns:cx="http://schemas.microsoft.com/office/drawing/2014/chartex" xmlns:cx1="http://schemas.microsoft.com/office/drawing/2015/9/8/chartex" xmlns:cx2="http://schemas.microsoft.com/office/drawing/2015/10/21/chartex" xmlns:cx3="http://schemas.microsoft.com/office/drawing/2016/5/9/chartex" xmlns:cx4="http://schemas.microsoft.com/office/drawing/2016/5/10/chartex" xmlns:cx5="http://schemas.microsoft.com/office/drawing/2016/5/11/chartex" xmlns:cx6="http://schemas.microsoft.com/office/drawing/2016/5/12/chartex" xmlns:cx7="http://schemas.microsoft.com/office/drawing/2016/5/13/chartex" xmlns:cx8="http://schemas.microsoft.com/office/drawing/2016/5/14/chartex" xmlns:mc="http://schemas.openxmlformats.org/markup-compatibility/2006" xmlns:aink="http://schemas.microsoft.com/office/drawing/2016/ink" xmlns:am3d="http://schemas.microsoft.com/office/drawing/2017/model3d" xmlns:o="urn:schemas-microsoft-com:office:office" xmlns:r="http://schemas.openxmlformats.org/officeDocument/2006/relationships" xmlns:m="http://schemas.openxmlformats.org/officeDocument/2006/math" xmlns:v="urn:schemas-microsoft-com:vml" xmlns:wp14="http://schemas.microsoft.com/office/word/2010/wordprocessingDrawing" xmlns:wp="http://schemas.openxmlformats.org/drawingml/2006/wordprocessingDrawing" xmlns:w10="urn:schemas-microsoft-com:office:word" xmlns:w="http://schemas.openxmlformats.org/wordprocessingml/2006/main" xmlns:w14="http://schemas.microsoft.com/office/word/2010/wordml" xmlns:w15="http://schemas.microsoft.com/office/word/2012/wordml" xmlns:w16se="http://schemas.microsoft.com/office/word/2015/wordml/symex" xmlns:wpg="http://schemas.microsoft.com/office/word/2010/wordprocessingGroup" xmlns:wpi="http://schemas.microsoft.com/office/word/2010/wordprocessingInk" xmlns:wne="http://schemas.microsoft.com/office/word/2006/wordml" xmlns:wps="http://schemas.microsoft.com/office/word/2010/wordprocessingShape" mc:Ignorable="w14 w15 w16se wp14">
   <w:footnote w:type="separator" w:id="-1">
     <w:p>
       <w:r>
@@ -2356,7 +2365,7 @@
 </file>
 
 <file path=word/header1.xml><?xml version="1.0" encoding="utf-8"?>
-<w:hdr xmlns:wpc="http://schemas.microsoft.com/office/word/2010/wordprocessingCanvas" xmlns:mo="http://schemas.microsoft.com/office/mac/office/2008/main" xmlns:mc="http://schemas.openxmlformats.org/markup-compatibility/2006" xmlns:mv="urn:schemas-microsoft-com:mac:vml" xmlns:o="urn:schemas-microsoft-com:office:office" xmlns:r="http://schemas.openxmlformats.org/officeDocument/2006/relationships" xmlns:m="http://schemas.openxmlformats.org/officeDocument/2006/math" xmlns:v="urn:schemas-microsoft-com:vml" xmlns:wp14="http://schemas.microsoft.com/office/word/2010/wordprocessingDrawing" xmlns:wp="http://schemas.openxmlformats.org/drawingml/2006/wordprocessingDrawing" xmlns:w10="urn:schemas-microsoft-com:office:word" xmlns:w="http://schemas.openxmlformats.org/wordprocessingml/2006/main" xmlns:w14="http://schemas.microsoft.com/office/word/2010/wordml" xmlns:w15="http://schemas.microsoft.com/office/word/2012/wordml" xmlns:wpg="http://schemas.microsoft.com/office/word/2010/wordprocessingGroup" xmlns:wpi="http://schemas.microsoft.com/office/word/2010/wordprocessingInk" xmlns:wne="http://schemas.microsoft.com/office/word/2006/wordml" xmlns:wps="http://schemas.microsoft.com/office/word/2010/wordprocessingShape" mc:Ignorable="w14 w15 wp14">
+<w:hdr xmlns:wpc="http://schemas.microsoft.com/office/word/2010/wordprocessingCanvas" xmlns:cx="http://schemas.microsoft.com/office/drawing/2014/chartex" xmlns:cx1="http://schemas.microsoft.com/office/drawing/2015/9/8/chartex" xmlns:cx2="http://schemas.microsoft.com/office/drawing/2015/10/21/chartex" xmlns:cx3="http://schemas.microsoft.com/office/drawing/2016/5/9/chartex" xmlns:cx4="http://schemas.microsoft.com/office/drawing/2016/5/10/chartex" xmlns:cx5="http://schemas.microsoft.com/office/drawing/2016/5/11/chartex" xmlns:cx6="http://schemas.microsoft.com/office/drawing/2016/5/12/chartex" xmlns:cx7="http://schemas.microsoft.com/office/drawing/2016/5/13/chartex" xmlns:cx8="http://schemas.microsoft.com/office/drawing/2016/5/14/chartex" xmlns:mc="http://schemas.openxmlformats.org/markup-compatibility/2006" xmlns:aink="http://schemas.microsoft.com/office/drawing/2016/ink" xmlns:am3d="http://schemas.microsoft.com/office/drawing/2017/model3d" xmlns:o="urn:schemas-microsoft-com:office:office" xmlns:r="http://schemas.openxmlformats.org/officeDocument/2006/relationships" xmlns:m="http://schemas.openxmlformats.org/officeDocument/2006/math" xmlns:v="urn:schemas-microsoft-com:vml" xmlns:wp14="http://schemas.microsoft.com/office/word/2010/wordprocessingDrawing" xmlns:wp="http://schemas.openxmlformats.org/drawingml/2006/wordprocessingDrawing" xmlns:w10="urn:schemas-microsoft-com:office:word" xmlns:w="http://schemas.openxmlformats.org/wordprocessingml/2006/main" xmlns:w14="http://schemas.microsoft.com/office/word/2010/wordml" xmlns:w15="http://schemas.microsoft.com/office/word/2012/wordml" xmlns:w16se="http://schemas.microsoft.com/office/word/2015/wordml/symex" xmlns:wpg="http://schemas.microsoft.com/office/word/2010/wordprocessingGroup" xmlns:wpi="http://schemas.microsoft.com/office/word/2010/wordprocessingInk" xmlns:wne="http://schemas.microsoft.com/office/word/2006/wordml" xmlns:wps="http://schemas.microsoft.com/office/word/2010/wordprocessingShape" mc:Ignorable="w14 w15 w16se wp14">
   <w:p>
     <w:pPr>
       <w:pStyle w:val="Header"/>
@@ -2418,8 +2427,8 @@
 </file>
 
 <file path=word/numbering.xml><?xml version="1.0" encoding="utf-8"?>
-<w:numbering xmlns:wpc="http://schemas.microsoft.com/office/word/2010/wordprocessingCanvas" xmlns:mo="http://schemas.microsoft.com/office/mac/office/2008/main" xmlns:mc="http://schemas.openxmlformats.org/markup-compatibility/2006" xmlns:mv="urn:schemas-microsoft-com:mac:vml" xmlns:o="urn:schemas-microsoft-com:office:office" xmlns:r="http://schemas.openxmlformats.org/officeDocument/2006/relationships" xmlns:m="http://schemas.openxmlformats.org/officeDocument/2006/math" xmlns:v="urn:schemas-microsoft-com:vml" xmlns:wp14="http://schemas.microsoft.com/office/word/2010/wordprocessingDrawing" xmlns:wp="http://schemas.openxmlformats.org/drawingml/2006/wordprocessingDrawing" xmlns:w10="urn:schemas-microsoft-com:office:word" xmlns:w="http://schemas.openxmlformats.org/wordprocessingml/2006/main" xmlns:w14="http://schemas.microsoft.com/office/word/2010/wordml" xmlns:w15="http://schemas.microsoft.com/office/word/2012/wordml" xmlns:wpg="http://schemas.microsoft.com/office/word/2010/wordprocessingGroup" xmlns:wpi="http://schemas.microsoft.com/office/word/2010/wordprocessingInk" xmlns:wne="http://schemas.microsoft.com/office/word/2006/wordml" xmlns:wps="http://schemas.microsoft.com/office/word/2010/wordprocessingShape" mc:Ignorable="w14 w15 wp14">
-  <w:abstractNum w:abstractNumId="0">
+<w:numbering xmlns:wpc="http://schemas.microsoft.com/office/word/2010/wordprocessingCanvas" xmlns:cx="http://schemas.microsoft.com/office/drawing/2014/chartex" xmlns:cx1="http://schemas.microsoft.com/office/drawing/2015/9/8/chartex" xmlns:cx2="http://schemas.microsoft.com/office/drawing/2015/10/21/chartex" xmlns:cx3="http://schemas.microsoft.com/office/drawing/2016/5/9/chartex" xmlns:cx4="http://schemas.microsoft.com/office/drawing/2016/5/10/chartex" xmlns:cx5="http://schemas.microsoft.com/office/drawing/2016/5/11/chartex" xmlns:cx6="http://schemas.microsoft.com/office/drawing/2016/5/12/chartex" xmlns:cx7="http://schemas.microsoft.com/office/drawing/2016/5/13/chartex" xmlns:cx8="http://schemas.microsoft.com/office/drawing/2016/5/14/chartex" xmlns:mc="http://schemas.openxmlformats.org/markup-compatibility/2006" xmlns:aink="http://schemas.microsoft.com/office/drawing/2016/ink" xmlns:am3d="http://schemas.microsoft.com/office/drawing/2017/model3d" xmlns:o="urn:schemas-microsoft-com:office:office" xmlns:r="http://schemas.openxmlformats.org/officeDocument/2006/relationships" xmlns:m="http://schemas.openxmlformats.org/officeDocument/2006/math" xmlns:v="urn:schemas-microsoft-com:vml" xmlns:wp14="http://schemas.microsoft.com/office/word/2010/wordprocessingDrawing" xmlns:wp="http://schemas.openxmlformats.org/drawingml/2006/wordprocessingDrawing" xmlns:w10="urn:schemas-microsoft-com:office:word" xmlns:w="http://schemas.openxmlformats.org/wordprocessingml/2006/main" xmlns:w14="http://schemas.microsoft.com/office/word/2010/wordml" xmlns:w15="http://schemas.microsoft.com/office/word/2012/wordml" xmlns:w16se="http://schemas.microsoft.com/office/word/2015/wordml/symex" xmlns:wpg="http://schemas.microsoft.com/office/word/2010/wordprocessingGroup" xmlns:wpi="http://schemas.microsoft.com/office/word/2010/wordprocessingInk" xmlns:wne="http://schemas.microsoft.com/office/word/2006/wordml" xmlns:wps="http://schemas.microsoft.com/office/word/2010/wordprocessingShape" mc:Ignorable="w14 w15 w16se wp14">
+  <w:abstractNum w:abstractNumId="0" w15:restartNumberingAfterBreak="0">
     <w:nsid w:val="0CDA2E96"/>
     <w:multiLevelType w:val="hybridMultilevel"/>
     <w:tmpl w:val="5BD69E2E"/>
@@ -2508,7 +2517,7 @@
       </w:pPr>
     </w:lvl>
   </w:abstractNum>
-  <w:abstractNum w:abstractNumId="1">
+  <w:abstractNum w:abstractNumId="1" w15:restartNumberingAfterBreak="0">
     <w:nsid w:val="119700CD"/>
     <w:multiLevelType w:val="multilevel"/>
     <w:tmpl w:val="813C4270"/>
@@ -2623,7 +2632,7 @@
       </w:rPr>
     </w:lvl>
   </w:abstractNum>
-  <w:abstractNum w:abstractNumId="2">
+  <w:abstractNum w:abstractNumId="2" w15:restartNumberingAfterBreak="0">
     <w:nsid w:val="16654FBD"/>
     <w:multiLevelType w:val="hybridMultilevel"/>
     <w:tmpl w:val="BD9CA55A"/>
@@ -2709,7 +2718,7 @@
       </w:pPr>
     </w:lvl>
   </w:abstractNum>
-  <w:abstractNum w:abstractNumId="3">
+  <w:abstractNum w:abstractNumId="3" w15:restartNumberingAfterBreak="0">
     <w:nsid w:val="2F7F48BF"/>
     <w:multiLevelType w:val="hybridMultilevel"/>
     <w:tmpl w:val="B186150E"/>
@@ -2823,7 +2832,7 @@
       </w:rPr>
     </w:lvl>
   </w:abstractNum>
-  <w:abstractNum w:abstractNumId="4">
+  <w:abstractNum w:abstractNumId="4" w15:restartNumberingAfterBreak="0">
     <w:nsid w:val="483A2C2C"/>
     <w:multiLevelType w:val="hybridMultilevel"/>
     <w:tmpl w:val="A7642C92"/>
@@ -2936,7 +2945,7 @@
       </w:rPr>
     </w:lvl>
   </w:abstractNum>
-  <w:abstractNum w:abstractNumId="5">
+  <w:abstractNum w:abstractNumId="5" w15:restartNumberingAfterBreak="0">
     <w:nsid w:val="4F15125F"/>
     <w:multiLevelType w:val="hybridMultilevel"/>
     <w:tmpl w:val="7D1C0CEA"/>
@@ -3025,13 +3034,14 @@
       </w:pPr>
     </w:lvl>
   </w:abstractNum>
-  <w:abstractNum w:abstractNumId="6">
-    <w:nsid w:val="57174EC1"/>
+  <w:abstractNum w:abstractNumId="6" w15:restartNumberingAfterBreak="0">
+    <w:nsid w:val="5F62103F"/>
     <w:multiLevelType w:val="multilevel"/>
     <w:tmpl w:val="43A45846"/>
     <w:lvl w:ilvl="0">
       <w:start w:val="1"/>
       <w:numFmt w:val="decimal"/>
+      <w:pStyle w:val="Heading1"/>
       <w:lvlText w:val="7C.%1 "/>
       <w:lvlJc w:val="left"/>
       <w:pPr>
@@ -3044,6 +3054,7 @@
     <w:lvl w:ilvl="1">
       <w:start w:val="1"/>
       <w:numFmt w:val="decimal"/>
+      <w:pStyle w:val="Heading2"/>
       <w:suff w:val="space"/>
       <w:lvlText w:val="7C.%1.%2 "/>
       <w:lvlJc w:val="left"/>
@@ -3139,123 +3150,7 @@
       </w:rPr>
     </w:lvl>
   </w:abstractNum>
-  <w:abstractNum w:abstractNumId="7">
-    <w:nsid w:val="5F62103F"/>
-    <w:multiLevelType w:val="multilevel"/>
-    <w:tmpl w:val="02E8DB70"/>
-    <w:lvl w:ilvl="0">
-      <w:start w:val="1"/>
-      <w:numFmt w:val="decimal"/>
-      <w:pStyle w:val="Heading1"/>
-      <w:lvlText w:val="8.%1 "/>
-      <w:lvlJc w:val="left"/>
-      <w:pPr>
-        <w:ind w:left="-360" w:firstLine="360"/>
-      </w:pPr>
-      <w:rPr>
-        <w:rFonts w:hint="default"/>
-      </w:rPr>
-    </w:lvl>
-    <w:lvl w:ilvl="1">
-      <w:start w:val="1"/>
-      <w:numFmt w:val="decimal"/>
-      <w:pStyle w:val="Heading2"/>
-      <w:suff w:val="space"/>
-      <w:lvlText w:val="8.%1.%2 "/>
-      <w:lvlJc w:val="left"/>
-      <w:pPr>
-        <w:ind w:left="-360" w:firstLine="0"/>
-      </w:pPr>
-      <w:rPr>
-        <w:rFonts w:hint="default"/>
-      </w:rPr>
-    </w:lvl>
-    <w:lvl w:ilvl="2">
-      <w:start w:val="1"/>
-      <w:numFmt w:val="decimal"/>
-      <w:lvlText w:val="%1.%2.%3."/>
-      <w:lvlJc w:val="left"/>
-      <w:pPr>
-        <w:ind w:left="1224" w:hanging="504"/>
-      </w:pPr>
-      <w:rPr>
-        <w:rFonts w:hint="default"/>
-      </w:rPr>
-    </w:lvl>
-    <w:lvl w:ilvl="3">
-      <w:start w:val="1"/>
-      <w:numFmt w:val="decimal"/>
-      <w:lvlText w:val="%1.%2.%3.%4."/>
-      <w:lvlJc w:val="left"/>
-      <w:pPr>
-        <w:ind w:left="1728" w:hanging="648"/>
-      </w:pPr>
-      <w:rPr>
-        <w:rFonts w:hint="default"/>
-      </w:rPr>
-    </w:lvl>
-    <w:lvl w:ilvl="4">
-      <w:start w:val="1"/>
-      <w:numFmt w:val="decimal"/>
-      <w:lvlText w:val="%1.%2.%3.%4.%5."/>
-      <w:lvlJc w:val="left"/>
-      <w:pPr>
-        <w:ind w:left="2232" w:hanging="792"/>
-      </w:pPr>
-      <w:rPr>
-        <w:rFonts w:hint="default"/>
-      </w:rPr>
-    </w:lvl>
-    <w:lvl w:ilvl="5">
-      <w:start w:val="1"/>
-      <w:numFmt w:val="decimal"/>
-      <w:lvlText w:val="%1.%2.%3.%4.%5.%6."/>
-      <w:lvlJc w:val="left"/>
-      <w:pPr>
-        <w:ind w:left="2736" w:hanging="936"/>
-      </w:pPr>
-      <w:rPr>
-        <w:rFonts w:hint="default"/>
-      </w:rPr>
-    </w:lvl>
-    <w:lvl w:ilvl="6">
-      <w:start w:val="1"/>
-      <w:numFmt w:val="decimal"/>
-      <w:lvlText w:val="%1.%2.%3.%4.%5.%6.%7."/>
-      <w:lvlJc w:val="left"/>
-      <w:pPr>
-        <w:ind w:left="3240" w:hanging="1080"/>
-      </w:pPr>
-      <w:rPr>
-        <w:rFonts w:hint="default"/>
-      </w:rPr>
-    </w:lvl>
-    <w:lvl w:ilvl="7">
-      <w:start w:val="1"/>
-      <w:numFmt w:val="decimal"/>
-      <w:lvlText w:val="%1.%2.%3.%4.%5.%6.%7.%8."/>
-      <w:lvlJc w:val="left"/>
-      <w:pPr>
-        <w:ind w:left="3744" w:hanging="1224"/>
-      </w:pPr>
-      <w:rPr>
-        <w:rFonts w:hint="default"/>
-      </w:rPr>
-    </w:lvl>
-    <w:lvl w:ilvl="8">
-      <w:start w:val="1"/>
-      <w:numFmt w:val="decimal"/>
-      <w:lvlText w:val="%1.%2.%3.%4.%5.%6.%7.%8.%9."/>
-      <w:lvlJc w:val="left"/>
-      <w:pPr>
-        <w:ind w:left="4320" w:hanging="1440"/>
-      </w:pPr>
-      <w:rPr>
-        <w:rFonts w:hint="default"/>
-      </w:rPr>
-    </w:lvl>
-  </w:abstractNum>
-  <w:abstractNum w:abstractNumId="8">
+  <w:abstractNum w:abstractNumId="7" w15:restartNumberingAfterBreak="0">
     <w:nsid w:val="6A313A66"/>
     <w:multiLevelType w:val="hybridMultilevel"/>
     <w:tmpl w:val="53EAA0B0"/>
@@ -3342,7 +3237,7 @@
     </w:lvl>
   </w:abstractNum>
   <w:num w:numId="1">
-    <w:abstractNumId w:val="7"/>
+    <w:abstractNumId w:val="6"/>
   </w:num>
   <w:num w:numId="2">
     <w:abstractNumId w:val="3"/>
@@ -3351,7 +3246,7 @@
     <w:abstractNumId w:val="1"/>
   </w:num>
   <w:num w:numId="4">
-    <w:abstractNumId w:val="8"/>
+    <w:abstractNumId w:val="7"/>
   </w:num>
   <w:num w:numId="5">
     <w:abstractNumId w:val="2"/>
@@ -3365,15 +3260,12 @@
   <w:num w:numId="8">
     <w:abstractNumId w:val="4"/>
   </w:num>
-  <w:num w:numId="9">
-    <w:abstractNumId w:val="6"/>
-  </w:num>
-  <w:numIdMacAtCleanup w:val="9"/>
+  <w:numIdMacAtCleanup w:val="8"/>
 </w:numbering>
 </file>
 
 <file path=word/styles.xml><?xml version="1.0" encoding="utf-8"?>
-<w:styles xmlns:mc="http://schemas.openxmlformats.org/markup-compatibility/2006" xmlns:r="http://schemas.openxmlformats.org/officeDocument/2006/relationships" xmlns:w="http://schemas.openxmlformats.org/wordprocessingml/2006/main" xmlns:w14="http://schemas.microsoft.com/office/word/2010/wordml" xmlns:w15="http://schemas.microsoft.com/office/word/2012/wordml" mc:Ignorable="w14 w15">
+<w:styles xmlns:mc="http://schemas.openxmlformats.org/markup-compatibility/2006" xmlns:r="http://schemas.openxmlformats.org/officeDocument/2006/relationships" xmlns:w="http://schemas.openxmlformats.org/wordprocessingml/2006/main" xmlns:w14="http://schemas.microsoft.com/office/word/2010/wordml" xmlns:w15="http://schemas.microsoft.com/office/word/2012/wordml" xmlns:w16se="http://schemas.microsoft.com/office/word/2015/wordml/symex" mc:Ignorable="w14 w15 w16se">
   <w:docDefaults>
     <w:rPrDefault>
       <w:rPr>
@@ -3389,7 +3281,7 @@
       </w:pPr>
     </w:pPrDefault>
   </w:docDefaults>
-  <w:latentStyles w:defLockedState="0" w:defUIPriority="99" w:defSemiHidden="0" w:defUnhideWhenUsed="0" w:defQFormat="0" w:count="382">
+  <w:latentStyles w:defLockedState="0" w:defUIPriority="99" w:defSemiHidden="0" w:defUnhideWhenUsed="0" w:defQFormat="0" w:count="375">
     <w:lsdException w:name="Normal" w:uiPriority="0" w:qFormat="1"/>
     <w:lsdException w:name="heading 1" w:uiPriority="9" w:qFormat="1"/>
     <w:lsdException w:name="heading 2" w:semiHidden="1" w:uiPriority="9" w:unhideWhenUsed="1" w:qFormat="1"/>
@@ -3767,7 +3659,7 @@
   <w:style w:type="paragraph" w:default="1" w:styleId="Normal">
     <w:name w:val="Normal"/>
     <w:qFormat/>
-    <w:rsid w:val="00D73E77"/>
+    <w:rsid w:val="008C6F74"/>
     <w:pPr>
       <w:spacing w:line="240" w:lineRule="auto"/>
     </w:pPr>
@@ -3785,7 +3677,7 @@
     <w:autoRedefine/>
     <w:uiPriority w:val="9"/>
     <w:qFormat/>
-    <w:rsid w:val="00D73E77"/>
+    <w:rsid w:val="008C6F74"/>
     <w:pPr>
       <w:keepNext/>
       <w:keepLines/>
@@ -3793,6 +3685,7 @@
         <w:numId w:val="1"/>
       </w:numPr>
       <w:spacing w:before="480"/>
+      <w:ind w:firstLine="0"/>
       <w:outlineLvl w:val="0"/>
     </w:pPr>
     <w:rPr>
@@ -3813,13 +3706,12 @@
     <w:uiPriority w:val="9"/>
     <w:unhideWhenUsed/>
     <w:qFormat/>
-    <w:rsid w:val="00D73E77"/>
+    <w:rsid w:val="008C6F74"/>
     <w:pPr>
       <w:numPr>
         <w:ilvl w:val="1"/>
       </w:numPr>
       <w:spacing w:before="200"/>
-      <w:ind w:left="0"/>
       <w:outlineLvl w:val="1"/>
     </w:pPr>
     <w:rPr>
@@ -3836,7 +3728,7 @@
     <w:uiPriority w:val="9"/>
     <w:unhideWhenUsed/>
     <w:qFormat/>
-    <w:rsid w:val="00D73E77"/>
+    <w:rsid w:val="008C6F74"/>
     <w:pPr>
       <w:keepNext/>
       <w:keepLines/>
@@ -3857,7 +3749,7 @@
     <w:link w:val="Heading4Char"/>
     <w:uiPriority w:val="9"/>
     <w:unhideWhenUsed/>
-    <w:rsid w:val="00D73E77"/>
+    <w:rsid w:val="008C6F74"/>
     <w:pPr>
       <w:keepNext/>
       <w:keepLines/>
@@ -3878,7 +3770,7 @@
     <w:link w:val="Heading5Char"/>
     <w:uiPriority w:val="9"/>
     <w:unhideWhenUsed/>
-    <w:rsid w:val="00D73E77"/>
+    <w:rsid w:val="008C6F74"/>
     <w:pPr>
       <w:keepNext/>
       <w:keepLines/>
@@ -3895,7 +3787,7 @@
     <w:uiPriority w:val="1"/>
     <w:semiHidden/>
     <w:unhideWhenUsed/>
-    <w:rsid w:val="00D73E77"/>
+    <w:rsid w:val="008C6F74"/>
   </w:style>
   <w:style w:type="table" w:default="1" w:styleId="TableNormal">
     <w:name w:val="Normal Table"/>
@@ -3917,13 +3809,13 @@
     <w:uiPriority w:val="99"/>
     <w:semiHidden/>
     <w:unhideWhenUsed/>
-    <w:rsid w:val="00D73E77"/>
+    <w:rsid w:val="008C6F74"/>
   </w:style>
   <w:style w:type="character" w:customStyle="1" w:styleId="Heading1Char">
     <w:name w:val="Heading 1 Char"/>
     <w:link w:val="Heading1"/>
     <w:uiPriority w:val="9"/>
-    <w:rsid w:val="00D73E77"/>
+    <w:rsid w:val="008C6F74"/>
     <w:rPr>
       <w:rFonts w:ascii="Times New Roman" w:eastAsia="Times New Roman" w:hAnsi="Times New Roman"/>
       <w:b/>
@@ -3937,7 +3829,7 @@
     <w:name w:val="Heading 2 Char"/>
     <w:link w:val="Heading2"/>
     <w:uiPriority w:val="9"/>
-    <w:rsid w:val="00D73E77"/>
+    <w:rsid w:val="008C6F74"/>
     <w:rPr>
       <w:rFonts w:ascii="Times New Roman" w:eastAsia="Times New Roman" w:hAnsi="Times New Roman"/>
       <w:b/>
@@ -3950,7 +3842,7 @@
     <w:name w:val="Heading 3 Char"/>
     <w:link w:val="Heading3"/>
     <w:uiPriority w:val="9"/>
-    <w:rsid w:val="00D73E77"/>
+    <w:rsid w:val="008C6F74"/>
     <w:rPr>
       <w:rFonts w:ascii="Cambria" w:eastAsia="Times New Roman" w:hAnsi="Cambria"/>
       <w:b/>
@@ -3965,7 +3857,7 @@
     <w:basedOn w:val="DefaultParagraphFont"/>
     <w:link w:val="Heading4"/>
     <w:uiPriority w:val="9"/>
-    <w:rsid w:val="00D73E77"/>
+    <w:rsid w:val="008C6F74"/>
     <w:rPr>
       <w:rFonts w:asciiTheme="majorHAnsi" w:eastAsiaTheme="majorEastAsia" w:hAnsiTheme="majorHAnsi" w:cstheme="majorBidi"/>
       <w:i/>
@@ -3980,7 +3872,7 @@
     <w:basedOn w:val="DefaultParagraphFont"/>
     <w:link w:val="Heading5"/>
     <w:uiPriority w:val="9"/>
-    <w:rsid w:val="00D73E77"/>
+    <w:rsid w:val="008C6F74"/>
     <w:rPr>
       <w:rFonts w:asciiTheme="majorHAnsi" w:eastAsiaTheme="majorEastAsia" w:hAnsiTheme="majorHAnsi" w:cstheme="majorBidi"/>
       <w:color w:val="2E74B5" w:themeColor="accent1" w:themeShade="BF"/>
@@ -3993,7 +3885,7 @@
     <w:basedOn w:val="Normal"/>
     <w:uiPriority w:val="34"/>
     <w:qFormat/>
-    <w:rsid w:val="00D73E77"/>
+    <w:rsid w:val="008C6F74"/>
     <w:pPr>
       <w:ind w:left="720"/>
       <w:contextualSpacing/>
@@ -4003,7 +3895,7 @@
     <w:name w:val="Hyperlink"/>
     <w:uiPriority w:val="99"/>
     <w:unhideWhenUsed/>
-    <w:rsid w:val="00D73E77"/>
+    <w:rsid w:val="008C6F74"/>
     <w:rPr>
       <w:color w:val="0000FF"/>
       <w:u w:val="single"/>
@@ -4012,7 +3904,7 @@
   <w:style w:type="paragraph" w:customStyle="1" w:styleId="NumList">
     <w:name w:val="NumList"/>
     <w:qFormat/>
-    <w:rsid w:val="00D73E77"/>
+    <w:rsid w:val="008C6F74"/>
     <w:pPr>
       <w:numPr>
         <w:numId w:val="2"/>
@@ -4030,7 +3922,7 @@
     <w:name w:val="No Spacing"/>
     <w:uiPriority w:val="1"/>
     <w:qFormat/>
-    <w:rsid w:val="00D73E77"/>
+    <w:rsid w:val="008C6F74"/>
     <w:pPr>
       <w:spacing w:after="0" w:line="240" w:lineRule="auto"/>
     </w:pPr>
@@ -4047,7 +3939,7 @@
     <w:uiPriority w:val="39"/>
     <w:unhideWhenUsed/>
     <w:qFormat/>
-    <w:rsid w:val="00D73E77"/>
+    <w:rsid w:val="008C6F74"/>
     <w:pPr>
       <w:outlineLvl w:val="9"/>
     </w:pPr>
@@ -4059,7 +3951,7 @@
     <w:uiPriority w:val="39"/>
     <w:unhideWhenUsed/>
     <w:qFormat/>
-    <w:rsid w:val="00D73E77"/>
+    <w:rsid w:val="008C6F74"/>
     <w:pPr>
       <w:tabs>
         <w:tab w:val="right" w:leader="dot" w:pos="9350"/>
@@ -4080,12 +3972,8 @@
     <w:uiPriority w:val="39"/>
     <w:unhideWhenUsed/>
     <w:qFormat/>
-    <w:rsid w:val="00D73E77"/>
+    <w:rsid w:val="008C6F74"/>
     <w:pPr>
-      <w:tabs>
-        <w:tab w:val="left" w:pos="720"/>
-        <w:tab w:val="right" w:leader="dot" w:pos="9350"/>
-      </w:tabs>
       <w:spacing w:after="0" w:line="240" w:lineRule="auto"/>
     </w:pPr>
     <w:rPr>
@@ -4103,7 +3991,7 @@
     <w:uiPriority w:val="39"/>
     <w:unhideWhenUsed/>
     <w:qFormat/>
-    <w:rsid w:val="00D73E77"/>
+    <w:rsid w:val="008C6F74"/>
     <w:pPr>
       <w:ind w:left="480"/>
     </w:pPr>
@@ -4120,7 +4008,7 @@
     <w:link w:val="HeaderChar"/>
     <w:uiPriority w:val="99"/>
     <w:unhideWhenUsed/>
-    <w:rsid w:val="00D73E77"/>
+    <w:rsid w:val="008C6F74"/>
     <w:pPr>
       <w:tabs>
         <w:tab w:val="center" w:pos="4680"/>
@@ -4133,7 +4021,7 @@
     <w:basedOn w:val="DefaultParagraphFont"/>
     <w:link w:val="Header"/>
     <w:uiPriority w:val="99"/>
-    <w:rsid w:val="00D73E77"/>
+    <w:rsid w:val="008C6F74"/>
     <w:rPr>
       <w:rFonts w:ascii="Times New Roman" w:hAnsi="Times New Roman"/>
       <w:sz w:val="24"/>
@@ -4146,7 +4034,7 @@
     <w:link w:val="FooterChar"/>
     <w:uiPriority w:val="99"/>
     <w:unhideWhenUsed/>
-    <w:rsid w:val="00D73E77"/>
+    <w:rsid w:val="008C6F74"/>
     <w:pPr>
       <w:tabs>
         <w:tab w:val="center" w:pos="4680"/>
@@ -4159,7 +4047,7 @@
     <w:basedOn w:val="DefaultParagraphFont"/>
     <w:link w:val="Footer"/>
     <w:uiPriority w:val="99"/>
-    <w:rsid w:val="00D73E77"/>
+    <w:rsid w:val="008C6F74"/>
     <w:rPr>
       <w:rFonts w:ascii="Times New Roman" w:hAnsi="Times New Roman"/>
       <w:sz w:val="24"/>
@@ -4170,7 +4058,7 @@
     <w:name w:val="C_Code"/>
     <w:link w:val="CCodeChar"/>
     <w:qFormat/>
-    <w:rsid w:val="00D73E77"/>
+    <w:rsid w:val="008C6F74"/>
     <w:pPr>
       <w:spacing w:after="120"/>
       <w:ind w:left="720"/>
@@ -4187,7 +4075,7 @@
   <w:style w:type="character" w:customStyle="1" w:styleId="CCodeChar">
     <w:name w:val="C_Code Char"/>
     <w:link w:val="CCode"/>
-    <w:rsid w:val="00D73E77"/>
+    <w:rsid w:val="008C6F74"/>
     <w:rPr>
       <w:rFonts w:ascii="Times New Roman" w:eastAsia="Times New Roman" w:hAnsi="Times New Roman"/>
       <w:color w:val="548DD4"/>
@@ -4203,7 +4091,7 @@
     <w:autoRedefine/>
     <w:uiPriority w:val="39"/>
     <w:unhideWhenUsed/>
-    <w:rsid w:val="00D73E77"/>
+    <w:rsid w:val="008C6F74"/>
     <w:pPr>
       <w:ind w:left="720"/>
     </w:pPr>
@@ -4219,7 +4107,7 @@
     <w:autoRedefine/>
     <w:uiPriority w:val="39"/>
     <w:unhideWhenUsed/>
-    <w:rsid w:val="00D73E77"/>
+    <w:rsid w:val="008C6F74"/>
     <w:pPr>
       <w:ind w:left="960"/>
     </w:pPr>
@@ -4235,7 +4123,7 @@
     <w:autoRedefine/>
     <w:uiPriority w:val="39"/>
     <w:unhideWhenUsed/>
-    <w:rsid w:val="00D73E77"/>
+    <w:rsid w:val="008C6F74"/>
     <w:pPr>
       <w:ind w:left="1200"/>
     </w:pPr>
@@ -4251,7 +4139,7 @@
     <w:autoRedefine/>
     <w:uiPriority w:val="39"/>
     <w:unhideWhenUsed/>
-    <w:rsid w:val="00D73E77"/>
+    <w:rsid w:val="008C6F74"/>
     <w:pPr>
       <w:ind w:left="1440"/>
     </w:pPr>
@@ -4267,7 +4155,7 @@
     <w:autoRedefine/>
     <w:uiPriority w:val="39"/>
     <w:unhideWhenUsed/>
-    <w:rsid w:val="00D73E77"/>
+    <w:rsid w:val="008C6F74"/>
     <w:pPr>
       <w:ind w:left="1680"/>
     </w:pPr>
@@ -4283,7 +4171,7 @@
     <w:autoRedefine/>
     <w:uiPriority w:val="39"/>
     <w:unhideWhenUsed/>
-    <w:rsid w:val="00D73E77"/>
+    <w:rsid w:val="008C6F74"/>
     <w:pPr>
       <w:ind w:left="1920"/>
     </w:pPr>
@@ -4296,7 +4184,7 @@
     <w:name w:val="Table Grid"/>
     <w:basedOn w:val="TableNormal"/>
     <w:uiPriority w:val="59"/>
-    <w:rsid w:val="00D73E77"/>
+    <w:rsid w:val="008C6F74"/>
     <w:pPr>
       <w:spacing w:after="0" w:line="240" w:lineRule="auto"/>
     </w:pPr>
@@ -4306,7 +4194,6 @@
       <w:szCs w:val="20"/>
     </w:rPr>
     <w:tblPr>
-      <w:tblInd w:w="0" w:type="dxa"/>
       <w:tblBorders>
         <w:top w:val="single" w:sz="4" w:space="0" w:color="auto"/>
         <w:left w:val="single" w:sz="4" w:space="0" w:color="auto"/>
@@ -4315,12 +4202,6 @@
         <w:insideH w:val="single" w:sz="4" w:space="0" w:color="auto"/>
         <w:insideV w:val="single" w:sz="4" w:space="0" w:color="auto"/>
       </w:tblBorders>
-      <w:tblCellMar>
-        <w:top w:w="0" w:type="dxa"/>
-        <w:left w:w="108" w:type="dxa"/>
-        <w:bottom w:w="0" w:type="dxa"/>
-        <w:right w:w="108" w:type="dxa"/>
-      </w:tblCellMar>
     </w:tblPr>
   </w:style>
   <w:style w:type="character" w:styleId="BookTitle">
@@ -4329,7 +4210,7 @@
     <w:basedOn w:val="DefaultParagraphFont"/>
     <w:uiPriority w:val="33"/>
     <w:qFormat/>
-    <w:rsid w:val="00D73E77"/>
+    <w:rsid w:val="008C6F74"/>
     <w:rPr>
       <w:rFonts w:ascii="Times New Roman" w:hAnsi="Times New Roman"/>
       <w:b/>
@@ -4349,7 +4230,7 @@
     <w:uiPriority w:val="99"/>
     <w:semiHidden/>
     <w:unhideWhenUsed/>
-    <w:rsid w:val="00D73E77"/>
+    <w:rsid w:val="008C6F74"/>
     <w:rPr>
       <w:rFonts w:ascii="Tahoma" w:hAnsi="Tahoma" w:cs="Tahoma"/>
       <w:sz w:val="16"/>
@@ -4361,7 +4242,7 @@
     <w:link w:val="BalloonText"/>
     <w:uiPriority w:val="99"/>
     <w:semiHidden/>
-    <w:rsid w:val="00D73E77"/>
+    <w:rsid w:val="008C6F74"/>
     <w:rPr>
       <w:rFonts w:ascii="Tahoma" w:hAnsi="Tahoma" w:cs="Tahoma"/>
       <w:sz w:val="16"/>
@@ -4375,7 +4256,7 @@
     <w:uiPriority w:val="35"/>
     <w:unhideWhenUsed/>
     <w:qFormat/>
-    <w:rsid w:val="00D73E77"/>
+    <w:rsid w:val="008C6F74"/>
     <w:rPr>
       <w:b/>
       <w:bCs/>
@@ -4391,7 +4272,7 @@
     <w:uiPriority w:val="99"/>
     <w:semiHidden/>
     <w:unhideWhenUsed/>
-    <w:rsid w:val="00D73E77"/>
+    <w:rsid w:val="008C6F74"/>
     <w:rPr>
       <w:rFonts w:ascii="Tahoma" w:hAnsi="Tahoma" w:cs="Tahoma"/>
       <w:sz w:val="16"/>
@@ -4403,7 +4284,7 @@
     <w:link w:val="DocumentMap"/>
     <w:uiPriority w:val="99"/>
     <w:semiHidden/>
-    <w:rsid w:val="00D73E77"/>
+    <w:rsid w:val="008C6F74"/>
     <w:rPr>
       <w:rFonts w:ascii="Tahoma" w:hAnsi="Tahoma" w:cs="Tahoma"/>
       <w:sz w:val="16"/>
@@ -4414,7 +4295,7 @@
     <w:name w:val="Placeholder Text"/>
     <w:uiPriority w:val="99"/>
     <w:semiHidden/>
-    <w:rsid w:val="00D73E77"/>
+    <w:rsid w:val="008C6F74"/>
     <w:rPr>
       <w:color w:val="808080"/>
     </w:rPr>
@@ -4424,7 +4305,7 @@
     <w:uiPriority w:val="99"/>
     <w:semiHidden/>
     <w:unhideWhenUsed/>
-    <w:rsid w:val="00D73E77"/>
+    <w:rsid w:val="008C6F74"/>
     <w:rPr>
       <w:sz w:val="16"/>
       <w:szCs w:val="16"/>
@@ -4437,7 +4318,7 @@
     <w:uiPriority w:val="99"/>
     <w:semiHidden/>
     <w:unhideWhenUsed/>
-    <w:rsid w:val="00D73E77"/>
+    <w:rsid w:val="008C6F74"/>
     <w:rPr>
       <w:sz w:val="20"/>
       <w:szCs w:val="20"/>
@@ -4449,7 +4330,7 @@
     <w:link w:val="CommentText"/>
     <w:uiPriority w:val="99"/>
     <w:semiHidden/>
-    <w:rsid w:val="00D73E77"/>
+    <w:rsid w:val="008C6F74"/>
     <w:rPr>
       <w:rFonts w:ascii="Times New Roman" w:hAnsi="Times New Roman"/>
       <w:sz w:val="20"/>
@@ -4464,7 +4345,7 @@
     <w:uiPriority w:val="99"/>
     <w:semiHidden/>
     <w:unhideWhenUsed/>
-    <w:rsid w:val="00D73E77"/>
+    <w:rsid w:val="008C6F74"/>
     <w:rPr>
       <w:b/>
       <w:bCs/>
@@ -4475,7 +4356,7 @@
     <w:link w:val="CommentSubject"/>
     <w:uiPriority w:val="99"/>
     <w:semiHidden/>
-    <w:rsid w:val="00D73E77"/>
+    <w:rsid w:val="008C6F74"/>
     <w:rPr>
       <w:rFonts w:ascii="Times New Roman" w:hAnsi="Times New Roman"/>
       <w:b/>
@@ -4490,7 +4371,7 @@
     <w:uiPriority w:val="99"/>
     <w:semiHidden/>
     <w:unhideWhenUsed/>
-    <w:rsid w:val="00D73E77"/>
+    <w:rsid w:val="008C6F74"/>
     <w:rPr>
       <w:color w:val="954F72" w:themeColor="followedHyperlink"/>
       <w:u w:val="single"/>
@@ -4499,7 +4380,7 @@
   <w:style w:type="paragraph" w:customStyle="1" w:styleId="p1">
     <w:name w:val="p1"/>
     <w:basedOn w:val="Normal"/>
-    <w:rsid w:val="00D73E77"/>
+    <w:rsid w:val="008C6F74"/>
     <w:pPr>
       <w:shd w:val="clear" w:color="auto" w:fill="FFFFFF"/>
     </w:pPr>
@@ -4513,13 +4394,13 @@
   <w:style w:type="character" w:customStyle="1" w:styleId="s1">
     <w:name w:val="s1"/>
     <w:basedOn w:val="DefaultParagraphFont"/>
-    <w:rsid w:val="00D73E77"/>
+    <w:rsid w:val="008C6F74"/>
   </w:style>
   <w:style w:type="paragraph" w:customStyle="1" w:styleId="Exercise">
     <w:name w:val="Exercise"/>
     <w:basedOn w:val="Heading2"/>
     <w:qFormat/>
-    <w:rsid w:val="00D73E77"/>
+    <w:rsid w:val="008C6F74"/>
     <w:pPr>
       <w:numPr>
         <w:numId w:val="3"/>
@@ -4530,7 +4411,7 @@
   <w:style w:type="character" w:customStyle="1" w:styleId="apple-converted-space">
     <w:name w:val="apple-converted-space"/>
     <w:basedOn w:val="DefaultParagraphFont"/>
-    <w:rsid w:val="00D73E77"/>
+    <w:rsid w:val="008C6F74"/>
   </w:style>
 </w:styles>
 </file>
@@ -4801,7 +4682,7 @@
 </file>
 
 <file path=customXml/itemProps1.xml><?xml version="1.0" encoding="utf-8"?>
-<ds:datastoreItem xmlns:ds="http://schemas.openxmlformats.org/officeDocument/2006/customXml" ds:itemID="{AC276DF5-3377-2440-8EF4-BA97EBFDED86}">
+<ds:datastoreItem xmlns:ds="http://schemas.openxmlformats.org/officeDocument/2006/customXml" ds:itemID="{A9082D57-7824-4A9E-A678-FEF6F3AAF508}">
   <ds:schemaRefs>
     <ds:schemaRef ds:uri="http://schemas.openxmlformats.org/officeDocument/2006/bibliography"/>
   </ds:schemaRefs>

--- a/labmanual/English/WW101-08-Project.docx
+++ b/labmanual/English/WW101-08-Project.docx
@@ -64,7 +64,13 @@
         <w:spacing w:after="0"/>
       </w:pPr>
       <w:r>
-        <w:t>Post weather date to the Cloud</w:t>
+        <w:t>Post weather dat</w:t>
+      </w:r>
+      <w:r>
+        <w:t>a</w:t>
+      </w:r>
+      <w:r>
+        <w:t xml:space="preserve"> to the Cloud</w:t>
       </w:r>
     </w:p>
     <w:p>
@@ -110,7 +116,7 @@
         <w:rPr>
           <w:noProof/>
         </w:rPr>
-        <w:t>7C.1</w:t>
+        <w:t>8.1</w:t>
       </w:r>
       <w:r>
         <w:rPr>
@@ -144,7 +150,7 @@
         <w:rPr>
           <w:noProof/>
         </w:rPr>
-        <w:instrText xml:space="preserve"> PAGEREF _Toc493088792 \h </w:instrText>
+        <w:instrText xml:space="preserve"> PAGEREF _Toc493579945 \h </w:instrText>
       </w:r>
       <w:r>
         <w:rPr>
@@ -184,7 +190,7 @@
         <w:rPr>
           <w:noProof/>
         </w:rPr>
-        <w:t>7C.1.1 Basic</w:t>
+        <w:t>8.1.1 Basic</w:t>
       </w:r>
       <w:r>
         <w:rPr>
@@ -202,7 +208,7 @@
         <w:rPr>
           <w:noProof/>
         </w:rPr>
-        <w:instrText xml:space="preserve"> PAGEREF _Toc493088793 \h </w:instrText>
+        <w:instrText xml:space="preserve"> PAGEREF _Toc493579946 \h </w:instrText>
       </w:r>
       <w:r>
         <w:rPr>
@@ -242,7 +248,7 @@
         <w:rPr>
           <w:noProof/>
         </w:rPr>
-        <w:t>7C.1.2 Advanced</w:t>
+        <w:t>8.1.2 Advanced</w:t>
       </w:r>
       <w:r>
         <w:rPr>
@@ -260,7 +266,7 @@
         <w:rPr>
           <w:noProof/>
         </w:rPr>
-        <w:instrText xml:space="preserve"> PAGEREF _Toc493088794 \h </w:instrText>
+        <w:instrText xml:space="preserve"> PAGEREF _Toc493579947 \h </w:instrText>
       </w:r>
       <w:r>
         <w:rPr>
@@ -305,7 +311,7 @@
         <w:rPr>
           <w:noProof/>
         </w:rPr>
-        <w:t>7C.2</w:t>
+        <w:t>8.2</w:t>
       </w:r>
       <w:r>
         <w:rPr>
@@ -339,7 +345,7 @@
         <w:rPr>
           <w:noProof/>
         </w:rPr>
-        <w:instrText xml:space="preserve"> PAGEREF _Toc493088795 \h </w:instrText>
+        <w:instrText xml:space="preserve"> PAGEREF _Toc493579948 \h </w:instrText>
       </w:r>
       <w:r>
         <w:rPr>
@@ -379,7 +385,7 @@
         <w:rPr>
           <w:noProof/>
         </w:rPr>
-        <w:t>7C.2.1 Basic</w:t>
+        <w:t>8.2.1 Basic</w:t>
       </w:r>
       <w:r>
         <w:rPr>
@@ -397,7 +403,7 @@
         <w:rPr>
           <w:noProof/>
         </w:rPr>
-        <w:instrText xml:space="preserve"> PAGEREF _Toc493088796 \h </w:instrText>
+        <w:instrText xml:space="preserve"> PAGEREF _Toc493579949 \h </w:instrText>
       </w:r>
       <w:r>
         <w:rPr>
@@ -437,7 +443,7 @@
         <w:rPr>
           <w:noProof/>
         </w:rPr>
-        <w:t>7C.2.2 Advanced</w:t>
+        <w:t>8.2.2 Advanced</w:t>
       </w:r>
       <w:r>
         <w:rPr>
@@ -455,7 +461,7 @@
         <w:rPr>
           <w:noProof/>
         </w:rPr>
-        <w:instrText xml:space="preserve"> PAGEREF _Toc493088797 \h </w:instrText>
+        <w:instrText xml:space="preserve"> PAGEREF _Toc493579950 \h </w:instrText>
       </w:r>
       <w:r>
         <w:rPr>
@@ -489,56 +495,56 @@
         <w:fldChar w:fldCharType="end"/>
       </w:r>
       <w:bookmarkStart w:id="0" w:name="_Toc492997176"/>
-      <w:bookmarkStart w:id="1" w:name="_Toc493088792"/>
+      <w:bookmarkStart w:id="1" w:name="_Toc493579945"/>
       <w:r>
         <w:t>Introduction</w:t>
       </w:r>
-      <w:bookmarkStart w:id="2" w:name="_GoBack"/>
       <w:bookmarkEnd w:id="0"/>
       <w:bookmarkEnd w:id="1"/>
+    </w:p>
+    <w:p>
+      <w:pPr>
+        <w:pStyle w:val="Heading2"/>
+      </w:pPr>
+      <w:bookmarkStart w:id="2" w:name="_Toc492997177"/>
+      <w:bookmarkStart w:id="3" w:name="_Toc493579946"/>
+      <w:bookmarkStart w:id="4" w:name="_GoBack"/>
+      <w:bookmarkEnd w:id="4"/>
+      <w:r>
+        <w:t>Basic</w:t>
+      </w:r>
       <w:bookmarkEnd w:id="2"/>
+      <w:bookmarkEnd w:id="3"/>
+    </w:p>
+    <w:p>
+      <w:r>
+        <w:t xml:space="preserve">Your project is to build an IoT weather station. It will connect to the class AWS broker and will publish weather updates to a </w:t>
+      </w:r>
+      <w:r>
+        <w:rPr>
+          <w:i/>
+        </w:rPr>
+        <w:t>thing</w:t>
+      </w:r>
+      <w:r>
+        <w:t xml:space="preserve"> which will be assigned to you by the class leader. You will read the temperature, humidity, and ambient light values from the PSoC analog coprocessor and publish values to your </w:t>
+      </w:r>
+      <w:r>
+        <w:rPr>
+          <w:i/>
+        </w:rPr>
+        <w:t>thing</w:t>
+      </w:r>
+      <w:r>
+        <w:t>’s shadow when you press a button.</w:t>
+      </w:r>
     </w:p>
     <w:p>
       <w:pPr>
         <w:pStyle w:val="Heading2"/>
       </w:pPr>
-      <w:bookmarkStart w:id="3" w:name="_Toc492997177"/>
-      <w:bookmarkStart w:id="4" w:name="_Toc493088793"/>
-      <w:r>
-        <w:t>Basic</w:t>
-      </w:r>
-      <w:bookmarkEnd w:id="3"/>
-      <w:bookmarkEnd w:id="4"/>
-    </w:p>
-    <w:p>
-      <w:r>
-        <w:t xml:space="preserve">Your project is to build an IoT weather station. It will connect to the class AWS broker and will publish weather updates to a </w:t>
-      </w:r>
-      <w:r>
-        <w:rPr>
-          <w:i/>
-        </w:rPr>
-        <w:t>thing</w:t>
-      </w:r>
-      <w:r>
-        <w:t xml:space="preserve"> which will be assigned to you by the class leader. You will read the temperature, humidity, and ambient light values from the PSoC analog coprocessor and publish values to your </w:t>
-      </w:r>
-      <w:r>
-        <w:rPr>
-          <w:i/>
-        </w:rPr>
-        <w:t>thing</w:t>
-      </w:r>
-      <w:r>
-        <w:t>’s shadow when you press a button.</w:t>
-      </w:r>
-    </w:p>
-    <w:p>
-      <w:pPr>
-        <w:pStyle w:val="Heading2"/>
-      </w:pPr>
       <w:bookmarkStart w:id="5" w:name="_Toc492997178"/>
-      <w:bookmarkStart w:id="6" w:name="_Toc493088794"/>
+      <w:bookmarkStart w:id="6" w:name="_Toc493579947"/>
       <w:r>
         <w:t>Advanced</w:t>
       </w:r>
@@ -647,7 +653,7 @@
         <w:pStyle w:val="Heading1"/>
       </w:pPr>
       <w:bookmarkStart w:id="7" w:name="_Toc492997179"/>
-      <w:bookmarkStart w:id="8" w:name="_Toc493088795"/>
+      <w:bookmarkStart w:id="8" w:name="_Toc493579948"/>
       <w:r>
         <w:lastRenderedPageBreak/>
         <w:t>Details and Hints</w:t>
@@ -660,7 +666,7 @@
         <w:pStyle w:val="Heading2"/>
       </w:pPr>
       <w:bookmarkStart w:id="9" w:name="_Toc492997180"/>
-      <w:bookmarkStart w:id="10" w:name="_Toc493088796"/>
+      <w:bookmarkStart w:id="10" w:name="_Toc493579949"/>
       <w:r>
         <w:t>Basic</w:t>
       </w:r>
@@ -1408,7 +1414,7 @@
         <w:pStyle w:val="Heading2"/>
       </w:pPr>
       <w:bookmarkStart w:id="11" w:name="_Toc492997181"/>
-      <w:bookmarkStart w:id="12" w:name="_Toc493088797"/>
+      <w:bookmarkStart w:id="12" w:name="_Toc493579950"/>
       <w:r>
         <w:t>Advanced</w:t>
       </w:r>
@@ -2303,7 +2309,7 @@
               <w:rPr>
                 <w:noProof/>
               </w:rPr>
-              <w:t>1</w:t>
+              <w:t>6</w:t>
             </w:r>
             <w:r>
               <w:fldChar w:fldCharType="end"/>
@@ -3037,15 +3043,15 @@
   <w:abstractNum w:abstractNumId="6" w15:restartNumberingAfterBreak="0">
     <w:nsid w:val="5F62103F"/>
     <w:multiLevelType w:val="multilevel"/>
-    <w:tmpl w:val="43A45846"/>
+    <w:tmpl w:val="181A1A16"/>
     <w:lvl w:ilvl="0">
       <w:start w:val="1"/>
       <w:numFmt w:val="decimal"/>
       <w:pStyle w:val="Heading1"/>
-      <w:lvlText w:val="7C.%1 "/>
-      <w:lvlJc w:val="left"/>
-      <w:pPr>
-        <w:ind w:left="0" w:firstLine="360"/>
+      <w:lvlText w:val="8.%1  "/>
+      <w:lvlJc w:val="left"/>
+      <w:pPr>
+        <w:ind w:left="360" w:hanging="360"/>
       </w:pPr>
       <w:rPr>
         <w:rFonts w:hint="default"/>
@@ -3056,7 +3062,7 @@
       <w:numFmt w:val="decimal"/>
       <w:pStyle w:val="Heading2"/>
       <w:suff w:val="space"/>
-      <w:lvlText w:val="7C.%1.%2 "/>
+      <w:lvlText w:val="8.%1.%2 "/>
       <w:lvlJc w:val="left"/>
       <w:pPr>
         <w:ind w:left="0" w:firstLine="0"/>
@@ -3068,7 +3074,7 @@
     <w:lvl w:ilvl="2">
       <w:start w:val="1"/>
       <w:numFmt w:val="decimal"/>
-      <w:lvlText w:val="%1.%2.%3."/>
+      <w:lvlText w:val="8.%1.%2.%3."/>
       <w:lvlJc w:val="left"/>
       <w:pPr>
         <w:ind w:left="1584" w:hanging="504"/>
@@ -3659,7 +3665,7 @@
   <w:style w:type="paragraph" w:default="1" w:styleId="Normal">
     <w:name w:val="Normal"/>
     <w:qFormat/>
-    <w:rsid w:val="008C6F74"/>
+    <w:rsid w:val="001134C1"/>
     <w:pPr>
       <w:spacing w:line="240" w:lineRule="auto"/>
     </w:pPr>
@@ -3677,7 +3683,7 @@
     <w:autoRedefine/>
     <w:uiPriority w:val="9"/>
     <w:qFormat/>
-    <w:rsid w:val="008C6F74"/>
+    <w:rsid w:val="001134C1"/>
     <w:pPr>
       <w:keepNext/>
       <w:keepLines/>
@@ -3685,7 +3691,6 @@
         <w:numId w:val="1"/>
       </w:numPr>
       <w:spacing w:before="480"/>
-      <w:ind w:firstLine="0"/>
       <w:outlineLvl w:val="0"/>
     </w:pPr>
     <w:rPr>
@@ -3706,7 +3711,7 @@
     <w:uiPriority w:val="9"/>
     <w:unhideWhenUsed/>
     <w:qFormat/>
-    <w:rsid w:val="008C6F74"/>
+    <w:rsid w:val="001134C1"/>
     <w:pPr>
       <w:numPr>
         <w:ilvl w:val="1"/>
@@ -3728,7 +3733,7 @@
     <w:uiPriority w:val="9"/>
     <w:unhideWhenUsed/>
     <w:qFormat/>
-    <w:rsid w:val="008C6F74"/>
+    <w:rsid w:val="001134C1"/>
     <w:pPr>
       <w:keepNext/>
       <w:keepLines/>
@@ -3749,7 +3754,7 @@
     <w:link w:val="Heading4Char"/>
     <w:uiPriority w:val="9"/>
     <w:unhideWhenUsed/>
-    <w:rsid w:val="008C6F74"/>
+    <w:rsid w:val="001134C1"/>
     <w:pPr>
       <w:keepNext/>
       <w:keepLines/>
@@ -3770,7 +3775,7 @@
     <w:link w:val="Heading5Char"/>
     <w:uiPriority w:val="9"/>
     <w:unhideWhenUsed/>
-    <w:rsid w:val="008C6F74"/>
+    <w:rsid w:val="001134C1"/>
     <w:pPr>
       <w:keepNext/>
       <w:keepLines/>
@@ -3787,7 +3792,7 @@
     <w:uiPriority w:val="1"/>
     <w:semiHidden/>
     <w:unhideWhenUsed/>
-    <w:rsid w:val="008C6F74"/>
+    <w:rsid w:val="001134C1"/>
   </w:style>
   <w:style w:type="table" w:default="1" w:styleId="TableNormal">
     <w:name w:val="Normal Table"/>
@@ -3809,13 +3814,13 @@
     <w:uiPriority w:val="99"/>
     <w:semiHidden/>
     <w:unhideWhenUsed/>
-    <w:rsid w:val="008C6F74"/>
+    <w:rsid w:val="001134C1"/>
   </w:style>
   <w:style w:type="character" w:customStyle="1" w:styleId="Heading1Char">
     <w:name w:val="Heading 1 Char"/>
     <w:link w:val="Heading1"/>
     <w:uiPriority w:val="9"/>
-    <w:rsid w:val="008C6F74"/>
+    <w:rsid w:val="001134C1"/>
     <w:rPr>
       <w:rFonts w:ascii="Times New Roman" w:eastAsia="Times New Roman" w:hAnsi="Times New Roman"/>
       <w:b/>
@@ -3829,7 +3834,7 @@
     <w:name w:val="Heading 2 Char"/>
     <w:link w:val="Heading2"/>
     <w:uiPriority w:val="9"/>
-    <w:rsid w:val="008C6F74"/>
+    <w:rsid w:val="001134C1"/>
     <w:rPr>
       <w:rFonts w:ascii="Times New Roman" w:eastAsia="Times New Roman" w:hAnsi="Times New Roman"/>
       <w:b/>
@@ -3842,7 +3847,7 @@
     <w:name w:val="Heading 3 Char"/>
     <w:link w:val="Heading3"/>
     <w:uiPriority w:val="9"/>
-    <w:rsid w:val="008C6F74"/>
+    <w:rsid w:val="001134C1"/>
     <w:rPr>
       <w:rFonts w:ascii="Cambria" w:eastAsia="Times New Roman" w:hAnsi="Cambria"/>
       <w:b/>
@@ -3857,7 +3862,7 @@
     <w:basedOn w:val="DefaultParagraphFont"/>
     <w:link w:val="Heading4"/>
     <w:uiPriority w:val="9"/>
-    <w:rsid w:val="008C6F74"/>
+    <w:rsid w:val="001134C1"/>
     <w:rPr>
       <w:rFonts w:asciiTheme="majorHAnsi" w:eastAsiaTheme="majorEastAsia" w:hAnsiTheme="majorHAnsi" w:cstheme="majorBidi"/>
       <w:i/>
@@ -3872,7 +3877,7 @@
     <w:basedOn w:val="DefaultParagraphFont"/>
     <w:link w:val="Heading5"/>
     <w:uiPriority w:val="9"/>
-    <w:rsid w:val="008C6F74"/>
+    <w:rsid w:val="001134C1"/>
     <w:rPr>
       <w:rFonts w:asciiTheme="majorHAnsi" w:eastAsiaTheme="majorEastAsia" w:hAnsiTheme="majorHAnsi" w:cstheme="majorBidi"/>
       <w:color w:val="2E74B5" w:themeColor="accent1" w:themeShade="BF"/>
@@ -3885,7 +3890,7 @@
     <w:basedOn w:val="Normal"/>
     <w:uiPriority w:val="34"/>
     <w:qFormat/>
-    <w:rsid w:val="008C6F74"/>
+    <w:rsid w:val="001134C1"/>
     <w:pPr>
       <w:ind w:left="720"/>
       <w:contextualSpacing/>
@@ -3895,7 +3900,7 @@
     <w:name w:val="Hyperlink"/>
     <w:uiPriority w:val="99"/>
     <w:unhideWhenUsed/>
-    <w:rsid w:val="008C6F74"/>
+    <w:rsid w:val="001134C1"/>
     <w:rPr>
       <w:color w:val="0000FF"/>
       <w:u w:val="single"/>
@@ -3904,7 +3909,7 @@
   <w:style w:type="paragraph" w:customStyle="1" w:styleId="NumList">
     <w:name w:val="NumList"/>
     <w:qFormat/>
-    <w:rsid w:val="008C6F74"/>
+    <w:rsid w:val="001134C1"/>
     <w:pPr>
       <w:numPr>
         <w:numId w:val="2"/>
@@ -3922,7 +3927,7 @@
     <w:name w:val="No Spacing"/>
     <w:uiPriority w:val="1"/>
     <w:qFormat/>
-    <w:rsid w:val="008C6F74"/>
+    <w:rsid w:val="001134C1"/>
     <w:pPr>
       <w:spacing w:after="0" w:line="240" w:lineRule="auto"/>
     </w:pPr>
@@ -3939,7 +3944,7 @@
     <w:uiPriority w:val="39"/>
     <w:unhideWhenUsed/>
     <w:qFormat/>
-    <w:rsid w:val="008C6F74"/>
+    <w:rsid w:val="001134C1"/>
     <w:pPr>
       <w:outlineLvl w:val="9"/>
     </w:pPr>
@@ -3951,7 +3956,7 @@
     <w:uiPriority w:val="39"/>
     <w:unhideWhenUsed/>
     <w:qFormat/>
-    <w:rsid w:val="008C6F74"/>
+    <w:rsid w:val="001134C1"/>
     <w:pPr>
       <w:tabs>
         <w:tab w:val="right" w:leader="dot" w:pos="9350"/>
@@ -3972,7 +3977,7 @@
     <w:uiPriority w:val="39"/>
     <w:unhideWhenUsed/>
     <w:qFormat/>
-    <w:rsid w:val="008C6F74"/>
+    <w:rsid w:val="001134C1"/>
     <w:pPr>
       <w:spacing w:after="0" w:line="240" w:lineRule="auto"/>
     </w:pPr>
@@ -3991,7 +3996,7 @@
     <w:uiPriority w:val="39"/>
     <w:unhideWhenUsed/>
     <w:qFormat/>
-    <w:rsid w:val="008C6F74"/>
+    <w:rsid w:val="001134C1"/>
     <w:pPr>
       <w:ind w:left="480"/>
     </w:pPr>
@@ -4008,7 +4013,7 @@
     <w:link w:val="HeaderChar"/>
     <w:uiPriority w:val="99"/>
     <w:unhideWhenUsed/>
-    <w:rsid w:val="008C6F74"/>
+    <w:rsid w:val="001134C1"/>
     <w:pPr>
       <w:tabs>
         <w:tab w:val="center" w:pos="4680"/>
@@ -4021,7 +4026,7 @@
     <w:basedOn w:val="DefaultParagraphFont"/>
     <w:link w:val="Header"/>
     <w:uiPriority w:val="99"/>
-    <w:rsid w:val="008C6F74"/>
+    <w:rsid w:val="001134C1"/>
     <w:rPr>
       <w:rFonts w:ascii="Times New Roman" w:hAnsi="Times New Roman"/>
       <w:sz w:val="24"/>
@@ -4034,7 +4039,7 @@
     <w:link w:val="FooterChar"/>
     <w:uiPriority w:val="99"/>
     <w:unhideWhenUsed/>
-    <w:rsid w:val="008C6F74"/>
+    <w:rsid w:val="001134C1"/>
     <w:pPr>
       <w:tabs>
         <w:tab w:val="center" w:pos="4680"/>
@@ -4047,7 +4052,7 @@
     <w:basedOn w:val="DefaultParagraphFont"/>
     <w:link w:val="Footer"/>
     <w:uiPriority w:val="99"/>
-    <w:rsid w:val="008C6F74"/>
+    <w:rsid w:val="001134C1"/>
     <w:rPr>
       <w:rFonts w:ascii="Times New Roman" w:hAnsi="Times New Roman"/>
       <w:sz w:val="24"/>
@@ -4058,7 +4063,7 @@
     <w:name w:val="C_Code"/>
     <w:link w:val="CCodeChar"/>
     <w:qFormat/>
-    <w:rsid w:val="008C6F74"/>
+    <w:rsid w:val="001134C1"/>
     <w:pPr>
       <w:spacing w:after="120"/>
       <w:ind w:left="720"/>
@@ -4075,7 +4080,7 @@
   <w:style w:type="character" w:customStyle="1" w:styleId="CCodeChar">
     <w:name w:val="C_Code Char"/>
     <w:link w:val="CCode"/>
-    <w:rsid w:val="008C6F74"/>
+    <w:rsid w:val="001134C1"/>
     <w:rPr>
       <w:rFonts w:ascii="Times New Roman" w:eastAsia="Times New Roman" w:hAnsi="Times New Roman"/>
       <w:color w:val="548DD4"/>
@@ -4091,7 +4096,7 @@
     <w:autoRedefine/>
     <w:uiPriority w:val="39"/>
     <w:unhideWhenUsed/>
-    <w:rsid w:val="008C6F74"/>
+    <w:rsid w:val="001134C1"/>
     <w:pPr>
       <w:ind w:left="720"/>
     </w:pPr>
@@ -4107,7 +4112,7 @@
     <w:autoRedefine/>
     <w:uiPriority w:val="39"/>
     <w:unhideWhenUsed/>
-    <w:rsid w:val="008C6F74"/>
+    <w:rsid w:val="001134C1"/>
     <w:pPr>
       <w:ind w:left="960"/>
     </w:pPr>
@@ -4123,7 +4128,7 @@
     <w:autoRedefine/>
     <w:uiPriority w:val="39"/>
     <w:unhideWhenUsed/>
-    <w:rsid w:val="008C6F74"/>
+    <w:rsid w:val="001134C1"/>
     <w:pPr>
       <w:ind w:left="1200"/>
     </w:pPr>
@@ -4139,7 +4144,7 @@
     <w:autoRedefine/>
     <w:uiPriority w:val="39"/>
     <w:unhideWhenUsed/>
-    <w:rsid w:val="008C6F74"/>
+    <w:rsid w:val="001134C1"/>
     <w:pPr>
       <w:ind w:left="1440"/>
     </w:pPr>
@@ -4155,7 +4160,7 @@
     <w:autoRedefine/>
     <w:uiPriority w:val="39"/>
     <w:unhideWhenUsed/>
-    <w:rsid w:val="008C6F74"/>
+    <w:rsid w:val="001134C1"/>
     <w:pPr>
       <w:ind w:left="1680"/>
     </w:pPr>
@@ -4171,7 +4176,7 @@
     <w:autoRedefine/>
     <w:uiPriority w:val="39"/>
     <w:unhideWhenUsed/>
-    <w:rsid w:val="008C6F74"/>
+    <w:rsid w:val="001134C1"/>
     <w:pPr>
       <w:ind w:left="1920"/>
     </w:pPr>
@@ -4184,7 +4189,7 @@
     <w:name w:val="Table Grid"/>
     <w:basedOn w:val="TableNormal"/>
     <w:uiPriority w:val="59"/>
-    <w:rsid w:val="008C6F74"/>
+    <w:rsid w:val="001134C1"/>
     <w:pPr>
       <w:spacing w:after="0" w:line="240" w:lineRule="auto"/>
     </w:pPr>
@@ -4210,7 +4215,7 @@
     <w:basedOn w:val="DefaultParagraphFont"/>
     <w:uiPriority w:val="33"/>
     <w:qFormat/>
-    <w:rsid w:val="008C6F74"/>
+    <w:rsid w:val="001134C1"/>
     <w:rPr>
       <w:rFonts w:ascii="Times New Roman" w:hAnsi="Times New Roman"/>
       <w:b/>
@@ -4230,7 +4235,7 @@
     <w:uiPriority w:val="99"/>
     <w:semiHidden/>
     <w:unhideWhenUsed/>
-    <w:rsid w:val="008C6F74"/>
+    <w:rsid w:val="001134C1"/>
     <w:rPr>
       <w:rFonts w:ascii="Tahoma" w:hAnsi="Tahoma" w:cs="Tahoma"/>
       <w:sz w:val="16"/>
@@ -4242,7 +4247,7 @@
     <w:link w:val="BalloonText"/>
     <w:uiPriority w:val="99"/>
     <w:semiHidden/>
-    <w:rsid w:val="008C6F74"/>
+    <w:rsid w:val="001134C1"/>
     <w:rPr>
       <w:rFonts w:ascii="Tahoma" w:hAnsi="Tahoma" w:cs="Tahoma"/>
       <w:sz w:val="16"/>
@@ -4256,7 +4261,7 @@
     <w:uiPriority w:val="35"/>
     <w:unhideWhenUsed/>
     <w:qFormat/>
-    <w:rsid w:val="008C6F74"/>
+    <w:rsid w:val="001134C1"/>
     <w:rPr>
       <w:b/>
       <w:bCs/>
@@ -4272,7 +4277,7 @@
     <w:uiPriority w:val="99"/>
     <w:semiHidden/>
     <w:unhideWhenUsed/>
-    <w:rsid w:val="008C6F74"/>
+    <w:rsid w:val="001134C1"/>
     <w:rPr>
       <w:rFonts w:ascii="Tahoma" w:hAnsi="Tahoma" w:cs="Tahoma"/>
       <w:sz w:val="16"/>
@@ -4284,7 +4289,7 @@
     <w:link w:val="DocumentMap"/>
     <w:uiPriority w:val="99"/>
     <w:semiHidden/>
-    <w:rsid w:val="008C6F74"/>
+    <w:rsid w:val="001134C1"/>
     <w:rPr>
       <w:rFonts w:ascii="Tahoma" w:hAnsi="Tahoma" w:cs="Tahoma"/>
       <w:sz w:val="16"/>
@@ -4295,7 +4300,7 @@
     <w:name w:val="Placeholder Text"/>
     <w:uiPriority w:val="99"/>
     <w:semiHidden/>
-    <w:rsid w:val="008C6F74"/>
+    <w:rsid w:val="001134C1"/>
     <w:rPr>
       <w:color w:val="808080"/>
     </w:rPr>
@@ -4305,7 +4310,7 @@
     <w:uiPriority w:val="99"/>
     <w:semiHidden/>
     <w:unhideWhenUsed/>
-    <w:rsid w:val="008C6F74"/>
+    <w:rsid w:val="001134C1"/>
     <w:rPr>
       <w:sz w:val="16"/>
       <w:szCs w:val="16"/>
@@ -4318,7 +4323,7 @@
     <w:uiPriority w:val="99"/>
     <w:semiHidden/>
     <w:unhideWhenUsed/>
-    <w:rsid w:val="008C6F74"/>
+    <w:rsid w:val="001134C1"/>
     <w:rPr>
       <w:sz w:val="20"/>
       <w:szCs w:val="20"/>
@@ -4330,7 +4335,7 @@
     <w:link w:val="CommentText"/>
     <w:uiPriority w:val="99"/>
     <w:semiHidden/>
-    <w:rsid w:val="008C6F74"/>
+    <w:rsid w:val="001134C1"/>
     <w:rPr>
       <w:rFonts w:ascii="Times New Roman" w:hAnsi="Times New Roman"/>
       <w:sz w:val="20"/>
@@ -4345,7 +4350,7 @@
     <w:uiPriority w:val="99"/>
     <w:semiHidden/>
     <w:unhideWhenUsed/>
-    <w:rsid w:val="008C6F74"/>
+    <w:rsid w:val="001134C1"/>
     <w:rPr>
       <w:b/>
       <w:bCs/>
@@ -4356,7 +4361,7 @@
     <w:link w:val="CommentSubject"/>
     <w:uiPriority w:val="99"/>
     <w:semiHidden/>
-    <w:rsid w:val="008C6F74"/>
+    <w:rsid w:val="001134C1"/>
     <w:rPr>
       <w:rFonts w:ascii="Times New Roman" w:hAnsi="Times New Roman"/>
       <w:b/>
@@ -4371,7 +4376,7 @@
     <w:uiPriority w:val="99"/>
     <w:semiHidden/>
     <w:unhideWhenUsed/>
-    <w:rsid w:val="008C6F74"/>
+    <w:rsid w:val="001134C1"/>
     <w:rPr>
       <w:color w:val="954F72" w:themeColor="followedHyperlink"/>
       <w:u w:val="single"/>
@@ -4380,7 +4385,7 @@
   <w:style w:type="paragraph" w:customStyle="1" w:styleId="p1">
     <w:name w:val="p1"/>
     <w:basedOn w:val="Normal"/>
-    <w:rsid w:val="008C6F74"/>
+    <w:rsid w:val="001134C1"/>
     <w:pPr>
       <w:shd w:val="clear" w:color="auto" w:fill="FFFFFF"/>
     </w:pPr>
@@ -4394,13 +4399,13 @@
   <w:style w:type="character" w:customStyle="1" w:styleId="s1">
     <w:name w:val="s1"/>
     <w:basedOn w:val="DefaultParagraphFont"/>
-    <w:rsid w:val="008C6F74"/>
+    <w:rsid w:val="001134C1"/>
   </w:style>
   <w:style w:type="paragraph" w:customStyle="1" w:styleId="Exercise">
     <w:name w:val="Exercise"/>
     <w:basedOn w:val="Heading2"/>
     <w:qFormat/>
-    <w:rsid w:val="008C6F74"/>
+    <w:rsid w:val="001134C1"/>
     <w:pPr>
       <w:numPr>
         <w:numId w:val="3"/>
@@ -4411,7 +4416,7 @@
   <w:style w:type="character" w:customStyle="1" w:styleId="apple-converted-space">
     <w:name w:val="apple-converted-space"/>
     <w:basedOn w:val="DefaultParagraphFont"/>
-    <w:rsid w:val="008C6F74"/>
+    <w:rsid w:val="001134C1"/>
   </w:style>
 </w:styles>
 </file>
@@ -4682,7 +4687,7 @@
 </file>
 
 <file path=customXml/itemProps1.xml><?xml version="1.0" encoding="utf-8"?>
-<ds:datastoreItem xmlns:ds="http://schemas.openxmlformats.org/officeDocument/2006/customXml" ds:itemID="{A9082D57-7824-4A9E-A678-FEF6F3AAF508}">
+<ds:datastoreItem xmlns:ds="http://schemas.openxmlformats.org/officeDocument/2006/customXml" ds:itemID="{04F56A39-3826-4B33-8D90-8CB5D76C8650}">
   <ds:schemaRefs>
     <ds:schemaRef ds:uri="http://schemas.openxmlformats.org/officeDocument/2006/bibliography"/>
   </ds:schemaRefs>

--- a/labmanual/English/WW101-08-Project.docx
+++ b/labmanual/English/WW101-08-Project.docx
@@ -1,6 +1,6 @@
 
 <file path=word/document.xml><?xml version="1.0" encoding="utf-8"?>
-<w:document xmlns:wpc="http://schemas.microsoft.com/office/word/2010/wordprocessingCanvas" xmlns:cx="http://schemas.microsoft.com/office/drawing/2014/chartex" xmlns:cx1="http://schemas.microsoft.com/office/drawing/2015/9/8/chartex" xmlns:cx2="http://schemas.microsoft.com/office/drawing/2015/10/21/chartex" xmlns:cx3="http://schemas.microsoft.com/office/drawing/2016/5/9/chartex" xmlns:cx4="http://schemas.microsoft.com/office/drawing/2016/5/10/chartex" xmlns:cx5="http://schemas.microsoft.com/office/drawing/2016/5/11/chartex" xmlns:cx6="http://schemas.microsoft.com/office/drawing/2016/5/12/chartex" xmlns:cx7="http://schemas.microsoft.com/office/drawing/2016/5/13/chartex" xmlns:cx8="http://schemas.microsoft.com/office/drawing/2016/5/14/chartex" xmlns:mc="http://schemas.openxmlformats.org/markup-compatibility/2006" xmlns:aink="http://schemas.microsoft.com/office/drawing/2016/ink" xmlns:am3d="http://schemas.microsoft.com/office/drawing/2017/model3d" xmlns:o="urn:schemas-microsoft-com:office:office" xmlns:r="http://schemas.openxmlformats.org/officeDocument/2006/relationships" xmlns:m="http://schemas.openxmlformats.org/officeDocument/2006/math" xmlns:v="urn:schemas-microsoft-com:vml" xmlns:wp14="http://schemas.microsoft.com/office/word/2010/wordprocessingDrawing" xmlns:wp="http://schemas.openxmlformats.org/drawingml/2006/wordprocessingDrawing" xmlns:w10="urn:schemas-microsoft-com:office:word" xmlns:w="http://schemas.openxmlformats.org/wordprocessingml/2006/main" xmlns:w14="http://schemas.microsoft.com/office/word/2010/wordml" xmlns:w15="http://schemas.microsoft.com/office/word/2012/wordml" xmlns:w16se="http://schemas.microsoft.com/office/word/2015/wordml/symex" xmlns:wpg="http://schemas.microsoft.com/office/word/2010/wordprocessingGroup" xmlns:wpi="http://schemas.microsoft.com/office/word/2010/wordprocessingInk" xmlns:wne="http://schemas.microsoft.com/office/word/2006/wordml" xmlns:wps="http://schemas.microsoft.com/office/word/2010/wordprocessingShape" mc:Ignorable="w14 w15 w16se wp14">
+<w:document xmlns:wpc="http://schemas.microsoft.com/office/word/2010/wordprocessingCanvas" xmlns:mo="http://schemas.microsoft.com/office/mac/office/2008/main" xmlns:mc="http://schemas.openxmlformats.org/markup-compatibility/2006" xmlns:mv="urn:schemas-microsoft-com:mac:vml" xmlns:o="urn:schemas-microsoft-com:office:office" xmlns:r="http://schemas.openxmlformats.org/officeDocument/2006/relationships" xmlns:m="http://schemas.openxmlformats.org/officeDocument/2006/math" xmlns:v="urn:schemas-microsoft-com:vml" xmlns:wp14="http://schemas.microsoft.com/office/word/2010/wordprocessingDrawing" xmlns:wp="http://schemas.openxmlformats.org/drawingml/2006/wordprocessingDrawing" xmlns:w10="urn:schemas-microsoft-com:office:word" xmlns:w="http://schemas.openxmlformats.org/wordprocessingml/2006/main" xmlns:w14="http://schemas.microsoft.com/office/word/2010/wordml" xmlns:w15="http://schemas.microsoft.com/office/word/2012/wordml" xmlns:wpg="http://schemas.microsoft.com/office/word/2010/wordprocessingGroup" xmlns:wpi="http://schemas.microsoft.com/office/word/2010/wordprocessingInk" xmlns:wne="http://schemas.microsoft.com/office/word/2006/wordml" xmlns:wps="http://schemas.microsoft.com/office/word/2010/wordprocessingShape" mc:Ignorable="w14 w15 wp14">
   <w:body>
     <w:p>
       <w:pPr>
@@ -508,13 +508,13 @@
       </w:pPr>
       <w:bookmarkStart w:id="2" w:name="_Toc492997177"/>
       <w:bookmarkStart w:id="3" w:name="_Toc493579946"/>
+      <w:r>
+        <w:t>Basic</w:t>
+      </w:r>
       <w:bookmarkStart w:id="4" w:name="_GoBack"/>
-      <w:bookmarkEnd w:id="4"/>
-      <w:r>
-        <w:t>Basic</w:t>
-      </w:r>
       <w:bookmarkEnd w:id="2"/>
       <w:bookmarkEnd w:id="3"/>
+      <w:bookmarkEnd w:id="4"/>
     </w:p>
     <w:p>
       <w:r>
@@ -2232,7 +2232,7 @@
 </file>
 
 <file path=word/endnotes.xml><?xml version="1.0" encoding="utf-8"?>
-<w:endnotes xmlns:wpc="http://schemas.microsoft.com/office/word/2010/wordprocessingCanvas" xmlns:cx="http://schemas.microsoft.com/office/drawing/2014/chartex" xmlns:cx1="http://schemas.microsoft.com/office/drawing/2015/9/8/chartex" xmlns:cx2="http://schemas.microsoft.com/office/drawing/2015/10/21/chartex" xmlns:cx3="http://schemas.microsoft.com/office/drawing/2016/5/9/chartex" xmlns:cx4="http://schemas.microsoft.com/office/drawing/2016/5/10/chartex" xmlns:cx5="http://schemas.microsoft.com/office/drawing/2016/5/11/chartex" xmlns:cx6="http://schemas.microsoft.com/office/drawing/2016/5/12/chartex" xmlns:cx7="http://schemas.microsoft.com/office/drawing/2016/5/13/chartex" xmlns:cx8="http://schemas.microsoft.com/office/drawing/2016/5/14/chartex" xmlns:mc="http://schemas.openxmlformats.org/markup-compatibility/2006" xmlns:aink="http://schemas.microsoft.com/office/drawing/2016/ink" xmlns:am3d="http://schemas.microsoft.com/office/drawing/2017/model3d" xmlns:o="urn:schemas-microsoft-com:office:office" xmlns:r="http://schemas.openxmlformats.org/officeDocument/2006/relationships" xmlns:m="http://schemas.openxmlformats.org/officeDocument/2006/math" xmlns:v="urn:schemas-microsoft-com:vml" xmlns:wp14="http://schemas.microsoft.com/office/word/2010/wordprocessingDrawing" xmlns:wp="http://schemas.openxmlformats.org/drawingml/2006/wordprocessingDrawing" xmlns:w10="urn:schemas-microsoft-com:office:word" xmlns:w="http://schemas.openxmlformats.org/wordprocessingml/2006/main" xmlns:w14="http://schemas.microsoft.com/office/word/2010/wordml" xmlns:w15="http://schemas.microsoft.com/office/word/2012/wordml" xmlns:w16se="http://schemas.microsoft.com/office/word/2015/wordml/symex" xmlns:wpg="http://schemas.microsoft.com/office/word/2010/wordprocessingGroup" xmlns:wpi="http://schemas.microsoft.com/office/word/2010/wordprocessingInk" xmlns:wne="http://schemas.microsoft.com/office/word/2006/wordml" xmlns:wps="http://schemas.microsoft.com/office/word/2010/wordprocessingShape" mc:Ignorable="w14 w15 w16se wp14">
+<w:endnotes xmlns:wpc="http://schemas.microsoft.com/office/word/2010/wordprocessingCanvas" xmlns:mo="http://schemas.microsoft.com/office/mac/office/2008/main" xmlns:mc="http://schemas.openxmlformats.org/markup-compatibility/2006" xmlns:mv="urn:schemas-microsoft-com:mac:vml" xmlns:o="urn:schemas-microsoft-com:office:office" xmlns:r="http://schemas.openxmlformats.org/officeDocument/2006/relationships" xmlns:m="http://schemas.openxmlformats.org/officeDocument/2006/math" xmlns:v="urn:schemas-microsoft-com:vml" xmlns:wp14="http://schemas.microsoft.com/office/word/2010/wordprocessingDrawing" xmlns:wp="http://schemas.openxmlformats.org/drawingml/2006/wordprocessingDrawing" xmlns:w10="urn:schemas-microsoft-com:office:word" xmlns:w="http://schemas.openxmlformats.org/wordprocessingml/2006/main" xmlns:w14="http://schemas.microsoft.com/office/word/2010/wordml" xmlns:w15="http://schemas.microsoft.com/office/word/2012/wordml" xmlns:wpg="http://schemas.microsoft.com/office/word/2010/wordprocessingGroup" xmlns:wpi="http://schemas.microsoft.com/office/word/2010/wordprocessingInk" xmlns:wne="http://schemas.microsoft.com/office/word/2006/wordml" xmlns:wps="http://schemas.microsoft.com/office/word/2010/wordprocessingShape" mc:Ignorable="w14 w15 wp14">
   <w:endnote w:type="separator" w:id="-1">
     <w:p>
       <w:r>
@@ -2251,7 +2251,7 @@
 </file>
 
 <file path=word/footer1.xml><?xml version="1.0" encoding="utf-8"?>
-<w:ftr xmlns:wpc="http://schemas.microsoft.com/office/word/2010/wordprocessingCanvas" xmlns:cx="http://schemas.microsoft.com/office/drawing/2014/chartex" xmlns:cx1="http://schemas.microsoft.com/office/drawing/2015/9/8/chartex" xmlns:cx2="http://schemas.microsoft.com/office/drawing/2015/10/21/chartex" xmlns:cx3="http://schemas.microsoft.com/office/drawing/2016/5/9/chartex" xmlns:cx4="http://schemas.microsoft.com/office/drawing/2016/5/10/chartex" xmlns:cx5="http://schemas.microsoft.com/office/drawing/2016/5/11/chartex" xmlns:cx6="http://schemas.microsoft.com/office/drawing/2016/5/12/chartex" xmlns:cx7="http://schemas.microsoft.com/office/drawing/2016/5/13/chartex" xmlns:cx8="http://schemas.microsoft.com/office/drawing/2016/5/14/chartex" xmlns:mc="http://schemas.openxmlformats.org/markup-compatibility/2006" xmlns:aink="http://schemas.microsoft.com/office/drawing/2016/ink" xmlns:am3d="http://schemas.microsoft.com/office/drawing/2017/model3d" xmlns:o="urn:schemas-microsoft-com:office:office" xmlns:r="http://schemas.openxmlformats.org/officeDocument/2006/relationships" xmlns:m="http://schemas.openxmlformats.org/officeDocument/2006/math" xmlns:v="urn:schemas-microsoft-com:vml" xmlns:wp14="http://schemas.microsoft.com/office/word/2010/wordprocessingDrawing" xmlns:wp="http://schemas.openxmlformats.org/drawingml/2006/wordprocessingDrawing" xmlns:w10="urn:schemas-microsoft-com:office:word" xmlns:w="http://schemas.openxmlformats.org/wordprocessingml/2006/main" xmlns:w14="http://schemas.microsoft.com/office/word/2010/wordml" xmlns:w15="http://schemas.microsoft.com/office/word/2012/wordml" xmlns:w16se="http://schemas.microsoft.com/office/word/2015/wordml/symex" xmlns:wpg="http://schemas.microsoft.com/office/word/2010/wordprocessingGroup" xmlns:wpi="http://schemas.microsoft.com/office/word/2010/wordprocessingInk" xmlns:wne="http://schemas.microsoft.com/office/word/2006/wordml" xmlns:wps="http://schemas.microsoft.com/office/word/2010/wordprocessingShape" mc:Ignorable="w14 w15 w16se wp14">
+<w:ftr xmlns:wpc="http://schemas.microsoft.com/office/word/2010/wordprocessingCanvas" xmlns:mo="http://schemas.microsoft.com/office/mac/office/2008/main" xmlns:mc="http://schemas.openxmlformats.org/markup-compatibility/2006" xmlns:mv="urn:schemas-microsoft-com:mac:vml" xmlns:o="urn:schemas-microsoft-com:office:office" xmlns:r="http://schemas.openxmlformats.org/officeDocument/2006/relationships" xmlns:m="http://schemas.openxmlformats.org/officeDocument/2006/math" xmlns:v="urn:schemas-microsoft-com:vml" xmlns:wp14="http://schemas.microsoft.com/office/word/2010/wordprocessingDrawing" xmlns:wp="http://schemas.openxmlformats.org/drawingml/2006/wordprocessingDrawing" xmlns:w10="urn:schemas-microsoft-com:office:word" xmlns:w="http://schemas.openxmlformats.org/wordprocessingml/2006/main" xmlns:w14="http://schemas.microsoft.com/office/word/2010/wordml" xmlns:w15="http://schemas.microsoft.com/office/word/2012/wordml" xmlns:wpg="http://schemas.microsoft.com/office/word/2010/wordprocessingGroup" xmlns:wpi="http://schemas.microsoft.com/office/word/2010/wordprocessingInk" xmlns:wne="http://schemas.microsoft.com/office/word/2006/wordml" xmlns:wps="http://schemas.microsoft.com/office/word/2010/wordprocessingShape" mc:Ignorable="w14 w15 wp14">
   <w:sdt>
     <w:sdtPr>
       <w:id w:val="-2068479625"/>
@@ -2317,27 +2317,14 @@
             <w:r>
               <w:t xml:space="preserve"> of </w:t>
             </w:r>
-            <w:r>
-              <w:fldChar w:fldCharType="begin"/>
-            </w:r>
-            <w:r>
-              <w:instrText xml:space="preserve"> NUMPAGES  </w:instrText>
-            </w:r>
-            <w:r>
-              <w:fldChar w:fldCharType="separate"/>
-            </w:r>
-            <w:r>
-              <w:rPr>
-                <w:noProof/>
-              </w:rPr>
-              <w:t>6</w:t>
-            </w:r>
-            <w:r>
-              <w:rPr>
-                <w:noProof/>
-              </w:rPr>
-              <w:fldChar w:fldCharType="end"/>
-            </w:r>
+            <w:fldSimple w:instr=" NUMPAGES  ">
+              <w:r>
+                <w:rPr>
+                  <w:noProof/>
+                </w:rPr>
+                <w:t>6</w:t>
+              </w:r>
+            </w:fldSimple>
           </w:p>
         </w:sdtContent>
       </w:sdt>
@@ -2352,7 +2339,7 @@
 </file>
 
 <file path=word/footnotes.xml><?xml version="1.0" encoding="utf-8"?>
-<w:footnotes xmlns:wpc="http://schemas.microsoft.com/office/word/2010/wordprocessingCanvas" xmlns:cx="http://schemas.microsoft.com/office/drawing/2014/chartex" xmlns:cx1="http://schemas.microsoft.com/office/drawing/2015/9/8/chartex" xmlns:cx2="http://schemas.microsoft.com/office/drawing/2015/10/21/chartex" xmlns:cx3="http://schemas.microsoft.com/office/drawing/2016/5/9/chartex" xmlns:cx4="http://schemas.microsoft.com/office/drawing/2016/5/10/chartex" xmlns:cx5="http://schemas.microsoft.com/office/drawing/2016/5/11/chartex" xmlns:cx6="http://schemas.microsoft.com/office/drawing/2016/5/12/chartex" xmlns:cx7="http://schemas.microsoft.com/office/drawing/2016/5/13/chartex" xmlns:cx8="http://schemas.microsoft.com/office/drawing/2016/5/14/chartex" xmlns:mc="http://schemas.openxmlformats.org/markup-compatibility/2006" xmlns:aink="http://schemas.microsoft.com/office/drawing/2016/ink" xmlns:am3d="http://schemas.microsoft.com/office/drawing/2017/model3d" xmlns:o="urn:schemas-microsoft-com:office:office" xmlns:r="http://schemas.openxmlformats.org/officeDocument/2006/relationships" xmlns:m="http://schemas.openxmlformats.org/officeDocument/2006/math" xmlns:v="urn:schemas-microsoft-com:vml" xmlns:wp14="http://schemas.microsoft.com/office/word/2010/wordprocessingDrawing" xmlns:wp="http://schemas.openxmlformats.org/drawingml/2006/wordprocessingDrawing" xmlns:w10="urn:schemas-microsoft-com:office:word" xmlns:w="http://schemas.openxmlformats.org/wordprocessingml/2006/main" xmlns:w14="http://schemas.microsoft.com/office/word/2010/wordml" xmlns:w15="http://schemas.microsoft.com/office/word/2012/wordml" xmlns:w16se="http://schemas.microsoft.com/office/word/2015/wordml/symex" xmlns:wpg="http://schemas.microsoft.com/office/word/2010/wordprocessingGroup" xmlns:wpi="http://schemas.microsoft.com/office/word/2010/wordprocessingInk" xmlns:wne="http://schemas.microsoft.com/office/word/2006/wordml" xmlns:wps="http://schemas.microsoft.com/office/word/2010/wordprocessingShape" mc:Ignorable="w14 w15 w16se wp14">
+<w:footnotes xmlns:wpc="http://schemas.microsoft.com/office/word/2010/wordprocessingCanvas" xmlns:mo="http://schemas.microsoft.com/office/mac/office/2008/main" xmlns:mc="http://schemas.openxmlformats.org/markup-compatibility/2006" xmlns:mv="urn:schemas-microsoft-com:mac:vml" xmlns:o="urn:schemas-microsoft-com:office:office" xmlns:r="http://schemas.openxmlformats.org/officeDocument/2006/relationships" xmlns:m="http://schemas.openxmlformats.org/officeDocument/2006/math" xmlns:v="urn:schemas-microsoft-com:vml" xmlns:wp14="http://schemas.microsoft.com/office/word/2010/wordprocessingDrawing" xmlns:wp="http://schemas.openxmlformats.org/drawingml/2006/wordprocessingDrawing" xmlns:w10="urn:schemas-microsoft-com:office:word" xmlns:w="http://schemas.openxmlformats.org/wordprocessingml/2006/main" xmlns:w14="http://schemas.microsoft.com/office/word/2010/wordml" xmlns:w15="http://schemas.microsoft.com/office/word/2012/wordml" xmlns:wpg="http://schemas.microsoft.com/office/word/2010/wordprocessingGroup" xmlns:wpi="http://schemas.microsoft.com/office/word/2010/wordprocessingInk" xmlns:wne="http://schemas.microsoft.com/office/word/2006/wordml" xmlns:wps="http://schemas.microsoft.com/office/word/2010/wordprocessingShape" mc:Ignorable="w14 w15 wp14">
   <w:footnote w:type="separator" w:id="-1">
     <w:p>
       <w:r>
@@ -2371,7 +2358,7 @@
 </file>
 
 <file path=word/header1.xml><?xml version="1.0" encoding="utf-8"?>
-<w:hdr xmlns:wpc="http://schemas.microsoft.com/office/word/2010/wordprocessingCanvas" xmlns:cx="http://schemas.microsoft.com/office/drawing/2014/chartex" xmlns:cx1="http://schemas.microsoft.com/office/drawing/2015/9/8/chartex" xmlns:cx2="http://schemas.microsoft.com/office/drawing/2015/10/21/chartex" xmlns:cx3="http://schemas.microsoft.com/office/drawing/2016/5/9/chartex" xmlns:cx4="http://schemas.microsoft.com/office/drawing/2016/5/10/chartex" xmlns:cx5="http://schemas.microsoft.com/office/drawing/2016/5/11/chartex" xmlns:cx6="http://schemas.microsoft.com/office/drawing/2016/5/12/chartex" xmlns:cx7="http://schemas.microsoft.com/office/drawing/2016/5/13/chartex" xmlns:cx8="http://schemas.microsoft.com/office/drawing/2016/5/14/chartex" xmlns:mc="http://schemas.openxmlformats.org/markup-compatibility/2006" xmlns:aink="http://schemas.microsoft.com/office/drawing/2016/ink" xmlns:am3d="http://schemas.microsoft.com/office/drawing/2017/model3d" xmlns:o="urn:schemas-microsoft-com:office:office" xmlns:r="http://schemas.openxmlformats.org/officeDocument/2006/relationships" xmlns:m="http://schemas.openxmlformats.org/officeDocument/2006/math" xmlns:v="urn:schemas-microsoft-com:vml" xmlns:wp14="http://schemas.microsoft.com/office/word/2010/wordprocessingDrawing" xmlns:wp="http://schemas.openxmlformats.org/drawingml/2006/wordprocessingDrawing" xmlns:w10="urn:schemas-microsoft-com:office:word" xmlns:w="http://schemas.openxmlformats.org/wordprocessingml/2006/main" xmlns:w14="http://schemas.microsoft.com/office/word/2010/wordml" xmlns:w15="http://schemas.microsoft.com/office/word/2012/wordml" xmlns:w16se="http://schemas.microsoft.com/office/word/2015/wordml/symex" xmlns:wpg="http://schemas.microsoft.com/office/word/2010/wordprocessingGroup" xmlns:wpi="http://schemas.microsoft.com/office/word/2010/wordprocessingInk" xmlns:wne="http://schemas.microsoft.com/office/word/2006/wordml" xmlns:wps="http://schemas.microsoft.com/office/word/2010/wordprocessingShape" mc:Ignorable="w14 w15 w16se wp14">
+<w:hdr xmlns:wpc="http://schemas.microsoft.com/office/word/2010/wordprocessingCanvas" xmlns:mo="http://schemas.microsoft.com/office/mac/office/2008/main" xmlns:mc="http://schemas.openxmlformats.org/markup-compatibility/2006" xmlns:mv="urn:schemas-microsoft-com:mac:vml" xmlns:o="urn:schemas-microsoft-com:office:office" xmlns:r="http://schemas.openxmlformats.org/officeDocument/2006/relationships" xmlns:m="http://schemas.openxmlformats.org/officeDocument/2006/math" xmlns:v="urn:schemas-microsoft-com:vml" xmlns:wp14="http://schemas.microsoft.com/office/word/2010/wordprocessingDrawing" xmlns:wp="http://schemas.openxmlformats.org/drawingml/2006/wordprocessingDrawing" xmlns:w10="urn:schemas-microsoft-com:office:word" xmlns:w="http://schemas.openxmlformats.org/wordprocessingml/2006/main" xmlns:w14="http://schemas.microsoft.com/office/word/2010/wordml" xmlns:w15="http://schemas.microsoft.com/office/word/2012/wordml" xmlns:wpg="http://schemas.microsoft.com/office/word/2010/wordprocessingGroup" xmlns:wpi="http://schemas.microsoft.com/office/word/2010/wordprocessingInk" xmlns:wne="http://schemas.microsoft.com/office/word/2006/wordml" xmlns:wps="http://schemas.microsoft.com/office/word/2010/wordprocessingShape" mc:Ignorable="w14 w15 wp14">
   <w:p>
     <w:pPr>
       <w:pStyle w:val="Header"/>
@@ -2433,8 +2420,8 @@
 </file>
 
 <file path=word/numbering.xml><?xml version="1.0" encoding="utf-8"?>
-<w:numbering xmlns:wpc="http://schemas.microsoft.com/office/word/2010/wordprocessingCanvas" xmlns:cx="http://schemas.microsoft.com/office/drawing/2014/chartex" xmlns:cx1="http://schemas.microsoft.com/office/drawing/2015/9/8/chartex" xmlns:cx2="http://schemas.microsoft.com/office/drawing/2015/10/21/chartex" xmlns:cx3="http://schemas.microsoft.com/office/drawing/2016/5/9/chartex" xmlns:cx4="http://schemas.microsoft.com/office/drawing/2016/5/10/chartex" xmlns:cx5="http://schemas.microsoft.com/office/drawing/2016/5/11/chartex" xmlns:cx6="http://schemas.microsoft.com/office/drawing/2016/5/12/chartex" xmlns:cx7="http://schemas.microsoft.com/office/drawing/2016/5/13/chartex" xmlns:cx8="http://schemas.microsoft.com/office/drawing/2016/5/14/chartex" xmlns:mc="http://schemas.openxmlformats.org/markup-compatibility/2006" xmlns:aink="http://schemas.microsoft.com/office/drawing/2016/ink" xmlns:am3d="http://schemas.microsoft.com/office/drawing/2017/model3d" xmlns:o="urn:schemas-microsoft-com:office:office" xmlns:r="http://schemas.openxmlformats.org/officeDocument/2006/relationships" xmlns:m="http://schemas.openxmlformats.org/officeDocument/2006/math" xmlns:v="urn:schemas-microsoft-com:vml" xmlns:wp14="http://schemas.microsoft.com/office/word/2010/wordprocessingDrawing" xmlns:wp="http://schemas.openxmlformats.org/drawingml/2006/wordprocessingDrawing" xmlns:w10="urn:schemas-microsoft-com:office:word" xmlns:w="http://schemas.openxmlformats.org/wordprocessingml/2006/main" xmlns:w14="http://schemas.microsoft.com/office/word/2010/wordml" xmlns:w15="http://schemas.microsoft.com/office/word/2012/wordml" xmlns:w16se="http://schemas.microsoft.com/office/word/2015/wordml/symex" xmlns:wpg="http://schemas.microsoft.com/office/word/2010/wordprocessingGroup" xmlns:wpi="http://schemas.microsoft.com/office/word/2010/wordprocessingInk" xmlns:wne="http://schemas.microsoft.com/office/word/2006/wordml" xmlns:wps="http://schemas.microsoft.com/office/word/2010/wordprocessingShape" mc:Ignorable="w14 w15 w16se wp14">
-  <w:abstractNum w:abstractNumId="0" w15:restartNumberingAfterBreak="0">
+<w:numbering xmlns:wpc="http://schemas.microsoft.com/office/word/2010/wordprocessingCanvas" xmlns:mo="http://schemas.microsoft.com/office/mac/office/2008/main" xmlns:mc="http://schemas.openxmlformats.org/markup-compatibility/2006" xmlns:mv="urn:schemas-microsoft-com:mac:vml" xmlns:o="urn:schemas-microsoft-com:office:office" xmlns:r="http://schemas.openxmlformats.org/officeDocument/2006/relationships" xmlns:m="http://schemas.openxmlformats.org/officeDocument/2006/math" xmlns:v="urn:schemas-microsoft-com:vml" xmlns:wp14="http://schemas.microsoft.com/office/word/2010/wordprocessingDrawing" xmlns:wp="http://schemas.openxmlformats.org/drawingml/2006/wordprocessingDrawing" xmlns:w10="urn:schemas-microsoft-com:office:word" xmlns:w="http://schemas.openxmlformats.org/wordprocessingml/2006/main" xmlns:w14="http://schemas.microsoft.com/office/word/2010/wordml" xmlns:w15="http://schemas.microsoft.com/office/word/2012/wordml" xmlns:wpg="http://schemas.microsoft.com/office/word/2010/wordprocessingGroup" xmlns:wpi="http://schemas.microsoft.com/office/word/2010/wordprocessingInk" xmlns:wne="http://schemas.microsoft.com/office/word/2006/wordml" xmlns:wps="http://schemas.microsoft.com/office/word/2010/wordprocessingShape" mc:Ignorable="w14 w15 wp14">
+  <w:abstractNum w:abstractNumId="0">
     <w:nsid w:val="0CDA2E96"/>
     <w:multiLevelType w:val="hybridMultilevel"/>
     <w:tmpl w:val="5BD69E2E"/>
@@ -2523,7 +2510,7 @@
       </w:pPr>
     </w:lvl>
   </w:abstractNum>
-  <w:abstractNum w:abstractNumId="1" w15:restartNumberingAfterBreak="0">
+  <w:abstractNum w:abstractNumId="1">
     <w:nsid w:val="119700CD"/>
     <w:multiLevelType w:val="multilevel"/>
     <w:tmpl w:val="813C4270"/>
@@ -2638,7 +2625,7 @@
       </w:rPr>
     </w:lvl>
   </w:abstractNum>
-  <w:abstractNum w:abstractNumId="2" w15:restartNumberingAfterBreak="0">
+  <w:abstractNum w:abstractNumId="2">
     <w:nsid w:val="16654FBD"/>
     <w:multiLevelType w:val="hybridMultilevel"/>
     <w:tmpl w:val="BD9CA55A"/>
@@ -2724,7 +2711,7 @@
       </w:pPr>
     </w:lvl>
   </w:abstractNum>
-  <w:abstractNum w:abstractNumId="3" w15:restartNumberingAfterBreak="0">
+  <w:abstractNum w:abstractNumId="3">
     <w:nsid w:val="2F7F48BF"/>
     <w:multiLevelType w:val="hybridMultilevel"/>
     <w:tmpl w:val="B186150E"/>
@@ -2838,7 +2825,7 @@
       </w:rPr>
     </w:lvl>
   </w:abstractNum>
-  <w:abstractNum w:abstractNumId="4" w15:restartNumberingAfterBreak="0">
+  <w:abstractNum w:abstractNumId="4">
     <w:nsid w:val="483A2C2C"/>
     <w:multiLevelType w:val="hybridMultilevel"/>
     <w:tmpl w:val="A7642C92"/>
@@ -2951,7 +2938,7 @@
       </w:rPr>
     </w:lvl>
   </w:abstractNum>
-  <w:abstractNum w:abstractNumId="5" w15:restartNumberingAfterBreak="0">
+  <w:abstractNum w:abstractNumId="5">
     <w:nsid w:val="4F15125F"/>
     <w:multiLevelType w:val="hybridMultilevel"/>
     <w:tmpl w:val="7D1C0CEA"/>
@@ -3040,18 +3027,132 @@
       </w:pPr>
     </w:lvl>
   </w:abstractNum>
-  <w:abstractNum w:abstractNumId="6" w15:restartNumberingAfterBreak="0">
+  <w:abstractNum w:abstractNumId="6">
+    <w:nsid w:val="55A318A0"/>
+    <w:multiLevelType w:val="multilevel"/>
+    <w:tmpl w:val="43A45846"/>
+    <w:lvl w:ilvl="0">
+      <w:start w:val="1"/>
+      <w:numFmt w:val="decimal"/>
+      <w:lvlText w:val="7C.%1 "/>
+      <w:lvlJc w:val="left"/>
+      <w:pPr>
+        <w:ind w:left="0" w:firstLine="360"/>
+      </w:pPr>
+      <w:rPr>
+        <w:rFonts w:hint="default"/>
+      </w:rPr>
+    </w:lvl>
+    <w:lvl w:ilvl="1">
+      <w:start w:val="1"/>
+      <w:numFmt w:val="decimal"/>
+      <w:suff w:val="space"/>
+      <w:lvlText w:val="7C.%1.%2 "/>
+      <w:lvlJc w:val="left"/>
+      <w:pPr>
+        <w:ind w:left="0" w:firstLine="0"/>
+      </w:pPr>
+      <w:rPr>
+        <w:rFonts w:hint="default"/>
+      </w:rPr>
+    </w:lvl>
+    <w:lvl w:ilvl="2">
+      <w:start w:val="1"/>
+      <w:numFmt w:val="decimal"/>
+      <w:lvlText w:val="%1.%2.%3."/>
+      <w:lvlJc w:val="left"/>
+      <w:pPr>
+        <w:ind w:left="1584" w:hanging="504"/>
+      </w:pPr>
+      <w:rPr>
+        <w:rFonts w:hint="default"/>
+      </w:rPr>
+    </w:lvl>
+    <w:lvl w:ilvl="3">
+      <w:start w:val="1"/>
+      <w:numFmt w:val="decimal"/>
+      <w:lvlText w:val="%1.%2.%3.%4."/>
+      <w:lvlJc w:val="left"/>
+      <w:pPr>
+        <w:ind w:left="2088" w:hanging="648"/>
+      </w:pPr>
+      <w:rPr>
+        <w:rFonts w:hint="default"/>
+      </w:rPr>
+    </w:lvl>
+    <w:lvl w:ilvl="4">
+      <w:start w:val="1"/>
+      <w:numFmt w:val="decimal"/>
+      <w:lvlText w:val="%1.%2.%3.%4.%5."/>
+      <w:lvlJc w:val="left"/>
+      <w:pPr>
+        <w:ind w:left="2592" w:hanging="792"/>
+      </w:pPr>
+      <w:rPr>
+        <w:rFonts w:hint="default"/>
+      </w:rPr>
+    </w:lvl>
+    <w:lvl w:ilvl="5">
+      <w:start w:val="1"/>
+      <w:numFmt w:val="decimal"/>
+      <w:lvlText w:val="%1.%2.%3.%4.%5.%6."/>
+      <w:lvlJc w:val="left"/>
+      <w:pPr>
+        <w:ind w:left="3096" w:hanging="936"/>
+      </w:pPr>
+      <w:rPr>
+        <w:rFonts w:hint="default"/>
+      </w:rPr>
+    </w:lvl>
+    <w:lvl w:ilvl="6">
+      <w:start w:val="1"/>
+      <w:numFmt w:val="decimal"/>
+      <w:lvlText w:val="%1.%2.%3.%4.%5.%6.%7."/>
+      <w:lvlJc w:val="left"/>
+      <w:pPr>
+        <w:ind w:left="3600" w:hanging="1080"/>
+      </w:pPr>
+      <w:rPr>
+        <w:rFonts w:hint="default"/>
+      </w:rPr>
+    </w:lvl>
+    <w:lvl w:ilvl="7">
+      <w:start w:val="1"/>
+      <w:numFmt w:val="decimal"/>
+      <w:lvlText w:val="%1.%2.%3.%4.%5.%6.%7.%8."/>
+      <w:lvlJc w:val="left"/>
+      <w:pPr>
+        <w:ind w:left="4104" w:hanging="1224"/>
+      </w:pPr>
+      <w:rPr>
+        <w:rFonts w:hint="default"/>
+      </w:rPr>
+    </w:lvl>
+    <w:lvl w:ilvl="8">
+      <w:start w:val="1"/>
+      <w:numFmt w:val="decimal"/>
+      <w:lvlText w:val="%1.%2.%3.%4.%5.%6.%7.%8.%9."/>
+      <w:lvlJc w:val="left"/>
+      <w:pPr>
+        <w:ind w:left="4680" w:hanging="1440"/>
+      </w:pPr>
+      <w:rPr>
+        <w:rFonts w:hint="default"/>
+      </w:rPr>
+    </w:lvl>
+  </w:abstractNum>
+  <w:abstractNum w:abstractNumId="7">
     <w:nsid w:val="5F62103F"/>
     <w:multiLevelType w:val="multilevel"/>
-    <w:tmpl w:val="181A1A16"/>
+    <w:tmpl w:val="78AA7C46"/>
     <w:lvl w:ilvl="0">
       <w:start w:val="1"/>
       <w:numFmt w:val="decimal"/>
       <w:pStyle w:val="Heading1"/>
-      <w:lvlText w:val="8.%1  "/>
-      <w:lvlJc w:val="left"/>
-      <w:pPr>
-        <w:ind w:left="360" w:hanging="360"/>
+      <w:lvlText w:val="8.%1 "/>
+      <w:lvlJc w:val="left"/>
+      <w:pPr>
+        <w:ind w:left="-360" w:firstLine="360"/>
       </w:pPr>
       <w:rPr>
         <w:rFonts w:hint="default"/>
@@ -3065,7 +3166,7 @@
       <w:lvlText w:val="8.%1.%2 "/>
       <w:lvlJc w:val="left"/>
       <w:pPr>
-        <w:ind w:left="0" w:firstLine="0"/>
+        <w:ind w:left="-360" w:firstLine="0"/>
       </w:pPr>
       <w:rPr>
         <w:rFonts w:hint="default"/>
@@ -3074,10 +3175,10 @@
     <w:lvl w:ilvl="2">
       <w:start w:val="1"/>
       <w:numFmt w:val="decimal"/>
-      <w:lvlText w:val="8.%1.%2.%3."/>
-      <w:lvlJc w:val="left"/>
-      <w:pPr>
-        <w:ind w:left="1584" w:hanging="504"/>
+      <w:lvlText w:val="%1.%2.%3."/>
+      <w:lvlJc w:val="left"/>
+      <w:pPr>
+        <w:ind w:left="1224" w:hanging="504"/>
       </w:pPr>
       <w:rPr>
         <w:rFonts w:hint="default"/>
@@ -3089,7 +3190,7 @@
       <w:lvlText w:val="%1.%2.%3.%4."/>
       <w:lvlJc w:val="left"/>
       <w:pPr>
-        <w:ind w:left="2088" w:hanging="648"/>
+        <w:ind w:left="1728" w:hanging="648"/>
       </w:pPr>
       <w:rPr>
         <w:rFonts w:hint="default"/>
@@ -3101,7 +3202,7 @@
       <w:lvlText w:val="%1.%2.%3.%4.%5."/>
       <w:lvlJc w:val="left"/>
       <w:pPr>
-        <w:ind w:left="2592" w:hanging="792"/>
+        <w:ind w:left="2232" w:hanging="792"/>
       </w:pPr>
       <w:rPr>
         <w:rFonts w:hint="default"/>
@@ -3113,7 +3214,7 @@
       <w:lvlText w:val="%1.%2.%3.%4.%5.%6."/>
       <w:lvlJc w:val="left"/>
       <w:pPr>
-        <w:ind w:left="3096" w:hanging="936"/>
+        <w:ind w:left="2736" w:hanging="936"/>
       </w:pPr>
       <w:rPr>
         <w:rFonts w:hint="default"/>
@@ -3125,7 +3226,7 @@
       <w:lvlText w:val="%1.%2.%3.%4.%5.%6.%7."/>
       <w:lvlJc w:val="left"/>
       <w:pPr>
-        <w:ind w:left="3600" w:hanging="1080"/>
+        <w:ind w:left="3240" w:hanging="1080"/>
       </w:pPr>
       <w:rPr>
         <w:rFonts w:hint="default"/>
@@ -3137,7 +3238,7 @@
       <w:lvlText w:val="%1.%2.%3.%4.%5.%6.%7.%8."/>
       <w:lvlJc w:val="left"/>
       <w:pPr>
-        <w:ind w:left="4104" w:hanging="1224"/>
+        <w:ind w:left="3744" w:hanging="1224"/>
       </w:pPr>
       <w:rPr>
         <w:rFonts w:hint="default"/>
@@ -3149,14 +3250,14 @@
       <w:lvlText w:val="%1.%2.%3.%4.%5.%6.%7.%8.%9."/>
       <w:lvlJc w:val="left"/>
       <w:pPr>
-        <w:ind w:left="4680" w:hanging="1440"/>
+        <w:ind w:left="4320" w:hanging="1440"/>
       </w:pPr>
       <w:rPr>
         <w:rFonts w:hint="default"/>
       </w:rPr>
     </w:lvl>
   </w:abstractNum>
-  <w:abstractNum w:abstractNumId="7" w15:restartNumberingAfterBreak="0">
+  <w:abstractNum w:abstractNumId="8">
     <w:nsid w:val="6A313A66"/>
     <w:multiLevelType w:val="hybridMultilevel"/>
     <w:tmpl w:val="53EAA0B0"/>
@@ -3243,7 +3344,7 @@
     </w:lvl>
   </w:abstractNum>
   <w:num w:numId="1">
-    <w:abstractNumId w:val="6"/>
+    <w:abstractNumId w:val="7"/>
   </w:num>
   <w:num w:numId="2">
     <w:abstractNumId w:val="3"/>
@@ -3252,7 +3353,7 @@
     <w:abstractNumId w:val="1"/>
   </w:num>
   <w:num w:numId="4">
-    <w:abstractNumId w:val="7"/>
+    <w:abstractNumId w:val="8"/>
   </w:num>
   <w:num w:numId="5">
     <w:abstractNumId w:val="2"/>
@@ -3266,12 +3367,15 @@
   <w:num w:numId="8">
     <w:abstractNumId w:val="4"/>
   </w:num>
-  <w:numIdMacAtCleanup w:val="8"/>
+  <w:num w:numId="9">
+    <w:abstractNumId w:val="6"/>
+  </w:num>
+  <w:numIdMacAtCleanup w:val="9"/>
 </w:numbering>
 </file>
 
 <file path=word/styles.xml><?xml version="1.0" encoding="utf-8"?>
-<w:styles xmlns:mc="http://schemas.openxmlformats.org/markup-compatibility/2006" xmlns:r="http://schemas.openxmlformats.org/officeDocument/2006/relationships" xmlns:w="http://schemas.openxmlformats.org/wordprocessingml/2006/main" xmlns:w14="http://schemas.microsoft.com/office/word/2010/wordml" xmlns:w15="http://schemas.microsoft.com/office/word/2012/wordml" xmlns:w16se="http://schemas.microsoft.com/office/word/2015/wordml/symex" mc:Ignorable="w14 w15 w16se">
+<w:styles xmlns:mc="http://schemas.openxmlformats.org/markup-compatibility/2006" xmlns:r="http://schemas.openxmlformats.org/officeDocument/2006/relationships" xmlns:w="http://schemas.openxmlformats.org/wordprocessingml/2006/main" xmlns:w14="http://schemas.microsoft.com/office/word/2010/wordml" xmlns:w15="http://schemas.microsoft.com/office/word/2012/wordml" mc:Ignorable="w14 w15">
   <w:docDefaults>
     <w:rPrDefault>
       <w:rPr>
@@ -3287,7 +3391,7 @@
       </w:pPr>
     </w:pPrDefault>
   </w:docDefaults>
-  <w:latentStyles w:defLockedState="0" w:defUIPriority="99" w:defSemiHidden="0" w:defUnhideWhenUsed="0" w:defQFormat="0" w:count="375">
+  <w:latentStyles w:defLockedState="0" w:defUIPriority="99" w:defSemiHidden="0" w:defUnhideWhenUsed="0" w:defQFormat="0" w:count="382">
     <w:lsdException w:name="Normal" w:uiPriority="0" w:qFormat="1"/>
     <w:lsdException w:name="heading 1" w:uiPriority="9" w:qFormat="1"/>
     <w:lsdException w:name="heading 2" w:semiHidden="1" w:uiPriority="9" w:unhideWhenUsed="1" w:qFormat="1"/>
@@ -3665,7 +3769,7 @@
   <w:style w:type="paragraph" w:default="1" w:styleId="Normal">
     <w:name w:val="Normal"/>
     <w:qFormat/>
-    <w:rsid w:val="001134C1"/>
+    <w:rsid w:val="00F34757"/>
     <w:pPr>
       <w:spacing w:line="240" w:lineRule="auto"/>
     </w:pPr>
@@ -3683,7 +3787,7 @@
     <w:autoRedefine/>
     <w:uiPriority w:val="9"/>
     <w:qFormat/>
-    <w:rsid w:val="001134C1"/>
+    <w:rsid w:val="00F34757"/>
     <w:pPr>
       <w:keepNext/>
       <w:keepLines/>
@@ -3711,12 +3815,13 @@
     <w:uiPriority w:val="9"/>
     <w:unhideWhenUsed/>
     <w:qFormat/>
-    <w:rsid w:val="001134C1"/>
+    <w:rsid w:val="00A6672B"/>
     <w:pPr>
       <w:numPr>
         <w:ilvl w:val="1"/>
       </w:numPr>
       <w:spacing w:before="200"/>
+      <w:ind w:left="0"/>
       <w:outlineLvl w:val="1"/>
     </w:pPr>
     <w:rPr>
@@ -3733,7 +3838,7 @@
     <w:uiPriority w:val="9"/>
     <w:unhideWhenUsed/>
     <w:qFormat/>
-    <w:rsid w:val="001134C1"/>
+    <w:rsid w:val="00F34757"/>
     <w:pPr>
       <w:keepNext/>
       <w:keepLines/>
@@ -3754,7 +3859,7 @@
     <w:link w:val="Heading4Char"/>
     <w:uiPriority w:val="9"/>
     <w:unhideWhenUsed/>
-    <w:rsid w:val="001134C1"/>
+    <w:rsid w:val="00F34757"/>
     <w:pPr>
       <w:keepNext/>
       <w:keepLines/>
@@ -3775,7 +3880,7 @@
     <w:link w:val="Heading5Char"/>
     <w:uiPriority w:val="9"/>
     <w:unhideWhenUsed/>
-    <w:rsid w:val="001134C1"/>
+    <w:rsid w:val="00F34757"/>
     <w:pPr>
       <w:keepNext/>
       <w:keepLines/>
@@ -3792,7 +3897,7 @@
     <w:uiPriority w:val="1"/>
     <w:semiHidden/>
     <w:unhideWhenUsed/>
-    <w:rsid w:val="001134C1"/>
+    <w:rsid w:val="00F34757"/>
   </w:style>
   <w:style w:type="table" w:default="1" w:styleId="TableNormal">
     <w:name w:val="Normal Table"/>
@@ -3814,13 +3919,13 @@
     <w:uiPriority w:val="99"/>
     <w:semiHidden/>
     <w:unhideWhenUsed/>
-    <w:rsid w:val="001134C1"/>
+    <w:rsid w:val="00F34757"/>
   </w:style>
   <w:style w:type="character" w:customStyle="1" w:styleId="Heading1Char">
     <w:name w:val="Heading 1 Char"/>
     <w:link w:val="Heading1"/>
     <w:uiPriority w:val="9"/>
-    <w:rsid w:val="001134C1"/>
+    <w:rsid w:val="00F34757"/>
     <w:rPr>
       <w:rFonts w:ascii="Times New Roman" w:eastAsia="Times New Roman" w:hAnsi="Times New Roman"/>
       <w:b/>
@@ -3834,7 +3939,7 @@
     <w:name w:val="Heading 2 Char"/>
     <w:link w:val="Heading2"/>
     <w:uiPriority w:val="9"/>
-    <w:rsid w:val="001134C1"/>
+    <w:rsid w:val="00A6672B"/>
     <w:rPr>
       <w:rFonts w:ascii="Times New Roman" w:eastAsia="Times New Roman" w:hAnsi="Times New Roman"/>
       <w:b/>
@@ -3847,7 +3952,7 @@
     <w:name w:val="Heading 3 Char"/>
     <w:link w:val="Heading3"/>
     <w:uiPriority w:val="9"/>
-    <w:rsid w:val="001134C1"/>
+    <w:rsid w:val="00F34757"/>
     <w:rPr>
       <w:rFonts w:ascii="Cambria" w:eastAsia="Times New Roman" w:hAnsi="Cambria"/>
       <w:b/>
@@ -3862,7 +3967,7 @@
     <w:basedOn w:val="DefaultParagraphFont"/>
     <w:link w:val="Heading4"/>
     <w:uiPriority w:val="9"/>
-    <w:rsid w:val="001134C1"/>
+    <w:rsid w:val="00F34757"/>
     <w:rPr>
       <w:rFonts w:asciiTheme="majorHAnsi" w:eastAsiaTheme="majorEastAsia" w:hAnsiTheme="majorHAnsi" w:cstheme="majorBidi"/>
       <w:i/>
@@ -3877,7 +3982,7 @@
     <w:basedOn w:val="DefaultParagraphFont"/>
     <w:link w:val="Heading5"/>
     <w:uiPriority w:val="9"/>
-    <w:rsid w:val="001134C1"/>
+    <w:rsid w:val="00F34757"/>
     <w:rPr>
       <w:rFonts w:asciiTheme="majorHAnsi" w:eastAsiaTheme="majorEastAsia" w:hAnsiTheme="majorHAnsi" w:cstheme="majorBidi"/>
       <w:color w:val="2E74B5" w:themeColor="accent1" w:themeShade="BF"/>
@@ -3890,7 +3995,7 @@
     <w:basedOn w:val="Normal"/>
     <w:uiPriority w:val="34"/>
     <w:qFormat/>
-    <w:rsid w:val="001134C1"/>
+    <w:rsid w:val="00F34757"/>
     <w:pPr>
       <w:ind w:left="720"/>
       <w:contextualSpacing/>
@@ -3900,7 +4005,7 @@
     <w:name w:val="Hyperlink"/>
     <w:uiPriority w:val="99"/>
     <w:unhideWhenUsed/>
-    <w:rsid w:val="001134C1"/>
+    <w:rsid w:val="00F34757"/>
     <w:rPr>
       <w:color w:val="0000FF"/>
       <w:u w:val="single"/>
@@ -3909,7 +4014,7 @@
   <w:style w:type="paragraph" w:customStyle="1" w:styleId="NumList">
     <w:name w:val="NumList"/>
     <w:qFormat/>
-    <w:rsid w:val="001134C1"/>
+    <w:rsid w:val="00F34757"/>
     <w:pPr>
       <w:numPr>
         <w:numId w:val="2"/>
@@ -3927,7 +4032,7 @@
     <w:name w:val="No Spacing"/>
     <w:uiPriority w:val="1"/>
     <w:qFormat/>
-    <w:rsid w:val="001134C1"/>
+    <w:rsid w:val="00F34757"/>
     <w:pPr>
       <w:spacing w:after="0" w:line="240" w:lineRule="auto"/>
     </w:pPr>
@@ -3944,7 +4049,7 @@
     <w:uiPriority w:val="39"/>
     <w:unhideWhenUsed/>
     <w:qFormat/>
-    <w:rsid w:val="001134C1"/>
+    <w:rsid w:val="00F34757"/>
     <w:pPr>
       <w:outlineLvl w:val="9"/>
     </w:pPr>
@@ -3956,7 +4061,7 @@
     <w:uiPriority w:val="39"/>
     <w:unhideWhenUsed/>
     <w:qFormat/>
-    <w:rsid w:val="001134C1"/>
+    <w:rsid w:val="00F34757"/>
     <w:pPr>
       <w:tabs>
         <w:tab w:val="right" w:leader="dot" w:pos="9350"/>
@@ -3977,7 +4082,7 @@
     <w:uiPriority w:val="39"/>
     <w:unhideWhenUsed/>
     <w:qFormat/>
-    <w:rsid w:val="001134C1"/>
+    <w:rsid w:val="00F34757"/>
     <w:pPr>
       <w:spacing w:after="0" w:line="240" w:lineRule="auto"/>
     </w:pPr>
@@ -3996,7 +4101,7 @@
     <w:uiPriority w:val="39"/>
     <w:unhideWhenUsed/>
     <w:qFormat/>
-    <w:rsid w:val="001134C1"/>
+    <w:rsid w:val="00F34757"/>
     <w:pPr>
       <w:ind w:left="480"/>
     </w:pPr>
@@ -4013,7 +4118,7 @@
     <w:link w:val="HeaderChar"/>
     <w:uiPriority w:val="99"/>
     <w:unhideWhenUsed/>
-    <w:rsid w:val="001134C1"/>
+    <w:rsid w:val="00F34757"/>
     <w:pPr>
       <w:tabs>
         <w:tab w:val="center" w:pos="4680"/>
@@ -4026,7 +4131,7 @@
     <w:basedOn w:val="DefaultParagraphFont"/>
     <w:link w:val="Header"/>
     <w:uiPriority w:val="99"/>
-    <w:rsid w:val="001134C1"/>
+    <w:rsid w:val="00F34757"/>
     <w:rPr>
       <w:rFonts w:ascii="Times New Roman" w:hAnsi="Times New Roman"/>
       <w:sz w:val="24"/>
@@ -4039,7 +4144,7 @@
     <w:link w:val="FooterChar"/>
     <w:uiPriority w:val="99"/>
     <w:unhideWhenUsed/>
-    <w:rsid w:val="001134C1"/>
+    <w:rsid w:val="00F34757"/>
     <w:pPr>
       <w:tabs>
         <w:tab w:val="center" w:pos="4680"/>
@@ -4052,7 +4157,7 @@
     <w:basedOn w:val="DefaultParagraphFont"/>
     <w:link w:val="Footer"/>
     <w:uiPriority w:val="99"/>
-    <w:rsid w:val="001134C1"/>
+    <w:rsid w:val="00F34757"/>
     <w:rPr>
       <w:rFonts w:ascii="Times New Roman" w:hAnsi="Times New Roman"/>
       <w:sz w:val="24"/>
@@ -4063,7 +4168,7 @@
     <w:name w:val="C_Code"/>
     <w:link w:val="CCodeChar"/>
     <w:qFormat/>
-    <w:rsid w:val="001134C1"/>
+    <w:rsid w:val="00F34757"/>
     <w:pPr>
       <w:spacing w:after="120"/>
       <w:ind w:left="720"/>
@@ -4080,7 +4185,7 @@
   <w:style w:type="character" w:customStyle="1" w:styleId="CCodeChar">
     <w:name w:val="C_Code Char"/>
     <w:link w:val="CCode"/>
-    <w:rsid w:val="001134C1"/>
+    <w:rsid w:val="00F34757"/>
     <w:rPr>
       <w:rFonts w:ascii="Times New Roman" w:eastAsia="Times New Roman" w:hAnsi="Times New Roman"/>
       <w:color w:val="548DD4"/>
@@ -4096,7 +4201,7 @@
     <w:autoRedefine/>
     <w:uiPriority w:val="39"/>
     <w:unhideWhenUsed/>
-    <w:rsid w:val="001134C1"/>
+    <w:rsid w:val="00F34757"/>
     <w:pPr>
       <w:ind w:left="720"/>
     </w:pPr>
@@ -4112,7 +4217,7 @@
     <w:autoRedefine/>
     <w:uiPriority w:val="39"/>
     <w:unhideWhenUsed/>
-    <w:rsid w:val="001134C1"/>
+    <w:rsid w:val="00F34757"/>
     <w:pPr>
       <w:ind w:left="960"/>
     </w:pPr>
@@ -4128,7 +4233,7 @@
     <w:autoRedefine/>
     <w:uiPriority w:val="39"/>
     <w:unhideWhenUsed/>
-    <w:rsid w:val="001134C1"/>
+    <w:rsid w:val="00F34757"/>
     <w:pPr>
       <w:ind w:left="1200"/>
     </w:pPr>
@@ -4144,7 +4249,7 @@
     <w:autoRedefine/>
     <w:uiPriority w:val="39"/>
     <w:unhideWhenUsed/>
-    <w:rsid w:val="001134C1"/>
+    <w:rsid w:val="00F34757"/>
     <w:pPr>
       <w:ind w:left="1440"/>
     </w:pPr>
@@ -4160,7 +4265,7 @@
     <w:autoRedefine/>
     <w:uiPriority w:val="39"/>
     <w:unhideWhenUsed/>
-    <w:rsid w:val="001134C1"/>
+    <w:rsid w:val="00F34757"/>
     <w:pPr>
       <w:ind w:left="1680"/>
     </w:pPr>
@@ -4176,7 +4281,7 @@
     <w:autoRedefine/>
     <w:uiPriority w:val="39"/>
     <w:unhideWhenUsed/>
-    <w:rsid w:val="001134C1"/>
+    <w:rsid w:val="00F34757"/>
     <w:pPr>
       <w:ind w:left="1920"/>
     </w:pPr>
@@ -4189,7 +4294,7 @@
     <w:name w:val="Table Grid"/>
     <w:basedOn w:val="TableNormal"/>
     <w:uiPriority w:val="59"/>
-    <w:rsid w:val="001134C1"/>
+    <w:rsid w:val="00F34757"/>
     <w:pPr>
       <w:spacing w:after="0" w:line="240" w:lineRule="auto"/>
     </w:pPr>
@@ -4199,6 +4304,7 @@
       <w:szCs w:val="20"/>
     </w:rPr>
     <w:tblPr>
+      <w:tblInd w:w="0" w:type="dxa"/>
       <w:tblBorders>
         <w:top w:val="single" w:sz="4" w:space="0" w:color="auto"/>
         <w:left w:val="single" w:sz="4" w:space="0" w:color="auto"/>
@@ -4207,6 +4313,12 @@
         <w:insideH w:val="single" w:sz="4" w:space="0" w:color="auto"/>
         <w:insideV w:val="single" w:sz="4" w:space="0" w:color="auto"/>
       </w:tblBorders>
+      <w:tblCellMar>
+        <w:top w:w="0" w:type="dxa"/>
+        <w:left w:w="108" w:type="dxa"/>
+        <w:bottom w:w="0" w:type="dxa"/>
+        <w:right w:w="108" w:type="dxa"/>
+      </w:tblCellMar>
     </w:tblPr>
   </w:style>
   <w:style w:type="character" w:styleId="BookTitle">
@@ -4215,7 +4327,7 @@
     <w:basedOn w:val="DefaultParagraphFont"/>
     <w:uiPriority w:val="33"/>
     <w:qFormat/>
-    <w:rsid w:val="001134C1"/>
+    <w:rsid w:val="00F34757"/>
     <w:rPr>
       <w:rFonts w:ascii="Times New Roman" w:hAnsi="Times New Roman"/>
       <w:b/>
@@ -4235,7 +4347,7 @@
     <w:uiPriority w:val="99"/>
     <w:semiHidden/>
     <w:unhideWhenUsed/>
-    <w:rsid w:val="001134C1"/>
+    <w:rsid w:val="00F34757"/>
     <w:rPr>
       <w:rFonts w:ascii="Tahoma" w:hAnsi="Tahoma" w:cs="Tahoma"/>
       <w:sz w:val="16"/>
@@ -4247,7 +4359,7 @@
     <w:link w:val="BalloonText"/>
     <w:uiPriority w:val="99"/>
     <w:semiHidden/>
-    <w:rsid w:val="001134C1"/>
+    <w:rsid w:val="00F34757"/>
     <w:rPr>
       <w:rFonts w:ascii="Tahoma" w:hAnsi="Tahoma" w:cs="Tahoma"/>
       <w:sz w:val="16"/>
@@ -4261,7 +4373,7 @@
     <w:uiPriority w:val="35"/>
     <w:unhideWhenUsed/>
     <w:qFormat/>
-    <w:rsid w:val="001134C1"/>
+    <w:rsid w:val="00F34757"/>
     <w:rPr>
       <w:b/>
       <w:bCs/>
@@ -4277,7 +4389,7 @@
     <w:uiPriority w:val="99"/>
     <w:semiHidden/>
     <w:unhideWhenUsed/>
-    <w:rsid w:val="001134C1"/>
+    <w:rsid w:val="00F34757"/>
     <w:rPr>
       <w:rFonts w:ascii="Tahoma" w:hAnsi="Tahoma" w:cs="Tahoma"/>
       <w:sz w:val="16"/>
@@ -4289,7 +4401,7 @@
     <w:link w:val="DocumentMap"/>
     <w:uiPriority w:val="99"/>
     <w:semiHidden/>
-    <w:rsid w:val="001134C1"/>
+    <w:rsid w:val="00F34757"/>
     <w:rPr>
       <w:rFonts w:ascii="Tahoma" w:hAnsi="Tahoma" w:cs="Tahoma"/>
       <w:sz w:val="16"/>
@@ -4300,7 +4412,7 @@
     <w:name w:val="Placeholder Text"/>
     <w:uiPriority w:val="99"/>
     <w:semiHidden/>
-    <w:rsid w:val="001134C1"/>
+    <w:rsid w:val="00F34757"/>
     <w:rPr>
       <w:color w:val="808080"/>
     </w:rPr>
@@ -4310,7 +4422,7 @@
     <w:uiPriority w:val="99"/>
     <w:semiHidden/>
     <w:unhideWhenUsed/>
-    <w:rsid w:val="001134C1"/>
+    <w:rsid w:val="00F34757"/>
     <w:rPr>
       <w:sz w:val="16"/>
       <w:szCs w:val="16"/>
@@ -4323,7 +4435,7 @@
     <w:uiPriority w:val="99"/>
     <w:semiHidden/>
     <w:unhideWhenUsed/>
-    <w:rsid w:val="001134C1"/>
+    <w:rsid w:val="00F34757"/>
     <w:rPr>
       <w:sz w:val="20"/>
       <w:szCs w:val="20"/>
@@ -4335,7 +4447,7 @@
     <w:link w:val="CommentText"/>
     <w:uiPriority w:val="99"/>
     <w:semiHidden/>
-    <w:rsid w:val="001134C1"/>
+    <w:rsid w:val="00F34757"/>
     <w:rPr>
       <w:rFonts w:ascii="Times New Roman" w:hAnsi="Times New Roman"/>
       <w:sz w:val="20"/>
@@ -4350,7 +4462,7 @@
     <w:uiPriority w:val="99"/>
     <w:semiHidden/>
     <w:unhideWhenUsed/>
-    <w:rsid w:val="001134C1"/>
+    <w:rsid w:val="00F34757"/>
     <w:rPr>
       <w:b/>
       <w:bCs/>
@@ -4361,7 +4473,7 @@
     <w:link w:val="CommentSubject"/>
     <w:uiPriority w:val="99"/>
     <w:semiHidden/>
-    <w:rsid w:val="001134C1"/>
+    <w:rsid w:val="00F34757"/>
     <w:rPr>
       <w:rFonts w:ascii="Times New Roman" w:hAnsi="Times New Roman"/>
       <w:b/>
@@ -4376,7 +4488,7 @@
     <w:uiPriority w:val="99"/>
     <w:semiHidden/>
     <w:unhideWhenUsed/>
-    <w:rsid w:val="001134C1"/>
+    <w:rsid w:val="00F34757"/>
     <w:rPr>
       <w:color w:val="954F72" w:themeColor="followedHyperlink"/>
       <w:u w:val="single"/>
@@ -4385,7 +4497,7 @@
   <w:style w:type="paragraph" w:customStyle="1" w:styleId="p1">
     <w:name w:val="p1"/>
     <w:basedOn w:val="Normal"/>
-    <w:rsid w:val="001134C1"/>
+    <w:rsid w:val="00F34757"/>
     <w:pPr>
       <w:shd w:val="clear" w:color="auto" w:fill="FFFFFF"/>
     </w:pPr>
@@ -4399,13 +4511,13 @@
   <w:style w:type="character" w:customStyle="1" w:styleId="s1">
     <w:name w:val="s1"/>
     <w:basedOn w:val="DefaultParagraphFont"/>
-    <w:rsid w:val="001134C1"/>
+    <w:rsid w:val="00F34757"/>
   </w:style>
   <w:style w:type="paragraph" w:customStyle="1" w:styleId="Exercise">
     <w:name w:val="Exercise"/>
     <w:basedOn w:val="Heading2"/>
     <w:qFormat/>
-    <w:rsid w:val="001134C1"/>
+    <w:rsid w:val="00F34757"/>
     <w:pPr>
       <w:numPr>
         <w:numId w:val="3"/>
@@ -4416,7 +4528,7 @@
   <w:style w:type="character" w:customStyle="1" w:styleId="apple-converted-space">
     <w:name w:val="apple-converted-space"/>
     <w:basedOn w:val="DefaultParagraphFont"/>
-    <w:rsid w:val="001134C1"/>
+    <w:rsid w:val="00F34757"/>
   </w:style>
 </w:styles>
 </file>
@@ -4687,7 +4799,7 @@
 </file>
 
 <file path=customXml/itemProps1.xml><?xml version="1.0" encoding="utf-8"?>
-<ds:datastoreItem xmlns:ds="http://schemas.openxmlformats.org/officeDocument/2006/customXml" ds:itemID="{04F56A39-3826-4B33-8D90-8CB5D76C8650}">
+<ds:datastoreItem xmlns:ds="http://schemas.openxmlformats.org/officeDocument/2006/customXml" ds:itemID="{2F6459BC-A6DD-8345-B2A5-363BD00B5E73}">
   <ds:schemaRefs>
     <ds:schemaRef ds:uri="http://schemas.openxmlformats.org/officeDocument/2006/bibliography"/>
   </ds:schemaRefs>

--- a/labmanual/English/WW101-08-Project.docx
+++ b/labmanual/English/WW101-08-Project.docx
@@ -8,6 +8,8 @@
           <w:rStyle w:val="BookTitle"/>
         </w:rPr>
       </w:pPr>
+      <w:bookmarkStart w:id="0" w:name="_GoBack"/>
+      <w:bookmarkEnd w:id="0"/>
       <w:r>
         <w:rPr>
           <w:rStyle w:val="BookTitle"/>
@@ -25,7 +27,857 @@
         <w:spacing w:after="0"/>
       </w:pPr>
       <w:r>
-        <w:t>At the end of this chapter you will have created an IoT weather station. It will:</w:t>
+        <w:t xml:space="preserve">At the end of this chapter you will have created an </w:t>
+      </w:r>
+      <w:proofErr w:type="spellStart"/>
+      <w:r>
+        <w:t>IoT</w:t>
+      </w:r>
+      <w:proofErr w:type="spellEnd"/>
+      <w:r>
+        <w:t xml:space="preserve"> weather station. It will:</w:t>
+      </w:r>
+    </w:p>
+    <w:p>
+      <w:pPr>
+        <w:pStyle w:val="ListParagraph"/>
+        <w:numPr>
+          <w:ilvl w:val="0"/>
+          <w:numId w:val="12"/>
+        </w:numPr>
+        <w:spacing w:after="0"/>
+      </w:pPr>
+      <w:r>
+        <w:t>Read local weather conditions</w:t>
+      </w:r>
+    </w:p>
+    <w:p>
+      <w:pPr>
+        <w:pStyle w:val="ListParagraph"/>
+        <w:numPr>
+          <w:ilvl w:val="0"/>
+          <w:numId w:val="12"/>
+        </w:numPr>
+        <w:spacing w:after="0"/>
+      </w:pPr>
+      <w:r>
+        <w:t>Display weather data on the OLED display</w:t>
+      </w:r>
+    </w:p>
+    <w:p>
+      <w:pPr>
+        <w:pStyle w:val="ListParagraph"/>
+        <w:numPr>
+          <w:ilvl w:val="0"/>
+          <w:numId w:val="12"/>
+        </w:numPr>
+        <w:spacing w:after="0"/>
+      </w:pPr>
+      <w:r>
+        <w:t>Post weather dat</w:t>
+      </w:r>
+      <w:r>
+        <w:t>a</w:t>
+      </w:r>
+      <w:r>
+        <w:t xml:space="preserve"> to the Cloud</w:t>
+      </w:r>
+    </w:p>
+    <w:p>
+      <w:pPr>
+        <w:pStyle w:val="ListParagraph"/>
+        <w:numPr>
+          <w:ilvl w:val="0"/>
+          <w:numId w:val="12"/>
+        </w:numPr>
+      </w:pPr>
+      <w:r>
+        <w:t xml:space="preserve">Get weather </w:t>
+      </w:r>
+      <w:r>
+        <w:t xml:space="preserve">data for other student’s </w:t>
+      </w:r>
+      <w:proofErr w:type="spellStart"/>
+      <w:r>
+        <w:t>IoT</w:t>
+      </w:r>
+      <w:proofErr w:type="spellEnd"/>
+      <w:r>
+        <w:t xml:space="preserve"> devices</w:t>
+      </w:r>
+    </w:p>
+    <w:p>
+      <w:pPr>
+        <w:pStyle w:val="TOC1"/>
+        <w:rPr>
+          <w:rFonts w:asciiTheme="minorHAnsi" w:eastAsiaTheme="minorEastAsia" w:hAnsiTheme="minorHAnsi"/>
+          <w:b w:val="0"/>
+          <w:bCs w:val="0"/>
+          <w:caps w:val="0"/>
+          <w:noProof/>
+          <w:sz w:val="24"/>
+          <w:szCs w:val="24"/>
+        </w:rPr>
+      </w:pPr>
+      <w:r>
+        <w:fldChar w:fldCharType="begin"/>
+      </w:r>
+      <w:r>
+        <w:instrText xml:space="preserve"> TOC \o "1-2" </w:instrText>
+      </w:r>
+      <w:r>
+        <w:fldChar w:fldCharType="separate"/>
+      </w:r>
+      <w:r>
+        <w:rPr>
+          <w:noProof/>
+        </w:rPr>
+        <w:t>8.1</w:t>
+      </w:r>
+      <w:r>
+        <w:rPr>
+          <w:rFonts w:asciiTheme="minorHAnsi" w:eastAsiaTheme="minorEastAsia" w:hAnsiTheme="minorHAnsi"/>
+          <w:b w:val="0"/>
+          <w:bCs w:val="0"/>
+          <w:caps w:val="0"/>
+          <w:noProof/>
+          <w:sz w:val="24"/>
+          <w:szCs w:val="24"/>
+        </w:rPr>
+        <w:tab/>
+      </w:r>
+      <w:r>
+        <w:rPr>
+          <w:noProof/>
+        </w:rPr>
+        <w:t>Introduction</w:t>
+      </w:r>
+      <w:r>
+        <w:rPr>
+          <w:noProof/>
+        </w:rPr>
+        <w:tab/>
+      </w:r>
+      <w:r>
+        <w:rPr>
+          <w:noProof/>
+        </w:rPr>
+        <w:fldChar w:fldCharType="begin"/>
+      </w:r>
+      <w:r>
+        <w:rPr>
+          <w:noProof/>
+        </w:rPr>
+        <w:instrText xml:space="preserve"> PAGEREF _Toc493738567 \h </w:instrText>
+      </w:r>
+      <w:r>
+        <w:rPr>
+          <w:noProof/>
+        </w:rPr>
+      </w:r>
+      <w:r>
+        <w:rPr>
+          <w:noProof/>
+        </w:rPr>
+        <w:fldChar w:fldCharType="separate"/>
+      </w:r>
+      <w:r>
+        <w:rPr>
+          <w:noProof/>
+        </w:rPr>
+        <w:t>1</w:t>
+      </w:r>
+      <w:r>
+        <w:rPr>
+          <w:noProof/>
+        </w:rPr>
+        <w:fldChar w:fldCharType="end"/>
+      </w:r>
+    </w:p>
+    <w:p>
+      <w:pPr>
+        <w:pStyle w:val="TOC2"/>
+        <w:rPr>
+          <w:rFonts w:asciiTheme="minorHAnsi" w:eastAsiaTheme="minorEastAsia" w:hAnsiTheme="minorHAnsi"/>
+          <w:smallCaps w:val="0"/>
+          <w:noProof/>
+          <w:sz w:val="24"/>
+          <w:szCs w:val="24"/>
+        </w:rPr>
+      </w:pPr>
+      <w:r>
+        <w:rPr>
+          <w:noProof/>
+        </w:rPr>
+        <w:t>8.1.1 Basic</w:t>
+      </w:r>
+      <w:r>
+        <w:rPr>
+          <w:noProof/>
+        </w:rPr>
+        <w:tab/>
+      </w:r>
+      <w:r>
+        <w:rPr>
+          <w:noProof/>
+        </w:rPr>
+        <w:fldChar w:fldCharType="begin"/>
+      </w:r>
+      <w:r>
+        <w:rPr>
+          <w:noProof/>
+        </w:rPr>
+        <w:instrText xml:space="preserve"> PAGEREF _Toc493738568 \h </w:instrText>
+      </w:r>
+      <w:r>
+        <w:rPr>
+          <w:noProof/>
+        </w:rPr>
+      </w:r>
+      <w:r>
+        <w:rPr>
+          <w:noProof/>
+        </w:rPr>
+        <w:fldChar w:fldCharType="separate"/>
+      </w:r>
+      <w:r>
+        <w:rPr>
+          <w:noProof/>
+        </w:rPr>
+        <w:t>1</w:t>
+      </w:r>
+      <w:r>
+        <w:rPr>
+          <w:noProof/>
+        </w:rPr>
+        <w:fldChar w:fldCharType="end"/>
+      </w:r>
+    </w:p>
+    <w:p>
+      <w:pPr>
+        <w:pStyle w:val="TOC2"/>
+        <w:rPr>
+          <w:rFonts w:asciiTheme="minorHAnsi" w:eastAsiaTheme="minorEastAsia" w:hAnsiTheme="minorHAnsi"/>
+          <w:smallCaps w:val="0"/>
+          <w:noProof/>
+          <w:sz w:val="24"/>
+          <w:szCs w:val="24"/>
+        </w:rPr>
+      </w:pPr>
+      <w:r>
+        <w:rPr>
+          <w:noProof/>
+        </w:rPr>
+        <w:t>8.1.2 Advanced</w:t>
+      </w:r>
+      <w:r>
+        <w:rPr>
+          <w:noProof/>
+        </w:rPr>
+        <w:tab/>
+      </w:r>
+      <w:r>
+        <w:rPr>
+          <w:noProof/>
+        </w:rPr>
+        <w:fldChar w:fldCharType="begin"/>
+      </w:r>
+      <w:r>
+        <w:rPr>
+          <w:noProof/>
+        </w:rPr>
+        <w:instrText xml:space="preserve"> PAGEREF _Toc493738569 \h </w:instrText>
+      </w:r>
+      <w:r>
+        <w:rPr>
+          <w:noProof/>
+        </w:rPr>
+      </w:r>
+      <w:r>
+        <w:rPr>
+          <w:noProof/>
+        </w:rPr>
+        <w:fldChar w:fldCharType="separate"/>
+      </w:r>
+      <w:r>
+        <w:rPr>
+          <w:noProof/>
+        </w:rPr>
+        <w:t>1</w:t>
+      </w:r>
+      <w:r>
+        <w:rPr>
+          <w:noProof/>
+        </w:rPr>
+        <w:fldChar w:fldCharType="end"/>
+      </w:r>
+    </w:p>
+    <w:p>
+      <w:pPr>
+        <w:pStyle w:val="TOC1"/>
+        <w:rPr>
+          <w:rFonts w:asciiTheme="minorHAnsi" w:eastAsiaTheme="minorEastAsia" w:hAnsiTheme="minorHAnsi"/>
+          <w:b w:val="0"/>
+          <w:bCs w:val="0"/>
+          <w:caps w:val="0"/>
+          <w:noProof/>
+          <w:sz w:val="24"/>
+          <w:szCs w:val="24"/>
+        </w:rPr>
+      </w:pPr>
+      <w:r>
+        <w:rPr>
+          <w:noProof/>
+        </w:rPr>
+        <w:t>8.2</w:t>
+      </w:r>
+      <w:r>
+        <w:rPr>
+          <w:rFonts w:asciiTheme="minorHAnsi" w:eastAsiaTheme="minorEastAsia" w:hAnsiTheme="minorHAnsi"/>
+          <w:b w:val="0"/>
+          <w:bCs w:val="0"/>
+          <w:caps w:val="0"/>
+          <w:noProof/>
+          <w:sz w:val="24"/>
+          <w:szCs w:val="24"/>
+        </w:rPr>
+        <w:tab/>
+      </w:r>
+      <w:r>
+        <w:rPr>
+          <w:noProof/>
+        </w:rPr>
+        <w:t>Details and Hints</w:t>
+      </w:r>
+      <w:r>
+        <w:rPr>
+          <w:noProof/>
+        </w:rPr>
+        <w:tab/>
+      </w:r>
+      <w:r>
+        <w:rPr>
+          <w:noProof/>
+        </w:rPr>
+        <w:fldChar w:fldCharType="begin"/>
+      </w:r>
+      <w:r>
+        <w:rPr>
+          <w:noProof/>
+        </w:rPr>
+        <w:instrText xml:space="preserve"> PAGEREF _Toc493738570 \h </w:instrText>
+      </w:r>
+      <w:r>
+        <w:rPr>
+          <w:noProof/>
+        </w:rPr>
+      </w:r>
+      <w:r>
+        <w:rPr>
+          <w:noProof/>
+        </w:rPr>
+        <w:fldChar w:fldCharType="separate"/>
+      </w:r>
+      <w:r>
+        <w:rPr>
+          <w:noProof/>
+        </w:rPr>
+        <w:t>2</w:t>
+      </w:r>
+      <w:r>
+        <w:rPr>
+          <w:noProof/>
+        </w:rPr>
+        <w:fldChar w:fldCharType="end"/>
+      </w:r>
+    </w:p>
+    <w:p>
+      <w:pPr>
+        <w:pStyle w:val="TOC2"/>
+        <w:rPr>
+          <w:rFonts w:asciiTheme="minorHAnsi" w:eastAsiaTheme="minorEastAsia" w:hAnsiTheme="minorHAnsi"/>
+          <w:smallCaps w:val="0"/>
+          <w:noProof/>
+          <w:sz w:val="24"/>
+          <w:szCs w:val="24"/>
+        </w:rPr>
+      </w:pPr>
+      <w:r>
+        <w:rPr>
+          <w:noProof/>
+        </w:rPr>
+        <w:t>8.2.1 Basic</w:t>
+      </w:r>
+      <w:r>
+        <w:rPr>
+          <w:noProof/>
+        </w:rPr>
+        <w:tab/>
+      </w:r>
+      <w:r>
+        <w:rPr>
+          <w:noProof/>
+        </w:rPr>
+        <w:fldChar w:fldCharType="begin"/>
+      </w:r>
+      <w:r>
+        <w:rPr>
+          <w:noProof/>
+        </w:rPr>
+        <w:instrText xml:space="preserve"> PAGEREF _Toc493738571 \h </w:instrText>
+      </w:r>
+      <w:r>
+        <w:rPr>
+          <w:noProof/>
+        </w:rPr>
+      </w:r>
+      <w:r>
+        <w:rPr>
+          <w:noProof/>
+        </w:rPr>
+        <w:fldChar w:fldCharType="separate"/>
+      </w:r>
+      <w:r>
+        <w:rPr>
+          <w:noProof/>
+        </w:rPr>
+        <w:t>2</w:t>
+      </w:r>
+      <w:r>
+        <w:rPr>
+          <w:noProof/>
+        </w:rPr>
+        <w:fldChar w:fldCharType="end"/>
+      </w:r>
+    </w:p>
+    <w:p>
+      <w:pPr>
+        <w:pStyle w:val="TOC2"/>
+        <w:rPr>
+          <w:rFonts w:asciiTheme="minorHAnsi" w:eastAsiaTheme="minorEastAsia" w:hAnsiTheme="minorHAnsi"/>
+          <w:smallCaps w:val="0"/>
+          <w:noProof/>
+          <w:sz w:val="24"/>
+          <w:szCs w:val="24"/>
+        </w:rPr>
+      </w:pPr>
+      <w:r>
+        <w:rPr>
+          <w:noProof/>
+        </w:rPr>
+        <w:t>8.2.2 Advanced</w:t>
+      </w:r>
+      <w:r>
+        <w:rPr>
+          <w:noProof/>
+        </w:rPr>
+        <w:tab/>
+      </w:r>
+      <w:r>
+        <w:rPr>
+          <w:noProof/>
+        </w:rPr>
+        <w:fldChar w:fldCharType="begin"/>
+      </w:r>
+      <w:r>
+        <w:rPr>
+          <w:noProof/>
+        </w:rPr>
+        <w:instrText xml:space="preserve"> PAGEREF _Toc493738572 \h </w:instrText>
+      </w:r>
+      <w:r>
+        <w:rPr>
+          <w:noProof/>
+        </w:rPr>
+      </w:r>
+      <w:r>
+        <w:rPr>
+          <w:noProof/>
+        </w:rPr>
+        <w:fldChar w:fldCharType="separate"/>
+      </w:r>
+      <w:r>
+        <w:rPr>
+          <w:noProof/>
+        </w:rPr>
+        <w:t>4</w:t>
+      </w:r>
+      <w:r>
+        <w:rPr>
+          <w:noProof/>
+        </w:rPr>
+        <w:fldChar w:fldCharType="end"/>
+      </w:r>
+    </w:p>
+    <w:p>
+      <w:pPr>
+        <w:pStyle w:val="Heading1"/>
+      </w:pPr>
+      <w:r>
+        <w:fldChar w:fldCharType="end"/>
+      </w:r>
+      <w:bookmarkStart w:id="1" w:name="_Toc492997176"/>
+      <w:bookmarkStart w:id="2" w:name="_Toc493738567"/>
+      <w:r>
+        <w:t>Introduction</w:t>
+      </w:r>
+      <w:bookmarkEnd w:id="1"/>
+      <w:bookmarkEnd w:id="2"/>
+    </w:p>
+    <w:p>
+      <w:pPr>
+        <w:pStyle w:val="Heading2"/>
+      </w:pPr>
+      <w:bookmarkStart w:id="3" w:name="_Toc492997177"/>
+      <w:bookmarkStart w:id="4" w:name="_Toc493738568"/>
+      <w:r>
+        <w:t>Basic</w:t>
+      </w:r>
+      <w:bookmarkEnd w:id="3"/>
+      <w:bookmarkEnd w:id="4"/>
+    </w:p>
+    <w:p>
+      <w:r>
+        <w:t xml:space="preserve">Your project is to build an </w:t>
+      </w:r>
+      <w:proofErr w:type="spellStart"/>
+      <w:r>
+        <w:t>IoT</w:t>
+      </w:r>
+      <w:proofErr w:type="spellEnd"/>
+      <w:r>
+        <w:t xml:space="preserve"> weather station. It will connect to the class AWS broker and will publish weather updates to a </w:t>
+      </w:r>
+      <w:r>
+        <w:rPr>
+          <w:i/>
+        </w:rPr>
+        <w:t>thing</w:t>
+      </w:r>
+      <w:r>
+        <w:t xml:space="preserve"> which will be assigned to you by the class leader. You will read the temperature, humidity, and ambient light values from the </w:t>
+      </w:r>
+      <w:proofErr w:type="spellStart"/>
+      <w:r>
+        <w:t>PSoC</w:t>
+      </w:r>
+      <w:proofErr w:type="spellEnd"/>
+      <w:r>
+        <w:t xml:space="preserve"> analog coprocessor and publish values to your </w:t>
+      </w:r>
+      <w:r>
+        <w:rPr>
+          <w:i/>
+        </w:rPr>
+        <w:t>thing</w:t>
+      </w:r>
+      <w:r>
+        <w:t>’s shadow when you press a button.</w:t>
+      </w:r>
+    </w:p>
+    <w:p>
+      <w:pPr>
+        <w:pStyle w:val="Heading2"/>
+      </w:pPr>
+      <w:bookmarkStart w:id="5" w:name="_Toc492997178"/>
+      <w:bookmarkStart w:id="6" w:name="_Toc493738569"/>
+      <w:r>
+        <w:t>Advanced</w:t>
+      </w:r>
+      <w:bookmarkEnd w:id="5"/>
+      <w:bookmarkEnd w:id="6"/>
+    </w:p>
+    <w:p>
+      <w:pPr>
+        <w:pStyle w:val="ListParagraph"/>
+        <w:numPr>
+          <w:ilvl w:val="0"/>
+          <w:numId w:val="10"/>
+        </w:numPr>
+      </w:pPr>
+      <w:r>
+        <w:t>Publish your device’s IP address when a connection is established.</w:t>
+      </w:r>
+    </w:p>
+    <w:p>
+      <w:pPr>
+        <w:pStyle w:val="ListParagraph"/>
+        <w:numPr>
+          <w:ilvl w:val="0"/>
+          <w:numId w:val="10"/>
+        </w:numPr>
+      </w:pPr>
+      <w:r>
+        <w:t>Toggle a weather alert and publish it when a button is pressed.</w:t>
+      </w:r>
+    </w:p>
+    <w:p>
+      <w:pPr>
+        <w:pStyle w:val="ListParagraph"/>
+        <w:numPr>
+          <w:ilvl w:val="0"/>
+          <w:numId w:val="10"/>
+        </w:numPr>
+      </w:pPr>
+      <w:r>
+        <w:t>Use a timer so that weather data is published periodically (e.g. every 30 seconds) in addition to when a button is pressed.</w:t>
+      </w:r>
+    </w:p>
+    <w:p>
+      <w:pPr>
+        <w:pStyle w:val="ListParagraph"/>
+        <w:numPr>
+          <w:ilvl w:val="0"/>
+          <w:numId w:val="10"/>
+        </w:numPr>
+      </w:pPr>
+      <w:r>
+        <w:t>Display the local weather (including the alert state) and device information (thing name and IP address) on the OLED display.</w:t>
+      </w:r>
+    </w:p>
+    <w:p>
+      <w:pPr>
+        <w:pStyle w:val="ListParagraph"/>
+        <w:numPr>
+          <w:ilvl w:val="0"/>
+          <w:numId w:val="10"/>
+        </w:numPr>
+      </w:pPr>
+      <w:r>
+        <w:t xml:space="preserve">Subscribe to the shadow topic for weather stations from other students in the class. Use the OLED display to display their information. Use </w:t>
+      </w:r>
+      <w:proofErr w:type="spellStart"/>
+      <w:r>
+        <w:t>CapSense</w:t>
+      </w:r>
+      <w:proofErr w:type="spellEnd"/>
+      <w:r>
+        <w:t xml:space="preserve"> buttons to select either local info or other weather station info (1 page for each thing).</w:t>
+      </w:r>
+    </w:p>
+    <w:p>
+      <w:pPr>
+        <w:pStyle w:val="ListParagraph"/>
+        <w:numPr>
+          <w:ilvl w:val="0"/>
+          <w:numId w:val="10"/>
+        </w:numPr>
+      </w:pPr>
+      <w:r>
+        <w:t>Add a Serial Terminal (UART) interface to allow a more featured user interface.</w:t>
+      </w:r>
+    </w:p>
+    <w:p>
+      <w:pPr>
+        <w:pStyle w:val="ListParagraph"/>
+        <w:numPr>
+          <w:ilvl w:val="0"/>
+          <w:numId w:val="10"/>
+        </w:numPr>
+      </w:pPr>
+      <w:r>
+        <w:t xml:space="preserve">Add an introducer so that the device can be configured at initial run time to connect to any </w:t>
+      </w:r>
+      <w:proofErr w:type="spellStart"/>
+      <w:r>
+        <w:t>WiFi</w:t>
+      </w:r>
+      <w:proofErr w:type="spellEnd"/>
+      <w:r>
+        <w:t xml:space="preserve"> network.</w:t>
+      </w:r>
+    </w:p>
+    <w:p>
+      <w:pPr>
+        <w:rPr>
+          <w:rFonts w:ascii="Cambria" w:eastAsia="Times New Roman" w:hAnsi="Cambria"/>
+          <w:b/>
+          <w:bCs/>
+          <w:color w:val="4F81BD"/>
+        </w:rPr>
+      </w:pPr>
+      <w:r>
+        <w:br w:type="page"/>
+      </w:r>
+    </w:p>
+    <w:p>
+      <w:pPr>
+        <w:pStyle w:val="Heading1"/>
+      </w:pPr>
+      <w:bookmarkStart w:id="7" w:name="_Toc492997179"/>
+      <w:bookmarkStart w:id="8" w:name="_Toc493738570"/>
+      <w:r>
+        <w:lastRenderedPageBreak/>
+        <w:t>Details and Hints</w:t>
+      </w:r>
+      <w:bookmarkEnd w:id="7"/>
+      <w:bookmarkEnd w:id="8"/>
+    </w:p>
+    <w:p>
+      <w:pPr>
+        <w:pStyle w:val="Heading2"/>
+      </w:pPr>
+      <w:bookmarkStart w:id="9" w:name="_Toc492997180"/>
+      <w:bookmarkStart w:id="10" w:name="_Toc493738571"/>
+      <w:r>
+        <w:t>Basic</w:t>
+      </w:r>
+      <w:bookmarkEnd w:id="9"/>
+      <w:bookmarkEnd w:id="10"/>
+    </w:p>
+    <w:p>
+      <w:r>
+        <w:t>It is probably best to start with the publisher project (see chapter 7b). You will edit the message so that it sends JSON messages to update the shadow instead of just alternately sending LIGHT OFF and LIGHT ON.</w:t>
+      </w:r>
+    </w:p>
+    <w:p>
+      <w:pPr>
+        <w:ind w:left="720"/>
+      </w:pPr>
+      <w:r>
+        <w:t>Hint: If you plan to add the web based introducer, you may want to start with the shadow application instead. However, that application is much larger and complex than the publisher project so you should understand it first if you decide to go that way.</w:t>
+      </w:r>
+    </w:p>
+    <w:p>
+      <w:r>
+        <w:t>The publisher project already publishes when a button is pressed so you can keep that functionality.</w:t>
+      </w:r>
+    </w:p>
+    <w:p>
+      <w:r>
+        <w:t>You will connect to the class MQTT broker:</w:t>
+      </w:r>
+    </w:p>
+    <w:p>
+      <w:pPr>
+        <w:ind w:left="410"/>
+        <w:rPr>
+          <w:i/>
+        </w:rPr>
+      </w:pPr>
+      <w:r>
+        <w:rPr>
+          <w:i/>
+        </w:rPr>
+        <w:t>amk6m51qrxr2u.iot.us-east-1.amazonaws.com</w:t>
+      </w:r>
+    </w:p>
+    <w:p>
+      <w:r>
+        <w:t xml:space="preserve">Your </w:t>
+      </w:r>
+      <w:r>
+        <w:rPr>
+          <w:i/>
+        </w:rPr>
+        <w:t>thing</w:t>
+      </w:r>
+      <w:r>
+        <w:t xml:space="preserve"> name will be “ww101_&lt;</w:t>
+      </w:r>
+      <w:proofErr w:type="spellStart"/>
+      <w:r>
+        <w:t>nn</w:t>
+      </w:r>
+      <w:proofErr w:type="spellEnd"/>
+      <w:r>
+        <w:t>&gt;” where &lt;</w:t>
+      </w:r>
+      <w:proofErr w:type="spellStart"/>
+      <w:r>
+        <w:t>nn</w:t>
+      </w:r>
+      <w:proofErr w:type="spellEnd"/>
+      <w:r>
+        <w:t xml:space="preserve">&gt; will be a 2-digit number assigned to you. For example, ww101_01. The </w:t>
+      </w:r>
+      <w:r>
+        <w:rPr>
+          <w:i/>
+        </w:rPr>
+        <w:t>things</w:t>
+      </w:r>
+      <w:r>
+        <w:t xml:space="preserve"> have already been setup so you do not need to create it.</w:t>
+      </w:r>
+    </w:p>
+    <w:p>
+      <w:r>
+        <w:t xml:space="preserve">If you used the class broker for previous exercises, you can use the same certificate and key. If you did not use the class broker, you can copy the client certificate (client.cer) and private key (privkey.cer) from the class material folder. They can be found in </w:t>
+      </w:r>
+      <w:r>
+        <w:rPr>
+          <w:i/>
+        </w:rPr>
+        <w:t>WW101 Files/</w:t>
+      </w:r>
+      <w:proofErr w:type="spellStart"/>
+      <w:r>
+        <w:rPr>
+          <w:i/>
+        </w:rPr>
+        <w:t>ClassCerts</w:t>
+      </w:r>
+      <w:proofErr w:type="spellEnd"/>
+      <w:r>
+        <w:rPr>
+          <w:i/>
+        </w:rPr>
+        <w:t>/</w:t>
+      </w:r>
+      <w:proofErr w:type="spellStart"/>
+      <w:r>
+        <w:rPr>
+          <w:i/>
+        </w:rPr>
+        <w:t>AWS_Broker_Info</w:t>
+      </w:r>
+      <w:proofErr w:type="spellEnd"/>
+      <w:r>
+        <w:t>.</w:t>
+      </w:r>
+    </w:p>
+    <w:p>
+      <w:pPr>
+        <w:ind w:left="720"/>
+      </w:pPr>
+      <w:r>
+        <w:t>Hint: After copying the files, you should run a “Clean” on the project. Otherwise, the project will not see the new files.</w:t>
+      </w:r>
+    </w:p>
+    <w:p>
+      <w:r>
+        <w:t xml:space="preserve">You will need to use I2C to read the weather information from the </w:t>
+      </w:r>
+      <w:proofErr w:type="spellStart"/>
+      <w:r>
+        <w:t>PSoC</w:t>
+      </w:r>
+      <w:proofErr w:type="spellEnd"/>
+      <w:r>
+        <w:t xml:space="preserve"> analog coprocessor. See the I2C exercises in chapter 2. You should read the values on a regular basis (e.g. every 500ms).</w:t>
+      </w:r>
+    </w:p>
+    <w:p>
+      <w:pPr>
+        <w:pStyle w:val="ListParagraph"/>
+      </w:pPr>
+      <w:r>
+        <w:t>Hint: Don’t forget to use __attribute__((packed)) if you have an I2C buffer that isn’t all 32-bit values. See the I2C section of the peripherals chapter for details.</w:t>
+      </w:r>
+    </w:p>
+    <w:p>
+      <w:r>
+        <w:t xml:space="preserve">Your weather station </w:t>
+      </w:r>
+      <w:r>
+        <w:rPr>
+          <w:i/>
+        </w:rPr>
+        <w:t>thing</w:t>
+      </w:r>
+      <w:r>
+        <w:t xml:space="preserve"> will have five state variables to keep track of information that you will publish:</w:t>
       </w:r>
     </w:p>
     <w:p>
@@ -35,10 +887,9 @@
           <w:ilvl w:val="0"/>
           <w:numId w:val="8"/>
         </w:numPr>
-        <w:spacing w:after="0"/>
-      </w:pPr>
-      <w:r>
-        <w:t>Read local weather conditions</w:t>
+      </w:pPr>
+      <w:r>
+        <w:t>“temperature” (float)</w:t>
       </w:r>
     </w:p>
     <w:p>
@@ -48,10 +899,9 @@
           <w:ilvl w:val="0"/>
           <w:numId w:val="8"/>
         </w:numPr>
-        <w:spacing w:after="0"/>
-      </w:pPr>
-      <w:r>
-        <w:t>Display weather data on the OLED display</w:t>
+      </w:pPr>
+      <w:r>
+        <w:t>“humidity” (float)</w:t>
       </w:r>
     </w:p>
     <w:p>
@@ -61,16 +911,9 @@
           <w:ilvl w:val="0"/>
           <w:numId w:val="8"/>
         </w:numPr>
-        <w:spacing w:after="0"/>
-      </w:pPr>
-      <w:r>
-        <w:t>Post weather dat</w:t>
-      </w:r>
-      <w:r>
-        <w:t>a</w:t>
-      </w:r>
-      <w:r>
-        <w:t xml:space="preserve"> to the Cloud</w:t>
+      </w:pPr>
+      <w:r>
+        <w:t>“light” (float)</w:t>
       </w:r>
     </w:p>
     <w:p>
@@ -82,806 +925,23 @@
         </w:numPr>
       </w:pPr>
       <w:r>
-        <w:t xml:space="preserve">Get weather </w:t>
-      </w:r>
-      <w:r>
-        <w:t>data for other student’s IoT devices</w:t>
-      </w:r>
-    </w:p>
-    <w:p>
-      <w:pPr>
-        <w:pStyle w:val="TOC1"/>
-        <w:tabs>
-          <w:tab w:val="left" w:pos="720"/>
-          <w:tab w:val="right" w:leader="dot" w:pos="9350"/>
-        </w:tabs>
-        <w:rPr>
-          <w:rFonts w:asciiTheme="minorHAnsi" w:eastAsiaTheme="minorEastAsia" w:hAnsiTheme="minorHAnsi"/>
-          <w:b w:val="0"/>
-          <w:bCs w:val="0"/>
-          <w:caps w:val="0"/>
-          <w:noProof/>
-        </w:rPr>
-      </w:pPr>
-      <w:r>
-        <w:fldChar w:fldCharType="begin"/>
-      </w:r>
-      <w:r>
-        <w:instrText xml:space="preserve"> TOC \o "1-2" </w:instrText>
-      </w:r>
-      <w:r>
-        <w:fldChar w:fldCharType="separate"/>
-      </w:r>
-      <w:r>
-        <w:rPr>
-          <w:noProof/>
-        </w:rPr>
-        <w:t>8.1</w:t>
-      </w:r>
-      <w:r>
-        <w:rPr>
-          <w:rFonts w:asciiTheme="minorHAnsi" w:eastAsiaTheme="minorEastAsia" w:hAnsiTheme="minorHAnsi"/>
-          <w:b w:val="0"/>
-          <w:bCs w:val="0"/>
-          <w:caps w:val="0"/>
-          <w:noProof/>
-        </w:rPr>
-        <w:tab/>
-      </w:r>
-      <w:r>
-        <w:rPr>
-          <w:noProof/>
-        </w:rPr>
-        <w:t>Introduction</w:t>
-      </w:r>
-      <w:r>
-        <w:rPr>
-          <w:noProof/>
-        </w:rPr>
-        <w:tab/>
-      </w:r>
-      <w:r>
-        <w:rPr>
-          <w:noProof/>
-        </w:rPr>
-        <w:fldChar w:fldCharType="begin"/>
-      </w:r>
-      <w:r>
-        <w:rPr>
-          <w:noProof/>
-        </w:rPr>
-        <w:instrText xml:space="preserve"> PAGEREF _Toc493579945 \h </w:instrText>
-      </w:r>
-      <w:r>
-        <w:rPr>
-          <w:noProof/>
-        </w:rPr>
-      </w:r>
-      <w:r>
-        <w:rPr>
-          <w:noProof/>
-        </w:rPr>
-        <w:fldChar w:fldCharType="separate"/>
-      </w:r>
-      <w:r>
-        <w:rPr>
-          <w:noProof/>
-        </w:rPr>
-        <w:t>1</w:t>
-      </w:r>
-      <w:r>
-        <w:rPr>
-          <w:noProof/>
-        </w:rPr>
-        <w:fldChar w:fldCharType="end"/>
-      </w:r>
-    </w:p>
-    <w:p>
-      <w:pPr>
-        <w:pStyle w:val="TOC2"/>
-        <w:rPr>
-          <w:rFonts w:asciiTheme="minorHAnsi" w:eastAsiaTheme="minorEastAsia" w:hAnsiTheme="minorHAnsi"/>
-          <w:smallCaps w:val="0"/>
-          <w:noProof/>
-          <w:sz w:val="22"/>
-        </w:rPr>
-      </w:pPr>
-      <w:r>
-        <w:rPr>
-          <w:noProof/>
-        </w:rPr>
-        <w:t>8.1.1 Basic</w:t>
-      </w:r>
-      <w:r>
-        <w:rPr>
-          <w:noProof/>
-        </w:rPr>
-        <w:tab/>
-      </w:r>
-      <w:r>
-        <w:rPr>
-          <w:noProof/>
-        </w:rPr>
-        <w:fldChar w:fldCharType="begin"/>
-      </w:r>
-      <w:r>
-        <w:rPr>
-          <w:noProof/>
-        </w:rPr>
-        <w:instrText xml:space="preserve"> PAGEREF _Toc493579946 \h </w:instrText>
-      </w:r>
-      <w:r>
-        <w:rPr>
-          <w:noProof/>
-        </w:rPr>
-      </w:r>
-      <w:r>
-        <w:rPr>
-          <w:noProof/>
-        </w:rPr>
-        <w:fldChar w:fldCharType="separate"/>
-      </w:r>
-      <w:r>
-        <w:rPr>
-          <w:noProof/>
-        </w:rPr>
-        <w:t>1</w:t>
-      </w:r>
-      <w:r>
-        <w:rPr>
-          <w:noProof/>
-        </w:rPr>
-        <w:fldChar w:fldCharType="end"/>
-      </w:r>
-    </w:p>
-    <w:p>
-      <w:pPr>
-        <w:pStyle w:val="TOC2"/>
-        <w:rPr>
-          <w:rFonts w:asciiTheme="minorHAnsi" w:eastAsiaTheme="minorEastAsia" w:hAnsiTheme="minorHAnsi"/>
-          <w:smallCaps w:val="0"/>
-          <w:noProof/>
-          <w:sz w:val="22"/>
-        </w:rPr>
-      </w:pPr>
-      <w:r>
-        <w:rPr>
-          <w:noProof/>
-        </w:rPr>
-        <w:t>8.1.2 Advanced</w:t>
-      </w:r>
-      <w:r>
-        <w:rPr>
-          <w:noProof/>
-        </w:rPr>
-        <w:tab/>
-      </w:r>
-      <w:r>
-        <w:rPr>
-          <w:noProof/>
-        </w:rPr>
-        <w:fldChar w:fldCharType="begin"/>
-      </w:r>
-      <w:r>
-        <w:rPr>
-          <w:noProof/>
-        </w:rPr>
-        <w:instrText xml:space="preserve"> PAGEREF _Toc493579947 \h </w:instrText>
-      </w:r>
-      <w:r>
-        <w:rPr>
-          <w:noProof/>
-        </w:rPr>
-      </w:r>
-      <w:r>
-        <w:rPr>
-          <w:noProof/>
-        </w:rPr>
-        <w:fldChar w:fldCharType="separate"/>
-      </w:r>
-      <w:r>
-        <w:rPr>
-          <w:noProof/>
-        </w:rPr>
-        <w:t>1</w:t>
-      </w:r>
-      <w:r>
-        <w:rPr>
-          <w:noProof/>
-        </w:rPr>
-        <w:fldChar w:fldCharType="end"/>
-      </w:r>
-    </w:p>
-    <w:p>
-      <w:pPr>
-        <w:pStyle w:val="TOC1"/>
-        <w:tabs>
-          <w:tab w:val="left" w:pos="720"/>
-          <w:tab w:val="right" w:leader="dot" w:pos="9350"/>
-        </w:tabs>
-        <w:rPr>
-          <w:rFonts w:asciiTheme="minorHAnsi" w:eastAsiaTheme="minorEastAsia" w:hAnsiTheme="minorHAnsi"/>
-          <w:b w:val="0"/>
-          <w:bCs w:val="0"/>
-          <w:caps w:val="0"/>
-          <w:noProof/>
-        </w:rPr>
-      </w:pPr>
-      <w:r>
-        <w:rPr>
-          <w:noProof/>
-        </w:rPr>
-        <w:t>8.2</w:t>
-      </w:r>
-      <w:r>
-        <w:rPr>
-          <w:rFonts w:asciiTheme="minorHAnsi" w:eastAsiaTheme="minorEastAsia" w:hAnsiTheme="minorHAnsi"/>
-          <w:b w:val="0"/>
-          <w:bCs w:val="0"/>
-          <w:caps w:val="0"/>
-          <w:noProof/>
-        </w:rPr>
-        <w:tab/>
-      </w:r>
-      <w:r>
-        <w:rPr>
-          <w:noProof/>
-        </w:rPr>
-        <w:t>Details and Hints</w:t>
-      </w:r>
-      <w:r>
-        <w:rPr>
-          <w:noProof/>
-        </w:rPr>
-        <w:tab/>
-      </w:r>
-      <w:r>
-        <w:rPr>
-          <w:noProof/>
-        </w:rPr>
-        <w:fldChar w:fldCharType="begin"/>
-      </w:r>
-      <w:r>
-        <w:rPr>
-          <w:noProof/>
-        </w:rPr>
-        <w:instrText xml:space="preserve"> PAGEREF _Toc493579948 \h </w:instrText>
-      </w:r>
-      <w:r>
-        <w:rPr>
-          <w:noProof/>
-        </w:rPr>
-      </w:r>
-      <w:r>
-        <w:rPr>
-          <w:noProof/>
-        </w:rPr>
-        <w:fldChar w:fldCharType="separate"/>
-      </w:r>
-      <w:r>
-        <w:rPr>
-          <w:noProof/>
-        </w:rPr>
-        <w:t>2</w:t>
-      </w:r>
-      <w:r>
-        <w:rPr>
-          <w:noProof/>
-        </w:rPr>
-        <w:fldChar w:fldCharType="end"/>
-      </w:r>
-    </w:p>
-    <w:p>
-      <w:pPr>
-        <w:pStyle w:val="TOC2"/>
-        <w:rPr>
-          <w:rFonts w:asciiTheme="minorHAnsi" w:eastAsiaTheme="minorEastAsia" w:hAnsiTheme="minorHAnsi"/>
-          <w:smallCaps w:val="0"/>
-          <w:noProof/>
-          <w:sz w:val="22"/>
-        </w:rPr>
-      </w:pPr>
-      <w:r>
-        <w:rPr>
-          <w:noProof/>
-        </w:rPr>
-        <w:t>8.2.1 Basic</w:t>
-      </w:r>
-      <w:r>
-        <w:rPr>
-          <w:noProof/>
-        </w:rPr>
-        <w:tab/>
-      </w:r>
-      <w:r>
-        <w:rPr>
-          <w:noProof/>
-        </w:rPr>
-        <w:fldChar w:fldCharType="begin"/>
-      </w:r>
-      <w:r>
-        <w:rPr>
-          <w:noProof/>
-        </w:rPr>
-        <w:instrText xml:space="preserve"> PAGEREF _Toc493579949 \h </w:instrText>
-      </w:r>
-      <w:r>
-        <w:rPr>
-          <w:noProof/>
-        </w:rPr>
-      </w:r>
-      <w:r>
-        <w:rPr>
-          <w:noProof/>
-        </w:rPr>
-        <w:fldChar w:fldCharType="separate"/>
-      </w:r>
-      <w:r>
-        <w:rPr>
-          <w:noProof/>
-        </w:rPr>
-        <w:t>2</w:t>
-      </w:r>
-      <w:r>
-        <w:rPr>
-          <w:noProof/>
-        </w:rPr>
-        <w:fldChar w:fldCharType="end"/>
-      </w:r>
-    </w:p>
-    <w:p>
-      <w:pPr>
-        <w:pStyle w:val="TOC2"/>
-        <w:rPr>
-          <w:rFonts w:asciiTheme="minorHAnsi" w:eastAsiaTheme="minorEastAsia" w:hAnsiTheme="minorHAnsi"/>
-          <w:smallCaps w:val="0"/>
-          <w:noProof/>
-          <w:sz w:val="22"/>
-        </w:rPr>
-      </w:pPr>
-      <w:r>
-        <w:rPr>
-          <w:noProof/>
-        </w:rPr>
-        <w:t>8.2.2 Advanced</w:t>
-      </w:r>
-      <w:r>
-        <w:rPr>
-          <w:noProof/>
-        </w:rPr>
-        <w:tab/>
-      </w:r>
-      <w:r>
-        <w:rPr>
-          <w:noProof/>
-        </w:rPr>
-        <w:fldChar w:fldCharType="begin"/>
-      </w:r>
-      <w:r>
-        <w:rPr>
-          <w:noProof/>
-        </w:rPr>
-        <w:instrText xml:space="preserve"> PAGEREF _Toc493579950 \h </w:instrText>
-      </w:r>
-      <w:r>
-        <w:rPr>
-          <w:noProof/>
-        </w:rPr>
-      </w:r>
-      <w:r>
-        <w:rPr>
-          <w:noProof/>
-        </w:rPr>
-        <w:fldChar w:fldCharType="separate"/>
-      </w:r>
-      <w:r>
-        <w:rPr>
-          <w:noProof/>
-        </w:rPr>
-        <w:t>4</w:t>
-      </w:r>
-      <w:r>
-        <w:rPr>
-          <w:noProof/>
-        </w:rPr>
-        <w:fldChar w:fldCharType="end"/>
-      </w:r>
-    </w:p>
-    <w:p>
-      <w:pPr>
-        <w:pStyle w:val="Heading1"/>
-      </w:pPr>
-      <w:r>
-        <w:fldChar w:fldCharType="end"/>
-      </w:r>
-      <w:bookmarkStart w:id="0" w:name="_Toc492997176"/>
-      <w:bookmarkStart w:id="1" w:name="_Toc493579945"/>
-      <w:r>
-        <w:t>Introduction</w:t>
-      </w:r>
-      <w:bookmarkEnd w:id="0"/>
-      <w:bookmarkEnd w:id="1"/>
-    </w:p>
-    <w:p>
-      <w:pPr>
-        <w:pStyle w:val="Heading2"/>
-      </w:pPr>
-      <w:bookmarkStart w:id="2" w:name="_Toc492997177"/>
-      <w:bookmarkStart w:id="3" w:name="_Toc493579946"/>
-      <w:r>
-        <w:t>Basic</w:t>
-      </w:r>
-      <w:bookmarkStart w:id="4" w:name="_GoBack"/>
-      <w:bookmarkEnd w:id="2"/>
-      <w:bookmarkEnd w:id="3"/>
-      <w:bookmarkEnd w:id="4"/>
-    </w:p>
-    <w:p>
-      <w:r>
-        <w:t xml:space="preserve">Your project is to build an IoT weather station. It will connect to the class AWS broker and will publish weather updates to a </w:t>
-      </w:r>
-      <w:r>
-        <w:rPr>
-          <w:i/>
-        </w:rPr>
-        <w:t>thing</w:t>
-      </w:r>
-      <w:r>
-        <w:t xml:space="preserve"> which will be assigned to you by the class leader. You will read the temperature, humidity, and ambient light values from the PSoC analog coprocessor and publish values to your </w:t>
-      </w:r>
-      <w:r>
-        <w:rPr>
-          <w:i/>
-        </w:rPr>
-        <w:t>thing</w:t>
-      </w:r>
-      <w:r>
-        <w:t>’s shadow when you press a button.</w:t>
-      </w:r>
-    </w:p>
-    <w:p>
-      <w:pPr>
-        <w:pStyle w:val="Heading2"/>
-      </w:pPr>
-      <w:bookmarkStart w:id="5" w:name="_Toc492997178"/>
-      <w:bookmarkStart w:id="6" w:name="_Toc493579947"/>
-      <w:r>
-        <w:t>Advanced</w:t>
-      </w:r>
-      <w:bookmarkEnd w:id="5"/>
-      <w:bookmarkEnd w:id="6"/>
+        <w:t>“</w:t>
+      </w:r>
+      <w:proofErr w:type="spellStart"/>
+      <w:r>
+        <w:t>weatherAlert</w:t>
+      </w:r>
+      <w:proofErr w:type="spellEnd"/>
+      <w:r>
+        <w:t>” (true or false)</w:t>
+      </w:r>
     </w:p>
     <w:p>
       <w:pPr>
         <w:pStyle w:val="ListParagraph"/>
         <w:numPr>
           <w:ilvl w:val="0"/>
-          <w:numId w:val="6"/>
-        </w:numPr>
-      </w:pPr>
-      <w:r>
-        <w:t>Publish your device’s IP address when a connection is established.</w:t>
-      </w:r>
-    </w:p>
-    <w:p>
-      <w:pPr>
-        <w:pStyle w:val="ListParagraph"/>
-        <w:numPr>
-          <w:ilvl w:val="0"/>
-          <w:numId w:val="6"/>
-        </w:numPr>
-      </w:pPr>
-      <w:r>
-        <w:t>Toggle a weather alert and publish it when a button is pressed.</w:t>
-      </w:r>
-    </w:p>
-    <w:p>
-      <w:pPr>
-        <w:pStyle w:val="ListParagraph"/>
-        <w:numPr>
-          <w:ilvl w:val="0"/>
-          <w:numId w:val="6"/>
-        </w:numPr>
-      </w:pPr>
-      <w:r>
-        <w:t>Use a timer so that weather data is published periodically (e.g. every 30 seconds) in addition to when a button is pressed.</w:t>
-      </w:r>
-    </w:p>
-    <w:p>
-      <w:pPr>
-        <w:pStyle w:val="ListParagraph"/>
-        <w:numPr>
-          <w:ilvl w:val="0"/>
-          <w:numId w:val="6"/>
-        </w:numPr>
-      </w:pPr>
-      <w:r>
-        <w:t>Display the local weather (including the alert state) and device information (thing name and IP address) on the OLED display.</w:t>
-      </w:r>
-    </w:p>
-    <w:p>
-      <w:pPr>
-        <w:pStyle w:val="ListParagraph"/>
-        <w:numPr>
-          <w:ilvl w:val="0"/>
-          <w:numId w:val="6"/>
-        </w:numPr>
-      </w:pPr>
-      <w:r>
-        <w:t>Subscribe to the shadow topic for weather stations from other students in the class. Use the OLED display to display their information. Use CapSense buttons to select either local info or other weather station info (1 page for each thing).</w:t>
-      </w:r>
-    </w:p>
-    <w:p>
-      <w:pPr>
-        <w:pStyle w:val="ListParagraph"/>
-        <w:numPr>
-          <w:ilvl w:val="0"/>
-          <w:numId w:val="6"/>
-        </w:numPr>
-      </w:pPr>
-      <w:r>
-        <w:t>Add a Serial Terminal (UART) interface to allow a more featured user interface.</w:t>
-      </w:r>
-    </w:p>
-    <w:p>
-      <w:pPr>
-        <w:pStyle w:val="ListParagraph"/>
-        <w:numPr>
-          <w:ilvl w:val="0"/>
-          <w:numId w:val="6"/>
-        </w:numPr>
-      </w:pPr>
-      <w:r>
-        <w:t>Add an introducer so that the device can be configured at initial run time to connect to any WiFi network.</w:t>
-      </w:r>
-    </w:p>
-    <w:p>
-      <w:pPr>
-        <w:rPr>
-          <w:rFonts w:ascii="Cambria" w:eastAsia="Times New Roman" w:hAnsi="Cambria"/>
-          <w:b/>
-          <w:bCs/>
-          <w:color w:val="4F81BD"/>
-        </w:rPr>
-      </w:pPr>
-      <w:r>
-        <w:br w:type="page"/>
-      </w:r>
-    </w:p>
-    <w:p>
-      <w:pPr>
-        <w:pStyle w:val="Heading1"/>
-      </w:pPr>
-      <w:bookmarkStart w:id="7" w:name="_Toc492997179"/>
-      <w:bookmarkStart w:id="8" w:name="_Toc493579948"/>
-      <w:r>
-        <w:lastRenderedPageBreak/>
-        <w:t>Details and Hints</w:t>
-      </w:r>
-      <w:bookmarkEnd w:id="7"/>
-      <w:bookmarkEnd w:id="8"/>
-    </w:p>
-    <w:p>
-      <w:pPr>
-        <w:pStyle w:val="Heading2"/>
-      </w:pPr>
-      <w:bookmarkStart w:id="9" w:name="_Toc492997180"/>
-      <w:bookmarkStart w:id="10" w:name="_Toc493579949"/>
-      <w:r>
-        <w:t>Basic</w:t>
-      </w:r>
-      <w:bookmarkEnd w:id="9"/>
-      <w:bookmarkEnd w:id="10"/>
-    </w:p>
-    <w:p>
-      <w:r>
-        <w:t>It is probably best to start with the publisher project (see chapter 7b). You will edit the message so that it sends JSON messages to update the shadow instead of just alternately sending LIGHT OFF and LIGHT ON.</w:t>
-      </w:r>
-    </w:p>
-    <w:p>
-      <w:pPr>
-        <w:ind w:left="720"/>
-      </w:pPr>
-      <w:r>
-        <w:t>Hint: If you plan to add the web based introducer, you may want to start with the shadow application instead. However, that application is much larger and complex than the publisher project so you should understand it first if you decide to go that way.</w:t>
-      </w:r>
-    </w:p>
-    <w:p>
-      <w:r>
-        <w:t>The publisher project already publishes when a button is pressed so you can keep that functionality.</w:t>
-      </w:r>
-    </w:p>
-    <w:p>
-      <w:r>
-        <w:t>You will connect to the class MQTT broker:</w:t>
-      </w:r>
-    </w:p>
-    <w:p>
-      <w:pPr>
-        <w:ind w:left="410"/>
-        <w:rPr>
-          <w:i/>
-        </w:rPr>
-      </w:pPr>
-      <w:r>
-        <w:rPr>
-          <w:i/>
-        </w:rPr>
-        <w:t>amk6m51qrxr2u.iot.us-east-1.amazonaws.com</w:t>
-      </w:r>
-    </w:p>
-    <w:p>
-      <w:r>
-        <w:t xml:space="preserve">Your </w:t>
-      </w:r>
-      <w:r>
-        <w:rPr>
-          <w:i/>
-        </w:rPr>
-        <w:t>thing</w:t>
-      </w:r>
-      <w:r>
-        <w:t xml:space="preserve"> name will be “ww101_&lt;</w:t>
-      </w:r>
-      <w:proofErr w:type="spellStart"/>
-      <w:r>
-        <w:t>nn</w:t>
-      </w:r>
-      <w:proofErr w:type="spellEnd"/>
-      <w:r>
-        <w:t>&gt;” where &lt;</w:t>
-      </w:r>
-      <w:proofErr w:type="spellStart"/>
-      <w:r>
-        <w:t>nn</w:t>
-      </w:r>
-      <w:proofErr w:type="spellEnd"/>
-      <w:r>
-        <w:t xml:space="preserve">&gt; will be a 2-digit number assigned to you. For example, ww101_01. The </w:t>
-      </w:r>
-      <w:r>
-        <w:rPr>
-          <w:i/>
-        </w:rPr>
-        <w:t>things</w:t>
-      </w:r>
-      <w:r>
-        <w:t xml:space="preserve"> have already been setup so you do not need to create it.</w:t>
-      </w:r>
-    </w:p>
-    <w:p>
-      <w:r>
-        <w:t xml:space="preserve">If you used the class broker for previous exercises, you can use the same certificate and key. If you did not use the class broker, you can copy the client certificate (client.cer) and private key (privkey.cer) from the class material folder. They can be found in </w:t>
-      </w:r>
-      <w:r>
-        <w:rPr>
-          <w:i/>
-        </w:rPr>
-        <w:t>WW101 Files/</w:t>
-      </w:r>
-      <w:proofErr w:type="spellStart"/>
-      <w:r>
-        <w:rPr>
-          <w:i/>
-        </w:rPr>
-        <w:t>ClassCerts</w:t>
-      </w:r>
-      <w:proofErr w:type="spellEnd"/>
-      <w:r>
-        <w:rPr>
-          <w:i/>
-        </w:rPr>
-        <w:t>/</w:t>
-      </w:r>
-      <w:proofErr w:type="spellStart"/>
-      <w:r>
-        <w:rPr>
-          <w:i/>
-        </w:rPr>
-        <w:t>AWS_Broker_Info</w:t>
-      </w:r>
-      <w:proofErr w:type="spellEnd"/>
-      <w:r>
-        <w:t>.</w:t>
-      </w:r>
-    </w:p>
-    <w:p>
-      <w:pPr>
-        <w:ind w:left="720"/>
-      </w:pPr>
-      <w:r>
-        <w:t>Hint: After copying the files, you should run a “Clean” on the project. Otherwise, the project will not see the new files.</w:t>
-      </w:r>
-    </w:p>
-    <w:p>
-      <w:r>
-        <w:t>You will need to use I2C to read the weather information from the PSoC analog coprocessor. See the I2C exercises in chapter 2. You should read the values on a regular basis (e.g. every 500ms).</w:t>
-      </w:r>
-    </w:p>
-    <w:p>
-      <w:pPr>
-        <w:pStyle w:val="ListParagraph"/>
-      </w:pPr>
-      <w:r>
-        <w:t>Hint: Don’t forget to use __attribute__((packed)) if you have an I2C buffer that isn’t all 32-bit values. See the I2C section of the peripherals chapter for details.</w:t>
-      </w:r>
-    </w:p>
-    <w:p>
-      <w:r>
-        <w:t xml:space="preserve">Your weather station </w:t>
-      </w:r>
-      <w:r>
-        <w:rPr>
-          <w:i/>
-        </w:rPr>
-        <w:t>thing</w:t>
-      </w:r>
-      <w:r>
-        <w:t xml:space="preserve"> will have five state variables to keep track of information that you will publish:</w:t>
-      </w:r>
-    </w:p>
-    <w:p>
-      <w:pPr>
-        <w:pStyle w:val="ListParagraph"/>
-        <w:numPr>
-          <w:ilvl w:val="0"/>
-          <w:numId w:val="4"/>
-        </w:numPr>
-      </w:pPr>
-      <w:r>
-        <w:t>“temperature” (float)</w:t>
-      </w:r>
-    </w:p>
-    <w:p>
-      <w:pPr>
-        <w:pStyle w:val="ListParagraph"/>
-        <w:numPr>
-          <w:ilvl w:val="0"/>
-          <w:numId w:val="4"/>
-        </w:numPr>
-      </w:pPr>
-      <w:r>
-        <w:t>“humidity” (float)</w:t>
-      </w:r>
-    </w:p>
-    <w:p>
-      <w:pPr>
-        <w:pStyle w:val="ListParagraph"/>
-        <w:numPr>
-          <w:ilvl w:val="0"/>
-          <w:numId w:val="4"/>
-        </w:numPr>
-      </w:pPr>
-      <w:r>
-        <w:t>“light” (float)</w:t>
-      </w:r>
-    </w:p>
-    <w:p>
-      <w:pPr>
-        <w:pStyle w:val="ListParagraph"/>
-        <w:numPr>
-          <w:ilvl w:val="0"/>
-          <w:numId w:val="4"/>
-        </w:numPr>
-      </w:pPr>
-      <w:r>
-        <w:t>“</w:t>
-      </w:r>
-      <w:proofErr w:type="spellStart"/>
-      <w:r>
-        <w:t>weatherAlert</w:t>
-      </w:r>
-      <w:proofErr w:type="spellEnd"/>
-      <w:r>
-        <w:t>” (true or false)</w:t>
-      </w:r>
-    </w:p>
-    <w:p>
-      <w:pPr>
-        <w:pStyle w:val="ListParagraph"/>
-        <w:numPr>
-          <w:ilvl w:val="0"/>
-          <w:numId w:val="4"/>
+          <w:numId w:val="8"/>
         </w:numPr>
       </w:pPr>
       <w:r>
@@ -941,7 +1001,7 @@
           <w:noProof/>
         </w:rPr>
         <w:drawing>
-          <wp:inline distT="0" distB="0" distL="0" distR="0" wp14:anchorId="4B1C1754" wp14:editId="0FB7CF1B">
+          <wp:inline distT="0" distB="0" distL="0" distR="0" wp14:anchorId="7C8C58BD" wp14:editId="2F353E33">
             <wp:extent cx="2190476" cy="1457143"/>
             <wp:effectExtent l="0" t="0" r="635" b="0"/>
             <wp:docPr id="1" name="Picture 1"/>
@@ -1328,7 +1388,7 @@
         <w:pStyle w:val="ListParagraph"/>
         <w:numPr>
           <w:ilvl w:val="0"/>
-          <w:numId w:val="5"/>
+          <w:numId w:val="9"/>
         </w:numPr>
       </w:pPr>
       <w:r>
@@ -1340,7 +1400,15 @@
       </w:r>
       <w:proofErr w:type="spellEnd"/>
       <w:r>
-        <w:t xml:space="preserve"> including connecting to WiFi, connecting to the MQTT broker, and subscribing to topics for other things. This thread might exit when it is done.</w:t>
+        <w:t xml:space="preserve"> including connecting to </w:t>
+      </w:r>
+      <w:proofErr w:type="spellStart"/>
+      <w:r>
+        <w:t>WiFi</w:t>
+      </w:r>
+      <w:proofErr w:type="spellEnd"/>
+      <w:r>
+        <w:t>, connecting to the MQTT broker, and subscribing to topics for other things. This thread might exit when it is done.</w:t>
       </w:r>
     </w:p>
     <w:p>
@@ -1348,7 +1416,7 @@
         <w:pStyle w:val="ListParagraph"/>
         <w:numPr>
           <w:ilvl w:val="0"/>
-          <w:numId w:val="5"/>
+          <w:numId w:val="9"/>
         </w:numPr>
       </w:pPr>
       <w:r>
@@ -1360,11 +1428,19 @@
         <w:pStyle w:val="ListParagraph"/>
         <w:numPr>
           <w:ilvl w:val="0"/>
-          <w:numId w:val="5"/>
+          <w:numId w:val="9"/>
         </w:numPr>
       </w:pPr>
       <w:r>
-        <w:t>Read weather data from the PSoC.</w:t>
+        <w:t xml:space="preserve">Read weather data from the </w:t>
+      </w:r>
+      <w:proofErr w:type="spellStart"/>
+      <w:r>
+        <w:t>PSoC</w:t>
+      </w:r>
+      <w:proofErr w:type="spellEnd"/>
+      <w:r>
+        <w:t>.</w:t>
       </w:r>
     </w:p>
     <w:p>
@@ -1372,7 +1448,7 @@
         <w:pStyle w:val="ListParagraph"/>
         <w:numPr>
           <w:ilvl w:val="0"/>
-          <w:numId w:val="5"/>
+          <w:numId w:val="9"/>
         </w:numPr>
       </w:pPr>
       <w:r>
@@ -1384,11 +1460,19 @@
         <w:pStyle w:val="ListParagraph"/>
         <w:numPr>
           <w:ilvl w:val="0"/>
-          <w:numId w:val="5"/>
+          <w:numId w:val="9"/>
         </w:numPr>
       </w:pPr>
       <w:r>
-        <w:t>Monitor CapSense buttons.</w:t>
+        <w:t xml:space="preserve">Monitor </w:t>
+      </w:r>
+      <w:proofErr w:type="spellStart"/>
+      <w:r>
+        <w:t>CapSense</w:t>
+      </w:r>
+      <w:proofErr w:type="spellEnd"/>
+      <w:r>
+        <w:t xml:space="preserve"> buttons.</w:t>
       </w:r>
     </w:p>
     <w:p>
@@ -1396,7 +1480,7 @@
         <w:pStyle w:val="ListParagraph"/>
         <w:numPr>
           <w:ilvl w:val="0"/>
-          <w:numId w:val="5"/>
+          <w:numId w:val="9"/>
         </w:numPr>
       </w:pPr>
       <w:r>
@@ -1406,7 +1490,15 @@
     </w:p>
     <w:p>
       <w:r>
-        <w:t>Remember that interaction between threads is controlled using semaphores, queues, and mutexes.</w:t>
+        <w:t xml:space="preserve">Remember that interaction between threads is controlled using semaphores, queues, and </w:t>
+      </w:r>
+      <w:proofErr w:type="spellStart"/>
+      <w:r>
+        <w:t>mutexes</w:t>
+      </w:r>
+      <w:proofErr w:type="spellEnd"/>
+      <w:r>
+        <w:t>.</w:t>
       </w:r>
     </w:p>
     <w:p>
@@ -1414,7 +1506,7 @@
         <w:pStyle w:val="Heading2"/>
       </w:pPr>
       <w:bookmarkStart w:id="11" w:name="_Toc492997181"/>
-      <w:bookmarkStart w:id="12" w:name="_Toc493579950"/>
+      <w:bookmarkStart w:id="12" w:name="_Toc493738572"/>
       <w:r>
         <w:t>Advanced</w:t>
       </w:r>
@@ -1426,7 +1518,7 @@
         <w:pStyle w:val="Heading5"/>
         <w:numPr>
           <w:ilvl w:val="0"/>
-          <w:numId w:val="7"/>
+          <w:numId w:val="11"/>
         </w:numPr>
       </w:pPr>
       <w:r>
@@ -1443,7 +1535,7 @@
         <w:pStyle w:val="Heading5"/>
         <w:numPr>
           <w:ilvl w:val="0"/>
-          <w:numId w:val="7"/>
+          <w:numId w:val="11"/>
         </w:numPr>
       </w:pPr>
       <w:r>
@@ -1727,7 +1819,7 @@
         <w:pStyle w:val="Heading5"/>
         <w:numPr>
           <w:ilvl w:val="0"/>
-          <w:numId w:val="7"/>
+          <w:numId w:val="11"/>
         </w:numPr>
       </w:pPr>
       <w:r>
@@ -1744,7 +1836,7 @@
         <w:pStyle w:val="Heading5"/>
         <w:numPr>
           <w:ilvl w:val="0"/>
-          <w:numId w:val="7"/>
+          <w:numId w:val="11"/>
         </w:numPr>
       </w:pPr>
       <w:r>
@@ -1908,7 +2000,15 @@
     </w:p>
     <w:p>
       <w:r>
-        <w:t>Hint: When you add the OLED display functionality, you may need a MUTEX around the I2C transactions to prevent conflicts between the PSoC analog coprocessor and display.</w:t>
+        <w:t xml:space="preserve">Hint: When you add the OLED display functionality, you may need a MUTEX around the I2C transactions to prevent conflicts between the </w:t>
+      </w:r>
+      <w:proofErr w:type="spellStart"/>
+      <w:r>
+        <w:t>PSoC</w:t>
+      </w:r>
+      <w:proofErr w:type="spellEnd"/>
+      <w:r>
+        <w:t xml:space="preserve"> analog coprocessor and display.</w:t>
       </w:r>
     </w:p>
     <w:p>
@@ -1921,7 +2021,7 @@
         <w:pStyle w:val="Heading5"/>
         <w:numPr>
           <w:ilvl w:val="0"/>
-          <w:numId w:val="7"/>
+          <w:numId w:val="11"/>
         </w:numPr>
       </w:pPr>
       <w:r>
@@ -1984,7 +2084,15 @@
     </w:p>
     <w:p>
       <w:r>
-        <w:t xml:space="preserve">Use CapSense buttons to display weather data for the other </w:t>
+        <w:t xml:space="preserve">Use </w:t>
+      </w:r>
+      <w:proofErr w:type="spellStart"/>
+      <w:r>
+        <w:t>CapSense</w:t>
+      </w:r>
+      <w:proofErr w:type="spellEnd"/>
+      <w:r>
+        <w:t xml:space="preserve"> buttons to display weather data for the other </w:t>
       </w:r>
       <w:r>
         <w:rPr>
@@ -1993,7 +2101,23 @@
         <w:t>things</w:t>
       </w:r>
       <w:r>
-        <w:t xml:space="preserve"> that you are subscribed to. For example, use CapSense button 0 to display the local weather station’s data, CapSense button 1 to go to the page for the previous </w:t>
+        <w:t xml:space="preserve"> that you are subscribed to. For example, use </w:t>
+      </w:r>
+      <w:proofErr w:type="spellStart"/>
+      <w:r>
+        <w:t>CapSense</w:t>
+      </w:r>
+      <w:proofErr w:type="spellEnd"/>
+      <w:r>
+        <w:t xml:space="preserve"> button 0 to display the local weather station’s data, </w:t>
+      </w:r>
+      <w:proofErr w:type="spellStart"/>
+      <w:r>
+        <w:t>CapSense</w:t>
+      </w:r>
+      <w:proofErr w:type="spellEnd"/>
+      <w:r>
+        <w:t xml:space="preserve"> button 1 to go to the page for the previous </w:t>
       </w:r>
       <w:r>
         <w:rPr>
@@ -2002,7 +2126,15 @@
         <w:t>thing</w:t>
       </w:r>
       <w:r>
-        <w:t xml:space="preserve">, CapSense button 2 to go to the page for the next </w:t>
+        <w:t xml:space="preserve">, </w:t>
+      </w:r>
+      <w:proofErr w:type="spellStart"/>
+      <w:r>
+        <w:t>CapSense</w:t>
+      </w:r>
+      <w:proofErr w:type="spellEnd"/>
+      <w:r>
+        <w:t xml:space="preserve"> button 2 to go to the page for the next </w:t>
       </w:r>
       <w:r>
         <w:rPr>
@@ -2011,7 +2143,15 @@
         <w:t>thing</w:t>
       </w:r>
       <w:r>
-        <w:t xml:space="preserve">, and CapSense button 3 to increment the display 10 </w:t>
+        <w:t xml:space="preserve">, and </w:t>
+      </w:r>
+      <w:proofErr w:type="spellStart"/>
+      <w:r>
+        <w:t>CapSense</w:t>
+      </w:r>
+      <w:proofErr w:type="spellEnd"/>
+      <w:r>
+        <w:t xml:space="preserve"> button 3 to increment the display 10 </w:t>
       </w:r>
       <w:r>
         <w:rPr>
@@ -2028,7 +2168,23 @@
         <w:ind w:left="720"/>
       </w:pPr>
       <w:r>
-        <w:t>Hint: Since the CapSense values are read from the PSoC using I2C, remember to use a MUTEX to prevent conflicts between different threads that use the I2C resource.</w:t>
+        <w:t xml:space="preserve">Hint: Since the </w:t>
+      </w:r>
+      <w:proofErr w:type="spellStart"/>
+      <w:r>
+        <w:t>CapSense</w:t>
+      </w:r>
+      <w:proofErr w:type="spellEnd"/>
+      <w:r>
+        <w:t xml:space="preserve"> values are read from the </w:t>
+      </w:r>
+      <w:proofErr w:type="spellStart"/>
+      <w:r>
+        <w:t>PSoC</w:t>
+      </w:r>
+      <w:proofErr w:type="spellEnd"/>
+      <w:r>
+        <w:t xml:space="preserve"> using I2C, remember to use a MUTEX to prevent conflicts between different threads that use the I2C resource.</w:t>
       </w:r>
     </w:p>
     <w:p>
@@ -2036,7 +2192,7 @@
         <w:pStyle w:val="Heading5"/>
         <w:numPr>
           <w:ilvl w:val="0"/>
-          <w:numId w:val="7"/>
+          <w:numId w:val="11"/>
         </w:numPr>
       </w:pPr>
       <w:r>
@@ -2200,7 +2356,7 @@
         <w:pStyle w:val="Heading5"/>
         <w:numPr>
           <w:ilvl w:val="0"/>
-          <w:numId w:val="7"/>
+          <w:numId w:val="11"/>
         </w:numPr>
       </w:pPr>
       <w:r>
@@ -2217,6 +2373,7 @@
         <w:br w:type="page"/>
       </w:r>
     </w:p>
+    <w:p/>
     <w:p/>
     <w:p/>
     <w:sectPr>
@@ -2284,10 +2441,7 @@
               <w:spacing w:after="0"/>
             </w:pPr>
             <w:r>
-              <w:t xml:space="preserve">Chapter </w:t>
-            </w:r>
-            <w:r>
-              <w:t>8 Class Project</w:t>
+              <w:t>Chapter 7C HTTP 1.1</w:t>
             </w:r>
             <w:r>
               <w:tab/>
@@ -2309,7 +2463,7 @@
               <w:rPr>
                 <w:noProof/>
               </w:rPr>
-              <w:t>6</w:t>
+              <w:t>1</w:t>
             </w:r>
             <w:r>
               <w:fldChar w:fldCharType="end"/>
@@ -2368,7 +2522,7 @@
         <w:noProof/>
       </w:rPr>
       <w:drawing>
-        <wp:inline distT="0" distB="0" distL="0" distR="0" wp14:anchorId="0489AE9F" wp14:editId="30FCC7F4">
+        <wp:inline distT="0" distB="0" distL="0" distR="0" wp14:anchorId="4E88F202" wp14:editId="212D1A65">
           <wp:extent cx="1473776" cy="457200"/>
           <wp:effectExtent l="0" t="0" r="0" b="0"/>
           <wp:docPr id="13" name="Picture 13"/>
@@ -2712,6 +2866,209 @@
     </w:lvl>
   </w:abstractNum>
   <w:abstractNum w:abstractNumId="3">
+    <w:nsid w:val="1A91617C"/>
+    <w:multiLevelType w:val="hybridMultilevel"/>
+    <w:tmpl w:val="22B2539A"/>
+    <w:lvl w:ilvl="0" w:tplc="0409000F">
+      <w:start w:val="1"/>
+      <w:numFmt w:val="decimal"/>
+      <w:lvlText w:val="%1."/>
+      <w:lvlJc w:val="left"/>
+      <w:pPr>
+        <w:ind w:left="720" w:hanging="360"/>
+      </w:pPr>
+      <w:rPr>
+        <w:rFonts w:hint="default"/>
+      </w:rPr>
+    </w:lvl>
+    <w:lvl w:ilvl="1" w:tplc="04090019">
+      <w:start w:val="1"/>
+      <w:numFmt w:val="lowerLetter"/>
+      <w:lvlText w:val="%2."/>
+      <w:lvlJc w:val="left"/>
+      <w:pPr>
+        <w:ind w:left="1440" w:hanging="360"/>
+      </w:pPr>
+    </w:lvl>
+    <w:lvl w:ilvl="2" w:tplc="0409001B" w:tentative="1">
+      <w:start w:val="1"/>
+      <w:numFmt w:val="lowerRoman"/>
+      <w:lvlText w:val="%3."/>
+      <w:lvlJc w:val="right"/>
+      <w:pPr>
+        <w:ind w:left="2160" w:hanging="180"/>
+      </w:pPr>
+    </w:lvl>
+    <w:lvl w:ilvl="3" w:tplc="0409000F" w:tentative="1">
+      <w:start w:val="1"/>
+      <w:numFmt w:val="decimal"/>
+      <w:lvlText w:val="%4."/>
+      <w:lvlJc w:val="left"/>
+      <w:pPr>
+        <w:ind w:left="2880" w:hanging="360"/>
+      </w:pPr>
+    </w:lvl>
+    <w:lvl w:ilvl="4" w:tplc="04090019" w:tentative="1">
+      <w:start w:val="1"/>
+      <w:numFmt w:val="lowerLetter"/>
+      <w:lvlText w:val="%5."/>
+      <w:lvlJc w:val="left"/>
+      <w:pPr>
+        <w:ind w:left="3600" w:hanging="360"/>
+      </w:pPr>
+    </w:lvl>
+    <w:lvl w:ilvl="5" w:tplc="0409001B" w:tentative="1">
+      <w:start w:val="1"/>
+      <w:numFmt w:val="lowerRoman"/>
+      <w:lvlText w:val="%6."/>
+      <w:lvlJc w:val="right"/>
+      <w:pPr>
+        <w:ind w:left="4320" w:hanging="180"/>
+      </w:pPr>
+    </w:lvl>
+    <w:lvl w:ilvl="6" w:tplc="0409000F" w:tentative="1">
+      <w:start w:val="1"/>
+      <w:numFmt w:val="decimal"/>
+      <w:lvlText w:val="%7."/>
+      <w:lvlJc w:val="left"/>
+      <w:pPr>
+        <w:ind w:left="5040" w:hanging="360"/>
+      </w:pPr>
+    </w:lvl>
+    <w:lvl w:ilvl="7" w:tplc="04090019" w:tentative="1">
+      <w:start w:val="1"/>
+      <w:numFmt w:val="lowerLetter"/>
+      <w:lvlText w:val="%8."/>
+      <w:lvlJc w:val="left"/>
+      <w:pPr>
+        <w:ind w:left="5760" w:hanging="360"/>
+      </w:pPr>
+    </w:lvl>
+    <w:lvl w:ilvl="8" w:tplc="0409001B" w:tentative="1">
+      <w:start w:val="1"/>
+      <w:numFmt w:val="lowerRoman"/>
+      <w:lvlText w:val="%9."/>
+      <w:lvlJc w:val="right"/>
+      <w:pPr>
+        <w:ind w:left="6480" w:hanging="180"/>
+      </w:pPr>
+    </w:lvl>
+  </w:abstractNum>
+  <w:abstractNum w:abstractNumId="4">
+    <w:nsid w:val="2D781EA5"/>
+    <w:multiLevelType w:val="multilevel"/>
+    <w:tmpl w:val="DADE3AD4"/>
+    <w:lvl w:ilvl="0">
+      <w:start w:val="1"/>
+      <w:numFmt w:val="decimal"/>
+      <w:lvlText w:val="8.%1 "/>
+      <w:lvlJc w:val="left"/>
+      <w:pPr>
+        <w:ind w:left="-360" w:firstLine="360"/>
+      </w:pPr>
+      <w:rPr>
+        <w:rFonts w:hint="default"/>
+      </w:rPr>
+    </w:lvl>
+    <w:lvl w:ilvl="1">
+      <w:start w:val="1"/>
+      <w:numFmt w:val="decimal"/>
+      <w:suff w:val="space"/>
+      <w:lvlText w:val="8.%1.%2 "/>
+      <w:lvlJc w:val="left"/>
+      <w:pPr>
+        <w:ind w:left="0" w:hanging="360"/>
+      </w:pPr>
+      <w:rPr>
+        <w:rFonts w:hint="default"/>
+      </w:rPr>
+    </w:lvl>
+    <w:lvl w:ilvl="2">
+      <w:start w:val="1"/>
+      <w:numFmt w:val="decimal"/>
+      <w:lvlText w:val="%1.%2.%3."/>
+      <w:lvlJc w:val="left"/>
+      <w:pPr>
+        <w:ind w:left="1224" w:hanging="504"/>
+      </w:pPr>
+      <w:rPr>
+        <w:rFonts w:hint="default"/>
+      </w:rPr>
+    </w:lvl>
+    <w:lvl w:ilvl="3">
+      <w:start w:val="1"/>
+      <w:numFmt w:val="decimal"/>
+      <w:lvlText w:val="%1.%2.%3.%4."/>
+      <w:lvlJc w:val="left"/>
+      <w:pPr>
+        <w:ind w:left="1728" w:hanging="648"/>
+      </w:pPr>
+      <w:rPr>
+        <w:rFonts w:hint="default"/>
+      </w:rPr>
+    </w:lvl>
+    <w:lvl w:ilvl="4">
+      <w:start w:val="1"/>
+      <w:numFmt w:val="decimal"/>
+      <w:lvlText w:val="%1.%2.%3.%4.%5."/>
+      <w:lvlJc w:val="left"/>
+      <w:pPr>
+        <w:ind w:left="2232" w:hanging="792"/>
+      </w:pPr>
+      <w:rPr>
+        <w:rFonts w:hint="default"/>
+      </w:rPr>
+    </w:lvl>
+    <w:lvl w:ilvl="5">
+      <w:start w:val="1"/>
+      <w:numFmt w:val="decimal"/>
+      <w:lvlText w:val="%1.%2.%3.%4.%5.%6."/>
+      <w:lvlJc w:val="left"/>
+      <w:pPr>
+        <w:ind w:left="2736" w:hanging="936"/>
+      </w:pPr>
+      <w:rPr>
+        <w:rFonts w:hint="default"/>
+      </w:rPr>
+    </w:lvl>
+    <w:lvl w:ilvl="6">
+      <w:start w:val="1"/>
+      <w:numFmt w:val="decimal"/>
+      <w:lvlText w:val="%1.%2.%3.%4.%5.%6.%7."/>
+      <w:lvlJc w:val="left"/>
+      <w:pPr>
+        <w:ind w:left="3240" w:hanging="1080"/>
+      </w:pPr>
+      <w:rPr>
+        <w:rFonts w:hint="default"/>
+      </w:rPr>
+    </w:lvl>
+    <w:lvl w:ilvl="7">
+      <w:start w:val="1"/>
+      <w:numFmt w:val="decimal"/>
+      <w:lvlText w:val="%1.%2.%3.%4.%5.%6.%7.%8."/>
+      <w:lvlJc w:val="left"/>
+      <w:pPr>
+        <w:ind w:left="3744" w:hanging="1224"/>
+      </w:pPr>
+      <w:rPr>
+        <w:rFonts w:hint="default"/>
+      </w:rPr>
+    </w:lvl>
+    <w:lvl w:ilvl="8">
+      <w:start w:val="1"/>
+      <w:numFmt w:val="decimal"/>
+      <w:lvlText w:val="%1.%2.%3.%4.%5.%6.%7.%8.%9."/>
+      <w:lvlJc w:val="left"/>
+      <w:pPr>
+        <w:ind w:left="4320" w:hanging="1440"/>
+      </w:pPr>
+      <w:rPr>
+        <w:rFonts w:hint="default"/>
+      </w:rPr>
+    </w:lvl>
+  </w:abstractNum>
+  <w:abstractNum w:abstractNumId="5">
     <w:nsid w:val="2F7F48BF"/>
     <w:multiLevelType w:val="hybridMultilevel"/>
     <w:tmpl w:val="B186150E"/>
@@ -2825,7 +3182,7 @@
       </w:rPr>
     </w:lvl>
   </w:abstractNum>
-  <w:abstractNum w:abstractNumId="4">
+  <w:abstractNum w:abstractNumId="6">
     <w:nsid w:val="483A2C2C"/>
     <w:multiLevelType w:val="hybridMultilevel"/>
     <w:tmpl w:val="A7642C92"/>
@@ -2938,7 +3295,7 @@
       </w:rPr>
     </w:lvl>
   </w:abstractNum>
-  <w:abstractNum w:abstractNumId="5">
+  <w:abstractNum w:abstractNumId="7">
     <w:nsid w:val="4F15125F"/>
     <w:multiLevelType w:val="hybridMultilevel"/>
     <w:tmpl w:val="7D1C0CEA"/>
@@ -3027,124 +3384,10 @@
       </w:pPr>
     </w:lvl>
   </w:abstractNum>
-  <w:abstractNum w:abstractNumId="6">
-    <w:nsid w:val="55A318A0"/>
-    <w:multiLevelType w:val="multilevel"/>
-    <w:tmpl w:val="43A45846"/>
-    <w:lvl w:ilvl="0">
-      <w:start w:val="1"/>
-      <w:numFmt w:val="decimal"/>
-      <w:lvlText w:val="7C.%1 "/>
-      <w:lvlJc w:val="left"/>
-      <w:pPr>
-        <w:ind w:left="0" w:firstLine="360"/>
-      </w:pPr>
-      <w:rPr>
-        <w:rFonts w:hint="default"/>
-      </w:rPr>
-    </w:lvl>
-    <w:lvl w:ilvl="1">
-      <w:start w:val="1"/>
-      <w:numFmt w:val="decimal"/>
-      <w:suff w:val="space"/>
-      <w:lvlText w:val="7C.%1.%2 "/>
-      <w:lvlJc w:val="left"/>
-      <w:pPr>
-        <w:ind w:left="0" w:firstLine="0"/>
-      </w:pPr>
-      <w:rPr>
-        <w:rFonts w:hint="default"/>
-      </w:rPr>
-    </w:lvl>
-    <w:lvl w:ilvl="2">
-      <w:start w:val="1"/>
-      <w:numFmt w:val="decimal"/>
-      <w:lvlText w:val="%1.%2.%3."/>
-      <w:lvlJc w:val="left"/>
-      <w:pPr>
-        <w:ind w:left="1584" w:hanging="504"/>
-      </w:pPr>
-      <w:rPr>
-        <w:rFonts w:hint="default"/>
-      </w:rPr>
-    </w:lvl>
-    <w:lvl w:ilvl="3">
-      <w:start w:val="1"/>
-      <w:numFmt w:val="decimal"/>
-      <w:lvlText w:val="%1.%2.%3.%4."/>
-      <w:lvlJc w:val="left"/>
-      <w:pPr>
-        <w:ind w:left="2088" w:hanging="648"/>
-      </w:pPr>
-      <w:rPr>
-        <w:rFonts w:hint="default"/>
-      </w:rPr>
-    </w:lvl>
-    <w:lvl w:ilvl="4">
-      <w:start w:val="1"/>
-      <w:numFmt w:val="decimal"/>
-      <w:lvlText w:val="%1.%2.%3.%4.%5."/>
-      <w:lvlJc w:val="left"/>
-      <w:pPr>
-        <w:ind w:left="2592" w:hanging="792"/>
-      </w:pPr>
-      <w:rPr>
-        <w:rFonts w:hint="default"/>
-      </w:rPr>
-    </w:lvl>
-    <w:lvl w:ilvl="5">
-      <w:start w:val="1"/>
-      <w:numFmt w:val="decimal"/>
-      <w:lvlText w:val="%1.%2.%3.%4.%5.%6."/>
-      <w:lvlJc w:val="left"/>
-      <w:pPr>
-        <w:ind w:left="3096" w:hanging="936"/>
-      </w:pPr>
-      <w:rPr>
-        <w:rFonts w:hint="default"/>
-      </w:rPr>
-    </w:lvl>
-    <w:lvl w:ilvl="6">
-      <w:start w:val="1"/>
-      <w:numFmt w:val="decimal"/>
-      <w:lvlText w:val="%1.%2.%3.%4.%5.%6.%7."/>
-      <w:lvlJc w:val="left"/>
-      <w:pPr>
-        <w:ind w:left="3600" w:hanging="1080"/>
-      </w:pPr>
-      <w:rPr>
-        <w:rFonts w:hint="default"/>
-      </w:rPr>
-    </w:lvl>
-    <w:lvl w:ilvl="7">
-      <w:start w:val="1"/>
-      <w:numFmt w:val="decimal"/>
-      <w:lvlText w:val="%1.%2.%3.%4.%5.%6.%7.%8."/>
-      <w:lvlJc w:val="left"/>
-      <w:pPr>
-        <w:ind w:left="4104" w:hanging="1224"/>
-      </w:pPr>
-      <w:rPr>
-        <w:rFonts w:hint="default"/>
-      </w:rPr>
-    </w:lvl>
-    <w:lvl w:ilvl="8">
-      <w:start w:val="1"/>
-      <w:numFmt w:val="decimal"/>
-      <w:lvlText w:val="%1.%2.%3.%4.%5.%6.%7.%8.%9."/>
-      <w:lvlJc w:val="left"/>
-      <w:pPr>
-        <w:ind w:left="4680" w:hanging="1440"/>
-      </w:pPr>
-      <w:rPr>
-        <w:rFonts w:hint="default"/>
-      </w:rPr>
-    </w:lvl>
-  </w:abstractNum>
-  <w:abstractNum w:abstractNumId="7">
+  <w:abstractNum w:abstractNumId="8">
     <w:nsid w:val="5F62103F"/>
     <w:multiLevelType w:val="multilevel"/>
-    <w:tmpl w:val="78AA7C46"/>
+    <w:tmpl w:val="DCEE4BE0"/>
     <w:lvl w:ilvl="0">
       <w:start w:val="1"/>
       <w:numFmt w:val="decimal"/>
@@ -3166,7 +3409,7 @@
       <w:lvlText w:val="8.%1.%2 "/>
       <w:lvlJc w:val="left"/>
       <w:pPr>
-        <w:ind w:left="-360" w:firstLine="0"/>
+        <w:ind w:left="0" w:firstLine="0"/>
       </w:pPr>
       <w:rPr>
         <w:rFonts w:hint="default"/>
@@ -3257,7 +3500,206 @@
       </w:rPr>
     </w:lvl>
   </w:abstractNum>
-  <w:abstractNum w:abstractNumId="8">
+  <w:abstractNum w:abstractNumId="9">
+    <w:nsid w:val="60E75121"/>
+    <w:multiLevelType w:val="hybridMultilevel"/>
+    <w:tmpl w:val="4A18E414"/>
+    <w:lvl w:ilvl="0" w:tplc="0409000F">
+      <w:start w:val="1"/>
+      <w:numFmt w:val="decimal"/>
+      <w:lvlText w:val="%1."/>
+      <w:lvlJc w:val="left"/>
+      <w:pPr>
+        <w:ind w:left="720" w:hanging="360"/>
+      </w:pPr>
+    </w:lvl>
+    <w:lvl w:ilvl="1" w:tplc="04090019" w:tentative="1">
+      <w:start w:val="1"/>
+      <w:numFmt w:val="lowerLetter"/>
+      <w:lvlText w:val="%2."/>
+      <w:lvlJc w:val="left"/>
+      <w:pPr>
+        <w:ind w:left="1440" w:hanging="360"/>
+      </w:pPr>
+    </w:lvl>
+    <w:lvl w:ilvl="2" w:tplc="0409001B" w:tentative="1">
+      <w:start w:val="1"/>
+      <w:numFmt w:val="lowerRoman"/>
+      <w:lvlText w:val="%3."/>
+      <w:lvlJc w:val="right"/>
+      <w:pPr>
+        <w:ind w:left="2160" w:hanging="180"/>
+      </w:pPr>
+    </w:lvl>
+    <w:lvl w:ilvl="3" w:tplc="0409000F" w:tentative="1">
+      <w:start w:val="1"/>
+      <w:numFmt w:val="decimal"/>
+      <w:lvlText w:val="%4."/>
+      <w:lvlJc w:val="left"/>
+      <w:pPr>
+        <w:ind w:left="2880" w:hanging="360"/>
+      </w:pPr>
+    </w:lvl>
+    <w:lvl w:ilvl="4" w:tplc="04090019" w:tentative="1">
+      <w:start w:val="1"/>
+      <w:numFmt w:val="lowerLetter"/>
+      <w:lvlText w:val="%5."/>
+      <w:lvlJc w:val="left"/>
+      <w:pPr>
+        <w:ind w:left="3600" w:hanging="360"/>
+      </w:pPr>
+    </w:lvl>
+    <w:lvl w:ilvl="5" w:tplc="0409001B" w:tentative="1">
+      <w:start w:val="1"/>
+      <w:numFmt w:val="lowerRoman"/>
+      <w:lvlText w:val="%6."/>
+      <w:lvlJc w:val="right"/>
+      <w:pPr>
+        <w:ind w:left="4320" w:hanging="180"/>
+      </w:pPr>
+    </w:lvl>
+    <w:lvl w:ilvl="6" w:tplc="0409000F" w:tentative="1">
+      <w:start w:val="1"/>
+      <w:numFmt w:val="decimal"/>
+      <w:lvlText w:val="%7."/>
+      <w:lvlJc w:val="left"/>
+      <w:pPr>
+        <w:ind w:left="5040" w:hanging="360"/>
+      </w:pPr>
+    </w:lvl>
+    <w:lvl w:ilvl="7" w:tplc="04090019" w:tentative="1">
+      <w:start w:val="1"/>
+      <w:numFmt w:val="lowerLetter"/>
+      <w:lvlText w:val="%8."/>
+      <w:lvlJc w:val="left"/>
+      <w:pPr>
+        <w:ind w:left="5760" w:hanging="360"/>
+      </w:pPr>
+    </w:lvl>
+    <w:lvl w:ilvl="8" w:tplc="0409001B" w:tentative="1">
+      <w:start w:val="1"/>
+      <w:numFmt w:val="lowerRoman"/>
+      <w:lvlText w:val="%9."/>
+      <w:lvlJc w:val="right"/>
+      <w:pPr>
+        <w:ind w:left="6480" w:hanging="180"/>
+      </w:pPr>
+    </w:lvl>
+  </w:abstractNum>
+  <w:abstractNum w:abstractNumId="10">
+    <w:nsid w:val="652048AF"/>
+    <w:multiLevelType w:val="hybridMultilevel"/>
+    <w:tmpl w:val="43021C4A"/>
+    <w:lvl w:ilvl="0" w:tplc="04090001">
+      <w:start w:val="1"/>
+      <w:numFmt w:val="bullet"/>
+      <w:lvlText w:val=""/>
+      <w:lvlJc w:val="left"/>
+      <w:pPr>
+        <w:ind w:left="720" w:hanging="360"/>
+      </w:pPr>
+      <w:rPr>
+        <w:rFonts w:ascii="Symbol" w:hAnsi="Symbol" w:hint="default"/>
+      </w:rPr>
+    </w:lvl>
+    <w:lvl w:ilvl="1" w:tplc="04090003" w:tentative="1">
+      <w:start w:val="1"/>
+      <w:numFmt w:val="bullet"/>
+      <w:lvlText w:val="o"/>
+      <w:lvlJc w:val="left"/>
+      <w:pPr>
+        <w:ind w:left="1440" w:hanging="360"/>
+      </w:pPr>
+      <w:rPr>
+        <w:rFonts w:ascii="Courier New" w:hAnsi="Courier New" w:cs="Courier New" w:hint="default"/>
+      </w:rPr>
+    </w:lvl>
+    <w:lvl w:ilvl="2" w:tplc="04090005" w:tentative="1">
+      <w:start w:val="1"/>
+      <w:numFmt w:val="bullet"/>
+      <w:lvlText w:val=""/>
+      <w:lvlJc w:val="left"/>
+      <w:pPr>
+        <w:ind w:left="2160" w:hanging="360"/>
+      </w:pPr>
+      <w:rPr>
+        <w:rFonts w:ascii="Wingdings" w:hAnsi="Wingdings" w:hint="default"/>
+      </w:rPr>
+    </w:lvl>
+    <w:lvl w:ilvl="3" w:tplc="04090001" w:tentative="1">
+      <w:start w:val="1"/>
+      <w:numFmt w:val="bullet"/>
+      <w:lvlText w:val=""/>
+      <w:lvlJc w:val="left"/>
+      <w:pPr>
+        <w:ind w:left="2880" w:hanging="360"/>
+      </w:pPr>
+      <w:rPr>
+        <w:rFonts w:ascii="Symbol" w:hAnsi="Symbol" w:hint="default"/>
+      </w:rPr>
+    </w:lvl>
+    <w:lvl w:ilvl="4" w:tplc="04090003" w:tentative="1">
+      <w:start w:val="1"/>
+      <w:numFmt w:val="bullet"/>
+      <w:lvlText w:val="o"/>
+      <w:lvlJc w:val="left"/>
+      <w:pPr>
+        <w:ind w:left="3600" w:hanging="360"/>
+      </w:pPr>
+      <w:rPr>
+        <w:rFonts w:ascii="Courier New" w:hAnsi="Courier New" w:cs="Courier New" w:hint="default"/>
+      </w:rPr>
+    </w:lvl>
+    <w:lvl w:ilvl="5" w:tplc="04090005" w:tentative="1">
+      <w:start w:val="1"/>
+      <w:numFmt w:val="bullet"/>
+      <w:lvlText w:val=""/>
+      <w:lvlJc w:val="left"/>
+      <w:pPr>
+        <w:ind w:left="4320" w:hanging="360"/>
+      </w:pPr>
+      <w:rPr>
+        <w:rFonts w:ascii="Wingdings" w:hAnsi="Wingdings" w:hint="default"/>
+      </w:rPr>
+    </w:lvl>
+    <w:lvl w:ilvl="6" w:tplc="04090001" w:tentative="1">
+      <w:start w:val="1"/>
+      <w:numFmt w:val="bullet"/>
+      <w:lvlText w:val=""/>
+      <w:lvlJc w:val="left"/>
+      <w:pPr>
+        <w:ind w:left="5040" w:hanging="360"/>
+      </w:pPr>
+      <w:rPr>
+        <w:rFonts w:ascii="Symbol" w:hAnsi="Symbol" w:hint="default"/>
+      </w:rPr>
+    </w:lvl>
+    <w:lvl w:ilvl="7" w:tplc="04090003" w:tentative="1">
+      <w:start w:val="1"/>
+      <w:numFmt w:val="bullet"/>
+      <w:lvlText w:val="o"/>
+      <w:lvlJc w:val="left"/>
+      <w:pPr>
+        <w:ind w:left="5760" w:hanging="360"/>
+      </w:pPr>
+      <w:rPr>
+        <w:rFonts w:ascii="Courier New" w:hAnsi="Courier New" w:cs="Courier New" w:hint="default"/>
+      </w:rPr>
+    </w:lvl>
+    <w:lvl w:ilvl="8" w:tplc="04090005" w:tentative="1">
+      <w:start w:val="1"/>
+      <w:numFmt w:val="bullet"/>
+      <w:lvlText w:val=""/>
+      <w:lvlJc w:val="left"/>
+      <w:pPr>
+        <w:ind w:left="6480" w:hanging="360"/>
+      </w:pPr>
+      <w:rPr>
+        <w:rFonts w:ascii="Wingdings" w:hAnsi="Wingdings" w:hint="default"/>
+      </w:rPr>
+    </w:lvl>
+  </w:abstractNum>
+  <w:abstractNum w:abstractNumId="11">
     <w:nsid w:val="6A313A66"/>
     <w:multiLevelType w:val="hybridMultilevel"/>
     <w:tmpl w:val="53EAA0B0"/>
@@ -3343,34 +3785,160 @@
       </w:pPr>
     </w:lvl>
   </w:abstractNum>
+  <w:abstractNum w:abstractNumId="12">
+    <w:nsid w:val="73D46F27"/>
+    <w:multiLevelType w:val="multilevel"/>
+    <w:tmpl w:val="D4E285B4"/>
+    <w:lvl w:ilvl="0">
+      <w:start w:val="1"/>
+      <w:numFmt w:val="decimal"/>
+      <w:lvlText w:val="9.%1 "/>
+      <w:lvlJc w:val="left"/>
+      <w:pPr>
+        <w:ind w:left="-360" w:firstLine="360"/>
+      </w:pPr>
+      <w:rPr>
+        <w:rFonts w:hint="default"/>
+      </w:rPr>
+    </w:lvl>
+    <w:lvl w:ilvl="1">
+      <w:start w:val="1"/>
+      <w:numFmt w:val="decimal"/>
+      <w:suff w:val="space"/>
+      <w:lvlText w:val="9.%1.%2 "/>
+      <w:lvlJc w:val="left"/>
+      <w:pPr>
+        <w:ind w:left="0" w:hanging="360"/>
+      </w:pPr>
+      <w:rPr>
+        <w:rFonts w:hint="default"/>
+      </w:rPr>
+    </w:lvl>
+    <w:lvl w:ilvl="2">
+      <w:start w:val="1"/>
+      <w:numFmt w:val="decimal"/>
+      <w:lvlText w:val="%1.%2.%3."/>
+      <w:lvlJc w:val="left"/>
+      <w:pPr>
+        <w:ind w:left="1224" w:hanging="504"/>
+      </w:pPr>
+      <w:rPr>
+        <w:rFonts w:hint="default"/>
+      </w:rPr>
+    </w:lvl>
+    <w:lvl w:ilvl="3">
+      <w:start w:val="1"/>
+      <w:numFmt w:val="decimal"/>
+      <w:lvlText w:val="%1.%2.%3.%4."/>
+      <w:lvlJc w:val="left"/>
+      <w:pPr>
+        <w:ind w:left="1728" w:hanging="648"/>
+      </w:pPr>
+      <w:rPr>
+        <w:rFonts w:hint="default"/>
+      </w:rPr>
+    </w:lvl>
+    <w:lvl w:ilvl="4">
+      <w:start w:val="1"/>
+      <w:numFmt w:val="decimal"/>
+      <w:lvlText w:val="%1.%2.%3.%4.%5."/>
+      <w:lvlJc w:val="left"/>
+      <w:pPr>
+        <w:ind w:left="2232" w:hanging="792"/>
+      </w:pPr>
+      <w:rPr>
+        <w:rFonts w:hint="default"/>
+      </w:rPr>
+    </w:lvl>
+    <w:lvl w:ilvl="5">
+      <w:start w:val="1"/>
+      <w:numFmt w:val="decimal"/>
+      <w:lvlText w:val="%1.%2.%3.%4.%5.%6."/>
+      <w:lvlJc w:val="left"/>
+      <w:pPr>
+        <w:ind w:left="2736" w:hanging="936"/>
+      </w:pPr>
+      <w:rPr>
+        <w:rFonts w:hint="default"/>
+      </w:rPr>
+    </w:lvl>
+    <w:lvl w:ilvl="6">
+      <w:start w:val="1"/>
+      <w:numFmt w:val="decimal"/>
+      <w:lvlText w:val="%1.%2.%3.%4.%5.%6.%7."/>
+      <w:lvlJc w:val="left"/>
+      <w:pPr>
+        <w:ind w:left="3240" w:hanging="1080"/>
+      </w:pPr>
+      <w:rPr>
+        <w:rFonts w:hint="default"/>
+      </w:rPr>
+    </w:lvl>
+    <w:lvl w:ilvl="7">
+      <w:start w:val="1"/>
+      <w:numFmt w:val="decimal"/>
+      <w:lvlText w:val="%1.%2.%3.%4.%5.%6.%7.%8."/>
+      <w:lvlJc w:val="left"/>
+      <w:pPr>
+        <w:ind w:left="3744" w:hanging="1224"/>
+      </w:pPr>
+      <w:rPr>
+        <w:rFonts w:hint="default"/>
+      </w:rPr>
+    </w:lvl>
+    <w:lvl w:ilvl="8">
+      <w:start w:val="1"/>
+      <w:numFmt w:val="decimal"/>
+      <w:lvlText w:val="%1.%2.%3.%4.%5.%6.%7.%8.%9."/>
+      <w:lvlJc w:val="left"/>
+      <w:pPr>
+        <w:ind w:left="4320" w:hanging="1440"/>
+      </w:pPr>
+      <w:rPr>
+        <w:rFonts w:hint="default"/>
+      </w:rPr>
+    </w:lvl>
+  </w:abstractNum>
   <w:num w:numId="1">
-    <w:abstractNumId w:val="7"/>
+    <w:abstractNumId w:val="8"/>
   </w:num>
   <w:num w:numId="2">
-    <w:abstractNumId w:val="3"/>
+    <w:abstractNumId w:val="5"/>
   </w:num>
   <w:num w:numId="3">
     <w:abstractNumId w:val="1"/>
   </w:num>
   <w:num w:numId="4">
-    <w:abstractNumId w:val="8"/>
+    <w:abstractNumId w:val="9"/>
   </w:num>
   <w:num w:numId="5">
+    <w:abstractNumId w:val="3"/>
+  </w:num>
+  <w:num w:numId="6">
+    <w:abstractNumId w:val="10"/>
+  </w:num>
+  <w:num w:numId="7">
+    <w:abstractNumId w:val="4"/>
+  </w:num>
+  <w:num w:numId="8">
+    <w:abstractNumId w:val="11"/>
+  </w:num>
+  <w:num w:numId="9">
     <w:abstractNumId w:val="2"/>
   </w:num>
-  <w:num w:numId="6">
+  <w:num w:numId="10">
     <w:abstractNumId w:val="0"/>
   </w:num>
-  <w:num w:numId="7">
-    <w:abstractNumId w:val="5"/>
+  <w:num w:numId="11">
+    <w:abstractNumId w:val="7"/>
   </w:num>
-  <w:num w:numId="8">
-    <w:abstractNumId w:val="4"/>
-  </w:num>
-  <w:num w:numId="9">
+  <w:num w:numId="12">
     <w:abstractNumId w:val="6"/>
   </w:num>
-  <w:numIdMacAtCleanup w:val="9"/>
+  <w:num w:numId="13">
+    <w:abstractNumId w:val="12"/>
+  </w:num>
+  <w:numIdMacAtCleanup w:val="7"/>
 </w:numbering>
 </file>
 
@@ -3396,8 +3964,8 @@
     <w:lsdException w:name="heading 1" w:uiPriority="9" w:qFormat="1"/>
     <w:lsdException w:name="heading 2" w:semiHidden="1" w:uiPriority="9" w:unhideWhenUsed="1" w:qFormat="1"/>
     <w:lsdException w:name="heading 3" w:semiHidden="1" w:uiPriority="9" w:unhideWhenUsed="1" w:qFormat="1"/>
-    <w:lsdException w:name="heading 4" w:semiHidden="1" w:uiPriority="9" w:unhideWhenUsed="1" w:qFormat="1"/>
-    <w:lsdException w:name="heading 5" w:semiHidden="1" w:uiPriority="9" w:unhideWhenUsed="1" w:qFormat="1"/>
+    <w:lsdException w:name="heading 4" w:semiHidden="1" w:uiPriority="9" w:unhideWhenUsed="1"/>
+    <w:lsdException w:name="heading 5" w:semiHidden="1" w:uiPriority="9" w:unhideWhenUsed="1"/>
     <w:lsdException w:name="heading 6" w:semiHidden="1" w:uiPriority="9" w:unhideWhenUsed="1"/>
     <w:lsdException w:name="heading 7" w:semiHidden="1" w:uiPriority="9" w:unhideWhenUsed="1" w:qFormat="1"/>
     <w:lsdException w:name="heading 8" w:semiHidden="1" w:uiPriority="9" w:unhideWhenUsed="1" w:qFormat="1"/>
@@ -3769,7 +4337,7 @@
   <w:style w:type="paragraph" w:default="1" w:styleId="Normal">
     <w:name w:val="Normal"/>
     <w:qFormat/>
-    <w:rsid w:val="00F34757"/>
+    <w:rsid w:val="002F6DCF"/>
     <w:pPr>
       <w:spacing w:line="240" w:lineRule="auto"/>
     </w:pPr>
@@ -3787,7 +4355,7 @@
     <w:autoRedefine/>
     <w:uiPriority w:val="9"/>
     <w:qFormat/>
-    <w:rsid w:val="00F34757"/>
+    <w:rsid w:val="00EC6741"/>
     <w:pPr>
       <w:keepNext/>
       <w:keepLines/>
@@ -3815,13 +4383,12 @@
     <w:uiPriority w:val="9"/>
     <w:unhideWhenUsed/>
     <w:qFormat/>
-    <w:rsid w:val="00A6672B"/>
+    <w:rsid w:val="00803060"/>
     <w:pPr>
       <w:numPr>
         <w:ilvl w:val="1"/>
       </w:numPr>
       <w:spacing w:before="200"/>
-      <w:ind w:left="0"/>
       <w:outlineLvl w:val="1"/>
     </w:pPr>
     <w:rPr>
@@ -3838,7 +4405,7 @@
     <w:uiPriority w:val="9"/>
     <w:unhideWhenUsed/>
     <w:qFormat/>
-    <w:rsid w:val="00F34757"/>
+    <w:rsid w:val="002F6DCF"/>
     <w:pPr>
       <w:keepNext/>
       <w:keepLines/>
@@ -3859,7 +4426,7 @@
     <w:link w:val="Heading4Char"/>
     <w:uiPriority w:val="9"/>
     <w:unhideWhenUsed/>
-    <w:rsid w:val="00F34757"/>
+    <w:rsid w:val="002F6DCF"/>
     <w:pPr>
       <w:keepNext/>
       <w:keepLines/>
@@ -3880,7 +4447,7 @@
     <w:link w:val="Heading5Char"/>
     <w:uiPriority w:val="9"/>
     <w:unhideWhenUsed/>
-    <w:rsid w:val="00F34757"/>
+    <w:rsid w:val="002F6DCF"/>
     <w:pPr>
       <w:keepNext/>
       <w:keepLines/>
@@ -3897,7 +4464,6 @@
     <w:uiPriority w:val="1"/>
     <w:semiHidden/>
     <w:unhideWhenUsed/>
-    <w:rsid w:val="00F34757"/>
   </w:style>
   <w:style w:type="table" w:default="1" w:styleId="TableNormal">
     <w:name w:val="Normal Table"/>
@@ -3919,13 +4485,12 @@
     <w:uiPriority w:val="99"/>
     <w:semiHidden/>
     <w:unhideWhenUsed/>
-    <w:rsid w:val="00F34757"/>
   </w:style>
   <w:style w:type="character" w:customStyle="1" w:styleId="Heading1Char">
     <w:name w:val="Heading 1 Char"/>
     <w:link w:val="Heading1"/>
     <w:uiPriority w:val="9"/>
-    <w:rsid w:val="00F34757"/>
+    <w:rsid w:val="00803060"/>
     <w:rPr>
       <w:rFonts w:ascii="Times New Roman" w:eastAsia="Times New Roman" w:hAnsi="Times New Roman"/>
       <w:b/>
@@ -3939,7 +4504,7 @@
     <w:name w:val="Heading 2 Char"/>
     <w:link w:val="Heading2"/>
     <w:uiPriority w:val="9"/>
-    <w:rsid w:val="00A6672B"/>
+    <w:rsid w:val="00803060"/>
     <w:rPr>
       <w:rFonts w:ascii="Times New Roman" w:eastAsia="Times New Roman" w:hAnsi="Times New Roman"/>
       <w:b/>
@@ -3952,7 +4517,7 @@
     <w:name w:val="Heading 3 Char"/>
     <w:link w:val="Heading3"/>
     <w:uiPriority w:val="9"/>
-    <w:rsid w:val="00F34757"/>
+    <w:rsid w:val="002F6DCF"/>
     <w:rPr>
       <w:rFonts w:ascii="Cambria" w:eastAsia="Times New Roman" w:hAnsi="Cambria"/>
       <w:b/>
@@ -3967,7 +4532,7 @@
     <w:basedOn w:val="DefaultParagraphFont"/>
     <w:link w:val="Heading4"/>
     <w:uiPriority w:val="9"/>
-    <w:rsid w:val="00F34757"/>
+    <w:rsid w:val="002F6DCF"/>
     <w:rPr>
       <w:rFonts w:asciiTheme="majorHAnsi" w:eastAsiaTheme="majorEastAsia" w:hAnsiTheme="majorHAnsi" w:cstheme="majorBidi"/>
       <w:i/>
@@ -3982,7 +4547,7 @@
     <w:basedOn w:val="DefaultParagraphFont"/>
     <w:link w:val="Heading5"/>
     <w:uiPriority w:val="9"/>
-    <w:rsid w:val="00F34757"/>
+    <w:rsid w:val="002F6DCF"/>
     <w:rPr>
       <w:rFonts w:asciiTheme="majorHAnsi" w:eastAsiaTheme="majorEastAsia" w:hAnsiTheme="majorHAnsi" w:cstheme="majorBidi"/>
       <w:color w:val="2E74B5" w:themeColor="accent1" w:themeShade="BF"/>
@@ -3995,7 +4560,7 @@
     <w:basedOn w:val="Normal"/>
     <w:uiPriority w:val="34"/>
     <w:qFormat/>
-    <w:rsid w:val="00F34757"/>
+    <w:rsid w:val="002F6DCF"/>
     <w:pPr>
       <w:ind w:left="720"/>
       <w:contextualSpacing/>
@@ -4005,7 +4570,7 @@
     <w:name w:val="Hyperlink"/>
     <w:uiPriority w:val="99"/>
     <w:unhideWhenUsed/>
-    <w:rsid w:val="00F34757"/>
+    <w:rsid w:val="002F6DCF"/>
     <w:rPr>
       <w:color w:val="0000FF"/>
       <w:u w:val="single"/>
@@ -4014,7 +4579,7 @@
   <w:style w:type="paragraph" w:customStyle="1" w:styleId="NumList">
     <w:name w:val="NumList"/>
     <w:qFormat/>
-    <w:rsid w:val="00F34757"/>
+    <w:rsid w:val="00803060"/>
     <w:pPr>
       <w:numPr>
         <w:numId w:val="2"/>
@@ -4032,7 +4597,7 @@
     <w:name w:val="No Spacing"/>
     <w:uiPriority w:val="1"/>
     <w:qFormat/>
-    <w:rsid w:val="00F34757"/>
+    <w:rsid w:val="0073437C"/>
     <w:pPr>
       <w:spacing w:after="0" w:line="240" w:lineRule="auto"/>
     </w:pPr>
@@ -4049,7 +4614,7 @@
     <w:uiPriority w:val="39"/>
     <w:unhideWhenUsed/>
     <w:qFormat/>
-    <w:rsid w:val="00F34757"/>
+    <w:rsid w:val="00803060"/>
     <w:pPr>
       <w:outlineLvl w:val="9"/>
     </w:pPr>
@@ -4061,7 +4626,7 @@
     <w:uiPriority w:val="39"/>
     <w:unhideWhenUsed/>
     <w:qFormat/>
-    <w:rsid w:val="00F34757"/>
+    <w:rsid w:val="002F6DCF"/>
     <w:pPr>
       <w:tabs>
         <w:tab w:val="right" w:leader="dot" w:pos="9350"/>
@@ -4082,8 +4647,12 @@
     <w:uiPriority w:val="39"/>
     <w:unhideWhenUsed/>
     <w:qFormat/>
-    <w:rsid w:val="00F34757"/>
+    <w:rsid w:val="00803060"/>
     <w:pPr>
+      <w:tabs>
+        <w:tab w:val="left" w:pos="720"/>
+        <w:tab w:val="right" w:leader="dot" w:pos="9350"/>
+      </w:tabs>
       <w:spacing w:after="0" w:line="240" w:lineRule="auto"/>
     </w:pPr>
     <w:rPr>
@@ -4101,7 +4670,7 @@
     <w:uiPriority w:val="39"/>
     <w:unhideWhenUsed/>
     <w:qFormat/>
-    <w:rsid w:val="00F34757"/>
+    <w:rsid w:val="002F6DCF"/>
     <w:pPr>
       <w:ind w:left="480"/>
     </w:pPr>
@@ -4118,7 +4687,7 @@
     <w:link w:val="HeaderChar"/>
     <w:uiPriority w:val="99"/>
     <w:unhideWhenUsed/>
-    <w:rsid w:val="00F34757"/>
+    <w:rsid w:val="002F6DCF"/>
     <w:pPr>
       <w:tabs>
         <w:tab w:val="center" w:pos="4680"/>
@@ -4131,7 +4700,7 @@
     <w:basedOn w:val="DefaultParagraphFont"/>
     <w:link w:val="Header"/>
     <w:uiPriority w:val="99"/>
-    <w:rsid w:val="00F34757"/>
+    <w:rsid w:val="002F6DCF"/>
     <w:rPr>
       <w:rFonts w:ascii="Times New Roman" w:hAnsi="Times New Roman"/>
       <w:sz w:val="24"/>
@@ -4144,7 +4713,7 @@
     <w:link w:val="FooterChar"/>
     <w:uiPriority w:val="99"/>
     <w:unhideWhenUsed/>
-    <w:rsid w:val="00F34757"/>
+    <w:rsid w:val="002F6DCF"/>
     <w:pPr>
       <w:tabs>
         <w:tab w:val="center" w:pos="4680"/>
@@ -4157,7 +4726,7 @@
     <w:basedOn w:val="DefaultParagraphFont"/>
     <w:link w:val="Footer"/>
     <w:uiPriority w:val="99"/>
-    <w:rsid w:val="00F34757"/>
+    <w:rsid w:val="002F6DCF"/>
     <w:rPr>
       <w:rFonts w:ascii="Times New Roman" w:hAnsi="Times New Roman"/>
       <w:sz w:val="24"/>
@@ -4168,7 +4737,7 @@
     <w:name w:val="C_Code"/>
     <w:link w:val="CCodeChar"/>
     <w:qFormat/>
-    <w:rsid w:val="00F34757"/>
+    <w:rsid w:val="002F6DCF"/>
     <w:pPr>
       <w:spacing w:after="120"/>
       <w:ind w:left="720"/>
@@ -4185,7 +4754,7 @@
   <w:style w:type="character" w:customStyle="1" w:styleId="CCodeChar">
     <w:name w:val="C_Code Char"/>
     <w:link w:val="CCode"/>
-    <w:rsid w:val="00F34757"/>
+    <w:rsid w:val="002F6DCF"/>
     <w:rPr>
       <w:rFonts w:ascii="Times New Roman" w:eastAsia="Times New Roman" w:hAnsi="Times New Roman"/>
       <w:color w:val="548DD4"/>
@@ -4201,7 +4770,7 @@
     <w:autoRedefine/>
     <w:uiPriority w:val="39"/>
     <w:unhideWhenUsed/>
-    <w:rsid w:val="00F34757"/>
+    <w:rsid w:val="002F6DCF"/>
     <w:pPr>
       <w:ind w:left="720"/>
     </w:pPr>
@@ -4217,7 +4786,7 @@
     <w:autoRedefine/>
     <w:uiPriority w:val="39"/>
     <w:unhideWhenUsed/>
-    <w:rsid w:val="00F34757"/>
+    <w:rsid w:val="002F6DCF"/>
     <w:pPr>
       <w:ind w:left="960"/>
     </w:pPr>
@@ -4233,7 +4802,7 @@
     <w:autoRedefine/>
     <w:uiPriority w:val="39"/>
     <w:unhideWhenUsed/>
-    <w:rsid w:val="00F34757"/>
+    <w:rsid w:val="002F6DCF"/>
     <w:pPr>
       <w:ind w:left="1200"/>
     </w:pPr>
@@ -4249,7 +4818,7 @@
     <w:autoRedefine/>
     <w:uiPriority w:val="39"/>
     <w:unhideWhenUsed/>
-    <w:rsid w:val="00F34757"/>
+    <w:rsid w:val="002F6DCF"/>
     <w:pPr>
       <w:ind w:left="1440"/>
     </w:pPr>
@@ -4265,7 +4834,7 @@
     <w:autoRedefine/>
     <w:uiPriority w:val="39"/>
     <w:unhideWhenUsed/>
-    <w:rsid w:val="00F34757"/>
+    <w:rsid w:val="002F6DCF"/>
     <w:pPr>
       <w:ind w:left="1680"/>
     </w:pPr>
@@ -4281,7 +4850,7 @@
     <w:autoRedefine/>
     <w:uiPriority w:val="39"/>
     <w:unhideWhenUsed/>
-    <w:rsid w:val="00F34757"/>
+    <w:rsid w:val="002F6DCF"/>
     <w:pPr>
       <w:ind w:left="1920"/>
     </w:pPr>
@@ -4294,7 +4863,7 @@
     <w:name w:val="Table Grid"/>
     <w:basedOn w:val="TableNormal"/>
     <w:uiPriority w:val="59"/>
-    <w:rsid w:val="00F34757"/>
+    <w:rsid w:val="002F6DCF"/>
     <w:pPr>
       <w:spacing w:after="0" w:line="240" w:lineRule="auto"/>
     </w:pPr>
@@ -4327,7 +4896,7 @@
     <w:basedOn w:val="DefaultParagraphFont"/>
     <w:uiPriority w:val="33"/>
     <w:qFormat/>
-    <w:rsid w:val="00F34757"/>
+    <w:rsid w:val="002F6DCF"/>
     <w:rPr>
       <w:rFonts w:ascii="Times New Roman" w:hAnsi="Times New Roman"/>
       <w:b/>
@@ -4347,7 +4916,7 @@
     <w:uiPriority w:val="99"/>
     <w:semiHidden/>
     <w:unhideWhenUsed/>
-    <w:rsid w:val="00F34757"/>
+    <w:rsid w:val="002F6DCF"/>
     <w:rPr>
       <w:rFonts w:ascii="Tahoma" w:hAnsi="Tahoma" w:cs="Tahoma"/>
       <w:sz w:val="16"/>
@@ -4359,7 +4928,7 @@
     <w:link w:val="BalloonText"/>
     <w:uiPriority w:val="99"/>
     <w:semiHidden/>
-    <w:rsid w:val="00F34757"/>
+    <w:rsid w:val="002F6DCF"/>
     <w:rPr>
       <w:rFonts w:ascii="Tahoma" w:hAnsi="Tahoma" w:cs="Tahoma"/>
       <w:sz w:val="16"/>
@@ -4373,7 +4942,7 @@
     <w:uiPriority w:val="35"/>
     <w:unhideWhenUsed/>
     <w:qFormat/>
-    <w:rsid w:val="00F34757"/>
+    <w:rsid w:val="002F6DCF"/>
     <w:rPr>
       <w:b/>
       <w:bCs/>
@@ -4389,7 +4958,7 @@
     <w:uiPriority w:val="99"/>
     <w:semiHidden/>
     <w:unhideWhenUsed/>
-    <w:rsid w:val="00F34757"/>
+    <w:rsid w:val="002F6DCF"/>
     <w:rPr>
       <w:rFonts w:ascii="Tahoma" w:hAnsi="Tahoma" w:cs="Tahoma"/>
       <w:sz w:val="16"/>
@@ -4401,7 +4970,7 @@
     <w:link w:val="DocumentMap"/>
     <w:uiPriority w:val="99"/>
     <w:semiHidden/>
-    <w:rsid w:val="00F34757"/>
+    <w:rsid w:val="002F6DCF"/>
     <w:rPr>
       <w:rFonts w:ascii="Tahoma" w:hAnsi="Tahoma" w:cs="Tahoma"/>
       <w:sz w:val="16"/>
@@ -4412,7 +4981,7 @@
     <w:name w:val="Placeholder Text"/>
     <w:uiPriority w:val="99"/>
     <w:semiHidden/>
-    <w:rsid w:val="00F34757"/>
+    <w:rsid w:val="002F6DCF"/>
     <w:rPr>
       <w:color w:val="808080"/>
     </w:rPr>
@@ -4422,7 +4991,7 @@
     <w:uiPriority w:val="99"/>
     <w:semiHidden/>
     <w:unhideWhenUsed/>
-    <w:rsid w:val="00F34757"/>
+    <w:rsid w:val="002F6DCF"/>
     <w:rPr>
       <w:sz w:val="16"/>
       <w:szCs w:val="16"/>
@@ -4435,7 +5004,7 @@
     <w:uiPriority w:val="99"/>
     <w:semiHidden/>
     <w:unhideWhenUsed/>
-    <w:rsid w:val="00F34757"/>
+    <w:rsid w:val="002F6DCF"/>
     <w:rPr>
       <w:sz w:val="20"/>
       <w:szCs w:val="20"/>
@@ -4447,7 +5016,7 @@
     <w:link w:val="CommentText"/>
     <w:uiPriority w:val="99"/>
     <w:semiHidden/>
-    <w:rsid w:val="00F34757"/>
+    <w:rsid w:val="002F6DCF"/>
     <w:rPr>
       <w:rFonts w:ascii="Times New Roman" w:hAnsi="Times New Roman"/>
       <w:sz w:val="20"/>
@@ -4462,7 +5031,7 @@
     <w:uiPriority w:val="99"/>
     <w:semiHidden/>
     <w:unhideWhenUsed/>
-    <w:rsid w:val="00F34757"/>
+    <w:rsid w:val="002F6DCF"/>
     <w:rPr>
       <w:b/>
       <w:bCs/>
@@ -4473,7 +5042,7 @@
     <w:link w:val="CommentSubject"/>
     <w:uiPriority w:val="99"/>
     <w:semiHidden/>
-    <w:rsid w:val="00F34757"/>
+    <w:rsid w:val="002F6DCF"/>
     <w:rPr>
       <w:rFonts w:ascii="Times New Roman" w:hAnsi="Times New Roman"/>
       <w:b/>
@@ -4488,7 +5057,7 @@
     <w:uiPriority w:val="99"/>
     <w:semiHidden/>
     <w:unhideWhenUsed/>
-    <w:rsid w:val="00F34757"/>
+    <w:rsid w:val="002F6DCF"/>
     <w:rPr>
       <w:color w:val="954F72" w:themeColor="followedHyperlink"/>
       <w:u w:val="single"/>
@@ -4497,7 +5066,7 @@
   <w:style w:type="paragraph" w:customStyle="1" w:styleId="p1">
     <w:name w:val="p1"/>
     <w:basedOn w:val="Normal"/>
-    <w:rsid w:val="00F34757"/>
+    <w:rsid w:val="002F6DCF"/>
     <w:pPr>
       <w:shd w:val="clear" w:color="auto" w:fill="FFFFFF"/>
     </w:pPr>
@@ -4511,13 +5080,13 @@
   <w:style w:type="character" w:customStyle="1" w:styleId="s1">
     <w:name w:val="s1"/>
     <w:basedOn w:val="DefaultParagraphFont"/>
-    <w:rsid w:val="00F34757"/>
+    <w:rsid w:val="002F6DCF"/>
   </w:style>
   <w:style w:type="paragraph" w:customStyle="1" w:styleId="Exercise">
     <w:name w:val="Exercise"/>
     <w:basedOn w:val="Heading2"/>
     <w:qFormat/>
-    <w:rsid w:val="00F34757"/>
+    <w:rsid w:val="00803060"/>
     <w:pPr>
       <w:numPr>
         <w:numId w:val="3"/>
@@ -4528,7 +5097,7 @@
   <w:style w:type="character" w:customStyle="1" w:styleId="apple-converted-space">
     <w:name w:val="apple-converted-space"/>
     <w:basedOn w:val="DefaultParagraphFont"/>
-    <w:rsid w:val="00F34757"/>
+    <w:rsid w:val="002F6DCF"/>
   </w:style>
 </w:styles>
 </file>
@@ -4799,7 +5368,7 @@
 </file>
 
 <file path=customXml/itemProps1.xml><?xml version="1.0" encoding="utf-8"?>
-<ds:datastoreItem xmlns:ds="http://schemas.openxmlformats.org/officeDocument/2006/customXml" ds:itemID="{2F6459BC-A6DD-8345-B2A5-363BD00B5E73}">
+<ds:datastoreItem xmlns:ds="http://schemas.openxmlformats.org/officeDocument/2006/customXml" ds:itemID="{02C271A5-DD92-A245-86D6-B58E8D565CB6}">
   <ds:schemaRefs>
     <ds:schemaRef ds:uri="http://schemas.openxmlformats.org/officeDocument/2006/bibliography"/>
   </ds:schemaRefs>

--- a/labmanual/English/WW101-08-Project.docx
+++ b/labmanual/English/WW101-08-Project.docx
@@ -1,6 +1,6 @@
 
 <file path=word/document.xml><?xml version="1.0" encoding="utf-8"?>
-<w:document xmlns:wpc="http://schemas.microsoft.com/office/word/2010/wordprocessingCanvas" xmlns:mo="http://schemas.microsoft.com/office/mac/office/2008/main" xmlns:mc="http://schemas.openxmlformats.org/markup-compatibility/2006" xmlns:mv="urn:schemas-microsoft-com:mac:vml" xmlns:o="urn:schemas-microsoft-com:office:office" xmlns:r="http://schemas.openxmlformats.org/officeDocument/2006/relationships" xmlns:m="http://schemas.openxmlformats.org/officeDocument/2006/math" xmlns:v="urn:schemas-microsoft-com:vml" xmlns:wp14="http://schemas.microsoft.com/office/word/2010/wordprocessingDrawing" xmlns:wp="http://schemas.openxmlformats.org/drawingml/2006/wordprocessingDrawing" xmlns:w10="urn:schemas-microsoft-com:office:word" xmlns:w="http://schemas.openxmlformats.org/wordprocessingml/2006/main" xmlns:w14="http://schemas.microsoft.com/office/word/2010/wordml" xmlns:w15="http://schemas.microsoft.com/office/word/2012/wordml" xmlns:wpg="http://schemas.microsoft.com/office/word/2010/wordprocessingGroup" xmlns:wpi="http://schemas.microsoft.com/office/word/2010/wordprocessingInk" xmlns:wne="http://schemas.microsoft.com/office/word/2006/wordml" xmlns:wps="http://schemas.microsoft.com/office/word/2010/wordprocessingShape" mc:Ignorable="w14 w15 wp14">
+<w:document xmlns:wpc="http://schemas.microsoft.com/office/word/2010/wordprocessingCanvas" xmlns:cx="http://schemas.microsoft.com/office/drawing/2014/chartex" xmlns:cx1="http://schemas.microsoft.com/office/drawing/2015/9/8/chartex" xmlns:cx2="http://schemas.microsoft.com/office/drawing/2015/10/21/chartex" xmlns:cx3="http://schemas.microsoft.com/office/drawing/2016/5/9/chartex" xmlns:cx4="http://schemas.microsoft.com/office/drawing/2016/5/10/chartex" xmlns:cx5="http://schemas.microsoft.com/office/drawing/2016/5/11/chartex" xmlns:cx6="http://schemas.microsoft.com/office/drawing/2016/5/12/chartex" xmlns:cx7="http://schemas.microsoft.com/office/drawing/2016/5/13/chartex" xmlns:cx8="http://schemas.microsoft.com/office/drawing/2016/5/14/chartex" xmlns:mc="http://schemas.openxmlformats.org/markup-compatibility/2006" xmlns:aink="http://schemas.microsoft.com/office/drawing/2016/ink" xmlns:am3d="http://schemas.microsoft.com/office/drawing/2017/model3d" xmlns:o="urn:schemas-microsoft-com:office:office" xmlns:r="http://schemas.openxmlformats.org/officeDocument/2006/relationships" xmlns:m="http://schemas.openxmlformats.org/officeDocument/2006/math" xmlns:v="urn:schemas-microsoft-com:vml" xmlns:wp14="http://schemas.microsoft.com/office/word/2010/wordprocessingDrawing" xmlns:wp="http://schemas.openxmlformats.org/drawingml/2006/wordprocessingDrawing" xmlns:w10="urn:schemas-microsoft-com:office:word" xmlns:w="http://schemas.openxmlformats.org/wordprocessingml/2006/main" xmlns:w14="http://schemas.microsoft.com/office/word/2010/wordml" xmlns:w15="http://schemas.microsoft.com/office/word/2012/wordml" xmlns:w16se="http://schemas.microsoft.com/office/word/2015/wordml/symex" xmlns:wpg="http://schemas.microsoft.com/office/word/2010/wordprocessingGroup" xmlns:wpi="http://schemas.microsoft.com/office/word/2010/wordprocessingInk" xmlns:wne="http://schemas.microsoft.com/office/word/2006/wordml" xmlns:wps="http://schemas.microsoft.com/office/word/2010/wordprocessingShape" mc:Ignorable="w14 w15 w16se wp14">
   <w:body>
     <w:p>
       <w:pPr>
@@ -8,8 +8,6 @@
           <w:rStyle w:val="BookTitle"/>
         </w:rPr>
       </w:pPr>
-      <w:bookmarkStart w:id="0" w:name="_GoBack"/>
-      <w:bookmarkEnd w:id="0"/>
       <w:r>
         <w:rPr>
           <w:rStyle w:val="BookTitle"/>
@@ -27,15 +25,7 @@
         <w:spacing w:after="0"/>
       </w:pPr>
       <w:r>
-        <w:t xml:space="preserve">At the end of this chapter you will have created an </w:t>
-      </w:r>
-      <w:proofErr w:type="spellStart"/>
-      <w:r>
-        <w:t>IoT</w:t>
-      </w:r>
-      <w:proofErr w:type="spellEnd"/>
-      <w:r>
-        <w:t xml:space="preserve"> weather station. It will:</w:t>
+        <w:t>At the end of this chapter you will have created an IoT weather station. It will:</w:t>
       </w:r>
     </w:p>
     <w:p>
@@ -95,15 +85,7 @@
         <w:t xml:space="preserve">Get weather </w:t>
       </w:r>
       <w:r>
-        <w:t xml:space="preserve">data for other student’s </w:t>
-      </w:r>
-      <w:proofErr w:type="spellStart"/>
-      <w:r>
-        <w:t>IoT</w:t>
-      </w:r>
-      <w:proofErr w:type="spellEnd"/>
-      <w:r>
-        <w:t xml:space="preserve"> devices</w:t>
+        <w:t>data for other student’s IoT devices</w:t>
       </w:r>
     </w:p>
     <w:p>
@@ -516,76 +498,84 @@
       <w:r>
         <w:fldChar w:fldCharType="end"/>
       </w:r>
-      <w:bookmarkStart w:id="1" w:name="_Toc492997176"/>
-      <w:bookmarkStart w:id="2" w:name="_Toc493738567"/>
+      <w:bookmarkStart w:id="0" w:name="_Toc492997176"/>
+      <w:bookmarkStart w:id="1" w:name="_Toc493738567"/>
       <w:r>
         <w:t>Introduction</w:t>
       </w:r>
+      <w:bookmarkEnd w:id="0"/>
       <w:bookmarkEnd w:id="1"/>
+    </w:p>
+    <w:p>
+      <w:pPr>
+        <w:pStyle w:val="Heading2"/>
+      </w:pPr>
+      <w:bookmarkStart w:id="2" w:name="_Toc492997177"/>
+      <w:bookmarkStart w:id="3" w:name="_Toc493738568"/>
+      <w:r>
+        <w:t>Basic</w:t>
+      </w:r>
       <w:bookmarkEnd w:id="2"/>
+      <w:bookmarkEnd w:id="3"/>
+    </w:p>
+    <w:p>
+      <w:r>
+        <w:t xml:space="preserve">Your project is to build an IoT weather station. It will connect to the class AWS </w:t>
+      </w:r>
+      <w:r>
+        <w:t>account</w:t>
+      </w:r>
+      <w:r>
+        <w:t xml:space="preserve"> and will publish weather updates to a </w:t>
+      </w:r>
+      <w:r>
+        <w:rPr>
+          <w:i/>
+        </w:rPr>
+        <w:t>thing</w:t>
+      </w:r>
+      <w:r>
+        <w:t xml:space="preserve"> which will be assigned to you by the class leader. You will read the temperature, humidity, and ambient light values from the PSoC </w:t>
+      </w:r>
+      <w:r>
+        <w:t xml:space="preserve">on the shield </w:t>
+      </w:r>
+      <w:r>
+        <w:t xml:space="preserve">and </w:t>
+      </w:r>
+      <w:r>
+        <w:t>will update the</w:t>
+      </w:r>
+      <w:r>
+        <w:t xml:space="preserve"> values </w:t>
+      </w:r>
+      <w:r>
+        <w:t>on</w:t>
+      </w:r>
+      <w:r>
+        <w:t xml:space="preserve"> your </w:t>
+      </w:r>
+      <w:r>
+        <w:rPr>
+          <w:i/>
+        </w:rPr>
+        <w:t>thing</w:t>
+      </w:r>
+      <w:r>
+        <w:t>’s shadow when you press a button.</w:t>
+      </w:r>
     </w:p>
     <w:p>
       <w:pPr>
         <w:pStyle w:val="Heading2"/>
       </w:pPr>
-      <w:bookmarkStart w:id="3" w:name="_Toc492997177"/>
-      <w:bookmarkStart w:id="4" w:name="_Toc493738568"/>
-      <w:r>
-        <w:t>Basic</w:t>
-      </w:r>
-      <w:bookmarkEnd w:id="3"/>
+      <w:bookmarkStart w:id="4" w:name="_Toc492997178"/>
+      <w:bookmarkStart w:id="5" w:name="_Toc493738569"/>
+      <w:r>
+        <w:t>Advanced</w:t>
+      </w:r>
       <w:bookmarkEnd w:id="4"/>
-    </w:p>
-    <w:p>
-      <w:r>
-        <w:t xml:space="preserve">Your project is to build an </w:t>
-      </w:r>
-      <w:proofErr w:type="spellStart"/>
-      <w:r>
-        <w:t>IoT</w:t>
-      </w:r>
-      <w:proofErr w:type="spellEnd"/>
-      <w:r>
-        <w:t xml:space="preserve"> weather station. It will connect to the class AWS broker and will publish weather updates to a </w:t>
-      </w:r>
-      <w:r>
-        <w:rPr>
-          <w:i/>
-        </w:rPr>
-        <w:t>thing</w:t>
-      </w:r>
-      <w:r>
-        <w:t xml:space="preserve"> which will be assigned to you by the class leader. You will read the temperature, humidity, and ambient light values from the </w:t>
-      </w:r>
-      <w:proofErr w:type="spellStart"/>
-      <w:r>
-        <w:t>PSoC</w:t>
-      </w:r>
-      <w:proofErr w:type="spellEnd"/>
-      <w:r>
-        <w:t xml:space="preserve"> analog coprocessor and publish values to your </w:t>
-      </w:r>
-      <w:r>
-        <w:rPr>
-          <w:i/>
-        </w:rPr>
-        <w:t>thing</w:t>
-      </w:r>
-      <w:r>
-        <w:t>’s shadow when you press a button.</w:t>
-      </w:r>
-    </w:p>
-    <w:p>
-      <w:pPr>
-        <w:pStyle w:val="Heading2"/>
-      </w:pPr>
-      <w:bookmarkStart w:id="5" w:name="_Toc492997178"/>
-      <w:bookmarkStart w:id="6" w:name="_Toc493738569"/>
-      <w:r>
-        <w:t>Advanced</w:t>
-      </w:r>
       <w:bookmarkEnd w:id="5"/>
-      <w:bookmarkEnd w:id="6"/>
     </w:p>
     <w:p>
       <w:pPr>
@@ -596,7 +586,25 @@
         </w:numPr>
       </w:pPr>
       <w:r>
-        <w:t>Publish your device’s IP address when a connection is established.</w:t>
+        <w:t>Send</w:t>
+      </w:r>
+      <w:r>
+        <w:t xml:space="preserve"> your device’s IP address </w:t>
+      </w:r>
+      <w:r>
+        <w:t xml:space="preserve">to the </w:t>
+      </w:r>
+      <w:r>
+        <w:rPr>
+          <w:i/>
+        </w:rPr>
+        <w:t>thing’s</w:t>
+      </w:r>
+      <w:r>
+        <w:t xml:space="preserve"> shadow </w:t>
+      </w:r>
+      <w:r>
+        <w:t>when a connection is established.</w:t>
       </w:r>
     </w:p>
     <w:p>
@@ -608,7 +616,13 @@
         </w:numPr>
       </w:pPr>
       <w:r>
-        <w:t>Toggle a weather alert and publish it when a button is pressed.</w:t>
+        <w:t xml:space="preserve">Toggle a weather alert and </w:t>
+      </w:r>
+      <w:r>
+        <w:t>send it to the cloud</w:t>
+      </w:r>
+      <w:r>
+        <w:t xml:space="preserve"> when a button is pressed.</w:t>
       </w:r>
     </w:p>
     <w:p>
@@ -620,7 +634,13 @@
         </w:numPr>
       </w:pPr>
       <w:r>
-        <w:t>Use a timer so that weather data is published periodically (e.g. every 30 seconds) in addition to when a button is pressed.</w:t>
+        <w:t>Use a timer s</w:t>
+      </w:r>
+      <w:r>
+        <w:t>o that weather data is sent to the cloud</w:t>
+      </w:r>
+      <w:r>
+        <w:t xml:space="preserve"> periodically (e.g. every 30 seconds) in addition to when a button is pressed.</w:t>
       </w:r>
     </w:p>
     <w:p>
@@ -632,7 +652,16 @@
         </w:numPr>
       </w:pPr>
       <w:r>
-        <w:t>Display the local weather (including the alert state) and device information (thing name and IP address) on the OLED display.</w:t>
+        <w:t>Display the local weather (including the alert state) and device information (</w:t>
+      </w:r>
+      <w:r>
+        <w:rPr>
+          <w:i/>
+        </w:rPr>
+        <w:t>thing</w:t>
+      </w:r>
+      <w:r>
+        <w:t xml:space="preserve"> name and IP address) on the OLED display.</w:t>
       </w:r>
     </w:p>
     <w:p>
@@ -644,15 +673,16 @@
         </w:numPr>
       </w:pPr>
       <w:r>
-        <w:t xml:space="preserve">Subscribe to the shadow topic for weather stations from other students in the class. Use the OLED display to display their information. Use </w:t>
-      </w:r>
-      <w:proofErr w:type="spellStart"/>
-      <w:r>
-        <w:t>CapSense</w:t>
-      </w:r>
-      <w:proofErr w:type="spellEnd"/>
-      <w:r>
-        <w:t xml:space="preserve"> buttons to select either local info or other weather station info (1 page for each thing).</w:t>
+        <w:t>Get weather information from</w:t>
+      </w:r>
+      <w:r>
+        <w:t xml:space="preserve"> weather stations </w:t>
+      </w:r>
+      <w:r>
+        <w:t>assigned to</w:t>
+      </w:r>
+      <w:r>
+        <w:t xml:space="preserve"> other students in the class. Use the OLED display to display their information. Use CapSense buttons to select either local info or other weather station info (1 page for each thing).</w:t>
       </w:r>
     </w:p>
     <w:p>
@@ -676,15 +706,7 @@
         </w:numPr>
       </w:pPr>
       <w:r>
-        <w:t xml:space="preserve">Add an introducer so that the device can be configured at initial run time to connect to any </w:t>
-      </w:r>
-      <w:proofErr w:type="spellStart"/>
-      <w:r>
-        <w:t>WiFi</w:t>
-      </w:r>
-      <w:proofErr w:type="spellEnd"/>
-      <w:r>
-        <w:t xml:space="preserve"> network.</w:t>
+        <w:t>Add an introducer so that the device can be configured at initial run time to connect to any WiFi network.</w:t>
       </w:r>
     </w:p>
     <w:p>
@@ -704,30 +726,189 @@
       <w:pPr>
         <w:pStyle w:val="Heading1"/>
       </w:pPr>
-      <w:bookmarkStart w:id="7" w:name="_Toc492997179"/>
-      <w:bookmarkStart w:id="8" w:name="_Toc493738570"/>
+      <w:bookmarkStart w:id="6" w:name="_Toc492997179"/>
+      <w:bookmarkStart w:id="7" w:name="_Toc493738570"/>
       <w:r>
         <w:lastRenderedPageBreak/>
         <w:t>Details and Hints</w:t>
       </w:r>
+      <w:bookmarkEnd w:id="6"/>
       <w:bookmarkEnd w:id="7"/>
+    </w:p>
+    <w:p>
+      <w:pPr>
+        <w:pStyle w:val="Heading2"/>
+      </w:pPr>
+      <w:bookmarkStart w:id="8" w:name="_Toc492997180"/>
+      <w:bookmarkStart w:id="9" w:name="_Toc493738571"/>
+      <w:r>
+        <w:t>Basic</w:t>
+      </w:r>
       <w:bookmarkEnd w:id="8"/>
-    </w:p>
-    <w:p>
-      <w:pPr>
-        <w:pStyle w:val="Heading2"/>
-      </w:pPr>
-      <w:bookmarkStart w:id="9" w:name="_Toc492997180"/>
-      <w:bookmarkStart w:id="10" w:name="_Toc493738571"/>
-      <w:r>
-        <w:t>Basic</w:t>
-      </w:r>
       <w:bookmarkEnd w:id="9"/>
+    </w:p>
+    <w:p>
+      <w:r>
+        <w:t xml:space="preserve">If you are using MQTT, </w:t>
+      </w:r>
+      <w:r>
+        <w:t>i</w:t>
+      </w:r>
+      <w:r>
+        <w:t>t is probably best to start with the p</w:t>
+      </w:r>
+      <w:r>
+        <w:t>ublisher project (see chapter 7</w:t>
+      </w:r>
+      <w:r>
+        <w:t>D</w:t>
+      </w:r>
+      <w:r>
+        <w:t>). You will edit the message so that it sends JSON messages to update the shadow instead of just alternately sending LIGHT OFF and LIGHT ON.</w:t>
+      </w:r>
+    </w:p>
+    <w:p>
+      <w:pPr>
+        <w:ind w:left="720"/>
+      </w:pPr>
+      <w:r>
+        <w:t xml:space="preserve">Hint: If you plan to add the web based introducer, you may want to start with the shadow application instead. However, that application is much larger and </w:t>
+      </w:r>
+      <w:r>
+        <w:t xml:space="preserve">more </w:t>
+      </w:r>
+      <w:r>
+        <w:t>complex than the publisher project so you should understand it first if you decide to go that way.</w:t>
+      </w:r>
+    </w:p>
+    <w:p>
+      <w:r>
+        <w:t>The publisher project already publishes when a button is pressed so you can keep that functionality.</w:t>
+      </w:r>
+    </w:p>
+    <w:p>
+      <w:r>
+        <w:t>If you are using HTTP, the HTTP Bin example is a good starting point (see chapter 7C).</w:t>
+      </w:r>
+      <w:r>
+        <w:t xml:space="preserve"> You will use POST requests to send your data to the server.</w:t>
+      </w:r>
+    </w:p>
+    <w:p>
+      <w:r>
+        <w:t xml:space="preserve">You will connect to the class </w:t>
+      </w:r>
+      <w:r>
+        <w:t>AWS IoT endpoint</w:t>
+      </w:r>
+      <w:r>
+        <w:t>:</w:t>
+      </w:r>
+    </w:p>
+    <w:p>
+      <w:pPr>
+        <w:ind w:left="410"/>
+        <w:rPr>
+          <w:i/>
+        </w:rPr>
+      </w:pPr>
+      <w:r>
+        <w:rPr>
+          <w:i/>
+        </w:rPr>
+        <w:t>amk6m51qrxr2u.iot.us-east-1.amazonaws.com</w:t>
+      </w:r>
+    </w:p>
+    <w:p>
+      <w:r>
+        <w:t xml:space="preserve">Your </w:t>
+      </w:r>
+      <w:r>
+        <w:rPr>
+          <w:i/>
+        </w:rPr>
+        <w:t>thing</w:t>
+      </w:r>
+      <w:r>
+        <w:t xml:space="preserve"> nam</w:t>
+      </w:r>
+      <w:bookmarkStart w:id="10" w:name="_GoBack"/>
       <w:bookmarkEnd w:id="10"/>
-    </w:p>
-    <w:p>
-      <w:r>
-        <w:t>It is probably best to start with the publisher project (see chapter 7b). You will edit the message so that it sends JSON messages to update the shadow instead of just alternately sending LIGHT OFF and LIGHT ON.</w:t>
+      <w:r>
+        <w:t>e will be “ww101_&lt;</w:t>
+      </w:r>
+      <w:proofErr w:type="spellStart"/>
+      <w:r>
+        <w:t>nn</w:t>
+      </w:r>
+      <w:proofErr w:type="spellEnd"/>
+      <w:r>
+        <w:t>&gt;” where &lt;</w:t>
+      </w:r>
+      <w:proofErr w:type="spellStart"/>
+      <w:r>
+        <w:t>nn</w:t>
+      </w:r>
+      <w:proofErr w:type="spellEnd"/>
+      <w:r>
+        <w:t xml:space="preserve">&gt; will be a 2-digit number assigned to you. For example, ww101_01. The </w:t>
+      </w:r>
+      <w:r>
+        <w:rPr>
+          <w:i/>
+        </w:rPr>
+        <w:t>things</w:t>
+      </w:r>
+      <w:r>
+        <w:t xml:space="preserve"> have already been setup so you do not need to create it.</w:t>
+      </w:r>
+    </w:p>
+    <w:p>
+      <w:r>
+        <w:t xml:space="preserve">If you used the class </w:t>
+      </w:r>
+      <w:r>
+        <w:t>AWS account</w:t>
+      </w:r>
+      <w:r>
+        <w:t xml:space="preserve"> for previous exercises, you can use the same certificate and key. If you did not use the class </w:t>
+      </w:r>
+      <w:r>
+        <w:t>account</w:t>
+      </w:r>
+      <w:r>
+        <w:t xml:space="preserve">, you can copy the client certificate (client.cer) and private key (privkey.cer) from the class material folder. They can be found in </w:t>
+      </w:r>
+      <w:r>
+        <w:rPr>
+          <w:i/>
+        </w:rPr>
+        <w:t>WW101 Files/</w:t>
+      </w:r>
+      <w:proofErr w:type="spellStart"/>
+      <w:r>
+        <w:rPr>
+          <w:i/>
+        </w:rPr>
+        <w:t>ClassCerts</w:t>
+      </w:r>
+      <w:proofErr w:type="spellEnd"/>
+      <w:r>
+        <w:rPr>
+          <w:i/>
+        </w:rPr>
+        <w:t>/</w:t>
+      </w:r>
+      <w:proofErr w:type="spellStart"/>
+      <w:r>
+        <w:rPr>
+          <w:i/>
+        </w:rPr>
+        <w:t>AWS_Broker_Info</w:t>
+      </w:r>
+      <w:proofErr w:type="spellEnd"/>
+      <w:r>
+        <w:t>.</w:t>
       </w:r>
     </w:p>
     <w:p>
@@ -735,149 +916,43 @@
         <w:ind w:left="720"/>
       </w:pPr>
       <w:r>
-        <w:t>Hint: If you plan to add the web based introducer, you may want to start with the shadow application instead. However, that application is much larger and complex than the publisher project so you should understand it first if you decide to go that way.</w:t>
-      </w:r>
-    </w:p>
-    <w:p>
-      <w:r>
-        <w:t>The publisher project already publishes when a button is pressed so you can keep that functionality.</w:t>
-      </w:r>
-    </w:p>
-    <w:p>
-      <w:r>
-        <w:t>You will connect to the class MQTT broker:</w:t>
-      </w:r>
-    </w:p>
-    <w:p>
-      <w:pPr>
-        <w:ind w:left="410"/>
+        <w:t>Hint: After copying the files, you should run a “Clean” on the project. Otherwise, the project will not see the new files.</w:t>
+      </w:r>
+    </w:p>
+    <w:p>
+      <w:r>
+        <w:t>You will need to use I2C to read the weather information from the PSoC. See the I2C exercises in chapter 2. You should read the values on a regular basis (e.g. every 500ms).</w:t>
+      </w:r>
+    </w:p>
+    <w:p>
+      <w:pPr>
+        <w:pStyle w:val="ListParagraph"/>
+      </w:pPr>
+      <w:r>
+        <w:t>Hint: Don’t forget to use __attribute__((packed)) if you have an I2C buffer that isn’t all 32-bit values. See the I2C section of the peripherals chapter for details.</w:t>
+      </w:r>
+    </w:p>
+    <w:p>
+      <w:r>
+        <w:t xml:space="preserve">Your weather station </w:t>
+      </w:r>
+      <w:r>
         <w:rPr>
           <w:i/>
         </w:rPr>
-      </w:pPr>
-      <w:r>
-        <w:rPr>
-          <w:i/>
-        </w:rPr>
-        <w:t>amk6m51qrxr2u.iot.us-east-1.amazonaws.com</w:t>
-      </w:r>
-    </w:p>
-    <w:p>
-      <w:r>
-        <w:t xml:space="preserve">Your </w:t>
-      </w:r>
-      <w:r>
-        <w:rPr>
-          <w:i/>
-        </w:rPr>
         <w:t>thing</w:t>
       </w:r>
       <w:r>
-        <w:t xml:space="preserve"> name will be “ww101_&lt;</w:t>
-      </w:r>
-      <w:proofErr w:type="spellStart"/>
-      <w:r>
-        <w:t>nn</w:t>
-      </w:r>
-      <w:proofErr w:type="spellEnd"/>
-      <w:r>
-        <w:t>&gt;” where &lt;</w:t>
-      </w:r>
-      <w:proofErr w:type="spellStart"/>
-      <w:r>
-        <w:t>nn</w:t>
-      </w:r>
-      <w:proofErr w:type="spellEnd"/>
-      <w:r>
-        <w:t xml:space="preserve">&gt; will be a 2-digit number assigned to you. For example, ww101_01. The </w:t>
-      </w:r>
-      <w:r>
-        <w:rPr>
-          <w:i/>
-        </w:rPr>
-        <w:t>things</w:t>
-      </w:r>
-      <w:r>
-        <w:t xml:space="preserve"> have already been setup so you do not need to create it.</w:t>
-      </w:r>
-    </w:p>
-    <w:p>
-      <w:r>
-        <w:t xml:space="preserve">If you used the class broker for previous exercises, you can use the same certificate and key. If you did not use the class broker, you can copy the client certificate (client.cer) and private key (privkey.cer) from the class material folder. They can be found in </w:t>
-      </w:r>
-      <w:r>
-        <w:rPr>
-          <w:i/>
-        </w:rPr>
-        <w:t>WW101 Files/</w:t>
-      </w:r>
-      <w:proofErr w:type="spellStart"/>
-      <w:r>
-        <w:rPr>
-          <w:i/>
-        </w:rPr>
-        <w:t>ClassCerts</w:t>
-      </w:r>
-      <w:proofErr w:type="spellEnd"/>
-      <w:r>
-        <w:rPr>
-          <w:i/>
-        </w:rPr>
-        <w:t>/</w:t>
-      </w:r>
-      <w:proofErr w:type="spellStart"/>
-      <w:r>
-        <w:rPr>
-          <w:i/>
-        </w:rPr>
-        <w:t>AWS_Broker_Info</w:t>
-      </w:r>
-      <w:proofErr w:type="spellEnd"/>
-      <w:r>
-        <w:t>.</w:t>
-      </w:r>
-    </w:p>
-    <w:p>
-      <w:pPr>
-        <w:ind w:left="720"/>
-      </w:pPr>
-      <w:r>
-        <w:t>Hint: After copying the files, you should run a “Clean” on the project. Otherwise, the project will not see the new files.</w:t>
-      </w:r>
-    </w:p>
-    <w:p>
-      <w:r>
-        <w:t xml:space="preserve">You will need to use I2C to read the weather information from the </w:t>
-      </w:r>
-      <w:proofErr w:type="spellStart"/>
-      <w:r>
-        <w:t>PSoC</w:t>
-      </w:r>
-      <w:proofErr w:type="spellEnd"/>
-      <w:r>
-        <w:t xml:space="preserve"> analog coprocessor. See the I2C exercises in chapter 2. You should read the values on a regular basis (e.g. every 500ms).</w:t>
-      </w:r>
-    </w:p>
-    <w:p>
-      <w:pPr>
-        <w:pStyle w:val="ListParagraph"/>
-      </w:pPr>
-      <w:r>
-        <w:t>Hint: Don’t forget to use __attribute__((packed)) if you have an I2C buffer that isn’t all 32-bit values. See the I2C section of the peripherals chapter for details.</w:t>
-      </w:r>
-    </w:p>
-    <w:p>
-      <w:r>
-        <w:t xml:space="preserve">Your weather station </w:t>
-      </w:r>
-      <w:r>
-        <w:rPr>
-          <w:i/>
-        </w:rPr>
-        <w:t>thing</w:t>
-      </w:r>
-      <w:r>
-        <w:t xml:space="preserve"> will have five state variables to keep track of information that you will publish:</w:t>
+        <w:t xml:space="preserve"> has</w:t>
+      </w:r>
+      <w:r>
+        <w:t xml:space="preserve"> five state variables to keep track of information that you will </w:t>
+      </w:r>
+      <w:r>
+        <w:t>be sending</w:t>
+      </w:r>
+      <w:r>
+        <w:t>:</w:t>
       </w:r>
     </w:p>
     <w:p>
@@ -979,7 +1054,13 @@
         <w:t>thing</w:t>
       </w:r>
       <w:r>
-        <w:t xml:space="preserve"> will look like the following. You will publish JSON messages to the </w:t>
+        <w:t xml:space="preserve"> will look like the following. You will publish </w:t>
+      </w:r>
+      <w:r>
+        <w:t xml:space="preserve">or POST </w:t>
+      </w:r>
+      <w:r>
+        <w:t xml:space="preserve">JSON messages to the </w:t>
       </w:r>
       <w:r>
         <w:rPr>
@@ -1314,7 +1395,19 @@
     </w:p>
     <w:p>
       <w:r>
-        <w:t xml:space="preserve">Hint: When doing initial testing, use the Test interface on the AWS site to examine the messages that you are sending. For example, to see all shadow messages for the </w:t>
+        <w:t xml:space="preserve">Hint: When doing initial testing, use the </w:t>
+      </w:r>
+      <w:r>
+        <w:t xml:space="preserve">MQTT </w:t>
+      </w:r>
+      <w:r>
+        <w:t xml:space="preserve">Test </w:t>
+      </w:r>
+      <w:r>
+        <w:t xml:space="preserve">Client </w:t>
+      </w:r>
+      <w:r>
+        <w:t xml:space="preserve">on the AWS site to examine the messages that you are sending. For example, to see all shadow messages for the </w:t>
       </w:r>
       <w:r>
         <w:rPr>
@@ -1380,7 +1473,10 @@
     </w:p>
     <w:p>
       <w:r>
-        <w:t>The publisher application that you start with contains several threads. To maintain modularity and reduce complexity it is HIGHLY RECOMMENED that you add additional functionality in new threads. For example, you may want separate threads to:</w:t>
+        <w:t>If you are using MQTT, t</w:t>
+      </w:r>
+      <w:r>
+        <w:t>he publisher application that you start with contains several threads. To maintain modularity and reduce complexity it is HIGHLY RECOMMENED that you add additional functionality in new threads. For example, you may want separate threads to:</w:t>
       </w:r>
     </w:p>
     <w:p>
@@ -1400,15 +1496,7 @@
       </w:r>
       <w:proofErr w:type="spellEnd"/>
       <w:r>
-        <w:t xml:space="preserve"> including connecting to </w:t>
-      </w:r>
-      <w:proofErr w:type="spellStart"/>
-      <w:r>
-        <w:t>WiFi</w:t>
-      </w:r>
-      <w:proofErr w:type="spellEnd"/>
-      <w:r>
-        <w:t>, connecting to the MQTT broker, and subscribing to topics for other things. This thread might exit when it is done.</w:t>
+        <w:t xml:space="preserve"> including connecting to WiFi, connecting to the MQTT broker, and subscribing to topics for other things. This thread might exit when it is done.</w:t>
       </w:r>
     </w:p>
     <w:p>
@@ -1432,15 +1520,7 @@
         </w:numPr>
       </w:pPr>
       <w:r>
-        <w:t xml:space="preserve">Read weather data from the </w:t>
-      </w:r>
-      <w:proofErr w:type="spellStart"/>
-      <w:r>
-        <w:t>PSoC</w:t>
-      </w:r>
-      <w:proofErr w:type="spellEnd"/>
-      <w:r>
-        <w:t>.</w:t>
+        <w:t>Read weather data from the PSoC.</w:t>
       </w:r>
     </w:p>
     <w:p>
@@ -1464,15 +1544,8 @@
         </w:numPr>
       </w:pPr>
       <w:r>
-        <w:t xml:space="preserve">Monitor </w:t>
-      </w:r>
-      <w:proofErr w:type="spellStart"/>
-      <w:r>
-        <w:t>CapSense</w:t>
-      </w:r>
-      <w:proofErr w:type="spellEnd"/>
-      <w:r>
-        <w:t xml:space="preserve"> buttons.</w:t>
+        <w:lastRenderedPageBreak/>
+        <w:t>Monitor CapSense buttons.</w:t>
       </w:r>
     </w:p>
     <w:p>
@@ -1484,21 +1557,12 @@
         </w:numPr>
       </w:pPr>
       <w:r>
-        <w:lastRenderedPageBreak/>
         <w:t>Perform the UART command interface functions (both input and output).</w:t>
       </w:r>
     </w:p>
     <w:p>
       <w:r>
-        <w:t xml:space="preserve">Remember that interaction between threads is controlled using semaphores, queues, and </w:t>
-      </w:r>
-      <w:proofErr w:type="spellStart"/>
-      <w:r>
-        <w:t>mutexes</w:t>
-      </w:r>
-      <w:proofErr w:type="spellEnd"/>
-      <w:r>
-        <w:t>.</w:t>
+        <w:t>Remember that interaction between threads is controlled using semaphores, queues, and mutexes.</w:t>
       </w:r>
     </w:p>
     <w:p>
@@ -1527,7 +1591,19 @@
     </w:p>
     <w:p>
       <w:r>
-        <w:t>Once you connect to the AP and the broker, publish your device’s local IP address (just once) so that it shows up in the shadow. Notice that it is a string in the format “N.N.N.N”.</w:t>
+        <w:t xml:space="preserve">Once you connect to the AP and </w:t>
+      </w:r>
+      <w:r>
+        <w:t>to the AWS site</w:t>
+      </w:r>
+      <w:r>
+        <w:t xml:space="preserve">, </w:t>
+      </w:r>
+      <w:r>
+        <w:t>send</w:t>
+      </w:r>
+      <w:r>
+        <w:t xml:space="preserve"> your device’s local IP address (just once) so that it shows up in the shadow. Notice that it is a string in the format “N.N.N.N”.</w:t>
       </w:r>
     </w:p>
     <w:p>
@@ -1544,7 +1620,19 @@
     </w:p>
     <w:p>
       <w:r>
-        <w:t xml:space="preserve">Monitor a button press (not the one used for publishing) to toggle the weather alert status and publish it. Notice that the weather alert is a Boolean. The JSON message you send must have a value of either </w:t>
+        <w:t xml:space="preserve">Monitor a button press (not the one used for publishing) to toggle the weather alert status and </w:t>
+      </w:r>
+      <w:r>
+        <w:t>send</w:t>
+      </w:r>
+      <w:r>
+        <w:t xml:space="preserve"> it</w:t>
+      </w:r>
+      <w:r>
+        <w:t xml:space="preserve"> to the cloud</w:t>
+      </w:r>
+      <w:r>
+        <w:t xml:space="preserve">. Notice that the weather alert is a Boolean. The JSON message you send must have a value of either </w:t>
       </w:r>
       <w:r>
         <w:rPr>
@@ -1828,7 +1916,13 @@
     </w:p>
     <w:p>
       <w:r>
-        <w:t>Add a timer so that publishing of weather data happens every 30 seconds in addition to whenever you press the button. Note that the periodic update may happen while a button press update is going on or vice versa so you will want to use a queue.</w:t>
+        <w:t xml:space="preserve">Add a timer so that weather data </w:t>
+      </w:r>
+      <w:r>
+        <w:t xml:space="preserve">is sent to the cloud </w:t>
+      </w:r>
+      <w:r>
+        <w:t>every 30 seconds in addition to whenever you press the button. Note that the periodic update may happen while a button press update is going on or vice versa so you will want to use a queue.</w:t>
       </w:r>
     </w:p>
     <w:p>
@@ -2000,15 +2094,7 @@
     </w:p>
     <w:p>
       <w:r>
-        <w:t xml:space="preserve">Hint: When you add the OLED display functionality, you may need a MUTEX around the I2C transactions to prevent conflicts between the </w:t>
-      </w:r>
-      <w:proofErr w:type="spellStart"/>
-      <w:r>
-        <w:t>PSoC</w:t>
-      </w:r>
-      <w:proofErr w:type="spellEnd"/>
-      <w:r>
-        <w:t xml:space="preserve"> analog coprocessor and display.</w:t>
+        <w:t>Hint: When you add the OLED display functionality, you may need a MUTEX around the I2C transactions to prevent conflicts between the PSoC analog coprocessor and display.</w:t>
       </w:r>
     </w:p>
     <w:p>
@@ -2026,12 +2112,15 @@
       </w:pPr>
       <w:r>
         <w:lastRenderedPageBreak/>
-        <w:t>Subscriptions</w:t>
-      </w:r>
-    </w:p>
-    <w:p>
-      <w:r>
-        <w:t>Use the subscriber project as a reference. Some functions are common between the publisher and subscriber so you will not need to duplicate those.</w:t>
+        <w:t>Get Weather Data from the Cloud</w:t>
+      </w:r>
+    </w:p>
+    <w:p>
+      <w:r>
+        <w:t>If you are using MQTT, u</w:t>
+      </w:r>
+      <w:r>
+        <w:t>se the subscriber project as a reference. Some functions are common between the publisher and subscriber so you will not need to duplicate those.</w:t>
       </w:r>
     </w:p>
     <w:p>
@@ -2084,15 +2173,7 @@
     </w:p>
     <w:p>
       <w:r>
-        <w:t xml:space="preserve">Use </w:t>
-      </w:r>
-      <w:proofErr w:type="spellStart"/>
-      <w:r>
-        <w:t>CapSense</w:t>
-      </w:r>
-      <w:proofErr w:type="spellEnd"/>
-      <w:r>
-        <w:t xml:space="preserve"> buttons to display weather data for the other </w:t>
+        <w:t xml:space="preserve">Use CapSense buttons to display weather data for the other </w:t>
       </w:r>
       <w:r>
         <w:rPr>
@@ -2101,23 +2182,7 @@
         <w:t>things</w:t>
       </w:r>
       <w:r>
-        <w:t xml:space="preserve"> that you are subscribed to. For example, use </w:t>
-      </w:r>
-      <w:proofErr w:type="spellStart"/>
-      <w:r>
-        <w:t>CapSense</w:t>
-      </w:r>
-      <w:proofErr w:type="spellEnd"/>
-      <w:r>
-        <w:t xml:space="preserve"> button 0 to display the local weather station’s data, </w:t>
-      </w:r>
-      <w:proofErr w:type="spellStart"/>
-      <w:r>
-        <w:t>CapSense</w:t>
-      </w:r>
-      <w:proofErr w:type="spellEnd"/>
-      <w:r>
-        <w:t xml:space="preserve"> button 1 to go to the page for the previous </w:t>
+        <w:t xml:space="preserve">. For example, use CapSense button 0 to display the local weather station’s data, CapSense button 1 to go to the page for the previous </w:t>
       </w:r>
       <w:r>
         <w:rPr>
@@ -2126,15 +2191,7 @@
         <w:t>thing</w:t>
       </w:r>
       <w:r>
-        <w:t xml:space="preserve">, </w:t>
-      </w:r>
-      <w:proofErr w:type="spellStart"/>
-      <w:r>
-        <w:t>CapSense</w:t>
-      </w:r>
-      <w:proofErr w:type="spellEnd"/>
-      <w:r>
-        <w:t xml:space="preserve"> button 2 to go to the page for the next </w:t>
+        <w:t xml:space="preserve">, CapSense button 2 to go to the page for the next </w:t>
       </w:r>
       <w:r>
         <w:rPr>
@@ -2143,15 +2200,7 @@
         <w:t>thing</w:t>
       </w:r>
       <w:r>
-        <w:t xml:space="preserve">, and </w:t>
-      </w:r>
-      <w:proofErr w:type="spellStart"/>
-      <w:r>
-        <w:t>CapSense</w:t>
-      </w:r>
-      <w:proofErr w:type="spellEnd"/>
-      <w:r>
-        <w:t xml:space="preserve"> button 3 to increment the display 10 </w:t>
+        <w:t xml:space="preserve">, and CapSense button 3 to increment the display 10 </w:t>
       </w:r>
       <w:r>
         <w:rPr>
@@ -2168,23 +2217,7 @@
         <w:ind w:left="720"/>
       </w:pPr>
       <w:r>
-        <w:t xml:space="preserve">Hint: Since the </w:t>
-      </w:r>
-      <w:proofErr w:type="spellStart"/>
-      <w:r>
-        <w:t>CapSense</w:t>
-      </w:r>
-      <w:proofErr w:type="spellEnd"/>
-      <w:r>
-        <w:t xml:space="preserve"> values are read from the </w:t>
-      </w:r>
-      <w:proofErr w:type="spellStart"/>
-      <w:r>
-        <w:t>PSoC</w:t>
-      </w:r>
-      <w:proofErr w:type="spellEnd"/>
-      <w:r>
-        <w:t xml:space="preserve"> using I2C, remember to use a MUTEX to prevent conflicts between different threads that use the I2C resource.</w:t>
+        <w:t>Hint: Since the CapSense values are read from the PSoC using I2C, remember to use a MUTEX to prevent conflicts between different threads that use the I2C resource.</w:t>
       </w:r>
     </w:p>
     <w:p>
@@ -2210,7 +2243,10 @@
         <w:ind w:left="1440"/>
       </w:pPr>
       <w:r>
-        <w:t>t – Print temperature and publish</w:t>
+        <w:t xml:space="preserve">t – Print temperature and </w:t>
+      </w:r>
+      <w:r>
+        <w:t>send to the cloud</w:t>
       </w:r>
     </w:p>
     <w:p>
@@ -2220,7 +2256,10 @@
       </w:pPr>
       <w:r>
         <w:tab/>
-        <w:t>h – Print humidity and publish</w:t>
+        <w:t xml:space="preserve">h – Print humidity and </w:t>
+      </w:r>
+      <w:r>
+        <w:t>send to the cloud</w:t>
       </w:r>
     </w:p>
     <w:p>
@@ -2230,7 +2269,10 @@
       </w:pPr>
       <w:r>
         <w:tab/>
-        <w:t>l -   Print ambient light value and publish</w:t>
+        <w:t xml:space="preserve">l -   Print ambient light value and </w:t>
+      </w:r>
+      <w:r>
+        <w:t>send to the cloud</w:t>
       </w:r>
     </w:p>
     <w:p>
@@ -2240,7 +2282,10 @@
       </w:pPr>
       <w:r>
         <w:tab/>
-        <w:t>A – Turn ON Weather Alert and publish</w:t>
+        <w:t xml:space="preserve">A – Turn ON Weather Alert and </w:t>
+      </w:r>
+      <w:r>
+        <w:t>send to the cloud</w:t>
       </w:r>
     </w:p>
     <w:p>
@@ -2250,10 +2295,10 @@
       </w:pPr>
       <w:r>
         <w:tab/>
-        <w:t>a – Turn OFF Weather Alert and publish</w:t>
-      </w:r>
-      <w:r>
-        <w:t xml:space="preserve"> </w:t>
+        <w:t xml:space="preserve">a – Turn OFF Weather Alert and </w:t>
+      </w:r>
+      <w:r>
+        <w:t>send to the cloud</w:t>
       </w:r>
     </w:p>
     <w:p>
@@ -2365,7 +2410,13 @@
     </w:p>
     <w:p>
       <w:r>
-        <w:t>The shadow example exercise in chapter 7b shows an example of how to use a soft AP to serve a web page from the WICED device to use for device a configuration. Once configured, the device resets and connects to the specified device as an STA. The configuration data is written to the DCT so that on subsequent power cycles it remembers which AP to connect to.</w:t>
+        <w:t>The shadow example exercise in chapter 7</w:t>
+      </w:r>
+      <w:r>
+        <w:t>D</w:t>
+      </w:r>
+      <w:r>
+        <w:t xml:space="preserve"> shows an example of how to use a soft AP to serve a web page from the WICED device to use for device a configuration. Once configured, the device resets and connects to the specified device as an STA. The configuration data is written to the DCT so that on subsequent power cycles it remembers which AP to connect to.</w:t>
       </w:r>
     </w:p>
     <w:p>
@@ -2389,7 +2440,7 @@
 </file>
 
 <file path=word/endnotes.xml><?xml version="1.0" encoding="utf-8"?>
-<w:endnotes xmlns:wpc="http://schemas.microsoft.com/office/word/2010/wordprocessingCanvas" xmlns:mo="http://schemas.microsoft.com/office/mac/office/2008/main" xmlns:mc="http://schemas.openxmlformats.org/markup-compatibility/2006" xmlns:mv="urn:schemas-microsoft-com:mac:vml" xmlns:o="urn:schemas-microsoft-com:office:office" xmlns:r="http://schemas.openxmlformats.org/officeDocument/2006/relationships" xmlns:m="http://schemas.openxmlformats.org/officeDocument/2006/math" xmlns:v="urn:schemas-microsoft-com:vml" xmlns:wp14="http://schemas.microsoft.com/office/word/2010/wordprocessingDrawing" xmlns:wp="http://schemas.openxmlformats.org/drawingml/2006/wordprocessingDrawing" xmlns:w10="urn:schemas-microsoft-com:office:word" xmlns:w="http://schemas.openxmlformats.org/wordprocessingml/2006/main" xmlns:w14="http://schemas.microsoft.com/office/word/2010/wordml" xmlns:w15="http://schemas.microsoft.com/office/word/2012/wordml" xmlns:wpg="http://schemas.microsoft.com/office/word/2010/wordprocessingGroup" xmlns:wpi="http://schemas.microsoft.com/office/word/2010/wordprocessingInk" xmlns:wne="http://schemas.microsoft.com/office/word/2006/wordml" xmlns:wps="http://schemas.microsoft.com/office/word/2010/wordprocessingShape" mc:Ignorable="w14 w15 wp14">
+<w:endnotes xmlns:wpc="http://schemas.microsoft.com/office/word/2010/wordprocessingCanvas" xmlns:cx="http://schemas.microsoft.com/office/drawing/2014/chartex" xmlns:cx1="http://schemas.microsoft.com/office/drawing/2015/9/8/chartex" xmlns:cx2="http://schemas.microsoft.com/office/drawing/2015/10/21/chartex" xmlns:cx3="http://schemas.microsoft.com/office/drawing/2016/5/9/chartex" xmlns:cx4="http://schemas.microsoft.com/office/drawing/2016/5/10/chartex" xmlns:cx5="http://schemas.microsoft.com/office/drawing/2016/5/11/chartex" xmlns:cx6="http://schemas.microsoft.com/office/drawing/2016/5/12/chartex" xmlns:cx7="http://schemas.microsoft.com/office/drawing/2016/5/13/chartex" xmlns:cx8="http://schemas.microsoft.com/office/drawing/2016/5/14/chartex" xmlns:mc="http://schemas.openxmlformats.org/markup-compatibility/2006" xmlns:aink="http://schemas.microsoft.com/office/drawing/2016/ink" xmlns:am3d="http://schemas.microsoft.com/office/drawing/2017/model3d" xmlns:o="urn:schemas-microsoft-com:office:office" xmlns:r="http://schemas.openxmlformats.org/officeDocument/2006/relationships" xmlns:m="http://schemas.openxmlformats.org/officeDocument/2006/math" xmlns:v="urn:schemas-microsoft-com:vml" xmlns:wp14="http://schemas.microsoft.com/office/word/2010/wordprocessingDrawing" xmlns:wp="http://schemas.openxmlformats.org/drawingml/2006/wordprocessingDrawing" xmlns:w10="urn:schemas-microsoft-com:office:word" xmlns:w="http://schemas.openxmlformats.org/wordprocessingml/2006/main" xmlns:w14="http://schemas.microsoft.com/office/word/2010/wordml" xmlns:w15="http://schemas.microsoft.com/office/word/2012/wordml" xmlns:w16se="http://schemas.microsoft.com/office/word/2015/wordml/symex" xmlns:wpg="http://schemas.microsoft.com/office/word/2010/wordprocessingGroup" xmlns:wpi="http://schemas.microsoft.com/office/word/2010/wordprocessingInk" xmlns:wne="http://schemas.microsoft.com/office/word/2006/wordml" xmlns:wps="http://schemas.microsoft.com/office/word/2010/wordprocessingShape" mc:Ignorable="w14 w15 w16se wp14">
   <w:endnote w:type="separator" w:id="-1">
     <w:p>
       <w:r>
@@ -2408,7 +2459,7 @@
 </file>
 
 <file path=word/footer1.xml><?xml version="1.0" encoding="utf-8"?>
-<w:ftr xmlns:wpc="http://schemas.microsoft.com/office/word/2010/wordprocessingCanvas" xmlns:mo="http://schemas.microsoft.com/office/mac/office/2008/main" xmlns:mc="http://schemas.openxmlformats.org/markup-compatibility/2006" xmlns:mv="urn:schemas-microsoft-com:mac:vml" xmlns:o="urn:schemas-microsoft-com:office:office" xmlns:r="http://schemas.openxmlformats.org/officeDocument/2006/relationships" xmlns:m="http://schemas.openxmlformats.org/officeDocument/2006/math" xmlns:v="urn:schemas-microsoft-com:vml" xmlns:wp14="http://schemas.microsoft.com/office/word/2010/wordprocessingDrawing" xmlns:wp="http://schemas.openxmlformats.org/drawingml/2006/wordprocessingDrawing" xmlns:w10="urn:schemas-microsoft-com:office:word" xmlns:w="http://schemas.openxmlformats.org/wordprocessingml/2006/main" xmlns:w14="http://schemas.microsoft.com/office/word/2010/wordml" xmlns:w15="http://schemas.microsoft.com/office/word/2012/wordml" xmlns:wpg="http://schemas.microsoft.com/office/word/2010/wordprocessingGroup" xmlns:wpi="http://schemas.microsoft.com/office/word/2010/wordprocessingInk" xmlns:wne="http://schemas.microsoft.com/office/word/2006/wordml" xmlns:wps="http://schemas.microsoft.com/office/word/2010/wordprocessingShape" mc:Ignorable="w14 w15 wp14">
+<w:ftr xmlns:wpc="http://schemas.microsoft.com/office/word/2010/wordprocessingCanvas" xmlns:cx="http://schemas.microsoft.com/office/drawing/2014/chartex" xmlns:cx1="http://schemas.microsoft.com/office/drawing/2015/9/8/chartex" xmlns:cx2="http://schemas.microsoft.com/office/drawing/2015/10/21/chartex" xmlns:cx3="http://schemas.microsoft.com/office/drawing/2016/5/9/chartex" xmlns:cx4="http://schemas.microsoft.com/office/drawing/2016/5/10/chartex" xmlns:cx5="http://schemas.microsoft.com/office/drawing/2016/5/11/chartex" xmlns:cx6="http://schemas.microsoft.com/office/drawing/2016/5/12/chartex" xmlns:cx7="http://schemas.microsoft.com/office/drawing/2016/5/13/chartex" xmlns:cx8="http://schemas.microsoft.com/office/drawing/2016/5/14/chartex" xmlns:mc="http://schemas.openxmlformats.org/markup-compatibility/2006" xmlns:aink="http://schemas.microsoft.com/office/drawing/2016/ink" xmlns:am3d="http://schemas.microsoft.com/office/drawing/2017/model3d" xmlns:o="urn:schemas-microsoft-com:office:office" xmlns:r="http://schemas.openxmlformats.org/officeDocument/2006/relationships" xmlns:m="http://schemas.openxmlformats.org/officeDocument/2006/math" xmlns:v="urn:schemas-microsoft-com:vml" xmlns:wp14="http://schemas.microsoft.com/office/word/2010/wordprocessingDrawing" xmlns:wp="http://schemas.openxmlformats.org/drawingml/2006/wordprocessingDrawing" xmlns:w10="urn:schemas-microsoft-com:office:word" xmlns:w="http://schemas.openxmlformats.org/wordprocessingml/2006/main" xmlns:w14="http://schemas.microsoft.com/office/word/2010/wordml" xmlns:w15="http://schemas.microsoft.com/office/word/2012/wordml" xmlns:w16se="http://schemas.microsoft.com/office/word/2015/wordml/symex" xmlns:wpg="http://schemas.microsoft.com/office/word/2010/wordprocessingGroup" xmlns:wpi="http://schemas.microsoft.com/office/word/2010/wordprocessingInk" xmlns:wne="http://schemas.microsoft.com/office/word/2006/wordml" xmlns:wps="http://schemas.microsoft.com/office/word/2010/wordprocessingShape" mc:Ignorable="w14 w15 w16se wp14">
   <w:sdt>
     <w:sdtPr>
       <w:id w:val="-2068479625"/>
@@ -2441,7 +2492,13 @@
               <w:spacing w:after="0"/>
             </w:pPr>
             <w:r>
-              <w:t>Chapter 7C HTTP 1.1</w:t>
+              <w:t>Chapter 8</w:t>
+            </w:r>
+            <w:r>
+              <w:t xml:space="preserve"> </w:t>
+            </w:r>
+            <w:r>
+              <w:t>Project</w:t>
             </w:r>
             <w:r>
               <w:tab/>
@@ -2463,7 +2520,7 @@
               <w:rPr>
                 <w:noProof/>
               </w:rPr>
-              <w:t>1</w:t>
+              <w:t>3</w:t>
             </w:r>
             <w:r>
               <w:fldChar w:fldCharType="end"/>
@@ -2493,7 +2550,7 @@
 </file>
 
 <file path=word/footnotes.xml><?xml version="1.0" encoding="utf-8"?>
-<w:footnotes xmlns:wpc="http://schemas.microsoft.com/office/word/2010/wordprocessingCanvas" xmlns:mo="http://schemas.microsoft.com/office/mac/office/2008/main" xmlns:mc="http://schemas.openxmlformats.org/markup-compatibility/2006" xmlns:mv="urn:schemas-microsoft-com:mac:vml" xmlns:o="urn:schemas-microsoft-com:office:office" xmlns:r="http://schemas.openxmlformats.org/officeDocument/2006/relationships" xmlns:m="http://schemas.openxmlformats.org/officeDocument/2006/math" xmlns:v="urn:schemas-microsoft-com:vml" xmlns:wp14="http://schemas.microsoft.com/office/word/2010/wordprocessingDrawing" xmlns:wp="http://schemas.openxmlformats.org/drawingml/2006/wordprocessingDrawing" xmlns:w10="urn:schemas-microsoft-com:office:word" xmlns:w="http://schemas.openxmlformats.org/wordprocessingml/2006/main" xmlns:w14="http://schemas.microsoft.com/office/word/2010/wordml" xmlns:w15="http://schemas.microsoft.com/office/word/2012/wordml" xmlns:wpg="http://schemas.microsoft.com/office/word/2010/wordprocessingGroup" xmlns:wpi="http://schemas.microsoft.com/office/word/2010/wordprocessingInk" xmlns:wne="http://schemas.microsoft.com/office/word/2006/wordml" xmlns:wps="http://schemas.microsoft.com/office/word/2010/wordprocessingShape" mc:Ignorable="w14 w15 wp14">
+<w:footnotes xmlns:wpc="http://schemas.microsoft.com/office/word/2010/wordprocessingCanvas" xmlns:cx="http://schemas.microsoft.com/office/drawing/2014/chartex" xmlns:cx1="http://schemas.microsoft.com/office/drawing/2015/9/8/chartex" xmlns:cx2="http://schemas.microsoft.com/office/drawing/2015/10/21/chartex" xmlns:cx3="http://schemas.microsoft.com/office/drawing/2016/5/9/chartex" xmlns:cx4="http://schemas.microsoft.com/office/drawing/2016/5/10/chartex" xmlns:cx5="http://schemas.microsoft.com/office/drawing/2016/5/11/chartex" xmlns:cx6="http://schemas.microsoft.com/office/drawing/2016/5/12/chartex" xmlns:cx7="http://schemas.microsoft.com/office/drawing/2016/5/13/chartex" xmlns:cx8="http://schemas.microsoft.com/office/drawing/2016/5/14/chartex" xmlns:mc="http://schemas.openxmlformats.org/markup-compatibility/2006" xmlns:aink="http://schemas.microsoft.com/office/drawing/2016/ink" xmlns:am3d="http://schemas.microsoft.com/office/drawing/2017/model3d" xmlns:o="urn:schemas-microsoft-com:office:office" xmlns:r="http://schemas.openxmlformats.org/officeDocument/2006/relationships" xmlns:m="http://schemas.openxmlformats.org/officeDocument/2006/math" xmlns:v="urn:schemas-microsoft-com:vml" xmlns:wp14="http://schemas.microsoft.com/office/word/2010/wordprocessingDrawing" xmlns:wp="http://schemas.openxmlformats.org/drawingml/2006/wordprocessingDrawing" xmlns:w10="urn:schemas-microsoft-com:office:word" xmlns:w="http://schemas.openxmlformats.org/wordprocessingml/2006/main" xmlns:w14="http://schemas.microsoft.com/office/word/2010/wordml" xmlns:w15="http://schemas.microsoft.com/office/word/2012/wordml" xmlns:w16se="http://schemas.microsoft.com/office/word/2015/wordml/symex" xmlns:wpg="http://schemas.microsoft.com/office/word/2010/wordprocessingGroup" xmlns:wpi="http://schemas.microsoft.com/office/word/2010/wordprocessingInk" xmlns:wne="http://schemas.microsoft.com/office/word/2006/wordml" xmlns:wps="http://schemas.microsoft.com/office/word/2010/wordprocessingShape" mc:Ignorable="w14 w15 w16se wp14">
   <w:footnote w:type="separator" w:id="-1">
     <w:p>
       <w:r>
@@ -2512,7 +2569,7 @@
 </file>
 
 <file path=word/header1.xml><?xml version="1.0" encoding="utf-8"?>
-<w:hdr xmlns:wpc="http://schemas.microsoft.com/office/word/2010/wordprocessingCanvas" xmlns:mo="http://schemas.microsoft.com/office/mac/office/2008/main" xmlns:mc="http://schemas.openxmlformats.org/markup-compatibility/2006" xmlns:mv="urn:schemas-microsoft-com:mac:vml" xmlns:o="urn:schemas-microsoft-com:office:office" xmlns:r="http://schemas.openxmlformats.org/officeDocument/2006/relationships" xmlns:m="http://schemas.openxmlformats.org/officeDocument/2006/math" xmlns:v="urn:schemas-microsoft-com:vml" xmlns:wp14="http://schemas.microsoft.com/office/word/2010/wordprocessingDrawing" xmlns:wp="http://schemas.openxmlformats.org/drawingml/2006/wordprocessingDrawing" xmlns:w10="urn:schemas-microsoft-com:office:word" xmlns:w="http://schemas.openxmlformats.org/wordprocessingml/2006/main" xmlns:w14="http://schemas.microsoft.com/office/word/2010/wordml" xmlns:w15="http://schemas.microsoft.com/office/word/2012/wordml" xmlns:wpg="http://schemas.microsoft.com/office/word/2010/wordprocessingGroup" xmlns:wpi="http://schemas.microsoft.com/office/word/2010/wordprocessingInk" xmlns:wne="http://schemas.microsoft.com/office/word/2006/wordml" xmlns:wps="http://schemas.microsoft.com/office/word/2010/wordprocessingShape" mc:Ignorable="w14 w15 wp14">
+<w:hdr xmlns:wpc="http://schemas.microsoft.com/office/word/2010/wordprocessingCanvas" xmlns:cx="http://schemas.microsoft.com/office/drawing/2014/chartex" xmlns:cx1="http://schemas.microsoft.com/office/drawing/2015/9/8/chartex" xmlns:cx2="http://schemas.microsoft.com/office/drawing/2015/10/21/chartex" xmlns:cx3="http://schemas.microsoft.com/office/drawing/2016/5/9/chartex" xmlns:cx4="http://schemas.microsoft.com/office/drawing/2016/5/10/chartex" xmlns:cx5="http://schemas.microsoft.com/office/drawing/2016/5/11/chartex" xmlns:cx6="http://schemas.microsoft.com/office/drawing/2016/5/12/chartex" xmlns:cx7="http://schemas.microsoft.com/office/drawing/2016/5/13/chartex" xmlns:cx8="http://schemas.microsoft.com/office/drawing/2016/5/14/chartex" xmlns:mc="http://schemas.openxmlformats.org/markup-compatibility/2006" xmlns:aink="http://schemas.microsoft.com/office/drawing/2016/ink" xmlns:am3d="http://schemas.microsoft.com/office/drawing/2017/model3d" xmlns:o="urn:schemas-microsoft-com:office:office" xmlns:r="http://schemas.openxmlformats.org/officeDocument/2006/relationships" xmlns:m="http://schemas.openxmlformats.org/officeDocument/2006/math" xmlns:v="urn:schemas-microsoft-com:vml" xmlns:wp14="http://schemas.microsoft.com/office/word/2010/wordprocessingDrawing" xmlns:wp="http://schemas.openxmlformats.org/drawingml/2006/wordprocessingDrawing" xmlns:w10="urn:schemas-microsoft-com:office:word" xmlns:w="http://schemas.openxmlformats.org/wordprocessingml/2006/main" xmlns:w14="http://schemas.microsoft.com/office/word/2010/wordml" xmlns:w15="http://schemas.microsoft.com/office/word/2012/wordml" xmlns:w16se="http://schemas.microsoft.com/office/word/2015/wordml/symex" xmlns:wpg="http://schemas.microsoft.com/office/word/2010/wordprocessingGroup" xmlns:wpi="http://schemas.microsoft.com/office/word/2010/wordprocessingInk" xmlns:wne="http://schemas.microsoft.com/office/word/2006/wordml" xmlns:wps="http://schemas.microsoft.com/office/word/2010/wordprocessingShape" mc:Ignorable="w14 w15 w16se wp14">
   <w:p>
     <w:pPr>
       <w:pStyle w:val="Header"/>
@@ -2574,8 +2631,8 @@
 </file>
 
 <file path=word/numbering.xml><?xml version="1.0" encoding="utf-8"?>
-<w:numbering xmlns:wpc="http://schemas.microsoft.com/office/word/2010/wordprocessingCanvas" xmlns:mo="http://schemas.microsoft.com/office/mac/office/2008/main" xmlns:mc="http://schemas.openxmlformats.org/markup-compatibility/2006" xmlns:mv="urn:schemas-microsoft-com:mac:vml" xmlns:o="urn:schemas-microsoft-com:office:office" xmlns:r="http://schemas.openxmlformats.org/officeDocument/2006/relationships" xmlns:m="http://schemas.openxmlformats.org/officeDocument/2006/math" xmlns:v="urn:schemas-microsoft-com:vml" xmlns:wp14="http://schemas.microsoft.com/office/word/2010/wordprocessingDrawing" xmlns:wp="http://schemas.openxmlformats.org/drawingml/2006/wordprocessingDrawing" xmlns:w10="urn:schemas-microsoft-com:office:word" xmlns:w="http://schemas.openxmlformats.org/wordprocessingml/2006/main" xmlns:w14="http://schemas.microsoft.com/office/word/2010/wordml" xmlns:w15="http://schemas.microsoft.com/office/word/2012/wordml" xmlns:wpg="http://schemas.microsoft.com/office/word/2010/wordprocessingGroup" xmlns:wpi="http://schemas.microsoft.com/office/word/2010/wordprocessingInk" xmlns:wne="http://schemas.microsoft.com/office/word/2006/wordml" xmlns:wps="http://schemas.microsoft.com/office/word/2010/wordprocessingShape" mc:Ignorable="w14 w15 wp14">
-  <w:abstractNum w:abstractNumId="0">
+<w:numbering xmlns:wpc="http://schemas.microsoft.com/office/word/2010/wordprocessingCanvas" xmlns:cx="http://schemas.microsoft.com/office/drawing/2014/chartex" xmlns:cx1="http://schemas.microsoft.com/office/drawing/2015/9/8/chartex" xmlns:cx2="http://schemas.microsoft.com/office/drawing/2015/10/21/chartex" xmlns:cx3="http://schemas.microsoft.com/office/drawing/2016/5/9/chartex" xmlns:cx4="http://schemas.microsoft.com/office/drawing/2016/5/10/chartex" xmlns:cx5="http://schemas.microsoft.com/office/drawing/2016/5/11/chartex" xmlns:cx6="http://schemas.microsoft.com/office/drawing/2016/5/12/chartex" xmlns:cx7="http://schemas.microsoft.com/office/drawing/2016/5/13/chartex" xmlns:cx8="http://schemas.microsoft.com/office/drawing/2016/5/14/chartex" xmlns:mc="http://schemas.openxmlformats.org/markup-compatibility/2006" xmlns:aink="http://schemas.microsoft.com/office/drawing/2016/ink" xmlns:am3d="http://schemas.microsoft.com/office/drawing/2017/model3d" xmlns:o="urn:schemas-microsoft-com:office:office" xmlns:r="http://schemas.openxmlformats.org/officeDocument/2006/relationships" xmlns:m="http://schemas.openxmlformats.org/officeDocument/2006/math" xmlns:v="urn:schemas-microsoft-com:vml" xmlns:wp14="http://schemas.microsoft.com/office/word/2010/wordprocessingDrawing" xmlns:wp="http://schemas.openxmlformats.org/drawingml/2006/wordprocessingDrawing" xmlns:w10="urn:schemas-microsoft-com:office:word" xmlns:w="http://schemas.openxmlformats.org/wordprocessingml/2006/main" xmlns:w14="http://schemas.microsoft.com/office/word/2010/wordml" xmlns:w15="http://schemas.microsoft.com/office/word/2012/wordml" xmlns:w16se="http://schemas.microsoft.com/office/word/2015/wordml/symex" xmlns:wpg="http://schemas.microsoft.com/office/word/2010/wordprocessingGroup" xmlns:wpi="http://schemas.microsoft.com/office/word/2010/wordprocessingInk" xmlns:wne="http://schemas.microsoft.com/office/word/2006/wordml" xmlns:wps="http://schemas.microsoft.com/office/word/2010/wordprocessingShape" mc:Ignorable="w14 w15 w16se wp14">
+  <w:abstractNum w:abstractNumId="0" w15:restartNumberingAfterBreak="0">
     <w:nsid w:val="0CDA2E96"/>
     <w:multiLevelType w:val="hybridMultilevel"/>
     <w:tmpl w:val="5BD69E2E"/>
@@ -2664,7 +2721,7 @@
       </w:pPr>
     </w:lvl>
   </w:abstractNum>
-  <w:abstractNum w:abstractNumId="1">
+  <w:abstractNum w:abstractNumId="1" w15:restartNumberingAfterBreak="0">
     <w:nsid w:val="119700CD"/>
     <w:multiLevelType w:val="multilevel"/>
     <w:tmpl w:val="813C4270"/>
@@ -2779,7 +2836,7 @@
       </w:rPr>
     </w:lvl>
   </w:abstractNum>
-  <w:abstractNum w:abstractNumId="2">
+  <w:abstractNum w:abstractNumId="2" w15:restartNumberingAfterBreak="0">
     <w:nsid w:val="16654FBD"/>
     <w:multiLevelType w:val="hybridMultilevel"/>
     <w:tmpl w:val="BD9CA55A"/>
@@ -2865,7 +2922,7 @@
       </w:pPr>
     </w:lvl>
   </w:abstractNum>
-  <w:abstractNum w:abstractNumId="3">
+  <w:abstractNum w:abstractNumId="3" w15:restartNumberingAfterBreak="0">
     <w:nsid w:val="1A91617C"/>
     <w:multiLevelType w:val="hybridMultilevel"/>
     <w:tmpl w:val="22B2539A"/>
@@ -2954,7 +3011,7 @@
       </w:pPr>
     </w:lvl>
   </w:abstractNum>
-  <w:abstractNum w:abstractNumId="4">
+  <w:abstractNum w:abstractNumId="4" w15:restartNumberingAfterBreak="0">
     <w:nsid w:val="2D781EA5"/>
     <w:multiLevelType w:val="multilevel"/>
     <w:tmpl w:val="DADE3AD4"/>
@@ -3068,7 +3125,7 @@
       </w:rPr>
     </w:lvl>
   </w:abstractNum>
-  <w:abstractNum w:abstractNumId="5">
+  <w:abstractNum w:abstractNumId="5" w15:restartNumberingAfterBreak="0">
     <w:nsid w:val="2F7F48BF"/>
     <w:multiLevelType w:val="hybridMultilevel"/>
     <w:tmpl w:val="B186150E"/>
@@ -3182,7 +3239,7 @@
       </w:rPr>
     </w:lvl>
   </w:abstractNum>
-  <w:abstractNum w:abstractNumId="6">
+  <w:abstractNum w:abstractNumId="6" w15:restartNumberingAfterBreak="0">
     <w:nsid w:val="483A2C2C"/>
     <w:multiLevelType w:val="hybridMultilevel"/>
     <w:tmpl w:val="A7642C92"/>
@@ -3295,7 +3352,7 @@
       </w:rPr>
     </w:lvl>
   </w:abstractNum>
-  <w:abstractNum w:abstractNumId="7">
+  <w:abstractNum w:abstractNumId="7" w15:restartNumberingAfterBreak="0">
     <w:nsid w:val="4F15125F"/>
     <w:multiLevelType w:val="hybridMultilevel"/>
     <w:tmpl w:val="7D1C0CEA"/>
@@ -3384,7 +3441,7 @@
       </w:pPr>
     </w:lvl>
   </w:abstractNum>
-  <w:abstractNum w:abstractNumId="8">
+  <w:abstractNum w:abstractNumId="8" w15:restartNumberingAfterBreak="0">
     <w:nsid w:val="5F62103F"/>
     <w:multiLevelType w:val="multilevel"/>
     <w:tmpl w:val="DCEE4BE0"/>
@@ -3500,7 +3557,7 @@
       </w:rPr>
     </w:lvl>
   </w:abstractNum>
-  <w:abstractNum w:abstractNumId="9">
+  <w:abstractNum w:abstractNumId="9" w15:restartNumberingAfterBreak="0">
     <w:nsid w:val="60E75121"/>
     <w:multiLevelType w:val="hybridMultilevel"/>
     <w:tmpl w:val="4A18E414"/>
@@ -3586,7 +3643,7 @@
       </w:pPr>
     </w:lvl>
   </w:abstractNum>
-  <w:abstractNum w:abstractNumId="10">
+  <w:abstractNum w:abstractNumId="10" w15:restartNumberingAfterBreak="0">
     <w:nsid w:val="652048AF"/>
     <w:multiLevelType w:val="hybridMultilevel"/>
     <w:tmpl w:val="43021C4A"/>
@@ -3699,7 +3756,7 @@
       </w:rPr>
     </w:lvl>
   </w:abstractNum>
-  <w:abstractNum w:abstractNumId="11">
+  <w:abstractNum w:abstractNumId="11" w15:restartNumberingAfterBreak="0">
     <w:nsid w:val="6A313A66"/>
     <w:multiLevelType w:val="hybridMultilevel"/>
     <w:tmpl w:val="53EAA0B0"/>
@@ -3785,7 +3842,7 @@
       </w:pPr>
     </w:lvl>
   </w:abstractNum>
-  <w:abstractNum w:abstractNumId="12">
+  <w:abstractNum w:abstractNumId="12" w15:restartNumberingAfterBreak="0">
     <w:nsid w:val="73D46F27"/>
     <w:multiLevelType w:val="multilevel"/>
     <w:tmpl w:val="D4E285B4"/>
@@ -3943,7 +4000,7 @@
 </file>
 
 <file path=word/styles.xml><?xml version="1.0" encoding="utf-8"?>
-<w:styles xmlns:mc="http://schemas.openxmlformats.org/markup-compatibility/2006" xmlns:r="http://schemas.openxmlformats.org/officeDocument/2006/relationships" xmlns:w="http://schemas.openxmlformats.org/wordprocessingml/2006/main" xmlns:w14="http://schemas.microsoft.com/office/word/2010/wordml" xmlns:w15="http://schemas.microsoft.com/office/word/2012/wordml" mc:Ignorable="w14 w15">
+<w:styles xmlns:mc="http://schemas.openxmlformats.org/markup-compatibility/2006" xmlns:r="http://schemas.openxmlformats.org/officeDocument/2006/relationships" xmlns:w="http://schemas.openxmlformats.org/wordprocessingml/2006/main" xmlns:w14="http://schemas.microsoft.com/office/word/2010/wordml" xmlns:w15="http://schemas.microsoft.com/office/word/2012/wordml" xmlns:w16se="http://schemas.microsoft.com/office/word/2015/wordml/symex" mc:Ignorable="w14 w15 w16se">
   <w:docDefaults>
     <w:rPrDefault>
       <w:rPr>
@@ -3959,7 +4016,7 @@
       </w:pPr>
     </w:pPrDefault>
   </w:docDefaults>
-  <w:latentStyles w:defLockedState="0" w:defUIPriority="99" w:defSemiHidden="0" w:defUnhideWhenUsed="0" w:defQFormat="0" w:count="382">
+  <w:latentStyles w:defLockedState="0" w:defUIPriority="99" w:defSemiHidden="0" w:defUnhideWhenUsed="0" w:defQFormat="0" w:count="375">
     <w:lsdException w:name="Normal" w:uiPriority="0" w:qFormat="1"/>
     <w:lsdException w:name="heading 1" w:uiPriority="9" w:qFormat="1"/>
     <w:lsdException w:name="heading 2" w:semiHidden="1" w:uiPriority="9" w:unhideWhenUsed="1" w:qFormat="1"/>
@@ -4337,15 +4394,7 @@
   <w:style w:type="paragraph" w:default="1" w:styleId="Normal">
     <w:name w:val="Normal"/>
     <w:qFormat/>
-    <w:rsid w:val="002F6DCF"/>
-    <w:pPr>
-      <w:spacing w:line="240" w:lineRule="auto"/>
-    </w:pPr>
-    <w:rPr>
-      <w:rFonts w:ascii="Times New Roman" w:hAnsi="Times New Roman"/>
-      <w:sz w:val="24"/>
-      <w:szCs w:val="24"/>
-    </w:rPr>
+    <w:rsid w:val="001B7A2C"/>
   </w:style>
   <w:style w:type="paragraph" w:styleId="Heading1">
     <w:name w:val="heading 1"/>
@@ -4464,6 +4513,7 @@
     <w:uiPriority w:val="1"/>
     <w:semiHidden/>
     <w:unhideWhenUsed/>
+    <w:rsid w:val="001B7A2C"/>
   </w:style>
   <w:style w:type="table" w:default="1" w:styleId="TableNormal">
     <w:name w:val="Normal Table"/>
@@ -4485,6 +4535,7 @@
     <w:uiPriority w:val="99"/>
     <w:semiHidden/>
     <w:unhideWhenUsed/>
+    <w:rsid w:val="001B7A2C"/>
   </w:style>
   <w:style w:type="character" w:customStyle="1" w:styleId="Heading1Char">
     <w:name w:val="Heading 1 Char"/>
@@ -4677,8 +4728,6 @@
     <w:rPr>
       <w:i/>
       <w:iCs/>
-      <w:sz w:val="22"/>
-      <w:szCs w:val="22"/>
     </w:rPr>
   </w:style>
   <w:style w:type="paragraph" w:styleId="Header">
@@ -4873,7 +4922,6 @@
       <w:szCs w:val="20"/>
     </w:rPr>
     <w:tblPr>
-      <w:tblInd w:w="0" w:type="dxa"/>
       <w:tblBorders>
         <w:top w:val="single" w:sz="4" w:space="0" w:color="auto"/>
         <w:left w:val="single" w:sz="4" w:space="0" w:color="auto"/>
@@ -4882,12 +4930,6 @@
         <w:insideH w:val="single" w:sz="4" w:space="0" w:color="auto"/>
         <w:insideV w:val="single" w:sz="4" w:space="0" w:color="auto"/>
       </w:tblBorders>
-      <w:tblCellMar>
-        <w:top w:w="0" w:type="dxa"/>
-        <w:left w:w="108" w:type="dxa"/>
-        <w:bottom w:w="0" w:type="dxa"/>
-        <w:right w:w="108" w:type="dxa"/>
-      </w:tblCellMar>
     </w:tblPr>
   </w:style>
   <w:style w:type="character" w:styleId="BookTitle">
@@ -5368,7 +5410,7 @@
 </file>
 
 <file path=customXml/itemProps1.xml><?xml version="1.0" encoding="utf-8"?>
-<ds:datastoreItem xmlns:ds="http://schemas.openxmlformats.org/officeDocument/2006/customXml" ds:itemID="{02C271A5-DD92-A245-86D6-B58E8D565CB6}">
+<ds:datastoreItem xmlns:ds="http://schemas.openxmlformats.org/officeDocument/2006/customXml" ds:itemID="{625B5BF7-8FC4-4A16-9ECC-4F7865DA5B28}">
   <ds:schemaRefs>
     <ds:schemaRef ds:uri="http://schemas.openxmlformats.org/officeDocument/2006/bibliography"/>
   </ds:schemaRefs>

--- a/labmanual/English/WW101-08-Project.docx
+++ b/labmanual/English/WW101-08-Project.docx
@@ -1,6 +1,6 @@
 
 <file path=word/document.xml><?xml version="1.0" encoding="utf-8"?>
-<w:document xmlns:wpc="http://schemas.microsoft.com/office/word/2010/wordprocessingCanvas" xmlns:cx="http://schemas.microsoft.com/office/drawing/2014/chartex" xmlns:cx1="http://schemas.microsoft.com/office/drawing/2015/9/8/chartex" xmlns:cx2="http://schemas.microsoft.com/office/drawing/2015/10/21/chartex" xmlns:cx3="http://schemas.microsoft.com/office/drawing/2016/5/9/chartex" xmlns:cx4="http://schemas.microsoft.com/office/drawing/2016/5/10/chartex" xmlns:cx5="http://schemas.microsoft.com/office/drawing/2016/5/11/chartex" xmlns:cx6="http://schemas.microsoft.com/office/drawing/2016/5/12/chartex" xmlns:cx7="http://schemas.microsoft.com/office/drawing/2016/5/13/chartex" xmlns:cx8="http://schemas.microsoft.com/office/drawing/2016/5/14/chartex" xmlns:mc="http://schemas.openxmlformats.org/markup-compatibility/2006" xmlns:aink="http://schemas.microsoft.com/office/drawing/2016/ink" xmlns:am3d="http://schemas.microsoft.com/office/drawing/2017/model3d" xmlns:o="urn:schemas-microsoft-com:office:office" xmlns:r="http://schemas.openxmlformats.org/officeDocument/2006/relationships" xmlns:m="http://schemas.openxmlformats.org/officeDocument/2006/math" xmlns:v="urn:schemas-microsoft-com:vml" xmlns:wp14="http://schemas.microsoft.com/office/word/2010/wordprocessingDrawing" xmlns:wp="http://schemas.openxmlformats.org/drawingml/2006/wordprocessingDrawing" xmlns:w10="urn:schemas-microsoft-com:office:word" xmlns:w="http://schemas.openxmlformats.org/wordprocessingml/2006/main" xmlns:w14="http://schemas.microsoft.com/office/word/2010/wordml" xmlns:w15="http://schemas.microsoft.com/office/word/2012/wordml" xmlns:w16se="http://schemas.microsoft.com/office/word/2015/wordml/symex" xmlns:wpg="http://schemas.microsoft.com/office/word/2010/wordprocessingGroup" xmlns:wpi="http://schemas.microsoft.com/office/word/2010/wordprocessingInk" xmlns:wne="http://schemas.microsoft.com/office/word/2006/wordml" xmlns:wps="http://schemas.microsoft.com/office/word/2010/wordprocessingShape" mc:Ignorable="w14 w15 w16se wp14">
+<w:document xmlns:wpc="http://schemas.microsoft.com/office/word/2010/wordprocessingCanvas" xmlns:cx="http://schemas.microsoft.com/office/drawing/2014/chartex" xmlns:cx1="http://schemas.microsoft.com/office/drawing/2015/9/8/chartex" xmlns:cx2="http://schemas.microsoft.com/office/drawing/2015/10/21/chartex" xmlns:cx3="http://schemas.microsoft.com/office/drawing/2016/5/9/chartex" xmlns:cx4="http://schemas.microsoft.com/office/drawing/2016/5/10/chartex" xmlns:cx5="http://schemas.microsoft.com/office/drawing/2016/5/11/chartex" xmlns:cx6="http://schemas.microsoft.com/office/drawing/2016/5/12/chartex" xmlns:cx7="http://schemas.microsoft.com/office/drawing/2016/5/13/chartex" xmlns:cx8="http://schemas.microsoft.com/office/drawing/2016/5/14/chartex" xmlns:mc="http://schemas.openxmlformats.org/markup-compatibility/2006" xmlns:aink="http://schemas.microsoft.com/office/drawing/2016/ink" xmlns:am3d="http://schemas.microsoft.com/office/drawing/2017/model3d" xmlns:o="urn:schemas-microsoft-com:office:office" xmlns:r="http://schemas.openxmlformats.org/officeDocument/2006/relationships" xmlns:m="http://schemas.openxmlformats.org/officeDocument/2006/math" xmlns:v="urn:schemas-microsoft-com:vml" xmlns:wp14="http://schemas.microsoft.com/office/word/2010/wordprocessingDrawing" xmlns:wp="http://schemas.openxmlformats.org/drawingml/2006/wordprocessingDrawing" xmlns:w10="urn:schemas-microsoft-com:office:word" xmlns:w="http://schemas.openxmlformats.org/wordprocessingml/2006/main" xmlns:w14="http://schemas.microsoft.com/office/word/2010/wordml" xmlns:w15="http://schemas.microsoft.com/office/word/2012/wordml" xmlns:w16cid="http://schemas.microsoft.com/office/word/2016/wordml/cid" xmlns:w16se="http://schemas.microsoft.com/office/word/2015/wordml/symex" xmlns:wpg="http://schemas.microsoft.com/office/word/2010/wordprocessingGroup" xmlns:wpi="http://schemas.microsoft.com/office/word/2010/wordprocessingInk" xmlns:wne="http://schemas.microsoft.com/office/word/2006/wordml" xmlns:wps="http://schemas.microsoft.com/office/word/2010/wordprocessingShape" mc:Ignorable="w14 w15 w16se w16cid wp14">
   <w:body>
     <w:p>
       <w:pPr>
@@ -8,6 +8,8 @@
           <w:rStyle w:val="BookTitle"/>
         </w:rPr>
       </w:pPr>
+      <w:bookmarkStart w:id="0" w:name="_GoBack"/>
+      <w:bookmarkEnd w:id="0"/>
       <w:r>
         <w:rPr>
           <w:rStyle w:val="BookTitle"/>
@@ -498,25 +500,25 @@
       <w:r>
         <w:fldChar w:fldCharType="end"/>
       </w:r>
-      <w:bookmarkStart w:id="0" w:name="_Toc492997176"/>
-      <w:bookmarkStart w:id="1" w:name="_Toc493738567"/>
+      <w:bookmarkStart w:id="1" w:name="_Toc492997176"/>
+      <w:bookmarkStart w:id="2" w:name="_Toc493738567"/>
       <w:r>
         <w:t>Introduction</w:t>
       </w:r>
-      <w:bookmarkEnd w:id="0"/>
       <w:bookmarkEnd w:id="1"/>
+      <w:bookmarkEnd w:id="2"/>
     </w:p>
     <w:p>
       <w:pPr>
         <w:pStyle w:val="Heading2"/>
       </w:pPr>
-      <w:bookmarkStart w:id="2" w:name="_Toc492997177"/>
-      <w:bookmarkStart w:id="3" w:name="_Toc493738568"/>
+      <w:bookmarkStart w:id="3" w:name="_Toc492997177"/>
+      <w:bookmarkStart w:id="4" w:name="_Toc493738568"/>
       <w:r>
         <w:t>Basic</w:t>
       </w:r>
-      <w:bookmarkEnd w:id="2"/>
       <w:bookmarkEnd w:id="3"/>
+      <w:bookmarkEnd w:id="4"/>
     </w:p>
     <w:p>
       <w:r>
@@ -569,13 +571,13 @@
       <w:pPr>
         <w:pStyle w:val="Heading2"/>
       </w:pPr>
-      <w:bookmarkStart w:id="4" w:name="_Toc492997178"/>
-      <w:bookmarkStart w:id="5" w:name="_Toc493738569"/>
+      <w:bookmarkStart w:id="5" w:name="_Toc492997178"/>
+      <w:bookmarkStart w:id="6" w:name="_Toc493738569"/>
       <w:r>
         <w:t>Advanced</w:t>
       </w:r>
-      <w:bookmarkEnd w:id="4"/>
       <w:bookmarkEnd w:id="5"/>
+      <w:bookmarkEnd w:id="6"/>
     </w:p>
     <w:p>
       <w:pPr>
@@ -726,26 +728,26 @@
       <w:pPr>
         <w:pStyle w:val="Heading1"/>
       </w:pPr>
-      <w:bookmarkStart w:id="6" w:name="_Toc492997179"/>
-      <w:bookmarkStart w:id="7" w:name="_Toc493738570"/>
+      <w:bookmarkStart w:id="7" w:name="_Toc492997179"/>
+      <w:bookmarkStart w:id="8" w:name="_Toc493738570"/>
       <w:r>
         <w:lastRenderedPageBreak/>
         <w:t>Details and Hints</w:t>
       </w:r>
-      <w:bookmarkEnd w:id="6"/>
       <w:bookmarkEnd w:id="7"/>
+      <w:bookmarkEnd w:id="8"/>
     </w:p>
     <w:p>
       <w:pPr>
         <w:pStyle w:val="Heading2"/>
       </w:pPr>
-      <w:bookmarkStart w:id="8" w:name="_Toc492997180"/>
-      <w:bookmarkStart w:id="9" w:name="_Toc493738571"/>
+      <w:bookmarkStart w:id="9" w:name="_Toc492997180"/>
+      <w:bookmarkStart w:id="10" w:name="_Toc493738571"/>
       <w:r>
         <w:t>Basic</w:t>
       </w:r>
-      <w:bookmarkEnd w:id="8"/>
       <w:bookmarkEnd w:id="9"/>
+      <w:bookmarkEnd w:id="10"/>
     </w:p>
     <w:p>
       <w:r>
@@ -830,12 +832,7 @@
         <w:t>thing</w:t>
       </w:r>
       <w:r>
-        <w:t xml:space="preserve"> nam</w:t>
-      </w:r>
-      <w:bookmarkStart w:id="10" w:name="_GoBack"/>
-      <w:bookmarkEnd w:id="10"/>
-      <w:r>
-        <w:t>e will be “ww101_&lt;</w:t>
+        <w:t xml:space="preserve"> name will be “ww101_&lt;</w:t>
       </w:r>
       <w:proofErr w:type="spellStart"/>
       <w:r>
@@ -2440,7 +2437,7 @@
 </file>
 
 <file path=word/endnotes.xml><?xml version="1.0" encoding="utf-8"?>
-<w:endnotes xmlns:wpc="http://schemas.microsoft.com/office/word/2010/wordprocessingCanvas" xmlns:cx="http://schemas.microsoft.com/office/drawing/2014/chartex" xmlns:cx1="http://schemas.microsoft.com/office/drawing/2015/9/8/chartex" xmlns:cx2="http://schemas.microsoft.com/office/drawing/2015/10/21/chartex" xmlns:cx3="http://schemas.microsoft.com/office/drawing/2016/5/9/chartex" xmlns:cx4="http://schemas.microsoft.com/office/drawing/2016/5/10/chartex" xmlns:cx5="http://schemas.microsoft.com/office/drawing/2016/5/11/chartex" xmlns:cx6="http://schemas.microsoft.com/office/drawing/2016/5/12/chartex" xmlns:cx7="http://schemas.microsoft.com/office/drawing/2016/5/13/chartex" xmlns:cx8="http://schemas.microsoft.com/office/drawing/2016/5/14/chartex" xmlns:mc="http://schemas.openxmlformats.org/markup-compatibility/2006" xmlns:aink="http://schemas.microsoft.com/office/drawing/2016/ink" xmlns:am3d="http://schemas.microsoft.com/office/drawing/2017/model3d" xmlns:o="urn:schemas-microsoft-com:office:office" xmlns:r="http://schemas.openxmlformats.org/officeDocument/2006/relationships" xmlns:m="http://schemas.openxmlformats.org/officeDocument/2006/math" xmlns:v="urn:schemas-microsoft-com:vml" xmlns:wp14="http://schemas.microsoft.com/office/word/2010/wordprocessingDrawing" xmlns:wp="http://schemas.openxmlformats.org/drawingml/2006/wordprocessingDrawing" xmlns:w10="urn:schemas-microsoft-com:office:word" xmlns:w="http://schemas.openxmlformats.org/wordprocessingml/2006/main" xmlns:w14="http://schemas.microsoft.com/office/word/2010/wordml" xmlns:w15="http://schemas.microsoft.com/office/word/2012/wordml" xmlns:w16se="http://schemas.microsoft.com/office/word/2015/wordml/symex" xmlns:wpg="http://schemas.microsoft.com/office/word/2010/wordprocessingGroup" xmlns:wpi="http://schemas.microsoft.com/office/word/2010/wordprocessingInk" xmlns:wne="http://schemas.microsoft.com/office/word/2006/wordml" xmlns:wps="http://schemas.microsoft.com/office/word/2010/wordprocessingShape" mc:Ignorable="w14 w15 w16se wp14">
+<w:endnotes xmlns:wpc="http://schemas.microsoft.com/office/word/2010/wordprocessingCanvas" xmlns:cx="http://schemas.microsoft.com/office/drawing/2014/chartex" xmlns:cx1="http://schemas.microsoft.com/office/drawing/2015/9/8/chartex" xmlns:cx2="http://schemas.microsoft.com/office/drawing/2015/10/21/chartex" xmlns:cx3="http://schemas.microsoft.com/office/drawing/2016/5/9/chartex" xmlns:cx4="http://schemas.microsoft.com/office/drawing/2016/5/10/chartex" xmlns:cx5="http://schemas.microsoft.com/office/drawing/2016/5/11/chartex" xmlns:cx6="http://schemas.microsoft.com/office/drawing/2016/5/12/chartex" xmlns:cx7="http://schemas.microsoft.com/office/drawing/2016/5/13/chartex" xmlns:cx8="http://schemas.microsoft.com/office/drawing/2016/5/14/chartex" xmlns:mc="http://schemas.openxmlformats.org/markup-compatibility/2006" xmlns:aink="http://schemas.microsoft.com/office/drawing/2016/ink" xmlns:am3d="http://schemas.microsoft.com/office/drawing/2017/model3d" xmlns:o="urn:schemas-microsoft-com:office:office" xmlns:r="http://schemas.openxmlformats.org/officeDocument/2006/relationships" xmlns:m="http://schemas.openxmlformats.org/officeDocument/2006/math" xmlns:v="urn:schemas-microsoft-com:vml" xmlns:wp14="http://schemas.microsoft.com/office/word/2010/wordprocessingDrawing" xmlns:wp="http://schemas.openxmlformats.org/drawingml/2006/wordprocessingDrawing" xmlns:w10="urn:schemas-microsoft-com:office:word" xmlns:w="http://schemas.openxmlformats.org/wordprocessingml/2006/main" xmlns:w14="http://schemas.microsoft.com/office/word/2010/wordml" xmlns:w15="http://schemas.microsoft.com/office/word/2012/wordml" xmlns:w16cid="http://schemas.microsoft.com/office/word/2016/wordml/cid" xmlns:w16se="http://schemas.microsoft.com/office/word/2015/wordml/symex" xmlns:wpg="http://schemas.microsoft.com/office/word/2010/wordprocessingGroup" xmlns:wpi="http://schemas.microsoft.com/office/word/2010/wordprocessingInk" xmlns:wne="http://schemas.microsoft.com/office/word/2006/wordml" xmlns:wps="http://schemas.microsoft.com/office/word/2010/wordprocessingShape" mc:Ignorable="w14 w15 w16se w16cid wp14">
   <w:endnote w:type="separator" w:id="-1">
     <w:p>
       <w:r>
@@ -2459,7 +2456,7 @@
 </file>
 
 <file path=word/footer1.xml><?xml version="1.0" encoding="utf-8"?>
-<w:ftr xmlns:wpc="http://schemas.microsoft.com/office/word/2010/wordprocessingCanvas" xmlns:cx="http://schemas.microsoft.com/office/drawing/2014/chartex" xmlns:cx1="http://schemas.microsoft.com/office/drawing/2015/9/8/chartex" xmlns:cx2="http://schemas.microsoft.com/office/drawing/2015/10/21/chartex" xmlns:cx3="http://schemas.microsoft.com/office/drawing/2016/5/9/chartex" xmlns:cx4="http://schemas.microsoft.com/office/drawing/2016/5/10/chartex" xmlns:cx5="http://schemas.microsoft.com/office/drawing/2016/5/11/chartex" xmlns:cx6="http://schemas.microsoft.com/office/drawing/2016/5/12/chartex" xmlns:cx7="http://schemas.microsoft.com/office/drawing/2016/5/13/chartex" xmlns:cx8="http://schemas.microsoft.com/office/drawing/2016/5/14/chartex" xmlns:mc="http://schemas.openxmlformats.org/markup-compatibility/2006" xmlns:aink="http://schemas.microsoft.com/office/drawing/2016/ink" xmlns:am3d="http://schemas.microsoft.com/office/drawing/2017/model3d" xmlns:o="urn:schemas-microsoft-com:office:office" xmlns:r="http://schemas.openxmlformats.org/officeDocument/2006/relationships" xmlns:m="http://schemas.openxmlformats.org/officeDocument/2006/math" xmlns:v="urn:schemas-microsoft-com:vml" xmlns:wp14="http://schemas.microsoft.com/office/word/2010/wordprocessingDrawing" xmlns:wp="http://schemas.openxmlformats.org/drawingml/2006/wordprocessingDrawing" xmlns:w10="urn:schemas-microsoft-com:office:word" xmlns:w="http://schemas.openxmlformats.org/wordprocessingml/2006/main" xmlns:w14="http://schemas.microsoft.com/office/word/2010/wordml" xmlns:w15="http://schemas.microsoft.com/office/word/2012/wordml" xmlns:w16se="http://schemas.microsoft.com/office/word/2015/wordml/symex" xmlns:wpg="http://schemas.microsoft.com/office/word/2010/wordprocessingGroup" xmlns:wpi="http://schemas.microsoft.com/office/word/2010/wordprocessingInk" xmlns:wne="http://schemas.microsoft.com/office/word/2006/wordml" xmlns:wps="http://schemas.microsoft.com/office/word/2010/wordprocessingShape" mc:Ignorable="w14 w15 w16se wp14">
+<w:ftr xmlns:wpc="http://schemas.microsoft.com/office/word/2010/wordprocessingCanvas" xmlns:cx="http://schemas.microsoft.com/office/drawing/2014/chartex" xmlns:cx1="http://schemas.microsoft.com/office/drawing/2015/9/8/chartex" xmlns:cx2="http://schemas.microsoft.com/office/drawing/2015/10/21/chartex" xmlns:cx3="http://schemas.microsoft.com/office/drawing/2016/5/9/chartex" xmlns:cx4="http://schemas.microsoft.com/office/drawing/2016/5/10/chartex" xmlns:cx5="http://schemas.microsoft.com/office/drawing/2016/5/11/chartex" xmlns:cx6="http://schemas.microsoft.com/office/drawing/2016/5/12/chartex" xmlns:cx7="http://schemas.microsoft.com/office/drawing/2016/5/13/chartex" xmlns:cx8="http://schemas.microsoft.com/office/drawing/2016/5/14/chartex" xmlns:mc="http://schemas.openxmlformats.org/markup-compatibility/2006" xmlns:aink="http://schemas.microsoft.com/office/drawing/2016/ink" xmlns:am3d="http://schemas.microsoft.com/office/drawing/2017/model3d" xmlns:o="urn:schemas-microsoft-com:office:office" xmlns:r="http://schemas.openxmlformats.org/officeDocument/2006/relationships" xmlns:m="http://schemas.openxmlformats.org/officeDocument/2006/math" xmlns:v="urn:schemas-microsoft-com:vml" xmlns:wp14="http://schemas.microsoft.com/office/word/2010/wordprocessingDrawing" xmlns:wp="http://schemas.openxmlformats.org/drawingml/2006/wordprocessingDrawing" xmlns:w10="urn:schemas-microsoft-com:office:word" xmlns:w="http://schemas.openxmlformats.org/wordprocessingml/2006/main" xmlns:w14="http://schemas.microsoft.com/office/word/2010/wordml" xmlns:w15="http://schemas.microsoft.com/office/word/2012/wordml" xmlns:w16cid="http://schemas.microsoft.com/office/word/2016/wordml/cid" xmlns:w16se="http://schemas.microsoft.com/office/word/2015/wordml/symex" xmlns:wpg="http://schemas.microsoft.com/office/word/2010/wordprocessingGroup" xmlns:wpi="http://schemas.microsoft.com/office/word/2010/wordprocessingInk" xmlns:wne="http://schemas.microsoft.com/office/word/2006/wordml" xmlns:wps="http://schemas.microsoft.com/office/word/2010/wordprocessingShape" mc:Ignorable="w14 w15 w16se w16cid wp14">
   <w:sdt>
     <w:sdtPr>
       <w:id w:val="-2068479625"/>
@@ -2520,7 +2517,7 @@
               <w:rPr>
                 <w:noProof/>
               </w:rPr>
-              <w:t>3</w:t>
+              <w:t>6</w:t>
             </w:r>
             <w:r>
               <w:fldChar w:fldCharType="end"/>
@@ -2528,14 +2525,27 @@
             <w:r>
               <w:t xml:space="preserve"> of </w:t>
             </w:r>
-            <w:fldSimple w:instr=" NUMPAGES  ">
-              <w:r>
-                <w:rPr>
-                  <w:noProof/>
-                </w:rPr>
-                <w:t>6</w:t>
-              </w:r>
-            </w:fldSimple>
+            <w:r>
+              <w:fldChar w:fldCharType="begin"/>
+            </w:r>
+            <w:r>
+              <w:instrText xml:space="preserve"> NUMPAGES  </w:instrText>
+            </w:r>
+            <w:r>
+              <w:fldChar w:fldCharType="separate"/>
+            </w:r>
+            <w:r>
+              <w:rPr>
+                <w:noProof/>
+              </w:rPr>
+              <w:t>6</w:t>
+            </w:r>
+            <w:r>
+              <w:rPr>
+                <w:noProof/>
+              </w:rPr>
+              <w:fldChar w:fldCharType="end"/>
+            </w:r>
           </w:p>
         </w:sdtContent>
       </w:sdt>
@@ -2550,7 +2560,7 @@
 </file>
 
 <file path=word/footnotes.xml><?xml version="1.0" encoding="utf-8"?>
-<w:footnotes xmlns:wpc="http://schemas.microsoft.com/office/word/2010/wordprocessingCanvas" xmlns:cx="http://schemas.microsoft.com/office/drawing/2014/chartex" xmlns:cx1="http://schemas.microsoft.com/office/drawing/2015/9/8/chartex" xmlns:cx2="http://schemas.microsoft.com/office/drawing/2015/10/21/chartex" xmlns:cx3="http://schemas.microsoft.com/office/drawing/2016/5/9/chartex" xmlns:cx4="http://schemas.microsoft.com/office/drawing/2016/5/10/chartex" xmlns:cx5="http://schemas.microsoft.com/office/drawing/2016/5/11/chartex" xmlns:cx6="http://schemas.microsoft.com/office/drawing/2016/5/12/chartex" xmlns:cx7="http://schemas.microsoft.com/office/drawing/2016/5/13/chartex" xmlns:cx8="http://schemas.microsoft.com/office/drawing/2016/5/14/chartex" xmlns:mc="http://schemas.openxmlformats.org/markup-compatibility/2006" xmlns:aink="http://schemas.microsoft.com/office/drawing/2016/ink" xmlns:am3d="http://schemas.microsoft.com/office/drawing/2017/model3d" xmlns:o="urn:schemas-microsoft-com:office:office" xmlns:r="http://schemas.openxmlformats.org/officeDocument/2006/relationships" xmlns:m="http://schemas.openxmlformats.org/officeDocument/2006/math" xmlns:v="urn:schemas-microsoft-com:vml" xmlns:wp14="http://schemas.microsoft.com/office/word/2010/wordprocessingDrawing" xmlns:wp="http://schemas.openxmlformats.org/drawingml/2006/wordprocessingDrawing" xmlns:w10="urn:schemas-microsoft-com:office:word" xmlns:w="http://schemas.openxmlformats.org/wordprocessingml/2006/main" xmlns:w14="http://schemas.microsoft.com/office/word/2010/wordml" xmlns:w15="http://schemas.microsoft.com/office/word/2012/wordml" xmlns:w16se="http://schemas.microsoft.com/office/word/2015/wordml/symex" xmlns:wpg="http://schemas.microsoft.com/office/word/2010/wordprocessingGroup" xmlns:wpi="http://schemas.microsoft.com/office/word/2010/wordprocessingInk" xmlns:wne="http://schemas.microsoft.com/office/word/2006/wordml" xmlns:wps="http://schemas.microsoft.com/office/word/2010/wordprocessingShape" mc:Ignorable="w14 w15 w16se wp14">
+<w:footnotes xmlns:wpc="http://schemas.microsoft.com/office/word/2010/wordprocessingCanvas" xmlns:cx="http://schemas.microsoft.com/office/drawing/2014/chartex" xmlns:cx1="http://schemas.microsoft.com/office/drawing/2015/9/8/chartex" xmlns:cx2="http://schemas.microsoft.com/office/drawing/2015/10/21/chartex" xmlns:cx3="http://schemas.microsoft.com/office/drawing/2016/5/9/chartex" xmlns:cx4="http://schemas.microsoft.com/office/drawing/2016/5/10/chartex" xmlns:cx5="http://schemas.microsoft.com/office/drawing/2016/5/11/chartex" xmlns:cx6="http://schemas.microsoft.com/office/drawing/2016/5/12/chartex" xmlns:cx7="http://schemas.microsoft.com/office/drawing/2016/5/13/chartex" xmlns:cx8="http://schemas.microsoft.com/office/drawing/2016/5/14/chartex" xmlns:mc="http://schemas.openxmlformats.org/markup-compatibility/2006" xmlns:aink="http://schemas.microsoft.com/office/drawing/2016/ink" xmlns:am3d="http://schemas.microsoft.com/office/drawing/2017/model3d" xmlns:o="urn:schemas-microsoft-com:office:office" xmlns:r="http://schemas.openxmlformats.org/officeDocument/2006/relationships" xmlns:m="http://schemas.openxmlformats.org/officeDocument/2006/math" xmlns:v="urn:schemas-microsoft-com:vml" xmlns:wp14="http://schemas.microsoft.com/office/word/2010/wordprocessingDrawing" xmlns:wp="http://schemas.openxmlformats.org/drawingml/2006/wordprocessingDrawing" xmlns:w10="urn:schemas-microsoft-com:office:word" xmlns:w="http://schemas.openxmlformats.org/wordprocessingml/2006/main" xmlns:w14="http://schemas.microsoft.com/office/word/2010/wordml" xmlns:w15="http://schemas.microsoft.com/office/word/2012/wordml" xmlns:w16cid="http://schemas.microsoft.com/office/word/2016/wordml/cid" xmlns:w16se="http://schemas.microsoft.com/office/word/2015/wordml/symex" xmlns:wpg="http://schemas.microsoft.com/office/word/2010/wordprocessingGroup" xmlns:wpi="http://schemas.microsoft.com/office/word/2010/wordprocessingInk" xmlns:wne="http://schemas.microsoft.com/office/word/2006/wordml" xmlns:wps="http://schemas.microsoft.com/office/word/2010/wordprocessingShape" mc:Ignorable="w14 w15 w16se w16cid wp14">
   <w:footnote w:type="separator" w:id="-1">
     <w:p>
       <w:r>
@@ -2569,7 +2579,7 @@
 </file>
 
 <file path=word/header1.xml><?xml version="1.0" encoding="utf-8"?>
-<w:hdr xmlns:wpc="http://schemas.microsoft.com/office/word/2010/wordprocessingCanvas" xmlns:cx="http://schemas.microsoft.com/office/drawing/2014/chartex" xmlns:cx1="http://schemas.microsoft.com/office/drawing/2015/9/8/chartex" xmlns:cx2="http://schemas.microsoft.com/office/drawing/2015/10/21/chartex" xmlns:cx3="http://schemas.microsoft.com/office/drawing/2016/5/9/chartex" xmlns:cx4="http://schemas.microsoft.com/office/drawing/2016/5/10/chartex" xmlns:cx5="http://schemas.microsoft.com/office/drawing/2016/5/11/chartex" xmlns:cx6="http://schemas.microsoft.com/office/drawing/2016/5/12/chartex" xmlns:cx7="http://schemas.microsoft.com/office/drawing/2016/5/13/chartex" xmlns:cx8="http://schemas.microsoft.com/office/drawing/2016/5/14/chartex" xmlns:mc="http://schemas.openxmlformats.org/markup-compatibility/2006" xmlns:aink="http://schemas.microsoft.com/office/drawing/2016/ink" xmlns:am3d="http://schemas.microsoft.com/office/drawing/2017/model3d" xmlns:o="urn:schemas-microsoft-com:office:office" xmlns:r="http://schemas.openxmlformats.org/officeDocument/2006/relationships" xmlns:m="http://schemas.openxmlformats.org/officeDocument/2006/math" xmlns:v="urn:schemas-microsoft-com:vml" xmlns:wp14="http://schemas.microsoft.com/office/word/2010/wordprocessingDrawing" xmlns:wp="http://schemas.openxmlformats.org/drawingml/2006/wordprocessingDrawing" xmlns:w10="urn:schemas-microsoft-com:office:word" xmlns:w="http://schemas.openxmlformats.org/wordprocessingml/2006/main" xmlns:w14="http://schemas.microsoft.com/office/word/2010/wordml" xmlns:w15="http://schemas.microsoft.com/office/word/2012/wordml" xmlns:w16se="http://schemas.microsoft.com/office/word/2015/wordml/symex" xmlns:wpg="http://schemas.microsoft.com/office/word/2010/wordprocessingGroup" xmlns:wpi="http://schemas.microsoft.com/office/word/2010/wordprocessingInk" xmlns:wne="http://schemas.microsoft.com/office/word/2006/wordml" xmlns:wps="http://schemas.microsoft.com/office/word/2010/wordprocessingShape" mc:Ignorable="w14 w15 w16se wp14">
+<w:hdr xmlns:wpc="http://schemas.microsoft.com/office/word/2010/wordprocessingCanvas" xmlns:cx="http://schemas.microsoft.com/office/drawing/2014/chartex" xmlns:cx1="http://schemas.microsoft.com/office/drawing/2015/9/8/chartex" xmlns:cx2="http://schemas.microsoft.com/office/drawing/2015/10/21/chartex" xmlns:cx3="http://schemas.microsoft.com/office/drawing/2016/5/9/chartex" xmlns:cx4="http://schemas.microsoft.com/office/drawing/2016/5/10/chartex" xmlns:cx5="http://schemas.microsoft.com/office/drawing/2016/5/11/chartex" xmlns:cx6="http://schemas.microsoft.com/office/drawing/2016/5/12/chartex" xmlns:cx7="http://schemas.microsoft.com/office/drawing/2016/5/13/chartex" xmlns:cx8="http://schemas.microsoft.com/office/drawing/2016/5/14/chartex" xmlns:mc="http://schemas.openxmlformats.org/markup-compatibility/2006" xmlns:aink="http://schemas.microsoft.com/office/drawing/2016/ink" xmlns:am3d="http://schemas.microsoft.com/office/drawing/2017/model3d" xmlns:o="urn:schemas-microsoft-com:office:office" xmlns:r="http://schemas.openxmlformats.org/officeDocument/2006/relationships" xmlns:m="http://schemas.openxmlformats.org/officeDocument/2006/math" xmlns:v="urn:schemas-microsoft-com:vml" xmlns:wp14="http://schemas.microsoft.com/office/word/2010/wordprocessingDrawing" xmlns:wp="http://schemas.openxmlformats.org/drawingml/2006/wordprocessingDrawing" xmlns:w10="urn:schemas-microsoft-com:office:word" xmlns:w="http://schemas.openxmlformats.org/wordprocessingml/2006/main" xmlns:w14="http://schemas.microsoft.com/office/word/2010/wordml" xmlns:w15="http://schemas.microsoft.com/office/word/2012/wordml" xmlns:w16cid="http://schemas.microsoft.com/office/word/2016/wordml/cid" xmlns:w16se="http://schemas.microsoft.com/office/word/2015/wordml/symex" xmlns:wpg="http://schemas.microsoft.com/office/word/2010/wordprocessingGroup" xmlns:wpi="http://schemas.microsoft.com/office/word/2010/wordprocessingInk" xmlns:wne="http://schemas.microsoft.com/office/word/2006/wordml" xmlns:wps="http://schemas.microsoft.com/office/word/2010/wordprocessingShape" mc:Ignorable="w14 w15 w16se w16cid wp14">
   <w:p>
     <w:pPr>
       <w:pStyle w:val="Header"/>
@@ -2631,7 +2641,7 @@
 </file>
 
 <file path=word/numbering.xml><?xml version="1.0" encoding="utf-8"?>
-<w:numbering xmlns:wpc="http://schemas.microsoft.com/office/word/2010/wordprocessingCanvas" xmlns:cx="http://schemas.microsoft.com/office/drawing/2014/chartex" xmlns:cx1="http://schemas.microsoft.com/office/drawing/2015/9/8/chartex" xmlns:cx2="http://schemas.microsoft.com/office/drawing/2015/10/21/chartex" xmlns:cx3="http://schemas.microsoft.com/office/drawing/2016/5/9/chartex" xmlns:cx4="http://schemas.microsoft.com/office/drawing/2016/5/10/chartex" xmlns:cx5="http://schemas.microsoft.com/office/drawing/2016/5/11/chartex" xmlns:cx6="http://schemas.microsoft.com/office/drawing/2016/5/12/chartex" xmlns:cx7="http://schemas.microsoft.com/office/drawing/2016/5/13/chartex" xmlns:cx8="http://schemas.microsoft.com/office/drawing/2016/5/14/chartex" xmlns:mc="http://schemas.openxmlformats.org/markup-compatibility/2006" xmlns:aink="http://schemas.microsoft.com/office/drawing/2016/ink" xmlns:am3d="http://schemas.microsoft.com/office/drawing/2017/model3d" xmlns:o="urn:schemas-microsoft-com:office:office" xmlns:r="http://schemas.openxmlformats.org/officeDocument/2006/relationships" xmlns:m="http://schemas.openxmlformats.org/officeDocument/2006/math" xmlns:v="urn:schemas-microsoft-com:vml" xmlns:wp14="http://schemas.microsoft.com/office/word/2010/wordprocessingDrawing" xmlns:wp="http://schemas.openxmlformats.org/drawingml/2006/wordprocessingDrawing" xmlns:w10="urn:schemas-microsoft-com:office:word" xmlns:w="http://schemas.openxmlformats.org/wordprocessingml/2006/main" xmlns:w14="http://schemas.microsoft.com/office/word/2010/wordml" xmlns:w15="http://schemas.microsoft.com/office/word/2012/wordml" xmlns:w16se="http://schemas.microsoft.com/office/word/2015/wordml/symex" xmlns:wpg="http://schemas.microsoft.com/office/word/2010/wordprocessingGroup" xmlns:wpi="http://schemas.microsoft.com/office/word/2010/wordprocessingInk" xmlns:wne="http://schemas.microsoft.com/office/word/2006/wordml" xmlns:wps="http://schemas.microsoft.com/office/word/2010/wordprocessingShape" mc:Ignorable="w14 w15 w16se wp14">
+<w:numbering xmlns:wpc="http://schemas.microsoft.com/office/word/2010/wordprocessingCanvas" xmlns:cx="http://schemas.microsoft.com/office/drawing/2014/chartex" xmlns:cx1="http://schemas.microsoft.com/office/drawing/2015/9/8/chartex" xmlns:cx2="http://schemas.microsoft.com/office/drawing/2015/10/21/chartex" xmlns:cx3="http://schemas.microsoft.com/office/drawing/2016/5/9/chartex" xmlns:cx4="http://schemas.microsoft.com/office/drawing/2016/5/10/chartex" xmlns:cx5="http://schemas.microsoft.com/office/drawing/2016/5/11/chartex" xmlns:cx6="http://schemas.microsoft.com/office/drawing/2016/5/12/chartex" xmlns:cx7="http://schemas.microsoft.com/office/drawing/2016/5/13/chartex" xmlns:cx8="http://schemas.microsoft.com/office/drawing/2016/5/14/chartex" xmlns:mc="http://schemas.openxmlformats.org/markup-compatibility/2006" xmlns:aink="http://schemas.microsoft.com/office/drawing/2016/ink" xmlns:am3d="http://schemas.microsoft.com/office/drawing/2017/model3d" xmlns:o="urn:schemas-microsoft-com:office:office" xmlns:r="http://schemas.openxmlformats.org/officeDocument/2006/relationships" xmlns:m="http://schemas.openxmlformats.org/officeDocument/2006/math" xmlns:v="urn:schemas-microsoft-com:vml" xmlns:wp14="http://schemas.microsoft.com/office/word/2010/wordprocessingDrawing" xmlns:wp="http://schemas.openxmlformats.org/drawingml/2006/wordprocessingDrawing" xmlns:w10="urn:schemas-microsoft-com:office:word" xmlns:w="http://schemas.openxmlformats.org/wordprocessingml/2006/main" xmlns:w14="http://schemas.microsoft.com/office/word/2010/wordml" xmlns:w15="http://schemas.microsoft.com/office/word/2012/wordml" xmlns:w16cid="http://schemas.microsoft.com/office/word/2016/wordml/cid" xmlns:w16se="http://schemas.microsoft.com/office/word/2015/wordml/symex" xmlns:wpg="http://schemas.microsoft.com/office/word/2010/wordprocessingGroup" xmlns:wpi="http://schemas.microsoft.com/office/word/2010/wordprocessingInk" xmlns:wne="http://schemas.microsoft.com/office/word/2006/wordml" xmlns:wps="http://schemas.microsoft.com/office/word/2010/wordprocessingShape" mc:Ignorable="w14 w15 w16se w16cid wp14">
   <w:abstractNum w:abstractNumId="0" w15:restartNumberingAfterBreak="0">
     <w:nsid w:val="0CDA2E96"/>
     <w:multiLevelType w:val="hybridMultilevel"/>
@@ -4000,7 +4010,7 @@
 </file>
 
 <file path=word/styles.xml><?xml version="1.0" encoding="utf-8"?>
-<w:styles xmlns:mc="http://schemas.openxmlformats.org/markup-compatibility/2006" xmlns:r="http://schemas.openxmlformats.org/officeDocument/2006/relationships" xmlns:w="http://schemas.openxmlformats.org/wordprocessingml/2006/main" xmlns:w14="http://schemas.microsoft.com/office/word/2010/wordml" xmlns:w15="http://schemas.microsoft.com/office/word/2012/wordml" xmlns:w16se="http://schemas.microsoft.com/office/word/2015/wordml/symex" mc:Ignorable="w14 w15 w16se">
+<w:styles xmlns:mc="http://schemas.openxmlformats.org/markup-compatibility/2006" xmlns:r="http://schemas.openxmlformats.org/officeDocument/2006/relationships" xmlns:w="http://schemas.openxmlformats.org/wordprocessingml/2006/main" xmlns:w14="http://schemas.microsoft.com/office/word/2010/wordml" xmlns:w15="http://schemas.microsoft.com/office/word/2012/wordml" xmlns:w16cid="http://schemas.microsoft.com/office/word/2016/wordml/cid" xmlns:w16se="http://schemas.microsoft.com/office/word/2015/wordml/symex" mc:Ignorable="w14 w15 w16se w16cid">
   <w:docDefaults>
     <w:rPrDefault>
       <w:rPr>
@@ -4394,7 +4404,7 @@
   <w:style w:type="paragraph" w:default="1" w:styleId="Normal">
     <w:name w:val="Normal"/>
     <w:qFormat/>
-    <w:rsid w:val="001B7A2C"/>
+    <w:rsid w:val="00B96D2C"/>
   </w:style>
   <w:style w:type="paragraph" w:styleId="Heading1">
     <w:name w:val="heading 1"/>
@@ -4513,7 +4523,7 @@
     <w:uiPriority w:val="1"/>
     <w:semiHidden/>
     <w:unhideWhenUsed/>
-    <w:rsid w:val="001B7A2C"/>
+    <w:rsid w:val="00B96D2C"/>
   </w:style>
   <w:style w:type="table" w:default="1" w:styleId="TableNormal">
     <w:name w:val="Normal Table"/>
@@ -4535,7 +4545,7 @@
     <w:uiPriority w:val="99"/>
     <w:semiHidden/>
     <w:unhideWhenUsed/>
-    <w:rsid w:val="001B7A2C"/>
+    <w:rsid w:val="00B96D2C"/>
   </w:style>
   <w:style w:type="character" w:customStyle="1" w:styleId="Heading1Char">
     <w:name w:val="Heading 1 Char"/>
@@ -5410,7 +5420,7 @@
 </file>
 
 <file path=customXml/itemProps1.xml><?xml version="1.0" encoding="utf-8"?>
-<ds:datastoreItem xmlns:ds="http://schemas.openxmlformats.org/officeDocument/2006/customXml" ds:itemID="{625B5BF7-8FC4-4A16-9ECC-4F7865DA5B28}">
+<ds:datastoreItem xmlns:ds="http://schemas.openxmlformats.org/officeDocument/2006/customXml" ds:itemID="{B5678AF4-851A-4B37-997A-F19104DFEB99}">
   <ds:schemaRefs>
     <ds:schemaRef ds:uri="http://schemas.openxmlformats.org/officeDocument/2006/bibliography"/>
   </ds:schemaRefs>

--- a/labmanual/English/WW101-08-Project.docx
+++ b/labmanual/English/WW101-08-Project.docx
@@ -8,8 +8,6 @@
           <w:rStyle w:val="BookTitle"/>
         </w:rPr>
       </w:pPr>
-      <w:bookmarkStart w:id="0" w:name="_GoBack"/>
-      <w:bookmarkEnd w:id="0"/>
       <w:r>
         <w:rPr>
           <w:rStyle w:val="BookTitle"/>
@@ -500,84 +498,84 @@
       <w:r>
         <w:fldChar w:fldCharType="end"/>
       </w:r>
-      <w:bookmarkStart w:id="1" w:name="_Toc492997176"/>
-      <w:bookmarkStart w:id="2" w:name="_Toc493738567"/>
+      <w:bookmarkStart w:id="0" w:name="_Toc492997176"/>
+      <w:bookmarkStart w:id="1" w:name="_Toc493738567"/>
       <w:r>
         <w:t>Introduction</w:t>
       </w:r>
+      <w:bookmarkEnd w:id="0"/>
       <w:bookmarkEnd w:id="1"/>
+    </w:p>
+    <w:p>
+      <w:pPr>
+        <w:pStyle w:val="Heading2"/>
+      </w:pPr>
+      <w:bookmarkStart w:id="2" w:name="_Toc492997177"/>
+      <w:bookmarkStart w:id="3" w:name="_Toc493738568"/>
+      <w:r>
+        <w:t>Basic</w:t>
+      </w:r>
       <w:bookmarkEnd w:id="2"/>
+      <w:bookmarkEnd w:id="3"/>
+    </w:p>
+    <w:p>
+      <w:r>
+        <w:t xml:space="preserve">Your project is to build an IoT weather station. It will connect to the class AWS </w:t>
+      </w:r>
+      <w:r>
+        <w:t>account</w:t>
+      </w:r>
+      <w:r>
+        <w:t xml:space="preserve"> and will publish weather updates to a </w:t>
+      </w:r>
+      <w:r>
+        <w:rPr>
+          <w:i/>
+        </w:rPr>
+        <w:t>thing</w:t>
+      </w:r>
+      <w:r>
+        <w:t xml:space="preserve"> which will be assigned to you by the class leader. You will read the temperature, humidity, and ambient light values from the PSoC </w:t>
+      </w:r>
+      <w:r>
+        <w:t xml:space="preserve">on the shield </w:t>
+      </w:r>
+      <w:r>
+        <w:t xml:space="preserve">and </w:t>
+      </w:r>
+      <w:r>
+        <w:t>will update the</w:t>
+      </w:r>
+      <w:r>
+        <w:t xml:space="preserve"> values </w:t>
+      </w:r>
+      <w:r>
+        <w:t>on</w:t>
+      </w:r>
+      <w:r>
+        <w:t xml:space="preserve"> your </w:t>
+      </w:r>
+      <w:r>
+        <w:rPr>
+          <w:i/>
+        </w:rPr>
+        <w:t>thing</w:t>
+      </w:r>
+      <w:r>
+        <w:t>’s shadow when you press a button.</w:t>
+      </w:r>
     </w:p>
     <w:p>
       <w:pPr>
         <w:pStyle w:val="Heading2"/>
       </w:pPr>
-      <w:bookmarkStart w:id="3" w:name="_Toc492997177"/>
-      <w:bookmarkStart w:id="4" w:name="_Toc493738568"/>
-      <w:r>
-        <w:t>Basic</w:t>
-      </w:r>
-      <w:bookmarkEnd w:id="3"/>
+      <w:bookmarkStart w:id="4" w:name="_Toc492997178"/>
+      <w:bookmarkStart w:id="5" w:name="_Toc493738569"/>
+      <w:r>
+        <w:t>Advanced</w:t>
+      </w:r>
       <w:bookmarkEnd w:id="4"/>
-    </w:p>
-    <w:p>
-      <w:r>
-        <w:t xml:space="preserve">Your project is to build an IoT weather station. It will connect to the class AWS </w:t>
-      </w:r>
-      <w:r>
-        <w:t>account</w:t>
-      </w:r>
-      <w:r>
-        <w:t xml:space="preserve"> and will publish weather updates to a </w:t>
-      </w:r>
-      <w:r>
-        <w:rPr>
-          <w:i/>
-        </w:rPr>
-        <w:t>thing</w:t>
-      </w:r>
-      <w:r>
-        <w:t xml:space="preserve"> which will be assigned to you by the class leader. You will read the temperature, humidity, and ambient light values from the PSoC </w:t>
-      </w:r>
-      <w:r>
-        <w:t xml:space="preserve">on the shield </w:t>
-      </w:r>
-      <w:r>
-        <w:t xml:space="preserve">and </w:t>
-      </w:r>
-      <w:r>
-        <w:t>will update the</w:t>
-      </w:r>
-      <w:r>
-        <w:t xml:space="preserve"> values </w:t>
-      </w:r>
-      <w:r>
-        <w:t>on</w:t>
-      </w:r>
-      <w:r>
-        <w:t xml:space="preserve"> your </w:t>
-      </w:r>
-      <w:r>
-        <w:rPr>
-          <w:i/>
-        </w:rPr>
-        <w:t>thing</w:t>
-      </w:r>
-      <w:r>
-        <w:t>’s shadow when you press a button.</w:t>
-      </w:r>
-    </w:p>
-    <w:p>
-      <w:pPr>
-        <w:pStyle w:val="Heading2"/>
-      </w:pPr>
-      <w:bookmarkStart w:id="5" w:name="_Toc492997178"/>
-      <w:bookmarkStart w:id="6" w:name="_Toc493738569"/>
-      <w:r>
-        <w:t>Advanced</w:t>
-      </w:r>
       <w:bookmarkEnd w:id="5"/>
-      <w:bookmarkEnd w:id="6"/>
     </w:p>
     <w:p>
       <w:pPr>
@@ -728,192 +726,172 @@
       <w:pPr>
         <w:pStyle w:val="Heading1"/>
       </w:pPr>
-      <w:bookmarkStart w:id="7" w:name="_Toc492997179"/>
-      <w:bookmarkStart w:id="8" w:name="_Toc493738570"/>
+      <w:bookmarkStart w:id="6" w:name="_Toc492997179"/>
+      <w:bookmarkStart w:id="7" w:name="_Toc493738570"/>
       <w:r>
         <w:lastRenderedPageBreak/>
         <w:t>Details and Hints</w:t>
       </w:r>
+      <w:bookmarkEnd w:id="6"/>
       <w:bookmarkEnd w:id="7"/>
+    </w:p>
+    <w:p>
+      <w:pPr>
+        <w:pStyle w:val="Heading2"/>
+      </w:pPr>
+      <w:bookmarkStart w:id="8" w:name="_Toc492997180"/>
+      <w:bookmarkStart w:id="9" w:name="_Toc493738571"/>
+      <w:r>
+        <w:t>Basic</w:t>
+      </w:r>
       <w:bookmarkEnd w:id="8"/>
-    </w:p>
-    <w:p>
-      <w:pPr>
-        <w:pStyle w:val="Heading2"/>
-      </w:pPr>
-      <w:bookmarkStart w:id="9" w:name="_Toc492997180"/>
-      <w:bookmarkStart w:id="10" w:name="_Toc493738571"/>
-      <w:r>
-        <w:t>Basic</w:t>
-      </w:r>
       <w:bookmarkEnd w:id="9"/>
+    </w:p>
+    <w:p>
+      <w:r>
+        <w:t xml:space="preserve">If you are using MQTT, </w:t>
+      </w:r>
+      <w:r>
+        <w:t>i</w:t>
+      </w:r>
+      <w:r>
+        <w:t>t is probably best to start with the p</w:t>
+      </w:r>
+      <w:r>
+        <w:t>ublisher project (see chapter 7</w:t>
+      </w:r>
+      <w:r>
+        <w:t>D</w:t>
+      </w:r>
+      <w:r>
+        <w:t>). You will edit the message so that it sends JSON messages to update the shadow instead of just alternately sending LIGHT OFF and LIGHT ON.</w:t>
+      </w:r>
+    </w:p>
+    <w:p>
+      <w:pPr>
+        <w:ind w:left="720"/>
+      </w:pPr>
+      <w:r>
+        <w:t xml:space="preserve">Hint: If you plan to add the web based introducer, you may want to start with the shadow application instead. However, that application is much larger and </w:t>
+      </w:r>
+      <w:r>
+        <w:t xml:space="preserve">more </w:t>
+      </w:r>
+      <w:r>
+        <w:t>complex than the publisher project so you should understand it first if you decide to go that way.</w:t>
+      </w:r>
+    </w:p>
+    <w:p>
+      <w:r>
+        <w:t>The publisher project already publishes when a button is pressed so you can keep that functionality.</w:t>
+      </w:r>
+    </w:p>
+    <w:p>
+      <w:r>
+        <w:t>If you are using HTTP, the HTTP Bin example is a good starting point (see chapter 7C).</w:t>
+      </w:r>
+      <w:r>
+        <w:t xml:space="preserve"> You will use POST requests to send your data to the server.</w:t>
+      </w:r>
+    </w:p>
+    <w:p>
+      <w:r>
+        <w:t xml:space="preserve">You will connect to the class </w:t>
+      </w:r>
+      <w:r>
+        <w:t>AWS IoT endpoint</w:t>
+      </w:r>
+      <w:r>
+        <w:t>:</w:t>
+      </w:r>
+    </w:p>
+    <w:p>
+      <w:pPr>
+        <w:ind w:left="410"/>
+        <w:rPr>
+          <w:i/>
+        </w:rPr>
+      </w:pPr>
+      <w:r>
+        <w:rPr>
+          <w:i/>
+        </w:rPr>
+        <w:t>amk6m51qrxr2u.iot.us-east-1.amazonaws.com</w:t>
+      </w:r>
+    </w:p>
+    <w:p>
+      <w:r>
+        <w:t xml:space="preserve">Your </w:t>
+      </w:r>
+      <w:r>
+        <w:rPr>
+          <w:i/>
+        </w:rPr>
+        <w:t>thing</w:t>
+      </w:r>
+      <w:r>
+        <w:t xml:space="preserve"> name will be “ww101_&lt;</w:t>
+      </w:r>
+      <w:proofErr w:type="spellStart"/>
+      <w:r>
+        <w:t>nn</w:t>
+      </w:r>
+      <w:proofErr w:type="spellEnd"/>
+      <w:r>
+        <w:t>&gt;” where &lt;</w:t>
+      </w:r>
+      <w:proofErr w:type="spellStart"/>
+      <w:r>
+        <w:t>nn</w:t>
+      </w:r>
+      <w:proofErr w:type="spellEnd"/>
+      <w:r>
+        <w:t xml:space="preserve">&gt; will be a 2-digit number assigned to you. For example, ww101_01. The </w:t>
+      </w:r>
+      <w:r>
+        <w:rPr>
+          <w:i/>
+        </w:rPr>
+        <w:t>things</w:t>
+      </w:r>
+      <w:r>
+        <w:t xml:space="preserve"> have already been setup so you do not need to create it.</w:t>
+      </w:r>
+    </w:p>
+    <w:p>
+      <w:r>
+        <w:t xml:space="preserve">If you used the class </w:t>
+      </w:r>
+      <w:r>
+        <w:t>AWS account</w:t>
+      </w:r>
+      <w:r>
+        <w:t xml:space="preserve"> for previous exercises, you can use the same certificate and key. If you did not use the class </w:t>
+      </w:r>
+      <w:r>
+        <w:t>account</w:t>
+      </w:r>
+      <w:r>
+        <w:t xml:space="preserve">, you can </w:t>
+      </w:r>
+      <w:r>
+        <w:t>either create one now or you can get valid certificates from one of the instructors.</w:t>
+      </w:r>
+      <w:bookmarkStart w:id="10" w:name="_GoBack"/>
       <w:bookmarkEnd w:id="10"/>
     </w:p>
     <w:p>
-      <w:r>
-        <w:t xml:space="preserve">If you are using MQTT, </w:t>
-      </w:r>
-      <w:r>
-        <w:t>i</w:t>
-      </w:r>
-      <w:r>
-        <w:t>t is probably best to start with the p</w:t>
-      </w:r>
-      <w:r>
-        <w:t>ublisher project (see chapter 7</w:t>
-      </w:r>
-      <w:r>
-        <w:t>D</w:t>
-      </w:r>
-      <w:r>
-        <w:t>). You will edit the message so that it sends JSON messages to update the shadow instead of just alternately sending LIGHT OFF and LIGHT ON.</w:t>
-      </w:r>
-    </w:p>
-    <w:p>
       <w:pPr>
         <w:ind w:left="720"/>
       </w:pPr>
       <w:r>
-        <w:t xml:space="preserve">Hint: If you plan to add the web based introducer, you may want to start with the shadow application instead. However, that application is much larger and </w:t>
-      </w:r>
-      <w:r>
-        <w:t xml:space="preserve">more </w:t>
-      </w:r>
-      <w:r>
-        <w:t>complex than the publisher project so you should understand it first if you decide to go that way.</w:t>
-      </w:r>
-    </w:p>
-    <w:p>
-      <w:r>
-        <w:t>The publisher project already publishes when a button is pressed so you can keep that functionality.</w:t>
-      </w:r>
-    </w:p>
-    <w:p>
-      <w:r>
-        <w:t>If you are using HTTP, the HTTP Bin example is a good starting point (see chapter 7C).</w:t>
-      </w:r>
-      <w:r>
-        <w:t xml:space="preserve"> You will use POST requests to send your data to the server.</w:t>
-      </w:r>
-    </w:p>
-    <w:p>
-      <w:r>
-        <w:t xml:space="preserve">You will connect to the class </w:t>
-      </w:r>
-      <w:r>
-        <w:t>AWS IoT endpoint</w:t>
-      </w:r>
-      <w:r>
-        <w:t>:</w:t>
-      </w:r>
-    </w:p>
-    <w:p>
-      <w:pPr>
-        <w:ind w:left="410"/>
-        <w:rPr>
-          <w:i/>
-        </w:rPr>
-      </w:pPr>
-      <w:r>
-        <w:rPr>
-          <w:i/>
-        </w:rPr>
-        <w:t>amk6m51qrxr2u.iot.us-east-1.amazonaws.com</w:t>
-      </w:r>
-    </w:p>
-    <w:p>
-      <w:r>
-        <w:t xml:space="preserve">Your </w:t>
-      </w:r>
-      <w:r>
-        <w:rPr>
-          <w:i/>
-        </w:rPr>
-        <w:t>thing</w:t>
-      </w:r>
-      <w:r>
-        <w:t xml:space="preserve"> name will be “ww101_&lt;</w:t>
-      </w:r>
-      <w:proofErr w:type="spellStart"/>
-      <w:r>
-        <w:t>nn</w:t>
-      </w:r>
-      <w:proofErr w:type="spellEnd"/>
-      <w:r>
-        <w:t>&gt;” where &lt;</w:t>
-      </w:r>
-      <w:proofErr w:type="spellStart"/>
-      <w:r>
-        <w:t>nn</w:t>
-      </w:r>
-      <w:proofErr w:type="spellEnd"/>
-      <w:r>
-        <w:t xml:space="preserve">&gt; will be a 2-digit number assigned to you. For example, ww101_01. The </w:t>
-      </w:r>
-      <w:r>
-        <w:rPr>
-          <w:i/>
-        </w:rPr>
-        <w:t>things</w:t>
-      </w:r>
-      <w:r>
-        <w:t xml:space="preserve"> have already been setup so you do not need to create it.</w:t>
-      </w:r>
-    </w:p>
-    <w:p>
-      <w:r>
-        <w:t xml:space="preserve">If you used the class </w:t>
-      </w:r>
-      <w:r>
-        <w:t>AWS account</w:t>
-      </w:r>
-      <w:r>
-        <w:t xml:space="preserve"> for previous exercises, you can use the same certificate and key. If you did not use the class </w:t>
-      </w:r>
-      <w:r>
-        <w:t>account</w:t>
-      </w:r>
-      <w:r>
-        <w:t xml:space="preserve">, you can copy the client certificate (client.cer) and private key (privkey.cer) from the class material folder. They can be found in </w:t>
-      </w:r>
-      <w:r>
-        <w:rPr>
-          <w:i/>
-        </w:rPr>
-        <w:t>WW101 Files/</w:t>
-      </w:r>
-      <w:proofErr w:type="spellStart"/>
-      <w:r>
-        <w:rPr>
-          <w:i/>
-        </w:rPr>
-        <w:t>ClassCerts</w:t>
-      </w:r>
-      <w:proofErr w:type="spellEnd"/>
-      <w:r>
-        <w:rPr>
-          <w:i/>
-        </w:rPr>
-        <w:t>/</w:t>
-      </w:r>
-      <w:proofErr w:type="spellStart"/>
-      <w:r>
-        <w:rPr>
-          <w:i/>
-        </w:rPr>
-        <w:t>AWS_Broker_Info</w:t>
-      </w:r>
-      <w:proofErr w:type="spellEnd"/>
-      <w:r>
-        <w:t>.</w:t>
-      </w:r>
-    </w:p>
-    <w:p>
-      <w:pPr>
-        <w:ind w:left="720"/>
-      </w:pPr>
-      <w:r>
-        <w:t>Hint: After copying the files, you should run a “Clean” on the project. Otherwise, the project will not see the new files.</w:t>
+        <w:t xml:space="preserve">Hint: After copying </w:t>
+      </w:r>
+      <w:r>
+        <w:t>in certificate</w:t>
+      </w:r>
+      <w:r>
+        <w:t xml:space="preserve"> files, you should run a “Clean” on the project. Otherwise, the project will not see the new files.</w:t>
       </w:r>
     </w:p>
     <w:p>
@@ -2525,27 +2503,14 @@
             <w:r>
               <w:t xml:space="preserve"> of </w:t>
             </w:r>
-            <w:r>
-              <w:fldChar w:fldCharType="begin"/>
-            </w:r>
-            <w:r>
-              <w:instrText xml:space="preserve"> NUMPAGES  </w:instrText>
-            </w:r>
-            <w:r>
-              <w:fldChar w:fldCharType="separate"/>
-            </w:r>
-            <w:r>
-              <w:rPr>
-                <w:noProof/>
-              </w:rPr>
-              <w:t>6</w:t>
-            </w:r>
-            <w:r>
-              <w:rPr>
-                <w:noProof/>
-              </w:rPr>
-              <w:fldChar w:fldCharType="end"/>
-            </w:r>
+            <w:fldSimple w:instr=" NUMPAGES  ">
+              <w:r>
+                <w:rPr>
+                  <w:noProof/>
+                </w:rPr>
+                <w:t>6</w:t>
+              </w:r>
+            </w:fldSimple>
           </w:p>
         </w:sdtContent>
       </w:sdt>
@@ -4404,7 +4369,7 @@
   <w:style w:type="paragraph" w:default="1" w:styleId="Normal">
     <w:name w:val="Normal"/>
     <w:qFormat/>
-    <w:rsid w:val="00B96D2C"/>
+    <w:rsid w:val="000F5C33"/>
   </w:style>
   <w:style w:type="paragraph" w:styleId="Heading1">
     <w:name w:val="heading 1"/>
@@ -4523,7 +4488,7 @@
     <w:uiPriority w:val="1"/>
     <w:semiHidden/>
     <w:unhideWhenUsed/>
-    <w:rsid w:val="00B96D2C"/>
+    <w:rsid w:val="000F5C33"/>
   </w:style>
   <w:style w:type="table" w:default="1" w:styleId="TableNormal">
     <w:name w:val="Normal Table"/>
@@ -4545,7 +4510,7 @@
     <w:uiPriority w:val="99"/>
     <w:semiHidden/>
     <w:unhideWhenUsed/>
-    <w:rsid w:val="00B96D2C"/>
+    <w:rsid w:val="000F5C33"/>
   </w:style>
   <w:style w:type="character" w:customStyle="1" w:styleId="Heading1Char">
     <w:name w:val="Heading 1 Char"/>
@@ -5420,7 +5385,7 @@
 </file>
 
 <file path=customXml/itemProps1.xml><?xml version="1.0" encoding="utf-8"?>
-<ds:datastoreItem xmlns:ds="http://schemas.openxmlformats.org/officeDocument/2006/customXml" ds:itemID="{B5678AF4-851A-4B37-997A-F19104DFEB99}">
+<ds:datastoreItem xmlns:ds="http://schemas.openxmlformats.org/officeDocument/2006/customXml" ds:itemID="{5470FB9D-7C33-47C0-A830-AE8C8FF393BC}">
   <ds:schemaRefs>
     <ds:schemaRef ds:uri="http://schemas.openxmlformats.org/officeDocument/2006/bibliography"/>
   </ds:schemaRefs>

--- a/labmanual/English/WW101-08-Project.docx
+++ b/labmanual/English/WW101-08-Project.docx
@@ -749,7 +749,13 @@
     </w:p>
     <w:p>
       <w:r>
-        <w:t xml:space="preserve">If you are using MQTT, </w:t>
+        <w:t xml:space="preserve">If you are using </w:t>
+      </w:r>
+      <w:r>
+        <w:t>MQTT</w:t>
+      </w:r>
+      <w:r>
+        <w:t xml:space="preserve">, </w:t>
       </w:r>
       <w:r>
         <w:t>i</w:t>
@@ -788,7 +794,13 @@
     </w:p>
     <w:p>
       <w:r>
-        <w:t>If you are using HTTP, the HTTP Bin example is a good starting point (see chapter 7C).</w:t>
+        <w:t xml:space="preserve">If you are using </w:t>
+      </w:r>
+      <w:r>
+        <w:t>HTTP</w:t>
+      </w:r>
+      <w:r>
+        <w:t>, the HTTP Bin example is a good starting point (see chapter 7C).</w:t>
       </w:r>
       <w:r>
         <w:t xml:space="preserve"> You will use POST requests to send your data to the server.</w:t>
@@ -877,8 +889,6 @@
       <w:r>
         <w:t>either create one now or you can get valid certificates from one of the instructors.</w:t>
       </w:r>
-      <w:bookmarkStart w:id="10" w:name="_GoBack"/>
-      <w:bookmarkEnd w:id="10"/>
     </w:p>
     <w:p>
       <w:pPr>
@@ -1029,10 +1039,19 @@
         <w:t>thing</w:t>
       </w:r>
       <w:r>
-        <w:t xml:space="preserve"> will look like the following. You will publish </w:t>
-      </w:r>
-      <w:r>
-        <w:t xml:space="preserve">or POST </w:t>
+        <w:t xml:space="preserve"> will look like the following. You will publish</w:t>
+      </w:r>
+      <w:r>
+        <w:t xml:space="preserve"> (MQTT)</w:t>
+      </w:r>
+      <w:r>
+        <w:t xml:space="preserve"> </w:t>
+      </w:r>
+      <w:r>
+        <w:t>or post (HTTP)</w:t>
+      </w:r>
+      <w:r>
+        <w:t xml:space="preserve"> </w:t>
       </w:r>
       <w:r>
         <w:t xml:space="preserve">JSON messages to the </w:t>
@@ -1382,7 +1401,13 @@
         <w:t xml:space="preserve">Client </w:t>
       </w:r>
       <w:r>
-        <w:t xml:space="preserve">on the AWS site to examine the messages that you are sending. For example, to see all shadow messages for the </w:t>
+        <w:t xml:space="preserve">on the AWS site to examine the messages that you are sending. </w:t>
+      </w:r>
+      <w:r>
+        <w:t xml:space="preserve">Note that this works even if you are using HTTP to post data since the update to the shadow still causes a notification to any MQTT subscribers. </w:t>
+      </w:r>
+      <w:r>
+        <w:t xml:space="preserve">For example, to see all shadow messages for the </w:t>
       </w:r>
       <w:r>
         <w:rPr>
@@ -1448,10 +1473,7 @@
     </w:p>
     <w:p>
       <w:r>
-        <w:t>If you are using MQTT, t</w:t>
-      </w:r>
-      <w:r>
-        <w:t>he publisher application that you start with contains several threads. To maintain modularity and reduce complexity it is HIGHLY RECOMMENED that you add additional functionality in new threads. For example, you may want separate threads to:</w:t>
+        <w:t>To maintain modularity and reduce complexity it is HIGHLY RECOMMENED that you add additional functionality in new threads. For example, you may want separate threads to:</w:t>
       </w:r>
     </w:p>
     <w:p>
@@ -1471,7 +1493,109 @@
       </w:r>
       <w:proofErr w:type="spellEnd"/>
       <w:r>
-        <w:t xml:space="preserve"> including connecting to WiFi, connecting to the MQTT broker, and subscribing to topics for other things. This thread might exit when it is done.</w:t>
+        <w:t xml:space="preserve"> including</w:t>
+      </w:r>
+      <w:r>
+        <w:t>:</w:t>
+      </w:r>
+    </w:p>
+    <w:p>
+      <w:pPr>
+        <w:pStyle w:val="ListParagraph"/>
+        <w:numPr>
+          <w:ilvl w:val="1"/>
+          <w:numId w:val="9"/>
+        </w:numPr>
+      </w:pPr>
+      <w:r>
+        <w:t>Configuring threads, semaphores, queues, mutexes, timers</w:t>
+      </w:r>
+    </w:p>
+    <w:p>
+      <w:pPr>
+        <w:pStyle w:val="ListParagraph"/>
+        <w:numPr>
+          <w:ilvl w:val="1"/>
+          <w:numId w:val="9"/>
+        </w:numPr>
+      </w:pPr>
+      <w:r>
+        <w:t>C</w:t>
+      </w:r>
+      <w:r>
+        <w:t>o</w:t>
+      </w:r>
+      <w:r>
+        <w:t>nnecting to WiFi</w:t>
+      </w:r>
+    </w:p>
+    <w:p>
+      <w:pPr>
+        <w:pStyle w:val="ListParagraph"/>
+        <w:numPr>
+          <w:ilvl w:val="1"/>
+          <w:numId w:val="9"/>
+        </w:numPr>
+      </w:pPr>
+      <w:r>
+        <w:t>Reading and initializing certificates</w:t>
+      </w:r>
+    </w:p>
+    <w:p>
+      <w:pPr>
+        <w:pStyle w:val="ListParagraph"/>
+        <w:numPr>
+          <w:ilvl w:val="1"/>
+          <w:numId w:val="9"/>
+        </w:numPr>
+      </w:pPr>
+      <w:r>
+        <w:t>C</w:t>
+      </w:r>
+      <w:r>
+        <w:t>onnecting to the broker</w:t>
+      </w:r>
+      <w:r>
+        <w:t xml:space="preserve"> (MQTT)</w:t>
+      </w:r>
+    </w:p>
+    <w:p>
+      <w:pPr>
+        <w:pStyle w:val="ListParagraph"/>
+        <w:numPr>
+          <w:ilvl w:val="1"/>
+          <w:numId w:val="9"/>
+        </w:numPr>
+      </w:pPr>
+      <w:r>
+        <w:lastRenderedPageBreak/>
+        <w:t>S</w:t>
+      </w:r>
+      <w:r>
+        <w:t>ubscribing to topics for other things</w:t>
+      </w:r>
+      <w:r>
+        <w:t xml:space="preserve"> (MQTT)</w:t>
+      </w:r>
+    </w:p>
+    <w:p>
+      <w:pPr>
+        <w:pStyle w:val="ListParagraph"/>
+        <w:numPr>
+          <w:ilvl w:val="1"/>
+          <w:numId w:val="9"/>
+        </w:numPr>
+      </w:pPr>
+      <w:r>
+        <w:t>Starting all other threads.</w:t>
+      </w:r>
+    </w:p>
+    <w:p>
+      <w:pPr>
+        <w:ind w:left="1080"/>
+      </w:pPr>
+      <w:r>
+        <w:t>This thread might exit when it is done.</w:t>
       </w:r>
     </w:p>
     <w:p>
@@ -1483,7 +1607,19 @@
         </w:numPr>
       </w:pPr>
       <w:r>
-        <w:t>Publish data to the Cloud.</w:t>
+        <w:t>Send/receive</w:t>
+      </w:r>
+      <w:r>
+        <w:t xml:space="preserve"> data to</w:t>
+      </w:r>
+      <w:r>
+        <w:t>/from</w:t>
+      </w:r>
+      <w:r>
+        <w:t xml:space="preserve"> the Cloud.</w:t>
+      </w:r>
+      <w:r>
+        <w:t xml:space="preserve"> This would include all the MQTT or HTTP functionality required.</w:t>
       </w:r>
     </w:p>
     <w:p>
@@ -1519,7 +1655,6 @@
         </w:numPr>
       </w:pPr>
       <w:r>
-        <w:lastRenderedPageBreak/>
         <w:t>Monitor CapSense buttons.</w:t>
       </w:r>
     </w:p>
@@ -1536,21 +1671,16 @@
       </w:r>
     </w:p>
     <w:p>
-      <w:r>
-        <w:t>Remember that interaction between threads is controlled using semaphores, queues, and mutexes.</w:t>
-      </w:r>
-    </w:p>
-    <w:p>
       <w:pPr>
         <w:pStyle w:val="Heading2"/>
       </w:pPr>
-      <w:bookmarkStart w:id="11" w:name="_Toc492997181"/>
-      <w:bookmarkStart w:id="12" w:name="_Toc493738572"/>
+      <w:bookmarkStart w:id="10" w:name="_Toc492997181"/>
+      <w:bookmarkStart w:id="11" w:name="_Toc493738572"/>
       <w:r>
         <w:t>Advanced</w:t>
       </w:r>
+      <w:bookmarkEnd w:id="10"/>
       <w:bookmarkEnd w:id="11"/>
-      <w:bookmarkEnd w:id="12"/>
     </w:p>
     <w:p>
       <w:pPr>
@@ -1595,7 +1725,13 @@
     </w:p>
     <w:p>
       <w:r>
-        <w:t xml:space="preserve">Monitor a button press (not the one used for publishing) to toggle the weather alert status and </w:t>
+        <w:t>Monitor a button press (not the one used for publishing</w:t>
+      </w:r>
+      <w:r>
+        <w:t>/posting weather data</w:t>
+      </w:r>
+      <w:r>
+        <w:t xml:space="preserve">) to toggle the weather alert status and </w:t>
       </w:r>
       <w:r>
         <w:t>send</w:t>
@@ -2069,6 +2205,7 @@
     </w:p>
     <w:p>
       <w:r>
+        <w:lastRenderedPageBreak/>
         <w:t>Hint: When you add the OLED display functionality, you may need a MUTEX around the I2C transactions to prevent conflicts between the PSoC analog coprocessor and display.</w:t>
       </w:r>
     </w:p>
@@ -2086,7 +2223,6 @@
         </w:numPr>
       </w:pPr>
       <w:r>
-        <w:lastRenderedPageBreak/>
         <w:t>Get Weather Data from the Cloud</w:t>
       </w:r>
     </w:p>
@@ -2096,6 +2232,14 @@
       </w:r>
       <w:r>
         <w:t>se the subscriber project as a reference. Some functions are common between the publisher and subscriber so you will not need to duplicate those.</w:t>
+      </w:r>
+    </w:p>
+    <w:p>
+      <w:r>
+        <w:t>If you are using HTTP, you will use a GET request to get the data required.</w:t>
+      </w:r>
+      <w:r>
+        <w:t xml:space="preserve"> In this case, you will need to poll occasionally for data since there is no concept of subscription in HTTP.</w:t>
       </w:r>
     </w:p>
     <w:p>
@@ -2282,7 +2426,13 @@
         <w:ind w:left="1440"/>
       </w:pPr>
       <w:r>
-        <w:t>P – Turn ON printing of update messages from all things</w:t>
+        <w:t xml:space="preserve">P – Turn ON </w:t>
+      </w:r>
+      <w:r>
+        <w:t>getting</w:t>
+      </w:r>
+      <w:r>
+        <w:t xml:space="preserve"> update messages from all things</w:t>
       </w:r>
     </w:p>
     <w:p>
@@ -2291,7 +2441,18 @@
         <w:ind w:left="1440"/>
       </w:pPr>
       <w:r>
-        <w:t>p – Turn OFF printing of update messages from all things</w:t>
+        <w:t xml:space="preserve">p – Turn OFF </w:t>
+      </w:r>
+      <w:r>
+        <w:t>getting</w:t>
+      </w:r>
+      <w:r>
+        <w:t xml:space="preserve"> </w:t>
+      </w:r>
+      <w:bookmarkStart w:id="12" w:name="_GoBack"/>
+      <w:bookmarkEnd w:id="12"/>
+      <w:r>
+        <w:t>update messages from all things</w:t>
       </w:r>
     </w:p>
     <w:p>
@@ -2380,6 +2541,7 @@
         </w:numPr>
       </w:pPr>
       <w:r>
+        <w:lastRenderedPageBreak/>
         <w:t>Introducer</w:t>
       </w:r>
     </w:p>
@@ -2495,7 +2657,7 @@
               <w:rPr>
                 <w:noProof/>
               </w:rPr>
-              <w:t>6</w:t>
+              <w:t>7</w:t>
             </w:r>
             <w:r>
               <w:fldChar w:fldCharType="end"/>
@@ -2503,14 +2665,27 @@
             <w:r>
               <w:t xml:space="preserve"> of </w:t>
             </w:r>
-            <w:fldSimple w:instr=" NUMPAGES  ">
-              <w:r>
-                <w:rPr>
-                  <w:noProof/>
-                </w:rPr>
-                <w:t>6</w:t>
-              </w:r>
-            </w:fldSimple>
+            <w:r>
+              <w:fldChar w:fldCharType="begin"/>
+            </w:r>
+            <w:r>
+              <w:instrText xml:space="preserve"> NUMPAGES  </w:instrText>
+            </w:r>
+            <w:r>
+              <w:fldChar w:fldCharType="separate"/>
+            </w:r>
+            <w:r>
+              <w:rPr>
+                <w:noProof/>
+              </w:rPr>
+              <w:t>7</w:t>
+            </w:r>
+            <w:r>
+              <w:rPr>
+                <w:noProof/>
+              </w:rPr>
+              <w:fldChar w:fldCharType="end"/>
+            </w:r>
           </w:p>
         </w:sdtContent>
       </w:sdt>
@@ -2824,7 +2999,7 @@
         <w:ind w:left="720" w:hanging="360"/>
       </w:pPr>
     </w:lvl>
-    <w:lvl w:ilvl="1" w:tplc="04090019" w:tentative="1">
+    <w:lvl w:ilvl="1" w:tplc="04090019">
       <w:start w:val="1"/>
       <w:numFmt w:val="lowerLetter"/>
       <w:lvlText w:val="%2."/>
@@ -4369,7 +4544,7 @@
   <w:style w:type="paragraph" w:default="1" w:styleId="Normal">
     <w:name w:val="Normal"/>
     <w:qFormat/>
-    <w:rsid w:val="000F5C33"/>
+    <w:rsid w:val="00FE3491"/>
   </w:style>
   <w:style w:type="paragraph" w:styleId="Heading1">
     <w:name w:val="heading 1"/>
@@ -4488,7 +4663,7 @@
     <w:uiPriority w:val="1"/>
     <w:semiHidden/>
     <w:unhideWhenUsed/>
-    <w:rsid w:val="000F5C33"/>
+    <w:rsid w:val="00FE3491"/>
   </w:style>
   <w:style w:type="table" w:default="1" w:styleId="TableNormal">
     <w:name w:val="Normal Table"/>
@@ -4510,7 +4685,7 @@
     <w:uiPriority w:val="99"/>
     <w:semiHidden/>
     <w:unhideWhenUsed/>
-    <w:rsid w:val="000F5C33"/>
+    <w:rsid w:val="00FE3491"/>
   </w:style>
   <w:style w:type="character" w:customStyle="1" w:styleId="Heading1Char">
     <w:name w:val="Heading 1 Char"/>
@@ -5385,7 +5560,7 @@
 </file>
 
 <file path=customXml/itemProps1.xml><?xml version="1.0" encoding="utf-8"?>
-<ds:datastoreItem xmlns:ds="http://schemas.openxmlformats.org/officeDocument/2006/customXml" ds:itemID="{5470FB9D-7C33-47C0-A830-AE8C8FF393BC}">
+<ds:datastoreItem xmlns:ds="http://schemas.openxmlformats.org/officeDocument/2006/customXml" ds:itemID="{014994F6-F7BE-4C7A-BC03-C915E3B4A5B8}">
   <ds:schemaRefs>
     <ds:schemaRef ds:uri="http://schemas.openxmlformats.org/officeDocument/2006/bibliography"/>
   </ds:schemaRefs>

--- a/labmanual/English/WW101-08-Project.docx
+++ b/labmanual/English/WW101-08-Project.docx
@@ -8,6 +8,8 @@
           <w:rStyle w:val="BookTitle"/>
         </w:rPr>
       </w:pPr>
+      <w:bookmarkStart w:id="0" w:name="_GoBack"/>
+      <w:bookmarkEnd w:id="0"/>
       <w:r>
         <w:rPr>
           <w:rStyle w:val="BookTitle"/>
@@ -498,25 +500,25 @@
       <w:r>
         <w:fldChar w:fldCharType="end"/>
       </w:r>
-      <w:bookmarkStart w:id="0" w:name="_Toc492997176"/>
-      <w:bookmarkStart w:id="1" w:name="_Toc493738567"/>
+      <w:bookmarkStart w:id="1" w:name="_Toc492997176"/>
+      <w:bookmarkStart w:id="2" w:name="_Toc493738567"/>
       <w:r>
         <w:t>Introduction</w:t>
       </w:r>
-      <w:bookmarkEnd w:id="0"/>
       <w:bookmarkEnd w:id="1"/>
+      <w:bookmarkEnd w:id="2"/>
     </w:p>
     <w:p>
       <w:pPr>
         <w:pStyle w:val="Heading2"/>
       </w:pPr>
-      <w:bookmarkStart w:id="2" w:name="_Toc492997177"/>
-      <w:bookmarkStart w:id="3" w:name="_Toc493738568"/>
+      <w:bookmarkStart w:id="3" w:name="_Toc492997177"/>
+      <w:bookmarkStart w:id="4" w:name="_Toc493738568"/>
       <w:r>
         <w:t>Basic</w:t>
       </w:r>
-      <w:bookmarkEnd w:id="2"/>
       <w:bookmarkEnd w:id="3"/>
+      <w:bookmarkEnd w:id="4"/>
     </w:p>
     <w:p>
       <w:r>
@@ -569,13 +571,13 @@
       <w:pPr>
         <w:pStyle w:val="Heading2"/>
       </w:pPr>
-      <w:bookmarkStart w:id="4" w:name="_Toc492997178"/>
-      <w:bookmarkStart w:id="5" w:name="_Toc493738569"/>
+      <w:bookmarkStart w:id="5" w:name="_Toc492997178"/>
+      <w:bookmarkStart w:id="6" w:name="_Toc493738569"/>
       <w:r>
         <w:t>Advanced</w:t>
       </w:r>
-      <w:bookmarkEnd w:id="4"/>
       <w:bookmarkEnd w:id="5"/>
+      <w:bookmarkEnd w:id="6"/>
     </w:p>
     <w:p>
       <w:pPr>
@@ -726,26 +728,26 @@
       <w:pPr>
         <w:pStyle w:val="Heading1"/>
       </w:pPr>
-      <w:bookmarkStart w:id="6" w:name="_Toc492997179"/>
-      <w:bookmarkStart w:id="7" w:name="_Toc493738570"/>
+      <w:bookmarkStart w:id="7" w:name="_Toc492997179"/>
+      <w:bookmarkStart w:id="8" w:name="_Toc493738570"/>
       <w:r>
         <w:lastRenderedPageBreak/>
         <w:t>Details and Hints</w:t>
       </w:r>
-      <w:bookmarkEnd w:id="6"/>
       <w:bookmarkEnd w:id="7"/>
+      <w:bookmarkEnd w:id="8"/>
     </w:p>
     <w:p>
       <w:pPr>
         <w:pStyle w:val="Heading2"/>
       </w:pPr>
-      <w:bookmarkStart w:id="8" w:name="_Toc492997180"/>
-      <w:bookmarkStart w:id="9" w:name="_Toc493738571"/>
+      <w:bookmarkStart w:id="9" w:name="_Toc492997180"/>
+      <w:bookmarkStart w:id="10" w:name="_Toc493738571"/>
       <w:r>
         <w:t>Basic</w:t>
       </w:r>
-      <w:bookmarkEnd w:id="8"/>
       <w:bookmarkEnd w:id="9"/>
+      <w:bookmarkEnd w:id="10"/>
     </w:p>
     <w:p>
       <w:r>
@@ -1674,13 +1676,13 @@
       <w:pPr>
         <w:pStyle w:val="Heading2"/>
       </w:pPr>
-      <w:bookmarkStart w:id="10" w:name="_Toc492997181"/>
-      <w:bookmarkStart w:id="11" w:name="_Toc493738572"/>
+      <w:bookmarkStart w:id="11" w:name="_Toc492997181"/>
+      <w:bookmarkStart w:id="12" w:name="_Toc493738572"/>
       <w:r>
         <w:t>Advanced</w:t>
       </w:r>
-      <w:bookmarkEnd w:id="10"/>
       <w:bookmarkEnd w:id="11"/>
+      <w:bookmarkEnd w:id="12"/>
     </w:p>
     <w:p>
       <w:pPr>
@@ -2447,12 +2449,7 @@
         <w:t>getting</w:t>
       </w:r>
       <w:r>
-        <w:t xml:space="preserve"> </w:t>
-      </w:r>
-      <w:bookmarkStart w:id="12" w:name="_GoBack"/>
-      <w:bookmarkEnd w:id="12"/>
-      <w:r>
-        <w:t>update messages from all things</w:t>
+        <w:t xml:space="preserve"> update messages from all things</w:t>
       </w:r>
     </w:p>
     <w:p>
@@ -2657,7 +2654,7 @@
               <w:rPr>
                 <w:noProof/>
               </w:rPr>
-              <w:t>7</w:t>
+              <w:t>1</w:t>
             </w:r>
             <w:r>
               <w:fldChar w:fldCharType="end"/>
@@ -2665,27 +2662,14 @@
             <w:r>
               <w:t xml:space="preserve"> of </w:t>
             </w:r>
-            <w:r>
-              <w:fldChar w:fldCharType="begin"/>
-            </w:r>
-            <w:r>
-              <w:instrText xml:space="preserve"> NUMPAGES  </w:instrText>
-            </w:r>
-            <w:r>
-              <w:fldChar w:fldCharType="separate"/>
-            </w:r>
-            <w:r>
-              <w:rPr>
-                <w:noProof/>
-              </w:rPr>
-              <w:t>7</w:t>
-            </w:r>
-            <w:r>
-              <w:rPr>
-                <w:noProof/>
-              </w:rPr>
-              <w:fldChar w:fldCharType="end"/>
-            </w:r>
+            <w:fldSimple w:instr=" NUMPAGES  ">
+              <w:r>
+                <w:rPr>
+                  <w:noProof/>
+                </w:rPr>
+                <w:t>7</w:t>
+              </w:r>
+            </w:fldSimple>
           </w:p>
         </w:sdtContent>
       </w:sdt>
@@ -4544,7 +4528,7 @@
   <w:style w:type="paragraph" w:default="1" w:styleId="Normal">
     <w:name w:val="Normal"/>
     <w:qFormat/>
-    <w:rsid w:val="00FE3491"/>
+    <w:rsid w:val="00813CD0"/>
   </w:style>
   <w:style w:type="paragraph" w:styleId="Heading1">
     <w:name w:val="heading 1"/>
@@ -4663,7 +4647,7 @@
     <w:uiPriority w:val="1"/>
     <w:semiHidden/>
     <w:unhideWhenUsed/>
-    <w:rsid w:val="00FE3491"/>
+    <w:rsid w:val="00813CD0"/>
   </w:style>
   <w:style w:type="table" w:default="1" w:styleId="TableNormal">
     <w:name w:val="Normal Table"/>
@@ -4685,7 +4669,7 @@
     <w:uiPriority w:val="99"/>
     <w:semiHidden/>
     <w:unhideWhenUsed/>
-    <w:rsid w:val="00FE3491"/>
+    <w:rsid w:val="00813CD0"/>
   </w:style>
   <w:style w:type="character" w:customStyle="1" w:styleId="Heading1Char">
     <w:name w:val="Heading 1 Char"/>
@@ -5560,7 +5544,7 @@
 </file>
 
 <file path=customXml/itemProps1.xml><?xml version="1.0" encoding="utf-8"?>
-<ds:datastoreItem xmlns:ds="http://schemas.openxmlformats.org/officeDocument/2006/customXml" ds:itemID="{014994F6-F7BE-4C7A-BC03-C915E3B4A5B8}">
+<ds:datastoreItem xmlns:ds="http://schemas.openxmlformats.org/officeDocument/2006/customXml" ds:itemID="{FE490759-CB86-4924-8F58-B8F1D5951373}">
   <ds:schemaRefs>
     <ds:schemaRef ds:uri="http://schemas.openxmlformats.org/officeDocument/2006/bibliography"/>
   </ds:schemaRefs>

--- a/labmanual/English/WW101-08-Project.docx
+++ b/labmanual/English/WW101-08-Project.docx
@@ -8,8 +8,6 @@
           <w:rStyle w:val="BookTitle"/>
         </w:rPr>
       </w:pPr>
-      <w:bookmarkStart w:id="0" w:name="_GoBack"/>
-      <w:bookmarkEnd w:id="0"/>
       <w:r>
         <w:rPr>
           <w:rStyle w:val="BookTitle"/>
@@ -484,7 +482,7 @@
         <w:rPr>
           <w:noProof/>
         </w:rPr>
-        <w:t>4</w:t>
+        <w:t>3</w:t>
       </w:r>
       <w:r>
         <w:rPr>
@@ -500,84 +498,84 @@
       <w:r>
         <w:fldChar w:fldCharType="end"/>
       </w:r>
-      <w:bookmarkStart w:id="1" w:name="_Toc492997176"/>
-      <w:bookmarkStart w:id="2" w:name="_Toc493738567"/>
+      <w:bookmarkStart w:id="0" w:name="_Toc492997176"/>
+      <w:bookmarkStart w:id="1" w:name="_Toc493738567"/>
       <w:r>
         <w:t>Introduction</w:t>
       </w:r>
+      <w:bookmarkEnd w:id="0"/>
       <w:bookmarkEnd w:id="1"/>
+    </w:p>
+    <w:p>
+      <w:pPr>
+        <w:pStyle w:val="Heading2"/>
+      </w:pPr>
+      <w:bookmarkStart w:id="2" w:name="_Toc492997177"/>
+      <w:bookmarkStart w:id="3" w:name="_Toc493738568"/>
+      <w:r>
+        <w:t>Basic</w:t>
+      </w:r>
       <w:bookmarkEnd w:id="2"/>
+      <w:bookmarkEnd w:id="3"/>
+    </w:p>
+    <w:p>
+      <w:r>
+        <w:t xml:space="preserve">Your project is to build an IoT weather station. It will connect to the class AWS </w:t>
+      </w:r>
+      <w:r>
+        <w:t>account</w:t>
+      </w:r>
+      <w:r>
+        <w:t xml:space="preserve"> and will publish weather updates to a </w:t>
+      </w:r>
+      <w:r>
+        <w:rPr>
+          <w:i/>
+        </w:rPr>
+        <w:t>thing</w:t>
+      </w:r>
+      <w:r>
+        <w:t xml:space="preserve"> which will be assigned to you by the class leader. You will read the temperature, humidity, and ambient light values from the PSoC </w:t>
+      </w:r>
+      <w:r>
+        <w:t xml:space="preserve">on the shield </w:t>
+      </w:r>
+      <w:r>
+        <w:t xml:space="preserve">and </w:t>
+      </w:r>
+      <w:r>
+        <w:t>will update the</w:t>
+      </w:r>
+      <w:r>
+        <w:t xml:space="preserve"> values </w:t>
+      </w:r>
+      <w:r>
+        <w:t>on</w:t>
+      </w:r>
+      <w:r>
+        <w:t xml:space="preserve"> your </w:t>
+      </w:r>
+      <w:r>
+        <w:rPr>
+          <w:i/>
+        </w:rPr>
+        <w:t>thing</w:t>
+      </w:r>
+      <w:r>
+        <w:t>’s shadow when you press a button.</w:t>
+      </w:r>
     </w:p>
     <w:p>
       <w:pPr>
         <w:pStyle w:val="Heading2"/>
       </w:pPr>
-      <w:bookmarkStart w:id="3" w:name="_Toc492997177"/>
-      <w:bookmarkStart w:id="4" w:name="_Toc493738568"/>
-      <w:r>
-        <w:t>Basic</w:t>
-      </w:r>
-      <w:bookmarkEnd w:id="3"/>
+      <w:bookmarkStart w:id="4" w:name="_Toc492997178"/>
+      <w:bookmarkStart w:id="5" w:name="_Toc493738569"/>
+      <w:r>
+        <w:t>Advanced</w:t>
+      </w:r>
       <w:bookmarkEnd w:id="4"/>
-    </w:p>
-    <w:p>
-      <w:r>
-        <w:t xml:space="preserve">Your project is to build an IoT weather station. It will connect to the class AWS </w:t>
-      </w:r>
-      <w:r>
-        <w:t>account</w:t>
-      </w:r>
-      <w:r>
-        <w:t xml:space="preserve"> and will publish weather updates to a </w:t>
-      </w:r>
-      <w:r>
-        <w:rPr>
-          <w:i/>
-        </w:rPr>
-        <w:t>thing</w:t>
-      </w:r>
-      <w:r>
-        <w:t xml:space="preserve"> which will be assigned to you by the class leader. You will read the temperature, humidity, and ambient light values from the PSoC </w:t>
-      </w:r>
-      <w:r>
-        <w:t xml:space="preserve">on the shield </w:t>
-      </w:r>
-      <w:r>
-        <w:t xml:space="preserve">and </w:t>
-      </w:r>
-      <w:r>
-        <w:t>will update the</w:t>
-      </w:r>
-      <w:r>
-        <w:t xml:space="preserve"> values </w:t>
-      </w:r>
-      <w:r>
-        <w:t>on</w:t>
-      </w:r>
-      <w:r>
-        <w:t xml:space="preserve"> your </w:t>
-      </w:r>
-      <w:r>
-        <w:rPr>
-          <w:i/>
-        </w:rPr>
-        <w:t>thing</w:t>
-      </w:r>
-      <w:r>
-        <w:t>’s shadow when you press a button.</w:t>
-      </w:r>
-    </w:p>
-    <w:p>
-      <w:pPr>
-        <w:pStyle w:val="Heading2"/>
-      </w:pPr>
-      <w:bookmarkStart w:id="5" w:name="_Toc492997178"/>
-      <w:bookmarkStart w:id="6" w:name="_Toc493738569"/>
-      <w:r>
-        <w:t>Advanced</w:t>
-      </w:r>
       <w:bookmarkEnd w:id="5"/>
-      <w:bookmarkEnd w:id="6"/>
     </w:p>
     <w:p>
       <w:pPr>
@@ -728,81 +726,92 @@
       <w:pPr>
         <w:pStyle w:val="Heading1"/>
       </w:pPr>
-      <w:bookmarkStart w:id="7" w:name="_Toc492997179"/>
-      <w:bookmarkStart w:id="8" w:name="_Toc493738570"/>
+      <w:bookmarkStart w:id="6" w:name="_Toc492997179"/>
+      <w:bookmarkStart w:id="7" w:name="_Toc493738570"/>
       <w:r>
         <w:lastRenderedPageBreak/>
         <w:t>Details and Hints</w:t>
       </w:r>
+      <w:bookmarkEnd w:id="6"/>
       <w:bookmarkEnd w:id="7"/>
+    </w:p>
+    <w:p>
+      <w:pPr>
+        <w:pStyle w:val="Heading2"/>
+      </w:pPr>
+      <w:bookmarkStart w:id="8" w:name="_Toc492997180"/>
+      <w:bookmarkStart w:id="9" w:name="_Toc493738571"/>
+      <w:r>
+        <w:t>Basic</w:t>
+      </w:r>
       <w:bookmarkEnd w:id="8"/>
-    </w:p>
-    <w:p>
-      <w:pPr>
-        <w:pStyle w:val="Heading2"/>
-      </w:pPr>
-      <w:bookmarkStart w:id="9" w:name="_Toc492997180"/>
-      <w:bookmarkStart w:id="10" w:name="_Toc493738571"/>
-      <w:r>
-        <w:t>Basic</w:t>
-      </w:r>
       <w:bookmarkEnd w:id="9"/>
+    </w:p>
+    <w:p>
+      <w:r>
+        <w:t xml:space="preserve">If you are using </w:t>
+      </w:r>
+      <w:r>
+        <w:t>MQTT</w:t>
+      </w:r>
+      <w:r>
+        <w:t xml:space="preserve">, </w:t>
+      </w:r>
+      <w:r>
+        <w:t>i</w:t>
+      </w:r>
+      <w:r>
+        <w:t>t is probably best to start with the p</w:t>
+      </w:r>
+      <w:r>
+        <w:t>ublisher project (see chapter 7</w:t>
+      </w:r>
+      <w:r>
+        <w:t>C</w:t>
+      </w:r>
+      <w:r>
+        <w:t>). You will edit the message so that it sends JSON messages to update the shadow instead of just alternately sending LIGHT OFF and LIGHT ON.</w:t>
+      </w:r>
+    </w:p>
+    <w:p>
+      <w:pPr>
+        <w:ind w:left="720"/>
+      </w:pPr>
+      <w:bookmarkStart w:id="10" w:name="_GoBack"/>
+      <w:r>
+        <w:t xml:space="preserve">Hint: If you plan to add the web based introducer, you may want to start with the shadow </w:t>
+      </w:r>
       <w:bookmarkEnd w:id="10"/>
+      <w:r>
+        <w:t xml:space="preserve">application instead. However, that application is much larger and </w:t>
+      </w:r>
+      <w:r>
+        <w:t xml:space="preserve">more </w:t>
+      </w:r>
+      <w:r>
+        <w:t>complex than the publisher project so you should understand it first if you decide to go that way.</w:t>
+      </w:r>
+    </w:p>
+    <w:p>
+      <w:r>
+        <w:t>The publisher project already publishes when a button is pressed so you can keep that functionality.</w:t>
+      </w:r>
     </w:p>
     <w:p>
       <w:r>
         <w:t xml:space="preserve">If you are using </w:t>
       </w:r>
       <w:r>
-        <w:t>MQTT</w:t>
-      </w:r>
-      <w:r>
-        <w:t xml:space="preserve">, </w:t>
-      </w:r>
-      <w:r>
-        <w:t>i</w:t>
-      </w:r>
-      <w:r>
-        <w:t>t is probably best to start with the p</w:t>
-      </w:r>
-      <w:r>
-        <w:t>ublisher project (see chapter 7</w:t>
-      </w:r>
-      <w:r>
-        <w:t>D</w:t>
-      </w:r>
-      <w:r>
-        <w:t>). You will edit the message so that it sends JSON messages to update the shadow instead of just alternately sending LIGHT OFF and LIGHT ON.</w:t>
-      </w:r>
-    </w:p>
-    <w:p>
-      <w:pPr>
-        <w:ind w:left="720"/>
-      </w:pPr>
-      <w:r>
-        <w:t xml:space="preserve">Hint: If you plan to add the web based introducer, you may want to start with the shadow application instead. However, that application is much larger and </w:t>
-      </w:r>
-      <w:r>
-        <w:t xml:space="preserve">more </w:t>
-      </w:r>
-      <w:r>
-        <w:t>complex than the publisher project so you should understand it first if you decide to go that way.</w:t>
-      </w:r>
-    </w:p>
-    <w:p>
-      <w:r>
-        <w:t>The publisher project already publishes when a button is pressed so you can keep that functionality.</w:t>
-      </w:r>
-    </w:p>
-    <w:p>
-      <w:r>
-        <w:t xml:space="preserve">If you are using </w:t>
-      </w:r>
-      <w:r>
         <w:t>HTTP</w:t>
       </w:r>
       <w:r>
-        <w:t>, the HTTP Bin example is a good starting point (see chapter 7C).</w:t>
+        <w:t>, the HTTP Bin example is a goo</w:t>
+      </w:r>
+      <w:r>
+        <w:t>d starting point (see chapter 7B</w:t>
+      </w:r>
+      <w:r>
+        <w:t>).</w:t>
       </w:r>
       <w:r>
         <w:t xml:space="preserve"> You will use POST requests to send your data to the server.</w:t>
@@ -1474,205 +1483,6 @@
       </w:r>
     </w:p>
     <w:p>
-      <w:r>
-        <w:t>To maintain modularity and reduce complexity it is HIGHLY RECOMMENED that you add additional functionality in new threads. For example, you may want separate threads to:</w:t>
-      </w:r>
-    </w:p>
-    <w:p>
-      <w:pPr>
-        <w:pStyle w:val="ListParagraph"/>
-        <w:numPr>
-          <w:ilvl w:val="0"/>
-          <w:numId w:val="9"/>
-        </w:numPr>
-      </w:pPr>
-      <w:r>
-        <w:t xml:space="preserve">Get everything up and going in </w:t>
-      </w:r>
-      <w:proofErr w:type="spellStart"/>
-      <w:r>
-        <w:t>application_start</w:t>
-      </w:r>
-      <w:proofErr w:type="spellEnd"/>
-      <w:r>
-        <w:t xml:space="preserve"> including</w:t>
-      </w:r>
-      <w:r>
-        <w:t>:</w:t>
-      </w:r>
-    </w:p>
-    <w:p>
-      <w:pPr>
-        <w:pStyle w:val="ListParagraph"/>
-        <w:numPr>
-          <w:ilvl w:val="1"/>
-          <w:numId w:val="9"/>
-        </w:numPr>
-      </w:pPr>
-      <w:r>
-        <w:t>Configuring threads, semaphores, queues, mutexes, timers</w:t>
-      </w:r>
-    </w:p>
-    <w:p>
-      <w:pPr>
-        <w:pStyle w:val="ListParagraph"/>
-        <w:numPr>
-          <w:ilvl w:val="1"/>
-          <w:numId w:val="9"/>
-        </w:numPr>
-      </w:pPr>
-      <w:r>
-        <w:t>C</w:t>
-      </w:r>
-      <w:r>
-        <w:t>o</w:t>
-      </w:r>
-      <w:r>
-        <w:t>nnecting to WiFi</w:t>
-      </w:r>
-    </w:p>
-    <w:p>
-      <w:pPr>
-        <w:pStyle w:val="ListParagraph"/>
-        <w:numPr>
-          <w:ilvl w:val="1"/>
-          <w:numId w:val="9"/>
-        </w:numPr>
-      </w:pPr>
-      <w:r>
-        <w:t>Reading and initializing certificates</w:t>
-      </w:r>
-    </w:p>
-    <w:p>
-      <w:pPr>
-        <w:pStyle w:val="ListParagraph"/>
-        <w:numPr>
-          <w:ilvl w:val="1"/>
-          <w:numId w:val="9"/>
-        </w:numPr>
-      </w:pPr>
-      <w:r>
-        <w:t>C</w:t>
-      </w:r>
-      <w:r>
-        <w:t>onnecting to the broker</w:t>
-      </w:r>
-      <w:r>
-        <w:t xml:space="preserve"> (MQTT)</w:t>
-      </w:r>
-    </w:p>
-    <w:p>
-      <w:pPr>
-        <w:pStyle w:val="ListParagraph"/>
-        <w:numPr>
-          <w:ilvl w:val="1"/>
-          <w:numId w:val="9"/>
-        </w:numPr>
-      </w:pPr>
-      <w:r>
-        <w:lastRenderedPageBreak/>
-        <w:t>S</w:t>
-      </w:r>
-      <w:r>
-        <w:t>ubscribing to topics for other things</w:t>
-      </w:r>
-      <w:r>
-        <w:t xml:space="preserve"> (MQTT)</w:t>
-      </w:r>
-    </w:p>
-    <w:p>
-      <w:pPr>
-        <w:pStyle w:val="ListParagraph"/>
-        <w:numPr>
-          <w:ilvl w:val="1"/>
-          <w:numId w:val="9"/>
-        </w:numPr>
-      </w:pPr>
-      <w:r>
-        <w:t>Starting all other threads.</w:t>
-      </w:r>
-    </w:p>
-    <w:p>
-      <w:pPr>
-        <w:ind w:left="1080"/>
-      </w:pPr>
-      <w:r>
-        <w:t>This thread might exit when it is done.</w:t>
-      </w:r>
-    </w:p>
-    <w:p>
-      <w:pPr>
-        <w:pStyle w:val="ListParagraph"/>
-        <w:numPr>
-          <w:ilvl w:val="0"/>
-          <w:numId w:val="9"/>
-        </w:numPr>
-      </w:pPr>
-      <w:r>
-        <w:t>Send/receive</w:t>
-      </w:r>
-      <w:r>
-        <w:t xml:space="preserve"> data to</w:t>
-      </w:r>
-      <w:r>
-        <w:t>/from</w:t>
-      </w:r>
-      <w:r>
-        <w:t xml:space="preserve"> the Cloud.</w:t>
-      </w:r>
-      <w:r>
-        <w:t xml:space="preserve"> This would include all the MQTT or HTTP functionality required.</w:t>
-      </w:r>
-    </w:p>
-    <w:p>
-      <w:pPr>
-        <w:pStyle w:val="ListParagraph"/>
-        <w:numPr>
-          <w:ilvl w:val="0"/>
-          <w:numId w:val="9"/>
-        </w:numPr>
-      </w:pPr>
-      <w:r>
-        <w:t>Read weather data from the PSoC.</w:t>
-      </w:r>
-    </w:p>
-    <w:p>
-      <w:pPr>
-        <w:pStyle w:val="ListParagraph"/>
-        <w:numPr>
-          <w:ilvl w:val="0"/>
-          <w:numId w:val="9"/>
-        </w:numPr>
-      </w:pPr>
-      <w:r>
-        <w:t>Update the OLED display.</w:t>
-      </w:r>
-    </w:p>
-    <w:p>
-      <w:pPr>
-        <w:pStyle w:val="ListParagraph"/>
-        <w:numPr>
-          <w:ilvl w:val="0"/>
-          <w:numId w:val="9"/>
-        </w:numPr>
-      </w:pPr>
-      <w:r>
-        <w:t>Monitor CapSense buttons.</w:t>
-      </w:r>
-    </w:p>
-    <w:p>
-      <w:pPr>
-        <w:pStyle w:val="ListParagraph"/>
-        <w:numPr>
-          <w:ilvl w:val="0"/>
-          <w:numId w:val="9"/>
-        </w:numPr>
-      </w:pPr>
-      <w:r>
-        <w:t>Perform the UART command interface functions (both input and output).</w:t>
-      </w:r>
-    </w:p>
-    <w:p>
       <w:pPr>
         <w:pStyle w:val="Heading2"/>
       </w:pPr>
@@ -1722,6 +1532,7 @@
         </w:numPr>
       </w:pPr>
       <w:r>
+        <w:lastRenderedPageBreak/>
         <w:t>Weather Alert</w:t>
       </w:r>
     </w:p>
@@ -2207,7 +2018,6 @@
     </w:p>
     <w:p>
       <w:r>
-        <w:lastRenderedPageBreak/>
         <w:t>Hint: When you add the OLED display functionality, you may need a MUTEX around the I2C transactions to prevent conflicts between the PSoC analog coprocessor and display.</w:t>
       </w:r>
     </w:p>
@@ -2294,6 +2104,7 @@
     </w:p>
     <w:p>
       <w:r>
+        <w:lastRenderedPageBreak/>
         <w:t xml:space="preserve">Use CapSense buttons to display weather data for the other </w:t>
       </w:r>
       <w:r>
@@ -2538,32 +2349,271 @@
         </w:numPr>
       </w:pPr>
       <w:r>
+        <w:t>Introducer</w:t>
+      </w:r>
+    </w:p>
+    <w:p>
+      <w:r>
+        <w:t>The shadow example exercise in chapter 7</w:t>
+      </w:r>
+      <w:r>
+        <w:t>D</w:t>
+      </w:r>
+      <w:r>
+        <w:t xml:space="preserve"> shows an example of how to use a soft AP to serve a web page from the WICED device to use for device a configuration. Once configured, the device resets and connects to the specified device as an STA. The configuration data is written to the DCT so that on subsequent power cycles it remembers which AP to connect to.</w:t>
+      </w:r>
+    </w:p>
+    <w:p>
+      <w:pPr>
+        <w:pStyle w:val="Heading1"/>
+      </w:pPr>
+      <w:r>
+        <w:t>Example</w:t>
+      </w:r>
+      <w:r>
+        <w:t xml:space="preserve"> Firmware Architecture</w:t>
+      </w:r>
+    </w:p>
+    <w:p>
+      <w:r>
+        <w:t>To maintain modularity and reduce complexity it is HIGHLY RECOMMENED that you add additional functionality in new threads. For example, you may want separate threads to:</w:t>
+      </w:r>
+    </w:p>
+    <w:p>
+      <w:pPr>
+        <w:pStyle w:val="ListParagraph"/>
+        <w:numPr>
+          <w:ilvl w:val="0"/>
+          <w:numId w:val="9"/>
+        </w:numPr>
+      </w:pPr>
+      <w:r>
+        <w:t xml:space="preserve">Get everything up and going in </w:t>
+      </w:r>
+      <w:proofErr w:type="spellStart"/>
+      <w:r>
+        <w:t>application_start</w:t>
+      </w:r>
+      <w:proofErr w:type="spellEnd"/>
+      <w:r>
+        <w:t xml:space="preserve"> including:</w:t>
+      </w:r>
+    </w:p>
+    <w:p>
+      <w:pPr>
+        <w:pStyle w:val="ListParagraph"/>
+        <w:numPr>
+          <w:ilvl w:val="1"/>
+          <w:numId w:val="9"/>
+        </w:numPr>
+      </w:pPr>
+      <w:r>
+        <w:t>Configuring threads, semaphores, queues, mutexes, timers</w:t>
+      </w:r>
+    </w:p>
+    <w:p>
+      <w:pPr>
+        <w:pStyle w:val="ListParagraph"/>
+        <w:numPr>
+          <w:ilvl w:val="1"/>
+          <w:numId w:val="9"/>
+        </w:numPr>
+      </w:pPr>
+      <w:r>
+        <w:t>Connecting to WiFi</w:t>
+      </w:r>
+    </w:p>
+    <w:p>
+      <w:pPr>
+        <w:pStyle w:val="ListParagraph"/>
+        <w:numPr>
+          <w:ilvl w:val="1"/>
+          <w:numId w:val="9"/>
+        </w:numPr>
+      </w:pPr>
+      <w:r>
+        <w:t>Reading and initializing certificates</w:t>
+      </w:r>
+    </w:p>
+    <w:p>
+      <w:pPr>
+        <w:pStyle w:val="ListParagraph"/>
+        <w:numPr>
+          <w:ilvl w:val="1"/>
+          <w:numId w:val="9"/>
+        </w:numPr>
+      </w:pPr>
+      <w:r>
+        <w:t>Connecting to the broker (MQTT)</w:t>
+      </w:r>
+    </w:p>
+    <w:p>
+      <w:pPr>
+        <w:pStyle w:val="ListParagraph"/>
+        <w:numPr>
+          <w:ilvl w:val="1"/>
+          <w:numId w:val="9"/>
+        </w:numPr>
+      </w:pPr>
+      <w:r>
+        <w:t>Subscribing to topics for other things (MQTT)</w:t>
+      </w:r>
+    </w:p>
+    <w:p>
+      <w:pPr>
+        <w:pStyle w:val="ListParagraph"/>
+        <w:numPr>
+          <w:ilvl w:val="1"/>
+          <w:numId w:val="9"/>
+        </w:numPr>
+      </w:pPr>
+      <w:r>
         <w:lastRenderedPageBreak/>
-        <w:t>Introducer</w:t>
-      </w:r>
-    </w:p>
-    <w:p>
-      <w:r>
-        <w:t>The shadow example exercise in chapter 7</w:t>
-      </w:r>
-      <w:r>
-        <w:t>D</w:t>
-      </w:r>
-      <w:r>
-        <w:t xml:space="preserve"> shows an example of how to use a soft AP to serve a web page from the WICED device to use for device a configuration. Once configured, the device resets and connects to the specified device as an STA. The configuration data is written to the DCT so that on subsequent power cycles it remembers which AP to connect to.</w:t>
-      </w:r>
-    </w:p>
-    <w:p>
-      <w:r>
-        <w:br w:type="page"/>
-      </w:r>
-    </w:p>
-    <w:p/>
-    <w:p/>
-    <w:p/>
+        <w:t>Starting all other threads.</w:t>
+      </w:r>
+    </w:p>
+    <w:p>
+      <w:pPr>
+        <w:ind w:left="1080"/>
+      </w:pPr>
+      <w:r>
+        <w:t>This thread might exit when it is done.</w:t>
+      </w:r>
+    </w:p>
+    <w:p>
+      <w:pPr>
+        <w:pStyle w:val="ListParagraph"/>
+        <w:numPr>
+          <w:ilvl w:val="0"/>
+          <w:numId w:val="9"/>
+        </w:numPr>
+      </w:pPr>
+      <w:r>
+        <w:t>Send/receive data to/from the Cloud. This would include all the MQTT or HTTP functionality required.</w:t>
+      </w:r>
+    </w:p>
+    <w:p>
+      <w:pPr>
+        <w:pStyle w:val="ListParagraph"/>
+        <w:numPr>
+          <w:ilvl w:val="0"/>
+          <w:numId w:val="9"/>
+        </w:numPr>
+      </w:pPr>
+      <w:r>
+        <w:t>Read weather data from the PSoC.</w:t>
+      </w:r>
+    </w:p>
+    <w:p>
+      <w:pPr>
+        <w:pStyle w:val="ListParagraph"/>
+        <w:numPr>
+          <w:ilvl w:val="0"/>
+          <w:numId w:val="9"/>
+        </w:numPr>
+      </w:pPr>
+      <w:r>
+        <w:t>Update the OLED display.</w:t>
+      </w:r>
+    </w:p>
+    <w:p>
+      <w:pPr>
+        <w:pStyle w:val="ListParagraph"/>
+        <w:numPr>
+          <w:ilvl w:val="0"/>
+          <w:numId w:val="9"/>
+        </w:numPr>
+      </w:pPr>
+      <w:r>
+        <w:t>Monitor CapSense buttons.</w:t>
+      </w:r>
+    </w:p>
+    <w:p>
+      <w:pPr>
+        <w:pStyle w:val="ListParagraph"/>
+        <w:numPr>
+          <w:ilvl w:val="0"/>
+          <w:numId w:val="9"/>
+        </w:numPr>
+      </w:pPr>
+      <w:r>
+        <w:t>Perform the UART command interface functions (both input and output).</w:t>
+      </w:r>
+    </w:p>
+    <w:p>
+      <w:r>
+        <w:t>Interaction between the threads can</w:t>
+      </w:r>
+      <w:r>
+        <w:t xml:space="preserve"> (and should!)</w:t>
+      </w:r>
+      <w:r>
+        <w:t xml:space="preserve"> be controlled using semaphores, queues, and mutexes.</w:t>
+      </w:r>
+    </w:p>
+    <w:p>
+      <w:r>
+        <w:t xml:space="preserve">A timer can be used for publishing </w:t>
+      </w:r>
+      <w:r>
+        <w:t xml:space="preserve">weather </w:t>
+      </w:r>
+      <w:r>
+        <w:t xml:space="preserve">data every 30 seconds while button interrupts can be used for requesting an immediate publish </w:t>
+      </w:r>
+      <w:r>
+        <w:t xml:space="preserve">of weather data </w:t>
+      </w:r>
+      <w:r>
+        <w:t>and for toggling the alert condit</w:t>
+      </w:r>
+      <w:r>
+        <w:t>i</w:t>
+      </w:r>
+      <w:r>
+        <w:t>on.</w:t>
+      </w:r>
+    </w:p>
+    <w:p>
+      <w:r>
+        <w:t>A pictorial representation of the architecture described above is shown here:</w:t>
+      </w:r>
+    </w:p>
+    <w:p>
+      <w:pPr>
+        <w:jc w:val="center"/>
+      </w:pPr>
+      <w:r>
+        <w:object w:dxaOrig="9416" w:dyaOrig="9505" w14:anchorId="0B8BAD4A">
+          <v:shapetype id="_x0000_t75" coordsize="21600,21600" o:spt="75" o:preferrelative="t" path="m@4@5l@4@11@9@11@9@5xe" filled="f" stroked="f">
+            <v:stroke joinstyle="miter"/>
+            <v:formulas>
+              <v:f eqn="if lineDrawn pixelLineWidth 0"/>
+              <v:f eqn="sum @0 1 0"/>
+              <v:f eqn="sum 0 0 @1"/>
+              <v:f eqn="prod @2 1 2"/>
+              <v:f eqn="prod @3 21600 pixelWidth"/>
+              <v:f eqn="prod @3 21600 pixelHeight"/>
+              <v:f eqn="sum @0 0 1"/>
+              <v:f eqn="prod @6 1 2"/>
+              <v:f eqn="prod @7 21600 pixelWidth"/>
+              <v:f eqn="sum @8 21600 0"/>
+              <v:f eqn="prod @7 21600 pixelHeight"/>
+              <v:f eqn="sum @10 21600 0"/>
+            </v:formulas>
+            <v:path o:extrusionok="f" gradientshapeok="t" o:connecttype="rect"/>
+            <o:lock v:ext="edit" aspectratio="t"/>
+          </v:shapetype>
+          <v:shape id="_x0000_i1025" type="#_x0000_t75" style="width:375.5pt;height:379.15pt" o:ole="">
+            <v:imagedata r:id="rId10" o:title=""/>
+          </v:shape>
+          <o:OLEObject Type="Embed" ProgID="Visio.Drawing.11" ShapeID="_x0000_i1025" DrawAspect="Content" ObjectID="_1578900810" r:id="rId11"/>
+        </w:object>
+      </w:r>
+    </w:p>
     <w:sectPr>
-      <w:headerReference w:type="default" r:id="rId10"/>
-      <w:footerReference w:type="default" r:id="rId11"/>
+      <w:headerReference w:type="default" r:id="rId12"/>
+      <w:footerReference w:type="default" r:id="rId13"/>
       <w:pgSz w:w="12240" w:h="15840"/>
       <w:pgMar w:top="1440" w:right="1440" w:bottom="1440" w:left="1440" w:header="720" w:footer="720" w:gutter="0"/>
       <w:cols w:space="720"/>
@@ -2654,7 +2704,7 @@
               <w:rPr>
                 <w:noProof/>
               </w:rPr>
-              <w:t>1</w:t>
+              <w:t>6</w:t>
             </w:r>
             <w:r>
               <w:fldChar w:fldCharType="end"/>
@@ -2667,7 +2717,7 @@
                 <w:rPr>
                   <w:noProof/>
                 </w:rPr>
-                <w:t>7</w:t>
+                <w:t>6</w:t>
               </w:r>
             </w:fldSimple>
           </w:p>
@@ -4528,7 +4578,7 @@
   <w:style w:type="paragraph" w:default="1" w:styleId="Normal">
     <w:name w:val="Normal"/>
     <w:qFormat/>
-    <w:rsid w:val="00813CD0"/>
+    <w:rsid w:val="006F79F5"/>
   </w:style>
   <w:style w:type="paragraph" w:styleId="Heading1">
     <w:name w:val="heading 1"/>
@@ -4647,7 +4697,7 @@
     <w:uiPriority w:val="1"/>
     <w:semiHidden/>
     <w:unhideWhenUsed/>
-    <w:rsid w:val="00813CD0"/>
+    <w:rsid w:val="006F79F5"/>
   </w:style>
   <w:style w:type="table" w:default="1" w:styleId="TableNormal">
     <w:name w:val="Normal Table"/>
@@ -4669,7 +4719,7 @@
     <w:uiPriority w:val="99"/>
     <w:semiHidden/>
     <w:unhideWhenUsed/>
-    <w:rsid w:val="00813CD0"/>
+    <w:rsid w:val="006F79F5"/>
   </w:style>
   <w:style w:type="character" w:customStyle="1" w:styleId="Heading1Char">
     <w:name w:val="Heading 1 Char"/>
@@ -5544,7 +5594,7 @@
 </file>
 
 <file path=customXml/itemProps1.xml><?xml version="1.0" encoding="utf-8"?>
-<ds:datastoreItem xmlns:ds="http://schemas.openxmlformats.org/officeDocument/2006/customXml" ds:itemID="{FE490759-CB86-4924-8F58-B8F1D5951373}">
+<ds:datastoreItem xmlns:ds="http://schemas.openxmlformats.org/officeDocument/2006/customXml" ds:itemID="{A5468D26-C8B6-4E09-83DA-CCB32E6085F0}">
   <ds:schemaRefs>
     <ds:schemaRef ds:uri="http://schemas.openxmlformats.org/officeDocument/2006/bibliography"/>
   </ds:schemaRefs>

--- a/labmanual/English/WW101-08-Project.docx
+++ b/labmanual/English/WW101-08-Project.docx
@@ -85,7 +85,13 @@
         <w:t xml:space="preserve">Get weather </w:t>
       </w:r>
       <w:r>
-        <w:t>data for other student’s IoT devices</w:t>
+        <w:t>data for other student</w:t>
+      </w:r>
+      <w:r>
+        <w:t>'</w:t>
+      </w:r>
+      <w:r>
+        <w:t>s IoT devices</w:t>
       </w:r>
     </w:p>
     <w:p>
@@ -562,7 +568,10 @@
         <w:t>thing</w:t>
       </w:r>
       <w:r>
-        <w:t>’s shadow when you press a button.</w:t>
+        <w:t>'</w:t>
+      </w:r>
+      <w:r>
+        <w:t>s shadow when you press a button.</w:t>
       </w:r>
     </w:p>
     <w:p>
@@ -589,7 +598,13 @@
         <w:t>Send</w:t>
       </w:r>
       <w:r>
-        <w:t xml:space="preserve"> your device’s IP address </w:t>
+        <w:t xml:space="preserve"> your device</w:t>
+      </w:r>
+      <w:r>
+        <w:t>'</w:t>
+      </w:r>
+      <w:r>
+        <w:t xml:space="preserve">s IP address </w:t>
       </w:r>
       <w:r>
         <w:t xml:space="preserve">to the </w:t>
@@ -598,7 +613,19 @@
         <w:rPr>
           <w:i/>
         </w:rPr>
-        <w:t>thing’s</w:t>
+        <w:t>thing</w:t>
+      </w:r>
+      <w:r>
+        <w:rPr>
+          <w:i/>
+        </w:rPr>
+        <w:t>'</w:t>
+      </w:r>
+      <w:r>
+        <w:rPr>
+          <w:i/>
+        </w:rPr>
+        <w:t>s</w:t>
       </w:r>
       <w:r>
         <w:t xml:space="preserve"> shadow </w:t>
@@ -777,13 +804,8 @@
       <w:pPr>
         <w:ind w:left="720"/>
       </w:pPr>
-      <w:bookmarkStart w:id="10" w:name="_GoBack"/>
-      <w:r>
-        <w:t xml:space="preserve">Hint: If you plan to add the web based introducer, you may want to start with the shadow </w:t>
-      </w:r>
-      <w:bookmarkEnd w:id="10"/>
-      <w:r>
-        <w:t xml:space="preserve">application instead. However, that application is much larger and </w:t>
+      <w:r>
+        <w:t xml:space="preserve">Hint: If you plan to add the web based introducer, you may want to start with the shadow application instead. However, that application is much larger and </w:t>
       </w:r>
       <w:r>
         <w:t xml:space="preserve">more </w:t>
@@ -853,7 +875,13 @@
         <w:t>thing</w:t>
       </w:r>
       <w:r>
-        <w:t xml:space="preserve"> name will be “ww101_&lt;</w:t>
+        <w:t xml:space="preserve"> name will be </w:t>
+      </w:r>
+      <w:r>
+        <w:t>"</w:t>
+      </w:r>
+      <w:r>
+        <w:t>ww101_&lt;</w:t>
       </w:r>
       <w:proofErr w:type="spellStart"/>
       <w:r>
@@ -861,7 +889,13 @@
       </w:r>
       <w:proofErr w:type="spellEnd"/>
       <w:r>
-        <w:t>&gt;” where &lt;</w:t>
+        <w:t>&gt;</w:t>
+      </w:r>
+      <w:r>
+        <w:t>"</w:t>
+      </w:r>
+      <w:r>
+        <w:t xml:space="preserve"> where &lt;</w:t>
       </w:r>
       <w:proofErr w:type="spellStart"/>
       <w:r>
@@ -912,7 +946,19 @@
         <w:t>in certificate</w:t>
       </w:r>
       <w:r>
-        <w:t xml:space="preserve"> files, you should run a “Clean” on the project. Otherwise, the project will not see the new files.</w:t>
+        <w:t xml:space="preserve"> files, you should run a </w:t>
+      </w:r>
+      <w:r>
+        <w:t>"</w:t>
+      </w:r>
+      <w:r>
+        <w:t>Clean</w:t>
+      </w:r>
+      <w:r>
+        <w:t>"</w:t>
+      </w:r>
+      <w:r>
+        <w:t xml:space="preserve"> on the project. Otherwise, the project will not see the new files.</w:t>
       </w:r>
     </w:p>
     <w:p>
@@ -925,7 +971,19 @@
         <w:pStyle w:val="ListParagraph"/>
       </w:pPr>
       <w:r>
-        <w:t>Hint: Don’t forget to use __attribute__((packed)) if you have an I2C buffer that isn’t all 32-bit values. See the I2C section of the peripherals chapter for details.</w:t>
+        <w:t>Hint: Don</w:t>
+      </w:r>
+      <w:r>
+        <w:t>'</w:t>
+      </w:r>
+      <w:r>
+        <w:t>t forget to use __attribute__((packed)) if you have an I2C buffer that isn</w:t>
+      </w:r>
+      <w:r>
+        <w:t>'</w:t>
+      </w:r>
+      <w:r>
+        <w:t>t all 32-bit values. See the I2C section of the peripherals chapter for details.</w:t>
       </w:r>
     </w:p>
     <w:p>
@@ -960,7 +1018,16 @@
         </w:numPr>
       </w:pPr>
       <w:r>
-        <w:t>“temperature” (float)</w:t>
+        <w:t>"</w:t>
+      </w:r>
+      <w:r>
+        <w:t>temperature</w:t>
+      </w:r>
+      <w:r>
+        <w:t>"</w:t>
+      </w:r>
+      <w:r>
+        <w:t xml:space="preserve"> (float)</w:t>
       </w:r>
     </w:p>
     <w:p>
@@ -972,7 +1039,16 @@
         </w:numPr>
       </w:pPr>
       <w:r>
-        <w:t>“humidity” (float)</w:t>
+        <w:t>"</w:t>
+      </w:r>
+      <w:r>
+        <w:t>humidity</w:t>
+      </w:r>
+      <w:r>
+        <w:t>"</w:t>
+      </w:r>
+      <w:r>
+        <w:t xml:space="preserve"> (float)</w:t>
       </w:r>
     </w:p>
     <w:p>
@@ -984,7 +1060,16 @@
         </w:numPr>
       </w:pPr>
       <w:r>
-        <w:t>“light” (float)</w:t>
+        <w:t>"</w:t>
+      </w:r>
+      <w:r>
+        <w:t>light</w:t>
+      </w:r>
+      <w:r>
+        <w:t>"</w:t>
+      </w:r>
+      <w:r>
+        <w:t xml:space="preserve"> (float)</w:t>
       </w:r>
     </w:p>
     <w:p>
@@ -996,7 +1081,7 @@
         </w:numPr>
       </w:pPr>
       <w:r>
-        <w:t>“</w:t>
+        <w:t>"</w:t>
       </w:r>
       <w:proofErr w:type="spellStart"/>
       <w:r>
@@ -1004,8 +1089,13 @@
       </w:r>
       <w:proofErr w:type="spellEnd"/>
       <w:r>
-        <w:t>” (true or false)</w:t>
-      </w:r>
+        <w:t>"</w:t>
+      </w:r>
+      <w:r>
+        <w:t xml:space="preserve"> (true or false)</w:t>
+      </w:r>
+      <w:bookmarkStart w:id="10" w:name="_GoBack"/>
+      <w:bookmarkEnd w:id="10"/>
     </w:p>
     <w:p>
       <w:pPr>
@@ -1016,7 +1106,7 @@
         </w:numPr>
       </w:pPr>
       <w:r>
-        <w:t>“</w:t>
+        <w:t>"</w:t>
       </w:r>
       <w:proofErr w:type="spellStart"/>
       <w:r>
@@ -1024,7 +1114,10 @@
       </w:r>
       <w:proofErr w:type="spellEnd"/>
       <w:r>
-        <w:t>” (ipv4 4dot syntax)</w:t>
+        <w:t>"</w:t>
+      </w:r>
+      <w:r>
+        <w:t xml:space="preserve"> (ipv4 4dot syntax)</w:t>
       </w:r>
     </w:p>
     <w:p>
@@ -1347,7 +1440,133 @@
           <w:sz w:val="16"/>
           <w:szCs w:val="20"/>
         </w:rPr>
-        <w:t>"{\"state\" : {\"reported\" : {\"temperature\":%.1f} } }"</w:t>
+        <w:t>"</w:t>
+      </w:r>
+      <w:r>
+        <w:rPr>
+          <w:rFonts w:ascii="Consolas" w:hAnsi="Consolas" w:cs="Consolas"/>
+          <w:color w:val="2A00FF"/>
+          <w:sz w:val="16"/>
+          <w:szCs w:val="20"/>
+        </w:rPr>
+        <w:t>{\</w:t>
+      </w:r>
+      <w:r>
+        <w:rPr>
+          <w:rFonts w:ascii="Consolas" w:hAnsi="Consolas" w:cs="Consolas"/>
+          <w:color w:val="2A00FF"/>
+          <w:sz w:val="16"/>
+          <w:szCs w:val="20"/>
+        </w:rPr>
+        <w:t>"</w:t>
+      </w:r>
+      <w:r>
+        <w:rPr>
+          <w:rFonts w:ascii="Consolas" w:hAnsi="Consolas" w:cs="Consolas"/>
+          <w:color w:val="2A00FF"/>
+          <w:sz w:val="16"/>
+          <w:szCs w:val="20"/>
+        </w:rPr>
+        <w:t>state\</w:t>
+      </w:r>
+      <w:r>
+        <w:rPr>
+          <w:rFonts w:ascii="Consolas" w:hAnsi="Consolas" w:cs="Consolas"/>
+          <w:color w:val="2A00FF"/>
+          <w:sz w:val="16"/>
+          <w:szCs w:val="20"/>
+        </w:rPr>
+        <w:t>"</w:t>
+      </w:r>
+      <w:r>
+        <w:rPr>
+          <w:rFonts w:ascii="Consolas" w:hAnsi="Consolas" w:cs="Consolas"/>
+          <w:color w:val="2A00FF"/>
+          <w:sz w:val="16"/>
+          <w:szCs w:val="20"/>
+        </w:rPr>
+        <w:t xml:space="preserve"> : {\</w:t>
+      </w:r>
+      <w:r>
+        <w:rPr>
+          <w:rFonts w:ascii="Consolas" w:hAnsi="Consolas" w:cs="Consolas"/>
+          <w:color w:val="2A00FF"/>
+          <w:sz w:val="16"/>
+          <w:szCs w:val="20"/>
+        </w:rPr>
+        <w:t>"</w:t>
+      </w:r>
+      <w:r>
+        <w:rPr>
+          <w:rFonts w:ascii="Consolas" w:hAnsi="Consolas" w:cs="Consolas"/>
+          <w:color w:val="2A00FF"/>
+          <w:sz w:val="16"/>
+          <w:szCs w:val="20"/>
+        </w:rPr>
+        <w:t>reported\</w:t>
+      </w:r>
+      <w:r>
+        <w:rPr>
+          <w:rFonts w:ascii="Consolas" w:hAnsi="Consolas" w:cs="Consolas"/>
+          <w:color w:val="2A00FF"/>
+          <w:sz w:val="16"/>
+          <w:szCs w:val="20"/>
+        </w:rPr>
+        <w:t>"</w:t>
+      </w:r>
+      <w:r>
+        <w:rPr>
+          <w:rFonts w:ascii="Consolas" w:hAnsi="Consolas" w:cs="Consolas"/>
+          <w:color w:val="2A00FF"/>
+          <w:sz w:val="16"/>
+          <w:szCs w:val="20"/>
+        </w:rPr>
+        <w:t xml:space="preserve"> : {\</w:t>
+      </w:r>
+      <w:r>
+        <w:rPr>
+          <w:rFonts w:ascii="Consolas" w:hAnsi="Consolas" w:cs="Consolas"/>
+          <w:color w:val="2A00FF"/>
+          <w:sz w:val="16"/>
+          <w:szCs w:val="20"/>
+        </w:rPr>
+        <w:t>"</w:t>
+      </w:r>
+      <w:r>
+        <w:rPr>
+          <w:rFonts w:ascii="Consolas" w:hAnsi="Consolas" w:cs="Consolas"/>
+          <w:color w:val="2A00FF"/>
+          <w:sz w:val="16"/>
+          <w:szCs w:val="20"/>
+        </w:rPr>
+        <w:t>temperature\</w:t>
+      </w:r>
+      <w:r>
+        <w:rPr>
+          <w:rFonts w:ascii="Consolas" w:hAnsi="Consolas" w:cs="Consolas"/>
+          <w:color w:val="2A00FF"/>
+          <w:sz w:val="16"/>
+          <w:szCs w:val="20"/>
+        </w:rPr>
+        <w:t>"</w:t>
+      </w:r>
+      <w:r>
+        <w:rPr>
+          <w:rFonts w:ascii="Consolas" w:hAnsi="Consolas" w:cs="Consolas"/>
+          <w:color w:val="2A00FF"/>
+          <w:sz w:val="16"/>
+          <w:szCs w:val="20"/>
+        </w:rPr>
+        <w:t>:%.1f} } }</w:t>
+      </w:r>
+      <w:r>
+        <w:rPr>
+          <w:rFonts w:ascii="Consolas" w:hAnsi="Consolas" w:cs="Consolas"/>
+          <w:color w:val="2A00FF"/>
+          <w:sz w:val="16"/>
+          <w:szCs w:val="20"/>
+        </w:rPr>
+        <w:t>"</w:t>
       </w:r>
       <w:r>
         <w:rPr>
@@ -1395,7 +1614,13 @@
     </w:p>
     <w:p>
       <w:r>
-        <w:t>Hint: Make sure the array you use to hold the message is large enough. If it isn’t you will get very unpredictable results.</w:t>
+        <w:t>Hint: Make sure the array you use to hold the message is large enough. If it isn</w:t>
+      </w:r>
+      <w:r>
+        <w:t>'</w:t>
+      </w:r>
+      <w:r>
+        <w:t>t you will get very unpredictable results.</w:t>
       </w:r>
     </w:p>
     <w:p>
@@ -1520,7 +1745,30 @@
         <w:t>send</w:t>
       </w:r>
       <w:r>
-        <w:t xml:space="preserve"> your device’s local IP address (just once) so that it shows up in the shadow. Notice that it is a string in the format “N.N.N.N”.</w:t>
+        <w:t xml:space="preserve"> your device</w:t>
+      </w:r>
+      <w:r>
+        <w:t>'</w:t>
+      </w:r>
+      <w:r>
+        <w:t xml:space="preserve">s local IP address (just once) so that it shows up in the shadow. Notice that it is a string in the format </w:t>
+      </w:r>
+      <w:r>
+        <w:t>"</w:t>
+      </w:r>
+      <w:r>
+        <w:t>N.N.</w:t>
+      </w:r>
+      <w:proofErr w:type="gramStart"/>
+      <w:r>
+        <w:t>N.N</w:t>
+      </w:r>
+      <w:proofErr w:type="gramEnd"/>
+      <w:r>
+        <w:t>"</w:t>
+      </w:r>
+      <w:r>
+        <w:t>.</w:t>
       </w:r>
     </w:p>
     <w:p>
@@ -1671,7 +1919,106 @@
           <w:sz w:val="16"/>
           <w:szCs w:val="20"/>
         </w:rPr>
-        <w:t>), "{\"state\" : {\"reported\" : {\"</w:t>
+        <w:t xml:space="preserve">), </w:t>
+      </w:r>
+      <w:r>
+        <w:rPr>
+          <w:rFonts w:ascii="Consolas" w:hAnsi="Consolas" w:cs="Consolas"/>
+          <w:color w:val="000000"/>
+          <w:sz w:val="16"/>
+          <w:szCs w:val="20"/>
+        </w:rPr>
+        <w:t>"</w:t>
+      </w:r>
+      <w:r>
+        <w:rPr>
+          <w:rFonts w:ascii="Consolas" w:hAnsi="Consolas" w:cs="Consolas"/>
+          <w:color w:val="000000"/>
+          <w:sz w:val="16"/>
+          <w:szCs w:val="20"/>
+        </w:rPr>
+        <w:t>{\</w:t>
+      </w:r>
+      <w:r>
+        <w:rPr>
+          <w:rFonts w:ascii="Consolas" w:hAnsi="Consolas" w:cs="Consolas"/>
+          <w:color w:val="000000"/>
+          <w:sz w:val="16"/>
+          <w:szCs w:val="20"/>
+        </w:rPr>
+        <w:t>"</w:t>
+      </w:r>
+      <w:r>
+        <w:rPr>
+          <w:rFonts w:ascii="Consolas" w:hAnsi="Consolas" w:cs="Consolas"/>
+          <w:color w:val="000000"/>
+          <w:sz w:val="16"/>
+          <w:szCs w:val="20"/>
+        </w:rPr>
+        <w:t>state\</w:t>
+      </w:r>
+      <w:r>
+        <w:rPr>
+          <w:rFonts w:ascii="Consolas" w:hAnsi="Consolas" w:cs="Consolas"/>
+          <w:color w:val="000000"/>
+          <w:sz w:val="16"/>
+          <w:szCs w:val="20"/>
+        </w:rPr>
+        <w:t>"</w:t>
+      </w:r>
+      <w:r>
+        <w:rPr>
+          <w:rFonts w:ascii="Consolas" w:hAnsi="Consolas" w:cs="Consolas"/>
+          <w:color w:val="000000"/>
+          <w:sz w:val="16"/>
+          <w:szCs w:val="20"/>
+        </w:rPr>
+        <w:t xml:space="preserve"> : {\</w:t>
+      </w:r>
+      <w:r>
+        <w:rPr>
+          <w:rFonts w:ascii="Consolas" w:hAnsi="Consolas" w:cs="Consolas"/>
+          <w:color w:val="000000"/>
+          <w:sz w:val="16"/>
+          <w:szCs w:val="20"/>
+        </w:rPr>
+        <w:t>"</w:t>
+      </w:r>
+      <w:r>
+        <w:rPr>
+          <w:rFonts w:ascii="Consolas" w:hAnsi="Consolas" w:cs="Consolas"/>
+          <w:color w:val="000000"/>
+          <w:sz w:val="16"/>
+          <w:szCs w:val="20"/>
+        </w:rPr>
+        <w:t>reported\</w:t>
+      </w:r>
+      <w:r>
+        <w:rPr>
+          <w:rFonts w:ascii="Consolas" w:hAnsi="Consolas" w:cs="Consolas"/>
+          <w:color w:val="000000"/>
+          <w:sz w:val="16"/>
+          <w:szCs w:val="20"/>
+        </w:rPr>
+        <w:t>"</w:t>
+      </w:r>
+      <w:r>
+        <w:rPr>
+          <w:rFonts w:ascii="Consolas" w:hAnsi="Consolas" w:cs="Consolas"/>
+          <w:color w:val="000000"/>
+          <w:sz w:val="16"/>
+          <w:szCs w:val="20"/>
+        </w:rPr>
+        <w:t xml:space="preserve"> : {\</w:t>
+      </w:r>
+      <w:r>
+        <w:rPr>
+          <w:rFonts w:ascii="Consolas" w:hAnsi="Consolas" w:cs="Consolas"/>
+          <w:color w:val="000000"/>
+          <w:sz w:val="16"/>
+          <w:szCs w:val="20"/>
+        </w:rPr>
+        <w:t>"</w:t>
       </w:r>
       <w:proofErr w:type="spellStart"/>
       <w:r>
@@ -1691,7 +2038,43 @@
           <w:sz w:val="16"/>
           <w:szCs w:val="20"/>
         </w:rPr>
-        <w:t>\":true} } }");</w:t>
+        <w:t>\</w:t>
+      </w:r>
+      <w:r>
+        <w:rPr>
+          <w:rFonts w:ascii="Consolas" w:hAnsi="Consolas" w:cs="Consolas"/>
+          <w:color w:val="000000"/>
+          <w:sz w:val="16"/>
+          <w:szCs w:val="20"/>
+        </w:rPr>
+        <w:t>"</w:t>
+      </w:r>
+      <w:r>
+        <w:rPr>
+          <w:rFonts w:ascii="Consolas" w:hAnsi="Consolas" w:cs="Consolas"/>
+          <w:color w:val="000000"/>
+          <w:sz w:val="16"/>
+          <w:szCs w:val="20"/>
+        </w:rPr>
+        <w:t>:true} } }</w:t>
+      </w:r>
+      <w:r>
+        <w:rPr>
+          <w:rFonts w:ascii="Consolas" w:hAnsi="Consolas" w:cs="Consolas"/>
+          <w:color w:val="000000"/>
+          <w:sz w:val="16"/>
+          <w:szCs w:val="20"/>
+        </w:rPr>
+        <w:t>"</w:t>
+      </w:r>
+      <w:r>
+        <w:rPr>
+          <w:rFonts w:ascii="Consolas" w:hAnsi="Consolas" w:cs="Consolas"/>
+          <w:color w:val="000000"/>
+          <w:sz w:val="16"/>
+          <w:szCs w:val="20"/>
+        </w:rPr>
+        <w:t>);</w:t>
       </w:r>
     </w:p>
     <w:p>
@@ -1788,7 +2171,106 @@
           <w:sz w:val="16"/>
           <w:szCs w:val="20"/>
         </w:rPr>
-        <w:t>), "{\"state\" : {\"reported\" : {\"</w:t>
+        <w:t xml:space="preserve">), </w:t>
+      </w:r>
+      <w:r>
+        <w:rPr>
+          <w:rFonts w:ascii="Consolas" w:hAnsi="Consolas" w:cs="Consolas"/>
+          <w:color w:val="000000"/>
+          <w:sz w:val="16"/>
+          <w:szCs w:val="20"/>
+        </w:rPr>
+        <w:t>"</w:t>
+      </w:r>
+      <w:r>
+        <w:rPr>
+          <w:rFonts w:ascii="Consolas" w:hAnsi="Consolas" w:cs="Consolas"/>
+          <w:color w:val="000000"/>
+          <w:sz w:val="16"/>
+          <w:szCs w:val="20"/>
+        </w:rPr>
+        <w:t>{\</w:t>
+      </w:r>
+      <w:r>
+        <w:rPr>
+          <w:rFonts w:ascii="Consolas" w:hAnsi="Consolas" w:cs="Consolas"/>
+          <w:color w:val="000000"/>
+          <w:sz w:val="16"/>
+          <w:szCs w:val="20"/>
+        </w:rPr>
+        <w:t>"</w:t>
+      </w:r>
+      <w:r>
+        <w:rPr>
+          <w:rFonts w:ascii="Consolas" w:hAnsi="Consolas" w:cs="Consolas"/>
+          <w:color w:val="000000"/>
+          <w:sz w:val="16"/>
+          <w:szCs w:val="20"/>
+        </w:rPr>
+        <w:t>state\</w:t>
+      </w:r>
+      <w:r>
+        <w:rPr>
+          <w:rFonts w:ascii="Consolas" w:hAnsi="Consolas" w:cs="Consolas"/>
+          <w:color w:val="000000"/>
+          <w:sz w:val="16"/>
+          <w:szCs w:val="20"/>
+        </w:rPr>
+        <w:t>"</w:t>
+      </w:r>
+      <w:r>
+        <w:rPr>
+          <w:rFonts w:ascii="Consolas" w:hAnsi="Consolas" w:cs="Consolas"/>
+          <w:color w:val="000000"/>
+          <w:sz w:val="16"/>
+          <w:szCs w:val="20"/>
+        </w:rPr>
+        <w:t xml:space="preserve"> : {\</w:t>
+      </w:r>
+      <w:r>
+        <w:rPr>
+          <w:rFonts w:ascii="Consolas" w:hAnsi="Consolas" w:cs="Consolas"/>
+          <w:color w:val="000000"/>
+          <w:sz w:val="16"/>
+          <w:szCs w:val="20"/>
+        </w:rPr>
+        <w:t>"</w:t>
+      </w:r>
+      <w:r>
+        <w:rPr>
+          <w:rFonts w:ascii="Consolas" w:hAnsi="Consolas" w:cs="Consolas"/>
+          <w:color w:val="000000"/>
+          <w:sz w:val="16"/>
+          <w:szCs w:val="20"/>
+        </w:rPr>
+        <w:t>reported\</w:t>
+      </w:r>
+      <w:r>
+        <w:rPr>
+          <w:rFonts w:ascii="Consolas" w:hAnsi="Consolas" w:cs="Consolas"/>
+          <w:color w:val="000000"/>
+          <w:sz w:val="16"/>
+          <w:szCs w:val="20"/>
+        </w:rPr>
+        <w:t>"</w:t>
+      </w:r>
+      <w:r>
+        <w:rPr>
+          <w:rFonts w:ascii="Consolas" w:hAnsi="Consolas" w:cs="Consolas"/>
+          <w:color w:val="000000"/>
+          <w:sz w:val="16"/>
+          <w:szCs w:val="20"/>
+        </w:rPr>
+        <w:t xml:space="preserve"> : {\</w:t>
+      </w:r>
+      <w:r>
+        <w:rPr>
+          <w:rFonts w:ascii="Consolas" w:hAnsi="Consolas" w:cs="Consolas"/>
+          <w:color w:val="000000"/>
+          <w:sz w:val="16"/>
+          <w:szCs w:val="20"/>
+        </w:rPr>
+        <w:t>"</w:t>
       </w:r>
       <w:proofErr w:type="spellStart"/>
       <w:r>
@@ -1808,7 +2290,43 @@
           <w:sz w:val="16"/>
           <w:szCs w:val="20"/>
         </w:rPr>
-        <w:t>\":false} } }");</w:t>
+        <w:t>\</w:t>
+      </w:r>
+      <w:r>
+        <w:rPr>
+          <w:rFonts w:ascii="Consolas" w:hAnsi="Consolas" w:cs="Consolas"/>
+          <w:color w:val="000000"/>
+          <w:sz w:val="16"/>
+          <w:szCs w:val="20"/>
+        </w:rPr>
+        <w:t>"</w:t>
+      </w:r>
+      <w:r>
+        <w:rPr>
+          <w:rFonts w:ascii="Consolas" w:hAnsi="Consolas" w:cs="Consolas"/>
+          <w:color w:val="000000"/>
+          <w:sz w:val="16"/>
+          <w:szCs w:val="20"/>
+        </w:rPr>
+        <w:t>:false} } }</w:t>
+      </w:r>
+      <w:r>
+        <w:rPr>
+          <w:rFonts w:ascii="Consolas" w:hAnsi="Consolas" w:cs="Consolas"/>
+          <w:color w:val="000000"/>
+          <w:sz w:val="16"/>
+          <w:szCs w:val="20"/>
+        </w:rPr>
+        <w:t>"</w:t>
+      </w:r>
+      <w:r>
+        <w:rPr>
+          <w:rFonts w:ascii="Consolas" w:hAnsi="Consolas" w:cs="Consolas"/>
+          <w:color w:val="000000"/>
+          <w:sz w:val="16"/>
+          <w:szCs w:val="20"/>
+        </w:rPr>
+        <w:t>);</w:t>
       </w:r>
     </w:p>
     <w:p>
@@ -1999,7 +2517,19 @@
     </w:p>
     <w:p>
       <w:r>
-        <w:t xml:space="preserve">The “*ALERT*” after the </w:t>
+        <w:t xml:space="preserve">The </w:t>
+      </w:r>
+      <w:r>
+        <w:t>"</w:t>
+      </w:r>
+      <w:r>
+        <w:t>*ALERT*</w:t>
+      </w:r>
+      <w:r>
+        <w:t>"</w:t>
+      </w:r>
+      <w:r>
+        <w:t xml:space="preserve"> after the </w:t>
       </w:r>
       <w:r>
         <w:rPr>
@@ -2114,7 +2644,13 @@
         <w:t>things</w:t>
       </w:r>
       <w:r>
-        <w:t xml:space="preserve">. For example, use CapSense button 0 to display the local weather station’s data, CapSense button 1 to go to the page for the previous </w:t>
+        <w:t>. For example, use CapSense button 0 to display the local weather station</w:t>
+      </w:r>
+      <w:r>
+        <w:t>'</w:t>
+      </w:r>
+      <w:r>
+        <w:t xml:space="preserve">s data, CapSense button 1 to go to the page for the previous </w:t>
       </w:r>
       <w:r>
         <w:rPr>
@@ -2604,10 +3140,10 @@
             <v:path o:extrusionok="f" gradientshapeok="t" o:connecttype="rect"/>
             <o:lock v:ext="edit" aspectratio="t"/>
           </v:shapetype>
-          <v:shape id="_x0000_i1025" type="#_x0000_t75" style="width:375.5pt;height:379.15pt" o:ole="">
+          <v:shape id="_x0000_i1025" type="#_x0000_t75" style="width:375.9pt;height:379.45pt" o:ole="">
             <v:imagedata r:id="rId10" o:title=""/>
           </v:shape>
-          <o:OLEObject Type="Embed" ProgID="Visio.Drawing.11" ShapeID="_x0000_i1025" DrawAspect="Content" ObjectID="_1578900810" r:id="rId11"/>
+          <o:OLEObject Type="Embed" ProgID="Visio.Drawing.11" ShapeID="_x0000_i1025" DrawAspect="Content" ObjectID="_1582472011" r:id="rId11"/>
         </w:object>
       </w:r>
     </w:p>
@@ -2712,14 +3248,27 @@
             <w:r>
               <w:t xml:space="preserve"> of </w:t>
             </w:r>
-            <w:fldSimple w:instr=" NUMPAGES  ">
-              <w:r>
-                <w:rPr>
-                  <w:noProof/>
-                </w:rPr>
-                <w:t>6</w:t>
-              </w:r>
-            </w:fldSimple>
+            <w:r>
+              <w:fldChar w:fldCharType="begin"/>
+            </w:r>
+            <w:r>
+              <w:instrText xml:space="preserve"> NUMPAGES  </w:instrText>
+            </w:r>
+            <w:r>
+              <w:fldChar w:fldCharType="separate"/>
+            </w:r>
+            <w:r>
+              <w:rPr>
+                <w:noProof/>
+              </w:rPr>
+              <w:t>6</w:t>
+            </w:r>
+            <w:r>
+              <w:rPr>
+                <w:noProof/>
+              </w:rPr>
+              <w:fldChar w:fldCharType="end"/>
+            </w:r>
           </w:p>
         </w:sdtContent>
       </w:sdt>
@@ -4578,7 +5127,7 @@
   <w:style w:type="paragraph" w:default="1" w:styleId="Normal">
     <w:name w:val="Normal"/>
     <w:qFormat/>
-    <w:rsid w:val="006F79F5"/>
+    <w:rsid w:val="00DF0E24"/>
   </w:style>
   <w:style w:type="paragraph" w:styleId="Heading1">
     <w:name w:val="heading 1"/>
@@ -4697,7 +5246,7 @@
     <w:uiPriority w:val="1"/>
     <w:semiHidden/>
     <w:unhideWhenUsed/>
-    <w:rsid w:val="006F79F5"/>
+    <w:rsid w:val="00DF0E24"/>
   </w:style>
   <w:style w:type="table" w:default="1" w:styleId="TableNormal">
     <w:name w:val="Normal Table"/>
@@ -4719,7 +5268,7 @@
     <w:uiPriority w:val="99"/>
     <w:semiHidden/>
     <w:unhideWhenUsed/>
-    <w:rsid w:val="006F79F5"/>
+    <w:rsid w:val="00DF0E24"/>
   </w:style>
   <w:style w:type="character" w:customStyle="1" w:styleId="Heading1Char">
     <w:name w:val="Heading 1 Char"/>
@@ -5594,7 +6143,7 @@
 </file>
 
 <file path=customXml/itemProps1.xml><?xml version="1.0" encoding="utf-8"?>
-<ds:datastoreItem xmlns:ds="http://schemas.openxmlformats.org/officeDocument/2006/customXml" ds:itemID="{A5468D26-C8B6-4E09-83DA-CCB32E6085F0}">
+<ds:datastoreItem xmlns:ds="http://schemas.openxmlformats.org/officeDocument/2006/customXml" ds:itemID="{4CB8A306-73E0-4281-8005-8AB12C5EE9A5}">
   <ds:schemaRefs>
     <ds:schemaRef ds:uri="http://schemas.openxmlformats.org/officeDocument/2006/bibliography"/>
   </ds:schemaRefs>
